--- a/3. Requirement/AS_RE_RequirementPlan.docx
+++ b/3. Requirement/AS_RE_RequirementPlan.docx
@@ -20,12 +20,11 @@
           <w:color w:val="FFFFFF" w:themeColor="background1"/>
           <w:sz w:val="72"/>
           <w:szCs w:val="52"/>
-          <w:lang w:val="en-US"/>
         </w:rPr>
         <mc:AlternateContent>
           <mc:Choice Requires="wps">
             <w:drawing>
-              <wp:anchor distT="0" distB="0" distL="114300" distR="114300" simplePos="0" relativeHeight="251659264" behindDoc="1" locked="0" layoutInCell="1" allowOverlap="1" wp14:anchorId="1C9CCFBF" wp14:editId="46DA9A51">
+              <wp:anchor distT="0" distB="0" distL="114300" distR="114300" simplePos="0" relativeHeight="251659264" behindDoc="1" locked="0" layoutInCell="1" allowOverlap="1" wp14:anchorId="34BB27CF" wp14:editId="0AF2F42A">
                 <wp:simplePos x="0" y="0"/>
                 <wp:positionH relativeFrom="margin">
                   <wp:posOffset>-797</wp:posOffset>
@@ -1004,7 +1003,6 @@
           <w:rFonts w:asciiTheme="minorHAnsi" w:eastAsiaTheme="minorEastAsia" w:hAnsiTheme="minorHAnsi"/>
           <w:noProof/>
           <w:sz w:val="24"/>
-          <w:lang w:val="en-US"/>
         </w:rPr>
       </w:pPr>
       <w:r>
@@ -1105,7 +1103,6 @@
           <w:rFonts w:asciiTheme="minorHAnsi" w:eastAsiaTheme="minorEastAsia" w:hAnsiTheme="minorHAnsi"/>
           <w:noProof/>
           <w:sz w:val="24"/>
-          <w:lang w:val="en-US"/>
         </w:rPr>
       </w:pPr>
       <w:hyperlink w:anchor="_Toc372612940" w:history="1">
@@ -1116,26 +1113,7 @@
             <w:color w:val="auto"/>
             <w:sz w:val="24"/>
           </w:rPr>
-          <w:t>Table 2</w:t>
-        </w:r>
-        <w:r>
-          <w:rPr>
-            <w:rStyle w:val="Hyperlink"/>
-            <w:noProof/>
-            <w:color w:val="auto"/>
-            <w:sz w:val="24"/>
-            <w:lang w:val="en-US"/>
-          </w:rPr>
-          <w:t xml:space="preserve">: </w:t>
-        </w:r>
-        <w:r>
-          <w:rPr>
-            <w:rStyle w:val="Hyperlink"/>
-            <w:noProof/>
-            <w:color w:val="auto"/>
-            <w:sz w:val="24"/>
-          </w:rPr>
-          <w:t>Roles and Reponsibility</w:t>
+          <w:t>Table 2: Roles and Reponsibility</w:t>
         </w:r>
         <w:r>
           <w:rPr>
@@ -1204,7 +1182,6 @@
           <w:rFonts w:asciiTheme="minorHAnsi" w:eastAsiaTheme="minorEastAsia" w:hAnsiTheme="minorHAnsi"/>
           <w:noProof/>
           <w:sz w:val="24"/>
-          <w:lang w:val="en-US"/>
         </w:rPr>
       </w:pPr>
       <w:hyperlink w:anchor="_Toc372612941" w:history="1">
@@ -1215,26 +1192,7 @@
             <w:color w:val="auto"/>
             <w:sz w:val="24"/>
           </w:rPr>
-          <w:t>Table 3</w:t>
-        </w:r>
-        <w:r>
-          <w:rPr>
-            <w:rStyle w:val="Hyperlink"/>
-            <w:noProof/>
-            <w:color w:val="auto"/>
-            <w:sz w:val="24"/>
-            <w:lang w:val="en-US"/>
-          </w:rPr>
-          <w:t xml:space="preserve">: </w:t>
-        </w:r>
-        <w:r>
-          <w:rPr>
-            <w:rStyle w:val="Hyperlink"/>
-            <w:noProof/>
-            <w:color w:val="auto"/>
-            <w:sz w:val="24"/>
-          </w:rPr>
-          <w:t>Requirement Schedule</w:t>
+          <w:t>Table 3: Requirement Schedule</w:t>
         </w:r>
         <w:r>
           <w:rPr>
@@ -1587,7 +1545,6 @@
               <w:rPr>
                 <w:sz w:val="24"/>
                 <w:szCs w:val="24"/>
-                <w:lang w:val="en-US"/>
               </w:rPr>
               <w:t>8</w:t>
             </w:r>
@@ -1654,7 +1611,6 @@
               <w:rPr>
                 <w:sz w:val="24"/>
                 <w:szCs w:val="24"/>
-                <w:lang w:val="en-US"/>
               </w:rPr>
               <w:t>Requirement</w:t>
             </w:r>
@@ -1800,16 +1756,151 @@
               <w:rPr>
                 <w:sz w:val="24"/>
                 <w:szCs w:val="24"/>
-                <w:lang w:val="en-US"/>
-              </w:rPr>
-            </w:pPr>
-            <w:r>
-              <w:rPr>
-                <w:sz w:val="24"/>
-                <w:szCs w:val="24"/>
-                <w:lang w:val="en-US"/>
+              </w:rPr>
+            </w:pPr>
+            <w:r>
+              <w:rPr>
+                <w:sz w:val="24"/>
+                <w:szCs w:val="24"/>
               </w:rPr>
               <w:t>Update Template</w:t>
+            </w:r>
+          </w:p>
+        </w:tc>
+      </w:tr>
+      <w:tr>
+        <w:tc>
+          <w:tcPr>
+            <w:tcW w:w="510" w:type="dxa"/>
+            <w:tcBorders>
+              <w:top w:val="single" w:sz="4" w:space="0" w:color="1F3864" w:themeColor="accent5" w:themeShade="80"/>
+              <w:left w:val="single" w:sz="4" w:space="0" w:color="1F3864" w:themeColor="accent5" w:themeShade="80"/>
+              <w:bottom w:val="single" w:sz="4" w:space="0" w:color="1F3864" w:themeColor="accent5" w:themeShade="80"/>
+              <w:right w:val="single" w:sz="4" w:space="0" w:color="1F3864" w:themeColor="accent5" w:themeShade="80"/>
+            </w:tcBorders>
+            <w:shd w:val="clear" w:color="auto" w:fill="D9D9D9" w:themeFill="background1" w:themeFillShade="D9"/>
+          </w:tcPr>
+          <w:p>
+            <w:pPr>
+              <w:rPr>
+                <w:sz w:val="24"/>
+                <w:szCs w:val="24"/>
+              </w:rPr>
+            </w:pPr>
+            <w:r>
+              <w:rPr>
+                <w:sz w:val="24"/>
+                <w:szCs w:val="24"/>
+              </w:rPr>
+              <w:t>3</w:t>
+            </w:r>
+          </w:p>
+        </w:tc>
+        <w:tc>
+          <w:tcPr>
+            <w:tcW w:w="1015" w:type="dxa"/>
+            <w:tcBorders>
+              <w:top w:val="single" w:sz="4" w:space="0" w:color="1F3864" w:themeColor="accent5" w:themeShade="80"/>
+              <w:left w:val="single" w:sz="4" w:space="0" w:color="1F3864" w:themeColor="accent5" w:themeShade="80"/>
+              <w:bottom w:val="single" w:sz="4" w:space="0" w:color="1F3864" w:themeColor="accent5" w:themeShade="80"/>
+              <w:right w:val="single" w:sz="4" w:space="0" w:color="1F3864" w:themeColor="accent5" w:themeShade="80"/>
+            </w:tcBorders>
+            <w:shd w:val="clear" w:color="auto" w:fill="D9D9D9" w:themeFill="background1" w:themeFillShade="D9"/>
+          </w:tcPr>
+          <w:p>
+            <w:pPr>
+              <w:rPr>
+                <w:sz w:val="24"/>
+                <w:szCs w:val="24"/>
+              </w:rPr>
+            </w:pPr>
+            <w:r>
+              <w:rPr>
+                <w:sz w:val="24"/>
+                <w:szCs w:val="24"/>
+              </w:rPr>
+              <w:t>0.3</w:t>
+            </w:r>
+          </w:p>
+        </w:tc>
+        <w:tc>
+          <w:tcPr>
+            <w:tcW w:w="1530" w:type="dxa"/>
+            <w:tcBorders>
+              <w:top w:val="single" w:sz="4" w:space="0" w:color="1F3864" w:themeColor="accent5" w:themeShade="80"/>
+              <w:left w:val="single" w:sz="4" w:space="0" w:color="1F3864" w:themeColor="accent5" w:themeShade="80"/>
+              <w:bottom w:val="single" w:sz="4" w:space="0" w:color="1F3864" w:themeColor="accent5" w:themeShade="80"/>
+              <w:right w:val="single" w:sz="4" w:space="0" w:color="1F3864" w:themeColor="accent5" w:themeShade="80"/>
+            </w:tcBorders>
+            <w:shd w:val="clear" w:color="auto" w:fill="D9D9D9" w:themeFill="background1" w:themeFillShade="D9"/>
+          </w:tcPr>
+          <w:p>
+            <w:pPr>
+              <w:rPr>
+                <w:sz w:val="24"/>
+                <w:szCs w:val="24"/>
+              </w:rPr>
+            </w:pPr>
+            <w:r>
+              <w:rPr>
+                <w:sz w:val="24"/>
+                <w:szCs w:val="24"/>
+              </w:rPr>
+              <w:t>20/11/2013</w:t>
+            </w:r>
+          </w:p>
+        </w:tc>
+        <w:tc>
+          <w:tcPr>
+            <w:tcW w:w="2520" w:type="dxa"/>
+            <w:tcBorders>
+              <w:top w:val="single" w:sz="4" w:space="0" w:color="1F3864" w:themeColor="accent5" w:themeShade="80"/>
+              <w:left w:val="single" w:sz="4" w:space="0" w:color="1F3864" w:themeColor="accent5" w:themeShade="80"/>
+              <w:bottom w:val="single" w:sz="4" w:space="0" w:color="1F3864" w:themeColor="accent5" w:themeShade="80"/>
+              <w:right w:val="single" w:sz="4" w:space="0" w:color="1F3864" w:themeColor="accent5" w:themeShade="80"/>
+            </w:tcBorders>
+            <w:shd w:val="clear" w:color="auto" w:fill="D9D9D9" w:themeFill="background1" w:themeFillShade="D9"/>
+          </w:tcPr>
+          <w:p>
+            <w:pPr>
+              <w:rPr>
+                <w:sz w:val="24"/>
+                <w:szCs w:val="24"/>
+              </w:rPr>
+            </w:pPr>
+            <w:r>
+              <w:rPr>
+                <w:sz w:val="24"/>
+                <w:szCs w:val="24"/>
+              </w:rPr>
+              <w:t>Khang Huynh</w:t>
+            </w:r>
+          </w:p>
+        </w:tc>
+        <w:tc>
+          <w:tcPr>
+            <w:tcW w:w="3690" w:type="dxa"/>
+            <w:tcBorders>
+              <w:top w:val="single" w:sz="4" w:space="0" w:color="1F3864" w:themeColor="accent5" w:themeShade="80"/>
+              <w:left w:val="single" w:sz="4" w:space="0" w:color="1F3864" w:themeColor="accent5" w:themeShade="80"/>
+              <w:bottom w:val="single" w:sz="4" w:space="0" w:color="1F3864" w:themeColor="accent5" w:themeShade="80"/>
+              <w:right w:val="single" w:sz="4" w:space="0" w:color="1F3864" w:themeColor="accent5" w:themeShade="80"/>
+            </w:tcBorders>
+            <w:shd w:val="clear" w:color="auto" w:fill="D9D9D9" w:themeFill="background1" w:themeFillShade="D9"/>
+          </w:tcPr>
+          <w:p>
+            <w:pPr>
+              <w:rPr>
+                <w:sz w:val="24"/>
+                <w:szCs w:val="24"/>
+              </w:rPr>
+            </w:pPr>
+            <w:r>
+              <w:rPr>
+                <w:sz w:val="24"/>
+                <w:szCs w:val="24"/>
+              </w:rPr>
+              <w:t>Update Requirement Schedule</w:t>
             </w:r>
           </w:p>
         </w:tc>
@@ -1930,6 +2021,8 @@
         </w:rPr>
         <w:t>processes, define schedule and procedures to be used by the Deadline Team.</w:t>
       </w:r>
+      <w:bookmarkStart w:id="5" w:name="_GoBack"/>
+      <w:bookmarkEnd w:id="5"/>
     </w:p>
     <w:p>
       <w:pPr>
@@ -1946,7 +2039,7 @@
           <w:sz w:val="28"/>
         </w:rPr>
       </w:pPr>
-      <w:bookmarkStart w:id="5" w:name="_Toc372571732"/>
+      <w:bookmarkStart w:id="6" w:name="_Toc372571732"/>
       <w:r>
         <w:rPr>
           <w:b/>
@@ -1955,7 +2048,7 @@
         </w:rPr>
         <w:t>Requirement Management Plan</w:t>
       </w:r>
-      <w:bookmarkEnd w:id="5"/>
+      <w:bookmarkEnd w:id="6"/>
     </w:p>
     <w:p>
       <w:pPr>
@@ -1965,7 +2058,7 @@
           <w:sz w:val="24"/>
         </w:rPr>
       </w:pPr>
-      <w:bookmarkStart w:id="6" w:name="_Toc372571733"/>
+      <w:bookmarkStart w:id="7" w:name="_Toc372571733"/>
       <w:r>
         <w:rPr>
           <w:color w:val="1F3864" w:themeColor="accent5" w:themeShade="80"/>
@@ -1973,7 +2066,7 @@
         </w:rPr>
         <w:t>3.1 Roles and Responsibility</w:t>
       </w:r>
-      <w:bookmarkEnd w:id="6"/>
+      <w:bookmarkEnd w:id="7"/>
     </w:p>
     <w:p/>
     <w:tbl>
@@ -2325,31 +2418,6 @@
               <w:t>- Make questions to gather requirement (focus on scope project).</w:t>
             </w:r>
           </w:p>
-          <w:p>
-            <w:pPr>
-              <w:rPr>
-                <w:rFonts w:eastAsia="Times New Roman" w:cs="Times New Roman"/>
-                <w:sz w:val="24"/>
-                <w:szCs w:val="24"/>
-              </w:rPr>
-            </w:pPr>
-            <w:r>
-              <w:rPr>
-                <w:rFonts w:cs="Times New Roman"/>
-                <w:sz w:val="24"/>
-                <w:szCs w:val="24"/>
-              </w:rPr>
-              <w:t xml:space="preserve">- Collect </w:t>
-            </w:r>
-            <w:r>
-              <w:rPr>
-                <w:rFonts w:cs="Times New Roman"/>
-                <w:sz w:val="24"/>
-                <w:szCs w:val="24"/>
-              </w:rPr>
-              <w:t>business rules, data dictionary.</w:t>
-            </w:r>
-          </w:p>
         </w:tc>
       </w:tr>
       <w:tr>
@@ -2456,39 +2524,6 @@
                 <w:szCs w:val="24"/>
               </w:rPr>
               <w:t>- Describes use case detail.</w:t>
-            </w:r>
-          </w:p>
-          <w:p>
-            <w:pPr>
-              <w:rPr>
-                <w:rFonts w:cs="Times New Roman"/>
-                <w:sz w:val="24"/>
-                <w:szCs w:val="24"/>
-              </w:rPr>
-            </w:pPr>
-            <w:r>
-              <w:rPr>
-                <w:rFonts w:cs="Times New Roman"/>
-                <w:sz w:val="24"/>
-                <w:szCs w:val="24"/>
-              </w:rPr>
-              <w:t>- Collect business rules</w:t>
-            </w:r>
-            <w:r>
-              <w:rPr>
-                <w:rFonts w:cs="Times New Roman"/>
-                <w:sz w:val="24"/>
-                <w:szCs w:val="24"/>
-              </w:rPr>
-              <w:t xml:space="preserve"> and data dictionary</w:t>
-            </w:r>
-            <w:r>
-              <w:rPr>
-                <w:rFonts w:cs="Times New Roman"/>
-                <w:sz w:val="24"/>
-                <w:szCs w:val="24"/>
-              </w:rPr>
-              <w:t>.</w:t>
             </w:r>
           </w:p>
         </w:tc>
@@ -2694,39 +2729,6 @@
               <w:t>- Describes use case detail.</w:t>
             </w:r>
           </w:p>
-          <w:p>
-            <w:pPr>
-              <w:rPr>
-                <w:rFonts w:cs="Times New Roman"/>
-                <w:sz w:val="24"/>
-                <w:szCs w:val="24"/>
-              </w:rPr>
-            </w:pPr>
-            <w:r>
-              <w:rPr>
-                <w:rFonts w:cs="Times New Roman"/>
-                <w:sz w:val="24"/>
-                <w:szCs w:val="24"/>
-              </w:rPr>
-              <w:t xml:space="preserve">- </w:t>
-            </w:r>
-            <w:r>
-              <w:rPr>
-                <w:rFonts w:cs="Times New Roman"/>
-                <w:sz w:val="24"/>
-                <w:szCs w:val="24"/>
-              </w:rPr>
-              <w:t xml:space="preserve">Collect </w:t>
-            </w:r>
-            <w:r>
-              <w:rPr>
-                <w:rFonts w:cs="Times New Roman"/>
-                <w:sz w:val="24"/>
-                <w:szCs w:val="24"/>
-              </w:rPr>
-              <w:t>business rules data dictionary.</w:t>
-            </w:r>
-          </w:p>
         </w:tc>
       </w:tr>
       <w:tr>
@@ -2865,31 +2867,6 @@
               <w:t>- Describes technical constraint.</w:t>
             </w:r>
           </w:p>
-          <w:p>
-            <w:pPr>
-              <w:rPr>
-                <w:rFonts w:cs="Times New Roman"/>
-                <w:sz w:val="24"/>
-                <w:szCs w:val="24"/>
-              </w:rPr>
-            </w:pPr>
-            <w:r>
-              <w:rPr>
-                <w:rFonts w:cs="Times New Roman"/>
-                <w:sz w:val="24"/>
-                <w:szCs w:val="24"/>
-              </w:rPr>
-              <w:t xml:space="preserve">- Collect </w:t>
-            </w:r>
-            <w:r>
-              <w:rPr>
-                <w:rFonts w:cs="Times New Roman"/>
-                <w:sz w:val="24"/>
-                <w:szCs w:val="24"/>
-              </w:rPr>
-              <w:t>business rules data dictionary.</w:t>
-            </w:r>
-          </w:p>
         </w:tc>
       </w:tr>
       <w:tr>
@@ -2997,31 +2974,6 @@
                 <w:szCs w:val="24"/>
               </w:rPr>
               <w:t>- Describes quality scenario.</w:t>
-            </w:r>
-          </w:p>
-          <w:p>
-            <w:pPr>
-              <w:rPr>
-                <w:rFonts w:eastAsia="Times New Roman" w:cs="Times New Roman"/>
-                <w:sz w:val="24"/>
-                <w:szCs w:val="24"/>
-              </w:rPr>
-            </w:pPr>
-            <w:r>
-              <w:rPr>
-                <w:rFonts w:cs="Times New Roman"/>
-                <w:sz w:val="24"/>
-                <w:szCs w:val="24"/>
-              </w:rPr>
-              <w:t>- Collect</w:t>
-            </w:r>
-            <w:r>
-              <w:rPr>
-                <w:rFonts w:cs="Times New Roman"/>
-                <w:sz w:val="24"/>
-                <w:szCs w:val="24"/>
-              </w:rPr>
-              <w:t xml:space="preserve"> business rules data dictionary.</w:t>
             </w:r>
           </w:p>
         </w:tc>
@@ -3141,15 +3093,7 @@
                 <w:sz w:val="24"/>
                 <w:szCs w:val="24"/>
               </w:rPr>
-              <w:t>ation of architectural drivers</w:t>
-            </w:r>
-            <w:r>
-              <w:rPr>
-                <w:rFonts w:cs="Times New Roman"/>
-                <w:sz w:val="24"/>
-                <w:szCs w:val="24"/>
-              </w:rPr>
-              <w:t>, and business rules, data dictionary.</w:t>
+              <w:t>ation of architectural.</w:t>
             </w:r>
           </w:p>
         </w:tc>
@@ -3163,11 +3107,10 @@
           <w:color w:val="7B7B7B" w:themeColor="accent3" w:themeShade="BF"/>
           <w:sz w:val="24"/>
           <w:szCs w:val="24"/>
-          <w:lang w:val="en-US"/>
         </w:rPr>
       </w:pPr>
-      <w:bookmarkStart w:id="7" w:name="_Toc372612940"/>
-      <w:bookmarkStart w:id="8" w:name="_Toc372571734"/>
+      <w:bookmarkStart w:id="8" w:name="_Toc372612940"/>
+      <w:bookmarkStart w:id="9" w:name="_Toc372571734"/>
       <w:r>
         <w:rPr>
           <w:color w:val="7B7B7B" w:themeColor="accent3" w:themeShade="BF"/>
@@ -3222,19 +3165,10 @@
           <w:color w:val="7B7B7B" w:themeColor="accent3" w:themeShade="BF"/>
           <w:sz w:val="24"/>
           <w:szCs w:val="24"/>
-          <w:lang w:val="en-US"/>
         </w:rPr>
-        <w:t xml:space="preserve">: </w:t>
+        <w:t>: Roles and Reponsibility</w:t>
       </w:r>
-      <w:r>
-        <w:rPr>
-          <w:color w:val="7B7B7B" w:themeColor="accent3" w:themeShade="BF"/>
-          <w:sz w:val="24"/>
-          <w:szCs w:val="24"/>
-        </w:rPr>
-        <w:t>Roles and Reponsibility</w:t>
-      </w:r>
-      <w:bookmarkEnd w:id="7"/>
+      <w:bookmarkEnd w:id="8"/>
     </w:p>
     <w:p>
       <w:pPr>
@@ -3251,7 +3185,7 @@
         </w:rPr>
         <w:t>3.2 Requirement Schedule</w:t>
       </w:r>
-      <w:bookmarkEnd w:id="8"/>
+      <w:bookmarkEnd w:id="9"/>
     </w:p>
     <w:p/>
     <w:tbl>
@@ -3293,7 +3227,6 @@
                 <w:sz w:val="24"/>
                 <w:szCs w:val="24"/>
               </w:rPr>
-              <w:lastRenderedPageBreak/>
               <w:t>No.</w:t>
             </w:r>
           </w:p>
@@ -3486,30 +3419,14 @@
                 <w:sz w:val="24"/>
                 <w:szCs w:val="24"/>
               </w:rPr>
-              <w:t>1</w:t>
-            </w:r>
-            <w:r>
-              <w:rPr>
-                <w:sz w:val="24"/>
-                <w:szCs w:val="24"/>
-                <w:lang w:val="en-US"/>
-              </w:rPr>
-              <w:t>8</w:t>
-            </w:r>
-            <w:r>
-              <w:rPr>
-                <w:sz w:val="24"/>
-                <w:szCs w:val="24"/>
-              </w:rPr>
-              <w:t>/1</w:t>
-            </w:r>
-            <w:r>
-              <w:rPr>
-                <w:sz w:val="24"/>
-                <w:szCs w:val="24"/>
-                <w:lang w:val="en-US"/>
-              </w:rPr>
-              <w:t>1</w:t>
+              <w:t>22</w:t>
+            </w:r>
+            <w:r>
+              <w:rPr>
+                <w:sz w:val="24"/>
+                <w:szCs w:val="24"/>
+              </w:rPr>
+              <w:t>/11</w:t>
             </w:r>
             <w:r>
               <w:rPr>
@@ -3543,7 +3460,7 @@
                 <w:sz w:val="24"/>
                 <w:szCs w:val="24"/>
               </w:rPr>
-              <w:t>30</w:t>
+              <w:t>22</w:t>
             </w:r>
             <w:r>
               <w:rPr>
@@ -3556,9 +3473,8 @@
               <w:rPr>
                 <w:sz w:val="24"/>
                 <w:szCs w:val="24"/>
-                <w:lang w:val="en-US"/>
-              </w:rPr>
-              <w:t>11</w:t>
+              </w:rPr>
+              <w:t>12</w:t>
             </w:r>
             <w:r>
               <w:rPr>
@@ -3667,7 +3583,15 @@
                 <w:sz w:val="24"/>
                 <w:szCs w:val="24"/>
               </w:rPr>
-              <w:t>Create Operation Requirement Document.</w:t>
+              <w:t xml:space="preserve">Create Operation Requirement </w:t>
+            </w:r>
+            <w:r>
+              <w:rPr>
+                <w:sz w:val="24"/>
+                <w:szCs w:val="24"/>
+              </w:rPr>
+              <w:lastRenderedPageBreak/>
+              <w:t>Document.</w:t>
             </w:r>
           </w:p>
         </w:tc>
@@ -3687,30 +3611,15 @@
                 <w:sz w:val="24"/>
                 <w:szCs w:val="24"/>
               </w:rPr>
-              <w:t>1</w:t>
-            </w:r>
-            <w:r>
-              <w:rPr>
-                <w:sz w:val="24"/>
-                <w:szCs w:val="24"/>
-                <w:lang w:val="en-US"/>
-              </w:rPr>
-              <w:t>8</w:t>
-            </w:r>
-            <w:r>
-              <w:rPr>
-                <w:sz w:val="24"/>
-                <w:szCs w:val="24"/>
-              </w:rPr>
-              <w:t>/1</w:t>
-            </w:r>
-            <w:r>
-              <w:rPr>
-                <w:sz w:val="24"/>
-                <w:szCs w:val="24"/>
-                <w:lang w:val="en-US"/>
-              </w:rPr>
-              <w:t>1</w:t>
+              <w:lastRenderedPageBreak/>
+              <w:t>22</w:t>
+            </w:r>
+            <w:r>
+              <w:rPr>
+                <w:sz w:val="24"/>
+                <w:szCs w:val="24"/>
+              </w:rPr>
+              <w:t>/11</w:t>
             </w:r>
             <w:r>
               <w:rPr>
@@ -3743,16 +3652,22 @@
               <w:rPr>
                 <w:sz w:val="24"/>
                 <w:szCs w:val="24"/>
-                <w:lang w:val="en-US"/>
-              </w:rPr>
-              <w:t>30/</w:t>
-            </w:r>
-            <w:r>
-              <w:rPr>
-                <w:sz w:val="24"/>
-                <w:szCs w:val="24"/>
-              </w:rPr>
-              <w:t>11</w:t>
+              </w:rPr>
+              <w:t>22</w:t>
+            </w:r>
+            <w:r>
+              <w:rPr>
+                <w:sz w:val="24"/>
+                <w:szCs w:val="24"/>
+              </w:rPr>
+              <w:t>/</w:t>
+            </w:r>
+            <w:r>
+              <w:rPr>
+                <w:sz w:val="24"/>
+                <w:szCs w:val="24"/>
+              </w:rPr>
+              <w:t>12</w:t>
             </w:r>
             <w:r>
               <w:rPr>
@@ -3824,6 +3739,7 @@
                 <w:sz w:val="24"/>
                 <w:szCs w:val="24"/>
               </w:rPr>
+              <w:lastRenderedPageBreak/>
               <w:t>3</w:t>
             </w:r>
           </w:p>
@@ -3863,7 +3779,6 @@
               <w:rPr>
                 <w:sz w:val="24"/>
                 <w:szCs w:val="24"/>
-                <w:lang w:val="en-US"/>
               </w:rPr>
               <w:t>2</w:t>
             </w:r>
@@ -3872,27 +3787,26 @@
                 <w:sz w:val="24"/>
                 <w:szCs w:val="24"/>
               </w:rPr>
+              <w:t>6</w:t>
+            </w:r>
+            <w:r>
+              <w:rPr>
+                <w:sz w:val="24"/>
+                <w:szCs w:val="24"/>
+              </w:rPr>
+              <w:t>/1</w:t>
+            </w:r>
+            <w:r>
+              <w:rPr>
+                <w:sz w:val="24"/>
+                <w:szCs w:val="24"/>
+              </w:rPr>
               <w:t>1/</w:t>
             </w:r>
             <w:r>
               <w:rPr>
                 <w:sz w:val="24"/>
                 <w:szCs w:val="24"/>
-                <w:lang w:val="en-US"/>
-              </w:rPr>
-              <w:t>1</w:t>
-            </w:r>
-            <w:r>
-              <w:rPr>
-                <w:sz w:val="24"/>
-                <w:szCs w:val="24"/>
-              </w:rPr>
-              <w:t>1/</w:t>
-            </w:r>
-            <w:r>
-              <w:rPr>
-                <w:sz w:val="24"/>
-                <w:szCs w:val="24"/>
               </w:rPr>
               <w:t>2013</w:t>
             </w:r>
@@ -3913,7 +3827,6 @@
               <w:rPr>
                 <w:sz w:val="24"/>
                 <w:szCs w:val="24"/>
-                <w:lang w:val="en-US"/>
               </w:rPr>
               <w:t>2</w:t>
             </w:r>
@@ -3922,15 +3835,14 @@
                 <w:sz w:val="24"/>
                 <w:szCs w:val="24"/>
               </w:rPr>
-              <w:t>1/</w:t>
-            </w:r>
-            <w:r>
-              <w:rPr>
-                <w:sz w:val="24"/>
-                <w:szCs w:val="24"/>
-                <w:lang w:val="en-US"/>
-              </w:rPr>
-              <w:t>11</w:t>
+              <w:t>6</w:t>
+            </w:r>
+            <w:r>
+              <w:rPr>
+                <w:sz w:val="24"/>
+                <w:szCs w:val="24"/>
+              </w:rPr>
+              <w:t>/11</w:t>
             </w:r>
             <w:r>
               <w:rPr>
@@ -4037,7 +3949,6 @@
               <w:rPr>
                 <w:sz w:val="24"/>
                 <w:szCs w:val="24"/>
-                <w:lang w:val="en-US"/>
               </w:rPr>
               <w:t>2</w:t>
             </w:r>
@@ -4046,27 +3957,26 @@
                 <w:sz w:val="24"/>
                 <w:szCs w:val="24"/>
               </w:rPr>
+              <w:t>6</w:t>
+            </w:r>
+            <w:r>
+              <w:rPr>
+                <w:sz w:val="24"/>
+                <w:szCs w:val="24"/>
+              </w:rPr>
+              <w:t>/1</w:t>
+            </w:r>
+            <w:r>
+              <w:rPr>
+                <w:sz w:val="24"/>
+                <w:szCs w:val="24"/>
+              </w:rPr>
               <w:t>1/</w:t>
             </w:r>
             <w:r>
               <w:rPr>
                 <w:sz w:val="24"/>
                 <w:szCs w:val="24"/>
-                <w:lang w:val="en-US"/>
-              </w:rPr>
-              <w:t>1</w:t>
-            </w:r>
-            <w:r>
-              <w:rPr>
-                <w:sz w:val="24"/>
-                <w:szCs w:val="24"/>
-              </w:rPr>
-              <w:t>1/</w:t>
-            </w:r>
-            <w:r>
-              <w:rPr>
-                <w:sz w:val="24"/>
-                <w:szCs w:val="24"/>
               </w:rPr>
               <w:t>2013</w:t>
             </w:r>
@@ -4087,7 +3997,6 @@
               <w:rPr>
                 <w:sz w:val="24"/>
                 <w:szCs w:val="24"/>
-                <w:lang w:val="en-US"/>
               </w:rPr>
               <w:t>2</w:t>
             </w:r>
@@ -4096,15 +4005,14 @@
                 <w:sz w:val="24"/>
                 <w:szCs w:val="24"/>
               </w:rPr>
-              <w:t>1/</w:t>
-            </w:r>
-            <w:r>
-              <w:rPr>
-                <w:sz w:val="24"/>
-                <w:szCs w:val="24"/>
-                <w:lang w:val="en-US"/>
-              </w:rPr>
-              <w:t>11</w:t>
+              <w:t>6</w:t>
+            </w:r>
+            <w:r>
+              <w:rPr>
+                <w:sz w:val="24"/>
+                <w:szCs w:val="24"/>
+              </w:rPr>
+              <w:t>/11</w:t>
             </w:r>
             <w:r>
               <w:rPr>
@@ -4211,9 +4119,15 @@
               <w:rPr>
                 <w:sz w:val="24"/>
                 <w:szCs w:val="24"/>
-                <w:lang w:val="en-US"/>
-              </w:rPr>
-              <w:t>22</w:t>
+              </w:rPr>
+              <w:t>28</w:t>
+            </w:r>
+            <w:r>
+              <w:rPr>
+                <w:sz w:val="24"/>
+                <w:szCs w:val="24"/>
+              </w:rPr>
+              <w:t>/11</w:t>
             </w:r>
             <w:r>
               <w:rPr>
@@ -4226,21 +4140,6 @@
               <w:rPr>
                 <w:sz w:val="24"/>
                 <w:szCs w:val="24"/>
-                <w:lang w:val="en-US"/>
-              </w:rPr>
-              <w:t>11</w:t>
-            </w:r>
-            <w:r>
-              <w:rPr>
-                <w:sz w:val="24"/>
-                <w:szCs w:val="24"/>
-              </w:rPr>
-              <w:t>/</w:t>
-            </w:r>
-            <w:r>
-              <w:rPr>
-                <w:sz w:val="24"/>
-                <w:szCs w:val="24"/>
               </w:rPr>
               <w:t>2013</w:t>
             </w:r>
@@ -4261,24 +4160,15 @@
               <w:rPr>
                 <w:sz w:val="24"/>
                 <w:szCs w:val="24"/>
-                <w:lang w:val="en-US"/>
-              </w:rPr>
-              <w:t>22</w:t>
-            </w:r>
-            <w:r>
-              <w:rPr>
-                <w:sz w:val="24"/>
-                <w:szCs w:val="24"/>
-              </w:rPr>
-              <w:t>/</w:t>
-            </w:r>
-            <w:r>
-              <w:rPr>
-                <w:sz w:val="24"/>
-                <w:szCs w:val="24"/>
-                <w:lang w:val="en-US"/>
-              </w:rPr>
-              <w:t>11</w:t>
+              </w:rPr>
+              <w:t>28</w:t>
+            </w:r>
+            <w:r>
+              <w:rPr>
+                <w:sz w:val="24"/>
+                <w:szCs w:val="24"/>
+              </w:rPr>
+              <w:t>/11</w:t>
             </w:r>
             <w:r>
               <w:rPr>
@@ -4389,9 +4279,15 @@
               <w:rPr>
                 <w:sz w:val="24"/>
                 <w:szCs w:val="24"/>
-                <w:lang w:val="en-US"/>
-              </w:rPr>
-              <w:t>22</w:t>
+              </w:rPr>
+              <w:t>28</w:t>
+            </w:r>
+            <w:r>
+              <w:rPr>
+                <w:sz w:val="24"/>
+                <w:szCs w:val="24"/>
+              </w:rPr>
+              <w:t>/11</w:t>
             </w:r>
             <w:r>
               <w:rPr>
@@ -4404,9 +4300,28 @@
               <w:rPr>
                 <w:sz w:val="24"/>
                 <w:szCs w:val="24"/>
-                <w:lang w:val="en-US"/>
-              </w:rPr>
-              <w:t>11</w:t>
+              </w:rPr>
+              <w:t>2013</w:t>
+            </w:r>
+          </w:p>
+        </w:tc>
+        <w:tc>
+          <w:tcPr>
+            <w:tcW w:w="1346" w:type="dxa"/>
+          </w:tcPr>
+          <w:p>
+            <w:pPr>
+              <w:rPr>
+                <w:sz w:val="24"/>
+                <w:szCs w:val="24"/>
+              </w:rPr>
+            </w:pPr>
+            <w:r>
+              <w:rPr>
+                <w:sz w:val="24"/>
+                <w:szCs w:val="24"/>
+              </w:rPr>
+              <w:t>3</w:t>
             </w:r>
             <w:r>
               <w:rPr>
@@ -4420,43 +4335,7 @@
                 <w:sz w:val="24"/>
                 <w:szCs w:val="24"/>
               </w:rPr>
-              <w:t>2013</w:t>
-            </w:r>
-          </w:p>
-        </w:tc>
-        <w:tc>
-          <w:tcPr>
-            <w:tcW w:w="1346" w:type="dxa"/>
-          </w:tcPr>
-          <w:p>
-            <w:pPr>
-              <w:rPr>
-                <w:sz w:val="24"/>
-                <w:szCs w:val="24"/>
-              </w:rPr>
-            </w:pPr>
-            <w:r>
-              <w:rPr>
-                <w:sz w:val="24"/>
-                <w:szCs w:val="24"/>
-                <w:lang w:val="en-US"/>
-              </w:rPr>
-              <w:t>28</w:t>
-            </w:r>
-            <w:r>
-              <w:rPr>
-                <w:sz w:val="24"/>
-                <w:szCs w:val="24"/>
-              </w:rPr>
-              <w:t>/</w:t>
-            </w:r>
-            <w:r>
-              <w:rPr>
-                <w:sz w:val="24"/>
-                <w:szCs w:val="24"/>
-                <w:lang w:val="en-US"/>
-              </w:rPr>
-              <w:t>11</w:t>
+              <w:t>12</w:t>
             </w:r>
             <w:r>
               <w:rPr>
@@ -4563,9 +4442,8 @@
               <w:rPr>
                 <w:sz w:val="24"/>
                 <w:szCs w:val="24"/>
-                <w:lang w:val="en-US"/>
-              </w:rPr>
-              <w:t>26</w:t>
+              </w:rPr>
+              <w:t>3</w:t>
             </w:r>
             <w:r>
               <w:rPr>
@@ -4578,9 +4456,8 @@
               <w:rPr>
                 <w:sz w:val="24"/>
                 <w:szCs w:val="24"/>
-                <w:lang w:val="en-US"/>
-              </w:rPr>
-              <w:t>11</w:t>
+              </w:rPr>
+              <w:t>12</w:t>
             </w:r>
             <w:r>
               <w:rPr>
@@ -4613,9 +4490,8 @@
               <w:rPr>
                 <w:sz w:val="24"/>
                 <w:szCs w:val="24"/>
-                <w:lang w:val="en-US"/>
-              </w:rPr>
-              <w:t>26/11</w:t>
+              </w:rPr>
+              <w:t>3/12</w:t>
             </w:r>
             <w:r>
               <w:rPr>
@@ -4725,9 +4601,8 @@
               <w:rPr>
                 <w:sz w:val="24"/>
                 <w:szCs w:val="24"/>
-                <w:lang w:val="en-US"/>
-              </w:rPr>
-              <w:t>26</w:t>
+              </w:rPr>
+              <w:t>3</w:t>
             </w:r>
             <w:r>
               <w:rPr>
@@ -4740,9 +4615,8 @@
               <w:rPr>
                 <w:sz w:val="24"/>
                 <w:szCs w:val="24"/>
-                <w:lang w:val="en-US"/>
-              </w:rPr>
-              <w:t>11</w:t>
+              </w:rPr>
+              <w:t>12</w:t>
             </w:r>
             <w:r>
               <w:rPr>
@@ -4775,9 +4649,8 @@
               <w:rPr>
                 <w:sz w:val="24"/>
                 <w:szCs w:val="24"/>
-                <w:lang w:val="en-US"/>
-              </w:rPr>
-              <w:t>28/11</w:t>
+              </w:rPr>
+              <w:t>5/12</w:t>
             </w:r>
             <w:r>
               <w:rPr>
@@ -4869,7 +4742,14 @@
                 <w:sz w:val="24"/>
                 <w:szCs w:val="24"/>
               </w:rPr>
-              <w:t>Meeting with customer #3.</w:t>
+              <w:t xml:space="preserve">Meeting with </w:t>
+            </w:r>
+            <w:r>
+              <w:rPr>
+                <w:sz w:val="24"/>
+                <w:szCs w:val="24"/>
+              </w:rPr>
+              <w:t>mentor #2.</w:t>
             </w:r>
           </w:p>
         </w:tc>
@@ -4888,9 +4768,8 @@
               <w:rPr>
                 <w:sz w:val="24"/>
                 <w:szCs w:val="24"/>
-                <w:lang w:val="en-US"/>
-              </w:rPr>
-              <w:t>28/11</w:t>
+              </w:rPr>
+              <w:t>5/12</w:t>
             </w:r>
             <w:r>
               <w:rPr>
@@ -4923,9 +4802,8 @@
               <w:rPr>
                 <w:sz w:val="24"/>
                 <w:szCs w:val="24"/>
-                <w:lang w:val="en-US"/>
-              </w:rPr>
-              <w:t>28/11</w:t>
+              </w:rPr>
+              <w:t>5/12</w:t>
             </w:r>
             <w:r>
               <w:rPr>
@@ -5028,9 +4906,8 @@
               <w:rPr>
                 <w:sz w:val="24"/>
                 <w:szCs w:val="24"/>
-                <w:lang w:val="en-US"/>
-              </w:rPr>
-              <w:t>28/11</w:t>
+              </w:rPr>
+              <w:t>5/12</w:t>
             </w:r>
             <w:r>
               <w:rPr>
@@ -5063,9 +4940,8 @@
               <w:rPr>
                 <w:sz w:val="24"/>
                 <w:szCs w:val="24"/>
-                <w:lang w:val="en-US"/>
-              </w:rPr>
-              <w:t>29/11</w:t>
+              </w:rPr>
+              <w:t>10/12</w:t>
             </w:r>
             <w:r>
               <w:rPr>
@@ -5153,7 +5029,7 @@
                 <w:sz w:val="24"/>
                 <w:szCs w:val="24"/>
               </w:rPr>
-              <w:t>Review with mentor #1</w:t>
+              <w:t>Review with customer #3.</w:t>
             </w:r>
           </w:p>
         </w:tc>
@@ -5172,9 +5048,8 @@
               <w:rPr>
                 <w:sz w:val="24"/>
                 <w:szCs w:val="24"/>
-                <w:lang w:val="en-US"/>
-              </w:rPr>
-              <w:t>29/11</w:t>
+              </w:rPr>
+              <w:t>10/12</w:t>
             </w:r>
             <w:r>
               <w:rPr>
@@ -5207,9 +5082,8 @@
               <w:rPr>
                 <w:sz w:val="24"/>
                 <w:szCs w:val="24"/>
-                <w:lang w:val="en-US"/>
-              </w:rPr>
-              <w:t>29/11</w:t>
+              </w:rPr>
+              <w:t>10/12</w:t>
             </w:r>
             <w:r>
               <w:rPr>
@@ -5320,9 +5194,8 @@
               <w:rPr>
                 <w:sz w:val="24"/>
                 <w:szCs w:val="24"/>
-                <w:lang w:val="en-US"/>
-              </w:rPr>
-              <w:t>29/11</w:t>
+              </w:rPr>
+              <w:t>10/12</w:t>
             </w:r>
             <w:r>
               <w:rPr>
@@ -5355,9 +5228,8 @@
               <w:rPr>
                 <w:sz w:val="24"/>
                 <w:szCs w:val="24"/>
-                <w:lang w:val="en-US"/>
-              </w:rPr>
-              <w:t>30/11</w:t>
+              </w:rPr>
+              <w:t>12/12</w:t>
             </w:r>
             <w:r>
               <w:rPr>
@@ -5449,7 +5321,14 @@
                 <w:sz w:val="24"/>
                 <w:szCs w:val="24"/>
               </w:rPr>
-              <w:t>Review Operation Requirement Document.</w:t>
+              <w:t>Review</w:t>
+            </w:r>
+            <w:r>
+              <w:rPr>
+                <w:sz w:val="24"/>
+                <w:szCs w:val="24"/>
+              </w:rPr>
+              <w:t xml:space="preserve"> Operation Requirement Document.</w:t>
             </w:r>
           </w:p>
         </w:tc>
@@ -5468,9 +5347,8 @@
               <w:rPr>
                 <w:sz w:val="24"/>
                 <w:szCs w:val="24"/>
-                <w:lang w:val="en-US"/>
-              </w:rPr>
-              <w:t>30/11</w:t>
+              </w:rPr>
+              <w:t>12/12</w:t>
             </w:r>
             <w:r>
               <w:rPr>
@@ -5503,9 +5381,8 @@
               <w:rPr>
                 <w:sz w:val="24"/>
                 <w:szCs w:val="24"/>
-                <w:lang w:val="en-US"/>
-              </w:rPr>
-              <w:t>30/11</w:t>
+              </w:rPr>
+              <w:t>12/12</w:t>
             </w:r>
             <w:r>
               <w:rPr>
@@ -5619,9 +5496,8 @@
               <w:rPr>
                 <w:sz w:val="24"/>
                 <w:szCs w:val="24"/>
-                <w:lang w:val="en-US"/>
-              </w:rPr>
-              <w:t>30/11</w:t>
+              </w:rPr>
+              <w:t>12/12</w:t>
             </w:r>
             <w:r>
               <w:rPr>
@@ -5655,9 +5531,8 @@
               <w:rPr>
                 <w:sz w:val="24"/>
                 <w:szCs w:val="24"/>
-                <w:lang w:val="en-US"/>
-              </w:rPr>
-              <w:t>31/12</w:t>
+              </w:rPr>
+              <w:t>12/12</w:t>
             </w:r>
             <w:r>
               <w:rPr>
@@ -5782,9 +5657,15 @@
               <w:rPr>
                 <w:sz w:val="24"/>
                 <w:szCs w:val="24"/>
-                <w:lang w:val="en-US"/>
-              </w:rPr>
-              <w:t>30/11</w:t>
+              </w:rPr>
+              <w:t>12</w:t>
+            </w:r>
+            <w:r>
+              <w:rPr>
+                <w:sz w:val="24"/>
+                <w:szCs w:val="24"/>
+              </w:rPr>
+              <w:t>/11</w:t>
             </w:r>
             <w:r>
               <w:rPr>
@@ -5817,9 +5698,15 @@
               <w:rPr>
                 <w:sz w:val="24"/>
                 <w:szCs w:val="24"/>
-                <w:lang w:val="en-US"/>
-              </w:rPr>
-              <w:t>31/12</w:t>
+              </w:rPr>
+              <w:t>22</w:t>
+            </w:r>
+            <w:r>
+              <w:rPr>
+                <w:sz w:val="24"/>
+                <w:szCs w:val="24"/>
+              </w:rPr>
+              <w:t>/12</w:t>
             </w:r>
             <w:r>
               <w:rPr>
@@ -5941,9 +5828,15 @@
               <w:rPr>
                 <w:sz w:val="24"/>
                 <w:szCs w:val="24"/>
-                <w:lang w:val="en-US"/>
-              </w:rPr>
-              <w:t>2/12</w:t>
+              </w:rPr>
+              <w:t>12</w:t>
+            </w:r>
+            <w:r>
+              <w:rPr>
+                <w:sz w:val="24"/>
+                <w:szCs w:val="24"/>
+              </w:rPr>
+              <w:t>/12</w:t>
             </w:r>
             <w:r>
               <w:rPr>
@@ -5976,24 +5869,22 @@
               <w:rPr>
                 <w:sz w:val="24"/>
                 <w:szCs w:val="24"/>
-                <w:lang w:val="en-US"/>
-              </w:rPr>
-              <w:t>4/12</w:t>
-            </w:r>
-            <w:r>
-              <w:rPr>
-                <w:sz w:val="24"/>
-                <w:szCs w:val="24"/>
-                <w:lang w:val="en-US"/>
-              </w:rPr>
-              <w:t>/</w:t>
-            </w:r>
-            <w:r>
-              <w:rPr>
-                <w:sz w:val="24"/>
-                <w:szCs w:val="24"/>
-              </w:rPr>
-              <w:t>2013</w:t>
+              </w:rPr>
+              <w:t>16</w:t>
+            </w:r>
+            <w:r>
+              <w:rPr>
+                <w:sz w:val="24"/>
+                <w:szCs w:val="24"/>
+              </w:rPr>
+              <w:t>/12</w:t>
+            </w:r>
+            <w:r>
+              <w:rPr>
+                <w:sz w:val="24"/>
+                <w:szCs w:val="24"/>
+              </w:rPr>
+              <w:t>/2013</w:t>
             </w:r>
           </w:p>
         </w:tc>
@@ -6086,9 +5977,15 @@
               <w:rPr>
                 <w:sz w:val="24"/>
                 <w:szCs w:val="24"/>
-                <w:lang w:val="en-US"/>
-              </w:rPr>
-              <w:t>5/12</w:t>
+              </w:rPr>
+              <w:t>16</w:t>
+            </w:r>
+            <w:r>
+              <w:rPr>
+                <w:sz w:val="24"/>
+                <w:szCs w:val="24"/>
+              </w:rPr>
+              <w:t>/12</w:t>
             </w:r>
             <w:r>
               <w:rPr>
@@ -6121,9 +6018,15 @@
               <w:rPr>
                 <w:sz w:val="24"/>
                 <w:szCs w:val="24"/>
-                <w:lang w:val="en-US"/>
-              </w:rPr>
-              <w:t>5/12</w:t>
+              </w:rPr>
+              <w:t>16</w:t>
+            </w:r>
+            <w:r>
+              <w:rPr>
+                <w:sz w:val="24"/>
+                <w:szCs w:val="24"/>
+              </w:rPr>
+              <w:t>/12</w:t>
             </w:r>
             <w:r>
               <w:rPr>
@@ -6230,9 +6133,15 @@
               <w:rPr>
                 <w:sz w:val="24"/>
                 <w:szCs w:val="24"/>
-                <w:lang w:val="en-US"/>
-              </w:rPr>
-              <w:t>6/12</w:t>
+              </w:rPr>
+              <w:t>17</w:t>
+            </w:r>
+            <w:r>
+              <w:rPr>
+                <w:sz w:val="24"/>
+                <w:szCs w:val="24"/>
+              </w:rPr>
+              <w:t>/12</w:t>
             </w:r>
             <w:r>
               <w:rPr>
@@ -6265,9 +6174,15 @@
               <w:rPr>
                 <w:sz w:val="24"/>
                 <w:szCs w:val="24"/>
-                <w:lang w:val="en-US"/>
-              </w:rPr>
-              <w:t>6/12</w:t>
+              </w:rPr>
+              <w:t>17</w:t>
+            </w:r>
+            <w:r>
+              <w:rPr>
+                <w:sz w:val="24"/>
+                <w:szCs w:val="24"/>
+              </w:rPr>
+              <w:t>/12</w:t>
             </w:r>
             <w:r>
               <w:rPr>
@@ -6319,6 +6234,9 @@
         </w:tc>
       </w:tr>
       <w:tr>
+        <w:trPr>
+          <w:trHeight w:val="1187"/>
+        </w:trPr>
         <w:tc>
           <w:tcPr>
             <w:tcW w:w="720" w:type="dxa"/>
@@ -6419,9 +6337,15 @@
               <w:rPr>
                 <w:sz w:val="24"/>
                 <w:szCs w:val="24"/>
-                <w:lang w:val="en-US"/>
-              </w:rPr>
-              <w:t>5/12</w:t>
+              </w:rPr>
+              <w:t>17</w:t>
+            </w:r>
+            <w:r>
+              <w:rPr>
+                <w:sz w:val="24"/>
+                <w:szCs w:val="24"/>
+              </w:rPr>
+              <w:t>/12</w:t>
             </w:r>
             <w:r>
               <w:rPr>
@@ -6454,9 +6378,22 @@
               <w:rPr>
                 <w:sz w:val="24"/>
                 <w:szCs w:val="24"/>
-                <w:lang w:val="en-US"/>
-              </w:rPr>
-              <w:t>10/12</w:t>
+              </w:rPr>
+              <w:t>1</w:t>
+            </w:r>
+            <w:r>
+              <w:rPr>
+                <w:sz w:val="24"/>
+                <w:szCs w:val="24"/>
+              </w:rPr>
+              <w:t>9</w:t>
+            </w:r>
+            <w:r>
+              <w:rPr>
+                <w:sz w:val="24"/>
+                <w:szCs w:val="24"/>
+              </w:rPr>
+              <w:t>/12</w:t>
             </w:r>
             <w:r>
               <w:rPr>
@@ -6544,7 +6481,14 @@
                 <w:sz w:val="24"/>
                 <w:szCs w:val="24"/>
               </w:rPr>
-              <w:t>Review with mentor #2</w:t>
+              <w:t xml:space="preserve">Review </w:t>
+            </w:r>
+            <w:r>
+              <w:rPr>
+                <w:sz w:val="24"/>
+                <w:szCs w:val="24"/>
+              </w:rPr>
+              <w:t>Architecture Drivers Specification</w:t>
             </w:r>
           </w:p>
         </w:tc>
@@ -6564,7 +6508,14 @@
                 <w:sz w:val="24"/>
                 <w:szCs w:val="24"/>
               </w:rPr>
-              <w:t>12/12/</w:t>
+              <w:t>19</w:t>
+            </w:r>
+            <w:r>
+              <w:rPr>
+                <w:sz w:val="24"/>
+                <w:szCs w:val="24"/>
+              </w:rPr>
+              <w:t>/12/</w:t>
             </w:r>
             <w:r>
               <w:rPr>
@@ -6591,7 +6542,14 @@
                 <w:sz w:val="24"/>
                 <w:szCs w:val="24"/>
               </w:rPr>
-              <w:t>12/12/</w:t>
+              <w:t>19</w:t>
+            </w:r>
+            <w:r>
+              <w:rPr>
+                <w:sz w:val="24"/>
+                <w:szCs w:val="24"/>
+              </w:rPr>
+              <w:t>/12/</w:t>
             </w:r>
             <w:r>
               <w:rPr>
@@ -6639,6 +6597,7 @@
         <w:tc>
           <w:tcPr>
             <w:tcW w:w="720" w:type="dxa"/>
+            <w:shd w:val="clear" w:color="auto" w:fill="D9D9D9" w:themeFill="background1" w:themeFillShade="D9"/>
           </w:tcPr>
           <w:p>
             <w:pPr>
@@ -6659,41 +6618,49 @@
         <w:tc>
           <w:tcPr>
             <w:tcW w:w="4257" w:type="dxa"/>
-          </w:tcPr>
-          <w:p>
-            <w:pPr>
-              <w:rPr>
-                <w:sz w:val="24"/>
-                <w:szCs w:val="24"/>
-              </w:rPr>
-            </w:pPr>
-            <w:r>
-              <w:rPr>
-                <w:sz w:val="24"/>
-                <w:szCs w:val="24"/>
-              </w:rPr>
-              <w:t>Meeting with customer #2.</w:t>
+            <w:shd w:val="clear" w:color="auto" w:fill="D9D9D9" w:themeFill="background1" w:themeFillShade="D9"/>
+          </w:tcPr>
+          <w:p>
+            <w:pPr>
+              <w:rPr>
+                <w:sz w:val="24"/>
+                <w:szCs w:val="24"/>
+              </w:rPr>
+            </w:pPr>
+            <w:r>
+              <w:rPr>
+                <w:sz w:val="24"/>
+                <w:szCs w:val="24"/>
+              </w:rPr>
+              <w:t>Update &amp; closed architecture drivers specification document.</w:t>
             </w:r>
           </w:p>
         </w:tc>
         <w:tc>
           <w:tcPr>
             <w:tcW w:w="1392" w:type="dxa"/>
-          </w:tcPr>
-          <w:p>
-            <w:pPr>
-              <w:rPr>
-                <w:sz w:val="24"/>
-                <w:szCs w:val="24"/>
-              </w:rPr>
-            </w:pPr>
-            <w:r>
-              <w:rPr>
-                <w:sz w:val="24"/>
-                <w:szCs w:val="24"/>
-                <w:lang w:val="en-US"/>
-              </w:rPr>
-              <w:t>13/12</w:t>
+            <w:shd w:val="clear" w:color="auto" w:fill="D9D9D9" w:themeFill="background1" w:themeFillShade="D9"/>
+          </w:tcPr>
+          <w:p>
+            <w:pPr>
+              <w:rPr>
+                <w:sz w:val="24"/>
+                <w:szCs w:val="24"/>
+              </w:rPr>
+            </w:pPr>
+            <w:r>
+              <w:rPr>
+                <w:sz w:val="24"/>
+                <w:szCs w:val="24"/>
+              </w:rPr>
+              <w:t>19</w:t>
+            </w:r>
+            <w:r>
+              <w:rPr>
+                <w:sz w:val="24"/>
+                <w:szCs w:val="24"/>
+              </w:rPr>
+              <w:t>/12</w:t>
             </w:r>
             <w:r>
               <w:rPr>
@@ -6714,21 +6681,28 @@
         <w:tc>
           <w:tcPr>
             <w:tcW w:w="1346" w:type="dxa"/>
-          </w:tcPr>
-          <w:p>
-            <w:pPr>
-              <w:rPr>
-                <w:sz w:val="24"/>
-                <w:szCs w:val="24"/>
-              </w:rPr>
-            </w:pPr>
-            <w:r>
-              <w:rPr>
-                <w:sz w:val="24"/>
-                <w:szCs w:val="24"/>
-                <w:lang w:val="en-US"/>
-              </w:rPr>
-              <w:t>13/12</w:t>
+            <w:shd w:val="clear" w:color="auto" w:fill="D9D9D9" w:themeFill="background1" w:themeFillShade="D9"/>
+          </w:tcPr>
+          <w:p>
+            <w:pPr>
+              <w:rPr>
+                <w:sz w:val="24"/>
+                <w:szCs w:val="24"/>
+              </w:rPr>
+            </w:pPr>
+            <w:r>
+              <w:rPr>
+                <w:sz w:val="24"/>
+                <w:szCs w:val="24"/>
+              </w:rPr>
+              <w:t>22</w:t>
+            </w:r>
+            <w:r>
+              <w:rPr>
+                <w:sz w:val="24"/>
+                <w:szCs w:val="24"/>
+              </w:rPr>
+              <w:t>/12</w:t>
             </w:r>
             <w:r>
               <w:rPr>
@@ -6749,6 +6723,7 @@
         <w:tc>
           <w:tcPr>
             <w:tcW w:w="1645" w:type="dxa"/>
+            <w:shd w:val="clear" w:color="auto" w:fill="D9D9D9" w:themeFill="background1" w:themeFillShade="D9"/>
           </w:tcPr>
           <w:p>
             <w:pPr>
@@ -6766,7 +6741,6 @@
         <w:tc>
           <w:tcPr>
             <w:tcW w:w="1170" w:type="dxa"/>
-            <w:vMerge/>
           </w:tcPr>
           <w:p>
             <w:pPr>
@@ -6783,7 +6757,7 @@
         <w:tc>
           <w:tcPr>
             <w:tcW w:w="720" w:type="dxa"/>
-            <w:shd w:val="clear" w:color="auto" w:fill="D9D9D9" w:themeFill="background1" w:themeFillShade="D9"/>
+            <w:shd w:val="clear" w:color="auto" w:fill="FFFFFF" w:themeFill="background1"/>
           </w:tcPr>
           <w:p>
             <w:pPr>
@@ -6798,293 +6772,6 @@
                 <w:szCs w:val="24"/>
               </w:rPr>
               <w:t>21</w:t>
-            </w:r>
-          </w:p>
-        </w:tc>
-        <w:tc>
-          <w:tcPr>
-            <w:tcW w:w="4257" w:type="dxa"/>
-            <w:shd w:val="clear" w:color="auto" w:fill="D9D9D9" w:themeFill="background1" w:themeFillShade="D9"/>
-          </w:tcPr>
-          <w:p>
-            <w:pPr>
-              <w:rPr>
-                <w:sz w:val="24"/>
-                <w:szCs w:val="24"/>
-              </w:rPr>
-            </w:pPr>
-            <w:r>
-              <w:rPr>
-                <w:sz w:val="24"/>
-                <w:szCs w:val="24"/>
-              </w:rPr>
-              <w:t>Update &amp; closed architecture drivers specification document.</w:t>
-            </w:r>
-          </w:p>
-        </w:tc>
-        <w:tc>
-          <w:tcPr>
-            <w:tcW w:w="1392" w:type="dxa"/>
-            <w:shd w:val="clear" w:color="auto" w:fill="D9D9D9" w:themeFill="background1" w:themeFillShade="D9"/>
-          </w:tcPr>
-          <w:p>
-            <w:pPr>
-              <w:rPr>
-                <w:sz w:val="24"/>
-                <w:szCs w:val="24"/>
-              </w:rPr>
-            </w:pPr>
-            <w:r>
-              <w:rPr>
-                <w:sz w:val="24"/>
-                <w:szCs w:val="24"/>
-                <w:lang w:val="en-US"/>
-              </w:rPr>
-              <w:t>13/12</w:t>
-            </w:r>
-            <w:r>
-              <w:rPr>
-                <w:sz w:val="24"/>
-                <w:szCs w:val="24"/>
-              </w:rPr>
-              <w:t>/</w:t>
-            </w:r>
-            <w:r>
-              <w:rPr>
-                <w:sz w:val="24"/>
-                <w:szCs w:val="24"/>
-              </w:rPr>
-              <w:t>2013</w:t>
-            </w:r>
-          </w:p>
-        </w:tc>
-        <w:tc>
-          <w:tcPr>
-            <w:tcW w:w="1346" w:type="dxa"/>
-            <w:shd w:val="clear" w:color="auto" w:fill="D9D9D9" w:themeFill="background1" w:themeFillShade="D9"/>
-          </w:tcPr>
-          <w:p>
-            <w:pPr>
-              <w:rPr>
-                <w:sz w:val="24"/>
-                <w:szCs w:val="24"/>
-              </w:rPr>
-            </w:pPr>
-            <w:r>
-              <w:rPr>
-                <w:sz w:val="24"/>
-                <w:szCs w:val="24"/>
-                <w:lang w:val="en-US"/>
-              </w:rPr>
-              <w:t>18/12</w:t>
-            </w:r>
-            <w:r>
-              <w:rPr>
-                <w:sz w:val="24"/>
-                <w:szCs w:val="24"/>
-              </w:rPr>
-              <w:t>/</w:t>
-            </w:r>
-            <w:r>
-              <w:rPr>
-                <w:sz w:val="24"/>
-                <w:szCs w:val="24"/>
-              </w:rPr>
-              <w:t>2013</w:t>
-            </w:r>
-          </w:p>
-        </w:tc>
-        <w:tc>
-          <w:tcPr>
-            <w:tcW w:w="1645" w:type="dxa"/>
-            <w:shd w:val="clear" w:color="auto" w:fill="D9D9D9" w:themeFill="background1" w:themeFillShade="D9"/>
-          </w:tcPr>
-          <w:p>
-            <w:pPr>
-              <w:jc w:val="center"/>
-            </w:pPr>
-            <w:r>
-              <w:rPr>
-                <w:sz w:val="24"/>
-                <w:szCs w:val="24"/>
-              </w:rPr>
-              <w:t>All Team</w:t>
-            </w:r>
-          </w:p>
-        </w:tc>
-        <w:tc>
-          <w:tcPr>
-            <w:tcW w:w="1170" w:type="dxa"/>
-            <w:vMerge/>
-          </w:tcPr>
-          <w:p>
-            <w:pPr>
-              <w:jc w:val="center"/>
-              <w:rPr>
-                <w:sz w:val="24"/>
-                <w:szCs w:val="24"/>
-              </w:rPr>
-            </w:pPr>
-          </w:p>
-        </w:tc>
-      </w:tr>
-      <w:tr>
-        <w:tc>
-          <w:tcPr>
-            <w:tcW w:w="720" w:type="dxa"/>
-          </w:tcPr>
-          <w:p>
-            <w:pPr>
-              <w:rPr>
-                <w:sz w:val="24"/>
-                <w:szCs w:val="24"/>
-              </w:rPr>
-            </w:pPr>
-            <w:r>
-              <w:rPr>
-                <w:sz w:val="24"/>
-                <w:szCs w:val="24"/>
-              </w:rPr>
-              <w:t>22</w:t>
-            </w:r>
-          </w:p>
-        </w:tc>
-        <w:tc>
-          <w:tcPr>
-            <w:tcW w:w="4257" w:type="dxa"/>
-          </w:tcPr>
-          <w:p>
-            <w:pPr>
-              <w:rPr>
-                <w:sz w:val="24"/>
-                <w:szCs w:val="24"/>
-              </w:rPr>
-            </w:pPr>
-            <w:r>
-              <w:rPr>
-                <w:sz w:val="24"/>
-                <w:szCs w:val="24"/>
-              </w:rPr>
-              <w:t>Create initial data dictionary (master database).</w:t>
-            </w:r>
-          </w:p>
-        </w:tc>
-        <w:tc>
-          <w:tcPr>
-            <w:tcW w:w="1392" w:type="dxa"/>
-          </w:tcPr>
-          <w:p>
-            <w:pPr>
-              <w:rPr>
-                <w:sz w:val="24"/>
-                <w:szCs w:val="24"/>
-              </w:rPr>
-            </w:pPr>
-            <w:r>
-              <w:rPr>
-                <w:sz w:val="24"/>
-                <w:szCs w:val="24"/>
-                <w:lang w:val="en-US"/>
-              </w:rPr>
-              <w:t>19/12</w:t>
-            </w:r>
-            <w:r>
-              <w:rPr>
-                <w:sz w:val="24"/>
-                <w:szCs w:val="24"/>
-              </w:rPr>
-              <w:t>/2013</w:t>
-            </w:r>
-          </w:p>
-        </w:tc>
-        <w:tc>
-          <w:tcPr>
-            <w:tcW w:w="1346" w:type="dxa"/>
-          </w:tcPr>
-          <w:p>
-            <w:pPr>
-              <w:rPr>
-                <w:sz w:val="24"/>
-                <w:szCs w:val="24"/>
-              </w:rPr>
-            </w:pPr>
-            <w:r>
-              <w:rPr>
-                <w:sz w:val="24"/>
-                <w:szCs w:val="24"/>
-                <w:lang w:val="en-US"/>
-              </w:rPr>
-              <w:t>21/12</w:t>
-            </w:r>
-            <w:r>
-              <w:rPr>
-                <w:sz w:val="24"/>
-                <w:szCs w:val="24"/>
-              </w:rPr>
-              <w:t>/2013</w:t>
-            </w:r>
-            <w:bookmarkStart w:id="9" w:name="_GoBack"/>
-            <w:bookmarkEnd w:id="9"/>
-          </w:p>
-        </w:tc>
-        <w:tc>
-          <w:tcPr>
-            <w:tcW w:w="1645" w:type="dxa"/>
-          </w:tcPr>
-          <w:p>
-            <w:pPr>
-              <w:jc w:val="center"/>
-            </w:pPr>
-            <w:r>
-              <w:rPr>
-                <w:sz w:val="24"/>
-                <w:szCs w:val="24"/>
-              </w:rPr>
-              <w:t>All Team</w:t>
-            </w:r>
-          </w:p>
-        </w:tc>
-        <w:tc>
-          <w:tcPr>
-            <w:tcW w:w="1170" w:type="dxa"/>
-          </w:tcPr>
-          <w:p>
-            <w:pPr>
-              <w:jc w:val="center"/>
-              <w:rPr>
-                <w:sz w:val="24"/>
-                <w:szCs w:val="24"/>
-              </w:rPr>
-            </w:pPr>
-            <w:r>
-              <w:rPr>
-                <w:sz w:val="24"/>
-                <w:szCs w:val="24"/>
-              </w:rPr>
-              <w:t>Support Development</w:t>
-            </w:r>
-          </w:p>
-        </w:tc>
-      </w:tr>
-      <w:tr>
-        <w:tc>
-          <w:tcPr>
-            <w:tcW w:w="720" w:type="dxa"/>
-            <w:shd w:val="clear" w:color="auto" w:fill="FFFFFF" w:themeFill="background1"/>
-          </w:tcPr>
-          <w:p>
-            <w:pPr>
-              <w:rPr>
-                <w:sz w:val="24"/>
-                <w:szCs w:val="24"/>
-              </w:rPr>
-            </w:pPr>
-            <w:r>
-              <w:rPr>
-                <w:sz w:val="24"/>
-                <w:szCs w:val="24"/>
-              </w:rPr>
-              <w:t>23</w:t>
             </w:r>
           </w:p>
         </w:tc>
@@ -7105,7 +6792,14 @@
                 <w:sz w:val="24"/>
                 <w:szCs w:val="24"/>
               </w:rPr>
-              <w:t>Get detail requirements for Spring 1 (Data dictionary &amp; Business rule).</w:t>
+              <w:t>Get d</w:t>
+            </w:r>
+            <w:r>
+              <w:rPr>
+                <w:sz w:val="24"/>
+                <w:szCs w:val="24"/>
+              </w:rPr>
+              <w:t>etail requirements for Spring 1</w:t>
             </w:r>
           </w:p>
         </w:tc>
@@ -7126,22 +6820,14 @@
                 <w:sz w:val="24"/>
                 <w:szCs w:val="24"/>
               </w:rPr>
-              <w:t>2/</w:t>
-            </w:r>
-            <w:r>
-              <w:rPr>
-                <w:sz w:val="24"/>
-                <w:szCs w:val="24"/>
-                <w:lang w:val="en-US"/>
-              </w:rPr>
-              <w:t>1</w:t>
-            </w:r>
-            <w:r>
-              <w:rPr>
-                <w:sz w:val="24"/>
-                <w:szCs w:val="24"/>
-              </w:rPr>
-              <w:t>/2013</w:t>
+              <w:t>13</w:t>
+            </w:r>
+            <w:r>
+              <w:rPr>
+                <w:sz w:val="24"/>
+                <w:szCs w:val="24"/>
+              </w:rPr>
+              <w:t>/1/2013</w:t>
             </w:r>
           </w:p>
         </w:tc>
@@ -7155,7 +6841,6 @@
               <w:rPr>
                 <w:sz w:val="24"/>
                 <w:szCs w:val="24"/>
-                <w:lang w:val="en-US"/>
               </w:rPr>
             </w:pPr>
           </w:p>
@@ -7181,7 +6866,6 @@
         <w:tc>
           <w:tcPr>
             <w:tcW w:w="1170" w:type="dxa"/>
-            <w:vMerge w:val="restart"/>
             <w:shd w:val="clear" w:color="auto" w:fill="FFFFFF" w:themeFill="background1"/>
             <w:vAlign w:val="center"/>
           </w:tcPr>
@@ -7191,7 +6875,6 @@
               <w:rPr>
                 <w:sz w:val="24"/>
                 <w:szCs w:val="24"/>
-                <w:lang w:val="en-US"/>
               </w:rPr>
             </w:pPr>
             <w:r>
@@ -7201,129 +6884,6 @@
               </w:rPr>
               <w:t>Spring 1</w:t>
             </w:r>
-          </w:p>
-        </w:tc>
-      </w:tr>
-      <w:tr>
-        <w:tc>
-          <w:tcPr>
-            <w:tcW w:w="720" w:type="dxa"/>
-          </w:tcPr>
-          <w:p>
-            <w:pPr>
-              <w:rPr>
-                <w:sz w:val="24"/>
-                <w:szCs w:val="24"/>
-              </w:rPr>
-            </w:pPr>
-            <w:r>
-              <w:rPr>
-                <w:sz w:val="24"/>
-                <w:szCs w:val="24"/>
-              </w:rPr>
-              <w:t>24</w:t>
-            </w:r>
-          </w:p>
-        </w:tc>
-        <w:tc>
-          <w:tcPr>
-            <w:tcW w:w="4257" w:type="dxa"/>
-          </w:tcPr>
-          <w:p>
-            <w:pPr>
-              <w:rPr>
-                <w:sz w:val="24"/>
-                <w:szCs w:val="24"/>
-              </w:rPr>
-            </w:pPr>
-            <w:r>
-              <w:rPr>
-                <w:sz w:val="24"/>
-                <w:szCs w:val="24"/>
-              </w:rPr>
-              <w:t>Update use case description for Business rules.</w:t>
-            </w:r>
-          </w:p>
-        </w:tc>
-        <w:tc>
-          <w:tcPr>
-            <w:tcW w:w="1392" w:type="dxa"/>
-          </w:tcPr>
-          <w:p>
-            <w:pPr>
-              <w:rPr>
-                <w:sz w:val="24"/>
-                <w:szCs w:val="24"/>
-              </w:rPr>
-            </w:pPr>
-            <w:r>
-              <w:rPr>
-                <w:sz w:val="24"/>
-                <w:szCs w:val="24"/>
-              </w:rPr>
-              <w:t>2/</w:t>
-            </w:r>
-            <w:r>
-              <w:rPr>
-                <w:sz w:val="24"/>
-                <w:szCs w:val="24"/>
-                <w:lang w:val="en-US"/>
-              </w:rPr>
-              <w:t>1</w:t>
-            </w:r>
-            <w:r>
-              <w:rPr>
-                <w:sz w:val="24"/>
-                <w:szCs w:val="24"/>
-              </w:rPr>
-              <w:t>/2013</w:t>
-            </w:r>
-          </w:p>
-        </w:tc>
-        <w:tc>
-          <w:tcPr>
-            <w:tcW w:w="1346" w:type="dxa"/>
-          </w:tcPr>
-          <w:p>
-            <w:pPr>
-              <w:rPr>
-                <w:sz w:val="24"/>
-                <w:szCs w:val="24"/>
-                <w:lang w:val="en-US"/>
-              </w:rPr>
-            </w:pPr>
-          </w:p>
-        </w:tc>
-        <w:tc>
-          <w:tcPr>
-            <w:tcW w:w="1645" w:type="dxa"/>
-          </w:tcPr>
-          <w:p>
-            <w:pPr>
-              <w:jc w:val="center"/>
-            </w:pPr>
-            <w:r>
-              <w:rPr>
-                <w:sz w:val="24"/>
-                <w:szCs w:val="24"/>
-              </w:rPr>
-              <w:t>All Team</w:t>
-            </w:r>
-          </w:p>
-        </w:tc>
-        <w:tc>
-          <w:tcPr>
-            <w:tcW w:w="1170" w:type="dxa"/>
-            <w:vMerge/>
-          </w:tcPr>
-          <w:p>
-            <w:pPr>
-              <w:jc w:val="center"/>
-              <w:rPr>
-                <w:sz w:val="24"/>
-                <w:szCs w:val="24"/>
-              </w:rPr>
-            </w:pPr>
           </w:p>
         </w:tc>
       </w:tr>
@@ -7394,17 +6954,8 @@
           <w:color w:val="1F3864" w:themeColor="accent5" w:themeShade="80"/>
           <w:sz w:val="24"/>
           <w:szCs w:val="24"/>
-          <w:lang w:val="en-US"/>
         </w:rPr>
-        <w:t xml:space="preserve">: </w:t>
-      </w:r>
-      <w:r>
-        <w:rPr>
-          <w:color w:val="1F3864" w:themeColor="accent5" w:themeShade="80"/>
-          <w:sz w:val="24"/>
-          <w:szCs w:val="24"/>
-        </w:rPr>
-        <w:t>Requirement Schedule</w:t>
+        <w:t>: Requirement Schedule</w:t>
       </w:r>
       <w:bookmarkEnd w:id="10"/>
       <w:r>
@@ -7600,7 +7151,6 @@
         <w:spacing w:after="200" w:line="276" w:lineRule="auto"/>
         <w:rPr>
           <w:sz w:val="24"/>
-          <w:lang w:val="en-US"/>
         </w:rPr>
       </w:pPr>
       <w:r>
@@ -7615,31 +7165,8 @@
         <w:spacing w:after="200" w:line="276" w:lineRule="auto"/>
         <w:rPr>
           <w:sz w:val="24"/>
-          <w:lang w:val="en-US"/>
         </w:rPr>
       </w:pPr>
-      <w:proofErr w:type="gramStart"/>
-      <w:r>
-        <w:rPr>
-          <w:sz w:val="24"/>
-          <w:lang w:val="en-US"/>
-        </w:rPr>
-        <w:t xml:space="preserve">Data Dictionary – </w:t>
-      </w:r>
-      <w:r>
-        <w:rPr>
-          <w:sz w:val="24"/>
-        </w:rPr>
-        <w:t>Template</w:t>
-      </w:r>
-      <w:r>
-        <w:rPr>
-          <w:sz w:val="24"/>
-          <w:lang w:val="en-US"/>
-        </w:rPr>
-        <w:t>.</w:t>
-      </w:r>
-      <w:proofErr w:type="gramEnd"/>
     </w:p>
     <w:sectPr>
       <w:headerReference w:type="default" r:id="rId9"/>
@@ -8113,7 +7640,7 @@
               <w:sz w:val="24"/>
               <w:szCs w:val="24"/>
             </w:rPr>
-            <w:t>5</w:t>
+            <w:t>4</w:t>
           </w:r>
           <w:r>
             <w:rPr>
@@ -12593,7 +12120,7 @@
   <a:extraClrSchemeLst/>
   <a:extLst>
     <a:ext uri="{05A4C25C-085E-4340-85A3-A5531E510DB2}">
-      <thm15:themeFamily xmlns="" xmlns:thm15="http://schemas.microsoft.com/office/thememl/2012/main" name="Office Theme" id="{62F939B6-93AF-4DB8-9C6B-D6C7DFDC589F}" vid="{4A3C46E8-61CC-4603-A589-7422A47A8E4A}"/>
+      <thm15:themeFamily xmlns:thm15="http://schemas.microsoft.com/office/thememl/2012/main" xmlns="" name="Office Theme" id="{62F939B6-93AF-4DB8-9C6B-D6C7DFDC589F}" vid="{4A3C46E8-61CC-4603-A589-7422A47A8E4A}"/>
     </a:ext>
   </a:extLst>
 </a:theme>
@@ -12604,7 +12131,7 @@
 </file>
 
 <file path=customXml/itemProps1.xml><?xml version="1.0" encoding="utf-8"?>
-<ds:datastoreItem xmlns:ds="http://schemas.openxmlformats.org/officeDocument/2006/customXml" ds:itemID="{69F5A0AA-7469-4257-B52C-008BE424D46A}">
+<ds:datastoreItem xmlns:ds="http://schemas.openxmlformats.org/officeDocument/2006/customXml" ds:itemID="{7B95A0F2-CB89-41DE-9A64-D96AE55FBBF0}">
   <ds:schemaRefs>
     <ds:schemaRef ds:uri="http://schemas.openxmlformats.org/officeDocument/2006/bibliography"/>
   </ds:schemaRefs>

--- a/3. Requirement/AS_RE_RequirementPlan.docx
+++ b/3. Requirement/AS_RE_RequirementPlan.docx
@@ -20,6 +20,7 @@
           <w:color w:val="FFFFFF" w:themeColor="background1"/>
           <w:sz w:val="72"/>
           <w:szCs w:val="52"/>
+          <w:lang w:val="en-US"/>
         </w:rPr>
         <mc:AlternateContent>
           <mc:Choice Requires="wps">
@@ -1778,7 +1779,7 @@
               <w:bottom w:val="single" w:sz="4" w:space="0" w:color="1F3864" w:themeColor="accent5" w:themeShade="80"/>
               <w:right w:val="single" w:sz="4" w:space="0" w:color="1F3864" w:themeColor="accent5" w:themeShade="80"/>
             </w:tcBorders>
-            <w:shd w:val="clear" w:color="auto" w:fill="D9D9D9" w:themeFill="background1" w:themeFillShade="D9"/>
+            <w:shd w:val="clear" w:color="auto" w:fill="auto"/>
           </w:tcPr>
           <w:p>
             <w:pPr>
@@ -1805,7 +1806,7 @@
               <w:bottom w:val="single" w:sz="4" w:space="0" w:color="1F3864" w:themeColor="accent5" w:themeShade="80"/>
               <w:right w:val="single" w:sz="4" w:space="0" w:color="1F3864" w:themeColor="accent5" w:themeShade="80"/>
             </w:tcBorders>
-            <w:shd w:val="clear" w:color="auto" w:fill="D9D9D9" w:themeFill="background1" w:themeFillShade="D9"/>
+            <w:shd w:val="clear" w:color="auto" w:fill="auto"/>
           </w:tcPr>
           <w:p>
             <w:pPr>
@@ -1832,7 +1833,7 @@
               <w:bottom w:val="single" w:sz="4" w:space="0" w:color="1F3864" w:themeColor="accent5" w:themeShade="80"/>
               <w:right w:val="single" w:sz="4" w:space="0" w:color="1F3864" w:themeColor="accent5" w:themeShade="80"/>
             </w:tcBorders>
-            <w:shd w:val="clear" w:color="auto" w:fill="D9D9D9" w:themeFill="background1" w:themeFillShade="D9"/>
+            <w:shd w:val="clear" w:color="auto" w:fill="auto"/>
           </w:tcPr>
           <w:p>
             <w:pPr>
@@ -1859,7 +1860,7 @@
               <w:bottom w:val="single" w:sz="4" w:space="0" w:color="1F3864" w:themeColor="accent5" w:themeShade="80"/>
               <w:right w:val="single" w:sz="4" w:space="0" w:color="1F3864" w:themeColor="accent5" w:themeShade="80"/>
             </w:tcBorders>
-            <w:shd w:val="clear" w:color="auto" w:fill="D9D9D9" w:themeFill="background1" w:themeFillShade="D9"/>
+            <w:shd w:val="clear" w:color="auto" w:fill="auto"/>
           </w:tcPr>
           <w:p>
             <w:pPr>
@@ -1886,7 +1887,7 @@
               <w:bottom w:val="single" w:sz="4" w:space="0" w:color="1F3864" w:themeColor="accent5" w:themeShade="80"/>
               <w:right w:val="single" w:sz="4" w:space="0" w:color="1F3864" w:themeColor="accent5" w:themeShade="80"/>
             </w:tcBorders>
-            <w:shd w:val="clear" w:color="auto" w:fill="D9D9D9" w:themeFill="background1" w:themeFillShade="D9"/>
+            <w:shd w:val="clear" w:color="auto" w:fill="auto"/>
           </w:tcPr>
           <w:p>
             <w:pPr>
@@ -2021,8 +2022,6 @@
         </w:rPr>
         <w:t>processes, define schedule and procedures to be used by the Deadline Team.</w:t>
       </w:r>
-      <w:bookmarkStart w:id="5" w:name="_GoBack"/>
-      <w:bookmarkEnd w:id="5"/>
     </w:p>
     <w:p>
       <w:pPr>
@@ -2039,7 +2038,7 @@
           <w:sz w:val="28"/>
         </w:rPr>
       </w:pPr>
-      <w:bookmarkStart w:id="6" w:name="_Toc372571732"/>
+      <w:bookmarkStart w:id="5" w:name="_Toc372571732"/>
       <w:r>
         <w:rPr>
           <w:b/>
@@ -2048,7 +2047,7 @@
         </w:rPr>
         <w:t>Requirement Management Plan</w:t>
       </w:r>
-      <w:bookmarkEnd w:id="6"/>
+      <w:bookmarkEnd w:id="5"/>
     </w:p>
     <w:p>
       <w:pPr>
@@ -2058,7 +2057,7 @@
           <w:sz w:val="24"/>
         </w:rPr>
       </w:pPr>
-      <w:bookmarkStart w:id="7" w:name="_Toc372571733"/>
+      <w:bookmarkStart w:id="6" w:name="_Toc372571733"/>
       <w:r>
         <w:rPr>
           <w:color w:val="1F3864" w:themeColor="accent5" w:themeShade="80"/>
@@ -2066,7 +2065,7 @@
         </w:rPr>
         <w:t>3.1 Roles and Responsibility</w:t>
       </w:r>
-      <w:bookmarkEnd w:id="7"/>
+      <w:bookmarkEnd w:id="6"/>
     </w:p>
     <w:p/>
     <w:tbl>
@@ -2753,6 +2752,7 @@
                 <w:rFonts w:cs="Times New Roman"/>
                 <w:sz w:val="24"/>
                 <w:szCs w:val="24"/>
+                <w:lang w:val="en-US"/>
               </w:rPr>
             </w:pPr>
             <w:r>
@@ -2761,17 +2761,16 @@
                 <w:sz w:val="24"/>
                 <w:szCs w:val="24"/>
               </w:rPr>
-              <w:t xml:space="preserve">Support engineer and </w:t>
+              <w:t>Support engineer and</w:t>
             </w:r>
             <w:r>
               <w:rPr>
                 <w:rFonts w:cs="Times New Roman"/>
-                <w:color w:val="000000"/>
-                <w:sz w:val="24"/>
-                <w:szCs w:val="24"/>
-                <w:shd w:val="clear" w:color="auto" w:fill="FFFFFF"/>
-              </w:rPr>
-              <w:t>Tester</w:t>
+                <w:sz w:val="24"/>
+                <w:szCs w:val="24"/>
+                <w:lang w:val="en-US"/>
+              </w:rPr>
+              <w:t xml:space="preserve"> Tester</w:t>
             </w:r>
           </w:p>
         </w:tc>
@@ -2803,6 +2802,8 @@
               </w:rPr>
               <w:t>Huy Ngo</w:t>
             </w:r>
+            <w:bookmarkStart w:id="7" w:name="_GoBack"/>
+            <w:bookmarkEnd w:id="7"/>
           </w:p>
         </w:tc>
         <w:tc>
@@ -6481,14 +6482,7 @@
                 <w:sz w:val="24"/>
                 <w:szCs w:val="24"/>
               </w:rPr>
-              <w:t xml:space="preserve">Review </w:t>
-            </w:r>
-            <w:r>
-              <w:rPr>
-                <w:sz w:val="24"/>
-                <w:szCs w:val="24"/>
-              </w:rPr>
-              <w:t>Architecture Drivers Specification</w:t>
+              <w:t>Review Architecture Drivers Specification</w:t>
             </w:r>
           </w:p>
         </w:tc>
@@ -7640,7 +7634,7 @@
               <w:sz w:val="24"/>
               <w:szCs w:val="24"/>
             </w:rPr>
-            <w:t>4</w:t>
+            <w:t>7</w:t>
           </w:r>
           <w:r>
             <w:rPr>
@@ -7761,7 +7755,23 @@
         <w:sz w:val="24"/>
         <w:lang w:val="en-US"/>
       </w:rPr>
-      <w:t>Admission system – Measurement plan</w:t>
+      <w:t xml:space="preserve">Admission system – </w:t>
+    </w:r>
+    <w:r>
+      <w:rPr>
+        <w:color w:val="1F3864" w:themeColor="accent5" w:themeShade="80"/>
+        <w:sz w:val="24"/>
+        <w:lang w:val="en-US"/>
+      </w:rPr>
+      <w:t>Requirement</w:t>
+    </w:r>
+    <w:r>
+      <w:rPr>
+        <w:color w:val="1F3864" w:themeColor="accent5" w:themeShade="80"/>
+        <w:sz w:val="24"/>
+        <w:lang w:val="en-US"/>
+      </w:rPr>
+      <w:t xml:space="preserve"> plan</w:t>
     </w:r>
   </w:p>
   <w:p>
@@ -12120,7 +12130,7 @@
   <a:extraClrSchemeLst/>
   <a:extLst>
     <a:ext uri="{05A4C25C-085E-4340-85A3-A5531E510DB2}">
-      <thm15:themeFamily xmlns:thm15="http://schemas.microsoft.com/office/thememl/2012/main" xmlns="" name="Office Theme" id="{62F939B6-93AF-4DB8-9C6B-D6C7DFDC589F}" vid="{4A3C46E8-61CC-4603-A589-7422A47A8E4A}"/>
+      <thm15:themeFamily xmlns="" xmlns:thm15="http://schemas.microsoft.com/office/thememl/2012/main" name="Office Theme" id="{62F939B6-93AF-4DB8-9C6B-D6C7DFDC589F}" vid="{4A3C46E8-61CC-4603-A589-7422A47A8E4A}"/>
     </a:ext>
   </a:extLst>
 </a:theme>
@@ -12131,7 +12141,7 @@
 </file>
 
 <file path=customXml/itemProps1.xml><?xml version="1.0" encoding="utf-8"?>
-<ds:datastoreItem xmlns:ds="http://schemas.openxmlformats.org/officeDocument/2006/customXml" ds:itemID="{7B95A0F2-CB89-41DE-9A64-D96AE55FBBF0}">
+<ds:datastoreItem xmlns:ds="http://schemas.openxmlformats.org/officeDocument/2006/customXml" ds:itemID="{E58FB8EF-805F-4CD3-B0AD-A0D5B2BB503E}">
   <ds:schemaRefs>
     <ds:schemaRef ds:uri="http://schemas.openxmlformats.org/officeDocument/2006/bibliography"/>
   </ds:schemaRefs>

--- a/3. Requirement/AS_RE_RequirementPlan.docx
+++ b/3. Requirement/AS_RE_RequirementPlan.docx
@@ -1,6 +1,6 @@
 
 <file path=word/document.xml><?xml version="1.0" encoding="utf-8"?>
-<w:document xmlns:wpc="http://schemas.microsoft.com/office/word/2010/wordprocessingCanvas" xmlns:mc="http://schemas.openxmlformats.org/markup-compatibility/2006" xmlns:o="urn:schemas-microsoft-com:office:office" xmlns:r="http://schemas.openxmlformats.org/officeDocument/2006/relationships" xmlns:m="http://schemas.openxmlformats.org/officeDocument/2006/math" xmlns:v="urn:schemas-microsoft-com:vml" xmlns:wp14="http://schemas.microsoft.com/office/word/2010/wordprocessingDrawing" xmlns:wp="http://schemas.openxmlformats.org/drawingml/2006/wordprocessingDrawing" xmlns:w10="urn:schemas-microsoft-com:office:word" xmlns:w="http://schemas.openxmlformats.org/wordprocessingml/2006/main" xmlns:w14="http://schemas.microsoft.com/office/word/2010/wordml" xmlns:wpg="http://schemas.microsoft.com/office/word/2010/wordprocessingGroup" xmlns:wpi="http://schemas.microsoft.com/office/word/2010/wordprocessingInk" xmlns:wne="http://schemas.microsoft.com/office/word/2006/wordml" xmlns:wps="http://schemas.microsoft.com/office/word/2010/wordprocessingShape" mc:Ignorable="w14 wp14">
+<w:document xmlns:wpc="http://schemas.microsoft.com/office/word/2010/wordprocessingCanvas" xmlns:mc="http://schemas.openxmlformats.org/markup-compatibility/2006" xmlns:o="urn:schemas-microsoft-com:office:office" xmlns:r="http://schemas.openxmlformats.org/officeDocument/2006/relationships" xmlns:m="http://schemas.openxmlformats.org/officeDocument/2006/math" xmlns:v="urn:schemas-microsoft-com:vml" xmlns:wp14="http://schemas.microsoft.com/office/word/2010/wordprocessingDrawing" xmlns:wp="http://schemas.openxmlformats.org/drawingml/2006/wordprocessingDrawing" xmlns:w10="urn:schemas-microsoft-com:office:word" xmlns:w="http://schemas.openxmlformats.org/wordprocessingml/2006/main" xmlns:w14="http://schemas.microsoft.com/office/word/2010/wordml" xmlns:w15="http://schemas.microsoft.com/office/word/2012/wordml" xmlns:wpg="http://schemas.microsoft.com/office/word/2010/wordprocessingGroup" xmlns:wpi="http://schemas.microsoft.com/office/word/2010/wordprocessingInk" xmlns:wne="http://schemas.microsoft.com/office/word/2006/wordml" xmlns:wps="http://schemas.microsoft.com/office/word/2010/wordprocessingShape" mc:Ignorable="w14 w15 wp14">
   <w:body>
     <w:p>
       <w:pPr>
@@ -20,7 +20,7 @@
           <w:color w:val="FFFFFF" w:themeColor="background1"/>
           <w:sz w:val="72"/>
           <w:szCs w:val="52"/>
-          <w:lang w:val="en-US"/>
+          <w:lang w:eastAsia="vi-VN"/>
         </w:rPr>
         <mc:AlternateContent>
           <mc:Choice Requires="wps">
@@ -96,7 +96,7 @@
           </mc:Choice>
           <mc:Fallback>
             <w:pict>
-              <v:rect id="Rectangle 4" o:spid="_x0000_s1026" style="position:absolute;margin-left:-.05pt;margin-top:210.55pt;width:482.7pt;height:134.55pt;z-index:-251657216;visibility:visible;mso-wrap-style:square;mso-width-percent:0;mso-wrap-distance-left:9pt;mso-wrap-distance-top:0;mso-wrap-distance-right:9pt;mso-wrap-distance-bottom:0;mso-position-horizontal:absolute;mso-position-horizontal-relative:margin;mso-position-vertical:absolute;mso-position-vertical-relative:text;mso-width-percent:0;mso-width-relative:margin;v-text-anchor:middle" o:gfxdata="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" fillcolor="#1f3763 [1608]" strokecolor="#1f3763 [1608]" strokeweight="1pt">
+              <v:rect w14:anchorId="035638EB" id="Rectangle 4" o:spid="_x0000_s1026" style="position:absolute;margin-left:-.05pt;margin-top:210.55pt;width:482.7pt;height:134.55pt;z-index:-251657216;visibility:visible;mso-wrap-style:square;mso-width-percent:0;mso-wrap-distance-left:9pt;mso-wrap-distance-top:0;mso-wrap-distance-right:9pt;mso-wrap-distance-bottom:0;mso-position-horizontal:absolute;mso-position-horizontal-relative:margin;mso-position-vertical:absolute;mso-position-vertical-relative:text;mso-width-percent:0;mso-width-relative:margin;v-text-anchor:middle" o:gfxdata="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" fillcolor="#1f3763 [1608]" strokecolor="#1f3763 [1608]" strokeweight="1pt">
                 <w10:wrap anchorx="margin"/>
               </v:rect>
             </w:pict>
@@ -2802,8 +2802,6 @@
               </w:rPr>
               <w:t>Huy Ngo</w:t>
             </w:r>
-            <w:bookmarkStart w:id="7" w:name="_GoBack"/>
-            <w:bookmarkEnd w:id="7"/>
           </w:p>
         </w:tc>
         <w:tc>
@@ -3110,8 +3108,8 @@
           <w:szCs w:val="24"/>
         </w:rPr>
       </w:pPr>
-      <w:bookmarkStart w:id="8" w:name="_Toc372612940"/>
-      <w:bookmarkStart w:id="9" w:name="_Toc372571734"/>
+      <w:bookmarkStart w:id="7" w:name="_Toc372612940"/>
+      <w:bookmarkStart w:id="8" w:name="_Toc372571734"/>
       <w:r>
         <w:rPr>
           <w:color w:val="7B7B7B" w:themeColor="accent3" w:themeShade="BF"/>
@@ -3169,7 +3167,24 @@
         </w:rPr>
         <w:t>: Roles and Reponsibility</w:t>
       </w:r>
-      <w:bookmarkEnd w:id="8"/>
+      <w:bookmarkEnd w:id="7"/>
+    </w:p>
+    <w:p>
+      <w:pPr>
+        <w:rPr>
+          <w:rFonts w:asciiTheme="majorHAnsi" w:eastAsiaTheme="majorEastAsia" w:hAnsiTheme="majorHAnsi" w:cstheme="majorBidi"/>
+          <w:color w:val="1F3864" w:themeColor="accent5" w:themeShade="80"/>
+          <w:sz w:val="24"/>
+          <w:szCs w:val="26"/>
+        </w:rPr>
+      </w:pPr>
+      <w:r>
+        <w:rPr>
+          <w:color w:val="1F3864" w:themeColor="accent5" w:themeShade="80"/>
+          <w:sz w:val="24"/>
+        </w:rPr>
+        <w:br w:type="page"/>
+      </w:r>
     </w:p>
     <w:p>
       <w:pPr>
@@ -3179,14 +3194,17 @@
           <w:sz w:val="24"/>
         </w:rPr>
       </w:pPr>
+      <w:bookmarkStart w:id="9" w:name="_GoBack"/>
+      <w:bookmarkEnd w:id="9"/>
       <w:r>
         <w:rPr>
           <w:color w:val="1F3864" w:themeColor="accent5" w:themeShade="80"/>
           <w:sz w:val="24"/>
         </w:rPr>
+        <w:lastRenderedPageBreak/>
         <w:t>3.2 Requirement Schedule</w:t>
       </w:r>
-      <w:bookmarkEnd w:id="9"/>
+      <w:bookmarkEnd w:id="8"/>
     </w:p>
     <w:p/>
     <w:tbl>
@@ -3584,15 +3602,7 @@
                 <w:sz w:val="24"/>
                 <w:szCs w:val="24"/>
               </w:rPr>
-              <w:t xml:space="preserve">Create Operation Requirement </w:t>
-            </w:r>
-            <w:r>
-              <w:rPr>
-                <w:sz w:val="24"/>
-                <w:szCs w:val="24"/>
-              </w:rPr>
-              <w:lastRenderedPageBreak/>
-              <w:t>Document.</w:t>
+              <w:t>Create Operation Requirement Document.</w:t>
             </w:r>
           </w:p>
         </w:tc>
@@ -3612,7 +3622,6 @@
                 <w:sz w:val="24"/>
                 <w:szCs w:val="24"/>
               </w:rPr>
-              <w:lastRenderedPageBreak/>
               <w:t>22</w:t>
             </w:r>
             <w:r>
@@ -3740,7 +3749,6 @@
                 <w:sz w:val="24"/>
                 <w:szCs w:val="24"/>
               </w:rPr>
-              <w:lastRenderedPageBreak/>
               <w:t>3</w:t>
             </w:r>
           </w:p>
@@ -7163,10 +7171,10 @@
       </w:pPr>
     </w:p>
     <w:sectPr>
-      <w:headerReference w:type="default" r:id="rId9"/>
-      <w:footerReference w:type="default" r:id="rId10"/>
-      <w:headerReference w:type="first" r:id="rId11"/>
-      <w:footerReference w:type="first" r:id="rId12"/>
+      <w:headerReference w:type="default" r:id="rId8"/>
+      <w:footerReference w:type="default" r:id="rId9"/>
+      <w:headerReference w:type="first" r:id="rId10"/>
+      <w:footerReference w:type="first" r:id="rId11"/>
       <w:pgSz w:w="11906" w:h="16838"/>
       <w:pgMar w:top="1260" w:right="566" w:bottom="1440" w:left="2250" w:header="720" w:footer="999" w:gutter="0"/>
       <w:pgNumType w:start="0"/>
@@ -7179,7 +7187,7 @@
 </file>
 
 <file path=word/endnotes.xml><?xml version="1.0" encoding="utf-8"?>
-<w:endnotes xmlns:wpc="http://schemas.microsoft.com/office/word/2010/wordprocessingCanvas" xmlns:mc="http://schemas.openxmlformats.org/markup-compatibility/2006" xmlns:o="urn:schemas-microsoft-com:office:office" xmlns:r="http://schemas.openxmlformats.org/officeDocument/2006/relationships" xmlns:m="http://schemas.openxmlformats.org/officeDocument/2006/math" xmlns:v="urn:schemas-microsoft-com:vml" xmlns:wp14="http://schemas.microsoft.com/office/word/2010/wordprocessingDrawing" xmlns:wp="http://schemas.openxmlformats.org/drawingml/2006/wordprocessingDrawing" xmlns:w10="urn:schemas-microsoft-com:office:word" xmlns:w="http://schemas.openxmlformats.org/wordprocessingml/2006/main" xmlns:w14="http://schemas.microsoft.com/office/word/2010/wordml" xmlns:wpg="http://schemas.microsoft.com/office/word/2010/wordprocessingGroup" xmlns:wpi="http://schemas.microsoft.com/office/word/2010/wordprocessingInk" xmlns:wne="http://schemas.microsoft.com/office/word/2006/wordml" xmlns:wps="http://schemas.microsoft.com/office/word/2010/wordprocessingShape" mc:Ignorable="w14 wp14">
+<w:endnotes xmlns:wpc="http://schemas.microsoft.com/office/word/2010/wordprocessingCanvas" xmlns:mc="http://schemas.openxmlformats.org/markup-compatibility/2006" xmlns:o="urn:schemas-microsoft-com:office:office" xmlns:r="http://schemas.openxmlformats.org/officeDocument/2006/relationships" xmlns:m="http://schemas.openxmlformats.org/officeDocument/2006/math" xmlns:v="urn:schemas-microsoft-com:vml" xmlns:wp14="http://schemas.microsoft.com/office/word/2010/wordprocessingDrawing" xmlns:wp="http://schemas.openxmlformats.org/drawingml/2006/wordprocessingDrawing" xmlns:w10="urn:schemas-microsoft-com:office:word" xmlns:w="http://schemas.openxmlformats.org/wordprocessingml/2006/main" xmlns:w14="http://schemas.microsoft.com/office/word/2010/wordml" xmlns:w15="http://schemas.microsoft.com/office/word/2012/wordml" xmlns:wpg="http://schemas.microsoft.com/office/word/2010/wordprocessingGroup" xmlns:wpi="http://schemas.microsoft.com/office/word/2010/wordprocessingInk" xmlns:wne="http://schemas.microsoft.com/office/word/2006/wordml" xmlns:wps="http://schemas.microsoft.com/office/word/2010/wordprocessingShape" mc:Ignorable="w14 w15 wp14">
   <w:endnote w:type="separator" w:id="-1">
     <w:p>
       <w:pPr>
@@ -7204,7 +7212,7 @@
 </file>
 
 <file path=word/footer1.xml><?xml version="1.0" encoding="utf-8"?>
-<w:ftr xmlns:wpc="http://schemas.microsoft.com/office/word/2010/wordprocessingCanvas" xmlns:mc="http://schemas.openxmlformats.org/markup-compatibility/2006" xmlns:o="urn:schemas-microsoft-com:office:office" xmlns:r="http://schemas.openxmlformats.org/officeDocument/2006/relationships" xmlns:m="http://schemas.openxmlformats.org/officeDocument/2006/math" xmlns:v="urn:schemas-microsoft-com:vml" xmlns:wp14="http://schemas.microsoft.com/office/word/2010/wordprocessingDrawing" xmlns:wp="http://schemas.openxmlformats.org/drawingml/2006/wordprocessingDrawing" xmlns:w10="urn:schemas-microsoft-com:office:word" xmlns:w="http://schemas.openxmlformats.org/wordprocessingml/2006/main" xmlns:w14="http://schemas.microsoft.com/office/word/2010/wordml" xmlns:wpg="http://schemas.microsoft.com/office/word/2010/wordprocessingGroup" xmlns:wpi="http://schemas.microsoft.com/office/word/2010/wordprocessingInk" xmlns:wne="http://schemas.microsoft.com/office/word/2006/wordml" xmlns:wps="http://schemas.microsoft.com/office/word/2010/wordprocessingShape" mc:Ignorable="w14 wp14">
+<w:ftr xmlns:wpc="http://schemas.microsoft.com/office/word/2010/wordprocessingCanvas" xmlns:mc="http://schemas.openxmlformats.org/markup-compatibility/2006" xmlns:o="urn:schemas-microsoft-com:office:office" xmlns:r="http://schemas.openxmlformats.org/officeDocument/2006/relationships" xmlns:m="http://schemas.openxmlformats.org/officeDocument/2006/math" xmlns:v="urn:schemas-microsoft-com:vml" xmlns:wp14="http://schemas.microsoft.com/office/word/2010/wordprocessingDrawing" xmlns:wp="http://schemas.openxmlformats.org/drawingml/2006/wordprocessingDrawing" xmlns:w10="urn:schemas-microsoft-com:office:word" xmlns:w="http://schemas.openxmlformats.org/wordprocessingml/2006/main" xmlns:w14="http://schemas.microsoft.com/office/word/2010/wordml" xmlns:w15="http://schemas.microsoft.com/office/word/2012/wordml" xmlns:wpg="http://schemas.microsoft.com/office/word/2010/wordprocessingGroup" xmlns:wpi="http://schemas.microsoft.com/office/word/2010/wordprocessingInk" xmlns:wne="http://schemas.microsoft.com/office/word/2006/wordml" xmlns:wps="http://schemas.microsoft.com/office/word/2010/wordprocessingShape" mc:Ignorable="w14 w15 wp14">
   <w:p>
     <w:pPr>
       <w:pStyle w:val="Footer"/>
@@ -7221,7 +7229,7 @@
         <w:noProof/>
         <w:color w:val="1F3864" w:themeColor="accent5" w:themeShade="80"/>
         <w:sz w:val="24"/>
-        <w:lang w:val="en-US"/>
+        <w:lang w:eastAsia="vi-VN"/>
       </w:rPr>
       <mc:AlternateContent>
         <mc:Choice Requires="wps">
@@ -7285,7 +7293,7 @@
         </mc:Choice>
         <mc:Fallback>
           <w:pict>
-            <v:line id="Straight Connector 12" o:spid="_x0000_s1026" style="position:absolute;z-index:251675648;visibility:visible;mso-wrap-style:square;mso-width-percent:0;mso-wrap-distance-left:9pt;mso-wrap-distance-top:0;mso-wrap-distance-right:9pt;mso-wrap-distance-bottom:0;mso-position-horizontal:absolute;mso-position-horizontal-relative:text;mso-position-vertical:absolute;mso-position-vertical-relative:text;mso-width-percent:0;mso-width-relative:margin" from="-8.4pt,17.85pt" to="454.35pt,17.85pt" o:gfxdata="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" strokecolor="#1f3763 [1608]" strokeweight="1.5pt">
+            <v:line w14:anchorId="0865F6D2" id="Straight Connector 12" o:spid="_x0000_s1026" style="position:absolute;z-index:251675648;visibility:visible;mso-wrap-style:square;mso-width-percent:0;mso-wrap-distance-left:9pt;mso-wrap-distance-top:0;mso-wrap-distance-right:9pt;mso-wrap-distance-bottom:0;mso-position-horizontal:absolute;mso-position-horizontal-relative:text;mso-position-vertical:absolute;mso-position-vertical-relative:text;mso-width-percent:0;mso-width-relative:margin" from="-8.4pt,17.85pt" to="454.35pt,17.85pt" o:gfxdata="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" strokecolor="#1f3763 [1608]" strokeweight="1.5pt">
               <v:stroke joinstyle="miter"/>
             </v:line>
           </w:pict>
@@ -7306,7 +7314,7 @@
 </file>
 
 <file path=word/footer2.xml><?xml version="1.0" encoding="utf-8"?>
-<w:ftr xmlns:wpc="http://schemas.microsoft.com/office/word/2010/wordprocessingCanvas" xmlns:mc="http://schemas.openxmlformats.org/markup-compatibility/2006" xmlns:o="urn:schemas-microsoft-com:office:office" xmlns:r="http://schemas.openxmlformats.org/officeDocument/2006/relationships" xmlns:m="http://schemas.openxmlformats.org/officeDocument/2006/math" xmlns:v="urn:schemas-microsoft-com:vml" xmlns:wp14="http://schemas.microsoft.com/office/word/2010/wordprocessingDrawing" xmlns:wp="http://schemas.openxmlformats.org/drawingml/2006/wordprocessingDrawing" xmlns:w10="urn:schemas-microsoft-com:office:word" xmlns:w="http://schemas.openxmlformats.org/wordprocessingml/2006/main" xmlns:w14="http://schemas.microsoft.com/office/word/2010/wordml" xmlns:wpg="http://schemas.microsoft.com/office/word/2010/wordprocessingGroup" xmlns:wpi="http://schemas.microsoft.com/office/word/2010/wordprocessingInk" xmlns:wne="http://schemas.microsoft.com/office/word/2006/wordml" xmlns:wps="http://schemas.microsoft.com/office/word/2010/wordprocessingShape" mc:Ignorable="w14 wp14">
+<w:ftr xmlns:wpc="http://schemas.microsoft.com/office/word/2010/wordprocessingCanvas" xmlns:mc="http://schemas.openxmlformats.org/markup-compatibility/2006" xmlns:o="urn:schemas-microsoft-com:office:office" xmlns:r="http://schemas.openxmlformats.org/officeDocument/2006/relationships" xmlns:m="http://schemas.openxmlformats.org/officeDocument/2006/math" xmlns:v="urn:schemas-microsoft-com:vml" xmlns:wp14="http://schemas.microsoft.com/office/word/2010/wordprocessingDrawing" xmlns:wp="http://schemas.openxmlformats.org/drawingml/2006/wordprocessingDrawing" xmlns:w10="urn:schemas-microsoft-com:office:word" xmlns:w="http://schemas.openxmlformats.org/wordprocessingml/2006/main" xmlns:w14="http://schemas.microsoft.com/office/word/2010/wordml" xmlns:w15="http://schemas.microsoft.com/office/word/2012/wordml" xmlns:wpg="http://schemas.microsoft.com/office/word/2010/wordprocessingGroup" xmlns:wpi="http://schemas.microsoft.com/office/word/2010/wordprocessingInk" xmlns:wne="http://schemas.microsoft.com/office/word/2006/wordml" xmlns:wps="http://schemas.microsoft.com/office/word/2010/wordprocessingShape" mc:Ignorable="w14 w15 wp14">
   <w:p>
     <w:pPr>
       <w:pStyle w:val="Footer"/>
@@ -7323,7 +7331,7 @@
         <w:noProof/>
         <w:color w:val="1F3864" w:themeColor="accent5" w:themeShade="80"/>
         <w:sz w:val="24"/>
-        <w:lang w:val="en-US"/>
+        <w:lang w:eastAsia="vi-VN"/>
       </w:rPr>
       <mc:AlternateContent>
         <mc:Choice Requires="wps">
@@ -7387,7 +7395,7 @@
         </mc:Choice>
         <mc:Fallback>
           <w:pict>
-            <v:line id="Straight Connector 3" o:spid="_x0000_s1026" style="position:absolute;z-index:251681792;visibility:visible;mso-wrap-style:square;mso-width-percent:0;mso-wrap-distance-left:9pt;mso-wrap-distance-top:0;mso-wrap-distance-right:9pt;mso-wrap-distance-bottom:0;mso-position-horizontal:absolute;mso-position-horizontal-relative:text;mso-position-vertical:absolute;mso-position-vertical-relative:text;mso-width-percent:0;mso-width-relative:margin" from="-8.4pt,17.85pt" to="454.35pt,17.85pt" o:gfxdata="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" strokecolor="#1f3763 [1608]" strokeweight="1.5pt">
+            <v:line w14:anchorId="38AFF86C" id="Straight Connector 3" o:spid="_x0000_s1026" style="position:absolute;z-index:251681792;visibility:visible;mso-wrap-style:square;mso-width-percent:0;mso-wrap-distance-left:9pt;mso-wrap-distance-top:0;mso-wrap-distance-right:9pt;mso-wrap-distance-bottom:0;mso-position-horizontal:absolute;mso-position-horizontal-relative:text;mso-position-vertical:absolute;mso-position-vertical-relative:text;mso-width-percent:0;mso-width-relative:margin" from="-8.4pt,17.85pt" to="454.35pt,17.85pt" o:gfxdata="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" strokecolor="#1f3763 [1608]" strokeweight="1.5pt">
               <v:stroke joinstyle="miter"/>
             </v:line>
           </w:pict>
@@ -7408,7 +7416,7 @@
 </file>
 
 <file path=word/footnotes.xml><?xml version="1.0" encoding="utf-8"?>
-<w:footnotes xmlns:wpc="http://schemas.microsoft.com/office/word/2010/wordprocessingCanvas" xmlns:mc="http://schemas.openxmlformats.org/markup-compatibility/2006" xmlns:o="urn:schemas-microsoft-com:office:office" xmlns:r="http://schemas.openxmlformats.org/officeDocument/2006/relationships" xmlns:m="http://schemas.openxmlformats.org/officeDocument/2006/math" xmlns:v="urn:schemas-microsoft-com:vml" xmlns:wp14="http://schemas.microsoft.com/office/word/2010/wordprocessingDrawing" xmlns:wp="http://schemas.openxmlformats.org/drawingml/2006/wordprocessingDrawing" xmlns:w10="urn:schemas-microsoft-com:office:word" xmlns:w="http://schemas.openxmlformats.org/wordprocessingml/2006/main" xmlns:w14="http://schemas.microsoft.com/office/word/2010/wordml" xmlns:wpg="http://schemas.microsoft.com/office/word/2010/wordprocessingGroup" xmlns:wpi="http://schemas.microsoft.com/office/word/2010/wordprocessingInk" xmlns:wne="http://schemas.microsoft.com/office/word/2006/wordml" xmlns:wps="http://schemas.microsoft.com/office/word/2010/wordprocessingShape" mc:Ignorable="w14 wp14">
+<w:footnotes xmlns:wpc="http://schemas.microsoft.com/office/word/2010/wordprocessingCanvas" xmlns:mc="http://schemas.openxmlformats.org/markup-compatibility/2006" xmlns:o="urn:schemas-microsoft-com:office:office" xmlns:r="http://schemas.openxmlformats.org/officeDocument/2006/relationships" xmlns:m="http://schemas.openxmlformats.org/officeDocument/2006/math" xmlns:v="urn:schemas-microsoft-com:vml" xmlns:wp14="http://schemas.microsoft.com/office/word/2010/wordprocessingDrawing" xmlns:wp="http://schemas.openxmlformats.org/drawingml/2006/wordprocessingDrawing" xmlns:w10="urn:schemas-microsoft-com:office:word" xmlns:w="http://schemas.openxmlformats.org/wordprocessingml/2006/main" xmlns:w14="http://schemas.microsoft.com/office/word/2010/wordml" xmlns:w15="http://schemas.microsoft.com/office/word/2012/wordml" xmlns:wpg="http://schemas.microsoft.com/office/word/2010/wordprocessingGroup" xmlns:wpi="http://schemas.microsoft.com/office/word/2010/wordprocessingInk" xmlns:wne="http://schemas.microsoft.com/office/word/2006/wordml" xmlns:wps="http://schemas.microsoft.com/office/word/2010/wordprocessingShape" mc:Ignorable="w14 w15 wp14">
   <w:footnote w:type="separator" w:id="-1">
     <w:p>
       <w:pPr>
@@ -7433,7 +7441,7 @@
 </file>
 
 <file path=word/header1.xml><?xml version="1.0" encoding="utf-8"?>
-<w:hdr xmlns:wpc="http://schemas.microsoft.com/office/word/2010/wordprocessingCanvas" xmlns:mc="http://schemas.openxmlformats.org/markup-compatibility/2006" xmlns:o="urn:schemas-microsoft-com:office:office" xmlns:r="http://schemas.openxmlformats.org/officeDocument/2006/relationships" xmlns:m="http://schemas.openxmlformats.org/officeDocument/2006/math" xmlns:v="urn:schemas-microsoft-com:vml" xmlns:wp14="http://schemas.microsoft.com/office/word/2010/wordprocessingDrawing" xmlns:wp="http://schemas.openxmlformats.org/drawingml/2006/wordprocessingDrawing" xmlns:w10="urn:schemas-microsoft-com:office:word" xmlns:w="http://schemas.openxmlformats.org/wordprocessingml/2006/main" xmlns:w14="http://schemas.microsoft.com/office/word/2010/wordml" xmlns:wpg="http://schemas.microsoft.com/office/word/2010/wordprocessingGroup" xmlns:wpi="http://schemas.microsoft.com/office/word/2010/wordprocessingInk" xmlns:wne="http://schemas.microsoft.com/office/word/2006/wordml" xmlns:wps="http://schemas.microsoft.com/office/word/2010/wordprocessingShape" mc:Ignorable="w14 wp14">
+<w:hdr xmlns:wpc="http://schemas.microsoft.com/office/word/2010/wordprocessingCanvas" xmlns:mc="http://schemas.openxmlformats.org/markup-compatibility/2006" xmlns:o="urn:schemas-microsoft-com:office:office" xmlns:r="http://schemas.openxmlformats.org/officeDocument/2006/relationships" xmlns:m="http://schemas.openxmlformats.org/officeDocument/2006/math" xmlns:v="urn:schemas-microsoft-com:vml" xmlns:wp14="http://schemas.microsoft.com/office/word/2010/wordprocessingDrawing" xmlns:wp="http://schemas.openxmlformats.org/drawingml/2006/wordprocessingDrawing" xmlns:w10="urn:schemas-microsoft-com:office:word" xmlns:w="http://schemas.openxmlformats.org/wordprocessingml/2006/main" xmlns:w14="http://schemas.microsoft.com/office/word/2010/wordml" xmlns:w15="http://schemas.microsoft.com/office/word/2012/wordml" xmlns:wpg="http://schemas.microsoft.com/office/word/2010/wordprocessingGroup" xmlns:wpi="http://schemas.microsoft.com/office/word/2010/wordprocessingInk" xmlns:wne="http://schemas.microsoft.com/office/word/2006/wordml" xmlns:wps="http://schemas.microsoft.com/office/word/2010/wordprocessingShape" mc:Ignorable="w14 w15 wp14">
   <w:tbl>
     <w:tblPr>
       <w:tblW w:w="5000" w:type="pct"/>
@@ -7472,7 +7480,7 @@
               <w:noProof/>
               <w:color w:val="1F3864" w:themeColor="accent5" w:themeShade="80"/>
               <w:sz w:val="24"/>
-              <w:lang w:val="en-US"/>
+              <w:lang w:eastAsia="vi-VN"/>
             </w:rPr>
             <mc:AlternateContent>
               <mc:Choice Requires="wps">
@@ -7536,7 +7544,7 @@
               </mc:Choice>
               <mc:Fallback>
                 <w:pict>
-                  <v:line id="Straight Connector 1" o:spid="_x0000_s1026" style="position:absolute;z-index:251677696;visibility:visible;mso-wrap-style:square;mso-width-percent:0;mso-wrap-distance-left:9pt;mso-wrap-distance-top:0;mso-wrap-distance-right:9pt;mso-wrap-distance-bottom:0;mso-position-horizontal:absolute;mso-position-horizontal-relative:text;mso-position-vertical:absolute;mso-position-vertical-relative:text;mso-width-percent:0;mso-width-relative:margin" from="0,18.9pt" to="462.75pt,18.9pt" o:gfxdata="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" strokecolor="#1f3763 [1608]" strokeweight="1.5pt">
+                  <v:line w14:anchorId="4DEE50A4" id="Straight Connector 1" o:spid="_x0000_s1026" style="position:absolute;z-index:251677696;visibility:visible;mso-wrap-style:square;mso-width-percent:0;mso-wrap-distance-left:9pt;mso-wrap-distance-top:0;mso-wrap-distance-right:9pt;mso-wrap-distance-bottom:0;mso-position-horizontal:absolute;mso-position-horizontal-relative:text;mso-position-vertical:absolute;mso-position-vertical-relative:text;mso-width-percent:0;mso-width-relative:margin" from="0,18.9pt" to="462.75pt,18.9pt" o:gfxdata="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" strokecolor="#1f3763 [1608]" strokeweight="1.5pt">
                     <v:stroke joinstyle="miter"/>
                   </v:line>
                 </w:pict>
@@ -7634,7 +7642,7 @@
               <w:sz w:val="24"/>
               <w:szCs w:val="24"/>
             </w:rPr>
-            <w:t>7</w:t>
+            <w:t>5</w:t>
           </w:r>
           <w:r>
             <w:rPr>
@@ -7661,7 +7669,7 @@
 </file>
 
 <file path=word/header2.xml><?xml version="1.0" encoding="utf-8"?>
-<w:hdr xmlns:wpc="http://schemas.microsoft.com/office/word/2010/wordprocessingCanvas" xmlns:mc="http://schemas.openxmlformats.org/markup-compatibility/2006" xmlns:o="urn:schemas-microsoft-com:office:office" xmlns:r="http://schemas.openxmlformats.org/officeDocument/2006/relationships" xmlns:m="http://schemas.openxmlformats.org/officeDocument/2006/math" xmlns:v="urn:schemas-microsoft-com:vml" xmlns:wp14="http://schemas.microsoft.com/office/word/2010/wordprocessingDrawing" xmlns:wp="http://schemas.openxmlformats.org/drawingml/2006/wordprocessingDrawing" xmlns:w10="urn:schemas-microsoft-com:office:word" xmlns:w="http://schemas.openxmlformats.org/wordprocessingml/2006/main" xmlns:w14="http://schemas.microsoft.com/office/word/2010/wordml" xmlns:wpg="http://schemas.microsoft.com/office/word/2010/wordprocessingGroup" xmlns:wpi="http://schemas.microsoft.com/office/word/2010/wordprocessingInk" xmlns:wne="http://schemas.microsoft.com/office/word/2006/wordml" xmlns:wps="http://schemas.microsoft.com/office/word/2010/wordprocessingShape" mc:Ignorable="w14 wp14">
+<w:hdr xmlns:wpc="http://schemas.microsoft.com/office/word/2010/wordprocessingCanvas" xmlns:mc="http://schemas.openxmlformats.org/markup-compatibility/2006" xmlns:o="urn:schemas-microsoft-com:office:office" xmlns:r="http://schemas.openxmlformats.org/officeDocument/2006/relationships" xmlns:m="http://schemas.openxmlformats.org/officeDocument/2006/math" xmlns:v="urn:schemas-microsoft-com:vml" xmlns:wp14="http://schemas.microsoft.com/office/word/2010/wordprocessingDrawing" xmlns:wp="http://schemas.openxmlformats.org/drawingml/2006/wordprocessingDrawing" xmlns:w10="urn:schemas-microsoft-com:office:word" xmlns:w="http://schemas.openxmlformats.org/wordprocessingml/2006/main" xmlns:w14="http://schemas.microsoft.com/office/word/2010/wordml" xmlns:w15="http://schemas.microsoft.com/office/word/2012/wordml" xmlns:wpg="http://schemas.microsoft.com/office/word/2010/wordprocessingGroup" xmlns:wpi="http://schemas.microsoft.com/office/word/2010/wordprocessingInk" xmlns:wne="http://schemas.microsoft.com/office/word/2006/wordml" xmlns:wps="http://schemas.microsoft.com/office/word/2010/wordprocessingShape" mc:Ignorable="w14 w15 wp14">
   <w:p>
     <w:pPr>
       <w:pStyle w:val="Header"/>
@@ -7678,7 +7686,7 @@
         <w:noProof/>
         <w:color w:val="1F3864" w:themeColor="accent5" w:themeShade="80"/>
         <w:sz w:val="24"/>
-        <w:lang w:val="en-US"/>
+        <w:lang w:eastAsia="vi-VN"/>
       </w:rPr>
       <mc:AlternateContent>
         <mc:Choice Requires="wps">
@@ -7742,7 +7750,7 @@
         </mc:Choice>
         <mc:Fallback>
           <w:pict>
-            <v:line id="Straight Connector 11" o:spid="_x0000_s1026" style="position:absolute;z-index:251679744;visibility:visible;mso-wrap-style:square;mso-width-percent:0;mso-wrap-distance-left:9pt;mso-wrap-distance-top:0;mso-wrap-distance-right:9pt;mso-wrap-distance-bottom:0;mso-position-horizontal:absolute;mso-position-horizontal-relative:text;mso-position-vertical:absolute;mso-position-vertical-relative:text;mso-width-percent:0;mso-width-relative:margin" from="0,18.9pt" to="462.75pt,18.9pt" o:gfxdata="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" strokecolor="#1f3763 [1608]" strokeweight="1.5pt">
+            <v:line w14:anchorId="32E2315F" id="Straight Connector 11" o:spid="_x0000_s1026" style="position:absolute;z-index:251679744;visibility:visible;mso-wrap-style:square;mso-width-percent:0;mso-wrap-distance-left:9pt;mso-wrap-distance-top:0;mso-wrap-distance-right:9pt;mso-wrap-distance-bottom:0;mso-position-horizontal:absolute;mso-position-horizontal-relative:text;mso-position-vertical:absolute;mso-position-vertical-relative:text;mso-width-percent:0;mso-width-relative:margin" from="0,18.9pt" to="462.75pt,18.9pt" o:gfxdata="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" strokecolor="#1f3763 [1608]" strokeweight="1.5pt">
               <v:stroke joinstyle="miter"/>
             </v:line>
           </w:pict>
@@ -7786,7 +7794,7 @@
 </file>
 
 <file path=word/numbering.xml><?xml version="1.0" encoding="utf-8"?>
-<w:numbering xmlns:wpc="http://schemas.microsoft.com/office/word/2010/wordprocessingCanvas" xmlns:mc="http://schemas.openxmlformats.org/markup-compatibility/2006" xmlns:o="urn:schemas-microsoft-com:office:office" xmlns:r="http://schemas.openxmlformats.org/officeDocument/2006/relationships" xmlns:m="http://schemas.openxmlformats.org/officeDocument/2006/math" xmlns:v="urn:schemas-microsoft-com:vml" xmlns:wp14="http://schemas.microsoft.com/office/word/2010/wordprocessingDrawing" xmlns:wp="http://schemas.openxmlformats.org/drawingml/2006/wordprocessingDrawing" xmlns:w10="urn:schemas-microsoft-com:office:word" xmlns:w="http://schemas.openxmlformats.org/wordprocessingml/2006/main" xmlns:w14="http://schemas.microsoft.com/office/word/2010/wordml" xmlns:wpg="http://schemas.microsoft.com/office/word/2010/wordprocessingGroup" xmlns:wpi="http://schemas.microsoft.com/office/word/2010/wordprocessingInk" xmlns:wne="http://schemas.microsoft.com/office/word/2006/wordml" xmlns:wps="http://schemas.microsoft.com/office/word/2010/wordprocessingShape" mc:Ignorable="w14 wp14">
+<w:numbering xmlns:wpc="http://schemas.microsoft.com/office/word/2010/wordprocessingCanvas" xmlns:mc="http://schemas.openxmlformats.org/markup-compatibility/2006" xmlns:o="urn:schemas-microsoft-com:office:office" xmlns:r="http://schemas.openxmlformats.org/officeDocument/2006/relationships" xmlns:m="http://schemas.openxmlformats.org/officeDocument/2006/math" xmlns:v="urn:schemas-microsoft-com:vml" xmlns:wp14="http://schemas.microsoft.com/office/word/2010/wordprocessingDrawing" xmlns:wp="http://schemas.openxmlformats.org/drawingml/2006/wordprocessingDrawing" xmlns:w10="urn:schemas-microsoft-com:office:word" xmlns:w="http://schemas.openxmlformats.org/wordprocessingml/2006/main" xmlns:w14="http://schemas.microsoft.com/office/word/2010/wordml" xmlns:w15="http://schemas.microsoft.com/office/word/2012/wordml" xmlns:wpg="http://schemas.microsoft.com/office/word/2010/wordprocessingGroup" xmlns:wpi="http://schemas.microsoft.com/office/word/2010/wordprocessingInk" xmlns:wne="http://schemas.microsoft.com/office/word/2006/wordml" xmlns:wps="http://schemas.microsoft.com/office/word/2010/wordprocessingShape" mc:Ignorable="w14 w15 wp14">
   <w:abstractNum w:abstractNumId="0">
     <w:nsid w:val="0370008E"/>
     <w:multiLevelType w:val="hybridMultilevel"/>
@@ -10192,7 +10200,7 @@
 </file>
 
 <file path=word/styles.xml><?xml version="1.0" encoding="utf-8"?>
-<w:styles xmlns:mc="http://schemas.openxmlformats.org/markup-compatibility/2006" xmlns:r="http://schemas.openxmlformats.org/officeDocument/2006/relationships" xmlns:w="http://schemas.openxmlformats.org/wordprocessingml/2006/main" xmlns:w14="http://schemas.microsoft.com/office/word/2010/wordml" mc:Ignorable="w14">
+<w:styles xmlns:mc="http://schemas.openxmlformats.org/markup-compatibility/2006" xmlns:r="http://schemas.openxmlformats.org/officeDocument/2006/relationships" xmlns:w="http://schemas.openxmlformats.org/wordprocessingml/2006/main" xmlns:w14="http://schemas.microsoft.com/office/word/2010/wordml" xmlns:w15="http://schemas.microsoft.com/office/word/2012/wordml" mc:Ignorable="w14 w15">
   <w:docDefaults>
     <w:rPrDefault>
       <w:rPr>
@@ -10208,144 +10216,378 @@
       </w:pPr>
     </w:pPrDefault>
   </w:docDefaults>
-  <w:latentStyles w:defLockedState="0" w:defUIPriority="99" w:defSemiHidden="1" w:defUnhideWhenUsed="1" w:defQFormat="0" w:count="267">
-    <w:lsdException w:name="Normal" w:semiHidden="0" w:uiPriority="0" w:unhideWhenUsed="0" w:qFormat="1"/>
-    <w:lsdException w:name="heading 1" w:semiHidden="0" w:uiPriority="9" w:unhideWhenUsed="0" w:qFormat="1"/>
-    <w:lsdException w:name="heading 2" w:uiPriority="9" w:qFormat="1"/>
-    <w:lsdException w:name="heading 3" w:uiPriority="9" w:qFormat="1"/>
-    <w:lsdException w:name="heading 4" w:uiPriority="9" w:qFormat="1"/>
-    <w:lsdException w:name="heading 5" w:uiPriority="9" w:qFormat="1"/>
-    <w:lsdException w:name="heading 6" w:uiPriority="0" w:qFormat="1"/>
-    <w:lsdException w:name="heading 7" w:uiPriority="9" w:qFormat="1"/>
-    <w:lsdException w:name="heading 8" w:uiPriority="9" w:qFormat="1"/>
-    <w:lsdException w:name="heading 9" w:uiPriority="9" w:qFormat="1"/>
-    <w:lsdException w:name="toc 1" w:uiPriority="39"/>
-    <w:lsdException w:name="toc 2" w:uiPriority="39"/>
-    <w:lsdException w:name="toc 3" w:uiPriority="39"/>
-    <w:lsdException w:name="toc 4" w:uiPriority="39"/>
-    <w:lsdException w:name="toc 5" w:uiPriority="39"/>
-    <w:lsdException w:name="toc 6" w:uiPriority="39"/>
-    <w:lsdException w:name="toc 7" w:uiPriority="39"/>
-    <w:lsdException w:name="toc 8" w:uiPriority="39"/>
-    <w:lsdException w:name="toc 9" w:uiPriority="39"/>
-    <w:lsdException w:name="caption" w:uiPriority="35" w:qFormat="1"/>
-    <w:lsdException w:name="Title" w:semiHidden="0" w:uiPriority="10" w:unhideWhenUsed="0" w:qFormat="1"/>
-    <w:lsdException w:name="Default Paragraph Font" w:uiPriority="1"/>
-    <w:lsdException w:name="Subtitle" w:semiHidden="0" w:uiPriority="11" w:unhideWhenUsed="0" w:qFormat="1"/>
-    <w:lsdException w:name="Strong" w:semiHidden="0" w:uiPriority="22" w:unhideWhenUsed="0" w:qFormat="1"/>
-    <w:lsdException w:name="Emphasis" w:semiHidden="0" w:uiPriority="20" w:unhideWhenUsed="0" w:qFormat="1"/>
-    <w:lsdException w:name="Table Grid" w:semiHidden="0" w:uiPriority="39" w:unhideWhenUsed="0"/>
-    <w:lsdException w:name="Placeholder Text" w:unhideWhenUsed="0"/>
-    <w:lsdException w:name="No Spacing" w:semiHidden="0" w:uiPriority="1" w:unhideWhenUsed="0" w:qFormat="1"/>
-    <w:lsdException w:name="Light Shading" w:semiHidden="0" w:uiPriority="60" w:unhideWhenUsed="0"/>
-    <w:lsdException w:name="Light List" w:semiHidden="0" w:uiPriority="61" w:unhideWhenUsed="0"/>
-    <w:lsdException w:name="Light Grid" w:semiHidden="0" w:uiPriority="62" w:unhideWhenUsed="0"/>
-    <w:lsdException w:name="Medium Shading 1" w:semiHidden="0" w:uiPriority="63" w:unhideWhenUsed="0"/>
-    <w:lsdException w:name="Medium Shading 2" w:semiHidden="0" w:uiPriority="64" w:unhideWhenUsed="0"/>
-    <w:lsdException w:name="Medium List 1" w:semiHidden="0" w:uiPriority="65" w:unhideWhenUsed="0"/>
-    <w:lsdException w:name="Medium List 2" w:semiHidden="0" w:uiPriority="66" w:unhideWhenUsed="0"/>
-    <w:lsdException w:name="Medium Grid 1" w:semiHidden="0" w:uiPriority="67" w:unhideWhenUsed="0"/>
-    <w:lsdException w:name="Medium Grid 2" w:semiHidden="0" w:uiPriority="68" w:unhideWhenUsed="0"/>
-    <w:lsdException w:name="Medium Grid 3" w:semiHidden="0" w:uiPriority="69" w:unhideWhenUsed="0"/>
-    <w:lsdException w:name="Dark List" w:semiHidden="0" w:uiPriority="70" w:unhideWhenUsed="0"/>
-    <w:lsdException w:name="Colorful Shading" w:semiHidden="0" w:uiPriority="71" w:unhideWhenUsed="0"/>
-    <w:lsdException w:name="Colorful List" w:semiHidden="0" w:uiPriority="72" w:unhideWhenUsed="0"/>
-    <w:lsdException w:name="Colorful Grid" w:semiHidden="0" w:uiPriority="73" w:unhideWhenUsed="0"/>
-    <w:lsdException w:name="Light Shading Accent 1" w:semiHidden="0" w:uiPriority="60" w:unhideWhenUsed="0"/>
-    <w:lsdException w:name="Light List Accent 1" w:semiHidden="0" w:uiPriority="61" w:unhideWhenUsed="0"/>
-    <w:lsdException w:name="Light Grid Accent 1" w:semiHidden="0" w:uiPriority="62" w:unhideWhenUsed="0"/>
-    <w:lsdException w:name="Medium Shading 1 Accent 1" w:semiHidden="0" w:uiPriority="63" w:unhideWhenUsed="0"/>
-    <w:lsdException w:name="Medium Shading 2 Accent 1" w:semiHidden="0" w:uiPriority="64" w:unhideWhenUsed="0"/>
-    <w:lsdException w:name="Medium List 1 Accent 1" w:semiHidden="0" w:uiPriority="65" w:unhideWhenUsed="0"/>
-    <w:lsdException w:name="Revision" w:unhideWhenUsed="0"/>
-    <w:lsdException w:name="List Paragraph" w:semiHidden="0" w:uiPriority="34" w:unhideWhenUsed="0" w:qFormat="1"/>
-    <w:lsdException w:name="Quote" w:semiHidden="0" w:uiPriority="29" w:unhideWhenUsed="0" w:qFormat="1"/>
-    <w:lsdException w:name="Intense Quote" w:semiHidden="0" w:uiPriority="30" w:unhideWhenUsed="0" w:qFormat="1"/>
-    <w:lsdException w:name="Medium List 2 Accent 1" w:semiHidden="0" w:uiPriority="66" w:unhideWhenUsed="0"/>
-    <w:lsdException w:name="Medium Grid 1 Accent 1" w:semiHidden="0" w:uiPriority="67" w:unhideWhenUsed="0"/>
-    <w:lsdException w:name="Medium Grid 2 Accent 1" w:semiHidden="0" w:uiPriority="68" w:unhideWhenUsed="0"/>
-    <w:lsdException w:name="Medium Grid 3 Accent 1" w:semiHidden="0" w:uiPriority="69" w:unhideWhenUsed="0"/>
-    <w:lsdException w:name="Dark List Accent 1" w:semiHidden="0" w:uiPriority="70" w:unhideWhenUsed="0"/>
-    <w:lsdException w:name="Colorful Shading Accent 1" w:semiHidden="0" w:uiPriority="71" w:unhideWhenUsed="0"/>
-    <w:lsdException w:name="Colorful List Accent 1" w:semiHidden="0" w:uiPriority="72" w:unhideWhenUsed="0"/>
-    <w:lsdException w:name="Colorful Grid Accent 1" w:semiHidden="0" w:uiPriority="73" w:unhideWhenUsed="0"/>
-    <w:lsdException w:name="Light Shading Accent 2" w:semiHidden="0" w:uiPriority="60" w:unhideWhenUsed="0"/>
-    <w:lsdException w:name="Light List Accent 2" w:semiHidden="0" w:uiPriority="61" w:unhideWhenUsed="0"/>
-    <w:lsdException w:name="Light Grid Accent 2" w:semiHidden="0" w:uiPriority="62" w:unhideWhenUsed="0"/>
-    <w:lsdException w:name="Medium Shading 1 Accent 2" w:semiHidden="0" w:uiPriority="63" w:unhideWhenUsed="0"/>
-    <w:lsdException w:name="Medium Shading 2 Accent 2" w:semiHidden="0" w:uiPriority="64" w:unhideWhenUsed="0"/>
-    <w:lsdException w:name="Medium List 1 Accent 2" w:semiHidden="0" w:uiPriority="65" w:unhideWhenUsed="0"/>
-    <w:lsdException w:name="Medium List 2 Accent 2" w:semiHidden="0" w:uiPriority="66" w:unhideWhenUsed="0"/>
-    <w:lsdException w:name="Medium Grid 1 Accent 2" w:semiHidden="0" w:uiPriority="67" w:unhideWhenUsed="0"/>
-    <w:lsdException w:name="Medium Grid 2 Accent 2" w:semiHidden="0" w:uiPriority="68" w:unhideWhenUsed="0"/>
-    <w:lsdException w:name="Medium Grid 3 Accent 2" w:semiHidden="0" w:uiPriority="69" w:unhideWhenUsed="0"/>
-    <w:lsdException w:name="Dark List Accent 2" w:semiHidden="0" w:uiPriority="70" w:unhideWhenUsed="0"/>
-    <w:lsdException w:name="Colorful Shading Accent 2" w:semiHidden="0" w:uiPriority="71" w:unhideWhenUsed="0"/>
-    <w:lsdException w:name="Colorful List Accent 2" w:semiHidden="0" w:uiPriority="72" w:unhideWhenUsed="0"/>
-    <w:lsdException w:name="Colorful Grid Accent 2" w:semiHidden="0" w:uiPriority="73" w:unhideWhenUsed="0"/>
-    <w:lsdException w:name="Light Shading Accent 3" w:semiHidden="0" w:uiPriority="60" w:unhideWhenUsed="0"/>
-    <w:lsdException w:name="Light List Accent 3" w:semiHidden="0" w:uiPriority="61" w:unhideWhenUsed="0"/>
-    <w:lsdException w:name="Light Grid Accent 3" w:semiHidden="0" w:uiPriority="62" w:unhideWhenUsed="0"/>
-    <w:lsdException w:name="Medium Shading 1 Accent 3" w:semiHidden="0" w:uiPriority="63" w:unhideWhenUsed="0"/>
-    <w:lsdException w:name="Medium Shading 2 Accent 3" w:semiHidden="0" w:uiPriority="64" w:unhideWhenUsed="0"/>
-    <w:lsdException w:name="Medium List 1 Accent 3" w:semiHidden="0" w:uiPriority="65" w:unhideWhenUsed="0"/>
-    <w:lsdException w:name="Medium List 2 Accent 3" w:semiHidden="0" w:uiPriority="66" w:unhideWhenUsed="0"/>
-    <w:lsdException w:name="Medium Grid 1 Accent 3" w:semiHidden="0" w:uiPriority="67" w:unhideWhenUsed="0"/>
-    <w:lsdException w:name="Medium Grid 2 Accent 3" w:semiHidden="0" w:uiPriority="68" w:unhideWhenUsed="0"/>
-    <w:lsdException w:name="Medium Grid 3 Accent 3" w:semiHidden="0" w:uiPriority="69" w:unhideWhenUsed="0"/>
-    <w:lsdException w:name="Dark List Accent 3" w:semiHidden="0" w:uiPriority="70" w:unhideWhenUsed="0"/>
-    <w:lsdException w:name="Colorful Shading Accent 3" w:semiHidden="0" w:uiPriority="71" w:unhideWhenUsed="0"/>
-    <w:lsdException w:name="Colorful List Accent 3" w:semiHidden="0" w:uiPriority="72" w:unhideWhenUsed="0"/>
-    <w:lsdException w:name="Colorful Grid Accent 3" w:semiHidden="0" w:uiPriority="73" w:unhideWhenUsed="0"/>
-    <w:lsdException w:name="Light Shading Accent 4" w:semiHidden="0" w:uiPriority="60" w:unhideWhenUsed="0"/>
-    <w:lsdException w:name="Light List Accent 4" w:semiHidden="0" w:uiPriority="61" w:unhideWhenUsed="0"/>
-    <w:lsdException w:name="Light Grid Accent 4" w:semiHidden="0" w:uiPriority="62" w:unhideWhenUsed="0"/>
-    <w:lsdException w:name="Medium Shading 1 Accent 4" w:semiHidden="0" w:uiPriority="63" w:unhideWhenUsed="0"/>
-    <w:lsdException w:name="Medium Shading 2 Accent 4" w:semiHidden="0" w:uiPriority="64" w:unhideWhenUsed="0"/>
-    <w:lsdException w:name="Medium List 1 Accent 4" w:semiHidden="0" w:uiPriority="65" w:unhideWhenUsed="0"/>
-    <w:lsdException w:name="Medium List 2 Accent 4" w:semiHidden="0" w:uiPriority="66" w:unhideWhenUsed="0"/>
-    <w:lsdException w:name="Medium Grid 1 Accent 4" w:semiHidden="0" w:uiPriority="67" w:unhideWhenUsed="0"/>
-    <w:lsdException w:name="Medium Grid 2 Accent 4" w:semiHidden="0" w:uiPriority="68" w:unhideWhenUsed="0"/>
-    <w:lsdException w:name="Medium Grid 3 Accent 4" w:semiHidden="0" w:uiPriority="69" w:unhideWhenUsed="0"/>
-    <w:lsdException w:name="Dark List Accent 4" w:semiHidden="0" w:uiPriority="70" w:unhideWhenUsed="0"/>
-    <w:lsdException w:name="Colorful Shading Accent 4" w:semiHidden="0" w:uiPriority="71" w:unhideWhenUsed="0"/>
-    <w:lsdException w:name="Colorful List Accent 4" w:semiHidden="0" w:uiPriority="72" w:unhideWhenUsed="0"/>
-    <w:lsdException w:name="Colorful Grid Accent 4" w:semiHidden="0" w:uiPriority="73" w:unhideWhenUsed="0"/>
-    <w:lsdException w:name="Light Shading Accent 5" w:semiHidden="0" w:uiPriority="60" w:unhideWhenUsed="0"/>
-    <w:lsdException w:name="Light List Accent 5" w:semiHidden="0" w:uiPriority="61" w:unhideWhenUsed="0"/>
-    <w:lsdException w:name="Light Grid Accent 5" w:semiHidden="0" w:uiPriority="62" w:unhideWhenUsed="0"/>
-    <w:lsdException w:name="Medium Shading 1 Accent 5" w:semiHidden="0" w:uiPriority="63" w:unhideWhenUsed="0"/>
-    <w:lsdException w:name="Medium Shading 2 Accent 5" w:semiHidden="0" w:uiPriority="64" w:unhideWhenUsed="0"/>
-    <w:lsdException w:name="Medium List 1 Accent 5" w:semiHidden="0" w:uiPriority="65" w:unhideWhenUsed="0"/>
-    <w:lsdException w:name="Medium List 2 Accent 5" w:semiHidden="0" w:uiPriority="66" w:unhideWhenUsed="0"/>
-    <w:lsdException w:name="Medium Grid 1 Accent 5" w:semiHidden="0" w:uiPriority="67" w:unhideWhenUsed="0"/>
-    <w:lsdException w:name="Medium Grid 2 Accent 5" w:semiHidden="0" w:uiPriority="68" w:unhideWhenUsed="0"/>
-    <w:lsdException w:name="Medium Grid 3 Accent 5" w:semiHidden="0" w:uiPriority="69" w:unhideWhenUsed="0"/>
-    <w:lsdException w:name="Dark List Accent 5" w:semiHidden="0" w:uiPriority="70" w:unhideWhenUsed="0"/>
-    <w:lsdException w:name="Colorful Shading Accent 5" w:semiHidden="0" w:uiPriority="71" w:unhideWhenUsed="0"/>
-    <w:lsdException w:name="Colorful List Accent 5" w:semiHidden="0" w:uiPriority="72" w:unhideWhenUsed="0"/>
-    <w:lsdException w:name="Colorful Grid Accent 5" w:semiHidden="0" w:uiPriority="73" w:unhideWhenUsed="0"/>
-    <w:lsdException w:name="Light Shading Accent 6" w:semiHidden="0" w:uiPriority="60" w:unhideWhenUsed="0"/>
-    <w:lsdException w:name="Light List Accent 6" w:semiHidden="0" w:uiPriority="61" w:unhideWhenUsed="0"/>
-    <w:lsdException w:name="Light Grid Accent 6" w:semiHidden="0" w:uiPriority="62" w:unhideWhenUsed="0"/>
-    <w:lsdException w:name="Medium Shading 1 Accent 6" w:semiHidden="0" w:uiPriority="63" w:unhideWhenUsed="0"/>
-    <w:lsdException w:name="Medium Shading 2 Accent 6" w:semiHidden="0" w:uiPriority="64" w:unhideWhenUsed="0"/>
-    <w:lsdException w:name="Medium List 1 Accent 6" w:semiHidden="0" w:uiPriority="65" w:unhideWhenUsed="0"/>
-    <w:lsdException w:name="Medium List 2 Accent 6" w:semiHidden="0" w:uiPriority="66" w:unhideWhenUsed="0"/>
-    <w:lsdException w:name="Medium Grid 1 Accent 6" w:semiHidden="0" w:uiPriority="67" w:unhideWhenUsed="0"/>
-    <w:lsdException w:name="Medium Grid 2 Accent 6" w:semiHidden="0" w:uiPriority="68" w:unhideWhenUsed="0"/>
-    <w:lsdException w:name="Medium Grid 3 Accent 6" w:semiHidden="0" w:uiPriority="69" w:unhideWhenUsed="0"/>
-    <w:lsdException w:name="Dark List Accent 6" w:semiHidden="0" w:uiPriority="70" w:unhideWhenUsed="0"/>
-    <w:lsdException w:name="Colorful Shading Accent 6" w:semiHidden="0" w:uiPriority="71" w:unhideWhenUsed="0"/>
-    <w:lsdException w:name="Colorful List Accent 6" w:semiHidden="0" w:uiPriority="72" w:unhideWhenUsed="0"/>
-    <w:lsdException w:name="Colorful Grid Accent 6" w:semiHidden="0" w:uiPriority="73" w:unhideWhenUsed="0"/>
-    <w:lsdException w:name="Subtle Emphasis" w:semiHidden="0" w:uiPriority="19" w:unhideWhenUsed="0" w:qFormat="1"/>
-    <w:lsdException w:name="Intense Emphasis" w:semiHidden="0" w:uiPriority="21" w:unhideWhenUsed="0" w:qFormat="1"/>
-    <w:lsdException w:name="Subtle Reference" w:semiHidden="0" w:uiPriority="31" w:unhideWhenUsed="0" w:qFormat="1"/>
-    <w:lsdException w:name="Intense Reference" w:semiHidden="0" w:uiPriority="32" w:unhideWhenUsed="0" w:qFormat="1"/>
-    <w:lsdException w:name="Book Title" w:semiHidden="0" w:uiPriority="33" w:unhideWhenUsed="0" w:qFormat="1"/>
-    <w:lsdException w:name="Bibliography" w:uiPriority="37"/>
-    <w:lsdException w:name="TOC Heading" w:uiPriority="39" w:qFormat="1"/>
+  <w:latentStyles w:defLockedState="0" w:defUIPriority="99" w:defSemiHidden="0" w:defUnhideWhenUsed="0" w:defQFormat="0" w:count="371">
+    <w:lsdException w:name="Normal" w:uiPriority="0" w:qFormat="1"/>
+    <w:lsdException w:name="heading 1" w:uiPriority="9" w:qFormat="1"/>
+    <w:lsdException w:name="heading 2" w:semiHidden="1" w:uiPriority="9" w:unhideWhenUsed="1" w:qFormat="1"/>
+    <w:lsdException w:name="heading 3" w:semiHidden="1" w:uiPriority="9" w:unhideWhenUsed="1" w:qFormat="1"/>
+    <w:lsdException w:name="heading 4" w:semiHidden="1" w:uiPriority="9" w:unhideWhenUsed="1" w:qFormat="1"/>
+    <w:lsdException w:name="heading 5" w:semiHidden="1" w:uiPriority="9" w:unhideWhenUsed="1" w:qFormat="1"/>
+    <w:lsdException w:name="heading 6" w:semiHidden="1" w:uiPriority="0" w:unhideWhenUsed="1" w:qFormat="1"/>
+    <w:lsdException w:name="heading 7" w:semiHidden="1" w:uiPriority="9" w:unhideWhenUsed="1" w:qFormat="1"/>
+    <w:lsdException w:name="heading 8" w:semiHidden="1" w:uiPriority="9" w:unhideWhenUsed="1" w:qFormat="1"/>
+    <w:lsdException w:name="heading 9" w:semiHidden="1" w:uiPriority="9" w:unhideWhenUsed="1" w:qFormat="1"/>
+    <w:lsdException w:name="index 1" w:semiHidden="1" w:unhideWhenUsed="1"/>
+    <w:lsdException w:name="index 2" w:semiHidden="1" w:unhideWhenUsed="1"/>
+    <w:lsdException w:name="index 3" w:semiHidden="1" w:unhideWhenUsed="1"/>
+    <w:lsdException w:name="index 4" w:semiHidden="1" w:unhideWhenUsed="1"/>
+    <w:lsdException w:name="index 5" w:semiHidden="1" w:unhideWhenUsed="1"/>
+    <w:lsdException w:name="index 6" w:semiHidden="1" w:unhideWhenUsed="1"/>
+    <w:lsdException w:name="index 7" w:semiHidden="1" w:unhideWhenUsed="1"/>
+    <w:lsdException w:name="index 8" w:semiHidden="1" w:unhideWhenUsed="1"/>
+    <w:lsdException w:name="index 9" w:semiHidden="1" w:unhideWhenUsed="1"/>
+    <w:lsdException w:name="toc 1" w:semiHidden="1" w:uiPriority="39" w:unhideWhenUsed="1"/>
+    <w:lsdException w:name="toc 2" w:semiHidden="1" w:uiPriority="39" w:unhideWhenUsed="1"/>
+    <w:lsdException w:name="toc 3" w:semiHidden="1" w:uiPriority="39" w:unhideWhenUsed="1"/>
+    <w:lsdException w:name="toc 4" w:semiHidden="1" w:uiPriority="39" w:unhideWhenUsed="1"/>
+    <w:lsdException w:name="toc 5" w:semiHidden="1" w:uiPriority="39" w:unhideWhenUsed="1"/>
+    <w:lsdException w:name="toc 6" w:semiHidden="1" w:uiPriority="39" w:unhideWhenUsed="1"/>
+    <w:lsdException w:name="toc 7" w:semiHidden="1" w:uiPriority="39" w:unhideWhenUsed="1"/>
+    <w:lsdException w:name="toc 8" w:semiHidden="1" w:uiPriority="39" w:unhideWhenUsed="1"/>
+    <w:lsdException w:name="toc 9" w:semiHidden="1" w:uiPriority="39" w:unhideWhenUsed="1"/>
+    <w:lsdException w:name="Normal Indent" w:semiHidden="1" w:unhideWhenUsed="1"/>
+    <w:lsdException w:name="footnote text" w:semiHidden="1" w:unhideWhenUsed="1"/>
+    <w:lsdException w:name="annotation text" w:semiHidden="1" w:unhideWhenUsed="1"/>
+    <w:lsdException w:name="header" w:semiHidden="1" w:unhideWhenUsed="1"/>
+    <w:lsdException w:name="footer" w:semiHidden="1" w:unhideWhenUsed="1"/>
+    <w:lsdException w:name="index heading" w:semiHidden="1" w:unhideWhenUsed="1"/>
+    <w:lsdException w:name="caption" w:semiHidden="1" w:uiPriority="35" w:unhideWhenUsed="1" w:qFormat="1"/>
+    <w:lsdException w:name="table of figures" w:semiHidden="1" w:unhideWhenUsed="1"/>
+    <w:lsdException w:name="envelope address" w:semiHidden="1" w:unhideWhenUsed="1"/>
+    <w:lsdException w:name="envelope return" w:semiHidden="1" w:unhideWhenUsed="1"/>
+    <w:lsdException w:name="footnote reference" w:semiHidden="1" w:unhideWhenUsed="1"/>
+    <w:lsdException w:name="annotation reference" w:semiHidden="1" w:unhideWhenUsed="1"/>
+    <w:lsdException w:name="line number" w:semiHidden="1" w:unhideWhenUsed="1"/>
+    <w:lsdException w:name="page number" w:semiHidden="1" w:unhideWhenUsed="1"/>
+    <w:lsdException w:name="endnote reference" w:semiHidden="1" w:unhideWhenUsed="1"/>
+    <w:lsdException w:name="endnote text" w:semiHidden="1" w:unhideWhenUsed="1"/>
+    <w:lsdException w:name="table of authorities" w:semiHidden="1" w:unhideWhenUsed="1"/>
+    <w:lsdException w:name="macro" w:semiHidden="1" w:unhideWhenUsed="1"/>
+    <w:lsdException w:name="toa heading" w:semiHidden="1" w:unhideWhenUsed="1"/>
+    <w:lsdException w:name="List" w:semiHidden="1" w:unhideWhenUsed="1"/>
+    <w:lsdException w:name="List Bullet" w:semiHidden="1" w:unhideWhenUsed="1"/>
+    <w:lsdException w:name="List Number" w:semiHidden="1" w:unhideWhenUsed="1"/>
+    <w:lsdException w:name="List 2" w:semiHidden="1" w:unhideWhenUsed="1"/>
+    <w:lsdException w:name="List 3" w:semiHidden="1" w:unhideWhenUsed="1"/>
+    <w:lsdException w:name="List 4" w:semiHidden="1" w:unhideWhenUsed="1"/>
+    <w:lsdException w:name="List 5" w:semiHidden="1" w:unhideWhenUsed="1"/>
+    <w:lsdException w:name="List Bullet 2" w:semiHidden="1" w:unhideWhenUsed="1"/>
+    <w:lsdException w:name="List Bullet 3" w:semiHidden="1" w:unhideWhenUsed="1"/>
+    <w:lsdException w:name="List Bullet 4" w:semiHidden="1" w:unhideWhenUsed="1"/>
+    <w:lsdException w:name="List Bullet 5" w:semiHidden="1" w:unhideWhenUsed="1"/>
+    <w:lsdException w:name="List Number 2" w:semiHidden="1" w:unhideWhenUsed="1"/>
+    <w:lsdException w:name="List Number 3" w:semiHidden="1" w:unhideWhenUsed="1"/>
+    <w:lsdException w:name="List Number 4" w:semiHidden="1" w:unhideWhenUsed="1"/>
+    <w:lsdException w:name="List Number 5" w:semiHidden="1" w:unhideWhenUsed="1"/>
+    <w:lsdException w:name="Title" w:uiPriority="10" w:qFormat="1"/>
+    <w:lsdException w:name="Closing" w:semiHidden="1" w:unhideWhenUsed="1"/>
+    <w:lsdException w:name="Signature" w:semiHidden="1" w:unhideWhenUsed="1"/>
+    <w:lsdException w:name="Default Paragraph Font" w:semiHidden="1" w:uiPriority="1" w:unhideWhenUsed="1"/>
+    <w:lsdException w:name="Body Text" w:semiHidden="1" w:unhideWhenUsed="1"/>
+    <w:lsdException w:name="Body Text Indent" w:semiHidden="1" w:unhideWhenUsed="1"/>
+    <w:lsdException w:name="List Continue" w:semiHidden="1" w:unhideWhenUsed="1"/>
+    <w:lsdException w:name="List Continue 2" w:semiHidden="1" w:unhideWhenUsed="1"/>
+    <w:lsdException w:name="List Continue 3" w:semiHidden="1" w:unhideWhenUsed="1"/>
+    <w:lsdException w:name="List Continue 4" w:semiHidden="1" w:unhideWhenUsed="1"/>
+    <w:lsdException w:name="List Continue 5" w:semiHidden="1" w:unhideWhenUsed="1"/>
+    <w:lsdException w:name="Message Header" w:semiHidden="1" w:unhideWhenUsed="1"/>
+    <w:lsdException w:name="Subtitle" w:uiPriority="11" w:qFormat="1"/>
+    <w:lsdException w:name="Salutation" w:semiHidden="1" w:unhideWhenUsed="1"/>
+    <w:lsdException w:name="Date" w:semiHidden="1" w:unhideWhenUsed="1"/>
+    <w:lsdException w:name="Body Text First Indent" w:semiHidden="1" w:unhideWhenUsed="1"/>
+    <w:lsdException w:name="Body Text First Indent 2" w:semiHidden="1" w:unhideWhenUsed="1"/>
+    <w:lsdException w:name="Note Heading" w:semiHidden="1" w:unhideWhenUsed="1"/>
+    <w:lsdException w:name="Body Text 2" w:semiHidden="1" w:unhideWhenUsed="1"/>
+    <w:lsdException w:name="Body Text 3" w:semiHidden="1" w:unhideWhenUsed="1"/>
+    <w:lsdException w:name="Body Text Indent 2" w:semiHidden="1" w:unhideWhenUsed="1"/>
+    <w:lsdException w:name="Body Text Indent 3" w:semiHidden="1" w:unhideWhenUsed="1"/>
+    <w:lsdException w:name="Block Text" w:semiHidden="1" w:unhideWhenUsed="1"/>
+    <w:lsdException w:name="Hyperlink" w:semiHidden="1" w:unhideWhenUsed="1"/>
+    <w:lsdException w:name="FollowedHyperlink" w:semiHidden="1" w:unhideWhenUsed="1"/>
+    <w:lsdException w:name="Strong" w:uiPriority="22" w:qFormat="1"/>
+    <w:lsdException w:name="Emphasis" w:uiPriority="20" w:qFormat="1"/>
+    <w:lsdException w:name="Document Map" w:semiHidden="1" w:unhideWhenUsed="1"/>
+    <w:lsdException w:name="Plain Text" w:semiHidden="1" w:unhideWhenUsed="1"/>
+    <w:lsdException w:name="E-mail Signature" w:semiHidden="1" w:unhideWhenUsed="1"/>
+    <w:lsdException w:name="HTML Top of Form" w:semiHidden="1" w:unhideWhenUsed="1"/>
+    <w:lsdException w:name="HTML Bottom of Form" w:semiHidden="1" w:unhideWhenUsed="1"/>
+    <w:lsdException w:name="Normal (Web)" w:semiHidden="1" w:unhideWhenUsed="1"/>
+    <w:lsdException w:name="HTML Acronym" w:semiHidden="1" w:unhideWhenUsed="1"/>
+    <w:lsdException w:name="HTML Address" w:semiHidden="1" w:unhideWhenUsed="1"/>
+    <w:lsdException w:name="HTML Cite" w:semiHidden="1" w:unhideWhenUsed="1"/>
+    <w:lsdException w:name="HTML Code" w:semiHidden="1" w:unhideWhenUsed="1"/>
+    <w:lsdException w:name="HTML Definition" w:semiHidden="1" w:unhideWhenUsed="1"/>
+    <w:lsdException w:name="HTML Keyboard" w:semiHidden="1" w:unhideWhenUsed="1"/>
+    <w:lsdException w:name="HTML Preformatted" w:semiHidden="1" w:unhideWhenUsed="1"/>
+    <w:lsdException w:name="HTML Sample" w:semiHidden="1" w:unhideWhenUsed="1"/>
+    <w:lsdException w:name="HTML Typewriter" w:semiHidden="1" w:unhideWhenUsed="1"/>
+    <w:lsdException w:name="HTML Variable" w:semiHidden="1" w:unhideWhenUsed="1"/>
+    <w:lsdException w:name="Normal Table" w:semiHidden="1" w:unhideWhenUsed="1"/>
+    <w:lsdException w:name="annotation subject" w:semiHidden="1" w:unhideWhenUsed="1"/>
+    <w:lsdException w:name="No List" w:semiHidden="1" w:unhideWhenUsed="1"/>
+    <w:lsdException w:name="Outline List 1" w:semiHidden="1" w:unhideWhenUsed="1"/>
+    <w:lsdException w:name="Outline List 2" w:semiHidden="1" w:unhideWhenUsed="1"/>
+    <w:lsdException w:name="Outline List 3" w:semiHidden="1" w:unhideWhenUsed="1"/>
+    <w:lsdException w:name="Table Simple 1" w:semiHidden="1" w:unhideWhenUsed="1"/>
+    <w:lsdException w:name="Table Simple 2" w:semiHidden="1" w:unhideWhenUsed="1"/>
+    <w:lsdException w:name="Table Simple 3" w:semiHidden="1" w:unhideWhenUsed="1"/>
+    <w:lsdException w:name="Table Classic 1" w:semiHidden="1" w:unhideWhenUsed="1"/>
+    <w:lsdException w:name="Table Classic 2" w:semiHidden="1" w:unhideWhenUsed="1"/>
+    <w:lsdException w:name="Table Classic 3" w:semiHidden="1" w:unhideWhenUsed="1"/>
+    <w:lsdException w:name="Table Classic 4" w:semiHidden="1" w:unhideWhenUsed="1"/>
+    <w:lsdException w:name="Table Colorful 1" w:semiHidden="1" w:unhideWhenUsed="1"/>
+    <w:lsdException w:name="Table Colorful 2" w:semiHidden="1" w:unhideWhenUsed="1"/>
+    <w:lsdException w:name="Table Colorful 3" w:semiHidden="1" w:unhideWhenUsed="1"/>
+    <w:lsdException w:name="Table Columns 1" w:semiHidden="1" w:unhideWhenUsed="1"/>
+    <w:lsdException w:name="Table Columns 2" w:semiHidden="1" w:unhideWhenUsed="1"/>
+    <w:lsdException w:name="Table Columns 3" w:semiHidden="1" w:unhideWhenUsed="1"/>
+    <w:lsdException w:name="Table Columns 4" w:semiHidden="1" w:unhideWhenUsed="1"/>
+    <w:lsdException w:name="Table Columns 5" w:semiHidden="1" w:unhideWhenUsed="1"/>
+    <w:lsdException w:name="Table Grid 1" w:semiHidden="1" w:unhideWhenUsed="1"/>
+    <w:lsdException w:name="Table Grid 2" w:semiHidden="1" w:unhideWhenUsed="1"/>
+    <w:lsdException w:name="Table Grid 3" w:semiHidden="1" w:unhideWhenUsed="1"/>
+    <w:lsdException w:name="Table Grid 4" w:semiHidden="1" w:unhideWhenUsed="1"/>
+    <w:lsdException w:name="Table Grid 5" w:semiHidden="1" w:unhideWhenUsed="1"/>
+    <w:lsdException w:name="Table Grid 6" w:semiHidden="1" w:unhideWhenUsed="1"/>
+    <w:lsdException w:name="Table Grid 7" w:semiHidden="1" w:unhideWhenUsed="1"/>
+    <w:lsdException w:name="Table Grid 8" w:semiHidden="1" w:unhideWhenUsed="1"/>
+    <w:lsdException w:name="Table List 1" w:semiHidden="1" w:unhideWhenUsed="1"/>
+    <w:lsdException w:name="Table List 2" w:semiHidden="1" w:unhideWhenUsed="1"/>
+    <w:lsdException w:name="Table List 3" w:semiHidden="1" w:unhideWhenUsed="1"/>
+    <w:lsdException w:name="Table List 4" w:semiHidden="1" w:unhideWhenUsed="1"/>
+    <w:lsdException w:name="Table List 5" w:semiHidden="1" w:unhideWhenUsed="1"/>
+    <w:lsdException w:name="Table List 6" w:semiHidden="1" w:unhideWhenUsed="1"/>
+    <w:lsdException w:name="Table List 7" w:semiHidden="1" w:unhideWhenUsed="1"/>
+    <w:lsdException w:name="Table List 8" w:semiHidden="1" w:unhideWhenUsed="1"/>
+    <w:lsdException w:name="Table 3D effects 1" w:semiHidden="1" w:unhideWhenUsed="1"/>
+    <w:lsdException w:name="Table 3D effects 2" w:semiHidden="1" w:unhideWhenUsed="1"/>
+    <w:lsdException w:name="Table 3D effects 3" w:semiHidden="1" w:unhideWhenUsed="1"/>
+    <w:lsdException w:name="Table Contemporary" w:semiHidden="1" w:unhideWhenUsed="1"/>
+    <w:lsdException w:name="Table Elegant" w:semiHidden="1" w:unhideWhenUsed="1"/>
+    <w:lsdException w:name="Table Professional" w:semiHidden="1" w:unhideWhenUsed="1"/>
+    <w:lsdException w:name="Table Subtle 1" w:semiHidden="1" w:unhideWhenUsed="1"/>
+    <w:lsdException w:name="Table Subtle 2" w:semiHidden="1" w:unhideWhenUsed="1"/>
+    <w:lsdException w:name="Table Web 1" w:semiHidden="1" w:unhideWhenUsed="1"/>
+    <w:lsdException w:name="Table Web 2" w:semiHidden="1" w:unhideWhenUsed="1"/>
+    <w:lsdException w:name="Table Web 3" w:semiHidden="1" w:unhideWhenUsed="1"/>
+    <w:lsdException w:name="Balloon Text" w:semiHidden="1" w:unhideWhenUsed="1"/>
+    <w:lsdException w:name="Table Grid" w:uiPriority="39"/>
+    <w:lsdException w:name="Table Theme" w:semiHidden="1" w:unhideWhenUsed="1"/>
+    <w:lsdException w:name="Placeholder Text" w:semiHidden="1"/>
+    <w:lsdException w:name="No Spacing" w:uiPriority="1" w:qFormat="1"/>
+    <w:lsdException w:name="Light Shading" w:uiPriority="60"/>
+    <w:lsdException w:name="Light List" w:uiPriority="61"/>
+    <w:lsdException w:name="Light Grid" w:uiPriority="62"/>
+    <w:lsdException w:name="Medium Shading 1" w:uiPriority="63"/>
+    <w:lsdException w:name="Medium Shading 2" w:uiPriority="64"/>
+    <w:lsdException w:name="Medium List 1" w:uiPriority="65"/>
+    <w:lsdException w:name="Medium List 2" w:uiPriority="66"/>
+    <w:lsdException w:name="Medium Grid 1" w:uiPriority="67"/>
+    <w:lsdException w:name="Medium Grid 2" w:uiPriority="68"/>
+    <w:lsdException w:name="Medium Grid 3" w:uiPriority="69"/>
+    <w:lsdException w:name="Dark List" w:uiPriority="70"/>
+    <w:lsdException w:name="Colorful Shading" w:uiPriority="71"/>
+    <w:lsdException w:name="Colorful List" w:uiPriority="72"/>
+    <w:lsdException w:name="Colorful Grid" w:uiPriority="73"/>
+    <w:lsdException w:name="Light Shading Accent 1" w:uiPriority="60"/>
+    <w:lsdException w:name="Light List Accent 1" w:uiPriority="61"/>
+    <w:lsdException w:name="Light Grid Accent 1" w:uiPriority="62"/>
+    <w:lsdException w:name="Medium Shading 1 Accent 1" w:uiPriority="63"/>
+    <w:lsdException w:name="Medium Shading 2 Accent 1" w:uiPriority="64"/>
+    <w:lsdException w:name="Medium List 1 Accent 1" w:uiPriority="65"/>
+    <w:lsdException w:name="Revision" w:semiHidden="1"/>
+    <w:lsdException w:name="List Paragraph" w:uiPriority="34" w:qFormat="1"/>
+    <w:lsdException w:name="Quote" w:uiPriority="29" w:qFormat="1"/>
+    <w:lsdException w:name="Intense Quote" w:uiPriority="30" w:qFormat="1"/>
+    <w:lsdException w:name="Medium List 2 Accent 1" w:uiPriority="66"/>
+    <w:lsdException w:name="Medium Grid 1 Accent 1" w:uiPriority="67"/>
+    <w:lsdException w:name="Medium Grid 2 Accent 1" w:uiPriority="68"/>
+    <w:lsdException w:name="Medium Grid 3 Accent 1" w:uiPriority="69"/>
+    <w:lsdException w:name="Dark List Accent 1" w:uiPriority="70"/>
+    <w:lsdException w:name="Colorful Shading Accent 1" w:uiPriority="71"/>
+    <w:lsdException w:name="Colorful List Accent 1" w:uiPriority="72"/>
+    <w:lsdException w:name="Colorful Grid Accent 1" w:uiPriority="73"/>
+    <w:lsdException w:name="Light Shading Accent 2" w:uiPriority="60"/>
+    <w:lsdException w:name="Light List Accent 2" w:uiPriority="61"/>
+    <w:lsdException w:name="Light Grid Accent 2" w:uiPriority="62"/>
+    <w:lsdException w:name="Medium Shading 1 Accent 2" w:uiPriority="63"/>
+    <w:lsdException w:name="Medium Shading 2 Accent 2" w:uiPriority="64"/>
+    <w:lsdException w:name="Medium List 1 Accent 2" w:uiPriority="65"/>
+    <w:lsdException w:name="Medium List 2 Accent 2" w:uiPriority="66"/>
+    <w:lsdException w:name="Medium Grid 1 Accent 2" w:uiPriority="67"/>
+    <w:lsdException w:name="Medium Grid 2 Accent 2" w:uiPriority="68"/>
+    <w:lsdException w:name="Medium Grid 3 Accent 2" w:uiPriority="69"/>
+    <w:lsdException w:name="Dark List Accent 2" w:uiPriority="70"/>
+    <w:lsdException w:name="Colorful Shading Accent 2" w:uiPriority="71"/>
+    <w:lsdException w:name="Colorful List Accent 2" w:uiPriority="72"/>
+    <w:lsdException w:name="Colorful Grid Accent 2" w:uiPriority="73"/>
+    <w:lsdException w:name="Light Shading Accent 3" w:uiPriority="60"/>
+    <w:lsdException w:name="Light List Accent 3" w:uiPriority="61"/>
+    <w:lsdException w:name="Light Grid Accent 3" w:uiPriority="62"/>
+    <w:lsdException w:name="Medium Shading 1 Accent 3" w:uiPriority="63"/>
+    <w:lsdException w:name="Medium Shading 2 Accent 3" w:uiPriority="64"/>
+    <w:lsdException w:name="Medium List 1 Accent 3" w:uiPriority="65"/>
+    <w:lsdException w:name="Medium List 2 Accent 3" w:uiPriority="66"/>
+    <w:lsdException w:name="Medium Grid 1 Accent 3" w:uiPriority="67"/>
+    <w:lsdException w:name="Medium Grid 2 Accent 3" w:uiPriority="68"/>
+    <w:lsdException w:name="Medium Grid 3 Accent 3" w:uiPriority="69"/>
+    <w:lsdException w:name="Dark List Accent 3" w:uiPriority="70"/>
+    <w:lsdException w:name="Colorful Shading Accent 3" w:uiPriority="71"/>
+    <w:lsdException w:name="Colorful List Accent 3" w:uiPriority="72"/>
+    <w:lsdException w:name="Colorful Grid Accent 3" w:uiPriority="73"/>
+    <w:lsdException w:name="Light Shading Accent 4" w:uiPriority="60"/>
+    <w:lsdException w:name="Light List Accent 4" w:uiPriority="61"/>
+    <w:lsdException w:name="Light Grid Accent 4" w:uiPriority="62"/>
+    <w:lsdException w:name="Medium Shading 1 Accent 4" w:uiPriority="63"/>
+    <w:lsdException w:name="Medium Shading 2 Accent 4" w:uiPriority="64"/>
+    <w:lsdException w:name="Medium List 1 Accent 4" w:uiPriority="65"/>
+    <w:lsdException w:name="Medium List 2 Accent 4" w:uiPriority="66"/>
+    <w:lsdException w:name="Medium Grid 1 Accent 4" w:uiPriority="67"/>
+    <w:lsdException w:name="Medium Grid 2 Accent 4" w:uiPriority="68"/>
+    <w:lsdException w:name="Medium Grid 3 Accent 4" w:uiPriority="69"/>
+    <w:lsdException w:name="Dark List Accent 4" w:uiPriority="70"/>
+    <w:lsdException w:name="Colorful Shading Accent 4" w:uiPriority="71"/>
+    <w:lsdException w:name="Colorful List Accent 4" w:uiPriority="72"/>
+    <w:lsdException w:name="Colorful Grid Accent 4" w:uiPriority="73"/>
+    <w:lsdException w:name="Light Shading Accent 5" w:uiPriority="60"/>
+    <w:lsdException w:name="Light List Accent 5" w:uiPriority="61"/>
+    <w:lsdException w:name="Light Grid Accent 5" w:uiPriority="62"/>
+    <w:lsdException w:name="Medium Shading 1 Accent 5" w:uiPriority="63"/>
+    <w:lsdException w:name="Medium Shading 2 Accent 5" w:uiPriority="64"/>
+    <w:lsdException w:name="Medium List 1 Accent 5" w:uiPriority="65"/>
+    <w:lsdException w:name="Medium List 2 Accent 5" w:uiPriority="66"/>
+    <w:lsdException w:name="Medium Grid 1 Accent 5" w:uiPriority="67"/>
+    <w:lsdException w:name="Medium Grid 2 Accent 5" w:uiPriority="68"/>
+    <w:lsdException w:name="Medium Grid 3 Accent 5" w:uiPriority="69"/>
+    <w:lsdException w:name="Dark List Accent 5" w:uiPriority="70"/>
+    <w:lsdException w:name="Colorful Shading Accent 5" w:uiPriority="71"/>
+    <w:lsdException w:name="Colorful List Accent 5" w:uiPriority="72"/>
+    <w:lsdException w:name="Colorful Grid Accent 5" w:uiPriority="73"/>
+    <w:lsdException w:name="Light Shading Accent 6" w:uiPriority="60"/>
+    <w:lsdException w:name="Light List Accent 6" w:uiPriority="61"/>
+    <w:lsdException w:name="Light Grid Accent 6" w:uiPriority="62"/>
+    <w:lsdException w:name="Medium Shading 1 Accent 6" w:uiPriority="63"/>
+    <w:lsdException w:name="Medium Shading 2 Accent 6" w:uiPriority="64"/>
+    <w:lsdException w:name="Medium List 1 Accent 6" w:uiPriority="65"/>
+    <w:lsdException w:name="Medium List 2 Accent 6" w:uiPriority="66"/>
+    <w:lsdException w:name="Medium Grid 1 Accent 6" w:uiPriority="67"/>
+    <w:lsdException w:name="Medium Grid 2 Accent 6" w:uiPriority="68"/>
+    <w:lsdException w:name="Medium Grid 3 Accent 6" w:uiPriority="69"/>
+    <w:lsdException w:name="Dark List Accent 6" w:uiPriority="70"/>
+    <w:lsdException w:name="Colorful Shading Accent 6" w:uiPriority="71"/>
+    <w:lsdException w:name="Colorful List Accent 6" w:uiPriority="72"/>
+    <w:lsdException w:name="Colorful Grid Accent 6" w:uiPriority="73"/>
+    <w:lsdException w:name="Subtle Emphasis" w:uiPriority="19" w:qFormat="1"/>
+    <w:lsdException w:name="Intense Emphasis" w:uiPriority="21" w:qFormat="1"/>
+    <w:lsdException w:name="Subtle Reference" w:uiPriority="31" w:qFormat="1"/>
+    <w:lsdException w:name="Intense Reference" w:uiPriority="32" w:qFormat="1"/>
+    <w:lsdException w:name="Book Title" w:uiPriority="33" w:qFormat="1"/>
+    <w:lsdException w:name="Bibliography" w:semiHidden="1" w:uiPriority="37" w:unhideWhenUsed="1"/>
+    <w:lsdException w:name="TOC Heading" w:semiHidden="1" w:uiPriority="39" w:unhideWhenUsed="1" w:qFormat="1"/>
+    <w:lsdException w:name="Plain Table 1" w:uiPriority="41"/>
+    <w:lsdException w:name="Plain Table 2" w:uiPriority="42"/>
+    <w:lsdException w:name="Plain Table 3" w:uiPriority="43"/>
+    <w:lsdException w:name="Plain Table 4" w:uiPriority="44"/>
+    <w:lsdException w:name="Plain Table 5" w:uiPriority="45"/>
+    <w:lsdException w:name="Grid Table Light" w:uiPriority="40"/>
+    <w:lsdException w:name="Grid Table 1 Light" w:uiPriority="46"/>
+    <w:lsdException w:name="Grid Table 2" w:uiPriority="47"/>
+    <w:lsdException w:name="Grid Table 3" w:uiPriority="48"/>
+    <w:lsdException w:name="Grid Table 4" w:uiPriority="49"/>
+    <w:lsdException w:name="Grid Table 5 Dark" w:uiPriority="50"/>
+    <w:lsdException w:name="Grid Table 6 Colorful" w:uiPriority="51"/>
+    <w:lsdException w:name="Grid Table 7 Colorful" w:uiPriority="52"/>
+    <w:lsdException w:name="Grid Table 1 Light Accent 1" w:uiPriority="46"/>
+    <w:lsdException w:name="Grid Table 2 Accent 1" w:uiPriority="47"/>
+    <w:lsdException w:name="Grid Table 3 Accent 1" w:uiPriority="48"/>
+    <w:lsdException w:name="Grid Table 4 Accent 1" w:uiPriority="49"/>
+    <w:lsdException w:name="Grid Table 5 Dark Accent 1" w:uiPriority="50"/>
+    <w:lsdException w:name="Grid Table 6 Colorful Accent 1" w:uiPriority="51"/>
+    <w:lsdException w:name="Grid Table 7 Colorful Accent 1" w:uiPriority="52"/>
+    <w:lsdException w:name="Grid Table 1 Light Accent 2" w:uiPriority="46"/>
+    <w:lsdException w:name="Grid Table 2 Accent 2" w:uiPriority="47"/>
+    <w:lsdException w:name="Grid Table 3 Accent 2" w:uiPriority="48"/>
+    <w:lsdException w:name="Grid Table 4 Accent 2" w:uiPriority="49"/>
+    <w:lsdException w:name="Grid Table 5 Dark Accent 2" w:uiPriority="50"/>
+    <w:lsdException w:name="Grid Table 6 Colorful Accent 2" w:uiPriority="51"/>
+    <w:lsdException w:name="Grid Table 7 Colorful Accent 2" w:uiPriority="52"/>
+    <w:lsdException w:name="Grid Table 1 Light Accent 3" w:uiPriority="46"/>
+    <w:lsdException w:name="Grid Table 2 Accent 3" w:uiPriority="47"/>
+    <w:lsdException w:name="Grid Table 3 Accent 3" w:uiPriority="48"/>
+    <w:lsdException w:name="Grid Table 4 Accent 3" w:uiPriority="49"/>
+    <w:lsdException w:name="Grid Table 5 Dark Accent 3" w:uiPriority="50"/>
+    <w:lsdException w:name="Grid Table 6 Colorful Accent 3" w:uiPriority="51"/>
+    <w:lsdException w:name="Grid Table 7 Colorful Accent 3" w:uiPriority="52"/>
+    <w:lsdException w:name="Grid Table 1 Light Accent 4" w:uiPriority="46"/>
+    <w:lsdException w:name="Grid Table 2 Accent 4" w:uiPriority="47"/>
+    <w:lsdException w:name="Grid Table 3 Accent 4" w:uiPriority="48"/>
+    <w:lsdException w:name="Grid Table 4 Accent 4" w:uiPriority="49"/>
+    <w:lsdException w:name="Grid Table 5 Dark Accent 4" w:uiPriority="50"/>
+    <w:lsdException w:name="Grid Table 6 Colorful Accent 4" w:uiPriority="51"/>
+    <w:lsdException w:name="Grid Table 7 Colorful Accent 4" w:uiPriority="52"/>
+    <w:lsdException w:name="Grid Table 1 Light Accent 5" w:uiPriority="46"/>
+    <w:lsdException w:name="Grid Table 2 Accent 5" w:uiPriority="47"/>
+    <w:lsdException w:name="Grid Table 3 Accent 5" w:uiPriority="48"/>
+    <w:lsdException w:name="Grid Table 4 Accent 5" w:uiPriority="49"/>
+    <w:lsdException w:name="Grid Table 5 Dark Accent 5" w:uiPriority="50"/>
+    <w:lsdException w:name="Grid Table 6 Colorful Accent 5" w:uiPriority="51"/>
+    <w:lsdException w:name="Grid Table 7 Colorful Accent 5" w:uiPriority="52"/>
+    <w:lsdException w:name="Grid Table 1 Light Accent 6" w:uiPriority="46"/>
+    <w:lsdException w:name="Grid Table 2 Accent 6" w:uiPriority="47"/>
+    <w:lsdException w:name="Grid Table 3 Accent 6" w:uiPriority="48"/>
+    <w:lsdException w:name="Grid Table 4 Accent 6" w:uiPriority="49"/>
+    <w:lsdException w:name="Grid Table 5 Dark Accent 6" w:uiPriority="50"/>
+    <w:lsdException w:name="Grid Table 6 Colorful Accent 6" w:uiPriority="51"/>
+    <w:lsdException w:name="Grid Table 7 Colorful Accent 6" w:uiPriority="52"/>
+    <w:lsdException w:name="List Table 1 Light" w:uiPriority="46"/>
+    <w:lsdException w:name="List Table 2" w:uiPriority="47"/>
+    <w:lsdException w:name="List Table 3" w:uiPriority="48"/>
+    <w:lsdException w:name="List Table 4" w:uiPriority="49"/>
+    <w:lsdException w:name="List Table 5 Dark" w:uiPriority="50"/>
+    <w:lsdException w:name="List Table 6 Colorful" w:uiPriority="51"/>
+    <w:lsdException w:name="List Table 7 Colorful" w:uiPriority="52"/>
+    <w:lsdException w:name="List Table 1 Light Accent 1" w:uiPriority="46"/>
+    <w:lsdException w:name="List Table 2 Accent 1" w:uiPriority="47"/>
+    <w:lsdException w:name="List Table 3 Accent 1" w:uiPriority="48"/>
+    <w:lsdException w:name="List Table 4 Accent 1" w:uiPriority="49"/>
+    <w:lsdException w:name="List Table 5 Dark Accent 1" w:uiPriority="50"/>
+    <w:lsdException w:name="List Table 6 Colorful Accent 1" w:uiPriority="51"/>
+    <w:lsdException w:name="List Table 7 Colorful Accent 1" w:uiPriority="52"/>
+    <w:lsdException w:name="List Table 1 Light Accent 2" w:uiPriority="46"/>
+    <w:lsdException w:name="List Table 2 Accent 2" w:uiPriority="47"/>
+    <w:lsdException w:name="List Table 3 Accent 2" w:uiPriority="48"/>
+    <w:lsdException w:name="List Table 4 Accent 2" w:uiPriority="49"/>
+    <w:lsdException w:name="List Table 5 Dark Accent 2" w:uiPriority="50"/>
+    <w:lsdException w:name="List Table 6 Colorful Accent 2" w:uiPriority="51"/>
+    <w:lsdException w:name="List Table 7 Colorful Accent 2" w:uiPriority="52"/>
+    <w:lsdException w:name="List Table 1 Light Accent 3" w:uiPriority="46"/>
+    <w:lsdException w:name="List Table 2 Accent 3" w:uiPriority="47"/>
+    <w:lsdException w:name="List Table 3 Accent 3" w:uiPriority="48"/>
+    <w:lsdException w:name="List Table 4 Accent 3" w:uiPriority="49"/>
+    <w:lsdException w:name="List Table 5 Dark Accent 3" w:uiPriority="50"/>
+    <w:lsdException w:name="List Table 6 Colorful Accent 3" w:uiPriority="51"/>
+    <w:lsdException w:name="List Table 7 Colorful Accent 3" w:uiPriority="52"/>
+    <w:lsdException w:name="List Table 1 Light Accent 4" w:uiPriority="46"/>
+    <w:lsdException w:name="List Table 2 Accent 4" w:uiPriority="47"/>
+    <w:lsdException w:name="List Table 3 Accent 4" w:uiPriority="48"/>
+    <w:lsdException w:name="List Table 4 Accent 4" w:uiPriority="49"/>
+    <w:lsdException w:name="List Table 5 Dark Accent 4" w:uiPriority="50"/>
+    <w:lsdException w:name="List Table 6 Colorful Accent 4" w:uiPriority="51"/>
+    <w:lsdException w:name="List Table 7 Colorful Accent 4" w:uiPriority="52"/>
+    <w:lsdException w:name="List Table 1 Light Accent 5" w:uiPriority="46"/>
+    <w:lsdException w:name="List Table 2 Accent 5" w:uiPriority="47"/>
+    <w:lsdException w:name="List Table 3 Accent 5" w:uiPriority="48"/>
+    <w:lsdException w:name="List Table 4 Accent 5" w:uiPriority="49"/>
+    <w:lsdException w:name="List Table 5 Dark Accent 5" w:uiPriority="50"/>
+    <w:lsdException w:name="List Table 6 Colorful Accent 5" w:uiPriority="51"/>
+    <w:lsdException w:name="List Table 7 Colorful Accent 5" w:uiPriority="52"/>
+    <w:lsdException w:name="List Table 1 Light Accent 6" w:uiPriority="46"/>
+    <w:lsdException w:name="List Table 2 Accent 6" w:uiPriority="47"/>
+    <w:lsdException w:name="List Table 3 Accent 6" w:uiPriority="48"/>
+    <w:lsdException w:name="List Table 4 Accent 6" w:uiPriority="49"/>
+    <w:lsdException w:name="List Table 5 Dark Accent 6" w:uiPriority="50"/>
+    <w:lsdException w:name="List Table 6 Colorful Accent 6" w:uiPriority="51"/>
+    <w:lsdException w:name="List Table 7 Colorful Accent 6" w:uiPriority="52"/>
   </w:latentStyles>
   <w:style w:type="paragraph" w:default="1" w:styleId="Normal">
     <w:name w:val="Normal"/>
@@ -11033,848 +11275,6 @@
 </w:styles>
 </file>
 
-<file path=word/stylesWithEffects.xml><?xml version="1.0" encoding="utf-8"?>
-<w:styles xmlns:wpc="http://schemas.microsoft.com/office/word/2010/wordprocessingCanvas" xmlns:mc="http://schemas.openxmlformats.org/markup-compatibility/2006" xmlns:o="urn:schemas-microsoft-com:office:office" xmlns:r="http://schemas.openxmlformats.org/officeDocument/2006/relationships" xmlns:m="http://schemas.openxmlformats.org/officeDocument/2006/math" xmlns:v="urn:schemas-microsoft-com:vml" xmlns:wp14="http://schemas.microsoft.com/office/word/2010/wordprocessingDrawing" xmlns:wp="http://schemas.openxmlformats.org/drawingml/2006/wordprocessingDrawing" xmlns:w10="urn:schemas-microsoft-com:office:word" xmlns:w="http://schemas.openxmlformats.org/wordprocessingml/2006/main" xmlns:w14="http://schemas.microsoft.com/office/word/2010/wordml" xmlns:wpg="http://schemas.microsoft.com/office/word/2010/wordprocessingGroup" xmlns:wpi="http://schemas.microsoft.com/office/word/2010/wordprocessingInk" xmlns:wne="http://schemas.microsoft.com/office/word/2006/wordml" xmlns:wps="http://schemas.microsoft.com/office/word/2010/wordprocessingShape" mc:Ignorable="w14 wp14">
-  <w:docDefaults>
-    <w:rPrDefault>
-      <w:rPr>
-        <w:rFonts w:ascii="Times New Roman" w:eastAsiaTheme="minorHAnsi" w:hAnsi="Times New Roman" w:cstheme="minorBidi"/>
-        <w:sz w:val="22"/>
-        <w:szCs w:val="22"/>
-        <w:lang w:val="vi-VN" w:eastAsia="en-US" w:bidi="ar-SA"/>
-      </w:rPr>
-    </w:rPrDefault>
-    <w:pPrDefault>
-      <w:pPr>
-        <w:spacing w:after="160" w:line="259" w:lineRule="auto"/>
-      </w:pPr>
-    </w:pPrDefault>
-  </w:docDefaults>
-  <w:latentStyles w:defLockedState="0" w:defUIPriority="99" w:defSemiHidden="1" w:defUnhideWhenUsed="1" w:defQFormat="0" w:count="267">
-    <w:lsdException w:name="Normal" w:semiHidden="0" w:uiPriority="0" w:unhideWhenUsed="0" w:qFormat="1"/>
-    <w:lsdException w:name="heading 1" w:semiHidden="0" w:uiPriority="9" w:unhideWhenUsed="0" w:qFormat="1"/>
-    <w:lsdException w:name="heading 2" w:uiPriority="9" w:qFormat="1"/>
-    <w:lsdException w:name="heading 3" w:uiPriority="9" w:qFormat="1"/>
-    <w:lsdException w:name="heading 4" w:uiPriority="9" w:qFormat="1"/>
-    <w:lsdException w:name="heading 5" w:uiPriority="9" w:qFormat="1"/>
-    <w:lsdException w:name="heading 6" w:uiPriority="0" w:qFormat="1"/>
-    <w:lsdException w:name="heading 7" w:uiPriority="9" w:qFormat="1"/>
-    <w:lsdException w:name="heading 8" w:uiPriority="9" w:qFormat="1"/>
-    <w:lsdException w:name="heading 9" w:uiPriority="9" w:qFormat="1"/>
-    <w:lsdException w:name="toc 1" w:uiPriority="39"/>
-    <w:lsdException w:name="toc 2" w:uiPriority="39"/>
-    <w:lsdException w:name="toc 3" w:uiPriority="39"/>
-    <w:lsdException w:name="toc 4" w:uiPriority="39"/>
-    <w:lsdException w:name="toc 5" w:uiPriority="39"/>
-    <w:lsdException w:name="toc 6" w:uiPriority="39"/>
-    <w:lsdException w:name="toc 7" w:uiPriority="39"/>
-    <w:lsdException w:name="toc 8" w:uiPriority="39"/>
-    <w:lsdException w:name="toc 9" w:uiPriority="39"/>
-    <w:lsdException w:name="caption" w:uiPriority="35" w:qFormat="1"/>
-    <w:lsdException w:name="Title" w:semiHidden="0" w:uiPriority="10" w:unhideWhenUsed="0" w:qFormat="1"/>
-    <w:lsdException w:name="Default Paragraph Font" w:uiPriority="1"/>
-    <w:lsdException w:name="Subtitle" w:semiHidden="0" w:uiPriority="11" w:unhideWhenUsed="0" w:qFormat="1"/>
-    <w:lsdException w:name="Strong" w:semiHidden="0" w:uiPriority="22" w:unhideWhenUsed="0" w:qFormat="1"/>
-    <w:lsdException w:name="Emphasis" w:semiHidden="0" w:uiPriority="20" w:unhideWhenUsed="0" w:qFormat="1"/>
-    <w:lsdException w:name="Table Grid" w:semiHidden="0" w:uiPriority="39" w:unhideWhenUsed="0"/>
-    <w:lsdException w:name="Placeholder Text" w:unhideWhenUsed="0"/>
-    <w:lsdException w:name="No Spacing" w:semiHidden="0" w:uiPriority="1" w:unhideWhenUsed="0" w:qFormat="1"/>
-    <w:lsdException w:name="Light Shading" w:semiHidden="0" w:uiPriority="60" w:unhideWhenUsed="0"/>
-    <w:lsdException w:name="Light List" w:semiHidden="0" w:uiPriority="61" w:unhideWhenUsed="0"/>
-    <w:lsdException w:name="Light Grid" w:semiHidden="0" w:uiPriority="62" w:unhideWhenUsed="0"/>
-    <w:lsdException w:name="Medium Shading 1" w:semiHidden="0" w:uiPriority="63" w:unhideWhenUsed="0"/>
-    <w:lsdException w:name="Medium Shading 2" w:semiHidden="0" w:uiPriority="64" w:unhideWhenUsed="0"/>
-    <w:lsdException w:name="Medium List 1" w:semiHidden="0" w:uiPriority="65" w:unhideWhenUsed="0"/>
-    <w:lsdException w:name="Medium List 2" w:semiHidden="0" w:uiPriority="66" w:unhideWhenUsed="0"/>
-    <w:lsdException w:name="Medium Grid 1" w:semiHidden="0" w:uiPriority="67" w:unhideWhenUsed="0"/>
-    <w:lsdException w:name="Medium Grid 2" w:semiHidden="0" w:uiPriority="68" w:unhideWhenUsed="0"/>
-    <w:lsdException w:name="Medium Grid 3" w:semiHidden="0" w:uiPriority="69" w:unhideWhenUsed="0"/>
-    <w:lsdException w:name="Dark List" w:semiHidden="0" w:uiPriority="70" w:unhideWhenUsed="0"/>
-    <w:lsdException w:name="Colorful Shading" w:semiHidden="0" w:uiPriority="71" w:unhideWhenUsed="0"/>
-    <w:lsdException w:name="Colorful List" w:semiHidden="0" w:uiPriority="72" w:unhideWhenUsed="0"/>
-    <w:lsdException w:name="Colorful Grid" w:semiHidden="0" w:uiPriority="73" w:unhideWhenUsed="0"/>
-    <w:lsdException w:name="Light Shading Accent 1" w:semiHidden="0" w:uiPriority="60" w:unhideWhenUsed="0"/>
-    <w:lsdException w:name="Light List Accent 1" w:semiHidden="0" w:uiPriority="61" w:unhideWhenUsed="0"/>
-    <w:lsdException w:name="Light Grid Accent 1" w:semiHidden="0" w:uiPriority="62" w:unhideWhenUsed="0"/>
-    <w:lsdException w:name="Medium Shading 1 Accent 1" w:semiHidden="0" w:uiPriority="63" w:unhideWhenUsed="0"/>
-    <w:lsdException w:name="Medium Shading 2 Accent 1" w:semiHidden="0" w:uiPriority="64" w:unhideWhenUsed="0"/>
-    <w:lsdException w:name="Medium List 1 Accent 1" w:semiHidden="0" w:uiPriority="65" w:unhideWhenUsed="0"/>
-    <w:lsdException w:name="Revision" w:unhideWhenUsed="0"/>
-    <w:lsdException w:name="List Paragraph" w:semiHidden="0" w:uiPriority="34" w:unhideWhenUsed="0" w:qFormat="1"/>
-    <w:lsdException w:name="Quote" w:semiHidden="0" w:uiPriority="29" w:unhideWhenUsed="0" w:qFormat="1"/>
-    <w:lsdException w:name="Intense Quote" w:semiHidden="0" w:uiPriority="30" w:unhideWhenUsed="0" w:qFormat="1"/>
-    <w:lsdException w:name="Medium List 2 Accent 1" w:semiHidden="0" w:uiPriority="66" w:unhideWhenUsed="0"/>
-    <w:lsdException w:name="Medium Grid 1 Accent 1" w:semiHidden="0" w:uiPriority="67" w:unhideWhenUsed="0"/>
-    <w:lsdException w:name="Medium Grid 2 Accent 1" w:semiHidden="0" w:uiPriority="68" w:unhideWhenUsed="0"/>
-    <w:lsdException w:name="Medium Grid 3 Accent 1" w:semiHidden="0" w:uiPriority="69" w:unhideWhenUsed="0"/>
-    <w:lsdException w:name="Dark List Accent 1" w:semiHidden="0" w:uiPriority="70" w:unhideWhenUsed="0"/>
-    <w:lsdException w:name="Colorful Shading Accent 1" w:semiHidden="0" w:uiPriority="71" w:unhideWhenUsed="0"/>
-    <w:lsdException w:name="Colorful List Accent 1" w:semiHidden="0" w:uiPriority="72" w:unhideWhenUsed="0"/>
-    <w:lsdException w:name="Colorful Grid Accent 1" w:semiHidden="0" w:uiPriority="73" w:unhideWhenUsed="0"/>
-    <w:lsdException w:name="Light Shading Accent 2" w:semiHidden="0" w:uiPriority="60" w:unhideWhenUsed="0"/>
-    <w:lsdException w:name="Light List Accent 2" w:semiHidden="0" w:uiPriority="61" w:unhideWhenUsed="0"/>
-    <w:lsdException w:name="Light Grid Accent 2" w:semiHidden="0" w:uiPriority="62" w:unhideWhenUsed="0"/>
-    <w:lsdException w:name="Medium Shading 1 Accent 2" w:semiHidden="0" w:uiPriority="63" w:unhideWhenUsed="0"/>
-    <w:lsdException w:name="Medium Shading 2 Accent 2" w:semiHidden="0" w:uiPriority="64" w:unhideWhenUsed="0"/>
-    <w:lsdException w:name="Medium List 1 Accent 2" w:semiHidden="0" w:uiPriority="65" w:unhideWhenUsed="0"/>
-    <w:lsdException w:name="Medium List 2 Accent 2" w:semiHidden="0" w:uiPriority="66" w:unhideWhenUsed="0"/>
-    <w:lsdException w:name="Medium Grid 1 Accent 2" w:semiHidden="0" w:uiPriority="67" w:unhideWhenUsed="0"/>
-    <w:lsdException w:name="Medium Grid 2 Accent 2" w:semiHidden="0" w:uiPriority="68" w:unhideWhenUsed="0"/>
-    <w:lsdException w:name="Medium Grid 3 Accent 2" w:semiHidden="0" w:uiPriority="69" w:unhideWhenUsed="0"/>
-    <w:lsdException w:name="Dark List Accent 2" w:semiHidden="0" w:uiPriority="70" w:unhideWhenUsed="0"/>
-    <w:lsdException w:name="Colorful Shading Accent 2" w:semiHidden="0" w:uiPriority="71" w:unhideWhenUsed="0"/>
-    <w:lsdException w:name="Colorful List Accent 2" w:semiHidden="0" w:uiPriority="72" w:unhideWhenUsed="0"/>
-    <w:lsdException w:name="Colorful Grid Accent 2" w:semiHidden="0" w:uiPriority="73" w:unhideWhenUsed="0"/>
-    <w:lsdException w:name="Light Shading Accent 3" w:semiHidden="0" w:uiPriority="60" w:unhideWhenUsed="0"/>
-    <w:lsdException w:name="Light List Accent 3" w:semiHidden="0" w:uiPriority="61" w:unhideWhenUsed="0"/>
-    <w:lsdException w:name="Light Grid Accent 3" w:semiHidden="0" w:uiPriority="62" w:unhideWhenUsed="0"/>
-    <w:lsdException w:name="Medium Shading 1 Accent 3" w:semiHidden="0" w:uiPriority="63" w:unhideWhenUsed="0"/>
-    <w:lsdException w:name="Medium Shading 2 Accent 3" w:semiHidden="0" w:uiPriority="64" w:unhideWhenUsed="0"/>
-    <w:lsdException w:name="Medium List 1 Accent 3" w:semiHidden="0" w:uiPriority="65" w:unhideWhenUsed="0"/>
-    <w:lsdException w:name="Medium List 2 Accent 3" w:semiHidden="0" w:uiPriority="66" w:unhideWhenUsed="0"/>
-    <w:lsdException w:name="Medium Grid 1 Accent 3" w:semiHidden="0" w:uiPriority="67" w:unhideWhenUsed="0"/>
-    <w:lsdException w:name="Medium Grid 2 Accent 3" w:semiHidden="0" w:uiPriority="68" w:unhideWhenUsed="0"/>
-    <w:lsdException w:name="Medium Grid 3 Accent 3" w:semiHidden="0" w:uiPriority="69" w:unhideWhenUsed="0"/>
-    <w:lsdException w:name="Dark List Accent 3" w:semiHidden="0" w:uiPriority="70" w:unhideWhenUsed="0"/>
-    <w:lsdException w:name="Colorful Shading Accent 3" w:semiHidden="0" w:uiPriority="71" w:unhideWhenUsed="0"/>
-    <w:lsdException w:name="Colorful List Accent 3" w:semiHidden="0" w:uiPriority="72" w:unhideWhenUsed="0"/>
-    <w:lsdException w:name="Colorful Grid Accent 3" w:semiHidden="0" w:uiPriority="73" w:unhideWhenUsed="0"/>
-    <w:lsdException w:name="Light Shading Accent 4" w:semiHidden="0" w:uiPriority="60" w:unhideWhenUsed="0"/>
-    <w:lsdException w:name="Light List Accent 4" w:semiHidden="0" w:uiPriority="61" w:unhideWhenUsed="0"/>
-    <w:lsdException w:name="Light Grid Accent 4" w:semiHidden="0" w:uiPriority="62" w:unhideWhenUsed="0"/>
-    <w:lsdException w:name="Medium Shading 1 Accent 4" w:semiHidden="0" w:uiPriority="63" w:unhideWhenUsed="0"/>
-    <w:lsdException w:name="Medium Shading 2 Accent 4" w:semiHidden="0" w:uiPriority="64" w:unhideWhenUsed="0"/>
-    <w:lsdException w:name="Medium List 1 Accent 4" w:semiHidden="0" w:uiPriority="65" w:unhideWhenUsed="0"/>
-    <w:lsdException w:name="Medium List 2 Accent 4" w:semiHidden="0" w:uiPriority="66" w:unhideWhenUsed="0"/>
-    <w:lsdException w:name="Medium Grid 1 Accent 4" w:semiHidden="0" w:uiPriority="67" w:unhideWhenUsed="0"/>
-    <w:lsdException w:name="Medium Grid 2 Accent 4" w:semiHidden="0" w:uiPriority="68" w:unhideWhenUsed="0"/>
-    <w:lsdException w:name="Medium Grid 3 Accent 4" w:semiHidden="0" w:uiPriority="69" w:unhideWhenUsed="0"/>
-    <w:lsdException w:name="Dark List Accent 4" w:semiHidden="0" w:uiPriority="70" w:unhideWhenUsed="0"/>
-    <w:lsdException w:name="Colorful Shading Accent 4" w:semiHidden="0" w:uiPriority="71" w:unhideWhenUsed="0"/>
-    <w:lsdException w:name="Colorful List Accent 4" w:semiHidden="0" w:uiPriority="72" w:unhideWhenUsed="0"/>
-    <w:lsdException w:name="Colorful Grid Accent 4" w:semiHidden="0" w:uiPriority="73" w:unhideWhenUsed="0"/>
-    <w:lsdException w:name="Light Shading Accent 5" w:semiHidden="0" w:uiPriority="60" w:unhideWhenUsed="0"/>
-    <w:lsdException w:name="Light List Accent 5" w:semiHidden="0" w:uiPriority="61" w:unhideWhenUsed="0"/>
-    <w:lsdException w:name="Light Grid Accent 5" w:semiHidden="0" w:uiPriority="62" w:unhideWhenUsed="0"/>
-    <w:lsdException w:name="Medium Shading 1 Accent 5" w:semiHidden="0" w:uiPriority="63" w:unhideWhenUsed="0"/>
-    <w:lsdException w:name="Medium Shading 2 Accent 5" w:semiHidden="0" w:uiPriority="64" w:unhideWhenUsed="0"/>
-    <w:lsdException w:name="Medium List 1 Accent 5" w:semiHidden="0" w:uiPriority="65" w:unhideWhenUsed="0"/>
-    <w:lsdException w:name="Medium List 2 Accent 5" w:semiHidden="0" w:uiPriority="66" w:unhideWhenUsed="0"/>
-    <w:lsdException w:name="Medium Grid 1 Accent 5" w:semiHidden="0" w:uiPriority="67" w:unhideWhenUsed="0"/>
-    <w:lsdException w:name="Medium Grid 2 Accent 5" w:semiHidden="0" w:uiPriority="68" w:unhideWhenUsed="0"/>
-    <w:lsdException w:name="Medium Grid 3 Accent 5" w:semiHidden="0" w:uiPriority="69" w:unhideWhenUsed="0"/>
-    <w:lsdException w:name="Dark List Accent 5" w:semiHidden="0" w:uiPriority="70" w:unhideWhenUsed="0"/>
-    <w:lsdException w:name="Colorful Shading Accent 5" w:semiHidden="0" w:uiPriority="71" w:unhideWhenUsed="0"/>
-    <w:lsdException w:name="Colorful List Accent 5" w:semiHidden="0" w:uiPriority="72" w:unhideWhenUsed="0"/>
-    <w:lsdException w:name="Colorful Grid Accent 5" w:semiHidden="0" w:uiPriority="73" w:unhideWhenUsed="0"/>
-    <w:lsdException w:name="Light Shading Accent 6" w:semiHidden="0" w:uiPriority="60" w:unhideWhenUsed="0"/>
-    <w:lsdException w:name="Light List Accent 6" w:semiHidden="0" w:uiPriority="61" w:unhideWhenUsed="0"/>
-    <w:lsdException w:name="Light Grid Accent 6" w:semiHidden="0" w:uiPriority="62" w:unhideWhenUsed="0"/>
-    <w:lsdException w:name="Medium Shading 1 Accent 6" w:semiHidden="0" w:uiPriority="63" w:unhideWhenUsed="0"/>
-    <w:lsdException w:name="Medium Shading 2 Accent 6" w:semiHidden="0" w:uiPriority="64" w:unhideWhenUsed="0"/>
-    <w:lsdException w:name="Medium List 1 Accent 6" w:semiHidden="0" w:uiPriority="65" w:unhideWhenUsed="0"/>
-    <w:lsdException w:name="Medium List 2 Accent 6" w:semiHidden="0" w:uiPriority="66" w:unhideWhenUsed="0"/>
-    <w:lsdException w:name="Medium Grid 1 Accent 6" w:semiHidden="0" w:uiPriority="67" w:unhideWhenUsed="0"/>
-    <w:lsdException w:name="Medium Grid 2 Accent 6" w:semiHidden="0" w:uiPriority="68" w:unhideWhenUsed="0"/>
-    <w:lsdException w:name="Medium Grid 3 Accent 6" w:semiHidden="0" w:uiPriority="69" w:unhideWhenUsed="0"/>
-    <w:lsdException w:name="Dark List Accent 6" w:semiHidden="0" w:uiPriority="70" w:unhideWhenUsed="0"/>
-    <w:lsdException w:name="Colorful Shading Accent 6" w:semiHidden="0" w:uiPriority="71" w:unhideWhenUsed="0"/>
-    <w:lsdException w:name="Colorful List Accent 6" w:semiHidden="0" w:uiPriority="72" w:unhideWhenUsed="0"/>
-    <w:lsdException w:name="Colorful Grid Accent 6" w:semiHidden="0" w:uiPriority="73" w:unhideWhenUsed="0"/>
-    <w:lsdException w:name="Subtle Emphasis" w:semiHidden="0" w:uiPriority="19" w:unhideWhenUsed="0" w:qFormat="1"/>
-    <w:lsdException w:name="Intense Emphasis" w:semiHidden="0" w:uiPriority="21" w:unhideWhenUsed="0" w:qFormat="1"/>
-    <w:lsdException w:name="Subtle Reference" w:semiHidden="0" w:uiPriority="31" w:unhideWhenUsed="0" w:qFormat="1"/>
-    <w:lsdException w:name="Intense Reference" w:semiHidden="0" w:uiPriority="32" w:unhideWhenUsed="0" w:qFormat="1"/>
-    <w:lsdException w:name="Book Title" w:semiHidden="0" w:uiPriority="33" w:unhideWhenUsed="0" w:qFormat="1"/>
-    <w:lsdException w:name="Bibliography" w:uiPriority="37"/>
-    <w:lsdException w:name="TOC Heading" w:uiPriority="39" w:qFormat="1"/>
-  </w:latentStyles>
-  <w:style w:type="paragraph" w:default="1" w:styleId="Normal">
-    <w:name w:val="Normal"/>
-    <w:qFormat/>
-  </w:style>
-  <w:style w:type="paragraph" w:styleId="Heading1">
-    <w:name w:val="heading 1"/>
-    <w:basedOn w:val="Normal"/>
-    <w:next w:val="Normal"/>
-    <w:link w:val="Heading1Char"/>
-    <w:uiPriority w:val="9"/>
-    <w:qFormat/>
-    <w:rsid w:val="00F65385"/>
-    <w:pPr>
-      <w:keepNext/>
-      <w:keepLines/>
-      <w:spacing w:before="240" w:after="0"/>
-      <w:outlineLvl w:val="0"/>
-    </w:pPr>
-    <w:rPr>
-      <w:rFonts w:asciiTheme="majorHAnsi" w:eastAsiaTheme="majorEastAsia" w:hAnsiTheme="majorHAnsi" w:cstheme="majorBidi"/>
-      <w:color w:val="2E74B5" w:themeColor="accent1" w:themeShade="BF"/>
-      <w:sz w:val="32"/>
-      <w:szCs w:val="32"/>
-    </w:rPr>
-  </w:style>
-  <w:style w:type="paragraph" w:styleId="Heading2">
-    <w:name w:val="heading 2"/>
-    <w:basedOn w:val="Normal"/>
-    <w:next w:val="Normal"/>
-    <w:link w:val="Heading2Char"/>
-    <w:uiPriority w:val="9"/>
-    <w:unhideWhenUsed/>
-    <w:qFormat/>
-    <w:rsid w:val="00EB6662"/>
-    <w:pPr>
-      <w:keepNext/>
-      <w:keepLines/>
-      <w:spacing w:before="40" w:after="0"/>
-      <w:outlineLvl w:val="1"/>
-    </w:pPr>
-    <w:rPr>
-      <w:rFonts w:asciiTheme="majorHAnsi" w:eastAsiaTheme="majorEastAsia" w:hAnsiTheme="majorHAnsi" w:cstheme="majorBidi"/>
-      <w:color w:val="2E74B5" w:themeColor="accent1" w:themeShade="BF"/>
-      <w:sz w:val="26"/>
-      <w:szCs w:val="26"/>
-    </w:rPr>
-  </w:style>
-  <w:style w:type="paragraph" w:styleId="Heading3">
-    <w:name w:val="heading 3"/>
-    <w:basedOn w:val="Normal"/>
-    <w:next w:val="Normal"/>
-    <w:link w:val="Heading3Char"/>
-    <w:uiPriority w:val="9"/>
-    <w:unhideWhenUsed/>
-    <w:qFormat/>
-    <w:rsid w:val="00F83ACB"/>
-    <w:pPr>
-      <w:keepNext/>
-      <w:keepLines/>
-      <w:spacing w:before="200" w:after="0" w:line="276" w:lineRule="auto"/>
-      <w:ind w:left="720" w:hanging="720"/>
-      <w:outlineLvl w:val="2"/>
-    </w:pPr>
-    <w:rPr>
-      <w:rFonts w:asciiTheme="majorHAnsi" w:eastAsiaTheme="majorEastAsia" w:hAnsiTheme="majorHAnsi" w:cstheme="majorBidi"/>
-      <w:b/>
-      <w:bCs/>
-      <w:color w:val="5B9BD5" w:themeColor="accent1"/>
-      <w:lang w:val="en-US"/>
-    </w:rPr>
-  </w:style>
-  <w:style w:type="paragraph" w:styleId="Heading4">
-    <w:name w:val="heading 4"/>
-    <w:basedOn w:val="Normal"/>
-    <w:next w:val="Normal"/>
-    <w:link w:val="Heading4Char"/>
-    <w:uiPriority w:val="9"/>
-    <w:semiHidden/>
-    <w:unhideWhenUsed/>
-    <w:qFormat/>
-    <w:rsid w:val="00F83ACB"/>
-    <w:pPr>
-      <w:keepNext/>
-      <w:keepLines/>
-      <w:spacing w:before="200" w:after="0" w:line="276" w:lineRule="auto"/>
-      <w:ind w:left="864" w:hanging="864"/>
-      <w:outlineLvl w:val="3"/>
-    </w:pPr>
-    <w:rPr>
-      <w:rFonts w:asciiTheme="majorHAnsi" w:eastAsiaTheme="majorEastAsia" w:hAnsiTheme="majorHAnsi" w:cstheme="majorBidi"/>
-      <w:b/>
-      <w:bCs/>
-      <w:i/>
-      <w:iCs/>
-      <w:color w:val="5B9BD5" w:themeColor="accent1"/>
-      <w:lang w:val="en-US"/>
-    </w:rPr>
-  </w:style>
-  <w:style w:type="paragraph" w:styleId="Heading5">
-    <w:name w:val="heading 5"/>
-    <w:basedOn w:val="Normal"/>
-    <w:next w:val="Normal"/>
-    <w:link w:val="Heading5Char"/>
-    <w:uiPriority w:val="9"/>
-    <w:semiHidden/>
-    <w:unhideWhenUsed/>
-    <w:qFormat/>
-    <w:rsid w:val="00F83ACB"/>
-    <w:pPr>
-      <w:keepNext/>
-      <w:keepLines/>
-      <w:spacing w:before="200" w:after="0" w:line="276" w:lineRule="auto"/>
-      <w:ind w:left="1008" w:hanging="1008"/>
-      <w:outlineLvl w:val="4"/>
-    </w:pPr>
-    <w:rPr>
-      <w:rFonts w:asciiTheme="majorHAnsi" w:eastAsiaTheme="majorEastAsia" w:hAnsiTheme="majorHAnsi" w:cstheme="majorBidi"/>
-      <w:color w:val="1F4D78" w:themeColor="accent1" w:themeShade="7F"/>
-      <w:lang w:val="en-US"/>
-    </w:rPr>
-  </w:style>
-  <w:style w:type="paragraph" w:styleId="Heading6">
-    <w:name w:val="heading 6"/>
-    <w:basedOn w:val="Normal"/>
-    <w:next w:val="Normal"/>
-    <w:link w:val="Heading6Char"/>
-    <w:unhideWhenUsed/>
-    <w:qFormat/>
-    <w:rsid w:val="00F83ACB"/>
-    <w:pPr>
-      <w:keepNext/>
-      <w:keepLines/>
-      <w:spacing w:before="200" w:after="0" w:line="276" w:lineRule="auto"/>
-      <w:ind w:left="1152" w:hanging="1152"/>
-      <w:outlineLvl w:val="5"/>
-    </w:pPr>
-    <w:rPr>
-      <w:rFonts w:asciiTheme="majorHAnsi" w:eastAsiaTheme="majorEastAsia" w:hAnsiTheme="majorHAnsi" w:cstheme="majorBidi"/>
-      <w:i/>
-      <w:iCs/>
-      <w:color w:val="1F4D78" w:themeColor="accent1" w:themeShade="7F"/>
-      <w:lang w:val="en-US"/>
-    </w:rPr>
-  </w:style>
-  <w:style w:type="paragraph" w:styleId="Heading7">
-    <w:name w:val="heading 7"/>
-    <w:basedOn w:val="Normal"/>
-    <w:next w:val="Normal"/>
-    <w:link w:val="Heading7Char"/>
-    <w:uiPriority w:val="9"/>
-    <w:semiHidden/>
-    <w:unhideWhenUsed/>
-    <w:qFormat/>
-    <w:rsid w:val="00F83ACB"/>
-    <w:pPr>
-      <w:keepNext/>
-      <w:keepLines/>
-      <w:spacing w:before="200" w:after="0" w:line="276" w:lineRule="auto"/>
-      <w:ind w:left="1296" w:hanging="1296"/>
-      <w:outlineLvl w:val="6"/>
-    </w:pPr>
-    <w:rPr>
-      <w:rFonts w:asciiTheme="majorHAnsi" w:eastAsiaTheme="majorEastAsia" w:hAnsiTheme="majorHAnsi" w:cstheme="majorBidi"/>
-      <w:i/>
-      <w:iCs/>
-      <w:color w:val="404040" w:themeColor="text1" w:themeTint="BF"/>
-      <w:lang w:val="en-US"/>
-    </w:rPr>
-  </w:style>
-  <w:style w:type="paragraph" w:styleId="Heading8">
-    <w:name w:val="heading 8"/>
-    <w:basedOn w:val="Normal"/>
-    <w:next w:val="Normal"/>
-    <w:link w:val="Heading8Char"/>
-    <w:uiPriority w:val="9"/>
-    <w:semiHidden/>
-    <w:unhideWhenUsed/>
-    <w:qFormat/>
-    <w:rsid w:val="00F83ACB"/>
-    <w:pPr>
-      <w:keepNext/>
-      <w:keepLines/>
-      <w:spacing w:before="200" w:after="0" w:line="276" w:lineRule="auto"/>
-      <w:ind w:left="1440" w:hanging="1440"/>
-      <w:outlineLvl w:val="7"/>
-    </w:pPr>
-    <w:rPr>
-      <w:rFonts w:asciiTheme="majorHAnsi" w:eastAsiaTheme="majorEastAsia" w:hAnsiTheme="majorHAnsi" w:cstheme="majorBidi"/>
-      <w:color w:val="404040" w:themeColor="text1" w:themeTint="BF"/>
-      <w:sz w:val="20"/>
-      <w:szCs w:val="20"/>
-      <w:lang w:val="en-US"/>
-    </w:rPr>
-  </w:style>
-  <w:style w:type="paragraph" w:styleId="Heading9">
-    <w:name w:val="heading 9"/>
-    <w:basedOn w:val="Normal"/>
-    <w:next w:val="Normal"/>
-    <w:link w:val="Heading9Char"/>
-    <w:uiPriority w:val="9"/>
-    <w:semiHidden/>
-    <w:unhideWhenUsed/>
-    <w:qFormat/>
-    <w:rsid w:val="00F83ACB"/>
-    <w:pPr>
-      <w:keepNext/>
-      <w:keepLines/>
-      <w:spacing w:before="200" w:after="0" w:line="276" w:lineRule="auto"/>
-      <w:ind w:left="1584" w:hanging="1584"/>
-      <w:outlineLvl w:val="8"/>
-    </w:pPr>
-    <w:rPr>
-      <w:rFonts w:asciiTheme="majorHAnsi" w:eastAsiaTheme="majorEastAsia" w:hAnsiTheme="majorHAnsi" w:cstheme="majorBidi"/>
-      <w:i/>
-      <w:iCs/>
-      <w:color w:val="404040" w:themeColor="text1" w:themeTint="BF"/>
-      <w:sz w:val="20"/>
-      <w:szCs w:val="20"/>
-      <w:lang w:val="en-US"/>
-    </w:rPr>
-  </w:style>
-  <w:style w:type="character" w:default="1" w:styleId="DefaultParagraphFont">
-    <w:name w:val="Default Paragraph Font"/>
-    <w:uiPriority w:val="1"/>
-    <w:semiHidden/>
-    <w:unhideWhenUsed/>
-  </w:style>
-  <w:style w:type="table" w:default="1" w:styleId="TableNormal">
-    <w:name w:val="Normal Table"/>
-    <w:uiPriority w:val="99"/>
-    <w:semiHidden/>
-    <w:unhideWhenUsed/>
-    <w:tblPr>
-      <w:tblInd w:w="0" w:type="dxa"/>
-      <w:tblCellMar>
-        <w:top w:w="0" w:type="dxa"/>
-        <w:left w:w="108" w:type="dxa"/>
-        <w:bottom w:w="0" w:type="dxa"/>
-        <w:right w:w="108" w:type="dxa"/>
-      </w:tblCellMar>
-    </w:tblPr>
-  </w:style>
-  <w:style w:type="numbering" w:default="1" w:styleId="NoList">
-    <w:name w:val="No List"/>
-    <w:uiPriority w:val="99"/>
-    <w:semiHidden/>
-    <w:unhideWhenUsed/>
-  </w:style>
-  <w:style w:type="paragraph" w:styleId="Header">
-    <w:name w:val="header"/>
-    <w:basedOn w:val="Normal"/>
-    <w:link w:val="HeaderChar"/>
-    <w:uiPriority w:val="99"/>
-    <w:unhideWhenUsed/>
-    <w:rsid w:val="00DD2623"/>
-    <w:pPr>
-      <w:tabs>
-        <w:tab w:val="center" w:pos="4513"/>
-        <w:tab w:val="right" w:pos="9026"/>
-      </w:tabs>
-      <w:spacing w:after="0" w:line="240" w:lineRule="auto"/>
-    </w:pPr>
-  </w:style>
-  <w:style w:type="character" w:customStyle="1" w:styleId="HeaderChar">
-    <w:name w:val="Header Char"/>
-    <w:basedOn w:val="DefaultParagraphFont"/>
-    <w:link w:val="Header"/>
-    <w:uiPriority w:val="99"/>
-    <w:rsid w:val="00DD2623"/>
-  </w:style>
-  <w:style w:type="paragraph" w:styleId="Footer">
-    <w:name w:val="footer"/>
-    <w:basedOn w:val="Normal"/>
-    <w:link w:val="FooterChar"/>
-    <w:uiPriority w:val="99"/>
-    <w:unhideWhenUsed/>
-    <w:rsid w:val="00DD2623"/>
-    <w:pPr>
-      <w:tabs>
-        <w:tab w:val="center" w:pos="4513"/>
-        <w:tab w:val="right" w:pos="9026"/>
-      </w:tabs>
-      <w:spacing w:after="0" w:line="240" w:lineRule="auto"/>
-    </w:pPr>
-  </w:style>
-  <w:style w:type="character" w:customStyle="1" w:styleId="FooterChar">
-    <w:name w:val="Footer Char"/>
-    <w:basedOn w:val="DefaultParagraphFont"/>
-    <w:link w:val="Footer"/>
-    <w:uiPriority w:val="99"/>
-    <w:rsid w:val="00DD2623"/>
-  </w:style>
-  <w:style w:type="character" w:customStyle="1" w:styleId="Heading1Char">
-    <w:name w:val="Heading 1 Char"/>
-    <w:basedOn w:val="DefaultParagraphFont"/>
-    <w:link w:val="Heading1"/>
-    <w:uiPriority w:val="9"/>
-    <w:rsid w:val="00F65385"/>
-    <w:rPr>
-      <w:rFonts w:asciiTheme="majorHAnsi" w:eastAsiaTheme="majorEastAsia" w:hAnsiTheme="majorHAnsi" w:cstheme="majorBidi"/>
-      <w:color w:val="2E74B5" w:themeColor="accent1" w:themeShade="BF"/>
-      <w:sz w:val="32"/>
-      <w:szCs w:val="32"/>
-    </w:rPr>
-  </w:style>
-  <w:style w:type="table" w:styleId="TableGrid">
-    <w:name w:val="Table Grid"/>
-    <w:basedOn w:val="TableNormal"/>
-    <w:uiPriority w:val="39"/>
-    <w:rsid w:val="00F65385"/>
-    <w:pPr>
-      <w:spacing w:after="0" w:line="240" w:lineRule="auto"/>
-    </w:pPr>
-    <w:tblPr>
-      <w:tblInd w:w="0" w:type="dxa"/>
-      <w:tblBorders>
-        <w:top w:val="single" w:sz="4" w:space="0" w:color="auto"/>
-        <w:left w:val="single" w:sz="4" w:space="0" w:color="auto"/>
-        <w:bottom w:val="single" w:sz="4" w:space="0" w:color="auto"/>
-        <w:right w:val="single" w:sz="4" w:space="0" w:color="auto"/>
-        <w:insideH w:val="single" w:sz="4" w:space="0" w:color="auto"/>
-        <w:insideV w:val="single" w:sz="4" w:space="0" w:color="auto"/>
-      </w:tblBorders>
-      <w:tblCellMar>
-        <w:top w:w="0" w:type="dxa"/>
-        <w:left w:w="108" w:type="dxa"/>
-        <w:bottom w:w="0" w:type="dxa"/>
-        <w:right w:w="108" w:type="dxa"/>
-      </w:tblCellMar>
-    </w:tblPr>
-  </w:style>
-  <w:style w:type="character" w:customStyle="1" w:styleId="Heading2Char">
-    <w:name w:val="Heading 2 Char"/>
-    <w:basedOn w:val="DefaultParagraphFont"/>
-    <w:link w:val="Heading2"/>
-    <w:uiPriority w:val="9"/>
-    <w:rsid w:val="00EB6662"/>
-    <w:rPr>
-      <w:rFonts w:asciiTheme="majorHAnsi" w:eastAsiaTheme="majorEastAsia" w:hAnsiTheme="majorHAnsi" w:cstheme="majorBidi"/>
-      <w:color w:val="2E74B5" w:themeColor="accent1" w:themeShade="BF"/>
-      <w:sz w:val="26"/>
-      <w:szCs w:val="26"/>
-    </w:rPr>
-  </w:style>
-  <w:style w:type="paragraph" w:styleId="ListParagraph">
-    <w:name w:val="List Paragraph"/>
-    <w:basedOn w:val="Normal"/>
-    <w:uiPriority w:val="34"/>
-    <w:qFormat/>
-    <w:rsid w:val="00395A46"/>
-    <w:pPr>
-      <w:ind w:left="720"/>
-      <w:contextualSpacing/>
-    </w:pPr>
-  </w:style>
-  <w:style w:type="character" w:styleId="Hyperlink">
-    <w:name w:val="Hyperlink"/>
-    <w:basedOn w:val="DefaultParagraphFont"/>
-    <w:uiPriority w:val="99"/>
-    <w:unhideWhenUsed/>
-    <w:rsid w:val="00162CD4"/>
-    <w:rPr>
-      <w:color w:val="0563C1" w:themeColor="hyperlink"/>
-      <w:u w:val="single"/>
-    </w:rPr>
-  </w:style>
-  <w:style w:type="paragraph" w:styleId="TOCHeading">
-    <w:name w:val="TOC Heading"/>
-    <w:basedOn w:val="Heading1"/>
-    <w:next w:val="Normal"/>
-    <w:uiPriority w:val="39"/>
-    <w:unhideWhenUsed/>
-    <w:qFormat/>
-    <w:rsid w:val="00E01490"/>
-    <w:pPr>
-      <w:outlineLvl w:val="9"/>
-    </w:pPr>
-    <w:rPr>
-      <w:lang w:val="en-US"/>
-    </w:rPr>
-  </w:style>
-  <w:style w:type="paragraph" w:styleId="TOC1">
-    <w:name w:val="toc 1"/>
-    <w:basedOn w:val="Normal"/>
-    <w:next w:val="Normal"/>
-    <w:autoRedefine/>
-    <w:uiPriority w:val="39"/>
-    <w:unhideWhenUsed/>
-    <w:rsid w:val="00E01490"/>
-    <w:pPr>
-      <w:spacing w:after="100"/>
-    </w:pPr>
-  </w:style>
-  <w:style w:type="paragraph" w:styleId="TOC2">
-    <w:name w:val="toc 2"/>
-    <w:basedOn w:val="Normal"/>
-    <w:next w:val="Normal"/>
-    <w:autoRedefine/>
-    <w:uiPriority w:val="39"/>
-    <w:unhideWhenUsed/>
-    <w:rsid w:val="00E01490"/>
-    <w:pPr>
-      <w:spacing w:after="100"/>
-      <w:ind w:left="220"/>
-    </w:pPr>
-  </w:style>
-  <w:style w:type="paragraph" w:styleId="Caption">
-    <w:name w:val="caption"/>
-    <w:basedOn w:val="Normal"/>
-    <w:next w:val="Normal"/>
-    <w:uiPriority w:val="35"/>
-    <w:unhideWhenUsed/>
-    <w:qFormat/>
-    <w:rsid w:val="00942B3C"/>
-    <w:pPr>
-      <w:spacing w:after="200" w:line="240" w:lineRule="auto"/>
-    </w:pPr>
-    <w:rPr>
-      <w:i/>
-      <w:iCs/>
-      <w:color w:val="44546A" w:themeColor="text2"/>
-      <w:sz w:val="18"/>
-      <w:szCs w:val="18"/>
-    </w:rPr>
-  </w:style>
-  <w:style w:type="paragraph" w:styleId="TableofFigures">
-    <w:name w:val="table of figures"/>
-    <w:basedOn w:val="Normal"/>
-    <w:next w:val="Normal"/>
-    <w:uiPriority w:val="99"/>
-    <w:unhideWhenUsed/>
-    <w:rsid w:val="00A47993"/>
-    <w:pPr>
-      <w:spacing w:after="0"/>
-    </w:pPr>
-  </w:style>
-  <w:style w:type="paragraph" w:styleId="BalloonText">
-    <w:name w:val="Balloon Text"/>
-    <w:basedOn w:val="Normal"/>
-    <w:link w:val="BalloonTextChar"/>
-    <w:uiPriority w:val="99"/>
-    <w:semiHidden/>
-    <w:unhideWhenUsed/>
-    <w:rsid w:val="00CC367B"/>
-    <w:pPr>
-      <w:spacing w:after="0" w:line="240" w:lineRule="auto"/>
-    </w:pPr>
-    <w:rPr>
-      <w:rFonts w:ascii="Tahoma" w:hAnsi="Tahoma" w:cs="Tahoma"/>
-      <w:sz w:val="16"/>
-      <w:szCs w:val="16"/>
-    </w:rPr>
-  </w:style>
-  <w:style w:type="character" w:customStyle="1" w:styleId="BalloonTextChar">
-    <w:name w:val="Balloon Text Char"/>
-    <w:basedOn w:val="DefaultParagraphFont"/>
-    <w:link w:val="BalloonText"/>
-    <w:uiPriority w:val="99"/>
-    <w:semiHidden/>
-    <w:rsid w:val="00CC367B"/>
-    <w:rPr>
-      <w:rFonts w:ascii="Tahoma" w:hAnsi="Tahoma" w:cs="Tahoma"/>
-      <w:sz w:val="16"/>
-      <w:szCs w:val="16"/>
-    </w:rPr>
-  </w:style>
-  <w:style w:type="table" w:styleId="LightList-Accent2">
-    <w:name w:val="Light List Accent 2"/>
-    <w:basedOn w:val="TableNormal"/>
-    <w:uiPriority w:val="61"/>
-    <w:rsid w:val="00CC367B"/>
-    <w:pPr>
-      <w:spacing w:after="0" w:line="240" w:lineRule="auto"/>
-    </w:pPr>
-    <w:rPr>
-      <w:rFonts w:asciiTheme="minorHAnsi" w:hAnsiTheme="minorHAnsi"/>
-      <w:lang w:val="en-US"/>
-    </w:rPr>
-    <w:tblPr>
-      <w:tblStyleRowBandSize w:val="1"/>
-      <w:tblStyleColBandSize w:val="1"/>
-      <w:tblInd w:w="0" w:type="dxa"/>
-      <w:tblBorders>
-        <w:top w:val="single" w:sz="8" w:space="0" w:color="ED7D31" w:themeColor="accent2"/>
-        <w:left w:val="single" w:sz="8" w:space="0" w:color="ED7D31" w:themeColor="accent2"/>
-        <w:bottom w:val="single" w:sz="8" w:space="0" w:color="ED7D31" w:themeColor="accent2"/>
-        <w:right w:val="single" w:sz="8" w:space="0" w:color="ED7D31" w:themeColor="accent2"/>
-      </w:tblBorders>
-      <w:tblCellMar>
-        <w:top w:w="0" w:type="dxa"/>
-        <w:left w:w="108" w:type="dxa"/>
-        <w:bottom w:w="0" w:type="dxa"/>
-        <w:right w:w="108" w:type="dxa"/>
-      </w:tblCellMar>
-    </w:tblPr>
-    <w:tblStylePr w:type="firstRow">
-      <w:pPr>
-        <w:spacing w:before="0" w:after="0" w:line="240" w:lineRule="auto"/>
-      </w:pPr>
-      <w:rPr>
-        <w:b/>
-        <w:bCs/>
-        <w:color w:val="FFFFFF" w:themeColor="background1"/>
-      </w:rPr>
-      <w:tblPr/>
-      <w:tcPr>
-        <w:shd w:val="clear" w:color="auto" w:fill="ED7D31" w:themeFill="accent2"/>
-      </w:tcPr>
-    </w:tblStylePr>
-    <w:tblStylePr w:type="lastRow">
-      <w:pPr>
-        <w:spacing w:before="0" w:after="0" w:line="240" w:lineRule="auto"/>
-      </w:pPr>
-      <w:rPr>
-        <w:b/>
-        <w:bCs/>
-      </w:rPr>
-      <w:tblPr/>
-      <w:tcPr>
-        <w:tcBorders>
-          <w:top w:val="double" w:sz="6" w:space="0" w:color="ED7D31" w:themeColor="accent2"/>
-          <w:left w:val="single" w:sz="8" w:space="0" w:color="ED7D31" w:themeColor="accent2"/>
-          <w:bottom w:val="single" w:sz="8" w:space="0" w:color="ED7D31" w:themeColor="accent2"/>
-          <w:right w:val="single" w:sz="8" w:space="0" w:color="ED7D31" w:themeColor="accent2"/>
-        </w:tcBorders>
-      </w:tcPr>
-    </w:tblStylePr>
-    <w:tblStylePr w:type="firstCol">
-      <w:rPr>
-        <w:b/>
-        <w:bCs/>
-      </w:rPr>
-    </w:tblStylePr>
-    <w:tblStylePr w:type="lastCol">
-      <w:rPr>
-        <w:b/>
-        <w:bCs/>
-      </w:rPr>
-    </w:tblStylePr>
-    <w:tblStylePr w:type="band1Vert">
-      <w:tblPr/>
-      <w:tcPr>
-        <w:tcBorders>
-          <w:top w:val="single" w:sz="8" w:space="0" w:color="ED7D31" w:themeColor="accent2"/>
-          <w:left w:val="single" w:sz="8" w:space="0" w:color="ED7D31" w:themeColor="accent2"/>
-          <w:bottom w:val="single" w:sz="8" w:space="0" w:color="ED7D31" w:themeColor="accent2"/>
-          <w:right w:val="single" w:sz="8" w:space="0" w:color="ED7D31" w:themeColor="accent2"/>
-        </w:tcBorders>
-      </w:tcPr>
-    </w:tblStylePr>
-    <w:tblStylePr w:type="band1Horz">
-      <w:tblPr/>
-      <w:tcPr>
-        <w:tcBorders>
-          <w:top w:val="single" w:sz="8" w:space="0" w:color="ED7D31" w:themeColor="accent2"/>
-          <w:left w:val="single" w:sz="8" w:space="0" w:color="ED7D31" w:themeColor="accent2"/>
-          <w:bottom w:val="single" w:sz="8" w:space="0" w:color="ED7D31" w:themeColor="accent2"/>
-          <w:right w:val="single" w:sz="8" w:space="0" w:color="ED7D31" w:themeColor="accent2"/>
-        </w:tcBorders>
-      </w:tcPr>
-    </w:tblStylePr>
-  </w:style>
-  <w:style w:type="paragraph" w:customStyle="1" w:styleId="Default">
-    <w:name w:val="Default"/>
-    <w:rsid w:val="00CC367B"/>
-    <w:pPr>
-      <w:autoSpaceDE w:val="0"/>
-      <w:autoSpaceDN w:val="0"/>
-      <w:adjustRightInd w:val="0"/>
-      <w:spacing w:after="0" w:line="240" w:lineRule="auto"/>
-    </w:pPr>
-    <w:rPr>
-      <w:rFonts w:cs="Times New Roman"/>
-      <w:color w:val="000000"/>
-      <w:sz w:val="24"/>
-      <w:szCs w:val="24"/>
-      <w:lang w:val="en-US"/>
-    </w:rPr>
-  </w:style>
-  <w:style w:type="character" w:customStyle="1" w:styleId="Heading3Char">
-    <w:name w:val="Heading 3 Char"/>
-    <w:basedOn w:val="DefaultParagraphFont"/>
-    <w:link w:val="Heading3"/>
-    <w:uiPriority w:val="9"/>
-    <w:rsid w:val="00F83ACB"/>
-    <w:rPr>
-      <w:rFonts w:asciiTheme="majorHAnsi" w:eastAsiaTheme="majorEastAsia" w:hAnsiTheme="majorHAnsi" w:cstheme="majorBidi"/>
-      <w:b/>
-      <w:bCs/>
-      <w:color w:val="5B9BD5" w:themeColor="accent1"/>
-      <w:lang w:val="en-US"/>
-    </w:rPr>
-  </w:style>
-  <w:style w:type="character" w:customStyle="1" w:styleId="Heading4Char">
-    <w:name w:val="Heading 4 Char"/>
-    <w:basedOn w:val="DefaultParagraphFont"/>
-    <w:link w:val="Heading4"/>
-    <w:uiPriority w:val="9"/>
-    <w:semiHidden/>
-    <w:rsid w:val="00F83ACB"/>
-    <w:rPr>
-      <w:rFonts w:asciiTheme="majorHAnsi" w:eastAsiaTheme="majorEastAsia" w:hAnsiTheme="majorHAnsi" w:cstheme="majorBidi"/>
-      <w:b/>
-      <w:bCs/>
-      <w:i/>
-      <w:iCs/>
-      <w:color w:val="5B9BD5" w:themeColor="accent1"/>
-      <w:lang w:val="en-US"/>
-    </w:rPr>
-  </w:style>
-  <w:style w:type="character" w:customStyle="1" w:styleId="Heading5Char">
-    <w:name w:val="Heading 5 Char"/>
-    <w:basedOn w:val="DefaultParagraphFont"/>
-    <w:link w:val="Heading5"/>
-    <w:uiPriority w:val="9"/>
-    <w:semiHidden/>
-    <w:rsid w:val="00F83ACB"/>
-    <w:rPr>
-      <w:rFonts w:asciiTheme="majorHAnsi" w:eastAsiaTheme="majorEastAsia" w:hAnsiTheme="majorHAnsi" w:cstheme="majorBidi"/>
-      <w:color w:val="1F4D78" w:themeColor="accent1" w:themeShade="7F"/>
-      <w:lang w:val="en-US"/>
-    </w:rPr>
-  </w:style>
-  <w:style w:type="character" w:customStyle="1" w:styleId="Heading6Char">
-    <w:name w:val="Heading 6 Char"/>
-    <w:basedOn w:val="DefaultParagraphFont"/>
-    <w:link w:val="Heading6"/>
-    <w:rsid w:val="00F83ACB"/>
-    <w:rPr>
-      <w:rFonts w:asciiTheme="majorHAnsi" w:eastAsiaTheme="majorEastAsia" w:hAnsiTheme="majorHAnsi" w:cstheme="majorBidi"/>
-      <w:i/>
-      <w:iCs/>
-      <w:color w:val="1F4D78" w:themeColor="accent1" w:themeShade="7F"/>
-      <w:lang w:val="en-US"/>
-    </w:rPr>
-  </w:style>
-  <w:style w:type="character" w:customStyle="1" w:styleId="Heading7Char">
-    <w:name w:val="Heading 7 Char"/>
-    <w:basedOn w:val="DefaultParagraphFont"/>
-    <w:link w:val="Heading7"/>
-    <w:uiPriority w:val="9"/>
-    <w:semiHidden/>
-    <w:rsid w:val="00F83ACB"/>
-    <w:rPr>
-      <w:rFonts w:asciiTheme="majorHAnsi" w:eastAsiaTheme="majorEastAsia" w:hAnsiTheme="majorHAnsi" w:cstheme="majorBidi"/>
-      <w:i/>
-      <w:iCs/>
-      <w:color w:val="404040" w:themeColor="text1" w:themeTint="BF"/>
-      <w:lang w:val="en-US"/>
-    </w:rPr>
-  </w:style>
-  <w:style w:type="character" w:customStyle="1" w:styleId="Heading8Char">
-    <w:name w:val="Heading 8 Char"/>
-    <w:basedOn w:val="DefaultParagraphFont"/>
-    <w:link w:val="Heading8"/>
-    <w:uiPriority w:val="9"/>
-    <w:semiHidden/>
-    <w:rsid w:val="00F83ACB"/>
-    <w:rPr>
-      <w:rFonts w:asciiTheme="majorHAnsi" w:eastAsiaTheme="majorEastAsia" w:hAnsiTheme="majorHAnsi" w:cstheme="majorBidi"/>
-      <w:color w:val="404040" w:themeColor="text1" w:themeTint="BF"/>
-      <w:sz w:val="20"/>
-      <w:szCs w:val="20"/>
-      <w:lang w:val="en-US"/>
-    </w:rPr>
-  </w:style>
-  <w:style w:type="character" w:customStyle="1" w:styleId="Heading9Char">
-    <w:name w:val="Heading 9 Char"/>
-    <w:basedOn w:val="DefaultParagraphFont"/>
-    <w:link w:val="Heading9"/>
-    <w:uiPriority w:val="9"/>
-    <w:semiHidden/>
-    <w:rsid w:val="00F83ACB"/>
-    <w:rPr>
-      <w:rFonts w:asciiTheme="majorHAnsi" w:eastAsiaTheme="majorEastAsia" w:hAnsiTheme="majorHAnsi" w:cstheme="majorBidi"/>
-      <w:i/>
-      <w:iCs/>
-      <w:color w:val="404040" w:themeColor="text1" w:themeTint="BF"/>
-      <w:sz w:val="20"/>
-      <w:szCs w:val="20"/>
-      <w:lang w:val="en-US"/>
-    </w:rPr>
-  </w:style>
-</w:styles>
-</file>
-
 <file path=word/theme/theme1.xml><?xml version="1.0" encoding="utf-8"?>
 <a:theme xmlns:a="http://schemas.openxmlformats.org/drawingml/2006/main" name="Office Theme">
   <a:themeElements>
@@ -12130,7 +11530,7 @@
   <a:extraClrSchemeLst/>
   <a:extLst>
     <a:ext uri="{05A4C25C-085E-4340-85A3-A5531E510DB2}">
-      <thm15:themeFamily xmlns="" xmlns:thm15="http://schemas.microsoft.com/office/thememl/2012/main" name="Office Theme" id="{62F939B6-93AF-4DB8-9C6B-D6C7DFDC589F}" vid="{4A3C46E8-61CC-4603-A589-7422A47A8E4A}"/>
+      <thm15:themeFamily xmlns:thm15="http://schemas.microsoft.com/office/thememl/2012/main" name="Office Theme" id="{62F939B6-93AF-4DB8-9C6B-D6C7DFDC589F}" vid="{4A3C46E8-61CC-4603-A589-7422A47A8E4A}"/>
     </a:ext>
   </a:extLst>
 </a:theme>
@@ -12141,7 +11541,7 @@
 </file>
 
 <file path=customXml/itemProps1.xml><?xml version="1.0" encoding="utf-8"?>
-<ds:datastoreItem xmlns:ds="http://schemas.openxmlformats.org/officeDocument/2006/customXml" ds:itemID="{E58FB8EF-805F-4CD3-B0AD-A0D5B2BB503E}">
+<ds:datastoreItem xmlns:ds="http://schemas.openxmlformats.org/officeDocument/2006/customXml" ds:itemID="{B652C7B2-E295-4E57-82C0-EF51AEF7640B}">
   <ds:schemaRefs>
     <ds:schemaRef ds:uri="http://schemas.openxmlformats.org/officeDocument/2006/bibliography"/>
   </ds:schemaRefs>

--- a/3. Requirement/AS_RE_RequirementPlan.docx
+++ b/3. Requirement/AS_RE_RequirementPlan.docx
@@ -28,7 +28,7 @@
               <wp:anchor distT="0" distB="0" distL="114300" distR="114300" simplePos="0" relativeHeight="251659264" behindDoc="1" locked="0" layoutInCell="1" allowOverlap="1" wp14:anchorId="34BB27CF" wp14:editId="0AF2F42A">
                 <wp:simplePos x="0" y="0"/>
                 <wp:positionH relativeFrom="margin">
-                  <wp:posOffset>-797</wp:posOffset>
+                  <wp:posOffset>-19685</wp:posOffset>
                 </wp:positionH>
                 <wp:positionV relativeFrom="paragraph">
                   <wp:posOffset>2673985</wp:posOffset>
@@ -96,7 +96,7 @@
           </mc:Choice>
           <mc:Fallback>
             <w:pict>
-              <v:rect w14:anchorId="035638EB" id="Rectangle 4" o:spid="_x0000_s1026" style="position:absolute;margin-left:-.05pt;margin-top:210.55pt;width:482.7pt;height:134.55pt;z-index:-251657216;visibility:visible;mso-wrap-style:square;mso-width-percent:0;mso-wrap-distance-left:9pt;mso-wrap-distance-top:0;mso-wrap-distance-right:9pt;mso-wrap-distance-bottom:0;mso-position-horizontal:absolute;mso-position-horizontal-relative:margin;mso-position-vertical:absolute;mso-position-vertical-relative:text;mso-width-percent:0;mso-width-relative:margin;v-text-anchor:middle" o:gfxdata="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" fillcolor="#1f3763 [1608]" strokecolor="#1f3763 [1608]" strokeweight="1pt">
+              <v:rect w14:anchorId="6B0B777E" id="Rectangle 4" o:spid="_x0000_s1026" style="position:absolute;margin-left:-1.55pt;margin-top:210.55pt;width:482.7pt;height:134.55pt;z-index:-251657216;visibility:visible;mso-wrap-style:square;mso-width-percent:0;mso-wrap-distance-left:9pt;mso-wrap-distance-top:0;mso-wrap-distance-right:9pt;mso-wrap-distance-bottom:0;mso-position-horizontal:absolute;mso-position-horizontal-relative:margin;mso-position-vertical:absolute;mso-position-vertical-relative:text;mso-width-percent:0;mso-width-relative:margin;v-text-anchor:middle" o:gfxdata="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" fillcolor="#1f3763 [1608]" strokecolor="#1f3763 [1608]" strokeweight="1pt">
                 <w10:wrap anchorx="margin"/>
               </v:rect>
             </w:pict>
@@ -166,6 +166,8 @@
         </w:rPr>
         <w:br w:type="page"/>
       </w:r>
+      <w:bookmarkStart w:id="0" w:name="_GoBack"/>
+      <w:bookmarkEnd w:id="0"/>
     </w:p>
     <w:sdt>
       <w:sdtPr>
@@ -982,7 +984,7 @@
           <w:sz w:val="28"/>
         </w:rPr>
       </w:pPr>
-      <w:bookmarkStart w:id="0" w:name="_Toc372571729"/>
+      <w:bookmarkStart w:id="1" w:name="_Toc372571729"/>
       <w:r>
         <w:rPr>
           <w:b/>
@@ -992,7 +994,7 @@
         <w:lastRenderedPageBreak/>
         <w:t>List of table</w:t>
       </w:r>
-      <w:bookmarkEnd w:id="0"/>
+      <w:bookmarkEnd w:id="1"/>
     </w:p>
     <w:p>
       <w:pPr>
@@ -1292,7 +1294,7 @@
           <w:szCs w:val="28"/>
         </w:rPr>
       </w:pPr>
-      <w:bookmarkStart w:id="1" w:name="_Toc372571730"/>
+      <w:bookmarkStart w:id="2" w:name="_Toc372571730"/>
       <w:r>
         <w:rPr>
           <w:b/>
@@ -1303,7 +1305,7 @@
         <w:lastRenderedPageBreak/>
         <w:t>Revision</w:t>
       </w:r>
-      <w:bookmarkEnd w:id="1"/>
+      <w:bookmarkEnd w:id="2"/>
     </w:p>
     <w:tbl>
       <w:tblPr>
@@ -1916,8 +1918,8 @@
           <w:sz w:val="24"/>
         </w:rPr>
       </w:pPr>
-      <w:bookmarkStart w:id="2" w:name="_Toc372470718"/>
-      <w:bookmarkStart w:id="3" w:name="_Toc372612939"/>
+      <w:bookmarkStart w:id="3" w:name="_Toc372470718"/>
+      <w:bookmarkStart w:id="4" w:name="_Toc372612939"/>
       <w:r>
         <w:rPr>
           <w:color w:val="000000" w:themeColor="text1"/>
@@ -1968,8 +1970,8 @@
         </w:rPr>
         <w:t>: Revision history</w:t>
       </w:r>
-      <w:bookmarkEnd w:id="2"/>
       <w:bookmarkEnd w:id="3"/>
+      <w:bookmarkEnd w:id="4"/>
     </w:p>
     <w:p>
       <w:r>
@@ -1991,7 +1993,7 @@
           <w:sz w:val="28"/>
         </w:rPr>
       </w:pPr>
-      <w:bookmarkStart w:id="4" w:name="_Toc372571731"/>
+      <w:bookmarkStart w:id="5" w:name="_Toc372571731"/>
       <w:r>
         <w:rPr>
           <w:b/>
@@ -2001,7 +2003,7 @@
         <w:lastRenderedPageBreak/>
         <w:t>Introduction</w:t>
       </w:r>
-      <w:bookmarkEnd w:id="4"/>
+      <w:bookmarkEnd w:id="5"/>
     </w:p>
     <w:p>
       <w:pPr>
@@ -2038,7 +2040,7 @@
           <w:sz w:val="28"/>
         </w:rPr>
       </w:pPr>
-      <w:bookmarkStart w:id="5" w:name="_Toc372571732"/>
+      <w:bookmarkStart w:id="6" w:name="_Toc372571732"/>
       <w:r>
         <w:rPr>
           <w:b/>
@@ -2047,7 +2049,7 @@
         </w:rPr>
         <w:t>Requirement Management Plan</w:t>
       </w:r>
-      <w:bookmarkEnd w:id="5"/>
+      <w:bookmarkEnd w:id="6"/>
     </w:p>
     <w:p>
       <w:pPr>
@@ -2057,7 +2059,7 @@
           <w:sz w:val="24"/>
         </w:rPr>
       </w:pPr>
-      <w:bookmarkStart w:id="6" w:name="_Toc372571733"/>
+      <w:bookmarkStart w:id="7" w:name="_Toc372571733"/>
       <w:r>
         <w:rPr>
           <w:color w:val="1F3864" w:themeColor="accent5" w:themeShade="80"/>
@@ -2065,7 +2067,7 @@
         </w:rPr>
         <w:t>3.1 Roles and Responsibility</w:t>
       </w:r>
-      <w:bookmarkEnd w:id="6"/>
+      <w:bookmarkEnd w:id="7"/>
     </w:p>
     <w:p/>
     <w:tbl>
@@ -3108,8 +3110,8 @@
           <w:szCs w:val="24"/>
         </w:rPr>
       </w:pPr>
-      <w:bookmarkStart w:id="7" w:name="_Toc372612940"/>
-      <w:bookmarkStart w:id="8" w:name="_Toc372571734"/>
+      <w:bookmarkStart w:id="8" w:name="_Toc372612940"/>
+      <w:bookmarkStart w:id="9" w:name="_Toc372571734"/>
       <w:r>
         <w:rPr>
           <w:color w:val="7B7B7B" w:themeColor="accent3" w:themeShade="BF"/>
@@ -3167,7 +3169,7 @@
         </w:rPr>
         <w:t>: Roles and Reponsibility</w:t>
       </w:r>
-      <w:bookmarkEnd w:id="7"/>
+      <w:bookmarkEnd w:id="8"/>
     </w:p>
     <w:p>
       <w:pPr>
@@ -3194,8 +3196,6 @@
           <w:sz w:val="24"/>
         </w:rPr>
       </w:pPr>
-      <w:bookmarkStart w:id="9" w:name="_GoBack"/>
-      <w:bookmarkEnd w:id="9"/>
       <w:r>
         <w:rPr>
           <w:color w:val="1F3864" w:themeColor="accent5" w:themeShade="80"/>
@@ -3204,7 +3204,7 @@
         <w:lastRenderedPageBreak/>
         <w:t>3.2 Requirement Schedule</w:t>
       </w:r>
-      <w:bookmarkEnd w:id="8"/>
+      <w:bookmarkEnd w:id="9"/>
     </w:p>
     <w:p/>
     <w:tbl>
@@ -3228,6 +3228,7 @@
           <w:tcPr>
             <w:tcW w:w="720" w:type="dxa"/>
             <w:shd w:val="clear" w:color="auto" w:fill="1F3864" w:themeFill="accent5" w:themeFillShade="80"/>
+            <w:vAlign w:val="center"/>
           </w:tcPr>
           <w:p>
             <w:pPr>
@@ -3254,6 +3255,7 @@
           <w:tcPr>
             <w:tcW w:w="4257" w:type="dxa"/>
             <w:shd w:val="clear" w:color="auto" w:fill="1F3864" w:themeFill="accent5" w:themeFillShade="80"/>
+            <w:vAlign w:val="center"/>
           </w:tcPr>
           <w:p>
             <w:pPr>
@@ -3280,6 +3282,7 @@
           <w:tcPr>
             <w:tcW w:w="1392" w:type="dxa"/>
             <w:shd w:val="clear" w:color="auto" w:fill="1F3864" w:themeFill="accent5" w:themeFillShade="80"/>
+            <w:vAlign w:val="center"/>
           </w:tcPr>
           <w:p>
             <w:pPr>
@@ -3306,6 +3309,7 @@
           <w:tcPr>
             <w:tcW w:w="1346" w:type="dxa"/>
             <w:shd w:val="clear" w:color="auto" w:fill="1F3864" w:themeFill="accent5" w:themeFillShade="80"/>
+            <w:vAlign w:val="center"/>
           </w:tcPr>
           <w:p>
             <w:pPr>
@@ -3332,6 +3336,7 @@
           <w:tcPr>
             <w:tcW w:w="1645" w:type="dxa"/>
             <w:shd w:val="clear" w:color="auto" w:fill="1F3864" w:themeFill="accent5" w:themeFillShade="80"/>
+            <w:vAlign w:val="center"/>
           </w:tcPr>
           <w:p>
             <w:pPr>
@@ -3358,6 +3363,7 @@
           <w:tcPr>
             <w:tcW w:w="1170" w:type="dxa"/>
             <w:shd w:val="clear" w:color="auto" w:fill="1F3864" w:themeFill="accent5" w:themeFillShade="80"/>
+            <w:vAlign w:val="center"/>
           </w:tcPr>
           <w:p>
             <w:pPr>
@@ -6904,7 +6910,7 @@
       <w:bookmarkStart w:id="10" w:name="_Toc372612941"/>
       <w:r>
         <w:rPr>
-          <w:color w:val="1F3864" w:themeColor="accent5" w:themeShade="80"/>
+          <w:color w:val="7B7B7B" w:themeColor="accent3" w:themeShade="BF"/>
           <w:sz w:val="24"/>
           <w:szCs w:val="24"/>
         </w:rPr>
@@ -6912,7 +6918,7 @@
       </w:r>
       <w:r>
         <w:rPr>
-          <w:color w:val="1F3864" w:themeColor="accent5" w:themeShade="80"/>
+          <w:color w:val="7B7B7B" w:themeColor="accent3" w:themeShade="BF"/>
           <w:sz w:val="24"/>
           <w:szCs w:val="24"/>
         </w:rPr>
@@ -6920,7 +6926,7 @@
       </w:r>
       <w:r>
         <w:rPr>
-          <w:color w:val="1F3864" w:themeColor="accent5" w:themeShade="80"/>
+          <w:color w:val="7B7B7B" w:themeColor="accent3" w:themeShade="BF"/>
           <w:sz w:val="24"/>
           <w:szCs w:val="24"/>
         </w:rPr>
@@ -6928,7 +6934,7 @@
       </w:r>
       <w:r>
         <w:rPr>
-          <w:color w:val="1F3864" w:themeColor="accent5" w:themeShade="80"/>
+          <w:color w:val="7B7B7B" w:themeColor="accent3" w:themeShade="BF"/>
           <w:sz w:val="24"/>
           <w:szCs w:val="24"/>
         </w:rPr>
@@ -6937,7 +6943,7 @@
       <w:r>
         <w:rPr>
           <w:noProof/>
-          <w:color w:val="1F3864" w:themeColor="accent5" w:themeShade="80"/>
+          <w:color w:val="7B7B7B" w:themeColor="accent3" w:themeShade="BF"/>
           <w:sz w:val="24"/>
           <w:szCs w:val="24"/>
         </w:rPr>
@@ -6945,7 +6951,7 @@
       </w:r>
       <w:r>
         <w:rPr>
-          <w:color w:val="1F3864" w:themeColor="accent5" w:themeShade="80"/>
+          <w:color w:val="7B7B7B" w:themeColor="accent3" w:themeShade="BF"/>
           <w:sz w:val="24"/>
           <w:szCs w:val="24"/>
         </w:rPr>
@@ -6953,7 +6959,7 @@
       </w:r>
       <w:r>
         <w:rPr>
-          <w:color w:val="1F3864" w:themeColor="accent5" w:themeShade="80"/>
+          <w:color w:val="7B7B7B" w:themeColor="accent3" w:themeShade="BF"/>
           <w:sz w:val="24"/>
           <w:szCs w:val="24"/>
         </w:rPr>
@@ -6963,7 +6969,7 @@
       <w:r>
         <w:rPr>
           <w:b/>
-          <w:color w:val="1F3864" w:themeColor="accent5" w:themeShade="80"/>
+          <w:color w:val="7B7B7B" w:themeColor="accent3" w:themeShade="BF"/>
           <w:sz w:val="24"/>
           <w:szCs w:val="24"/>
         </w:rPr>
@@ -7227,14 +7233,14 @@
     <w:r>
       <w:rPr>
         <w:noProof/>
-        <w:color w:val="1F3864" w:themeColor="accent5" w:themeShade="80"/>
+        <w:color w:val="7B7B7B" w:themeColor="accent3" w:themeShade="BF"/>
         <w:sz w:val="24"/>
         <w:lang w:eastAsia="vi-VN"/>
       </w:rPr>
       <mc:AlternateContent>
         <mc:Choice Requires="wps">
           <w:drawing>
-            <wp:anchor distT="0" distB="0" distL="114300" distR="114300" simplePos="0" relativeHeight="251675648" behindDoc="0" locked="0" layoutInCell="1" allowOverlap="1" wp14:anchorId="35D91E7A" wp14:editId="65730E4D">
+            <wp:anchor distT="0" distB="0" distL="114300" distR="114300" simplePos="0" relativeHeight="251655680" behindDoc="0" locked="0" layoutInCell="1" allowOverlap="1" wp14:anchorId="2AF0A0E2" wp14:editId="6C58D970">
               <wp:simplePos x="0" y="0"/>
               <wp:positionH relativeFrom="column">
                 <wp:posOffset>-106993</wp:posOffset>
@@ -7243,7 +7249,7 @@
                 <wp:posOffset>226695</wp:posOffset>
               </wp:positionV>
               <wp:extent cx="5876925" cy="0"/>
-              <wp:effectExtent l="0" t="0" r="9525" b="19050"/>
+              <wp:effectExtent l="0" t="0" r="28575" b="19050"/>
               <wp:wrapNone/>
               <wp:docPr id="12" name="Straight Connector 12"/>
               <wp:cNvGraphicFramePr/>
@@ -7261,8 +7267,8 @@
                       </a:prstGeom>
                       <a:ln>
                         <a:solidFill>
-                          <a:schemeClr val="accent5">
-                            <a:lumMod val="50000"/>
+                          <a:schemeClr val="accent3">
+                            <a:lumMod val="75000"/>
                           </a:schemeClr>
                         </a:solidFill>
                       </a:ln>
@@ -7293,7 +7299,7 @@
         </mc:Choice>
         <mc:Fallback>
           <w:pict>
-            <v:line w14:anchorId="0865F6D2" id="Straight Connector 12" o:spid="_x0000_s1026" style="position:absolute;z-index:251675648;visibility:visible;mso-wrap-style:square;mso-width-percent:0;mso-wrap-distance-left:9pt;mso-wrap-distance-top:0;mso-wrap-distance-right:9pt;mso-wrap-distance-bottom:0;mso-position-horizontal:absolute;mso-position-horizontal-relative:text;mso-position-vertical:absolute;mso-position-vertical-relative:text;mso-width-percent:0;mso-width-relative:margin" from="-8.4pt,17.85pt" to="454.35pt,17.85pt" o:gfxdata="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" strokecolor="#1f3763 [1608]" strokeweight="1.5pt">
+            <v:line w14:anchorId="2E224647" id="Straight Connector 12" o:spid="_x0000_s1026" style="position:absolute;z-index:251655680;visibility:visible;mso-wrap-style:square;mso-width-percent:0;mso-wrap-distance-left:9pt;mso-wrap-distance-top:0;mso-wrap-distance-right:9pt;mso-wrap-distance-bottom:0;mso-position-horizontal:absolute;mso-position-horizontal-relative:text;mso-position-vertical:absolute;mso-position-vertical-relative:text;mso-width-percent:0;mso-width-relative:margin" from="-8.4pt,17.85pt" to="454.35pt,17.85pt" o:gfxdata="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" strokecolor="#7b7b7b [2406]" strokeweight="1.5pt">
               <v:stroke joinstyle="miter"/>
             </v:line>
           </w:pict>
@@ -7303,7 +7309,7 @@
     <w:r>
       <w:rPr>
         <w:noProof/>
-        <w:color w:val="1F3864" w:themeColor="accent5" w:themeShade="80"/>
+        <w:color w:val="7B7B7B" w:themeColor="accent3" w:themeShade="BF"/>
         <w:sz w:val="24"/>
         <w:lang w:val="en-US"/>
       </w:rPr>
@@ -7329,14 +7335,14 @@
     <w:r>
       <w:rPr>
         <w:noProof/>
-        <w:color w:val="1F3864" w:themeColor="accent5" w:themeShade="80"/>
+        <w:color w:val="7B7B7B" w:themeColor="accent3" w:themeShade="BF"/>
         <w:sz w:val="24"/>
         <w:lang w:eastAsia="vi-VN"/>
       </w:rPr>
       <mc:AlternateContent>
         <mc:Choice Requires="wps">
           <w:drawing>
-            <wp:anchor distT="0" distB="0" distL="114300" distR="114300" simplePos="0" relativeHeight="251681792" behindDoc="0" locked="0" layoutInCell="1" allowOverlap="1" wp14:anchorId="4595F9F8" wp14:editId="25A38B5E">
+            <wp:anchor distT="0" distB="0" distL="114300" distR="114300" simplePos="0" relativeHeight="251659776" behindDoc="0" locked="0" layoutInCell="1" allowOverlap="1" wp14:anchorId="0B35ADD8" wp14:editId="255AE853">
               <wp:simplePos x="0" y="0"/>
               <wp:positionH relativeFrom="column">
                 <wp:posOffset>-106993</wp:posOffset>
@@ -7345,7 +7351,7 @@
                 <wp:posOffset>226695</wp:posOffset>
               </wp:positionV>
               <wp:extent cx="5876925" cy="0"/>
-              <wp:effectExtent l="0" t="0" r="9525" b="19050"/>
+              <wp:effectExtent l="0" t="0" r="28575" b="19050"/>
               <wp:wrapNone/>
               <wp:docPr id="3" name="Straight Connector 3"/>
               <wp:cNvGraphicFramePr/>
@@ -7363,8 +7369,8 @@
                       </a:prstGeom>
                       <a:ln>
                         <a:solidFill>
-                          <a:schemeClr val="accent5">
-                            <a:lumMod val="50000"/>
+                          <a:schemeClr val="accent3">
+                            <a:lumMod val="75000"/>
                           </a:schemeClr>
                         </a:solidFill>
                       </a:ln>
@@ -7395,7 +7401,7 @@
         </mc:Choice>
         <mc:Fallback>
           <w:pict>
-            <v:line w14:anchorId="38AFF86C" id="Straight Connector 3" o:spid="_x0000_s1026" style="position:absolute;z-index:251681792;visibility:visible;mso-wrap-style:square;mso-width-percent:0;mso-wrap-distance-left:9pt;mso-wrap-distance-top:0;mso-wrap-distance-right:9pt;mso-wrap-distance-bottom:0;mso-position-horizontal:absolute;mso-position-horizontal-relative:text;mso-position-vertical:absolute;mso-position-vertical-relative:text;mso-width-percent:0;mso-width-relative:margin" from="-8.4pt,17.85pt" to="454.35pt,17.85pt" o:gfxdata="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" strokecolor="#1f3763 [1608]" strokeweight="1.5pt">
+            <v:line w14:anchorId="2784FF4E" id="Straight Connector 3" o:spid="_x0000_s1026" style="position:absolute;z-index:251659776;visibility:visible;mso-wrap-style:square;mso-width-percent:0;mso-wrap-distance-left:9pt;mso-wrap-distance-top:0;mso-wrap-distance-right:9pt;mso-wrap-distance-bottom:0;mso-position-horizontal:absolute;mso-position-horizontal-relative:text;mso-position-vertical:absolute;mso-position-vertical-relative:text;mso-width-percent:0;mso-width-relative:margin" from="-8.4pt,17.85pt" to="454.35pt,17.85pt" o:gfxdata="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" strokecolor="#7b7b7b [2406]" strokeweight="1.5pt">
               <v:stroke joinstyle="miter"/>
             </v:line>
           </w:pict>
@@ -7405,7 +7411,7 @@
     <w:r>
       <w:rPr>
         <w:noProof/>
-        <w:color w:val="1F3864" w:themeColor="accent5" w:themeShade="80"/>
+        <w:color w:val="7B7B7B" w:themeColor="accent3" w:themeShade="BF"/>
         <w:sz w:val="24"/>
         <w:lang w:val="en-US"/>
       </w:rPr>
@@ -7471,21 +7477,21 @@
               <w:tab w:val="clear" w:pos="4513"/>
             </w:tabs>
             <w:rPr>
-              <w:color w:val="1F3864" w:themeColor="accent5" w:themeShade="80"/>
+              <w:color w:val="7B7B7B" w:themeColor="accent3" w:themeShade="BF"/>
               <w:lang w:val="en-US"/>
             </w:rPr>
           </w:pPr>
           <w:r>
             <w:rPr>
               <w:noProof/>
-              <w:color w:val="1F3864" w:themeColor="accent5" w:themeShade="80"/>
+              <w:color w:val="7B7B7B" w:themeColor="accent3" w:themeShade="BF"/>
               <w:sz w:val="24"/>
               <w:lang w:eastAsia="vi-VN"/>
             </w:rPr>
             <mc:AlternateContent>
               <mc:Choice Requires="wps">
                 <w:drawing>
-                  <wp:anchor distT="0" distB="0" distL="114300" distR="114300" simplePos="0" relativeHeight="251677696" behindDoc="0" locked="0" layoutInCell="1" allowOverlap="1" wp14:anchorId="2FCD42BA" wp14:editId="7085AA7D">
+                  <wp:anchor distT="0" distB="0" distL="114300" distR="114300" simplePos="0" relativeHeight="251657728" behindDoc="0" locked="0" layoutInCell="1" allowOverlap="1" wp14:anchorId="49E90B70" wp14:editId="0C689C23">
                     <wp:simplePos x="0" y="0"/>
                     <wp:positionH relativeFrom="column">
                       <wp:posOffset>0</wp:posOffset>
@@ -7494,7 +7500,7 @@
                       <wp:posOffset>240343</wp:posOffset>
                     </wp:positionV>
                     <wp:extent cx="5876925" cy="0"/>
-                    <wp:effectExtent l="0" t="0" r="9525" b="19050"/>
+                    <wp:effectExtent l="0" t="0" r="28575" b="19050"/>
                     <wp:wrapNone/>
                     <wp:docPr id="1" name="Straight Connector 1"/>
                     <wp:cNvGraphicFramePr/>
@@ -7512,8 +7518,8 @@
                             </a:prstGeom>
                             <a:ln>
                               <a:solidFill>
-                                <a:schemeClr val="accent5">
-                                  <a:lumMod val="50000"/>
+                                <a:schemeClr val="accent3">
+                                  <a:lumMod val="75000"/>
                                 </a:schemeClr>
                               </a:solidFill>
                             </a:ln>
@@ -7544,7 +7550,7 @@
               </mc:Choice>
               <mc:Fallback>
                 <w:pict>
-                  <v:line w14:anchorId="4DEE50A4" id="Straight Connector 1" o:spid="_x0000_s1026" style="position:absolute;z-index:251677696;visibility:visible;mso-wrap-style:square;mso-width-percent:0;mso-wrap-distance-left:9pt;mso-wrap-distance-top:0;mso-wrap-distance-right:9pt;mso-wrap-distance-bottom:0;mso-position-horizontal:absolute;mso-position-horizontal-relative:text;mso-position-vertical:absolute;mso-position-vertical-relative:text;mso-width-percent:0;mso-width-relative:margin" from="0,18.9pt" to="462.75pt,18.9pt" o:gfxdata="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" strokecolor="#1f3763 [1608]" strokeweight="1.5pt">
+                  <v:line w14:anchorId="2F001FAB" id="Straight Connector 1" o:spid="_x0000_s1026" style="position:absolute;z-index:251657728;visibility:visible;mso-wrap-style:square;mso-width-percent:0;mso-wrap-distance-left:9pt;mso-wrap-distance-top:0;mso-wrap-distance-right:9pt;mso-wrap-distance-bottom:0;mso-position-horizontal:absolute;mso-position-horizontal-relative:text;mso-position-vertical:absolute;mso-position-vertical-relative:text;mso-width-percent:0;mso-width-relative:margin" from="0,18.9pt" to="462.75pt,18.9pt" o:gfxdata="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" strokecolor="#7b7b7b [2406]" strokeweight="1.5pt">
                     <v:stroke joinstyle="miter"/>
                   </v:line>
                 </w:pict>
@@ -7553,7 +7559,7 @@
           </w:r>
           <w:r>
             <w:rPr>
-              <w:color w:val="1F3864" w:themeColor="accent5" w:themeShade="80"/>
+              <w:color w:val="7B7B7B" w:themeColor="accent3" w:themeShade="BF"/>
               <w:sz w:val="24"/>
               <w:lang w:val="en-US"/>
             </w:rPr>
@@ -7561,7 +7567,7 @@
           </w:r>
           <w:r>
             <w:rPr>
-              <w:color w:val="1F3864" w:themeColor="accent5" w:themeShade="80"/>
+              <w:color w:val="7B7B7B" w:themeColor="accent3" w:themeShade="BF"/>
               <w:sz w:val="24"/>
               <w:lang w:val="en-US"/>
             </w:rPr>
@@ -7569,7 +7575,7 @@
           </w:r>
           <w:r>
             <w:rPr>
-              <w:color w:val="1F3864" w:themeColor="accent5" w:themeShade="80"/>
+              <w:color w:val="7B7B7B" w:themeColor="accent3" w:themeShade="BF"/>
               <w:sz w:val="24"/>
               <w:lang w:val="en-US"/>
             </w:rPr>
@@ -7613,7 +7619,7 @@
           </w:pPr>
           <w:r>
             <w:rPr>
-              <w:color w:val="1F3864" w:themeColor="accent5" w:themeShade="80"/>
+              <w:color w:val="7B7B7B" w:themeColor="accent3" w:themeShade="BF"/>
               <w:sz w:val="24"/>
               <w:szCs w:val="24"/>
             </w:rPr>
@@ -7621,7 +7627,7 @@
           </w:r>
           <w:r>
             <w:rPr>
-              <w:color w:val="1F3864" w:themeColor="accent5" w:themeShade="80"/>
+              <w:color w:val="7B7B7B" w:themeColor="accent3" w:themeShade="BF"/>
               <w:sz w:val="24"/>
               <w:szCs w:val="24"/>
             </w:rPr>
@@ -7629,7 +7635,7 @@
           </w:r>
           <w:r>
             <w:rPr>
-              <w:color w:val="1F3864" w:themeColor="accent5" w:themeShade="80"/>
+              <w:color w:val="7B7B7B" w:themeColor="accent3" w:themeShade="BF"/>
               <w:sz w:val="24"/>
               <w:szCs w:val="24"/>
             </w:rPr>
@@ -7638,15 +7644,15 @@
           <w:r>
             <w:rPr>
               <w:noProof/>
-              <w:color w:val="1F3864" w:themeColor="accent5" w:themeShade="80"/>
+              <w:color w:val="7B7B7B" w:themeColor="accent3" w:themeShade="BF"/>
               <w:sz w:val="24"/>
               <w:szCs w:val="24"/>
             </w:rPr>
-            <w:t>5</w:t>
+            <w:t>7</w:t>
           </w:r>
           <w:r>
             <w:rPr>
-              <w:color w:val="1F3864" w:themeColor="accent5" w:themeShade="80"/>
+              <w:color w:val="7B7B7B" w:themeColor="accent3" w:themeShade="BF"/>
               <w:sz w:val="24"/>
               <w:szCs w:val="24"/>
             </w:rPr>
@@ -7677,21 +7683,21 @@
         <w:tab w:val="clear" w:pos="4513"/>
       </w:tabs>
       <w:rPr>
-        <w:color w:val="1F3864" w:themeColor="accent5" w:themeShade="80"/>
+        <w:color w:val="7B7B7B" w:themeColor="accent3" w:themeShade="BF"/>
         <w:lang w:val="en-US"/>
       </w:rPr>
     </w:pPr>
     <w:r>
       <w:rPr>
         <w:noProof/>
-        <w:color w:val="1F3864" w:themeColor="accent5" w:themeShade="80"/>
+        <w:color w:val="7B7B7B" w:themeColor="accent3" w:themeShade="BF"/>
         <w:sz w:val="24"/>
         <w:lang w:eastAsia="vi-VN"/>
       </w:rPr>
       <mc:AlternateContent>
         <mc:Choice Requires="wps">
           <w:drawing>
-            <wp:anchor distT="0" distB="0" distL="114300" distR="114300" simplePos="0" relativeHeight="251679744" behindDoc="0" locked="0" layoutInCell="1" allowOverlap="1" wp14:anchorId="60CFD451" wp14:editId="2010FF18">
+            <wp:anchor distT="0" distB="0" distL="114300" distR="114300" simplePos="0" relativeHeight="251658752" behindDoc="0" locked="0" layoutInCell="1" allowOverlap="1" wp14:anchorId="296751EB" wp14:editId="7BBE68ED">
               <wp:simplePos x="0" y="0"/>
               <wp:positionH relativeFrom="column">
                 <wp:posOffset>0</wp:posOffset>
@@ -7700,7 +7706,7 @@
                 <wp:posOffset>240343</wp:posOffset>
               </wp:positionV>
               <wp:extent cx="5876925" cy="0"/>
-              <wp:effectExtent l="0" t="0" r="9525" b="19050"/>
+              <wp:effectExtent l="0" t="0" r="28575" b="19050"/>
               <wp:wrapNone/>
               <wp:docPr id="11" name="Straight Connector 11"/>
               <wp:cNvGraphicFramePr/>
@@ -7718,8 +7724,8 @@
                       </a:prstGeom>
                       <a:ln>
                         <a:solidFill>
-                          <a:schemeClr val="accent5">
-                            <a:lumMod val="50000"/>
+                          <a:schemeClr val="accent3">
+                            <a:lumMod val="75000"/>
                           </a:schemeClr>
                         </a:solidFill>
                       </a:ln>
@@ -7750,7 +7756,7 @@
         </mc:Choice>
         <mc:Fallback>
           <w:pict>
-            <v:line w14:anchorId="32E2315F" id="Straight Connector 11" o:spid="_x0000_s1026" style="position:absolute;z-index:251679744;visibility:visible;mso-wrap-style:square;mso-width-percent:0;mso-wrap-distance-left:9pt;mso-wrap-distance-top:0;mso-wrap-distance-right:9pt;mso-wrap-distance-bottom:0;mso-position-horizontal:absolute;mso-position-horizontal-relative:text;mso-position-vertical:absolute;mso-position-vertical-relative:text;mso-width-percent:0;mso-width-relative:margin" from="0,18.9pt" to="462.75pt,18.9pt" o:gfxdata="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" strokecolor="#1f3763 [1608]" strokeweight="1.5pt">
+            <v:line w14:anchorId="713BA08B" id="Straight Connector 11" o:spid="_x0000_s1026" style="position:absolute;z-index:251658752;visibility:visible;mso-wrap-style:square;mso-width-percent:0;mso-wrap-distance-left:9pt;mso-wrap-distance-top:0;mso-wrap-distance-right:9pt;mso-wrap-distance-bottom:0;mso-position-horizontal:absolute;mso-position-horizontal-relative:text;mso-position-vertical:absolute;mso-position-vertical-relative:text;mso-width-percent:0;mso-width-relative:margin" from="0,18.9pt" to="462.75pt,18.9pt" o:gfxdata="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" strokecolor="#7b7b7b [2406]" strokeweight="1.5pt">
               <v:stroke joinstyle="miter"/>
             </v:line>
           </w:pict>
@@ -7759,7 +7765,7 @@
     </w:r>
     <w:r>
       <w:rPr>
-        <w:color w:val="1F3864" w:themeColor="accent5" w:themeShade="80"/>
+        <w:color w:val="7B7B7B" w:themeColor="accent3" w:themeShade="BF"/>
         <w:sz w:val="24"/>
         <w:lang w:val="en-US"/>
       </w:rPr>
@@ -7767,7 +7773,7 @@
     </w:r>
     <w:r>
       <w:rPr>
-        <w:color w:val="1F3864" w:themeColor="accent5" w:themeShade="80"/>
+        <w:color w:val="7B7B7B" w:themeColor="accent3" w:themeShade="BF"/>
         <w:sz w:val="24"/>
         <w:lang w:val="en-US"/>
       </w:rPr>
@@ -7775,7 +7781,7 @@
     </w:r>
     <w:r>
       <w:rPr>
-        <w:color w:val="1F3864" w:themeColor="accent5" w:themeShade="80"/>
+        <w:color w:val="7B7B7B" w:themeColor="accent3" w:themeShade="BF"/>
         <w:sz w:val="24"/>
         <w:lang w:val="en-US"/>
       </w:rPr>
@@ -7786,7 +7792,7 @@
     <w:pPr>
       <w:pStyle w:val="Header"/>
       <w:rPr>
-        <w:color w:val="C00000"/>
+        <w:color w:val="7B7B7B" w:themeColor="accent3" w:themeShade="BF"/>
       </w:rPr>
     </w:pPr>
   </w:p>
@@ -11541,7 +11547,7 @@
 </file>
 
 <file path=customXml/itemProps1.xml><?xml version="1.0" encoding="utf-8"?>
-<ds:datastoreItem xmlns:ds="http://schemas.openxmlformats.org/officeDocument/2006/customXml" ds:itemID="{B652C7B2-E295-4E57-82C0-EF51AEF7640B}">
+<ds:datastoreItem xmlns:ds="http://schemas.openxmlformats.org/officeDocument/2006/customXml" ds:itemID="{26286918-A034-4CB2-AF40-10ED9877D716}">
   <ds:schemaRefs>
     <ds:schemaRef ds:uri="http://schemas.openxmlformats.org/officeDocument/2006/bibliography"/>
   </ds:schemaRefs>

--- a/3. Requirement/AS_RE_RequirementPlan.docx
+++ b/3. Requirement/AS_RE_RequirementPlan.docx
@@ -1,6 +1,6 @@
 
 <file path=word/document.xml><?xml version="1.0" encoding="utf-8"?>
-<w:document xmlns:wpc="http://schemas.microsoft.com/office/word/2010/wordprocessingCanvas" xmlns:mc="http://schemas.openxmlformats.org/markup-compatibility/2006" xmlns:o="urn:schemas-microsoft-com:office:office" xmlns:r="http://schemas.openxmlformats.org/officeDocument/2006/relationships" xmlns:m="http://schemas.openxmlformats.org/officeDocument/2006/math" xmlns:v="urn:schemas-microsoft-com:vml" xmlns:wp14="http://schemas.microsoft.com/office/word/2010/wordprocessingDrawing" xmlns:wp="http://schemas.openxmlformats.org/drawingml/2006/wordprocessingDrawing" xmlns:w10="urn:schemas-microsoft-com:office:word" xmlns:w="http://schemas.openxmlformats.org/wordprocessingml/2006/main" xmlns:w14="http://schemas.microsoft.com/office/word/2010/wordml" xmlns:w15="http://schemas.microsoft.com/office/word/2012/wordml" xmlns:wpg="http://schemas.microsoft.com/office/word/2010/wordprocessingGroup" xmlns:wpi="http://schemas.microsoft.com/office/word/2010/wordprocessingInk" xmlns:wne="http://schemas.microsoft.com/office/word/2006/wordml" xmlns:wps="http://schemas.microsoft.com/office/word/2010/wordprocessingShape" mc:Ignorable="w14 w15 wp14">
+<w:document xmlns:wpc="http://schemas.microsoft.com/office/word/2010/wordprocessingCanvas" xmlns:mc="http://schemas.openxmlformats.org/markup-compatibility/2006" xmlns:o="urn:schemas-microsoft-com:office:office" xmlns:r="http://schemas.openxmlformats.org/officeDocument/2006/relationships" xmlns:m="http://schemas.openxmlformats.org/officeDocument/2006/math" xmlns:v="urn:schemas-microsoft-com:vml" xmlns:wp14="http://schemas.microsoft.com/office/word/2010/wordprocessingDrawing" xmlns:wp="http://schemas.openxmlformats.org/drawingml/2006/wordprocessingDrawing" xmlns:w10="urn:schemas-microsoft-com:office:word" xmlns:w="http://schemas.openxmlformats.org/wordprocessingml/2006/main" xmlns:w14="http://schemas.microsoft.com/office/word/2010/wordml" xmlns:wpg="http://schemas.microsoft.com/office/word/2010/wordprocessingGroup" xmlns:wpi="http://schemas.microsoft.com/office/word/2010/wordprocessingInk" xmlns:wne="http://schemas.microsoft.com/office/word/2006/wordml" xmlns:wps="http://schemas.microsoft.com/office/word/2010/wordprocessingShape" mc:Ignorable="w14 wp14">
   <w:body>
     <w:p>
       <w:pPr>
@@ -20,12 +20,11 @@
           <w:color w:val="FFFFFF" w:themeColor="background1"/>
           <w:sz w:val="72"/>
           <w:szCs w:val="52"/>
-          <w:lang w:eastAsia="vi-VN"/>
         </w:rPr>
         <mc:AlternateContent>
           <mc:Choice Requires="wps">
             <w:drawing>
-              <wp:anchor distT="0" distB="0" distL="114300" distR="114300" simplePos="0" relativeHeight="251659264" behindDoc="1" locked="0" layoutInCell="1" allowOverlap="1" wp14:anchorId="34BB27CF" wp14:editId="0AF2F42A">
+              <wp:anchor distT="0" distB="0" distL="114300" distR="114300" simplePos="0" relativeHeight="251659264" behindDoc="1" locked="0" layoutInCell="1" allowOverlap="1" wp14:anchorId="7C2E6614" wp14:editId="1B0F08D3">
                 <wp:simplePos x="0" y="0"/>
                 <wp:positionH relativeFrom="margin">
                   <wp:posOffset>-19685</wp:posOffset>
@@ -94,7 +93,7 @@
               </wp:anchor>
             </w:drawing>
           </mc:Choice>
-          <mc:Fallback>
+          <mc:Fallback xmlns:w15="http://schemas.microsoft.com/office/word/2012/wordml">
             <w:pict>
               <v:rect w14:anchorId="6B0B777E" id="Rectangle 4" o:spid="_x0000_s1026" style="position:absolute;margin-left:-1.55pt;margin-top:210.55pt;width:482.7pt;height:134.55pt;z-index:-251657216;visibility:visible;mso-wrap-style:square;mso-width-percent:0;mso-wrap-distance-left:9pt;mso-wrap-distance-top:0;mso-wrap-distance-right:9pt;mso-wrap-distance-bottom:0;mso-position-horizontal:absolute;mso-position-horizontal-relative:margin;mso-position-vertical:absolute;mso-position-vertical-relative:text;mso-width-percent:0;mso-width-relative:margin;v-text-anchor:middle" o:gfxdata="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" fillcolor="#1f3763 [1608]" strokecolor="#1f3763 [1608]" strokeweight="1pt">
                 <w10:wrap anchorx="margin"/>
@@ -166,8 +165,6 @@
         </w:rPr>
         <w:br w:type="page"/>
       </w:r>
-      <w:bookmarkStart w:id="0" w:name="_GoBack"/>
-      <w:bookmarkEnd w:id="0"/>
     </w:p>
     <w:sdt>
       <w:sdtPr>
@@ -984,7 +981,7 @@
           <w:sz w:val="28"/>
         </w:rPr>
       </w:pPr>
-      <w:bookmarkStart w:id="1" w:name="_Toc372571729"/>
+      <w:bookmarkStart w:id="0" w:name="_Toc372571729"/>
       <w:r>
         <w:rPr>
           <w:b/>
@@ -994,7 +991,7 @@
         <w:lastRenderedPageBreak/>
         <w:t>List of table</w:t>
       </w:r>
-      <w:bookmarkEnd w:id="1"/>
+      <w:bookmarkEnd w:id="0"/>
     </w:p>
     <w:p>
       <w:pPr>
@@ -1294,7 +1291,7 @@
           <w:szCs w:val="28"/>
         </w:rPr>
       </w:pPr>
-      <w:bookmarkStart w:id="2" w:name="_Toc372571730"/>
+      <w:bookmarkStart w:id="1" w:name="_Toc372571730"/>
       <w:r>
         <w:rPr>
           <w:b/>
@@ -1305,7 +1302,7 @@
         <w:lastRenderedPageBreak/>
         <w:t>Revision</w:t>
       </w:r>
-      <w:bookmarkEnd w:id="2"/>
+      <w:bookmarkEnd w:id="1"/>
     </w:p>
     <w:tbl>
       <w:tblPr>
@@ -1908,6 +1905,144 @@
           </w:p>
         </w:tc>
       </w:tr>
+      <w:tr>
+        <w:tc>
+          <w:tcPr>
+            <w:tcW w:w="510" w:type="dxa"/>
+            <w:tcBorders>
+              <w:top w:val="single" w:sz="4" w:space="0" w:color="1F3864" w:themeColor="accent5" w:themeShade="80"/>
+              <w:left w:val="single" w:sz="4" w:space="0" w:color="1F3864" w:themeColor="accent5" w:themeShade="80"/>
+              <w:bottom w:val="single" w:sz="4" w:space="0" w:color="1F3864" w:themeColor="accent5" w:themeShade="80"/>
+              <w:right w:val="single" w:sz="4" w:space="0" w:color="1F3864" w:themeColor="accent5" w:themeShade="80"/>
+            </w:tcBorders>
+            <w:shd w:val="clear" w:color="auto" w:fill="auto"/>
+          </w:tcPr>
+          <w:p>
+            <w:pPr>
+              <w:rPr>
+                <w:sz w:val="24"/>
+                <w:szCs w:val="24"/>
+              </w:rPr>
+            </w:pPr>
+            <w:bookmarkStart w:id="2" w:name="_GoBack" w:colFirst="4" w:colLast="4"/>
+            <w:r>
+              <w:rPr>
+                <w:sz w:val="24"/>
+                <w:szCs w:val="24"/>
+              </w:rPr>
+              <w:t>4</w:t>
+            </w:r>
+          </w:p>
+        </w:tc>
+        <w:tc>
+          <w:tcPr>
+            <w:tcW w:w="1015" w:type="dxa"/>
+            <w:tcBorders>
+              <w:top w:val="single" w:sz="4" w:space="0" w:color="1F3864" w:themeColor="accent5" w:themeShade="80"/>
+              <w:left w:val="single" w:sz="4" w:space="0" w:color="1F3864" w:themeColor="accent5" w:themeShade="80"/>
+              <w:bottom w:val="single" w:sz="4" w:space="0" w:color="1F3864" w:themeColor="accent5" w:themeShade="80"/>
+              <w:right w:val="single" w:sz="4" w:space="0" w:color="1F3864" w:themeColor="accent5" w:themeShade="80"/>
+            </w:tcBorders>
+            <w:shd w:val="clear" w:color="auto" w:fill="auto"/>
+          </w:tcPr>
+          <w:p>
+            <w:pPr>
+              <w:rPr>
+                <w:sz w:val="24"/>
+                <w:szCs w:val="24"/>
+              </w:rPr>
+            </w:pPr>
+            <w:r>
+              <w:rPr>
+                <w:sz w:val="24"/>
+                <w:szCs w:val="24"/>
+              </w:rPr>
+              <w:t>0.4</w:t>
+            </w:r>
+          </w:p>
+        </w:tc>
+        <w:tc>
+          <w:tcPr>
+            <w:tcW w:w="1530" w:type="dxa"/>
+            <w:tcBorders>
+              <w:top w:val="single" w:sz="4" w:space="0" w:color="1F3864" w:themeColor="accent5" w:themeShade="80"/>
+              <w:left w:val="single" w:sz="4" w:space="0" w:color="1F3864" w:themeColor="accent5" w:themeShade="80"/>
+              <w:bottom w:val="single" w:sz="4" w:space="0" w:color="1F3864" w:themeColor="accent5" w:themeShade="80"/>
+              <w:right w:val="single" w:sz="4" w:space="0" w:color="1F3864" w:themeColor="accent5" w:themeShade="80"/>
+            </w:tcBorders>
+            <w:shd w:val="clear" w:color="auto" w:fill="auto"/>
+          </w:tcPr>
+          <w:p>
+            <w:pPr>
+              <w:rPr>
+                <w:sz w:val="24"/>
+                <w:szCs w:val="24"/>
+              </w:rPr>
+            </w:pPr>
+            <w:r>
+              <w:rPr>
+                <w:sz w:val="24"/>
+                <w:szCs w:val="24"/>
+              </w:rPr>
+              <w:t>23/11/2013</w:t>
+            </w:r>
+          </w:p>
+        </w:tc>
+        <w:tc>
+          <w:tcPr>
+            <w:tcW w:w="2520" w:type="dxa"/>
+            <w:tcBorders>
+              <w:top w:val="single" w:sz="4" w:space="0" w:color="1F3864" w:themeColor="accent5" w:themeShade="80"/>
+              <w:left w:val="single" w:sz="4" w:space="0" w:color="1F3864" w:themeColor="accent5" w:themeShade="80"/>
+              <w:bottom w:val="single" w:sz="4" w:space="0" w:color="1F3864" w:themeColor="accent5" w:themeShade="80"/>
+              <w:right w:val="single" w:sz="4" w:space="0" w:color="1F3864" w:themeColor="accent5" w:themeShade="80"/>
+            </w:tcBorders>
+            <w:shd w:val="clear" w:color="auto" w:fill="auto"/>
+          </w:tcPr>
+          <w:p>
+            <w:pPr>
+              <w:rPr>
+                <w:sz w:val="24"/>
+                <w:szCs w:val="24"/>
+              </w:rPr>
+            </w:pPr>
+            <w:r>
+              <w:rPr>
+                <w:sz w:val="24"/>
+                <w:szCs w:val="24"/>
+              </w:rPr>
+              <w:t>Khang Huynh</w:t>
+            </w:r>
+          </w:p>
+        </w:tc>
+        <w:tc>
+          <w:tcPr>
+            <w:tcW w:w="3690" w:type="dxa"/>
+            <w:tcBorders>
+              <w:top w:val="single" w:sz="4" w:space="0" w:color="1F3864" w:themeColor="accent5" w:themeShade="80"/>
+              <w:left w:val="single" w:sz="4" w:space="0" w:color="1F3864" w:themeColor="accent5" w:themeShade="80"/>
+              <w:bottom w:val="single" w:sz="4" w:space="0" w:color="1F3864" w:themeColor="accent5" w:themeShade="80"/>
+              <w:right w:val="single" w:sz="4" w:space="0" w:color="1F3864" w:themeColor="accent5" w:themeShade="80"/>
+            </w:tcBorders>
+            <w:shd w:val="clear" w:color="auto" w:fill="auto"/>
+          </w:tcPr>
+          <w:p>
+            <w:pPr>
+              <w:rPr>
+                <w:sz w:val="24"/>
+                <w:szCs w:val="24"/>
+              </w:rPr>
+            </w:pPr>
+            <w:r>
+              <w:rPr>
+                <w:sz w:val="24"/>
+                <w:szCs w:val="24"/>
+              </w:rPr>
+              <w:t>Update process, description, roles and reponsibility</w:t>
+            </w:r>
+          </w:p>
+        </w:tc>
+      </w:tr>
     </w:tbl>
     <w:p>
       <w:pPr>
@@ -1920,6 +2055,7 @@
       </w:pPr>
       <w:bookmarkStart w:id="3" w:name="_Toc372470718"/>
       <w:bookmarkStart w:id="4" w:name="_Toc372612939"/>
+      <w:bookmarkEnd w:id="2"/>
       <w:r>
         <w:rPr>
           <w:color w:val="000000" w:themeColor="text1"/>
@@ -2009,6 +2145,7 @@
       <w:pPr>
         <w:rPr>
           <w:sz w:val="24"/>
+          <w:lang w:eastAsia="ko-KR"/>
         </w:rPr>
       </w:pPr>
       <w:r>
@@ -2032,1181 +2169,2372 @@
           <w:ilvl w:val="0"/>
           <w:numId w:val="1"/>
         </w:numPr>
-        <w:spacing w:before="0" w:after="240"/>
-        <w:ind w:left="720" w:hanging="720"/>
+        <w:ind w:left="360"/>
+        <w:rPr>
+          <w:b/>
+          <w:color w:val="1F4E79" w:themeColor="accent1" w:themeShade="80"/>
+          <w:sz w:val="28"/>
+          <w:szCs w:val="28"/>
+        </w:rPr>
+      </w:pPr>
+      <w:r>
+        <w:rPr>
+          <w:b/>
+          <w:color w:val="1F4E79" w:themeColor="accent1" w:themeShade="80"/>
+          <w:sz w:val="28"/>
+          <w:szCs w:val="28"/>
+        </w:rPr>
+        <w:t>Stage 1</w:t>
+      </w:r>
+    </w:p>
+    <w:p>
+      <w:pPr>
+        <w:pStyle w:val="Heading2"/>
+      </w:pPr>
+      <w:r>
+        <w:rPr>
+          <w:color w:val="1F3864" w:themeColor="accent5" w:themeShade="80"/>
+          <w:sz w:val="24"/>
+        </w:rPr>
+        <w:t>3.1 Stage 1</w:t>
+      </w:r>
+      <w:r>
+        <w:rPr>
+          <w:color w:val="1F3864" w:themeColor="accent5" w:themeShade="80"/>
+          <w:sz w:val="24"/>
+        </w:rPr>
+        <w:t xml:space="preserve"> P</w:t>
+      </w:r>
+      <w:r>
+        <w:rPr>
+          <w:color w:val="1F3864" w:themeColor="accent5" w:themeShade="80"/>
+          <w:sz w:val="24"/>
+        </w:rPr>
+        <w:t>rocess</w:t>
+      </w:r>
+    </w:p>
+    <w:p>
+      <w:pPr>
+        <w:pStyle w:val="ListParagraph"/>
+        <w:ind w:left="-1890"/>
+      </w:pPr>
+      <w:r>
+        <w:rPr>
+          <w:noProof/>
+        </w:rPr>
+        <w:drawing>
+          <wp:inline distT="0" distB="0" distL="0" distR="0" wp14:anchorId="2AD24E5C" wp14:editId="6114F2BE">
+            <wp:extent cx="6924294" cy="4438650"/>
+            <wp:effectExtent l="0" t="0" r="0" b="0"/>
+            <wp:docPr id="6" name="Picture 6"/>
+            <wp:cNvGraphicFramePr>
+              <a:graphicFrameLocks xmlns:a="http://schemas.openxmlformats.org/drawingml/2006/main" noChangeAspect="1"/>
+            </wp:cNvGraphicFramePr>
+            <a:graphic xmlns:a="http://schemas.openxmlformats.org/drawingml/2006/main">
+              <a:graphicData uri="http://schemas.openxmlformats.org/drawingml/2006/picture">
+                <pic:pic xmlns:pic="http://schemas.openxmlformats.org/drawingml/2006/picture">
+                  <pic:nvPicPr>
+                    <pic:cNvPr id="0" name="Stage 1 copy.png"/>
+                    <pic:cNvPicPr/>
+                  </pic:nvPicPr>
+                  <pic:blipFill>
+                    <a:blip r:embed="rId9">
+                      <a:extLst>
+                        <a:ext uri="{28A0092B-C50C-407E-A947-70E740481C1C}">
+                          <a14:useLocalDpi xmlns:a14="http://schemas.microsoft.com/office/drawing/2010/main" val="0"/>
+                        </a:ext>
+                      </a:extLst>
+                    </a:blip>
+                    <a:stretch>
+                      <a:fillRect/>
+                    </a:stretch>
+                  </pic:blipFill>
+                  <pic:spPr>
+                    <a:xfrm>
+                      <a:off x="0" y="0"/>
+                      <a:ext cx="6924294" cy="4438650"/>
+                    </a:xfrm>
+                    <a:prstGeom prst="rect">
+                      <a:avLst/>
+                    </a:prstGeom>
+                  </pic:spPr>
+                </pic:pic>
+              </a:graphicData>
+            </a:graphic>
+          </wp:inline>
+        </w:drawing>
+      </w:r>
+    </w:p>
+    <w:p>
+      <w:pPr>
+        <w:pStyle w:val="Heading2"/>
+        <w:spacing w:line="480" w:lineRule="auto"/>
+      </w:pPr>
+      <w:r>
+        <w:rPr>
+          <w:color w:val="1F3864" w:themeColor="accent5" w:themeShade="80"/>
+          <w:sz w:val="24"/>
+        </w:rPr>
+        <w:t xml:space="preserve">3.2 Stage 1 </w:t>
+      </w:r>
+      <w:r>
+        <w:rPr>
+          <w:color w:val="1F3864" w:themeColor="accent5" w:themeShade="80"/>
+          <w:sz w:val="24"/>
+        </w:rPr>
+        <w:t>D</w:t>
+      </w:r>
+      <w:r>
+        <w:rPr>
+          <w:color w:val="1F3864" w:themeColor="accent5" w:themeShade="80"/>
+          <w:sz w:val="24"/>
+        </w:rPr>
+        <w:t>escription</w:t>
+      </w:r>
+    </w:p>
+    <w:tbl>
+      <w:tblPr>
+        <w:tblStyle w:val="TableGrid"/>
+        <w:tblW w:w="0" w:type="auto"/>
+        <w:tblLook w:val="04A0" w:firstRow="1" w:lastRow="0" w:firstColumn="1" w:lastColumn="0" w:noHBand="0" w:noVBand="1"/>
+      </w:tblPr>
+      <w:tblGrid>
+        <w:gridCol w:w="814"/>
+        <w:gridCol w:w="2388"/>
+        <w:gridCol w:w="6104"/>
+      </w:tblGrid>
+      <w:tr>
+        <w:tc>
+          <w:tcPr>
+            <w:tcW w:w="828" w:type="dxa"/>
+            <w:shd w:val="clear" w:color="auto" w:fill="323E4F" w:themeFill="text2" w:themeFillShade="BF"/>
+          </w:tcPr>
+          <w:p>
+            <w:pPr>
+              <w:rPr>
+                <w:sz w:val="24"/>
+                <w:szCs w:val="24"/>
+              </w:rPr>
+            </w:pPr>
+            <w:r>
+              <w:rPr>
+                <w:sz w:val="24"/>
+                <w:szCs w:val="24"/>
+              </w:rPr>
+              <w:t>No</w:t>
+            </w:r>
+          </w:p>
+        </w:tc>
+        <w:tc>
+          <w:tcPr>
+            <w:tcW w:w="2430" w:type="dxa"/>
+            <w:shd w:val="clear" w:color="auto" w:fill="323E4F" w:themeFill="text2" w:themeFillShade="BF"/>
+          </w:tcPr>
+          <w:p>
+            <w:pPr>
+              <w:rPr>
+                <w:sz w:val="24"/>
+                <w:szCs w:val="24"/>
+              </w:rPr>
+            </w:pPr>
+            <w:r>
+              <w:rPr>
+                <w:sz w:val="24"/>
+                <w:szCs w:val="24"/>
+              </w:rPr>
+              <w:t>Activities</w:t>
+            </w:r>
+          </w:p>
+        </w:tc>
+        <w:tc>
+          <w:tcPr>
+            <w:tcW w:w="6318" w:type="dxa"/>
+            <w:shd w:val="clear" w:color="auto" w:fill="323E4F" w:themeFill="text2" w:themeFillShade="BF"/>
+          </w:tcPr>
+          <w:p>
+            <w:pPr>
+              <w:rPr>
+                <w:sz w:val="24"/>
+                <w:szCs w:val="24"/>
+              </w:rPr>
+            </w:pPr>
+            <w:r>
+              <w:rPr>
+                <w:sz w:val="24"/>
+                <w:szCs w:val="24"/>
+              </w:rPr>
+              <w:t>Description</w:t>
+            </w:r>
+          </w:p>
+        </w:tc>
+      </w:tr>
+      <w:tr>
+        <w:trPr>
+          <w:trHeight w:val="917"/>
+        </w:trPr>
+        <w:tc>
+          <w:tcPr>
+            <w:tcW w:w="828" w:type="dxa"/>
+          </w:tcPr>
+          <w:p>
+            <w:pPr>
+              <w:rPr>
+                <w:sz w:val="24"/>
+                <w:szCs w:val="24"/>
+              </w:rPr>
+            </w:pPr>
+            <w:r>
+              <w:rPr>
+                <w:sz w:val="24"/>
+                <w:szCs w:val="24"/>
+              </w:rPr>
+              <w:t>1</w:t>
+            </w:r>
+          </w:p>
+        </w:tc>
+        <w:tc>
+          <w:tcPr>
+            <w:tcW w:w="2430" w:type="dxa"/>
+          </w:tcPr>
+          <w:p>
+            <w:pPr>
+              <w:rPr>
+                <w:sz w:val="24"/>
+                <w:szCs w:val="24"/>
+              </w:rPr>
+            </w:pPr>
+            <w:r>
+              <w:rPr>
+                <w:sz w:val="24"/>
+                <w:szCs w:val="24"/>
+              </w:rPr>
+              <w:t>Establish meetings with the system Stakeholders</w:t>
+            </w:r>
+          </w:p>
+        </w:tc>
+        <w:tc>
+          <w:tcPr>
+            <w:tcW w:w="6318" w:type="dxa"/>
+          </w:tcPr>
+          <w:p>
+            <w:pPr>
+              <w:rPr>
+                <w:sz w:val="24"/>
+                <w:szCs w:val="24"/>
+              </w:rPr>
+            </w:pPr>
+            <w:r>
+              <w:rPr>
+                <w:sz w:val="24"/>
+                <w:szCs w:val="24"/>
+              </w:rPr>
+              <w:t>Establish the encounters between stakeholders and the architectural design team are structured to make the most efficient use of valuable time spent with the stakeholders.</w:t>
+            </w:r>
+          </w:p>
+        </w:tc>
+      </w:tr>
+      <w:tr>
+        <w:trPr>
+          <w:trHeight w:val="70"/>
+        </w:trPr>
+        <w:tc>
+          <w:tcPr>
+            <w:tcW w:w="828" w:type="dxa"/>
+            <w:shd w:val="clear" w:color="auto" w:fill="DBDBDB" w:themeFill="accent3" w:themeFillTint="66"/>
+          </w:tcPr>
+          <w:p>
+            <w:pPr>
+              <w:rPr>
+                <w:sz w:val="24"/>
+                <w:szCs w:val="24"/>
+              </w:rPr>
+            </w:pPr>
+            <w:r>
+              <w:rPr>
+                <w:sz w:val="24"/>
+                <w:szCs w:val="24"/>
+              </w:rPr>
+              <w:t>2</w:t>
+            </w:r>
+          </w:p>
+        </w:tc>
+        <w:tc>
+          <w:tcPr>
+            <w:tcW w:w="2430" w:type="dxa"/>
+            <w:shd w:val="clear" w:color="auto" w:fill="DBDBDB" w:themeFill="accent3" w:themeFillTint="66"/>
+          </w:tcPr>
+          <w:p>
+            <w:pPr>
+              <w:rPr>
+                <w:sz w:val="24"/>
+                <w:szCs w:val="24"/>
+              </w:rPr>
+            </w:pPr>
+            <w:r>
+              <w:rPr>
+                <w:sz w:val="24"/>
+                <w:szCs w:val="24"/>
+              </w:rPr>
+              <w:t>Discover Architectural Drivers</w:t>
+            </w:r>
+          </w:p>
+        </w:tc>
+        <w:tc>
+          <w:tcPr>
+            <w:tcW w:w="6318" w:type="dxa"/>
+            <w:shd w:val="clear" w:color="auto" w:fill="DBDBDB" w:themeFill="accent3" w:themeFillTint="66"/>
+          </w:tcPr>
+          <w:p>
+            <w:pPr>
+              <w:rPr>
+                <w:sz w:val="24"/>
+                <w:szCs w:val="24"/>
+              </w:rPr>
+            </w:pPr>
+            <w:r>
+              <w:rPr>
+                <w:sz w:val="24"/>
+                <w:szCs w:val="24"/>
+              </w:rPr>
+              <w:t>Gathering as much information about what the stakeholders need and expect in the system. Gathering as much information as possible regarding the system architectural drivers to include high-level functional requirements, business constraints, technical constraints, and quality attributes.</w:t>
+            </w:r>
+          </w:p>
+          <w:p>
+            <w:pPr>
+              <w:rPr>
+                <w:sz w:val="24"/>
+                <w:szCs w:val="24"/>
+              </w:rPr>
+            </w:pPr>
+            <w:r>
+              <w:rPr>
+                <w:sz w:val="24"/>
+                <w:szCs w:val="24"/>
+              </w:rPr>
+              <w:lastRenderedPageBreak/>
+              <w:t xml:space="preserve"> </w:t>
+            </w:r>
+          </w:p>
+        </w:tc>
+      </w:tr>
+      <w:tr>
+        <w:trPr>
+          <w:trHeight w:val="1169"/>
+        </w:trPr>
+        <w:tc>
+          <w:tcPr>
+            <w:tcW w:w="828" w:type="dxa"/>
+          </w:tcPr>
+          <w:p>
+            <w:pPr>
+              <w:rPr>
+                <w:sz w:val="24"/>
+                <w:szCs w:val="24"/>
+              </w:rPr>
+            </w:pPr>
+            <w:r>
+              <w:rPr>
+                <w:sz w:val="24"/>
+                <w:szCs w:val="24"/>
+              </w:rPr>
+              <w:lastRenderedPageBreak/>
+              <w:t>3</w:t>
+            </w:r>
+          </w:p>
+        </w:tc>
+        <w:tc>
+          <w:tcPr>
+            <w:tcW w:w="2430" w:type="dxa"/>
+          </w:tcPr>
+          <w:p>
+            <w:pPr>
+              <w:rPr>
+                <w:sz w:val="24"/>
+                <w:szCs w:val="24"/>
+              </w:rPr>
+            </w:pPr>
+            <w:r>
+              <w:rPr>
+                <w:sz w:val="24"/>
+                <w:szCs w:val="24"/>
+              </w:rPr>
+              <w:t>Document the Architectural Drivers</w:t>
+            </w:r>
+          </w:p>
+        </w:tc>
+        <w:tc>
+          <w:tcPr>
+            <w:tcW w:w="6318" w:type="dxa"/>
+          </w:tcPr>
+          <w:p>
+            <w:pPr>
+              <w:rPr>
+                <w:sz w:val="24"/>
+                <w:szCs w:val="24"/>
+              </w:rPr>
+            </w:pPr>
+            <w:r>
+              <w:rPr>
+                <w:sz w:val="24"/>
+                <w:szCs w:val="24"/>
+              </w:rPr>
+              <w:t>Document and uses templates designed to capture information about the system architectural drivers include high-level functional requirements, business constraints, technical constraints and quality attributes.</w:t>
+            </w:r>
+          </w:p>
+        </w:tc>
+      </w:tr>
+    </w:tbl>
+    <w:p/>
+    <w:p>
+      <w:pPr>
+        <w:pStyle w:val="Heading2"/>
+        <w:spacing w:line="480" w:lineRule="auto"/>
+        <w:rPr>
+          <w:color w:val="1F3864" w:themeColor="accent5" w:themeShade="80"/>
+          <w:sz w:val="24"/>
+        </w:rPr>
+      </w:pPr>
+      <w:r>
+        <w:rPr>
+          <w:color w:val="1F3864" w:themeColor="accent5" w:themeShade="80"/>
+          <w:sz w:val="24"/>
+        </w:rPr>
+        <w:t>3.3 Roles and Responsibility</w:t>
+      </w:r>
+    </w:p>
+    <w:tbl>
+      <w:tblPr>
+        <w:tblStyle w:val="TableGrid"/>
+        <w:tblW w:w="0" w:type="auto"/>
+        <w:tblLook w:val="04A0" w:firstRow="1" w:lastRow="0" w:firstColumn="1" w:lastColumn="0" w:noHBand="0" w:noVBand="1"/>
+      </w:tblPr>
+      <w:tblGrid>
+        <w:gridCol w:w="1794"/>
+        <w:gridCol w:w="2004"/>
+        <w:gridCol w:w="5508"/>
+      </w:tblGrid>
+      <w:tr>
+        <w:trPr>
+          <w:trHeight w:val="422"/>
+        </w:trPr>
+        <w:tc>
+          <w:tcPr>
+            <w:tcW w:w="1794" w:type="dxa"/>
+            <w:shd w:val="clear" w:color="auto" w:fill="1F3864" w:themeFill="accent5" w:themeFillShade="80"/>
+          </w:tcPr>
+          <w:p>
+            <w:pPr>
+              <w:rPr>
+                <w:sz w:val="24"/>
+                <w:szCs w:val="24"/>
+              </w:rPr>
+            </w:pPr>
+            <w:r>
+              <w:rPr>
+                <w:sz w:val="24"/>
+                <w:szCs w:val="24"/>
+              </w:rPr>
+              <w:t>Role</w:t>
+            </w:r>
+          </w:p>
+        </w:tc>
+        <w:tc>
+          <w:tcPr>
+            <w:tcW w:w="2004" w:type="dxa"/>
+            <w:shd w:val="clear" w:color="auto" w:fill="1F3864" w:themeFill="accent5" w:themeFillShade="80"/>
+          </w:tcPr>
+          <w:p>
+            <w:pPr>
+              <w:rPr>
+                <w:sz w:val="24"/>
+                <w:szCs w:val="24"/>
+              </w:rPr>
+            </w:pPr>
+          </w:p>
+        </w:tc>
+        <w:tc>
+          <w:tcPr>
+            <w:tcW w:w="5508" w:type="dxa"/>
+            <w:shd w:val="clear" w:color="auto" w:fill="1F3864" w:themeFill="accent5" w:themeFillShade="80"/>
+          </w:tcPr>
+          <w:p>
+            <w:pPr>
+              <w:rPr>
+                <w:sz w:val="24"/>
+                <w:szCs w:val="24"/>
+              </w:rPr>
+            </w:pPr>
+            <w:r>
+              <w:rPr>
+                <w:sz w:val="24"/>
+                <w:szCs w:val="24"/>
+              </w:rPr>
+              <w:t>Stage 1 recommended responsibility</w:t>
+            </w:r>
+          </w:p>
+        </w:tc>
+      </w:tr>
+      <w:tr>
+        <w:tc>
+          <w:tcPr>
+            <w:tcW w:w="1794" w:type="dxa"/>
+          </w:tcPr>
+          <w:p>
+            <w:pPr>
+              <w:rPr>
+                <w:sz w:val="24"/>
+                <w:szCs w:val="24"/>
+              </w:rPr>
+            </w:pPr>
+            <w:r>
+              <w:rPr>
+                <w:sz w:val="24"/>
+                <w:szCs w:val="24"/>
+              </w:rPr>
+              <w:t>Managing engineer</w:t>
+            </w:r>
+          </w:p>
+        </w:tc>
+        <w:tc>
+          <w:tcPr>
+            <w:tcW w:w="2004" w:type="dxa"/>
+          </w:tcPr>
+          <w:p>
+            <w:pPr>
+              <w:rPr>
+                <w:rFonts w:cs="Times New Roman"/>
+                <w:sz w:val="24"/>
+                <w:szCs w:val="24"/>
+              </w:rPr>
+            </w:pPr>
+            <w:r>
+              <w:rPr>
+                <w:rFonts w:cs="Times New Roman"/>
+                <w:sz w:val="24"/>
+                <w:szCs w:val="24"/>
+              </w:rPr>
+              <w:t>Khang Huynh</w:t>
+            </w:r>
+          </w:p>
+        </w:tc>
+        <w:tc>
+          <w:tcPr>
+            <w:tcW w:w="5508" w:type="dxa"/>
+          </w:tcPr>
+          <w:p>
+            <w:pPr>
+              <w:rPr>
+                <w:sz w:val="24"/>
+                <w:szCs w:val="24"/>
+              </w:rPr>
+            </w:pPr>
+            <w:r>
+              <w:rPr>
+                <w:sz w:val="24"/>
+                <w:szCs w:val="24"/>
+              </w:rPr>
+              <w:t>- Create the initial master design plan</w:t>
+            </w:r>
+          </w:p>
+          <w:p>
+            <w:pPr>
+              <w:rPr>
+                <w:sz w:val="24"/>
+                <w:szCs w:val="24"/>
+              </w:rPr>
+            </w:pPr>
+            <w:r>
+              <w:rPr>
+                <w:sz w:val="24"/>
+                <w:szCs w:val="24"/>
+              </w:rPr>
+              <w:t>- Assist the requirements engineer in planning the architecture drivers elicitation</w:t>
+            </w:r>
+          </w:p>
+          <w:p>
+            <w:pPr>
+              <w:rPr>
+                <w:sz w:val="24"/>
+                <w:szCs w:val="24"/>
+              </w:rPr>
+            </w:pPr>
+            <w:r>
+              <w:rPr>
+                <w:sz w:val="24"/>
+                <w:szCs w:val="24"/>
+              </w:rPr>
+              <w:t>- Track efforts</w:t>
+            </w:r>
+          </w:p>
+          <w:p>
+            <w:pPr>
+              <w:rPr>
+                <w:sz w:val="24"/>
+                <w:szCs w:val="24"/>
+              </w:rPr>
+            </w:pPr>
+            <w:r>
+              <w:rPr>
+                <w:sz w:val="24"/>
+                <w:szCs w:val="24"/>
+              </w:rPr>
+              <w:t>- Update and replan master design plan based on actual data</w:t>
+            </w:r>
+          </w:p>
+        </w:tc>
+      </w:tr>
+      <w:tr>
+        <w:tc>
+          <w:tcPr>
+            <w:tcW w:w="1794" w:type="dxa"/>
+            <w:shd w:val="clear" w:color="auto" w:fill="DBDBDB" w:themeFill="accent3" w:themeFillTint="66"/>
+          </w:tcPr>
+          <w:p>
+            <w:pPr>
+              <w:rPr>
+                <w:sz w:val="24"/>
+                <w:szCs w:val="24"/>
+              </w:rPr>
+            </w:pPr>
+            <w:r>
+              <w:rPr>
+                <w:sz w:val="24"/>
+                <w:szCs w:val="24"/>
+              </w:rPr>
+              <w:t>Chief Architect</w:t>
+            </w:r>
+          </w:p>
+          <w:p>
+            <w:pPr>
+              <w:rPr>
+                <w:sz w:val="24"/>
+                <w:szCs w:val="24"/>
+              </w:rPr>
+            </w:pPr>
+          </w:p>
+        </w:tc>
+        <w:tc>
+          <w:tcPr>
+            <w:tcW w:w="2004" w:type="dxa"/>
+            <w:shd w:val="clear" w:color="auto" w:fill="DBDBDB" w:themeFill="accent3" w:themeFillTint="66"/>
+          </w:tcPr>
+          <w:p>
+            <w:pPr>
+              <w:rPr>
+                <w:rFonts w:cs="Times New Roman"/>
+                <w:sz w:val="24"/>
+                <w:szCs w:val="24"/>
+              </w:rPr>
+            </w:pPr>
+            <w:r>
+              <w:rPr>
+                <w:rFonts w:cs="Times New Roman"/>
+                <w:sz w:val="24"/>
+                <w:szCs w:val="24"/>
+              </w:rPr>
+              <w:t>Huy Nguyen</w:t>
+            </w:r>
+          </w:p>
+        </w:tc>
+        <w:tc>
+          <w:tcPr>
+            <w:tcW w:w="5508" w:type="dxa"/>
+            <w:shd w:val="clear" w:color="auto" w:fill="DBDBDB" w:themeFill="accent3" w:themeFillTint="66"/>
+          </w:tcPr>
+          <w:p>
+            <w:pPr>
+              <w:rPr>
+                <w:sz w:val="24"/>
+                <w:szCs w:val="24"/>
+              </w:rPr>
+            </w:pPr>
+            <w:r>
+              <w:rPr>
+                <w:sz w:val="24"/>
+                <w:szCs w:val="24"/>
+              </w:rPr>
+              <w:t>- Work with the requirements engineer to elicit the requirements from the stakeholders.</w:t>
+            </w:r>
+          </w:p>
+          <w:p>
+            <w:pPr>
+              <w:rPr>
+                <w:sz w:val="24"/>
+                <w:szCs w:val="24"/>
+              </w:rPr>
+            </w:pPr>
+            <w:r>
+              <w:rPr>
+                <w:sz w:val="24"/>
+                <w:szCs w:val="24"/>
+              </w:rPr>
+              <w:t>- Focus on eliciting complete and measureable architecture drivers</w:t>
+            </w:r>
+          </w:p>
+          <w:p>
+            <w:pPr>
+              <w:rPr>
+                <w:sz w:val="24"/>
+                <w:szCs w:val="24"/>
+              </w:rPr>
+            </w:pPr>
+            <w:r>
+              <w:rPr>
+                <w:sz w:val="24"/>
+                <w:szCs w:val="24"/>
+              </w:rPr>
+              <w:t>- Assist the requirements engineering in capturing and documenting to collection of raw architecture drivers.</w:t>
+            </w:r>
+          </w:p>
+        </w:tc>
+      </w:tr>
+      <w:tr>
+        <w:tc>
+          <w:tcPr>
+            <w:tcW w:w="1794" w:type="dxa"/>
+          </w:tcPr>
+          <w:p>
+            <w:pPr>
+              <w:rPr>
+                <w:sz w:val="24"/>
+                <w:szCs w:val="24"/>
+              </w:rPr>
+            </w:pPr>
+            <w:r>
+              <w:rPr>
+                <w:sz w:val="24"/>
+                <w:szCs w:val="24"/>
+              </w:rPr>
+              <w:t>Chief scientist</w:t>
+            </w:r>
+          </w:p>
+          <w:p>
+            <w:pPr>
+              <w:rPr>
+                <w:sz w:val="24"/>
+                <w:szCs w:val="24"/>
+              </w:rPr>
+            </w:pPr>
+          </w:p>
+        </w:tc>
+        <w:tc>
+          <w:tcPr>
+            <w:tcW w:w="2004" w:type="dxa"/>
+          </w:tcPr>
+          <w:p>
+            <w:pPr>
+              <w:rPr>
+                <w:rFonts w:cs="Times New Roman"/>
+                <w:sz w:val="24"/>
+                <w:szCs w:val="24"/>
+              </w:rPr>
+            </w:pPr>
+            <w:r>
+              <w:rPr>
+                <w:rFonts w:cs="Times New Roman"/>
+                <w:sz w:val="24"/>
+                <w:szCs w:val="24"/>
+              </w:rPr>
+              <w:t>Chau Le</w:t>
+            </w:r>
+          </w:p>
+        </w:tc>
+        <w:tc>
+          <w:tcPr>
+            <w:tcW w:w="5508" w:type="dxa"/>
+          </w:tcPr>
+          <w:p>
+            <w:pPr>
+              <w:rPr>
+                <w:sz w:val="24"/>
+                <w:szCs w:val="24"/>
+              </w:rPr>
+            </w:pPr>
+            <w:r>
+              <w:rPr>
+                <w:sz w:val="24"/>
+                <w:szCs w:val="24"/>
+              </w:rPr>
+              <w:t xml:space="preserve">- Work with the requirements engineer to elicit the requirements from the stakeholders. </w:t>
+            </w:r>
+          </w:p>
+          <w:p>
+            <w:pPr>
+              <w:rPr>
+                <w:sz w:val="24"/>
+                <w:szCs w:val="24"/>
+              </w:rPr>
+            </w:pPr>
+            <w:r>
+              <w:rPr>
+                <w:sz w:val="24"/>
+                <w:szCs w:val="24"/>
+              </w:rPr>
+              <w:t>- The chief scientist should focus on technical issues associated with eliciting the architectural drivers.</w:t>
+            </w:r>
+          </w:p>
+          <w:p>
+            <w:pPr>
+              <w:rPr>
+                <w:sz w:val="24"/>
+                <w:szCs w:val="24"/>
+              </w:rPr>
+            </w:pPr>
+            <w:r>
+              <w:rPr>
+                <w:sz w:val="24"/>
+                <w:szCs w:val="24"/>
+              </w:rPr>
+              <w:t>- Assist the requirements engineering in capturing and documenting the collection of raw architecture drivers</w:t>
+            </w:r>
+          </w:p>
+        </w:tc>
+      </w:tr>
+      <w:tr>
+        <w:tc>
+          <w:tcPr>
+            <w:tcW w:w="1794" w:type="dxa"/>
+            <w:shd w:val="clear" w:color="auto" w:fill="DBDBDB" w:themeFill="accent3" w:themeFillTint="66"/>
+          </w:tcPr>
+          <w:p>
+            <w:pPr>
+              <w:rPr>
+                <w:sz w:val="24"/>
+                <w:szCs w:val="24"/>
+              </w:rPr>
+            </w:pPr>
+            <w:r>
+              <w:rPr>
+                <w:sz w:val="24"/>
+                <w:szCs w:val="24"/>
+              </w:rPr>
+              <w:t>Requirements Engineer</w:t>
+            </w:r>
+          </w:p>
+        </w:tc>
+        <w:tc>
+          <w:tcPr>
+            <w:tcW w:w="2004" w:type="dxa"/>
+            <w:shd w:val="clear" w:color="auto" w:fill="DBDBDB" w:themeFill="accent3" w:themeFillTint="66"/>
+          </w:tcPr>
+          <w:p>
+            <w:pPr>
+              <w:rPr>
+                <w:rFonts w:cs="Times New Roman"/>
+                <w:sz w:val="24"/>
+                <w:szCs w:val="24"/>
+              </w:rPr>
+            </w:pPr>
+            <w:r>
+              <w:rPr>
+                <w:rFonts w:cs="Times New Roman"/>
+                <w:sz w:val="24"/>
+                <w:szCs w:val="24"/>
+              </w:rPr>
+              <w:t>Dao Khau</w:t>
+            </w:r>
+          </w:p>
+        </w:tc>
+        <w:tc>
+          <w:tcPr>
+            <w:tcW w:w="5508" w:type="dxa"/>
+            <w:shd w:val="clear" w:color="auto" w:fill="DBDBDB" w:themeFill="accent3" w:themeFillTint="66"/>
+          </w:tcPr>
+          <w:p>
+            <w:pPr>
+              <w:rPr>
+                <w:sz w:val="24"/>
+                <w:szCs w:val="24"/>
+              </w:rPr>
+            </w:pPr>
+            <w:r>
+              <w:rPr>
+                <w:sz w:val="24"/>
+                <w:szCs w:val="24"/>
+              </w:rPr>
+              <w:t>- Plan, coordinate, and facilitate the stage 1 architectural drivers elicitation workshops.</w:t>
+            </w:r>
+          </w:p>
+          <w:p>
+            <w:pPr>
+              <w:rPr>
+                <w:sz w:val="24"/>
+                <w:szCs w:val="24"/>
+              </w:rPr>
+            </w:pPr>
+            <w:r>
+              <w:rPr>
+                <w:sz w:val="24"/>
+                <w:szCs w:val="24"/>
+              </w:rPr>
+              <w:t>- Coordinate architectural drivers consolidation meetings.</w:t>
+            </w:r>
+          </w:p>
+          <w:p>
+            <w:pPr>
+              <w:rPr>
+                <w:sz w:val="24"/>
+                <w:szCs w:val="24"/>
+              </w:rPr>
+            </w:pPr>
+            <w:r>
+              <w:rPr>
+                <w:sz w:val="24"/>
+                <w:szCs w:val="24"/>
+              </w:rPr>
+              <w:t>- Compile the consolidated raw architecture drivers document.</w:t>
+            </w:r>
+          </w:p>
+        </w:tc>
+      </w:tr>
+      <w:tr>
+        <w:tc>
+          <w:tcPr>
+            <w:tcW w:w="1794" w:type="dxa"/>
+          </w:tcPr>
+          <w:p>
+            <w:pPr>
+              <w:rPr>
+                <w:sz w:val="24"/>
+                <w:szCs w:val="24"/>
+              </w:rPr>
+            </w:pPr>
+            <w:r>
+              <w:rPr>
+                <w:sz w:val="24"/>
+                <w:szCs w:val="24"/>
+              </w:rPr>
+              <w:t>Quality process engineer</w:t>
+            </w:r>
+          </w:p>
+          <w:p>
+            <w:pPr>
+              <w:rPr>
+                <w:sz w:val="24"/>
+                <w:szCs w:val="24"/>
+              </w:rPr>
+            </w:pPr>
+          </w:p>
+        </w:tc>
+        <w:tc>
+          <w:tcPr>
+            <w:tcW w:w="2004" w:type="dxa"/>
+          </w:tcPr>
+          <w:p>
+            <w:pPr>
+              <w:rPr>
+                <w:rFonts w:cs="Times New Roman"/>
+                <w:sz w:val="24"/>
+                <w:szCs w:val="24"/>
+              </w:rPr>
+            </w:pPr>
+            <w:r>
+              <w:rPr>
+                <w:rFonts w:cs="Times New Roman"/>
+                <w:sz w:val="24"/>
+                <w:szCs w:val="24"/>
+              </w:rPr>
+              <w:t>Huy Ngo</w:t>
+            </w:r>
+          </w:p>
+        </w:tc>
+        <w:tc>
+          <w:tcPr>
+            <w:tcW w:w="5508" w:type="dxa"/>
+          </w:tcPr>
+          <w:p>
+            <w:pPr>
+              <w:rPr>
+                <w:sz w:val="24"/>
+                <w:szCs w:val="24"/>
+              </w:rPr>
+            </w:pPr>
+            <w:r>
+              <w:rPr>
+                <w:sz w:val="24"/>
+                <w:szCs w:val="24"/>
+              </w:rPr>
+              <w:t>- Ensure that the ACDM (and other project processes) are being followed.</w:t>
+            </w:r>
+          </w:p>
+          <w:p>
+            <w:pPr>
+              <w:rPr>
+                <w:sz w:val="24"/>
+                <w:szCs w:val="24"/>
+              </w:rPr>
+            </w:pPr>
+            <w:r>
+              <w:rPr>
+                <w:sz w:val="24"/>
+                <w:szCs w:val="24"/>
+              </w:rPr>
+              <w:t>- Work with the requirements engineer to elicit the requirements from the stakeholders.</w:t>
+            </w:r>
+          </w:p>
+          <w:p>
+            <w:pPr>
+              <w:rPr>
+                <w:sz w:val="24"/>
+                <w:szCs w:val="24"/>
+              </w:rPr>
+            </w:pPr>
+            <w:r>
+              <w:rPr>
+                <w:sz w:val="24"/>
+                <w:szCs w:val="24"/>
+              </w:rPr>
+              <w:t xml:space="preserve">- Assist the requirements engineering in capturing and documenting the collection of raw architecture drivers. </w:t>
+            </w:r>
+          </w:p>
+          <w:p>
+            <w:pPr>
+              <w:rPr>
+                <w:sz w:val="24"/>
+                <w:szCs w:val="24"/>
+              </w:rPr>
+            </w:pPr>
+            <w:r>
+              <w:rPr>
+                <w:sz w:val="24"/>
+                <w:szCs w:val="24"/>
+              </w:rPr>
+              <w:t xml:space="preserve">- Coordinate a review of the raw architectural drivers document. </w:t>
+            </w:r>
+          </w:p>
+        </w:tc>
+      </w:tr>
+      <w:tr>
+        <w:tc>
+          <w:tcPr>
+            <w:tcW w:w="1794" w:type="dxa"/>
+            <w:shd w:val="clear" w:color="auto" w:fill="DBDBDB" w:themeFill="accent3" w:themeFillTint="66"/>
+          </w:tcPr>
+          <w:p>
+            <w:pPr>
+              <w:rPr>
+                <w:sz w:val="24"/>
+                <w:szCs w:val="24"/>
+              </w:rPr>
+            </w:pPr>
+            <w:r>
+              <w:rPr>
+                <w:sz w:val="24"/>
+                <w:szCs w:val="24"/>
+              </w:rPr>
+              <w:t>Support engineer</w:t>
+            </w:r>
+          </w:p>
+        </w:tc>
+        <w:tc>
+          <w:tcPr>
+            <w:tcW w:w="2004" w:type="dxa"/>
+            <w:shd w:val="clear" w:color="auto" w:fill="DBDBDB" w:themeFill="accent3" w:themeFillTint="66"/>
+          </w:tcPr>
+          <w:p>
+            <w:pPr>
+              <w:rPr>
+                <w:rFonts w:cs="Times New Roman"/>
+                <w:sz w:val="24"/>
+                <w:szCs w:val="24"/>
+              </w:rPr>
+            </w:pPr>
+            <w:r>
+              <w:rPr>
+                <w:rFonts w:cs="Times New Roman"/>
+                <w:sz w:val="24"/>
+                <w:szCs w:val="24"/>
+              </w:rPr>
+              <w:t>Phu Ta</w:t>
+            </w:r>
+          </w:p>
+        </w:tc>
+        <w:tc>
+          <w:tcPr>
+            <w:tcW w:w="5508" w:type="dxa"/>
+            <w:shd w:val="clear" w:color="auto" w:fill="DBDBDB" w:themeFill="accent3" w:themeFillTint="66"/>
+          </w:tcPr>
+          <w:p>
+            <w:pPr>
+              <w:rPr>
+                <w:sz w:val="24"/>
+                <w:szCs w:val="24"/>
+              </w:rPr>
+            </w:pPr>
+            <w:r>
+              <w:rPr>
+                <w:sz w:val="24"/>
+                <w:szCs w:val="24"/>
+              </w:rPr>
+              <w:t>- Work with the requirements engineer to elicit the requirements from the stakeholders.</w:t>
+            </w:r>
+          </w:p>
+          <w:p>
+            <w:pPr>
+              <w:rPr>
+                <w:sz w:val="24"/>
+                <w:szCs w:val="24"/>
+              </w:rPr>
+            </w:pPr>
+            <w:r>
+              <w:rPr>
+                <w:sz w:val="24"/>
+                <w:szCs w:val="24"/>
+              </w:rPr>
+              <w:t xml:space="preserve">- Install, configure, and maintain the tools necessary to support stage 1 activities and any tools that can be established now to support the remainder of the </w:t>
+            </w:r>
+            <w:r>
+              <w:rPr>
+                <w:sz w:val="24"/>
+                <w:szCs w:val="24"/>
+              </w:rPr>
+              <w:lastRenderedPageBreak/>
+              <w:t>project.</w:t>
+            </w:r>
+          </w:p>
+        </w:tc>
+      </w:tr>
+      <w:tr>
+        <w:tc>
+          <w:tcPr>
+            <w:tcW w:w="1794" w:type="dxa"/>
+          </w:tcPr>
+          <w:p>
+            <w:pPr>
+              <w:rPr>
+                <w:sz w:val="24"/>
+                <w:szCs w:val="24"/>
+              </w:rPr>
+            </w:pPr>
+            <w:r>
+              <w:rPr>
+                <w:sz w:val="24"/>
+                <w:szCs w:val="24"/>
+              </w:rPr>
+              <w:lastRenderedPageBreak/>
+              <w:t>Production engineers</w:t>
+            </w:r>
+          </w:p>
+        </w:tc>
+        <w:tc>
+          <w:tcPr>
+            <w:tcW w:w="2004" w:type="dxa"/>
+            <w:vAlign w:val="center"/>
+          </w:tcPr>
+          <w:p>
+            <w:pPr>
+              <w:rPr>
+                <w:rFonts w:cs="Times New Roman"/>
+                <w:sz w:val="24"/>
+                <w:szCs w:val="24"/>
+              </w:rPr>
+            </w:pPr>
+            <w:r>
+              <w:rPr>
+                <w:rFonts w:cs="Times New Roman"/>
+                <w:sz w:val="24"/>
+                <w:szCs w:val="24"/>
+              </w:rPr>
+              <w:t>All Team</w:t>
+            </w:r>
+          </w:p>
+        </w:tc>
+        <w:tc>
+          <w:tcPr>
+            <w:tcW w:w="5508" w:type="dxa"/>
+          </w:tcPr>
+          <w:p>
+            <w:pPr>
+              <w:rPr>
+                <w:sz w:val="24"/>
+                <w:szCs w:val="24"/>
+              </w:rPr>
+            </w:pPr>
+            <w:r>
+              <w:rPr>
+                <w:sz w:val="24"/>
+                <w:szCs w:val="24"/>
+              </w:rPr>
+              <w:t>- Minimal support is usually required from production engineers.</w:t>
+            </w:r>
+          </w:p>
+        </w:tc>
+      </w:tr>
+    </w:tbl>
+    <w:p/>
+    <w:p>
+      <w:pPr>
+        <w:pStyle w:val="Heading1"/>
+        <w:numPr>
+          <w:ilvl w:val="0"/>
+          <w:numId w:val="1"/>
+        </w:numPr>
+        <w:ind w:left="360"/>
         <w:rPr>
           <w:b/>
           <w:color w:val="1F3864" w:themeColor="accent5" w:themeShade="80"/>
           <w:sz w:val="28"/>
+          <w:szCs w:val="28"/>
         </w:rPr>
       </w:pPr>
-      <w:bookmarkStart w:id="6" w:name="_Toc372571732"/>
       <w:r>
         <w:rPr>
           <w:b/>
           <w:color w:val="1F3864" w:themeColor="accent5" w:themeShade="80"/>
           <w:sz w:val="28"/>
+          <w:szCs w:val="28"/>
         </w:rPr>
-        <w:t>Requirement Management Plan</w:t>
+        <w:t>Stage 2</w:t>
       </w:r>
-      <w:bookmarkEnd w:id="6"/>
     </w:p>
     <w:p>
       <w:pPr>
         <w:pStyle w:val="Heading2"/>
+        <w:spacing w:line="480" w:lineRule="auto"/>
         <w:rPr>
           <w:color w:val="1F3864" w:themeColor="accent5" w:themeShade="80"/>
           <w:sz w:val="24"/>
         </w:rPr>
       </w:pPr>
-      <w:bookmarkStart w:id="7" w:name="_Toc372571733"/>
       <w:r>
         <w:rPr>
           <w:color w:val="1F3864" w:themeColor="accent5" w:themeShade="80"/>
           <w:sz w:val="24"/>
         </w:rPr>
-        <w:t>3.1 Roles and Responsibility</w:t>
+        <w:t xml:space="preserve">4.1 </w:t>
       </w:r>
-      <w:bookmarkEnd w:id="7"/>
-    </w:p>
-    <w:p/>
-    <w:tbl>
-      <w:tblPr>
-        <w:tblStyle w:val="TableGrid"/>
-        <w:tblW w:w="0" w:type="auto"/>
-        <w:tblInd w:w="-1062" w:type="dxa"/>
-        <w:tblLayout w:type="fixed"/>
-        <w:tblLook w:val="04A0" w:firstRow="1" w:lastRow="0" w:firstColumn="1" w:lastColumn="0" w:noHBand="0" w:noVBand="1"/>
-      </w:tblPr>
-      <w:tblGrid>
-        <w:gridCol w:w="1710"/>
-        <w:gridCol w:w="1710"/>
-        <w:gridCol w:w="6930"/>
-      </w:tblGrid>
-      <w:tr>
-        <w:trPr>
-          <w:trHeight w:val="304"/>
-        </w:trPr>
-        <w:tc>
-          <w:tcPr>
-            <w:tcW w:w="1710" w:type="dxa"/>
-            <w:tcBorders>
-              <w:top w:val="single" w:sz="4" w:space="0" w:color="1F3864" w:themeColor="accent5" w:themeShade="80"/>
-              <w:left w:val="single" w:sz="4" w:space="0" w:color="1F3864" w:themeColor="accent5" w:themeShade="80"/>
-              <w:bottom w:val="single" w:sz="4" w:space="0" w:color="1F3864" w:themeColor="accent5" w:themeShade="80"/>
-              <w:right w:val="single" w:sz="4" w:space="0" w:color="1F3864" w:themeColor="accent5" w:themeShade="80"/>
-            </w:tcBorders>
-            <w:shd w:val="clear" w:color="auto" w:fill="1F3864" w:themeFill="accent5" w:themeFillShade="80"/>
-          </w:tcPr>
-          <w:p>
-            <w:pPr>
-              <w:jc w:val="center"/>
-              <w:rPr>
-                <w:b/>
-                <w:color w:val="FFFFFF" w:themeColor="background1"/>
-                <w:sz w:val="24"/>
-                <w:szCs w:val="24"/>
-              </w:rPr>
-            </w:pPr>
-            <w:r>
-              <w:rPr>
-                <w:b/>
-                <w:color w:val="FFFFFF" w:themeColor="background1"/>
-                <w:sz w:val="24"/>
-                <w:szCs w:val="24"/>
-              </w:rPr>
-              <w:t>Roles</w:t>
-            </w:r>
-          </w:p>
-        </w:tc>
-        <w:tc>
-          <w:tcPr>
-            <w:tcW w:w="1710" w:type="dxa"/>
-            <w:tcBorders>
-              <w:top w:val="single" w:sz="4" w:space="0" w:color="1F3864" w:themeColor="accent5" w:themeShade="80"/>
-              <w:left w:val="single" w:sz="4" w:space="0" w:color="1F3864" w:themeColor="accent5" w:themeShade="80"/>
-              <w:bottom w:val="single" w:sz="4" w:space="0" w:color="1F3864" w:themeColor="accent5" w:themeShade="80"/>
-              <w:right w:val="single" w:sz="4" w:space="0" w:color="1F3864" w:themeColor="accent5" w:themeShade="80"/>
-            </w:tcBorders>
-            <w:shd w:val="clear" w:color="auto" w:fill="1F3864" w:themeFill="accent5" w:themeFillShade="80"/>
-          </w:tcPr>
-          <w:p>
-            <w:pPr>
-              <w:jc w:val="center"/>
-              <w:rPr>
-                <w:b/>
-                <w:color w:val="FFFFFF" w:themeColor="background1"/>
-                <w:sz w:val="24"/>
-                <w:szCs w:val="24"/>
-              </w:rPr>
-            </w:pPr>
-            <w:r>
-              <w:rPr>
-                <w:b/>
-                <w:color w:val="FFFFFF" w:themeColor="background1"/>
-                <w:sz w:val="24"/>
-                <w:szCs w:val="24"/>
-              </w:rPr>
-              <w:t>Name</w:t>
-            </w:r>
-          </w:p>
-        </w:tc>
-        <w:tc>
-          <w:tcPr>
-            <w:tcW w:w="6930" w:type="dxa"/>
-            <w:tcBorders>
-              <w:top w:val="single" w:sz="4" w:space="0" w:color="1F3864" w:themeColor="accent5" w:themeShade="80"/>
-              <w:left w:val="single" w:sz="4" w:space="0" w:color="1F3864" w:themeColor="accent5" w:themeShade="80"/>
-              <w:bottom w:val="single" w:sz="4" w:space="0" w:color="1F3864" w:themeColor="accent5" w:themeShade="80"/>
-              <w:right w:val="single" w:sz="4" w:space="0" w:color="1F3864" w:themeColor="accent5" w:themeShade="80"/>
-            </w:tcBorders>
-            <w:shd w:val="clear" w:color="auto" w:fill="1F3864" w:themeFill="accent5" w:themeFillShade="80"/>
-          </w:tcPr>
-          <w:p>
-            <w:pPr>
-              <w:jc w:val="center"/>
-              <w:rPr>
-                <w:b/>
-                <w:color w:val="FFFFFF" w:themeColor="background1"/>
-                <w:sz w:val="24"/>
-                <w:szCs w:val="24"/>
-              </w:rPr>
-            </w:pPr>
-            <w:r>
-              <w:rPr>
-                <w:b/>
-                <w:color w:val="FFFFFF" w:themeColor="background1"/>
-                <w:sz w:val="24"/>
-                <w:szCs w:val="24"/>
-              </w:rPr>
-              <w:t>Responsibility</w:t>
-            </w:r>
-          </w:p>
-        </w:tc>
-      </w:tr>
-      <w:tr>
-        <w:trPr>
-          <w:trHeight w:val="800"/>
-        </w:trPr>
-        <w:tc>
-          <w:tcPr>
-            <w:tcW w:w="1710" w:type="dxa"/>
-            <w:tcBorders>
-              <w:top w:val="single" w:sz="4" w:space="0" w:color="1F3864" w:themeColor="accent5" w:themeShade="80"/>
-              <w:left w:val="single" w:sz="4" w:space="0" w:color="1F3864" w:themeColor="accent5" w:themeShade="80"/>
-              <w:bottom w:val="single" w:sz="4" w:space="0" w:color="1F3864" w:themeColor="accent5" w:themeShade="80"/>
-              <w:right w:val="single" w:sz="4" w:space="0" w:color="1F3864" w:themeColor="accent5" w:themeShade="80"/>
-            </w:tcBorders>
-            <w:vAlign w:val="center"/>
-          </w:tcPr>
-          <w:p>
-            <w:pPr>
-              <w:rPr>
-                <w:rFonts w:cs="Times New Roman"/>
-                <w:sz w:val="24"/>
-                <w:szCs w:val="24"/>
-              </w:rPr>
-            </w:pPr>
-            <w:r>
-              <w:rPr>
-                <w:rFonts w:cs="Times New Roman"/>
-                <w:sz w:val="24"/>
-                <w:szCs w:val="24"/>
-              </w:rPr>
-              <w:t>Customer</w:t>
-            </w:r>
-          </w:p>
-        </w:tc>
-        <w:tc>
-          <w:tcPr>
-            <w:tcW w:w="1710" w:type="dxa"/>
-            <w:tcBorders>
-              <w:top w:val="single" w:sz="4" w:space="0" w:color="1F3864" w:themeColor="accent5" w:themeShade="80"/>
-              <w:left w:val="single" w:sz="4" w:space="0" w:color="1F3864" w:themeColor="accent5" w:themeShade="80"/>
-              <w:bottom w:val="single" w:sz="4" w:space="0" w:color="1F3864" w:themeColor="accent5" w:themeShade="80"/>
-              <w:right w:val="single" w:sz="4" w:space="0" w:color="1F3864" w:themeColor="accent5" w:themeShade="80"/>
-            </w:tcBorders>
-            <w:vAlign w:val="center"/>
-          </w:tcPr>
-          <w:p>
-            <w:pPr>
-              <w:rPr>
-                <w:rFonts w:cs="Times New Roman"/>
-                <w:sz w:val="24"/>
-                <w:szCs w:val="24"/>
-              </w:rPr>
-            </w:pPr>
-            <w:r>
-              <w:rPr>
-                <w:rFonts w:cs="Times New Roman"/>
-                <w:sz w:val="24"/>
-                <w:szCs w:val="24"/>
-              </w:rPr>
-              <w:t>Quang Nguyen</w:t>
-            </w:r>
-          </w:p>
-        </w:tc>
-        <w:tc>
-          <w:tcPr>
-            <w:tcW w:w="6930" w:type="dxa"/>
-            <w:tcBorders>
-              <w:top w:val="single" w:sz="4" w:space="0" w:color="1F3864" w:themeColor="accent5" w:themeShade="80"/>
-              <w:left w:val="single" w:sz="4" w:space="0" w:color="1F3864" w:themeColor="accent5" w:themeShade="80"/>
-              <w:bottom w:val="single" w:sz="4" w:space="0" w:color="1F3864" w:themeColor="accent5" w:themeShade="80"/>
-              <w:right w:val="single" w:sz="4" w:space="0" w:color="1F3864" w:themeColor="accent5" w:themeShade="80"/>
-            </w:tcBorders>
-          </w:tcPr>
-          <w:p>
-            <w:pPr>
-              <w:rPr>
-                <w:rFonts w:cs="Times New Roman"/>
-                <w:sz w:val="24"/>
-                <w:szCs w:val="24"/>
-              </w:rPr>
-            </w:pPr>
-            <w:r>
-              <w:rPr>
-                <w:rFonts w:cs="Times New Roman"/>
-                <w:sz w:val="24"/>
-                <w:szCs w:val="24"/>
-              </w:rPr>
-              <w:t>The customer is responsible for defining and approving all requirements, and all modification to requirements.</w:t>
-            </w:r>
-          </w:p>
-        </w:tc>
-      </w:tr>
-      <w:tr>
-        <w:trPr>
-          <w:trHeight w:val="304"/>
-        </w:trPr>
-        <w:tc>
-          <w:tcPr>
-            <w:tcW w:w="1710" w:type="dxa"/>
-            <w:tcBorders>
-              <w:top w:val="single" w:sz="4" w:space="0" w:color="1F3864" w:themeColor="accent5" w:themeShade="80"/>
-              <w:left w:val="single" w:sz="4" w:space="0" w:color="1F3864" w:themeColor="accent5" w:themeShade="80"/>
-              <w:bottom w:val="single" w:sz="4" w:space="0" w:color="1F3864" w:themeColor="accent5" w:themeShade="80"/>
-              <w:right w:val="single" w:sz="4" w:space="0" w:color="1F3864" w:themeColor="accent5" w:themeShade="80"/>
-            </w:tcBorders>
-            <w:shd w:val="clear" w:color="auto" w:fill="D9D9D9" w:themeFill="background1" w:themeFillShade="D9"/>
-            <w:vAlign w:val="center"/>
-          </w:tcPr>
-          <w:p>
-            <w:pPr>
-              <w:rPr>
-                <w:rFonts w:cs="Times New Roman"/>
-                <w:sz w:val="24"/>
-                <w:szCs w:val="24"/>
-              </w:rPr>
-            </w:pPr>
-            <w:r>
-              <w:rPr>
-                <w:rFonts w:cs="Times New Roman"/>
-                <w:sz w:val="24"/>
-                <w:szCs w:val="24"/>
-              </w:rPr>
-              <w:t>Requirements engineer</w:t>
-            </w:r>
-          </w:p>
-        </w:tc>
-        <w:tc>
-          <w:tcPr>
-            <w:tcW w:w="1710" w:type="dxa"/>
-            <w:tcBorders>
-              <w:top w:val="single" w:sz="4" w:space="0" w:color="1F3864" w:themeColor="accent5" w:themeShade="80"/>
-              <w:left w:val="single" w:sz="4" w:space="0" w:color="1F3864" w:themeColor="accent5" w:themeShade="80"/>
-              <w:bottom w:val="single" w:sz="4" w:space="0" w:color="1F3864" w:themeColor="accent5" w:themeShade="80"/>
-              <w:right w:val="single" w:sz="4" w:space="0" w:color="1F3864" w:themeColor="accent5" w:themeShade="80"/>
-            </w:tcBorders>
-            <w:shd w:val="clear" w:color="auto" w:fill="D9D9D9" w:themeFill="background1" w:themeFillShade="D9"/>
-            <w:vAlign w:val="center"/>
-          </w:tcPr>
-          <w:p>
-            <w:pPr>
-              <w:rPr>
-                <w:rFonts w:cs="Times New Roman"/>
-                <w:sz w:val="24"/>
-                <w:szCs w:val="24"/>
-              </w:rPr>
-            </w:pPr>
-            <w:r>
-              <w:rPr>
-                <w:rFonts w:cs="Times New Roman"/>
-                <w:sz w:val="24"/>
-                <w:szCs w:val="24"/>
-              </w:rPr>
-              <w:t>Khang Huynh</w:t>
-            </w:r>
-          </w:p>
-        </w:tc>
-        <w:tc>
-          <w:tcPr>
-            <w:tcW w:w="6930" w:type="dxa"/>
-            <w:tcBorders>
-              <w:top w:val="single" w:sz="4" w:space="0" w:color="1F3864" w:themeColor="accent5" w:themeShade="80"/>
-              <w:left w:val="single" w:sz="4" w:space="0" w:color="1F3864" w:themeColor="accent5" w:themeShade="80"/>
-              <w:bottom w:val="single" w:sz="4" w:space="0" w:color="1F3864" w:themeColor="accent5" w:themeShade="80"/>
-              <w:right w:val="single" w:sz="4" w:space="0" w:color="1F3864" w:themeColor="accent5" w:themeShade="80"/>
-            </w:tcBorders>
-            <w:shd w:val="clear" w:color="auto" w:fill="D9D9D9" w:themeFill="background1" w:themeFillShade="D9"/>
-            <w:vAlign w:val="center"/>
-          </w:tcPr>
-          <w:p>
-            <w:pPr>
-              <w:rPr>
-                <w:rFonts w:eastAsia="Times New Roman" w:cs="Times New Roman"/>
-                <w:sz w:val="24"/>
-                <w:szCs w:val="24"/>
-              </w:rPr>
-            </w:pPr>
-            <w:r>
-              <w:rPr>
-                <w:rFonts w:eastAsia="Times New Roman" w:cs="Times New Roman"/>
-                <w:sz w:val="24"/>
-                <w:szCs w:val="24"/>
-              </w:rPr>
-              <w:t>- Planning and gathering initial requirement.</w:t>
-            </w:r>
-          </w:p>
-          <w:p>
-            <w:pPr>
-              <w:rPr>
-                <w:rFonts w:eastAsia="Times New Roman" w:cs="Times New Roman"/>
-                <w:sz w:val="24"/>
-                <w:szCs w:val="24"/>
-              </w:rPr>
-            </w:pPr>
-            <w:r>
-              <w:rPr>
-                <w:rFonts w:eastAsia="Times New Roman" w:cs="Times New Roman"/>
-                <w:sz w:val="24"/>
-                <w:szCs w:val="24"/>
-              </w:rPr>
-              <w:t>- Writing the operation requirement and architecture driver specification.</w:t>
-            </w:r>
-          </w:p>
-          <w:p>
-            <w:pPr>
-              <w:rPr>
-                <w:rFonts w:eastAsia="Times New Roman" w:cs="Times New Roman"/>
-                <w:sz w:val="24"/>
-                <w:szCs w:val="24"/>
-              </w:rPr>
-            </w:pPr>
-            <w:r>
-              <w:rPr>
-                <w:rFonts w:eastAsia="Times New Roman" w:cs="Times New Roman"/>
-                <w:sz w:val="24"/>
-                <w:szCs w:val="24"/>
-              </w:rPr>
-              <w:t>- Communication with customer to validate requirements.</w:t>
-            </w:r>
-          </w:p>
-          <w:p>
-            <w:pPr>
-              <w:rPr>
-                <w:rFonts w:cs="Times New Roman"/>
-                <w:sz w:val="24"/>
-                <w:szCs w:val="24"/>
-              </w:rPr>
-            </w:pPr>
-            <w:r>
-              <w:rPr>
-                <w:rFonts w:cs="Times New Roman"/>
-                <w:sz w:val="24"/>
-                <w:szCs w:val="24"/>
-              </w:rPr>
-              <w:t>- Make questions to gather requirement (focus on scope project).</w:t>
-            </w:r>
-          </w:p>
-        </w:tc>
-      </w:tr>
-      <w:tr>
-        <w:trPr>
-          <w:trHeight w:val="304"/>
-        </w:trPr>
-        <w:tc>
-          <w:tcPr>
-            <w:tcW w:w="1710" w:type="dxa"/>
-            <w:tcBorders>
-              <w:top w:val="single" w:sz="4" w:space="0" w:color="1F3864" w:themeColor="accent5" w:themeShade="80"/>
-              <w:left w:val="single" w:sz="4" w:space="0" w:color="1F3864" w:themeColor="accent5" w:themeShade="80"/>
-              <w:bottom w:val="single" w:sz="4" w:space="0" w:color="1F3864" w:themeColor="accent5" w:themeShade="80"/>
-              <w:right w:val="single" w:sz="4" w:space="0" w:color="1F3864" w:themeColor="accent5" w:themeShade="80"/>
-            </w:tcBorders>
-            <w:vAlign w:val="center"/>
-          </w:tcPr>
-          <w:p>
-            <w:pPr>
-              <w:rPr>
-                <w:rFonts w:cs="Times New Roman"/>
-                <w:sz w:val="24"/>
-                <w:szCs w:val="24"/>
-              </w:rPr>
-            </w:pPr>
-            <w:r>
-              <w:rPr>
-                <w:rFonts w:cs="Times New Roman"/>
-                <w:sz w:val="24"/>
-                <w:szCs w:val="24"/>
-              </w:rPr>
-              <w:t>Quality process engineer</w:t>
-            </w:r>
-          </w:p>
-        </w:tc>
-        <w:tc>
-          <w:tcPr>
-            <w:tcW w:w="1710" w:type="dxa"/>
-            <w:tcBorders>
-              <w:top w:val="single" w:sz="4" w:space="0" w:color="1F3864" w:themeColor="accent5" w:themeShade="80"/>
-              <w:left w:val="single" w:sz="4" w:space="0" w:color="1F3864" w:themeColor="accent5" w:themeShade="80"/>
-              <w:bottom w:val="single" w:sz="4" w:space="0" w:color="1F3864" w:themeColor="accent5" w:themeShade="80"/>
-              <w:right w:val="single" w:sz="4" w:space="0" w:color="1F3864" w:themeColor="accent5" w:themeShade="80"/>
-            </w:tcBorders>
-            <w:vAlign w:val="center"/>
-          </w:tcPr>
-          <w:p>
-            <w:pPr>
-              <w:rPr>
-                <w:rFonts w:cs="Times New Roman"/>
-                <w:sz w:val="24"/>
-                <w:szCs w:val="24"/>
-              </w:rPr>
-            </w:pPr>
-            <w:r>
-              <w:rPr>
-                <w:rFonts w:cs="Times New Roman"/>
-                <w:sz w:val="24"/>
-                <w:szCs w:val="24"/>
-              </w:rPr>
-              <w:t>Huy Nguyen</w:t>
-            </w:r>
-          </w:p>
-        </w:tc>
-        <w:tc>
-          <w:tcPr>
-            <w:tcW w:w="6930" w:type="dxa"/>
-            <w:tcBorders>
-              <w:top w:val="single" w:sz="4" w:space="0" w:color="1F3864" w:themeColor="accent5" w:themeShade="80"/>
-              <w:left w:val="single" w:sz="4" w:space="0" w:color="1F3864" w:themeColor="accent5" w:themeShade="80"/>
-              <w:bottom w:val="single" w:sz="4" w:space="0" w:color="1F3864" w:themeColor="accent5" w:themeShade="80"/>
-              <w:right w:val="single" w:sz="4" w:space="0" w:color="1F3864" w:themeColor="accent5" w:themeShade="80"/>
-            </w:tcBorders>
-          </w:tcPr>
-          <w:p>
-            <w:pPr>
-              <w:rPr>
-                <w:rFonts w:cs="Times New Roman"/>
-                <w:sz w:val="24"/>
-                <w:szCs w:val="24"/>
-              </w:rPr>
-            </w:pPr>
-            <w:r>
-              <w:rPr>
-                <w:rFonts w:cs="Times New Roman"/>
-                <w:sz w:val="24"/>
-                <w:szCs w:val="24"/>
-              </w:rPr>
-              <w:t>- Make questions to gather requirement (focus on business constraint and quality attribute).</w:t>
-            </w:r>
-          </w:p>
-          <w:p>
-            <w:pPr>
-              <w:rPr>
-                <w:rFonts w:cs="Times New Roman"/>
-                <w:sz w:val="24"/>
-                <w:szCs w:val="24"/>
-              </w:rPr>
-            </w:pPr>
-            <w:r>
-              <w:rPr>
-                <w:rFonts w:cs="Times New Roman"/>
-                <w:sz w:val="24"/>
-                <w:szCs w:val="24"/>
-              </w:rPr>
-              <w:t>- Describes use case detail.</w:t>
-            </w:r>
-          </w:p>
-        </w:tc>
-      </w:tr>
-      <w:tr>
-        <w:trPr>
-          <w:trHeight w:val="304"/>
-        </w:trPr>
-        <w:tc>
-          <w:tcPr>
-            <w:tcW w:w="1710" w:type="dxa"/>
-            <w:tcBorders>
-              <w:top w:val="single" w:sz="4" w:space="0" w:color="1F3864" w:themeColor="accent5" w:themeShade="80"/>
-              <w:left w:val="single" w:sz="4" w:space="0" w:color="1F3864" w:themeColor="accent5" w:themeShade="80"/>
-              <w:bottom w:val="single" w:sz="4" w:space="0" w:color="1F3864" w:themeColor="accent5" w:themeShade="80"/>
-              <w:right w:val="single" w:sz="4" w:space="0" w:color="1F3864" w:themeColor="accent5" w:themeShade="80"/>
-            </w:tcBorders>
-            <w:shd w:val="clear" w:color="auto" w:fill="D9D9D9" w:themeFill="background1" w:themeFillShade="D9"/>
-            <w:vAlign w:val="center"/>
-          </w:tcPr>
-          <w:p>
-            <w:pPr>
-              <w:rPr>
-                <w:rFonts w:cs="Times New Roman"/>
-                <w:sz w:val="24"/>
-                <w:szCs w:val="24"/>
-              </w:rPr>
-            </w:pPr>
-            <w:r>
-              <w:rPr>
-                <w:rFonts w:cs="Times New Roman"/>
-                <w:sz w:val="24"/>
-                <w:szCs w:val="24"/>
-              </w:rPr>
-              <w:t>Managing engineer</w:t>
-            </w:r>
-          </w:p>
-        </w:tc>
-        <w:tc>
-          <w:tcPr>
-            <w:tcW w:w="1710" w:type="dxa"/>
-            <w:tcBorders>
-              <w:top w:val="single" w:sz="4" w:space="0" w:color="1F3864" w:themeColor="accent5" w:themeShade="80"/>
-              <w:left w:val="single" w:sz="4" w:space="0" w:color="1F3864" w:themeColor="accent5" w:themeShade="80"/>
-              <w:bottom w:val="single" w:sz="4" w:space="0" w:color="1F3864" w:themeColor="accent5" w:themeShade="80"/>
-              <w:right w:val="single" w:sz="4" w:space="0" w:color="1F3864" w:themeColor="accent5" w:themeShade="80"/>
-            </w:tcBorders>
-            <w:shd w:val="clear" w:color="auto" w:fill="D9D9D9" w:themeFill="background1" w:themeFillShade="D9"/>
-            <w:vAlign w:val="center"/>
-          </w:tcPr>
-          <w:p>
-            <w:pPr>
-              <w:rPr>
-                <w:rFonts w:cs="Times New Roman"/>
-                <w:sz w:val="24"/>
-                <w:szCs w:val="24"/>
-              </w:rPr>
-            </w:pPr>
-            <w:r>
-              <w:rPr>
-                <w:rFonts w:cs="Times New Roman"/>
-                <w:sz w:val="24"/>
-                <w:szCs w:val="24"/>
-              </w:rPr>
-              <w:t>Chau Le</w:t>
-            </w:r>
-          </w:p>
-        </w:tc>
-        <w:tc>
-          <w:tcPr>
-            <w:tcW w:w="6930" w:type="dxa"/>
-            <w:tcBorders>
-              <w:top w:val="single" w:sz="4" w:space="0" w:color="1F3864" w:themeColor="accent5" w:themeShade="80"/>
-              <w:left w:val="single" w:sz="4" w:space="0" w:color="1F3864" w:themeColor="accent5" w:themeShade="80"/>
-              <w:bottom w:val="single" w:sz="4" w:space="0" w:color="1F3864" w:themeColor="accent5" w:themeShade="80"/>
-              <w:right w:val="single" w:sz="4" w:space="0" w:color="1F3864" w:themeColor="accent5" w:themeShade="80"/>
-            </w:tcBorders>
-            <w:shd w:val="clear" w:color="auto" w:fill="D9D9D9" w:themeFill="background1" w:themeFillShade="D9"/>
-            <w:vAlign w:val="center"/>
-          </w:tcPr>
-          <w:p>
-            <w:pPr>
-              <w:rPr>
-                <w:rFonts w:eastAsia="Times New Roman" w:cs="Times New Roman"/>
-                <w:sz w:val="24"/>
-                <w:szCs w:val="24"/>
-              </w:rPr>
-            </w:pPr>
-            <w:r>
-              <w:rPr>
-                <w:rFonts w:eastAsia="Times New Roman" w:cs="Times New Roman"/>
-                <w:sz w:val="24"/>
-                <w:szCs w:val="24"/>
-              </w:rPr>
-              <w:t>Create the project plan.</w:t>
-            </w:r>
-          </w:p>
-        </w:tc>
-      </w:tr>
-      <w:tr>
-        <w:trPr>
-          <w:trHeight w:val="1142"/>
-        </w:trPr>
-        <w:tc>
-          <w:tcPr>
-            <w:tcW w:w="1710" w:type="dxa"/>
-            <w:tcBorders>
-              <w:top w:val="single" w:sz="4" w:space="0" w:color="1F3864" w:themeColor="accent5" w:themeShade="80"/>
-              <w:left w:val="single" w:sz="4" w:space="0" w:color="1F3864" w:themeColor="accent5" w:themeShade="80"/>
-              <w:bottom w:val="single" w:sz="4" w:space="0" w:color="1F3864" w:themeColor="accent5" w:themeShade="80"/>
-              <w:right w:val="single" w:sz="4" w:space="0" w:color="1F3864" w:themeColor="accent5" w:themeShade="80"/>
-            </w:tcBorders>
-            <w:vAlign w:val="center"/>
-          </w:tcPr>
-          <w:p>
-            <w:pPr>
-              <w:rPr>
-                <w:rFonts w:cs="Times New Roman"/>
-                <w:sz w:val="24"/>
-                <w:szCs w:val="24"/>
-              </w:rPr>
-            </w:pPr>
-            <w:r>
-              <w:rPr>
-                <w:rFonts w:cs="Times New Roman"/>
-                <w:sz w:val="24"/>
-                <w:szCs w:val="24"/>
-              </w:rPr>
-              <w:t>Chief scientist</w:t>
-            </w:r>
-          </w:p>
-        </w:tc>
-        <w:tc>
-          <w:tcPr>
-            <w:tcW w:w="1710" w:type="dxa"/>
-            <w:tcBorders>
-              <w:top w:val="single" w:sz="4" w:space="0" w:color="1F3864" w:themeColor="accent5" w:themeShade="80"/>
-              <w:left w:val="single" w:sz="4" w:space="0" w:color="1F3864" w:themeColor="accent5" w:themeShade="80"/>
-              <w:bottom w:val="single" w:sz="4" w:space="0" w:color="1F3864" w:themeColor="accent5" w:themeShade="80"/>
-              <w:right w:val="single" w:sz="4" w:space="0" w:color="1F3864" w:themeColor="accent5" w:themeShade="80"/>
-            </w:tcBorders>
-            <w:vAlign w:val="center"/>
-          </w:tcPr>
-          <w:p>
-            <w:pPr>
-              <w:rPr>
-                <w:rFonts w:cs="Times New Roman"/>
-                <w:sz w:val="24"/>
-                <w:szCs w:val="24"/>
-              </w:rPr>
-            </w:pPr>
-            <w:r>
-              <w:rPr>
-                <w:rFonts w:cs="Times New Roman"/>
-                <w:sz w:val="24"/>
-                <w:szCs w:val="24"/>
-              </w:rPr>
-              <w:t>Dao Khau</w:t>
-            </w:r>
-          </w:p>
-        </w:tc>
-        <w:tc>
-          <w:tcPr>
-            <w:tcW w:w="6930" w:type="dxa"/>
-            <w:tcBorders>
-              <w:top w:val="single" w:sz="4" w:space="0" w:color="1F3864" w:themeColor="accent5" w:themeShade="80"/>
-              <w:left w:val="single" w:sz="4" w:space="0" w:color="1F3864" w:themeColor="accent5" w:themeShade="80"/>
-              <w:bottom w:val="single" w:sz="4" w:space="0" w:color="1F3864" w:themeColor="accent5" w:themeShade="80"/>
-              <w:right w:val="single" w:sz="4" w:space="0" w:color="1F3864" w:themeColor="accent5" w:themeShade="80"/>
-            </w:tcBorders>
-          </w:tcPr>
-          <w:p>
-            <w:pPr>
-              <w:rPr>
-                <w:rFonts w:cs="Times New Roman"/>
-                <w:sz w:val="24"/>
-                <w:szCs w:val="24"/>
-              </w:rPr>
-            </w:pPr>
-            <w:r>
-              <w:rPr>
-                <w:rFonts w:cs="Times New Roman"/>
-                <w:sz w:val="24"/>
-                <w:szCs w:val="24"/>
-              </w:rPr>
-              <w:t>- Make questions to gather requirement (focus on functional requirement).</w:t>
-            </w:r>
-          </w:p>
-          <w:p>
-            <w:pPr>
-              <w:rPr>
-                <w:rFonts w:cs="Times New Roman"/>
-                <w:sz w:val="24"/>
-                <w:szCs w:val="24"/>
-              </w:rPr>
-            </w:pPr>
-            <w:r>
-              <w:rPr>
-                <w:rFonts w:cs="Times New Roman"/>
-                <w:sz w:val="24"/>
-                <w:szCs w:val="24"/>
-              </w:rPr>
-              <w:t>- Describes use case detail.</w:t>
-            </w:r>
-          </w:p>
-        </w:tc>
-      </w:tr>
-      <w:tr>
-        <w:trPr>
-          <w:trHeight w:val="304"/>
-        </w:trPr>
-        <w:tc>
-          <w:tcPr>
-            <w:tcW w:w="1710" w:type="dxa"/>
-            <w:tcBorders>
-              <w:top w:val="single" w:sz="4" w:space="0" w:color="1F3864" w:themeColor="accent5" w:themeShade="80"/>
-              <w:left w:val="single" w:sz="4" w:space="0" w:color="1F3864" w:themeColor="accent5" w:themeShade="80"/>
-              <w:bottom w:val="single" w:sz="4" w:space="0" w:color="1F3864" w:themeColor="accent5" w:themeShade="80"/>
-              <w:right w:val="single" w:sz="4" w:space="0" w:color="1F3864" w:themeColor="accent5" w:themeShade="80"/>
-            </w:tcBorders>
-            <w:shd w:val="clear" w:color="auto" w:fill="D9D9D9" w:themeFill="background1" w:themeFillShade="D9"/>
-            <w:vAlign w:val="center"/>
-          </w:tcPr>
-          <w:p>
-            <w:pPr>
-              <w:rPr>
-                <w:rFonts w:cs="Times New Roman"/>
-                <w:sz w:val="24"/>
-                <w:szCs w:val="24"/>
-                <w:lang w:val="en-US"/>
-              </w:rPr>
-            </w:pPr>
-            <w:r>
-              <w:rPr>
-                <w:rFonts w:cs="Times New Roman"/>
-                <w:sz w:val="24"/>
-                <w:szCs w:val="24"/>
-              </w:rPr>
-              <w:t>Support engineer and</w:t>
-            </w:r>
-            <w:r>
-              <w:rPr>
-                <w:rFonts w:cs="Times New Roman"/>
-                <w:sz w:val="24"/>
-                <w:szCs w:val="24"/>
-                <w:lang w:val="en-US"/>
-              </w:rPr>
-              <w:t xml:space="preserve"> Tester</w:t>
-            </w:r>
-          </w:p>
-        </w:tc>
-        <w:tc>
-          <w:tcPr>
-            <w:tcW w:w="1710" w:type="dxa"/>
-            <w:tcBorders>
-              <w:top w:val="single" w:sz="4" w:space="0" w:color="1F3864" w:themeColor="accent5" w:themeShade="80"/>
-              <w:left w:val="single" w:sz="4" w:space="0" w:color="1F3864" w:themeColor="accent5" w:themeShade="80"/>
-              <w:bottom w:val="single" w:sz="4" w:space="0" w:color="1F3864" w:themeColor="accent5" w:themeShade="80"/>
-              <w:right w:val="single" w:sz="4" w:space="0" w:color="1F3864" w:themeColor="accent5" w:themeShade="80"/>
-            </w:tcBorders>
-            <w:shd w:val="clear" w:color="auto" w:fill="D9D9D9" w:themeFill="background1" w:themeFillShade="D9"/>
-            <w:vAlign w:val="center"/>
-          </w:tcPr>
-          <w:p>
-            <w:pPr>
-              <w:rPr>
-                <w:rFonts w:cs="Times New Roman"/>
-                <w:sz w:val="24"/>
-                <w:szCs w:val="24"/>
-              </w:rPr>
-            </w:pPr>
-            <w:r>
-              <w:rPr>
-                <w:rFonts w:cs="Times New Roman"/>
-                <w:sz w:val="24"/>
-                <w:szCs w:val="24"/>
-              </w:rPr>
-              <w:t>Huy Ngo</w:t>
-            </w:r>
-          </w:p>
-        </w:tc>
-        <w:tc>
-          <w:tcPr>
-            <w:tcW w:w="6930" w:type="dxa"/>
-            <w:tcBorders>
-              <w:top w:val="single" w:sz="4" w:space="0" w:color="1F3864" w:themeColor="accent5" w:themeShade="80"/>
-              <w:left w:val="single" w:sz="4" w:space="0" w:color="1F3864" w:themeColor="accent5" w:themeShade="80"/>
-              <w:bottom w:val="single" w:sz="4" w:space="0" w:color="1F3864" w:themeColor="accent5" w:themeShade="80"/>
-              <w:right w:val="single" w:sz="4" w:space="0" w:color="1F3864" w:themeColor="accent5" w:themeShade="80"/>
-            </w:tcBorders>
-            <w:shd w:val="clear" w:color="auto" w:fill="D9D9D9" w:themeFill="background1" w:themeFillShade="D9"/>
-          </w:tcPr>
-          <w:p>
-            <w:pPr>
-              <w:rPr>
-                <w:rFonts w:cs="Times New Roman"/>
-                <w:sz w:val="24"/>
-                <w:szCs w:val="24"/>
-              </w:rPr>
-            </w:pPr>
-            <w:r>
-              <w:rPr>
-                <w:rFonts w:cs="Times New Roman"/>
-                <w:sz w:val="24"/>
-                <w:szCs w:val="24"/>
-              </w:rPr>
-              <w:t>- Make questions to gather requirement (focus on technical constraint and functional requirement).</w:t>
-            </w:r>
-          </w:p>
-          <w:p>
-            <w:pPr>
-              <w:rPr>
-                <w:rFonts w:cs="Times New Roman"/>
-                <w:sz w:val="24"/>
-                <w:szCs w:val="24"/>
-              </w:rPr>
-            </w:pPr>
-            <w:r>
-              <w:rPr>
-                <w:rFonts w:cs="Times New Roman"/>
-                <w:sz w:val="24"/>
-                <w:szCs w:val="24"/>
-              </w:rPr>
-              <w:t>- Describes use case detail.</w:t>
-            </w:r>
-          </w:p>
-          <w:p>
-            <w:pPr>
-              <w:rPr>
-                <w:rFonts w:cs="Times New Roman"/>
-                <w:sz w:val="24"/>
-                <w:szCs w:val="24"/>
-              </w:rPr>
-            </w:pPr>
-            <w:r>
-              <w:rPr>
-                <w:rFonts w:cs="Times New Roman"/>
-                <w:sz w:val="24"/>
-                <w:szCs w:val="24"/>
-              </w:rPr>
-              <w:t>- Describes technical constraint.</w:t>
-            </w:r>
-          </w:p>
-        </w:tc>
-      </w:tr>
-      <w:tr>
-        <w:trPr>
-          <w:trHeight w:val="304"/>
-        </w:trPr>
-        <w:tc>
-          <w:tcPr>
-            <w:tcW w:w="1710" w:type="dxa"/>
-            <w:tcBorders>
-              <w:top w:val="single" w:sz="4" w:space="0" w:color="1F3864" w:themeColor="accent5" w:themeShade="80"/>
-              <w:left w:val="single" w:sz="4" w:space="0" w:color="1F3864" w:themeColor="accent5" w:themeShade="80"/>
-              <w:bottom w:val="single" w:sz="4" w:space="0" w:color="1F3864" w:themeColor="accent5" w:themeShade="80"/>
-              <w:right w:val="single" w:sz="4" w:space="0" w:color="1F3864" w:themeColor="accent5" w:themeShade="80"/>
-            </w:tcBorders>
-            <w:vAlign w:val="center"/>
-          </w:tcPr>
-          <w:p>
-            <w:pPr>
-              <w:rPr>
-                <w:rFonts w:cs="Times New Roman"/>
-                <w:sz w:val="24"/>
-                <w:szCs w:val="24"/>
-              </w:rPr>
-            </w:pPr>
-            <w:r>
-              <w:rPr>
-                <w:rFonts w:cs="Times New Roman"/>
-                <w:sz w:val="24"/>
-                <w:szCs w:val="24"/>
-              </w:rPr>
-              <w:t>Chief architect</w:t>
-            </w:r>
-          </w:p>
-        </w:tc>
-        <w:tc>
-          <w:tcPr>
-            <w:tcW w:w="1710" w:type="dxa"/>
-            <w:tcBorders>
-              <w:top w:val="single" w:sz="4" w:space="0" w:color="1F3864" w:themeColor="accent5" w:themeShade="80"/>
-              <w:left w:val="single" w:sz="4" w:space="0" w:color="1F3864" w:themeColor="accent5" w:themeShade="80"/>
-              <w:bottom w:val="single" w:sz="4" w:space="0" w:color="1F3864" w:themeColor="accent5" w:themeShade="80"/>
-              <w:right w:val="single" w:sz="4" w:space="0" w:color="1F3864" w:themeColor="accent5" w:themeShade="80"/>
-            </w:tcBorders>
-            <w:vAlign w:val="center"/>
-          </w:tcPr>
-          <w:p>
-            <w:pPr>
-              <w:rPr>
-                <w:rFonts w:cs="Times New Roman"/>
-                <w:sz w:val="24"/>
-                <w:szCs w:val="24"/>
-              </w:rPr>
-            </w:pPr>
-            <w:r>
-              <w:rPr>
-                <w:rFonts w:cs="Times New Roman"/>
-                <w:sz w:val="24"/>
-                <w:szCs w:val="24"/>
-              </w:rPr>
-              <w:t>Phu Ta</w:t>
-            </w:r>
-          </w:p>
-        </w:tc>
-        <w:tc>
-          <w:tcPr>
-            <w:tcW w:w="6930" w:type="dxa"/>
-            <w:tcBorders>
-              <w:top w:val="single" w:sz="4" w:space="0" w:color="1F3864" w:themeColor="accent5" w:themeShade="80"/>
-              <w:left w:val="single" w:sz="4" w:space="0" w:color="1F3864" w:themeColor="accent5" w:themeShade="80"/>
-              <w:bottom w:val="single" w:sz="4" w:space="0" w:color="1F3864" w:themeColor="accent5" w:themeShade="80"/>
-              <w:right w:val="single" w:sz="4" w:space="0" w:color="1F3864" w:themeColor="accent5" w:themeShade="80"/>
-            </w:tcBorders>
-            <w:vAlign w:val="center"/>
-          </w:tcPr>
-          <w:p>
-            <w:pPr>
-              <w:rPr>
-                <w:rFonts w:eastAsia="Times New Roman" w:cs="Times New Roman"/>
-                <w:sz w:val="24"/>
-                <w:szCs w:val="24"/>
-              </w:rPr>
-            </w:pPr>
-            <w:r>
-              <w:rPr>
-                <w:rFonts w:eastAsia="Times New Roman" w:cs="Times New Roman"/>
-                <w:sz w:val="24"/>
-                <w:szCs w:val="24"/>
-              </w:rPr>
-              <w:t>- Make question to gather requirement (focus on technical and quality attribute issues associated with eliciting the architectural drivers).</w:t>
-            </w:r>
-          </w:p>
-          <w:p>
-            <w:pPr>
-              <w:rPr>
-                <w:rFonts w:eastAsia="Times New Roman" w:cs="Times New Roman"/>
-                <w:sz w:val="24"/>
-                <w:szCs w:val="24"/>
-              </w:rPr>
-            </w:pPr>
-            <w:r>
-              <w:rPr>
-                <w:rFonts w:eastAsia="Times New Roman" w:cs="Times New Roman"/>
-                <w:sz w:val="24"/>
-                <w:szCs w:val="24"/>
-              </w:rPr>
-              <w:t>- Describes quality scenario.</w:t>
-            </w:r>
-          </w:p>
-        </w:tc>
-      </w:tr>
-      <w:tr>
-        <w:trPr>
-          <w:trHeight w:val="304"/>
-        </w:trPr>
-        <w:tc>
-          <w:tcPr>
-            <w:tcW w:w="1710" w:type="dxa"/>
-            <w:tcBorders>
-              <w:top w:val="single" w:sz="4" w:space="0" w:color="1F3864" w:themeColor="accent5" w:themeShade="80"/>
-              <w:left w:val="single" w:sz="4" w:space="0" w:color="1F3864" w:themeColor="accent5" w:themeShade="80"/>
-              <w:bottom w:val="single" w:sz="4" w:space="0" w:color="1F3864" w:themeColor="accent5" w:themeShade="80"/>
-              <w:right w:val="single" w:sz="4" w:space="0" w:color="1F3864" w:themeColor="accent5" w:themeShade="80"/>
-            </w:tcBorders>
-            <w:shd w:val="clear" w:color="auto" w:fill="D9D9D9" w:themeFill="background1" w:themeFillShade="D9"/>
-            <w:vAlign w:val="center"/>
-          </w:tcPr>
-          <w:p>
-            <w:pPr>
-              <w:rPr>
-                <w:rFonts w:cs="Times New Roman"/>
-                <w:sz w:val="24"/>
-                <w:szCs w:val="24"/>
-              </w:rPr>
-            </w:pPr>
-            <w:r>
-              <w:rPr>
-                <w:rFonts w:cs="Times New Roman"/>
-                <w:sz w:val="24"/>
-                <w:szCs w:val="24"/>
-              </w:rPr>
-              <w:t>Production engineers</w:t>
-            </w:r>
-          </w:p>
-        </w:tc>
-        <w:tc>
-          <w:tcPr>
-            <w:tcW w:w="1710" w:type="dxa"/>
-            <w:tcBorders>
-              <w:top w:val="single" w:sz="4" w:space="0" w:color="1F3864" w:themeColor="accent5" w:themeShade="80"/>
-              <w:left w:val="single" w:sz="4" w:space="0" w:color="1F3864" w:themeColor="accent5" w:themeShade="80"/>
-              <w:bottom w:val="single" w:sz="4" w:space="0" w:color="1F3864" w:themeColor="accent5" w:themeShade="80"/>
-              <w:right w:val="single" w:sz="4" w:space="0" w:color="1F3864" w:themeColor="accent5" w:themeShade="80"/>
-            </w:tcBorders>
-            <w:shd w:val="clear" w:color="auto" w:fill="D9D9D9" w:themeFill="background1" w:themeFillShade="D9"/>
-            <w:vAlign w:val="center"/>
-          </w:tcPr>
-          <w:p>
-            <w:pPr>
-              <w:rPr>
-                <w:rFonts w:cs="Times New Roman"/>
-                <w:sz w:val="24"/>
-                <w:szCs w:val="24"/>
-              </w:rPr>
-            </w:pPr>
-            <w:r>
-              <w:rPr>
-                <w:rFonts w:cs="Times New Roman"/>
-                <w:sz w:val="24"/>
-                <w:szCs w:val="24"/>
-              </w:rPr>
-              <w:t>All Team</w:t>
-            </w:r>
-          </w:p>
-        </w:tc>
-        <w:tc>
-          <w:tcPr>
-            <w:tcW w:w="6930" w:type="dxa"/>
-            <w:tcBorders>
-              <w:top w:val="single" w:sz="4" w:space="0" w:color="1F3864" w:themeColor="accent5" w:themeShade="80"/>
-              <w:left w:val="single" w:sz="4" w:space="0" w:color="1F3864" w:themeColor="accent5" w:themeShade="80"/>
-              <w:bottom w:val="single" w:sz="4" w:space="0" w:color="1F3864" w:themeColor="accent5" w:themeShade="80"/>
-              <w:right w:val="single" w:sz="4" w:space="0" w:color="1F3864" w:themeColor="accent5" w:themeShade="80"/>
-            </w:tcBorders>
-            <w:shd w:val="clear" w:color="auto" w:fill="D9D9D9" w:themeFill="background1" w:themeFillShade="D9"/>
-            <w:vAlign w:val="center"/>
-          </w:tcPr>
-          <w:p>
-            <w:pPr>
-              <w:rPr>
-                <w:rFonts w:cs="Times New Roman"/>
-                <w:sz w:val="24"/>
-                <w:szCs w:val="24"/>
-              </w:rPr>
-            </w:pPr>
-            <w:r>
-              <w:rPr>
-                <w:rFonts w:cs="Times New Roman"/>
-                <w:sz w:val="24"/>
-                <w:szCs w:val="24"/>
-              </w:rPr>
-              <w:t>- Analysis requirement.</w:t>
-            </w:r>
-          </w:p>
-          <w:p>
-            <w:pPr>
-              <w:rPr>
-                <w:rFonts w:cs="Times New Roman"/>
-                <w:sz w:val="24"/>
-                <w:szCs w:val="24"/>
-              </w:rPr>
-            </w:pPr>
-            <w:r>
-              <w:rPr>
-                <w:rFonts w:cs="Times New Roman"/>
-                <w:sz w:val="24"/>
-                <w:szCs w:val="24"/>
-              </w:rPr>
-              <w:t>- Assist the team in the elicitation, capture, review and document</w:t>
-            </w:r>
-            <w:r>
-              <w:rPr>
-                <w:rFonts w:cs="Times New Roman"/>
-                <w:sz w:val="24"/>
-                <w:szCs w:val="24"/>
-              </w:rPr>
-              <w:t>ation of architectural.</w:t>
-            </w:r>
-          </w:p>
-        </w:tc>
-      </w:tr>
-    </w:tbl>
-    <w:p>
-      <w:pPr>
-        <w:pStyle w:val="Caption"/>
-        <w:jc w:val="center"/>
-        <w:rPr>
-          <w:color w:val="7B7B7B" w:themeColor="accent3" w:themeShade="BF"/>
-          <w:sz w:val="24"/>
-          <w:szCs w:val="24"/>
-        </w:rPr>
-      </w:pPr>
-      <w:bookmarkStart w:id="8" w:name="_Toc372612940"/>
-      <w:bookmarkStart w:id="9" w:name="_Toc372571734"/>
-      <w:r>
-        <w:rPr>
-          <w:color w:val="7B7B7B" w:themeColor="accent3" w:themeShade="BF"/>
-          <w:sz w:val="24"/>
-          <w:szCs w:val="24"/>
-        </w:rPr>
-        <w:t xml:space="preserve">Table </w:t>
-      </w:r>
-      <w:r>
-        <w:rPr>
-          <w:color w:val="7B7B7B" w:themeColor="accent3" w:themeShade="BF"/>
-          <w:sz w:val="24"/>
-          <w:szCs w:val="24"/>
-        </w:rPr>
-        <w:fldChar w:fldCharType="begin"/>
-      </w:r>
-      <w:r>
-        <w:rPr>
-          <w:color w:val="7B7B7B" w:themeColor="accent3" w:themeShade="BF"/>
-          <w:sz w:val="24"/>
-          <w:szCs w:val="24"/>
-        </w:rPr>
-        <w:instrText xml:space="preserve"> SEQ Table \* ARABIC </w:instrText>
-      </w:r>
-      <w:r>
-        <w:rPr>
-          <w:color w:val="7B7B7B" w:themeColor="accent3" w:themeShade="BF"/>
-          <w:sz w:val="24"/>
-          <w:szCs w:val="24"/>
-        </w:rPr>
-        <w:fldChar w:fldCharType="separate"/>
-      </w:r>
-      <w:r>
-        <w:rPr>
-          <w:noProof/>
-          <w:color w:val="7B7B7B" w:themeColor="accent3" w:themeShade="BF"/>
-          <w:sz w:val="24"/>
-          <w:szCs w:val="24"/>
-        </w:rPr>
-        <w:t>2</w:t>
-      </w:r>
-      <w:r>
-        <w:rPr>
-          <w:color w:val="7B7B7B" w:themeColor="accent3" w:themeShade="BF"/>
-          <w:sz w:val="24"/>
-          <w:szCs w:val="24"/>
-        </w:rPr>
-        <w:fldChar w:fldCharType="end"/>
-      </w:r>
-      <w:r>
-        <w:rPr>
-          <w:color w:val="7B7B7B" w:themeColor="accent3" w:themeShade="BF"/>
-          <w:sz w:val="24"/>
-          <w:szCs w:val="24"/>
-        </w:rPr>
-        <w:t>: Roles and Reponsibility</w:t>
-      </w:r>
-      <w:bookmarkEnd w:id="8"/>
-    </w:p>
-    <w:p>
-      <w:pPr>
-        <w:rPr>
-          <w:rFonts w:asciiTheme="majorHAnsi" w:eastAsiaTheme="majorEastAsia" w:hAnsiTheme="majorHAnsi" w:cstheme="majorBidi"/>
-          <w:color w:val="1F3864" w:themeColor="accent5" w:themeShade="80"/>
-          <w:sz w:val="24"/>
-          <w:szCs w:val="26"/>
-        </w:rPr>
-      </w:pPr>
       <w:r>
         <w:rPr>
           <w:color w:val="1F3864" w:themeColor="accent5" w:themeShade="80"/>
           <w:sz w:val="24"/>
         </w:rPr>
-        <w:br w:type="page"/>
+        <w:t>Stage 2 P</w:t>
       </w:r>
-    </w:p>
-    <w:p>
-      <w:pPr>
-        <w:pStyle w:val="Heading2"/>
-        <w:rPr>
-          <w:color w:val="1F3864" w:themeColor="accent5" w:themeShade="80"/>
-          <w:sz w:val="24"/>
-        </w:rPr>
-      </w:pPr>
       <w:r>
         <w:rPr>
           <w:color w:val="1F3864" w:themeColor="accent5" w:themeShade="80"/>
           <w:sz w:val="24"/>
         </w:rPr>
+        <w:t>rocess</w:t>
+      </w:r>
+    </w:p>
+    <w:p>
+      <w:pPr>
+        <w:pStyle w:val="ListParagraph"/>
+        <w:ind w:left="-1710"/>
+      </w:pPr>
+      <w:r>
+        <w:rPr>
+          <w:noProof/>
+        </w:rPr>
+        <w:drawing>
+          <wp:inline distT="0" distB="0" distL="0" distR="0" wp14:anchorId="7BB13C42" wp14:editId="5961BCFE">
+            <wp:extent cx="6596722" cy="5514975"/>
+            <wp:effectExtent l="0" t="0" r="0" b="0"/>
+            <wp:docPr id="2" name="Picture 2"/>
+            <wp:cNvGraphicFramePr>
+              <a:graphicFrameLocks xmlns:a="http://schemas.openxmlformats.org/drawingml/2006/main" noChangeAspect="1"/>
+            </wp:cNvGraphicFramePr>
+            <a:graphic xmlns:a="http://schemas.openxmlformats.org/drawingml/2006/main">
+              <a:graphicData uri="http://schemas.openxmlformats.org/drawingml/2006/picture">
+                <pic:pic xmlns:pic="http://schemas.openxmlformats.org/drawingml/2006/picture">
+                  <pic:nvPicPr>
+                    <pic:cNvPr id="0" name="Stage 2 copy.png"/>
+                    <pic:cNvPicPr/>
+                  </pic:nvPicPr>
+                  <pic:blipFill>
+                    <a:blip r:embed="rId10">
+                      <a:extLst>
+                        <a:ext uri="{28A0092B-C50C-407E-A947-70E740481C1C}">
+                          <a14:useLocalDpi xmlns:a14="http://schemas.microsoft.com/office/drawing/2010/main" val="0"/>
+                        </a:ext>
+                      </a:extLst>
+                    </a:blip>
+                    <a:stretch>
+                      <a:fillRect/>
+                    </a:stretch>
+                  </pic:blipFill>
+                  <pic:spPr>
+                    <a:xfrm>
+                      <a:off x="0" y="0"/>
+                      <a:ext cx="6601279" cy="5518785"/>
+                    </a:xfrm>
+                    <a:prstGeom prst="rect">
+                      <a:avLst/>
+                    </a:prstGeom>
+                  </pic:spPr>
+                </pic:pic>
+              </a:graphicData>
+            </a:graphic>
+          </wp:inline>
+        </w:drawing>
+      </w:r>
+    </w:p>
+    <w:p>
+      <w:pPr>
+        <w:pStyle w:val="ListParagraph"/>
+        <w:ind w:left="-1710"/>
+      </w:pPr>
+    </w:p>
+    <w:p>
+      <w:pPr>
+        <w:pStyle w:val="ListParagraph"/>
+        <w:ind w:left="-1710"/>
+      </w:pPr>
+      <w:r>
+        <w:br/>
+      </w:r>
+    </w:p>
+    <w:p>
+      <w:pPr>
+        <w:pStyle w:val="ListParagraph"/>
+        <w:ind w:left="-1710"/>
+      </w:pPr>
+    </w:p>
+    <w:p>
+      <w:pPr>
+        <w:pStyle w:val="ListParagraph"/>
+        <w:ind w:left="-1710"/>
+      </w:pPr>
+    </w:p>
+    <w:p>
+      <w:pPr>
+        <w:pStyle w:val="ListParagraph"/>
+        <w:ind w:left="-1710"/>
+      </w:pPr>
+    </w:p>
+    <w:p>
+      <w:pPr>
+        <w:pStyle w:val="Heading2"/>
+        <w:rPr>
+          <w:color w:val="1F3864" w:themeColor="accent5" w:themeShade="80"/>
+          <w:sz w:val="24"/>
+          <w:szCs w:val="24"/>
+        </w:rPr>
+      </w:pPr>
+      <w:r>
+        <w:rPr>
+          <w:color w:val="1F3864" w:themeColor="accent5" w:themeShade="80"/>
+          <w:sz w:val="24"/>
+          <w:szCs w:val="24"/>
+        </w:rPr>
         <w:lastRenderedPageBreak/>
-        <w:t>3.2 Requirement Schedule</w:t>
+        <w:t>4.2 Stage 2 Description</w:t>
       </w:r>
-      <w:bookmarkEnd w:id="9"/>
     </w:p>
+    <w:p>
+      <w:pPr>
+        <w:pStyle w:val="ListParagraph"/>
+        <w:ind w:left="1350"/>
+      </w:pPr>
+    </w:p>
+    <w:tbl>
+      <w:tblPr>
+        <w:tblStyle w:val="TableGrid"/>
+        <w:tblW w:w="0" w:type="auto"/>
+        <w:tblInd w:w="-702" w:type="dxa"/>
+        <w:tblLook w:val="04A0" w:firstRow="1" w:lastRow="0" w:firstColumn="1" w:lastColumn="0" w:noHBand="0" w:noVBand="1"/>
+      </w:tblPr>
+      <w:tblGrid>
+        <w:gridCol w:w="720"/>
+        <w:gridCol w:w="2700"/>
+        <w:gridCol w:w="6588"/>
+      </w:tblGrid>
+      <w:tr>
+        <w:trPr>
+          <w:trHeight w:val="377"/>
+        </w:trPr>
+        <w:tc>
+          <w:tcPr>
+            <w:tcW w:w="720" w:type="dxa"/>
+            <w:shd w:val="clear" w:color="auto" w:fill="323E4F" w:themeFill="text2" w:themeFillShade="BF"/>
+          </w:tcPr>
+          <w:p>
+            <w:pPr>
+              <w:rPr>
+                <w:b/>
+                <w:color w:val="FFFFFF" w:themeColor="background1"/>
+                <w:sz w:val="24"/>
+                <w:szCs w:val="24"/>
+              </w:rPr>
+            </w:pPr>
+            <w:r>
+              <w:rPr>
+                <w:b/>
+                <w:color w:val="FFFFFF" w:themeColor="background1"/>
+                <w:sz w:val="24"/>
+                <w:szCs w:val="24"/>
+              </w:rPr>
+              <w:t>No</w:t>
+            </w:r>
+          </w:p>
+        </w:tc>
+        <w:tc>
+          <w:tcPr>
+            <w:tcW w:w="2700" w:type="dxa"/>
+            <w:shd w:val="clear" w:color="auto" w:fill="323E4F" w:themeFill="text2" w:themeFillShade="BF"/>
+          </w:tcPr>
+          <w:p>
+            <w:pPr>
+              <w:rPr>
+                <w:b/>
+                <w:color w:val="FFFFFF" w:themeColor="background1"/>
+                <w:sz w:val="24"/>
+                <w:szCs w:val="24"/>
+              </w:rPr>
+            </w:pPr>
+            <w:r>
+              <w:rPr>
+                <w:b/>
+                <w:color w:val="FFFFFF" w:themeColor="background1"/>
+                <w:sz w:val="24"/>
+                <w:szCs w:val="24"/>
+              </w:rPr>
+              <w:t>Activities</w:t>
+            </w:r>
+          </w:p>
+        </w:tc>
+        <w:tc>
+          <w:tcPr>
+            <w:tcW w:w="6588" w:type="dxa"/>
+            <w:shd w:val="clear" w:color="auto" w:fill="323E4F" w:themeFill="text2" w:themeFillShade="BF"/>
+          </w:tcPr>
+          <w:p>
+            <w:pPr>
+              <w:rPr>
+                <w:b/>
+                <w:color w:val="FFFFFF" w:themeColor="background1"/>
+                <w:sz w:val="24"/>
+                <w:szCs w:val="24"/>
+              </w:rPr>
+            </w:pPr>
+            <w:r>
+              <w:rPr>
+                <w:b/>
+                <w:color w:val="FFFFFF" w:themeColor="background1"/>
+                <w:sz w:val="24"/>
+                <w:szCs w:val="24"/>
+              </w:rPr>
+              <w:t>Description</w:t>
+            </w:r>
+          </w:p>
+        </w:tc>
+      </w:tr>
+      <w:tr>
+        <w:trPr>
+          <w:trHeight w:val="917"/>
+        </w:trPr>
+        <w:tc>
+          <w:tcPr>
+            <w:tcW w:w="720" w:type="dxa"/>
+          </w:tcPr>
+          <w:p>
+            <w:pPr>
+              <w:rPr>
+                <w:sz w:val="24"/>
+                <w:szCs w:val="24"/>
+              </w:rPr>
+            </w:pPr>
+            <w:r>
+              <w:rPr>
+                <w:sz w:val="24"/>
+                <w:szCs w:val="24"/>
+              </w:rPr>
+              <w:t>1</w:t>
+            </w:r>
+          </w:p>
+        </w:tc>
+        <w:tc>
+          <w:tcPr>
+            <w:tcW w:w="2700" w:type="dxa"/>
+          </w:tcPr>
+          <w:p>
+            <w:pPr>
+              <w:rPr>
+                <w:sz w:val="24"/>
+                <w:szCs w:val="24"/>
+              </w:rPr>
+            </w:pPr>
+            <w:r>
+              <w:rPr>
+                <w:sz w:val="24"/>
+                <w:szCs w:val="24"/>
+              </w:rPr>
+              <w:t>Planning</w:t>
+            </w:r>
+          </w:p>
+        </w:tc>
+        <w:tc>
+          <w:tcPr>
+            <w:tcW w:w="6588" w:type="dxa"/>
+          </w:tcPr>
+          <w:p>
+            <w:pPr>
+              <w:rPr>
+                <w:sz w:val="24"/>
+                <w:szCs w:val="24"/>
+              </w:rPr>
+            </w:pPr>
+            <w:r>
+              <w:rPr>
+                <w:sz w:val="24"/>
+                <w:szCs w:val="24"/>
+              </w:rPr>
+              <w:t>Planning the activities of the stage and updating the master design plan to reflect the time that the architecture design team estimates they will take in stage 2.</w:t>
+            </w:r>
+          </w:p>
+        </w:tc>
+      </w:tr>
+      <w:tr>
+        <w:trPr>
+          <w:trHeight w:val="890"/>
+        </w:trPr>
+        <w:tc>
+          <w:tcPr>
+            <w:tcW w:w="720" w:type="dxa"/>
+            <w:shd w:val="clear" w:color="auto" w:fill="DBDBDB" w:themeFill="accent3" w:themeFillTint="66"/>
+          </w:tcPr>
+          <w:p>
+            <w:pPr>
+              <w:rPr>
+                <w:sz w:val="24"/>
+                <w:szCs w:val="24"/>
+              </w:rPr>
+            </w:pPr>
+            <w:r>
+              <w:rPr>
+                <w:sz w:val="24"/>
+                <w:szCs w:val="24"/>
+              </w:rPr>
+              <w:t>2</w:t>
+            </w:r>
+          </w:p>
+        </w:tc>
+        <w:tc>
+          <w:tcPr>
+            <w:tcW w:w="2700" w:type="dxa"/>
+            <w:shd w:val="clear" w:color="auto" w:fill="DBDBDB" w:themeFill="accent3" w:themeFillTint="66"/>
+          </w:tcPr>
+          <w:p>
+            <w:pPr>
+              <w:rPr>
+                <w:sz w:val="24"/>
+                <w:szCs w:val="24"/>
+              </w:rPr>
+            </w:pPr>
+            <w:r>
+              <w:rPr>
+                <w:sz w:val="24"/>
+                <w:szCs w:val="24"/>
+              </w:rPr>
+              <w:t>Analyze Raw Architecture Drivers</w:t>
+            </w:r>
+          </w:p>
+        </w:tc>
+        <w:tc>
+          <w:tcPr>
+            <w:tcW w:w="6588" w:type="dxa"/>
+            <w:shd w:val="clear" w:color="auto" w:fill="DBDBDB" w:themeFill="accent3" w:themeFillTint="66"/>
+          </w:tcPr>
+          <w:p>
+            <w:pPr>
+              <w:rPr>
+                <w:sz w:val="24"/>
+                <w:szCs w:val="24"/>
+              </w:rPr>
+            </w:pPr>
+            <w:r>
+              <w:rPr>
+                <w:sz w:val="24"/>
+                <w:szCs w:val="24"/>
+              </w:rPr>
+              <w:t>analyze the consolidated raw architecture drivers information gathered in stage 1 to clarify and refine the architectural drivers</w:t>
+            </w:r>
+          </w:p>
+        </w:tc>
+      </w:tr>
+      <w:tr>
+        <w:trPr>
+          <w:trHeight w:val="440"/>
+        </w:trPr>
+        <w:tc>
+          <w:tcPr>
+            <w:tcW w:w="720" w:type="dxa"/>
+          </w:tcPr>
+          <w:p>
+            <w:pPr>
+              <w:rPr>
+                <w:sz w:val="24"/>
+                <w:szCs w:val="24"/>
+              </w:rPr>
+            </w:pPr>
+            <w:r>
+              <w:rPr>
+                <w:sz w:val="24"/>
+                <w:szCs w:val="24"/>
+              </w:rPr>
+              <w:t>3</w:t>
+            </w:r>
+          </w:p>
+        </w:tc>
+        <w:tc>
+          <w:tcPr>
+            <w:tcW w:w="2700" w:type="dxa"/>
+          </w:tcPr>
+          <w:p>
+            <w:pPr>
+              <w:rPr>
+                <w:sz w:val="24"/>
+                <w:szCs w:val="24"/>
+              </w:rPr>
+            </w:pPr>
+            <w:r>
+              <w:rPr>
+                <w:sz w:val="24"/>
+                <w:szCs w:val="24"/>
+              </w:rPr>
+              <w:t>Review</w:t>
+            </w:r>
+          </w:p>
+        </w:tc>
+        <w:tc>
+          <w:tcPr>
+            <w:tcW w:w="6588" w:type="dxa"/>
+          </w:tcPr>
+          <w:p>
+            <w:pPr>
+              <w:rPr>
+                <w:sz w:val="24"/>
+                <w:szCs w:val="24"/>
+              </w:rPr>
+            </w:pPr>
+            <w:r>
+              <w:rPr>
+                <w:sz w:val="24"/>
+                <w:szCs w:val="24"/>
+              </w:rPr>
+              <w:t xml:space="preserve">After the architecture drivers specification is complete must review and formally accepted by the stakeholders. </w:t>
+            </w:r>
+          </w:p>
+          <w:p>
+            <w:pPr>
+              <w:rPr>
+                <w:sz w:val="24"/>
+                <w:szCs w:val="24"/>
+              </w:rPr>
+            </w:pPr>
+          </w:p>
+        </w:tc>
+      </w:tr>
+      <w:tr>
+        <w:trPr>
+          <w:trHeight w:val="440"/>
+        </w:trPr>
+        <w:tc>
+          <w:tcPr>
+            <w:tcW w:w="720" w:type="dxa"/>
+            <w:shd w:val="clear" w:color="auto" w:fill="DBDBDB" w:themeFill="accent3" w:themeFillTint="66"/>
+          </w:tcPr>
+          <w:p>
+            <w:pPr>
+              <w:rPr>
+                <w:sz w:val="24"/>
+                <w:szCs w:val="24"/>
+              </w:rPr>
+            </w:pPr>
+            <w:r>
+              <w:rPr>
+                <w:sz w:val="24"/>
+                <w:szCs w:val="24"/>
+              </w:rPr>
+              <w:t>4</w:t>
+            </w:r>
+          </w:p>
+        </w:tc>
+        <w:tc>
+          <w:tcPr>
+            <w:tcW w:w="2700" w:type="dxa"/>
+            <w:shd w:val="clear" w:color="auto" w:fill="DBDBDB" w:themeFill="accent3" w:themeFillTint="66"/>
+          </w:tcPr>
+          <w:p>
+            <w:pPr>
+              <w:rPr>
+                <w:sz w:val="24"/>
+                <w:szCs w:val="24"/>
+              </w:rPr>
+            </w:pPr>
+            <w:r>
+              <w:rPr>
+                <w:sz w:val="24"/>
+                <w:szCs w:val="24"/>
+              </w:rPr>
+              <w:t>Establish the scope of the system/product</w:t>
+            </w:r>
+          </w:p>
+        </w:tc>
+        <w:tc>
+          <w:tcPr>
+            <w:tcW w:w="6588" w:type="dxa"/>
+            <w:shd w:val="clear" w:color="auto" w:fill="DBDBDB" w:themeFill="accent3" w:themeFillTint="66"/>
+          </w:tcPr>
+          <w:p>
+            <w:pPr>
+              <w:rPr>
+                <w:sz w:val="24"/>
+                <w:szCs w:val="24"/>
+              </w:rPr>
+            </w:pPr>
+            <w:r>
+              <w:rPr>
+                <w:sz w:val="24"/>
+                <w:szCs w:val="24"/>
+              </w:rPr>
+              <w:t>Establish the scope, context, and size of the development effort.</w:t>
+            </w:r>
+          </w:p>
+        </w:tc>
+      </w:tr>
+    </w:tbl>
+    <w:p>
+      <w:pPr>
+        <w:rPr>
+          <w:color w:val="1F3864" w:themeColor="accent5" w:themeShade="80"/>
+          <w:sz w:val="20"/>
+        </w:rPr>
+      </w:pPr>
+    </w:p>
+    <w:p>
+      <w:pPr>
+        <w:pStyle w:val="Heading2"/>
+        <w:spacing w:line="480" w:lineRule="auto"/>
+        <w:rPr>
+          <w:color w:val="1F3864" w:themeColor="accent5" w:themeShade="80"/>
+          <w:sz w:val="24"/>
+        </w:rPr>
+      </w:pPr>
+      <w:r>
+        <w:rPr>
+          <w:color w:val="1F3864" w:themeColor="accent5" w:themeShade="80"/>
+          <w:sz w:val="24"/>
+        </w:rPr>
+        <w:t>4.2 Roles and responsibility</w:t>
+      </w:r>
+    </w:p>
+    <w:tbl>
+      <w:tblPr>
+        <w:tblStyle w:val="TableGrid"/>
+        <w:tblW w:w="0" w:type="auto"/>
+        <w:tblLook w:val="04A0" w:firstRow="1" w:lastRow="0" w:firstColumn="1" w:lastColumn="0" w:noHBand="0" w:noVBand="1"/>
+      </w:tblPr>
+      <w:tblGrid>
+        <w:gridCol w:w="1794"/>
+        <w:gridCol w:w="2004"/>
+        <w:gridCol w:w="5508"/>
+      </w:tblGrid>
+      <w:tr>
+        <w:trPr>
+          <w:trHeight w:val="422"/>
+        </w:trPr>
+        <w:tc>
+          <w:tcPr>
+            <w:tcW w:w="1794" w:type="dxa"/>
+            <w:shd w:val="clear" w:color="auto" w:fill="1F3864" w:themeFill="accent5" w:themeFillShade="80"/>
+          </w:tcPr>
+          <w:p>
+            <w:pPr>
+              <w:rPr>
+                <w:sz w:val="24"/>
+                <w:szCs w:val="24"/>
+              </w:rPr>
+            </w:pPr>
+            <w:r>
+              <w:rPr>
+                <w:sz w:val="24"/>
+                <w:szCs w:val="24"/>
+              </w:rPr>
+              <w:t>Role</w:t>
+            </w:r>
+          </w:p>
+        </w:tc>
+        <w:tc>
+          <w:tcPr>
+            <w:tcW w:w="2004" w:type="dxa"/>
+            <w:shd w:val="clear" w:color="auto" w:fill="1F3864" w:themeFill="accent5" w:themeFillShade="80"/>
+          </w:tcPr>
+          <w:p>
+            <w:pPr>
+              <w:rPr>
+                <w:sz w:val="24"/>
+                <w:szCs w:val="24"/>
+              </w:rPr>
+            </w:pPr>
+          </w:p>
+        </w:tc>
+        <w:tc>
+          <w:tcPr>
+            <w:tcW w:w="5508" w:type="dxa"/>
+            <w:shd w:val="clear" w:color="auto" w:fill="1F3864" w:themeFill="accent5" w:themeFillShade="80"/>
+          </w:tcPr>
+          <w:p>
+            <w:pPr>
+              <w:rPr>
+                <w:sz w:val="24"/>
+                <w:szCs w:val="24"/>
+              </w:rPr>
+            </w:pPr>
+            <w:r>
+              <w:rPr>
+                <w:sz w:val="24"/>
+                <w:szCs w:val="24"/>
+              </w:rPr>
+              <w:t>Stage 1 recommended responsibility</w:t>
+            </w:r>
+          </w:p>
+        </w:tc>
+      </w:tr>
+      <w:tr>
+        <w:tc>
+          <w:tcPr>
+            <w:tcW w:w="1794" w:type="dxa"/>
+          </w:tcPr>
+          <w:p>
+            <w:pPr>
+              <w:rPr>
+                <w:sz w:val="24"/>
+                <w:szCs w:val="24"/>
+              </w:rPr>
+            </w:pPr>
+            <w:r>
+              <w:rPr>
+                <w:sz w:val="24"/>
+                <w:szCs w:val="24"/>
+              </w:rPr>
+              <w:t>Managing engineer</w:t>
+            </w:r>
+          </w:p>
+        </w:tc>
+        <w:tc>
+          <w:tcPr>
+            <w:tcW w:w="2004" w:type="dxa"/>
+          </w:tcPr>
+          <w:p>
+            <w:pPr>
+              <w:rPr>
+                <w:rFonts w:cs="Times New Roman"/>
+                <w:sz w:val="24"/>
+                <w:szCs w:val="24"/>
+              </w:rPr>
+            </w:pPr>
+            <w:r>
+              <w:rPr>
+                <w:rFonts w:cs="Times New Roman"/>
+                <w:sz w:val="24"/>
+                <w:szCs w:val="24"/>
+              </w:rPr>
+              <w:t>Khang Huynh</w:t>
+            </w:r>
+          </w:p>
+        </w:tc>
+        <w:tc>
+          <w:tcPr>
+            <w:tcW w:w="5508" w:type="dxa"/>
+          </w:tcPr>
+          <w:p>
+            <w:pPr>
+              <w:rPr>
+                <w:sz w:val="24"/>
+                <w:szCs w:val="24"/>
+              </w:rPr>
+            </w:pPr>
+            <w:r>
+              <w:rPr>
+                <w:sz w:val="24"/>
+                <w:szCs w:val="24"/>
+              </w:rPr>
+              <w:t>- Plan, coordinate, track, and oversee stage 2 activities.</w:t>
+            </w:r>
+          </w:p>
+        </w:tc>
+      </w:tr>
+      <w:tr>
+        <w:tc>
+          <w:tcPr>
+            <w:tcW w:w="1794" w:type="dxa"/>
+            <w:shd w:val="clear" w:color="auto" w:fill="DBDBDB" w:themeFill="accent3" w:themeFillTint="66"/>
+          </w:tcPr>
+          <w:p>
+            <w:pPr>
+              <w:rPr>
+                <w:sz w:val="24"/>
+                <w:szCs w:val="24"/>
+              </w:rPr>
+            </w:pPr>
+            <w:r>
+              <w:rPr>
+                <w:sz w:val="24"/>
+                <w:szCs w:val="24"/>
+              </w:rPr>
+              <w:t>Chief Architect</w:t>
+            </w:r>
+          </w:p>
+          <w:p>
+            <w:pPr>
+              <w:rPr>
+                <w:sz w:val="24"/>
+                <w:szCs w:val="24"/>
+              </w:rPr>
+            </w:pPr>
+          </w:p>
+        </w:tc>
+        <w:tc>
+          <w:tcPr>
+            <w:tcW w:w="2004" w:type="dxa"/>
+            <w:shd w:val="clear" w:color="auto" w:fill="DBDBDB" w:themeFill="accent3" w:themeFillTint="66"/>
+          </w:tcPr>
+          <w:p>
+            <w:pPr>
+              <w:rPr>
+                <w:rFonts w:cs="Times New Roman"/>
+                <w:sz w:val="24"/>
+                <w:szCs w:val="24"/>
+              </w:rPr>
+            </w:pPr>
+            <w:r>
+              <w:rPr>
+                <w:rFonts w:cs="Times New Roman"/>
+                <w:sz w:val="24"/>
+                <w:szCs w:val="24"/>
+              </w:rPr>
+              <w:t>Huy Nguyen</w:t>
+            </w:r>
+          </w:p>
+        </w:tc>
+        <w:tc>
+          <w:tcPr>
+            <w:tcW w:w="5508" w:type="dxa"/>
+            <w:shd w:val="clear" w:color="auto" w:fill="DBDBDB" w:themeFill="accent3" w:themeFillTint="66"/>
+          </w:tcPr>
+          <w:p>
+            <w:pPr>
+              <w:rPr>
+                <w:sz w:val="24"/>
+                <w:szCs w:val="24"/>
+              </w:rPr>
+            </w:pPr>
+            <w:r>
+              <w:rPr>
+                <w:sz w:val="24"/>
+                <w:szCs w:val="24"/>
+              </w:rPr>
+              <w:t xml:space="preserve">- Lead the analysis of the </w:t>
+            </w:r>
+            <w:r>
+              <w:rPr>
+                <w:b/>
+                <w:sz w:val="24"/>
+                <w:szCs w:val="24"/>
+              </w:rPr>
+              <w:t>consolidated</w:t>
+            </w:r>
+            <w:r>
+              <w:rPr>
+                <w:sz w:val="24"/>
+                <w:szCs w:val="24"/>
+              </w:rPr>
+              <w:t xml:space="preserve"> raw architectural drivers. </w:t>
+            </w:r>
+          </w:p>
+        </w:tc>
+      </w:tr>
+      <w:tr>
+        <w:tc>
+          <w:tcPr>
+            <w:tcW w:w="1794" w:type="dxa"/>
+          </w:tcPr>
+          <w:p>
+            <w:pPr>
+              <w:rPr>
+                <w:sz w:val="24"/>
+                <w:szCs w:val="24"/>
+              </w:rPr>
+            </w:pPr>
+            <w:r>
+              <w:rPr>
+                <w:sz w:val="24"/>
+                <w:szCs w:val="24"/>
+              </w:rPr>
+              <w:t>Chief scientist</w:t>
+            </w:r>
+          </w:p>
+          <w:p>
+            <w:pPr>
+              <w:rPr>
+                <w:sz w:val="24"/>
+                <w:szCs w:val="24"/>
+              </w:rPr>
+            </w:pPr>
+          </w:p>
+        </w:tc>
+        <w:tc>
+          <w:tcPr>
+            <w:tcW w:w="2004" w:type="dxa"/>
+          </w:tcPr>
+          <w:p>
+            <w:pPr>
+              <w:rPr>
+                <w:rFonts w:cs="Times New Roman"/>
+                <w:sz w:val="24"/>
+                <w:szCs w:val="24"/>
+              </w:rPr>
+            </w:pPr>
+            <w:r>
+              <w:rPr>
+                <w:rFonts w:cs="Times New Roman"/>
+                <w:sz w:val="24"/>
+                <w:szCs w:val="24"/>
+              </w:rPr>
+              <w:t>Chau Le</w:t>
+            </w:r>
+          </w:p>
+        </w:tc>
+        <w:tc>
+          <w:tcPr>
+            <w:tcW w:w="5508" w:type="dxa"/>
+          </w:tcPr>
+          <w:p>
+            <w:pPr>
+              <w:rPr>
+                <w:sz w:val="24"/>
+                <w:szCs w:val="24"/>
+              </w:rPr>
+            </w:pPr>
+            <w:r>
+              <w:rPr>
+                <w:sz w:val="24"/>
+                <w:szCs w:val="24"/>
+              </w:rPr>
+              <w:t xml:space="preserve">- Assist in the analysis of the consolidated raw architectural drivers and focus on technical issues, especially </w:t>
+            </w:r>
+          </w:p>
+          <w:p>
+            <w:pPr>
+              <w:rPr>
+                <w:sz w:val="24"/>
+                <w:szCs w:val="24"/>
+              </w:rPr>
+            </w:pPr>
+            <w:r>
+              <w:rPr>
+                <w:sz w:val="24"/>
+                <w:szCs w:val="24"/>
+              </w:rPr>
+              <w:t xml:space="preserve">- Identifying early technical risks associated with the raw architectural drivers. </w:t>
+            </w:r>
+          </w:p>
+        </w:tc>
+      </w:tr>
+      <w:tr>
+        <w:tc>
+          <w:tcPr>
+            <w:tcW w:w="1794" w:type="dxa"/>
+            <w:shd w:val="clear" w:color="auto" w:fill="DBDBDB" w:themeFill="accent3" w:themeFillTint="66"/>
+          </w:tcPr>
+          <w:p>
+            <w:pPr>
+              <w:rPr>
+                <w:sz w:val="24"/>
+                <w:szCs w:val="24"/>
+              </w:rPr>
+            </w:pPr>
+            <w:r>
+              <w:rPr>
+                <w:sz w:val="24"/>
+                <w:szCs w:val="24"/>
+              </w:rPr>
+              <w:t>Requirements Engineer</w:t>
+            </w:r>
+          </w:p>
+        </w:tc>
+        <w:tc>
+          <w:tcPr>
+            <w:tcW w:w="2004" w:type="dxa"/>
+            <w:shd w:val="clear" w:color="auto" w:fill="DBDBDB" w:themeFill="accent3" w:themeFillTint="66"/>
+          </w:tcPr>
+          <w:p>
+            <w:pPr>
+              <w:rPr>
+                <w:rFonts w:cs="Times New Roman"/>
+                <w:sz w:val="24"/>
+                <w:szCs w:val="24"/>
+              </w:rPr>
+            </w:pPr>
+            <w:r>
+              <w:rPr>
+                <w:rFonts w:cs="Times New Roman"/>
+                <w:sz w:val="24"/>
+                <w:szCs w:val="24"/>
+              </w:rPr>
+              <w:t>Dao Khau</w:t>
+            </w:r>
+          </w:p>
+        </w:tc>
+        <w:tc>
+          <w:tcPr>
+            <w:tcW w:w="5508" w:type="dxa"/>
+            <w:shd w:val="clear" w:color="auto" w:fill="DBDBDB" w:themeFill="accent3" w:themeFillTint="66"/>
+          </w:tcPr>
+          <w:p>
+            <w:pPr>
+              <w:rPr>
+                <w:sz w:val="24"/>
+                <w:szCs w:val="24"/>
+              </w:rPr>
+            </w:pPr>
+            <w:r>
+              <w:rPr>
+                <w:sz w:val="24"/>
+                <w:szCs w:val="24"/>
+              </w:rPr>
+              <w:t>- Responsible for writing the architecture drivers specification document</w:t>
+            </w:r>
+          </w:p>
+        </w:tc>
+      </w:tr>
+      <w:tr>
+        <w:tc>
+          <w:tcPr>
+            <w:tcW w:w="1794" w:type="dxa"/>
+          </w:tcPr>
+          <w:p>
+            <w:pPr>
+              <w:rPr>
+                <w:sz w:val="24"/>
+                <w:szCs w:val="24"/>
+              </w:rPr>
+            </w:pPr>
+            <w:r>
+              <w:rPr>
+                <w:sz w:val="24"/>
+                <w:szCs w:val="24"/>
+              </w:rPr>
+              <w:t>Quality process engineer</w:t>
+            </w:r>
+          </w:p>
+          <w:p>
+            <w:pPr>
+              <w:rPr>
+                <w:sz w:val="24"/>
+                <w:szCs w:val="24"/>
+              </w:rPr>
+            </w:pPr>
+          </w:p>
+        </w:tc>
+        <w:tc>
+          <w:tcPr>
+            <w:tcW w:w="2004" w:type="dxa"/>
+          </w:tcPr>
+          <w:p>
+            <w:pPr>
+              <w:rPr>
+                <w:rFonts w:cs="Times New Roman"/>
+                <w:sz w:val="24"/>
+                <w:szCs w:val="24"/>
+              </w:rPr>
+            </w:pPr>
+            <w:r>
+              <w:rPr>
+                <w:rFonts w:cs="Times New Roman"/>
+                <w:sz w:val="24"/>
+                <w:szCs w:val="24"/>
+              </w:rPr>
+              <w:t>Huy Ngo</w:t>
+            </w:r>
+          </w:p>
+        </w:tc>
+        <w:tc>
+          <w:tcPr>
+            <w:tcW w:w="5508" w:type="dxa"/>
+          </w:tcPr>
+          <w:p>
+            <w:pPr>
+              <w:rPr>
+                <w:sz w:val="24"/>
+                <w:szCs w:val="24"/>
+              </w:rPr>
+            </w:pPr>
+            <w:r>
+              <w:rPr>
+                <w:sz w:val="24"/>
+                <w:szCs w:val="24"/>
+              </w:rPr>
+              <w:t xml:space="preserve">- Ensure that the ACDM (and other project processes) is being followed, and coordinate a review of the architecture drivers specification document. </w:t>
+            </w:r>
+          </w:p>
+        </w:tc>
+      </w:tr>
+      <w:tr>
+        <w:tc>
+          <w:tcPr>
+            <w:tcW w:w="1794" w:type="dxa"/>
+            <w:shd w:val="clear" w:color="auto" w:fill="DBDBDB" w:themeFill="accent3" w:themeFillTint="66"/>
+          </w:tcPr>
+          <w:p>
+            <w:pPr>
+              <w:rPr>
+                <w:sz w:val="24"/>
+                <w:szCs w:val="24"/>
+              </w:rPr>
+            </w:pPr>
+            <w:r>
+              <w:rPr>
+                <w:sz w:val="24"/>
+                <w:szCs w:val="24"/>
+              </w:rPr>
+              <w:t>Support engineer</w:t>
+            </w:r>
+          </w:p>
+        </w:tc>
+        <w:tc>
+          <w:tcPr>
+            <w:tcW w:w="2004" w:type="dxa"/>
+            <w:shd w:val="clear" w:color="auto" w:fill="DBDBDB" w:themeFill="accent3" w:themeFillTint="66"/>
+          </w:tcPr>
+          <w:p>
+            <w:pPr>
+              <w:rPr>
+                <w:rFonts w:cs="Times New Roman"/>
+                <w:sz w:val="24"/>
+                <w:szCs w:val="24"/>
+              </w:rPr>
+            </w:pPr>
+            <w:r>
+              <w:rPr>
+                <w:rFonts w:cs="Times New Roman"/>
+                <w:sz w:val="24"/>
+                <w:szCs w:val="24"/>
+              </w:rPr>
+              <w:t>Phu Ta</w:t>
+            </w:r>
+          </w:p>
+        </w:tc>
+        <w:tc>
+          <w:tcPr>
+            <w:tcW w:w="5508" w:type="dxa"/>
+            <w:shd w:val="clear" w:color="auto" w:fill="DBDBDB" w:themeFill="accent3" w:themeFillTint="66"/>
+          </w:tcPr>
+          <w:p>
+            <w:pPr>
+              <w:rPr>
+                <w:sz w:val="24"/>
+                <w:szCs w:val="24"/>
+              </w:rPr>
+            </w:pPr>
+            <w:r>
+              <w:rPr>
+                <w:sz w:val="24"/>
+                <w:szCs w:val="24"/>
+              </w:rPr>
+              <w:t xml:space="preserve">- Assist with analysis of consolidated raw architectural drivers and writing the architecture drivers specification document as necessary. </w:t>
+            </w:r>
+          </w:p>
+        </w:tc>
+      </w:tr>
+      <w:tr>
+        <w:tc>
+          <w:tcPr>
+            <w:tcW w:w="1794" w:type="dxa"/>
+          </w:tcPr>
+          <w:p>
+            <w:pPr>
+              <w:rPr>
+                <w:sz w:val="24"/>
+                <w:szCs w:val="24"/>
+              </w:rPr>
+            </w:pPr>
+            <w:r>
+              <w:rPr>
+                <w:sz w:val="24"/>
+                <w:szCs w:val="24"/>
+              </w:rPr>
+              <w:t>Production engineers</w:t>
+            </w:r>
+          </w:p>
+        </w:tc>
+        <w:tc>
+          <w:tcPr>
+            <w:tcW w:w="2004" w:type="dxa"/>
+            <w:vAlign w:val="center"/>
+          </w:tcPr>
+          <w:p>
+            <w:pPr>
+              <w:rPr>
+                <w:rFonts w:cs="Times New Roman"/>
+                <w:sz w:val="24"/>
+                <w:szCs w:val="24"/>
+              </w:rPr>
+            </w:pPr>
+            <w:r>
+              <w:rPr>
+                <w:rFonts w:cs="Times New Roman"/>
+                <w:sz w:val="24"/>
+                <w:szCs w:val="24"/>
+              </w:rPr>
+              <w:t>All Team</w:t>
+            </w:r>
+          </w:p>
+        </w:tc>
+        <w:tc>
+          <w:tcPr>
+            <w:tcW w:w="5508" w:type="dxa"/>
+          </w:tcPr>
+          <w:p>
+            <w:pPr>
+              <w:rPr>
+                <w:sz w:val="24"/>
+                <w:szCs w:val="24"/>
+              </w:rPr>
+            </w:pPr>
+            <w:r>
+              <w:rPr>
+                <w:sz w:val="24"/>
+                <w:szCs w:val="24"/>
+              </w:rPr>
+              <w:t>- Minimal support is usually required from production engineers.</w:t>
+            </w:r>
+          </w:p>
+        </w:tc>
+      </w:tr>
+    </w:tbl>
     <w:p/>
+    <w:p>
+      <w:pPr>
+        <w:pStyle w:val="Heading1"/>
+        <w:numPr>
+          <w:ilvl w:val="0"/>
+          <w:numId w:val="1"/>
+        </w:numPr>
+        <w:spacing w:line="480" w:lineRule="auto"/>
+        <w:ind w:left="360"/>
+        <w:rPr>
+          <w:sz w:val="28"/>
+          <w:szCs w:val="28"/>
+        </w:rPr>
+      </w:pPr>
+      <w:bookmarkStart w:id="6" w:name="_Toc372571734"/>
+      <w:r>
+        <w:br w:type="page"/>
+      </w:r>
+      <w:r>
+        <w:rPr>
+          <w:color w:val="1F3864" w:themeColor="accent5" w:themeShade="80"/>
+          <w:sz w:val="28"/>
+          <w:szCs w:val="28"/>
+        </w:rPr>
+        <w:lastRenderedPageBreak/>
+        <w:t>Requirement Schedule</w:t>
+      </w:r>
+      <w:bookmarkEnd w:id="6"/>
+    </w:p>
     <w:tbl>
       <w:tblPr>
         <w:tblStyle w:val="TableGrid"/>
@@ -6907,7 +8235,7 @@
           <w:szCs w:val="24"/>
         </w:rPr>
       </w:pPr>
-      <w:bookmarkStart w:id="10" w:name="_Toc372612941"/>
+      <w:bookmarkStart w:id="7" w:name="_Toc372612941"/>
       <w:r>
         <w:rPr>
           <w:color w:val="7B7B7B" w:themeColor="accent3" w:themeShade="BF"/>
@@ -6965,7 +8293,7 @@
         </w:rPr>
         <w:t>: Requirement Schedule</w:t>
       </w:r>
-      <w:bookmarkEnd w:id="10"/>
+      <w:bookmarkEnd w:id="7"/>
       <w:r>
         <w:rPr>
           <w:b/>
@@ -6999,7 +8327,7 @@
           <w:sz w:val="28"/>
         </w:rPr>
       </w:pPr>
-      <w:bookmarkStart w:id="11" w:name="_Toc372571735"/>
+      <w:bookmarkStart w:id="8" w:name="_Toc372571735"/>
       <w:r>
         <w:rPr>
           <w:b/>
@@ -7009,7 +8337,7 @@
         <w:lastRenderedPageBreak/>
         <w:t>Tools, Environments and Infrastructure</w:t>
       </w:r>
-      <w:bookmarkEnd w:id="11"/>
+      <w:bookmarkEnd w:id="8"/>
     </w:p>
     <w:p/>
     <w:p>
@@ -7127,7 +8455,7 @@
           <w:sz w:val="28"/>
         </w:rPr>
       </w:pPr>
-      <w:bookmarkStart w:id="12" w:name="_Toc372571736"/>
+      <w:bookmarkStart w:id="9" w:name="_Toc372571736"/>
       <w:r>
         <w:rPr>
           <w:b/>
@@ -7137,7 +8465,7 @@
         <w:lastRenderedPageBreak/>
         <w:t>Document Template</w:t>
       </w:r>
-      <w:bookmarkEnd w:id="12"/>
+      <w:bookmarkEnd w:id="9"/>
     </w:p>
     <w:p/>
     <w:p>
@@ -7177,10 +8505,10 @@
       </w:pPr>
     </w:p>
     <w:sectPr>
-      <w:headerReference w:type="default" r:id="rId8"/>
-      <w:footerReference w:type="default" r:id="rId9"/>
-      <w:headerReference w:type="first" r:id="rId10"/>
-      <w:footerReference w:type="first" r:id="rId11"/>
+      <w:headerReference w:type="default" r:id="rId11"/>
+      <w:footerReference w:type="default" r:id="rId12"/>
+      <w:headerReference w:type="first" r:id="rId13"/>
+      <w:footerReference w:type="first" r:id="rId14"/>
       <w:pgSz w:w="11906" w:h="16838"/>
       <w:pgMar w:top="1260" w:right="566" w:bottom="1440" w:left="2250" w:header="720" w:footer="999" w:gutter="0"/>
       <w:pgNumType w:start="0"/>
@@ -7193,7 +8521,7 @@
 </file>
 
 <file path=word/endnotes.xml><?xml version="1.0" encoding="utf-8"?>
-<w:endnotes xmlns:wpc="http://schemas.microsoft.com/office/word/2010/wordprocessingCanvas" xmlns:mc="http://schemas.openxmlformats.org/markup-compatibility/2006" xmlns:o="urn:schemas-microsoft-com:office:office" xmlns:r="http://schemas.openxmlformats.org/officeDocument/2006/relationships" xmlns:m="http://schemas.openxmlformats.org/officeDocument/2006/math" xmlns:v="urn:schemas-microsoft-com:vml" xmlns:wp14="http://schemas.microsoft.com/office/word/2010/wordprocessingDrawing" xmlns:wp="http://schemas.openxmlformats.org/drawingml/2006/wordprocessingDrawing" xmlns:w10="urn:schemas-microsoft-com:office:word" xmlns:w="http://schemas.openxmlformats.org/wordprocessingml/2006/main" xmlns:w14="http://schemas.microsoft.com/office/word/2010/wordml" xmlns:w15="http://schemas.microsoft.com/office/word/2012/wordml" xmlns:wpg="http://schemas.microsoft.com/office/word/2010/wordprocessingGroup" xmlns:wpi="http://schemas.microsoft.com/office/word/2010/wordprocessingInk" xmlns:wne="http://schemas.microsoft.com/office/word/2006/wordml" xmlns:wps="http://schemas.microsoft.com/office/word/2010/wordprocessingShape" mc:Ignorable="w14 w15 wp14">
+<w:endnotes xmlns:wpc="http://schemas.microsoft.com/office/word/2010/wordprocessingCanvas" xmlns:mc="http://schemas.openxmlformats.org/markup-compatibility/2006" xmlns:o="urn:schemas-microsoft-com:office:office" xmlns:r="http://schemas.openxmlformats.org/officeDocument/2006/relationships" xmlns:m="http://schemas.openxmlformats.org/officeDocument/2006/math" xmlns:v="urn:schemas-microsoft-com:vml" xmlns:wp14="http://schemas.microsoft.com/office/word/2010/wordprocessingDrawing" xmlns:wp="http://schemas.openxmlformats.org/drawingml/2006/wordprocessingDrawing" xmlns:w10="urn:schemas-microsoft-com:office:word" xmlns:w="http://schemas.openxmlformats.org/wordprocessingml/2006/main" xmlns:w14="http://schemas.microsoft.com/office/word/2010/wordml" xmlns:wpg="http://schemas.microsoft.com/office/word/2010/wordprocessingGroup" xmlns:wpi="http://schemas.microsoft.com/office/word/2010/wordprocessingInk" xmlns:wne="http://schemas.microsoft.com/office/word/2006/wordml" xmlns:wps="http://schemas.microsoft.com/office/word/2010/wordprocessingShape" mc:Ignorable="w14 wp14">
   <w:endnote w:type="separator" w:id="-1">
     <w:p>
       <w:pPr>
@@ -7218,7 +8546,7 @@
 </file>
 
 <file path=word/footer1.xml><?xml version="1.0" encoding="utf-8"?>
-<w:ftr xmlns:wpc="http://schemas.microsoft.com/office/word/2010/wordprocessingCanvas" xmlns:mc="http://schemas.openxmlformats.org/markup-compatibility/2006" xmlns:o="urn:schemas-microsoft-com:office:office" xmlns:r="http://schemas.openxmlformats.org/officeDocument/2006/relationships" xmlns:m="http://schemas.openxmlformats.org/officeDocument/2006/math" xmlns:v="urn:schemas-microsoft-com:vml" xmlns:wp14="http://schemas.microsoft.com/office/word/2010/wordprocessingDrawing" xmlns:wp="http://schemas.openxmlformats.org/drawingml/2006/wordprocessingDrawing" xmlns:w10="urn:schemas-microsoft-com:office:word" xmlns:w="http://schemas.openxmlformats.org/wordprocessingml/2006/main" xmlns:w14="http://schemas.microsoft.com/office/word/2010/wordml" xmlns:w15="http://schemas.microsoft.com/office/word/2012/wordml" xmlns:wpg="http://schemas.microsoft.com/office/word/2010/wordprocessingGroup" xmlns:wpi="http://schemas.microsoft.com/office/word/2010/wordprocessingInk" xmlns:wne="http://schemas.microsoft.com/office/word/2006/wordml" xmlns:wps="http://schemas.microsoft.com/office/word/2010/wordprocessingShape" mc:Ignorable="w14 w15 wp14">
+<w:ftr xmlns:wpc="http://schemas.microsoft.com/office/word/2010/wordprocessingCanvas" xmlns:mc="http://schemas.openxmlformats.org/markup-compatibility/2006" xmlns:o="urn:schemas-microsoft-com:office:office" xmlns:r="http://schemas.openxmlformats.org/officeDocument/2006/relationships" xmlns:m="http://schemas.openxmlformats.org/officeDocument/2006/math" xmlns:v="urn:schemas-microsoft-com:vml" xmlns:wp14="http://schemas.microsoft.com/office/word/2010/wordprocessingDrawing" xmlns:wp="http://schemas.openxmlformats.org/drawingml/2006/wordprocessingDrawing" xmlns:w10="urn:schemas-microsoft-com:office:word" xmlns:w="http://schemas.openxmlformats.org/wordprocessingml/2006/main" xmlns:w14="http://schemas.microsoft.com/office/word/2010/wordml" xmlns:wpg="http://schemas.microsoft.com/office/word/2010/wordprocessingGroup" xmlns:wpi="http://schemas.microsoft.com/office/word/2010/wordprocessingInk" xmlns:wne="http://schemas.microsoft.com/office/word/2006/wordml" xmlns:wps="http://schemas.microsoft.com/office/word/2010/wordprocessingShape" mc:Ignorable="w14 wp14">
   <w:p>
     <w:pPr>
       <w:pStyle w:val="Footer"/>
@@ -7235,7 +8563,7 @@
         <w:noProof/>
         <w:color w:val="7B7B7B" w:themeColor="accent3" w:themeShade="BF"/>
         <w:sz w:val="24"/>
-        <w:lang w:eastAsia="vi-VN"/>
+        <w:lang w:val="en-US"/>
       </w:rPr>
       <mc:AlternateContent>
         <mc:Choice Requires="wps">
@@ -7297,7 +8625,7 @@
             </wp:anchor>
           </w:drawing>
         </mc:Choice>
-        <mc:Fallback>
+        <mc:Fallback xmlns:w15="http://schemas.microsoft.com/office/word/2012/wordml">
           <w:pict>
             <v:line w14:anchorId="2E224647" id="Straight Connector 12" o:spid="_x0000_s1026" style="position:absolute;z-index:251655680;visibility:visible;mso-wrap-style:square;mso-width-percent:0;mso-wrap-distance-left:9pt;mso-wrap-distance-top:0;mso-wrap-distance-right:9pt;mso-wrap-distance-bottom:0;mso-position-horizontal:absolute;mso-position-horizontal-relative:text;mso-position-vertical:absolute;mso-position-vertical-relative:text;mso-width-percent:0;mso-width-relative:margin" from="-8.4pt,17.85pt" to="454.35pt,17.85pt" o:gfxdata="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" strokecolor="#7b7b7b [2406]" strokeweight="1.5pt">
               <v:stroke joinstyle="miter"/>
@@ -7320,7 +8648,7 @@
 </file>
 
 <file path=word/footer2.xml><?xml version="1.0" encoding="utf-8"?>
-<w:ftr xmlns:wpc="http://schemas.microsoft.com/office/word/2010/wordprocessingCanvas" xmlns:mc="http://schemas.openxmlformats.org/markup-compatibility/2006" xmlns:o="urn:schemas-microsoft-com:office:office" xmlns:r="http://schemas.openxmlformats.org/officeDocument/2006/relationships" xmlns:m="http://schemas.openxmlformats.org/officeDocument/2006/math" xmlns:v="urn:schemas-microsoft-com:vml" xmlns:wp14="http://schemas.microsoft.com/office/word/2010/wordprocessingDrawing" xmlns:wp="http://schemas.openxmlformats.org/drawingml/2006/wordprocessingDrawing" xmlns:w10="urn:schemas-microsoft-com:office:word" xmlns:w="http://schemas.openxmlformats.org/wordprocessingml/2006/main" xmlns:w14="http://schemas.microsoft.com/office/word/2010/wordml" xmlns:w15="http://schemas.microsoft.com/office/word/2012/wordml" xmlns:wpg="http://schemas.microsoft.com/office/word/2010/wordprocessingGroup" xmlns:wpi="http://schemas.microsoft.com/office/word/2010/wordprocessingInk" xmlns:wne="http://schemas.microsoft.com/office/word/2006/wordml" xmlns:wps="http://schemas.microsoft.com/office/word/2010/wordprocessingShape" mc:Ignorable="w14 w15 wp14">
+<w:ftr xmlns:wpc="http://schemas.microsoft.com/office/word/2010/wordprocessingCanvas" xmlns:mc="http://schemas.openxmlformats.org/markup-compatibility/2006" xmlns:o="urn:schemas-microsoft-com:office:office" xmlns:r="http://schemas.openxmlformats.org/officeDocument/2006/relationships" xmlns:m="http://schemas.openxmlformats.org/officeDocument/2006/math" xmlns:v="urn:schemas-microsoft-com:vml" xmlns:wp14="http://schemas.microsoft.com/office/word/2010/wordprocessingDrawing" xmlns:wp="http://schemas.openxmlformats.org/drawingml/2006/wordprocessingDrawing" xmlns:w10="urn:schemas-microsoft-com:office:word" xmlns:w="http://schemas.openxmlformats.org/wordprocessingml/2006/main" xmlns:w14="http://schemas.microsoft.com/office/word/2010/wordml" xmlns:wpg="http://schemas.microsoft.com/office/word/2010/wordprocessingGroup" xmlns:wpi="http://schemas.microsoft.com/office/word/2010/wordprocessingInk" xmlns:wne="http://schemas.microsoft.com/office/word/2006/wordml" xmlns:wps="http://schemas.microsoft.com/office/word/2010/wordprocessingShape" mc:Ignorable="w14 wp14">
   <w:p>
     <w:pPr>
       <w:pStyle w:val="Footer"/>
@@ -7337,7 +8665,7 @@
         <w:noProof/>
         <w:color w:val="7B7B7B" w:themeColor="accent3" w:themeShade="BF"/>
         <w:sz w:val="24"/>
-        <w:lang w:eastAsia="vi-VN"/>
+        <w:lang w:val="en-US"/>
       </w:rPr>
       <mc:AlternateContent>
         <mc:Choice Requires="wps">
@@ -7399,7 +8727,7 @@
             </wp:anchor>
           </w:drawing>
         </mc:Choice>
-        <mc:Fallback>
+        <mc:Fallback xmlns:w15="http://schemas.microsoft.com/office/word/2012/wordml">
           <w:pict>
             <v:line w14:anchorId="2784FF4E" id="Straight Connector 3" o:spid="_x0000_s1026" style="position:absolute;z-index:251659776;visibility:visible;mso-wrap-style:square;mso-width-percent:0;mso-wrap-distance-left:9pt;mso-wrap-distance-top:0;mso-wrap-distance-right:9pt;mso-wrap-distance-bottom:0;mso-position-horizontal:absolute;mso-position-horizontal-relative:text;mso-position-vertical:absolute;mso-position-vertical-relative:text;mso-width-percent:0;mso-width-relative:margin" from="-8.4pt,17.85pt" to="454.35pt,17.85pt" o:gfxdata="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" strokecolor="#7b7b7b [2406]" strokeweight="1.5pt">
               <v:stroke joinstyle="miter"/>
@@ -7422,7 +8750,7 @@
 </file>
 
 <file path=word/footnotes.xml><?xml version="1.0" encoding="utf-8"?>
-<w:footnotes xmlns:wpc="http://schemas.microsoft.com/office/word/2010/wordprocessingCanvas" xmlns:mc="http://schemas.openxmlformats.org/markup-compatibility/2006" xmlns:o="urn:schemas-microsoft-com:office:office" xmlns:r="http://schemas.openxmlformats.org/officeDocument/2006/relationships" xmlns:m="http://schemas.openxmlformats.org/officeDocument/2006/math" xmlns:v="urn:schemas-microsoft-com:vml" xmlns:wp14="http://schemas.microsoft.com/office/word/2010/wordprocessingDrawing" xmlns:wp="http://schemas.openxmlformats.org/drawingml/2006/wordprocessingDrawing" xmlns:w10="urn:schemas-microsoft-com:office:word" xmlns:w="http://schemas.openxmlformats.org/wordprocessingml/2006/main" xmlns:w14="http://schemas.microsoft.com/office/word/2010/wordml" xmlns:w15="http://schemas.microsoft.com/office/word/2012/wordml" xmlns:wpg="http://schemas.microsoft.com/office/word/2010/wordprocessingGroup" xmlns:wpi="http://schemas.microsoft.com/office/word/2010/wordprocessingInk" xmlns:wne="http://schemas.microsoft.com/office/word/2006/wordml" xmlns:wps="http://schemas.microsoft.com/office/word/2010/wordprocessingShape" mc:Ignorable="w14 w15 wp14">
+<w:footnotes xmlns:wpc="http://schemas.microsoft.com/office/word/2010/wordprocessingCanvas" xmlns:mc="http://schemas.openxmlformats.org/markup-compatibility/2006" xmlns:o="urn:schemas-microsoft-com:office:office" xmlns:r="http://schemas.openxmlformats.org/officeDocument/2006/relationships" xmlns:m="http://schemas.openxmlformats.org/officeDocument/2006/math" xmlns:v="urn:schemas-microsoft-com:vml" xmlns:wp14="http://schemas.microsoft.com/office/word/2010/wordprocessingDrawing" xmlns:wp="http://schemas.openxmlformats.org/drawingml/2006/wordprocessingDrawing" xmlns:w10="urn:schemas-microsoft-com:office:word" xmlns:w="http://schemas.openxmlformats.org/wordprocessingml/2006/main" xmlns:w14="http://schemas.microsoft.com/office/word/2010/wordml" xmlns:wpg="http://schemas.microsoft.com/office/word/2010/wordprocessingGroup" xmlns:wpi="http://schemas.microsoft.com/office/word/2010/wordprocessingInk" xmlns:wne="http://schemas.microsoft.com/office/word/2006/wordml" xmlns:wps="http://schemas.microsoft.com/office/word/2010/wordprocessingShape" mc:Ignorable="w14 wp14">
   <w:footnote w:type="separator" w:id="-1">
     <w:p>
       <w:pPr>
@@ -7447,7 +8775,7 @@
 </file>
 
 <file path=word/header1.xml><?xml version="1.0" encoding="utf-8"?>
-<w:hdr xmlns:wpc="http://schemas.microsoft.com/office/word/2010/wordprocessingCanvas" xmlns:mc="http://schemas.openxmlformats.org/markup-compatibility/2006" xmlns:o="urn:schemas-microsoft-com:office:office" xmlns:r="http://schemas.openxmlformats.org/officeDocument/2006/relationships" xmlns:m="http://schemas.openxmlformats.org/officeDocument/2006/math" xmlns:v="urn:schemas-microsoft-com:vml" xmlns:wp14="http://schemas.microsoft.com/office/word/2010/wordprocessingDrawing" xmlns:wp="http://schemas.openxmlformats.org/drawingml/2006/wordprocessingDrawing" xmlns:w10="urn:schemas-microsoft-com:office:word" xmlns:w="http://schemas.openxmlformats.org/wordprocessingml/2006/main" xmlns:w14="http://schemas.microsoft.com/office/word/2010/wordml" xmlns:w15="http://schemas.microsoft.com/office/word/2012/wordml" xmlns:wpg="http://schemas.microsoft.com/office/word/2010/wordprocessingGroup" xmlns:wpi="http://schemas.microsoft.com/office/word/2010/wordprocessingInk" xmlns:wne="http://schemas.microsoft.com/office/word/2006/wordml" xmlns:wps="http://schemas.microsoft.com/office/word/2010/wordprocessingShape" mc:Ignorable="w14 w15 wp14">
+<w:hdr xmlns:wpc="http://schemas.microsoft.com/office/word/2010/wordprocessingCanvas" xmlns:mc="http://schemas.openxmlformats.org/markup-compatibility/2006" xmlns:o="urn:schemas-microsoft-com:office:office" xmlns:r="http://schemas.openxmlformats.org/officeDocument/2006/relationships" xmlns:m="http://schemas.openxmlformats.org/officeDocument/2006/math" xmlns:v="urn:schemas-microsoft-com:vml" xmlns:wp14="http://schemas.microsoft.com/office/word/2010/wordprocessingDrawing" xmlns:wp="http://schemas.openxmlformats.org/drawingml/2006/wordprocessingDrawing" xmlns:w10="urn:schemas-microsoft-com:office:word" xmlns:w="http://schemas.openxmlformats.org/wordprocessingml/2006/main" xmlns:w14="http://schemas.microsoft.com/office/word/2010/wordml" xmlns:wpg="http://schemas.microsoft.com/office/word/2010/wordprocessingGroup" xmlns:wpi="http://schemas.microsoft.com/office/word/2010/wordprocessingInk" xmlns:wne="http://schemas.microsoft.com/office/word/2006/wordml" xmlns:wps="http://schemas.microsoft.com/office/word/2010/wordprocessingShape" mc:Ignorable="w14 wp14">
   <w:tbl>
     <w:tblPr>
       <w:tblW w:w="5000" w:type="pct"/>
@@ -7486,7 +8814,7 @@
               <w:noProof/>
               <w:color w:val="7B7B7B" w:themeColor="accent3" w:themeShade="BF"/>
               <w:sz w:val="24"/>
-              <w:lang w:eastAsia="vi-VN"/>
+              <w:lang w:val="en-US"/>
             </w:rPr>
             <mc:AlternateContent>
               <mc:Choice Requires="wps">
@@ -7548,7 +8876,7 @@
                   </wp:anchor>
                 </w:drawing>
               </mc:Choice>
-              <mc:Fallback>
+              <mc:Fallback xmlns:w15="http://schemas.microsoft.com/office/word/2012/wordml">
                 <w:pict>
                   <v:line w14:anchorId="2F001FAB" id="Straight Connector 1" o:spid="_x0000_s1026" style="position:absolute;z-index:251657728;visibility:visible;mso-wrap-style:square;mso-width-percent:0;mso-wrap-distance-left:9pt;mso-wrap-distance-top:0;mso-wrap-distance-right:9pt;mso-wrap-distance-bottom:0;mso-position-horizontal:absolute;mso-position-horizontal-relative:text;mso-position-vertical:absolute;mso-position-vertical-relative:text;mso-width-percent:0;mso-width-relative:margin" from="0,18.9pt" to="462.75pt,18.9pt" o:gfxdata="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" strokecolor="#7b7b7b [2406]" strokeweight="1.5pt">
                     <v:stroke joinstyle="miter"/>
@@ -7648,7 +8976,7 @@
               <w:sz w:val="24"/>
               <w:szCs w:val="24"/>
             </w:rPr>
-            <w:t>7</w:t>
+            <w:t>3</w:t>
           </w:r>
           <w:r>
             <w:rPr>
@@ -7675,7 +9003,7 @@
 </file>
 
 <file path=word/header2.xml><?xml version="1.0" encoding="utf-8"?>
-<w:hdr xmlns:wpc="http://schemas.microsoft.com/office/word/2010/wordprocessingCanvas" xmlns:mc="http://schemas.openxmlformats.org/markup-compatibility/2006" xmlns:o="urn:schemas-microsoft-com:office:office" xmlns:r="http://schemas.openxmlformats.org/officeDocument/2006/relationships" xmlns:m="http://schemas.openxmlformats.org/officeDocument/2006/math" xmlns:v="urn:schemas-microsoft-com:vml" xmlns:wp14="http://schemas.microsoft.com/office/word/2010/wordprocessingDrawing" xmlns:wp="http://schemas.openxmlformats.org/drawingml/2006/wordprocessingDrawing" xmlns:w10="urn:schemas-microsoft-com:office:word" xmlns:w="http://schemas.openxmlformats.org/wordprocessingml/2006/main" xmlns:w14="http://schemas.microsoft.com/office/word/2010/wordml" xmlns:w15="http://schemas.microsoft.com/office/word/2012/wordml" xmlns:wpg="http://schemas.microsoft.com/office/word/2010/wordprocessingGroup" xmlns:wpi="http://schemas.microsoft.com/office/word/2010/wordprocessingInk" xmlns:wne="http://schemas.microsoft.com/office/word/2006/wordml" xmlns:wps="http://schemas.microsoft.com/office/word/2010/wordprocessingShape" mc:Ignorable="w14 w15 wp14">
+<w:hdr xmlns:wpc="http://schemas.microsoft.com/office/word/2010/wordprocessingCanvas" xmlns:mc="http://schemas.openxmlformats.org/markup-compatibility/2006" xmlns:o="urn:schemas-microsoft-com:office:office" xmlns:r="http://schemas.openxmlformats.org/officeDocument/2006/relationships" xmlns:m="http://schemas.openxmlformats.org/officeDocument/2006/math" xmlns:v="urn:schemas-microsoft-com:vml" xmlns:wp14="http://schemas.microsoft.com/office/word/2010/wordprocessingDrawing" xmlns:wp="http://schemas.openxmlformats.org/drawingml/2006/wordprocessingDrawing" xmlns:w10="urn:schemas-microsoft-com:office:word" xmlns:w="http://schemas.openxmlformats.org/wordprocessingml/2006/main" xmlns:w14="http://schemas.microsoft.com/office/word/2010/wordml" xmlns:wpg="http://schemas.microsoft.com/office/word/2010/wordprocessingGroup" xmlns:wpi="http://schemas.microsoft.com/office/word/2010/wordprocessingInk" xmlns:wne="http://schemas.microsoft.com/office/word/2006/wordml" xmlns:wps="http://schemas.microsoft.com/office/word/2010/wordprocessingShape" mc:Ignorable="w14 wp14">
   <w:p>
     <w:pPr>
       <w:pStyle w:val="Header"/>
@@ -7692,7 +9020,7 @@
         <w:noProof/>
         <w:color w:val="7B7B7B" w:themeColor="accent3" w:themeShade="BF"/>
         <w:sz w:val="24"/>
-        <w:lang w:eastAsia="vi-VN"/>
+        <w:lang w:val="en-US"/>
       </w:rPr>
       <mc:AlternateContent>
         <mc:Choice Requires="wps">
@@ -7754,7 +9082,7 @@
             </wp:anchor>
           </w:drawing>
         </mc:Choice>
-        <mc:Fallback>
+        <mc:Fallback xmlns:w15="http://schemas.microsoft.com/office/word/2012/wordml">
           <w:pict>
             <v:line w14:anchorId="713BA08B" id="Straight Connector 11" o:spid="_x0000_s1026" style="position:absolute;z-index:251658752;visibility:visible;mso-wrap-style:square;mso-width-percent:0;mso-wrap-distance-left:9pt;mso-wrap-distance-top:0;mso-wrap-distance-right:9pt;mso-wrap-distance-bottom:0;mso-position-horizontal:absolute;mso-position-horizontal-relative:text;mso-position-vertical:absolute;mso-position-vertical-relative:text;mso-width-percent:0;mso-width-relative:margin" from="0,18.9pt" to="462.75pt,18.9pt" o:gfxdata="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" strokecolor="#7b7b7b [2406]" strokeweight="1.5pt">
               <v:stroke joinstyle="miter"/>
@@ -7800,7 +9128,7 @@
 </file>
 
 <file path=word/numbering.xml><?xml version="1.0" encoding="utf-8"?>
-<w:numbering xmlns:wpc="http://schemas.microsoft.com/office/word/2010/wordprocessingCanvas" xmlns:mc="http://schemas.openxmlformats.org/markup-compatibility/2006" xmlns:o="urn:schemas-microsoft-com:office:office" xmlns:r="http://schemas.openxmlformats.org/officeDocument/2006/relationships" xmlns:m="http://schemas.openxmlformats.org/officeDocument/2006/math" xmlns:v="urn:schemas-microsoft-com:vml" xmlns:wp14="http://schemas.microsoft.com/office/word/2010/wordprocessingDrawing" xmlns:wp="http://schemas.openxmlformats.org/drawingml/2006/wordprocessingDrawing" xmlns:w10="urn:schemas-microsoft-com:office:word" xmlns:w="http://schemas.openxmlformats.org/wordprocessingml/2006/main" xmlns:w14="http://schemas.microsoft.com/office/word/2010/wordml" xmlns:w15="http://schemas.microsoft.com/office/word/2012/wordml" xmlns:wpg="http://schemas.microsoft.com/office/word/2010/wordprocessingGroup" xmlns:wpi="http://schemas.microsoft.com/office/word/2010/wordprocessingInk" xmlns:wne="http://schemas.microsoft.com/office/word/2006/wordml" xmlns:wps="http://schemas.microsoft.com/office/word/2010/wordprocessingShape" mc:Ignorable="w14 w15 wp14">
+<w:numbering xmlns:wpc="http://schemas.microsoft.com/office/word/2010/wordprocessingCanvas" xmlns:mc="http://schemas.openxmlformats.org/markup-compatibility/2006" xmlns:o="urn:schemas-microsoft-com:office:office" xmlns:r="http://schemas.openxmlformats.org/officeDocument/2006/relationships" xmlns:m="http://schemas.openxmlformats.org/officeDocument/2006/math" xmlns:v="urn:schemas-microsoft-com:vml" xmlns:wp14="http://schemas.microsoft.com/office/word/2010/wordprocessingDrawing" xmlns:wp="http://schemas.openxmlformats.org/drawingml/2006/wordprocessingDrawing" xmlns:w10="urn:schemas-microsoft-com:office:word" xmlns:w="http://schemas.openxmlformats.org/wordprocessingml/2006/main" xmlns:w14="http://schemas.microsoft.com/office/word/2010/wordml" xmlns:wpg="http://schemas.microsoft.com/office/word/2010/wordprocessingGroup" xmlns:wpi="http://schemas.microsoft.com/office/word/2010/wordprocessingInk" xmlns:wne="http://schemas.microsoft.com/office/word/2006/wordml" xmlns:wps="http://schemas.microsoft.com/office/word/2010/wordprocessingShape" mc:Ignorable="w14 wp14">
   <w:abstractNum w:abstractNumId="0">
     <w:nsid w:val="0370008E"/>
     <w:multiLevelType w:val="hybridMultilevel"/>
@@ -8005,6 +9333,231 @@
     </w:lvl>
   </w:abstractNum>
   <w:abstractNum w:abstractNumId="2">
+    <w:nsid w:val="05831CF3"/>
+    <w:multiLevelType w:val="hybridMultilevel"/>
+    <w:tmpl w:val="5ED0CCD6"/>
+    <w:lvl w:ilvl="0" w:tplc="A8C8717E">
+      <w:start w:val="4"/>
+      <w:numFmt w:val="bullet"/>
+      <w:lvlText w:val="-"/>
+      <w:lvlJc w:val="left"/>
+      <w:pPr>
+        <w:ind w:left="720" w:hanging="360"/>
+      </w:pPr>
+      <w:rPr>
+        <w:rFonts w:ascii="Times New Roman" w:eastAsiaTheme="minorHAnsi" w:hAnsi="Times New Roman" w:cs="Times New Roman" w:hint="default"/>
+      </w:rPr>
+    </w:lvl>
+    <w:lvl w:ilvl="1" w:tplc="04090003" w:tentative="1">
+      <w:start w:val="1"/>
+      <w:numFmt w:val="bullet"/>
+      <w:lvlText w:val="o"/>
+      <w:lvlJc w:val="left"/>
+      <w:pPr>
+        <w:ind w:left="1440" w:hanging="360"/>
+      </w:pPr>
+      <w:rPr>
+        <w:rFonts w:ascii="Courier New" w:hAnsi="Courier New" w:cs="Courier New" w:hint="default"/>
+      </w:rPr>
+    </w:lvl>
+    <w:lvl w:ilvl="2" w:tplc="04090005" w:tentative="1">
+      <w:start w:val="1"/>
+      <w:numFmt w:val="bullet"/>
+      <w:lvlText w:val=""/>
+      <w:lvlJc w:val="left"/>
+      <w:pPr>
+        <w:ind w:left="2160" w:hanging="360"/>
+      </w:pPr>
+      <w:rPr>
+        <w:rFonts w:ascii="Wingdings" w:hAnsi="Wingdings" w:hint="default"/>
+      </w:rPr>
+    </w:lvl>
+    <w:lvl w:ilvl="3" w:tplc="04090001" w:tentative="1">
+      <w:start w:val="1"/>
+      <w:numFmt w:val="bullet"/>
+      <w:lvlText w:val=""/>
+      <w:lvlJc w:val="left"/>
+      <w:pPr>
+        <w:ind w:left="2880" w:hanging="360"/>
+      </w:pPr>
+      <w:rPr>
+        <w:rFonts w:ascii="Symbol" w:hAnsi="Symbol" w:hint="default"/>
+      </w:rPr>
+    </w:lvl>
+    <w:lvl w:ilvl="4" w:tplc="04090003" w:tentative="1">
+      <w:start w:val="1"/>
+      <w:numFmt w:val="bullet"/>
+      <w:lvlText w:val="o"/>
+      <w:lvlJc w:val="left"/>
+      <w:pPr>
+        <w:ind w:left="3600" w:hanging="360"/>
+      </w:pPr>
+      <w:rPr>
+        <w:rFonts w:ascii="Courier New" w:hAnsi="Courier New" w:cs="Courier New" w:hint="default"/>
+      </w:rPr>
+    </w:lvl>
+    <w:lvl w:ilvl="5" w:tplc="04090005" w:tentative="1">
+      <w:start w:val="1"/>
+      <w:numFmt w:val="bullet"/>
+      <w:lvlText w:val=""/>
+      <w:lvlJc w:val="left"/>
+      <w:pPr>
+        <w:ind w:left="4320" w:hanging="360"/>
+      </w:pPr>
+      <w:rPr>
+        <w:rFonts w:ascii="Wingdings" w:hAnsi="Wingdings" w:hint="default"/>
+      </w:rPr>
+    </w:lvl>
+    <w:lvl w:ilvl="6" w:tplc="04090001" w:tentative="1">
+      <w:start w:val="1"/>
+      <w:numFmt w:val="bullet"/>
+      <w:lvlText w:val=""/>
+      <w:lvlJc w:val="left"/>
+      <w:pPr>
+        <w:ind w:left="5040" w:hanging="360"/>
+      </w:pPr>
+      <w:rPr>
+        <w:rFonts w:ascii="Symbol" w:hAnsi="Symbol" w:hint="default"/>
+      </w:rPr>
+    </w:lvl>
+    <w:lvl w:ilvl="7" w:tplc="04090003" w:tentative="1">
+      <w:start w:val="1"/>
+      <w:numFmt w:val="bullet"/>
+      <w:lvlText w:val="o"/>
+      <w:lvlJc w:val="left"/>
+      <w:pPr>
+        <w:ind w:left="5760" w:hanging="360"/>
+      </w:pPr>
+      <w:rPr>
+        <w:rFonts w:ascii="Courier New" w:hAnsi="Courier New" w:cs="Courier New" w:hint="default"/>
+      </w:rPr>
+    </w:lvl>
+    <w:lvl w:ilvl="8" w:tplc="04090005" w:tentative="1">
+      <w:start w:val="1"/>
+      <w:numFmt w:val="bullet"/>
+      <w:lvlText w:val=""/>
+      <w:lvlJc w:val="left"/>
+      <w:pPr>
+        <w:ind w:left="6480" w:hanging="360"/>
+      </w:pPr>
+      <w:rPr>
+        <w:rFonts w:ascii="Wingdings" w:hAnsi="Wingdings" w:hint="default"/>
+      </w:rPr>
+    </w:lvl>
+  </w:abstractNum>
+  <w:abstractNum w:abstractNumId="3">
+    <w:nsid w:val="05D600A6"/>
+    <w:multiLevelType w:val="hybridMultilevel"/>
+    <w:tmpl w:val="0ACEF3F2"/>
+    <w:lvl w:ilvl="0" w:tplc="D89800CC">
+      <w:numFmt w:val="bullet"/>
+      <w:lvlText w:val="-"/>
+      <w:lvlJc w:val="left"/>
+      <w:pPr>
+        <w:ind w:left="720" w:hanging="360"/>
+      </w:pPr>
+      <w:rPr>
+        <w:rFonts w:ascii="Times New Roman" w:eastAsiaTheme="minorHAnsi" w:hAnsi="Times New Roman" w:cs="Times New Roman" w:hint="default"/>
+      </w:rPr>
+    </w:lvl>
+    <w:lvl w:ilvl="1" w:tplc="04090003" w:tentative="1">
+      <w:start w:val="1"/>
+      <w:numFmt w:val="bullet"/>
+      <w:lvlText w:val="o"/>
+      <w:lvlJc w:val="left"/>
+      <w:pPr>
+        <w:ind w:left="1440" w:hanging="360"/>
+      </w:pPr>
+      <w:rPr>
+        <w:rFonts w:ascii="Courier New" w:hAnsi="Courier New" w:cs="Courier New" w:hint="default"/>
+      </w:rPr>
+    </w:lvl>
+    <w:lvl w:ilvl="2" w:tplc="04090005" w:tentative="1">
+      <w:start w:val="1"/>
+      <w:numFmt w:val="bullet"/>
+      <w:lvlText w:val=""/>
+      <w:lvlJc w:val="left"/>
+      <w:pPr>
+        <w:ind w:left="2160" w:hanging="360"/>
+      </w:pPr>
+      <w:rPr>
+        <w:rFonts w:ascii="Wingdings" w:hAnsi="Wingdings" w:hint="default"/>
+      </w:rPr>
+    </w:lvl>
+    <w:lvl w:ilvl="3" w:tplc="04090001" w:tentative="1">
+      <w:start w:val="1"/>
+      <w:numFmt w:val="bullet"/>
+      <w:lvlText w:val=""/>
+      <w:lvlJc w:val="left"/>
+      <w:pPr>
+        <w:ind w:left="2880" w:hanging="360"/>
+      </w:pPr>
+      <w:rPr>
+        <w:rFonts w:ascii="Symbol" w:hAnsi="Symbol" w:hint="default"/>
+      </w:rPr>
+    </w:lvl>
+    <w:lvl w:ilvl="4" w:tplc="04090003" w:tentative="1">
+      <w:start w:val="1"/>
+      <w:numFmt w:val="bullet"/>
+      <w:lvlText w:val="o"/>
+      <w:lvlJc w:val="left"/>
+      <w:pPr>
+        <w:ind w:left="3600" w:hanging="360"/>
+      </w:pPr>
+      <w:rPr>
+        <w:rFonts w:ascii="Courier New" w:hAnsi="Courier New" w:cs="Courier New" w:hint="default"/>
+      </w:rPr>
+    </w:lvl>
+    <w:lvl w:ilvl="5" w:tplc="04090005" w:tentative="1">
+      <w:start w:val="1"/>
+      <w:numFmt w:val="bullet"/>
+      <w:lvlText w:val=""/>
+      <w:lvlJc w:val="left"/>
+      <w:pPr>
+        <w:ind w:left="4320" w:hanging="360"/>
+      </w:pPr>
+      <w:rPr>
+        <w:rFonts w:ascii="Wingdings" w:hAnsi="Wingdings" w:hint="default"/>
+      </w:rPr>
+    </w:lvl>
+    <w:lvl w:ilvl="6" w:tplc="04090001" w:tentative="1">
+      <w:start w:val="1"/>
+      <w:numFmt w:val="bullet"/>
+      <w:lvlText w:val=""/>
+      <w:lvlJc w:val="left"/>
+      <w:pPr>
+        <w:ind w:left="5040" w:hanging="360"/>
+      </w:pPr>
+      <w:rPr>
+        <w:rFonts w:ascii="Symbol" w:hAnsi="Symbol" w:hint="default"/>
+      </w:rPr>
+    </w:lvl>
+    <w:lvl w:ilvl="7" w:tplc="04090003" w:tentative="1">
+      <w:start w:val="1"/>
+      <w:numFmt w:val="bullet"/>
+      <w:lvlText w:val="o"/>
+      <w:lvlJc w:val="left"/>
+      <w:pPr>
+        <w:ind w:left="5760" w:hanging="360"/>
+      </w:pPr>
+      <w:rPr>
+        <w:rFonts w:ascii="Courier New" w:hAnsi="Courier New" w:cs="Courier New" w:hint="default"/>
+      </w:rPr>
+    </w:lvl>
+    <w:lvl w:ilvl="8" w:tplc="04090005" w:tentative="1">
+      <w:start w:val="1"/>
+      <w:numFmt w:val="bullet"/>
+      <w:lvlText w:val=""/>
+      <w:lvlJc w:val="left"/>
+      <w:pPr>
+        <w:ind w:left="6480" w:hanging="360"/>
+      </w:pPr>
+      <w:rPr>
+        <w:rFonts w:ascii="Wingdings" w:hAnsi="Wingdings" w:hint="default"/>
+      </w:rPr>
+    </w:lvl>
+  </w:abstractNum>
+  <w:abstractNum w:abstractNumId="4">
     <w:nsid w:val="085B4A2C"/>
     <w:multiLevelType w:val="hybridMultilevel"/>
     <w:tmpl w:val="74288CFC"/>
@@ -8116,7 +9669,7 @@
       </w:rPr>
     </w:lvl>
   </w:abstractNum>
-  <w:abstractNum w:abstractNumId="3">
+  <w:abstractNum w:abstractNumId="5">
     <w:nsid w:val="0A616381"/>
     <w:multiLevelType w:val="hybridMultilevel"/>
     <w:tmpl w:val="5380CFA2"/>
@@ -8205,7 +9758,7 @@
       </w:pPr>
     </w:lvl>
   </w:abstractNum>
-  <w:abstractNum w:abstractNumId="4">
+  <w:abstractNum w:abstractNumId="6">
     <w:nsid w:val="0C2D5C0E"/>
     <w:multiLevelType w:val="hybridMultilevel"/>
     <w:tmpl w:val="721E79CE"/>
@@ -8295,7 +9848,7 @@
       </w:pPr>
     </w:lvl>
   </w:abstractNum>
-  <w:abstractNum w:abstractNumId="5">
+  <w:abstractNum w:abstractNumId="7">
     <w:nsid w:val="13DA45A7"/>
     <w:multiLevelType w:val="hybridMultilevel"/>
     <w:tmpl w:val="A8A423DC"/>
@@ -8388,7 +9941,231 @@
       </w:pPr>
     </w:lvl>
   </w:abstractNum>
-  <w:abstractNum w:abstractNumId="6">
+  <w:abstractNum w:abstractNumId="8">
+    <w:nsid w:val="1A310305"/>
+    <w:multiLevelType w:val="hybridMultilevel"/>
+    <w:tmpl w:val="F9BE966E"/>
+    <w:lvl w:ilvl="0" w:tplc="5CB87062">
+      <w:numFmt w:val="bullet"/>
+      <w:lvlText w:val="-"/>
+      <w:lvlJc w:val="left"/>
+      <w:pPr>
+        <w:ind w:left="720" w:hanging="360"/>
+      </w:pPr>
+      <w:rPr>
+        <w:rFonts w:ascii="Times New Roman" w:eastAsiaTheme="minorHAnsi" w:hAnsi="Times New Roman" w:cs="Times New Roman" w:hint="default"/>
+      </w:rPr>
+    </w:lvl>
+    <w:lvl w:ilvl="1" w:tplc="04090003" w:tentative="1">
+      <w:start w:val="1"/>
+      <w:numFmt w:val="bullet"/>
+      <w:lvlText w:val="o"/>
+      <w:lvlJc w:val="left"/>
+      <w:pPr>
+        <w:ind w:left="1440" w:hanging="360"/>
+      </w:pPr>
+      <w:rPr>
+        <w:rFonts w:ascii="Courier New" w:hAnsi="Courier New" w:cs="Courier New" w:hint="default"/>
+      </w:rPr>
+    </w:lvl>
+    <w:lvl w:ilvl="2" w:tplc="04090005" w:tentative="1">
+      <w:start w:val="1"/>
+      <w:numFmt w:val="bullet"/>
+      <w:lvlText w:val=""/>
+      <w:lvlJc w:val="left"/>
+      <w:pPr>
+        <w:ind w:left="2160" w:hanging="360"/>
+      </w:pPr>
+      <w:rPr>
+        <w:rFonts w:ascii="Wingdings" w:hAnsi="Wingdings" w:hint="default"/>
+      </w:rPr>
+    </w:lvl>
+    <w:lvl w:ilvl="3" w:tplc="04090001" w:tentative="1">
+      <w:start w:val="1"/>
+      <w:numFmt w:val="bullet"/>
+      <w:lvlText w:val=""/>
+      <w:lvlJc w:val="left"/>
+      <w:pPr>
+        <w:ind w:left="2880" w:hanging="360"/>
+      </w:pPr>
+      <w:rPr>
+        <w:rFonts w:ascii="Symbol" w:hAnsi="Symbol" w:hint="default"/>
+      </w:rPr>
+    </w:lvl>
+    <w:lvl w:ilvl="4" w:tplc="04090003" w:tentative="1">
+      <w:start w:val="1"/>
+      <w:numFmt w:val="bullet"/>
+      <w:lvlText w:val="o"/>
+      <w:lvlJc w:val="left"/>
+      <w:pPr>
+        <w:ind w:left="3600" w:hanging="360"/>
+      </w:pPr>
+      <w:rPr>
+        <w:rFonts w:ascii="Courier New" w:hAnsi="Courier New" w:cs="Courier New" w:hint="default"/>
+      </w:rPr>
+    </w:lvl>
+    <w:lvl w:ilvl="5" w:tplc="04090005" w:tentative="1">
+      <w:start w:val="1"/>
+      <w:numFmt w:val="bullet"/>
+      <w:lvlText w:val=""/>
+      <w:lvlJc w:val="left"/>
+      <w:pPr>
+        <w:ind w:left="4320" w:hanging="360"/>
+      </w:pPr>
+      <w:rPr>
+        <w:rFonts w:ascii="Wingdings" w:hAnsi="Wingdings" w:hint="default"/>
+      </w:rPr>
+    </w:lvl>
+    <w:lvl w:ilvl="6" w:tplc="04090001" w:tentative="1">
+      <w:start w:val="1"/>
+      <w:numFmt w:val="bullet"/>
+      <w:lvlText w:val=""/>
+      <w:lvlJc w:val="left"/>
+      <w:pPr>
+        <w:ind w:left="5040" w:hanging="360"/>
+      </w:pPr>
+      <w:rPr>
+        <w:rFonts w:ascii="Symbol" w:hAnsi="Symbol" w:hint="default"/>
+      </w:rPr>
+    </w:lvl>
+    <w:lvl w:ilvl="7" w:tplc="04090003" w:tentative="1">
+      <w:start w:val="1"/>
+      <w:numFmt w:val="bullet"/>
+      <w:lvlText w:val="o"/>
+      <w:lvlJc w:val="left"/>
+      <w:pPr>
+        <w:ind w:left="5760" w:hanging="360"/>
+      </w:pPr>
+      <w:rPr>
+        <w:rFonts w:ascii="Courier New" w:hAnsi="Courier New" w:cs="Courier New" w:hint="default"/>
+      </w:rPr>
+    </w:lvl>
+    <w:lvl w:ilvl="8" w:tplc="04090005" w:tentative="1">
+      <w:start w:val="1"/>
+      <w:numFmt w:val="bullet"/>
+      <w:lvlText w:val=""/>
+      <w:lvlJc w:val="left"/>
+      <w:pPr>
+        <w:ind w:left="6480" w:hanging="360"/>
+      </w:pPr>
+      <w:rPr>
+        <w:rFonts w:ascii="Wingdings" w:hAnsi="Wingdings" w:hint="default"/>
+      </w:rPr>
+    </w:lvl>
+  </w:abstractNum>
+  <w:abstractNum w:abstractNumId="9">
+    <w:nsid w:val="1E2A698D"/>
+    <w:multiLevelType w:val="hybridMultilevel"/>
+    <w:tmpl w:val="DB46C564"/>
+    <w:lvl w:ilvl="0" w:tplc="D35E6D48">
+      <w:numFmt w:val="bullet"/>
+      <w:lvlText w:val="-"/>
+      <w:lvlJc w:val="left"/>
+      <w:pPr>
+        <w:ind w:left="720" w:hanging="360"/>
+      </w:pPr>
+      <w:rPr>
+        <w:rFonts w:ascii="Times New Roman" w:eastAsiaTheme="minorHAnsi" w:hAnsi="Times New Roman" w:cs="Times New Roman" w:hint="default"/>
+      </w:rPr>
+    </w:lvl>
+    <w:lvl w:ilvl="1" w:tplc="04090003" w:tentative="1">
+      <w:start w:val="1"/>
+      <w:numFmt w:val="bullet"/>
+      <w:lvlText w:val="o"/>
+      <w:lvlJc w:val="left"/>
+      <w:pPr>
+        <w:ind w:left="1440" w:hanging="360"/>
+      </w:pPr>
+      <w:rPr>
+        <w:rFonts w:ascii="Courier New" w:hAnsi="Courier New" w:cs="Courier New" w:hint="default"/>
+      </w:rPr>
+    </w:lvl>
+    <w:lvl w:ilvl="2" w:tplc="04090005" w:tentative="1">
+      <w:start w:val="1"/>
+      <w:numFmt w:val="bullet"/>
+      <w:lvlText w:val=""/>
+      <w:lvlJc w:val="left"/>
+      <w:pPr>
+        <w:ind w:left="2160" w:hanging="360"/>
+      </w:pPr>
+      <w:rPr>
+        <w:rFonts w:ascii="Wingdings" w:hAnsi="Wingdings" w:hint="default"/>
+      </w:rPr>
+    </w:lvl>
+    <w:lvl w:ilvl="3" w:tplc="04090001" w:tentative="1">
+      <w:start w:val="1"/>
+      <w:numFmt w:val="bullet"/>
+      <w:lvlText w:val=""/>
+      <w:lvlJc w:val="left"/>
+      <w:pPr>
+        <w:ind w:left="2880" w:hanging="360"/>
+      </w:pPr>
+      <w:rPr>
+        <w:rFonts w:ascii="Symbol" w:hAnsi="Symbol" w:hint="default"/>
+      </w:rPr>
+    </w:lvl>
+    <w:lvl w:ilvl="4" w:tplc="04090003" w:tentative="1">
+      <w:start w:val="1"/>
+      <w:numFmt w:val="bullet"/>
+      <w:lvlText w:val="o"/>
+      <w:lvlJc w:val="left"/>
+      <w:pPr>
+        <w:ind w:left="3600" w:hanging="360"/>
+      </w:pPr>
+      <w:rPr>
+        <w:rFonts w:ascii="Courier New" w:hAnsi="Courier New" w:cs="Courier New" w:hint="default"/>
+      </w:rPr>
+    </w:lvl>
+    <w:lvl w:ilvl="5" w:tplc="04090005" w:tentative="1">
+      <w:start w:val="1"/>
+      <w:numFmt w:val="bullet"/>
+      <w:lvlText w:val=""/>
+      <w:lvlJc w:val="left"/>
+      <w:pPr>
+        <w:ind w:left="4320" w:hanging="360"/>
+      </w:pPr>
+      <w:rPr>
+        <w:rFonts w:ascii="Wingdings" w:hAnsi="Wingdings" w:hint="default"/>
+      </w:rPr>
+    </w:lvl>
+    <w:lvl w:ilvl="6" w:tplc="04090001" w:tentative="1">
+      <w:start w:val="1"/>
+      <w:numFmt w:val="bullet"/>
+      <w:lvlText w:val=""/>
+      <w:lvlJc w:val="left"/>
+      <w:pPr>
+        <w:ind w:left="5040" w:hanging="360"/>
+      </w:pPr>
+      <w:rPr>
+        <w:rFonts w:ascii="Symbol" w:hAnsi="Symbol" w:hint="default"/>
+      </w:rPr>
+    </w:lvl>
+    <w:lvl w:ilvl="7" w:tplc="04090003" w:tentative="1">
+      <w:start w:val="1"/>
+      <w:numFmt w:val="bullet"/>
+      <w:lvlText w:val="o"/>
+      <w:lvlJc w:val="left"/>
+      <w:pPr>
+        <w:ind w:left="5760" w:hanging="360"/>
+      </w:pPr>
+      <w:rPr>
+        <w:rFonts w:ascii="Courier New" w:hAnsi="Courier New" w:cs="Courier New" w:hint="default"/>
+      </w:rPr>
+    </w:lvl>
+    <w:lvl w:ilvl="8" w:tplc="04090005" w:tentative="1">
+      <w:start w:val="1"/>
+      <w:numFmt w:val="bullet"/>
+      <w:lvlText w:val=""/>
+      <w:lvlJc w:val="left"/>
+      <w:pPr>
+        <w:ind w:left="6480" w:hanging="360"/>
+      </w:pPr>
+      <w:rPr>
+        <w:rFonts w:ascii="Wingdings" w:hAnsi="Wingdings" w:hint="default"/>
+      </w:rPr>
+    </w:lvl>
+  </w:abstractNum>
+  <w:abstractNum w:abstractNumId="10">
     <w:nsid w:val="1FB21826"/>
     <w:multiLevelType w:val="hybridMultilevel"/>
     <w:tmpl w:val="4FC6C232"/>
@@ -8501,7 +10278,7 @@
       </w:rPr>
     </w:lvl>
   </w:abstractNum>
-  <w:abstractNum w:abstractNumId="7">
+  <w:abstractNum w:abstractNumId="11">
     <w:nsid w:val="2758235F"/>
     <w:multiLevelType w:val="hybridMultilevel"/>
     <w:tmpl w:val="35D0E5EC"/>
@@ -8590,7 +10367,7 @@
       </w:pPr>
     </w:lvl>
   </w:abstractNum>
-  <w:abstractNum w:abstractNumId="8">
+  <w:abstractNum w:abstractNumId="12">
     <w:nsid w:val="2AEE23A3"/>
     <w:multiLevelType w:val="hybridMultilevel"/>
     <w:tmpl w:val="C554E23E"/>
@@ -8703,7 +10480,119 @@
       </w:rPr>
     </w:lvl>
   </w:abstractNum>
-  <w:abstractNum w:abstractNumId="9">
+  <w:abstractNum w:abstractNumId="13">
+    <w:nsid w:val="2E703589"/>
+    <w:multiLevelType w:val="hybridMultilevel"/>
+    <w:tmpl w:val="78FA9366"/>
+    <w:lvl w:ilvl="0" w:tplc="5A6EA33A">
+      <w:numFmt w:val="bullet"/>
+      <w:lvlText w:val="-"/>
+      <w:lvlJc w:val="left"/>
+      <w:pPr>
+        <w:ind w:left="720" w:hanging="360"/>
+      </w:pPr>
+      <w:rPr>
+        <w:rFonts w:ascii="Times New Roman" w:eastAsiaTheme="minorHAnsi" w:hAnsi="Times New Roman" w:cs="Times New Roman" w:hint="default"/>
+      </w:rPr>
+    </w:lvl>
+    <w:lvl w:ilvl="1" w:tplc="04090003" w:tentative="1">
+      <w:start w:val="1"/>
+      <w:numFmt w:val="bullet"/>
+      <w:lvlText w:val="o"/>
+      <w:lvlJc w:val="left"/>
+      <w:pPr>
+        <w:ind w:left="1440" w:hanging="360"/>
+      </w:pPr>
+      <w:rPr>
+        <w:rFonts w:ascii="Courier New" w:hAnsi="Courier New" w:cs="Courier New" w:hint="default"/>
+      </w:rPr>
+    </w:lvl>
+    <w:lvl w:ilvl="2" w:tplc="04090005" w:tentative="1">
+      <w:start w:val="1"/>
+      <w:numFmt w:val="bullet"/>
+      <w:lvlText w:val=""/>
+      <w:lvlJc w:val="left"/>
+      <w:pPr>
+        <w:ind w:left="2160" w:hanging="360"/>
+      </w:pPr>
+      <w:rPr>
+        <w:rFonts w:ascii="Wingdings" w:hAnsi="Wingdings" w:hint="default"/>
+      </w:rPr>
+    </w:lvl>
+    <w:lvl w:ilvl="3" w:tplc="04090001" w:tentative="1">
+      <w:start w:val="1"/>
+      <w:numFmt w:val="bullet"/>
+      <w:lvlText w:val=""/>
+      <w:lvlJc w:val="left"/>
+      <w:pPr>
+        <w:ind w:left="2880" w:hanging="360"/>
+      </w:pPr>
+      <w:rPr>
+        <w:rFonts w:ascii="Symbol" w:hAnsi="Symbol" w:hint="default"/>
+      </w:rPr>
+    </w:lvl>
+    <w:lvl w:ilvl="4" w:tplc="04090003" w:tentative="1">
+      <w:start w:val="1"/>
+      <w:numFmt w:val="bullet"/>
+      <w:lvlText w:val="o"/>
+      <w:lvlJc w:val="left"/>
+      <w:pPr>
+        <w:ind w:left="3600" w:hanging="360"/>
+      </w:pPr>
+      <w:rPr>
+        <w:rFonts w:ascii="Courier New" w:hAnsi="Courier New" w:cs="Courier New" w:hint="default"/>
+      </w:rPr>
+    </w:lvl>
+    <w:lvl w:ilvl="5" w:tplc="04090005" w:tentative="1">
+      <w:start w:val="1"/>
+      <w:numFmt w:val="bullet"/>
+      <w:lvlText w:val=""/>
+      <w:lvlJc w:val="left"/>
+      <w:pPr>
+        <w:ind w:left="4320" w:hanging="360"/>
+      </w:pPr>
+      <w:rPr>
+        <w:rFonts w:ascii="Wingdings" w:hAnsi="Wingdings" w:hint="default"/>
+      </w:rPr>
+    </w:lvl>
+    <w:lvl w:ilvl="6" w:tplc="04090001" w:tentative="1">
+      <w:start w:val="1"/>
+      <w:numFmt w:val="bullet"/>
+      <w:lvlText w:val=""/>
+      <w:lvlJc w:val="left"/>
+      <w:pPr>
+        <w:ind w:left="5040" w:hanging="360"/>
+      </w:pPr>
+      <w:rPr>
+        <w:rFonts w:ascii="Symbol" w:hAnsi="Symbol" w:hint="default"/>
+      </w:rPr>
+    </w:lvl>
+    <w:lvl w:ilvl="7" w:tplc="04090003" w:tentative="1">
+      <w:start w:val="1"/>
+      <w:numFmt w:val="bullet"/>
+      <w:lvlText w:val="o"/>
+      <w:lvlJc w:val="left"/>
+      <w:pPr>
+        <w:ind w:left="5760" w:hanging="360"/>
+      </w:pPr>
+      <w:rPr>
+        <w:rFonts w:ascii="Courier New" w:hAnsi="Courier New" w:cs="Courier New" w:hint="default"/>
+      </w:rPr>
+    </w:lvl>
+    <w:lvl w:ilvl="8" w:tplc="04090005" w:tentative="1">
+      <w:start w:val="1"/>
+      <w:numFmt w:val="bullet"/>
+      <w:lvlText w:val=""/>
+      <w:lvlJc w:val="left"/>
+      <w:pPr>
+        <w:ind w:left="6480" w:hanging="360"/>
+      </w:pPr>
+      <w:rPr>
+        <w:rFonts w:ascii="Wingdings" w:hAnsi="Wingdings" w:hint="default"/>
+      </w:rPr>
+    </w:lvl>
+  </w:abstractNum>
+  <w:abstractNum w:abstractNumId="14">
     <w:nsid w:val="305C6802"/>
     <w:multiLevelType w:val="hybridMultilevel"/>
     <w:tmpl w:val="D72E9CEE"/>
@@ -8792,7 +10681,7 @@
       </w:pPr>
     </w:lvl>
   </w:abstractNum>
-  <w:abstractNum w:abstractNumId="10">
+  <w:abstractNum w:abstractNumId="15">
     <w:nsid w:val="34DA6042"/>
     <w:multiLevelType w:val="hybridMultilevel"/>
     <w:tmpl w:val="044AE32A"/>
@@ -8904,7 +10793,231 @@
       </w:rPr>
     </w:lvl>
   </w:abstractNum>
-  <w:abstractNum w:abstractNumId="11">
+  <w:abstractNum w:abstractNumId="16">
+    <w:nsid w:val="37684FC3"/>
+    <w:multiLevelType w:val="hybridMultilevel"/>
+    <w:tmpl w:val="A68CBBC2"/>
+    <w:lvl w:ilvl="0" w:tplc="CB82D8D2">
+      <w:numFmt w:val="bullet"/>
+      <w:lvlText w:val="-"/>
+      <w:lvlJc w:val="left"/>
+      <w:pPr>
+        <w:ind w:left="720" w:hanging="360"/>
+      </w:pPr>
+      <w:rPr>
+        <w:rFonts w:ascii="Times New Roman" w:eastAsiaTheme="minorHAnsi" w:hAnsi="Times New Roman" w:cs="Times New Roman" w:hint="default"/>
+      </w:rPr>
+    </w:lvl>
+    <w:lvl w:ilvl="1" w:tplc="04090003" w:tentative="1">
+      <w:start w:val="1"/>
+      <w:numFmt w:val="bullet"/>
+      <w:lvlText w:val="o"/>
+      <w:lvlJc w:val="left"/>
+      <w:pPr>
+        <w:ind w:left="1440" w:hanging="360"/>
+      </w:pPr>
+      <w:rPr>
+        <w:rFonts w:ascii="Courier New" w:hAnsi="Courier New" w:cs="Courier New" w:hint="default"/>
+      </w:rPr>
+    </w:lvl>
+    <w:lvl w:ilvl="2" w:tplc="04090005" w:tentative="1">
+      <w:start w:val="1"/>
+      <w:numFmt w:val="bullet"/>
+      <w:lvlText w:val=""/>
+      <w:lvlJc w:val="left"/>
+      <w:pPr>
+        <w:ind w:left="2160" w:hanging="360"/>
+      </w:pPr>
+      <w:rPr>
+        <w:rFonts w:ascii="Wingdings" w:hAnsi="Wingdings" w:hint="default"/>
+      </w:rPr>
+    </w:lvl>
+    <w:lvl w:ilvl="3" w:tplc="04090001" w:tentative="1">
+      <w:start w:val="1"/>
+      <w:numFmt w:val="bullet"/>
+      <w:lvlText w:val=""/>
+      <w:lvlJc w:val="left"/>
+      <w:pPr>
+        <w:ind w:left="2880" w:hanging="360"/>
+      </w:pPr>
+      <w:rPr>
+        <w:rFonts w:ascii="Symbol" w:hAnsi="Symbol" w:hint="default"/>
+      </w:rPr>
+    </w:lvl>
+    <w:lvl w:ilvl="4" w:tplc="04090003" w:tentative="1">
+      <w:start w:val="1"/>
+      <w:numFmt w:val="bullet"/>
+      <w:lvlText w:val="o"/>
+      <w:lvlJc w:val="left"/>
+      <w:pPr>
+        <w:ind w:left="3600" w:hanging="360"/>
+      </w:pPr>
+      <w:rPr>
+        <w:rFonts w:ascii="Courier New" w:hAnsi="Courier New" w:cs="Courier New" w:hint="default"/>
+      </w:rPr>
+    </w:lvl>
+    <w:lvl w:ilvl="5" w:tplc="04090005" w:tentative="1">
+      <w:start w:val="1"/>
+      <w:numFmt w:val="bullet"/>
+      <w:lvlText w:val=""/>
+      <w:lvlJc w:val="left"/>
+      <w:pPr>
+        <w:ind w:left="4320" w:hanging="360"/>
+      </w:pPr>
+      <w:rPr>
+        <w:rFonts w:ascii="Wingdings" w:hAnsi="Wingdings" w:hint="default"/>
+      </w:rPr>
+    </w:lvl>
+    <w:lvl w:ilvl="6" w:tplc="04090001" w:tentative="1">
+      <w:start w:val="1"/>
+      <w:numFmt w:val="bullet"/>
+      <w:lvlText w:val=""/>
+      <w:lvlJc w:val="left"/>
+      <w:pPr>
+        <w:ind w:left="5040" w:hanging="360"/>
+      </w:pPr>
+      <w:rPr>
+        <w:rFonts w:ascii="Symbol" w:hAnsi="Symbol" w:hint="default"/>
+      </w:rPr>
+    </w:lvl>
+    <w:lvl w:ilvl="7" w:tplc="04090003" w:tentative="1">
+      <w:start w:val="1"/>
+      <w:numFmt w:val="bullet"/>
+      <w:lvlText w:val="o"/>
+      <w:lvlJc w:val="left"/>
+      <w:pPr>
+        <w:ind w:left="5760" w:hanging="360"/>
+      </w:pPr>
+      <w:rPr>
+        <w:rFonts w:ascii="Courier New" w:hAnsi="Courier New" w:cs="Courier New" w:hint="default"/>
+      </w:rPr>
+    </w:lvl>
+    <w:lvl w:ilvl="8" w:tplc="04090005" w:tentative="1">
+      <w:start w:val="1"/>
+      <w:numFmt w:val="bullet"/>
+      <w:lvlText w:val=""/>
+      <w:lvlJc w:val="left"/>
+      <w:pPr>
+        <w:ind w:left="6480" w:hanging="360"/>
+      </w:pPr>
+      <w:rPr>
+        <w:rFonts w:ascii="Wingdings" w:hAnsi="Wingdings" w:hint="default"/>
+      </w:rPr>
+    </w:lvl>
+  </w:abstractNum>
+  <w:abstractNum w:abstractNumId="17">
+    <w:nsid w:val="385B326C"/>
+    <w:multiLevelType w:val="hybridMultilevel"/>
+    <w:tmpl w:val="E89E71DE"/>
+    <w:lvl w:ilvl="0" w:tplc="2E92DB4E">
+      <w:numFmt w:val="bullet"/>
+      <w:lvlText w:val="-"/>
+      <w:lvlJc w:val="left"/>
+      <w:pPr>
+        <w:ind w:left="1080" w:hanging="360"/>
+      </w:pPr>
+      <w:rPr>
+        <w:rFonts w:ascii="Times New Roman" w:eastAsiaTheme="minorHAnsi" w:hAnsi="Times New Roman" w:cs="Times New Roman" w:hint="default"/>
+      </w:rPr>
+    </w:lvl>
+    <w:lvl w:ilvl="1" w:tplc="04090003" w:tentative="1">
+      <w:start w:val="1"/>
+      <w:numFmt w:val="bullet"/>
+      <w:lvlText w:val="o"/>
+      <w:lvlJc w:val="left"/>
+      <w:pPr>
+        <w:ind w:left="1800" w:hanging="360"/>
+      </w:pPr>
+      <w:rPr>
+        <w:rFonts w:ascii="Courier New" w:hAnsi="Courier New" w:cs="Courier New" w:hint="default"/>
+      </w:rPr>
+    </w:lvl>
+    <w:lvl w:ilvl="2" w:tplc="04090005" w:tentative="1">
+      <w:start w:val="1"/>
+      <w:numFmt w:val="bullet"/>
+      <w:lvlText w:val=""/>
+      <w:lvlJc w:val="left"/>
+      <w:pPr>
+        <w:ind w:left="2520" w:hanging="360"/>
+      </w:pPr>
+      <w:rPr>
+        <w:rFonts w:ascii="Wingdings" w:hAnsi="Wingdings" w:hint="default"/>
+      </w:rPr>
+    </w:lvl>
+    <w:lvl w:ilvl="3" w:tplc="04090001" w:tentative="1">
+      <w:start w:val="1"/>
+      <w:numFmt w:val="bullet"/>
+      <w:lvlText w:val=""/>
+      <w:lvlJc w:val="left"/>
+      <w:pPr>
+        <w:ind w:left="3240" w:hanging="360"/>
+      </w:pPr>
+      <w:rPr>
+        <w:rFonts w:ascii="Symbol" w:hAnsi="Symbol" w:hint="default"/>
+      </w:rPr>
+    </w:lvl>
+    <w:lvl w:ilvl="4" w:tplc="04090003" w:tentative="1">
+      <w:start w:val="1"/>
+      <w:numFmt w:val="bullet"/>
+      <w:lvlText w:val="o"/>
+      <w:lvlJc w:val="left"/>
+      <w:pPr>
+        <w:ind w:left="3960" w:hanging="360"/>
+      </w:pPr>
+      <w:rPr>
+        <w:rFonts w:ascii="Courier New" w:hAnsi="Courier New" w:cs="Courier New" w:hint="default"/>
+      </w:rPr>
+    </w:lvl>
+    <w:lvl w:ilvl="5" w:tplc="04090005" w:tentative="1">
+      <w:start w:val="1"/>
+      <w:numFmt w:val="bullet"/>
+      <w:lvlText w:val=""/>
+      <w:lvlJc w:val="left"/>
+      <w:pPr>
+        <w:ind w:left="4680" w:hanging="360"/>
+      </w:pPr>
+      <w:rPr>
+        <w:rFonts w:ascii="Wingdings" w:hAnsi="Wingdings" w:hint="default"/>
+      </w:rPr>
+    </w:lvl>
+    <w:lvl w:ilvl="6" w:tplc="04090001" w:tentative="1">
+      <w:start w:val="1"/>
+      <w:numFmt w:val="bullet"/>
+      <w:lvlText w:val=""/>
+      <w:lvlJc w:val="left"/>
+      <w:pPr>
+        <w:ind w:left="5400" w:hanging="360"/>
+      </w:pPr>
+      <w:rPr>
+        <w:rFonts w:ascii="Symbol" w:hAnsi="Symbol" w:hint="default"/>
+      </w:rPr>
+    </w:lvl>
+    <w:lvl w:ilvl="7" w:tplc="04090003" w:tentative="1">
+      <w:start w:val="1"/>
+      <w:numFmt w:val="bullet"/>
+      <w:lvlText w:val="o"/>
+      <w:lvlJc w:val="left"/>
+      <w:pPr>
+        <w:ind w:left="6120" w:hanging="360"/>
+      </w:pPr>
+      <w:rPr>
+        <w:rFonts w:ascii="Courier New" w:hAnsi="Courier New" w:cs="Courier New" w:hint="default"/>
+      </w:rPr>
+    </w:lvl>
+    <w:lvl w:ilvl="8" w:tplc="04090005" w:tentative="1">
+      <w:start w:val="1"/>
+      <w:numFmt w:val="bullet"/>
+      <w:lvlText w:val=""/>
+      <w:lvlJc w:val="left"/>
+      <w:pPr>
+        <w:ind w:left="6840" w:hanging="360"/>
+      </w:pPr>
+      <w:rPr>
+        <w:rFonts w:ascii="Wingdings" w:hAnsi="Wingdings" w:hint="default"/>
+      </w:rPr>
+    </w:lvl>
+  </w:abstractNum>
+  <w:abstractNum w:abstractNumId="18">
     <w:nsid w:val="38D74AF6"/>
     <w:multiLevelType w:val="multilevel"/>
     <w:tmpl w:val="EE0A83BC"/>
@@ -9017,7 +11130,7 @@
       </w:rPr>
     </w:lvl>
   </w:abstractNum>
-  <w:abstractNum w:abstractNumId="12">
+  <w:abstractNum w:abstractNumId="19">
     <w:nsid w:val="39147087"/>
     <w:multiLevelType w:val="hybridMultilevel"/>
     <w:tmpl w:val="71345534"/>
@@ -9130,7 +11243,7 @@
       </w:rPr>
     </w:lvl>
   </w:abstractNum>
-  <w:abstractNum w:abstractNumId="13">
+  <w:abstractNum w:abstractNumId="20">
     <w:nsid w:val="3A9C287E"/>
     <w:multiLevelType w:val="hybridMultilevel"/>
     <w:tmpl w:val="5E22D1C4"/>
@@ -9243,7 +11356,119 @@
       </w:rPr>
     </w:lvl>
   </w:abstractNum>
-  <w:abstractNum w:abstractNumId="14">
+  <w:abstractNum w:abstractNumId="21">
+    <w:nsid w:val="44BD5ACD"/>
+    <w:multiLevelType w:val="hybridMultilevel"/>
+    <w:tmpl w:val="AAF039DE"/>
+    <w:lvl w:ilvl="0" w:tplc="01E0418A">
+      <w:numFmt w:val="bullet"/>
+      <w:lvlText w:val="-"/>
+      <w:lvlJc w:val="left"/>
+      <w:pPr>
+        <w:ind w:left="720" w:hanging="360"/>
+      </w:pPr>
+      <w:rPr>
+        <w:rFonts w:ascii="Times New Roman" w:eastAsiaTheme="minorHAnsi" w:hAnsi="Times New Roman" w:cs="Times New Roman" w:hint="default"/>
+      </w:rPr>
+    </w:lvl>
+    <w:lvl w:ilvl="1" w:tplc="04090003" w:tentative="1">
+      <w:start w:val="1"/>
+      <w:numFmt w:val="bullet"/>
+      <w:lvlText w:val="o"/>
+      <w:lvlJc w:val="left"/>
+      <w:pPr>
+        <w:ind w:left="1440" w:hanging="360"/>
+      </w:pPr>
+      <w:rPr>
+        <w:rFonts w:ascii="Courier New" w:hAnsi="Courier New" w:cs="Courier New" w:hint="default"/>
+      </w:rPr>
+    </w:lvl>
+    <w:lvl w:ilvl="2" w:tplc="04090005" w:tentative="1">
+      <w:start w:val="1"/>
+      <w:numFmt w:val="bullet"/>
+      <w:lvlText w:val=""/>
+      <w:lvlJc w:val="left"/>
+      <w:pPr>
+        <w:ind w:left="2160" w:hanging="360"/>
+      </w:pPr>
+      <w:rPr>
+        <w:rFonts w:ascii="Wingdings" w:hAnsi="Wingdings" w:hint="default"/>
+      </w:rPr>
+    </w:lvl>
+    <w:lvl w:ilvl="3" w:tplc="04090001" w:tentative="1">
+      <w:start w:val="1"/>
+      <w:numFmt w:val="bullet"/>
+      <w:lvlText w:val=""/>
+      <w:lvlJc w:val="left"/>
+      <w:pPr>
+        <w:ind w:left="2880" w:hanging="360"/>
+      </w:pPr>
+      <w:rPr>
+        <w:rFonts w:ascii="Symbol" w:hAnsi="Symbol" w:hint="default"/>
+      </w:rPr>
+    </w:lvl>
+    <w:lvl w:ilvl="4" w:tplc="04090003" w:tentative="1">
+      <w:start w:val="1"/>
+      <w:numFmt w:val="bullet"/>
+      <w:lvlText w:val="o"/>
+      <w:lvlJc w:val="left"/>
+      <w:pPr>
+        <w:ind w:left="3600" w:hanging="360"/>
+      </w:pPr>
+      <w:rPr>
+        <w:rFonts w:ascii="Courier New" w:hAnsi="Courier New" w:cs="Courier New" w:hint="default"/>
+      </w:rPr>
+    </w:lvl>
+    <w:lvl w:ilvl="5" w:tplc="04090005" w:tentative="1">
+      <w:start w:val="1"/>
+      <w:numFmt w:val="bullet"/>
+      <w:lvlText w:val=""/>
+      <w:lvlJc w:val="left"/>
+      <w:pPr>
+        <w:ind w:left="4320" w:hanging="360"/>
+      </w:pPr>
+      <w:rPr>
+        <w:rFonts w:ascii="Wingdings" w:hAnsi="Wingdings" w:hint="default"/>
+      </w:rPr>
+    </w:lvl>
+    <w:lvl w:ilvl="6" w:tplc="04090001" w:tentative="1">
+      <w:start w:val="1"/>
+      <w:numFmt w:val="bullet"/>
+      <w:lvlText w:val=""/>
+      <w:lvlJc w:val="left"/>
+      <w:pPr>
+        <w:ind w:left="5040" w:hanging="360"/>
+      </w:pPr>
+      <w:rPr>
+        <w:rFonts w:ascii="Symbol" w:hAnsi="Symbol" w:hint="default"/>
+      </w:rPr>
+    </w:lvl>
+    <w:lvl w:ilvl="7" w:tplc="04090003" w:tentative="1">
+      <w:start w:val="1"/>
+      <w:numFmt w:val="bullet"/>
+      <w:lvlText w:val="o"/>
+      <w:lvlJc w:val="left"/>
+      <w:pPr>
+        <w:ind w:left="5760" w:hanging="360"/>
+      </w:pPr>
+      <w:rPr>
+        <w:rFonts w:ascii="Courier New" w:hAnsi="Courier New" w:cs="Courier New" w:hint="default"/>
+      </w:rPr>
+    </w:lvl>
+    <w:lvl w:ilvl="8" w:tplc="04090005" w:tentative="1">
+      <w:start w:val="1"/>
+      <w:numFmt w:val="bullet"/>
+      <w:lvlText w:val=""/>
+      <w:lvlJc w:val="left"/>
+      <w:pPr>
+        <w:ind w:left="6480" w:hanging="360"/>
+      </w:pPr>
+      <w:rPr>
+        <w:rFonts w:ascii="Wingdings" w:hAnsi="Wingdings" w:hint="default"/>
+      </w:rPr>
+    </w:lvl>
+  </w:abstractNum>
+  <w:abstractNum w:abstractNumId="22">
     <w:nsid w:val="4F72207B"/>
     <w:multiLevelType w:val="hybridMultilevel"/>
     <w:tmpl w:val="3EC09AB8"/>
@@ -9356,7 +11581,7 @@
       </w:rPr>
     </w:lvl>
   </w:abstractNum>
-  <w:abstractNum w:abstractNumId="15">
+  <w:abstractNum w:abstractNumId="23">
     <w:nsid w:val="55F84FA2"/>
     <w:multiLevelType w:val="hybridMultilevel"/>
     <w:tmpl w:val="0CB6E548"/>
@@ -9468,7 +11693,7 @@
       </w:rPr>
     </w:lvl>
   </w:abstractNum>
-  <w:abstractNum w:abstractNumId="16">
+  <w:abstractNum w:abstractNumId="24">
     <w:nsid w:val="5AFA68BE"/>
     <w:multiLevelType w:val="multilevel"/>
     <w:tmpl w:val="D6C49406"/>
@@ -9589,7 +11814,7 @@
       </w:rPr>
     </w:lvl>
   </w:abstractNum>
-  <w:abstractNum w:abstractNumId="17">
+  <w:abstractNum w:abstractNumId="25">
     <w:nsid w:val="5CB01EA2"/>
     <w:multiLevelType w:val="hybridMultilevel"/>
     <w:tmpl w:val="A3DEFD2C"/>
@@ -9702,7 +11927,119 @@
       </w:rPr>
     </w:lvl>
   </w:abstractNum>
-  <w:abstractNum w:abstractNumId="18">
+  <w:abstractNum w:abstractNumId="26">
+    <w:nsid w:val="5EED6546"/>
+    <w:multiLevelType w:val="hybridMultilevel"/>
+    <w:tmpl w:val="711CC2F6"/>
+    <w:lvl w:ilvl="0" w:tplc="CB1A4B42">
+      <w:numFmt w:val="bullet"/>
+      <w:lvlText w:val="-"/>
+      <w:lvlJc w:val="left"/>
+      <w:pPr>
+        <w:ind w:left="720" w:hanging="360"/>
+      </w:pPr>
+      <w:rPr>
+        <w:rFonts w:ascii="Times New Roman" w:eastAsiaTheme="minorHAnsi" w:hAnsi="Times New Roman" w:cs="Times New Roman" w:hint="default"/>
+      </w:rPr>
+    </w:lvl>
+    <w:lvl w:ilvl="1" w:tplc="04090003" w:tentative="1">
+      <w:start w:val="1"/>
+      <w:numFmt w:val="bullet"/>
+      <w:lvlText w:val="o"/>
+      <w:lvlJc w:val="left"/>
+      <w:pPr>
+        <w:ind w:left="1440" w:hanging="360"/>
+      </w:pPr>
+      <w:rPr>
+        <w:rFonts w:ascii="Courier New" w:hAnsi="Courier New" w:cs="Courier New" w:hint="default"/>
+      </w:rPr>
+    </w:lvl>
+    <w:lvl w:ilvl="2" w:tplc="04090005" w:tentative="1">
+      <w:start w:val="1"/>
+      <w:numFmt w:val="bullet"/>
+      <w:lvlText w:val=""/>
+      <w:lvlJc w:val="left"/>
+      <w:pPr>
+        <w:ind w:left="2160" w:hanging="360"/>
+      </w:pPr>
+      <w:rPr>
+        <w:rFonts w:ascii="Wingdings" w:hAnsi="Wingdings" w:hint="default"/>
+      </w:rPr>
+    </w:lvl>
+    <w:lvl w:ilvl="3" w:tplc="04090001" w:tentative="1">
+      <w:start w:val="1"/>
+      <w:numFmt w:val="bullet"/>
+      <w:lvlText w:val=""/>
+      <w:lvlJc w:val="left"/>
+      <w:pPr>
+        <w:ind w:left="2880" w:hanging="360"/>
+      </w:pPr>
+      <w:rPr>
+        <w:rFonts w:ascii="Symbol" w:hAnsi="Symbol" w:hint="default"/>
+      </w:rPr>
+    </w:lvl>
+    <w:lvl w:ilvl="4" w:tplc="04090003" w:tentative="1">
+      <w:start w:val="1"/>
+      <w:numFmt w:val="bullet"/>
+      <w:lvlText w:val="o"/>
+      <w:lvlJc w:val="left"/>
+      <w:pPr>
+        <w:ind w:left="3600" w:hanging="360"/>
+      </w:pPr>
+      <w:rPr>
+        <w:rFonts w:ascii="Courier New" w:hAnsi="Courier New" w:cs="Courier New" w:hint="default"/>
+      </w:rPr>
+    </w:lvl>
+    <w:lvl w:ilvl="5" w:tplc="04090005" w:tentative="1">
+      <w:start w:val="1"/>
+      <w:numFmt w:val="bullet"/>
+      <w:lvlText w:val=""/>
+      <w:lvlJc w:val="left"/>
+      <w:pPr>
+        <w:ind w:left="4320" w:hanging="360"/>
+      </w:pPr>
+      <w:rPr>
+        <w:rFonts w:ascii="Wingdings" w:hAnsi="Wingdings" w:hint="default"/>
+      </w:rPr>
+    </w:lvl>
+    <w:lvl w:ilvl="6" w:tplc="04090001" w:tentative="1">
+      <w:start w:val="1"/>
+      <w:numFmt w:val="bullet"/>
+      <w:lvlText w:val=""/>
+      <w:lvlJc w:val="left"/>
+      <w:pPr>
+        <w:ind w:left="5040" w:hanging="360"/>
+      </w:pPr>
+      <w:rPr>
+        <w:rFonts w:ascii="Symbol" w:hAnsi="Symbol" w:hint="default"/>
+      </w:rPr>
+    </w:lvl>
+    <w:lvl w:ilvl="7" w:tplc="04090003" w:tentative="1">
+      <w:start w:val="1"/>
+      <w:numFmt w:val="bullet"/>
+      <w:lvlText w:val="o"/>
+      <w:lvlJc w:val="left"/>
+      <w:pPr>
+        <w:ind w:left="5760" w:hanging="360"/>
+      </w:pPr>
+      <w:rPr>
+        <w:rFonts w:ascii="Courier New" w:hAnsi="Courier New" w:cs="Courier New" w:hint="default"/>
+      </w:rPr>
+    </w:lvl>
+    <w:lvl w:ilvl="8" w:tplc="04090005" w:tentative="1">
+      <w:start w:val="1"/>
+      <w:numFmt w:val="bullet"/>
+      <w:lvlText w:val=""/>
+      <w:lvlJc w:val="left"/>
+      <w:pPr>
+        <w:ind w:left="6480" w:hanging="360"/>
+      </w:pPr>
+      <w:rPr>
+        <w:rFonts w:ascii="Wingdings" w:hAnsi="Wingdings" w:hint="default"/>
+      </w:rPr>
+    </w:lvl>
+  </w:abstractNum>
+  <w:abstractNum w:abstractNumId="27">
     <w:nsid w:val="6A3A07C5"/>
     <w:multiLevelType w:val="multilevel"/>
     <w:tmpl w:val="875A0D00"/>
@@ -9824,7 +12161,7 @@
       </w:rPr>
     </w:lvl>
   </w:abstractNum>
-  <w:abstractNum w:abstractNumId="19">
+  <w:abstractNum w:abstractNumId="28">
     <w:nsid w:val="6A7603CB"/>
     <w:multiLevelType w:val="hybridMultilevel"/>
     <w:tmpl w:val="4670CB4A"/>
@@ -9937,7 +12274,7 @@
       </w:rPr>
     </w:lvl>
   </w:abstractNum>
-  <w:abstractNum w:abstractNumId="20">
+  <w:abstractNum w:abstractNumId="29">
     <w:nsid w:val="6C5955E5"/>
     <w:multiLevelType w:val="multilevel"/>
     <w:tmpl w:val="04090025"/>
@@ -10023,7 +12360,7 @@
       </w:pPr>
     </w:lvl>
   </w:abstractNum>
-  <w:abstractNum w:abstractNumId="21">
+  <w:abstractNum w:abstractNumId="30">
     <w:nsid w:val="720038F6"/>
     <w:multiLevelType w:val="hybridMultilevel"/>
     <w:tmpl w:val="074C3C38"/>
@@ -10136,77 +12473,219 @@
       </w:rPr>
     </w:lvl>
   </w:abstractNum>
+  <w:abstractNum w:abstractNumId="31">
+    <w:nsid w:val="7B901BA3"/>
+    <w:multiLevelType w:val="hybridMultilevel"/>
+    <w:tmpl w:val="F59C00C4"/>
+    <w:lvl w:ilvl="0" w:tplc="6C960F58">
+      <w:numFmt w:val="bullet"/>
+      <w:lvlText w:val="-"/>
+      <w:lvlJc w:val="left"/>
+      <w:pPr>
+        <w:ind w:left="720" w:hanging="360"/>
+      </w:pPr>
+      <w:rPr>
+        <w:rFonts w:ascii="Times New Roman" w:eastAsiaTheme="minorHAnsi" w:hAnsi="Times New Roman" w:cs="Times New Roman" w:hint="default"/>
+      </w:rPr>
+    </w:lvl>
+    <w:lvl w:ilvl="1" w:tplc="04090003" w:tentative="1">
+      <w:start w:val="1"/>
+      <w:numFmt w:val="bullet"/>
+      <w:lvlText w:val="o"/>
+      <w:lvlJc w:val="left"/>
+      <w:pPr>
+        <w:ind w:left="1440" w:hanging="360"/>
+      </w:pPr>
+      <w:rPr>
+        <w:rFonts w:ascii="Courier New" w:hAnsi="Courier New" w:cs="Courier New" w:hint="default"/>
+      </w:rPr>
+    </w:lvl>
+    <w:lvl w:ilvl="2" w:tplc="04090005" w:tentative="1">
+      <w:start w:val="1"/>
+      <w:numFmt w:val="bullet"/>
+      <w:lvlText w:val=""/>
+      <w:lvlJc w:val="left"/>
+      <w:pPr>
+        <w:ind w:left="2160" w:hanging="360"/>
+      </w:pPr>
+      <w:rPr>
+        <w:rFonts w:ascii="Wingdings" w:hAnsi="Wingdings" w:hint="default"/>
+      </w:rPr>
+    </w:lvl>
+    <w:lvl w:ilvl="3" w:tplc="04090001" w:tentative="1">
+      <w:start w:val="1"/>
+      <w:numFmt w:val="bullet"/>
+      <w:lvlText w:val=""/>
+      <w:lvlJc w:val="left"/>
+      <w:pPr>
+        <w:ind w:left="2880" w:hanging="360"/>
+      </w:pPr>
+      <w:rPr>
+        <w:rFonts w:ascii="Symbol" w:hAnsi="Symbol" w:hint="default"/>
+      </w:rPr>
+    </w:lvl>
+    <w:lvl w:ilvl="4" w:tplc="04090003" w:tentative="1">
+      <w:start w:val="1"/>
+      <w:numFmt w:val="bullet"/>
+      <w:lvlText w:val="o"/>
+      <w:lvlJc w:val="left"/>
+      <w:pPr>
+        <w:ind w:left="3600" w:hanging="360"/>
+      </w:pPr>
+      <w:rPr>
+        <w:rFonts w:ascii="Courier New" w:hAnsi="Courier New" w:cs="Courier New" w:hint="default"/>
+      </w:rPr>
+    </w:lvl>
+    <w:lvl w:ilvl="5" w:tplc="04090005" w:tentative="1">
+      <w:start w:val="1"/>
+      <w:numFmt w:val="bullet"/>
+      <w:lvlText w:val=""/>
+      <w:lvlJc w:val="left"/>
+      <w:pPr>
+        <w:ind w:left="4320" w:hanging="360"/>
+      </w:pPr>
+      <w:rPr>
+        <w:rFonts w:ascii="Wingdings" w:hAnsi="Wingdings" w:hint="default"/>
+      </w:rPr>
+    </w:lvl>
+    <w:lvl w:ilvl="6" w:tplc="04090001" w:tentative="1">
+      <w:start w:val="1"/>
+      <w:numFmt w:val="bullet"/>
+      <w:lvlText w:val=""/>
+      <w:lvlJc w:val="left"/>
+      <w:pPr>
+        <w:ind w:left="5040" w:hanging="360"/>
+      </w:pPr>
+      <w:rPr>
+        <w:rFonts w:ascii="Symbol" w:hAnsi="Symbol" w:hint="default"/>
+      </w:rPr>
+    </w:lvl>
+    <w:lvl w:ilvl="7" w:tplc="04090003" w:tentative="1">
+      <w:start w:val="1"/>
+      <w:numFmt w:val="bullet"/>
+      <w:lvlText w:val="o"/>
+      <w:lvlJc w:val="left"/>
+      <w:pPr>
+        <w:ind w:left="5760" w:hanging="360"/>
+      </w:pPr>
+      <w:rPr>
+        <w:rFonts w:ascii="Courier New" w:hAnsi="Courier New" w:cs="Courier New" w:hint="default"/>
+      </w:rPr>
+    </w:lvl>
+    <w:lvl w:ilvl="8" w:tplc="04090005" w:tentative="1">
+      <w:start w:val="1"/>
+      <w:numFmt w:val="bullet"/>
+      <w:lvlText w:val=""/>
+      <w:lvlJc w:val="left"/>
+      <w:pPr>
+        <w:ind w:left="6480" w:hanging="360"/>
+      </w:pPr>
+      <w:rPr>
+        <w:rFonts w:ascii="Wingdings" w:hAnsi="Wingdings" w:hint="default"/>
+      </w:rPr>
+    </w:lvl>
+  </w:abstractNum>
   <w:num w:numId="1">
-    <w:abstractNumId w:val="18"/>
+    <w:abstractNumId w:val="27"/>
   </w:num>
   <w:num w:numId="2">
-    <w:abstractNumId w:val="16"/>
+    <w:abstractNumId w:val="24"/>
   </w:num>
   <w:num w:numId="3">
-    <w:abstractNumId w:val="4"/>
+    <w:abstractNumId w:val="6"/>
   </w:num>
   <w:num w:numId="4">
-    <w:abstractNumId w:val="6"/>
+    <w:abstractNumId w:val="10"/>
   </w:num>
   <w:num w:numId="5">
+    <w:abstractNumId w:val="22"/>
+  </w:num>
+  <w:num w:numId="6">
+    <w:abstractNumId w:val="19"/>
+  </w:num>
+  <w:num w:numId="7">
+    <w:abstractNumId w:val="28"/>
+  </w:num>
+  <w:num w:numId="8">
+    <w:abstractNumId w:val="12"/>
+  </w:num>
+  <w:num w:numId="9">
+    <w:abstractNumId w:val="5"/>
+  </w:num>
+  <w:num w:numId="10">
+    <w:abstractNumId w:val="11"/>
+  </w:num>
+  <w:num w:numId="11">
+    <w:abstractNumId w:val="7"/>
+  </w:num>
+  <w:num w:numId="12">
     <w:abstractNumId w:val="14"/>
   </w:num>
-  <w:num w:numId="6">
-    <w:abstractNumId w:val="12"/>
-  </w:num>
-  <w:num w:numId="7">
-    <w:abstractNumId w:val="19"/>
-  </w:num>
-  <w:num w:numId="8">
-    <w:abstractNumId w:val="8"/>
-  </w:num>
-  <w:num w:numId="9">
-    <w:abstractNumId w:val="3"/>
-  </w:num>
-  <w:num w:numId="10">
-    <w:abstractNumId w:val="7"/>
-  </w:num>
-  <w:num w:numId="11">
-    <w:abstractNumId w:val="5"/>
-  </w:num>
-  <w:num w:numId="12">
-    <w:abstractNumId w:val="9"/>
-  </w:num>
   <w:num w:numId="13">
-    <w:abstractNumId w:val="17"/>
+    <w:abstractNumId w:val="25"/>
   </w:num>
   <w:num w:numId="14">
-    <w:abstractNumId w:val="21"/>
+    <w:abstractNumId w:val="30"/>
   </w:num>
   <w:num w:numId="15">
     <w:abstractNumId w:val="1"/>
   </w:num>
   <w:num w:numId="16">
-    <w:abstractNumId w:val="13"/>
+    <w:abstractNumId w:val="20"/>
   </w:num>
   <w:num w:numId="17">
-    <w:abstractNumId w:val="20"/>
+    <w:abstractNumId w:val="29"/>
   </w:num>
   <w:num w:numId="18">
-    <w:abstractNumId w:val="15"/>
+    <w:abstractNumId w:val="23"/>
   </w:num>
   <w:num w:numId="19">
     <w:abstractNumId w:val="0"/>
   </w:num>
   <w:num w:numId="20">
-    <w:abstractNumId w:val="11"/>
+    <w:abstractNumId w:val="18"/>
   </w:num>
   <w:num w:numId="21">
-    <w:abstractNumId w:val="10"/>
+    <w:abstractNumId w:val="15"/>
   </w:num>
   <w:num w:numId="22">
+    <w:abstractNumId w:val="4"/>
+  </w:num>
+  <w:num w:numId="23">
+    <w:abstractNumId w:val="3"/>
+  </w:num>
+  <w:num w:numId="24">
+    <w:abstractNumId w:val="21"/>
+  </w:num>
+  <w:num w:numId="25">
+    <w:abstractNumId w:val="26"/>
+  </w:num>
+  <w:num w:numId="26">
+    <w:abstractNumId w:val="8"/>
+  </w:num>
+  <w:num w:numId="27">
+    <w:abstractNumId w:val="9"/>
+  </w:num>
+  <w:num w:numId="28">
+    <w:abstractNumId w:val="16"/>
+  </w:num>
+  <w:num w:numId="29">
+    <w:abstractNumId w:val="31"/>
+  </w:num>
+  <w:num w:numId="30">
+    <w:abstractNumId w:val="17"/>
+  </w:num>
+  <w:num w:numId="31">
+    <w:abstractNumId w:val="13"/>
+  </w:num>
+  <w:num w:numId="32">
     <w:abstractNumId w:val="2"/>
   </w:num>
 </w:numbering>
 </file>
 
 <file path=word/styles.xml><?xml version="1.0" encoding="utf-8"?>
-<w:styles xmlns:mc="http://schemas.openxmlformats.org/markup-compatibility/2006" xmlns:r="http://schemas.openxmlformats.org/officeDocument/2006/relationships" xmlns:w="http://schemas.openxmlformats.org/wordprocessingml/2006/main" xmlns:w14="http://schemas.microsoft.com/office/word/2010/wordml" xmlns:w15="http://schemas.microsoft.com/office/word/2012/wordml" mc:Ignorable="w14 w15">
+<w:styles xmlns:mc="http://schemas.openxmlformats.org/markup-compatibility/2006" xmlns:r="http://schemas.openxmlformats.org/officeDocument/2006/relationships" xmlns:w="http://schemas.openxmlformats.org/wordprocessingml/2006/main" xmlns:w14="http://schemas.microsoft.com/office/word/2010/wordml" mc:Ignorable="w14">
   <w:docDefaults>
     <w:rPrDefault>
       <w:rPr>
@@ -10222,378 +12701,144 @@
       </w:pPr>
     </w:pPrDefault>
   </w:docDefaults>
-  <w:latentStyles w:defLockedState="0" w:defUIPriority="99" w:defSemiHidden="0" w:defUnhideWhenUsed="0" w:defQFormat="0" w:count="371">
-    <w:lsdException w:name="Normal" w:uiPriority="0" w:qFormat="1"/>
-    <w:lsdException w:name="heading 1" w:uiPriority="9" w:qFormat="1"/>
-    <w:lsdException w:name="heading 2" w:semiHidden="1" w:uiPriority="9" w:unhideWhenUsed="1" w:qFormat="1"/>
-    <w:lsdException w:name="heading 3" w:semiHidden="1" w:uiPriority="9" w:unhideWhenUsed="1" w:qFormat="1"/>
-    <w:lsdException w:name="heading 4" w:semiHidden="1" w:uiPriority="9" w:unhideWhenUsed="1" w:qFormat="1"/>
-    <w:lsdException w:name="heading 5" w:semiHidden="1" w:uiPriority="9" w:unhideWhenUsed="1" w:qFormat="1"/>
-    <w:lsdException w:name="heading 6" w:semiHidden="1" w:uiPriority="0" w:unhideWhenUsed="1" w:qFormat="1"/>
-    <w:lsdException w:name="heading 7" w:semiHidden="1" w:uiPriority="9" w:unhideWhenUsed="1" w:qFormat="1"/>
-    <w:lsdException w:name="heading 8" w:semiHidden="1" w:uiPriority="9" w:unhideWhenUsed="1" w:qFormat="1"/>
-    <w:lsdException w:name="heading 9" w:semiHidden="1" w:uiPriority="9" w:unhideWhenUsed="1" w:qFormat="1"/>
-    <w:lsdException w:name="index 1" w:semiHidden="1" w:unhideWhenUsed="1"/>
-    <w:lsdException w:name="index 2" w:semiHidden="1" w:unhideWhenUsed="1"/>
-    <w:lsdException w:name="index 3" w:semiHidden="1" w:unhideWhenUsed="1"/>
-    <w:lsdException w:name="index 4" w:semiHidden="1" w:unhideWhenUsed="1"/>
-    <w:lsdException w:name="index 5" w:semiHidden="1" w:unhideWhenUsed="1"/>
-    <w:lsdException w:name="index 6" w:semiHidden="1" w:unhideWhenUsed="1"/>
-    <w:lsdException w:name="index 7" w:semiHidden="1" w:unhideWhenUsed="1"/>
-    <w:lsdException w:name="index 8" w:semiHidden="1" w:unhideWhenUsed="1"/>
-    <w:lsdException w:name="index 9" w:semiHidden="1" w:unhideWhenUsed="1"/>
-    <w:lsdException w:name="toc 1" w:semiHidden="1" w:uiPriority="39" w:unhideWhenUsed="1"/>
-    <w:lsdException w:name="toc 2" w:semiHidden="1" w:uiPriority="39" w:unhideWhenUsed="1"/>
-    <w:lsdException w:name="toc 3" w:semiHidden="1" w:uiPriority="39" w:unhideWhenUsed="1"/>
-    <w:lsdException w:name="toc 4" w:semiHidden="1" w:uiPriority="39" w:unhideWhenUsed="1"/>
-    <w:lsdException w:name="toc 5" w:semiHidden="1" w:uiPriority="39" w:unhideWhenUsed="1"/>
-    <w:lsdException w:name="toc 6" w:semiHidden="1" w:uiPriority="39" w:unhideWhenUsed="1"/>
-    <w:lsdException w:name="toc 7" w:semiHidden="1" w:uiPriority="39" w:unhideWhenUsed="1"/>
-    <w:lsdException w:name="toc 8" w:semiHidden="1" w:uiPriority="39" w:unhideWhenUsed="1"/>
-    <w:lsdException w:name="toc 9" w:semiHidden="1" w:uiPriority="39" w:unhideWhenUsed="1"/>
-    <w:lsdException w:name="Normal Indent" w:semiHidden="1" w:unhideWhenUsed="1"/>
-    <w:lsdException w:name="footnote text" w:semiHidden="1" w:unhideWhenUsed="1"/>
-    <w:lsdException w:name="annotation text" w:semiHidden="1" w:unhideWhenUsed="1"/>
-    <w:lsdException w:name="header" w:semiHidden="1" w:unhideWhenUsed="1"/>
-    <w:lsdException w:name="footer" w:semiHidden="1" w:unhideWhenUsed="1"/>
-    <w:lsdException w:name="index heading" w:semiHidden="1" w:unhideWhenUsed="1"/>
-    <w:lsdException w:name="caption" w:semiHidden="1" w:uiPriority="35" w:unhideWhenUsed="1" w:qFormat="1"/>
-    <w:lsdException w:name="table of figures" w:semiHidden="1" w:unhideWhenUsed="1"/>
-    <w:lsdException w:name="envelope address" w:semiHidden="1" w:unhideWhenUsed="1"/>
-    <w:lsdException w:name="envelope return" w:semiHidden="1" w:unhideWhenUsed="1"/>
-    <w:lsdException w:name="footnote reference" w:semiHidden="1" w:unhideWhenUsed="1"/>
-    <w:lsdException w:name="annotation reference" w:semiHidden="1" w:unhideWhenUsed="1"/>
-    <w:lsdException w:name="line number" w:semiHidden="1" w:unhideWhenUsed="1"/>
-    <w:lsdException w:name="page number" w:semiHidden="1" w:unhideWhenUsed="1"/>
-    <w:lsdException w:name="endnote reference" w:semiHidden="1" w:unhideWhenUsed="1"/>
-    <w:lsdException w:name="endnote text" w:semiHidden="1" w:unhideWhenUsed="1"/>
-    <w:lsdException w:name="table of authorities" w:semiHidden="1" w:unhideWhenUsed="1"/>
-    <w:lsdException w:name="macro" w:semiHidden="1" w:unhideWhenUsed="1"/>
-    <w:lsdException w:name="toa heading" w:semiHidden="1" w:unhideWhenUsed="1"/>
-    <w:lsdException w:name="List" w:semiHidden="1" w:unhideWhenUsed="1"/>
-    <w:lsdException w:name="List Bullet" w:semiHidden="1" w:unhideWhenUsed="1"/>
-    <w:lsdException w:name="List Number" w:semiHidden="1" w:unhideWhenUsed="1"/>
-    <w:lsdException w:name="List 2" w:semiHidden="1" w:unhideWhenUsed="1"/>
-    <w:lsdException w:name="List 3" w:semiHidden="1" w:unhideWhenUsed="1"/>
-    <w:lsdException w:name="List 4" w:semiHidden="1" w:unhideWhenUsed="1"/>
-    <w:lsdException w:name="List 5" w:semiHidden="1" w:unhideWhenUsed="1"/>
-    <w:lsdException w:name="List Bullet 2" w:semiHidden="1" w:unhideWhenUsed="1"/>
-    <w:lsdException w:name="List Bullet 3" w:semiHidden="1" w:unhideWhenUsed="1"/>
-    <w:lsdException w:name="List Bullet 4" w:semiHidden="1" w:unhideWhenUsed="1"/>
-    <w:lsdException w:name="List Bullet 5" w:semiHidden="1" w:unhideWhenUsed="1"/>
-    <w:lsdException w:name="List Number 2" w:semiHidden="1" w:unhideWhenUsed="1"/>
-    <w:lsdException w:name="List Number 3" w:semiHidden="1" w:unhideWhenUsed="1"/>
-    <w:lsdException w:name="List Number 4" w:semiHidden="1" w:unhideWhenUsed="1"/>
-    <w:lsdException w:name="List Number 5" w:semiHidden="1" w:unhideWhenUsed="1"/>
-    <w:lsdException w:name="Title" w:uiPriority="10" w:qFormat="1"/>
-    <w:lsdException w:name="Closing" w:semiHidden="1" w:unhideWhenUsed="1"/>
-    <w:lsdException w:name="Signature" w:semiHidden="1" w:unhideWhenUsed="1"/>
-    <w:lsdException w:name="Default Paragraph Font" w:semiHidden="1" w:uiPriority="1" w:unhideWhenUsed="1"/>
-    <w:lsdException w:name="Body Text" w:semiHidden="1" w:unhideWhenUsed="1"/>
-    <w:lsdException w:name="Body Text Indent" w:semiHidden="1" w:unhideWhenUsed="1"/>
-    <w:lsdException w:name="List Continue" w:semiHidden="1" w:unhideWhenUsed="1"/>
-    <w:lsdException w:name="List Continue 2" w:semiHidden="1" w:unhideWhenUsed="1"/>
-    <w:lsdException w:name="List Continue 3" w:semiHidden="1" w:unhideWhenUsed="1"/>
-    <w:lsdException w:name="List Continue 4" w:semiHidden="1" w:unhideWhenUsed="1"/>
-    <w:lsdException w:name="List Continue 5" w:semiHidden="1" w:unhideWhenUsed="1"/>
-    <w:lsdException w:name="Message Header" w:semiHidden="1" w:unhideWhenUsed="1"/>
-    <w:lsdException w:name="Subtitle" w:uiPriority="11" w:qFormat="1"/>
-    <w:lsdException w:name="Salutation" w:semiHidden="1" w:unhideWhenUsed="1"/>
-    <w:lsdException w:name="Date" w:semiHidden="1" w:unhideWhenUsed="1"/>
-    <w:lsdException w:name="Body Text First Indent" w:semiHidden="1" w:unhideWhenUsed="1"/>
-    <w:lsdException w:name="Body Text First Indent 2" w:semiHidden="1" w:unhideWhenUsed="1"/>
-    <w:lsdException w:name="Note Heading" w:semiHidden="1" w:unhideWhenUsed="1"/>
-    <w:lsdException w:name="Body Text 2" w:semiHidden="1" w:unhideWhenUsed="1"/>
-    <w:lsdException w:name="Body Text 3" w:semiHidden="1" w:unhideWhenUsed="1"/>
-    <w:lsdException w:name="Body Text Indent 2" w:semiHidden="1" w:unhideWhenUsed="1"/>
-    <w:lsdException w:name="Body Text Indent 3" w:semiHidden="1" w:unhideWhenUsed="1"/>
-    <w:lsdException w:name="Block Text" w:semiHidden="1" w:unhideWhenUsed="1"/>
-    <w:lsdException w:name="Hyperlink" w:semiHidden="1" w:unhideWhenUsed="1"/>
-    <w:lsdException w:name="FollowedHyperlink" w:semiHidden="1" w:unhideWhenUsed="1"/>
-    <w:lsdException w:name="Strong" w:uiPriority="22" w:qFormat="1"/>
-    <w:lsdException w:name="Emphasis" w:uiPriority="20" w:qFormat="1"/>
-    <w:lsdException w:name="Document Map" w:semiHidden="1" w:unhideWhenUsed="1"/>
-    <w:lsdException w:name="Plain Text" w:semiHidden="1" w:unhideWhenUsed="1"/>
-    <w:lsdException w:name="E-mail Signature" w:semiHidden="1" w:unhideWhenUsed="1"/>
-    <w:lsdException w:name="HTML Top of Form" w:semiHidden="1" w:unhideWhenUsed="1"/>
-    <w:lsdException w:name="HTML Bottom of Form" w:semiHidden="1" w:unhideWhenUsed="1"/>
-    <w:lsdException w:name="Normal (Web)" w:semiHidden="1" w:unhideWhenUsed="1"/>
-    <w:lsdException w:name="HTML Acronym" w:semiHidden="1" w:unhideWhenUsed="1"/>
-    <w:lsdException w:name="HTML Address" w:semiHidden="1" w:unhideWhenUsed="1"/>
-    <w:lsdException w:name="HTML Cite" w:semiHidden="1" w:unhideWhenUsed="1"/>
-    <w:lsdException w:name="HTML Code" w:semiHidden="1" w:unhideWhenUsed="1"/>
-    <w:lsdException w:name="HTML Definition" w:semiHidden="1" w:unhideWhenUsed="1"/>
-    <w:lsdException w:name="HTML Keyboard" w:semiHidden="1" w:unhideWhenUsed="1"/>
-    <w:lsdException w:name="HTML Preformatted" w:semiHidden="1" w:unhideWhenUsed="1"/>
-    <w:lsdException w:name="HTML Sample" w:semiHidden="1" w:unhideWhenUsed="1"/>
-    <w:lsdException w:name="HTML Typewriter" w:semiHidden="1" w:unhideWhenUsed="1"/>
-    <w:lsdException w:name="HTML Variable" w:semiHidden="1" w:unhideWhenUsed="1"/>
-    <w:lsdException w:name="Normal Table" w:semiHidden="1" w:unhideWhenUsed="1"/>
-    <w:lsdException w:name="annotation subject" w:semiHidden="1" w:unhideWhenUsed="1"/>
-    <w:lsdException w:name="No List" w:semiHidden="1" w:unhideWhenUsed="1"/>
-    <w:lsdException w:name="Outline List 1" w:semiHidden="1" w:unhideWhenUsed="1"/>
-    <w:lsdException w:name="Outline List 2" w:semiHidden="1" w:unhideWhenUsed="1"/>
-    <w:lsdException w:name="Outline List 3" w:semiHidden="1" w:unhideWhenUsed="1"/>
-    <w:lsdException w:name="Table Simple 1" w:semiHidden="1" w:unhideWhenUsed="1"/>
-    <w:lsdException w:name="Table Simple 2" w:semiHidden="1" w:unhideWhenUsed="1"/>
-    <w:lsdException w:name="Table Simple 3" w:semiHidden="1" w:unhideWhenUsed="1"/>
-    <w:lsdException w:name="Table Classic 1" w:semiHidden="1" w:unhideWhenUsed="1"/>
-    <w:lsdException w:name="Table Classic 2" w:semiHidden="1" w:unhideWhenUsed="1"/>
-    <w:lsdException w:name="Table Classic 3" w:semiHidden="1" w:unhideWhenUsed="1"/>
-    <w:lsdException w:name="Table Classic 4" w:semiHidden="1" w:unhideWhenUsed="1"/>
-    <w:lsdException w:name="Table Colorful 1" w:semiHidden="1" w:unhideWhenUsed="1"/>
-    <w:lsdException w:name="Table Colorful 2" w:semiHidden="1" w:unhideWhenUsed="1"/>
-    <w:lsdException w:name="Table Colorful 3" w:semiHidden="1" w:unhideWhenUsed="1"/>
-    <w:lsdException w:name="Table Columns 1" w:semiHidden="1" w:unhideWhenUsed="1"/>
-    <w:lsdException w:name="Table Columns 2" w:semiHidden="1" w:unhideWhenUsed="1"/>
-    <w:lsdException w:name="Table Columns 3" w:semiHidden="1" w:unhideWhenUsed="1"/>
-    <w:lsdException w:name="Table Columns 4" w:semiHidden="1" w:unhideWhenUsed="1"/>
-    <w:lsdException w:name="Table Columns 5" w:semiHidden="1" w:unhideWhenUsed="1"/>
-    <w:lsdException w:name="Table Grid 1" w:semiHidden="1" w:unhideWhenUsed="1"/>
-    <w:lsdException w:name="Table Grid 2" w:semiHidden="1" w:unhideWhenUsed="1"/>
-    <w:lsdException w:name="Table Grid 3" w:semiHidden="1" w:unhideWhenUsed="1"/>
-    <w:lsdException w:name="Table Grid 4" w:semiHidden="1" w:unhideWhenUsed="1"/>
-    <w:lsdException w:name="Table Grid 5" w:semiHidden="1" w:unhideWhenUsed="1"/>
-    <w:lsdException w:name="Table Grid 6" w:semiHidden="1" w:unhideWhenUsed="1"/>
-    <w:lsdException w:name="Table Grid 7" w:semiHidden="1" w:unhideWhenUsed="1"/>
-    <w:lsdException w:name="Table Grid 8" w:semiHidden="1" w:unhideWhenUsed="1"/>
-    <w:lsdException w:name="Table List 1" w:semiHidden="1" w:unhideWhenUsed="1"/>
-    <w:lsdException w:name="Table List 2" w:semiHidden="1" w:unhideWhenUsed="1"/>
-    <w:lsdException w:name="Table List 3" w:semiHidden="1" w:unhideWhenUsed="1"/>
-    <w:lsdException w:name="Table List 4" w:semiHidden="1" w:unhideWhenUsed="1"/>
-    <w:lsdException w:name="Table List 5" w:semiHidden="1" w:unhideWhenUsed="1"/>
-    <w:lsdException w:name="Table List 6" w:semiHidden="1" w:unhideWhenUsed="1"/>
-    <w:lsdException w:name="Table List 7" w:semiHidden="1" w:unhideWhenUsed="1"/>
-    <w:lsdException w:name="Table List 8" w:semiHidden="1" w:unhideWhenUsed="1"/>
-    <w:lsdException w:name="Table 3D effects 1" w:semiHidden="1" w:unhideWhenUsed="1"/>
-    <w:lsdException w:name="Table 3D effects 2" w:semiHidden="1" w:unhideWhenUsed="1"/>
-    <w:lsdException w:name="Table 3D effects 3" w:semiHidden="1" w:unhideWhenUsed="1"/>
-    <w:lsdException w:name="Table Contemporary" w:semiHidden="1" w:unhideWhenUsed="1"/>
-    <w:lsdException w:name="Table Elegant" w:semiHidden="1" w:unhideWhenUsed="1"/>
-    <w:lsdException w:name="Table Professional" w:semiHidden="1" w:unhideWhenUsed="1"/>
-    <w:lsdException w:name="Table Subtle 1" w:semiHidden="1" w:unhideWhenUsed="1"/>
-    <w:lsdException w:name="Table Subtle 2" w:semiHidden="1" w:unhideWhenUsed="1"/>
-    <w:lsdException w:name="Table Web 1" w:semiHidden="1" w:unhideWhenUsed="1"/>
-    <w:lsdException w:name="Table Web 2" w:semiHidden="1" w:unhideWhenUsed="1"/>
-    <w:lsdException w:name="Table Web 3" w:semiHidden="1" w:unhideWhenUsed="1"/>
-    <w:lsdException w:name="Balloon Text" w:semiHidden="1" w:unhideWhenUsed="1"/>
-    <w:lsdException w:name="Table Grid" w:uiPriority="39"/>
-    <w:lsdException w:name="Table Theme" w:semiHidden="1" w:unhideWhenUsed="1"/>
-    <w:lsdException w:name="Placeholder Text" w:semiHidden="1"/>
-    <w:lsdException w:name="No Spacing" w:uiPriority="1" w:qFormat="1"/>
-    <w:lsdException w:name="Light Shading" w:uiPriority="60"/>
-    <w:lsdException w:name="Light List" w:uiPriority="61"/>
-    <w:lsdException w:name="Light Grid" w:uiPriority="62"/>
-    <w:lsdException w:name="Medium Shading 1" w:uiPriority="63"/>
-    <w:lsdException w:name="Medium Shading 2" w:uiPriority="64"/>
-    <w:lsdException w:name="Medium List 1" w:uiPriority="65"/>
-    <w:lsdException w:name="Medium List 2" w:uiPriority="66"/>
-    <w:lsdException w:name="Medium Grid 1" w:uiPriority="67"/>
-    <w:lsdException w:name="Medium Grid 2" w:uiPriority="68"/>
-    <w:lsdException w:name="Medium Grid 3" w:uiPriority="69"/>
-    <w:lsdException w:name="Dark List" w:uiPriority="70"/>
-    <w:lsdException w:name="Colorful Shading" w:uiPriority="71"/>
-    <w:lsdException w:name="Colorful List" w:uiPriority="72"/>
-    <w:lsdException w:name="Colorful Grid" w:uiPriority="73"/>
-    <w:lsdException w:name="Light Shading Accent 1" w:uiPriority="60"/>
-    <w:lsdException w:name="Light List Accent 1" w:uiPriority="61"/>
-    <w:lsdException w:name="Light Grid Accent 1" w:uiPriority="62"/>
-    <w:lsdException w:name="Medium Shading 1 Accent 1" w:uiPriority="63"/>
-    <w:lsdException w:name="Medium Shading 2 Accent 1" w:uiPriority="64"/>
-    <w:lsdException w:name="Medium List 1 Accent 1" w:uiPriority="65"/>
-    <w:lsdException w:name="Revision" w:semiHidden="1"/>
-    <w:lsdException w:name="List Paragraph" w:uiPriority="34" w:qFormat="1"/>
-    <w:lsdException w:name="Quote" w:uiPriority="29" w:qFormat="1"/>
-    <w:lsdException w:name="Intense Quote" w:uiPriority="30" w:qFormat="1"/>
-    <w:lsdException w:name="Medium List 2 Accent 1" w:uiPriority="66"/>
-    <w:lsdException w:name="Medium Grid 1 Accent 1" w:uiPriority="67"/>
-    <w:lsdException w:name="Medium Grid 2 Accent 1" w:uiPriority="68"/>
-    <w:lsdException w:name="Medium Grid 3 Accent 1" w:uiPriority="69"/>
-    <w:lsdException w:name="Dark List Accent 1" w:uiPriority="70"/>
-    <w:lsdException w:name="Colorful Shading Accent 1" w:uiPriority="71"/>
-    <w:lsdException w:name="Colorful List Accent 1" w:uiPriority="72"/>
-    <w:lsdException w:name="Colorful Grid Accent 1" w:uiPriority="73"/>
-    <w:lsdException w:name="Light Shading Accent 2" w:uiPriority="60"/>
-    <w:lsdException w:name="Light List Accent 2" w:uiPriority="61"/>
-    <w:lsdException w:name="Light Grid Accent 2" w:uiPriority="62"/>
-    <w:lsdException w:name="Medium Shading 1 Accent 2" w:uiPriority="63"/>
-    <w:lsdException w:name="Medium Shading 2 Accent 2" w:uiPriority="64"/>
-    <w:lsdException w:name="Medium List 1 Accent 2" w:uiPriority="65"/>
-    <w:lsdException w:name="Medium List 2 Accent 2" w:uiPriority="66"/>
-    <w:lsdException w:name="Medium Grid 1 Accent 2" w:uiPriority="67"/>
-    <w:lsdException w:name="Medium Grid 2 Accent 2" w:uiPriority="68"/>
-    <w:lsdException w:name="Medium Grid 3 Accent 2" w:uiPriority="69"/>
-    <w:lsdException w:name="Dark List Accent 2" w:uiPriority="70"/>
-    <w:lsdException w:name="Colorful Shading Accent 2" w:uiPriority="71"/>
-    <w:lsdException w:name="Colorful List Accent 2" w:uiPriority="72"/>
-    <w:lsdException w:name="Colorful Grid Accent 2" w:uiPriority="73"/>
-    <w:lsdException w:name="Light Shading Accent 3" w:uiPriority="60"/>
-    <w:lsdException w:name="Light List Accent 3" w:uiPriority="61"/>
-    <w:lsdException w:name="Light Grid Accent 3" w:uiPriority="62"/>
-    <w:lsdException w:name="Medium Shading 1 Accent 3" w:uiPriority="63"/>
-    <w:lsdException w:name="Medium Shading 2 Accent 3" w:uiPriority="64"/>
-    <w:lsdException w:name="Medium List 1 Accent 3" w:uiPriority="65"/>
-    <w:lsdException w:name="Medium List 2 Accent 3" w:uiPriority="66"/>
-    <w:lsdException w:name="Medium Grid 1 Accent 3" w:uiPriority="67"/>
-    <w:lsdException w:name="Medium Grid 2 Accent 3" w:uiPriority="68"/>
-    <w:lsdException w:name="Medium Grid 3 Accent 3" w:uiPriority="69"/>
-    <w:lsdException w:name="Dark List Accent 3" w:uiPriority="70"/>
-    <w:lsdException w:name="Colorful Shading Accent 3" w:uiPriority="71"/>
-    <w:lsdException w:name="Colorful List Accent 3" w:uiPriority="72"/>
-    <w:lsdException w:name="Colorful Grid Accent 3" w:uiPriority="73"/>
-    <w:lsdException w:name="Light Shading Accent 4" w:uiPriority="60"/>
-    <w:lsdException w:name="Light List Accent 4" w:uiPriority="61"/>
-    <w:lsdException w:name="Light Grid Accent 4" w:uiPriority="62"/>
-    <w:lsdException w:name="Medium Shading 1 Accent 4" w:uiPriority="63"/>
-    <w:lsdException w:name="Medium Shading 2 Accent 4" w:uiPriority="64"/>
-    <w:lsdException w:name="Medium List 1 Accent 4" w:uiPriority="65"/>
-    <w:lsdException w:name="Medium List 2 Accent 4" w:uiPriority="66"/>
-    <w:lsdException w:name="Medium Grid 1 Accent 4" w:uiPriority="67"/>
-    <w:lsdException w:name="Medium Grid 2 Accent 4" w:uiPriority="68"/>
-    <w:lsdException w:name="Medium Grid 3 Accent 4" w:uiPriority="69"/>
-    <w:lsdException w:name="Dark List Accent 4" w:uiPriority="70"/>
-    <w:lsdException w:name="Colorful Shading Accent 4" w:uiPriority="71"/>
-    <w:lsdException w:name="Colorful List Accent 4" w:uiPriority="72"/>
-    <w:lsdException w:name="Colorful Grid Accent 4" w:uiPriority="73"/>
-    <w:lsdException w:name="Light Shading Accent 5" w:uiPriority="60"/>
-    <w:lsdException w:name="Light List Accent 5" w:uiPriority="61"/>
-    <w:lsdException w:name="Light Grid Accent 5" w:uiPriority="62"/>
-    <w:lsdException w:name="Medium Shading 1 Accent 5" w:uiPriority="63"/>
-    <w:lsdException w:name="Medium Shading 2 Accent 5" w:uiPriority="64"/>
-    <w:lsdException w:name="Medium List 1 Accent 5" w:uiPriority="65"/>
-    <w:lsdException w:name="Medium List 2 Accent 5" w:uiPriority="66"/>
-    <w:lsdException w:name="Medium Grid 1 Accent 5" w:uiPriority="67"/>
-    <w:lsdException w:name="Medium Grid 2 Accent 5" w:uiPriority="68"/>
-    <w:lsdException w:name="Medium Grid 3 Accent 5" w:uiPriority="69"/>
-    <w:lsdException w:name="Dark List Accent 5" w:uiPriority="70"/>
-    <w:lsdException w:name="Colorful Shading Accent 5" w:uiPriority="71"/>
-    <w:lsdException w:name="Colorful List Accent 5" w:uiPriority="72"/>
-    <w:lsdException w:name="Colorful Grid Accent 5" w:uiPriority="73"/>
-    <w:lsdException w:name="Light Shading Accent 6" w:uiPriority="60"/>
-    <w:lsdException w:name="Light List Accent 6" w:uiPriority="61"/>
-    <w:lsdException w:name="Light Grid Accent 6" w:uiPriority="62"/>
-    <w:lsdException w:name="Medium Shading 1 Accent 6" w:uiPriority="63"/>
-    <w:lsdException w:name="Medium Shading 2 Accent 6" w:uiPriority="64"/>
-    <w:lsdException w:name="Medium List 1 Accent 6" w:uiPriority="65"/>
-    <w:lsdException w:name="Medium List 2 Accent 6" w:uiPriority="66"/>
-    <w:lsdException w:name="Medium Grid 1 Accent 6" w:uiPriority="67"/>
-    <w:lsdException w:name="Medium Grid 2 Accent 6" w:uiPriority="68"/>
-    <w:lsdException w:name="Medium Grid 3 Accent 6" w:uiPriority="69"/>
-    <w:lsdException w:name="Dark List Accent 6" w:uiPriority="70"/>
-    <w:lsdException w:name="Colorful Shading Accent 6" w:uiPriority="71"/>
-    <w:lsdException w:name="Colorful List Accent 6" w:uiPriority="72"/>
-    <w:lsdException w:name="Colorful Grid Accent 6" w:uiPriority="73"/>
-    <w:lsdException w:name="Subtle Emphasis" w:uiPriority="19" w:qFormat="1"/>
-    <w:lsdException w:name="Intense Emphasis" w:uiPriority="21" w:qFormat="1"/>
-    <w:lsdException w:name="Subtle Reference" w:uiPriority="31" w:qFormat="1"/>
-    <w:lsdException w:name="Intense Reference" w:uiPriority="32" w:qFormat="1"/>
-    <w:lsdException w:name="Book Title" w:uiPriority="33" w:qFormat="1"/>
-    <w:lsdException w:name="Bibliography" w:semiHidden="1" w:uiPriority="37" w:unhideWhenUsed="1"/>
-    <w:lsdException w:name="TOC Heading" w:semiHidden="1" w:uiPriority="39" w:unhideWhenUsed="1" w:qFormat="1"/>
-    <w:lsdException w:name="Plain Table 1" w:uiPriority="41"/>
-    <w:lsdException w:name="Plain Table 2" w:uiPriority="42"/>
-    <w:lsdException w:name="Plain Table 3" w:uiPriority="43"/>
-    <w:lsdException w:name="Plain Table 4" w:uiPriority="44"/>
-    <w:lsdException w:name="Plain Table 5" w:uiPriority="45"/>
-    <w:lsdException w:name="Grid Table Light" w:uiPriority="40"/>
-    <w:lsdException w:name="Grid Table 1 Light" w:uiPriority="46"/>
-    <w:lsdException w:name="Grid Table 2" w:uiPriority="47"/>
-    <w:lsdException w:name="Grid Table 3" w:uiPriority="48"/>
-    <w:lsdException w:name="Grid Table 4" w:uiPriority="49"/>
-    <w:lsdException w:name="Grid Table 5 Dark" w:uiPriority="50"/>
-    <w:lsdException w:name="Grid Table 6 Colorful" w:uiPriority="51"/>
-    <w:lsdException w:name="Grid Table 7 Colorful" w:uiPriority="52"/>
-    <w:lsdException w:name="Grid Table 1 Light Accent 1" w:uiPriority="46"/>
-    <w:lsdException w:name="Grid Table 2 Accent 1" w:uiPriority="47"/>
-    <w:lsdException w:name="Grid Table 3 Accent 1" w:uiPriority="48"/>
-    <w:lsdException w:name="Grid Table 4 Accent 1" w:uiPriority="49"/>
-    <w:lsdException w:name="Grid Table 5 Dark Accent 1" w:uiPriority="50"/>
-    <w:lsdException w:name="Grid Table 6 Colorful Accent 1" w:uiPriority="51"/>
-    <w:lsdException w:name="Grid Table 7 Colorful Accent 1" w:uiPriority="52"/>
-    <w:lsdException w:name="Grid Table 1 Light Accent 2" w:uiPriority="46"/>
-    <w:lsdException w:name="Grid Table 2 Accent 2" w:uiPriority="47"/>
-    <w:lsdException w:name="Grid Table 3 Accent 2" w:uiPriority="48"/>
-    <w:lsdException w:name="Grid Table 4 Accent 2" w:uiPriority="49"/>
-    <w:lsdException w:name="Grid Table 5 Dark Accent 2" w:uiPriority="50"/>
-    <w:lsdException w:name="Grid Table 6 Colorful Accent 2" w:uiPriority="51"/>
-    <w:lsdException w:name="Grid Table 7 Colorful Accent 2" w:uiPriority="52"/>
-    <w:lsdException w:name="Grid Table 1 Light Accent 3" w:uiPriority="46"/>
-    <w:lsdException w:name="Grid Table 2 Accent 3" w:uiPriority="47"/>
-    <w:lsdException w:name="Grid Table 3 Accent 3" w:uiPriority="48"/>
-    <w:lsdException w:name="Grid Table 4 Accent 3" w:uiPriority="49"/>
-    <w:lsdException w:name="Grid Table 5 Dark Accent 3" w:uiPriority="50"/>
-    <w:lsdException w:name="Grid Table 6 Colorful Accent 3" w:uiPriority="51"/>
-    <w:lsdException w:name="Grid Table 7 Colorful Accent 3" w:uiPriority="52"/>
-    <w:lsdException w:name="Grid Table 1 Light Accent 4" w:uiPriority="46"/>
-    <w:lsdException w:name="Grid Table 2 Accent 4" w:uiPriority="47"/>
-    <w:lsdException w:name="Grid Table 3 Accent 4" w:uiPriority="48"/>
-    <w:lsdException w:name="Grid Table 4 Accent 4" w:uiPriority="49"/>
-    <w:lsdException w:name="Grid Table 5 Dark Accent 4" w:uiPriority="50"/>
-    <w:lsdException w:name="Grid Table 6 Colorful Accent 4" w:uiPriority="51"/>
-    <w:lsdException w:name="Grid Table 7 Colorful Accent 4" w:uiPriority="52"/>
-    <w:lsdException w:name="Grid Table 1 Light Accent 5" w:uiPriority="46"/>
-    <w:lsdException w:name="Grid Table 2 Accent 5" w:uiPriority="47"/>
-    <w:lsdException w:name="Grid Table 3 Accent 5" w:uiPriority="48"/>
-    <w:lsdException w:name="Grid Table 4 Accent 5" w:uiPriority="49"/>
-    <w:lsdException w:name="Grid Table 5 Dark Accent 5" w:uiPriority="50"/>
-    <w:lsdException w:name="Grid Table 6 Colorful Accent 5" w:uiPriority="51"/>
-    <w:lsdException w:name="Grid Table 7 Colorful Accent 5" w:uiPriority="52"/>
-    <w:lsdException w:name="Grid Table 1 Light Accent 6" w:uiPriority="46"/>
-    <w:lsdException w:name="Grid Table 2 Accent 6" w:uiPriority="47"/>
-    <w:lsdException w:name="Grid Table 3 Accent 6" w:uiPriority="48"/>
-    <w:lsdException w:name="Grid Table 4 Accent 6" w:uiPriority="49"/>
-    <w:lsdException w:name="Grid Table 5 Dark Accent 6" w:uiPriority="50"/>
-    <w:lsdException w:name="Grid Table 6 Colorful Accent 6" w:uiPriority="51"/>
-    <w:lsdException w:name="Grid Table 7 Colorful Accent 6" w:uiPriority="52"/>
-    <w:lsdException w:name="List Table 1 Light" w:uiPriority="46"/>
-    <w:lsdException w:name="List Table 2" w:uiPriority="47"/>
-    <w:lsdException w:name="List Table 3" w:uiPriority="48"/>
-    <w:lsdException w:name="List Table 4" w:uiPriority="49"/>
-    <w:lsdException w:name="List Table 5 Dark" w:uiPriority="50"/>
-    <w:lsdException w:name="List Table 6 Colorful" w:uiPriority="51"/>
-    <w:lsdException w:name="List Table 7 Colorful" w:uiPriority="52"/>
-    <w:lsdException w:name="List Table 1 Light Accent 1" w:uiPriority="46"/>
-    <w:lsdException w:name="List Table 2 Accent 1" w:uiPriority="47"/>
-    <w:lsdException w:name="List Table 3 Accent 1" w:uiPriority="48"/>
-    <w:lsdException w:name="List Table 4 Accent 1" w:uiPriority="49"/>
-    <w:lsdException w:name="List Table 5 Dark Accent 1" w:uiPriority="50"/>
-    <w:lsdException w:name="List Table 6 Colorful Accent 1" w:uiPriority="51"/>
-    <w:lsdException w:name="List Table 7 Colorful Accent 1" w:uiPriority="52"/>
-    <w:lsdException w:name="List Table 1 Light Accent 2" w:uiPriority="46"/>
-    <w:lsdException w:name="List Table 2 Accent 2" w:uiPriority="47"/>
-    <w:lsdException w:name="List Table 3 Accent 2" w:uiPriority="48"/>
-    <w:lsdException w:name="List Table 4 Accent 2" w:uiPriority="49"/>
-    <w:lsdException w:name="List Table 5 Dark Accent 2" w:uiPriority="50"/>
-    <w:lsdException w:name="List Table 6 Colorful Accent 2" w:uiPriority="51"/>
-    <w:lsdException w:name="List Table 7 Colorful Accent 2" w:uiPriority="52"/>
-    <w:lsdException w:name="List Table 1 Light Accent 3" w:uiPriority="46"/>
-    <w:lsdException w:name="List Table 2 Accent 3" w:uiPriority="47"/>
-    <w:lsdException w:name="List Table 3 Accent 3" w:uiPriority="48"/>
-    <w:lsdException w:name="List Table 4 Accent 3" w:uiPriority="49"/>
-    <w:lsdException w:name="List Table 5 Dark Accent 3" w:uiPriority="50"/>
-    <w:lsdException w:name="List Table 6 Colorful Accent 3" w:uiPriority="51"/>
-    <w:lsdException w:name="List Table 7 Colorful Accent 3" w:uiPriority="52"/>
-    <w:lsdException w:name="List Table 1 Light Accent 4" w:uiPriority="46"/>
-    <w:lsdException w:name="List Table 2 Accent 4" w:uiPriority="47"/>
-    <w:lsdException w:name="List Table 3 Accent 4" w:uiPriority="48"/>
-    <w:lsdException w:name="List Table 4 Accent 4" w:uiPriority="49"/>
-    <w:lsdException w:name="List Table 5 Dark Accent 4" w:uiPriority="50"/>
-    <w:lsdException w:name="List Table 6 Colorful Accent 4" w:uiPriority="51"/>
-    <w:lsdException w:name="List Table 7 Colorful Accent 4" w:uiPriority="52"/>
-    <w:lsdException w:name="List Table 1 Light Accent 5" w:uiPriority="46"/>
-    <w:lsdException w:name="List Table 2 Accent 5" w:uiPriority="47"/>
-    <w:lsdException w:name="List Table 3 Accent 5" w:uiPriority="48"/>
-    <w:lsdException w:name="List Table 4 Accent 5" w:uiPriority="49"/>
-    <w:lsdException w:name="List Table 5 Dark Accent 5" w:uiPriority="50"/>
-    <w:lsdException w:name="List Table 6 Colorful Accent 5" w:uiPriority="51"/>
-    <w:lsdException w:name="List Table 7 Colorful Accent 5" w:uiPriority="52"/>
-    <w:lsdException w:name="List Table 1 Light Accent 6" w:uiPriority="46"/>
-    <w:lsdException w:name="List Table 2 Accent 6" w:uiPriority="47"/>
-    <w:lsdException w:name="List Table 3 Accent 6" w:uiPriority="48"/>
-    <w:lsdException w:name="List Table 4 Accent 6" w:uiPriority="49"/>
-    <w:lsdException w:name="List Table 5 Dark Accent 6" w:uiPriority="50"/>
-    <w:lsdException w:name="List Table 6 Colorful Accent 6" w:uiPriority="51"/>
-    <w:lsdException w:name="List Table 7 Colorful Accent 6" w:uiPriority="52"/>
+  <w:latentStyles w:defLockedState="0" w:defUIPriority="99" w:defSemiHidden="1" w:defUnhideWhenUsed="1" w:defQFormat="0" w:count="267">
+    <w:lsdException w:name="Normal" w:semiHidden="0" w:uiPriority="0" w:unhideWhenUsed="0" w:qFormat="1"/>
+    <w:lsdException w:name="heading 1" w:semiHidden="0" w:uiPriority="9" w:unhideWhenUsed="0" w:qFormat="1"/>
+    <w:lsdException w:name="heading 2" w:uiPriority="9" w:qFormat="1"/>
+    <w:lsdException w:name="heading 3" w:uiPriority="9" w:qFormat="1"/>
+    <w:lsdException w:name="heading 4" w:uiPriority="9" w:qFormat="1"/>
+    <w:lsdException w:name="heading 5" w:uiPriority="9" w:qFormat="1"/>
+    <w:lsdException w:name="heading 6" w:uiPriority="0" w:qFormat="1"/>
+    <w:lsdException w:name="heading 7" w:uiPriority="9" w:qFormat="1"/>
+    <w:lsdException w:name="heading 8" w:uiPriority="9" w:qFormat="1"/>
+    <w:lsdException w:name="heading 9" w:uiPriority="9" w:qFormat="1"/>
+    <w:lsdException w:name="toc 1" w:uiPriority="39"/>
+    <w:lsdException w:name="toc 2" w:uiPriority="39"/>
+    <w:lsdException w:name="toc 3" w:uiPriority="39"/>
+    <w:lsdException w:name="toc 4" w:uiPriority="39"/>
+    <w:lsdException w:name="toc 5" w:uiPriority="39"/>
+    <w:lsdException w:name="toc 6" w:uiPriority="39"/>
+    <w:lsdException w:name="toc 7" w:uiPriority="39"/>
+    <w:lsdException w:name="toc 8" w:uiPriority="39"/>
+    <w:lsdException w:name="toc 9" w:uiPriority="39"/>
+    <w:lsdException w:name="caption" w:uiPriority="35" w:qFormat="1"/>
+    <w:lsdException w:name="Title" w:semiHidden="0" w:uiPriority="10" w:unhideWhenUsed="0" w:qFormat="1"/>
+    <w:lsdException w:name="Default Paragraph Font" w:uiPriority="1"/>
+    <w:lsdException w:name="Subtitle" w:semiHidden="0" w:uiPriority="11" w:unhideWhenUsed="0" w:qFormat="1"/>
+    <w:lsdException w:name="Strong" w:semiHidden="0" w:uiPriority="22" w:unhideWhenUsed="0" w:qFormat="1"/>
+    <w:lsdException w:name="Emphasis" w:semiHidden="0" w:uiPriority="20" w:unhideWhenUsed="0" w:qFormat="1"/>
+    <w:lsdException w:name="Table Grid" w:semiHidden="0" w:uiPriority="59" w:unhideWhenUsed="0"/>
+    <w:lsdException w:name="Placeholder Text" w:unhideWhenUsed="0"/>
+    <w:lsdException w:name="No Spacing" w:semiHidden="0" w:uiPriority="1" w:unhideWhenUsed="0" w:qFormat="1"/>
+    <w:lsdException w:name="Light Shading" w:semiHidden="0" w:uiPriority="60" w:unhideWhenUsed="0"/>
+    <w:lsdException w:name="Light List" w:semiHidden="0" w:uiPriority="61" w:unhideWhenUsed="0"/>
+    <w:lsdException w:name="Light Grid" w:semiHidden="0" w:uiPriority="62" w:unhideWhenUsed="0"/>
+    <w:lsdException w:name="Medium Shading 1" w:semiHidden="0" w:uiPriority="63" w:unhideWhenUsed="0"/>
+    <w:lsdException w:name="Medium Shading 2" w:semiHidden="0" w:uiPriority="64" w:unhideWhenUsed="0"/>
+    <w:lsdException w:name="Medium List 1" w:semiHidden="0" w:uiPriority="65" w:unhideWhenUsed="0"/>
+    <w:lsdException w:name="Medium List 2" w:semiHidden="0" w:uiPriority="66" w:unhideWhenUsed="0"/>
+    <w:lsdException w:name="Medium Grid 1" w:semiHidden="0" w:uiPriority="67" w:unhideWhenUsed="0"/>
+    <w:lsdException w:name="Medium Grid 2" w:semiHidden="0" w:uiPriority="68" w:unhideWhenUsed="0"/>
+    <w:lsdException w:name="Medium Grid 3" w:semiHidden="0" w:uiPriority="69" w:unhideWhenUsed="0"/>
+    <w:lsdException w:name="Dark List" w:semiHidden="0" w:uiPriority="70" w:unhideWhenUsed="0"/>
+    <w:lsdException w:name="Colorful Shading" w:semiHidden="0" w:uiPriority="71" w:unhideWhenUsed="0"/>
+    <w:lsdException w:name="Colorful List" w:semiHidden="0" w:uiPriority="72" w:unhideWhenUsed="0"/>
+    <w:lsdException w:name="Colorful Grid" w:semiHidden="0" w:uiPriority="73" w:unhideWhenUsed="0"/>
+    <w:lsdException w:name="Light Shading Accent 1" w:semiHidden="0" w:uiPriority="60" w:unhideWhenUsed="0"/>
+    <w:lsdException w:name="Light List Accent 1" w:semiHidden="0" w:uiPriority="61" w:unhideWhenUsed="0"/>
+    <w:lsdException w:name="Light Grid Accent 1" w:semiHidden="0" w:uiPriority="62" w:unhideWhenUsed="0"/>
+    <w:lsdException w:name="Medium Shading 1 Accent 1" w:semiHidden="0" w:uiPriority="63" w:unhideWhenUsed="0"/>
+    <w:lsdException w:name="Medium Shading 2 Accent 1" w:semiHidden="0" w:uiPriority="64" w:unhideWhenUsed="0"/>
+    <w:lsdException w:name="Medium List 1 Accent 1" w:semiHidden="0" w:uiPriority="65" w:unhideWhenUsed="0"/>
+    <w:lsdException w:name="Revision" w:unhideWhenUsed="0"/>
+    <w:lsdException w:name="List Paragraph" w:semiHidden="0" w:uiPriority="34" w:unhideWhenUsed="0" w:qFormat="1"/>
+    <w:lsdException w:name="Quote" w:semiHidden="0" w:uiPriority="29" w:unhideWhenUsed="0" w:qFormat="1"/>
+    <w:lsdException w:name="Intense Quote" w:semiHidden="0" w:uiPriority="30" w:unhideWhenUsed="0" w:qFormat="1"/>
+    <w:lsdException w:name="Medium List 2 Accent 1" w:semiHidden="0" w:uiPriority="66" w:unhideWhenUsed="0"/>
+    <w:lsdException w:name="Medium Grid 1 Accent 1" w:semiHidden="0" w:uiPriority="67" w:unhideWhenUsed="0"/>
+    <w:lsdException w:name="Medium Grid 2 Accent 1" w:semiHidden="0" w:uiPriority="68" w:unhideWhenUsed="0"/>
+    <w:lsdException w:name="Medium Grid 3 Accent 1" w:semiHidden="0" w:uiPriority="69" w:unhideWhenUsed="0"/>
+    <w:lsdException w:name="Dark List Accent 1" w:semiHidden="0" w:uiPriority="70" w:unhideWhenUsed="0"/>
+    <w:lsdException w:name="Colorful Shading Accent 1" w:semiHidden="0" w:uiPriority="71" w:unhideWhenUsed="0"/>
+    <w:lsdException w:name="Colorful List Accent 1" w:semiHidden="0" w:uiPriority="72" w:unhideWhenUsed="0"/>
+    <w:lsdException w:name="Colorful Grid Accent 1" w:semiHidden="0" w:uiPriority="73" w:unhideWhenUsed="0"/>
+    <w:lsdException w:name="Light Shading Accent 2" w:semiHidden="0" w:uiPriority="60" w:unhideWhenUsed="0"/>
+    <w:lsdException w:name="Light List Accent 2" w:semiHidden="0" w:uiPriority="61" w:unhideWhenUsed="0"/>
+    <w:lsdException w:name="Light Grid Accent 2" w:semiHidden="0" w:uiPriority="62" w:unhideWhenUsed="0"/>
+    <w:lsdException w:name="Medium Shading 1 Accent 2" w:semiHidden="0" w:uiPriority="63" w:unhideWhenUsed="0"/>
+    <w:lsdException w:name="Medium Shading 2 Accent 2" w:semiHidden="0" w:uiPriority="64" w:unhideWhenUsed="0"/>
+    <w:lsdException w:name="Medium List 1 Accent 2" w:semiHidden="0" w:uiPriority="65" w:unhideWhenUsed="0"/>
+    <w:lsdException w:name="Medium List 2 Accent 2" w:semiHidden="0" w:uiPriority="66" w:unhideWhenUsed="0"/>
+    <w:lsdException w:name="Medium Grid 1 Accent 2" w:semiHidden="0" w:uiPriority="67" w:unhideWhenUsed="0"/>
+    <w:lsdException w:name="Medium Grid 2 Accent 2" w:semiHidden="0" w:uiPriority="68" w:unhideWhenUsed="0"/>
+    <w:lsdException w:name="Medium Grid 3 Accent 2" w:semiHidden="0" w:uiPriority="69" w:unhideWhenUsed="0"/>
+    <w:lsdException w:name="Dark List Accent 2" w:semiHidden="0" w:uiPriority="70" w:unhideWhenUsed="0"/>
+    <w:lsdException w:name="Colorful Shading Accent 2" w:semiHidden="0" w:uiPriority="71" w:unhideWhenUsed="0"/>
+    <w:lsdException w:name="Colorful List Accent 2" w:semiHidden="0" w:uiPriority="72" w:unhideWhenUsed="0"/>
+    <w:lsdException w:name="Colorful Grid Accent 2" w:semiHidden="0" w:uiPriority="73" w:unhideWhenUsed="0"/>
+    <w:lsdException w:name="Light Shading Accent 3" w:semiHidden="0" w:uiPriority="60" w:unhideWhenUsed="0"/>
+    <w:lsdException w:name="Light List Accent 3" w:semiHidden="0" w:uiPriority="61" w:unhideWhenUsed="0"/>
+    <w:lsdException w:name="Light Grid Accent 3" w:semiHidden="0" w:uiPriority="62" w:unhideWhenUsed="0"/>
+    <w:lsdException w:name="Medium Shading 1 Accent 3" w:semiHidden="0" w:uiPriority="63" w:unhideWhenUsed="0"/>
+    <w:lsdException w:name="Medium Shading 2 Accent 3" w:semiHidden="0" w:uiPriority="64" w:unhideWhenUsed="0"/>
+    <w:lsdException w:name="Medium List 1 Accent 3" w:semiHidden="0" w:uiPriority="65" w:unhideWhenUsed="0"/>
+    <w:lsdException w:name="Medium List 2 Accent 3" w:semiHidden="0" w:uiPriority="66" w:unhideWhenUsed="0"/>
+    <w:lsdException w:name="Medium Grid 1 Accent 3" w:semiHidden="0" w:uiPriority="67" w:unhideWhenUsed="0"/>
+    <w:lsdException w:name="Medium Grid 2 Accent 3" w:semiHidden="0" w:uiPriority="68" w:unhideWhenUsed="0"/>
+    <w:lsdException w:name="Medium Grid 3 Accent 3" w:semiHidden="0" w:uiPriority="69" w:unhideWhenUsed="0"/>
+    <w:lsdException w:name="Dark List Accent 3" w:semiHidden="0" w:uiPriority="70" w:unhideWhenUsed="0"/>
+    <w:lsdException w:name="Colorful Shading Accent 3" w:semiHidden="0" w:uiPriority="71" w:unhideWhenUsed="0"/>
+    <w:lsdException w:name="Colorful List Accent 3" w:semiHidden="0" w:uiPriority="72" w:unhideWhenUsed="0"/>
+    <w:lsdException w:name="Colorful Grid Accent 3" w:semiHidden="0" w:uiPriority="73" w:unhideWhenUsed="0"/>
+    <w:lsdException w:name="Light Shading Accent 4" w:semiHidden="0" w:uiPriority="60" w:unhideWhenUsed="0"/>
+    <w:lsdException w:name="Light List Accent 4" w:semiHidden="0" w:uiPriority="61" w:unhideWhenUsed="0"/>
+    <w:lsdException w:name="Light Grid Accent 4" w:semiHidden="0" w:uiPriority="62" w:unhideWhenUsed="0"/>
+    <w:lsdException w:name="Medium Shading 1 Accent 4" w:semiHidden="0" w:uiPriority="63" w:unhideWhenUsed="0"/>
+    <w:lsdException w:name="Medium Shading 2 Accent 4" w:semiHidden="0" w:uiPriority="64" w:unhideWhenUsed="0"/>
+    <w:lsdException w:name="Medium List 1 Accent 4" w:semiHidden="0" w:uiPriority="65" w:unhideWhenUsed="0"/>
+    <w:lsdException w:name="Medium List 2 Accent 4" w:semiHidden="0" w:uiPriority="66" w:unhideWhenUsed="0"/>
+    <w:lsdException w:name="Medium Grid 1 Accent 4" w:semiHidden="0" w:uiPriority="67" w:unhideWhenUsed="0"/>
+    <w:lsdException w:name="Medium Grid 2 Accent 4" w:semiHidden="0" w:uiPriority="68" w:unhideWhenUsed="0"/>
+    <w:lsdException w:name="Medium Grid 3 Accent 4" w:semiHidden="0" w:uiPriority="69" w:unhideWhenUsed="0"/>
+    <w:lsdException w:name="Dark List Accent 4" w:semiHidden="0" w:uiPriority="70" w:unhideWhenUsed="0"/>
+    <w:lsdException w:name="Colorful Shading Accent 4" w:semiHidden="0" w:uiPriority="71" w:unhideWhenUsed="0"/>
+    <w:lsdException w:name="Colorful List Accent 4" w:semiHidden="0" w:uiPriority="72" w:unhideWhenUsed="0"/>
+    <w:lsdException w:name="Colorful Grid Accent 4" w:semiHidden="0" w:uiPriority="73" w:unhideWhenUsed="0"/>
+    <w:lsdException w:name="Light Shading Accent 5" w:semiHidden="0" w:uiPriority="60" w:unhideWhenUsed="0"/>
+    <w:lsdException w:name="Light List Accent 5" w:semiHidden="0" w:uiPriority="61" w:unhideWhenUsed="0"/>
+    <w:lsdException w:name="Light Grid Accent 5" w:semiHidden="0" w:uiPriority="62" w:unhideWhenUsed="0"/>
+    <w:lsdException w:name="Medium Shading 1 Accent 5" w:semiHidden="0" w:uiPriority="63" w:unhideWhenUsed="0"/>
+    <w:lsdException w:name="Medium Shading 2 Accent 5" w:semiHidden="0" w:uiPriority="64" w:unhideWhenUsed="0"/>
+    <w:lsdException w:name="Medium List 1 Accent 5" w:semiHidden="0" w:uiPriority="65" w:unhideWhenUsed="0"/>
+    <w:lsdException w:name="Medium List 2 Accent 5" w:semiHidden="0" w:uiPriority="66" w:unhideWhenUsed="0"/>
+    <w:lsdException w:name="Medium Grid 1 Accent 5" w:semiHidden="0" w:uiPriority="67" w:unhideWhenUsed="0"/>
+    <w:lsdException w:name="Medium Grid 2 Accent 5" w:semiHidden="0" w:uiPriority="68" w:unhideWhenUsed="0"/>
+    <w:lsdException w:name="Medium Grid 3 Accent 5" w:semiHidden="0" w:uiPriority="69" w:unhideWhenUsed="0"/>
+    <w:lsdException w:name="Dark List Accent 5" w:semiHidden="0" w:uiPriority="70" w:unhideWhenUsed="0"/>
+    <w:lsdException w:name="Colorful Shading Accent 5" w:semiHidden="0" w:uiPriority="71" w:unhideWhenUsed="0"/>
+    <w:lsdException w:name="Colorful List Accent 5" w:semiHidden="0" w:uiPriority="72" w:unhideWhenUsed="0"/>
+    <w:lsdException w:name="Colorful Grid Accent 5" w:semiHidden="0" w:uiPriority="73" w:unhideWhenUsed="0"/>
+    <w:lsdException w:name="Light Shading Accent 6" w:semiHidden="0" w:uiPriority="60" w:unhideWhenUsed="0"/>
+    <w:lsdException w:name="Light List Accent 6" w:semiHidden="0" w:uiPriority="61" w:unhideWhenUsed="0"/>
+    <w:lsdException w:name="Light Grid Accent 6" w:semiHidden="0" w:uiPriority="62" w:unhideWhenUsed="0"/>
+    <w:lsdException w:name="Medium Shading 1 Accent 6" w:semiHidden="0" w:uiPriority="63" w:unhideWhenUsed="0"/>
+    <w:lsdException w:name="Medium Shading 2 Accent 6" w:semiHidden="0" w:uiPriority="64" w:unhideWhenUsed="0"/>
+    <w:lsdException w:name="Medium List 1 Accent 6" w:semiHidden="0" w:uiPriority="65" w:unhideWhenUsed="0"/>
+    <w:lsdException w:name="Medium List 2 Accent 6" w:semiHidden="0" w:uiPriority="66" w:unhideWhenUsed="0"/>
+    <w:lsdException w:name="Medium Grid 1 Accent 6" w:semiHidden="0" w:uiPriority="67" w:unhideWhenUsed="0"/>
+    <w:lsdException w:name="Medium Grid 2 Accent 6" w:semiHidden="0" w:uiPriority="68" w:unhideWhenUsed="0"/>
+    <w:lsdException w:name="Medium Grid 3 Accent 6" w:semiHidden="0" w:uiPriority="69" w:unhideWhenUsed="0"/>
+    <w:lsdException w:name="Dark List Accent 6" w:semiHidden="0" w:uiPriority="70" w:unhideWhenUsed="0"/>
+    <w:lsdException w:name="Colorful Shading Accent 6" w:semiHidden="0" w:uiPriority="71" w:unhideWhenUsed="0"/>
+    <w:lsdException w:name="Colorful List Accent 6" w:semiHidden="0" w:uiPriority="72" w:unhideWhenUsed="0"/>
+    <w:lsdException w:name="Colorful Grid Accent 6" w:semiHidden="0" w:uiPriority="73" w:unhideWhenUsed="0"/>
+    <w:lsdException w:name="Subtle Emphasis" w:semiHidden="0" w:uiPriority="19" w:unhideWhenUsed="0" w:qFormat="1"/>
+    <w:lsdException w:name="Intense Emphasis" w:semiHidden="0" w:uiPriority="21" w:unhideWhenUsed="0" w:qFormat="1"/>
+    <w:lsdException w:name="Subtle Reference" w:semiHidden="0" w:uiPriority="31" w:unhideWhenUsed="0" w:qFormat="1"/>
+    <w:lsdException w:name="Intense Reference" w:semiHidden="0" w:uiPriority="32" w:unhideWhenUsed="0" w:qFormat="1"/>
+    <w:lsdException w:name="Book Title" w:semiHidden="0" w:uiPriority="33" w:unhideWhenUsed="0" w:qFormat="1"/>
+    <w:lsdException w:name="Bibliography" w:uiPriority="37"/>
+    <w:lsdException w:name="TOC Heading" w:uiPriority="39" w:qFormat="1"/>
   </w:latentStyles>
   <w:style w:type="paragraph" w:default="1" w:styleId="Normal">
     <w:name w:val="Normal"/>
@@ -10903,7 +13148,849 @@
   <w:style w:type="table" w:styleId="TableGrid">
     <w:name w:val="Table Grid"/>
     <w:basedOn w:val="TableNormal"/>
+    <w:uiPriority w:val="59"/>
+    <w:rsid w:val="00F65385"/>
+    <w:pPr>
+      <w:spacing w:after="0" w:line="240" w:lineRule="auto"/>
+    </w:pPr>
+    <w:tblPr>
+      <w:tblInd w:w="0" w:type="dxa"/>
+      <w:tblBorders>
+        <w:top w:val="single" w:sz="4" w:space="0" w:color="auto"/>
+        <w:left w:val="single" w:sz="4" w:space="0" w:color="auto"/>
+        <w:bottom w:val="single" w:sz="4" w:space="0" w:color="auto"/>
+        <w:right w:val="single" w:sz="4" w:space="0" w:color="auto"/>
+        <w:insideH w:val="single" w:sz="4" w:space="0" w:color="auto"/>
+        <w:insideV w:val="single" w:sz="4" w:space="0" w:color="auto"/>
+      </w:tblBorders>
+      <w:tblCellMar>
+        <w:top w:w="0" w:type="dxa"/>
+        <w:left w:w="108" w:type="dxa"/>
+        <w:bottom w:w="0" w:type="dxa"/>
+        <w:right w:w="108" w:type="dxa"/>
+      </w:tblCellMar>
+    </w:tblPr>
+  </w:style>
+  <w:style w:type="character" w:customStyle="1" w:styleId="Heading2Char">
+    <w:name w:val="Heading 2 Char"/>
+    <w:basedOn w:val="DefaultParagraphFont"/>
+    <w:link w:val="Heading2"/>
+    <w:uiPriority w:val="9"/>
+    <w:rsid w:val="00EB6662"/>
+    <w:rPr>
+      <w:rFonts w:asciiTheme="majorHAnsi" w:eastAsiaTheme="majorEastAsia" w:hAnsiTheme="majorHAnsi" w:cstheme="majorBidi"/>
+      <w:color w:val="2E74B5" w:themeColor="accent1" w:themeShade="BF"/>
+      <w:sz w:val="26"/>
+      <w:szCs w:val="26"/>
+    </w:rPr>
+  </w:style>
+  <w:style w:type="paragraph" w:styleId="ListParagraph">
+    <w:name w:val="List Paragraph"/>
+    <w:basedOn w:val="Normal"/>
+    <w:uiPriority w:val="34"/>
+    <w:qFormat/>
+    <w:rsid w:val="00395A46"/>
+    <w:pPr>
+      <w:ind w:left="720"/>
+      <w:contextualSpacing/>
+    </w:pPr>
+  </w:style>
+  <w:style w:type="character" w:styleId="Hyperlink">
+    <w:name w:val="Hyperlink"/>
+    <w:basedOn w:val="DefaultParagraphFont"/>
+    <w:uiPriority w:val="99"/>
+    <w:unhideWhenUsed/>
+    <w:rsid w:val="00162CD4"/>
+    <w:rPr>
+      <w:color w:val="0563C1" w:themeColor="hyperlink"/>
+      <w:u w:val="single"/>
+    </w:rPr>
+  </w:style>
+  <w:style w:type="paragraph" w:styleId="TOCHeading">
+    <w:name w:val="TOC Heading"/>
+    <w:basedOn w:val="Heading1"/>
+    <w:next w:val="Normal"/>
     <w:uiPriority w:val="39"/>
+    <w:unhideWhenUsed/>
+    <w:qFormat/>
+    <w:rsid w:val="00E01490"/>
+    <w:pPr>
+      <w:outlineLvl w:val="9"/>
+    </w:pPr>
+    <w:rPr>
+      <w:lang w:val="en-US"/>
+    </w:rPr>
+  </w:style>
+  <w:style w:type="paragraph" w:styleId="TOC1">
+    <w:name w:val="toc 1"/>
+    <w:basedOn w:val="Normal"/>
+    <w:next w:val="Normal"/>
+    <w:autoRedefine/>
+    <w:uiPriority w:val="39"/>
+    <w:unhideWhenUsed/>
+    <w:rsid w:val="00E01490"/>
+    <w:pPr>
+      <w:spacing w:after="100"/>
+    </w:pPr>
+  </w:style>
+  <w:style w:type="paragraph" w:styleId="TOC2">
+    <w:name w:val="toc 2"/>
+    <w:basedOn w:val="Normal"/>
+    <w:next w:val="Normal"/>
+    <w:autoRedefine/>
+    <w:uiPriority w:val="39"/>
+    <w:unhideWhenUsed/>
+    <w:rsid w:val="00E01490"/>
+    <w:pPr>
+      <w:spacing w:after="100"/>
+      <w:ind w:left="220"/>
+    </w:pPr>
+  </w:style>
+  <w:style w:type="paragraph" w:styleId="Caption">
+    <w:name w:val="caption"/>
+    <w:basedOn w:val="Normal"/>
+    <w:next w:val="Normal"/>
+    <w:uiPriority w:val="35"/>
+    <w:unhideWhenUsed/>
+    <w:qFormat/>
+    <w:rsid w:val="00942B3C"/>
+    <w:pPr>
+      <w:spacing w:after="200" w:line="240" w:lineRule="auto"/>
+    </w:pPr>
+    <w:rPr>
+      <w:i/>
+      <w:iCs/>
+      <w:color w:val="44546A" w:themeColor="text2"/>
+      <w:sz w:val="18"/>
+      <w:szCs w:val="18"/>
+    </w:rPr>
+  </w:style>
+  <w:style w:type="paragraph" w:styleId="TableofFigures">
+    <w:name w:val="table of figures"/>
+    <w:basedOn w:val="Normal"/>
+    <w:next w:val="Normal"/>
+    <w:uiPriority w:val="99"/>
+    <w:unhideWhenUsed/>
+    <w:rsid w:val="00A47993"/>
+    <w:pPr>
+      <w:spacing w:after="0"/>
+    </w:pPr>
+  </w:style>
+  <w:style w:type="paragraph" w:styleId="BalloonText">
+    <w:name w:val="Balloon Text"/>
+    <w:basedOn w:val="Normal"/>
+    <w:link w:val="BalloonTextChar"/>
+    <w:uiPriority w:val="99"/>
+    <w:semiHidden/>
+    <w:unhideWhenUsed/>
+    <w:rsid w:val="00CC367B"/>
+    <w:pPr>
+      <w:spacing w:after="0" w:line="240" w:lineRule="auto"/>
+    </w:pPr>
+    <w:rPr>
+      <w:rFonts w:ascii="Tahoma" w:hAnsi="Tahoma" w:cs="Tahoma"/>
+      <w:sz w:val="16"/>
+      <w:szCs w:val="16"/>
+    </w:rPr>
+  </w:style>
+  <w:style w:type="character" w:customStyle="1" w:styleId="BalloonTextChar">
+    <w:name w:val="Balloon Text Char"/>
+    <w:basedOn w:val="DefaultParagraphFont"/>
+    <w:link w:val="BalloonText"/>
+    <w:uiPriority w:val="99"/>
+    <w:semiHidden/>
+    <w:rsid w:val="00CC367B"/>
+    <w:rPr>
+      <w:rFonts w:ascii="Tahoma" w:hAnsi="Tahoma" w:cs="Tahoma"/>
+      <w:sz w:val="16"/>
+      <w:szCs w:val="16"/>
+    </w:rPr>
+  </w:style>
+  <w:style w:type="table" w:styleId="LightList-Accent2">
+    <w:name w:val="Light List Accent 2"/>
+    <w:basedOn w:val="TableNormal"/>
+    <w:uiPriority w:val="61"/>
+    <w:rsid w:val="00CC367B"/>
+    <w:pPr>
+      <w:spacing w:after="0" w:line="240" w:lineRule="auto"/>
+    </w:pPr>
+    <w:rPr>
+      <w:rFonts w:asciiTheme="minorHAnsi" w:hAnsiTheme="minorHAnsi"/>
+      <w:lang w:val="en-US"/>
+    </w:rPr>
+    <w:tblPr>
+      <w:tblStyleRowBandSize w:val="1"/>
+      <w:tblStyleColBandSize w:val="1"/>
+      <w:tblInd w:w="0" w:type="dxa"/>
+      <w:tblBorders>
+        <w:top w:val="single" w:sz="8" w:space="0" w:color="ED7D31" w:themeColor="accent2"/>
+        <w:left w:val="single" w:sz="8" w:space="0" w:color="ED7D31" w:themeColor="accent2"/>
+        <w:bottom w:val="single" w:sz="8" w:space="0" w:color="ED7D31" w:themeColor="accent2"/>
+        <w:right w:val="single" w:sz="8" w:space="0" w:color="ED7D31" w:themeColor="accent2"/>
+      </w:tblBorders>
+      <w:tblCellMar>
+        <w:top w:w="0" w:type="dxa"/>
+        <w:left w:w="108" w:type="dxa"/>
+        <w:bottom w:w="0" w:type="dxa"/>
+        <w:right w:w="108" w:type="dxa"/>
+      </w:tblCellMar>
+    </w:tblPr>
+    <w:tblStylePr w:type="firstRow">
+      <w:pPr>
+        <w:spacing w:before="0" w:after="0" w:line="240" w:lineRule="auto"/>
+      </w:pPr>
+      <w:rPr>
+        <w:b/>
+        <w:bCs/>
+        <w:color w:val="FFFFFF" w:themeColor="background1"/>
+      </w:rPr>
+      <w:tblPr/>
+      <w:tcPr>
+        <w:shd w:val="clear" w:color="auto" w:fill="ED7D31" w:themeFill="accent2"/>
+      </w:tcPr>
+    </w:tblStylePr>
+    <w:tblStylePr w:type="lastRow">
+      <w:pPr>
+        <w:spacing w:before="0" w:after="0" w:line="240" w:lineRule="auto"/>
+      </w:pPr>
+      <w:rPr>
+        <w:b/>
+        <w:bCs/>
+      </w:rPr>
+      <w:tblPr/>
+      <w:tcPr>
+        <w:tcBorders>
+          <w:top w:val="double" w:sz="6" w:space="0" w:color="ED7D31" w:themeColor="accent2"/>
+          <w:left w:val="single" w:sz="8" w:space="0" w:color="ED7D31" w:themeColor="accent2"/>
+          <w:bottom w:val="single" w:sz="8" w:space="0" w:color="ED7D31" w:themeColor="accent2"/>
+          <w:right w:val="single" w:sz="8" w:space="0" w:color="ED7D31" w:themeColor="accent2"/>
+        </w:tcBorders>
+      </w:tcPr>
+    </w:tblStylePr>
+    <w:tblStylePr w:type="firstCol">
+      <w:rPr>
+        <w:b/>
+        <w:bCs/>
+      </w:rPr>
+    </w:tblStylePr>
+    <w:tblStylePr w:type="lastCol">
+      <w:rPr>
+        <w:b/>
+        <w:bCs/>
+      </w:rPr>
+    </w:tblStylePr>
+    <w:tblStylePr w:type="band1Vert">
+      <w:tblPr/>
+      <w:tcPr>
+        <w:tcBorders>
+          <w:top w:val="single" w:sz="8" w:space="0" w:color="ED7D31" w:themeColor="accent2"/>
+          <w:left w:val="single" w:sz="8" w:space="0" w:color="ED7D31" w:themeColor="accent2"/>
+          <w:bottom w:val="single" w:sz="8" w:space="0" w:color="ED7D31" w:themeColor="accent2"/>
+          <w:right w:val="single" w:sz="8" w:space="0" w:color="ED7D31" w:themeColor="accent2"/>
+        </w:tcBorders>
+      </w:tcPr>
+    </w:tblStylePr>
+    <w:tblStylePr w:type="band1Horz">
+      <w:tblPr/>
+      <w:tcPr>
+        <w:tcBorders>
+          <w:top w:val="single" w:sz="8" w:space="0" w:color="ED7D31" w:themeColor="accent2"/>
+          <w:left w:val="single" w:sz="8" w:space="0" w:color="ED7D31" w:themeColor="accent2"/>
+          <w:bottom w:val="single" w:sz="8" w:space="0" w:color="ED7D31" w:themeColor="accent2"/>
+          <w:right w:val="single" w:sz="8" w:space="0" w:color="ED7D31" w:themeColor="accent2"/>
+        </w:tcBorders>
+      </w:tcPr>
+    </w:tblStylePr>
+  </w:style>
+  <w:style w:type="paragraph" w:customStyle="1" w:styleId="Default">
+    <w:name w:val="Default"/>
+    <w:rsid w:val="00CC367B"/>
+    <w:pPr>
+      <w:autoSpaceDE w:val="0"/>
+      <w:autoSpaceDN w:val="0"/>
+      <w:adjustRightInd w:val="0"/>
+      <w:spacing w:after="0" w:line="240" w:lineRule="auto"/>
+    </w:pPr>
+    <w:rPr>
+      <w:rFonts w:cs="Times New Roman"/>
+      <w:color w:val="000000"/>
+      <w:sz w:val="24"/>
+      <w:szCs w:val="24"/>
+      <w:lang w:val="en-US"/>
+    </w:rPr>
+  </w:style>
+  <w:style w:type="character" w:customStyle="1" w:styleId="Heading3Char">
+    <w:name w:val="Heading 3 Char"/>
+    <w:basedOn w:val="DefaultParagraphFont"/>
+    <w:link w:val="Heading3"/>
+    <w:uiPriority w:val="9"/>
+    <w:rsid w:val="00F83ACB"/>
+    <w:rPr>
+      <w:rFonts w:asciiTheme="majorHAnsi" w:eastAsiaTheme="majorEastAsia" w:hAnsiTheme="majorHAnsi" w:cstheme="majorBidi"/>
+      <w:b/>
+      <w:bCs/>
+      <w:color w:val="5B9BD5" w:themeColor="accent1"/>
+      <w:lang w:val="en-US"/>
+    </w:rPr>
+  </w:style>
+  <w:style w:type="character" w:customStyle="1" w:styleId="Heading4Char">
+    <w:name w:val="Heading 4 Char"/>
+    <w:basedOn w:val="DefaultParagraphFont"/>
+    <w:link w:val="Heading4"/>
+    <w:uiPriority w:val="9"/>
+    <w:semiHidden/>
+    <w:rsid w:val="00F83ACB"/>
+    <w:rPr>
+      <w:rFonts w:asciiTheme="majorHAnsi" w:eastAsiaTheme="majorEastAsia" w:hAnsiTheme="majorHAnsi" w:cstheme="majorBidi"/>
+      <w:b/>
+      <w:bCs/>
+      <w:i/>
+      <w:iCs/>
+      <w:color w:val="5B9BD5" w:themeColor="accent1"/>
+      <w:lang w:val="en-US"/>
+    </w:rPr>
+  </w:style>
+  <w:style w:type="character" w:customStyle="1" w:styleId="Heading5Char">
+    <w:name w:val="Heading 5 Char"/>
+    <w:basedOn w:val="DefaultParagraphFont"/>
+    <w:link w:val="Heading5"/>
+    <w:uiPriority w:val="9"/>
+    <w:semiHidden/>
+    <w:rsid w:val="00F83ACB"/>
+    <w:rPr>
+      <w:rFonts w:asciiTheme="majorHAnsi" w:eastAsiaTheme="majorEastAsia" w:hAnsiTheme="majorHAnsi" w:cstheme="majorBidi"/>
+      <w:color w:val="1F4D78" w:themeColor="accent1" w:themeShade="7F"/>
+      <w:lang w:val="en-US"/>
+    </w:rPr>
+  </w:style>
+  <w:style w:type="character" w:customStyle="1" w:styleId="Heading6Char">
+    <w:name w:val="Heading 6 Char"/>
+    <w:basedOn w:val="DefaultParagraphFont"/>
+    <w:link w:val="Heading6"/>
+    <w:rsid w:val="00F83ACB"/>
+    <w:rPr>
+      <w:rFonts w:asciiTheme="majorHAnsi" w:eastAsiaTheme="majorEastAsia" w:hAnsiTheme="majorHAnsi" w:cstheme="majorBidi"/>
+      <w:i/>
+      <w:iCs/>
+      <w:color w:val="1F4D78" w:themeColor="accent1" w:themeShade="7F"/>
+      <w:lang w:val="en-US"/>
+    </w:rPr>
+  </w:style>
+  <w:style w:type="character" w:customStyle="1" w:styleId="Heading7Char">
+    <w:name w:val="Heading 7 Char"/>
+    <w:basedOn w:val="DefaultParagraphFont"/>
+    <w:link w:val="Heading7"/>
+    <w:uiPriority w:val="9"/>
+    <w:semiHidden/>
+    <w:rsid w:val="00F83ACB"/>
+    <w:rPr>
+      <w:rFonts w:asciiTheme="majorHAnsi" w:eastAsiaTheme="majorEastAsia" w:hAnsiTheme="majorHAnsi" w:cstheme="majorBidi"/>
+      <w:i/>
+      <w:iCs/>
+      <w:color w:val="404040" w:themeColor="text1" w:themeTint="BF"/>
+      <w:lang w:val="en-US"/>
+    </w:rPr>
+  </w:style>
+  <w:style w:type="character" w:customStyle="1" w:styleId="Heading8Char">
+    <w:name w:val="Heading 8 Char"/>
+    <w:basedOn w:val="DefaultParagraphFont"/>
+    <w:link w:val="Heading8"/>
+    <w:uiPriority w:val="9"/>
+    <w:semiHidden/>
+    <w:rsid w:val="00F83ACB"/>
+    <w:rPr>
+      <w:rFonts w:asciiTheme="majorHAnsi" w:eastAsiaTheme="majorEastAsia" w:hAnsiTheme="majorHAnsi" w:cstheme="majorBidi"/>
+      <w:color w:val="404040" w:themeColor="text1" w:themeTint="BF"/>
+      <w:sz w:val="20"/>
+      <w:szCs w:val="20"/>
+      <w:lang w:val="en-US"/>
+    </w:rPr>
+  </w:style>
+  <w:style w:type="character" w:customStyle="1" w:styleId="Heading9Char">
+    <w:name w:val="Heading 9 Char"/>
+    <w:basedOn w:val="DefaultParagraphFont"/>
+    <w:link w:val="Heading9"/>
+    <w:uiPriority w:val="9"/>
+    <w:semiHidden/>
+    <w:rsid w:val="00F83ACB"/>
+    <w:rPr>
+      <w:rFonts w:asciiTheme="majorHAnsi" w:eastAsiaTheme="majorEastAsia" w:hAnsiTheme="majorHAnsi" w:cstheme="majorBidi"/>
+      <w:i/>
+      <w:iCs/>
+      <w:color w:val="404040" w:themeColor="text1" w:themeTint="BF"/>
+      <w:sz w:val="20"/>
+      <w:szCs w:val="20"/>
+      <w:lang w:val="en-US"/>
+    </w:rPr>
+  </w:style>
+</w:styles>
+</file>
+
+<file path=word/stylesWithEffects.xml><?xml version="1.0" encoding="utf-8"?>
+<w:styles xmlns:wpc="http://schemas.microsoft.com/office/word/2010/wordprocessingCanvas" xmlns:mc="http://schemas.openxmlformats.org/markup-compatibility/2006" xmlns:o="urn:schemas-microsoft-com:office:office" xmlns:r="http://schemas.openxmlformats.org/officeDocument/2006/relationships" xmlns:m="http://schemas.openxmlformats.org/officeDocument/2006/math" xmlns:v="urn:schemas-microsoft-com:vml" xmlns:wp14="http://schemas.microsoft.com/office/word/2010/wordprocessingDrawing" xmlns:wp="http://schemas.openxmlformats.org/drawingml/2006/wordprocessingDrawing" xmlns:w10="urn:schemas-microsoft-com:office:word" xmlns:w="http://schemas.openxmlformats.org/wordprocessingml/2006/main" xmlns:w14="http://schemas.microsoft.com/office/word/2010/wordml" xmlns:wpg="http://schemas.microsoft.com/office/word/2010/wordprocessingGroup" xmlns:wpi="http://schemas.microsoft.com/office/word/2010/wordprocessingInk" xmlns:wne="http://schemas.microsoft.com/office/word/2006/wordml" xmlns:wps="http://schemas.microsoft.com/office/word/2010/wordprocessingShape" mc:Ignorable="w14 wp14">
+  <w:docDefaults>
+    <w:rPrDefault>
+      <w:rPr>
+        <w:rFonts w:ascii="Times New Roman" w:eastAsiaTheme="minorHAnsi" w:hAnsi="Times New Roman" w:cstheme="minorBidi"/>
+        <w:sz w:val="22"/>
+        <w:szCs w:val="22"/>
+        <w:lang w:val="vi-VN" w:eastAsia="en-US" w:bidi="ar-SA"/>
+      </w:rPr>
+    </w:rPrDefault>
+    <w:pPrDefault>
+      <w:pPr>
+        <w:spacing w:after="160" w:line="259" w:lineRule="auto"/>
+      </w:pPr>
+    </w:pPrDefault>
+  </w:docDefaults>
+  <w:latentStyles w:defLockedState="0" w:defUIPriority="99" w:defSemiHidden="1" w:defUnhideWhenUsed="1" w:defQFormat="0" w:count="267">
+    <w:lsdException w:name="Normal" w:semiHidden="0" w:uiPriority="0" w:unhideWhenUsed="0" w:qFormat="1"/>
+    <w:lsdException w:name="heading 1" w:semiHidden="0" w:uiPriority="9" w:unhideWhenUsed="0" w:qFormat="1"/>
+    <w:lsdException w:name="heading 2" w:uiPriority="9" w:qFormat="1"/>
+    <w:lsdException w:name="heading 3" w:uiPriority="9" w:qFormat="1"/>
+    <w:lsdException w:name="heading 4" w:uiPriority="9" w:qFormat="1"/>
+    <w:lsdException w:name="heading 5" w:uiPriority="9" w:qFormat="1"/>
+    <w:lsdException w:name="heading 6" w:uiPriority="0" w:qFormat="1"/>
+    <w:lsdException w:name="heading 7" w:uiPriority="9" w:qFormat="1"/>
+    <w:lsdException w:name="heading 8" w:uiPriority="9" w:qFormat="1"/>
+    <w:lsdException w:name="heading 9" w:uiPriority="9" w:qFormat="1"/>
+    <w:lsdException w:name="toc 1" w:uiPriority="39"/>
+    <w:lsdException w:name="toc 2" w:uiPriority="39"/>
+    <w:lsdException w:name="toc 3" w:uiPriority="39"/>
+    <w:lsdException w:name="toc 4" w:uiPriority="39"/>
+    <w:lsdException w:name="toc 5" w:uiPriority="39"/>
+    <w:lsdException w:name="toc 6" w:uiPriority="39"/>
+    <w:lsdException w:name="toc 7" w:uiPriority="39"/>
+    <w:lsdException w:name="toc 8" w:uiPriority="39"/>
+    <w:lsdException w:name="toc 9" w:uiPriority="39"/>
+    <w:lsdException w:name="caption" w:uiPriority="35" w:qFormat="1"/>
+    <w:lsdException w:name="Title" w:semiHidden="0" w:uiPriority="10" w:unhideWhenUsed="0" w:qFormat="1"/>
+    <w:lsdException w:name="Default Paragraph Font" w:uiPriority="1"/>
+    <w:lsdException w:name="Subtitle" w:semiHidden="0" w:uiPriority="11" w:unhideWhenUsed="0" w:qFormat="1"/>
+    <w:lsdException w:name="Strong" w:semiHidden="0" w:uiPriority="22" w:unhideWhenUsed="0" w:qFormat="1"/>
+    <w:lsdException w:name="Emphasis" w:semiHidden="0" w:uiPriority="20" w:unhideWhenUsed="0" w:qFormat="1"/>
+    <w:lsdException w:name="Table Grid" w:semiHidden="0" w:uiPriority="59" w:unhideWhenUsed="0"/>
+    <w:lsdException w:name="Placeholder Text" w:unhideWhenUsed="0"/>
+    <w:lsdException w:name="No Spacing" w:semiHidden="0" w:uiPriority="1" w:unhideWhenUsed="0" w:qFormat="1"/>
+    <w:lsdException w:name="Light Shading" w:semiHidden="0" w:uiPriority="60" w:unhideWhenUsed="0"/>
+    <w:lsdException w:name="Light List" w:semiHidden="0" w:uiPriority="61" w:unhideWhenUsed="0"/>
+    <w:lsdException w:name="Light Grid" w:semiHidden="0" w:uiPriority="62" w:unhideWhenUsed="0"/>
+    <w:lsdException w:name="Medium Shading 1" w:semiHidden="0" w:uiPriority="63" w:unhideWhenUsed="0"/>
+    <w:lsdException w:name="Medium Shading 2" w:semiHidden="0" w:uiPriority="64" w:unhideWhenUsed="0"/>
+    <w:lsdException w:name="Medium List 1" w:semiHidden="0" w:uiPriority="65" w:unhideWhenUsed="0"/>
+    <w:lsdException w:name="Medium List 2" w:semiHidden="0" w:uiPriority="66" w:unhideWhenUsed="0"/>
+    <w:lsdException w:name="Medium Grid 1" w:semiHidden="0" w:uiPriority="67" w:unhideWhenUsed="0"/>
+    <w:lsdException w:name="Medium Grid 2" w:semiHidden="0" w:uiPriority="68" w:unhideWhenUsed="0"/>
+    <w:lsdException w:name="Medium Grid 3" w:semiHidden="0" w:uiPriority="69" w:unhideWhenUsed="0"/>
+    <w:lsdException w:name="Dark List" w:semiHidden="0" w:uiPriority="70" w:unhideWhenUsed="0"/>
+    <w:lsdException w:name="Colorful Shading" w:semiHidden="0" w:uiPriority="71" w:unhideWhenUsed="0"/>
+    <w:lsdException w:name="Colorful List" w:semiHidden="0" w:uiPriority="72" w:unhideWhenUsed="0"/>
+    <w:lsdException w:name="Colorful Grid" w:semiHidden="0" w:uiPriority="73" w:unhideWhenUsed="0"/>
+    <w:lsdException w:name="Light Shading Accent 1" w:semiHidden="0" w:uiPriority="60" w:unhideWhenUsed="0"/>
+    <w:lsdException w:name="Light List Accent 1" w:semiHidden="0" w:uiPriority="61" w:unhideWhenUsed="0"/>
+    <w:lsdException w:name="Light Grid Accent 1" w:semiHidden="0" w:uiPriority="62" w:unhideWhenUsed="0"/>
+    <w:lsdException w:name="Medium Shading 1 Accent 1" w:semiHidden="0" w:uiPriority="63" w:unhideWhenUsed="0"/>
+    <w:lsdException w:name="Medium Shading 2 Accent 1" w:semiHidden="0" w:uiPriority="64" w:unhideWhenUsed="0"/>
+    <w:lsdException w:name="Medium List 1 Accent 1" w:semiHidden="0" w:uiPriority="65" w:unhideWhenUsed="0"/>
+    <w:lsdException w:name="Revision" w:unhideWhenUsed="0"/>
+    <w:lsdException w:name="List Paragraph" w:semiHidden="0" w:uiPriority="34" w:unhideWhenUsed="0" w:qFormat="1"/>
+    <w:lsdException w:name="Quote" w:semiHidden="0" w:uiPriority="29" w:unhideWhenUsed="0" w:qFormat="1"/>
+    <w:lsdException w:name="Intense Quote" w:semiHidden="0" w:uiPriority="30" w:unhideWhenUsed="0" w:qFormat="1"/>
+    <w:lsdException w:name="Medium List 2 Accent 1" w:semiHidden="0" w:uiPriority="66" w:unhideWhenUsed="0"/>
+    <w:lsdException w:name="Medium Grid 1 Accent 1" w:semiHidden="0" w:uiPriority="67" w:unhideWhenUsed="0"/>
+    <w:lsdException w:name="Medium Grid 2 Accent 1" w:semiHidden="0" w:uiPriority="68" w:unhideWhenUsed="0"/>
+    <w:lsdException w:name="Medium Grid 3 Accent 1" w:semiHidden="0" w:uiPriority="69" w:unhideWhenUsed="0"/>
+    <w:lsdException w:name="Dark List Accent 1" w:semiHidden="0" w:uiPriority="70" w:unhideWhenUsed="0"/>
+    <w:lsdException w:name="Colorful Shading Accent 1" w:semiHidden="0" w:uiPriority="71" w:unhideWhenUsed="0"/>
+    <w:lsdException w:name="Colorful List Accent 1" w:semiHidden="0" w:uiPriority="72" w:unhideWhenUsed="0"/>
+    <w:lsdException w:name="Colorful Grid Accent 1" w:semiHidden="0" w:uiPriority="73" w:unhideWhenUsed="0"/>
+    <w:lsdException w:name="Light Shading Accent 2" w:semiHidden="0" w:uiPriority="60" w:unhideWhenUsed="0"/>
+    <w:lsdException w:name="Light List Accent 2" w:semiHidden="0" w:uiPriority="61" w:unhideWhenUsed="0"/>
+    <w:lsdException w:name="Light Grid Accent 2" w:semiHidden="0" w:uiPriority="62" w:unhideWhenUsed="0"/>
+    <w:lsdException w:name="Medium Shading 1 Accent 2" w:semiHidden="0" w:uiPriority="63" w:unhideWhenUsed="0"/>
+    <w:lsdException w:name="Medium Shading 2 Accent 2" w:semiHidden="0" w:uiPriority="64" w:unhideWhenUsed="0"/>
+    <w:lsdException w:name="Medium List 1 Accent 2" w:semiHidden="0" w:uiPriority="65" w:unhideWhenUsed="0"/>
+    <w:lsdException w:name="Medium List 2 Accent 2" w:semiHidden="0" w:uiPriority="66" w:unhideWhenUsed="0"/>
+    <w:lsdException w:name="Medium Grid 1 Accent 2" w:semiHidden="0" w:uiPriority="67" w:unhideWhenUsed="0"/>
+    <w:lsdException w:name="Medium Grid 2 Accent 2" w:semiHidden="0" w:uiPriority="68" w:unhideWhenUsed="0"/>
+    <w:lsdException w:name="Medium Grid 3 Accent 2" w:semiHidden="0" w:uiPriority="69" w:unhideWhenUsed="0"/>
+    <w:lsdException w:name="Dark List Accent 2" w:semiHidden="0" w:uiPriority="70" w:unhideWhenUsed="0"/>
+    <w:lsdException w:name="Colorful Shading Accent 2" w:semiHidden="0" w:uiPriority="71" w:unhideWhenUsed="0"/>
+    <w:lsdException w:name="Colorful List Accent 2" w:semiHidden="0" w:uiPriority="72" w:unhideWhenUsed="0"/>
+    <w:lsdException w:name="Colorful Grid Accent 2" w:semiHidden="0" w:uiPriority="73" w:unhideWhenUsed="0"/>
+    <w:lsdException w:name="Light Shading Accent 3" w:semiHidden="0" w:uiPriority="60" w:unhideWhenUsed="0"/>
+    <w:lsdException w:name="Light List Accent 3" w:semiHidden="0" w:uiPriority="61" w:unhideWhenUsed="0"/>
+    <w:lsdException w:name="Light Grid Accent 3" w:semiHidden="0" w:uiPriority="62" w:unhideWhenUsed="0"/>
+    <w:lsdException w:name="Medium Shading 1 Accent 3" w:semiHidden="0" w:uiPriority="63" w:unhideWhenUsed="0"/>
+    <w:lsdException w:name="Medium Shading 2 Accent 3" w:semiHidden="0" w:uiPriority="64" w:unhideWhenUsed="0"/>
+    <w:lsdException w:name="Medium List 1 Accent 3" w:semiHidden="0" w:uiPriority="65" w:unhideWhenUsed="0"/>
+    <w:lsdException w:name="Medium List 2 Accent 3" w:semiHidden="0" w:uiPriority="66" w:unhideWhenUsed="0"/>
+    <w:lsdException w:name="Medium Grid 1 Accent 3" w:semiHidden="0" w:uiPriority="67" w:unhideWhenUsed="0"/>
+    <w:lsdException w:name="Medium Grid 2 Accent 3" w:semiHidden="0" w:uiPriority="68" w:unhideWhenUsed="0"/>
+    <w:lsdException w:name="Medium Grid 3 Accent 3" w:semiHidden="0" w:uiPriority="69" w:unhideWhenUsed="0"/>
+    <w:lsdException w:name="Dark List Accent 3" w:semiHidden="0" w:uiPriority="70" w:unhideWhenUsed="0"/>
+    <w:lsdException w:name="Colorful Shading Accent 3" w:semiHidden="0" w:uiPriority="71" w:unhideWhenUsed="0"/>
+    <w:lsdException w:name="Colorful List Accent 3" w:semiHidden="0" w:uiPriority="72" w:unhideWhenUsed="0"/>
+    <w:lsdException w:name="Colorful Grid Accent 3" w:semiHidden="0" w:uiPriority="73" w:unhideWhenUsed="0"/>
+    <w:lsdException w:name="Light Shading Accent 4" w:semiHidden="0" w:uiPriority="60" w:unhideWhenUsed="0"/>
+    <w:lsdException w:name="Light List Accent 4" w:semiHidden="0" w:uiPriority="61" w:unhideWhenUsed="0"/>
+    <w:lsdException w:name="Light Grid Accent 4" w:semiHidden="0" w:uiPriority="62" w:unhideWhenUsed="0"/>
+    <w:lsdException w:name="Medium Shading 1 Accent 4" w:semiHidden="0" w:uiPriority="63" w:unhideWhenUsed="0"/>
+    <w:lsdException w:name="Medium Shading 2 Accent 4" w:semiHidden="0" w:uiPriority="64" w:unhideWhenUsed="0"/>
+    <w:lsdException w:name="Medium List 1 Accent 4" w:semiHidden="0" w:uiPriority="65" w:unhideWhenUsed="0"/>
+    <w:lsdException w:name="Medium List 2 Accent 4" w:semiHidden="0" w:uiPriority="66" w:unhideWhenUsed="0"/>
+    <w:lsdException w:name="Medium Grid 1 Accent 4" w:semiHidden="0" w:uiPriority="67" w:unhideWhenUsed="0"/>
+    <w:lsdException w:name="Medium Grid 2 Accent 4" w:semiHidden="0" w:uiPriority="68" w:unhideWhenUsed="0"/>
+    <w:lsdException w:name="Medium Grid 3 Accent 4" w:semiHidden="0" w:uiPriority="69" w:unhideWhenUsed="0"/>
+    <w:lsdException w:name="Dark List Accent 4" w:semiHidden="0" w:uiPriority="70" w:unhideWhenUsed="0"/>
+    <w:lsdException w:name="Colorful Shading Accent 4" w:semiHidden="0" w:uiPriority="71" w:unhideWhenUsed="0"/>
+    <w:lsdException w:name="Colorful List Accent 4" w:semiHidden="0" w:uiPriority="72" w:unhideWhenUsed="0"/>
+    <w:lsdException w:name="Colorful Grid Accent 4" w:semiHidden="0" w:uiPriority="73" w:unhideWhenUsed="0"/>
+    <w:lsdException w:name="Light Shading Accent 5" w:semiHidden="0" w:uiPriority="60" w:unhideWhenUsed="0"/>
+    <w:lsdException w:name="Light List Accent 5" w:semiHidden="0" w:uiPriority="61" w:unhideWhenUsed="0"/>
+    <w:lsdException w:name="Light Grid Accent 5" w:semiHidden="0" w:uiPriority="62" w:unhideWhenUsed="0"/>
+    <w:lsdException w:name="Medium Shading 1 Accent 5" w:semiHidden="0" w:uiPriority="63" w:unhideWhenUsed="0"/>
+    <w:lsdException w:name="Medium Shading 2 Accent 5" w:semiHidden="0" w:uiPriority="64" w:unhideWhenUsed="0"/>
+    <w:lsdException w:name="Medium List 1 Accent 5" w:semiHidden="0" w:uiPriority="65" w:unhideWhenUsed="0"/>
+    <w:lsdException w:name="Medium List 2 Accent 5" w:semiHidden="0" w:uiPriority="66" w:unhideWhenUsed="0"/>
+    <w:lsdException w:name="Medium Grid 1 Accent 5" w:semiHidden="0" w:uiPriority="67" w:unhideWhenUsed="0"/>
+    <w:lsdException w:name="Medium Grid 2 Accent 5" w:semiHidden="0" w:uiPriority="68" w:unhideWhenUsed="0"/>
+    <w:lsdException w:name="Medium Grid 3 Accent 5" w:semiHidden="0" w:uiPriority="69" w:unhideWhenUsed="0"/>
+    <w:lsdException w:name="Dark List Accent 5" w:semiHidden="0" w:uiPriority="70" w:unhideWhenUsed="0"/>
+    <w:lsdException w:name="Colorful Shading Accent 5" w:semiHidden="0" w:uiPriority="71" w:unhideWhenUsed="0"/>
+    <w:lsdException w:name="Colorful List Accent 5" w:semiHidden="0" w:uiPriority="72" w:unhideWhenUsed="0"/>
+    <w:lsdException w:name="Colorful Grid Accent 5" w:semiHidden="0" w:uiPriority="73" w:unhideWhenUsed="0"/>
+    <w:lsdException w:name="Light Shading Accent 6" w:semiHidden="0" w:uiPriority="60" w:unhideWhenUsed="0"/>
+    <w:lsdException w:name="Light List Accent 6" w:semiHidden="0" w:uiPriority="61" w:unhideWhenUsed="0"/>
+    <w:lsdException w:name="Light Grid Accent 6" w:semiHidden="0" w:uiPriority="62" w:unhideWhenUsed="0"/>
+    <w:lsdException w:name="Medium Shading 1 Accent 6" w:semiHidden="0" w:uiPriority="63" w:unhideWhenUsed="0"/>
+    <w:lsdException w:name="Medium Shading 2 Accent 6" w:semiHidden="0" w:uiPriority="64" w:unhideWhenUsed="0"/>
+    <w:lsdException w:name="Medium List 1 Accent 6" w:semiHidden="0" w:uiPriority="65" w:unhideWhenUsed="0"/>
+    <w:lsdException w:name="Medium List 2 Accent 6" w:semiHidden="0" w:uiPriority="66" w:unhideWhenUsed="0"/>
+    <w:lsdException w:name="Medium Grid 1 Accent 6" w:semiHidden="0" w:uiPriority="67" w:unhideWhenUsed="0"/>
+    <w:lsdException w:name="Medium Grid 2 Accent 6" w:semiHidden="0" w:uiPriority="68" w:unhideWhenUsed="0"/>
+    <w:lsdException w:name="Medium Grid 3 Accent 6" w:semiHidden="0" w:uiPriority="69" w:unhideWhenUsed="0"/>
+    <w:lsdException w:name="Dark List Accent 6" w:semiHidden="0" w:uiPriority="70" w:unhideWhenUsed="0"/>
+    <w:lsdException w:name="Colorful Shading Accent 6" w:semiHidden="0" w:uiPriority="71" w:unhideWhenUsed="0"/>
+    <w:lsdException w:name="Colorful List Accent 6" w:semiHidden="0" w:uiPriority="72" w:unhideWhenUsed="0"/>
+    <w:lsdException w:name="Colorful Grid Accent 6" w:semiHidden="0" w:uiPriority="73" w:unhideWhenUsed="0"/>
+    <w:lsdException w:name="Subtle Emphasis" w:semiHidden="0" w:uiPriority="19" w:unhideWhenUsed="0" w:qFormat="1"/>
+    <w:lsdException w:name="Intense Emphasis" w:semiHidden="0" w:uiPriority="21" w:unhideWhenUsed="0" w:qFormat="1"/>
+    <w:lsdException w:name="Subtle Reference" w:semiHidden="0" w:uiPriority="31" w:unhideWhenUsed="0" w:qFormat="1"/>
+    <w:lsdException w:name="Intense Reference" w:semiHidden="0" w:uiPriority="32" w:unhideWhenUsed="0" w:qFormat="1"/>
+    <w:lsdException w:name="Book Title" w:semiHidden="0" w:uiPriority="33" w:unhideWhenUsed="0" w:qFormat="1"/>
+    <w:lsdException w:name="Bibliography" w:uiPriority="37"/>
+    <w:lsdException w:name="TOC Heading" w:uiPriority="39" w:qFormat="1"/>
+  </w:latentStyles>
+  <w:style w:type="paragraph" w:default="1" w:styleId="Normal">
+    <w:name w:val="Normal"/>
+    <w:qFormat/>
+  </w:style>
+  <w:style w:type="paragraph" w:styleId="Heading1">
+    <w:name w:val="heading 1"/>
+    <w:basedOn w:val="Normal"/>
+    <w:next w:val="Normal"/>
+    <w:link w:val="Heading1Char"/>
+    <w:uiPriority w:val="9"/>
+    <w:qFormat/>
+    <w:rsid w:val="00F65385"/>
+    <w:pPr>
+      <w:keepNext/>
+      <w:keepLines/>
+      <w:spacing w:before="240" w:after="0"/>
+      <w:outlineLvl w:val="0"/>
+    </w:pPr>
+    <w:rPr>
+      <w:rFonts w:asciiTheme="majorHAnsi" w:eastAsiaTheme="majorEastAsia" w:hAnsiTheme="majorHAnsi" w:cstheme="majorBidi"/>
+      <w:color w:val="2E74B5" w:themeColor="accent1" w:themeShade="BF"/>
+      <w:sz w:val="32"/>
+      <w:szCs w:val="32"/>
+    </w:rPr>
+  </w:style>
+  <w:style w:type="paragraph" w:styleId="Heading2">
+    <w:name w:val="heading 2"/>
+    <w:basedOn w:val="Normal"/>
+    <w:next w:val="Normal"/>
+    <w:link w:val="Heading2Char"/>
+    <w:uiPriority w:val="9"/>
+    <w:unhideWhenUsed/>
+    <w:qFormat/>
+    <w:rsid w:val="00EB6662"/>
+    <w:pPr>
+      <w:keepNext/>
+      <w:keepLines/>
+      <w:spacing w:before="40" w:after="0"/>
+      <w:outlineLvl w:val="1"/>
+    </w:pPr>
+    <w:rPr>
+      <w:rFonts w:asciiTheme="majorHAnsi" w:eastAsiaTheme="majorEastAsia" w:hAnsiTheme="majorHAnsi" w:cstheme="majorBidi"/>
+      <w:color w:val="2E74B5" w:themeColor="accent1" w:themeShade="BF"/>
+      <w:sz w:val="26"/>
+      <w:szCs w:val="26"/>
+    </w:rPr>
+  </w:style>
+  <w:style w:type="paragraph" w:styleId="Heading3">
+    <w:name w:val="heading 3"/>
+    <w:basedOn w:val="Normal"/>
+    <w:next w:val="Normal"/>
+    <w:link w:val="Heading3Char"/>
+    <w:uiPriority w:val="9"/>
+    <w:unhideWhenUsed/>
+    <w:qFormat/>
+    <w:rsid w:val="00F83ACB"/>
+    <w:pPr>
+      <w:keepNext/>
+      <w:keepLines/>
+      <w:spacing w:before="200" w:after="0" w:line="276" w:lineRule="auto"/>
+      <w:ind w:left="720" w:hanging="720"/>
+      <w:outlineLvl w:val="2"/>
+    </w:pPr>
+    <w:rPr>
+      <w:rFonts w:asciiTheme="majorHAnsi" w:eastAsiaTheme="majorEastAsia" w:hAnsiTheme="majorHAnsi" w:cstheme="majorBidi"/>
+      <w:b/>
+      <w:bCs/>
+      <w:color w:val="5B9BD5" w:themeColor="accent1"/>
+      <w:lang w:val="en-US"/>
+    </w:rPr>
+  </w:style>
+  <w:style w:type="paragraph" w:styleId="Heading4">
+    <w:name w:val="heading 4"/>
+    <w:basedOn w:val="Normal"/>
+    <w:next w:val="Normal"/>
+    <w:link w:val="Heading4Char"/>
+    <w:uiPriority w:val="9"/>
+    <w:semiHidden/>
+    <w:unhideWhenUsed/>
+    <w:qFormat/>
+    <w:rsid w:val="00F83ACB"/>
+    <w:pPr>
+      <w:keepNext/>
+      <w:keepLines/>
+      <w:spacing w:before="200" w:after="0" w:line="276" w:lineRule="auto"/>
+      <w:ind w:left="864" w:hanging="864"/>
+      <w:outlineLvl w:val="3"/>
+    </w:pPr>
+    <w:rPr>
+      <w:rFonts w:asciiTheme="majorHAnsi" w:eastAsiaTheme="majorEastAsia" w:hAnsiTheme="majorHAnsi" w:cstheme="majorBidi"/>
+      <w:b/>
+      <w:bCs/>
+      <w:i/>
+      <w:iCs/>
+      <w:color w:val="5B9BD5" w:themeColor="accent1"/>
+      <w:lang w:val="en-US"/>
+    </w:rPr>
+  </w:style>
+  <w:style w:type="paragraph" w:styleId="Heading5">
+    <w:name w:val="heading 5"/>
+    <w:basedOn w:val="Normal"/>
+    <w:next w:val="Normal"/>
+    <w:link w:val="Heading5Char"/>
+    <w:uiPriority w:val="9"/>
+    <w:semiHidden/>
+    <w:unhideWhenUsed/>
+    <w:qFormat/>
+    <w:rsid w:val="00F83ACB"/>
+    <w:pPr>
+      <w:keepNext/>
+      <w:keepLines/>
+      <w:spacing w:before="200" w:after="0" w:line="276" w:lineRule="auto"/>
+      <w:ind w:left="1008" w:hanging="1008"/>
+      <w:outlineLvl w:val="4"/>
+    </w:pPr>
+    <w:rPr>
+      <w:rFonts w:asciiTheme="majorHAnsi" w:eastAsiaTheme="majorEastAsia" w:hAnsiTheme="majorHAnsi" w:cstheme="majorBidi"/>
+      <w:color w:val="1F4D78" w:themeColor="accent1" w:themeShade="7F"/>
+      <w:lang w:val="en-US"/>
+    </w:rPr>
+  </w:style>
+  <w:style w:type="paragraph" w:styleId="Heading6">
+    <w:name w:val="heading 6"/>
+    <w:basedOn w:val="Normal"/>
+    <w:next w:val="Normal"/>
+    <w:link w:val="Heading6Char"/>
+    <w:unhideWhenUsed/>
+    <w:qFormat/>
+    <w:rsid w:val="00F83ACB"/>
+    <w:pPr>
+      <w:keepNext/>
+      <w:keepLines/>
+      <w:spacing w:before="200" w:after="0" w:line="276" w:lineRule="auto"/>
+      <w:ind w:left="1152" w:hanging="1152"/>
+      <w:outlineLvl w:val="5"/>
+    </w:pPr>
+    <w:rPr>
+      <w:rFonts w:asciiTheme="majorHAnsi" w:eastAsiaTheme="majorEastAsia" w:hAnsiTheme="majorHAnsi" w:cstheme="majorBidi"/>
+      <w:i/>
+      <w:iCs/>
+      <w:color w:val="1F4D78" w:themeColor="accent1" w:themeShade="7F"/>
+      <w:lang w:val="en-US"/>
+    </w:rPr>
+  </w:style>
+  <w:style w:type="paragraph" w:styleId="Heading7">
+    <w:name w:val="heading 7"/>
+    <w:basedOn w:val="Normal"/>
+    <w:next w:val="Normal"/>
+    <w:link w:val="Heading7Char"/>
+    <w:uiPriority w:val="9"/>
+    <w:semiHidden/>
+    <w:unhideWhenUsed/>
+    <w:qFormat/>
+    <w:rsid w:val="00F83ACB"/>
+    <w:pPr>
+      <w:keepNext/>
+      <w:keepLines/>
+      <w:spacing w:before="200" w:after="0" w:line="276" w:lineRule="auto"/>
+      <w:ind w:left="1296" w:hanging="1296"/>
+      <w:outlineLvl w:val="6"/>
+    </w:pPr>
+    <w:rPr>
+      <w:rFonts w:asciiTheme="majorHAnsi" w:eastAsiaTheme="majorEastAsia" w:hAnsiTheme="majorHAnsi" w:cstheme="majorBidi"/>
+      <w:i/>
+      <w:iCs/>
+      <w:color w:val="404040" w:themeColor="text1" w:themeTint="BF"/>
+      <w:lang w:val="en-US"/>
+    </w:rPr>
+  </w:style>
+  <w:style w:type="paragraph" w:styleId="Heading8">
+    <w:name w:val="heading 8"/>
+    <w:basedOn w:val="Normal"/>
+    <w:next w:val="Normal"/>
+    <w:link w:val="Heading8Char"/>
+    <w:uiPriority w:val="9"/>
+    <w:semiHidden/>
+    <w:unhideWhenUsed/>
+    <w:qFormat/>
+    <w:rsid w:val="00F83ACB"/>
+    <w:pPr>
+      <w:keepNext/>
+      <w:keepLines/>
+      <w:spacing w:before="200" w:after="0" w:line="276" w:lineRule="auto"/>
+      <w:ind w:left="1440" w:hanging="1440"/>
+      <w:outlineLvl w:val="7"/>
+    </w:pPr>
+    <w:rPr>
+      <w:rFonts w:asciiTheme="majorHAnsi" w:eastAsiaTheme="majorEastAsia" w:hAnsiTheme="majorHAnsi" w:cstheme="majorBidi"/>
+      <w:color w:val="404040" w:themeColor="text1" w:themeTint="BF"/>
+      <w:sz w:val="20"/>
+      <w:szCs w:val="20"/>
+      <w:lang w:val="en-US"/>
+    </w:rPr>
+  </w:style>
+  <w:style w:type="paragraph" w:styleId="Heading9">
+    <w:name w:val="heading 9"/>
+    <w:basedOn w:val="Normal"/>
+    <w:next w:val="Normal"/>
+    <w:link w:val="Heading9Char"/>
+    <w:uiPriority w:val="9"/>
+    <w:semiHidden/>
+    <w:unhideWhenUsed/>
+    <w:qFormat/>
+    <w:rsid w:val="00F83ACB"/>
+    <w:pPr>
+      <w:keepNext/>
+      <w:keepLines/>
+      <w:spacing w:before="200" w:after="0" w:line="276" w:lineRule="auto"/>
+      <w:ind w:left="1584" w:hanging="1584"/>
+      <w:outlineLvl w:val="8"/>
+    </w:pPr>
+    <w:rPr>
+      <w:rFonts w:asciiTheme="majorHAnsi" w:eastAsiaTheme="majorEastAsia" w:hAnsiTheme="majorHAnsi" w:cstheme="majorBidi"/>
+      <w:i/>
+      <w:iCs/>
+      <w:color w:val="404040" w:themeColor="text1" w:themeTint="BF"/>
+      <w:sz w:val="20"/>
+      <w:szCs w:val="20"/>
+      <w:lang w:val="en-US"/>
+    </w:rPr>
+  </w:style>
+  <w:style w:type="character" w:default="1" w:styleId="DefaultParagraphFont">
+    <w:name w:val="Default Paragraph Font"/>
+    <w:uiPriority w:val="1"/>
+    <w:semiHidden/>
+    <w:unhideWhenUsed/>
+  </w:style>
+  <w:style w:type="table" w:default="1" w:styleId="TableNormal">
+    <w:name w:val="Normal Table"/>
+    <w:uiPriority w:val="99"/>
+    <w:semiHidden/>
+    <w:unhideWhenUsed/>
+    <w:tblPr>
+      <w:tblInd w:w="0" w:type="dxa"/>
+      <w:tblCellMar>
+        <w:top w:w="0" w:type="dxa"/>
+        <w:left w:w="108" w:type="dxa"/>
+        <w:bottom w:w="0" w:type="dxa"/>
+        <w:right w:w="108" w:type="dxa"/>
+      </w:tblCellMar>
+    </w:tblPr>
+  </w:style>
+  <w:style w:type="numbering" w:default="1" w:styleId="NoList">
+    <w:name w:val="No List"/>
+    <w:uiPriority w:val="99"/>
+    <w:semiHidden/>
+    <w:unhideWhenUsed/>
+  </w:style>
+  <w:style w:type="paragraph" w:styleId="Header">
+    <w:name w:val="header"/>
+    <w:basedOn w:val="Normal"/>
+    <w:link w:val="HeaderChar"/>
+    <w:uiPriority w:val="99"/>
+    <w:unhideWhenUsed/>
+    <w:rsid w:val="00DD2623"/>
+    <w:pPr>
+      <w:tabs>
+        <w:tab w:val="center" w:pos="4513"/>
+        <w:tab w:val="right" w:pos="9026"/>
+      </w:tabs>
+      <w:spacing w:after="0" w:line="240" w:lineRule="auto"/>
+    </w:pPr>
+  </w:style>
+  <w:style w:type="character" w:customStyle="1" w:styleId="HeaderChar">
+    <w:name w:val="Header Char"/>
+    <w:basedOn w:val="DefaultParagraphFont"/>
+    <w:link w:val="Header"/>
+    <w:uiPriority w:val="99"/>
+    <w:rsid w:val="00DD2623"/>
+  </w:style>
+  <w:style w:type="paragraph" w:styleId="Footer">
+    <w:name w:val="footer"/>
+    <w:basedOn w:val="Normal"/>
+    <w:link w:val="FooterChar"/>
+    <w:uiPriority w:val="99"/>
+    <w:unhideWhenUsed/>
+    <w:rsid w:val="00DD2623"/>
+    <w:pPr>
+      <w:tabs>
+        <w:tab w:val="center" w:pos="4513"/>
+        <w:tab w:val="right" w:pos="9026"/>
+      </w:tabs>
+      <w:spacing w:after="0" w:line="240" w:lineRule="auto"/>
+    </w:pPr>
+  </w:style>
+  <w:style w:type="character" w:customStyle="1" w:styleId="FooterChar">
+    <w:name w:val="Footer Char"/>
+    <w:basedOn w:val="DefaultParagraphFont"/>
+    <w:link w:val="Footer"/>
+    <w:uiPriority w:val="99"/>
+    <w:rsid w:val="00DD2623"/>
+  </w:style>
+  <w:style w:type="character" w:customStyle="1" w:styleId="Heading1Char">
+    <w:name w:val="Heading 1 Char"/>
+    <w:basedOn w:val="DefaultParagraphFont"/>
+    <w:link w:val="Heading1"/>
+    <w:uiPriority w:val="9"/>
+    <w:rsid w:val="00F65385"/>
+    <w:rPr>
+      <w:rFonts w:asciiTheme="majorHAnsi" w:eastAsiaTheme="majorEastAsia" w:hAnsiTheme="majorHAnsi" w:cstheme="majorBidi"/>
+      <w:color w:val="2E74B5" w:themeColor="accent1" w:themeShade="BF"/>
+      <w:sz w:val="32"/>
+      <w:szCs w:val="32"/>
+    </w:rPr>
+  </w:style>
+  <w:style w:type="table" w:styleId="TableGrid">
+    <w:name w:val="Table Grid"/>
+    <w:basedOn w:val="TableNormal"/>
+    <w:uiPriority w:val="59"/>
     <w:rsid w:val="00F65385"/>
     <w:pPr>
       <w:spacing w:after="0" w:line="240" w:lineRule="auto"/>
@@ -11536,7 +14623,7 @@
   <a:extraClrSchemeLst/>
   <a:extLst>
     <a:ext uri="{05A4C25C-085E-4340-85A3-A5531E510DB2}">
-      <thm15:themeFamily xmlns:thm15="http://schemas.microsoft.com/office/thememl/2012/main" name="Office Theme" id="{62F939B6-93AF-4DB8-9C6B-D6C7DFDC589F}" vid="{4A3C46E8-61CC-4603-A589-7422A47A8E4A}"/>
+      <thm15:themeFamily xmlns:thm15="http://schemas.microsoft.com/office/thememl/2012/main" xmlns="" name="Office Theme" id="{62F939B6-93AF-4DB8-9C6B-D6C7DFDC589F}" vid="{4A3C46E8-61CC-4603-A589-7422A47A8E4A}"/>
     </a:ext>
   </a:extLst>
 </a:theme>
@@ -11547,7 +14634,7 @@
 </file>
 
 <file path=customXml/itemProps1.xml><?xml version="1.0" encoding="utf-8"?>
-<ds:datastoreItem xmlns:ds="http://schemas.openxmlformats.org/officeDocument/2006/customXml" ds:itemID="{26286918-A034-4CB2-AF40-10ED9877D716}">
+<ds:datastoreItem xmlns:ds="http://schemas.openxmlformats.org/officeDocument/2006/customXml" ds:itemID="{A0C1ACF2-FB4A-44E8-9494-BF7497B3856B}">
   <ds:schemaRefs>
     <ds:schemaRef ds:uri="http://schemas.openxmlformats.org/officeDocument/2006/bibliography"/>
   </ds:schemaRefs>

--- a/3. Requirement/AS_RE_RequirementPlan.docx
+++ b/3. Requirement/AS_RE_RequirementPlan.docx
@@ -24,10 +24,10 @@
         <mc:AlternateContent>
           <mc:Choice Requires="wps">
             <w:drawing>
-              <wp:anchor distT="0" distB="0" distL="114300" distR="114300" simplePos="0" relativeHeight="251659264" behindDoc="1" locked="0" layoutInCell="1" allowOverlap="1" wp14:anchorId="7C2E6614" wp14:editId="1B0F08D3">
+              <wp:anchor distT="0" distB="0" distL="114300" distR="114300" simplePos="0" relativeHeight="251659264" behindDoc="1" locked="0" layoutInCell="1" allowOverlap="1" wp14:anchorId="47CA5CA6" wp14:editId="39512E03">
                 <wp:simplePos x="0" y="0"/>
                 <wp:positionH relativeFrom="margin">
-                  <wp:posOffset>-19685</wp:posOffset>
+                  <wp:posOffset>-10160</wp:posOffset>
                 </wp:positionH>
                 <wp:positionV relativeFrom="paragraph">
                   <wp:posOffset>2673985</wp:posOffset>
@@ -93,9 +93,9 @@
               </wp:anchor>
             </w:drawing>
           </mc:Choice>
-          <mc:Fallback xmlns:w15="http://schemas.microsoft.com/office/word/2012/wordml">
+          <mc:Fallback>
             <w:pict>
-              <v:rect w14:anchorId="6B0B777E" id="Rectangle 4" o:spid="_x0000_s1026" style="position:absolute;margin-left:-1.55pt;margin-top:210.55pt;width:482.7pt;height:134.55pt;z-index:-251657216;visibility:visible;mso-wrap-style:square;mso-width-percent:0;mso-wrap-distance-left:9pt;mso-wrap-distance-top:0;mso-wrap-distance-right:9pt;mso-wrap-distance-bottom:0;mso-position-horizontal:absolute;mso-position-horizontal-relative:margin;mso-position-vertical:absolute;mso-position-vertical-relative:text;mso-width-percent:0;mso-width-relative:margin;v-text-anchor:middle" o:gfxdata="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" fillcolor="#1f3763 [1608]" strokecolor="#1f3763 [1608]" strokeweight="1pt">
+              <v:rect id="Rectangle 4" o:spid="_x0000_s1026" style="position:absolute;margin-left:-.8pt;margin-top:210.55pt;width:482.7pt;height:134.55pt;z-index:-251657216;visibility:visible;mso-wrap-style:square;mso-width-percent:0;mso-wrap-distance-left:9pt;mso-wrap-distance-top:0;mso-wrap-distance-right:9pt;mso-wrap-distance-bottom:0;mso-position-horizontal:absolute;mso-position-horizontal-relative:margin;mso-position-vertical:absolute;mso-position-vertical-relative:text;mso-width-percent:0;mso-width-relative:margin;v-text-anchor:middle" o:gfxdata="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" fillcolor="#1f3763 [1608]" strokecolor="#1f3763 [1608]" strokeweight="1pt">
                 <w10:wrap anchorx="margin"/>
               </v:rect>
             </w:pict>
@@ -1002,7 +1002,7 @@
         <w:rPr>
           <w:rFonts w:asciiTheme="minorHAnsi" w:eastAsiaTheme="minorEastAsia" w:hAnsiTheme="minorHAnsi"/>
           <w:noProof/>
-          <w:sz w:val="24"/>
+          <w:lang w:val="en-US"/>
         </w:rPr>
       </w:pPr>
       <w:r>
@@ -1026,13 +1026,11 @@
         </w:rPr>
         <w:fldChar w:fldCharType="separate"/>
       </w:r>
-      <w:hyperlink w:anchor="_Toc372612939" w:history="1">
+      <w:hyperlink w:anchor="_Toc373153513" w:history="1">
         <w:r>
           <w:rPr>
             <w:rStyle w:val="Hyperlink"/>
             <w:noProof/>
-            <w:color w:val="auto"/>
-            <w:sz w:val="24"/>
           </w:rPr>
           <w:t>Table 1: Revision history</w:t>
         </w:r>
@@ -1040,7 +1038,6 @@
           <w:rPr>
             <w:noProof/>
             <w:webHidden/>
-            <w:sz w:val="24"/>
           </w:rPr>
           <w:tab/>
         </w:r>
@@ -1048,7 +1045,6 @@
           <w:rPr>
             <w:noProof/>
             <w:webHidden/>
-            <w:sz w:val="24"/>
           </w:rPr>
           <w:fldChar w:fldCharType="begin"/>
         </w:r>
@@ -1056,22 +1052,19 @@
           <w:rPr>
             <w:noProof/>
             <w:webHidden/>
-            <w:sz w:val="24"/>
           </w:rPr>
-          <w:instrText xml:space="preserve"> PAGEREF _Toc372612939 \h </w:instrText>
+          <w:instrText xml:space="preserve"> PAGEREF _Toc373153513 \h </w:instrText>
         </w:r>
         <w:r>
           <w:rPr>
             <w:noProof/>
             <w:webHidden/>
-            <w:sz w:val="24"/>
           </w:rPr>
         </w:r>
         <w:r>
           <w:rPr>
             <w:noProof/>
             <w:webHidden/>
-            <w:sz w:val="24"/>
           </w:rPr>
           <w:fldChar w:fldCharType="separate"/>
         </w:r>
@@ -1079,7 +1072,6 @@
           <w:rPr>
             <w:noProof/>
             <w:webHidden/>
-            <w:sz w:val="24"/>
           </w:rPr>
           <w:t>3</w:t>
         </w:r>
@@ -1087,7 +1079,6 @@
           <w:rPr>
             <w:noProof/>
             <w:webHidden/>
-            <w:sz w:val="24"/>
           </w:rPr>
           <w:fldChar w:fldCharType="end"/>
         </w:r>
@@ -1102,24 +1093,21 @@
         <w:rPr>
           <w:rFonts w:asciiTheme="minorHAnsi" w:eastAsiaTheme="minorEastAsia" w:hAnsiTheme="minorHAnsi"/>
           <w:noProof/>
-          <w:sz w:val="24"/>
+          <w:lang w:val="en-US"/>
         </w:rPr>
       </w:pPr>
-      <w:hyperlink w:anchor="_Toc372612940" w:history="1">
+      <w:hyperlink w:anchor="_Toc373153514" w:history="1">
         <w:r>
           <w:rPr>
             <w:rStyle w:val="Hyperlink"/>
             <w:noProof/>
-            <w:color w:val="auto"/>
-            <w:sz w:val="24"/>
           </w:rPr>
-          <w:t>Table 2: Roles and Reponsibility</w:t>
+          <w:t>Table 2: Stage 1 description</w:t>
         </w:r>
         <w:r>
           <w:rPr>
             <w:noProof/>
             <w:webHidden/>
-            <w:sz w:val="24"/>
           </w:rPr>
           <w:tab/>
         </w:r>
@@ -1127,7 +1115,6 @@
           <w:rPr>
             <w:noProof/>
             <w:webHidden/>
-            <w:sz w:val="24"/>
           </w:rPr>
           <w:fldChar w:fldCharType="begin"/>
         </w:r>
@@ -1135,22 +1122,19 @@
           <w:rPr>
             <w:noProof/>
             <w:webHidden/>
-            <w:sz w:val="24"/>
           </w:rPr>
-          <w:instrText xml:space="preserve"> PAGEREF _Toc372612940 \h </w:instrText>
+          <w:instrText xml:space="preserve"> PAGEREF _Toc373153514 \h </w:instrText>
         </w:r>
         <w:r>
           <w:rPr>
             <w:noProof/>
             <w:webHidden/>
-            <w:sz w:val="24"/>
           </w:rPr>
         </w:r>
         <w:r>
           <w:rPr>
             <w:noProof/>
             <w:webHidden/>
-            <w:sz w:val="24"/>
           </w:rPr>
           <w:fldChar w:fldCharType="separate"/>
         </w:r>
@@ -1158,15 +1142,13 @@
           <w:rPr>
             <w:noProof/>
             <w:webHidden/>
-            <w:sz w:val="24"/>
           </w:rPr>
-          <w:t>4</w:t>
+          <w:t>5</w:t>
         </w:r>
         <w:r>
           <w:rPr>
             <w:noProof/>
             <w:webHidden/>
-            <w:sz w:val="24"/>
           </w:rPr>
           <w:fldChar w:fldCharType="end"/>
         </w:r>
@@ -1181,24 +1163,21 @@
         <w:rPr>
           <w:rFonts w:asciiTheme="minorHAnsi" w:eastAsiaTheme="minorEastAsia" w:hAnsiTheme="minorHAnsi"/>
           <w:noProof/>
-          <w:sz w:val="24"/>
+          <w:lang w:val="en-US"/>
         </w:rPr>
       </w:pPr>
-      <w:hyperlink w:anchor="_Toc372612941" w:history="1">
+      <w:hyperlink w:anchor="_Toc373153515" w:history="1">
         <w:r>
           <w:rPr>
             <w:rStyle w:val="Hyperlink"/>
             <w:noProof/>
-            <w:color w:val="auto"/>
-            <w:sz w:val="24"/>
           </w:rPr>
-          <w:t>Table 3: Requirement Schedule</w:t>
+          <w:t>Table 3: Roles and responsibility in stage 1</w:t>
         </w:r>
         <w:r>
           <w:rPr>
             <w:noProof/>
             <w:webHidden/>
-            <w:sz w:val="24"/>
           </w:rPr>
           <w:tab/>
         </w:r>
@@ -1206,7 +1185,6 @@
           <w:rPr>
             <w:noProof/>
             <w:webHidden/>
-            <w:sz w:val="24"/>
           </w:rPr>
           <w:fldChar w:fldCharType="begin"/>
         </w:r>
@@ -1214,22 +1192,19 @@
           <w:rPr>
             <w:noProof/>
             <w:webHidden/>
-            <w:sz w:val="24"/>
           </w:rPr>
-          <w:instrText xml:space="preserve"> PAGEREF _Toc372612941 \h </w:instrText>
+          <w:instrText xml:space="preserve"> PAGEREF _Toc373153515 \h </w:instrText>
         </w:r>
         <w:r>
           <w:rPr>
             <w:noProof/>
             <w:webHidden/>
-            <w:sz w:val="24"/>
           </w:rPr>
         </w:r>
         <w:r>
           <w:rPr>
             <w:noProof/>
             <w:webHidden/>
-            <w:sz w:val="24"/>
           </w:rPr>
           <w:fldChar w:fldCharType="separate"/>
         </w:r>
@@ -1237,15 +1212,223 @@
           <w:rPr>
             <w:noProof/>
             <w:webHidden/>
-            <w:sz w:val="24"/>
           </w:rPr>
-          <w:t>5</w:t>
+          <w:t>6</w:t>
         </w:r>
         <w:r>
           <w:rPr>
             <w:noProof/>
             <w:webHidden/>
-            <w:sz w:val="24"/>
+          </w:rPr>
+          <w:fldChar w:fldCharType="end"/>
+        </w:r>
+      </w:hyperlink>
+    </w:p>
+    <w:p>
+      <w:pPr>
+        <w:pStyle w:val="TableofFigures"/>
+        <w:tabs>
+          <w:tab w:val="right" w:leader="dot" w:pos="9080"/>
+        </w:tabs>
+        <w:rPr>
+          <w:rFonts w:asciiTheme="minorHAnsi" w:eastAsiaTheme="minorEastAsia" w:hAnsiTheme="minorHAnsi"/>
+          <w:noProof/>
+          <w:lang w:val="en-US"/>
+        </w:rPr>
+      </w:pPr>
+      <w:hyperlink w:anchor="_Toc373153516" w:history="1">
+        <w:r>
+          <w:rPr>
+            <w:rStyle w:val="Hyperlink"/>
+            <w:noProof/>
+          </w:rPr>
+          <w:t>Table 4: Stage 2 description</w:t>
+        </w:r>
+        <w:r>
+          <w:rPr>
+            <w:noProof/>
+            <w:webHidden/>
+          </w:rPr>
+          <w:tab/>
+        </w:r>
+        <w:r>
+          <w:rPr>
+            <w:noProof/>
+            <w:webHidden/>
+          </w:rPr>
+          <w:fldChar w:fldCharType="begin"/>
+        </w:r>
+        <w:r>
+          <w:rPr>
+            <w:noProof/>
+            <w:webHidden/>
+          </w:rPr>
+          <w:instrText xml:space="preserve"> PAGEREF _Toc373153516 \h </w:instrText>
+        </w:r>
+        <w:r>
+          <w:rPr>
+            <w:noProof/>
+            <w:webHidden/>
+          </w:rPr>
+        </w:r>
+        <w:r>
+          <w:rPr>
+            <w:noProof/>
+            <w:webHidden/>
+          </w:rPr>
+          <w:fldChar w:fldCharType="separate"/>
+        </w:r>
+        <w:r>
+          <w:rPr>
+            <w:noProof/>
+            <w:webHidden/>
+          </w:rPr>
+          <w:t>7</w:t>
+        </w:r>
+        <w:r>
+          <w:rPr>
+            <w:noProof/>
+            <w:webHidden/>
+          </w:rPr>
+          <w:fldChar w:fldCharType="end"/>
+        </w:r>
+      </w:hyperlink>
+    </w:p>
+    <w:p>
+      <w:pPr>
+        <w:pStyle w:val="TableofFigures"/>
+        <w:tabs>
+          <w:tab w:val="right" w:leader="dot" w:pos="9080"/>
+        </w:tabs>
+        <w:rPr>
+          <w:rFonts w:asciiTheme="minorHAnsi" w:eastAsiaTheme="minorEastAsia" w:hAnsiTheme="minorHAnsi"/>
+          <w:noProof/>
+          <w:lang w:val="en-US"/>
+        </w:rPr>
+      </w:pPr>
+      <w:hyperlink w:anchor="_Toc373153517" w:history="1">
+        <w:r>
+          <w:rPr>
+            <w:rStyle w:val="Hyperlink"/>
+            <w:noProof/>
+          </w:rPr>
+          <w:t>Table 5: Roles and responsibility in stage 2</w:t>
+        </w:r>
+        <w:r>
+          <w:rPr>
+            <w:noProof/>
+            <w:webHidden/>
+          </w:rPr>
+          <w:tab/>
+        </w:r>
+        <w:r>
+          <w:rPr>
+            <w:noProof/>
+            <w:webHidden/>
+          </w:rPr>
+          <w:fldChar w:fldCharType="begin"/>
+        </w:r>
+        <w:r>
+          <w:rPr>
+            <w:noProof/>
+            <w:webHidden/>
+          </w:rPr>
+          <w:instrText xml:space="preserve"> PAGEREF _Toc373153517 \h </w:instrText>
+        </w:r>
+        <w:r>
+          <w:rPr>
+            <w:noProof/>
+            <w:webHidden/>
+          </w:rPr>
+        </w:r>
+        <w:r>
+          <w:rPr>
+            <w:noProof/>
+            <w:webHidden/>
+          </w:rPr>
+          <w:fldChar w:fldCharType="separate"/>
+        </w:r>
+        <w:r>
+          <w:rPr>
+            <w:noProof/>
+            <w:webHidden/>
+          </w:rPr>
+          <w:t>7</w:t>
+        </w:r>
+        <w:r>
+          <w:rPr>
+            <w:noProof/>
+            <w:webHidden/>
+          </w:rPr>
+          <w:fldChar w:fldCharType="end"/>
+        </w:r>
+      </w:hyperlink>
+    </w:p>
+    <w:p>
+      <w:pPr>
+        <w:pStyle w:val="TableofFigures"/>
+        <w:tabs>
+          <w:tab w:val="right" w:leader="dot" w:pos="9080"/>
+        </w:tabs>
+        <w:rPr>
+          <w:rFonts w:asciiTheme="minorHAnsi" w:eastAsiaTheme="minorEastAsia" w:hAnsiTheme="minorHAnsi"/>
+          <w:noProof/>
+          <w:lang w:val="en-US"/>
+        </w:rPr>
+      </w:pPr>
+      <w:hyperlink w:anchor="_Toc373153518" w:history="1">
+        <w:r>
+          <w:rPr>
+            <w:rStyle w:val="Hyperlink"/>
+            <w:noProof/>
+          </w:rPr>
+          <w:t>Table 6: Requirement Schedule</w:t>
+        </w:r>
+        <w:r>
+          <w:rPr>
+            <w:noProof/>
+            <w:webHidden/>
+          </w:rPr>
+          <w:tab/>
+        </w:r>
+        <w:r>
+          <w:rPr>
+            <w:noProof/>
+            <w:webHidden/>
+          </w:rPr>
+          <w:fldChar w:fldCharType="begin"/>
+        </w:r>
+        <w:r>
+          <w:rPr>
+            <w:noProof/>
+            <w:webHidden/>
+          </w:rPr>
+          <w:instrText xml:space="preserve"> PAGEREF _Toc373153518 \h </w:instrText>
+        </w:r>
+        <w:r>
+          <w:rPr>
+            <w:noProof/>
+            <w:webHidden/>
+          </w:rPr>
+        </w:r>
+        <w:r>
+          <w:rPr>
+            <w:noProof/>
+            <w:webHidden/>
+          </w:rPr>
+          <w:fldChar w:fldCharType="separate"/>
+        </w:r>
+        <w:r>
+          <w:rPr>
+            <w:noProof/>
+            <w:webHidden/>
+          </w:rPr>
+          <w:t>8</w:t>
+        </w:r>
+        <w:r>
+          <w:rPr>
+            <w:noProof/>
+            <w:webHidden/>
           </w:rPr>
           <w:fldChar w:fldCharType="end"/>
         </w:r>
@@ -1915,16 +2098,15 @@
               <w:bottom w:val="single" w:sz="4" w:space="0" w:color="1F3864" w:themeColor="accent5" w:themeShade="80"/>
               <w:right w:val="single" w:sz="4" w:space="0" w:color="1F3864" w:themeColor="accent5" w:themeShade="80"/>
             </w:tcBorders>
-            <w:shd w:val="clear" w:color="auto" w:fill="auto"/>
-          </w:tcPr>
-          <w:p>
-            <w:pPr>
-              <w:rPr>
-                <w:sz w:val="24"/>
-                <w:szCs w:val="24"/>
-              </w:rPr>
-            </w:pPr>
-            <w:bookmarkStart w:id="2" w:name="_GoBack" w:colFirst="4" w:colLast="4"/>
+            <w:shd w:val="clear" w:color="auto" w:fill="D9D9D9" w:themeFill="background1" w:themeFillShade="D9"/>
+          </w:tcPr>
+          <w:p>
+            <w:pPr>
+              <w:rPr>
+                <w:sz w:val="24"/>
+                <w:szCs w:val="24"/>
+              </w:rPr>
+            </w:pPr>
             <w:r>
               <w:rPr>
                 <w:sz w:val="24"/>
@@ -1943,7 +2125,7 @@
               <w:bottom w:val="single" w:sz="4" w:space="0" w:color="1F3864" w:themeColor="accent5" w:themeShade="80"/>
               <w:right w:val="single" w:sz="4" w:space="0" w:color="1F3864" w:themeColor="accent5" w:themeShade="80"/>
             </w:tcBorders>
-            <w:shd w:val="clear" w:color="auto" w:fill="auto"/>
+            <w:shd w:val="clear" w:color="auto" w:fill="D9D9D9" w:themeFill="background1" w:themeFillShade="D9"/>
           </w:tcPr>
           <w:p>
             <w:pPr>
@@ -1970,7 +2152,7 @@
               <w:bottom w:val="single" w:sz="4" w:space="0" w:color="1F3864" w:themeColor="accent5" w:themeShade="80"/>
               <w:right w:val="single" w:sz="4" w:space="0" w:color="1F3864" w:themeColor="accent5" w:themeShade="80"/>
             </w:tcBorders>
-            <w:shd w:val="clear" w:color="auto" w:fill="auto"/>
+            <w:shd w:val="clear" w:color="auto" w:fill="D9D9D9" w:themeFill="background1" w:themeFillShade="D9"/>
           </w:tcPr>
           <w:p>
             <w:pPr>
@@ -1997,7 +2179,7 @@
               <w:bottom w:val="single" w:sz="4" w:space="0" w:color="1F3864" w:themeColor="accent5" w:themeShade="80"/>
               <w:right w:val="single" w:sz="4" w:space="0" w:color="1F3864" w:themeColor="accent5" w:themeShade="80"/>
             </w:tcBorders>
-            <w:shd w:val="clear" w:color="auto" w:fill="auto"/>
+            <w:shd w:val="clear" w:color="auto" w:fill="D9D9D9" w:themeFill="background1" w:themeFillShade="D9"/>
           </w:tcPr>
           <w:p>
             <w:pPr>
@@ -2024,7 +2206,7 @@
               <w:bottom w:val="single" w:sz="4" w:space="0" w:color="1F3864" w:themeColor="accent5" w:themeShade="80"/>
               <w:right w:val="single" w:sz="4" w:space="0" w:color="1F3864" w:themeColor="accent5" w:themeShade="80"/>
             </w:tcBorders>
-            <w:shd w:val="clear" w:color="auto" w:fill="auto"/>
+            <w:shd w:val="clear" w:color="auto" w:fill="D9D9D9" w:themeFill="background1" w:themeFillShade="D9"/>
           </w:tcPr>
           <w:p>
             <w:pPr>
@@ -2053,9 +2235,9 @@
           <w:sz w:val="24"/>
         </w:rPr>
       </w:pPr>
-      <w:bookmarkStart w:id="3" w:name="_Toc372470718"/>
-      <w:bookmarkStart w:id="4" w:name="_Toc372612939"/>
-      <w:bookmarkEnd w:id="2"/>
+      <w:bookmarkStart w:id="2" w:name="_Toc372470718"/>
+      <w:bookmarkStart w:id="3" w:name="_Toc372612939"/>
+      <w:bookmarkStart w:id="4" w:name="_Toc373153513"/>
       <w:r>
         <w:rPr>
           <w:color w:val="000000" w:themeColor="text1"/>
@@ -2106,6 +2288,7 @@
         </w:rPr>
         <w:t>: Revision history</w:t>
       </w:r>
+      <w:bookmarkEnd w:id="2"/>
       <w:bookmarkEnd w:id="3"/>
       <w:bookmarkEnd w:id="4"/>
     </w:p>
@@ -2223,7 +2406,7 @@
           <w:noProof/>
         </w:rPr>
         <w:drawing>
-          <wp:inline distT="0" distB="0" distL="0" distR="0" wp14:anchorId="2AD24E5C" wp14:editId="6114F2BE">
+          <wp:inline distT="0" distB="0" distL="0" distR="0" wp14:anchorId="7A5EFD88" wp14:editId="29313F72">
             <wp:extent cx="6924294" cy="4438650"/>
             <wp:effectExtent l="0" t="0" r="0" b="0"/>
             <wp:docPr id="6" name="Picture 6"/>
@@ -2291,6 +2474,8 @@
         </w:rPr>
         <w:t>escription</w:t>
       </w:r>
+      <w:bookmarkStart w:id="6" w:name="_GoBack"/>
+      <w:bookmarkEnd w:id="6"/>
     </w:p>
     <w:tbl>
       <w:tblPr>
@@ -2584,7 +2769,76 @@
         </w:tc>
       </w:tr>
     </w:tbl>
-    <w:p/>
+    <w:p>
+      <w:pPr>
+        <w:pStyle w:val="Caption"/>
+        <w:jc w:val="center"/>
+        <w:rPr>
+          <w:color w:val="auto"/>
+          <w:sz w:val="24"/>
+          <w:szCs w:val="24"/>
+        </w:rPr>
+      </w:pPr>
+      <w:bookmarkStart w:id="7" w:name="_Toc373153514"/>
+      <w:r>
+        <w:rPr>
+          <w:color w:val="auto"/>
+          <w:sz w:val="24"/>
+          <w:szCs w:val="24"/>
+        </w:rPr>
+        <w:t xml:space="preserve">Table </w:t>
+      </w:r>
+      <w:r>
+        <w:rPr>
+          <w:color w:val="auto"/>
+          <w:sz w:val="24"/>
+          <w:szCs w:val="24"/>
+        </w:rPr>
+        <w:fldChar w:fldCharType="begin"/>
+      </w:r>
+      <w:r>
+        <w:rPr>
+          <w:color w:val="auto"/>
+          <w:sz w:val="24"/>
+          <w:szCs w:val="24"/>
+        </w:rPr>
+        <w:instrText xml:space="preserve"> SEQ Table \* ARABIC </w:instrText>
+      </w:r>
+      <w:r>
+        <w:rPr>
+          <w:color w:val="auto"/>
+          <w:sz w:val="24"/>
+          <w:szCs w:val="24"/>
+        </w:rPr>
+        <w:fldChar w:fldCharType="separate"/>
+      </w:r>
+      <w:r>
+        <w:rPr>
+          <w:noProof/>
+          <w:color w:val="auto"/>
+          <w:sz w:val="24"/>
+          <w:szCs w:val="24"/>
+        </w:rPr>
+        <w:t>2</w:t>
+      </w:r>
+      <w:r>
+        <w:rPr>
+          <w:color w:val="auto"/>
+          <w:sz w:val="24"/>
+          <w:szCs w:val="24"/>
+        </w:rPr>
+        <w:fldChar w:fldCharType="end"/>
+      </w:r>
+      <w:r>
+        <w:rPr>
+          <w:color w:val="auto"/>
+          <w:sz w:val="24"/>
+          <w:szCs w:val="24"/>
+        </w:rPr>
+        <w:t>: Stage 1 description</w:t>
+      </w:r>
+      <w:bookmarkEnd w:id="7"/>
+    </w:p>
     <w:p>
       <w:pPr>
         <w:pStyle w:val="Heading2"/>
@@ -2713,7 +2967,7 @@
                 <w:sz w:val="24"/>
                 <w:szCs w:val="24"/>
               </w:rPr>
-              <w:t>Khang Huynh</w:t>
+              <w:t>Huy Ngo</w:t>
             </w:r>
           </w:p>
         </w:tc>
@@ -2832,7 +3086,7 @@
                 <w:sz w:val="24"/>
                 <w:szCs w:val="24"/>
               </w:rPr>
-              <w:t>Huy Nguyen</w:t>
+              <w:t>Phu Ta</w:t>
             </w:r>
           </w:p>
         </w:tc>
@@ -2935,7 +3189,7 @@
                 <w:sz w:val="24"/>
                 <w:szCs w:val="24"/>
               </w:rPr>
-              <w:t>Chau Le</w:t>
+              <w:t>Dao Khau</w:t>
             </w:r>
           </w:p>
         </w:tc>
@@ -3031,7 +3285,7 @@
                 <w:sz w:val="24"/>
                 <w:szCs w:val="24"/>
               </w:rPr>
-              <w:t>Dao Khau</w:t>
+              <w:t>Khang Huynh</w:t>
             </w:r>
           </w:p>
         </w:tc>
@@ -3134,7 +3388,7 @@
                 <w:sz w:val="24"/>
                 <w:szCs w:val="24"/>
               </w:rPr>
-              <w:t>Huy Ngo</w:t>
+              <w:t>Huy Nguyen</w:t>
             </w:r>
           </w:p>
         </w:tc>
@@ -3245,7 +3499,7 @@
                 <w:sz w:val="24"/>
                 <w:szCs w:val="24"/>
               </w:rPr>
-              <w:t>Phu Ta</w:t>
+              <w:t>Chau Le</w:t>
             </w:r>
           </w:p>
         </w:tc>
@@ -3361,7 +3615,77 @@
         </w:tc>
       </w:tr>
     </w:tbl>
-    <w:p/>
+    <w:p>
+      <w:pPr>
+        <w:pStyle w:val="Caption"/>
+        <w:spacing w:line="360" w:lineRule="auto"/>
+        <w:jc w:val="center"/>
+        <w:rPr>
+          <w:color w:val="auto"/>
+          <w:sz w:val="24"/>
+          <w:szCs w:val="24"/>
+        </w:rPr>
+      </w:pPr>
+      <w:bookmarkStart w:id="8" w:name="_Toc373153515"/>
+      <w:r>
+        <w:rPr>
+          <w:color w:val="auto"/>
+          <w:sz w:val="24"/>
+          <w:szCs w:val="24"/>
+        </w:rPr>
+        <w:t xml:space="preserve">Table </w:t>
+      </w:r>
+      <w:r>
+        <w:rPr>
+          <w:color w:val="auto"/>
+          <w:sz w:val="24"/>
+          <w:szCs w:val="24"/>
+        </w:rPr>
+        <w:fldChar w:fldCharType="begin"/>
+      </w:r>
+      <w:r>
+        <w:rPr>
+          <w:color w:val="auto"/>
+          <w:sz w:val="24"/>
+          <w:szCs w:val="24"/>
+        </w:rPr>
+        <w:instrText xml:space="preserve"> SEQ Table \* ARABIC </w:instrText>
+      </w:r>
+      <w:r>
+        <w:rPr>
+          <w:color w:val="auto"/>
+          <w:sz w:val="24"/>
+          <w:szCs w:val="24"/>
+        </w:rPr>
+        <w:fldChar w:fldCharType="separate"/>
+      </w:r>
+      <w:r>
+        <w:rPr>
+          <w:noProof/>
+          <w:color w:val="auto"/>
+          <w:sz w:val="24"/>
+          <w:szCs w:val="24"/>
+        </w:rPr>
+        <w:t>3</w:t>
+      </w:r>
+      <w:r>
+        <w:rPr>
+          <w:color w:val="auto"/>
+          <w:sz w:val="24"/>
+          <w:szCs w:val="24"/>
+        </w:rPr>
+        <w:fldChar w:fldCharType="end"/>
+      </w:r>
+      <w:r>
+        <w:rPr>
+          <w:color w:val="auto"/>
+          <w:sz w:val="24"/>
+          <w:szCs w:val="24"/>
+        </w:rPr>
+        <w:t>: Roles and responsibility in stage 1</w:t>
+      </w:r>
+      <w:bookmarkEnd w:id="8"/>
+    </w:p>
     <w:p>
       <w:pPr>
         <w:pStyle w:val="Heading1"/>
@@ -3428,10 +3752,10 @@
           <w:noProof/>
         </w:rPr>
         <w:drawing>
-          <wp:inline distT="0" distB="0" distL="0" distR="0" wp14:anchorId="7BB13C42" wp14:editId="5961BCFE">
-            <wp:extent cx="6596722" cy="5514975"/>
+          <wp:inline distT="0" distB="0" distL="0" distR="0" wp14:anchorId="615BC7C3" wp14:editId="190B6B65">
+            <wp:extent cx="6629400" cy="5360035"/>
             <wp:effectExtent l="0" t="0" r="0" b="0"/>
-            <wp:docPr id="2" name="Picture 2"/>
+            <wp:docPr id="5" name="Picture 5"/>
             <wp:cNvGraphicFramePr>
               <a:graphicFrameLocks xmlns:a="http://schemas.openxmlformats.org/drawingml/2006/main" noChangeAspect="1"/>
             </wp:cNvGraphicFramePr>
@@ -3457,7 +3781,7 @@
                   <pic:spPr>
                     <a:xfrm>
                       <a:off x="0" y="0"/>
-                      <a:ext cx="6601279" cy="5518785"/>
+                      <a:ext cx="6629400" cy="5360035"/>
                     </a:xfrm>
                     <a:prstGeom prst="rect">
                       <a:avLst/>
@@ -3506,6 +3830,7 @@
     <w:p>
       <w:pPr>
         <w:pStyle w:val="Heading2"/>
+        <w:spacing w:line="480" w:lineRule="auto"/>
         <w:rPr>
           <w:color w:val="1F3864" w:themeColor="accent5" w:themeShade="80"/>
           <w:sz w:val="24"/>
@@ -3521,12 +3846,6 @@
         <w:lastRenderedPageBreak/>
         <w:t>4.2 Stage 2 Description</w:t>
       </w:r>
-    </w:p>
-    <w:p>
-      <w:pPr>
-        <w:pStyle w:val="ListParagraph"/>
-        <w:ind w:left="1350"/>
-      </w:pPr>
     </w:p>
     <w:tbl>
       <w:tblPr>
@@ -3897,11 +4216,74 @@
     </w:tbl>
     <w:p>
       <w:pPr>
+        <w:pStyle w:val="Caption"/>
+        <w:spacing w:line="360" w:lineRule="auto"/>
+        <w:jc w:val="center"/>
         <w:rPr>
-          <w:color w:val="1F3864" w:themeColor="accent5" w:themeShade="80"/>
-          <w:sz w:val="20"/>
+          <w:color w:val="auto"/>
+          <w:sz w:val="24"/>
+          <w:szCs w:val="24"/>
         </w:rPr>
       </w:pPr>
+      <w:bookmarkStart w:id="9" w:name="_Toc373153516"/>
+      <w:r>
+        <w:rPr>
+          <w:color w:val="auto"/>
+          <w:sz w:val="24"/>
+          <w:szCs w:val="24"/>
+        </w:rPr>
+        <w:t xml:space="preserve">Table </w:t>
+      </w:r>
+      <w:r>
+        <w:rPr>
+          <w:color w:val="auto"/>
+          <w:sz w:val="24"/>
+          <w:szCs w:val="24"/>
+        </w:rPr>
+        <w:fldChar w:fldCharType="begin"/>
+      </w:r>
+      <w:r>
+        <w:rPr>
+          <w:color w:val="auto"/>
+          <w:sz w:val="24"/>
+          <w:szCs w:val="24"/>
+        </w:rPr>
+        <w:instrText xml:space="preserve"> SEQ Table \* ARABIC </w:instrText>
+      </w:r>
+      <w:r>
+        <w:rPr>
+          <w:color w:val="auto"/>
+          <w:sz w:val="24"/>
+          <w:szCs w:val="24"/>
+        </w:rPr>
+        <w:fldChar w:fldCharType="separate"/>
+      </w:r>
+      <w:r>
+        <w:rPr>
+          <w:noProof/>
+          <w:color w:val="auto"/>
+          <w:sz w:val="24"/>
+          <w:szCs w:val="24"/>
+        </w:rPr>
+        <w:t>4</w:t>
+      </w:r>
+      <w:r>
+        <w:rPr>
+          <w:color w:val="auto"/>
+          <w:sz w:val="24"/>
+          <w:szCs w:val="24"/>
+        </w:rPr>
+        <w:fldChar w:fldCharType="end"/>
+      </w:r>
+      <w:r>
+        <w:rPr>
+          <w:color w:val="auto"/>
+          <w:sz w:val="24"/>
+          <w:szCs w:val="24"/>
+        </w:rPr>
+        <w:t>: Stage 2 description</w:t>
+      </w:r>
+      <w:bookmarkEnd w:id="9"/>
     </w:p>
     <w:p>
       <w:pPr>
@@ -4031,7 +4413,7 @@
                 <w:sz w:val="24"/>
                 <w:szCs w:val="24"/>
               </w:rPr>
-              <w:t>Khang Huynh</w:t>
+              <w:t>Huy Ngo</w:t>
             </w:r>
           </w:p>
         </w:tc>
@@ -4105,7 +4487,7 @@
                 <w:sz w:val="24"/>
                 <w:szCs w:val="24"/>
               </w:rPr>
-              <w:t>Huy Nguyen</w:t>
+              <w:t>Phu Ta</w:t>
             </w:r>
           </w:p>
         </w:tc>
@@ -4126,22 +4508,7 @@
                 <w:sz w:val="24"/>
                 <w:szCs w:val="24"/>
               </w:rPr>
-              <w:t xml:space="preserve">- Lead the analysis of the </w:t>
-            </w:r>
-            <w:r>
-              <w:rPr>
-                <w:b/>
-                <w:sz w:val="24"/>
-                <w:szCs w:val="24"/>
-              </w:rPr>
-              <w:t>consolidated</w:t>
-            </w:r>
-            <w:r>
-              <w:rPr>
-                <w:sz w:val="24"/>
-                <w:szCs w:val="24"/>
-              </w:rPr>
-              <w:t xml:space="preserve"> raw architectural drivers. </w:t>
+              <w:t xml:space="preserve">- Lead the analysis of the consolidated raw architectural drivers. </w:t>
             </w:r>
           </w:p>
         </w:tc>
@@ -4193,7 +4560,7 @@
                 <w:sz w:val="24"/>
                 <w:szCs w:val="24"/>
               </w:rPr>
-              <w:t>Chau Le</w:t>
+              <w:t>Dao Khau</w:t>
             </w:r>
           </w:p>
         </w:tc>
@@ -4274,7 +4641,7 @@
                 <w:sz w:val="24"/>
                 <w:szCs w:val="24"/>
               </w:rPr>
-              <w:t>Dao Khau</w:t>
+              <w:t>Khang Huynh</w:t>
             </w:r>
           </w:p>
         </w:tc>
@@ -4347,7 +4714,7 @@
                 <w:sz w:val="24"/>
                 <w:szCs w:val="24"/>
               </w:rPr>
-              <w:t>Huy Ngo</w:t>
+              <w:t>Huy Nguyen</w:t>
             </w:r>
           </w:p>
         </w:tc>
@@ -4413,7 +4780,7 @@
                 <w:sz w:val="24"/>
                 <w:szCs w:val="24"/>
               </w:rPr>
-              <w:t>Phu Ta</w:t>
+              <w:t>Chau Le</w:t>
             </w:r>
           </w:p>
         </w:tc>
@@ -4505,7 +4872,68 @@
         </w:tc>
       </w:tr>
     </w:tbl>
-    <w:p/>
+    <w:p>
+      <w:pPr>
+        <w:pStyle w:val="Caption"/>
+        <w:jc w:val="center"/>
+        <w:rPr>
+          <w:color w:val="auto"/>
+          <w:sz w:val="24"/>
+        </w:rPr>
+      </w:pPr>
+      <w:bookmarkStart w:id="10" w:name="_Toc373153517"/>
+      <w:r>
+        <w:rPr>
+          <w:color w:val="auto"/>
+          <w:sz w:val="24"/>
+        </w:rPr>
+        <w:t xml:space="preserve">Table </w:t>
+      </w:r>
+      <w:r>
+        <w:rPr>
+          <w:color w:val="auto"/>
+          <w:sz w:val="24"/>
+        </w:rPr>
+        <w:fldChar w:fldCharType="begin"/>
+      </w:r>
+      <w:r>
+        <w:rPr>
+          <w:color w:val="auto"/>
+          <w:sz w:val="24"/>
+        </w:rPr>
+        <w:instrText xml:space="preserve"> SEQ Table \* ARABIC </w:instrText>
+      </w:r>
+      <w:r>
+        <w:rPr>
+          <w:color w:val="auto"/>
+          <w:sz w:val="24"/>
+        </w:rPr>
+        <w:fldChar w:fldCharType="separate"/>
+      </w:r>
+      <w:r>
+        <w:rPr>
+          <w:noProof/>
+          <w:color w:val="auto"/>
+          <w:sz w:val="24"/>
+        </w:rPr>
+        <w:t>5</w:t>
+      </w:r>
+      <w:r>
+        <w:rPr>
+          <w:color w:val="auto"/>
+          <w:sz w:val="24"/>
+        </w:rPr>
+        <w:fldChar w:fldCharType="end"/>
+      </w:r>
+      <w:r>
+        <w:rPr>
+          <w:color w:val="auto"/>
+          <w:sz w:val="24"/>
+        </w:rPr>
+        <w:t>: Roles and responsibility in stage 2</w:t>
+      </w:r>
+      <w:bookmarkEnd w:id="10"/>
+    </w:p>
     <w:p>
       <w:pPr>
         <w:pStyle w:val="Heading1"/>
@@ -4520,7 +4948,7 @@
           <w:szCs w:val="28"/>
         </w:rPr>
       </w:pPr>
-      <w:bookmarkStart w:id="6" w:name="_Toc372571734"/>
+      <w:bookmarkStart w:id="11" w:name="_Toc372571734"/>
       <w:r>
         <w:br w:type="page"/>
       </w:r>
@@ -4533,7 +4961,7 @@
         <w:lastRenderedPageBreak/>
         <w:t>Requirement Schedule</w:t>
       </w:r>
-      <w:bookmarkEnd w:id="6"/>
+      <w:bookmarkEnd w:id="11"/>
     </w:p>
     <w:tbl>
       <w:tblPr>
@@ -6981,7 +7409,22 @@
                 <w:sz w:val="24"/>
                 <w:szCs w:val="24"/>
               </w:rPr>
-              <w:t>Create Architecture Drivers Specification Document.</w:t>
+              <w:t>Create Architecture Drivers Specification</w:t>
+            </w:r>
+            <w:r>
+              <w:rPr>
+                <w:sz w:val="24"/>
+                <w:szCs w:val="24"/>
+                <w:lang w:val="en-US"/>
+              </w:rPr>
+              <w:t xml:space="preserve"> &amp; Product Backlog</w:t>
+            </w:r>
+            <w:r>
+              <w:rPr>
+                <w:sz w:val="24"/>
+                <w:szCs w:val="24"/>
+              </w:rPr>
+              <w:t xml:space="preserve"> Document.</w:t>
             </w:r>
           </w:p>
         </w:tc>
@@ -7817,6 +8260,7 @@
               <w:rPr>
                 <w:sz w:val="24"/>
                 <w:szCs w:val="24"/>
+                <w:lang w:val="en-US"/>
               </w:rPr>
             </w:pPr>
             <w:r>
@@ -7825,6 +8269,14 @@
                 <w:szCs w:val="24"/>
               </w:rPr>
               <w:t>Review Architecture Drivers Specification</w:t>
+            </w:r>
+            <w:r>
+              <w:rPr>
+                <w:sz w:val="24"/>
+                <w:szCs w:val="24"/>
+                <w:lang w:val="en-US"/>
+              </w:rPr>
+              <w:t xml:space="preserve"> &amp; Product Backlog Document</w:t>
             </w:r>
           </w:p>
         </w:tc>
@@ -8235,7 +8687,8 @@
           <w:szCs w:val="24"/>
         </w:rPr>
       </w:pPr>
-      <w:bookmarkStart w:id="7" w:name="_Toc372612941"/>
+      <w:bookmarkStart w:id="12" w:name="_Toc372612941"/>
+      <w:bookmarkStart w:id="13" w:name="_Toc373153518"/>
       <w:r>
         <w:rPr>
           <w:color w:val="7B7B7B" w:themeColor="accent3" w:themeShade="BF"/>
@@ -8275,7 +8728,7 @@
           <w:sz w:val="24"/>
           <w:szCs w:val="24"/>
         </w:rPr>
-        <w:t>3</w:t>
+        <w:t>6</w:t>
       </w:r>
       <w:r>
         <w:rPr>
@@ -8293,7 +8746,8 @@
         </w:rPr>
         <w:t>: Requirement Schedule</w:t>
       </w:r>
-      <w:bookmarkEnd w:id="7"/>
+      <w:bookmarkEnd w:id="12"/>
+      <w:bookmarkEnd w:id="13"/>
       <w:r>
         <w:rPr>
           <w:b/>
@@ -8327,7 +8781,7 @@
           <w:sz w:val="28"/>
         </w:rPr>
       </w:pPr>
-      <w:bookmarkStart w:id="8" w:name="_Toc372571735"/>
+      <w:bookmarkStart w:id="14" w:name="_Toc372571735"/>
       <w:r>
         <w:rPr>
           <w:b/>
@@ -8337,7 +8791,7 @@
         <w:lastRenderedPageBreak/>
         <w:t>Tools, Environments and Infrastructure</w:t>
       </w:r>
-      <w:bookmarkEnd w:id="8"/>
+      <w:bookmarkEnd w:id="14"/>
     </w:p>
     <w:p/>
     <w:p>
@@ -8455,7 +8909,7 @@
           <w:sz w:val="28"/>
         </w:rPr>
       </w:pPr>
-      <w:bookmarkStart w:id="9" w:name="_Toc372571736"/>
+      <w:bookmarkStart w:id="15" w:name="_Toc372571736"/>
       <w:r>
         <w:rPr>
           <w:b/>
@@ -8465,7 +8919,7 @@
         <w:lastRenderedPageBreak/>
         <w:t>Document Template</w:t>
       </w:r>
-      <w:bookmarkEnd w:id="9"/>
+      <w:bookmarkEnd w:id="15"/>
     </w:p>
     <w:p/>
     <w:p>
@@ -8976,7 +9430,7 @@
               <w:sz w:val="24"/>
               <w:szCs w:val="24"/>
             </w:rPr>
-            <w:t>3</w:t>
+            <w:t>9</w:t>
           </w:r>
           <w:r>
             <w:rPr>
@@ -14411,7 +14865,7 @@
     </a:clrScheme>
     <a:fontScheme name="Office">
       <a:majorFont>
-        <a:latin typeface="Calibri Light" panose="020F0302020204030204"/>
+        <a:latin typeface="Calibri Light"/>
         <a:ea typeface=""/>
         <a:cs typeface=""/>
         <a:font script="Jpan" typeface="ＭＳ ゴシック"/>
@@ -14446,7 +14900,7 @@
         <a:font script="Geor" typeface="Sylfaen"/>
       </a:majorFont>
       <a:minorFont>
-        <a:latin typeface="Calibri" panose="020F0502020204030204"/>
+        <a:latin typeface="Calibri"/>
         <a:ea typeface=""/>
         <a:cs typeface=""/>
         <a:font script="Jpan" typeface="ＭＳ 明朝"/>
@@ -14623,7 +15077,7 @@
   <a:extraClrSchemeLst/>
   <a:extLst>
     <a:ext uri="{05A4C25C-085E-4340-85A3-A5531E510DB2}">
-      <thm15:themeFamily xmlns:thm15="http://schemas.microsoft.com/office/thememl/2012/main" xmlns="" name="Office Theme" id="{62F939B6-93AF-4DB8-9C6B-D6C7DFDC589F}" vid="{4A3C46E8-61CC-4603-A589-7422A47A8E4A}"/>
+      <thm15:themeFamily xmlns="" xmlns:thm15="http://schemas.microsoft.com/office/thememl/2012/main" name="Office Theme" id="{62F939B6-93AF-4DB8-9C6B-D6C7DFDC589F}" vid="{4A3C46E8-61CC-4603-A589-7422A47A8E4A}"/>
     </a:ext>
   </a:extLst>
 </a:theme>
@@ -14634,7 +15088,7 @@
 </file>
 
 <file path=customXml/itemProps1.xml><?xml version="1.0" encoding="utf-8"?>
-<ds:datastoreItem xmlns:ds="http://schemas.openxmlformats.org/officeDocument/2006/customXml" ds:itemID="{A0C1ACF2-FB4A-44E8-9494-BF7497B3856B}">
+<ds:datastoreItem xmlns:ds="http://schemas.openxmlformats.org/officeDocument/2006/customXml" ds:itemID="{D7A5A26F-C2F2-483C-9E86-B4E2656C7A9C}">
   <ds:schemaRefs>
     <ds:schemaRef ds:uri="http://schemas.openxmlformats.org/officeDocument/2006/bibliography"/>
   </ds:schemaRefs>

--- a/3. Requirement/AS_RE_RequirementPlan.docx
+++ b/3. Requirement/AS_RE_RequirementPlan.docx
@@ -1,6 +1,6 @@
 
 <file path=word/document.xml><?xml version="1.0" encoding="utf-8"?>
-<w:document xmlns:wpc="http://schemas.microsoft.com/office/word/2010/wordprocessingCanvas" xmlns:mc="http://schemas.openxmlformats.org/markup-compatibility/2006" xmlns:o="urn:schemas-microsoft-com:office:office" xmlns:r="http://schemas.openxmlformats.org/officeDocument/2006/relationships" xmlns:m="http://schemas.openxmlformats.org/officeDocument/2006/math" xmlns:v="urn:schemas-microsoft-com:vml" xmlns:wp14="http://schemas.microsoft.com/office/word/2010/wordprocessingDrawing" xmlns:wp="http://schemas.openxmlformats.org/drawingml/2006/wordprocessingDrawing" xmlns:w10="urn:schemas-microsoft-com:office:word" xmlns:w="http://schemas.openxmlformats.org/wordprocessingml/2006/main" xmlns:w14="http://schemas.microsoft.com/office/word/2010/wordml" xmlns:wpg="http://schemas.microsoft.com/office/word/2010/wordprocessingGroup" xmlns:wpi="http://schemas.microsoft.com/office/word/2010/wordprocessingInk" xmlns:wne="http://schemas.microsoft.com/office/word/2006/wordml" xmlns:wps="http://schemas.microsoft.com/office/word/2010/wordprocessingShape" mc:Ignorable="w14 wp14">
+<w:document xmlns:wpc="http://schemas.microsoft.com/office/word/2010/wordprocessingCanvas" xmlns:mc="http://schemas.openxmlformats.org/markup-compatibility/2006" xmlns:o="urn:schemas-microsoft-com:office:office" xmlns:r="http://schemas.openxmlformats.org/officeDocument/2006/relationships" xmlns:m="http://schemas.openxmlformats.org/officeDocument/2006/math" xmlns:v="urn:schemas-microsoft-com:vml" xmlns:wp14="http://schemas.microsoft.com/office/word/2010/wordprocessingDrawing" xmlns:wp="http://schemas.openxmlformats.org/drawingml/2006/wordprocessingDrawing" xmlns:w10="urn:schemas-microsoft-com:office:word" xmlns:w="http://schemas.openxmlformats.org/wordprocessingml/2006/main" xmlns:w14="http://schemas.microsoft.com/office/word/2010/wordml" xmlns:w15="http://schemas.microsoft.com/office/word/2012/wordml" xmlns:wpg="http://schemas.microsoft.com/office/word/2010/wordprocessingGroup" xmlns:wpi="http://schemas.microsoft.com/office/word/2010/wordprocessingInk" xmlns:wne="http://schemas.microsoft.com/office/word/2006/wordml" xmlns:wps="http://schemas.microsoft.com/office/word/2010/wordprocessingShape" mc:Ignorable="w14 w15 wp14">
   <w:body>
     <w:p>
       <w:pPr>
@@ -20,6 +20,7 @@
           <w:color w:val="FFFFFF" w:themeColor="background1"/>
           <w:sz w:val="72"/>
           <w:szCs w:val="52"/>
+          <w:lang w:eastAsia="vi-VN"/>
         </w:rPr>
         <mc:AlternateContent>
           <mc:Choice Requires="wps">
@@ -27,7 +28,7 @@
               <wp:anchor distT="0" distB="0" distL="114300" distR="114300" simplePos="0" relativeHeight="251659264" behindDoc="1" locked="0" layoutInCell="1" allowOverlap="1" wp14:anchorId="47CA5CA6" wp14:editId="39512E03">
                 <wp:simplePos x="0" y="0"/>
                 <wp:positionH relativeFrom="margin">
-                  <wp:posOffset>-10160</wp:posOffset>
+                  <wp:posOffset>-29210</wp:posOffset>
                 </wp:positionH>
                 <wp:positionV relativeFrom="paragraph">
                   <wp:posOffset>2673985</wp:posOffset>
@@ -95,7 +96,7 @@
           </mc:Choice>
           <mc:Fallback>
             <w:pict>
-              <v:rect id="Rectangle 4" o:spid="_x0000_s1026" style="position:absolute;margin-left:-.8pt;margin-top:210.55pt;width:482.7pt;height:134.55pt;z-index:-251657216;visibility:visible;mso-wrap-style:square;mso-width-percent:0;mso-wrap-distance-left:9pt;mso-wrap-distance-top:0;mso-wrap-distance-right:9pt;mso-wrap-distance-bottom:0;mso-position-horizontal:absolute;mso-position-horizontal-relative:margin;mso-position-vertical:absolute;mso-position-vertical-relative:text;mso-width-percent:0;mso-width-relative:margin;v-text-anchor:middle" o:gfxdata="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" fillcolor="#1f3763 [1608]" strokecolor="#1f3763 [1608]" strokeweight="1pt">
+              <v:rect w14:anchorId="7AC3B998" id="Rectangle 4" o:spid="_x0000_s1026" style="position:absolute;margin-left:-2.3pt;margin-top:210.55pt;width:482.7pt;height:134.55pt;z-index:-251657216;visibility:visible;mso-wrap-style:square;mso-width-percent:0;mso-wrap-distance-left:9pt;mso-wrap-distance-top:0;mso-wrap-distance-right:9pt;mso-wrap-distance-bottom:0;mso-position-horizontal:absolute;mso-position-horizontal-relative:margin;mso-position-vertical:absolute;mso-position-vertical-relative:text;mso-width-percent:0;mso-width-relative:margin;v-text-anchor:middle" o:gfxdata="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" fillcolor="#1f3763 [1608]" strokecolor="#1f3763 [1608]" strokeweight="1pt">
                 <w10:wrap anchorx="margin"/>
               </v:rect>
             </w:pict>
@@ -129,6 +130,8 @@
         </w:rPr>
         <w:t xml:space="preserve"> plan</w:t>
       </w:r>
+      <w:bookmarkStart w:id="0" w:name="_GoBack"/>
+      <w:bookmarkEnd w:id="0"/>
     </w:p>
     <w:p>
       <w:pPr>
@@ -981,7 +984,7 @@
           <w:sz w:val="28"/>
         </w:rPr>
       </w:pPr>
-      <w:bookmarkStart w:id="0" w:name="_Toc372571729"/>
+      <w:bookmarkStart w:id="1" w:name="_Toc372571729"/>
       <w:r>
         <w:rPr>
           <w:b/>
@@ -991,7 +994,7 @@
         <w:lastRenderedPageBreak/>
         <w:t>List of table</w:t>
       </w:r>
-      <w:bookmarkEnd w:id="0"/>
+      <w:bookmarkEnd w:id="1"/>
     </w:p>
     <w:p>
       <w:pPr>
@@ -1474,7 +1477,7 @@
           <w:szCs w:val="28"/>
         </w:rPr>
       </w:pPr>
-      <w:bookmarkStart w:id="1" w:name="_Toc372571730"/>
+      <w:bookmarkStart w:id="2" w:name="_Toc372571730"/>
       <w:r>
         <w:rPr>
           <w:b/>
@@ -1485,7 +1488,7 @@
         <w:lastRenderedPageBreak/>
         <w:t>Revision</w:t>
       </w:r>
-      <w:bookmarkEnd w:id="1"/>
+      <w:bookmarkEnd w:id="2"/>
     </w:p>
     <w:tbl>
       <w:tblPr>
@@ -2235,9 +2238,9 @@
           <w:sz w:val="24"/>
         </w:rPr>
       </w:pPr>
-      <w:bookmarkStart w:id="2" w:name="_Toc372470718"/>
-      <w:bookmarkStart w:id="3" w:name="_Toc372612939"/>
-      <w:bookmarkStart w:id="4" w:name="_Toc373153513"/>
+      <w:bookmarkStart w:id="3" w:name="_Toc372470718"/>
+      <w:bookmarkStart w:id="4" w:name="_Toc372612939"/>
+      <w:bookmarkStart w:id="5" w:name="_Toc373153513"/>
       <w:r>
         <w:rPr>
           <w:color w:val="000000" w:themeColor="text1"/>
@@ -2288,9 +2291,9 @@
         </w:rPr>
         <w:t>: Revision history</w:t>
       </w:r>
-      <w:bookmarkEnd w:id="2"/>
       <w:bookmarkEnd w:id="3"/>
       <w:bookmarkEnd w:id="4"/>
+      <w:bookmarkEnd w:id="5"/>
     </w:p>
     <w:p>
       <w:r>
@@ -2312,7 +2315,7 @@
           <w:sz w:val="28"/>
         </w:rPr>
       </w:pPr>
-      <w:bookmarkStart w:id="5" w:name="_Toc372571731"/>
+      <w:bookmarkStart w:id="6" w:name="_Toc372571731"/>
       <w:r>
         <w:rPr>
           <w:b/>
@@ -2322,7 +2325,7 @@
         <w:lastRenderedPageBreak/>
         <w:t>Introduction</w:t>
       </w:r>
-      <w:bookmarkEnd w:id="5"/>
+      <w:bookmarkEnd w:id="6"/>
     </w:p>
     <w:p>
       <w:pPr>
@@ -2404,6 +2407,7 @@
       <w:r>
         <w:rPr>
           <w:noProof/>
+          <w:lang w:eastAsia="vi-VN"/>
         </w:rPr>
         <w:drawing>
           <wp:inline distT="0" distB="0" distL="0" distR="0" wp14:anchorId="7A5EFD88" wp14:editId="29313F72">
@@ -2421,7 +2425,7 @@
                     <pic:cNvPicPr/>
                   </pic:nvPicPr>
                   <pic:blipFill>
-                    <a:blip r:embed="rId9">
+                    <a:blip r:embed="rId8">
                       <a:extLst>
                         <a:ext uri="{28A0092B-C50C-407E-A947-70E740481C1C}">
                           <a14:useLocalDpi xmlns:a14="http://schemas.microsoft.com/office/drawing/2010/main" val="0"/>
@@ -2474,8 +2478,6 @@
         </w:rPr>
         <w:t>escription</w:t>
       </w:r>
-      <w:bookmarkStart w:id="6" w:name="_GoBack"/>
-      <w:bookmarkEnd w:id="6"/>
     </w:p>
     <w:tbl>
       <w:tblPr>
@@ -3750,6 +3752,7 @@
       <w:r>
         <w:rPr>
           <w:noProof/>
+          <w:lang w:eastAsia="vi-VN"/>
         </w:rPr>
         <w:drawing>
           <wp:inline distT="0" distB="0" distL="0" distR="0" wp14:anchorId="615BC7C3" wp14:editId="190B6B65">
@@ -3767,7 +3770,7 @@
                     <pic:cNvPicPr/>
                   </pic:nvPicPr>
                   <pic:blipFill>
-                    <a:blip r:embed="rId10">
+                    <a:blip r:embed="rId9">
                       <a:extLst>
                         <a:ext uri="{28A0092B-C50C-407E-A947-70E740481C1C}">
                           <a14:useLocalDpi xmlns:a14="http://schemas.microsoft.com/office/drawing/2010/main" val="0"/>
@@ -8959,10 +8962,10 @@
       </w:pPr>
     </w:p>
     <w:sectPr>
-      <w:headerReference w:type="default" r:id="rId11"/>
-      <w:footerReference w:type="default" r:id="rId12"/>
-      <w:headerReference w:type="first" r:id="rId13"/>
-      <w:footerReference w:type="first" r:id="rId14"/>
+      <w:headerReference w:type="default" r:id="rId10"/>
+      <w:footerReference w:type="default" r:id="rId11"/>
+      <w:headerReference w:type="first" r:id="rId12"/>
+      <w:footerReference w:type="first" r:id="rId13"/>
       <w:pgSz w:w="11906" w:h="16838"/>
       <w:pgMar w:top="1260" w:right="566" w:bottom="1440" w:left="2250" w:header="720" w:footer="999" w:gutter="0"/>
       <w:pgNumType w:start="0"/>
@@ -8975,7 +8978,7 @@
 </file>
 
 <file path=word/endnotes.xml><?xml version="1.0" encoding="utf-8"?>
-<w:endnotes xmlns:wpc="http://schemas.microsoft.com/office/word/2010/wordprocessingCanvas" xmlns:mc="http://schemas.openxmlformats.org/markup-compatibility/2006" xmlns:o="urn:schemas-microsoft-com:office:office" xmlns:r="http://schemas.openxmlformats.org/officeDocument/2006/relationships" xmlns:m="http://schemas.openxmlformats.org/officeDocument/2006/math" xmlns:v="urn:schemas-microsoft-com:vml" xmlns:wp14="http://schemas.microsoft.com/office/word/2010/wordprocessingDrawing" xmlns:wp="http://schemas.openxmlformats.org/drawingml/2006/wordprocessingDrawing" xmlns:w10="urn:schemas-microsoft-com:office:word" xmlns:w="http://schemas.openxmlformats.org/wordprocessingml/2006/main" xmlns:w14="http://schemas.microsoft.com/office/word/2010/wordml" xmlns:wpg="http://schemas.microsoft.com/office/word/2010/wordprocessingGroup" xmlns:wpi="http://schemas.microsoft.com/office/word/2010/wordprocessingInk" xmlns:wne="http://schemas.microsoft.com/office/word/2006/wordml" xmlns:wps="http://schemas.microsoft.com/office/word/2010/wordprocessingShape" mc:Ignorable="w14 wp14">
+<w:endnotes xmlns:wpc="http://schemas.microsoft.com/office/word/2010/wordprocessingCanvas" xmlns:mc="http://schemas.openxmlformats.org/markup-compatibility/2006" xmlns:o="urn:schemas-microsoft-com:office:office" xmlns:r="http://schemas.openxmlformats.org/officeDocument/2006/relationships" xmlns:m="http://schemas.openxmlformats.org/officeDocument/2006/math" xmlns:v="urn:schemas-microsoft-com:vml" xmlns:wp14="http://schemas.microsoft.com/office/word/2010/wordprocessingDrawing" xmlns:wp="http://schemas.openxmlformats.org/drawingml/2006/wordprocessingDrawing" xmlns:w10="urn:schemas-microsoft-com:office:word" xmlns:w="http://schemas.openxmlformats.org/wordprocessingml/2006/main" xmlns:w14="http://schemas.microsoft.com/office/word/2010/wordml" xmlns:w15="http://schemas.microsoft.com/office/word/2012/wordml" xmlns:wpg="http://schemas.microsoft.com/office/word/2010/wordprocessingGroup" xmlns:wpi="http://schemas.microsoft.com/office/word/2010/wordprocessingInk" xmlns:wne="http://schemas.microsoft.com/office/word/2006/wordml" xmlns:wps="http://schemas.microsoft.com/office/word/2010/wordprocessingShape" mc:Ignorable="w14 w15 wp14">
   <w:endnote w:type="separator" w:id="-1">
     <w:p>
       <w:pPr>
@@ -9000,7 +9003,7 @@
 </file>
 
 <file path=word/footer1.xml><?xml version="1.0" encoding="utf-8"?>
-<w:ftr xmlns:wpc="http://schemas.microsoft.com/office/word/2010/wordprocessingCanvas" xmlns:mc="http://schemas.openxmlformats.org/markup-compatibility/2006" xmlns:o="urn:schemas-microsoft-com:office:office" xmlns:r="http://schemas.openxmlformats.org/officeDocument/2006/relationships" xmlns:m="http://schemas.openxmlformats.org/officeDocument/2006/math" xmlns:v="urn:schemas-microsoft-com:vml" xmlns:wp14="http://schemas.microsoft.com/office/word/2010/wordprocessingDrawing" xmlns:wp="http://schemas.openxmlformats.org/drawingml/2006/wordprocessingDrawing" xmlns:w10="urn:schemas-microsoft-com:office:word" xmlns:w="http://schemas.openxmlformats.org/wordprocessingml/2006/main" xmlns:w14="http://schemas.microsoft.com/office/word/2010/wordml" xmlns:wpg="http://schemas.microsoft.com/office/word/2010/wordprocessingGroup" xmlns:wpi="http://schemas.microsoft.com/office/word/2010/wordprocessingInk" xmlns:wne="http://schemas.microsoft.com/office/word/2006/wordml" xmlns:wps="http://schemas.microsoft.com/office/word/2010/wordprocessingShape" mc:Ignorable="w14 wp14">
+<w:ftr xmlns:wpc="http://schemas.microsoft.com/office/word/2010/wordprocessingCanvas" xmlns:mc="http://schemas.openxmlformats.org/markup-compatibility/2006" xmlns:o="urn:schemas-microsoft-com:office:office" xmlns:r="http://schemas.openxmlformats.org/officeDocument/2006/relationships" xmlns:m="http://schemas.openxmlformats.org/officeDocument/2006/math" xmlns:v="urn:schemas-microsoft-com:vml" xmlns:wp14="http://schemas.microsoft.com/office/word/2010/wordprocessingDrawing" xmlns:wp="http://schemas.openxmlformats.org/drawingml/2006/wordprocessingDrawing" xmlns:w10="urn:schemas-microsoft-com:office:word" xmlns:w="http://schemas.openxmlformats.org/wordprocessingml/2006/main" xmlns:w14="http://schemas.microsoft.com/office/word/2010/wordml" xmlns:w15="http://schemas.microsoft.com/office/word/2012/wordml" xmlns:wpg="http://schemas.microsoft.com/office/word/2010/wordprocessingGroup" xmlns:wpi="http://schemas.microsoft.com/office/word/2010/wordprocessingInk" xmlns:wne="http://schemas.microsoft.com/office/word/2006/wordml" xmlns:wps="http://schemas.microsoft.com/office/word/2010/wordprocessingShape" mc:Ignorable="w14 w15 wp14">
   <w:p>
     <w:pPr>
       <w:pStyle w:val="Footer"/>
@@ -9017,7 +9020,7 @@
         <w:noProof/>
         <w:color w:val="7B7B7B" w:themeColor="accent3" w:themeShade="BF"/>
         <w:sz w:val="24"/>
-        <w:lang w:val="en-US"/>
+        <w:lang w:eastAsia="vi-VN"/>
       </w:rPr>
       <mc:AlternateContent>
         <mc:Choice Requires="wps">
@@ -9079,9 +9082,9 @@
             </wp:anchor>
           </w:drawing>
         </mc:Choice>
-        <mc:Fallback xmlns:w15="http://schemas.microsoft.com/office/word/2012/wordml">
+        <mc:Fallback>
           <w:pict>
-            <v:line w14:anchorId="2E224647" id="Straight Connector 12" o:spid="_x0000_s1026" style="position:absolute;z-index:251655680;visibility:visible;mso-wrap-style:square;mso-width-percent:0;mso-wrap-distance-left:9pt;mso-wrap-distance-top:0;mso-wrap-distance-right:9pt;mso-wrap-distance-bottom:0;mso-position-horizontal:absolute;mso-position-horizontal-relative:text;mso-position-vertical:absolute;mso-position-vertical-relative:text;mso-width-percent:0;mso-width-relative:margin" from="-8.4pt,17.85pt" to="454.35pt,17.85pt" o:gfxdata="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" strokecolor="#7b7b7b [2406]" strokeweight="1.5pt">
+            <v:line w14:anchorId="546641BF" id="Straight Connector 12" o:spid="_x0000_s1026" style="position:absolute;z-index:251655680;visibility:visible;mso-wrap-style:square;mso-width-percent:0;mso-wrap-distance-left:9pt;mso-wrap-distance-top:0;mso-wrap-distance-right:9pt;mso-wrap-distance-bottom:0;mso-position-horizontal:absolute;mso-position-horizontal-relative:text;mso-position-vertical:absolute;mso-position-vertical-relative:text;mso-width-percent:0;mso-width-relative:margin" from="-8.4pt,17.85pt" to="454.35pt,17.85pt" o:gfxdata="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" strokecolor="#7b7b7b [2406]" strokeweight="1.5pt">
               <v:stroke joinstyle="miter"/>
             </v:line>
           </w:pict>
@@ -9102,7 +9105,7 @@
 </file>
 
 <file path=word/footer2.xml><?xml version="1.0" encoding="utf-8"?>
-<w:ftr xmlns:wpc="http://schemas.microsoft.com/office/word/2010/wordprocessingCanvas" xmlns:mc="http://schemas.openxmlformats.org/markup-compatibility/2006" xmlns:o="urn:schemas-microsoft-com:office:office" xmlns:r="http://schemas.openxmlformats.org/officeDocument/2006/relationships" xmlns:m="http://schemas.openxmlformats.org/officeDocument/2006/math" xmlns:v="urn:schemas-microsoft-com:vml" xmlns:wp14="http://schemas.microsoft.com/office/word/2010/wordprocessingDrawing" xmlns:wp="http://schemas.openxmlformats.org/drawingml/2006/wordprocessingDrawing" xmlns:w10="urn:schemas-microsoft-com:office:word" xmlns:w="http://schemas.openxmlformats.org/wordprocessingml/2006/main" xmlns:w14="http://schemas.microsoft.com/office/word/2010/wordml" xmlns:wpg="http://schemas.microsoft.com/office/word/2010/wordprocessingGroup" xmlns:wpi="http://schemas.microsoft.com/office/word/2010/wordprocessingInk" xmlns:wne="http://schemas.microsoft.com/office/word/2006/wordml" xmlns:wps="http://schemas.microsoft.com/office/word/2010/wordprocessingShape" mc:Ignorable="w14 wp14">
+<w:ftr xmlns:wpc="http://schemas.microsoft.com/office/word/2010/wordprocessingCanvas" xmlns:mc="http://schemas.openxmlformats.org/markup-compatibility/2006" xmlns:o="urn:schemas-microsoft-com:office:office" xmlns:r="http://schemas.openxmlformats.org/officeDocument/2006/relationships" xmlns:m="http://schemas.openxmlformats.org/officeDocument/2006/math" xmlns:v="urn:schemas-microsoft-com:vml" xmlns:wp14="http://schemas.microsoft.com/office/word/2010/wordprocessingDrawing" xmlns:wp="http://schemas.openxmlformats.org/drawingml/2006/wordprocessingDrawing" xmlns:w10="urn:schemas-microsoft-com:office:word" xmlns:w="http://schemas.openxmlformats.org/wordprocessingml/2006/main" xmlns:w14="http://schemas.microsoft.com/office/word/2010/wordml" xmlns:w15="http://schemas.microsoft.com/office/word/2012/wordml" xmlns:wpg="http://schemas.microsoft.com/office/word/2010/wordprocessingGroup" xmlns:wpi="http://schemas.microsoft.com/office/word/2010/wordprocessingInk" xmlns:wne="http://schemas.microsoft.com/office/word/2006/wordml" xmlns:wps="http://schemas.microsoft.com/office/word/2010/wordprocessingShape" mc:Ignorable="w14 w15 wp14">
   <w:p>
     <w:pPr>
       <w:pStyle w:val="Footer"/>
@@ -9119,7 +9122,7 @@
         <w:noProof/>
         <w:color w:val="7B7B7B" w:themeColor="accent3" w:themeShade="BF"/>
         <w:sz w:val="24"/>
-        <w:lang w:val="en-US"/>
+        <w:lang w:eastAsia="vi-VN"/>
       </w:rPr>
       <mc:AlternateContent>
         <mc:Choice Requires="wps">
@@ -9181,9 +9184,9 @@
             </wp:anchor>
           </w:drawing>
         </mc:Choice>
-        <mc:Fallback xmlns:w15="http://schemas.microsoft.com/office/word/2012/wordml">
+        <mc:Fallback>
           <w:pict>
-            <v:line w14:anchorId="2784FF4E" id="Straight Connector 3" o:spid="_x0000_s1026" style="position:absolute;z-index:251659776;visibility:visible;mso-wrap-style:square;mso-width-percent:0;mso-wrap-distance-left:9pt;mso-wrap-distance-top:0;mso-wrap-distance-right:9pt;mso-wrap-distance-bottom:0;mso-position-horizontal:absolute;mso-position-horizontal-relative:text;mso-position-vertical:absolute;mso-position-vertical-relative:text;mso-width-percent:0;mso-width-relative:margin" from="-8.4pt,17.85pt" to="454.35pt,17.85pt" o:gfxdata="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" strokecolor="#7b7b7b [2406]" strokeweight="1.5pt">
+            <v:line w14:anchorId="6C448019" id="Straight Connector 3" o:spid="_x0000_s1026" style="position:absolute;z-index:251659776;visibility:visible;mso-wrap-style:square;mso-width-percent:0;mso-wrap-distance-left:9pt;mso-wrap-distance-top:0;mso-wrap-distance-right:9pt;mso-wrap-distance-bottom:0;mso-position-horizontal:absolute;mso-position-horizontal-relative:text;mso-position-vertical:absolute;mso-position-vertical-relative:text;mso-width-percent:0;mso-width-relative:margin" from="-8.4pt,17.85pt" to="454.35pt,17.85pt" o:gfxdata="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" strokecolor="#7b7b7b [2406]" strokeweight="1.5pt">
               <v:stroke joinstyle="miter"/>
             </v:line>
           </w:pict>
@@ -9204,7 +9207,7 @@
 </file>
 
 <file path=word/footnotes.xml><?xml version="1.0" encoding="utf-8"?>
-<w:footnotes xmlns:wpc="http://schemas.microsoft.com/office/word/2010/wordprocessingCanvas" xmlns:mc="http://schemas.openxmlformats.org/markup-compatibility/2006" xmlns:o="urn:schemas-microsoft-com:office:office" xmlns:r="http://schemas.openxmlformats.org/officeDocument/2006/relationships" xmlns:m="http://schemas.openxmlformats.org/officeDocument/2006/math" xmlns:v="urn:schemas-microsoft-com:vml" xmlns:wp14="http://schemas.microsoft.com/office/word/2010/wordprocessingDrawing" xmlns:wp="http://schemas.openxmlformats.org/drawingml/2006/wordprocessingDrawing" xmlns:w10="urn:schemas-microsoft-com:office:word" xmlns:w="http://schemas.openxmlformats.org/wordprocessingml/2006/main" xmlns:w14="http://schemas.microsoft.com/office/word/2010/wordml" xmlns:wpg="http://schemas.microsoft.com/office/word/2010/wordprocessingGroup" xmlns:wpi="http://schemas.microsoft.com/office/word/2010/wordprocessingInk" xmlns:wne="http://schemas.microsoft.com/office/word/2006/wordml" xmlns:wps="http://schemas.microsoft.com/office/word/2010/wordprocessingShape" mc:Ignorable="w14 wp14">
+<w:footnotes xmlns:wpc="http://schemas.microsoft.com/office/word/2010/wordprocessingCanvas" xmlns:mc="http://schemas.openxmlformats.org/markup-compatibility/2006" xmlns:o="urn:schemas-microsoft-com:office:office" xmlns:r="http://schemas.openxmlformats.org/officeDocument/2006/relationships" xmlns:m="http://schemas.openxmlformats.org/officeDocument/2006/math" xmlns:v="urn:schemas-microsoft-com:vml" xmlns:wp14="http://schemas.microsoft.com/office/word/2010/wordprocessingDrawing" xmlns:wp="http://schemas.openxmlformats.org/drawingml/2006/wordprocessingDrawing" xmlns:w10="urn:schemas-microsoft-com:office:word" xmlns:w="http://schemas.openxmlformats.org/wordprocessingml/2006/main" xmlns:w14="http://schemas.microsoft.com/office/word/2010/wordml" xmlns:w15="http://schemas.microsoft.com/office/word/2012/wordml" xmlns:wpg="http://schemas.microsoft.com/office/word/2010/wordprocessingGroup" xmlns:wpi="http://schemas.microsoft.com/office/word/2010/wordprocessingInk" xmlns:wne="http://schemas.microsoft.com/office/word/2006/wordml" xmlns:wps="http://schemas.microsoft.com/office/word/2010/wordprocessingShape" mc:Ignorable="w14 w15 wp14">
   <w:footnote w:type="separator" w:id="-1">
     <w:p>
       <w:pPr>
@@ -9229,7 +9232,7 @@
 </file>
 
 <file path=word/header1.xml><?xml version="1.0" encoding="utf-8"?>
-<w:hdr xmlns:wpc="http://schemas.microsoft.com/office/word/2010/wordprocessingCanvas" xmlns:mc="http://schemas.openxmlformats.org/markup-compatibility/2006" xmlns:o="urn:schemas-microsoft-com:office:office" xmlns:r="http://schemas.openxmlformats.org/officeDocument/2006/relationships" xmlns:m="http://schemas.openxmlformats.org/officeDocument/2006/math" xmlns:v="urn:schemas-microsoft-com:vml" xmlns:wp14="http://schemas.microsoft.com/office/word/2010/wordprocessingDrawing" xmlns:wp="http://schemas.openxmlformats.org/drawingml/2006/wordprocessingDrawing" xmlns:w10="urn:schemas-microsoft-com:office:word" xmlns:w="http://schemas.openxmlformats.org/wordprocessingml/2006/main" xmlns:w14="http://schemas.microsoft.com/office/word/2010/wordml" xmlns:wpg="http://schemas.microsoft.com/office/word/2010/wordprocessingGroup" xmlns:wpi="http://schemas.microsoft.com/office/word/2010/wordprocessingInk" xmlns:wne="http://schemas.microsoft.com/office/word/2006/wordml" xmlns:wps="http://schemas.microsoft.com/office/word/2010/wordprocessingShape" mc:Ignorable="w14 wp14">
+<w:hdr xmlns:wpc="http://schemas.microsoft.com/office/word/2010/wordprocessingCanvas" xmlns:mc="http://schemas.openxmlformats.org/markup-compatibility/2006" xmlns:o="urn:schemas-microsoft-com:office:office" xmlns:r="http://schemas.openxmlformats.org/officeDocument/2006/relationships" xmlns:m="http://schemas.openxmlformats.org/officeDocument/2006/math" xmlns:v="urn:schemas-microsoft-com:vml" xmlns:wp14="http://schemas.microsoft.com/office/word/2010/wordprocessingDrawing" xmlns:wp="http://schemas.openxmlformats.org/drawingml/2006/wordprocessingDrawing" xmlns:w10="urn:schemas-microsoft-com:office:word" xmlns:w="http://schemas.openxmlformats.org/wordprocessingml/2006/main" xmlns:w14="http://schemas.microsoft.com/office/word/2010/wordml" xmlns:w15="http://schemas.microsoft.com/office/word/2012/wordml" xmlns:wpg="http://schemas.microsoft.com/office/word/2010/wordprocessingGroup" xmlns:wpi="http://schemas.microsoft.com/office/word/2010/wordprocessingInk" xmlns:wne="http://schemas.microsoft.com/office/word/2006/wordml" xmlns:wps="http://schemas.microsoft.com/office/word/2010/wordprocessingShape" mc:Ignorable="w14 w15 wp14">
   <w:tbl>
     <w:tblPr>
       <w:tblW w:w="5000" w:type="pct"/>
@@ -9268,7 +9271,7 @@
               <w:noProof/>
               <w:color w:val="7B7B7B" w:themeColor="accent3" w:themeShade="BF"/>
               <w:sz w:val="24"/>
-              <w:lang w:val="en-US"/>
+              <w:lang w:eastAsia="vi-VN"/>
             </w:rPr>
             <mc:AlternateContent>
               <mc:Choice Requires="wps">
@@ -9330,9 +9333,9 @@
                   </wp:anchor>
                 </w:drawing>
               </mc:Choice>
-              <mc:Fallback xmlns:w15="http://schemas.microsoft.com/office/word/2012/wordml">
+              <mc:Fallback>
                 <w:pict>
-                  <v:line w14:anchorId="2F001FAB" id="Straight Connector 1" o:spid="_x0000_s1026" style="position:absolute;z-index:251657728;visibility:visible;mso-wrap-style:square;mso-width-percent:0;mso-wrap-distance-left:9pt;mso-wrap-distance-top:0;mso-wrap-distance-right:9pt;mso-wrap-distance-bottom:0;mso-position-horizontal:absolute;mso-position-horizontal-relative:text;mso-position-vertical:absolute;mso-position-vertical-relative:text;mso-width-percent:0;mso-width-relative:margin" from="0,18.9pt" to="462.75pt,18.9pt" o:gfxdata="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" strokecolor="#7b7b7b [2406]" strokeweight="1.5pt">
+                  <v:line w14:anchorId="19C77792" id="Straight Connector 1" o:spid="_x0000_s1026" style="position:absolute;z-index:251657728;visibility:visible;mso-wrap-style:square;mso-width-percent:0;mso-wrap-distance-left:9pt;mso-wrap-distance-top:0;mso-wrap-distance-right:9pt;mso-wrap-distance-bottom:0;mso-position-horizontal:absolute;mso-position-horizontal-relative:text;mso-position-vertical:absolute;mso-position-vertical-relative:text;mso-width-percent:0;mso-width-relative:margin" from="0,18.9pt" to="462.75pt,18.9pt" o:gfxdata="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" strokecolor="#7b7b7b [2406]" strokeweight="1.5pt">
                     <v:stroke joinstyle="miter"/>
                   </v:line>
                 </w:pict>
@@ -9430,7 +9433,7 @@
               <w:sz w:val="24"/>
               <w:szCs w:val="24"/>
             </w:rPr>
-            <w:t>9</w:t>
+            <w:t>3</w:t>
           </w:r>
           <w:r>
             <w:rPr>
@@ -9457,7 +9460,7 @@
 </file>
 
 <file path=word/header2.xml><?xml version="1.0" encoding="utf-8"?>
-<w:hdr xmlns:wpc="http://schemas.microsoft.com/office/word/2010/wordprocessingCanvas" xmlns:mc="http://schemas.openxmlformats.org/markup-compatibility/2006" xmlns:o="urn:schemas-microsoft-com:office:office" xmlns:r="http://schemas.openxmlformats.org/officeDocument/2006/relationships" xmlns:m="http://schemas.openxmlformats.org/officeDocument/2006/math" xmlns:v="urn:schemas-microsoft-com:vml" xmlns:wp14="http://schemas.microsoft.com/office/word/2010/wordprocessingDrawing" xmlns:wp="http://schemas.openxmlformats.org/drawingml/2006/wordprocessingDrawing" xmlns:w10="urn:schemas-microsoft-com:office:word" xmlns:w="http://schemas.openxmlformats.org/wordprocessingml/2006/main" xmlns:w14="http://schemas.microsoft.com/office/word/2010/wordml" xmlns:wpg="http://schemas.microsoft.com/office/word/2010/wordprocessingGroup" xmlns:wpi="http://schemas.microsoft.com/office/word/2010/wordprocessingInk" xmlns:wne="http://schemas.microsoft.com/office/word/2006/wordml" xmlns:wps="http://schemas.microsoft.com/office/word/2010/wordprocessingShape" mc:Ignorable="w14 wp14">
+<w:hdr xmlns:wpc="http://schemas.microsoft.com/office/word/2010/wordprocessingCanvas" xmlns:mc="http://schemas.openxmlformats.org/markup-compatibility/2006" xmlns:o="urn:schemas-microsoft-com:office:office" xmlns:r="http://schemas.openxmlformats.org/officeDocument/2006/relationships" xmlns:m="http://schemas.openxmlformats.org/officeDocument/2006/math" xmlns:v="urn:schemas-microsoft-com:vml" xmlns:wp14="http://schemas.microsoft.com/office/word/2010/wordprocessingDrawing" xmlns:wp="http://schemas.openxmlformats.org/drawingml/2006/wordprocessingDrawing" xmlns:w10="urn:schemas-microsoft-com:office:word" xmlns:w="http://schemas.openxmlformats.org/wordprocessingml/2006/main" xmlns:w14="http://schemas.microsoft.com/office/word/2010/wordml" xmlns:w15="http://schemas.microsoft.com/office/word/2012/wordml" xmlns:wpg="http://schemas.microsoft.com/office/word/2010/wordprocessingGroup" xmlns:wpi="http://schemas.microsoft.com/office/word/2010/wordprocessingInk" xmlns:wne="http://schemas.microsoft.com/office/word/2006/wordml" xmlns:wps="http://schemas.microsoft.com/office/word/2010/wordprocessingShape" mc:Ignorable="w14 w15 wp14">
   <w:p>
     <w:pPr>
       <w:pStyle w:val="Header"/>
@@ -9474,7 +9477,7 @@
         <w:noProof/>
         <w:color w:val="7B7B7B" w:themeColor="accent3" w:themeShade="BF"/>
         <w:sz w:val="24"/>
-        <w:lang w:val="en-US"/>
+        <w:lang w:eastAsia="vi-VN"/>
       </w:rPr>
       <mc:AlternateContent>
         <mc:Choice Requires="wps">
@@ -9536,9 +9539,9 @@
             </wp:anchor>
           </w:drawing>
         </mc:Choice>
-        <mc:Fallback xmlns:w15="http://schemas.microsoft.com/office/word/2012/wordml">
+        <mc:Fallback>
           <w:pict>
-            <v:line w14:anchorId="713BA08B" id="Straight Connector 11" o:spid="_x0000_s1026" style="position:absolute;z-index:251658752;visibility:visible;mso-wrap-style:square;mso-width-percent:0;mso-wrap-distance-left:9pt;mso-wrap-distance-top:0;mso-wrap-distance-right:9pt;mso-wrap-distance-bottom:0;mso-position-horizontal:absolute;mso-position-horizontal-relative:text;mso-position-vertical:absolute;mso-position-vertical-relative:text;mso-width-percent:0;mso-width-relative:margin" from="0,18.9pt" to="462.75pt,18.9pt" o:gfxdata="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" strokecolor="#7b7b7b [2406]" strokeweight="1.5pt">
+            <v:line w14:anchorId="553552F6" id="Straight Connector 11" o:spid="_x0000_s1026" style="position:absolute;z-index:251658752;visibility:visible;mso-wrap-style:square;mso-width-percent:0;mso-wrap-distance-left:9pt;mso-wrap-distance-top:0;mso-wrap-distance-right:9pt;mso-wrap-distance-bottom:0;mso-position-horizontal:absolute;mso-position-horizontal-relative:text;mso-position-vertical:absolute;mso-position-vertical-relative:text;mso-width-percent:0;mso-width-relative:margin" from="0,18.9pt" to="462.75pt,18.9pt" o:gfxdata="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" strokecolor="#7b7b7b [2406]" strokeweight="1.5pt">
               <v:stroke joinstyle="miter"/>
             </v:line>
           </w:pict>
@@ -9582,7 +9585,7 @@
 </file>
 
 <file path=word/numbering.xml><?xml version="1.0" encoding="utf-8"?>
-<w:numbering xmlns:wpc="http://schemas.microsoft.com/office/word/2010/wordprocessingCanvas" xmlns:mc="http://schemas.openxmlformats.org/markup-compatibility/2006" xmlns:o="urn:schemas-microsoft-com:office:office" xmlns:r="http://schemas.openxmlformats.org/officeDocument/2006/relationships" xmlns:m="http://schemas.openxmlformats.org/officeDocument/2006/math" xmlns:v="urn:schemas-microsoft-com:vml" xmlns:wp14="http://schemas.microsoft.com/office/word/2010/wordprocessingDrawing" xmlns:wp="http://schemas.openxmlformats.org/drawingml/2006/wordprocessingDrawing" xmlns:w10="urn:schemas-microsoft-com:office:word" xmlns:w="http://schemas.openxmlformats.org/wordprocessingml/2006/main" xmlns:w14="http://schemas.microsoft.com/office/word/2010/wordml" xmlns:wpg="http://schemas.microsoft.com/office/word/2010/wordprocessingGroup" xmlns:wpi="http://schemas.microsoft.com/office/word/2010/wordprocessingInk" xmlns:wne="http://schemas.microsoft.com/office/word/2006/wordml" xmlns:wps="http://schemas.microsoft.com/office/word/2010/wordprocessingShape" mc:Ignorable="w14 wp14">
+<w:numbering xmlns:wpc="http://schemas.microsoft.com/office/word/2010/wordprocessingCanvas" xmlns:mc="http://schemas.openxmlformats.org/markup-compatibility/2006" xmlns:o="urn:schemas-microsoft-com:office:office" xmlns:r="http://schemas.openxmlformats.org/officeDocument/2006/relationships" xmlns:m="http://schemas.openxmlformats.org/officeDocument/2006/math" xmlns:v="urn:schemas-microsoft-com:vml" xmlns:wp14="http://schemas.microsoft.com/office/word/2010/wordprocessingDrawing" xmlns:wp="http://schemas.openxmlformats.org/drawingml/2006/wordprocessingDrawing" xmlns:w10="urn:schemas-microsoft-com:office:word" xmlns:w="http://schemas.openxmlformats.org/wordprocessingml/2006/main" xmlns:w14="http://schemas.microsoft.com/office/word/2010/wordml" xmlns:w15="http://schemas.microsoft.com/office/word/2012/wordml" xmlns:wpg="http://schemas.microsoft.com/office/word/2010/wordprocessingGroup" xmlns:wpi="http://schemas.microsoft.com/office/word/2010/wordprocessingInk" xmlns:wne="http://schemas.microsoft.com/office/word/2006/wordml" xmlns:wps="http://schemas.microsoft.com/office/word/2010/wordprocessingShape" mc:Ignorable="w14 w15 wp14">
   <w:abstractNum w:abstractNumId="0">
     <w:nsid w:val="0370008E"/>
     <w:multiLevelType w:val="hybridMultilevel"/>
@@ -13139,7 +13142,7 @@
 </file>
 
 <file path=word/styles.xml><?xml version="1.0" encoding="utf-8"?>
-<w:styles xmlns:mc="http://schemas.openxmlformats.org/markup-compatibility/2006" xmlns:r="http://schemas.openxmlformats.org/officeDocument/2006/relationships" xmlns:w="http://schemas.openxmlformats.org/wordprocessingml/2006/main" xmlns:w14="http://schemas.microsoft.com/office/word/2010/wordml" mc:Ignorable="w14">
+<w:styles xmlns:mc="http://schemas.openxmlformats.org/markup-compatibility/2006" xmlns:r="http://schemas.openxmlformats.org/officeDocument/2006/relationships" xmlns:w="http://schemas.openxmlformats.org/wordprocessingml/2006/main" xmlns:w14="http://schemas.microsoft.com/office/word/2010/wordml" xmlns:w15="http://schemas.microsoft.com/office/word/2012/wordml" mc:Ignorable="w14 w15">
   <w:docDefaults>
     <w:rPrDefault>
       <w:rPr>
@@ -13155,144 +13158,378 @@
       </w:pPr>
     </w:pPrDefault>
   </w:docDefaults>
-  <w:latentStyles w:defLockedState="0" w:defUIPriority="99" w:defSemiHidden="1" w:defUnhideWhenUsed="1" w:defQFormat="0" w:count="267">
-    <w:lsdException w:name="Normal" w:semiHidden="0" w:uiPriority="0" w:unhideWhenUsed="0" w:qFormat="1"/>
-    <w:lsdException w:name="heading 1" w:semiHidden="0" w:uiPriority="9" w:unhideWhenUsed="0" w:qFormat="1"/>
-    <w:lsdException w:name="heading 2" w:uiPriority="9" w:qFormat="1"/>
-    <w:lsdException w:name="heading 3" w:uiPriority="9" w:qFormat="1"/>
-    <w:lsdException w:name="heading 4" w:uiPriority="9" w:qFormat="1"/>
-    <w:lsdException w:name="heading 5" w:uiPriority="9" w:qFormat="1"/>
-    <w:lsdException w:name="heading 6" w:uiPriority="0" w:qFormat="1"/>
-    <w:lsdException w:name="heading 7" w:uiPriority="9" w:qFormat="1"/>
-    <w:lsdException w:name="heading 8" w:uiPriority="9" w:qFormat="1"/>
-    <w:lsdException w:name="heading 9" w:uiPriority="9" w:qFormat="1"/>
-    <w:lsdException w:name="toc 1" w:uiPriority="39"/>
-    <w:lsdException w:name="toc 2" w:uiPriority="39"/>
-    <w:lsdException w:name="toc 3" w:uiPriority="39"/>
-    <w:lsdException w:name="toc 4" w:uiPriority="39"/>
-    <w:lsdException w:name="toc 5" w:uiPriority="39"/>
-    <w:lsdException w:name="toc 6" w:uiPriority="39"/>
-    <w:lsdException w:name="toc 7" w:uiPriority="39"/>
-    <w:lsdException w:name="toc 8" w:uiPriority="39"/>
-    <w:lsdException w:name="toc 9" w:uiPriority="39"/>
-    <w:lsdException w:name="caption" w:uiPriority="35" w:qFormat="1"/>
-    <w:lsdException w:name="Title" w:semiHidden="0" w:uiPriority="10" w:unhideWhenUsed="0" w:qFormat="1"/>
-    <w:lsdException w:name="Default Paragraph Font" w:uiPriority="1"/>
-    <w:lsdException w:name="Subtitle" w:semiHidden="0" w:uiPriority="11" w:unhideWhenUsed="0" w:qFormat="1"/>
-    <w:lsdException w:name="Strong" w:semiHidden="0" w:uiPriority="22" w:unhideWhenUsed="0" w:qFormat="1"/>
-    <w:lsdException w:name="Emphasis" w:semiHidden="0" w:uiPriority="20" w:unhideWhenUsed="0" w:qFormat="1"/>
-    <w:lsdException w:name="Table Grid" w:semiHidden="0" w:uiPriority="59" w:unhideWhenUsed="0"/>
-    <w:lsdException w:name="Placeholder Text" w:unhideWhenUsed="0"/>
-    <w:lsdException w:name="No Spacing" w:semiHidden="0" w:uiPriority="1" w:unhideWhenUsed="0" w:qFormat="1"/>
-    <w:lsdException w:name="Light Shading" w:semiHidden="0" w:uiPriority="60" w:unhideWhenUsed="0"/>
-    <w:lsdException w:name="Light List" w:semiHidden="0" w:uiPriority="61" w:unhideWhenUsed="0"/>
-    <w:lsdException w:name="Light Grid" w:semiHidden="0" w:uiPriority="62" w:unhideWhenUsed="0"/>
-    <w:lsdException w:name="Medium Shading 1" w:semiHidden="0" w:uiPriority="63" w:unhideWhenUsed="0"/>
-    <w:lsdException w:name="Medium Shading 2" w:semiHidden="0" w:uiPriority="64" w:unhideWhenUsed="0"/>
-    <w:lsdException w:name="Medium List 1" w:semiHidden="0" w:uiPriority="65" w:unhideWhenUsed="0"/>
-    <w:lsdException w:name="Medium List 2" w:semiHidden="0" w:uiPriority="66" w:unhideWhenUsed="0"/>
-    <w:lsdException w:name="Medium Grid 1" w:semiHidden="0" w:uiPriority="67" w:unhideWhenUsed="0"/>
-    <w:lsdException w:name="Medium Grid 2" w:semiHidden="0" w:uiPriority="68" w:unhideWhenUsed="0"/>
-    <w:lsdException w:name="Medium Grid 3" w:semiHidden="0" w:uiPriority="69" w:unhideWhenUsed="0"/>
-    <w:lsdException w:name="Dark List" w:semiHidden="0" w:uiPriority="70" w:unhideWhenUsed="0"/>
-    <w:lsdException w:name="Colorful Shading" w:semiHidden="0" w:uiPriority="71" w:unhideWhenUsed="0"/>
-    <w:lsdException w:name="Colorful List" w:semiHidden="0" w:uiPriority="72" w:unhideWhenUsed="0"/>
-    <w:lsdException w:name="Colorful Grid" w:semiHidden="0" w:uiPriority="73" w:unhideWhenUsed="0"/>
-    <w:lsdException w:name="Light Shading Accent 1" w:semiHidden="0" w:uiPriority="60" w:unhideWhenUsed="0"/>
-    <w:lsdException w:name="Light List Accent 1" w:semiHidden="0" w:uiPriority="61" w:unhideWhenUsed="0"/>
-    <w:lsdException w:name="Light Grid Accent 1" w:semiHidden="0" w:uiPriority="62" w:unhideWhenUsed="0"/>
-    <w:lsdException w:name="Medium Shading 1 Accent 1" w:semiHidden="0" w:uiPriority="63" w:unhideWhenUsed="0"/>
-    <w:lsdException w:name="Medium Shading 2 Accent 1" w:semiHidden="0" w:uiPriority="64" w:unhideWhenUsed="0"/>
-    <w:lsdException w:name="Medium List 1 Accent 1" w:semiHidden="0" w:uiPriority="65" w:unhideWhenUsed="0"/>
-    <w:lsdException w:name="Revision" w:unhideWhenUsed="0"/>
-    <w:lsdException w:name="List Paragraph" w:semiHidden="0" w:uiPriority="34" w:unhideWhenUsed="0" w:qFormat="1"/>
-    <w:lsdException w:name="Quote" w:semiHidden="0" w:uiPriority="29" w:unhideWhenUsed="0" w:qFormat="1"/>
-    <w:lsdException w:name="Intense Quote" w:semiHidden="0" w:uiPriority="30" w:unhideWhenUsed="0" w:qFormat="1"/>
-    <w:lsdException w:name="Medium List 2 Accent 1" w:semiHidden="0" w:uiPriority="66" w:unhideWhenUsed="0"/>
-    <w:lsdException w:name="Medium Grid 1 Accent 1" w:semiHidden="0" w:uiPriority="67" w:unhideWhenUsed="0"/>
-    <w:lsdException w:name="Medium Grid 2 Accent 1" w:semiHidden="0" w:uiPriority="68" w:unhideWhenUsed="0"/>
-    <w:lsdException w:name="Medium Grid 3 Accent 1" w:semiHidden="0" w:uiPriority="69" w:unhideWhenUsed="0"/>
-    <w:lsdException w:name="Dark List Accent 1" w:semiHidden="0" w:uiPriority="70" w:unhideWhenUsed="0"/>
-    <w:lsdException w:name="Colorful Shading Accent 1" w:semiHidden="0" w:uiPriority="71" w:unhideWhenUsed="0"/>
-    <w:lsdException w:name="Colorful List Accent 1" w:semiHidden="0" w:uiPriority="72" w:unhideWhenUsed="0"/>
-    <w:lsdException w:name="Colorful Grid Accent 1" w:semiHidden="0" w:uiPriority="73" w:unhideWhenUsed="0"/>
-    <w:lsdException w:name="Light Shading Accent 2" w:semiHidden="0" w:uiPriority="60" w:unhideWhenUsed="0"/>
-    <w:lsdException w:name="Light List Accent 2" w:semiHidden="0" w:uiPriority="61" w:unhideWhenUsed="0"/>
-    <w:lsdException w:name="Light Grid Accent 2" w:semiHidden="0" w:uiPriority="62" w:unhideWhenUsed="0"/>
-    <w:lsdException w:name="Medium Shading 1 Accent 2" w:semiHidden="0" w:uiPriority="63" w:unhideWhenUsed="0"/>
-    <w:lsdException w:name="Medium Shading 2 Accent 2" w:semiHidden="0" w:uiPriority="64" w:unhideWhenUsed="0"/>
-    <w:lsdException w:name="Medium List 1 Accent 2" w:semiHidden="0" w:uiPriority="65" w:unhideWhenUsed="0"/>
-    <w:lsdException w:name="Medium List 2 Accent 2" w:semiHidden="0" w:uiPriority="66" w:unhideWhenUsed="0"/>
-    <w:lsdException w:name="Medium Grid 1 Accent 2" w:semiHidden="0" w:uiPriority="67" w:unhideWhenUsed="0"/>
-    <w:lsdException w:name="Medium Grid 2 Accent 2" w:semiHidden="0" w:uiPriority="68" w:unhideWhenUsed="0"/>
-    <w:lsdException w:name="Medium Grid 3 Accent 2" w:semiHidden="0" w:uiPriority="69" w:unhideWhenUsed="0"/>
-    <w:lsdException w:name="Dark List Accent 2" w:semiHidden="0" w:uiPriority="70" w:unhideWhenUsed="0"/>
-    <w:lsdException w:name="Colorful Shading Accent 2" w:semiHidden="0" w:uiPriority="71" w:unhideWhenUsed="0"/>
-    <w:lsdException w:name="Colorful List Accent 2" w:semiHidden="0" w:uiPriority="72" w:unhideWhenUsed="0"/>
-    <w:lsdException w:name="Colorful Grid Accent 2" w:semiHidden="0" w:uiPriority="73" w:unhideWhenUsed="0"/>
-    <w:lsdException w:name="Light Shading Accent 3" w:semiHidden="0" w:uiPriority="60" w:unhideWhenUsed="0"/>
-    <w:lsdException w:name="Light List Accent 3" w:semiHidden="0" w:uiPriority="61" w:unhideWhenUsed="0"/>
-    <w:lsdException w:name="Light Grid Accent 3" w:semiHidden="0" w:uiPriority="62" w:unhideWhenUsed="0"/>
-    <w:lsdException w:name="Medium Shading 1 Accent 3" w:semiHidden="0" w:uiPriority="63" w:unhideWhenUsed="0"/>
-    <w:lsdException w:name="Medium Shading 2 Accent 3" w:semiHidden="0" w:uiPriority="64" w:unhideWhenUsed="0"/>
-    <w:lsdException w:name="Medium List 1 Accent 3" w:semiHidden="0" w:uiPriority="65" w:unhideWhenUsed="0"/>
-    <w:lsdException w:name="Medium List 2 Accent 3" w:semiHidden="0" w:uiPriority="66" w:unhideWhenUsed="0"/>
-    <w:lsdException w:name="Medium Grid 1 Accent 3" w:semiHidden="0" w:uiPriority="67" w:unhideWhenUsed="0"/>
-    <w:lsdException w:name="Medium Grid 2 Accent 3" w:semiHidden="0" w:uiPriority="68" w:unhideWhenUsed="0"/>
-    <w:lsdException w:name="Medium Grid 3 Accent 3" w:semiHidden="0" w:uiPriority="69" w:unhideWhenUsed="0"/>
-    <w:lsdException w:name="Dark List Accent 3" w:semiHidden="0" w:uiPriority="70" w:unhideWhenUsed="0"/>
-    <w:lsdException w:name="Colorful Shading Accent 3" w:semiHidden="0" w:uiPriority="71" w:unhideWhenUsed="0"/>
-    <w:lsdException w:name="Colorful List Accent 3" w:semiHidden="0" w:uiPriority="72" w:unhideWhenUsed="0"/>
-    <w:lsdException w:name="Colorful Grid Accent 3" w:semiHidden="0" w:uiPriority="73" w:unhideWhenUsed="0"/>
-    <w:lsdException w:name="Light Shading Accent 4" w:semiHidden="0" w:uiPriority="60" w:unhideWhenUsed="0"/>
-    <w:lsdException w:name="Light List Accent 4" w:semiHidden="0" w:uiPriority="61" w:unhideWhenUsed="0"/>
-    <w:lsdException w:name="Light Grid Accent 4" w:semiHidden="0" w:uiPriority="62" w:unhideWhenUsed="0"/>
-    <w:lsdException w:name="Medium Shading 1 Accent 4" w:semiHidden="0" w:uiPriority="63" w:unhideWhenUsed="0"/>
-    <w:lsdException w:name="Medium Shading 2 Accent 4" w:semiHidden="0" w:uiPriority="64" w:unhideWhenUsed="0"/>
-    <w:lsdException w:name="Medium List 1 Accent 4" w:semiHidden="0" w:uiPriority="65" w:unhideWhenUsed="0"/>
-    <w:lsdException w:name="Medium List 2 Accent 4" w:semiHidden="0" w:uiPriority="66" w:unhideWhenUsed="0"/>
-    <w:lsdException w:name="Medium Grid 1 Accent 4" w:semiHidden="0" w:uiPriority="67" w:unhideWhenUsed="0"/>
-    <w:lsdException w:name="Medium Grid 2 Accent 4" w:semiHidden="0" w:uiPriority="68" w:unhideWhenUsed="0"/>
-    <w:lsdException w:name="Medium Grid 3 Accent 4" w:semiHidden="0" w:uiPriority="69" w:unhideWhenUsed="0"/>
-    <w:lsdException w:name="Dark List Accent 4" w:semiHidden="0" w:uiPriority="70" w:unhideWhenUsed="0"/>
-    <w:lsdException w:name="Colorful Shading Accent 4" w:semiHidden="0" w:uiPriority="71" w:unhideWhenUsed="0"/>
-    <w:lsdException w:name="Colorful List Accent 4" w:semiHidden="0" w:uiPriority="72" w:unhideWhenUsed="0"/>
-    <w:lsdException w:name="Colorful Grid Accent 4" w:semiHidden="0" w:uiPriority="73" w:unhideWhenUsed="0"/>
-    <w:lsdException w:name="Light Shading Accent 5" w:semiHidden="0" w:uiPriority="60" w:unhideWhenUsed="0"/>
-    <w:lsdException w:name="Light List Accent 5" w:semiHidden="0" w:uiPriority="61" w:unhideWhenUsed="0"/>
-    <w:lsdException w:name="Light Grid Accent 5" w:semiHidden="0" w:uiPriority="62" w:unhideWhenUsed="0"/>
-    <w:lsdException w:name="Medium Shading 1 Accent 5" w:semiHidden="0" w:uiPriority="63" w:unhideWhenUsed="0"/>
-    <w:lsdException w:name="Medium Shading 2 Accent 5" w:semiHidden="0" w:uiPriority="64" w:unhideWhenUsed="0"/>
-    <w:lsdException w:name="Medium List 1 Accent 5" w:semiHidden="0" w:uiPriority="65" w:unhideWhenUsed="0"/>
-    <w:lsdException w:name="Medium List 2 Accent 5" w:semiHidden="0" w:uiPriority="66" w:unhideWhenUsed="0"/>
-    <w:lsdException w:name="Medium Grid 1 Accent 5" w:semiHidden="0" w:uiPriority="67" w:unhideWhenUsed="0"/>
-    <w:lsdException w:name="Medium Grid 2 Accent 5" w:semiHidden="0" w:uiPriority="68" w:unhideWhenUsed="0"/>
-    <w:lsdException w:name="Medium Grid 3 Accent 5" w:semiHidden="0" w:uiPriority="69" w:unhideWhenUsed="0"/>
-    <w:lsdException w:name="Dark List Accent 5" w:semiHidden="0" w:uiPriority="70" w:unhideWhenUsed="0"/>
-    <w:lsdException w:name="Colorful Shading Accent 5" w:semiHidden="0" w:uiPriority="71" w:unhideWhenUsed="0"/>
-    <w:lsdException w:name="Colorful List Accent 5" w:semiHidden="0" w:uiPriority="72" w:unhideWhenUsed="0"/>
-    <w:lsdException w:name="Colorful Grid Accent 5" w:semiHidden="0" w:uiPriority="73" w:unhideWhenUsed="0"/>
-    <w:lsdException w:name="Light Shading Accent 6" w:semiHidden="0" w:uiPriority="60" w:unhideWhenUsed="0"/>
-    <w:lsdException w:name="Light List Accent 6" w:semiHidden="0" w:uiPriority="61" w:unhideWhenUsed="0"/>
-    <w:lsdException w:name="Light Grid Accent 6" w:semiHidden="0" w:uiPriority="62" w:unhideWhenUsed="0"/>
-    <w:lsdException w:name="Medium Shading 1 Accent 6" w:semiHidden="0" w:uiPriority="63" w:unhideWhenUsed="0"/>
-    <w:lsdException w:name="Medium Shading 2 Accent 6" w:semiHidden="0" w:uiPriority="64" w:unhideWhenUsed="0"/>
-    <w:lsdException w:name="Medium List 1 Accent 6" w:semiHidden="0" w:uiPriority="65" w:unhideWhenUsed="0"/>
-    <w:lsdException w:name="Medium List 2 Accent 6" w:semiHidden="0" w:uiPriority="66" w:unhideWhenUsed="0"/>
-    <w:lsdException w:name="Medium Grid 1 Accent 6" w:semiHidden="0" w:uiPriority="67" w:unhideWhenUsed="0"/>
-    <w:lsdException w:name="Medium Grid 2 Accent 6" w:semiHidden="0" w:uiPriority="68" w:unhideWhenUsed="0"/>
-    <w:lsdException w:name="Medium Grid 3 Accent 6" w:semiHidden="0" w:uiPriority="69" w:unhideWhenUsed="0"/>
-    <w:lsdException w:name="Dark List Accent 6" w:semiHidden="0" w:uiPriority="70" w:unhideWhenUsed="0"/>
-    <w:lsdException w:name="Colorful Shading Accent 6" w:semiHidden="0" w:uiPriority="71" w:unhideWhenUsed="0"/>
-    <w:lsdException w:name="Colorful List Accent 6" w:semiHidden="0" w:uiPriority="72" w:unhideWhenUsed="0"/>
-    <w:lsdException w:name="Colorful Grid Accent 6" w:semiHidden="0" w:uiPriority="73" w:unhideWhenUsed="0"/>
-    <w:lsdException w:name="Subtle Emphasis" w:semiHidden="0" w:uiPriority="19" w:unhideWhenUsed="0" w:qFormat="1"/>
-    <w:lsdException w:name="Intense Emphasis" w:semiHidden="0" w:uiPriority="21" w:unhideWhenUsed="0" w:qFormat="1"/>
-    <w:lsdException w:name="Subtle Reference" w:semiHidden="0" w:uiPriority="31" w:unhideWhenUsed="0" w:qFormat="1"/>
-    <w:lsdException w:name="Intense Reference" w:semiHidden="0" w:uiPriority="32" w:unhideWhenUsed="0" w:qFormat="1"/>
-    <w:lsdException w:name="Book Title" w:semiHidden="0" w:uiPriority="33" w:unhideWhenUsed="0" w:qFormat="1"/>
-    <w:lsdException w:name="Bibliography" w:uiPriority="37"/>
-    <w:lsdException w:name="TOC Heading" w:uiPriority="39" w:qFormat="1"/>
+  <w:latentStyles w:defLockedState="0" w:defUIPriority="99" w:defSemiHidden="0" w:defUnhideWhenUsed="0" w:defQFormat="0" w:count="371">
+    <w:lsdException w:name="Normal" w:uiPriority="0" w:qFormat="1"/>
+    <w:lsdException w:name="heading 1" w:uiPriority="9" w:qFormat="1"/>
+    <w:lsdException w:name="heading 2" w:semiHidden="1" w:uiPriority="9" w:unhideWhenUsed="1" w:qFormat="1"/>
+    <w:lsdException w:name="heading 3" w:semiHidden="1" w:uiPriority="9" w:unhideWhenUsed="1" w:qFormat="1"/>
+    <w:lsdException w:name="heading 4" w:semiHidden="1" w:uiPriority="9" w:unhideWhenUsed="1" w:qFormat="1"/>
+    <w:lsdException w:name="heading 5" w:semiHidden="1" w:uiPriority="9" w:unhideWhenUsed="1" w:qFormat="1"/>
+    <w:lsdException w:name="heading 6" w:semiHidden="1" w:uiPriority="0" w:unhideWhenUsed="1" w:qFormat="1"/>
+    <w:lsdException w:name="heading 7" w:semiHidden="1" w:uiPriority="9" w:unhideWhenUsed="1" w:qFormat="1"/>
+    <w:lsdException w:name="heading 8" w:semiHidden="1" w:uiPriority="9" w:unhideWhenUsed="1" w:qFormat="1"/>
+    <w:lsdException w:name="heading 9" w:semiHidden="1" w:uiPriority="9" w:unhideWhenUsed="1" w:qFormat="1"/>
+    <w:lsdException w:name="index 1" w:semiHidden="1" w:unhideWhenUsed="1"/>
+    <w:lsdException w:name="index 2" w:semiHidden="1" w:unhideWhenUsed="1"/>
+    <w:lsdException w:name="index 3" w:semiHidden="1" w:unhideWhenUsed="1"/>
+    <w:lsdException w:name="index 4" w:semiHidden="1" w:unhideWhenUsed="1"/>
+    <w:lsdException w:name="index 5" w:semiHidden="1" w:unhideWhenUsed="1"/>
+    <w:lsdException w:name="index 6" w:semiHidden="1" w:unhideWhenUsed="1"/>
+    <w:lsdException w:name="index 7" w:semiHidden="1" w:unhideWhenUsed="1"/>
+    <w:lsdException w:name="index 8" w:semiHidden="1" w:unhideWhenUsed="1"/>
+    <w:lsdException w:name="index 9" w:semiHidden="1" w:unhideWhenUsed="1"/>
+    <w:lsdException w:name="toc 1" w:semiHidden="1" w:uiPriority="39" w:unhideWhenUsed="1"/>
+    <w:lsdException w:name="toc 2" w:semiHidden="1" w:uiPriority="39" w:unhideWhenUsed="1"/>
+    <w:lsdException w:name="toc 3" w:semiHidden="1" w:uiPriority="39" w:unhideWhenUsed="1"/>
+    <w:lsdException w:name="toc 4" w:semiHidden="1" w:uiPriority="39" w:unhideWhenUsed="1"/>
+    <w:lsdException w:name="toc 5" w:semiHidden="1" w:uiPriority="39" w:unhideWhenUsed="1"/>
+    <w:lsdException w:name="toc 6" w:semiHidden="1" w:uiPriority="39" w:unhideWhenUsed="1"/>
+    <w:lsdException w:name="toc 7" w:semiHidden="1" w:uiPriority="39" w:unhideWhenUsed="1"/>
+    <w:lsdException w:name="toc 8" w:semiHidden="1" w:uiPriority="39" w:unhideWhenUsed="1"/>
+    <w:lsdException w:name="toc 9" w:semiHidden="1" w:uiPriority="39" w:unhideWhenUsed="1"/>
+    <w:lsdException w:name="Normal Indent" w:semiHidden="1" w:unhideWhenUsed="1"/>
+    <w:lsdException w:name="footnote text" w:semiHidden="1" w:unhideWhenUsed="1"/>
+    <w:lsdException w:name="annotation text" w:semiHidden="1" w:unhideWhenUsed="1"/>
+    <w:lsdException w:name="header" w:semiHidden="1" w:unhideWhenUsed="1"/>
+    <w:lsdException w:name="footer" w:semiHidden="1" w:unhideWhenUsed="1"/>
+    <w:lsdException w:name="index heading" w:semiHidden="1" w:unhideWhenUsed="1"/>
+    <w:lsdException w:name="caption" w:semiHidden="1" w:uiPriority="35" w:unhideWhenUsed="1" w:qFormat="1"/>
+    <w:lsdException w:name="table of figures" w:semiHidden="1" w:unhideWhenUsed="1"/>
+    <w:lsdException w:name="envelope address" w:semiHidden="1" w:unhideWhenUsed="1"/>
+    <w:lsdException w:name="envelope return" w:semiHidden="1" w:unhideWhenUsed="1"/>
+    <w:lsdException w:name="footnote reference" w:semiHidden="1" w:unhideWhenUsed="1"/>
+    <w:lsdException w:name="annotation reference" w:semiHidden="1" w:unhideWhenUsed="1"/>
+    <w:lsdException w:name="line number" w:semiHidden="1" w:unhideWhenUsed="1"/>
+    <w:lsdException w:name="page number" w:semiHidden="1" w:unhideWhenUsed="1"/>
+    <w:lsdException w:name="endnote reference" w:semiHidden="1" w:unhideWhenUsed="1"/>
+    <w:lsdException w:name="endnote text" w:semiHidden="1" w:unhideWhenUsed="1"/>
+    <w:lsdException w:name="table of authorities" w:semiHidden="1" w:unhideWhenUsed="1"/>
+    <w:lsdException w:name="macro" w:semiHidden="1" w:unhideWhenUsed="1"/>
+    <w:lsdException w:name="toa heading" w:semiHidden="1" w:unhideWhenUsed="1"/>
+    <w:lsdException w:name="List" w:semiHidden="1" w:unhideWhenUsed="1"/>
+    <w:lsdException w:name="List Bullet" w:semiHidden="1" w:unhideWhenUsed="1"/>
+    <w:lsdException w:name="List Number" w:semiHidden="1" w:unhideWhenUsed="1"/>
+    <w:lsdException w:name="List 2" w:semiHidden="1" w:unhideWhenUsed="1"/>
+    <w:lsdException w:name="List 3" w:semiHidden="1" w:unhideWhenUsed="1"/>
+    <w:lsdException w:name="List 4" w:semiHidden="1" w:unhideWhenUsed="1"/>
+    <w:lsdException w:name="List 5" w:semiHidden="1" w:unhideWhenUsed="1"/>
+    <w:lsdException w:name="List Bullet 2" w:semiHidden="1" w:unhideWhenUsed="1"/>
+    <w:lsdException w:name="List Bullet 3" w:semiHidden="1" w:unhideWhenUsed="1"/>
+    <w:lsdException w:name="List Bullet 4" w:semiHidden="1" w:unhideWhenUsed="1"/>
+    <w:lsdException w:name="List Bullet 5" w:semiHidden="1" w:unhideWhenUsed="1"/>
+    <w:lsdException w:name="List Number 2" w:semiHidden="1" w:unhideWhenUsed="1"/>
+    <w:lsdException w:name="List Number 3" w:semiHidden="1" w:unhideWhenUsed="1"/>
+    <w:lsdException w:name="List Number 4" w:semiHidden="1" w:unhideWhenUsed="1"/>
+    <w:lsdException w:name="List Number 5" w:semiHidden="1" w:unhideWhenUsed="1"/>
+    <w:lsdException w:name="Title" w:uiPriority="10" w:qFormat="1"/>
+    <w:lsdException w:name="Closing" w:semiHidden="1" w:unhideWhenUsed="1"/>
+    <w:lsdException w:name="Signature" w:semiHidden="1" w:unhideWhenUsed="1"/>
+    <w:lsdException w:name="Default Paragraph Font" w:semiHidden="1" w:uiPriority="1" w:unhideWhenUsed="1"/>
+    <w:lsdException w:name="Body Text" w:semiHidden="1" w:unhideWhenUsed="1"/>
+    <w:lsdException w:name="Body Text Indent" w:semiHidden="1" w:unhideWhenUsed="1"/>
+    <w:lsdException w:name="List Continue" w:semiHidden="1" w:unhideWhenUsed="1"/>
+    <w:lsdException w:name="List Continue 2" w:semiHidden="1" w:unhideWhenUsed="1"/>
+    <w:lsdException w:name="List Continue 3" w:semiHidden="1" w:unhideWhenUsed="1"/>
+    <w:lsdException w:name="List Continue 4" w:semiHidden="1" w:unhideWhenUsed="1"/>
+    <w:lsdException w:name="List Continue 5" w:semiHidden="1" w:unhideWhenUsed="1"/>
+    <w:lsdException w:name="Message Header" w:semiHidden="1" w:unhideWhenUsed="1"/>
+    <w:lsdException w:name="Subtitle" w:uiPriority="11" w:qFormat="1"/>
+    <w:lsdException w:name="Salutation" w:semiHidden="1" w:unhideWhenUsed="1"/>
+    <w:lsdException w:name="Date" w:semiHidden="1" w:unhideWhenUsed="1"/>
+    <w:lsdException w:name="Body Text First Indent" w:semiHidden="1" w:unhideWhenUsed="1"/>
+    <w:lsdException w:name="Body Text First Indent 2" w:semiHidden="1" w:unhideWhenUsed="1"/>
+    <w:lsdException w:name="Note Heading" w:semiHidden="1" w:unhideWhenUsed="1"/>
+    <w:lsdException w:name="Body Text 2" w:semiHidden="1" w:unhideWhenUsed="1"/>
+    <w:lsdException w:name="Body Text 3" w:semiHidden="1" w:unhideWhenUsed="1"/>
+    <w:lsdException w:name="Body Text Indent 2" w:semiHidden="1" w:unhideWhenUsed="1"/>
+    <w:lsdException w:name="Body Text Indent 3" w:semiHidden="1" w:unhideWhenUsed="1"/>
+    <w:lsdException w:name="Block Text" w:semiHidden="1" w:unhideWhenUsed="1"/>
+    <w:lsdException w:name="Hyperlink" w:semiHidden="1" w:unhideWhenUsed="1"/>
+    <w:lsdException w:name="FollowedHyperlink" w:semiHidden="1" w:unhideWhenUsed="1"/>
+    <w:lsdException w:name="Strong" w:uiPriority="22" w:qFormat="1"/>
+    <w:lsdException w:name="Emphasis" w:uiPriority="20" w:qFormat="1"/>
+    <w:lsdException w:name="Document Map" w:semiHidden="1" w:unhideWhenUsed="1"/>
+    <w:lsdException w:name="Plain Text" w:semiHidden="1" w:unhideWhenUsed="1"/>
+    <w:lsdException w:name="E-mail Signature" w:semiHidden="1" w:unhideWhenUsed="1"/>
+    <w:lsdException w:name="HTML Top of Form" w:semiHidden="1" w:unhideWhenUsed="1"/>
+    <w:lsdException w:name="HTML Bottom of Form" w:semiHidden="1" w:unhideWhenUsed="1"/>
+    <w:lsdException w:name="Normal (Web)" w:semiHidden="1" w:unhideWhenUsed="1"/>
+    <w:lsdException w:name="HTML Acronym" w:semiHidden="1" w:unhideWhenUsed="1"/>
+    <w:lsdException w:name="HTML Address" w:semiHidden="1" w:unhideWhenUsed="1"/>
+    <w:lsdException w:name="HTML Cite" w:semiHidden="1" w:unhideWhenUsed="1"/>
+    <w:lsdException w:name="HTML Code" w:semiHidden="1" w:unhideWhenUsed="1"/>
+    <w:lsdException w:name="HTML Definition" w:semiHidden="1" w:unhideWhenUsed="1"/>
+    <w:lsdException w:name="HTML Keyboard" w:semiHidden="1" w:unhideWhenUsed="1"/>
+    <w:lsdException w:name="HTML Preformatted" w:semiHidden="1" w:unhideWhenUsed="1"/>
+    <w:lsdException w:name="HTML Sample" w:semiHidden="1" w:unhideWhenUsed="1"/>
+    <w:lsdException w:name="HTML Typewriter" w:semiHidden="1" w:unhideWhenUsed="1"/>
+    <w:lsdException w:name="HTML Variable" w:semiHidden="1" w:unhideWhenUsed="1"/>
+    <w:lsdException w:name="Normal Table" w:semiHidden="1" w:unhideWhenUsed="1"/>
+    <w:lsdException w:name="annotation subject" w:semiHidden="1" w:unhideWhenUsed="1"/>
+    <w:lsdException w:name="No List" w:semiHidden="1" w:unhideWhenUsed="1"/>
+    <w:lsdException w:name="Outline List 1" w:semiHidden="1" w:unhideWhenUsed="1"/>
+    <w:lsdException w:name="Outline List 2" w:semiHidden="1" w:unhideWhenUsed="1"/>
+    <w:lsdException w:name="Outline List 3" w:semiHidden="1" w:unhideWhenUsed="1"/>
+    <w:lsdException w:name="Table Simple 1" w:semiHidden="1" w:unhideWhenUsed="1"/>
+    <w:lsdException w:name="Table Simple 2" w:semiHidden="1" w:unhideWhenUsed="1"/>
+    <w:lsdException w:name="Table Simple 3" w:semiHidden="1" w:unhideWhenUsed="1"/>
+    <w:lsdException w:name="Table Classic 1" w:semiHidden="1" w:unhideWhenUsed="1"/>
+    <w:lsdException w:name="Table Classic 2" w:semiHidden="1" w:unhideWhenUsed="1"/>
+    <w:lsdException w:name="Table Classic 3" w:semiHidden="1" w:unhideWhenUsed="1"/>
+    <w:lsdException w:name="Table Classic 4" w:semiHidden="1" w:unhideWhenUsed="1"/>
+    <w:lsdException w:name="Table Colorful 1" w:semiHidden="1" w:unhideWhenUsed="1"/>
+    <w:lsdException w:name="Table Colorful 2" w:semiHidden="1" w:unhideWhenUsed="1"/>
+    <w:lsdException w:name="Table Colorful 3" w:semiHidden="1" w:unhideWhenUsed="1"/>
+    <w:lsdException w:name="Table Columns 1" w:semiHidden="1" w:unhideWhenUsed="1"/>
+    <w:lsdException w:name="Table Columns 2" w:semiHidden="1" w:unhideWhenUsed="1"/>
+    <w:lsdException w:name="Table Columns 3" w:semiHidden="1" w:unhideWhenUsed="1"/>
+    <w:lsdException w:name="Table Columns 4" w:semiHidden="1" w:unhideWhenUsed="1"/>
+    <w:lsdException w:name="Table Columns 5" w:semiHidden="1" w:unhideWhenUsed="1"/>
+    <w:lsdException w:name="Table Grid 1" w:semiHidden="1" w:unhideWhenUsed="1"/>
+    <w:lsdException w:name="Table Grid 2" w:semiHidden="1" w:unhideWhenUsed="1"/>
+    <w:lsdException w:name="Table Grid 3" w:semiHidden="1" w:unhideWhenUsed="1"/>
+    <w:lsdException w:name="Table Grid 4" w:semiHidden="1" w:unhideWhenUsed="1"/>
+    <w:lsdException w:name="Table Grid 5" w:semiHidden="1" w:unhideWhenUsed="1"/>
+    <w:lsdException w:name="Table Grid 6" w:semiHidden="1" w:unhideWhenUsed="1"/>
+    <w:lsdException w:name="Table Grid 7" w:semiHidden="1" w:unhideWhenUsed="1"/>
+    <w:lsdException w:name="Table Grid 8" w:semiHidden="1" w:unhideWhenUsed="1"/>
+    <w:lsdException w:name="Table List 1" w:semiHidden="1" w:unhideWhenUsed="1"/>
+    <w:lsdException w:name="Table List 2" w:semiHidden="1" w:unhideWhenUsed="1"/>
+    <w:lsdException w:name="Table List 3" w:semiHidden="1" w:unhideWhenUsed="1"/>
+    <w:lsdException w:name="Table List 4" w:semiHidden="1" w:unhideWhenUsed="1"/>
+    <w:lsdException w:name="Table List 5" w:semiHidden="1" w:unhideWhenUsed="1"/>
+    <w:lsdException w:name="Table List 6" w:semiHidden="1" w:unhideWhenUsed="1"/>
+    <w:lsdException w:name="Table List 7" w:semiHidden="1" w:unhideWhenUsed="1"/>
+    <w:lsdException w:name="Table List 8" w:semiHidden="1" w:unhideWhenUsed="1"/>
+    <w:lsdException w:name="Table 3D effects 1" w:semiHidden="1" w:unhideWhenUsed="1"/>
+    <w:lsdException w:name="Table 3D effects 2" w:semiHidden="1" w:unhideWhenUsed="1"/>
+    <w:lsdException w:name="Table 3D effects 3" w:semiHidden="1" w:unhideWhenUsed="1"/>
+    <w:lsdException w:name="Table Contemporary" w:semiHidden="1" w:unhideWhenUsed="1"/>
+    <w:lsdException w:name="Table Elegant" w:semiHidden="1" w:unhideWhenUsed="1"/>
+    <w:lsdException w:name="Table Professional" w:semiHidden="1" w:unhideWhenUsed="1"/>
+    <w:lsdException w:name="Table Subtle 1" w:semiHidden="1" w:unhideWhenUsed="1"/>
+    <w:lsdException w:name="Table Subtle 2" w:semiHidden="1" w:unhideWhenUsed="1"/>
+    <w:lsdException w:name="Table Web 1" w:semiHidden="1" w:unhideWhenUsed="1"/>
+    <w:lsdException w:name="Table Web 2" w:semiHidden="1" w:unhideWhenUsed="1"/>
+    <w:lsdException w:name="Table Web 3" w:semiHidden="1" w:unhideWhenUsed="1"/>
+    <w:lsdException w:name="Balloon Text" w:semiHidden="1" w:unhideWhenUsed="1"/>
+    <w:lsdException w:name="Table Grid" w:uiPriority="59"/>
+    <w:lsdException w:name="Table Theme" w:semiHidden="1" w:unhideWhenUsed="1"/>
+    <w:lsdException w:name="Placeholder Text" w:semiHidden="1"/>
+    <w:lsdException w:name="No Spacing" w:uiPriority="1" w:qFormat="1"/>
+    <w:lsdException w:name="Light Shading" w:uiPriority="60"/>
+    <w:lsdException w:name="Light List" w:uiPriority="61"/>
+    <w:lsdException w:name="Light Grid" w:uiPriority="62"/>
+    <w:lsdException w:name="Medium Shading 1" w:uiPriority="63"/>
+    <w:lsdException w:name="Medium Shading 2" w:uiPriority="64"/>
+    <w:lsdException w:name="Medium List 1" w:uiPriority="65"/>
+    <w:lsdException w:name="Medium List 2" w:uiPriority="66"/>
+    <w:lsdException w:name="Medium Grid 1" w:uiPriority="67"/>
+    <w:lsdException w:name="Medium Grid 2" w:uiPriority="68"/>
+    <w:lsdException w:name="Medium Grid 3" w:uiPriority="69"/>
+    <w:lsdException w:name="Dark List" w:uiPriority="70"/>
+    <w:lsdException w:name="Colorful Shading" w:uiPriority="71"/>
+    <w:lsdException w:name="Colorful List" w:uiPriority="72"/>
+    <w:lsdException w:name="Colorful Grid" w:uiPriority="73"/>
+    <w:lsdException w:name="Light Shading Accent 1" w:uiPriority="60"/>
+    <w:lsdException w:name="Light List Accent 1" w:uiPriority="61"/>
+    <w:lsdException w:name="Light Grid Accent 1" w:uiPriority="62"/>
+    <w:lsdException w:name="Medium Shading 1 Accent 1" w:uiPriority="63"/>
+    <w:lsdException w:name="Medium Shading 2 Accent 1" w:uiPriority="64"/>
+    <w:lsdException w:name="Medium List 1 Accent 1" w:uiPriority="65"/>
+    <w:lsdException w:name="Revision" w:semiHidden="1"/>
+    <w:lsdException w:name="List Paragraph" w:uiPriority="34" w:qFormat="1"/>
+    <w:lsdException w:name="Quote" w:uiPriority="29" w:qFormat="1"/>
+    <w:lsdException w:name="Intense Quote" w:uiPriority="30" w:qFormat="1"/>
+    <w:lsdException w:name="Medium List 2 Accent 1" w:uiPriority="66"/>
+    <w:lsdException w:name="Medium Grid 1 Accent 1" w:uiPriority="67"/>
+    <w:lsdException w:name="Medium Grid 2 Accent 1" w:uiPriority="68"/>
+    <w:lsdException w:name="Medium Grid 3 Accent 1" w:uiPriority="69"/>
+    <w:lsdException w:name="Dark List Accent 1" w:uiPriority="70"/>
+    <w:lsdException w:name="Colorful Shading Accent 1" w:uiPriority="71"/>
+    <w:lsdException w:name="Colorful List Accent 1" w:uiPriority="72"/>
+    <w:lsdException w:name="Colorful Grid Accent 1" w:uiPriority="73"/>
+    <w:lsdException w:name="Light Shading Accent 2" w:uiPriority="60"/>
+    <w:lsdException w:name="Light List Accent 2" w:uiPriority="61"/>
+    <w:lsdException w:name="Light Grid Accent 2" w:uiPriority="62"/>
+    <w:lsdException w:name="Medium Shading 1 Accent 2" w:uiPriority="63"/>
+    <w:lsdException w:name="Medium Shading 2 Accent 2" w:uiPriority="64"/>
+    <w:lsdException w:name="Medium List 1 Accent 2" w:uiPriority="65"/>
+    <w:lsdException w:name="Medium List 2 Accent 2" w:uiPriority="66"/>
+    <w:lsdException w:name="Medium Grid 1 Accent 2" w:uiPriority="67"/>
+    <w:lsdException w:name="Medium Grid 2 Accent 2" w:uiPriority="68"/>
+    <w:lsdException w:name="Medium Grid 3 Accent 2" w:uiPriority="69"/>
+    <w:lsdException w:name="Dark List Accent 2" w:uiPriority="70"/>
+    <w:lsdException w:name="Colorful Shading Accent 2" w:uiPriority="71"/>
+    <w:lsdException w:name="Colorful List Accent 2" w:uiPriority="72"/>
+    <w:lsdException w:name="Colorful Grid Accent 2" w:uiPriority="73"/>
+    <w:lsdException w:name="Light Shading Accent 3" w:uiPriority="60"/>
+    <w:lsdException w:name="Light List Accent 3" w:uiPriority="61"/>
+    <w:lsdException w:name="Light Grid Accent 3" w:uiPriority="62"/>
+    <w:lsdException w:name="Medium Shading 1 Accent 3" w:uiPriority="63"/>
+    <w:lsdException w:name="Medium Shading 2 Accent 3" w:uiPriority="64"/>
+    <w:lsdException w:name="Medium List 1 Accent 3" w:uiPriority="65"/>
+    <w:lsdException w:name="Medium List 2 Accent 3" w:uiPriority="66"/>
+    <w:lsdException w:name="Medium Grid 1 Accent 3" w:uiPriority="67"/>
+    <w:lsdException w:name="Medium Grid 2 Accent 3" w:uiPriority="68"/>
+    <w:lsdException w:name="Medium Grid 3 Accent 3" w:uiPriority="69"/>
+    <w:lsdException w:name="Dark List Accent 3" w:uiPriority="70"/>
+    <w:lsdException w:name="Colorful Shading Accent 3" w:uiPriority="71"/>
+    <w:lsdException w:name="Colorful List Accent 3" w:uiPriority="72"/>
+    <w:lsdException w:name="Colorful Grid Accent 3" w:uiPriority="73"/>
+    <w:lsdException w:name="Light Shading Accent 4" w:uiPriority="60"/>
+    <w:lsdException w:name="Light List Accent 4" w:uiPriority="61"/>
+    <w:lsdException w:name="Light Grid Accent 4" w:uiPriority="62"/>
+    <w:lsdException w:name="Medium Shading 1 Accent 4" w:uiPriority="63"/>
+    <w:lsdException w:name="Medium Shading 2 Accent 4" w:uiPriority="64"/>
+    <w:lsdException w:name="Medium List 1 Accent 4" w:uiPriority="65"/>
+    <w:lsdException w:name="Medium List 2 Accent 4" w:uiPriority="66"/>
+    <w:lsdException w:name="Medium Grid 1 Accent 4" w:uiPriority="67"/>
+    <w:lsdException w:name="Medium Grid 2 Accent 4" w:uiPriority="68"/>
+    <w:lsdException w:name="Medium Grid 3 Accent 4" w:uiPriority="69"/>
+    <w:lsdException w:name="Dark List Accent 4" w:uiPriority="70"/>
+    <w:lsdException w:name="Colorful Shading Accent 4" w:uiPriority="71"/>
+    <w:lsdException w:name="Colorful List Accent 4" w:uiPriority="72"/>
+    <w:lsdException w:name="Colorful Grid Accent 4" w:uiPriority="73"/>
+    <w:lsdException w:name="Light Shading Accent 5" w:uiPriority="60"/>
+    <w:lsdException w:name="Light List Accent 5" w:uiPriority="61"/>
+    <w:lsdException w:name="Light Grid Accent 5" w:uiPriority="62"/>
+    <w:lsdException w:name="Medium Shading 1 Accent 5" w:uiPriority="63"/>
+    <w:lsdException w:name="Medium Shading 2 Accent 5" w:uiPriority="64"/>
+    <w:lsdException w:name="Medium List 1 Accent 5" w:uiPriority="65"/>
+    <w:lsdException w:name="Medium List 2 Accent 5" w:uiPriority="66"/>
+    <w:lsdException w:name="Medium Grid 1 Accent 5" w:uiPriority="67"/>
+    <w:lsdException w:name="Medium Grid 2 Accent 5" w:uiPriority="68"/>
+    <w:lsdException w:name="Medium Grid 3 Accent 5" w:uiPriority="69"/>
+    <w:lsdException w:name="Dark List Accent 5" w:uiPriority="70"/>
+    <w:lsdException w:name="Colorful Shading Accent 5" w:uiPriority="71"/>
+    <w:lsdException w:name="Colorful List Accent 5" w:uiPriority="72"/>
+    <w:lsdException w:name="Colorful Grid Accent 5" w:uiPriority="73"/>
+    <w:lsdException w:name="Light Shading Accent 6" w:uiPriority="60"/>
+    <w:lsdException w:name="Light List Accent 6" w:uiPriority="61"/>
+    <w:lsdException w:name="Light Grid Accent 6" w:uiPriority="62"/>
+    <w:lsdException w:name="Medium Shading 1 Accent 6" w:uiPriority="63"/>
+    <w:lsdException w:name="Medium Shading 2 Accent 6" w:uiPriority="64"/>
+    <w:lsdException w:name="Medium List 1 Accent 6" w:uiPriority="65"/>
+    <w:lsdException w:name="Medium List 2 Accent 6" w:uiPriority="66"/>
+    <w:lsdException w:name="Medium Grid 1 Accent 6" w:uiPriority="67"/>
+    <w:lsdException w:name="Medium Grid 2 Accent 6" w:uiPriority="68"/>
+    <w:lsdException w:name="Medium Grid 3 Accent 6" w:uiPriority="69"/>
+    <w:lsdException w:name="Dark List Accent 6" w:uiPriority="70"/>
+    <w:lsdException w:name="Colorful Shading Accent 6" w:uiPriority="71"/>
+    <w:lsdException w:name="Colorful List Accent 6" w:uiPriority="72"/>
+    <w:lsdException w:name="Colorful Grid Accent 6" w:uiPriority="73"/>
+    <w:lsdException w:name="Subtle Emphasis" w:uiPriority="19" w:qFormat="1"/>
+    <w:lsdException w:name="Intense Emphasis" w:uiPriority="21" w:qFormat="1"/>
+    <w:lsdException w:name="Subtle Reference" w:uiPriority="31" w:qFormat="1"/>
+    <w:lsdException w:name="Intense Reference" w:uiPriority="32" w:qFormat="1"/>
+    <w:lsdException w:name="Book Title" w:uiPriority="33" w:qFormat="1"/>
+    <w:lsdException w:name="Bibliography" w:semiHidden="1" w:uiPriority="37" w:unhideWhenUsed="1"/>
+    <w:lsdException w:name="TOC Heading" w:semiHidden="1" w:uiPriority="39" w:unhideWhenUsed="1" w:qFormat="1"/>
+    <w:lsdException w:name="Plain Table 1" w:uiPriority="41"/>
+    <w:lsdException w:name="Plain Table 2" w:uiPriority="42"/>
+    <w:lsdException w:name="Plain Table 3" w:uiPriority="43"/>
+    <w:lsdException w:name="Plain Table 4" w:uiPriority="44"/>
+    <w:lsdException w:name="Plain Table 5" w:uiPriority="45"/>
+    <w:lsdException w:name="Grid Table Light" w:uiPriority="40"/>
+    <w:lsdException w:name="Grid Table 1 Light" w:uiPriority="46"/>
+    <w:lsdException w:name="Grid Table 2" w:uiPriority="47"/>
+    <w:lsdException w:name="Grid Table 3" w:uiPriority="48"/>
+    <w:lsdException w:name="Grid Table 4" w:uiPriority="49"/>
+    <w:lsdException w:name="Grid Table 5 Dark" w:uiPriority="50"/>
+    <w:lsdException w:name="Grid Table 6 Colorful" w:uiPriority="51"/>
+    <w:lsdException w:name="Grid Table 7 Colorful" w:uiPriority="52"/>
+    <w:lsdException w:name="Grid Table 1 Light Accent 1" w:uiPriority="46"/>
+    <w:lsdException w:name="Grid Table 2 Accent 1" w:uiPriority="47"/>
+    <w:lsdException w:name="Grid Table 3 Accent 1" w:uiPriority="48"/>
+    <w:lsdException w:name="Grid Table 4 Accent 1" w:uiPriority="49"/>
+    <w:lsdException w:name="Grid Table 5 Dark Accent 1" w:uiPriority="50"/>
+    <w:lsdException w:name="Grid Table 6 Colorful Accent 1" w:uiPriority="51"/>
+    <w:lsdException w:name="Grid Table 7 Colorful Accent 1" w:uiPriority="52"/>
+    <w:lsdException w:name="Grid Table 1 Light Accent 2" w:uiPriority="46"/>
+    <w:lsdException w:name="Grid Table 2 Accent 2" w:uiPriority="47"/>
+    <w:lsdException w:name="Grid Table 3 Accent 2" w:uiPriority="48"/>
+    <w:lsdException w:name="Grid Table 4 Accent 2" w:uiPriority="49"/>
+    <w:lsdException w:name="Grid Table 5 Dark Accent 2" w:uiPriority="50"/>
+    <w:lsdException w:name="Grid Table 6 Colorful Accent 2" w:uiPriority="51"/>
+    <w:lsdException w:name="Grid Table 7 Colorful Accent 2" w:uiPriority="52"/>
+    <w:lsdException w:name="Grid Table 1 Light Accent 3" w:uiPriority="46"/>
+    <w:lsdException w:name="Grid Table 2 Accent 3" w:uiPriority="47"/>
+    <w:lsdException w:name="Grid Table 3 Accent 3" w:uiPriority="48"/>
+    <w:lsdException w:name="Grid Table 4 Accent 3" w:uiPriority="49"/>
+    <w:lsdException w:name="Grid Table 5 Dark Accent 3" w:uiPriority="50"/>
+    <w:lsdException w:name="Grid Table 6 Colorful Accent 3" w:uiPriority="51"/>
+    <w:lsdException w:name="Grid Table 7 Colorful Accent 3" w:uiPriority="52"/>
+    <w:lsdException w:name="Grid Table 1 Light Accent 4" w:uiPriority="46"/>
+    <w:lsdException w:name="Grid Table 2 Accent 4" w:uiPriority="47"/>
+    <w:lsdException w:name="Grid Table 3 Accent 4" w:uiPriority="48"/>
+    <w:lsdException w:name="Grid Table 4 Accent 4" w:uiPriority="49"/>
+    <w:lsdException w:name="Grid Table 5 Dark Accent 4" w:uiPriority="50"/>
+    <w:lsdException w:name="Grid Table 6 Colorful Accent 4" w:uiPriority="51"/>
+    <w:lsdException w:name="Grid Table 7 Colorful Accent 4" w:uiPriority="52"/>
+    <w:lsdException w:name="Grid Table 1 Light Accent 5" w:uiPriority="46"/>
+    <w:lsdException w:name="Grid Table 2 Accent 5" w:uiPriority="47"/>
+    <w:lsdException w:name="Grid Table 3 Accent 5" w:uiPriority="48"/>
+    <w:lsdException w:name="Grid Table 4 Accent 5" w:uiPriority="49"/>
+    <w:lsdException w:name="Grid Table 5 Dark Accent 5" w:uiPriority="50"/>
+    <w:lsdException w:name="Grid Table 6 Colorful Accent 5" w:uiPriority="51"/>
+    <w:lsdException w:name="Grid Table 7 Colorful Accent 5" w:uiPriority="52"/>
+    <w:lsdException w:name="Grid Table 1 Light Accent 6" w:uiPriority="46"/>
+    <w:lsdException w:name="Grid Table 2 Accent 6" w:uiPriority="47"/>
+    <w:lsdException w:name="Grid Table 3 Accent 6" w:uiPriority="48"/>
+    <w:lsdException w:name="Grid Table 4 Accent 6" w:uiPriority="49"/>
+    <w:lsdException w:name="Grid Table 5 Dark Accent 6" w:uiPriority="50"/>
+    <w:lsdException w:name="Grid Table 6 Colorful Accent 6" w:uiPriority="51"/>
+    <w:lsdException w:name="Grid Table 7 Colorful Accent 6" w:uiPriority="52"/>
+    <w:lsdException w:name="List Table 1 Light" w:uiPriority="46"/>
+    <w:lsdException w:name="List Table 2" w:uiPriority="47"/>
+    <w:lsdException w:name="List Table 3" w:uiPriority="48"/>
+    <w:lsdException w:name="List Table 4" w:uiPriority="49"/>
+    <w:lsdException w:name="List Table 5 Dark" w:uiPriority="50"/>
+    <w:lsdException w:name="List Table 6 Colorful" w:uiPriority="51"/>
+    <w:lsdException w:name="List Table 7 Colorful" w:uiPriority="52"/>
+    <w:lsdException w:name="List Table 1 Light Accent 1" w:uiPriority="46"/>
+    <w:lsdException w:name="List Table 2 Accent 1" w:uiPriority="47"/>
+    <w:lsdException w:name="List Table 3 Accent 1" w:uiPriority="48"/>
+    <w:lsdException w:name="List Table 4 Accent 1" w:uiPriority="49"/>
+    <w:lsdException w:name="List Table 5 Dark Accent 1" w:uiPriority="50"/>
+    <w:lsdException w:name="List Table 6 Colorful Accent 1" w:uiPriority="51"/>
+    <w:lsdException w:name="List Table 7 Colorful Accent 1" w:uiPriority="52"/>
+    <w:lsdException w:name="List Table 1 Light Accent 2" w:uiPriority="46"/>
+    <w:lsdException w:name="List Table 2 Accent 2" w:uiPriority="47"/>
+    <w:lsdException w:name="List Table 3 Accent 2" w:uiPriority="48"/>
+    <w:lsdException w:name="List Table 4 Accent 2" w:uiPriority="49"/>
+    <w:lsdException w:name="List Table 5 Dark Accent 2" w:uiPriority="50"/>
+    <w:lsdException w:name="List Table 6 Colorful Accent 2" w:uiPriority="51"/>
+    <w:lsdException w:name="List Table 7 Colorful Accent 2" w:uiPriority="52"/>
+    <w:lsdException w:name="List Table 1 Light Accent 3" w:uiPriority="46"/>
+    <w:lsdException w:name="List Table 2 Accent 3" w:uiPriority="47"/>
+    <w:lsdException w:name="List Table 3 Accent 3" w:uiPriority="48"/>
+    <w:lsdException w:name="List Table 4 Accent 3" w:uiPriority="49"/>
+    <w:lsdException w:name="List Table 5 Dark Accent 3" w:uiPriority="50"/>
+    <w:lsdException w:name="List Table 6 Colorful Accent 3" w:uiPriority="51"/>
+    <w:lsdException w:name="List Table 7 Colorful Accent 3" w:uiPriority="52"/>
+    <w:lsdException w:name="List Table 1 Light Accent 4" w:uiPriority="46"/>
+    <w:lsdException w:name="List Table 2 Accent 4" w:uiPriority="47"/>
+    <w:lsdException w:name="List Table 3 Accent 4" w:uiPriority="48"/>
+    <w:lsdException w:name="List Table 4 Accent 4" w:uiPriority="49"/>
+    <w:lsdException w:name="List Table 5 Dark Accent 4" w:uiPriority="50"/>
+    <w:lsdException w:name="List Table 6 Colorful Accent 4" w:uiPriority="51"/>
+    <w:lsdException w:name="List Table 7 Colorful Accent 4" w:uiPriority="52"/>
+    <w:lsdException w:name="List Table 1 Light Accent 5" w:uiPriority="46"/>
+    <w:lsdException w:name="List Table 2 Accent 5" w:uiPriority="47"/>
+    <w:lsdException w:name="List Table 3 Accent 5" w:uiPriority="48"/>
+    <w:lsdException w:name="List Table 4 Accent 5" w:uiPriority="49"/>
+    <w:lsdException w:name="List Table 5 Dark Accent 5" w:uiPriority="50"/>
+    <w:lsdException w:name="List Table 6 Colorful Accent 5" w:uiPriority="51"/>
+    <w:lsdException w:name="List Table 7 Colorful Accent 5" w:uiPriority="52"/>
+    <w:lsdException w:name="List Table 1 Light Accent 6" w:uiPriority="46"/>
+    <w:lsdException w:name="List Table 2 Accent 6" w:uiPriority="47"/>
+    <w:lsdException w:name="List Table 3 Accent 6" w:uiPriority="48"/>
+    <w:lsdException w:name="List Table 4 Accent 6" w:uiPriority="49"/>
+    <w:lsdException w:name="List Table 5 Dark Accent 6" w:uiPriority="50"/>
+    <w:lsdException w:name="List Table 6 Colorful Accent 6" w:uiPriority="51"/>
+    <w:lsdException w:name="List Table 7 Colorful Accent 6" w:uiPriority="52"/>
   </w:latentStyles>
   <w:style w:type="paragraph" w:default="1" w:styleId="Normal">
     <w:name w:val="Normal"/>
@@ -13980,848 +14217,6 @@
 </w:styles>
 </file>
 
-<file path=word/stylesWithEffects.xml><?xml version="1.0" encoding="utf-8"?>
-<w:styles xmlns:wpc="http://schemas.microsoft.com/office/word/2010/wordprocessingCanvas" xmlns:mc="http://schemas.openxmlformats.org/markup-compatibility/2006" xmlns:o="urn:schemas-microsoft-com:office:office" xmlns:r="http://schemas.openxmlformats.org/officeDocument/2006/relationships" xmlns:m="http://schemas.openxmlformats.org/officeDocument/2006/math" xmlns:v="urn:schemas-microsoft-com:vml" xmlns:wp14="http://schemas.microsoft.com/office/word/2010/wordprocessingDrawing" xmlns:wp="http://schemas.openxmlformats.org/drawingml/2006/wordprocessingDrawing" xmlns:w10="urn:schemas-microsoft-com:office:word" xmlns:w="http://schemas.openxmlformats.org/wordprocessingml/2006/main" xmlns:w14="http://schemas.microsoft.com/office/word/2010/wordml" xmlns:wpg="http://schemas.microsoft.com/office/word/2010/wordprocessingGroup" xmlns:wpi="http://schemas.microsoft.com/office/word/2010/wordprocessingInk" xmlns:wne="http://schemas.microsoft.com/office/word/2006/wordml" xmlns:wps="http://schemas.microsoft.com/office/word/2010/wordprocessingShape" mc:Ignorable="w14 wp14">
-  <w:docDefaults>
-    <w:rPrDefault>
-      <w:rPr>
-        <w:rFonts w:ascii="Times New Roman" w:eastAsiaTheme="minorHAnsi" w:hAnsi="Times New Roman" w:cstheme="minorBidi"/>
-        <w:sz w:val="22"/>
-        <w:szCs w:val="22"/>
-        <w:lang w:val="vi-VN" w:eastAsia="en-US" w:bidi="ar-SA"/>
-      </w:rPr>
-    </w:rPrDefault>
-    <w:pPrDefault>
-      <w:pPr>
-        <w:spacing w:after="160" w:line="259" w:lineRule="auto"/>
-      </w:pPr>
-    </w:pPrDefault>
-  </w:docDefaults>
-  <w:latentStyles w:defLockedState="0" w:defUIPriority="99" w:defSemiHidden="1" w:defUnhideWhenUsed="1" w:defQFormat="0" w:count="267">
-    <w:lsdException w:name="Normal" w:semiHidden="0" w:uiPriority="0" w:unhideWhenUsed="0" w:qFormat="1"/>
-    <w:lsdException w:name="heading 1" w:semiHidden="0" w:uiPriority="9" w:unhideWhenUsed="0" w:qFormat="1"/>
-    <w:lsdException w:name="heading 2" w:uiPriority="9" w:qFormat="1"/>
-    <w:lsdException w:name="heading 3" w:uiPriority="9" w:qFormat="1"/>
-    <w:lsdException w:name="heading 4" w:uiPriority="9" w:qFormat="1"/>
-    <w:lsdException w:name="heading 5" w:uiPriority="9" w:qFormat="1"/>
-    <w:lsdException w:name="heading 6" w:uiPriority="0" w:qFormat="1"/>
-    <w:lsdException w:name="heading 7" w:uiPriority="9" w:qFormat="1"/>
-    <w:lsdException w:name="heading 8" w:uiPriority="9" w:qFormat="1"/>
-    <w:lsdException w:name="heading 9" w:uiPriority="9" w:qFormat="1"/>
-    <w:lsdException w:name="toc 1" w:uiPriority="39"/>
-    <w:lsdException w:name="toc 2" w:uiPriority="39"/>
-    <w:lsdException w:name="toc 3" w:uiPriority="39"/>
-    <w:lsdException w:name="toc 4" w:uiPriority="39"/>
-    <w:lsdException w:name="toc 5" w:uiPriority="39"/>
-    <w:lsdException w:name="toc 6" w:uiPriority="39"/>
-    <w:lsdException w:name="toc 7" w:uiPriority="39"/>
-    <w:lsdException w:name="toc 8" w:uiPriority="39"/>
-    <w:lsdException w:name="toc 9" w:uiPriority="39"/>
-    <w:lsdException w:name="caption" w:uiPriority="35" w:qFormat="1"/>
-    <w:lsdException w:name="Title" w:semiHidden="0" w:uiPriority="10" w:unhideWhenUsed="0" w:qFormat="1"/>
-    <w:lsdException w:name="Default Paragraph Font" w:uiPriority="1"/>
-    <w:lsdException w:name="Subtitle" w:semiHidden="0" w:uiPriority="11" w:unhideWhenUsed="0" w:qFormat="1"/>
-    <w:lsdException w:name="Strong" w:semiHidden="0" w:uiPriority="22" w:unhideWhenUsed="0" w:qFormat="1"/>
-    <w:lsdException w:name="Emphasis" w:semiHidden="0" w:uiPriority="20" w:unhideWhenUsed="0" w:qFormat="1"/>
-    <w:lsdException w:name="Table Grid" w:semiHidden="0" w:uiPriority="59" w:unhideWhenUsed="0"/>
-    <w:lsdException w:name="Placeholder Text" w:unhideWhenUsed="0"/>
-    <w:lsdException w:name="No Spacing" w:semiHidden="0" w:uiPriority="1" w:unhideWhenUsed="0" w:qFormat="1"/>
-    <w:lsdException w:name="Light Shading" w:semiHidden="0" w:uiPriority="60" w:unhideWhenUsed="0"/>
-    <w:lsdException w:name="Light List" w:semiHidden="0" w:uiPriority="61" w:unhideWhenUsed="0"/>
-    <w:lsdException w:name="Light Grid" w:semiHidden="0" w:uiPriority="62" w:unhideWhenUsed="0"/>
-    <w:lsdException w:name="Medium Shading 1" w:semiHidden="0" w:uiPriority="63" w:unhideWhenUsed="0"/>
-    <w:lsdException w:name="Medium Shading 2" w:semiHidden="0" w:uiPriority="64" w:unhideWhenUsed="0"/>
-    <w:lsdException w:name="Medium List 1" w:semiHidden="0" w:uiPriority="65" w:unhideWhenUsed="0"/>
-    <w:lsdException w:name="Medium List 2" w:semiHidden="0" w:uiPriority="66" w:unhideWhenUsed="0"/>
-    <w:lsdException w:name="Medium Grid 1" w:semiHidden="0" w:uiPriority="67" w:unhideWhenUsed="0"/>
-    <w:lsdException w:name="Medium Grid 2" w:semiHidden="0" w:uiPriority="68" w:unhideWhenUsed="0"/>
-    <w:lsdException w:name="Medium Grid 3" w:semiHidden="0" w:uiPriority="69" w:unhideWhenUsed="0"/>
-    <w:lsdException w:name="Dark List" w:semiHidden="0" w:uiPriority="70" w:unhideWhenUsed="0"/>
-    <w:lsdException w:name="Colorful Shading" w:semiHidden="0" w:uiPriority="71" w:unhideWhenUsed="0"/>
-    <w:lsdException w:name="Colorful List" w:semiHidden="0" w:uiPriority="72" w:unhideWhenUsed="0"/>
-    <w:lsdException w:name="Colorful Grid" w:semiHidden="0" w:uiPriority="73" w:unhideWhenUsed="0"/>
-    <w:lsdException w:name="Light Shading Accent 1" w:semiHidden="0" w:uiPriority="60" w:unhideWhenUsed="0"/>
-    <w:lsdException w:name="Light List Accent 1" w:semiHidden="0" w:uiPriority="61" w:unhideWhenUsed="0"/>
-    <w:lsdException w:name="Light Grid Accent 1" w:semiHidden="0" w:uiPriority="62" w:unhideWhenUsed="0"/>
-    <w:lsdException w:name="Medium Shading 1 Accent 1" w:semiHidden="0" w:uiPriority="63" w:unhideWhenUsed="0"/>
-    <w:lsdException w:name="Medium Shading 2 Accent 1" w:semiHidden="0" w:uiPriority="64" w:unhideWhenUsed="0"/>
-    <w:lsdException w:name="Medium List 1 Accent 1" w:semiHidden="0" w:uiPriority="65" w:unhideWhenUsed="0"/>
-    <w:lsdException w:name="Revision" w:unhideWhenUsed="0"/>
-    <w:lsdException w:name="List Paragraph" w:semiHidden="0" w:uiPriority="34" w:unhideWhenUsed="0" w:qFormat="1"/>
-    <w:lsdException w:name="Quote" w:semiHidden="0" w:uiPriority="29" w:unhideWhenUsed="0" w:qFormat="1"/>
-    <w:lsdException w:name="Intense Quote" w:semiHidden="0" w:uiPriority="30" w:unhideWhenUsed="0" w:qFormat="1"/>
-    <w:lsdException w:name="Medium List 2 Accent 1" w:semiHidden="0" w:uiPriority="66" w:unhideWhenUsed="0"/>
-    <w:lsdException w:name="Medium Grid 1 Accent 1" w:semiHidden="0" w:uiPriority="67" w:unhideWhenUsed="0"/>
-    <w:lsdException w:name="Medium Grid 2 Accent 1" w:semiHidden="0" w:uiPriority="68" w:unhideWhenUsed="0"/>
-    <w:lsdException w:name="Medium Grid 3 Accent 1" w:semiHidden="0" w:uiPriority="69" w:unhideWhenUsed="0"/>
-    <w:lsdException w:name="Dark List Accent 1" w:semiHidden="0" w:uiPriority="70" w:unhideWhenUsed="0"/>
-    <w:lsdException w:name="Colorful Shading Accent 1" w:semiHidden="0" w:uiPriority="71" w:unhideWhenUsed="0"/>
-    <w:lsdException w:name="Colorful List Accent 1" w:semiHidden="0" w:uiPriority="72" w:unhideWhenUsed="0"/>
-    <w:lsdException w:name="Colorful Grid Accent 1" w:semiHidden="0" w:uiPriority="73" w:unhideWhenUsed="0"/>
-    <w:lsdException w:name="Light Shading Accent 2" w:semiHidden="0" w:uiPriority="60" w:unhideWhenUsed="0"/>
-    <w:lsdException w:name="Light List Accent 2" w:semiHidden="0" w:uiPriority="61" w:unhideWhenUsed="0"/>
-    <w:lsdException w:name="Light Grid Accent 2" w:semiHidden="0" w:uiPriority="62" w:unhideWhenUsed="0"/>
-    <w:lsdException w:name="Medium Shading 1 Accent 2" w:semiHidden="0" w:uiPriority="63" w:unhideWhenUsed="0"/>
-    <w:lsdException w:name="Medium Shading 2 Accent 2" w:semiHidden="0" w:uiPriority="64" w:unhideWhenUsed="0"/>
-    <w:lsdException w:name="Medium List 1 Accent 2" w:semiHidden="0" w:uiPriority="65" w:unhideWhenUsed="0"/>
-    <w:lsdException w:name="Medium List 2 Accent 2" w:semiHidden="0" w:uiPriority="66" w:unhideWhenUsed="0"/>
-    <w:lsdException w:name="Medium Grid 1 Accent 2" w:semiHidden="0" w:uiPriority="67" w:unhideWhenUsed="0"/>
-    <w:lsdException w:name="Medium Grid 2 Accent 2" w:semiHidden="0" w:uiPriority="68" w:unhideWhenUsed="0"/>
-    <w:lsdException w:name="Medium Grid 3 Accent 2" w:semiHidden="0" w:uiPriority="69" w:unhideWhenUsed="0"/>
-    <w:lsdException w:name="Dark List Accent 2" w:semiHidden="0" w:uiPriority="70" w:unhideWhenUsed="0"/>
-    <w:lsdException w:name="Colorful Shading Accent 2" w:semiHidden="0" w:uiPriority="71" w:unhideWhenUsed="0"/>
-    <w:lsdException w:name="Colorful List Accent 2" w:semiHidden="0" w:uiPriority="72" w:unhideWhenUsed="0"/>
-    <w:lsdException w:name="Colorful Grid Accent 2" w:semiHidden="0" w:uiPriority="73" w:unhideWhenUsed="0"/>
-    <w:lsdException w:name="Light Shading Accent 3" w:semiHidden="0" w:uiPriority="60" w:unhideWhenUsed="0"/>
-    <w:lsdException w:name="Light List Accent 3" w:semiHidden="0" w:uiPriority="61" w:unhideWhenUsed="0"/>
-    <w:lsdException w:name="Light Grid Accent 3" w:semiHidden="0" w:uiPriority="62" w:unhideWhenUsed="0"/>
-    <w:lsdException w:name="Medium Shading 1 Accent 3" w:semiHidden="0" w:uiPriority="63" w:unhideWhenUsed="0"/>
-    <w:lsdException w:name="Medium Shading 2 Accent 3" w:semiHidden="0" w:uiPriority="64" w:unhideWhenUsed="0"/>
-    <w:lsdException w:name="Medium List 1 Accent 3" w:semiHidden="0" w:uiPriority="65" w:unhideWhenUsed="0"/>
-    <w:lsdException w:name="Medium List 2 Accent 3" w:semiHidden="0" w:uiPriority="66" w:unhideWhenUsed="0"/>
-    <w:lsdException w:name="Medium Grid 1 Accent 3" w:semiHidden="0" w:uiPriority="67" w:unhideWhenUsed="0"/>
-    <w:lsdException w:name="Medium Grid 2 Accent 3" w:semiHidden="0" w:uiPriority="68" w:unhideWhenUsed="0"/>
-    <w:lsdException w:name="Medium Grid 3 Accent 3" w:semiHidden="0" w:uiPriority="69" w:unhideWhenUsed="0"/>
-    <w:lsdException w:name="Dark List Accent 3" w:semiHidden="0" w:uiPriority="70" w:unhideWhenUsed="0"/>
-    <w:lsdException w:name="Colorful Shading Accent 3" w:semiHidden="0" w:uiPriority="71" w:unhideWhenUsed="0"/>
-    <w:lsdException w:name="Colorful List Accent 3" w:semiHidden="0" w:uiPriority="72" w:unhideWhenUsed="0"/>
-    <w:lsdException w:name="Colorful Grid Accent 3" w:semiHidden="0" w:uiPriority="73" w:unhideWhenUsed="0"/>
-    <w:lsdException w:name="Light Shading Accent 4" w:semiHidden="0" w:uiPriority="60" w:unhideWhenUsed="0"/>
-    <w:lsdException w:name="Light List Accent 4" w:semiHidden="0" w:uiPriority="61" w:unhideWhenUsed="0"/>
-    <w:lsdException w:name="Light Grid Accent 4" w:semiHidden="0" w:uiPriority="62" w:unhideWhenUsed="0"/>
-    <w:lsdException w:name="Medium Shading 1 Accent 4" w:semiHidden="0" w:uiPriority="63" w:unhideWhenUsed="0"/>
-    <w:lsdException w:name="Medium Shading 2 Accent 4" w:semiHidden="0" w:uiPriority="64" w:unhideWhenUsed="0"/>
-    <w:lsdException w:name="Medium List 1 Accent 4" w:semiHidden="0" w:uiPriority="65" w:unhideWhenUsed="0"/>
-    <w:lsdException w:name="Medium List 2 Accent 4" w:semiHidden="0" w:uiPriority="66" w:unhideWhenUsed="0"/>
-    <w:lsdException w:name="Medium Grid 1 Accent 4" w:semiHidden="0" w:uiPriority="67" w:unhideWhenUsed="0"/>
-    <w:lsdException w:name="Medium Grid 2 Accent 4" w:semiHidden="0" w:uiPriority="68" w:unhideWhenUsed="0"/>
-    <w:lsdException w:name="Medium Grid 3 Accent 4" w:semiHidden="0" w:uiPriority="69" w:unhideWhenUsed="0"/>
-    <w:lsdException w:name="Dark List Accent 4" w:semiHidden="0" w:uiPriority="70" w:unhideWhenUsed="0"/>
-    <w:lsdException w:name="Colorful Shading Accent 4" w:semiHidden="0" w:uiPriority="71" w:unhideWhenUsed="0"/>
-    <w:lsdException w:name="Colorful List Accent 4" w:semiHidden="0" w:uiPriority="72" w:unhideWhenUsed="0"/>
-    <w:lsdException w:name="Colorful Grid Accent 4" w:semiHidden="0" w:uiPriority="73" w:unhideWhenUsed="0"/>
-    <w:lsdException w:name="Light Shading Accent 5" w:semiHidden="0" w:uiPriority="60" w:unhideWhenUsed="0"/>
-    <w:lsdException w:name="Light List Accent 5" w:semiHidden="0" w:uiPriority="61" w:unhideWhenUsed="0"/>
-    <w:lsdException w:name="Light Grid Accent 5" w:semiHidden="0" w:uiPriority="62" w:unhideWhenUsed="0"/>
-    <w:lsdException w:name="Medium Shading 1 Accent 5" w:semiHidden="0" w:uiPriority="63" w:unhideWhenUsed="0"/>
-    <w:lsdException w:name="Medium Shading 2 Accent 5" w:semiHidden="0" w:uiPriority="64" w:unhideWhenUsed="0"/>
-    <w:lsdException w:name="Medium List 1 Accent 5" w:semiHidden="0" w:uiPriority="65" w:unhideWhenUsed="0"/>
-    <w:lsdException w:name="Medium List 2 Accent 5" w:semiHidden="0" w:uiPriority="66" w:unhideWhenUsed="0"/>
-    <w:lsdException w:name="Medium Grid 1 Accent 5" w:semiHidden="0" w:uiPriority="67" w:unhideWhenUsed="0"/>
-    <w:lsdException w:name="Medium Grid 2 Accent 5" w:semiHidden="0" w:uiPriority="68" w:unhideWhenUsed="0"/>
-    <w:lsdException w:name="Medium Grid 3 Accent 5" w:semiHidden="0" w:uiPriority="69" w:unhideWhenUsed="0"/>
-    <w:lsdException w:name="Dark List Accent 5" w:semiHidden="0" w:uiPriority="70" w:unhideWhenUsed="0"/>
-    <w:lsdException w:name="Colorful Shading Accent 5" w:semiHidden="0" w:uiPriority="71" w:unhideWhenUsed="0"/>
-    <w:lsdException w:name="Colorful List Accent 5" w:semiHidden="0" w:uiPriority="72" w:unhideWhenUsed="0"/>
-    <w:lsdException w:name="Colorful Grid Accent 5" w:semiHidden="0" w:uiPriority="73" w:unhideWhenUsed="0"/>
-    <w:lsdException w:name="Light Shading Accent 6" w:semiHidden="0" w:uiPriority="60" w:unhideWhenUsed="0"/>
-    <w:lsdException w:name="Light List Accent 6" w:semiHidden="0" w:uiPriority="61" w:unhideWhenUsed="0"/>
-    <w:lsdException w:name="Light Grid Accent 6" w:semiHidden="0" w:uiPriority="62" w:unhideWhenUsed="0"/>
-    <w:lsdException w:name="Medium Shading 1 Accent 6" w:semiHidden="0" w:uiPriority="63" w:unhideWhenUsed="0"/>
-    <w:lsdException w:name="Medium Shading 2 Accent 6" w:semiHidden="0" w:uiPriority="64" w:unhideWhenUsed="0"/>
-    <w:lsdException w:name="Medium List 1 Accent 6" w:semiHidden="0" w:uiPriority="65" w:unhideWhenUsed="0"/>
-    <w:lsdException w:name="Medium List 2 Accent 6" w:semiHidden="0" w:uiPriority="66" w:unhideWhenUsed="0"/>
-    <w:lsdException w:name="Medium Grid 1 Accent 6" w:semiHidden="0" w:uiPriority="67" w:unhideWhenUsed="0"/>
-    <w:lsdException w:name="Medium Grid 2 Accent 6" w:semiHidden="0" w:uiPriority="68" w:unhideWhenUsed="0"/>
-    <w:lsdException w:name="Medium Grid 3 Accent 6" w:semiHidden="0" w:uiPriority="69" w:unhideWhenUsed="0"/>
-    <w:lsdException w:name="Dark List Accent 6" w:semiHidden="0" w:uiPriority="70" w:unhideWhenUsed="0"/>
-    <w:lsdException w:name="Colorful Shading Accent 6" w:semiHidden="0" w:uiPriority="71" w:unhideWhenUsed="0"/>
-    <w:lsdException w:name="Colorful List Accent 6" w:semiHidden="0" w:uiPriority="72" w:unhideWhenUsed="0"/>
-    <w:lsdException w:name="Colorful Grid Accent 6" w:semiHidden="0" w:uiPriority="73" w:unhideWhenUsed="0"/>
-    <w:lsdException w:name="Subtle Emphasis" w:semiHidden="0" w:uiPriority="19" w:unhideWhenUsed="0" w:qFormat="1"/>
-    <w:lsdException w:name="Intense Emphasis" w:semiHidden="0" w:uiPriority="21" w:unhideWhenUsed="0" w:qFormat="1"/>
-    <w:lsdException w:name="Subtle Reference" w:semiHidden="0" w:uiPriority="31" w:unhideWhenUsed="0" w:qFormat="1"/>
-    <w:lsdException w:name="Intense Reference" w:semiHidden="0" w:uiPriority="32" w:unhideWhenUsed="0" w:qFormat="1"/>
-    <w:lsdException w:name="Book Title" w:semiHidden="0" w:uiPriority="33" w:unhideWhenUsed="0" w:qFormat="1"/>
-    <w:lsdException w:name="Bibliography" w:uiPriority="37"/>
-    <w:lsdException w:name="TOC Heading" w:uiPriority="39" w:qFormat="1"/>
-  </w:latentStyles>
-  <w:style w:type="paragraph" w:default="1" w:styleId="Normal">
-    <w:name w:val="Normal"/>
-    <w:qFormat/>
-  </w:style>
-  <w:style w:type="paragraph" w:styleId="Heading1">
-    <w:name w:val="heading 1"/>
-    <w:basedOn w:val="Normal"/>
-    <w:next w:val="Normal"/>
-    <w:link w:val="Heading1Char"/>
-    <w:uiPriority w:val="9"/>
-    <w:qFormat/>
-    <w:rsid w:val="00F65385"/>
-    <w:pPr>
-      <w:keepNext/>
-      <w:keepLines/>
-      <w:spacing w:before="240" w:after="0"/>
-      <w:outlineLvl w:val="0"/>
-    </w:pPr>
-    <w:rPr>
-      <w:rFonts w:asciiTheme="majorHAnsi" w:eastAsiaTheme="majorEastAsia" w:hAnsiTheme="majorHAnsi" w:cstheme="majorBidi"/>
-      <w:color w:val="2E74B5" w:themeColor="accent1" w:themeShade="BF"/>
-      <w:sz w:val="32"/>
-      <w:szCs w:val="32"/>
-    </w:rPr>
-  </w:style>
-  <w:style w:type="paragraph" w:styleId="Heading2">
-    <w:name w:val="heading 2"/>
-    <w:basedOn w:val="Normal"/>
-    <w:next w:val="Normal"/>
-    <w:link w:val="Heading2Char"/>
-    <w:uiPriority w:val="9"/>
-    <w:unhideWhenUsed/>
-    <w:qFormat/>
-    <w:rsid w:val="00EB6662"/>
-    <w:pPr>
-      <w:keepNext/>
-      <w:keepLines/>
-      <w:spacing w:before="40" w:after="0"/>
-      <w:outlineLvl w:val="1"/>
-    </w:pPr>
-    <w:rPr>
-      <w:rFonts w:asciiTheme="majorHAnsi" w:eastAsiaTheme="majorEastAsia" w:hAnsiTheme="majorHAnsi" w:cstheme="majorBidi"/>
-      <w:color w:val="2E74B5" w:themeColor="accent1" w:themeShade="BF"/>
-      <w:sz w:val="26"/>
-      <w:szCs w:val="26"/>
-    </w:rPr>
-  </w:style>
-  <w:style w:type="paragraph" w:styleId="Heading3">
-    <w:name w:val="heading 3"/>
-    <w:basedOn w:val="Normal"/>
-    <w:next w:val="Normal"/>
-    <w:link w:val="Heading3Char"/>
-    <w:uiPriority w:val="9"/>
-    <w:unhideWhenUsed/>
-    <w:qFormat/>
-    <w:rsid w:val="00F83ACB"/>
-    <w:pPr>
-      <w:keepNext/>
-      <w:keepLines/>
-      <w:spacing w:before="200" w:after="0" w:line="276" w:lineRule="auto"/>
-      <w:ind w:left="720" w:hanging="720"/>
-      <w:outlineLvl w:val="2"/>
-    </w:pPr>
-    <w:rPr>
-      <w:rFonts w:asciiTheme="majorHAnsi" w:eastAsiaTheme="majorEastAsia" w:hAnsiTheme="majorHAnsi" w:cstheme="majorBidi"/>
-      <w:b/>
-      <w:bCs/>
-      <w:color w:val="5B9BD5" w:themeColor="accent1"/>
-      <w:lang w:val="en-US"/>
-    </w:rPr>
-  </w:style>
-  <w:style w:type="paragraph" w:styleId="Heading4">
-    <w:name w:val="heading 4"/>
-    <w:basedOn w:val="Normal"/>
-    <w:next w:val="Normal"/>
-    <w:link w:val="Heading4Char"/>
-    <w:uiPriority w:val="9"/>
-    <w:semiHidden/>
-    <w:unhideWhenUsed/>
-    <w:qFormat/>
-    <w:rsid w:val="00F83ACB"/>
-    <w:pPr>
-      <w:keepNext/>
-      <w:keepLines/>
-      <w:spacing w:before="200" w:after="0" w:line="276" w:lineRule="auto"/>
-      <w:ind w:left="864" w:hanging="864"/>
-      <w:outlineLvl w:val="3"/>
-    </w:pPr>
-    <w:rPr>
-      <w:rFonts w:asciiTheme="majorHAnsi" w:eastAsiaTheme="majorEastAsia" w:hAnsiTheme="majorHAnsi" w:cstheme="majorBidi"/>
-      <w:b/>
-      <w:bCs/>
-      <w:i/>
-      <w:iCs/>
-      <w:color w:val="5B9BD5" w:themeColor="accent1"/>
-      <w:lang w:val="en-US"/>
-    </w:rPr>
-  </w:style>
-  <w:style w:type="paragraph" w:styleId="Heading5">
-    <w:name w:val="heading 5"/>
-    <w:basedOn w:val="Normal"/>
-    <w:next w:val="Normal"/>
-    <w:link w:val="Heading5Char"/>
-    <w:uiPriority w:val="9"/>
-    <w:semiHidden/>
-    <w:unhideWhenUsed/>
-    <w:qFormat/>
-    <w:rsid w:val="00F83ACB"/>
-    <w:pPr>
-      <w:keepNext/>
-      <w:keepLines/>
-      <w:spacing w:before="200" w:after="0" w:line="276" w:lineRule="auto"/>
-      <w:ind w:left="1008" w:hanging="1008"/>
-      <w:outlineLvl w:val="4"/>
-    </w:pPr>
-    <w:rPr>
-      <w:rFonts w:asciiTheme="majorHAnsi" w:eastAsiaTheme="majorEastAsia" w:hAnsiTheme="majorHAnsi" w:cstheme="majorBidi"/>
-      <w:color w:val="1F4D78" w:themeColor="accent1" w:themeShade="7F"/>
-      <w:lang w:val="en-US"/>
-    </w:rPr>
-  </w:style>
-  <w:style w:type="paragraph" w:styleId="Heading6">
-    <w:name w:val="heading 6"/>
-    <w:basedOn w:val="Normal"/>
-    <w:next w:val="Normal"/>
-    <w:link w:val="Heading6Char"/>
-    <w:unhideWhenUsed/>
-    <w:qFormat/>
-    <w:rsid w:val="00F83ACB"/>
-    <w:pPr>
-      <w:keepNext/>
-      <w:keepLines/>
-      <w:spacing w:before="200" w:after="0" w:line="276" w:lineRule="auto"/>
-      <w:ind w:left="1152" w:hanging="1152"/>
-      <w:outlineLvl w:val="5"/>
-    </w:pPr>
-    <w:rPr>
-      <w:rFonts w:asciiTheme="majorHAnsi" w:eastAsiaTheme="majorEastAsia" w:hAnsiTheme="majorHAnsi" w:cstheme="majorBidi"/>
-      <w:i/>
-      <w:iCs/>
-      <w:color w:val="1F4D78" w:themeColor="accent1" w:themeShade="7F"/>
-      <w:lang w:val="en-US"/>
-    </w:rPr>
-  </w:style>
-  <w:style w:type="paragraph" w:styleId="Heading7">
-    <w:name w:val="heading 7"/>
-    <w:basedOn w:val="Normal"/>
-    <w:next w:val="Normal"/>
-    <w:link w:val="Heading7Char"/>
-    <w:uiPriority w:val="9"/>
-    <w:semiHidden/>
-    <w:unhideWhenUsed/>
-    <w:qFormat/>
-    <w:rsid w:val="00F83ACB"/>
-    <w:pPr>
-      <w:keepNext/>
-      <w:keepLines/>
-      <w:spacing w:before="200" w:after="0" w:line="276" w:lineRule="auto"/>
-      <w:ind w:left="1296" w:hanging="1296"/>
-      <w:outlineLvl w:val="6"/>
-    </w:pPr>
-    <w:rPr>
-      <w:rFonts w:asciiTheme="majorHAnsi" w:eastAsiaTheme="majorEastAsia" w:hAnsiTheme="majorHAnsi" w:cstheme="majorBidi"/>
-      <w:i/>
-      <w:iCs/>
-      <w:color w:val="404040" w:themeColor="text1" w:themeTint="BF"/>
-      <w:lang w:val="en-US"/>
-    </w:rPr>
-  </w:style>
-  <w:style w:type="paragraph" w:styleId="Heading8">
-    <w:name w:val="heading 8"/>
-    <w:basedOn w:val="Normal"/>
-    <w:next w:val="Normal"/>
-    <w:link w:val="Heading8Char"/>
-    <w:uiPriority w:val="9"/>
-    <w:semiHidden/>
-    <w:unhideWhenUsed/>
-    <w:qFormat/>
-    <w:rsid w:val="00F83ACB"/>
-    <w:pPr>
-      <w:keepNext/>
-      <w:keepLines/>
-      <w:spacing w:before="200" w:after="0" w:line="276" w:lineRule="auto"/>
-      <w:ind w:left="1440" w:hanging="1440"/>
-      <w:outlineLvl w:val="7"/>
-    </w:pPr>
-    <w:rPr>
-      <w:rFonts w:asciiTheme="majorHAnsi" w:eastAsiaTheme="majorEastAsia" w:hAnsiTheme="majorHAnsi" w:cstheme="majorBidi"/>
-      <w:color w:val="404040" w:themeColor="text1" w:themeTint="BF"/>
-      <w:sz w:val="20"/>
-      <w:szCs w:val="20"/>
-      <w:lang w:val="en-US"/>
-    </w:rPr>
-  </w:style>
-  <w:style w:type="paragraph" w:styleId="Heading9">
-    <w:name w:val="heading 9"/>
-    <w:basedOn w:val="Normal"/>
-    <w:next w:val="Normal"/>
-    <w:link w:val="Heading9Char"/>
-    <w:uiPriority w:val="9"/>
-    <w:semiHidden/>
-    <w:unhideWhenUsed/>
-    <w:qFormat/>
-    <w:rsid w:val="00F83ACB"/>
-    <w:pPr>
-      <w:keepNext/>
-      <w:keepLines/>
-      <w:spacing w:before="200" w:after="0" w:line="276" w:lineRule="auto"/>
-      <w:ind w:left="1584" w:hanging="1584"/>
-      <w:outlineLvl w:val="8"/>
-    </w:pPr>
-    <w:rPr>
-      <w:rFonts w:asciiTheme="majorHAnsi" w:eastAsiaTheme="majorEastAsia" w:hAnsiTheme="majorHAnsi" w:cstheme="majorBidi"/>
-      <w:i/>
-      <w:iCs/>
-      <w:color w:val="404040" w:themeColor="text1" w:themeTint="BF"/>
-      <w:sz w:val="20"/>
-      <w:szCs w:val="20"/>
-      <w:lang w:val="en-US"/>
-    </w:rPr>
-  </w:style>
-  <w:style w:type="character" w:default="1" w:styleId="DefaultParagraphFont">
-    <w:name w:val="Default Paragraph Font"/>
-    <w:uiPriority w:val="1"/>
-    <w:semiHidden/>
-    <w:unhideWhenUsed/>
-  </w:style>
-  <w:style w:type="table" w:default="1" w:styleId="TableNormal">
-    <w:name w:val="Normal Table"/>
-    <w:uiPriority w:val="99"/>
-    <w:semiHidden/>
-    <w:unhideWhenUsed/>
-    <w:tblPr>
-      <w:tblInd w:w="0" w:type="dxa"/>
-      <w:tblCellMar>
-        <w:top w:w="0" w:type="dxa"/>
-        <w:left w:w="108" w:type="dxa"/>
-        <w:bottom w:w="0" w:type="dxa"/>
-        <w:right w:w="108" w:type="dxa"/>
-      </w:tblCellMar>
-    </w:tblPr>
-  </w:style>
-  <w:style w:type="numbering" w:default="1" w:styleId="NoList">
-    <w:name w:val="No List"/>
-    <w:uiPriority w:val="99"/>
-    <w:semiHidden/>
-    <w:unhideWhenUsed/>
-  </w:style>
-  <w:style w:type="paragraph" w:styleId="Header">
-    <w:name w:val="header"/>
-    <w:basedOn w:val="Normal"/>
-    <w:link w:val="HeaderChar"/>
-    <w:uiPriority w:val="99"/>
-    <w:unhideWhenUsed/>
-    <w:rsid w:val="00DD2623"/>
-    <w:pPr>
-      <w:tabs>
-        <w:tab w:val="center" w:pos="4513"/>
-        <w:tab w:val="right" w:pos="9026"/>
-      </w:tabs>
-      <w:spacing w:after="0" w:line="240" w:lineRule="auto"/>
-    </w:pPr>
-  </w:style>
-  <w:style w:type="character" w:customStyle="1" w:styleId="HeaderChar">
-    <w:name w:val="Header Char"/>
-    <w:basedOn w:val="DefaultParagraphFont"/>
-    <w:link w:val="Header"/>
-    <w:uiPriority w:val="99"/>
-    <w:rsid w:val="00DD2623"/>
-  </w:style>
-  <w:style w:type="paragraph" w:styleId="Footer">
-    <w:name w:val="footer"/>
-    <w:basedOn w:val="Normal"/>
-    <w:link w:val="FooterChar"/>
-    <w:uiPriority w:val="99"/>
-    <w:unhideWhenUsed/>
-    <w:rsid w:val="00DD2623"/>
-    <w:pPr>
-      <w:tabs>
-        <w:tab w:val="center" w:pos="4513"/>
-        <w:tab w:val="right" w:pos="9026"/>
-      </w:tabs>
-      <w:spacing w:after="0" w:line="240" w:lineRule="auto"/>
-    </w:pPr>
-  </w:style>
-  <w:style w:type="character" w:customStyle="1" w:styleId="FooterChar">
-    <w:name w:val="Footer Char"/>
-    <w:basedOn w:val="DefaultParagraphFont"/>
-    <w:link w:val="Footer"/>
-    <w:uiPriority w:val="99"/>
-    <w:rsid w:val="00DD2623"/>
-  </w:style>
-  <w:style w:type="character" w:customStyle="1" w:styleId="Heading1Char">
-    <w:name w:val="Heading 1 Char"/>
-    <w:basedOn w:val="DefaultParagraphFont"/>
-    <w:link w:val="Heading1"/>
-    <w:uiPriority w:val="9"/>
-    <w:rsid w:val="00F65385"/>
-    <w:rPr>
-      <w:rFonts w:asciiTheme="majorHAnsi" w:eastAsiaTheme="majorEastAsia" w:hAnsiTheme="majorHAnsi" w:cstheme="majorBidi"/>
-      <w:color w:val="2E74B5" w:themeColor="accent1" w:themeShade="BF"/>
-      <w:sz w:val="32"/>
-      <w:szCs w:val="32"/>
-    </w:rPr>
-  </w:style>
-  <w:style w:type="table" w:styleId="TableGrid">
-    <w:name w:val="Table Grid"/>
-    <w:basedOn w:val="TableNormal"/>
-    <w:uiPriority w:val="59"/>
-    <w:rsid w:val="00F65385"/>
-    <w:pPr>
-      <w:spacing w:after="0" w:line="240" w:lineRule="auto"/>
-    </w:pPr>
-    <w:tblPr>
-      <w:tblInd w:w="0" w:type="dxa"/>
-      <w:tblBorders>
-        <w:top w:val="single" w:sz="4" w:space="0" w:color="auto"/>
-        <w:left w:val="single" w:sz="4" w:space="0" w:color="auto"/>
-        <w:bottom w:val="single" w:sz="4" w:space="0" w:color="auto"/>
-        <w:right w:val="single" w:sz="4" w:space="0" w:color="auto"/>
-        <w:insideH w:val="single" w:sz="4" w:space="0" w:color="auto"/>
-        <w:insideV w:val="single" w:sz="4" w:space="0" w:color="auto"/>
-      </w:tblBorders>
-      <w:tblCellMar>
-        <w:top w:w="0" w:type="dxa"/>
-        <w:left w:w="108" w:type="dxa"/>
-        <w:bottom w:w="0" w:type="dxa"/>
-        <w:right w:w="108" w:type="dxa"/>
-      </w:tblCellMar>
-    </w:tblPr>
-  </w:style>
-  <w:style w:type="character" w:customStyle="1" w:styleId="Heading2Char">
-    <w:name w:val="Heading 2 Char"/>
-    <w:basedOn w:val="DefaultParagraphFont"/>
-    <w:link w:val="Heading2"/>
-    <w:uiPriority w:val="9"/>
-    <w:rsid w:val="00EB6662"/>
-    <w:rPr>
-      <w:rFonts w:asciiTheme="majorHAnsi" w:eastAsiaTheme="majorEastAsia" w:hAnsiTheme="majorHAnsi" w:cstheme="majorBidi"/>
-      <w:color w:val="2E74B5" w:themeColor="accent1" w:themeShade="BF"/>
-      <w:sz w:val="26"/>
-      <w:szCs w:val="26"/>
-    </w:rPr>
-  </w:style>
-  <w:style w:type="paragraph" w:styleId="ListParagraph">
-    <w:name w:val="List Paragraph"/>
-    <w:basedOn w:val="Normal"/>
-    <w:uiPriority w:val="34"/>
-    <w:qFormat/>
-    <w:rsid w:val="00395A46"/>
-    <w:pPr>
-      <w:ind w:left="720"/>
-      <w:contextualSpacing/>
-    </w:pPr>
-  </w:style>
-  <w:style w:type="character" w:styleId="Hyperlink">
-    <w:name w:val="Hyperlink"/>
-    <w:basedOn w:val="DefaultParagraphFont"/>
-    <w:uiPriority w:val="99"/>
-    <w:unhideWhenUsed/>
-    <w:rsid w:val="00162CD4"/>
-    <w:rPr>
-      <w:color w:val="0563C1" w:themeColor="hyperlink"/>
-      <w:u w:val="single"/>
-    </w:rPr>
-  </w:style>
-  <w:style w:type="paragraph" w:styleId="TOCHeading">
-    <w:name w:val="TOC Heading"/>
-    <w:basedOn w:val="Heading1"/>
-    <w:next w:val="Normal"/>
-    <w:uiPriority w:val="39"/>
-    <w:unhideWhenUsed/>
-    <w:qFormat/>
-    <w:rsid w:val="00E01490"/>
-    <w:pPr>
-      <w:outlineLvl w:val="9"/>
-    </w:pPr>
-    <w:rPr>
-      <w:lang w:val="en-US"/>
-    </w:rPr>
-  </w:style>
-  <w:style w:type="paragraph" w:styleId="TOC1">
-    <w:name w:val="toc 1"/>
-    <w:basedOn w:val="Normal"/>
-    <w:next w:val="Normal"/>
-    <w:autoRedefine/>
-    <w:uiPriority w:val="39"/>
-    <w:unhideWhenUsed/>
-    <w:rsid w:val="00E01490"/>
-    <w:pPr>
-      <w:spacing w:after="100"/>
-    </w:pPr>
-  </w:style>
-  <w:style w:type="paragraph" w:styleId="TOC2">
-    <w:name w:val="toc 2"/>
-    <w:basedOn w:val="Normal"/>
-    <w:next w:val="Normal"/>
-    <w:autoRedefine/>
-    <w:uiPriority w:val="39"/>
-    <w:unhideWhenUsed/>
-    <w:rsid w:val="00E01490"/>
-    <w:pPr>
-      <w:spacing w:after="100"/>
-      <w:ind w:left="220"/>
-    </w:pPr>
-  </w:style>
-  <w:style w:type="paragraph" w:styleId="Caption">
-    <w:name w:val="caption"/>
-    <w:basedOn w:val="Normal"/>
-    <w:next w:val="Normal"/>
-    <w:uiPriority w:val="35"/>
-    <w:unhideWhenUsed/>
-    <w:qFormat/>
-    <w:rsid w:val="00942B3C"/>
-    <w:pPr>
-      <w:spacing w:after="200" w:line="240" w:lineRule="auto"/>
-    </w:pPr>
-    <w:rPr>
-      <w:i/>
-      <w:iCs/>
-      <w:color w:val="44546A" w:themeColor="text2"/>
-      <w:sz w:val="18"/>
-      <w:szCs w:val="18"/>
-    </w:rPr>
-  </w:style>
-  <w:style w:type="paragraph" w:styleId="TableofFigures">
-    <w:name w:val="table of figures"/>
-    <w:basedOn w:val="Normal"/>
-    <w:next w:val="Normal"/>
-    <w:uiPriority w:val="99"/>
-    <w:unhideWhenUsed/>
-    <w:rsid w:val="00A47993"/>
-    <w:pPr>
-      <w:spacing w:after="0"/>
-    </w:pPr>
-  </w:style>
-  <w:style w:type="paragraph" w:styleId="BalloonText">
-    <w:name w:val="Balloon Text"/>
-    <w:basedOn w:val="Normal"/>
-    <w:link w:val="BalloonTextChar"/>
-    <w:uiPriority w:val="99"/>
-    <w:semiHidden/>
-    <w:unhideWhenUsed/>
-    <w:rsid w:val="00CC367B"/>
-    <w:pPr>
-      <w:spacing w:after="0" w:line="240" w:lineRule="auto"/>
-    </w:pPr>
-    <w:rPr>
-      <w:rFonts w:ascii="Tahoma" w:hAnsi="Tahoma" w:cs="Tahoma"/>
-      <w:sz w:val="16"/>
-      <w:szCs w:val="16"/>
-    </w:rPr>
-  </w:style>
-  <w:style w:type="character" w:customStyle="1" w:styleId="BalloonTextChar">
-    <w:name w:val="Balloon Text Char"/>
-    <w:basedOn w:val="DefaultParagraphFont"/>
-    <w:link w:val="BalloonText"/>
-    <w:uiPriority w:val="99"/>
-    <w:semiHidden/>
-    <w:rsid w:val="00CC367B"/>
-    <w:rPr>
-      <w:rFonts w:ascii="Tahoma" w:hAnsi="Tahoma" w:cs="Tahoma"/>
-      <w:sz w:val="16"/>
-      <w:szCs w:val="16"/>
-    </w:rPr>
-  </w:style>
-  <w:style w:type="table" w:styleId="LightList-Accent2">
-    <w:name w:val="Light List Accent 2"/>
-    <w:basedOn w:val="TableNormal"/>
-    <w:uiPriority w:val="61"/>
-    <w:rsid w:val="00CC367B"/>
-    <w:pPr>
-      <w:spacing w:after="0" w:line="240" w:lineRule="auto"/>
-    </w:pPr>
-    <w:rPr>
-      <w:rFonts w:asciiTheme="minorHAnsi" w:hAnsiTheme="minorHAnsi"/>
-      <w:lang w:val="en-US"/>
-    </w:rPr>
-    <w:tblPr>
-      <w:tblStyleRowBandSize w:val="1"/>
-      <w:tblStyleColBandSize w:val="1"/>
-      <w:tblInd w:w="0" w:type="dxa"/>
-      <w:tblBorders>
-        <w:top w:val="single" w:sz="8" w:space="0" w:color="ED7D31" w:themeColor="accent2"/>
-        <w:left w:val="single" w:sz="8" w:space="0" w:color="ED7D31" w:themeColor="accent2"/>
-        <w:bottom w:val="single" w:sz="8" w:space="0" w:color="ED7D31" w:themeColor="accent2"/>
-        <w:right w:val="single" w:sz="8" w:space="0" w:color="ED7D31" w:themeColor="accent2"/>
-      </w:tblBorders>
-      <w:tblCellMar>
-        <w:top w:w="0" w:type="dxa"/>
-        <w:left w:w="108" w:type="dxa"/>
-        <w:bottom w:w="0" w:type="dxa"/>
-        <w:right w:w="108" w:type="dxa"/>
-      </w:tblCellMar>
-    </w:tblPr>
-    <w:tblStylePr w:type="firstRow">
-      <w:pPr>
-        <w:spacing w:before="0" w:after="0" w:line="240" w:lineRule="auto"/>
-      </w:pPr>
-      <w:rPr>
-        <w:b/>
-        <w:bCs/>
-        <w:color w:val="FFFFFF" w:themeColor="background1"/>
-      </w:rPr>
-      <w:tblPr/>
-      <w:tcPr>
-        <w:shd w:val="clear" w:color="auto" w:fill="ED7D31" w:themeFill="accent2"/>
-      </w:tcPr>
-    </w:tblStylePr>
-    <w:tblStylePr w:type="lastRow">
-      <w:pPr>
-        <w:spacing w:before="0" w:after="0" w:line="240" w:lineRule="auto"/>
-      </w:pPr>
-      <w:rPr>
-        <w:b/>
-        <w:bCs/>
-      </w:rPr>
-      <w:tblPr/>
-      <w:tcPr>
-        <w:tcBorders>
-          <w:top w:val="double" w:sz="6" w:space="0" w:color="ED7D31" w:themeColor="accent2"/>
-          <w:left w:val="single" w:sz="8" w:space="0" w:color="ED7D31" w:themeColor="accent2"/>
-          <w:bottom w:val="single" w:sz="8" w:space="0" w:color="ED7D31" w:themeColor="accent2"/>
-          <w:right w:val="single" w:sz="8" w:space="0" w:color="ED7D31" w:themeColor="accent2"/>
-        </w:tcBorders>
-      </w:tcPr>
-    </w:tblStylePr>
-    <w:tblStylePr w:type="firstCol">
-      <w:rPr>
-        <w:b/>
-        <w:bCs/>
-      </w:rPr>
-    </w:tblStylePr>
-    <w:tblStylePr w:type="lastCol">
-      <w:rPr>
-        <w:b/>
-        <w:bCs/>
-      </w:rPr>
-    </w:tblStylePr>
-    <w:tblStylePr w:type="band1Vert">
-      <w:tblPr/>
-      <w:tcPr>
-        <w:tcBorders>
-          <w:top w:val="single" w:sz="8" w:space="0" w:color="ED7D31" w:themeColor="accent2"/>
-          <w:left w:val="single" w:sz="8" w:space="0" w:color="ED7D31" w:themeColor="accent2"/>
-          <w:bottom w:val="single" w:sz="8" w:space="0" w:color="ED7D31" w:themeColor="accent2"/>
-          <w:right w:val="single" w:sz="8" w:space="0" w:color="ED7D31" w:themeColor="accent2"/>
-        </w:tcBorders>
-      </w:tcPr>
-    </w:tblStylePr>
-    <w:tblStylePr w:type="band1Horz">
-      <w:tblPr/>
-      <w:tcPr>
-        <w:tcBorders>
-          <w:top w:val="single" w:sz="8" w:space="0" w:color="ED7D31" w:themeColor="accent2"/>
-          <w:left w:val="single" w:sz="8" w:space="0" w:color="ED7D31" w:themeColor="accent2"/>
-          <w:bottom w:val="single" w:sz="8" w:space="0" w:color="ED7D31" w:themeColor="accent2"/>
-          <w:right w:val="single" w:sz="8" w:space="0" w:color="ED7D31" w:themeColor="accent2"/>
-        </w:tcBorders>
-      </w:tcPr>
-    </w:tblStylePr>
-  </w:style>
-  <w:style w:type="paragraph" w:customStyle="1" w:styleId="Default">
-    <w:name w:val="Default"/>
-    <w:rsid w:val="00CC367B"/>
-    <w:pPr>
-      <w:autoSpaceDE w:val="0"/>
-      <w:autoSpaceDN w:val="0"/>
-      <w:adjustRightInd w:val="0"/>
-      <w:spacing w:after="0" w:line="240" w:lineRule="auto"/>
-    </w:pPr>
-    <w:rPr>
-      <w:rFonts w:cs="Times New Roman"/>
-      <w:color w:val="000000"/>
-      <w:sz w:val="24"/>
-      <w:szCs w:val="24"/>
-      <w:lang w:val="en-US"/>
-    </w:rPr>
-  </w:style>
-  <w:style w:type="character" w:customStyle="1" w:styleId="Heading3Char">
-    <w:name w:val="Heading 3 Char"/>
-    <w:basedOn w:val="DefaultParagraphFont"/>
-    <w:link w:val="Heading3"/>
-    <w:uiPriority w:val="9"/>
-    <w:rsid w:val="00F83ACB"/>
-    <w:rPr>
-      <w:rFonts w:asciiTheme="majorHAnsi" w:eastAsiaTheme="majorEastAsia" w:hAnsiTheme="majorHAnsi" w:cstheme="majorBidi"/>
-      <w:b/>
-      <w:bCs/>
-      <w:color w:val="5B9BD5" w:themeColor="accent1"/>
-      <w:lang w:val="en-US"/>
-    </w:rPr>
-  </w:style>
-  <w:style w:type="character" w:customStyle="1" w:styleId="Heading4Char">
-    <w:name w:val="Heading 4 Char"/>
-    <w:basedOn w:val="DefaultParagraphFont"/>
-    <w:link w:val="Heading4"/>
-    <w:uiPriority w:val="9"/>
-    <w:semiHidden/>
-    <w:rsid w:val="00F83ACB"/>
-    <w:rPr>
-      <w:rFonts w:asciiTheme="majorHAnsi" w:eastAsiaTheme="majorEastAsia" w:hAnsiTheme="majorHAnsi" w:cstheme="majorBidi"/>
-      <w:b/>
-      <w:bCs/>
-      <w:i/>
-      <w:iCs/>
-      <w:color w:val="5B9BD5" w:themeColor="accent1"/>
-      <w:lang w:val="en-US"/>
-    </w:rPr>
-  </w:style>
-  <w:style w:type="character" w:customStyle="1" w:styleId="Heading5Char">
-    <w:name w:val="Heading 5 Char"/>
-    <w:basedOn w:val="DefaultParagraphFont"/>
-    <w:link w:val="Heading5"/>
-    <w:uiPriority w:val="9"/>
-    <w:semiHidden/>
-    <w:rsid w:val="00F83ACB"/>
-    <w:rPr>
-      <w:rFonts w:asciiTheme="majorHAnsi" w:eastAsiaTheme="majorEastAsia" w:hAnsiTheme="majorHAnsi" w:cstheme="majorBidi"/>
-      <w:color w:val="1F4D78" w:themeColor="accent1" w:themeShade="7F"/>
-      <w:lang w:val="en-US"/>
-    </w:rPr>
-  </w:style>
-  <w:style w:type="character" w:customStyle="1" w:styleId="Heading6Char">
-    <w:name w:val="Heading 6 Char"/>
-    <w:basedOn w:val="DefaultParagraphFont"/>
-    <w:link w:val="Heading6"/>
-    <w:rsid w:val="00F83ACB"/>
-    <w:rPr>
-      <w:rFonts w:asciiTheme="majorHAnsi" w:eastAsiaTheme="majorEastAsia" w:hAnsiTheme="majorHAnsi" w:cstheme="majorBidi"/>
-      <w:i/>
-      <w:iCs/>
-      <w:color w:val="1F4D78" w:themeColor="accent1" w:themeShade="7F"/>
-      <w:lang w:val="en-US"/>
-    </w:rPr>
-  </w:style>
-  <w:style w:type="character" w:customStyle="1" w:styleId="Heading7Char">
-    <w:name w:val="Heading 7 Char"/>
-    <w:basedOn w:val="DefaultParagraphFont"/>
-    <w:link w:val="Heading7"/>
-    <w:uiPriority w:val="9"/>
-    <w:semiHidden/>
-    <w:rsid w:val="00F83ACB"/>
-    <w:rPr>
-      <w:rFonts w:asciiTheme="majorHAnsi" w:eastAsiaTheme="majorEastAsia" w:hAnsiTheme="majorHAnsi" w:cstheme="majorBidi"/>
-      <w:i/>
-      <w:iCs/>
-      <w:color w:val="404040" w:themeColor="text1" w:themeTint="BF"/>
-      <w:lang w:val="en-US"/>
-    </w:rPr>
-  </w:style>
-  <w:style w:type="character" w:customStyle="1" w:styleId="Heading8Char">
-    <w:name w:val="Heading 8 Char"/>
-    <w:basedOn w:val="DefaultParagraphFont"/>
-    <w:link w:val="Heading8"/>
-    <w:uiPriority w:val="9"/>
-    <w:semiHidden/>
-    <w:rsid w:val="00F83ACB"/>
-    <w:rPr>
-      <w:rFonts w:asciiTheme="majorHAnsi" w:eastAsiaTheme="majorEastAsia" w:hAnsiTheme="majorHAnsi" w:cstheme="majorBidi"/>
-      <w:color w:val="404040" w:themeColor="text1" w:themeTint="BF"/>
-      <w:sz w:val="20"/>
-      <w:szCs w:val="20"/>
-      <w:lang w:val="en-US"/>
-    </w:rPr>
-  </w:style>
-  <w:style w:type="character" w:customStyle="1" w:styleId="Heading9Char">
-    <w:name w:val="Heading 9 Char"/>
-    <w:basedOn w:val="DefaultParagraphFont"/>
-    <w:link w:val="Heading9"/>
-    <w:uiPriority w:val="9"/>
-    <w:semiHidden/>
-    <w:rsid w:val="00F83ACB"/>
-    <w:rPr>
-      <w:rFonts w:asciiTheme="majorHAnsi" w:eastAsiaTheme="majorEastAsia" w:hAnsiTheme="majorHAnsi" w:cstheme="majorBidi"/>
-      <w:i/>
-      <w:iCs/>
-      <w:color w:val="404040" w:themeColor="text1" w:themeTint="BF"/>
-      <w:sz w:val="20"/>
-      <w:szCs w:val="20"/>
-      <w:lang w:val="en-US"/>
-    </w:rPr>
-  </w:style>
-</w:styles>
-</file>
-
 <file path=word/theme/theme1.xml><?xml version="1.0" encoding="utf-8"?>
 <a:theme xmlns:a="http://schemas.openxmlformats.org/drawingml/2006/main" name="Office Theme">
   <a:themeElements>
@@ -15077,7 +14472,7 @@
   <a:extraClrSchemeLst/>
   <a:extLst>
     <a:ext uri="{05A4C25C-085E-4340-85A3-A5531E510DB2}">
-      <thm15:themeFamily xmlns="" xmlns:thm15="http://schemas.microsoft.com/office/thememl/2012/main" name="Office Theme" id="{62F939B6-93AF-4DB8-9C6B-D6C7DFDC589F}" vid="{4A3C46E8-61CC-4603-A589-7422A47A8E4A}"/>
+      <thm15:themeFamily xmlns:thm15="http://schemas.microsoft.com/office/thememl/2012/main" name="Office Theme" id="{62F939B6-93AF-4DB8-9C6B-D6C7DFDC589F}" vid="{4A3C46E8-61CC-4603-A589-7422A47A8E4A}"/>
     </a:ext>
   </a:extLst>
 </a:theme>
@@ -15088,7 +14483,7 @@
 </file>
 
 <file path=customXml/itemProps1.xml><?xml version="1.0" encoding="utf-8"?>
-<ds:datastoreItem xmlns:ds="http://schemas.openxmlformats.org/officeDocument/2006/customXml" ds:itemID="{D7A5A26F-C2F2-483C-9E86-B4E2656C7A9C}">
+<ds:datastoreItem xmlns:ds="http://schemas.openxmlformats.org/officeDocument/2006/customXml" ds:itemID="{92A974E4-1BCD-4958-9CC4-25A5BDE1D529}">
   <ds:schemaRefs>
     <ds:schemaRef ds:uri="http://schemas.openxmlformats.org/officeDocument/2006/bibliography"/>
   </ds:schemaRefs>

--- a/3. Requirement/AS_RE_RequirementPlan.docx
+++ b/3. Requirement/AS_RE_RequirementPlan.docx
@@ -96,7 +96,7 @@
           </mc:Choice>
           <mc:Fallback>
             <w:pict>
-              <v:rect w14:anchorId="7AC3B998" id="Rectangle 4" o:spid="_x0000_s1026" style="position:absolute;margin-left:-2.3pt;margin-top:210.55pt;width:482.7pt;height:134.55pt;z-index:-251657216;visibility:visible;mso-wrap-style:square;mso-width-percent:0;mso-wrap-distance-left:9pt;mso-wrap-distance-top:0;mso-wrap-distance-right:9pt;mso-wrap-distance-bottom:0;mso-position-horizontal:absolute;mso-position-horizontal-relative:margin;mso-position-vertical:absolute;mso-position-vertical-relative:text;mso-width-percent:0;mso-width-relative:margin;v-text-anchor:middle" o:gfxdata="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" fillcolor="#1f3763 [1608]" strokecolor="#1f3763 [1608]" strokeweight="1pt">
+              <v:rect w14:anchorId="34AD56FF" id="Rectangle 4" o:spid="_x0000_s1026" style="position:absolute;margin-left:-2.3pt;margin-top:210.55pt;width:482.7pt;height:134.55pt;z-index:-251657216;visibility:visible;mso-wrap-style:square;mso-width-percent:0;mso-wrap-distance-left:9pt;mso-wrap-distance-top:0;mso-wrap-distance-right:9pt;mso-wrap-distance-bottom:0;mso-position-horizontal:absolute;mso-position-horizontal-relative:margin;mso-position-vertical:absolute;mso-position-vertical-relative:text;mso-width-percent:0;mso-width-relative:margin;v-text-anchor:middle" o:gfxdata="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" fillcolor="#1f3763 [1608]" strokecolor="#1f3763 [1608]" strokeweight="1pt">
                 <w10:wrap anchorx="margin"/>
               </v:rect>
             </w:pict>
@@ -130,8 +130,6 @@
         </w:rPr>
         <w:t xml:space="preserve"> plan</w:t>
       </w:r>
-      <w:bookmarkStart w:id="0" w:name="_GoBack"/>
-      <w:bookmarkEnd w:id="0"/>
     </w:p>
     <w:p>
       <w:pPr>
@@ -984,7 +982,7 @@
           <w:sz w:val="28"/>
         </w:rPr>
       </w:pPr>
-      <w:bookmarkStart w:id="1" w:name="_Toc372571729"/>
+      <w:bookmarkStart w:id="0" w:name="_Toc372571729"/>
       <w:r>
         <w:rPr>
           <w:b/>
@@ -994,7 +992,7 @@
         <w:lastRenderedPageBreak/>
         <w:t>List of table</w:t>
       </w:r>
-      <w:bookmarkEnd w:id="1"/>
+      <w:bookmarkEnd w:id="0"/>
     </w:p>
     <w:p>
       <w:pPr>
@@ -1477,7 +1475,7 @@
           <w:szCs w:val="28"/>
         </w:rPr>
       </w:pPr>
-      <w:bookmarkStart w:id="2" w:name="_Toc372571730"/>
+      <w:bookmarkStart w:id="1" w:name="_Toc372571730"/>
       <w:r>
         <w:rPr>
           <w:b/>
@@ -1488,7 +1486,7 @@
         <w:lastRenderedPageBreak/>
         <w:t>Revision</w:t>
       </w:r>
-      <w:bookmarkEnd w:id="2"/>
+      <w:bookmarkEnd w:id="1"/>
     </w:p>
     <w:tbl>
       <w:tblPr>
@@ -2238,9 +2236,9 @@
           <w:sz w:val="24"/>
         </w:rPr>
       </w:pPr>
-      <w:bookmarkStart w:id="3" w:name="_Toc372470718"/>
-      <w:bookmarkStart w:id="4" w:name="_Toc372612939"/>
-      <w:bookmarkStart w:id="5" w:name="_Toc373153513"/>
+      <w:bookmarkStart w:id="2" w:name="_Toc372470718"/>
+      <w:bookmarkStart w:id="3" w:name="_Toc372612939"/>
+      <w:bookmarkStart w:id="4" w:name="_Toc373153513"/>
       <w:r>
         <w:rPr>
           <w:color w:val="000000" w:themeColor="text1"/>
@@ -2291,9 +2289,9 @@
         </w:rPr>
         <w:t>: Revision history</w:t>
       </w:r>
+      <w:bookmarkEnd w:id="2"/>
       <w:bookmarkEnd w:id="3"/>
       <w:bookmarkEnd w:id="4"/>
-      <w:bookmarkEnd w:id="5"/>
     </w:p>
     <w:p>
       <w:r>
@@ -2315,7 +2313,7 @@
           <w:sz w:val="28"/>
         </w:rPr>
       </w:pPr>
-      <w:bookmarkStart w:id="6" w:name="_Toc372571731"/>
+      <w:bookmarkStart w:id="5" w:name="_Toc372571731"/>
       <w:r>
         <w:rPr>
           <w:b/>
@@ -2325,7 +2323,7 @@
         <w:lastRenderedPageBreak/>
         <w:t>Introduction</w:t>
       </w:r>
-      <w:bookmarkEnd w:id="6"/>
+      <w:bookmarkEnd w:id="5"/>
     </w:p>
     <w:p>
       <w:pPr>
@@ -2781,7 +2779,7 @@
           <w:szCs w:val="24"/>
         </w:rPr>
       </w:pPr>
-      <w:bookmarkStart w:id="7" w:name="_Toc373153514"/>
+      <w:bookmarkStart w:id="6" w:name="_Toc373153514"/>
       <w:r>
         <w:rPr>
           <w:color w:val="auto"/>
@@ -2839,7 +2837,7 @@
         </w:rPr>
         <w:t>: Stage 1 description</w:t>
       </w:r>
-      <w:bookmarkEnd w:id="7"/>
+      <w:bookmarkEnd w:id="6"/>
     </w:p>
     <w:p>
       <w:pPr>
@@ -2871,7 +2869,7 @@
       </w:tblGrid>
       <w:tr>
         <w:trPr>
-          <w:trHeight w:val="422"/>
+          <w:trHeight w:val="70"/>
         </w:trPr>
         <w:tc>
           <w:tcPr>
@@ -2880,13 +2878,16 @@
           </w:tcPr>
           <w:p>
             <w:pPr>
-              <w:rPr>
-                <w:sz w:val="24"/>
-                <w:szCs w:val="24"/>
-              </w:rPr>
-            </w:pPr>
-            <w:r>
-              <w:rPr>
+              <w:jc w:val="center"/>
+              <w:rPr>
+                <w:b/>
+                <w:sz w:val="24"/>
+                <w:szCs w:val="24"/>
+              </w:rPr>
+            </w:pPr>
+            <w:r>
+              <w:rPr>
+                <w:b/>
                 <w:sz w:val="24"/>
                 <w:szCs w:val="24"/>
               </w:rPr>
@@ -2901,7 +2902,9 @@
           </w:tcPr>
           <w:p>
             <w:pPr>
-              <w:rPr>
+              <w:jc w:val="center"/>
+              <w:rPr>
+                <w:b/>
                 <w:sz w:val="24"/>
                 <w:szCs w:val="24"/>
               </w:rPr>
@@ -2915,13 +2918,16 @@
           </w:tcPr>
           <w:p>
             <w:pPr>
-              <w:rPr>
-                <w:sz w:val="24"/>
-                <w:szCs w:val="24"/>
-              </w:rPr>
-            </w:pPr>
-            <w:r>
-              <w:rPr>
+              <w:jc w:val="center"/>
+              <w:rPr>
+                <w:b/>
+                <w:sz w:val="24"/>
+                <w:szCs w:val="24"/>
+              </w:rPr>
+            </w:pPr>
+            <w:r>
+              <w:rPr>
+                <w:b/>
                 <w:sz w:val="24"/>
                 <w:szCs w:val="24"/>
               </w:rPr>
@@ -3628,7 +3634,7 @@
           <w:szCs w:val="24"/>
         </w:rPr>
       </w:pPr>
-      <w:bookmarkStart w:id="8" w:name="_Toc373153515"/>
+      <w:bookmarkStart w:id="7" w:name="_Toc373153515"/>
       <w:r>
         <w:rPr>
           <w:color w:val="auto"/>
@@ -3686,7 +3692,7 @@
         </w:rPr>
         <w:t>: Roles and responsibility in stage 1</w:t>
       </w:r>
-      <w:bookmarkEnd w:id="8"/>
+      <w:bookmarkEnd w:id="7"/>
     </w:p>
     <w:p>
       <w:pPr>
@@ -3864,7 +3870,7 @@
       </w:tblGrid>
       <w:tr>
         <w:trPr>
-          <w:trHeight w:val="377"/>
+          <w:trHeight w:val="278"/>
         </w:trPr>
         <w:tc>
           <w:tcPr>
@@ -4228,7 +4234,7 @@
           <w:szCs w:val="24"/>
         </w:rPr>
       </w:pPr>
-      <w:bookmarkStart w:id="9" w:name="_Toc373153516"/>
+      <w:bookmarkStart w:id="8" w:name="_Toc373153516"/>
       <w:r>
         <w:rPr>
           <w:color w:val="auto"/>
@@ -4286,7 +4292,7 @@
         </w:rPr>
         <w:t>: Stage 2 description</w:t>
       </w:r>
-      <w:bookmarkEnd w:id="9"/>
+      <w:bookmarkEnd w:id="8"/>
     </w:p>
     <w:p>
       <w:pPr>
@@ -4318,7 +4324,7 @@
       </w:tblGrid>
       <w:tr>
         <w:trPr>
-          <w:trHeight w:val="422"/>
+          <w:trHeight w:val="188"/>
         </w:trPr>
         <w:tc>
           <w:tcPr>
@@ -4327,13 +4333,16 @@
           </w:tcPr>
           <w:p>
             <w:pPr>
-              <w:rPr>
-                <w:sz w:val="24"/>
-                <w:szCs w:val="24"/>
-              </w:rPr>
-            </w:pPr>
-            <w:r>
-              <w:rPr>
+              <w:jc w:val="center"/>
+              <w:rPr>
+                <w:b/>
+                <w:sz w:val="24"/>
+                <w:szCs w:val="24"/>
+              </w:rPr>
+            </w:pPr>
+            <w:r>
+              <w:rPr>
+                <w:b/>
                 <w:sz w:val="24"/>
                 <w:szCs w:val="24"/>
               </w:rPr>
@@ -4348,7 +4357,9 @@
           </w:tcPr>
           <w:p>
             <w:pPr>
-              <w:rPr>
+              <w:jc w:val="center"/>
+              <w:rPr>
+                <w:b/>
                 <w:sz w:val="24"/>
                 <w:szCs w:val="24"/>
               </w:rPr>
@@ -4362,13 +4373,16 @@
           </w:tcPr>
           <w:p>
             <w:pPr>
-              <w:rPr>
-                <w:sz w:val="24"/>
-                <w:szCs w:val="24"/>
-              </w:rPr>
-            </w:pPr>
-            <w:r>
-              <w:rPr>
+              <w:jc w:val="center"/>
+              <w:rPr>
+                <w:b/>
+                <w:sz w:val="24"/>
+                <w:szCs w:val="24"/>
+              </w:rPr>
+            </w:pPr>
+            <w:r>
+              <w:rPr>
+                <w:b/>
                 <w:sz w:val="24"/>
                 <w:szCs w:val="24"/>
               </w:rPr>
@@ -4884,7 +4898,7 @@
           <w:sz w:val="24"/>
         </w:rPr>
       </w:pPr>
-      <w:bookmarkStart w:id="10" w:name="_Toc373153517"/>
+      <w:bookmarkStart w:id="9" w:name="_Toc373153517"/>
       <w:r>
         <w:rPr>
           <w:color w:val="auto"/>
@@ -4935,7 +4949,7 @@
         </w:rPr>
         <w:t>: Roles and responsibility in stage 2</w:t>
       </w:r>
-      <w:bookmarkEnd w:id="10"/>
+      <w:bookmarkEnd w:id="9"/>
     </w:p>
     <w:p>
       <w:pPr>
@@ -4951,7 +4965,7 @@
           <w:szCs w:val="28"/>
         </w:rPr>
       </w:pPr>
-      <w:bookmarkStart w:id="11" w:name="_Toc372571734"/>
+      <w:bookmarkStart w:id="10" w:name="_Toc372571734"/>
       <w:r>
         <w:br w:type="page"/>
       </w:r>
@@ -4964,7 +4978,7 @@
         <w:lastRenderedPageBreak/>
         <w:t>Requirement Schedule</w:t>
       </w:r>
-      <w:bookmarkEnd w:id="11"/>
+      <w:bookmarkEnd w:id="10"/>
     </w:p>
     <w:tbl>
       <w:tblPr>
@@ -5327,6 +5341,8 @@
                 <w:szCs w:val="24"/>
               </w:rPr>
             </w:pPr>
+            <w:bookmarkStart w:id="11" w:name="_GoBack"/>
+            <w:bookmarkEnd w:id="11"/>
           </w:p>
         </w:tc>
       </w:tr>
@@ -9084,7 +9100,7 @@
         </mc:Choice>
         <mc:Fallback>
           <w:pict>
-            <v:line w14:anchorId="546641BF" id="Straight Connector 12" o:spid="_x0000_s1026" style="position:absolute;z-index:251655680;visibility:visible;mso-wrap-style:square;mso-width-percent:0;mso-wrap-distance-left:9pt;mso-wrap-distance-top:0;mso-wrap-distance-right:9pt;mso-wrap-distance-bottom:0;mso-position-horizontal:absolute;mso-position-horizontal-relative:text;mso-position-vertical:absolute;mso-position-vertical-relative:text;mso-width-percent:0;mso-width-relative:margin" from="-8.4pt,17.85pt" to="454.35pt,17.85pt" o:gfxdata="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" strokecolor="#7b7b7b [2406]" strokeweight="1.5pt">
+            <v:line w14:anchorId="0FD12EF9" id="Straight Connector 12" o:spid="_x0000_s1026" style="position:absolute;z-index:251655680;visibility:visible;mso-wrap-style:square;mso-width-percent:0;mso-wrap-distance-left:9pt;mso-wrap-distance-top:0;mso-wrap-distance-right:9pt;mso-wrap-distance-bottom:0;mso-position-horizontal:absolute;mso-position-horizontal-relative:text;mso-position-vertical:absolute;mso-position-vertical-relative:text;mso-width-percent:0;mso-width-relative:margin" from="-8.4pt,17.85pt" to="454.35pt,17.85pt" o:gfxdata="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" strokecolor="#7b7b7b [2406]" strokeweight="1.5pt">
               <v:stroke joinstyle="miter"/>
             </v:line>
           </w:pict>
@@ -9186,7 +9202,7 @@
         </mc:Choice>
         <mc:Fallback>
           <w:pict>
-            <v:line w14:anchorId="6C448019" id="Straight Connector 3" o:spid="_x0000_s1026" style="position:absolute;z-index:251659776;visibility:visible;mso-wrap-style:square;mso-width-percent:0;mso-wrap-distance-left:9pt;mso-wrap-distance-top:0;mso-wrap-distance-right:9pt;mso-wrap-distance-bottom:0;mso-position-horizontal:absolute;mso-position-horizontal-relative:text;mso-position-vertical:absolute;mso-position-vertical-relative:text;mso-width-percent:0;mso-width-relative:margin" from="-8.4pt,17.85pt" to="454.35pt,17.85pt" o:gfxdata="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" strokecolor="#7b7b7b [2406]" strokeweight="1.5pt">
+            <v:line w14:anchorId="1E2C9FBA" id="Straight Connector 3" o:spid="_x0000_s1026" style="position:absolute;z-index:251659776;visibility:visible;mso-wrap-style:square;mso-width-percent:0;mso-wrap-distance-left:9pt;mso-wrap-distance-top:0;mso-wrap-distance-right:9pt;mso-wrap-distance-bottom:0;mso-position-horizontal:absolute;mso-position-horizontal-relative:text;mso-position-vertical:absolute;mso-position-vertical-relative:text;mso-width-percent:0;mso-width-relative:margin" from="-8.4pt,17.85pt" to="454.35pt,17.85pt" o:gfxdata="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" strokecolor="#7b7b7b [2406]" strokeweight="1.5pt">
               <v:stroke joinstyle="miter"/>
             </v:line>
           </w:pict>
@@ -9335,7 +9351,7 @@
               </mc:Choice>
               <mc:Fallback>
                 <w:pict>
-                  <v:line w14:anchorId="19C77792" id="Straight Connector 1" o:spid="_x0000_s1026" style="position:absolute;z-index:251657728;visibility:visible;mso-wrap-style:square;mso-width-percent:0;mso-wrap-distance-left:9pt;mso-wrap-distance-top:0;mso-wrap-distance-right:9pt;mso-wrap-distance-bottom:0;mso-position-horizontal:absolute;mso-position-horizontal-relative:text;mso-position-vertical:absolute;mso-position-vertical-relative:text;mso-width-percent:0;mso-width-relative:margin" from="0,18.9pt" to="462.75pt,18.9pt" o:gfxdata="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" strokecolor="#7b7b7b [2406]" strokeweight="1.5pt">
+                  <v:line w14:anchorId="0DF22DC2" id="Straight Connector 1" o:spid="_x0000_s1026" style="position:absolute;z-index:251657728;visibility:visible;mso-wrap-style:square;mso-width-percent:0;mso-wrap-distance-left:9pt;mso-wrap-distance-top:0;mso-wrap-distance-right:9pt;mso-wrap-distance-bottom:0;mso-position-horizontal:absolute;mso-position-horizontal-relative:text;mso-position-vertical:absolute;mso-position-vertical-relative:text;mso-width-percent:0;mso-width-relative:margin" from="0,18.9pt" to="462.75pt,18.9pt" o:gfxdata="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" strokecolor="#7b7b7b [2406]" strokeweight="1.5pt">
                     <v:stroke joinstyle="miter"/>
                   </v:line>
                 </w:pict>
@@ -9433,7 +9449,7 @@
               <w:sz w:val="24"/>
               <w:szCs w:val="24"/>
             </w:rPr>
-            <w:t>3</w:t>
+            <w:t>9</w:t>
           </w:r>
           <w:r>
             <w:rPr>
@@ -9541,7 +9557,7 @@
         </mc:Choice>
         <mc:Fallback>
           <w:pict>
-            <v:line w14:anchorId="553552F6" id="Straight Connector 11" o:spid="_x0000_s1026" style="position:absolute;z-index:251658752;visibility:visible;mso-wrap-style:square;mso-width-percent:0;mso-wrap-distance-left:9pt;mso-wrap-distance-top:0;mso-wrap-distance-right:9pt;mso-wrap-distance-bottom:0;mso-position-horizontal:absolute;mso-position-horizontal-relative:text;mso-position-vertical:absolute;mso-position-vertical-relative:text;mso-width-percent:0;mso-width-relative:margin" from="0,18.9pt" to="462.75pt,18.9pt" o:gfxdata="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" strokecolor="#7b7b7b [2406]" strokeweight="1.5pt">
+            <v:line w14:anchorId="65B1C273" id="Straight Connector 11" o:spid="_x0000_s1026" style="position:absolute;z-index:251658752;visibility:visible;mso-wrap-style:square;mso-width-percent:0;mso-wrap-distance-left:9pt;mso-wrap-distance-top:0;mso-wrap-distance-right:9pt;mso-wrap-distance-bottom:0;mso-position-horizontal:absolute;mso-position-horizontal-relative:text;mso-position-vertical:absolute;mso-position-vertical-relative:text;mso-width-percent:0;mso-width-relative:margin" from="0,18.9pt" to="462.75pt,18.9pt" o:gfxdata="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" strokecolor="#7b7b7b [2406]" strokeweight="1.5pt">
               <v:stroke joinstyle="miter"/>
             </v:line>
           </w:pict>
@@ -14483,7 +14499,7 @@
 </file>
 
 <file path=customXml/itemProps1.xml><?xml version="1.0" encoding="utf-8"?>
-<ds:datastoreItem xmlns:ds="http://schemas.openxmlformats.org/officeDocument/2006/customXml" ds:itemID="{92A974E4-1BCD-4958-9CC4-25A5BDE1D529}">
+<ds:datastoreItem xmlns:ds="http://schemas.openxmlformats.org/officeDocument/2006/customXml" ds:itemID="{A8447D51-84FB-4369-AB4A-A753C532C935}">
   <ds:schemaRefs>
     <ds:schemaRef ds:uri="http://schemas.openxmlformats.org/officeDocument/2006/bibliography"/>
   </ds:schemaRefs>

--- a/3. Requirement/AS_RE_RequirementPlan.docx
+++ b/3. Requirement/AS_RE_RequirementPlan.docx
@@ -1,6 +1,6 @@
 
 <file path=word/document.xml><?xml version="1.0" encoding="utf-8"?>
-<w:document xmlns:wpc="http://schemas.microsoft.com/office/word/2010/wordprocessingCanvas" xmlns:mc="http://schemas.openxmlformats.org/markup-compatibility/2006" xmlns:o="urn:schemas-microsoft-com:office:office" xmlns:r="http://schemas.openxmlformats.org/officeDocument/2006/relationships" xmlns:m="http://schemas.openxmlformats.org/officeDocument/2006/math" xmlns:v="urn:schemas-microsoft-com:vml" xmlns:wp14="http://schemas.microsoft.com/office/word/2010/wordprocessingDrawing" xmlns:wp="http://schemas.openxmlformats.org/drawingml/2006/wordprocessingDrawing" xmlns:w10="urn:schemas-microsoft-com:office:word" xmlns:w="http://schemas.openxmlformats.org/wordprocessingml/2006/main" xmlns:w14="http://schemas.microsoft.com/office/word/2010/wordml" xmlns:w15="http://schemas.microsoft.com/office/word/2012/wordml" xmlns:wpg="http://schemas.microsoft.com/office/word/2010/wordprocessingGroup" xmlns:wpi="http://schemas.microsoft.com/office/word/2010/wordprocessingInk" xmlns:wne="http://schemas.microsoft.com/office/word/2006/wordml" xmlns:wps="http://schemas.microsoft.com/office/word/2010/wordprocessingShape" mc:Ignorable="w14 w15 wp14">
+<w:document xmlns:wpc="http://schemas.microsoft.com/office/word/2010/wordprocessingCanvas" xmlns:mc="http://schemas.openxmlformats.org/markup-compatibility/2006" xmlns:o="urn:schemas-microsoft-com:office:office" xmlns:r="http://schemas.openxmlformats.org/officeDocument/2006/relationships" xmlns:m="http://schemas.openxmlformats.org/officeDocument/2006/math" xmlns:v="urn:schemas-microsoft-com:vml" xmlns:wp14="http://schemas.microsoft.com/office/word/2010/wordprocessingDrawing" xmlns:wp="http://schemas.openxmlformats.org/drawingml/2006/wordprocessingDrawing" xmlns:w10="urn:schemas-microsoft-com:office:word" xmlns:w="http://schemas.openxmlformats.org/wordprocessingml/2006/main" xmlns:w14="http://schemas.microsoft.com/office/word/2010/wordml" xmlns:wpg="http://schemas.microsoft.com/office/word/2010/wordprocessingGroup" xmlns:wpi="http://schemas.microsoft.com/office/word/2010/wordprocessingInk" xmlns:wne="http://schemas.microsoft.com/office/word/2006/wordml" xmlns:wps="http://schemas.microsoft.com/office/word/2010/wordprocessingShape" mc:Ignorable="w14 wp14">
   <w:body>
     <w:p>
       <w:pPr>
@@ -20,7 +20,7 @@
           <w:color w:val="FFFFFF" w:themeColor="background1"/>
           <w:sz w:val="72"/>
           <w:szCs w:val="52"/>
-          <w:lang w:eastAsia="vi-VN"/>
+          <w:lang w:val="en-US"/>
         </w:rPr>
         <mc:AlternateContent>
           <mc:Choice Requires="wps">
@@ -94,7 +94,7 @@
               </wp:anchor>
             </w:drawing>
           </mc:Choice>
-          <mc:Fallback>
+          <mc:Fallback xmlns:w15="http://schemas.microsoft.com/office/word/2012/wordml">
             <w:pict>
               <v:rect w14:anchorId="34AD56FF" id="Rectangle 4" o:spid="_x0000_s1026" style="position:absolute;margin-left:-2.3pt;margin-top:210.55pt;width:482.7pt;height:134.55pt;z-index:-251657216;visibility:visible;mso-wrap-style:square;mso-width-percent:0;mso-wrap-distance-left:9pt;mso-wrap-distance-top:0;mso-wrap-distance-right:9pt;mso-wrap-distance-bottom:0;mso-position-horizontal:absolute;mso-position-horizontal-relative:margin;mso-position-vertical:absolute;mso-position-vertical-relative:text;mso-width-percent:0;mso-width-relative:margin;v-text-anchor:middle" o:gfxdata="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" fillcolor="#1f3763 [1608]" strokecolor="#1f3763 [1608]" strokeweight="1pt">
                 <w10:wrap anchorx="margin"/>
@@ -2405,7 +2405,7 @@
       <w:r>
         <w:rPr>
           <w:noProof/>
-          <w:lang w:eastAsia="vi-VN"/>
+          <w:lang w:val="en-US"/>
         </w:rPr>
         <w:drawing>
           <wp:inline distT="0" distB="0" distL="0" distR="0" wp14:anchorId="7A5EFD88" wp14:editId="29313F72">
@@ -2423,7 +2423,7 @@
                     <pic:cNvPicPr/>
                   </pic:nvPicPr>
                   <pic:blipFill>
-                    <a:blip r:embed="rId8">
+                    <a:blip r:embed="rId9">
                       <a:extLst>
                         <a:ext uri="{28A0092B-C50C-407E-A947-70E740481C1C}">
                           <a14:useLocalDpi xmlns:a14="http://schemas.microsoft.com/office/drawing/2010/main" val="0"/>
@@ -3758,7 +3758,7 @@
       <w:r>
         <w:rPr>
           <w:noProof/>
-          <w:lang w:eastAsia="vi-VN"/>
+          <w:lang w:val="en-US"/>
         </w:rPr>
         <w:drawing>
           <wp:inline distT="0" distB="0" distL="0" distR="0" wp14:anchorId="615BC7C3" wp14:editId="190B6B65">
@@ -3776,7 +3776,7 @@
                     <pic:cNvPicPr/>
                   </pic:nvPicPr>
                   <pic:blipFill>
-                    <a:blip r:embed="rId9">
+                    <a:blip r:embed="rId10">
                       <a:extLst>
                         <a:ext uri="{28A0092B-C50C-407E-A947-70E740481C1C}">
                           <a14:useLocalDpi xmlns:a14="http://schemas.microsoft.com/office/drawing/2010/main" val="0"/>
@@ -4075,8 +4075,16 @@
               <w:rPr>
                 <w:sz w:val="24"/>
                 <w:szCs w:val="24"/>
-              </w:rPr>
-              <w:t>analyze the consolidated raw architecture drivers information gathered in stage 1 to clarify and refine the architectural drivers</w:t>
+                <w:lang w:val="en-US"/>
+              </w:rPr>
+              <w:t>A</w:t>
+            </w:r>
+            <w:r>
+              <w:rPr>
+                <w:sz w:val="24"/>
+                <w:szCs w:val="24"/>
+              </w:rPr>
+              <w:t>nalyze the consolidated raw architecture drivers information gathered in stage 1 to clarify and refine the architectural drivers</w:t>
             </w:r>
           </w:p>
         </w:tc>
@@ -5341,597 +5349,604 @@
                 <w:szCs w:val="24"/>
               </w:rPr>
             </w:pPr>
+          </w:p>
+        </w:tc>
+      </w:tr>
+      <w:tr>
+        <w:tc>
+          <w:tcPr>
+            <w:tcW w:w="720" w:type="dxa"/>
+          </w:tcPr>
+          <w:p>
+            <w:pPr>
+              <w:rPr>
+                <w:sz w:val="24"/>
+                <w:szCs w:val="24"/>
+              </w:rPr>
+            </w:pPr>
+            <w:r>
+              <w:rPr>
+                <w:sz w:val="24"/>
+                <w:szCs w:val="24"/>
+              </w:rPr>
+              <w:t>2</w:t>
+            </w:r>
+          </w:p>
+        </w:tc>
+        <w:tc>
+          <w:tcPr>
+            <w:tcW w:w="4257" w:type="dxa"/>
+          </w:tcPr>
+          <w:p>
+            <w:pPr>
+              <w:rPr>
+                <w:sz w:val="24"/>
+                <w:szCs w:val="24"/>
+              </w:rPr>
+            </w:pPr>
+            <w:r>
+              <w:rPr>
+                <w:sz w:val="24"/>
+                <w:szCs w:val="24"/>
+              </w:rPr>
+              <w:t>Create Operation Requirement Document.</w:t>
+            </w:r>
+          </w:p>
+        </w:tc>
+        <w:tc>
+          <w:tcPr>
+            <w:tcW w:w="1392" w:type="dxa"/>
+          </w:tcPr>
+          <w:p>
+            <w:pPr>
+              <w:rPr>
+                <w:sz w:val="24"/>
+                <w:szCs w:val="24"/>
+              </w:rPr>
+            </w:pPr>
+            <w:r>
+              <w:rPr>
+                <w:sz w:val="24"/>
+                <w:szCs w:val="24"/>
+              </w:rPr>
+              <w:t>22</w:t>
+            </w:r>
+            <w:r>
+              <w:rPr>
+                <w:sz w:val="24"/>
+                <w:szCs w:val="24"/>
+              </w:rPr>
+              <w:t>/11</w:t>
+            </w:r>
+            <w:r>
+              <w:rPr>
+                <w:sz w:val="24"/>
+                <w:szCs w:val="24"/>
+              </w:rPr>
+              <w:t>/</w:t>
+            </w:r>
+            <w:r>
+              <w:rPr>
+                <w:sz w:val="24"/>
+                <w:szCs w:val="24"/>
+              </w:rPr>
+              <w:t>2013</w:t>
+            </w:r>
+          </w:p>
+        </w:tc>
+        <w:tc>
+          <w:tcPr>
+            <w:tcW w:w="1346" w:type="dxa"/>
+          </w:tcPr>
+          <w:p>
+            <w:pPr>
+              <w:rPr>
+                <w:sz w:val="24"/>
+                <w:szCs w:val="24"/>
+              </w:rPr>
+            </w:pPr>
+            <w:r>
+              <w:rPr>
+                <w:sz w:val="24"/>
+                <w:szCs w:val="24"/>
+              </w:rPr>
+              <w:t>22</w:t>
+            </w:r>
+            <w:r>
+              <w:rPr>
+                <w:sz w:val="24"/>
+                <w:szCs w:val="24"/>
+              </w:rPr>
+              <w:t>/</w:t>
+            </w:r>
+            <w:r>
+              <w:rPr>
+                <w:sz w:val="24"/>
+                <w:szCs w:val="24"/>
+              </w:rPr>
+              <w:t>12</w:t>
+            </w:r>
+            <w:r>
+              <w:rPr>
+                <w:sz w:val="24"/>
+                <w:szCs w:val="24"/>
+              </w:rPr>
+              <w:t>/</w:t>
+            </w:r>
+            <w:r>
+              <w:rPr>
+                <w:sz w:val="24"/>
+                <w:szCs w:val="24"/>
+              </w:rPr>
+              <w:t>2013</w:t>
+            </w:r>
+          </w:p>
+        </w:tc>
+        <w:tc>
+          <w:tcPr>
+            <w:tcW w:w="1645" w:type="dxa"/>
+          </w:tcPr>
+          <w:p>
+            <w:pPr>
+              <w:jc w:val="center"/>
+              <w:rPr>
+                <w:sz w:val="24"/>
+                <w:szCs w:val="24"/>
+              </w:rPr>
+            </w:pPr>
+            <w:r>
+              <w:rPr>
+                <w:sz w:val="24"/>
+                <w:szCs w:val="24"/>
+              </w:rPr>
+              <w:t>Khang Huynh</w:t>
+            </w:r>
+          </w:p>
+        </w:tc>
+        <w:tc>
+          <w:tcPr>
+            <w:tcW w:w="1170" w:type="dxa"/>
+            <w:vMerge/>
+          </w:tcPr>
+          <w:p>
+            <w:pPr>
+              <w:jc w:val="center"/>
+              <w:rPr>
+                <w:sz w:val="24"/>
+                <w:szCs w:val="24"/>
+              </w:rPr>
+            </w:pPr>
+          </w:p>
+        </w:tc>
+      </w:tr>
+      <w:tr>
+        <w:tc>
+          <w:tcPr>
+            <w:tcW w:w="720" w:type="dxa"/>
+          </w:tcPr>
+          <w:p>
+            <w:pPr>
+              <w:rPr>
+                <w:sz w:val="24"/>
+                <w:szCs w:val="24"/>
+              </w:rPr>
+            </w:pPr>
+            <w:r>
+              <w:rPr>
+                <w:sz w:val="24"/>
+                <w:szCs w:val="24"/>
+              </w:rPr>
+              <w:t>3</w:t>
+            </w:r>
+          </w:p>
+        </w:tc>
+        <w:tc>
+          <w:tcPr>
+            <w:tcW w:w="4257" w:type="dxa"/>
+          </w:tcPr>
+          <w:p>
+            <w:pPr>
+              <w:rPr>
+                <w:sz w:val="24"/>
+                <w:szCs w:val="24"/>
+              </w:rPr>
+            </w:pPr>
+            <w:r>
+              <w:rPr>
+                <w:sz w:val="24"/>
+                <w:szCs w:val="24"/>
+              </w:rPr>
+              <w:t>Meeting with customer #1</w:t>
+            </w:r>
+          </w:p>
+        </w:tc>
+        <w:tc>
+          <w:tcPr>
+            <w:tcW w:w="1392" w:type="dxa"/>
+          </w:tcPr>
+          <w:p>
+            <w:pPr>
+              <w:rPr>
+                <w:sz w:val="24"/>
+                <w:szCs w:val="24"/>
+              </w:rPr>
+            </w:pPr>
+            <w:r>
+              <w:rPr>
+                <w:sz w:val="24"/>
+                <w:szCs w:val="24"/>
+              </w:rPr>
+              <w:t>2</w:t>
+            </w:r>
+            <w:r>
+              <w:rPr>
+                <w:sz w:val="24"/>
+                <w:szCs w:val="24"/>
+              </w:rPr>
+              <w:t>6</w:t>
+            </w:r>
+            <w:r>
+              <w:rPr>
+                <w:sz w:val="24"/>
+                <w:szCs w:val="24"/>
+              </w:rPr>
+              <w:t>/1</w:t>
+            </w:r>
+            <w:r>
+              <w:rPr>
+                <w:sz w:val="24"/>
+                <w:szCs w:val="24"/>
+              </w:rPr>
+              <w:t>1/</w:t>
+            </w:r>
+            <w:r>
+              <w:rPr>
+                <w:sz w:val="24"/>
+                <w:szCs w:val="24"/>
+              </w:rPr>
+              <w:t>2013</w:t>
+            </w:r>
+          </w:p>
+        </w:tc>
+        <w:tc>
+          <w:tcPr>
+            <w:tcW w:w="1346" w:type="dxa"/>
+          </w:tcPr>
+          <w:p>
+            <w:pPr>
+              <w:rPr>
+                <w:sz w:val="24"/>
+                <w:szCs w:val="24"/>
+              </w:rPr>
+            </w:pPr>
+            <w:r>
+              <w:rPr>
+                <w:sz w:val="24"/>
+                <w:szCs w:val="24"/>
+              </w:rPr>
+              <w:t>2</w:t>
+            </w:r>
+            <w:r>
+              <w:rPr>
+                <w:sz w:val="24"/>
+                <w:szCs w:val="24"/>
+              </w:rPr>
+              <w:t>6</w:t>
+            </w:r>
+            <w:r>
+              <w:rPr>
+                <w:sz w:val="24"/>
+                <w:szCs w:val="24"/>
+              </w:rPr>
+              <w:t>/11</w:t>
+            </w:r>
+            <w:r>
+              <w:rPr>
+                <w:sz w:val="24"/>
+                <w:szCs w:val="24"/>
+              </w:rPr>
+              <w:t>/</w:t>
+            </w:r>
+            <w:r>
+              <w:rPr>
+                <w:sz w:val="24"/>
+                <w:szCs w:val="24"/>
+              </w:rPr>
+              <w:t>2013</w:t>
+            </w:r>
+          </w:p>
+        </w:tc>
+        <w:tc>
+          <w:tcPr>
+            <w:tcW w:w="1645" w:type="dxa"/>
+          </w:tcPr>
+          <w:p>
+            <w:pPr>
+              <w:jc w:val="center"/>
+            </w:pPr>
+            <w:r>
+              <w:rPr>
+                <w:sz w:val="24"/>
+                <w:szCs w:val="24"/>
+              </w:rPr>
+              <w:t>All Team</w:t>
+            </w:r>
+          </w:p>
+        </w:tc>
+        <w:tc>
+          <w:tcPr>
+            <w:tcW w:w="1170" w:type="dxa"/>
+            <w:vMerge/>
+          </w:tcPr>
+          <w:p>
+            <w:pPr>
+              <w:jc w:val="center"/>
+              <w:rPr>
+                <w:sz w:val="24"/>
+                <w:szCs w:val="24"/>
+              </w:rPr>
+            </w:pPr>
+          </w:p>
+        </w:tc>
+      </w:tr>
+      <w:tr>
+        <w:tc>
+          <w:tcPr>
+            <w:tcW w:w="720" w:type="dxa"/>
+          </w:tcPr>
+          <w:p>
+            <w:pPr>
+              <w:rPr>
+                <w:sz w:val="24"/>
+                <w:szCs w:val="24"/>
+              </w:rPr>
+            </w:pPr>
+            <w:r>
+              <w:rPr>
+                <w:sz w:val="24"/>
+                <w:szCs w:val="24"/>
+              </w:rPr>
+              <w:t>4</w:t>
+            </w:r>
+          </w:p>
+        </w:tc>
+        <w:tc>
+          <w:tcPr>
+            <w:tcW w:w="4257" w:type="dxa"/>
+          </w:tcPr>
+          <w:p>
+            <w:pPr>
+              <w:rPr>
+                <w:sz w:val="24"/>
+                <w:szCs w:val="24"/>
+              </w:rPr>
+            </w:pPr>
+            <w:r>
+              <w:rPr>
+                <w:sz w:val="24"/>
+                <w:szCs w:val="24"/>
+              </w:rPr>
+              <w:t>Update Operation Requirement Document.</w:t>
+            </w:r>
+          </w:p>
+        </w:tc>
+        <w:tc>
+          <w:tcPr>
+            <w:tcW w:w="1392" w:type="dxa"/>
+          </w:tcPr>
+          <w:p>
+            <w:pPr>
+              <w:rPr>
+                <w:sz w:val="24"/>
+                <w:szCs w:val="24"/>
+              </w:rPr>
+            </w:pPr>
+            <w:r>
+              <w:rPr>
+                <w:sz w:val="24"/>
+                <w:szCs w:val="24"/>
+              </w:rPr>
+              <w:t>2</w:t>
+            </w:r>
+            <w:r>
+              <w:rPr>
+                <w:sz w:val="24"/>
+                <w:szCs w:val="24"/>
+              </w:rPr>
+              <w:t>6</w:t>
+            </w:r>
+            <w:r>
+              <w:rPr>
+                <w:sz w:val="24"/>
+                <w:szCs w:val="24"/>
+              </w:rPr>
+              <w:t>/1</w:t>
+            </w:r>
+            <w:r>
+              <w:rPr>
+                <w:sz w:val="24"/>
+                <w:szCs w:val="24"/>
+              </w:rPr>
+              <w:t>1/</w:t>
+            </w:r>
+            <w:r>
+              <w:rPr>
+                <w:sz w:val="24"/>
+                <w:szCs w:val="24"/>
+              </w:rPr>
+              <w:t>2013</w:t>
+            </w:r>
+          </w:p>
+        </w:tc>
+        <w:tc>
+          <w:tcPr>
+            <w:tcW w:w="1346" w:type="dxa"/>
+          </w:tcPr>
+          <w:p>
+            <w:pPr>
+              <w:rPr>
+                <w:sz w:val="24"/>
+                <w:szCs w:val="24"/>
+              </w:rPr>
+            </w:pPr>
+            <w:r>
+              <w:rPr>
+                <w:sz w:val="24"/>
+                <w:szCs w:val="24"/>
+              </w:rPr>
+              <w:t>2</w:t>
+            </w:r>
+            <w:r>
+              <w:rPr>
+                <w:sz w:val="24"/>
+                <w:szCs w:val="24"/>
+              </w:rPr>
+              <w:t>6</w:t>
+            </w:r>
+            <w:r>
+              <w:rPr>
+                <w:sz w:val="24"/>
+                <w:szCs w:val="24"/>
+              </w:rPr>
+              <w:t>/11</w:t>
+            </w:r>
+            <w:r>
+              <w:rPr>
+                <w:sz w:val="24"/>
+                <w:szCs w:val="24"/>
+              </w:rPr>
+              <w:t>/</w:t>
+            </w:r>
+            <w:r>
+              <w:rPr>
+                <w:sz w:val="24"/>
+                <w:szCs w:val="24"/>
+              </w:rPr>
+              <w:t>2013</w:t>
+            </w:r>
+          </w:p>
+        </w:tc>
+        <w:tc>
+          <w:tcPr>
+            <w:tcW w:w="1645" w:type="dxa"/>
+          </w:tcPr>
+          <w:p>
+            <w:pPr>
+              <w:jc w:val="center"/>
+            </w:pPr>
+            <w:r>
+              <w:rPr>
+                <w:sz w:val="24"/>
+                <w:szCs w:val="24"/>
+              </w:rPr>
+              <w:t>All Team</w:t>
+            </w:r>
+          </w:p>
+        </w:tc>
+        <w:tc>
+          <w:tcPr>
+            <w:tcW w:w="1170" w:type="dxa"/>
+            <w:vMerge/>
+          </w:tcPr>
+          <w:p>
+            <w:pPr>
+              <w:jc w:val="center"/>
+              <w:rPr>
+                <w:sz w:val="24"/>
+                <w:szCs w:val="24"/>
+              </w:rPr>
+            </w:pPr>
+          </w:p>
+        </w:tc>
+      </w:tr>
+      <w:tr>
+        <w:tc>
+          <w:tcPr>
+            <w:tcW w:w="720" w:type="dxa"/>
+          </w:tcPr>
+          <w:p>
+            <w:pPr>
+              <w:rPr>
+                <w:sz w:val="24"/>
+                <w:szCs w:val="24"/>
+              </w:rPr>
+            </w:pPr>
+            <w:r>
+              <w:rPr>
+                <w:sz w:val="24"/>
+                <w:szCs w:val="24"/>
+              </w:rPr>
+              <w:t>5</w:t>
+            </w:r>
+          </w:p>
+        </w:tc>
+        <w:tc>
+          <w:tcPr>
+            <w:tcW w:w="4257" w:type="dxa"/>
+          </w:tcPr>
+          <w:p>
+            <w:pPr>
+              <w:rPr>
+                <w:sz w:val="24"/>
+                <w:szCs w:val="24"/>
+              </w:rPr>
+            </w:pPr>
+            <w:r>
+              <w:rPr>
+                <w:sz w:val="24"/>
+                <w:szCs w:val="24"/>
+              </w:rPr>
+              <w:t>Review with mentor #1</w:t>
+            </w:r>
+          </w:p>
+        </w:tc>
+        <w:tc>
+          <w:tcPr>
+            <w:tcW w:w="1392" w:type="dxa"/>
+          </w:tcPr>
+          <w:p>
+            <w:pPr>
+              <w:rPr>
+                <w:sz w:val="24"/>
+                <w:szCs w:val="24"/>
+              </w:rPr>
+            </w:pPr>
+            <w:r>
+              <w:rPr>
+                <w:sz w:val="24"/>
+                <w:szCs w:val="24"/>
+              </w:rPr>
+              <w:t>28</w:t>
+            </w:r>
+            <w:r>
+              <w:rPr>
+                <w:sz w:val="24"/>
+                <w:szCs w:val="24"/>
+              </w:rPr>
+              <w:t>/11</w:t>
+            </w:r>
+            <w:r>
+              <w:rPr>
+                <w:sz w:val="24"/>
+                <w:szCs w:val="24"/>
+              </w:rPr>
+              <w:t>/</w:t>
+            </w:r>
+            <w:r>
+              <w:rPr>
+                <w:sz w:val="24"/>
+                <w:szCs w:val="24"/>
+              </w:rPr>
+              <w:t>2</w:t>
+            </w:r>
             <w:bookmarkStart w:id="11" w:name="_GoBack"/>
             <w:bookmarkEnd w:id="11"/>
-          </w:p>
-        </w:tc>
-      </w:tr>
-      <w:tr>
-        <w:tc>
-          <w:tcPr>
-            <w:tcW w:w="720" w:type="dxa"/>
-          </w:tcPr>
-          <w:p>
-            <w:pPr>
-              <w:rPr>
-                <w:sz w:val="24"/>
-                <w:szCs w:val="24"/>
-              </w:rPr>
-            </w:pPr>
-            <w:r>
-              <w:rPr>
-                <w:sz w:val="24"/>
-                <w:szCs w:val="24"/>
-              </w:rPr>
-              <w:t>2</w:t>
-            </w:r>
-          </w:p>
-        </w:tc>
-        <w:tc>
-          <w:tcPr>
-            <w:tcW w:w="4257" w:type="dxa"/>
-          </w:tcPr>
-          <w:p>
-            <w:pPr>
-              <w:rPr>
-                <w:sz w:val="24"/>
-                <w:szCs w:val="24"/>
-              </w:rPr>
-            </w:pPr>
-            <w:r>
-              <w:rPr>
-                <w:sz w:val="24"/>
-                <w:szCs w:val="24"/>
-              </w:rPr>
-              <w:t>Create Operation Requirement Document.</w:t>
-            </w:r>
-          </w:p>
-        </w:tc>
-        <w:tc>
-          <w:tcPr>
-            <w:tcW w:w="1392" w:type="dxa"/>
-          </w:tcPr>
-          <w:p>
-            <w:pPr>
-              <w:rPr>
-                <w:sz w:val="24"/>
-                <w:szCs w:val="24"/>
-              </w:rPr>
-            </w:pPr>
-            <w:r>
-              <w:rPr>
-                <w:sz w:val="24"/>
-                <w:szCs w:val="24"/>
-              </w:rPr>
-              <w:t>22</w:t>
-            </w:r>
-            <w:r>
-              <w:rPr>
-                <w:sz w:val="24"/>
-                <w:szCs w:val="24"/>
-              </w:rPr>
-              <w:t>/11</w:t>
-            </w:r>
-            <w:r>
-              <w:rPr>
-                <w:sz w:val="24"/>
-                <w:szCs w:val="24"/>
-              </w:rPr>
-              <w:t>/</w:t>
-            </w:r>
-            <w:r>
-              <w:rPr>
-                <w:sz w:val="24"/>
-                <w:szCs w:val="24"/>
-              </w:rPr>
-              <w:t>2013</w:t>
-            </w:r>
-          </w:p>
-        </w:tc>
-        <w:tc>
-          <w:tcPr>
-            <w:tcW w:w="1346" w:type="dxa"/>
-          </w:tcPr>
-          <w:p>
-            <w:pPr>
-              <w:rPr>
-                <w:sz w:val="24"/>
-                <w:szCs w:val="24"/>
-              </w:rPr>
-            </w:pPr>
-            <w:r>
-              <w:rPr>
-                <w:sz w:val="24"/>
-                <w:szCs w:val="24"/>
-              </w:rPr>
-              <w:t>22</w:t>
-            </w:r>
-            <w:r>
-              <w:rPr>
-                <w:sz w:val="24"/>
-                <w:szCs w:val="24"/>
-              </w:rPr>
-              <w:t>/</w:t>
-            </w:r>
-            <w:r>
-              <w:rPr>
-                <w:sz w:val="24"/>
-                <w:szCs w:val="24"/>
-              </w:rPr>
-              <w:t>12</w:t>
-            </w:r>
-            <w:r>
-              <w:rPr>
-                <w:sz w:val="24"/>
-                <w:szCs w:val="24"/>
-              </w:rPr>
-              <w:t>/</w:t>
-            </w:r>
-            <w:r>
-              <w:rPr>
-                <w:sz w:val="24"/>
-                <w:szCs w:val="24"/>
-              </w:rPr>
-              <w:t>2013</w:t>
-            </w:r>
-          </w:p>
-        </w:tc>
-        <w:tc>
-          <w:tcPr>
-            <w:tcW w:w="1645" w:type="dxa"/>
-          </w:tcPr>
-          <w:p>
-            <w:pPr>
-              <w:jc w:val="center"/>
-              <w:rPr>
-                <w:sz w:val="24"/>
-                <w:szCs w:val="24"/>
-              </w:rPr>
-            </w:pPr>
-            <w:r>
-              <w:rPr>
-                <w:sz w:val="24"/>
-                <w:szCs w:val="24"/>
-              </w:rPr>
-              <w:t>Khang Huynh</w:t>
-            </w:r>
-          </w:p>
-        </w:tc>
-        <w:tc>
-          <w:tcPr>
-            <w:tcW w:w="1170" w:type="dxa"/>
-            <w:vMerge/>
-          </w:tcPr>
-          <w:p>
-            <w:pPr>
-              <w:jc w:val="center"/>
-              <w:rPr>
-                <w:sz w:val="24"/>
-                <w:szCs w:val="24"/>
-              </w:rPr>
-            </w:pPr>
-          </w:p>
-        </w:tc>
-      </w:tr>
-      <w:tr>
-        <w:tc>
-          <w:tcPr>
-            <w:tcW w:w="720" w:type="dxa"/>
-          </w:tcPr>
-          <w:p>
-            <w:pPr>
-              <w:rPr>
-                <w:sz w:val="24"/>
-                <w:szCs w:val="24"/>
-              </w:rPr>
-            </w:pPr>
-            <w:r>
-              <w:rPr>
-                <w:sz w:val="24"/>
-                <w:szCs w:val="24"/>
-              </w:rPr>
-              <w:t>3</w:t>
-            </w:r>
-          </w:p>
-        </w:tc>
-        <w:tc>
-          <w:tcPr>
-            <w:tcW w:w="4257" w:type="dxa"/>
-          </w:tcPr>
-          <w:p>
-            <w:pPr>
-              <w:rPr>
-                <w:sz w:val="24"/>
-                <w:szCs w:val="24"/>
-              </w:rPr>
-            </w:pPr>
-            <w:r>
-              <w:rPr>
-                <w:sz w:val="24"/>
-                <w:szCs w:val="24"/>
-              </w:rPr>
-              <w:t>Meeting with customer #1</w:t>
-            </w:r>
-          </w:p>
-        </w:tc>
-        <w:tc>
-          <w:tcPr>
-            <w:tcW w:w="1392" w:type="dxa"/>
-          </w:tcPr>
-          <w:p>
-            <w:pPr>
-              <w:rPr>
-                <w:sz w:val="24"/>
-                <w:szCs w:val="24"/>
-              </w:rPr>
-            </w:pPr>
-            <w:r>
-              <w:rPr>
-                <w:sz w:val="24"/>
-                <w:szCs w:val="24"/>
-              </w:rPr>
-              <w:t>2</w:t>
-            </w:r>
-            <w:r>
-              <w:rPr>
-                <w:sz w:val="24"/>
-                <w:szCs w:val="24"/>
-              </w:rPr>
-              <w:t>6</w:t>
-            </w:r>
-            <w:r>
-              <w:rPr>
-                <w:sz w:val="24"/>
-                <w:szCs w:val="24"/>
-              </w:rPr>
-              <w:t>/1</w:t>
-            </w:r>
-            <w:r>
-              <w:rPr>
-                <w:sz w:val="24"/>
-                <w:szCs w:val="24"/>
-              </w:rPr>
-              <w:t>1/</w:t>
-            </w:r>
-            <w:r>
-              <w:rPr>
-                <w:sz w:val="24"/>
-                <w:szCs w:val="24"/>
-              </w:rPr>
-              <w:t>2013</w:t>
-            </w:r>
-          </w:p>
-        </w:tc>
-        <w:tc>
-          <w:tcPr>
-            <w:tcW w:w="1346" w:type="dxa"/>
-          </w:tcPr>
-          <w:p>
-            <w:pPr>
-              <w:rPr>
-                <w:sz w:val="24"/>
-                <w:szCs w:val="24"/>
-              </w:rPr>
-            </w:pPr>
-            <w:r>
-              <w:rPr>
-                <w:sz w:val="24"/>
-                <w:szCs w:val="24"/>
-              </w:rPr>
-              <w:t>2</w:t>
-            </w:r>
-            <w:r>
-              <w:rPr>
-                <w:sz w:val="24"/>
-                <w:szCs w:val="24"/>
-              </w:rPr>
-              <w:t>6</w:t>
-            </w:r>
-            <w:r>
-              <w:rPr>
-                <w:sz w:val="24"/>
-                <w:szCs w:val="24"/>
-              </w:rPr>
-              <w:t>/11</w:t>
-            </w:r>
-            <w:r>
-              <w:rPr>
-                <w:sz w:val="24"/>
-                <w:szCs w:val="24"/>
-              </w:rPr>
-              <w:t>/</w:t>
-            </w:r>
-            <w:r>
-              <w:rPr>
-                <w:sz w:val="24"/>
-                <w:szCs w:val="24"/>
-              </w:rPr>
-              <w:t>2013</w:t>
-            </w:r>
-          </w:p>
-        </w:tc>
-        <w:tc>
-          <w:tcPr>
-            <w:tcW w:w="1645" w:type="dxa"/>
-          </w:tcPr>
-          <w:p>
-            <w:pPr>
-              <w:jc w:val="center"/>
-            </w:pPr>
-            <w:r>
-              <w:rPr>
-                <w:sz w:val="24"/>
-                <w:szCs w:val="24"/>
-              </w:rPr>
-              <w:t>All Team</w:t>
-            </w:r>
-          </w:p>
-        </w:tc>
-        <w:tc>
-          <w:tcPr>
-            <w:tcW w:w="1170" w:type="dxa"/>
-            <w:vMerge/>
-          </w:tcPr>
-          <w:p>
-            <w:pPr>
-              <w:jc w:val="center"/>
-              <w:rPr>
-                <w:sz w:val="24"/>
-                <w:szCs w:val="24"/>
-              </w:rPr>
-            </w:pPr>
-          </w:p>
-        </w:tc>
-      </w:tr>
-      <w:tr>
-        <w:tc>
-          <w:tcPr>
-            <w:tcW w:w="720" w:type="dxa"/>
-          </w:tcPr>
-          <w:p>
-            <w:pPr>
-              <w:rPr>
-                <w:sz w:val="24"/>
-                <w:szCs w:val="24"/>
-              </w:rPr>
-            </w:pPr>
-            <w:r>
-              <w:rPr>
-                <w:sz w:val="24"/>
-                <w:szCs w:val="24"/>
-              </w:rPr>
-              <w:t>4</w:t>
-            </w:r>
-          </w:p>
-        </w:tc>
-        <w:tc>
-          <w:tcPr>
-            <w:tcW w:w="4257" w:type="dxa"/>
-          </w:tcPr>
-          <w:p>
-            <w:pPr>
-              <w:rPr>
-                <w:sz w:val="24"/>
-                <w:szCs w:val="24"/>
-              </w:rPr>
-            </w:pPr>
-            <w:r>
-              <w:rPr>
-                <w:sz w:val="24"/>
-                <w:szCs w:val="24"/>
-              </w:rPr>
-              <w:t>Update Operation Requirement Document.</w:t>
-            </w:r>
-          </w:p>
-        </w:tc>
-        <w:tc>
-          <w:tcPr>
-            <w:tcW w:w="1392" w:type="dxa"/>
-          </w:tcPr>
-          <w:p>
-            <w:pPr>
-              <w:rPr>
-                <w:sz w:val="24"/>
-                <w:szCs w:val="24"/>
-              </w:rPr>
-            </w:pPr>
-            <w:r>
-              <w:rPr>
-                <w:sz w:val="24"/>
-                <w:szCs w:val="24"/>
-              </w:rPr>
-              <w:t>2</w:t>
-            </w:r>
-            <w:r>
-              <w:rPr>
-                <w:sz w:val="24"/>
-                <w:szCs w:val="24"/>
-              </w:rPr>
-              <w:t>6</w:t>
-            </w:r>
-            <w:r>
-              <w:rPr>
-                <w:sz w:val="24"/>
-                <w:szCs w:val="24"/>
-              </w:rPr>
-              <w:t>/1</w:t>
-            </w:r>
-            <w:r>
-              <w:rPr>
-                <w:sz w:val="24"/>
-                <w:szCs w:val="24"/>
-              </w:rPr>
-              <w:t>1/</w:t>
-            </w:r>
-            <w:r>
-              <w:rPr>
-                <w:sz w:val="24"/>
-                <w:szCs w:val="24"/>
-              </w:rPr>
-              <w:t>2013</w:t>
-            </w:r>
-          </w:p>
-        </w:tc>
-        <w:tc>
-          <w:tcPr>
-            <w:tcW w:w="1346" w:type="dxa"/>
-          </w:tcPr>
-          <w:p>
-            <w:pPr>
-              <w:rPr>
-                <w:sz w:val="24"/>
-                <w:szCs w:val="24"/>
-              </w:rPr>
-            </w:pPr>
-            <w:r>
-              <w:rPr>
-                <w:sz w:val="24"/>
-                <w:szCs w:val="24"/>
-              </w:rPr>
-              <w:t>2</w:t>
-            </w:r>
-            <w:r>
-              <w:rPr>
-                <w:sz w:val="24"/>
-                <w:szCs w:val="24"/>
-              </w:rPr>
-              <w:t>6</w:t>
-            </w:r>
-            <w:r>
-              <w:rPr>
-                <w:sz w:val="24"/>
-                <w:szCs w:val="24"/>
-              </w:rPr>
-              <w:t>/11</w:t>
-            </w:r>
-            <w:r>
-              <w:rPr>
-                <w:sz w:val="24"/>
-                <w:szCs w:val="24"/>
-              </w:rPr>
-              <w:t>/</w:t>
-            </w:r>
-            <w:r>
-              <w:rPr>
-                <w:sz w:val="24"/>
-                <w:szCs w:val="24"/>
-              </w:rPr>
-              <w:t>2013</w:t>
-            </w:r>
-          </w:p>
-        </w:tc>
-        <w:tc>
-          <w:tcPr>
-            <w:tcW w:w="1645" w:type="dxa"/>
-          </w:tcPr>
-          <w:p>
-            <w:pPr>
-              <w:jc w:val="center"/>
-            </w:pPr>
-            <w:r>
-              <w:rPr>
-                <w:sz w:val="24"/>
-                <w:szCs w:val="24"/>
-              </w:rPr>
-              <w:t>All Team</w:t>
-            </w:r>
-          </w:p>
-        </w:tc>
-        <w:tc>
-          <w:tcPr>
-            <w:tcW w:w="1170" w:type="dxa"/>
-            <w:vMerge/>
-          </w:tcPr>
-          <w:p>
-            <w:pPr>
-              <w:jc w:val="center"/>
-              <w:rPr>
-                <w:sz w:val="24"/>
-                <w:szCs w:val="24"/>
-              </w:rPr>
-            </w:pPr>
-          </w:p>
-        </w:tc>
-      </w:tr>
-      <w:tr>
-        <w:tc>
-          <w:tcPr>
-            <w:tcW w:w="720" w:type="dxa"/>
-          </w:tcPr>
-          <w:p>
-            <w:pPr>
-              <w:rPr>
-                <w:sz w:val="24"/>
-                <w:szCs w:val="24"/>
-              </w:rPr>
-            </w:pPr>
-            <w:r>
-              <w:rPr>
-                <w:sz w:val="24"/>
-                <w:szCs w:val="24"/>
-              </w:rPr>
-              <w:t>5</w:t>
-            </w:r>
-          </w:p>
-        </w:tc>
-        <w:tc>
-          <w:tcPr>
-            <w:tcW w:w="4257" w:type="dxa"/>
-          </w:tcPr>
-          <w:p>
-            <w:pPr>
-              <w:rPr>
-                <w:sz w:val="24"/>
-                <w:szCs w:val="24"/>
-              </w:rPr>
-            </w:pPr>
-            <w:r>
-              <w:rPr>
-                <w:sz w:val="24"/>
-                <w:szCs w:val="24"/>
-              </w:rPr>
-              <w:t>Review with mentor #1</w:t>
-            </w:r>
-          </w:p>
-        </w:tc>
-        <w:tc>
-          <w:tcPr>
-            <w:tcW w:w="1392" w:type="dxa"/>
-          </w:tcPr>
-          <w:p>
-            <w:pPr>
-              <w:rPr>
-                <w:sz w:val="24"/>
-                <w:szCs w:val="24"/>
-              </w:rPr>
-            </w:pPr>
-            <w:r>
-              <w:rPr>
-                <w:sz w:val="24"/>
-                <w:szCs w:val="24"/>
-              </w:rPr>
-              <w:t>28</w:t>
-            </w:r>
-            <w:r>
-              <w:rPr>
-                <w:sz w:val="24"/>
-                <w:szCs w:val="24"/>
-              </w:rPr>
-              <w:t>/11</w:t>
-            </w:r>
-            <w:r>
-              <w:rPr>
-                <w:sz w:val="24"/>
-                <w:szCs w:val="24"/>
-              </w:rPr>
-              <w:t>/</w:t>
-            </w:r>
-            <w:r>
-              <w:rPr>
-                <w:sz w:val="24"/>
-                <w:szCs w:val="24"/>
-              </w:rPr>
-              <w:t>2013</w:t>
+            <w:r>
+              <w:rPr>
+                <w:sz w:val="24"/>
+                <w:szCs w:val="24"/>
+              </w:rPr>
+              <w:t>013</w:t>
             </w:r>
           </w:p>
         </w:tc>
@@ -8978,10 +8993,10 @@
       </w:pPr>
     </w:p>
     <w:sectPr>
-      <w:headerReference w:type="default" r:id="rId10"/>
-      <w:footerReference w:type="default" r:id="rId11"/>
-      <w:headerReference w:type="first" r:id="rId12"/>
-      <w:footerReference w:type="first" r:id="rId13"/>
+      <w:headerReference w:type="default" r:id="rId11"/>
+      <w:footerReference w:type="default" r:id="rId12"/>
+      <w:headerReference w:type="first" r:id="rId13"/>
+      <w:footerReference w:type="first" r:id="rId14"/>
       <w:pgSz w:w="11906" w:h="16838"/>
       <w:pgMar w:top="1260" w:right="566" w:bottom="1440" w:left="2250" w:header="720" w:footer="999" w:gutter="0"/>
       <w:pgNumType w:start="0"/>
@@ -8994,7 +9009,7 @@
 </file>
 
 <file path=word/endnotes.xml><?xml version="1.0" encoding="utf-8"?>
-<w:endnotes xmlns:wpc="http://schemas.microsoft.com/office/word/2010/wordprocessingCanvas" xmlns:mc="http://schemas.openxmlformats.org/markup-compatibility/2006" xmlns:o="urn:schemas-microsoft-com:office:office" xmlns:r="http://schemas.openxmlformats.org/officeDocument/2006/relationships" xmlns:m="http://schemas.openxmlformats.org/officeDocument/2006/math" xmlns:v="urn:schemas-microsoft-com:vml" xmlns:wp14="http://schemas.microsoft.com/office/word/2010/wordprocessingDrawing" xmlns:wp="http://schemas.openxmlformats.org/drawingml/2006/wordprocessingDrawing" xmlns:w10="urn:schemas-microsoft-com:office:word" xmlns:w="http://schemas.openxmlformats.org/wordprocessingml/2006/main" xmlns:w14="http://schemas.microsoft.com/office/word/2010/wordml" xmlns:w15="http://schemas.microsoft.com/office/word/2012/wordml" xmlns:wpg="http://schemas.microsoft.com/office/word/2010/wordprocessingGroup" xmlns:wpi="http://schemas.microsoft.com/office/word/2010/wordprocessingInk" xmlns:wne="http://schemas.microsoft.com/office/word/2006/wordml" xmlns:wps="http://schemas.microsoft.com/office/word/2010/wordprocessingShape" mc:Ignorable="w14 w15 wp14">
+<w:endnotes xmlns:wpc="http://schemas.microsoft.com/office/word/2010/wordprocessingCanvas" xmlns:mc="http://schemas.openxmlformats.org/markup-compatibility/2006" xmlns:o="urn:schemas-microsoft-com:office:office" xmlns:r="http://schemas.openxmlformats.org/officeDocument/2006/relationships" xmlns:m="http://schemas.openxmlformats.org/officeDocument/2006/math" xmlns:v="urn:schemas-microsoft-com:vml" xmlns:wp14="http://schemas.microsoft.com/office/word/2010/wordprocessingDrawing" xmlns:wp="http://schemas.openxmlformats.org/drawingml/2006/wordprocessingDrawing" xmlns:w10="urn:schemas-microsoft-com:office:word" xmlns:w="http://schemas.openxmlformats.org/wordprocessingml/2006/main" xmlns:w14="http://schemas.microsoft.com/office/word/2010/wordml" xmlns:wpg="http://schemas.microsoft.com/office/word/2010/wordprocessingGroup" xmlns:wpi="http://schemas.microsoft.com/office/word/2010/wordprocessingInk" xmlns:wne="http://schemas.microsoft.com/office/word/2006/wordml" xmlns:wps="http://schemas.microsoft.com/office/word/2010/wordprocessingShape" mc:Ignorable="w14 wp14">
   <w:endnote w:type="separator" w:id="-1">
     <w:p>
       <w:pPr>
@@ -9019,7 +9034,7 @@
 </file>
 
 <file path=word/footer1.xml><?xml version="1.0" encoding="utf-8"?>
-<w:ftr xmlns:wpc="http://schemas.microsoft.com/office/word/2010/wordprocessingCanvas" xmlns:mc="http://schemas.openxmlformats.org/markup-compatibility/2006" xmlns:o="urn:schemas-microsoft-com:office:office" xmlns:r="http://schemas.openxmlformats.org/officeDocument/2006/relationships" xmlns:m="http://schemas.openxmlformats.org/officeDocument/2006/math" xmlns:v="urn:schemas-microsoft-com:vml" xmlns:wp14="http://schemas.microsoft.com/office/word/2010/wordprocessingDrawing" xmlns:wp="http://schemas.openxmlformats.org/drawingml/2006/wordprocessingDrawing" xmlns:w10="urn:schemas-microsoft-com:office:word" xmlns:w="http://schemas.openxmlformats.org/wordprocessingml/2006/main" xmlns:w14="http://schemas.microsoft.com/office/word/2010/wordml" xmlns:w15="http://schemas.microsoft.com/office/word/2012/wordml" xmlns:wpg="http://schemas.microsoft.com/office/word/2010/wordprocessingGroup" xmlns:wpi="http://schemas.microsoft.com/office/word/2010/wordprocessingInk" xmlns:wne="http://schemas.microsoft.com/office/word/2006/wordml" xmlns:wps="http://schemas.microsoft.com/office/word/2010/wordprocessingShape" mc:Ignorable="w14 w15 wp14">
+<w:ftr xmlns:wpc="http://schemas.microsoft.com/office/word/2010/wordprocessingCanvas" xmlns:mc="http://schemas.openxmlformats.org/markup-compatibility/2006" xmlns:o="urn:schemas-microsoft-com:office:office" xmlns:r="http://schemas.openxmlformats.org/officeDocument/2006/relationships" xmlns:m="http://schemas.openxmlformats.org/officeDocument/2006/math" xmlns:v="urn:schemas-microsoft-com:vml" xmlns:wp14="http://schemas.microsoft.com/office/word/2010/wordprocessingDrawing" xmlns:wp="http://schemas.openxmlformats.org/drawingml/2006/wordprocessingDrawing" xmlns:w10="urn:schemas-microsoft-com:office:word" xmlns:w="http://schemas.openxmlformats.org/wordprocessingml/2006/main" xmlns:w14="http://schemas.microsoft.com/office/word/2010/wordml" xmlns:wpg="http://schemas.microsoft.com/office/word/2010/wordprocessingGroup" xmlns:wpi="http://schemas.microsoft.com/office/word/2010/wordprocessingInk" xmlns:wne="http://schemas.microsoft.com/office/word/2006/wordml" xmlns:wps="http://schemas.microsoft.com/office/word/2010/wordprocessingShape" mc:Ignorable="w14 wp14">
   <w:p>
     <w:pPr>
       <w:pStyle w:val="Footer"/>
@@ -9036,7 +9051,7 @@
         <w:noProof/>
         <w:color w:val="7B7B7B" w:themeColor="accent3" w:themeShade="BF"/>
         <w:sz w:val="24"/>
-        <w:lang w:eastAsia="vi-VN"/>
+        <w:lang w:val="en-US"/>
       </w:rPr>
       <mc:AlternateContent>
         <mc:Choice Requires="wps">
@@ -9098,7 +9113,7 @@
             </wp:anchor>
           </w:drawing>
         </mc:Choice>
-        <mc:Fallback>
+        <mc:Fallback xmlns:w15="http://schemas.microsoft.com/office/word/2012/wordml">
           <w:pict>
             <v:line w14:anchorId="0FD12EF9" id="Straight Connector 12" o:spid="_x0000_s1026" style="position:absolute;z-index:251655680;visibility:visible;mso-wrap-style:square;mso-width-percent:0;mso-wrap-distance-left:9pt;mso-wrap-distance-top:0;mso-wrap-distance-right:9pt;mso-wrap-distance-bottom:0;mso-position-horizontal:absolute;mso-position-horizontal-relative:text;mso-position-vertical:absolute;mso-position-vertical-relative:text;mso-width-percent:0;mso-width-relative:margin" from="-8.4pt,17.85pt" to="454.35pt,17.85pt" o:gfxdata="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" strokecolor="#7b7b7b [2406]" strokeweight="1.5pt">
               <v:stroke joinstyle="miter"/>
@@ -9121,7 +9136,7 @@
 </file>
 
 <file path=word/footer2.xml><?xml version="1.0" encoding="utf-8"?>
-<w:ftr xmlns:wpc="http://schemas.microsoft.com/office/word/2010/wordprocessingCanvas" xmlns:mc="http://schemas.openxmlformats.org/markup-compatibility/2006" xmlns:o="urn:schemas-microsoft-com:office:office" xmlns:r="http://schemas.openxmlformats.org/officeDocument/2006/relationships" xmlns:m="http://schemas.openxmlformats.org/officeDocument/2006/math" xmlns:v="urn:schemas-microsoft-com:vml" xmlns:wp14="http://schemas.microsoft.com/office/word/2010/wordprocessingDrawing" xmlns:wp="http://schemas.openxmlformats.org/drawingml/2006/wordprocessingDrawing" xmlns:w10="urn:schemas-microsoft-com:office:word" xmlns:w="http://schemas.openxmlformats.org/wordprocessingml/2006/main" xmlns:w14="http://schemas.microsoft.com/office/word/2010/wordml" xmlns:w15="http://schemas.microsoft.com/office/word/2012/wordml" xmlns:wpg="http://schemas.microsoft.com/office/word/2010/wordprocessingGroup" xmlns:wpi="http://schemas.microsoft.com/office/word/2010/wordprocessingInk" xmlns:wne="http://schemas.microsoft.com/office/word/2006/wordml" xmlns:wps="http://schemas.microsoft.com/office/word/2010/wordprocessingShape" mc:Ignorable="w14 w15 wp14">
+<w:ftr xmlns:wpc="http://schemas.microsoft.com/office/word/2010/wordprocessingCanvas" xmlns:mc="http://schemas.openxmlformats.org/markup-compatibility/2006" xmlns:o="urn:schemas-microsoft-com:office:office" xmlns:r="http://schemas.openxmlformats.org/officeDocument/2006/relationships" xmlns:m="http://schemas.openxmlformats.org/officeDocument/2006/math" xmlns:v="urn:schemas-microsoft-com:vml" xmlns:wp14="http://schemas.microsoft.com/office/word/2010/wordprocessingDrawing" xmlns:wp="http://schemas.openxmlformats.org/drawingml/2006/wordprocessingDrawing" xmlns:w10="urn:schemas-microsoft-com:office:word" xmlns:w="http://schemas.openxmlformats.org/wordprocessingml/2006/main" xmlns:w14="http://schemas.microsoft.com/office/word/2010/wordml" xmlns:wpg="http://schemas.microsoft.com/office/word/2010/wordprocessingGroup" xmlns:wpi="http://schemas.microsoft.com/office/word/2010/wordprocessingInk" xmlns:wne="http://schemas.microsoft.com/office/word/2006/wordml" xmlns:wps="http://schemas.microsoft.com/office/word/2010/wordprocessingShape" mc:Ignorable="w14 wp14">
   <w:p>
     <w:pPr>
       <w:pStyle w:val="Footer"/>
@@ -9138,7 +9153,7 @@
         <w:noProof/>
         <w:color w:val="7B7B7B" w:themeColor="accent3" w:themeShade="BF"/>
         <w:sz w:val="24"/>
-        <w:lang w:eastAsia="vi-VN"/>
+        <w:lang w:val="en-US"/>
       </w:rPr>
       <mc:AlternateContent>
         <mc:Choice Requires="wps">
@@ -9200,7 +9215,7 @@
             </wp:anchor>
           </w:drawing>
         </mc:Choice>
-        <mc:Fallback>
+        <mc:Fallback xmlns:w15="http://schemas.microsoft.com/office/word/2012/wordml">
           <w:pict>
             <v:line w14:anchorId="1E2C9FBA" id="Straight Connector 3" o:spid="_x0000_s1026" style="position:absolute;z-index:251659776;visibility:visible;mso-wrap-style:square;mso-width-percent:0;mso-wrap-distance-left:9pt;mso-wrap-distance-top:0;mso-wrap-distance-right:9pt;mso-wrap-distance-bottom:0;mso-position-horizontal:absolute;mso-position-horizontal-relative:text;mso-position-vertical:absolute;mso-position-vertical-relative:text;mso-width-percent:0;mso-width-relative:margin" from="-8.4pt,17.85pt" to="454.35pt,17.85pt" o:gfxdata="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" strokecolor="#7b7b7b [2406]" strokeweight="1.5pt">
               <v:stroke joinstyle="miter"/>
@@ -9223,7 +9238,7 @@
 </file>
 
 <file path=word/footnotes.xml><?xml version="1.0" encoding="utf-8"?>
-<w:footnotes xmlns:wpc="http://schemas.microsoft.com/office/word/2010/wordprocessingCanvas" xmlns:mc="http://schemas.openxmlformats.org/markup-compatibility/2006" xmlns:o="urn:schemas-microsoft-com:office:office" xmlns:r="http://schemas.openxmlformats.org/officeDocument/2006/relationships" xmlns:m="http://schemas.openxmlformats.org/officeDocument/2006/math" xmlns:v="urn:schemas-microsoft-com:vml" xmlns:wp14="http://schemas.microsoft.com/office/word/2010/wordprocessingDrawing" xmlns:wp="http://schemas.openxmlformats.org/drawingml/2006/wordprocessingDrawing" xmlns:w10="urn:schemas-microsoft-com:office:word" xmlns:w="http://schemas.openxmlformats.org/wordprocessingml/2006/main" xmlns:w14="http://schemas.microsoft.com/office/word/2010/wordml" xmlns:w15="http://schemas.microsoft.com/office/word/2012/wordml" xmlns:wpg="http://schemas.microsoft.com/office/word/2010/wordprocessingGroup" xmlns:wpi="http://schemas.microsoft.com/office/word/2010/wordprocessingInk" xmlns:wne="http://schemas.microsoft.com/office/word/2006/wordml" xmlns:wps="http://schemas.microsoft.com/office/word/2010/wordprocessingShape" mc:Ignorable="w14 w15 wp14">
+<w:footnotes xmlns:wpc="http://schemas.microsoft.com/office/word/2010/wordprocessingCanvas" xmlns:mc="http://schemas.openxmlformats.org/markup-compatibility/2006" xmlns:o="urn:schemas-microsoft-com:office:office" xmlns:r="http://schemas.openxmlformats.org/officeDocument/2006/relationships" xmlns:m="http://schemas.openxmlformats.org/officeDocument/2006/math" xmlns:v="urn:schemas-microsoft-com:vml" xmlns:wp14="http://schemas.microsoft.com/office/word/2010/wordprocessingDrawing" xmlns:wp="http://schemas.openxmlformats.org/drawingml/2006/wordprocessingDrawing" xmlns:w10="urn:schemas-microsoft-com:office:word" xmlns:w="http://schemas.openxmlformats.org/wordprocessingml/2006/main" xmlns:w14="http://schemas.microsoft.com/office/word/2010/wordml" xmlns:wpg="http://schemas.microsoft.com/office/word/2010/wordprocessingGroup" xmlns:wpi="http://schemas.microsoft.com/office/word/2010/wordprocessingInk" xmlns:wne="http://schemas.microsoft.com/office/word/2006/wordml" xmlns:wps="http://schemas.microsoft.com/office/word/2010/wordprocessingShape" mc:Ignorable="w14 wp14">
   <w:footnote w:type="separator" w:id="-1">
     <w:p>
       <w:pPr>
@@ -9248,7 +9263,7 @@
 </file>
 
 <file path=word/header1.xml><?xml version="1.0" encoding="utf-8"?>
-<w:hdr xmlns:wpc="http://schemas.microsoft.com/office/word/2010/wordprocessingCanvas" xmlns:mc="http://schemas.openxmlformats.org/markup-compatibility/2006" xmlns:o="urn:schemas-microsoft-com:office:office" xmlns:r="http://schemas.openxmlformats.org/officeDocument/2006/relationships" xmlns:m="http://schemas.openxmlformats.org/officeDocument/2006/math" xmlns:v="urn:schemas-microsoft-com:vml" xmlns:wp14="http://schemas.microsoft.com/office/word/2010/wordprocessingDrawing" xmlns:wp="http://schemas.openxmlformats.org/drawingml/2006/wordprocessingDrawing" xmlns:w10="urn:schemas-microsoft-com:office:word" xmlns:w="http://schemas.openxmlformats.org/wordprocessingml/2006/main" xmlns:w14="http://schemas.microsoft.com/office/word/2010/wordml" xmlns:w15="http://schemas.microsoft.com/office/word/2012/wordml" xmlns:wpg="http://schemas.microsoft.com/office/word/2010/wordprocessingGroup" xmlns:wpi="http://schemas.microsoft.com/office/word/2010/wordprocessingInk" xmlns:wne="http://schemas.microsoft.com/office/word/2006/wordml" xmlns:wps="http://schemas.microsoft.com/office/word/2010/wordprocessingShape" mc:Ignorable="w14 w15 wp14">
+<w:hdr xmlns:wpc="http://schemas.microsoft.com/office/word/2010/wordprocessingCanvas" xmlns:mc="http://schemas.openxmlformats.org/markup-compatibility/2006" xmlns:o="urn:schemas-microsoft-com:office:office" xmlns:r="http://schemas.openxmlformats.org/officeDocument/2006/relationships" xmlns:m="http://schemas.openxmlformats.org/officeDocument/2006/math" xmlns:v="urn:schemas-microsoft-com:vml" xmlns:wp14="http://schemas.microsoft.com/office/word/2010/wordprocessingDrawing" xmlns:wp="http://schemas.openxmlformats.org/drawingml/2006/wordprocessingDrawing" xmlns:w10="urn:schemas-microsoft-com:office:word" xmlns:w="http://schemas.openxmlformats.org/wordprocessingml/2006/main" xmlns:w14="http://schemas.microsoft.com/office/word/2010/wordml" xmlns:wpg="http://schemas.microsoft.com/office/word/2010/wordprocessingGroup" xmlns:wpi="http://schemas.microsoft.com/office/word/2010/wordprocessingInk" xmlns:wne="http://schemas.microsoft.com/office/word/2006/wordml" xmlns:wps="http://schemas.microsoft.com/office/word/2010/wordprocessingShape" mc:Ignorable="w14 wp14">
   <w:tbl>
     <w:tblPr>
       <w:tblW w:w="5000" w:type="pct"/>
@@ -9287,7 +9302,7 @@
               <w:noProof/>
               <w:color w:val="7B7B7B" w:themeColor="accent3" w:themeShade="BF"/>
               <w:sz w:val="24"/>
-              <w:lang w:eastAsia="vi-VN"/>
+              <w:lang w:val="en-US"/>
             </w:rPr>
             <mc:AlternateContent>
               <mc:Choice Requires="wps">
@@ -9349,7 +9364,7 @@
                   </wp:anchor>
                 </w:drawing>
               </mc:Choice>
-              <mc:Fallback>
+              <mc:Fallback xmlns:w15="http://schemas.microsoft.com/office/word/2012/wordml">
                 <w:pict>
                   <v:line w14:anchorId="0DF22DC2" id="Straight Connector 1" o:spid="_x0000_s1026" style="position:absolute;z-index:251657728;visibility:visible;mso-wrap-style:square;mso-width-percent:0;mso-wrap-distance-left:9pt;mso-wrap-distance-top:0;mso-wrap-distance-right:9pt;mso-wrap-distance-bottom:0;mso-position-horizontal:absolute;mso-position-horizontal-relative:text;mso-position-vertical:absolute;mso-position-vertical-relative:text;mso-width-percent:0;mso-width-relative:margin" from="0,18.9pt" to="462.75pt,18.9pt" o:gfxdata="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" strokecolor="#7b7b7b [2406]" strokeweight="1.5pt">
                     <v:stroke joinstyle="miter"/>
@@ -9476,7 +9491,7 @@
 </file>
 
 <file path=word/header2.xml><?xml version="1.0" encoding="utf-8"?>
-<w:hdr xmlns:wpc="http://schemas.microsoft.com/office/word/2010/wordprocessingCanvas" xmlns:mc="http://schemas.openxmlformats.org/markup-compatibility/2006" xmlns:o="urn:schemas-microsoft-com:office:office" xmlns:r="http://schemas.openxmlformats.org/officeDocument/2006/relationships" xmlns:m="http://schemas.openxmlformats.org/officeDocument/2006/math" xmlns:v="urn:schemas-microsoft-com:vml" xmlns:wp14="http://schemas.microsoft.com/office/word/2010/wordprocessingDrawing" xmlns:wp="http://schemas.openxmlformats.org/drawingml/2006/wordprocessingDrawing" xmlns:w10="urn:schemas-microsoft-com:office:word" xmlns:w="http://schemas.openxmlformats.org/wordprocessingml/2006/main" xmlns:w14="http://schemas.microsoft.com/office/word/2010/wordml" xmlns:w15="http://schemas.microsoft.com/office/word/2012/wordml" xmlns:wpg="http://schemas.microsoft.com/office/word/2010/wordprocessingGroup" xmlns:wpi="http://schemas.microsoft.com/office/word/2010/wordprocessingInk" xmlns:wne="http://schemas.microsoft.com/office/word/2006/wordml" xmlns:wps="http://schemas.microsoft.com/office/word/2010/wordprocessingShape" mc:Ignorable="w14 w15 wp14">
+<w:hdr xmlns:wpc="http://schemas.microsoft.com/office/word/2010/wordprocessingCanvas" xmlns:mc="http://schemas.openxmlformats.org/markup-compatibility/2006" xmlns:o="urn:schemas-microsoft-com:office:office" xmlns:r="http://schemas.openxmlformats.org/officeDocument/2006/relationships" xmlns:m="http://schemas.openxmlformats.org/officeDocument/2006/math" xmlns:v="urn:schemas-microsoft-com:vml" xmlns:wp14="http://schemas.microsoft.com/office/word/2010/wordprocessingDrawing" xmlns:wp="http://schemas.openxmlformats.org/drawingml/2006/wordprocessingDrawing" xmlns:w10="urn:schemas-microsoft-com:office:word" xmlns:w="http://schemas.openxmlformats.org/wordprocessingml/2006/main" xmlns:w14="http://schemas.microsoft.com/office/word/2010/wordml" xmlns:wpg="http://schemas.microsoft.com/office/word/2010/wordprocessingGroup" xmlns:wpi="http://schemas.microsoft.com/office/word/2010/wordprocessingInk" xmlns:wne="http://schemas.microsoft.com/office/word/2006/wordml" xmlns:wps="http://schemas.microsoft.com/office/word/2010/wordprocessingShape" mc:Ignorable="w14 wp14">
   <w:p>
     <w:pPr>
       <w:pStyle w:val="Header"/>
@@ -9493,7 +9508,7 @@
         <w:noProof/>
         <w:color w:val="7B7B7B" w:themeColor="accent3" w:themeShade="BF"/>
         <w:sz w:val="24"/>
-        <w:lang w:eastAsia="vi-VN"/>
+        <w:lang w:val="en-US"/>
       </w:rPr>
       <mc:AlternateContent>
         <mc:Choice Requires="wps">
@@ -9555,7 +9570,7 @@
             </wp:anchor>
           </w:drawing>
         </mc:Choice>
-        <mc:Fallback>
+        <mc:Fallback xmlns:w15="http://schemas.microsoft.com/office/word/2012/wordml">
           <w:pict>
             <v:line w14:anchorId="65B1C273" id="Straight Connector 11" o:spid="_x0000_s1026" style="position:absolute;z-index:251658752;visibility:visible;mso-wrap-style:square;mso-width-percent:0;mso-wrap-distance-left:9pt;mso-wrap-distance-top:0;mso-wrap-distance-right:9pt;mso-wrap-distance-bottom:0;mso-position-horizontal:absolute;mso-position-horizontal-relative:text;mso-position-vertical:absolute;mso-position-vertical-relative:text;mso-width-percent:0;mso-width-relative:margin" from="0,18.9pt" to="462.75pt,18.9pt" o:gfxdata="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" strokecolor="#7b7b7b [2406]" strokeweight="1.5pt">
               <v:stroke joinstyle="miter"/>
@@ -9601,7 +9616,7 @@
 </file>
 
 <file path=word/numbering.xml><?xml version="1.0" encoding="utf-8"?>
-<w:numbering xmlns:wpc="http://schemas.microsoft.com/office/word/2010/wordprocessingCanvas" xmlns:mc="http://schemas.openxmlformats.org/markup-compatibility/2006" xmlns:o="urn:schemas-microsoft-com:office:office" xmlns:r="http://schemas.openxmlformats.org/officeDocument/2006/relationships" xmlns:m="http://schemas.openxmlformats.org/officeDocument/2006/math" xmlns:v="urn:schemas-microsoft-com:vml" xmlns:wp14="http://schemas.microsoft.com/office/word/2010/wordprocessingDrawing" xmlns:wp="http://schemas.openxmlformats.org/drawingml/2006/wordprocessingDrawing" xmlns:w10="urn:schemas-microsoft-com:office:word" xmlns:w="http://schemas.openxmlformats.org/wordprocessingml/2006/main" xmlns:w14="http://schemas.microsoft.com/office/word/2010/wordml" xmlns:w15="http://schemas.microsoft.com/office/word/2012/wordml" xmlns:wpg="http://schemas.microsoft.com/office/word/2010/wordprocessingGroup" xmlns:wpi="http://schemas.microsoft.com/office/word/2010/wordprocessingInk" xmlns:wne="http://schemas.microsoft.com/office/word/2006/wordml" xmlns:wps="http://schemas.microsoft.com/office/word/2010/wordprocessingShape" mc:Ignorable="w14 w15 wp14">
+<w:numbering xmlns:wpc="http://schemas.microsoft.com/office/word/2010/wordprocessingCanvas" xmlns:mc="http://schemas.openxmlformats.org/markup-compatibility/2006" xmlns:o="urn:schemas-microsoft-com:office:office" xmlns:r="http://schemas.openxmlformats.org/officeDocument/2006/relationships" xmlns:m="http://schemas.openxmlformats.org/officeDocument/2006/math" xmlns:v="urn:schemas-microsoft-com:vml" xmlns:wp14="http://schemas.microsoft.com/office/word/2010/wordprocessingDrawing" xmlns:wp="http://schemas.openxmlformats.org/drawingml/2006/wordprocessingDrawing" xmlns:w10="urn:schemas-microsoft-com:office:word" xmlns:w="http://schemas.openxmlformats.org/wordprocessingml/2006/main" xmlns:w14="http://schemas.microsoft.com/office/word/2010/wordml" xmlns:wpg="http://schemas.microsoft.com/office/word/2010/wordprocessingGroup" xmlns:wpi="http://schemas.microsoft.com/office/word/2010/wordprocessingInk" xmlns:wne="http://schemas.microsoft.com/office/word/2006/wordml" xmlns:wps="http://schemas.microsoft.com/office/word/2010/wordprocessingShape" mc:Ignorable="w14 wp14">
   <w:abstractNum w:abstractNumId="0">
     <w:nsid w:val="0370008E"/>
     <w:multiLevelType w:val="hybridMultilevel"/>
@@ -13158,7 +13173,7 @@
 </file>
 
 <file path=word/styles.xml><?xml version="1.0" encoding="utf-8"?>
-<w:styles xmlns:mc="http://schemas.openxmlformats.org/markup-compatibility/2006" xmlns:r="http://schemas.openxmlformats.org/officeDocument/2006/relationships" xmlns:w="http://schemas.openxmlformats.org/wordprocessingml/2006/main" xmlns:w14="http://schemas.microsoft.com/office/word/2010/wordml" xmlns:w15="http://schemas.microsoft.com/office/word/2012/wordml" mc:Ignorable="w14 w15">
+<w:styles xmlns:mc="http://schemas.openxmlformats.org/markup-compatibility/2006" xmlns:r="http://schemas.openxmlformats.org/officeDocument/2006/relationships" xmlns:w="http://schemas.openxmlformats.org/wordprocessingml/2006/main" xmlns:w14="http://schemas.microsoft.com/office/word/2010/wordml" mc:Ignorable="w14">
   <w:docDefaults>
     <w:rPrDefault>
       <w:rPr>
@@ -13174,378 +13189,144 @@
       </w:pPr>
     </w:pPrDefault>
   </w:docDefaults>
-  <w:latentStyles w:defLockedState="0" w:defUIPriority="99" w:defSemiHidden="0" w:defUnhideWhenUsed="0" w:defQFormat="0" w:count="371">
-    <w:lsdException w:name="Normal" w:uiPriority="0" w:qFormat="1"/>
-    <w:lsdException w:name="heading 1" w:uiPriority="9" w:qFormat="1"/>
-    <w:lsdException w:name="heading 2" w:semiHidden="1" w:uiPriority="9" w:unhideWhenUsed="1" w:qFormat="1"/>
-    <w:lsdException w:name="heading 3" w:semiHidden="1" w:uiPriority="9" w:unhideWhenUsed="1" w:qFormat="1"/>
-    <w:lsdException w:name="heading 4" w:semiHidden="1" w:uiPriority="9" w:unhideWhenUsed="1" w:qFormat="1"/>
-    <w:lsdException w:name="heading 5" w:semiHidden="1" w:uiPriority="9" w:unhideWhenUsed="1" w:qFormat="1"/>
-    <w:lsdException w:name="heading 6" w:semiHidden="1" w:uiPriority="0" w:unhideWhenUsed="1" w:qFormat="1"/>
-    <w:lsdException w:name="heading 7" w:semiHidden="1" w:uiPriority="9" w:unhideWhenUsed="1" w:qFormat="1"/>
-    <w:lsdException w:name="heading 8" w:semiHidden="1" w:uiPriority="9" w:unhideWhenUsed="1" w:qFormat="1"/>
-    <w:lsdException w:name="heading 9" w:semiHidden="1" w:uiPriority="9" w:unhideWhenUsed="1" w:qFormat="1"/>
-    <w:lsdException w:name="index 1" w:semiHidden="1" w:unhideWhenUsed="1"/>
-    <w:lsdException w:name="index 2" w:semiHidden="1" w:unhideWhenUsed="1"/>
-    <w:lsdException w:name="index 3" w:semiHidden="1" w:unhideWhenUsed="1"/>
-    <w:lsdException w:name="index 4" w:semiHidden="1" w:unhideWhenUsed="1"/>
-    <w:lsdException w:name="index 5" w:semiHidden="1" w:unhideWhenUsed="1"/>
-    <w:lsdException w:name="index 6" w:semiHidden="1" w:unhideWhenUsed="1"/>
-    <w:lsdException w:name="index 7" w:semiHidden="1" w:unhideWhenUsed="1"/>
-    <w:lsdException w:name="index 8" w:semiHidden="1" w:unhideWhenUsed="1"/>
-    <w:lsdException w:name="index 9" w:semiHidden="1" w:unhideWhenUsed="1"/>
-    <w:lsdException w:name="toc 1" w:semiHidden="1" w:uiPriority="39" w:unhideWhenUsed="1"/>
-    <w:lsdException w:name="toc 2" w:semiHidden="1" w:uiPriority="39" w:unhideWhenUsed="1"/>
-    <w:lsdException w:name="toc 3" w:semiHidden="1" w:uiPriority="39" w:unhideWhenUsed="1"/>
-    <w:lsdException w:name="toc 4" w:semiHidden="1" w:uiPriority="39" w:unhideWhenUsed="1"/>
-    <w:lsdException w:name="toc 5" w:semiHidden="1" w:uiPriority="39" w:unhideWhenUsed="1"/>
-    <w:lsdException w:name="toc 6" w:semiHidden="1" w:uiPriority="39" w:unhideWhenUsed="1"/>
-    <w:lsdException w:name="toc 7" w:semiHidden="1" w:uiPriority="39" w:unhideWhenUsed="1"/>
-    <w:lsdException w:name="toc 8" w:semiHidden="1" w:uiPriority="39" w:unhideWhenUsed="1"/>
-    <w:lsdException w:name="toc 9" w:semiHidden="1" w:uiPriority="39" w:unhideWhenUsed="1"/>
-    <w:lsdException w:name="Normal Indent" w:semiHidden="1" w:unhideWhenUsed="1"/>
-    <w:lsdException w:name="footnote text" w:semiHidden="1" w:unhideWhenUsed="1"/>
-    <w:lsdException w:name="annotation text" w:semiHidden="1" w:unhideWhenUsed="1"/>
-    <w:lsdException w:name="header" w:semiHidden="1" w:unhideWhenUsed="1"/>
-    <w:lsdException w:name="footer" w:semiHidden="1" w:unhideWhenUsed="1"/>
-    <w:lsdException w:name="index heading" w:semiHidden="1" w:unhideWhenUsed="1"/>
-    <w:lsdException w:name="caption" w:semiHidden="1" w:uiPriority="35" w:unhideWhenUsed="1" w:qFormat="1"/>
-    <w:lsdException w:name="table of figures" w:semiHidden="1" w:unhideWhenUsed="1"/>
-    <w:lsdException w:name="envelope address" w:semiHidden="1" w:unhideWhenUsed="1"/>
-    <w:lsdException w:name="envelope return" w:semiHidden="1" w:unhideWhenUsed="1"/>
-    <w:lsdException w:name="footnote reference" w:semiHidden="1" w:unhideWhenUsed="1"/>
-    <w:lsdException w:name="annotation reference" w:semiHidden="1" w:unhideWhenUsed="1"/>
-    <w:lsdException w:name="line number" w:semiHidden="1" w:unhideWhenUsed="1"/>
-    <w:lsdException w:name="page number" w:semiHidden="1" w:unhideWhenUsed="1"/>
-    <w:lsdException w:name="endnote reference" w:semiHidden="1" w:unhideWhenUsed="1"/>
-    <w:lsdException w:name="endnote text" w:semiHidden="1" w:unhideWhenUsed="1"/>
-    <w:lsdException w:name="table of authorities" w:semiHidden="1" w:unhideWhenUsed="1"/>
-    <w:lsdException w:name="macro" w:semiHidden="1" w:unhideWhenUsed="1"/>
-    <w:lsdException w:name="toa heading" w:semiHidden="1" w:unhideWhenUsed="1"/>
-    <w:lsdException w:name="List" w:semiHidden="1" w:unhideWhenUsed="1"/>
-    <w:lsdException w:name="List Bullet" w:semiHidden="1" w:unhideWhenUsed="1"/>
-    <w:lsdException w:name="List Number" w:semiHidden="1" w:unhideWhenUsed="1"/>
-    <w:lsdException w:name="List 2" w:semiHidden="1" w:unhideWhenUsed="1"/>
-    <w:lsdException w:name="List 3" w:semiHidden="1" w:unhideWhenUsed="1"/>
-    <w:lsdException w:name="List 4" w:semiHidden="1" w:unhideWhenUsed="1"/>
-    <w:lsdException w:name="List 5" w:semiHidden="1" w:unhideWhenUsed="1"/>
-    <w:lsdException w:name="List Bullet 2" w:semiHidden="1" w:unhideWhenUsed="1"/>
-    <w:lsdException w:name="List Bullet 3" w:semiHidden="1" w:unhideWhenUsed="1"/>
-    <w:lsdException w:name="List Bullet 4" w:semiHidden="1" w:unhideWhenUsed="1"/>
-    <w:lsdException w:name="List Bullet 5" w:semiHidden="1" w:unhideWhenUsed="1"/>
-    <w:lsdException w:name="List Number 2" w:semiHidden="1" w:unhideWhenUsed="1"/>
-    <w:lsdException w:name="List Number 3" w:semiHidden="1" w:unhideWhenUsed="1"/>
-    <w:lsdException w:name="List Number 4" w:semiHidden="1" w:unhideWhenUsed="1"/>
-    <w:lsdException w:name="List Number 5" w:semiHidden="1" w:unhideWhenUsed="1"/>
-    <w:lsdException w:name="Title" w:uiPriority="10" w:qFormat="1"/>
-    <w:lsdException w:name="Closing" w:semiHidden="1" w:unhideWhenUsed="1"/>
-    <w:lsdException w:name="Signature" w:semiHidden="1" w:unhideWhenUsed="1"/>
-    <w:lsdException w:name="Default Paragraph Font" w:semiHidden="1" w:uiPriority="1" w:unhideWhenUsed="1"/>
-    <w:lsdException w:name="Body Text" w:semiHidden="1" w:unhideWhenUsed="1"/>
-    <w:lsdException w:name="Body Text Indent" w:semiHidden="1" w:unhideWhenUsed="1"/>
-    <w:lsdException w:name="List Continue" w:semiHidden="1" w:unhideWhenUsed="1"/>
-    <w:lsdException w:name="List Continue 2" w:semiHidden="1" w:unhideWhenUsed="1"/>
-    <w:lsdException w:name="List Continue 3" w:semiHidden="1" w:unhideWhenUsed="1"/>
-    <w:lsdException w:name="List Continue 4" w:semiHidden="1" w:unhideWhenUsed="1"/>
-    <w:lsdException w:name="List Continue 5" w:semiHidden="1" w:unhideWhenUsed="1"/>
-    <w:lsdException w:name="Message Header" w:semiHidden="1" w:unhideWhenUsed="1"/>
-    <w:lsdException w:name="Subtitle" w:uiPriority="11" w:qFormat="1"/>
-    <w:lsdException w:name="Salutation" w:semiHidden="1" w:unhideWhenUsed="1"/>
-    <w:lsdException w:name="Date" w:semiHidden="1" w:unhideWhenUsed="1"/>
-    <w:lsdException w:name="Body Text First Indent" w:semiHidden="1" w:unhideWhenUsed="1"/>
-    <w:lsdException w:name="Body Text First Indent 2" w:semiHidden="1" w:unhideWhenUsed="1"/>
-    <w:lsdException w:name="Note Heading" w:semiHidden="1" w:unhideWhenUsed="1"/>
-    <w:lsdException w:name="Body Text 2" w:semiHidden="1" w:unhideWhenUsed="1"/>
-    <w:lsdException w:name="Body Text 3" w:semiHidden="1" w:unhideWhenUsed="1"/>
-    <w:lsdException w:name="Body Text Indent 2" w:semiHidden="1" w:unhideWhenUsed="1"/>
-    <w:lsdException w:name="Body Text Indent 3" w:semiHidden="1" w:unhideWhenUsed="1"/>
-    <w:lsdException w:name="Block Text" w:semiHidden="1" w:unhideWhenUsed="1"/>
-    <w:lsdException w:name="Hyperlink" w:semiHidden="1" w:unhideWhenUsed="1"/>
-    <w:lsdException w:name="FollowedHyperlink" w:semiHidden="1" w:unhideWhenUsed="1"/>
-    <w:lsdException w:name="Strong" w:uiPriority="22" w:qFormat="1"/>
-    <w:lsdException w:name="Emphasis" w:uiPriority="20" w:qFormat="1"/>
-    <w:lsdException w:name="Document Map" w:semiHidden="1" w:unhideWhenUsed="1"/>
-    <w:lsdException w:name="Plain Text" w:semiHidden="1" w:unhideWhenUsed="1"/>
-    <w:lsdException w:name="E-mail Signature" w:semiHidden="1" w:unhideWhenUsed="1"/>
-    <w:lsdException w:name="HTML Top of Form" w:semiHidden="1" w:unhideWhenUsed="1"/>
-    <w:lsdException w:name="HTML Bottom of Form" w:semiHidden="1" w:unhideWhenUsed="1"/>
-    <w:lsdException w:name="Normal (Web)" w:semiHidden="1" w:unhideWhenUsed="1"/>
-    <w:lsdException w:name="HTML Acronym" w:semiHidden="1" w:unhideWhenUsed="1"/>
-    <w:lsdException w:name="HTML Address" w:semiHidden="1" w:unhideWhenUsed="1"/>
-    <w:lsdException w:name="HTML Cite" w:semiHidden="1" w:unhideWhenUsed="1"/>
-    <w:lsdException w:name="HTML Code" w:semiHidden="1" w:unhideWhenUsed="1"/>
-    <w:lsdException w:name="HTML Definition" w:semiHidden="1" w:unhideWhenUsed="1"/>
-    <w:lsdException w:name="HTML Keyboard" w:semiHidden="1" w:unhideWhenUsed="1"/>
-    <w:lsdException w:name="HTML Preformatted" w:semiHidden="1" w:unhideWhenUsed="1"/>
-    <w:lsdException w:name="HTML Sample" w:semiHidden="1" w:unhideWhenUsed="1"/>
-    <w:lsdException w:name="HTML Typewriter" w:semiHidden="1" w:unhideWhenUsed="1"/>
-    <w:lsdException w:name="HTML Variable" w:semiHidden="1" w:unhideWhenUsed="1"/>
-    <w:lsdException w:name="Normal Table" w:semiHidden="1" w:unhideWhenUsed="1"/>
-    <w:lsdException w:name="annotation subject" w:semiHidden="1" w:unhideWhenUsed="1"/>
-    <w:lsdException w:name="No List" w:semiHidden="1" w:unhideWhenUsed="1"/>
-    <w:lsdException w:name="Outline List 1" w:semiHidden="1" w:unhideWhenUsed="1"/>
-    <w:lsdException w:name="Outline List 2" w:semiHidden="1" w:unhideWhenUsed="1"/>
-    <w:lsdException w:name="Outline List 3" w:semiHidden="1" w:unhideWhenUsed="1"/>
-    <w:lsdException w:name="Table Simple 1" w:semiHidden="1" w:unhideWhenUsed="1"/>
-    <w:lsdException w:name="Table Simple 2" w:semiHidden="1" w:unhideWhenUsed="1"/>
-    <w:lsdException w:name="Table Simple 3" w:semiHidden="1" w:unhideWhenUsed="1"/>
-    <w:lsdException w:name="Table Classic 1" w:semiHidden="1" w:unhideWhenUsed="1"/>
-    <w:lsdException w:name="Table Classic 2" w:semiHidden="1" w:unhideWhenUsed="1"/>
-    <w:lsdException w:name="Table Classic 3" w:semiHidden="1" w:unhideWhenUsed="1"/>
-    <w:lsdException w:name="Table Classic 4" w:semiHidden="1" w:unhideWhenUsed="1"/>
-    <w:lsdException w:name="Table Colorful 1" w:semiHidden="1" w:unhideWhenUsed="1"/>
-    <w:lsdException w:name="Table Colorful 2" w:semiHidden="1" w:unhideWhenUsed="1"/>
-    <w:lsdException w:name="Table Colorful 3" w:semiHidden="1" w:unhideWhenUsed="1"/>
-    <w:lsdException w:name="Table Columns 1" w:semiHidden="1" w:unhideWhenUsed="1"/>
-    <w:lsdException w:name="Table Columns 2" w:semiHidden="1" w:unhideWhenUsed="1"/>
-    <w:lsdException w:name="Table Columns 3" w:semiHidden="1" w:unhideWhenUsed="1"/>
-    <w:lsdException w:name="Table Columns 4" w:semiHidden="1" w:unhideWhenUsed="1"/>
-    <w:lsdException w:name="Table Columns 5" w:semiHidden="1" w:unhideWhenUsed="1"/>
-    <w:lsdException w:name="Table Grid 1" w:semiHidden="1" w:unhideWhenUsed="1"/>
-    <w:lsdException w:name="Table Grid 2" w:semiHidden="1" w:unhideWhenUsed="1"/>
-    <w:lsdException w:name="Table Grid 3" w:semiHidden="1" w:unhideWhenUsed="1"/>
-    <w:lsdException w:name="Table Grid 4" w:semiHidden="1" w:unhideWhenUsed="1"/>
-    <w:lsdException w:name="Table Grid 5" w:semiHidden="1" w:unhideWhenUsed="1"/>
-    <w:lsdException w:name="Table Grid 6" w:semiHidden="1" w:unhideWhenUsed="1"/>
-    <w:lsdException w:name="Table Grid 7" w:semiHidden="1" w:unhideWhenUsed="1"/>
-    <w:lsdException w:name="Table Grid 8" w:semiHidden="1" w:unhideWhenUsed="1"/>
-    <w:lsdException w:name="Table List 1" w:semiHidden="1" w:unhideWhenUsed="1"/>
-    <w:lsdException w:name="Table List 2" w:semiHidden="1" w:unhideWhenUsed="1"/>
-    <w:lsdException w:name="Table List 3" w:semiHidden="1" w:unhideWhenUsed="1"/>
-    <w:lsdException w:name="Table List 4" w:semiHidden="1" w:unhideWhenUsed="1"/>
-    <w:lsdException w:name="Table List 5" w:semiHidden="1" w:unhideWhenUsed="1"/>
-    <w:lsdException w:name="Table List 6" w:semiHidden="1" w:unhideWhenUsed="1"/>
-    <w:lsdException w:name="Table List 7" w:semiHidden="1" w:unhideWhenUsed="1"/>
-    <w:lsdException w:name="Table List 8" w:semiHidden="1" w:unhideWhenUsed="1"/>
-    <w:lsdException w:name="Table 3D effects 1" w:semiHidden="1" w:unhideWhenUsed="1"/>
-    <w:lsdException w:name="Table 3D effects 2" w:semiHidden="1" w:unhideWhenUsed="1"/>
-    <w:lsdException w:name="Table 3D effects 3" w:semiHidden="1" w:unhideWhenUsed="1"/>
-    <w:lsdException w:name="Table Contemporary" w:semiHidden="1" w:unhideWhenUsed="1"/>
-    <w:lsdException w:name="Table Elegant" w:semiHidden="1" w:unhideWhenUsed="1"/>
-    <w:lsdException w:name="Table Professional" w:semiHidden="1" w:unhideWhenUsed="1"/>
-    <w:lsdException w:name="Table Subtle 1" w:semiHidden="1" w:unhideWhenUsed="1"/>
-    <w:lsdException w:name="Table Subtle 2" w:semiHidden="1" w:unhideWhenUsed="1"/>
-    <w:lsdException w:name="Table Web 1" w:semiHidden="1" w:unhideWhenUsed="1"/>
-    <w:lsdException w:name="Table Web 2" w:semiHidden="1" w:unhideWhenUsed="1"/>
-    <w:lsdException w:name="Table Web 3" w:semiHidden="1" w:unhideWhenUsed="1"/>
-    <w:lsdException w:name="Balloon Text" w:semiHidden="1" w:unhideWhenUsed="1"/>
-    <w:lsdException w:name="Table Grid" w:uiPriority="59"/>
-    <w:lsdException w:name="Table Theme" w:semiHidden="1" w:unhideWhenUsed="1"/>
-    <w:lsdException w:name="Placeholder Text" w:semiHidden="1"/>
-    <w:lsdException w:name="No Spacing" w:uiPriority="1" w:qFormat="1"/>
-    <w:lsdException w:name="Light Shading" w:uiPriority="60"/>
-    <w:lsdException w:name="Light List" w:uiPriority="61"/>
-    <w:lsdException w:name="Light Grid" w:uiPriority="62"/>
-    <w:lsdException w:name="Medium Shading 1" w:uiPriority="63"/>
-    <w:lsdException w:name="Medium Shading 2" w:uiPriority="64"/>
-    <w:lsdException w:name="Medium List 1" w:uiPriority="65"/>
-    <w:lsdException w:name="Medium List 2" w:uiPriority="66"/>
-    <w:lsdException w:name="Medium Grid 1" w:uiPriority="67"/>
-    <w:lsdException w:name="Medium Grid 2" w:uiPriority="68"/>
-    <w:lsdException w:name="Medium Grid 3" w:uiPriority="69"/>
-    <w:lsdException w:name="Dark List" w:uiPriority="70"/>
-    <w:lsdException w:name="Colorful Shading" w:uiPriority="71"/>
-    <w:lsdException w:name="Colorful List" w:uiPriority="72"/>
-    <w:lsdException w:name="Colorful Grid" w:uiPriority="73"/>
-    <w:lsdException w:name="Light Shading Accent 1" w:uiPriority="60"/>
-    <w:lsdException w:name="Light List Accent 1" w:uiPriority="61"/>
-    <w:lsdException w:name="Light Grid Accent 1" w:uiPriority="62"/>
-    <w:lsdException w:name="Medium Shading 1 Accent 1" w:uiPriority="63"/>
-    <w:lsdException w:name="Medium Shading 2 Accent 1" w:uiPriority="64"/>
-    <w:lsdException w:name="Medium List 1 Accent 1" w:uiPriority="65"/>
-    <w:lsdException w:name="Revision" w:semiHidden="1"/>
-    <w:lsdException w:name="List Paragraph" w:uiPriority="34" w:qFormat="1"/>
-    <w:lsdException w:name="Quote" w:uiPriority="29" w:qFormat="1"/>
-    <w:lsdException w:name="Intense Quote" w:uiPriority="30" w:qFormat="1"/>
-    <w:lsdException w:name="Medium List 2 Accent 1" w:uiPriority="66"/>
-    <w:lsdException w:name="Medium Grid 1 Accent 1" w:uiPriority="67"/>
-    <w:lsdException w:name="Medium Grid 2 Accent 1" w:uiPriority="68"/>
-    <w:lsdException w:name="Medium Grid 3 Accent 1" w:uiPriority="69"/>
-    <w:lsdException w:name="Dark List Accent 1" w:uiPriority="70"/>
-    <w:lsdException w:name="Colorful Shading Accent 1" w:uiPriority="71"/>
-    <w:lsdException w:name="Colorful List Accent 1" w:uiPriority="72"/>
-    <w:lsdException w:name="Colorful Grid Accent 1" w:uiPriority="73"/>
-    <w:lsdException w:name="Light Shading Accent 2" w:uiPriority="60"/>
-    <w:lsdException w:name="Light List Accent 2" w:uiPriority="61"/>
-    <w:lsdException w:name="Light Grid Accent 2" w:uiPriority="62"/>
-    <w:lsdException w:name="Medium Shading 1 Accent 2" w:uiPriority="63"/>
-    <w:lsdException w:name="Medium Shading 2 Accent 2" w:uiPriority="64"/>
-    <w:lsdException w:name="Medium List 1 Accent 2" w:uiPriority="65"/>
-    <w:lsdException w:name="Medium List 2 Accent 2" w:uiPriority="66"/>
-    <w:lsdException w:name="Medium Grid 1 Accent 2" w:uiPriority="67"/>
-    <w:lsdException w:name="Medium Grid 2 Accent 2" w:uiPriority="68"/>
-    <w:lsdException w:name="Medium Grid 3 Accent 2" w:uiPriority="69"/>
-    <w:lsdException w:name="Dark List Accent 2" w:uiPriority="70"/>
-    <w:lsdException w:name="Colorful Shading Accent 2" w:uiPriority="71"/>
-    <w:lsdException w:name="Colorful List Accent 2" w:uiPriority="72"/>
-    <w:lsdException w:name="Colorful Grid Accent 2" w:uiPriority="73"/>
-    <w:lsdException w:name="Light Shading Accent 3" w:uiPriority="60"/>
-    <w:lsdException w:name="Light List Accent 3" w:uiPriority="61"/>
-    <w:lsdException w:name="Light Grid Accent 3" w:uiPriority="62"/>
-    <w:lsdException w:name="Medium Shading 1 Accent 3" w:uiPriority="63"/>
-    <w:lsdException w:name="Medium Shading 2 Accent 3" w:uiPriority="64"/>
-    <w:lsdException w:name="Medium List 1 Accent 3" w:uiPriority="65"/>
-    <w:lsdException w:name="Medium List 2 Accent 3" w:uiPriority="66"/>
-    <w:lsdException w:name="Medium Grid 1 Accent 3" w:uiPriority="67"/>
-    <w:lsdException w:name="Medium Grid 2 Accent 3" w:uiPriority="68"/>
-    <w:lsdException w:name="Medium Grid 3 Accent 3" w:uiPriority="69"/>
-    <w:lsdException w:name="Dark List Accent 3" w:uiPriority="70"/>
-    <w:lsdException w:name="Colorful Shading Accent 3" w:uiPriority="71"/>
-    <w:lsdException w:name="Colorful List Accent 3" w:uiPriority="72"/>
-    <w:lsdException w:name="Colorful Grid Accent 3" w:uiPriority="73"/>
-    <w:lsdException w:name="Light Shading Accent 4" w:uiPriority="60"/>
-    <w:lsdException w:name="Light List Accent 4" w:uiPriority="61"/>
-    <w:lsdException w:name="Light Grid Accent 4" w:uiPriority="62"/>
-    <w:lsdException w:name="Medium Shading 1 Accent 4" w:uiPriority="63"/>
-    <w:lsdException w:name="Medium Shading 2 Accent 4" w:uiPriority="64"/>
-    <w:lsdException w:name="Medium List 1 Accent 4" w:uiPriority="65"/>
-    <w:lsdException w:name="Medium List 2 Accent 4" w:uiPriority="66"/>
-    <w:lsdException w:name="Medium Grid 1 Accent 4" w:uiPriority="67"/>
-    <w:lsdException w:name="Medium Grid 2 Accent 4" w:uiPriority="68"/>
-    <w:lsdException w:name="Medium Grid 3 Accent 4" w:uiPriority="69"/>
-    <w:lsdException w:name="Dark List Accent 4" w:uiPriority="70"/>
-    <w:lsdException w:name="Colorful Shading Accent 4" w:uiPriority="71"/>
-    <w:lsdException w:name="Colorful List Accent 4" w:uiPriority="72"/>
-    <w:lsdException w:name="Colorful Grid Accent 4" w:uiPriority="73"/>
-    <w:lsdException w:name="Light Shading Accent 5" w:uiPriority="60"/>
-    <w:lsdException w:name="Light List Accent 5" w:uiPriority="61"/>
-    <w:lsdException w:name="Light Grid Accent 5" w:uiPriority="62"/>
-    <w:lsdException w:name="Medium Shading 1 Accent 5" w:uiPriority="63"/>
-    <w:lsdException w:name="Medium Shading 2 Accent 5" w:uiPriority="64"/>
-    <w:lsdException w:name="Medium List 1 Accent 5" w:uiPriority="65"/>
-    <w:lsdException w:name="Medium List 2 Accent 5" w:uiPriority="66"/>
-    <w:lsdException w:name="Medium Grid 1 Accent 5" w:uiPriority="67"/>
-    <w:lsdException w:name="Medium Grid 2 Accent 5" w:uiPriority="68"/>
-    <w:lsdException w:name="Medium Grid 3 Accent 5" w:uiPriority="69"/>
-    <w:lsdException w:name="Dark List Accent 5" w:uiPriority="70"/>
-    <w:lsdException w:name="Colorful Shading Accent 5" w:uiPriority="71"/>
-    <w:lsdException w:name="Colorful List Accent 5" w:uiPriority="72"/>
-    <w:lsdException w:name="Colorful Grid Accent 5" w:uiPriority="73"/>
-    <w:lsdException w:name="Light Shading Accent 6" w:uiPriority="60"/>
-    <w:lsdException w:name="Light List Accent 6" w:uiPriority="61"/>
-    <w:lsdException w:name="Light Grid Accent 6" w:uiPriority="62"/>
-    <w:lsdException w:name="Medium Shading 1 Accent 6" w:uiPriority="63"/>
-    <w:lsdException w:name="Medium Shading 2 Accent 6" w:uiPriority="64"/>
-    <w:lsdException w:name="Medium List 1 Accent 6" w:uiPriority="65"/>
-    <w:lsdException w:name="Medium List 2 Accent 6" w:uiPriority="66"/>
-    <w:lsdException w:name="Medium Grid 1 Accent 6" w:uiPriority="67"/>
-    <w:lsdException w:name="Medium Grid 2 Accent 6" w:uiPriority="68"/>
-    <w:lsdException w:name="Medium Grid 3 Accent 6" w:uiPriority="69"/>
-    <w:lsdException w:name="Dark List Accent 6" w:uiPriority="70"/>
-    <w:lsdException w:name="Colorful Shading Accent 6" w:uiPriority="71"/>
-    <w:lsdException w:name="Colorful List Accent 6" w:uiPriority="72"/>
-    <w:lsdException w:name="Colorful Grid Accent 6" w:uiPriority="73"/>
-    <w:lsdException w:name="Subtle Emphasis" w:uiPriority="19" w:qFormat="1"/>
-    <w:lsdException w:name="Intense Emphasis" w:uiPriority="21" w:qFormat="1"/>
-    <w:lsdException w:name="Subtle Reference" w:uiPriority="31" w:qFormat="1"/>
-    <w:lsdException w:name="Intense Reference" w:uiPriority="32" w:qFormat="1"/>
-    <w:lsdException w:name="Book Title" w:uiPriority="33" w:qFormat="1"/>
-    <w:lsdException w:name="Bibliography" w:semiHidden="1" w:uiPriority="37" w:unhideWhenUsed="1"/>
-    <w:lsdException w:name="TOC Heading" w:semiHidden="1" w:uiPriority="39" w:unhideWhenUsed="1" w:qFormat="1"/>
-    <w:lsdException w:name="Plain Table 1" w:uiPriority="41"/>
-    <w:lsdException w:name="Plain Table 2" w:uiPriority="42"/>
-    <w:lsdException w:name="Plain Table 3" w:uiPriority="43"/>
-    <w:lsdException w:name="Plain Table 4" w:uiPriority="44"/>
-    <w:lsdException w:name="Plain Table 5" w:uiPriority="45"/>
-    <w:lsdException w:name="Grid Table Light" w:uiPriority="40"/>
-    <w:lsdException w:name="Grid Table 1 Light" w:uiPriority="46"/>
-    <w:lsdException w:name="Grid Table 2" w:uiPriority="47"/>
-    <w:lsdException w:name="Grid Table 3" w:uiPriority="48"/>
-    <w:lsdException w:name="Grid Table 4" w:uiPriority="49"/>
-    <w:lsdException w:name="Grid Table 5 Dark" w:uiPriority="50"/>
-    <w:lsdException w:name="Grid Table 6 Colorful" w:uiPriority="51"/>
-    <w:lsdException w:name="Grid Table 7 Colorful" w:uiPriority="52"/>
-    <w:lsdException w:name="Grid Table 1 Light Accent 1" w:uiPriority="46"/>
-    <w:lsdException w:name="Grid Table 2 Accent 1" w:uiPriority="47"/>
-    <w:lsdException w:name="Grid Table 3 Accent 1" w:uiPriority="48"/>
-    <w:lsdException w:name="Grid Table 4 Accent 1" w:uiPriority="49"/>
-    <w:lsdException w:name="Grid Table 5 Dark Accent 1" w:uiPriority="50"/>
-    <w:lsdException w:name="Grid Table 6 Colorful Accent 1" w:uiPriority="51"/>
-    <w:lsdException w:name="Grid Table 7 Colorful Accent 1" w:uiPriority="52"/>
-    <w:lsdException w:name="Grid Table 1 Light Accent 2" w:uiPriority="46"/>
-    <w:lsdException w:name="Grid Table 2 Accent 2" w:uiPriority="47"/>
-    <w:lsdException w:name="Grid Table 3 Accent 2" w:uiPriority="48"/>
-    <w:lsdException w:name="Grid Table 4 Accent 2" w:uiPriority="49"/>
-    <w:lsdException w:name="Grid Table 5 Dark Accent 2" w:uiPriority="50"/>
-    <w:lsdException w:name="Grid Table 6 Colorful Accent 2" w:uiPriority="51"/>
-    <w:lsdException w:name="Grid Table 7 Colorful Accent 2" w:uiPriority="52"/>
-    <w:lsdException w:name="Grid Table 1 Light Accent 3" w:uiPriority="46"/>
-    <w:lsdException w:name="Grid Table 2 Accent 3" w:uiPriority="47"/>
-    <w:lsdException w:name="Grid Table 3 Accent 3" w:uiPriority="48"/>
-    <w:lsdException w:name="Grid Table 4 Accent 3" w:uiPriority="49"/>
-    <w:lsdException w:name="Grid Table 5 Dark Accent 3" w:uiPriority="50"/>
-    <w:lsdException w:name="Grid Table 6 Colorful Accent 3" w:uiPriority="51"/>
-    <w:lsdException w:name="Grid Table 7 Colorful Accent 3" w:uiPriority="52"/>
-    <w:lsdException w:name="Grid Table 1 Light Accent 4" w:uiPriority="46"/>
-    <w:lsdException w:name="Grid Table 2 Accent 4" w:uiPriority="47"/>
-    <w:lsdException w:name="Grid Table 3 Accent 4" w:uiPriority="48"/>
-    <w:lsdException w:name="Grid Table 4 Accent 4" w:uiPriority="49"/>
-    <w:lsdException w:name="Grid Table 5 Dark Accent 4" w:uiPriority="50"/>
-    <w:lsdException w:name="Grid Table 6 Colorful Accent 4" w:uiPriority="51"/>
-    <w:lsdException w:name="Grid Table 7 Colorful Accent 4" w:uiPriority="52"/>
-    <w:lsdException w:name="Grid Table 1 Light Accent 5" w:uiPriority="46"/>
-    <w:lsdException w:name="Grid Table 2 Accent 5" w:uiPriority="47"/>
-    <w:lsdException w:name="Grid Table 3 Accent 5" w:uiPriority="48"/>
-    <w:lsdException w:name="Grid Table 4 Accent 5" w:uiPriority="49"/>
-    <w:lsdException w:name="Grid Table 5 Dark Accent 5" w:uiPriority="50"/>
-    <w:lsdException w:name="Grid Table 6 Colorful Accent 5" w:uiPriority="51"/>
-    <w:lsdException w:name="Grid Table 7 Colorful Accent 5" w:uiPriority="52"/>
-    <w:lsdException w:name="Grid Table 1 Light Accent 6" w:uiPriority="46"/>
-    <w:lsdException w:name="Grid Table 2 Accent 6" w:uiPriority="47"/>
-    <w:lsdException w:name="Grid Table 3 Accent 6" w:uiPriority="48"/>
-    <w:lsdException w:name="Grid Table 4 Accent 6" w:uiPriority="49"/>
-    <w:lsdException w:name="Grid Table 5 Dark Accent 6" w:uiPriority="50"/>
-    <w:lsdException w:name="Grid Table 6 Colorful Accent 6" w:uiPriority="51"/>
-    <w:lsdException w:name="Grid Table 7 Colorful Accent 6" w:uiPriority="52"/>
-    <w:lsdException w:name="List Table 1 Light" w:uiPriority="46"/>
-    <w:lsdException w:name="List Table 2" w:uiPriority="47"/>
-    <w:lsdException w:name="List Table 3" w:uiPriority="48"/>
-    <w:lsdException w:name="List Table 4" w:uiPriority="49"/>
-    <w:lsdException w:name="List Table 5 Dark" w:uiPriority="50"/>
-    <w:lsdException w:name="List Table 6 Colorful" w:uiPriority="51"/>
-    <w:lsdException w:name="List Table 7 Colorful" w:uiPriority="52"/>
-    <w:lsdException w:name="List Table 1 Light Accent 1" w:uiPriority="46"/>
-    <w:lsdException w:name="List Table 2 Accent 1" w:uiPriority="47"/>
-    <w:lsdException w:name="List Table 3 Accent 1" w:uiPriority="48"/>
-    <w:lsdException w:name="List Table 4 Accent 1" w:uiPriority="49"/>
-    <w:lsdException w:name="List Table 5 Dark Accent 1" w:uiPriority="50"/>
-    <w:lsdException w:name="List Table 6 Colorful Accent 1" w:uiPriority="51"/>
-    <w:lsdException w:name="List Table 7 Colorful Accent 1" w:uiPriority="52"/>
-    <w:lsdException w:name="List Table 1 Light Accent 2" w:uiPriority="46"/>
-    <w:lsdException w:name="List Table 2 Accent 2" w:uiPriority="47"/>
-    <w:lsdException w:name="List Table 3 Accent 2" w:uiPriority="48"/>
-    <w:lsdException w:name="List Table 4 Accent 2" w:uiPriority="49"/>
-    <w:lsdException w:name="List Table 5 Dark Accent 2" w:uiPriority="50"/>
-    <w:lsdException w:name="List Table 6 Colorful Accent 2" w:uiPriority="51"/>
-    <w:lsdException w:name="List Table 7 Colorful Accent 2" w:uiPriority="52"/>
-    <w:lsdException w:name="List Table 1 Light Accent 3" w:uiPriority="46"/>
-    <w:lsdException w:name="List Table 2 Accent 3" w:uiPriority="47"/>
-    <w:lsdException w:name="List Table 3 Accent 3" w:uiPriority="48"/>
-    <w:lsdException w:name="List Table 4 Accent 3" w:uiPriority="49"/>
-    <w:lsdException w:name="List Table 5 Dark Accent 3" w:uiPriority="50"/>
-    <w:lsdException w:name="List Table 6 Colorful Accent 3" w:uiPriority="51"/>
-    <w:lsdException w:name="List Table 7 Colorful Accent 3" w:uiPriority="52"/>
-    <w:lsdException w:name="List Table 1 Light Accent 4" w:uiPriority="46"/>
-    <w:lsdException w:name="List Table 2 Accent 4" w:uiPriority="47"/>
-    <w:lsdException w:name="List Table 3 Accent 4" w:uiPriority="48"/>
-    <w:lsdException w:name="List Table 4 Accent 4" w:uiPriority="49"/>
-    <w:lsdException w:name="List Table 5 Dark Accent 4" w:uiPriority="50"/>
-    <w:lsdException w:name="List Table 6 Colorful Accent 4" w:uiPriority="51"/>
-    <w:lsdException w:name="List Table 7 Colorful Accent 4" w:uiPriority="52"/>
-    <w:lsdException w:name="List Table 1 Light Accent 5" w:uiPriority="46"/>
-    <w:lsdException w:name="List Table 2 Accent 5" w:uiPriority="47"/>
-    <w:lsdException w:name="List Table 3 Accent 5" w:uiPriority="48"/>
-    <w:lsdException w:name="List Table 4 Accent 5" w:uiPriority="49"/>
-    <w:lsdException w:name="List Table 5 Dark Accent 5" w:uiPriority="50"/>
-    <w:lsdException w:name="List Table 6 Colorful Accent 5" w:uiPriority="51"/>
-    <w:lsdException w:name="List Table 7 Colorful Accent 5" w:uiPriority="52"/>
-    <w:lsdException w:name="List Table 1 Light Accent 6" w:uiPriority="46"/>
-    <w:lsdException w:name="List Table 2 Accent 6" w:uiPriority="47"/>
-    <w:lsdException w:name="List Table 3 Accent 6" w:uiPriority="48"/>
-    <w:lsdException w:name="List Table 4 Accent 6" w:uiPriority="49"/>
-    <w:lsdException w:name="List Table 5 Dark Accent 6" w:uiPriority="50"/>
-    <w:lsdException w:name="List Table 6 Colorful Accent 6" w:uiPriority="51"/>
-    <w:lsdException w:name="List Table 7 Colorful Accent 6" w:uiPriority="52"/>
+  <w:latentStyles w:defLockedState="0" w:defUIPriority="99" w:defSemiHidden="1" w:defUnhideWhenUsed="1" w:defQFormat="0" w:count="267">
+    <w:lsdException w:name="Normal" w:semiHidden="0" w:uiPriority="0" w:unhideWhenUsed="0" w:qFormat="1"/>
+    <w:lsdException w:name="heading 1" w:semiHidden="0" w:uiPriority="9" w:unhideWhenUsed="0" w:qFormat="1"/>
+    <w:lsdException w:name="heading 2" w:uiPriority="9" w:qFormat="1"/>
+    <w:lsdException w:name="heading 3" w:uiPriority="9" w:qFormat="1"/>
+    <w:lsdException w:name="heading 4" w:uiPriority="9" w:qFormat="1"/>
+    <w:lsdException w:name="heading 5" w:uiPriority="9" w:qFormat="1"/>
+    <w:lsdException w:name="heading 6" w:uiPriority="0" w:qFormat="1"/>
+    <w:lsdException w:name="heading 7" w:uiPriority="9" w:qFormat="1"/>
+    <w:lsdException w:name="heading 8" w:uiPriority="9" w:qFormat="1"/>
+    <w:lsdException w:name="heading 9" w:uiPriority="9" w:qFormat="1"/>
+    <w:lsdException w:name="toc 1" w:uiPriority="39"/>
+    <w:lsdException w:name="toc 2" w:uiPriority="39"/>
+    <w:lsdException w:name="toc 3" w:uiPriority="39"/>
+    <w:lsdException w:name="toc 4" w:uiPriority="39"/>
+    <w:lsdException w:name="toc 5" w:uiPriority="39"/>
+    <w:lsdException w:name="toc 6" w:uiPriority="39"/>
+    <w:lsdException w:name="toc 7" w:uiPriority="39"/>
+    <w:lsdException w:name="toc 8" w:uiPriority="39"/>
+    <w:lsdException w:name="toc 9" w:uiPriority="39"/>
+    <w:lsdException w:name="caption" w:uiPriority="35" w:qFormat="1"/>
+    <w:lsdException w:name="Title" w:semiHidden="0" w:uiPriority="10" w:unhideWhenUsed="0" w:qFormat="1"/>
+    <w:lsdException w:name="Default Paragraph Font" w:uiPriority="1"/>
+    <w:lsdException w:name="Subtitle" w:semiHidden="0" w:uiPriority="11" w:unhideWhenUsed="0" w:qFormat="1"/>
+    <w:lsdException w:name="Strong" w:semiHidden="0" w:uiPriority="22" w:unhideWhenUsed="0" w:qFormat="1"/>
+    <w:lsdException w:name="Emphasis" w:semiHidden="0" w:uiPriority="20" w:unhideWhenUsed="0" w:qFormat="1"/>
+    <w:lsdException w:name="Table Grid" w:semiHidden="0" w:uiPriority="59" w:unhideWhenUsed="0"/>
+    <w:lsdException w:name="Placeholder Text" w:unhideWhenUsed="0"/>
+    <w:lsdException w:name="No Spacing" w:semiHidden="0" w:uiPriority="1" w:unhideWhenUsed="0" w:qFormat="1"/>
+    <w:lsdException w:name="Light Shading" w:semiHidden="0" w:uiPriority="60" w:unhideWhenUsed="0"/>
+    <w:lsdException w:name="Light List" w:semiHidden="0" w:uiPriority="61" w:unhideWhenUsed="0"/>
+    <w:lsdException w:name="Light Grid" w:semiHidden="0" w:uiPriority="62" w:unhideWhenUsed="0"/>
+    <w:lsdException w:name="Medium Shading 1" w:semiHidden="0" w:uiPriority="63" w:unhideWhenUsed="0"/>
+    <w:lsdException w:name="Medium Shading 2" w:semiHidden="0" w:uiPriority="64" w:unhideWhenUsed="0"/>
+    <w:lsdException w:name="Medium List 1" w:semiHidden="0" w:uiPriority="65" w:unhideWhenUsed="0"/>
+    <w:lsdException w:name="Medium List 2" w:semiHidden="0" w:uiPriority="66" w:unhideWhenUsed="0"/>
+    <w:lsdException w:name="Medium Grid 1" w:semiHidden="0" w:uiPriority="67" w:unhideWhenUsed="0"/>
+    <w:lsdException w:name="Medium Grid 2" w:semiHidden="0" w:uiPriority="68" w:unhideWhenUsed="0"/>
+    <w:lsdException w:name="Medium Grid 3" w:semiHidden="0" w:uiPriority="69" w:unhideWhenUsed="0"/>
+    <w:lsdException w:name="Dark List" w:semiHidden="0" w:uiPriority="70" w:unhideWhenUsed="0"/>
+    <w:lsdException w:name="Colorful Shading" w:semiHidden="0" w:uiPriority="71" w:unhideWhenUsed="0"/>
+    <w:lsdException w:name="Colorful List" w:semiHidden="0" w:uiPriority="72" w:unhideWhenUsed="0"/>
+    <w:lsdException w:name="Colorful Grid" w:semiHidden="0" w:uiPriority="73" w:unhideWhenUsed="0"/>
+    <w:lsdException w:name="Light Shading Accent 1" w:semiHidden="0" w:uiPriority="60" w:unhideWhenUsed="0"/>
+    <w:lsdException w:name="Light List Accent 1" w:semiHidden="0" w:uiPriority="61" w:unhideWhenUsed="0"/>
+    <w:lsdException w:name="Light Grid Accent 1" w:semiHidden="0" w:uiPriority="62" w:unhideWhenUsed="0"/>
+    <w:lsdException w:name="Medium Shading 1 Accent 1" w:semiHidden="0" w:uiPriority="63" w:unhideWhenUsed="0"/>
+    <w:lsdException w:name="Medium Shading 2 Accent 1" w:semiHidden="0" w:uiPriority="64" w:unhideWhenUsed="0"/>
+    <w:lsdException w:name="Medium List 1 Accent 1" w:semiHidden="0" w:uiPriority="65" w:unhideWhenUsed="0"/>
+    <w:lsdException w:name="Revision" w:unhideWhenUsed="0"/>
+    <w:lsdException w:name="List Paragraph" w:semiHidden="0" w:uiPriority="34" w:unhideWhenUsed="0" w:qFormat="1"/>
+    <w:lsdException w:name="Quote" w:semiHidden="0" w:uiPriority="29" w:unhideWhenUsed="0" w:qFormat="1"/>
+    <w:lsdException w:name="Intense Quote" w:semiHidden="0" w:uiPriority="30" w:unhideWhenUsed="0" w:qFormat="1"/>
+    <w:lsdException w:name="Medium List 2 Accent 1" w:semiHidden="0" w:uiPriority="66" w:unhideWhenUsed="0"/>
+    <w:lsdException w:name="Medium Grid 1 Accent 1" w:semiHidden="0" w:uiPriority="67" w:unhideWhenUsed="0"/>
+    <w:lsdException w:name="Medium Grid 2 Accent 1" w:semiHidden="0" w:uiPriority="68" w:unhideWhenUsed="0"/>
+    <w:lsdException w:name="Medium Grid 3 Accent 1" w:semiHidden="0" w:uiPriority="69" w:unhideWhenUsed="0"/>
+    <w:lsdException w:name="Dark List Accent 1" w:semiHidden="0" w:uiPriority="70" w:unhideWhenUsed="0"/>
+    <w:lsdException w:name="Colorful Shading Accent 1" w:semiHidden="0" w:uiPriority="71" w:unhideWhenUsed="0"/>
+    <w:lsdException w:name="Colorful List Accent 1" w:semiHidden="0" w:uiPriority="72" w:unhideWhenUsed="0"/>
+    <w:lsdException w:name="Colorful Grid Accent 1" w:semiHidden="0" w:uiPriority="73" w:unhideWhenUsed="0"/>
+    <w:lsdException w:name="Light Shading Accent 2" w:semiHidden="0" w:uiPriority="60" w:unhideWhenUsed="0"/>
+    <w:lsdException w:name="Light List Accent 2" w:semiHidden="0" w:uiPriority="61" w:unhideWhenUsed="0"/>
+    <w:lsdException w:name="Light Grid Accent 2" w:semiHidden="0" w:uiPriority="62" w:unhideWhenUsed="0"/>
+    <w:lsdException w:name="Medium Shading 1 Accent 2" w:semiHidden="0" w:uiPriority="63" w:unhideWhenUsed="0"/>
+    <w:lsdException w:name="Medium Shading 2 Accent 2" w:semiHidden="0" w:uiPriority="64" w:unhideWhenUsed="0"/>
+    <w:lsdException w:name="Medium List 1 Accent 2" w:semiHidden="0" w:uiPriority="65" w:unhideWhenUsed="0"/>
+    <w:lsdException w:name="Medium List 2 Accent 2" w:semiHidden="0" w:uiPriority="66" w:unhideWhenUsed="0"/>
+    <w:lsdException w:name="Medium Grid 1 Accent 2" w:semiHidden="0" w:uiPriority="67" w:unhideWhenUsed="0"/>
+    <w:lsdException w:name="Medium Grid 2 Accent 2" w:semiHidden="0" w:uiPriority="68" w:unhideWhenUsed="0"/>
+    <w:lsdException w:name="Medium Grid 3 Accent 2" w:semiHidden="0" w:uiPriority="69" w:unhideWhenUsed="0"/>
+    <w:lsdException w:name="Dark List Accent 2" w:semiHidden="0" w:uiPriority="70" w:unhideWhenUsed="0"/>
+    <w:lsdException w:name="Colorful Shading Accent 2" w:semiHidden="0" w:uiPriority="71" w:unhideWhenUsed="0"/>
+    <w:lsdException w:name="Colorful List Accent 2" w:semiHidden="0" w:uiPriority="72" w:unhideWhenUsed="0"/>
+    <w:lsdException w:name="Colorful Grid Accent 2" w:semiHidden="0" w:uiPriority="73" w:unhideWhenUsed="0"/>
+    <w:lsdException w:name="Light Shading Accent 3" w:semiHidden="0" w:uiPriority="60" w:unhideWhenUsed="0"/>
+    <w:lsdException w:name="Light List Accent 3" w:semiHidden="0" w:uiPriority="61" w:unhideWhenUsed="0"/>
+    <w:lsdException w:name="Light Grid Accent 3" w:semiHidden="0" w:uiPriority="62" w:unhideWhenUsed="0"/>
+    <w:lsdException w:name="Medium Shading 1 Accent 3" w:semiHidden="0" w:uiPriority="63" w:unhideWhenUsed="0"/>
+    <w:lsdException w:name="Medium Shading 2 Accent 3" w:semiHidden="0" w:uiPriority="64" w:unhideWhenUsed="0"/>
+    <w:lsdException w:name="Medium List 1 Accent 3" w:semiHidden="0" w:uiPriority="65" w:unhideWhenUsed="0"/>
+    <w:lsdException w:name="Medium List 2 Accent 3" w:semiHidden="0" w:uiPriority="66" w:unhideWhenUsed="0"/>
+    <w:lsdException w:name="Medium Grid 1 Accent 3" w:semiHidden="0" w:uiPriority="67" w:unhideWhenUsed="0"/>
+    <w:lsdException w:name="Medium Grid 2 Accent 3" w:semiHidden="0" w:uiPriority="68" w:unhideWhenUsed="0"/>
+    <w:lsdException w:name="Medium Grid 3 Accent 3" w:semiHidden="0" w:uiPriority="69" w:unhideWhenUsed="0"/>
+    <w:lsdException w:name="Dark List Accent 3" w:semiHidden="0" w:uiPriority="70" w:unhideWhenUsed="0"/>
+    <w:lsdException w:name="Colorful Shading Accent 3" w:semiHidden="0" w:uiPriority="71" w:unhideWhenUsed="0"/>
+    <w:lsdException w:name="Colorful List Accent 3" w:semiHidden="0" w:uiPriority="72" w:unhideWhenUsed="0"/>
+    <w:lsdException w:name="Colorful Grid Accent 3" w:semiHidden="0" w:uiPriority="73" w:unhideWhenUsed="0"/>
+    <w:lsdException w:name="Light Shading Accent 4" w:semiHidden="0" w:uiPriority="60" w:unhideWhenUsed="0"/>
+    <w:lsdException w:name="Light List Accent 4" w:semiHidden="0" w:uiPriority="61" w:unhideWhenUsed="0"/>
+    <w:lsdException w:name="Light Grid Accent 4" w:semiHidden="0" w:uiPriority="62" w:unhideWhenUsed="0"/>
+    <w:lsdException w:name="Medium Shading 1 Accent 4" w:semiHidden="0" w:uiPriority="63" w:unhideWhenUsed="0"/>
+    <w:lsdException w:name="Medium Shading 2 Accent 4" w:semiHidden="0" w:uiPriority="64" w:unhideWhenUsed="0"/>
+    <w:lsdException w:name="Medium List 1 Accent 4" w:semiHidden="0" w:uiPriority="65" w:unhideWhenUsed="0"/>
+    <w:lsdException w:name="Medium List 2 Accent 4" w:semiHidden="0" w:uiPriority="66" w:unhideWhenUsed="0"/>
+    <w:lsdException w:name="Medium Grid 1 Accent 4" w:semiHidden="0" w:uiPriority="67" w:unhideWhenUsed="0"/>
+    <w:lsdException w:name="Medium Grid 2 Accent 4" w:semiHidden="0" w:uiPriority="68" w:unhideWhenUsed="0"/>
+    <w:lsdException w:name="Medium Grid 3 Accent 4" w:semiHidden="0" w:uiPriority="69" w:unhideWhenUsed="0"/>
+    <w:lsdException w:name="Dark List Accent 4" w:semiHidden="0" w:uiPriority="70" w:unhideWhenUsed="0"/>
+    <w:lsdException w:name="Colorful Shading Accent 4" w:semiHidden="0" w:uiPriority="71" w:unhideWhenUsed="0"/>
+    <w:lsdException w:name="Colorful List Accent 4" w:semiHidden="0" w:uiPriority="72" w:unhideWhenUsed="0"/>
+    <w:lsdException w:name="Colorful Grid Accent 4" w:semiHidden="0" w:uiPriority="73" w:unhideWhenUsed="0"/>
+    <w:lsdException w:name="Light Shading Accent 5" w:semiHidden="0" w:uiPriority="60" w:unhideWhenUsed="0"/>
+    <w:lsdException w:name="Light List Accent 5" w:semiHidden="0" w:uiPriority="61" w:unhideWhenUsed="0"/>
+    <w:lsdException w:name="Light Grid Accent 5" w:semiHidden="0" w:uiPriority="62" w:unhideWhenUsed="0"/>
+    <w:lsdException w:name="Medium Shading 1 Accent 5" w:semiHidden="0" w:uiPriority="63" w:unhideWhenUsed="0"/>
+    <w:lsdException w:name="Medium Shading 2 Accent 5" w:semiHidden="0" w:uiPriority="64" w:unhideWhenUsed="0"/>
+    <w:lsdException w:name="Medium List 1 Accent 5" w:semiHidden="0" w:uiPriority="65" w:unhideWhenUsed="0"/>
+    <w:lsdException w:name="Medium List 2 Accent 5" w:semiHidden="0" w:uiPriority="66" w:unhideWhenUsed="0"/>
+    <w:lsdException w:name="Medium Grid 1 Accent 5" w:semiHidden="0" w:uiPriority="67" w:unhideWhenUsed="0"/>
+    <w:lsdException w:name="Medium Grid 2 Accent 5" w:semiHidden="0" w:uiPriority="68" w:unhideWhenUsed="0"/>
+    <w:lsdException w:name="Medium Grid 3 Accent 5" w:semiHidden="0" w:uiPriority="69" w:unhideWhenUsed="0"/>
+    <w:lsdException w:name="Dark List Accent 5" w:semiHidden="0" w:uiPriority="70" w:unhideWhenUsed="0"/>
+    <w:lsdException w:name="Colorful Shading Accent 5" w:semiHidden="0" w:uiPriority="71" w:unhideWhenUsed="0"/>
+    <w:lsdException w:name="Colorful List Accent 5" w:semiHidden="0" w:uiPriority="72" w:unhideWhenUsed="0"/>
+    <w:lsdException w:name="Colorful Grid Accent 5" w:semiHidden="0" w:uiPriority="73" w:unhideWhenUsed="0"/>
+    <w:lsdException w:name="Light Shading Accent 6" w:semiHidden="0" w:uiPriority="60" w:unhideWhenUsed="0"/>
+    <w:lsdException w:name="Light List Accent 6" w:semiHidden="0" w:uiPriority="61" w:unhideWhenUsed="0"/>
+    <w:lsdException w:name="Light Grid Accent 6" w:semiHidden="0" w:uiPriority="62" w:unhideWhenUsed="0"/>
+    <w:lsdException w:name="Medium Shading 1 Accent 6" w:semiHidden="0" w:uiPriority="63" w:unhideWhenUsed="0"/>
+    <w:lsdException w:name="Medium Shading 2 Accent 6" w:semiHidden="0" w:uiPriority="64" w:unhideWhenUsed="0"/>
+    <w:lsdException w:name="Medium List 1 Accent 6" w:semiHidden="0" w:uiPriority="65" w:unhideWhenUsed="0"/>
+    <w:lsdException w:name="Medium List 2 Accent 6" w:semiHidden="0" w:uiPriority="66" w:unhideWhenUsed="0"/>
+    <w:lsdException w:name="Medium Grid 1 Accent 6" w:semiHidden="0" w:uiPriority="67" w:unhideWhenUsed="0"/>
+    <w:lsdException w:name="Medium Grid 2 Accent 6" w:semiHidden="0" w:uiPriority="68" w:unhideWhenUsed="0"/>
+    <w:lsdException w:name="Medium Grid 3 Accent 6" w:semiHidden="0" w:uiPriority="69" w:unhideWhenUsed="0"/>
+    <w:lsdException w:name="Dark List Accent 6" w:semiHidden="0" w:uiPriority="70" w:unhideWhenUsed="0"/>
+    <w:lsdException w:name="Colorful Shading Accent 6" w:semiHidden="0" w:uiPriority="71" w:unhideWhenUsed="0"/>
+    <w:lsdException w:name="Colorful List Accent 6" w:semiHidden="0" w:uiPriority="72" w:unhideWhenUsed="0"/>
+    <w:lsdException w:name="Colorful Grid Accent 6" w:semiHidden="0" w:uiPriority="73" w:unhideWhenUsed="0"/>
+    <w:lsdException w:name="Subtle Emphasis" w:semiHidden="0" w:uiPriority="19" w:unhideWhenUsed="0" w:qFormat="1"/>
+    <w:lsdException w:name="Intense Emphasis" w:semiHidden="0" w:uiPriority="21" w:unhideWhenUsed="0" w:qFormat="1"/>
+    <w:lsdException w:name="Subtle Reference" w:semiHidden="0" w:uiPriority="31" w:unhideWhenUsed="0" w:qFormat="1"/>
+    <w:lsdException w:name="Intense Reference" w:semiHidden="0" w:uiPriority="32" w:unhideWhenUsed="0" w:qFormat="1"/>
+    <w:lsdException w:name="Book Title" w:semiHidden="0" w:uiPriority="33" w:unhideWhenUsed="0" w:qFormat="1"/>
+    <w:lsdException w:name="Bibliography" w:uiPriority="37"/>
+    <w:lsdException w:name="TOC Heading" w:uiPriority="39" w:qFormat="1"/>
   </w:latentStyles>
   <w:style w:type="paragraph" w:default="1" w:styleId="Normal">
     <w:name w:val="Normal"/>
@@ -14233,6 +14014,848 @@
 </w:styles>
 </file>
 
+<file path=word/stylesWithEffects.xml><?xml version="1.0" encoding="utf-8"?>
+<w:styles xmlns:wpc="http://schemas.microsoft.com/office/word/2010/wordprocessingCanvas" xmlns:mc="http://schemas.openxmlformats.org/markup-compatibility/2006" xmlns:o="urn:schemas-microsoft-com:office:office" xmlns:r="http://schemas.openxmlformats.org/officeDocument/2006/relationships" xmlns:m="http://schemas.openxmlformats.org/officeDocument/2006/math" xmlns:v="urn:schemas-microsoft-com:vml" xmlns:wp14="http://schemas.microsoft.com/office/word/2010/wordprocessingDrawing" xmlns:wp="http://schemas.openxmlformats.org/drawingml/2006/wordprocessingDrawing" xmlns:w10="urn:schemas-microsoft-com:office:word" xmlns:w="http://schemas.openxmlformats.org/wordprocessingml/2006/main" xmlns:w14="http://schemas.microsoft.com/office/word/2010/wordml" xmlns:wpg="http://schemas.microsoft.com/office/word/2010/wordprocessingGroup" xmlns:wpi="http://schemas.microsoft.com/office/word/2010/wordprocessingInk" xmlns:wne="http://schemas.microsoft.com/office/word/2006/wordml" xmlns:wps="http://schemas.microsoft.com/office/word/2010/wordprocessingShape" mc:Ignorable="w14 wp14">
+  <w:docDefaults>
+    <w:rPrDefault>
+      <w:rPr>
+        <w:rFonts w:ascii="Times New Roman" w:eastAsiaTheme="minorHAnsi" w:hAnsi="Times New Roman" w:cstheme="minorBidi"/>
+        <w:sz w:val="22"/>
+        <w:szCs w:val="22"/>
+        <w:lang w:val="vi-VN" w:eastAsia="en-US" w:bidi="ar-SA"/>
+      </w:rPr>
+    </w:rPrDefault>
+    <w:pPrDefault>
+      <w:pPr>
+        <w:spacing w:after="160" w:line="259" w:lineRule="auto"/>
+      </w:pPr>
+    </w:pPrDefault>
+  </w:docDefaults>
+  <w:latentStyles w:defLockedState="0" w:defUIPriority="99" w:defSemiHidden="1" w:defUnhideWhenUsed="1" w:defQFormat="0" w:count="267">
+    <w:lsdException w:name="Normal" w:semiHidden="0" w:uiPriority="0" w:unhideWhenUsed="0" w:qFormat="1"/>
+    <w:lsdException w:name="heading 1" w:semiHidden="0" w:uiPriority="9" w:unhideWhenUsed="0" w:qFormat="1"/>
+    <w:lsdException w:name="heading 2" w:uiPriority="9" w:qFormat="1"/>
+    <w:lsdException w:name="heading 3" w:uiPriority="9" w:qFormat="1"/>
+    <w:lsdException w:name="heading 4" w:uiPriority="9" w:qFormat="1"/>
+    <w:lsdException w:name="heading 5" w:uiPriority="9" w:qFormat="1"/>
+    <w:lsdException w:name="heading 6" w:uiPriority="0" w:qFormat="1"/>
+    <w:lsdException w:name="heading 7" w:uiPriority="9" w:qFormat="1"/>
+    <w:lsdException w:name="heading 8" w:uiPriority="9" w:qFormat="1"/>
+    <w:lsdException w:name="heading 9" w:uiPriority="9" w:qFormat="1"/>
+    <w:lsdException w:name="toc 1" w:uiPriority="39"/>
+    <w:lsdException w:name="toc 2" w:uiPriority="39"/>
+    <w:lsdException w:name="toc 3" w:uiPriority="39"/>
+    <w:lsdException w:name="toc 4" w:uiPriority="39"/>
+    <w:lsdException w:name="toc 5" w:uiPriority="39"/>
+    <w:lsdException w:name="toc 6" w:uiPriority="39"/>
+    <w:lsdException w:name="toc 7" w:uiPriority="39"/>
+    <w:lsdException w:name="toc 8" w:uiPriority="39"/>
+    <w:lsdException w:name="toc 9" w:uiPriority="39"/>
+    <w:lsdException w:name="caption" w:uiPriority="35" w:qFormat="1"/>
+    <w:lsdException w:name="Title" w:semiHidden="0" w:uiPriority="10" w:unhideWhenUsed="0" w:qFormat="1"/>
+    <w:lsdException w:name="Default Paragraph Font" w:uiPriority="1"/>
+    <w:lsdException w:name="Subtitle" w:semiHidden="0" w:uiPriority="11" w:unhideWhenUsed="0" w:qFormat="1"/>
+    <w:lsdException w:name="Strong" w:semiHidden="0" w:uiPriority="22" w:unhideWhenUsed="0" w:qFormat="1"/>
+    <w:lsdException w:name="Emphasis" w:semiHidden="0" w:uiPriority="20" w:unhideWhenUsed="0" w:qFormat="1"/>
+    <w:lsdException w:name="Table Grid" w:semiHidden="0" w:uiPriority="59" w:unhideWhenUsed="0"/>
+    <w:lsdException w:name="Placeholder Text" w:unhideWhenUsed="0"/>
+    <w:lsdException w:name="No Spacing" w:semiHidden="0" w:uiPriority="1" w:unhideWhenUsed="0" w:qFormat="1"/>
+    <w:lsdException w:name="Light Shading" w:semiHidden="0" w:uiPriority="60" w:unhideWhenUsed="0"/>
+    <w:lsdException w:name="Light List" w:semiHidden="0" w:uiPriority="61" w:unhideWhenUsed="0"/>
+    <w:lsdException w:name="Light Grid" w:semiHidden="0" w:uiPriority="62" w:unhideWhenUsed="0"/>
+    <w:lsdException w:name="Medium Shading 1" w:semiHidden="0" w:uiPriority="63" w:unhideWhenUsed="0"/>
+    <w:lsdException w:name="Medium Shading 2" w:semiHidden="0" w:uiPriority="64" w:unhideWhenUsed="0"/>
+    <w:lsdException w:name="Medium List 1" w:semiHidden="0" w:uiPriority="65" w:unhideWhenUsed="0"/>
+    <w:lsdException w:name="Medium List 2" w:semiHidden="0" w:uiPriority="66" w:unhideWhenUsed="0"/>
+    <w:lsdException w:name="Medium Grid 1" w:semiHidden="0" w:uiPriority="67" w:unhideWhenUsed="0"/>
+    <w:lsdException w:name="Medium Grid 2" w:semiHidden="0" w:uiPriority="68" w:unhideWhenUsed="0"/>
+    <w:lsdException w:name="Medium Grid 3" w:semiHidden="0" w:uiPriority="69" w:unhideWhenUsed="0"/>
+    <w:lsdException w:name="Dark List" w:semiHidden="0" w:uiPriority="70" w:unhideWhenUsed="0"/>
+    <w:lsdException w:name="Colorful Shading" w:semiHidden="0" w:uiPriority="71" w:unhideWhenUsed="0"/>
+    <w:lsdException w:name="Colorful List" w:semiHidden="0" w:uiPriority="72" w:unhideWhenUsed="0"/>
+    <w:lsdException w:name="Colorful Grid" w:semiHidden="0" w:uiPriority="73" w:unhideWhenUsed="0"/>
+    <w:lsdException w:name="Light Shading Accent 1" w:semiHidden="0" w:uiPriority="60" w:unhideWhenUsed="0"/>
+    <w:lsdException w:name="Light List Accent 1" w:semiHidden="0" w:uiPriority="61" w:unhideWhenUsed="0"/>
+    <w:lsdException w:name="Light Grid Accent 1" w:semiHidden="0" w:uiPriority="62" w:unhideWhenUsed="0"/>
+    <w:lsdException w:name="Medium Shading 1 Accent 1" w:semiHidden="0" w:uiPriority="63" w:unhideWhenUsed="0"/>
+    <w:lsdException w:name="Medium Shading 2 Accent 1" w:semiHidden="0" w:uiPriority="64" w:unhideWhenUsed="0"/>
+    <w:lsdException w:name="Medium List 1 Accent 1" w:semiHidden="0" w:uiPriority="65" w:unhideWhenUsed="0"/>
+    <w:lsdException w:name="Revision" w:unhideWhenUsed="0"/>
+    <w:lsdException w:name="List Paragraph" w:semiHidden="0" w:uiPriority="34" w:unhideWhenUsed="0" w:qFormat="1"/>
+    <w:lsdException w:name="Quote" w:semiHidden="0" w:uiPriority="29" w:unhideWhenUsed="0" w:qFormat="1"/>
+    <w:lsdException w:name="Intense Quote" w:semiHidden="0" w:uiPriority="30" w:unhideWhenUsed="0" w:qFormat="1"/>
+    <w:lsdException w:name="Medium List 2 Accent 1" w:semiHidden="0" w:uiPriority="66" w:unhideWhenUsed="0"/>
+    <w:lsdException w:name="Medium Grid 1 Accent 1" w:semiHidden="0" w:uiPriority="67" w:unhideWhenUsed="0"/>
+    <w:lsdException w:name="Medium Grid 2 Accent 1" w:semiHidden="0" w:uiPriority="68" w:unhideWhenUsed="0"/>
+    <w:lsdException w:name="Medium Grid 3 Accent 1" w:semiHidden="0" w:uiPriority="69" w:unhideWhenUsed="0"/>
+    <w:lsdException w:name="Dark List Accent 1" w:semiHidden="0" w:uiPriority="70" w:unhideWhenUsed="0"/>
+    <w:lsdException w:name="Colorful Shading Accent 1" w:semiHidden="0" w:uiPriority="71" w:unhideWhenUsed="0"/>
+    <w:lsdException w:name="Colorful List Accent 1" w:semiHidden="0" w:uiPriority="72" w:unhideWhenUsed="0"/>
+    <w:lsdException w:name="Colorful Grid Accent 1" w:semiHidden="0" w:uiPriority="73" w:unhideWhenUsed="0"/>
+    <w:lsdException w:name="Light Shading Accent 2" w:semiHidden="0" w:uiPriority="60" w:unhideWhenUsed="0"/>
+    <w:lsdException w:name="Light List Accent 2" w:semiHidden="0" w:uiPriority="61" w:unhideWhenUsed="0"/>
+    <w:lsdException w:name="Light Grid Accent 2" w:semiHidden="0" w:uiPriority="62" w:unhideWhenUsed="0"/>
+    <w:lsdException w:name="Medium Shading 1 Accent 2" w:semiHidden="0" w:uiPriority="63" w:unhideWhenUsed="0"/>
+    <w:lsdException w:name="Medium Shading 2 Accent 2" w:semiHidden="0" w:uiPriority="64" w:unhideWhenUsed="0"/>
+    <w:lsdException w:name="Medium List 1 Accent 2" w:semiHidden="0" w:uiPriority="65" w:unhideWhenUsed="0"/>
+    <w:lsdException w:name="Medium List 2 Accent 2" w:semiHidden="0" w:uiPriority="66" w:unhideWhenUsed="0"/>
+    <w:lsdException w:name="Medium Grid 1 Accent 2" w:semiHidden="0" w:uiPriority="67" w:unhideWhenUsed="0"/>
+    <w:lsdException w:name="Medium Grid 2 Accent 2" w:semiHidden="0" w:uiPriority="68" w:unhideWhenUsed="0"/>
+    <w:lsdException w:name="Medium Grid 3 Accent 2" w:semiHidden="0" w:uiPriority="69" w:unhideWhenUsed="0"/>
+    <w:lsdException w:name="Dark List Accent 2" w:semiHidden="0" w:uiPriority="70" w:unhideWhenUsed="0"/>
+    <w:lsdException w:name="Colorful Shading Accent 2" w:semiHidden="0" w:uiPriority="71" w:unhideWhenUsed="0"/>
+    <w:lsdException w:name="Colorful List Accent 2" w:semiHidden="0" w:uiPriority="72" w:unhideWhenUsed="0"/>
+    <w:lsdException w:name="Colorful Grid Accent 2" w:semiHidden="0" w:uiPriority="73" w:unhideWhenUsed="0"/>
+    <w:lsdException w:name="Light Shading Accent 3" w:semiHidden="0" w:uiPriority="60" w:unhideWhenUsed="0"/>
+    <w:lsdException w:name="Light List Accent 3" w:semiHidden="0" w:uiPriority="61" w:unhideWhenUsed="0"/>
+    <w:lsdException w:name="Light Grid Accent 3" w:semiHidden="0" w:uiPriority="62" w:unhideWhenUsed="0"/>
+    <w:lsdException w:name="Medium Shading 1 Accent 3" w:semiHidden="0" w:uiPriority="63" w:unhideWhenUsed="0"/>
+    <w:lsdException w:name="Medium Shading 2 Accent 3" w:semiHidden="0" w:uiPriority="64" w:unhideWhenUsed="0"/>
+    <w:lsdException w:name="Medium List 1 Accent 3" w:semiHidden="0" w:uiPriority="65" w:unhideWhenUsed="0"/>
+    <w:lsdException w:name="Medium List 2 Accent 3" w:semiHidden="0" w:uiPriority="66" w:unhideWhenUsed="0"/>
+    <w:lsdException w:name="Medium Grid 1 Accent 3" w:semiHidden="0" w:uiPriority="67" w:unhideWhenUsed="0"/>
+    <w:lsdException w:name="Medium Grid 2 Accent 3" w:semiHidden="0" w:uiPriority="68" w:unhideWhenUsed="0"/>
+    <w:lsdException w:name="Medium Grid 3 Accent 3" w:semiHidden="0" w:uiPriority="69" w:unhideWhenUsed="0"/>
+    <w:lsdException w:name="Dark List Accent 3" w:semiHidden="0" w:uiPriority="70" w:unhideWhenUsed="0"/>
+    <w:lsdException w:name="Colorful Shading Accent 3" w:semiHidden="0" w:uiPriority="71" w:unhideWhenUsed="0"/>
+    <w:lsdException w:name="Colorful List Accent 3" w:semiHidden="0" w:uiPriority="72" w:unhideWhenUsed="0"/>
+    <w:lsdException w:name="Colorful Grid Accent 3" w:semiHidden="0" w:uiPriority="73" w:unhideWhenUsed="0"/>
+    <w:lsdException w:name="Light Shading Accent 4" w:semiHidden="0" w:uiPriority="60" w:unhideWhenUsed="0"/>
+    <w:lsdException w:name="Light List Accent 4" w:semiHidden="0" w:uiPriority="61" w:unhideWhenUsed="0"/>
+    <w:lsdException w:name="Light Grid Accent 4" w:semiHidden="0" w:uiPriority="62" w:unhideWhenUsed="0"/>
+    <w:lsdException w:name="Medium Shading 1 Accent 4" w:semiHidden="0" w:uiPriority="63" w:unhideWhenUsed="0"/>
+    <w:lsdException w:name="Medium Shading 2 Accent 4" w:semiHidden="0" w:uiPriority="64" w:unhideWhenUsed="0"/>
+    <w:lsdException w:name="Medium List 1 Accent 4" w:semiHidden="0" w:uiPriority="65" w:unhideWhenUsed="0"/>
+    <w:lsdException w:name="Medium List 2 Accent 4" w:semiHidden="0" w:uiPriority="66" w:unhideWhenUsed="0"/>
+    <w:lsdException w:name="Medium Grid 1 Accent 4" w:semiHidden="0" w:uiPriority="67" w:unhideWhenUsed="0"/>
+    <w:lsdException w:name="Medium Grid 2 Accent 4" w:semiHidden="0" w:uiPriority="68" w:unhideWhenUsed="0"/>
+    <w:lsdException w:name="Medium Grid 3 Accent 4" w:semiHidden="0" w:uiPriority="69" w:unhideWhenUsed="0"/>
+    <w:lsdException w:name="Dark List Accent 4" w:semiHidden="0" w:uiPriority="70" w:unhideWhenUsed="0"/>
+    <w:lsdException w:name="Colorful Shading Accent 4" w:semiHidden="0" w:uiPriority="71" w:unhideWhenUsed="0"/>
+    <w:lsdException w:name="Colorful List Accent 4" w:semiHidden="0" w:uiPriority="72" w:unhideWhenUsed="0"/>
+    <w:lsdException w:name="Colorful Grid Accent 4" w:semiHidden="0" w:uiPriority="73" w:unhideWhenUsed="0"/>
+    <w:lsdException w:name="Light Shading Accent 5" w:semiHidden="0" w:uiPriority="60" w:unhideWhenUsed="0"/>
+    <w:lsdException w:name="Light List Accent 5" w:semiHidden="0" w:uiPriority="61" w:unhideWhenUsed="0"/>
+    <w:lsdException w:name="Light Grid Accent 5" w:semiHidden="0" w:uiPriority="62" w:unhideWhenUsed="0"/>
+    <w:lsdException w:name="Medium Shading 1 Accent 5" w:semiHidden="0" w:uiPriority="63" w:unhideWhenUsed="0"/>
+    <w:lsdException w:name="Medium Shading 2 Accent 5" w:semiHidden="0" w:uiPriority="64" w:unhideWhenUsed="0"/>
+    <w:lsdException w:name="Medium List 1 Accent 5" w:semiHidden="0" w:uiPriority="65" w:unhideWhenUsed="0"/>
+    <w:lsdException w:name="Medium List 2 Accent 5" w:semiHidden="0" w:uiPriority="66" w:unhideWhenUsed="0"/>
+    <w:lsdException w:name="Medium Grid 1 Accent 5" w:semiHidden="0" w:uiPriority="67" w:unhideWhenUsed="0"/>
+    <w:lsdException w:name="Medium Grid 2 Accent 5" w:semiHidden="0" w:uiPriority="68" w:unhideWhenUsed="0"/>
+    <w:lsdException w:name="Medium Grid 3 Accent 5" w:semiHidden="0" w:uiPriority="69" w:unhideWhenUsed="0"/>
+    <w:lsdException w:name="Dark List Accent 5" w:semiHidden="0" w:uiPriority="70" w:unhideWhenUsed="0"/>
+    <w:lsdException w:name="Colorful Shading Accent 5" w:semiHidden="0" w:uiPriority="71" w:unhideWhenUsed="0"/>
+    <w:lsdException w:name="Colorful List Accent 5" w:semiHidden="0" w:uiPriority="72" w:unhideWhenUsed="0"/>
+    <w:lsdException w:name="Colorful Grid Accent 5" w:semiHidden="0" w:uiPriority="73" w:unhideWhenUsed="0"/>
+    <w:lsdException w:name="Light Shading Accent 6" w:semiHidden="0" w:uiPriority="60" w:unhideWhenUsed="0"/>
+    <w:lsdException w:name="Light List Accent 6" w:semiHidden="0" w:uiPriority="61" w:unhideWhenUsed="0"/>
+    <w:lsdException w:name="Light Grid Accent 6" w:semiHidden="0" w:uiPriority="62" w:unhideWhenUsed="0"/>
+    <w:lsdException w:name="Medium Shading 1 Accent 6" w:semiHidden="0" w:uiPriority="63" w:unhideWhenUsed="0"/>
+    <w:lsdException w:name="Medium Shading 2 Accent 6" w:semiHidden="0" w:uiPriority="64" w:unhideWhenUsed="0"/>
+    <w:lsdException w:name="Medium List 1 Accent 6" w:semiHidden="0" w:uiPriority="65" w:unhideWhenUsed="0"/>
+    <w:lsdException w:name="Medium List 2 Accent 6" w:semiHidden="0" w:uiPriority="66" w:unhideWhenUsed="0"/>
+    <w:lsdException w:name="Medium Grid 1 Accent 6" w:semiHidden="0" w:uiPriority="67" w:unhideWhenUsed="0"/>
+    <w:lsdException w:name="Medium Grid 2 Accent 6" w:semiHidden="0" w:uiPriority="68" w:unhideWhenUsed="0"/>
+    <w:lsdException w:name="Medium Grid 3 Accent 6" w:semiHidden="0" w:uiPriority="69" w:unhideWhenUsed="0"/>
+    <w:lsdException w:name="Dark List Accent 6" w:semiHidden="0" w:uiPriority="70" w:unhideWhenUsed="0"/>
+    <w:lsdException w:name="Colorful Shading Accent 6" w:semiHidden="0" w:uiPriority="71" w:unhideWhenUsed="0"/>
+    <w:lsdException w:name="Colorful List Accent 6" w:semiHidden="0" w:uiPriority="72" w:unhideWhenUsed="0"/>
+    <w:lsdException w:name="Colorful Grid Accent 6" w:semiHidden="0" w:uiPriority="73" w:unhideWhenUsed="0"/>
+    <w:lsdException w:name="Subtle Emphasis" w:semiHidden="0" w:uiPriority="19" w:unhideWhenUsed="0" w:qFormat="1"/>
+    <w:lsdException w:name="Intense Emphasis" w:semiHidden="0" w:uiPriority="21" w:unhideWhenUsed="0" w:qFormat="1"/>
+    <w:lsdException w:name="Subtle Reference" w:semiHidden="0" w:uiPriority="31" w:unhideWhenUsed="0" w:qFormat="1"/>
+    <w:lsdException w:name="Intense Reference" w:semiHidden="0" w:uiPriority="32" w:unhideWhenUsed="0" w:qFormat="1"/>
+    <w:lsdException w:name="Book Title" w:semiHidden="0" w:uiPriority="33" w:unhideWhenUsed="0" w:qFormat="1"/>
+    <w:lsdException w:name="Bibliography" w:uiPriority="37"/>
+    <w:lsdException w:name="TOC Heading" w:uiPriority="39" w:qFormat="1"/>
+  </w:latentStyles>
+  <w:style w:type="paragraph" w:default="1" w:styleId="Normal">
+    <w:name w:val="Normal"/>
+    <w:qFormat/>
+  </w:style>
+  <w:style w:type="paragraph" w:styleId="Heading1">
+    <w:name w:val="heading 1"/>
+    <w:basedOn w:val="Normal"/>
+    <w:next w:val="Normal"/>
+    <w:link w:val="Heading1Char"/>
+    <w:uiPriority w:val="9"/>
+    <w:qFormat/>
+    <w:rsid w:val="00F65385"/>
+    <w:pPr>
+      <w:keepNext/>
+      <w:keepLines/>
+      <w:spacing w:before="240" w:after="0"/>
+      <w:outlineLvl w:val="0"/>
+    </w:pPr>
+    <w:rPr>
+      <w:rFonts w:asciiTheme="majorHAnsi" w:eastAsiaTheme="majorEastAsia" w:hAnsiTheme="majorHAnsi" w:cstheme="majorBidi"/>
+      <w:color w:val="2E74B5" w:themeColor="accent1" w:themeShade="BF"/>
+      <w:sz w:val="32"/>
+      <w:szCs w:val="32"/>
+    </w:rPr>
+  </w:style>
+  <w:style w:type="paragraph" w:styleId="Heading2">
+    <w:name w:val="heading 2"/>
+    <w:basedOn w:val="Normal"/>
+    <w:next w:val="Normal"/>
+    <w:link w:val="Heading2Char"/>
+    <w:uiPriority w:val="9"/>
+    <w:unhideWhenUsed/>
+    <w:qFormat/>
+    <w:rsid w:val="00EB6662"/>
+    <w:pPr>
+      <w:keepNext/>
+      <w:keepLines/>
+      <w:spacing w:before="40" w:after="0"/>
+      <w:outlineLvl w:val="1"/>
+    </w:pPr>
+    <w:rPr>
+      <w:rFonts w:asciiTheme="majorHAnsi" w:eastAsiaTheme="majorEastAsia" w:hAnsiTheme="majorHAnsi" w:cstheme="majorBidi"/>
+      <w:color w:val="2E74B5" w:themeColor="accent1" w:themeShade="BF"/>
+      <w:sz w:val="26"/>
+      <w:szCs w:val="26"/>
+    </w:rPr>
+  </w:style>
+  <w:style w:type="paragraph" w:styleId="Heading3">
+    <w:name w:val="heading 3"/>
+    <w:basedOn w:val="Normal"/>
+    <w:next w:val="Normal"/>
+    <w:link w:val="Heading3Char"/>
+    <w:uiPriority w:val="9"/>
+    <w:unhideWhenUsed/>
+    <w:qFormat/>
+    <w:rsid w:val="00F83ACB"/>
+    <w:pPr>
+      <w:keepNext/>
+      <w:keepLines/>
+      <w:spacing w:before="200" w:after="0" w:line="276" w:lineRule="auto"/>
+      <w:ind w:left="720" w:hanging="720"/>
+      <w:outlineLvl w:val="2"/>
+    </w:pPr>
+    <w:rPr>
+      <w:rFonts w:asciiTheme="majorHAnsi" w:eastAsiaTheme="majorEastAsia" w:hAnsiTheme="majorHAnsi" w:cstheme="majorBidi"/>
+      <w:b/>
+      <w:bCs/>
+      <w:color w:val="5B9BD5" w:themeColor="accent1"/>
+      <w:lang w:val="en-US"/>
+    </w:rPr>
+  </w:style>
+  <w:style w:type="paragraph" w:styleId="Heading4">
+    <w:name w:val="heading 4"/>
+    <w:basedOn w:val="Normal"/>
+    <w:next w:val="Normal"/>
+    <w:link w:val="Heading4Char"/>
+    <w:uiPriority w:val="9"/>
+    <w:semiHidden/>
+    <w:unhideWhenUsed/>
+    <w:qFormat/>
+    <w:rsid w:val="00F83ACB"/>
+    <w:pPr>
+      <w:keepNext/>
+      <w:keepLines/>
+      <w:spacing w:before="200" w:after="0" w:line="276" w:lineRule="auto"/>
+      <w:ind w:left="864" w:hanging="864"/>
+      <w:outlineLvl w:val="3"/>
+    </w:pPr>
+    <w:rPr>
+      <w:rFonts w:asciiTheme="majorHAnsi" w:eastAsiaTheme="majorEastAsia" w:hAnsiTheme="majorHAnsi" w:cstheme="majorBidi"/>
+      <w:b/>
+      <w:bCs/>
+      <w:i/>
+      <w:iCs/>
+      <w:color w:val="5B9BD5" w:themeColor="accent1"/>
+      <w:lang w:val="en-US"/>
+    </w:rPr>
+  </w:style>
+  <w:style w:type="paragraph" w:styleId="Heading5">
+    <w:name w:val="heading 5"/>
+    <w:basedOn w:val="Normal"/>
+    <w:next w:val="Normal"/>
+    <w:link w:val="Heading5Char"/>
+    <w:uiPriority w:val="9"/>
+    <w:semiHidden/>
+    <w:unhideWhenUsed/>
+    <w:qFormat/>
+    <w:rsid w:val="00F83ACB"/>
+    <w:pPr>
+      <w:keepNext/>
+      <w:keepLines/>
+      <w:spacing w:before="200" w:after="0" w:line="276" w:lineRule="auto"/>
+      <w:ind w:left="1008" w:hanging="1008"/>
+      <w:outlineLvl w:val="4"/>
+    </w:pPr>
+    <w:rPr>
+      <w:rFonts w:asciiTheme="majorHAnsi" w:eastAsiaTheme="majorEastAsia" w:hAnsiTheme="majorHAnsi" w:cstheme="majorBidi"/>
+      <w:color w:val="1F4D78" w:themeColor="accent1" w:themeShade="7F"/>
+      <w:lang w:val="en-US"/>
+    </w:rPr>
+  </w:style>
+  <w:style w:type="paragraph" w:styleId="Heading6">
+    <w:name w:val="heading 6"/>
+    <w:basedOn w:val="Normal"/>
+    <w:next w:val="Normal"/>
+    <w:link w:val="Heading6Char"/>
+    <w:unhideWhenUsed/>
+    <w:qFormat/>
+    <w:rsid w:val="00F83ACB"/>
+    <w:pPr>
+      <w:keepNext/>
+      <w:keepLines/>
+      <w:spacing w:before="200" w:after="0" w:line="276" w:lineRule="auto"/>
+      <w:ind w:left="1152" w:hanging="1152"/>
+      <w:outlineLvl w:val="5"/>
+    </w:pPr>
+    <w:rPr>
+      <w:rFonts w:asciiTheme="majorHAnsi" w:eastAsiaTheme="majorEastAsia" w:hAnsiTheme="majorHAnsi" w:cstheme="majorBidi"/>
+      <w:i/>
+      <w:iCs/>
+      <w:color w:val="1F4D78" w:themeColor="accent1" w:themeShade="7F"/>
+      <w:lang w:val="en-US"/>
+    </w:rPr>
+  </w:style>
+  <w:style w:type="paragraph" w:styleId="Heading7">
+    <w:name w:val="heading 7"/>
+    <w:basedOn w:val="Normal"/>
+    <w:next w:val="Normal"/>
+    <w:link w:val="Heading7Char"/>
+    <w:uiPriority w:val="9"/>
+    <w:semiHidden/>
+    <w:unhideWhenUsed/>
+    <w:qFormat/>
+    <w:rsid w:val="00F83ACB"/>
+    <w:pPr>
+      <w:keepNext/>
+      <w:keepLines/>
+      <w:spacing w:before="200" w:after="0" w:line="276" w:lineRule="auto"/>
+      <w:ind w:left="1296" w:hanging="1296"/>
+      <w:outlineLvl w:val="6"/>
+    </w:pPr>
+    <w:rPr>
+      <w:rFonts w:asciiTheme="majorHAnsi" w:eastAsiaTheme="majorEastAsia" w:hAnsiTheme="majorHAnsi" w:cstheme="majorBidi"/>
+      <w:i/>
+      <w:iCs/>
+      <w:color w:val="404040" w:themeColor="text1" w:themeTint="BF"/>
+      <w:lang w:val="en-US"/>
+    </w:rPr>
+  </w:style>
+  <w:style w:type="paragraph" w:styleId="Heading8">
+    <w:name w:val="heading 8"/>
+    <w:basedOn w:val="Normal"/>
+    <w:next w:val="Normal"/>
+    <w:link w:val="Heading8Char"/>
+    <w:uiPriority w:val="9"/>
+    <w:semiHidden/>
+    <w:unhideWhenUsed/>
+    <w:qFormat/>
+    <w:rsid w:val="00F83ACB"/>
+    <w:pPr>
+      <w:keepNext/>
+      <w:keepLines/>
+      <w:spacing w:before="200" w:after="0" w:line="276" w:lineRule="auto"/>
+      <w:ind w:left="1440" w:hanging="1440"/>
+      <w:outlineLvl w:val="7"/>
+    </w:pPr>
+    <w:rPr>
+      <w:rFonts w:asciiTheme="majorHAnsi" w:eastAsiaTheme="majorEastAsia" w:hAnsiTheme="majorHAnsi" w:cstheme="majorBidi"/>
+      <w:color w:val="404040" w:themeColor="text1" w:themeTint="BF"/>
+      <w:sz w:val="20"/>
+      <w:szCs w:val="20"/>
+      <w:lang w:val="en-US"/>
+    </w:rPr>
+  </w:style>
+  <w:style w:type="paragraph" w:styleId="Heading9">
+    <w:name w:val="heading 9"/>
+    <w:basedOn w:val="Normal"/>
+    <w:next w:val="Normal"/>
+    <w:link w:val="Heading9Char"/>
+    <w:uiPriority w:val="9"/>
+    <w:semiHidden/>
+    <w:unhideWhenUsed/>
+    <w:qFormat/>
+    <w:rsid w:val="00F83ACB"/>
+    <w:pPr>
+      <w:keepNext/>
+      <w:keepLines/>
+      <w:spacing w:before="200" w:after="0" w:line="276" w:lineRule="auto"/>
+      <w:ind w:left="1584" w:hanging="1584"/>
+      <w:outlineLvl w:val="8"/>
+    </w:pPr>
+    <w:rPr>
+      <w:rFonts w:asciiTheme="majorHAnsi" w:eastAsiaTheme="majorEastAsia" w:hAnsiTheme="majorHAnsi" w:cstheme="majorBidi"/>
+      <w:i/>
+      <w:iCs/>
+      <w:color w:val="404040" w:themeColor="text1" w:themeTint="BF"/>
+      <w:sz w:val="20"/>
+      <w:szCs w:val="20"/>
+      <w:lang w:val="en-US"/>
+    </w:rPr>
+  </w:style>
+  <w:style w:type="character" w:default="1" w:styleId="DefaultParagraphFont">
+    <w:name w:val="Default Paragraph Font"/>
+    <w:uiPriority w:val="1"/>
+    <w:semiHidden/>
+    <w:unhideWhenUsed/>
+  </w:style>
+  <w:style w:type="table" w:default="1" w:styleId="TableNormal">
+    <w:name w:val="Normal Table"/>
+    <w:uiPriority w:val="99"/>
+    <w:semiHidden/>
+    <w:unhideWhenUsed/>
+    <w:tblPr>
+      <w:tblInd w:w="0" w:type="dxa"/>
+      <w:tblCellMar>
+        <w:top w:w="0" w:type="dxa"/>
+        <w:left w:w="108" w:type="dxa"/>
+        <w:bottom w:w="0" w:type="dxa"/>
+        <w:right w:w="108" w:type="dxa"/>
+      </w:tblCellMar>
+    </w:tblPr>
+  </w:style>
+  <w:style w:type="numbering" w:default="1" w:styleId="NoList">
+    <w:name w:val="No List"/>
+    <w:uiPriority w:val="99"/>
+    <w:semiHidden/>
+    <w:unhideWhenUsed/>
+  </w:style>
+  <w:style w:type="paragraph" w:styleId="Header">
+    <w:name w:val="header"/>
+    <w:basedOn w:val="Normal"/>
+    <w:link w:val="HeaderChar"/>
+    <w:uiPriority w:val="99"/>
+    <w:unhideWhenUsed/>
+    <w:rsid w:val="00DD2623"/>
+    <w:pPr>
+      <w:tabs>
+        <w:tab w:val="center" w:pos="4513"/>
+        <w:tab w:val="right" w:pos="9026"/>
+      </w:tabs>
+      <w:spacing w:after="0" w:line="240" w:lineRule="auto"/>
+    </w:pPr>
+  </w:style>
+  <w:style w:type="character" w:customStyle="1" w:styleId="HeaderChar">
+    <w:name w:val="Header Char"/>
+    <w:basedOn w:val="DefaultParagraphFont"/>
+    <w:link w:val="Header"/>
+    <w:uiPriority w:val="99"/>
+    <w:rsid w:val="00DD2623"/>
+  </w:style>
+  <w:style w:type="paragraph" w:styleId="Footer">
+    <w:name w:val="footer"/>
+    <w:basedOn w:val="Normal"/>
+    <w:link w:val="FooterChar"/>
+    <w:uiPriority w:val="99"/>
+    <w:unhideWhenUsed/>
+    <w:rsid w:val="00DD2623"/>
+    <w:pPr>
+      <w:tabs>
+        <w:tab w:val="center" w:pos="4513"/>
+        <w:tab w:val="right" w:pos="9026"/>
+      </w:tabs>
+      <w:spacing w:after="0" w:line="240" w:lineRule="auto"/>
+    </w:pPr>
+  </w:style>
+  <w:style w:type="character" w:customStyle="1" w:styleId="FooterChar">
+    <w:name w:val="Footer Char"/>
+    <w:basedOn w:val="DefaultParagraphFont"/>
+    <w:link w:val="Footer"/>
+    <w:uiPriority w:val="99"/>
+    <w:rsid w:val="00DD2623"/>
+  </w:style>
+  <w:style w:type="character" w:customStyle="1" w:styleId="Heading1Char">
+    <w:name w:val="Heading 1 Char"/>
+    <w:basedOn w:val="DefaultParagraphFont"/>
+    <w:link w:val="Heading1"/>
+    <w:uiPriority w:val="9"/>
+    <w:rsid w:val="00F65385"/>
+    <w:rPr>
+      <w:rFonts w:asciiTheme="majorHAnsi" w:eastAsiaTheme="majorEastAsia" w:hAnsiTheme="majorHAnsi" w:cstheme="majorBidi"/>
+      <w:color w:val="2E74B5" w:themeColor="accent1" w:themeShade="BF"/>
+      <w:sz w:val="32"/>
+      <w:szCs w:val="32"/>
+    </w:rPr>
+  </w:style>
+  <w:style w:type="table" w:styleId="TableGrid">
+    <w:name w:val="Table Grid"/>
+    <w:basedOn w:val="TableNormal"/>
+    <w:uiPriority w:val="59"/>
+    <w:rsid w:val="00F65385"/>
+    <w:pPr>
+      <w:spacing w:after="0" w:line="240" w:lineRule="auto"/>
+    </w:pPr>
+    <w:tblPr>
+      <w:tblInd w:w="0" w:type="dxa"/>
+      <w:tblBorders>
+        <w:top w:val="single" w:sz="4" w:space="0" w:color="auto"/>
+        <w:left w:val="single" w:sz="4" w:space="0" w:color="auto"/>
+        <w:bottom w:val="single" w:sz="4" w:space="0" w:color="auto"/>
+        <w:right w:val="single" w:sz="4" w:space="0" w:color="auto"/>
+        <w:insideH w:val="single" w:sz="4" w:space="0" w:color="auto"/>
+        <w:insideV w:val="single" w:sz="4" w:space="0" w:color="auto"/>
+      </w:tblBorders>
+      <w:tblCellMar>
+        <w:top w:w="0" w:type="dxa"/>
+        <w:left w:w="108" w:type="dxa"/>
+        <w:bottom w:w="0" w:type="dxa"/>
+        <w:right w:w="108" w:type="dxa"/>
+      </w:tblCellMar>
+    </w:tblPr>
+  </w:style>
+  <w:style w:type="character" w:customStyle="1" w:styleId="Heading2Char">
+    <w:name w:val="Heading 2 Char"/>
+    <w:basedOn w:val="DefaultParagraphFont"/>
+    <w:link w:val="Heading2"/>
+    <w:uiPriority w:val="9"/>
+    <w:rsid w:val="00EB6662"/>
+    <w:rPr>
+      <w:rFonts w:asciiTheme="majorHAnsi" w:eastAsiaTheme="majorEastAsia" w:hAnsiTheme="majorHAnsi" w:cstheme="majorBidi"/>
+      <w:color w:val="2E74B5" w:themeColor="accent1" w:themeShade="BF"/>
+      <w:sz w:val="26"/>
+      <w:szCs w:val="26"/>
+    </w:rPr>
+  </w:style>
+  <w:style w:type="paragraph" w:styleId="ListParagraph">
+    <w:name w:val="List Paragraph"/>
+    <w:basedOn w:val="Normal"/>
+    <w:uiPriority w:val="34"/>
+    <w:qFormat/>
+    <w:rsid w:val="00395A46"/>
+    <w:pPr>
+      <w:ind w:left="720"/>
+      <w:contextualSpacing/>
+    </w:pPr>
+  </w:style>
+  <w:style w:type="character" w:styleId="Hyperlink">
+    <w:name w:val="Hyperlink"/>
+    <w:basedOn w:val="DefaultParagraphFont"/>
+    <w:uiPriority w:val="99"/>
+    <w:unhideWhenUsed/>
+    <w:rsid w:val="00162CD4"/>
+    <w:rPr>
+      <w:color w:val="0563C1" w:themeColor="hyperlink"/>
+      <w:u w:val="single"/>
+    </w:rPr>
+  </w:style>
+  <w:style w:type="paragraph" w:styleId="TOCHeading">
+    <w:name w:val="TOC Heading"/>
+    <w:basedOn w:val="Heading1"/>
+    <w:next w:val="Normal"/>
+    <w:uiPriority w:val="39"/>
+    <w:unhideWhenUsed/>
+    <w:qFormat/>
+    <w:rsid w:val="00E01490"/>
+    <w:pPr>
+      <w:outlineLvl w:val="9"/>
+    </w:pPr>
+    <w:rPr>
+      <w:lang w:val="en-US"/>
+    </w:rPr>
+  </w:style>
+  <w:style w:type="paragraph" w:styleId="TOC1">
+    <w:name w:val="toc 1"/>
+    <w:basedOn w:val="Normal"/>
+    <w:next w:val="Normal"/>
+    <w:autoRedefine/>
+    <w:uiPriority w:val="39"/>
+    <w:unhideWhenUsed/>
+    <w:rsid w:val="00E01490"/>
+    <w:pPr>
+      <w:spacing w:after="100"/>
+    </w:pPr>
+  </w:style>
+  <w:style w:type="paragraph" w:styleId="TOC2">
+    <w:name w:val="toc 2"/>
+    <w:basedOn w:val="Normal"/>
+    <w:next w:val="Normal"/>
+    <w:autoRedefine/>
+    <w:uiPriority w:val="39"/>
+    <w:unhideWhenUsed/>
+    <w:rsid w:val="00E01490"/>
+    <w:pPr>
+      <w:spacing w:after="100"/>
+      <w:ind w:left="220"/>
+    </w:pPr>
+  </w:style>
+  <w:style w:type="paragraph" w:styleId="Caption">
+    <w:name w:val="caption"/>
+    <w:basedOn w:val="Normal"/>
+    <w:next w:val="Normal"/>
+    <w:uiPriority w:val="35"/>
+    <w:unhideWhenUsed/>
+    <w:qFormat/>
+    <w:rsid w:val="00942B3C"/>
+    <w:pPr>
+      <w:spacing w:after="200" w:line="240" w:lineRule="auto"/>
+    </w:pPr>
+    <w:rPr>
+      <w:i/>
+      <w:iCs/>
+      <w:color w:val="44546A" w:themeColor="text2"/>
+      <w:sz w:val="18"/>
+      <w:szCs w:val="18"/>
+    </w:rPr>
+  </w:style>
+  <w:style w:type="paragraph" w:styleId="TableofFigures">
+    <w:name w:val="table of figures"/>
+    <w:basedOn w:val="Normal"/>
+    <w:next w:val="Normal"/>
+    <w:uiPriority w:val="99"/>
+    <w:unhideWhenUsed/>
+    <w:rsid w:val="00A47993"/>
+    <w:pPr>
+      <w:spacing w:after="0"/>
+    </w:pPr>
+  </w:style>
+  <w:style w:type="paragraph" w:styleId="BalloonText">
+    <w:name w:val="Balloon Text"/>
+    <w:basedOn w:val="Normal"/>
+    <w:link w:val="BalloonTextChar"/>
+    <w:uiPriority w:val="99"/>
+    <w:semiHidden/>
+    <w:unhideWhenUsed/>
+    <w:rsid w:val="00CC367B"/>
+    <w:pPr>
+      <w:spacing w:after="0" w:line="240" w:lineRule="auto"/>
+    </w:pPr>
+    <w:rPr>
+      <w:rFonts w:ascii="Tahoma" w:hAnsi="Tahoma" w:cs="Tahoma"/>
+      <w:sz w:val="16"/>
+      <w:szCs w:val="16"/>
+    </w:rPr>
+  </w:style>
+  <w:style w:type="character" w:customStyle="1" w:styleId="BalloonTextChar">
+    <w:name w:val="Balloon Text Char"/>
+    <w:basedOn w:val="DefaultParagraphFont"/>
+    <w:link w:val="BalloonText"/>
+    <w:uiPriority w:val="99"/>
+    <w:semiHidden/>
+    <w:rsid w:val="00CC367B"/>
+    <w:rPr>
+      <w:rFonts w:ascii="Tahoma" w:hAnsi="Tahoma" w:cs="Tahoma"/>
+      <w:sz w:val="16"/>
+      <w:szCs w:val="16"/>
+    </w:rPr>
+  </w:style>
+  <w:style w:type="table" w:styleId="LightList-Accent2">
+    <w:name w:val="Light List Accent 2"/>
+    <w:basedOn w:val="TableNormal"/>
+    <w:uiPriority w:val="61"/>
+    <w:rsid w:val="00CC367B"/>
+    <w:pPr>
+      <w:spacing w:after="0" w:line="240" w:lineRule="auto"/>
+    </w:pPr>
+    <w:rPr>
+      <w:rFonts w:asciiTheme="minorHAnsi" w:hAnsiTheme="minorHAnsi"/>
+      <w:lang w:val="en-US"/>
+    </w:rPr>
+    <w:tblPr>
+      <w:tblStyleRowBandSize w:val="1"/>
+      <w:tblStyleColBandSize w:val="1"/>
+      <w:tblInd w:w="0" w:type="dxa"/>
+      <w:tblBorders>
+        <w:top w:val="single" w:sz="8" w:space="0" w:color="ED7D31" w:themeColor="accent2"/>
+        <w:left w:val="single" w:sz="8" w:space="0" w:color="ED7D31" w:themeColor="accent2"/>
+        <w:bottom w:val="single" w:sz="8" w:space="0" w:color="ED7D31" w:themeColor="accent2"/>
+        <w:right w:val="single" w:sz="8" w:space="0" w:color="ED7D31" w:themeColor="accent2"/>
+      </w:tblBorders>
+      <w:tblCellMar>
+        <w:top w:w="0" w:type="dxa"/>
+        <w:left w:w="108" w:type="dxa"/>
+        <w:bottom w:w="0" w:type="dxa"/>
+        <w:right w:w="108" w:type="dxa"/>
+      </w:tblCellMar>
+    </w:tblPr>
+    <w:tblStylePr w:type="firstRow">
+      <w:pPr>
+        <w:spacing w:before="0" w:after="0" w:line="240" w:lineRule="auto"/>
+      </w:pPr>
+      <w:rPr>
+        <w:b/>
+        <w:bCs/>
+        <w:color w:val="FFFFFF" w:themeColor="background1"/>
+      </w:rPr>
+      <w:tblPr/>
+      <w:tcPr>
+        <w:shd w:val="clear" w:color="auto" w:fill="ED7D31" w:themeFill="accent2"/>
+      </w:tcPr>
+    </w:tblStylePr>
+    <w:tblStylePr w:type="lastRow">
+      <w:pPr>
+        <w:spacing w:before="0" w:after="0" w:line="240" w:lineRule="auto"/>
+      </w:pPr>
+      <w:rPr>
+        <w:b/>
+        <w:bCs/>
+      </w:rPr>
+      <w:tblPr/>
+      <w:tcPr>
+        <w:tcBorders>
+          <w:top w:val="double" w:sz="6" w:space="0" w:color="ED7D31" w:themeColor="accent2"/>
+          <w:left w:val="single" w:sz="8" w:space="0" w:color="ED7D31" w:themeColor="accent2"/>
+          <w:bottom w:val="single" w:sz="8" w:space="0" w:color="ED7D31" w:themeColor="accent2"/>
+          <w:right w:val="single" w:sz="8" w:space="0" w:color="ED7D31" w:themeColor="accent2"/>
+        </w:tcBorders>
+      </w:tcPr>
+    </w:tblStylePr>
+    <w:tblStylePr w:type="firstCol">
+      <w:rPr>
+        <w:b/>
+        <w:bCs/>
+      </w:rPr>
+    </w:tblStylePr>
+    <w:tblStylePr w:type="lastCol">
+      <w:rPr>
+        <w:b/>
+        <w:bCs/>
+      </w:rPr>
+    </w:tblStylePr>
+    <w:tblStylePr w:type="band1Vert">
+      <w:tblPr/>
+      <w:tcPr>
+        <w:tcBorders>
+          <w:top w:val="single" w:sz="8" w:space="0" w:color="ED7D31" w:themeColor="accent2"/>
+          <w:left w:val="single" w:sz="8" w:space="0" w:color="ED7D31" w:themeColor="accent2"/>
+          <w:bottom w:val="single" w:sz="8" w:space="0" w:color="ED7D31" w:themeColor="accent2"/>
+          <w:right w:val="single" w:sz="8" w:space="0" w:color="ED7D31" w:themeColor="accent2"/>
+        </w:tcBorders>
+      </w:tcPr>
+    </w:tblStylePr>
+    <w:tblStylePr w:type="band1Horz">
+      <w:tblPr/>
+      <w:tcPr>
+        <w:tcBorders>
+          <w:top w:val="single" w:sz="8" w:space="0" w:color="ED7D31" w:themeColor="accent2"/>
+          <w:left w:val="single" w:sz="8" w:space="0" w:color="ED7D31" w:themeColor="accent2"/>
+          <w:bottom w:val="single" w:sz="8" w:space="0" w:color="ED7D31" w:themeColor="accent2"/>
+          <w:right w:val="single" w:sz="8" w:space="0" w:color="ED7D31" w:themeColor="accent2"/>
+        </w:tcBorders>
+      </w:tcPr>
+    </w:tblStylePr>
+  </w:style>
+  <w:style w:type="paragraph" w:customStyle="1" w:styleId="Default">
+    <w:name w:val="Default"/>
+    <w:rsid w:val="00CC367B"/>
+    <w:pPr>
+      <w:autoSpaceDE w:val="0"/>
+      <w:autoSpaceDN w:val="0"/>
+      <w:adjustRightInd w:val="0"/>
+      <w:spacing w:after="0" w:line="240" w:lineRule="auto"/>
+    </w:pPr>
+    <w:rPr>
+      <w:rFonts w:cs="Times New Roman"/>
+      <w:color w:val="000000"/>
+      <w:sz w:val="24"/>
+      <w:szCs w:val="24"/>
+      <w:lang w:val="en-US"/>
+    </w:rPr>
+  </w:style>
+  <w:style w:type="character" w:customStyle="1" w:styleId="Heading3Char">
+    <w:name w:val="Heading 3 Char"/>
+    <w:basedOn w:val="DefaultParagraphFont"/>
+    <w:link w:val="Heading3"/>
+    <w:uiPriority w:val="9"/>
+    <w:rsid w:val="00F83ACB"/>
+    <w:rPr>
+      <w:rFonts w:asciiTheme="majorHAnsi" w:eastAsiaTheme="majorEastAsia" w:hAnsiTheme="majorHAnsi" w:cstheme="majorBidi"/>
+      <w:b/>
+      <w:bCs/>
+      <w:color w:val="5B9BD5" w:themeColor="accent1"/>
+      <w:lang w:val="en-US"/>
+    </w:rPr>
+  </w:style>
+  <w:style w:type="character" w:customStyle="1" w:styleId="Heading4Char">
+    <w:name w:val="Heading 4 Char"/>
+    <w:basedOn w:val="DefaultParagraphFont"/>
+    <w:link w:val="Heading4"/>
+    <w:uiPriority w:val="9"/>
+    <w:semiHidden/>
+    <w:rsid w:val="00F83ACB"/>
+    <w:rPr>
+      <w:rFonts w:asciiTheme="majorHAnsi" w:eastAsiaTheme="majorEastAsia" w:hAnsiTheme="majorHAnsi" w:cstheme="majorBidi"/>
+      <w:b/>
+      <w:bCs/>
+      <w:i/>
+      <w:iCs/>
+      <w:color w:val="5B9BD5" w:themeColor="accent1"/>
+      <w:lang w:val="en-US"/>
+    </w:rPr>
+  </w:style>
+  <w:style w:type="character" w:customStyle="1" w:styleId="Heading5Char">
+    <w:name w:val="Heading 5 Char"/>
+    <w:basedOn w:val="DefaultParagraphFont"/>
+    <w:link w:val="Heading5"/>
+    <w:uiPriority w:val="9"/>
+    <w:semiHidden/>
+    <w:rsid w:val="00F83ACB"/>
+    <w:rPr>
+      <w:rFonts w:asciiTheme="majorHAnsi" w:eastAsiaTheme="majorEastAsia" w:hAnsiTheme="majorHAnsi" w:cstheme="majorBidi"/>
+      <w:color w:val="1F4D78" w:themeColor="accent1" w:themeShade="7F"/>
+      <w:lang w:val="en-US"/>
+    </w:rPr>
+  </w:style>
+  <w:style w:type="character" w:customStyle="1" w:styleId="Heading6Char">
+    <w:name w:val="Heading 6 Char"/>
+    <w:basedOn w:val="DefaultParagraphFont"/>
+    <w:link w:val="Heading6"/>
+    <w:rsid w:val="00F83ACB"/>
+    <w:rPr>
+      <w:rFonts w:asciiTheme="majorHAnsi" w:eastAsiaTheme="majorEastAsia" w:hAnsiTheme="majorHAnsi" w:cstheme="majorBidi"/>
+      <w:i/>
+      <w:iCs/>
+      <w:color w:val="1F4D78" w:themeColor="accent1" w:themeShade="7F"/>
+      <w:lang w:val="en-US"/>
+    </w:rPr>
+  </w:style>
+  <w:style w:type="character" w:customStyle="1" w:styleId="Heading7Char">
+    <w:name w:val="Heading 7 Char"/>
+    <w:basedOn w:val="DefaultParagraphFont"/>
+    <w:link w:val="Heading7"/>
+    <w:uiPriority w:val="9"/>
+    <w:semiHidden/>
+    <w:rsid w:val="00F83ACB"/>
+    <w:rPr>
+      <w:rFonts w:asciiTheme="majorHAnsi" w:eastAsiaTheme="majorEastAsia" w:hAnsiTheme="majorHAnsi" w:cstheme="majorBidi"/>
+      <w:i/>
+      <w:iCs/>
+      <w:color w:val="404040" w:themeColor="text1" w:themeTint="BF"/>
+      <w:lang w:val="en-US"/>
+    </w:rPr>
+  </w:style>
+  <w:style w:type="character" w:customStyle="1" w:styleId="Heading8Char">
+    <w:name w:val="Heading 8 Char"/>
+    <w:basedOn w:val="DefaultParagraphFont"/>
+    <w:link w:val="Heading8"/>
+    <w:uiPriority w:val="9"/>
+    <w:semiHidden/>
+    <w:rsid w:val="00F83ACB"/>
+    <w:rPr>
+      <w:rFonts w:asciiTheme="majorHAnsi" w:eastAsiaTheme="majorEastAsia" w:hAnsiTheme="majorHAnsi" w:cstheme="majorBidi"/>
+      <w:color w:val="404040" w:themeColor="text1" w:themeTint="BF"/>
+      <w:sz w:val="20"/>
+      <w:szCs w:val="20"/>
+      <w:lang w:val="en-US"/>
+    </w:rPr>
+  </w:style>
+  <w:style w:type="character" w:customStyle="1" w:styleId="Heading9Char">
+    <w:name w:val="Heading 9 Char"/>
+    <w:basedOn w:val="DefaultParagraphFont"/>
+    <w:link w:val="Heading9"/>
+    <w:uiPriority w:val="9"/>
+    <w:semiHidden/>
+    <w:rsid w:val="00F83ACB"/>
+    <w:rPr>
+      <w:rFonts w:asciiTheme="majorHAnsi" w:eastAsiaTheme="majorEastAsia" w:hAnsiTheme="majorHAnsi" w:cstheme="majorBidi"/>
+      <w:i/>
+      <w:iCs/>
+      <w:color w:val="404040" w:themeColor="text1" w:themeTint="BF"/>
+      <w:sz w:val="20"/>
+      <w:szCs w:val="20"/>
+      <w:lang w:val="en-US"/>
+    </w:rPr>
+  </w:style>
+</w:styles>
+</file>
+
 <file path=word/theme/theme1.xml><?xml version="1.0" encoding="utf-8"?>
 <a:theme xmlns:a="http://schemas.openxmlformats.org/drawingml/2006/main" name="Office Theme">
   <a:themeElements>
@@ -14488,7 +15111,7 @@
   <a:extraClrSchemeLst/>
   <a:extLst>
     <a:ext uri="{05A4C25C-085E-4340-85A3-A5531E510DB2}">
-      <thm15:themeFamily xmlns:thm15="http://schemas.microsoft.com/office/thememl/2012/main" name="Office Theme" id="{62F939B6-93AF-4DB8-9C6B-D6C7DFDC589F}" vid="{4A3C46E8-61CC-4603-A589-7422A47A8E4A}"/>
+      <thm15:themeFamily xmlns:thm15="http://schemas.microsoft.com/office/thememl/2012/main" xmlns="" name="Office Theme" id="{62F939B6-93AF-4DB8-9C6B-D6C7DFDC589F}" vid="{4A3C46E8-61CC-4603-A589-7422A47A8E4A}"/>
     </a:ext>
   </a:extLst>
 </a:theme>
@@ -14499,7 +15122,7 @@
 </file>
 
 <file path=customXml/itemProps1.xml><?xml version="1.0" encoding="utf-8"?>
-<ds:datastoreItem xmlns:ds="http://schemas.openxmlformats.org/officeDocument/2006/customXml" ds:itemID="{A8447D51-84FB-4369-AB4A-A753C532C935}">
+<ds:datastoreItem xmlns:ds="http://schemas.openxmlformats.org/officeDocument/2006/customXml" ds:itemID="{C066F922-1430-496F-A047-F31DE4154689}">
   <ds:schemaRefs>
     <ds:schemaRef ds:uri="http://schemas.openxmlformats.org/officeDocument/2006/bibliography"/>
   </ds:schemaRefs>

--- a/3. Requirement/AS_RE_RequirementPlan.docx
+++ b/3. Requirement/AS_RE_RequirementPlan.docx
@@ -20,12 +20,11 @@
           <w:color w:val="FFFFFF" w:themeColor="background1"/>
           <w:sz w:val="72"/>
           <w:szCs w:val="52"/>
-          <w:lang w:val="en-US"/>
         </w:rPr>
         <mc:AlternateContent>
           <mc:Choice Requires="wps">
             <w:drawing>
-              <wp:anchor distT="0" distB="0" distL="114300" distR="114300" simplePos="0" relativeHeight="251659264" behindDoc="1" locked="0" layoutInCell="1" allowOverlap="1" wp14:anchorId="47CA5CA6" wp14:editId="39512E03">
+              <wp:anchor distT="0" distB="0" distL="114300" distR="114300" simplePos="0" relativeHeight="251659264" behindDoc="1" locked="0" layoutInCell="1" allowOverlap="1" wp14:anchorId="1E0D84D5" wp14:editId="07ADAB96">
                 <wp:simplePos x="0" y="0"/>
                 <wp:positionH relativeFrom="margin">
                   <wp:posOffset>-29210</wp:posOffset>
@@ -1003,7 +1002,6 @@
         <w:rPr>
           <w:rFonts w:asciiTheme="minorHAnsi" w:eastAsiaTheme="minorEastAsia" w:hAnsiTheme="minorHAnsi"/>
           <w:noProof/>
-          <w:lang w:val="en-US"/>
         </w:rPr>
       </w:pPr>
       <w:r>
@@ -1094,7 +1092,6 @@
         <w:rPr>
           <w:rFonts w:asciiTheme="minorHAnsi" w:eastAsiaTheme="minorEastAsia" w:hAnsiTheme="minorHAnsi"/>
           <w:noProof/>
-          <w:lang w:val="en-US"/>
         </w:rPr>
       </w:pPr>
       <w:hyperlink w:anchor="_Toc373153514" w:history="1">
@@ -1164,7 +1161,6 @@
         <w:rPr>
           <w:rFonts w:asciiTheme="minorHAnsi" w:eastAsiaTheme="minorEastAsia" w:hAnsiTheme="minorHAnsi"/>
           <w:noProof/>
-          <w:lang w:val="en-US"/>
         </w:rPr>
       </w:pPr>
       <w:hyperlink w:anchor="_Toc373153515" w:history="1">
@@ -1234,7 +1230,6 @@
         <w:rPr>
           <w:rFonts w:asciiTheme="minorHAnsi" w:eastAsiaTheme="minorEastAsia" w:hAnsiTheme="minorHAnsi"/>
           <w:noProof/>
-          <w:lang w:val="en-US"/>
         </w:rPr>
       </w:pPr>
       <w:hyperlink w:anchor="_Toc373153516" w:history="1">
@@ -1304,7 +1299,6 @@
         <w:rPr>
           <w:rFonts w:asciiTheme="minorHAnsi" w:eastAsiaTheme="minorEastAsia" w:hAnsiTheme="minorHAnsi"/>
           <w:noProof/>
-          <w:lang w:val="en-US"/>
         </w:rPr>
       </w:pPr>
       <w:hyperlink w:anchor="_Toc373153517" w:history="1">
@@ -1374,7 +1368,6 @@
         <w:rPr>
           <w:rFonts w:asciiTheme="minorHAnsi" w:eastAsiaTheme="minorEastAsia" w:hAnsiTheme="minorHAnsi"/>
           <w:noProof/>
-          <w:lang w:val="en-US"/>
         </w:rPr>
       </w:pPr>
       <w:hyperlink w:anchor="_Toc373153518" w:history="1">
@@ -2222,6 +2215,161 @@
                 <w:szCs w:val="24"/>
               </w:rPr>
               <w:t>Update process, description, roles and reponsibility</w:t>
+            </w:r>
+          </w:p>
+        </w:tc>
+      </w:tr>
+      <w:tr>
+        <w:tc>
+          <w:tcPr>
+            <w:tcW w:w="510" w:type="dxa"/>
+            <w:tcBorders>
+              <w:top w:val="single" w:sz="4" w:space="0" w:color="1F3864" w:themeColor="accent5" w:themeShade="80"/>
+              <w:left w:val="single" w:sz="4" w:space="0" w:color="1F3864" w:themeColor="accent5" w:themeShade="80"/>
+              <w:bottom w:val="single" w:sz="4" w:space="0" w:color="1F3864" w:themeColor="accent5" w:themeShade="80"/>
+              <w:right w:val="single" w:sz="4" w:space="0" w:color="1F3864" w:themeColor="accent5" w:themeShade="80"/>
+            </w:tcBorders>
+            <w:shd w:val="clear" w:color="auto" w:fill="auto"/>
+          </w:tcPr>
+          <w:p>
+            <w:pPr>
+              <w:rPr>
+                <w:sz w:val="24"/>
+                <w:szCs w:val="24"/>
+              </w:rPr>
+            </w:pPr>
+            <w:r>
+              <w:rPr>
+                <w:sz w:val="24"/>
+                <w:szCs w:val="24"/>
+              </w:rPr>
+              <w:t>5</w:t>
+            </w:r>
+          </w:p>
+        </w:tc>
+        <w:tc>
+          <w:tcPr>
+            <w:tcW w:w="1015" w:type="dxa"/>
+            <w:tcBorders>
+              <w:top w:val="single" w:sz="4" w:space="0" w:color="1F3864" w:themeColor="accent5" w:themeShade="80"/>
+              <w:left w:val="single" w:sz="4" w:space="0" w:color="1F3864" w:themeColor="accent5" w:themeShade="80"/>
+              <w:bottom w:val="single" w:sz="4" w:space="0" w:color="1F3864" w:themeColor="accent5" w:themeShade="80"/>
+              <w:right w:val="single" w:sz="4" w:space="0" w:color="1F3864" w:themeColor="accent5" w:themeShade="80"/>
+            </w:tcBorders>
+            <w:shd w:val="clear" w:color="auto" w:fill="auto"/>
+          </w:tcPr>
+          <w:p>
+            <w:pPr>
+              <w:rPr>
+                <w:sz w:val="24"/>
+                <w:szCs w:val="24"/>
+              </w:rPr>
+            </w:pPr>
+            <w:r>
+              <w:rPr>
+                <w:sz w:val="24"/>
+                <w:szCs w:val="24"/>
+              </w:rPr>
+              <w:t>0.5</w:t>
+            </w:r>
+          </w:p>
+        </w:tc>
+        <w:tc>
+          <w:tcPr>
+            <w:tcW w:w="1530" w:type="dxa"/>
+            <w:tcBorders>
+              <w:top w:val="single" w:sz="4" w:space="0" w:color="1F3864" w:themeColor="accent5" w:themeShade="80"/>
+              <w:left w:val="single" w:sz="4" w:space="0" w:color="1F3864" w:themeColor="accent5" w:themeShade="80"/>
+              <w:bottom w:val="single" w:sz="4" w:space="0" w:color="1F3864" w:themeColor="accent5" w:themeShade="80"/>
+              <w:right w:val="single" w:sz="4" w:space="0" w:color="1F3864" w:themeColor="accent5" w:themeShade="80"/>
+            </w:tcBorders>
+            <w:shd w:val="clear" w:color="auto" w:fill="auto"/>
+          </w:tcPr>
+          <w:p>
+            <w:pPr>
+              <w:rPr>
+                <w:sz w:val="24"/>
+                <w:szCs w:val="24"/>
+              </w:rPr>
+            </w:pPr>
+            <w:r>
+              <w:rPr>
+                <w:sz w:val="24"/>
+                <w:szCs w:val="24"/>
+              </w:rPr>
+              <w:t>26/11/2013</w:t>
+            </w:r>
+          </w:p>
+        </w:tc>
+        <w:tc>
+          <w:tcPr>
+            <w:tcW w:w="2520" w:type="dxa"/>
+            <w:tcBorders>
+              <w:top w:val="single" w:sz="4" w:space="0" w:color="1F3864" w:themeColor="accent5" w:themeShade="80"/>
+              <w:left w:val="single" w:sz="4" w:space="0" w:color="1F3864" w:themeColor="accent5" w:themeShade="80"/>
+              <w:bottom w:val="single" w:sz="4" w:space="0" w:color="1F3864" w:themeColor="accent5" w:themeShade="80"/>
+              <w:right w:val="single" w:sz="4" w:space="0" w:color="1F3864" w:themeColor="accent5" w:themeShade="80"/>
+            </w:tcBorders>
+            <w:shd w:val="clear" w:color="auto" w:fill="auto"/>
+          </w:tcPr>
+          <w:p>
+            <w:pPr>
+              <w:rPr>
+                <w:sz w:val="24"/>
+                <w:szCs w:val="24"/>
+              </w:rPr>
+            </w:pPr>
+            <w:r>
+              <w:rPr>
+                <w:sz w:val="24"/>
+                <w:szCs w:val="24"/>
+              </w:rPr>
+              <w:t>Khang Huynh</w:t>
+            </w:r>
+          </w:p>
+        </w:tc>
+        <w:tc>
+          <w:tcPr>
+            <w:tcW w:w="3690" w:type="dxa"/>
+            <w:tcBorders>
+              <w:top w:val="single" w:sz="4" w:space="0" w:color="1F3864" w:themeColor="accent5" w:themeShade="80"/>
+              <w:left w:val="single" w:sz="4" w:space="0" w:color="1F3864" w:themeColor="accent5" w:themeShade="80"/>
+              <w:bottom w:val="single" w:sz="4" w:space="0" w:color="1F3864" w:themeColor="accent5" w:themeShade="80"/>
+              <w:right w:val="single" w:sz="4" w:space="0" w:color="1F3864" w:themeColor="accent5" w:themeShade="80"/>
+            </w:tcBorders>
+            <w:shd w:val="clear" w:color="auto" w:fill="auto"/>
+          </w:tcPr>
+          <w:p>
+            <w:pPr>
+              <w:rPr>
+                <w:sz w:val="24"/>
+                <w:szCs w:val="24"/>
+                <w:lang w:val="en-US"/>
+              </w:rPr>
+            </w:pPr>
+            <w:r>
+              <w:rPr>
+                <w:sz w:val="24"/>
+                <w:szCs w:val="24"/>
+              </w:rPr>
+              <w:t>Update detail roles for Stage 1,2</w:t>
+            </w:r>
+          </w:p>
+          <w:p>
+            <w:pPr>
+              <w:rPr>
+                <w:sz w:val="24"/>
+                <w:szCs w:val="24"/>
+                <w:lang w:val="en-US"/>
+              </w:rPr>
+            </w:pPr>
+            <w:r>
+              <w:rPr>
+                <w:sz w:val="24"/>
+                <w:szCs w:val="24"/>
+                <w:lang w:val="en-US"/>
+              </w:rPr>
+              <w:t>Update requirement schedule.</w:t>
             </w:r>
           </w:p>
         </w:tc>
@@ -2405,10 +2553,9 @@
       <w:r>
         <w:rPr>
           <w:noProof/>
-          <w:lang w:val="en-US"/>
         </w:rPr>
         <w:drawing>
-          <wp:inline distT="0" distB="0" distL="0" distR="0" wp14:anchorId="7A5EFD88" wp14:editId="29313F72">
+          <wp:inline distT="0" distB="0" distL="0" distR="0" wp14:anchorId="2C9C428E" wp14:editId="01B209BF">
             <wp:extent cx="6924294" cy="4438650"/>
             <wp:effectExtent l="0" t="0" r="0" b="0"/>
             <wp:docPr id="6" name="Picture 6"/>
@@ -2937,29 +3084,34 @@
         </w:tc>
       </w:tr>
       <w:tr>
+        <w:trPr>
+          <w:trHeight w:val="557"/>
+        </w:trPr>
         <w:tc>
           <w:tcPr>
             <w:tcW w:w="1794" w:type="dxa"/>
-          </w:tcPr>
-          <w:p>
-            <w:pPr>
-              <w:rPr>
-                <w:sz w:val="24"/>
-                <w:szCs w:val="24"/>
-              </w:rPr>
-            </w:pPr>
-            <w:r>
-              <w:rPr>
-                <w:sz w:val="24"/>
-                <w:szCs w:val="24"/>
-              </w:rPr>
-              <w:t>Managing engineer</w:t>
+            <w:shd w:val="clear" w:color="auto" w:fill="D9D9D9" w:themeFill="background1" w:themeFillShade="D9"/>
+          </w:tcPr>
+          <w:p>
+            <w:pPr>
+              <w:rPr>
+                <w:sz w:val="24"/>
+                <w:szCs w:val="24"/>
+              </w:rPr>
+            </w:pPr>
+            <w:r>
+              <w:rPr>
+                <w:sz w:val="24"/>
+                <w:szCs w:val="24"/>
+              </w:rPr>
+              <w:t>Customer</w:t>
             </w:r>
           </w:p>
         </w:tc>
         <w:tc>
           <w:tcPr>
             <w:tcW w:w="2004" w:type="dxa"/>
+            <w:shd w:val="clear" w:color="auto" w:fill="D9D9D9" w:themeFill="background1" w:themeFillShade="D9"/>
           </w:tcPr>
           <w:p>
             <w:pPr>
@@ -2975,72 +3127,29 @@
                 <w:sz w:val="24"/>
                 <w:szCs w:val="24"/>
               </w:rPr>
-              <w:t>Huy Ngo</w:t>
+              <w:t>Quang Nguyen</w:t>
             </w:r>
           </w:p>
         </w:tc>
         <w:tc>
           <w:tcPr>
             <w:tcW w:w="5508" w:type="dxa"/>
-          </w:tcPr>
-          <w:p>
-            <w:pPr>
-              <w:rPr>
-                <w:sz w:val="24"/>
-                <w:szCs w:val="24"/>
-              </w:rPr>
-            </w:pPr>
-            <w:r>
-              <w:rPr>
-                <w:sz w:val="24"/>
-                <w:szCs w:val="24"/>
-              </w:rPr>
-              <w:t>- Create the initial master design plan</w:t>
-            </w:r>
-          </w:p>
-          <w:p>
-            <w:pPr>
-              <w:rPr>
-                <w:sz w:val="24"/>
-                <w:szCs w:val="24"/>
-              </w:rPr>
-            </w:pPr>
-            <w:r>
-              <w:rPr>
-                <w:sz w:val="24"/>
-                <w:szCs w:val="24"/>
-              </w:rPr>
-              <w:t>- Assist the requirements engineer in planning the architecture drivers elicitation</w:t>
-            </w:r>
-          </w:p>
-          <w:p>
-            <w:pPr>
-              <w:rPr>
-                <w:sz w:val="24"/>
-                <w:szCs w:val="24"/>
-              </w:rPr>
-            </w:pPr>
-            <w:r>
-              <w:rPr>
-                <w:sz w:val="24"/>
-                <w:szCs w:val="24"/>
-              </w:rPr>
-              <w:t>- Track efforts</w:t>
-            </w:r>
-          </w:p>
-          <w:p>
-            <w:pPr>
-              <w:rPr>
-                <w:sz w:val="24"/>
-                <w:szCs w:val="24"/>
-              </w:rPr>
-            </w:pPr>
-            <w:r>
-              <w:rPr>
-                <w:sz w:val="24"/>
-                <w:szCs w:val="24"/>
-              </w:rPr>
-              <w:t>- Update and replan master design plan based on actual data</w:t>
+            <w:shd w:val="clear" w:color="auto" w:fill="D9D9D9" w:themeFill="background1" w:themeFillShade="D9"/>
+          </w:tcPr>
+          <w:p>
+            <w:pPr>
+              <w:rPr>
+                <w:sz w:val="24"/>
+                <w:szCs w:val="24"/>
+              </w:rPr>
+            </w:pPr>
+            <w:r>
+              <w:rPr>
+                <w:rFonts w:cs="Times New Roman"/>
+                <w:sz w:val="24"/>
+                <w:szCs w:val="24"/>
+              </w:rPr>
+              <w:t>The customer is responsible for defining and approving all requirements, and all modification to requirements.</w:t>
             </w:r>
           </w:p>
         </w:tc>
@@ -3049,6 +3158,115 @@
         <w:tc>
           <w:tcPr>
             <w:tcW w:w="1794" w:type="dxa"/>
+          </w:tcPr>
+          <w:p>
+            <w:pPr>
+              <w:rPr>
+                <w:sz w:val="24"/>
+                <w:szCs w:val="24"/>
+              </w:rPr>
+            </w:pPr>
+            <w:r>
+              <w:rPr>
+                <w:sz w:val="24"/>
+                <w:szCs w:val="24"/>
+              </w:rPr>
+              <w:t>Managing engineer</w:t>
+            </w:r>
+          </w:p>
+        </w:tc>
+        <w:tc>
+          <w:tcPr>
+            <w:tcW w:w="2004" w:type="dxa"/>
+          </w:tcPr>
+          <w:p>
+            <w:pPr>
+              <w:rPr>
+                <w:rFonts w:cs="Times New Roman"/>
+                <w:sz w:val="24"/>
+                <w:szCs w:val="24"/>
+              </w:rPr>
+            </w:pPr>
+            <w:r>
+              <w:rPr>
+                <w:rFonts w:cs="Times New Roman"/>
+                <w:sz w:val="24"/>
+                <w:szCs w:val="24"/>
+              </w:rPr>
+              <w:t>Huy Ngo</w:t>
+            </w:r>
+          </w:p>
+        </w:tc>
+        <w:tc>
+          <w:tcPr>
+            <w:tcW w:w="5508" w:type="dxa"/>
+          </w:tcPr>
+          <w:p>
+            <w:pPr>
+              <w:rPr>
+                <w:sz w:val="24"/>
+                <w:szCs w:val="24"/>
+              </w:rPr>
+            </w:pPr>
+            <w:r>
+              <w:rPr>
+                <w:sz w:val="24"/>
+                <w:szCs w:val="24"/>
+              </w:rPr>
+              <w:t>- Create the initial master design plan</w:t>
+            </w:r>
+          </w:p>
+          <w:p>
+            <w:pPr>
+              <w:rPr>
+                <w:sz w:val="24"/>
+                <w:szCs w:val="24"/>
+              </w:rPr>
+            </w:pPr>
+            <w:r>
+              <w:rPr>
+                <w:sz w:val="24"/>
+                <w:szCs w:val="24"/>
+              </w:rPr>
+              <w:t>- Assist the requirements engineer in planning the architecture drivers elicitation</w:t>
+            </w:r>
+          </w:p>
+          <w:p>
+            <w:pPr>
+              <w:rPr>
+                <w:sz w:val="24"/>
+                <w:szCs w:val="24"/>
+              </w:rPr>
+            </w:pPr>
+            <w:r>
+              <w:rPr>
+                <w:sz w:val="24"/>
+                <w:szCs w:val="24"/>
+              </w:rPr>
+              <w:t>- Track efforts</w:t>
+            </w:r>
+          </w:p>
+          <w:p>
+            <w:pPr>
+              <w:rPr>
+                <w:sz w:val="24"/>
+                <w:szCs w:val="24"/>
+              </w:rPr>
+            </w:pPr>
+            <w:r>
+              <w:rPr>
+                <w:sz w:val="24"/>
+                <w:szCs w:val="24"/>
+              </w:rPr>
+              <w:t>- Update and replan master design plan based on actual data</w:t>
+            </w:r>
+          </w:p>
+        </w:tc>
+      </w:tr>
+      <w:tr>
+        <w:tc>
+          <w:tcPr>
+            <w:tcW w:w="1794" w:type="dxa"/>
             <w:shd w:val="clear" w:color="auto" w:fill="DBDBDB" w:themeFill="accent3" w:themeFillTint="66"/>
           </w:tcPr>
           <w:p>
@@ -3106,16 +3324,18 @@
           <w:p>
             <w:pPr>
               <w:rPr>
-                <w:sz w:val="24"/>
-                <w:szCs w:val="24"/>
-              </w:rPr>
-            </w:pPr>
-            <w:r>
-              <w:rPr>
-                <w:sz w:val="24"/>
-                <w:szCs w:val="24"/>
-              </w:rPr>
-              <w:t>- Work with the requirements engineer to elicit the requirements from the stakeholders.</w:t>
+                <w:rFonts w:cs="Times New Roman"/>
+                <w:sz w:val="24"/>
+                <w:szCs w:val="24"/>
+              </w:rPr>
+            </w:pPr>
+            <w:r>
+              <w:rPr>
+                <w:rFonts w:cs="Times New Roman"/>
+                <w:sz w:val="24"/>
+                <w:szCs w:val="24"/>
+              </w:rPr>
+              <w:t>- Make questions to gather requirement (focus on functional requirement).</w:t>
             </w:r>
           </w:p>
           <w:p>
@@ -3208,46 +3428,36 @@
           <w:p>
             <w:pPr>
               <w:rPr>
-                <w:sz w:val="24"/>
-                <w:szCs w:val="24"/>
-              </w:rPr>
-            </w:pPr>
-            <w:r>
-              <w:rPr>
-                <w:sz w:val="24"/>
-                <w:szCs w:val="24"/>
-              </w:rPr>
-              <w:t xml:space="preserve">- Work with the requirements engineer to elicit the requirements from the stakeholders. </w:t>
-            </w:r>
-          </w:p>
-          <w:p>
-            <w:pPr>
-              <w:rPr>
-                <w:sz w:val="24"/>
-                <w:szCs w:val="24"/>
-              </w:rPr>
-            </w:pPr>
-            <w:r>
-              <w:rPr>
-                <w:sz w:val="24"/>
-                <w:szCs w:val="24"/>
-              </w:rPr>
-              <w:t>- The chief scientist should focus on technical issues associated with eliciting the architectural drivers.</w:t>
-            </w:r>
-          </w:p>
-          <w:p>
-            <w:pPr>
-              <w:rPr>
-                <w:sz w:val="24"/>
-                <w:szCs w:val="24"/>
-              </w:rPr>
-            </w:pPr>
-            <w:r>
-              <w:rPr>
-                <w:sz w:val="24"/>
-                <w:szCs w:val="24"/>
-              </w:rPr>
-              <w:t>- Assist the requirements engineering in capturing and documenting the collection of raw architecture drivers</w:t>
+                <w:rFonts w:eastAsia="Times New Roman" w:cs="Times New Roman"/>
+                <w:sz w:val="24"/>
+                <w:szCs w:val="24"/>
+              </w:rPr>
+            </w:pPr>
+            <w:r>
+              <w:rPr>
+                <w:rFonts w:eastAsia="Times New Roman" w:cs="Times New Roman"/>
+                <w:sz w:val="24"/>
+                <w:szCs w:val="24"/>
+              </w:rPr>
+              <w:t>- Make question to gather requirement (focus on technical and quality attribute issues associated with eliciting the architectural drivers).</w:t>
+            </w:r>
+          </w:p>
+          <w:p>
+            <w:pPr>
+              <w:rPr>
+                <w:rFonts w:eastAsia="Times New Roman" w:cs="Times New Roman"/>
+                <w:sz w:val="24"/>
+                <w:szCs w:val="24"/>
+                <w:lang w:val="en-US"/>
+              </w:rPr>
+            </w:pPr>
+            <w:r>
+              <w:rPr>
+                <w:rFonts w:eastAsia="Times New Roman" w:cs="Times New Roman"/>
+                <w:sz w:val="24"/>
+                <w:szCs w:val="24"/>
+              </w:rPr>
+              <w:t>- Describes quality scenario.</w:t>
             </w:r>
           </w:p>
         </w:tc>
@@ -3314,7 +3524,52 @@
                 <w:sz w:val="24"/>
                 <w:szCs w:val="24"/>
               </w:rPr>
-              <w:t>- Plan, coordinate, and facilitate the stage 1 architectural drivers elicitation workshops.</w:t>
+              <w:t xml:space="preserve">- Plan, coordinate, and </w:t>
+            </w:r>
+            <w:r>
+              <w:rPr>
+                <w:rFonts w:eastAsia="Times New Roman" w:cs="Times New Roman"/>
+                <w:sz w:val="24"/>
+                <w:szCs w:val="24"/>
+              </w:rPr>
+              <w:t>gathering initial requirement</w:t>
+            </w:r>
+            <w:r>
+              <w:rPr>
+                <w:sz w:val="24"/>
+                <w:szCs w:val="24"/>
+              </w:rPr>
+              <w:t xml:space="preserve"> </w:t>
+            </w:r>
+            <w:r>
+              <w:rPr>
+                <w:sz w:val="24"/>
+                <w:szCs w:val="24"/>
+              </w:rPr>
+              <w:t>the stage 1.</w:t>
+            </w:r>
+          </w:p>
+          <w:p>
+            <w:pPr>
+              <w:rPr>
+                <w:sz w:val="24"/>
+                <w:szCs w:val="24"/>
+              </w:rPr>
+            </w:pPr>
+            <w:r>
+              <w:rPr>
+                <w:sz w:val="24"/>
+                <w:szCs w:val="24"/>
+              </w:rPr>
+              <w:t xml:space="preserve">- </w:t>
+            </w:r>
+            <w:r>
+              <w:rPr>
+                <w:rFonts w:eastAsia="Times New Roman" w:cs="Times New Roman"/>
+                <w:sz w:val="24"/>
+                <w:szCs w:val="24"/>
+              </w:rPr>
+              <w:t>Writing the operation requirement</w:t>
             </w:r>
           </w:p>
           <w:p>
@@ -3335,16 +3590,44 @@
           <w:p>
             <w:pPr>
               <w:rPr>
-                <w:sz w:val="24"/>
-                <w:szCs w:val="24"/>
-              </w:rPr>
-            </w:pPr>
-            <w:r>
-              <w:rPr>
-                <w:sz w:val="24"/>
-                <w:szCs w:val="24"/>
-              </w:rPr>
-              <w:t>- Compile the consolidated raw architecture drivers document.</w:t>
+                <w:rFonts w:eastAsia="Times New Roman" w:cs="Times New Roman"/>
+                <w:sz w:val="24"/>
+                <w:szCs w:val="24"/>
+              </w:rPr>
+            </w:pPr>
+            <w:r>
+              <w:rPr>
+                <w:rFonts w:eastAsia="Times New Roman" w:cs="Times New Roman"/>
+                <w:sz w:val="24"/>
+                <w:szCs w:val="24"/>
+              </w:rPr>
+              <w:t xml:space="preserve">- </w:t>
+            </w:r>
+            <w:r>
+              <w:rPr>
+                <w:rFonts w:eastAsia="Times New Roman" w:cs="Times New Roman"/>
+                <w:sz w:val="24"/>
+                <w:szCs w:val="24"/>
+              </w:rPr>
+              <w:t>Communication with customer to validate requirements.</w:t>
+            </w:r>
+          </w:p>
+          <w:p>
+            <w:pPr>
+              <w:rPr>
+                <w:rFonts w:cs="Times New Roman"/>
+                <w:sz w:val="24"/>
+                <w:szCs w:val="24"/>
+                <w:lang w:val="en-US"/>
+              </w:rPr>
+            </w:pPr>
+            <w:r>
+              <w:rPr>
+                <w:rFonts w:cs="Times New Roman"/>
+                <w:sz w:val="24"/>
+                <w:szCs w:val="24"/>
+              </w:rPr>
+              <w:t>- Make questions to gather requirement (focus on scope project).</w:t>
             </w:r>
           </w:p>
         </w:tc>
@@ -3416,52 +3699,45 @@
                 <w:sz w:val="24"/>
                 <w:szCs w:val="24"/>
               </w:rPr>
-              <w:t>- Ensure that the ACDM (and other project processes) are being followed.</w:t>
-            </w:r>
-          </w:p>
-          <w:p>
-            <w:pPr>
-              <w:rPr>
-                <w:sz w:val="24"/>
-                <w:szCs w:val="24"/>
-              </w:rPr>
-            </w:pPr>
-            <w:r>
-              <w:rPr>
-                <w:sz w:val="24"/>
-                <w:szCs w:val="24"/>
-              </w:rPr>
-              <w:t>- Work with the requirements engineer to elicit the requirements from the stakeholders.</w:t>
-            </w:r>
-          </w:p>
-          <w:p>
-            <w:pPr>
-              <w:rPr>
-                <w:sz w:val="24"/>
-                <w:szCs w:val="24"/>
-              </w:rPr>
-            </w:pPr>
-            <w:r>
-              <w:rPr>
-                <w:sz w:val="24"/>
-                <w:szCs w:val="24"/>
-              </w:rPr>
-              <w:t xml:space="preserve">- Assist the requirements engineering in capturing and documenting the collection of raw architecture drivers. </w:t>
-            </w:r>
-          </w:p>
-          <w:p>
-            <w:pPr>
-              <w:rPr>
-                <w:sz w:val="24"/>
-                <w:szCs w:val="24"/>
-              </w:rPr>
-            </w:pPr>
-            <w:r>
-              <w:rPr>
-                <w:sz w:val="24"/>
-                <w:szCs w:val="24"/>
-              </w:rPr>
-              <w:t xml:space="preserve">- Coordinate a review of the raw architectural drivers document. </w:t>
+              <w:t xml:space="preserve">- Ensure that the </w:t>
+            </w:r>
+            <w:r>
+              <w:rPr>
+                <w:sz w:val="24"/>
+                <w:szCs w:val="24"/>
+              </w:rPr>
+              <w:t>Stage 1</w:t>
+            </w:r>
+            <w:r>
+              <w:rPr>
+                <w:sz w:val="24"/>
+                <w:szCs w:val="24"/>
+              </w:rPr>
+              <w:t xml:space="preserve"> are being followed.</w:t>
+            </w:r>
+          </w:p>
+          <w:p>
+            <w:pPr>
+              <w:rPr>
+                <w:rFonts w:cs="Times New Roman"/>
+                <w:sz w:val="24"/>
+                <w:szCs w:val="24"/>
+              </w:rPr>
+            </w:pPr>
+            <w:r>
+              <w:rPr>
+                <w:rFonts w:cs="Times New Roman"/>
+                <w:sz w:val="24"/>
+                <w:szCs w:val="24"/>
+              </w:rPr>
+              <w:t>- Make questions to gather requirement (focus on business constraint and quality attribute).</w:t>
+            </w:r>
+            <w:r>
+              <w:rPr>
+                <w:sz w:val="24"/>
+                <w:szCs w:val="24"/>
+              </w:rPr>
+              <w:t xml:space="preserve"> </w:t>
             </w:r>
           </w:p>
         </w:tc>
@@ -3528,35 +3804,32 @@
                 <w:sz w:val="24"/>
                 <w:szCs w:val="24"/>
               </w:rPr>
-              <w:t>- Work with the requirements engineer to elicit the requirements from the stakeholders.</w:t>
-            </w:r>
-          </w:p>
-          <w:p>
-            <w:pPr>
-              <w:rPr>
-                <w:sz w:val="24"/>
-                <w:szCs w:val="24"/>
-              </w:rPr>
-            </w:pPr>
-            <w:r>
-              <w:rPr>
-                <w:sz w:val="24"/>
-                <w:szCs w:val="24"/>
-              </w:rPr>
-              <w:t xml:space="preserve">- Install, configure, and maintain the tools necessary to support stage 1 activities and any tools that can be established now to support the remainder of the </w:t>
-            </w:r>
-            <w:r>
-              <w:rPr>
-                <w:sz w:val="24"/>
-                <w:szCs w:val="24"/>
-              </w:rPr>
-              <w:lastRenderedPageBreak/>
-              <w:t>project.</w:t>
+              <w:t>- Install, configure, and maintain the tools necessary to support stage 1 activities and any tools that can be established now to support the remainder of the project.</w:t>
+            </w:r>
+          </w:p>
+          <w:p>
+            <w:pPr>
+              <w:rPr>
+                <w:rFonts w:cs="Times New Roman"/>
+                <w:sz w:val="24"/>
+                <w:szCs w:val="24"/>
+              </w:rPr>
+            </w:pPr>
+            <w:r>
+              <w:rPr>
+                <w:rFonts w:cs="Times New Roman"/>
+                <w:sz w:val="24"/>
+                <w:szCs w:val="24"/>
+              </w:rPr>
+              <w:t>- Describes technical constraint.</w:t>
             </w:r>
           </w:p>
         </w:tc>
       </w:tr>
       <w:tr>
+        <w:trPr>
+          <w:trHeight w:val="575"/>
+        </w:trPr>
         <w:tc>
           <w:tcPr>
             <w:tcW w:w="1794" w:type="dxa"/>
@@ -3614,10 +3887,25 @@
             </w:pPr>
             <w:r>
               <w:rPr>
-                <w:sz w:val="24"/>
-                <w:szCs w:val="24"/>
-              </w:rPr>
-              <w:t>- Minimal support is usually required from production engineers.</w:t>
+                <w:rFonts w:cs="Times New Roman"/>
+                <w:sz w:val="24"/>
+                <w:szCs w:val="24"/>
+              </w:rPr>
+              <w:t>- Assist the team in the elicitation, capture, review and documentation of architectural drivers</w:t>
+            </w:r>
+            <w:r>
+              <w:rPr>
+                <w:sz w:val="24"/>
+                <w:szCs w:val="24"/>
+              </w:rPr>
+              <w:t xml:space="preserve"> </w:t>
+            </w:r>
+            <w:r>
+              <w:rPr>
+                <w:sz w:val="24"/>
+                <w:szCs w:val="24"/>
+              </w:rPr>
+              <w:t>engineers.</w:t>
             </w:r>
           </w:p>
         </w:tc>
@@ -3758,10 +4046,9 @@
       <w:r>
         <w:rPr>
           <w:noProof/>
-          <w:lang w:val="en-US"/>
         </w:rPr>
         <w:drawing>
-          <wp:inline distT="0" distB="0" distL="0" distR="0" wp14:anchorId="615BC7C3" wp14:editId="190B6B65">
+          <wp:inline distT="0" distB="0" distL="0" distR="0" wp14:anchorId="262C94CB" wp14:editId="1754F044">
             <wp:extent cx="6629400" cy="5360035"/>
             <wp:effectExtent l="0" t="0" r="0" b="0"/>
             <wp:docPr id="5" name="Picture 5"/>
@@ -4075,7 +4362,6 @@
               <w:rPr>
                 <w:sz w:val="24"/>
                 <w:szCs w:val="24"/>
-                <w:lang w:val="en-US"/>
               </w:rPr>
               <w:t>A</w:t>
             </w:r>
@@ -4403,26 +4689,28 @@
         <w:tc>
           <w:tcPr>
             <w:tcW w:w="1794" w:type="dxa"/>
-          </w:tcPr>
-          <w:p>
-            <w:pPr>
-              <w:rPr>
-                <w:sz w:val="24"/>
-                <w:szCs w:val="24"/>
-              </w:rPr>
-            </w:pPr>
-            <w:r>
-              <w:rPr>
-                <w:sz w:val="24"/>
-                <w:szCs w:val="24"/>
-              </w:rPr>
-              <w:t>Managing engineer</w:t>
+            <w:shd w:val="clear" w:color="auto" w:fill="D9D9D9" w:themeFill="background1" w:themeFillShade="D9"/>
+          </w:tcPr>
+          <w:p>
+            <w:pPr>
+              <w:rPr>
+                <w:sz w:val="24"/>
+                <w:szCs w:val="24"/>
+              </w:rPr>
+            </w:pPr>
+            <w:r>
+              <w:rPr>
+                <w:sz w:val="24"/>
+                <w:szCs w:val="24"/>
+              </w:rPr>
+              <w:t>Customer</w:t>
             </w:r>
           </w:p>
         </w:tc>
         <w:tc>
           <w:tcPr>
             <w:tcW w:w="2004" w:type="dxa"/>
+            <w:shd w:val="clear" w:color="auto" w:fill="D9D9D9" w:themeFill="background1" w:themeFillShade="D9"/>
           </w:tcPr>
           <w:p>
             <w:pPr>
@@ -4438,27 +4726,29 @@
                 <w:sz w:val="24"/>
                 <w:szCs w:val="24"/>
               </w:rPr>
-              <w:t>Huy Ngo</w:t>
+              <w:t>Quang Nguyen</w:t>
             </w:r>
           </w:p>
         </w:tc>
         <w:tc>
           <w:tcPr>
             <w:tcW w:w="5508" w:type="dxa"/>
-          </w:tcPr>
-          <w:p>
-            <w:pPr>
-              <w:rPr>
-                <w:sz w:val="24"/>
-                <w:szCs w:val="24"/>
-              </w:rPr>
-            </w:pPr>
-            <w:r>
-              <w:rPr>
-                <w:sz w:val="24"/>
-                <w:szCs w:val="24"/>
-              </w:rPr>
-              <w:t>- Plan, coordinate, track, and oversee stage 2 activities.</w:t>
+            <w:shd w:val="clear" w:color="auto" w:fill="D9D9D9" w:themeFill="background1" w:themeFillShade="D9"/>
+          </w:tcPr>
+          <w:p>
+            <w:pPr>
+              <w:rPr>
+                <w:sz w:val="24"/>
+                <w:szCs w:val="24"/>
+              </w:rPr>
+            </w:pPr>
+            <w:r>
+              <w:rPr>
+                <w:rFonts w:cs="Times New Roman"/>
+                <w:sz w:val="24"/>
+                <w:szCs w:val="24"/>
+              </w:rPr>
+              <w:t>The customer is responsible for defining and approving all requirements, and all modification to requirements.</w:t>
             </w:r>
           </w:p>
         </w:tc>
@@ -4467,6 +4757,70 @@
         <w:tc>
           <w:tcPr>
             <w:tcW w:w="1794" w:type="dxa"/>
+          </w:tcPr>
+          <w:p>
+            <w:pPr>
+              <w:rPr>
+                <w:sz w:val="24"/>
+                <w:szCs w:val="24"/>
+              </w:rPr>
+            </w:pPr>
+            <w:r>
+              <w:rPr>
+                <w:sz w:val="24"/>
+                <w:szCs w:val="24"/>
+              </w:rPr>
+              <w:t>Managing engineer</w:t>
+            </w:r>
+          </w:p>
+        </w:tc>
+        <w:tc>
+          <w:tcPr>
+            <w:tcW w:w="2004" w:type="dxa"/>
+          </w:tcPr>
+          <w:p>
+            <w:pPr>
+              <w:rPr>
+                <w:rFonts w:cs="Times New Roman"/>
+                <w:sz w:val="24"/>
+                <w:szCs w:val="24"/>
+              </w:rPr>
+            </w:pPr>
+            <w:r>
+              <w:rPr>
+                <w:rFonts w:cs="Times New Roman"/>
+                <w:sz w:val="24"/>
+                <w:szCs w:val="24"/>
+              </w:rPr>
+              <w:t>Huy Ngo</w:t>
+            </w:r>
+          </w:p>
+        </w:tc>
+        <w:tc>
+          <w:tcPr>
+            <w:tcW w:w="5508" w:type="dxa"/>
+          </w:tcPr>
+          <w:p>
+            <w:pPr>
+              <w:rPr>
+                <w:sz w:val="24"/>
+                <w:szCs w:val="24"/>
+              </w:rPr>
+            </w:pPr>
+            <w:r>
+              <w:rPr>
+                <w:sz w:val="24"/>
+                <w:szCs w:val="24"/>
+              </w:rPr>
+              <w:t>- Plan, coordinate, track, and oversee stage 2 activities.</w:t>
+            </w:r>
+          </w:p>
+        </w:tc>
+      </w:tr>
+      <w:tr>
+        <w:tc>
+          <w:tcPr>
+            <w:tcW w:w="1794" w:type="dxa"/>
             <w:shd w:val="clear" w:color="auto" w:fill="DBDBDB" w:themeFill="accent3" w:themeFillTint="66"/>
           </w:tcPr>
           <w:p>
@@ -4536,6 +4890,23 @@
               <w:t xml:space="preserve">- Lead the analysis of the consolidated raw architectural drivers. </w:t>
             </w:r>
           </w:p>
+          <w:p>
+            <w:pPr>
+              <w:rPr>
+                <w:rFonts w:eastAsia="Times New Roman" w:cs="Times New Roman"/>
+                <w:sz w:val="24"/>
+                <w:szCs w:val="24"/>
+              </w:rPr>
+            </w:pPr>
+            <w:r>
+              <w:rPr>
+                <w:rFonts w:eastAsia="Times New Roman" w:cs="Times New Roman"/>
+                <w:sz w:val="24"/>
+                <w:szCs w:val="24"/>
+              </w:rPr>
+              <w:t>- Describes quality scenario.</w:t>
+            </w:r>
+          </w:p>
         </w:tc>
       </w:tr>
       <w:tr>
@@ -4623,6 +4994,23 @@
               <w:t xml:space="preserve">- Identifying early technical risks associated with the raw architectural drivers. </w:t>
             </w:r>
           </w:p>
+          <w:p>
+            <w:pPr>
+              <w:rPr>
+                <w:rFonts w:cs="Times New Roman"/>
+                <w:sz w:val="24"/>
+                <w:szCs w:val="24"/>
+              </w:rPr>
+            </w:pPr>
+            <w:r>
+              <w:rPr>
+                <w:rFonts w:cs="Times New Roman"/>
+                <w:sz w:val="24"/>
+                <w:szCs w:val="24"/>
+              </w:rPr>
+              <w:t>- Describes use case detail.</w:t>
+            </w:r>
+          </w:p>
         </w:tc>
       </w:tr>
       <w:tr>
@@ -4690,6 +5078,23 @@
               <w:t>- Responsible for writing the architecture drivers specification document</w:t>
             </w:r>
           </w:p>
+          <w:p>
+            <w:pPr>
+              <w:rPr>
+                <w:rFonts w:eastAsia="Times New Roman" w:cs="Times New Roman"/>
+                <w:sz w:val="24"/>
+                <w:szCs w:val="24"/>
+              </w:rPr>
+            </w:pPr>
+            <w:r>
+              <w:rPr>
+                <w:rFonts w:eastAsia="Times New Roman" w:cs="Times New Roman"/>
+                <w:sz w:val="24"/>
+                <w:szCs w:val="24"/>
+              </w:rPr>
+              <w:t>- Communication with customer to validate requirements.</w:t>
+            </w:r>
+          </w:p>
         </w:tc>
       </w:tr>
       <w:tr>
@@ -4759,7 +5164,46 @@
                 <w:sz w:val="24"/>
                 <w:szCs w:val="24"/>
               </w:rPr>
-              <w:t xml:space="preserve">- Ensure that the ACDM (and other project processes) is being followed, and coordinate a review of the architecture drivers specification document. </w:t>
+              <w:t xml:space="preserve">- Ensure that the </w:t>
+            </w:r>
+            <w:r>
+              <w:rPr>
+                <w:sz w:val="24"/>
+                <w:szCs w:val="24"/>
+              </w:rPr>
+              <w:t>Stage 2</w:t>
+            </w:r>
+            <w:r>
+              <w:rPr>
+                <w:sz w:val="24"/>
+                <w:szCs w:val="24"/>
+              </w:rPr>
+              <w:t xml:space="preserve"> are being followed.</w:t>
+            </w:r>
+          </w:p>
+          <w:p>
+            <w:pPr>
+              <w:rPr>
+                <w:rFonts w:cs="Times New Roman"/>
+                <w:sz w:val="24"/>
+                <w:szCs w:val="24"/>
+              </w:rPr>
+            </w:pPr>
+            <w:r>
+              <w:rPr>
+                <w:rFonts w:cs="Times New Roman"/>
+                <w:sz w:val="24"/>
+                <w:szCs w:val="24"/>
+              </w:rPr>
+              <w:t xml:space="preserve">- </w:t>
+            </w:r>
+            <w:r>
+              <w:rPr>
+                <w:rFonts w:cs="Times New Roman"/>
+                <w:sz w:val="24"/>
+                <w:szCs w:val="24"/>
+              </w:rPr>
+              <w:t>Describes use case detail.</w:t>
             </w:r>
           </w:p>
         </w:tc>
@@ -4829,6 +5273,23 @@
               <w:t xml:space="preserve">- Assist with analysis of consolidated raw architectural drivers and writing the architecture drivers specification document as necessary. </w:t>
             </w:r>
           </w:p>
+          <w:p>
+            <w:pPr>
+              <w:rPr>
+                <w:rFonts w:cs="Times New Roman"/>
+                <w:sz w:val="24"/>
+                <w:szCs w:val="24"/>
+              </w:rPr>
+            </w:pPr>
+            <w:r>
+              <w:rPr>
+                <w:rFonts w:cs="Times New Roman"/>
+                <w:sz w:val="24"/>
+                <w:szCs w:val="24"/>
+              </w:rPr>
+              <w:t>- Describes use case detail.</w:t>
+            </w:r>
+          </w:p>
         </w:tc>
       </w:tr>
       <w:tr>
@@ -4855,7 +5316,6 @@
         <w:tc>
           <w:tcPr>
             <w:tcW w:w="2004" w:type="dxa"/>
-            <w:vAlign w:val="center"/>
           </w:tcPr>
           <w:p>
             <w:pPr>
@@ -4882,16 +5342,18 @@
           <w:p>
             <w:pPr>
               <w:rPr>
-                <w:sz w:val="24"/>
-                <w:szCs w:val="24"/>
-              </w:rPr>
-            </w:pPr>
-            <w:r>
-              <w:rPr>
-                <w:sz w:val="24"/>
-                <w:szCs w:val="24"/>
-              </w:rPr>
-              <w:t>- Minimal support is usually required from production engineers.</w:t>
+                <w:rFonts w:cs="Times New Roman"/>
+                <w:sz w:val="24"/>
+                <w:szCs w:val="24"/>
+              </w:rPr>
+            </w:pPr>
+            <w:r>
+              <w:rPr>
+                <w:rFonts w:cs="Times New Roman"/>
+                <w:sz w:val="24"/>
+                <w:szCs w:val="24"/>
+              </w:rPr>
+              <w:t>- Analysis requirement.</w:t>
             </w:r>
           </w:p>
         </w:tc>
@@ -4912,6 +5374,7 @@
           <w:color w:val="auto"/>
           <w:sz w:val="24"/>
         </w:rPr>
+        <w:lastRenderedPageBreak/>
         <w:t xml:space="preserve">Table </w:t>
       </w:r>
       <w:r>
@@ -5172,6 +5635,7 @@
         <w:tc>
           <w:tcPr>
             <w:tcW w:w="720" w:type="dxa"/>
+            <w:shd w:val="clear" w:color="auto" w:fill="D9D9D9" w:themeFill="background1" w:themeFillShade="D9"/>
           </w:tcPr>
           <w:p>
             <w:pPr>
@@ -5192,6 +5656,7 @@
         <w:tc>
           <w:tcPr>
             <w:tcW w:w="4257" w:type="dxa"/>
+            <w:shd w:val="clear" w:color="auto" w:fill="D9D9D9" w:themeFill="background1" w:themeFillShade="D9"/>
           </w:tcPr>
           <w:p>
             <w:pPr>
@@ -5212,20 +5677,29 @@
         <w:tc>
           <w:tcPr>
             <w:tcW w:w="1392" w:type="dxa"/>
-          </w:tcPr>
-          <w:p>
-            <w:pPr>
-              <w:rPr>
-                <w:sz w:val="24"/>
-                <w:szCs w:val="24"/>
-              </w:rPr>
-            </w:pPr>
-            <w:r>
-              <w:rPr>
-                <w:sz w:val="24"/>
-                <w:szCs w:val="24"/>
-              </w:rPr>
-              <w:t>22</w:t>
+            <w:shd w:val="clear" w:color="auto" w:fill="D9D9D9" w:themeFill="background1" w:themeFillShade="D9"/>
+          </w:tcPr>
+          <w:p>
+            <w:pPr>
+              <w:rPr>
+                <w:sz w:val="24"/>
+                <w:szCs w:val="24"/>
+              </w:rPr>
+            </w:pPr>
+            <w:r>
+              <w:rPr>
+                <w:sz w:val="24"/>
+                <w:szCs w:val="24"/>
+              </w:rPr>
+              <w:t>2</w:t>
+            </w:r>
+            <w:r>
+              <w:rPr>
+                <w:sz w:val="24"/>
+                <w:szCs w:val="24"/>
+                <w:lang w:val="en-US"/>
+              </w:rPr>
+              <w:t>6</w:t>
             </w:r>
             <w:r>
               <w:rPr>
@@ -5253,20 +5727,29 @@
         <w:tc>
           <w:tcPr>
             <w:tcW w:w="1346" w:type="dxa"/>
-          </w:tcPr>
-          <w:p>
-            <w:pPr>
-              <w:rPr>
-                <w:sz w:val="24"/>
-                <w:szCs w:val="24"/>
-              </w:rPr>
-            </w:pPr>
-            <w:r>
-              <w:rPr>
-                <w:sz w:val="24"/>
-                <w:szCs w:val="24"/>
-              </w:rPr>
-              <w:t>22</w:t>
+            <w:shd w:val="clear" w:color="auto" w:fill="D9D9D9" w:themeFill="background1" w:themeFillShade="D9"/>
+          </w:tcPr>
+          <w:p>
+            <w:pPr>
+              <w:rPr>
+                <w:sz w:val="24"/>
+                <w:szCs w:val="24"/>
+              </w:rPr>
+            </w:pPr>
+            <w:r>
+              <w:rPr>
+                <w:sz w:val="24"/>
+                <w:szCs w:val="24"/>
+              </w:rPr>
+              <w:t>2</w:t>
+            </w:r>
+            <w:r>
+              <w:rPr>
+                <w:sz w:val="24"/>
+                <w:szCs w:val="24"/>
+                <w:lang w:val="en-US"/>
+              </w:rPr>
+              <w:t xml:space="preserve">  </w:t>
             </w:r>
             <w:r>
               <w:rPr>
@@ -5301,6 +5784,7 @@
         <w:tc>
           <w:tcPr>
             <w:tcW w:w="1645" w:type="dxa"/>
+            <w:shd w:val="clear" w:color="auto" w:fill="D9D9D9" w:themeFill="background1" w:themeFillShade="D9"/>
           </w:tcPr>
           <w:p>
             <w:pPr>
@@ -5409,7 +5893,15 @@
                 <w:sz w:val="24"/>
                 <w:szCs w:val="24"/>
               </w:rPr>
-              <w:t>22</w:t>
+              <w:t>2</w:t>
+            </w:r>
+            <w:r>
+              <w:rPr>
+                <w:sz w:val="24"/>
+                <w:szCs w:val="24"/>
+                <w:lang w:val="en-US"/>
+              </w:rPr>
+              <w:t>6</w:t>
             </w:r>
             <w:r>
               <w:rPr>
@@ -5450,7 +5942,15 @@
                 <w:sz w:val="24"/>
                 <w:szCs w:val="24"/>
               </w:rPr>
-              <w:t>22</w:t>
+              <w:t>2</w:t>
+            </w:r>
+            <w:r>
+              <w:rPr>
+                <w:sz w:val="24"/>
+                <w:szCs w:val="24"/>
+                <w:lang w:val="en-US"/>
+              </w:rPr>
+              <w:t>6</w:t>
             </w:r>
             <w:r>
               <w:rPr>
@@ -5582,8 +6082,9 @@
               <w:rPr>
                 <w:sz w:val="24"/>
                 <w:szCs w:val="24"/>
-              </w:rPr>
-              <w:t>6</w:t>
+                <w:lang w:val="en-US"/>
+              </w:rPr>
+              <w:t>8</w:t>
             </w:r>
             <w:r>
               <w:rPr>
@@ -5630,8 +6131,9 @@
               <w:rPr>
                 <w:sz w:val="24"/>
                 <w:szCs w:val="24"/>
-              </w:rPr>
-              <w:t>6</w:t>
+                <w:lang w:val="en-US"/>
+              </w:rPr>
+              <w:t>8</w:t>
             </w:r>
             <w:r>
               <w:rPr>
@@ -5752,8 +6254,9 @@
               <w:rPr>
                 <w:sz w:val="24"/>
                 <w:szCs w:val="24"/>
-              </w:rPr>
-              <w:t>6</w:t>
+                <w:lang w:val="en-US"/>
+              </w:rPr>
+              <w:t>8</w:t>
             </w:r>
             <w:r>
               <w:rPr>
@@ -5800,8 +6303,9 @@
               <w:rPr>
                 <w:sz w:val="24"/>
                 <w:szCs w:val="24"/>
-              </w:rPr>
-              <w:t>6</w:t>
+                <w:lang w:val="en-US"/>
+              </w:rPr>
+              <w:t>9</w:t>
             </w:r>
             <w:r>
               <w:rPr>
@@ -5916,7 +6420,15 @@
                 <w:sz w:val="24"/>
                 <w:szCs w:val="24"/>
               </w:rPr>
-              <w:t>28</w:t>
+              <w:t>2</w:t>
+            </w:r>
+            <w:r>
+              <w:rPr>
+                <w:sz w:val="24"/>
+                <w:szCs w:val="24"/>
+                <w:lang w:val="en-US"/>
+              </w:rPr>
+              <w:t>9</w:t>
             </w:r>
             <w:r>
               <w:rPr>
@@ -5937,36 +6449,35 @@
                 <w:sz w:val="24"/>
                 <w:szCs w:val="24"/>
               </w:rPr>
+              <w:t>2013</w:t>
+            </w:r>
+          </w:p>
+        </w:tc>
+        <w:tc>
+          <w:tcPr>
+            <w:tcW w:w="1346" w:type="dxa"/>
+          </w:tcPr>
+          <w:p>
+            <w:pPr>
+              <w:rPr>
+                <w:sz w:val="24"/>
+                <w:szCs w:val="24"/>
+              </w:rPr>
+            </w:pPr>
+            <w:r>
+              <w:rPr>
+                <w:sz w:val="24"/>
+                <w:szCs w:val="24"/>
+              </w:rPr>
               <w:t>2</w:t>
             </w:r>
-            <w:bookmarkStart w:id="11" w:name="_GoBack"/>
-            <w:bookmarkEnd w:id="11"/>
-            <w:r>
-              <w:rPr>
-                <w:sz w:val="24"/>
-                <w:szCs w:val="24"/>
-              </w:rPr>
-              <w:t>013</w:t>
-            </w:r>
-          </w:p>
-        </w:tc>
-        <w:tc>
-          <w:tcPr>
-            <w:tcW w:w="1346" w:type="dxa"/>
-          </w:tcPr>
-          <w:p>
-            <w:pPr>
-              <w:rPr>
-                <w:sz w:val="24"/>
-                <w:szCs w:val="24"/>
-              </w:rPr>
-            </w:pPr>
-            <w:r>
-              <w:rPr>
-                <w:sz w:val="24"/>
-                <w:szCs w:val="24"/>
-              </w:rPr>
-              <w:t>28</w:t>
+            <w:r>
+              <w:rPr>
+                <w:sz w:val="24"/>
+                <w:szCs w:val="24"/>
+                <w:lang w:val="en-US"/>
+              </w:rPr>
+              <w:t>9</w:t>
             </w:r>
             <w:r>
               <w:rPr>
@@ -6085,7 +6596,15 @@
                 <w:sz w:val="24"/>
                 <w:szCs w:val="24"/>
               </w:rPr>
-              <w:t>28</w:t>
+              <w:t>2</w:t>
+            </w:r>
+            <w:r>
+              <w:rPr>
+                <w:sz w:val="24"/>
+                <w:szCs w:val="24"/>
+                <w:lang w:val="en-US"/>
+              </w:rPr>
+              <w:t>9</w:t>
             </w:r>
             <w:r>
               <w:rPr>
@@ -6387,7 +6906,16 @@
                 <w:sz w:val="24"/>
                 <w:szCs w:val="24"/>
               </w:rPr>
-              <w:t>Update Operation Requirement Document.</w:t>
+              <w:t xml:space="preserve">Update Operation Requirement </w:t>
+            </w:r>
+            <w:bookmarkStart w:id="11" w:name="_GoBack"/>
+            <w:bookmarkEnd w:id="11"/>
+            <w:r>
+              <w:rPr>
+                <w:sz w:val="24"/>
+                <w:szCs w:val="24"/>
+              </w:rPr>
+              <w:t>Document.</w:t>
             </w:r>
           </w:p>
         </w:tc>
@@ -7302,21 +7830,7 @@
                 <w:sz w:val="24"/>
                 <w:szCs w:val="24"/>
               </w:rPr>
-              <w:t>12/12</w:t>
-            </w:r>
-            <w:r>
-              <w:rPr>
-                <w:sz w:val="24"/>
-                <w:szCs w:val="24"/>
-              </w:rPr>
-              <w:t>/</w:t>
-            </w:r>
-            <w:r>
-              <w:rPr>
-                <w:sz w:val="24"/>
-                <w:szCs w:val="24"/>
-              </w:rPr>
-              <w:t>2013</w:t>
+              <w:t>12/12/2013</w:t>
             </w:r>
           </w:p>
         </w:tc>
@@ -7337,21 +7851,7 @@
                 <w:sz w:val="24"/>
                 <w:szCs w:val="24"/>
               </w:rPr>
-              <w:t>12/12</w:t>
-            </w:r>
-            <w:r>
-              <w:rPr>
-                <w:sz w:val="24"/>
-                <w:szCs w:val="24"/>
-              </w:rPr>
-              <w:t>/</w:t>
-            </w:r>
-            <w:r>
-              <w:rPr>
-                <w:sz w:val="24"/>
-                <w:szCs w:val="24"/>
-              </w:rPr>
-              <w:t>2013</w:t>
+              <w:t>12/12/2013</w:t>
             </w:r>
           </w:p>
         </w:tc>
@@ -7443,22 +7943,7 @@
                 <w:sz w:val="24"/>
                 <w:szCs w:val="24"/>
               </w:rPr>
-              <w:t>Create Architecture Drivers Specification</w:t>
-            </w:r>
-            <w:r>
-              <w:rPr>
-                <w:sz w:val="24"/>
-                <w:szCs w:val="24"/>
-                <w:lang w:val="en-US"/>
-              </w:rPr>
-              <w:t xml:space="preserve"> &amp; Product Backlog</w:t>
-            </w:r>
-            <w:r>
-              <w:rPr>
-                <w:sz w:val="24"/>
-                <w:szCs w:val="24"/>
-              </w:rPr>
-              <w:t xml:space="preserve"> Document.</w:t>
+              <w:t>Create Architecture Drivers Specification &amp; Product Backlog Document.</w:t>
             </w:r>
           </w:p>
         </w:tc>
@@ -7478,28 +7963,7 @@
                 <w:sz w:val="24"/>
                 <w:szCs w:val="24"/>
               </w:rPr>
-              <w:t>12</w:t>
-            </w:r>
-            <w:r>
-              <w:rPr>
-                <w:sz w:val="24"/>
-                <w:szCs w:val="24"/>
-              </w:rPr>
-              <w:t>/11</w:t>
-            </w:r>
-            <w:r>
-              <w:rPr>
-                <w:sz w:val="24"/>
-                <w:szCs w:val="24"/>
-              </w:rPr>
-              <w:t>/</w:t>
-            </w:r>
-            <w:r>
-              <w:rPr>
-                <w:sz w:val="24"/>
-                <w:szCs w:val="24"/>
-              </w:rPr>
-              <w:t>2013</w:t>
+              <w:t>12/11/2013</w:t>
             </w:r>
           </w:p>
         </w:tc>
@@ -7519,28 +7983,7 @@
                 <w:sz w:val="24"/>
                 <w:szCs w:val="24"/>
               </w:rPr>
-              <w:t>22</w:t>
-            </w:r>
-            <w:r>
-              <w:rPr>
-                <w:sz w:val="24"/>
-                <w:szCs w:val="24"/>
-              </w:rPr>
-              <w:t>/12</w:t>
-            </w:r>
-            <w:r>
-              <w:rPr>
-                <w:sz w:val="24"/>
-                <w:szCs w:val="24"/>
-              </w:rPr>
-              <w:t>/</w:t>
-            </w:r>
-            <w:r>
-              <w:rPr>
-                <w:sz w:val="24"/>
-                <w:szCs w:val="24"/>
-              </w:rPr>
-              <w:t>2013</w:t>
+              <w:t>22/12/2013</w:t>
             </w:r>
           </w:p>
         </w:tc>
@@ -7607,29 +8050,88 @@
               <w:rPr>
                 <w:sz w:val="24"/>
                 <w:szCs w:val="24"/>
-              </w:rPr>
-            </w:pPr>
-            <w:r>
-              <w:rPr>
-                <w:sz w:val="24"/>
-                <w:szCs w:val="24"/>
-              </w:rPr>
-              <w:t>1. Draw use-case.</w:t>
-            </w:r>
-          </w:p>
-          <w:p>
-            <w:pPr>
-              <w:rPr>
-                <w:sz w:val="24"/>
-                <w:szCs w:val="24"/>
-              </w:rPr>
-            </w:pPr>
-            <w:r>
-              <w:rPr>
-                <w:sz w:val="24"/>
-                <w:szCs w:val="24"/>
-              </w:rPr>
-              <w:t>2. Create quality attribute scenario.</w:t>
+                <w:lang w:val="en-US"/>
+              </w:rPr>
+            </w:pPr>
+            <w:r>
+              <w:rPr>
+                <w:sz w:val="24"/>
+                <w:szCs w:val="24"/>
+                <w:lang w:val="en-US"/>
+              </w:rPr>
+              <w:t>1. Define entities</w:t>
+            </w:r>
+          </w:p>
+          <w:p>
+            <w:pPr>
+              <w:rPr>
+                <w:sz w:val="24"/>
+                <w:szCs w:val="24"/>
+                <w:lang w:val="en-US"/>
+              </w:rPr>
+            </w:pPr>
+            <w:r>
+              <w:rPr>
+                <w:sz w:val="24"/>
+                <w:szCs w:val="24"/>
+                <w:lang w:val="en-US"/>
+              </w:rPr>
+              <w:t xml:space="preserve">2. </w:t>
+            </w:r>
+            <w:r>
+              <w:rPr>
+                <w:sz w:val="24"/>
+                <w:szCs w:val="24"/>
+              </w:rPr>
+              <w:t>Draw use-case model</w:t>
+            </w:r>
+          </w:p>
+          <w:p>
+            <w:pPr>
+              <w:rPr>
+                <w:sz w:val="24"/>
+                <w:szCs w:val="24"/>
+                <w:lang w:val="en-US"/>
+              </w:rPr>
+            </w:pPr>
+            <w:r>
+              <w:rPr>
+                <w:sz w:val="24"/>
+                <w:szCs w:val="24"/>
+                <w:lang w:val="en-US"/>
+              </w:rPr>
+              <w:t xml:space="preserve">3. </w:t>
+            </w:r>
+            <w:r>
+              <w:rPr>
+                <w:sz w:val="24"/>
+                <w:szCs w:val="24"/>
+                <w:lang w:val="en-US"/>
+              </w:rPr>
+              <w:t>Create use-case description</w:t>
+            </w:r>
+          </w:p>
+          <w:p>
+            <w:pPr>
+              <w:rPr>
+                <w:sz w:val="24"/>
+                <w:szCs w:val="24"/>
+              </w:rPr>
+            </w:pPr>
+            <w:r>
+              <w:rPr>
+                <w:sz w:val="24"/>
+                <w:szCs w:val="24"/>
+                <w:lang w:val="en-US"/>
+              </w:rPr>
+              <w:t xml:space="preserve">4. </w:t>
+            </w:r>
+            <w:r>
+              <w:rPr>
+                <w:sz w:val="24"/>
+                <w:szCs w:val="24"/>
+              </w:rPr>
+              <w:t>Create quality attribute scenario.</w:t>
             </w:r>
           </w:p>
         </w:tc>
@@ -7649,28 +8151,7 @@
                 <w:sz w:val="24"/>
                 <w:szCs w:val="24"/>
               </w:rPr>
-              <w:t>12</w:t>
-            </w:r>
-            <w:r>
-              <w:rPr>
-                <w:sz w:val="24"/>
-                <w:szCs w:val="24"/>
-              </w:rPr>
-              <w:t>/12</w:t>
-            </w:r>
-            <w:r>
-              <w:rPr>
-                <w:sz w:val="24"/>
-                <w:szCs w:val="24"/>
-              </w:rPr>
-              <w:t>/</w:t>
-            </w:r>
-            <w:r>
-              <w:rPr>
-                <w:sz w:val="24"/>
-                <w:szCs w:val="24"/>
-              </w:rPr>
-              <w:t>2013</w:t>
+              <w:t>12/12/2013</w:t>
             </w:r>
           </w:p>
         </w:tc>
@@ -7690,21 +8171,7 @@
                 <w:sz w:val="24"/>
                 <w:szCs w:val="24"/>
               </w:rPr>
-              <w:t>16</w:t>
-            </w:r>
-            <w:r>
-              <w:rPr>
-                <w:sz w:val="24"/>
-                <w:szCs w:val="24"/>
-              </w:rPr>
-              <w:t>/12</w:t>
-            </w:r>
-            <w:r>
-              <w:rPr>
-                <w:sz w:val="24"/>
-                <w:szCs w:val="24"/>
-              </w:rPr>
-              <w:t>/2013</w:t>
+              <w:t>16/12/2013</w:t>
             </w:r>
           </w:p>
         </w:tc>
@@ -7798,28 +8265,7 @@
                 <w:sz w:val="24"/>
                 <w:szCs w:val="24"/>
               </w:rPr>
-              <w:t>16</w:t>
-            </w:r>
-            <w:r>
-              <w:rPr>
-                <w:sz w:val="24"/>
-                <w:szCs w:val="24"/>
-              </w:rPr>
-              <w:t>/12</w:t>
-            </w:r>
-            <w:r>
-              <w:rPr>
-                <w:sz w:val="24"/>
-                <w:szCs w:val="24"/>
-              </w:rPr>
-              <w:t>/</w:t>
-            </w:r>
-            <w:r>
-              <w:rPr>
-                <w:sz w:val="24"/>
-                <w:szCs w:val="24"/>
-              </w:rPr>
-              <w:t>2013</w:t>
+              <w:t>16/12/2013</w:t>
             </w:r>
           </w:p>
         </w:tc>
@@ -7839,28 +8285,7 @@
                 <w:sz w:val="24"/>
                 <w:szCs w:val="24"/>
               </w:rPr>
-              <w:t>16</w:t>
-            </w:r>
-            <w:r>
-              <w:rPr>
-                <w:sz w:val="24"/>
-                <w:szCs w:val="24"/>
-              </w:rPr>
-              <w:t>/12</w:t>
-            </w:r>
-            <w:r>
-              <w:rPr>
-                <w:sz w:val="24"/>
-                <w:szCs w:val="24"/>
-              </w:rPr>
-              <w:t>/</w:t>
-            </w:r>
-            <w:r>
-              <w:rPr>
-                <w:sz w:val="24"/>
-                <w:szCs w:val="24"/>
-              </w:rPr>
-              <w:t>2013</w:t>
+              <w:t>16/12/2013</w:t>
             </w:r>
           </w:p>
         </w:tc>
@@ -7954,28 +8379,7 @@
                 <w:sz w:val="24"/>
                 <w:szCs w:val="24"/>
               </w:rPr>
-              <w:t>17</w:t>
-            </w:r>
-            <w:r>
-              <w:rPr>
-                <w:sz w:val="24"/>
-                <w:szCs w:val="24"/>
-              </w:rPr>
-              <w:t>/12</w:t>
-            </w:r>
-            <w:r>
-              <w:rPr>
-                <w:sz w:val="24"/>
-                <w:szCs w:val="24"/>
-              </w:rPr>
-              <w:t>/</w:t>
-            </w:r>
-            <w:r>
-              <w:rPr>
-                <w:sz w:val="24"/>
-                <w:szCs w:val="24"/>
-              </w:rPr>
-              <w:t>2013</w:t>
+              <w:t>17/12/2013</w:t>
             </w:r>
           </w:p>
         </w:tc>
@@ -7995,28 +8399,7 @@
                 <w:sz w:val="24"/>
                 <w:szCs w:val="24"/>
               </w:rPr>
-              <w:t>17</w:t>
-            </w:r>
-            <w:r>
-              <w:rPr>
-                <w:sz w:val="24"/>
-                <w:szCs w:val="24"/>
-              </w:rPr>
-              <w:t>/12</w:t>
-            </w:r>
-            <w:r>
-              <w:rPr>
-                <w:sz w:val="24"/>
-                <w:szCs w:val="24"/>
-              </w:rPr>
-              <w:t>/</w:t>
-            </w:r>
-            <w:r>
-              <w:rPr>
-                <w:sz w:val="24"/>
-                <w:szCs w:val="24"/>
-              </w:rPr>
-              <w:t>2013</w:t>
+              <w:t>17/12/2013</w:t>
             </w:r>
           </w:p>
         </w:tc>
@@ -8086,59 +8469,107 @@
               <w:rPr>
                 <w:sz w:val="24"/>
                 <w:szCs w:val="24"/>
-              </w:rPr>
-            </w:pPr>
-            <w:r>
-              <w:rPr>
-                <w:sz w:val="24"/>
-                <w:szCs w:val="24"/>
-              </w:rPr>
-              <w:t>1. Edit use-case.</w:t>
-            </w:r>
-          </w:p>
-          <w:p>
-            <w:pPr>
-              <w:rPr>
-                <w:sz w:val="24"/>
-                <w:szCs w:val="24"/>
-              </w:rPr>
-            </w:pPr>
-            <w:r>
-              <w:rPr>
-                <w:sz w:val="24"/>
-                <w:szCs w:val="24"/>
-              </w:rPr>
-              <w:t>2. Entity description.</w:t>
-            </w:r>
-          </w:p>
-          <w:p>
-            <w:pPr>
-              <w:rPr>
-                <w:sz w:val="24"/>
-                <w:szCs w:val="24"/>
-              </w:rPr>
-            </w:pPr>
-            <w:r>
-              <w:rPr>
-                <w:sz w:val="24"/>
-                <w:szCs w:val="24"/>
-              </w:rPr>
-              <w:t>3. Create use-case description.</w:t>
-            </w:r>
-          </w:p>
-          <w:p>
-            <w:pPr>
-              <w:rPr>
-                <w:sz w:val="24"/>
-                <w:szCs w:val="24"/>
-              </w:rPr>
-            </w:pPr>
-            <w:r>
-              <w:rPr>
-                <w:sz w:val="24"/>
-                <w:szCs w:val="24"/>
-              </w:rPr>
-              <w:t>4. Update constraints.</w:t>
+                <w:lang w:val="en-US"/>
+              </w:rPr>
+            </w:pPr>
+            <w:r>
+              <w:rPr>
+                <w:sz w:val="24"/>
+                <w:szCs w:val="24"/>
+                <w:lang w:val="en-US"/>
+              </w:rPr>
+              <w:t>Update Architecture driver specification:</w:t>
+            </w:r>
+          </w:p>
+          <w:p>
+            <w:pPr>
+              <w:pStyle w:val="ListParagraph"/>
+              <w:numPr>
+                <w:ilvl w:val="0"/>
+                <w:numId w:val="34"/>
+              </w:numPr>
+              <w:rPr>
+                <w:sz w:val="24"/>
+                <w:szCs w:val="24"/>
+                <w:lang w:val="en-US"/>
+              </w:rPr>
+            </w:pPr>
+            <w:r>
+              <w:rPr>
+                <w:sz w:val="24"/>
+                <w:szCs w:val="24"/>
+                <w:lang w:val="en-US"/>
+              </w:rPr>
+              <w:t>Entities</w:t>
+            </w:r>
+          </w:p>
+          <w:p>
+            <w:pPr>
+              <w:pStyle w:val="ListParagraph"/>
+              <w:numPr>
+                <w:ilvl w:val="0"/>
+                <w:numId w:val="34"/>
+              </w:numPr>
+              <w:rPr>
+                <w:sz w:val="24"/>
+                <w:szCs w:val="24"/>
+                <w:lang w:val="en-US"/>
+              </w:rPr>
+            </w:pPr>
+            <w:r>
+              <w:rPr>
+                <w:sz w:val="24"/>
+                <w:szCs w:val="24"/>
+                <w:lang w:val="en-US"/>
+              </w:rPr>
+              <w:t>Use-case model + description</w:t>
+            </w:r>
+          </w:p>
+          <w:p>
+            <w:pPr>
+              <w:pStyle w:val="ListParagraph"/>
+              <w:numPr>
+                <w:ilvl w:val="0"/>
+                <w:numId w:val="34"/>
+              </w:numPr>
+              <w:rPr>
+                <w:sz w:val="24"/>
+                <w:szCs w:val="24"/>
+                <w:lang w:val="en-US"/>
+              </w:rPr>
+            </w:pPr>
+            <w:r>
+              <w:rPr>
+                <w:sz w:val="24"/>
+                <w:szCs w:val="24"/>
+                <w:lang w:val="en-US"/>
+              </w:rPr>
+              <w:t>Quality scenarios</w:t>
+            </w:r>
+          </w:p>
+          <w:p>
+            <w:pPr>
+              <w:rPr>
+                <w:sz w:val="24"/>
+                <w:szCs w:val="24"/>
+                <w:lang w:val="en-US"/>
+              </w:rPr>
+            </w:pPr>
+            <w:r>
+              <w:rPr>
+                <w:sz w:val="24"/>
+                <w:szCs w:val="24"/>
+                <w:lang w:val="en-US"/>
+              </w:rPr>
+              <w:t xml:space="preserve">Define </w:t>
+            </w:r>
+            <w:r>
+              <w:rPr>
+                <w:sz w:val="24"/>
+                <w:szCs w:val="24"/>
+                <w:lang w:val="en-US"/>
+              </w:rPr>
+              <w:t>prioritization</w:t>
             </w:r>
           </w:p>
         </w:tc>
@@ -8158,28 +8589,7 @@
                 <w:sz w:val="24"/>
                 <w:szCs w:val="24"/>
               </w:rPr>
-              <w:t>17</w:t>
-            </w:r>
-            <w:r>
-              <w:rPr>
-                <w:sz w:val="24"/>
-                <w:szCs w:val="24"/>
-              </w:rPr>
-              <w:t>/12</w:t>
-            </w:r>
-            <w:r>
-              <w:rPr>
-                <w:sz w:val="24"/>
-                <w:szCs w:val="24"/>
-              </w:rPr>
-              <w:t>/</w:t>
-            </w:r>
-            <w:r>
-              <w:rPr>
-                <w:sz w:val="24"/>
-                <w:szCs w:val="24"/>
-              </w:rPr>
-              <w:t>2013</w:t>
+              <w:t>17/12/2013</w:t>
             </w:r>
           </w:p>
         </w:tc>
@@ -8199,35 +8609,7 @@
                 <w:sz w:val="24"/>
                 <w:szCs w:val="24"/>
               </w:rPr>
-              <w:t>1</w:t>
-            </w:r>
-            <w:r>
-              <w:rPr>
-                <w:sz w:val="24"/>
-                <w:szCs w:val="24"/>
-              </w:rPr>
-              <w:t>9</w:t>
-            </w:r>
-            <w:r>
-              <w:rPr>
-                <w:sz w:val="24"/>
-                <w:szCs w:val="24"/>
-              </w:rPr>
-              <w:t>/12</w:t>
-            </w:r>
-            <w:r>
-              <w:rPr>
-                <w:sz w:val="24"/>
-                <w:szCs w:val="24"/>
-              </w:rPr>
-              <w:t>/</w:t>
-            </w:r>
-            <w:r>
-              <w:rPr>
-                <w:sz w:val="24"/>
-                <w:szCs w:val="24"/>
-              </w:rPr>
-              <w:t>2013</w:t>
+              <w:t>19/12/2013</w:t>
             </w:r>
           </w:p>
         </w:tc>
@@ -8302,7 +8684,7 @@
                 <w:sz w:val="24"/>
                 <w:szCs w:val="24"/>
               </w:rPr>
-              <w:t>Review Architecture Drivers Specification</w:t>
+              <w:t>Review with mentor #</w:t>
             </w:r>
             <w:r>
               <w:rPr>
@@ -8310,7 +8692,7 @@
                 <w:szCs w:val="24"/>
                 <w:lang w:val="en-US"/>
               </w:rPr>
-              <w:t xml:space="preserve"> &amp; Product Backlog Document</w:t>
+              <w:t>2</w:t>
             </w:r>
           </w:p>
         </w:tc>
@@ -8330,21 +8712,7 @@
                 <w:sz w:val="24"/>
                 <w:szCs w:val="24"/>
               </w:rPr>
-              <w:t>19</w:t>
-            </w:r>
-            <w:r>
-              <w:rPr>
-                <w:sz w:val="24"/>
-                <w:szCs w:val="24"/>
-              </w:rPr>
-              <w:t>/12/</w:t>
-            </w:r>
-            <w:r>
-              <w:rPr>
-                <w:sz w:val="24"/>
-                <w:szCs w:val="24"/>
-              </w:rPr>
-              <w:t>2013</w:t>
+              <w:t>19/12/2013</w:t>
             </w:r>
           </w:p>
         </w:tc>
@@ -8364,21 +8732,7 @@
                 <w:sz w:val="24"/>
                 <w:szCs w:val="24"/>
               </w:rPr>
-              <w:t>19</w:t>
-            </w:r>
-            <w:r>
-              <w:rPr>
-                <w:sz w:val="24"/>
-                <w:szCs w:val="24"/>
-              </w:rPr>
-              <w:t>/12/</w:t>
-            </w:r>
-            <w:r>
-              <w:rPr>
-                <w:sz w:val="24"/>
-                <w:szCs w:val="24"/>
-              </w:rPr>
-              <w:t>2013</w:t>
+              <w:t>19/12/2013</w:t>
             </w:r>
           </w:p>
         </w:tc>
@@ -8419,6 +8773,130 @@
         <w:tc>
           <w:tcPr>
             <w:tcW w:w="720" w:type="dxa"/>
+            <w:shd w:val="clear" w:color="auto" w:fill="FFFFFF" w:themeFill="background1"/>
+          </w:tcPr>
+          <w:p>
+            <w:pPr>
+              <w:rPr>
+                <w:sz w:val="24"/>
+                <w:szCs w:val="24"/>
+                <w:lang w:val="en-US"/>
+              </w:rPr>
+            </w:pPr>
+            <w:r>
+              <w:rPr>
+                <w:sz w:val="24"/>
+                <w:szCs w:val="24"/>
+                <w:lang w:val="en-US"/>
+              </w:rPr>
+              <w:t>20</w:t>
+            </w:r>
+          </w:p>
+        </w:tc>
+        <w:tc>
+          <w:tcPr>
+            <w:tcW w:w="4257" w:type="dxa"/>
+            <w:shd w:val="clear" w:color="auto" w:fill="FFFFFF" w:themeFill="background1"/>
+          </w:tcPr>
+          <w:p>
+            <w:pPr>
+              <w:rPr>
+                <w:sz w:val="24"/>
+                <w:szCs w:val="24"/>
+                <w:lang w:val="en-US"/>
+              </w:rPr>
+            </w:pPr>
+            <w:r>
+              <w:rPr>
+                <w:sz w:val="24"/>
+                <w:szCs w:val="24"/>
+                <w:lang w:val="en-US"/>
+              </w:rPr>
+              <w:t>Update Architecture driver specification and product backlog.</w:t>
+            </w:r>
+          </w:p>
+        </w:tc>
+        <w:tc>
+          <w:tcPr>
+            <w:tcW w:w="1392" w:type="dxa"/>
+            <w:shd w:val="clear" w:color="auto" w:fill="FFFFFF" w:themeFill="background1"/>
+          </w:tcPr>
+          <w:p>
+            <w:pPr>
+              <w:rPr>
+                <w:sz w:val="24"/>
+                <w:szCs w:val="24"/>
+                <w:lang w:val="en-US"/>
+              </w:rPr>
+            </w:pPr>
+            <w:r>
+              <w:rPr>
+                <w:sz w:val="24"/>
+                <w:szCs w:val="24"/>
+                <w:lang w:val="en-US"/>
+              </w:rPr>
+              <w:t>19/12/2013</w:t>
+            </w:r>
+          </w:p>
+        </w:tc>
+        <w:tc>
+          <w:tcPr>
+            <w:tcW w:w="1346" w:type="dxa"/>
+            <w:shd w:val="clear" w:color="auto" w:fill="FFFFFF" w:themeFill="background1"/>
+          </w:tcPr>
+          <w:p>
+            <w:pPr>
+              <w:rPr>
+                <w:sz w:val="24"/>
+                <w:szCs w:val="24"/>
+                <w:lang w:val="en-US"/>
+              </w:rPr>
+            </w:pPr>
+            <w:r>
+              <w:rPr>
+                <w:sz w:val="24"/>
+                <w:szCs w:val="24"/>
+                <w:lang w:val="en-US"/>
+              </w:rPr>
+              <w:t>24/12/2013</w:t>
+            </w:r>
+          </w:p>
+        </w:tc>
+        <w:tc>
+          <w:tcPr>
+            <w:tcW w:w="1645" w:type="dxa"/>
+            <w:shd w:val="clear" w:color="auto" w:fill="FFFFFF" w:themeFill="background1"/>
+          </w:tcPr>
+          <w:p>
+            <w:pPr>
+              <w:jc w:val="center"/>
+              <w:rPr>
+                <w:sz w:val="24"/>
+                <w:szCs w:val="24"/>
+              </w:rPr>
+            </w:pPr>
+          </w:p>
+        </w:tc>
+        <w:tc>
+          <w:tcPr>
+            <w:tcW w:w="1170" w:type="dxa"/>
+            <w:vMerge/>
+          </w:tcPr>
+          <w:p>
+            <w:pPr>
+              <w:jc w:val="center"/>
+              <w:rPr>
+                <w:sz w:val="24"/>
+                <w:szCs w:val="24"/>
+              </w:rPr>
+            </w:pPr>
+          </w:p>
+        </w:tc>
+      </w:tr>
+      <w:tr>
+        <w:tc>
+          <w:tcPr>
+            <w:tcW w:w="720" w:type="dxa"/>
             <w:shd w:val="clear" w:color="auto" w:fill="D9D9D9" w:themeFill="background1" w:themeFillShade="D9"/>
           </w:tcPr>
           <w:p>
@@ -8426,14 +8904,23 @@
               <w:rPr>
                 <w:sz w:val="24"/>
                 <w:szCs w:val="24"/>
-              </w:rPr>
-            </w:pPr>
-            <w:r>
-              <w:rPr>
-                <w:sz w:val="24"/>
-                <w:szCs w:val="24"/>
-              </w:rPr>
-              <w:t>20</w:t>
+                <w:lang w:val="en-US"/>
+              </w:rPr>
+            </w:pPr>
+            <w:r>
+              <w:rPr>
+                <w:sz w:val="24"/>
+                <w:szCs w:val="24"/>
+              </w:rPr>
+              <w:t>2</w:t>
+            </w:r>
+            <w:r>
+              <w:rPr>
+                <w:sz w:val="24"/>
+                <w:szCs w:val="24"/>
+                <w:lang w:val="en-US"/>
+              </w:rPr>
+              <w:t>1</w:t>
             </w:r>
           </w:p>
         </w:tc>
@@ -8453,8 +8940,31 @@
               <w:rPr>
                 <w:sz w:val="24"/>
                 <w:szCs w:val="24"/>
-              </w:rPr>
-              <w:t>Update &amp; closed architecture drivers specification document.</w:t>
+                <w:lang w:val="en-US"/>
+              </w:rPr>
+              <w:t>Review customer, mentor</w:t>
+            </w:r>
+            <w:r>
+              <w:rPr>
+                <w:sz w:val="24"/>
+                <w:szCs w:val="24"/>
+              </w:rPr>
+              <w:t xml:space="preserve"> &amp; closed architecture drivers specification </w:t>
+            </w:r>
+            <w:r>
+              <w:rPr>
+                <w:sz w:val="24"/>
+                <w:szCs w:val="24"/>
+                <w:lang w:val="en-US"/>
+              </w:rPr>
+              <w:t xml:space="preserve">&amp; product backlog </w:t>
+            </w:r>
+            <w:r>
+              <w:rPr>
+                <w:sz w:val="24"/>
+                <w:szCs w:val="24"/>
+              </w:rPr>
+              <w:t>document.</w:t>
             </w:r>
           </w:p>
         </w:tc>
@@ -8474,29 +8984,16 @@
               <w:rPr>
                 <w:sz w:val="24"/>
                 <w:szCs w:val="24"/>
-              </w:rPr>
-              <w:t>19</w:t>
-            </w:r>
-            <w:r>
-              <w:rPr>
-                <w:sz w:val="24"/>
-                <w:szCs w:val="24"/>
-              </w:rPr>
-              <w:t>/12</w:t>
-            </w:r>
-            <w:r>
-              <w:rPr>
-                <w:sz w:val="24"/>
-                <w:szCs w:val="24"/>
-              </w:rPr>
-              <w:t>/</w:t>
-            </w:r>
-            <w:r>
-              <w:rPr>
-                <w:sz w:val="24"/>
-                <w:szCs w:val="24"/>
-              </w:rPr>
-              <w:t>2013</w:t>
+                <w:lang w:val="en-US"/>
+              </w:rPr>
+              <w:t>24</w:t>
+            </w:r>
+            <w:r>
+              <w:rPr>
+                <w:sz w:val="24"/>
+                <w:szCs w:val="24"/>
+              </w:rPr>
+              <w:t>/12/2013</w:t>
             </w:r>
           </w:p>
         </w:tc>
@@ -8516,29 +9013,16 @@
               <w:rPr>
                 <w:sz w:val="24"/>
                 <w:szCs w:val="24"/>
-              </w:rPr>
-              <w:t>22</w:t>
-            </w:r>
-            <w:r>
-              <w:rPr>
-                <w:sz w:val="24"/>
-                <w:szCs w:val="24"/>
-              </w:rPr>
-              <w:t>/12</w:t>
-            </w:r>
-            <w:r>
-              <w:rPr>
-                <w:sz w:val="24"/>
-                <w:szCs w:val="24"/>
-              </w:rPr>
-              <w:t>/</w:t>
-            </w:r>
-            <w:r>
-              <w:rPr>
-                <w:sz w:val="24"/>
-                <w:szCs w:val="24"/>
-              </w:rPr>
-              <w:t>2013</w:t>
+                <w:lang w:val="en-US"/>
+              </w:rPr>
+              <w:t>24</w:t>
+            </w:r>
+            <w:r>
+              <w:rPr>
+                <w:sz w:val="24"/>
+                <w:szCs w:val="24"/>
+              </w:rPr>
+              <w:t>/12/2013</w:t>
             </w:r>
           </w:p>
         </w:tc>
@@ -8563,6 +9047,7 @@
         <w:tc>
           <w:tcPr>
             <w:tcW w:w="1170" w:type="dxa"/>
+            <w:vMerge/>
           </w:tcPr>
           <w:p>
             <w:pPr>
@@ -8586,14 +9071,23 @@
               <w:rPr>
                 <w:sz w:val="24"/>
                 <w:szCs w:val="24"/>
-              </w:rPr>
-            </w:pPr>
-            <w:r>
-              <w:rPr>
-                <w:sz w:val="24"/>
-                <w:szCs w:val="24"/>
-              </w:rPr>
-              <w:t>21</w:t>
+                <w:lang w:val="en-US"/>
+              </w:rPr>
+            </w:pPr>
+            <w:r>
+              <w:rPr>
+                <w:sz w:val="24"/>
+                <w:szCs w:val="24"/>
+              </w:rPr>
+              <w:t>2</w:t>
+            </w:r>
+            <w:r>
+              <w:rPr>
+                <w:sz w:val="24"/>
+                <w:szCs w:val="24"/>
+                <w:lang w:val="en-US"/>
+              </w:rPr>
+              <w:t>2</w:t>
             </w:r>
           </w:p>
         </w:tc>
@@ -8642,7 +9136,7 @@
                 <w:sz w:val="24"/>
                 <w:szCs w:val="24"/>
               </w:rPr>
-              <w:t>13</w:t>
+              <w:t>20</w:t>
             </w:r>
             <w:r>
               <w:rPr>
@@ -9464,7 +9958,7 @@
               <w:sz w:val="24"/>
               <w:szCs w:val="24"/>
             </w:rPr>
-            <w:t>9</w:t>
+            <w:t>10</w:t>
           </w:r>
           <w:r>
             <w:rPr>
@@ -10969,6 +11463,95 @@
     </w:lvl>
   </w:abstractNum>
   <w:abstractNum w:abstractNumId="13">
+    <w:nsid w:val="2D623626"/>
+    <w:multiLevelType w:val="hybridMultilevel"/>
+    <w:tmpl w:val="16646364"/>
+    <w:lvl w:ilvl="0" w:tplc="0409000F">
+      <w:start w:val="1"/>
+      <w:numFmt w:val="decimal"/>
+      <w:lvlText w:val="%1."/>
+      <w:lvlJc w:val="left"/>
+      <w:pPr>
+        <w:ind w:left="720" w:hanging="360"/>
+      </w:pPr>
+      <w:rPr>
+        <w:rFonts w:hint="default"/>
+      </w:rPr>
+    </w:lvl>
+    <w:lvl w:ilvl="1" w:tplc="04090019" w:tentative="1">
+      <w:start w:val="1"/>
+      <w:numFmt w:val="lowerLetter"/>
+      <w:lvlText w:val="%2."/>
+      <w:lvlJc w:val="left"/>
+      <w:pPr>
+        <w:ind w:left="1440" w:hanging="360"/>
+      </w:pPr>
+    </w:lvl>
+    <w:lvl w:ilvl="2" w:tplc="0409001B" w:tentative="1">
+      <w:start w:val="1"/>
+      <w:numFmt w:val="lowerRoman"/>
+      <w:lvlText w:val="%3."/>
+      <w:lvlJc w:val="right"/>
+      <w:pPr>
+        <w:ind w:left="2160" w:hanging="180"/>
+      </w:pPr>
+    </w:lvl>
+    <w:lvl w:ilvl="3" w:tplc="0409000F" w:tentative="1">
+      <w:start w:val="1"/>
+      <w:numFmt w:val="decimal"/>
+      <w:lvlText w:val="%4."/>
+      <w:lvlJc w:val="left"/>
+      <w:pPr>
+        <w:ind w:left="2880" w:hanging="360"/>
+      </w:pPr>
+    </w:lvl>
+    <w:lvl w:ilvl="4" w:tplc="04090019" w:tentative="1">
+      <w:start w:val="1"/>
+      <w:numFmt w:val="lowerLetter"/>
+      <w:lvlText w:val="%5."/>
+      <w:lvlJc w:val="left"/>
+      <w:pPr>
+        <w:ind w:left="3600" w:hanging="360"/>
+      </w:pPr>
+    </w:lvl>
+    <w:lvl w:ilvl="5" w:tplc="0409001B" w:tentative="1">
+      <w:start w:val="1"/>
+      <w:numFmt w:val="lowerRoman"/>
+      <w:lvlText w:val="%6."/>
+      <w:lvlJc w:val="right"/>
+      <w:pPr>
+        <w:ind w:left="4320" w:hanging="180"/>
+      </w:pPr>
+    </w:lvl>
+    <w:lvl w:ilvl="6" w:tplc="0409000F" w:tentative="1">
+      <w:start w:val="1"/>
+      <w:numFmt w:val="decimal"/>
+      <w:lvlText w:val="%7."/>
+      <w:lvlJc w:val="left"/>
+      <w:pPr>
+        <w:ind w:left="5040" w:hanging="360"/>
+      </w:pPr>
+    </w:lvl>
+    <w:lvl w:ilvl="7" w:tplc="04090019" w:tentative="1">
+      <w:start w:val="1"/>
+      <w:numFmt w:val="lowerLetter"/>
+      <w:lvlText w:val="%8."/>
+      <w:lvlJc w:val="left"/>
+      <w:pPr>
+        <w:ind w:left="5760" w:hanging="360"/>
+      </w:pPr>
+    </w:lvl>
+    <w:lvl w:ilvl="8" w:tplc="0409001B" w:tentative="1">
+      <w:start w:val="1"/>
+      <w:numFmt w:val="lowerRoman"/>
+      <w:lvlText w:val="%9."/>
+      <w:lvlJc w:val="right"/>
+      <w:pPr>
+        <w:ind w:left="6480" w:hanging="180"/>
+      </w:pPr>
+    </w:lvl>
+  </w:abstractNum>
+  <w:abstractNum w:abstractNumId="14">
     <w:nsid w:val="2E703589"/>
     <w:multiLevelType w:val="hybridMultilevel"/>
     <w:tmpl w:val="78FA9366"/>
@@ -11080,7 +11663,7 @@
       </w:rPr>
     </w:lvl>
   </w:abstractNum>
-  <w:abstractNum w:abstractNumId="14">
+  <w:abstractNum w:abstractNumId="15">
     <w:nsid w:val="305C6802"/>
     <w:multiLevelType w:val="hybridMultilevel"/>
     <w:tmpl w:val="D72E9CEE"/>
@@ -11169,7 +11752,96 @@
       </w:pPr>
     </w:lvl>
   </w:abstractNum>
-  <w:abstractNum w:abstractNumId="15">
+  <w:abstractNum w:abstractNumId="16">
+    <w:nsid w:val="322C74BD"/>
+    <w:multiLevelType w:val="hybridMultilevel"/>
+    <w:tmpl w:val="44EA2960"/>
+    <w:lvl w:ilvl="0" w:tplc="0409000F">
+      <w:start w:val="1"/>
+      <w:numFmt w:val="decimal"/>
+      <w:lvlText w:val="%1."/>
+      <w:lvlJc w:val="left"/>
+      <w:pPr>
+        <w:ind w:left="720" w:hanging="360"/>
+      </w:pPr>
+      <w:rPr>
+        <w:rFonts w:hint="default"/>
+      </w:rPr>
+    </w:lvl>
+    <w:lvl w:ilvl="1" w:tplc="04090019" w:tentative="1">
+      <w:start w:val="1"/>
+      <w:numFmt w:val="lowerLetter"/>
+      <w:lvlText w:val="%2."/>
+      <w:lvlJc w:val="left"/>
+      <w:pPr>
+        <w:ind w:left="1440" w:hanging="360"/>
+      </w:pPr>
+    </w:lvl>
+    <w:lvl w:ilvl="2" w:tplc="0409001B" w:tentative="1">
+      <w:start w:val="1"/>
+      <w:numFmt w:val="lowerRoman"/>
+      <w:lvlText w:val="%3."/>
+      <w:lvlJc w:val="right"/>
+      <w:pPr>
+        <w:ind w:left="2160" w:hanging="180"/>
+      </w:pPr>
+    </w:lvl>
+    <w:lvl w:ilvl="3" w:tplc="0409000F" w:tentative="1">
+      <w:start w:val="1"/>
+      <w:numFmt w:val="decimal"/>
+      <w:lvlText w:val="%4."/>
+      <w:lvlJc w:val="left"/>
+      <w:pPr>
+        <w:ind w:left="2880" w:hanging="360"/>
+      </w:pPr>
+    </w:lvl>
+    <w:lvl w:ilvl="4" w:tplc="04090019" w:tentative="1">
+      <w:start w:val="1"/>
+      <w:numFmt w:val="lowerLetter"/>
+      <w:lvlText w:val="%5."/>
+      <w:lvlJc w:val="left"/>
+      <w:pPr>
+        <w:ind w:left="3600" w:hanging="360"/>
+      </w:pPr>
+    </w:lvl>
+    <w:lvl w:ilvl="5" w:tplc="0409001B" w:tentative="1">
+      <w:start w:val="1"/>
+      <w:numFmt w:val="lowerRoman"/>
+      <w:lvlText w:val="%6."/>
+      <w:lvlJc w:val="right"/>
+      <w:pPr>
+        <w:ind w:left="4320" w:hanging="180"/>
+      </w:pPr>
+    </w:lvl>
+    <w:lvl w:ilvl="6" w:tplc="0409000F" w:tentative="1">
+      <w:start w:val="1"/>
+      <w:numFmt w:val="decimal"/>
+      <w:lvlText w:val="%7."/>
+      <w:lvlJc w:val="left"/>
+      <w:pPr>
+        <w:ind w:left="5040" w:hanging="360"/>
+      </w:pPr>
+    </w:lvl>
+    <w:lvl w:ilvl="7" w:tplc="04090019" w:tentative="1">
+      <w:start w:val="1"/>
+      <w:numFmt w:val="lowerLetter"/>
+      <w:lvlText w:val="%8."/>
+      <w:lvlJc w:val="left"/>
+      <w:pPr>
+        <w:ind w:left="5760" w:hanging="360"/>
+      </w:pPr>
+    </w:lvl>
+    <w:lvl w:ilvl="8" w:tplc="0409001B" w:tentative="1">
+      <w:start w:val="1"/>
+      <w:numFmt w:val="lowerRoman"/>
+      <w:lvlText w:val="%9."/>
+      <w:lvlJc w:val="right"/>
+      <w:pPr>
+        <w:ind w:left="6480" w:hanging="180"/>
+      </w:pPr>
+    </w:lvl>
+  </w:abstractNum>
+  <w:abstractNum w:abstractNumId="17">
     <w:nsid w:val="34DA6042"/>
     <w:multiLevelType w:val="hybridMultilevel"/>
     <w:tmpl w:val="044AE32A"/>
@@ -11281,7 +11953,7 @@
       </w:rPr>
     </w:lvl>
   </w:abstractNum>
-  <w:abstractNum w:abstractNumId="16">
+  <w:abstractNum w:abstractNumId="18">
     <w:nsid w:val="37684FC3"/>
     <w:multiLevelType w:val="hybridMultilevel"/>
     <w:tmpl w:val="A68CBBC2"/>
@@ -11393,7 +12065,7 @@
       </w:rPr>
     </w:lvl>
   </w:abstractNum>
-  <w:abstractNum w:abstractNumId="17">
+  <w:abstractNum w:abstractNumId="19">
     <w:nsid w:val="385B326C"/>
     <w:multiLevelType w:val="hybridMultilevel"/>
     <w:tmpl w:val="E89E71DE"/>
@@ -11505,7 +12177,7 @@
       </w:rPr>
     </w:lvl>
   </w:abstractNum>
-  <w:abstractNum w:abstractNumId="18">
+  <w:abstractNum w:abstractNumId="20">
     <w:nsid w:val="38D74AF6"/>
     <w:multiLevelType w:val="multilevel"/>
     <w:tmpl w:val="EE0A83BC"/>
@@ -11618,7 +12290,7 @@
       </w:rPr>
     </w:lvl>
   </w:abstractNum>
-  <w:abstractNum w:abstractNumId="19">
+  <w:abstractNum w:abstractNumId="21">
     <w:nsid w:val="39147087"/>
     <w:multiLevelType w:val="hybridMultilevel"/>
     <w:tmpl w:val="71345534"/>
@@ -11731,7 +12403,7 @@
       </w:rPr>
     </w:lvl>
   </w:abstractNum>
-  <w:abstractNum w:abstractNumId="20">
+  <w:abstractNum w:abstractNumId="22">
     <w:nsid w:val="3A9C287E"/>
     <w:multiLevelType w:val="hybridMultilevel"/>
     <w:tmpl w:val="5E22D1C4"/>
@@ -11844,7 +12516,7 @@
       </w:rPr>
     </w:lvl>
   </w:abstractNum>
-  <w:abstractNum w:abstractNumId="21">
+  <w:abstractNum w:abstractNumId="23">
     <w:nsid w:val="44BD5ACD"/>
     <w:multiLevelType w:val="hybridMultilevel"/>
     <w:tmpl w:val="AAF039DE"/>
@@ -11956,7 +12628,7 @@
       </w:rPr>
     </w:lvl>
   </w:abstractNum>
-  <w:abstractNum w:abstractNumId="22">
+  <w:abstractNum w:abstractNumId="24">
     <w:nsid w:val="4F72207B"/>
     <w:multiLevelType w:val="hybridMultilevel"/>
     <w:tmpl w:val="3EC09AB8"/>
@@ -12069,7 +12741,7 @@
       </w:rPr>
     </w:lvl>
   </w:abstractNum>
-  <w:abstractNum w:abstractNumId="23">
+  <w:abstractNum w:abstractNumId="25">
     <w:nsid w:val="55F84FA2"/>
     <w:multiLevelType w:val="hybridMultilevel"/>
     <w:tmpl w:val="0CB6E548"/>
@@ -12181,7 +12853,7 @@
       </w:rPr>
     </w:lvl>
   </w:abstractNum>
-  <w:abstractNum w:abstractNumId="24">
+  <w:abstractNum w:abstractNumId="26">
     <w:nsid w:val="5AFA68BE"/>
     <w:multiLevelType w:val="multilevel"/>
     <w:tmpl w:val="D6C49406"/>
@@ -12302,7 +12974,7 @@
       </w:rPr>
     </w:lvl>
   </w:abstractNum>
-  <w:abstractNum w:abstractNumId="25">
+  <w:abstractNum w:abstractNumId="27">
     <w:nsid w:val="5CB01EA2"/>
     <w:multiLevelType w:val="hybridMultilevel"/>
     <w:tmpl w:val="A3DEFD2C"/>
@@ -12415,7 +13087,7 @@
       </w:rPr>
     </w:lvl>
   </w:abstractNum>
-  <w:abstractNum w:abstractNumId="26">
+  <w:abstractNum w:abstractNumId="28">
     <w:nsid w:val="5EED6546"/>
     <w:multiLevelType w:val="hybridMultilevel"/>
     <w:tmpl w:val="711CC2F6"/>
@@ -12527,7 +13199,7 @@
       </w:rPr>
     </w:lvl>
   </w:abstractNum>
-  <w:abstractNum w:abstractNumId="27">
+  <w:abstractNum w:abstractNumId="29">
     <w:nsid w:val="6A3A07C5"/>
     <w:multiLevelType w:val="multilevel"/>
     <w:tmpl w:val="875A0D00"/>
@@ -12649,7 +13321,7 @@
       </w:rPr>
     </w:lvl>
   </w:abstractNum>
-  <w:abstractNum w:abstractNumId="28">
+  <w:abstractNum w:abstractNumId="30">
     <w:nsid w:val="6A7603CB"/>
     <w:multiLevelType w:val="hybridMultilevel"/>
     <w:tmpl w:val="4670CB4A"/>
@@ -12762,7 +13434,7 @@
       </w:rPr>
     </w:lvl>
   </w:abstractNum>
-  <w:abstractNum w:abstractNumId="29">
+  <w:abstractNum w:abstractNumId="31">
     <w:nsid w:val="6C5955E5"/>
     <w:multiLevelType w:val="multilevel"/>
     <w:tmpl w:val="04090025"/>
@@ -12848,7 +13520,7 @@
       </w:pPr>
     </w:lvl>
   </w:abstractNum>
-  <w:abstractNum w:abstractNumId="30">
+  <w:abstractNum w:abstractNumId="32">
     <w:nsid w:val="720038F6"/>
     <w:multiLevelType w:val="hybridMultilevel"/>
     <w:tmpl w:val="074C3C38"/>
@@ -12961,7 +13633,7 @@
       </w:rPr>
     </w:lvl>
   </w:abstractNum>
-  <w:abstractNum w:abstractNumId="31">
+  <w:abstractNum w:abstractNumId="33">
     <w:nsid w:val="7B901BA3"/>
     <w:multiLevelType w:val="hybridMultilevel"/>
     <w:tmpl w:val="F59C00C4"/>
@@ -13074,10 +13746,10 @@
     </w:lvl>
   </w:abstractNum>
   <w:num w:numId="1">
-    <w:abstractNumId w:val="27"/>
+    <w:abstractNumId w:val="29"/>
   </w:num>
   <w:num w:numId="2">
-    <w:abstractNumId w:val="24"/>
+    <w:abstractNumId w:val="26"/>
   </w:num>
   <w:num w:numId="3">
     <w:abstractNumId w:val="6"/>
@@ -13086,13 +13758,13 @@
     <w:abstractNumId w:val="10"/>
   </w:num>
   <w:num w:numId="5">
-    <w:abstractNumId w:val="22"/>
+    <w:abstractNumId w:val="24"/>
   </w:num>
   <w:num w:numId="6">
-    <w:abstractNumId w:val="19"/>
+    <w:abstractNumId w:val="21"/>
   </w:num>
   <w:num w:numId="7">
-    <w:abstractNumId w:val="28"/>
+    <w:abstractNumId w:val="30"/>
   </w:num>
   <w:num w:numId="8">
     <w:abstractNumId w:val="12"/>
@@ -13107,34 +13779,34 @@
     <w:abstractNumId w:val="7"/>
   </w:num>
   <w:num w:numId="12">
-    <w:abstractNumId w:val="14"/>
+    <w:abstractNumId w:val="15"/>
   </w:num>
   <w:num w:numId="13">
-    <w:abstractNumId w:val="25"/>
+    <w:abstractNumId w:val="27"/>
   </w:num>
   <w:num w:numId="14">
-    <w:abstractNumId w:val="30"/>
+    <w:abstractNumId w:val="32"/>
   </w:num>
   <w:num w:numId="15">
     <w:abstractNumId w:val="1"/>
   </w:num>
   <w:num w:numId="16">
-    <w:abstractNumId w:val="20"/>
+    <w:abstractNumId w:val="22"/>
   </w:num>
   <w:num w:numId="17">
-    <w:abstractNumId w:val="29"/>
+    <w:abstractNumId w:val="31"/>
   </w:num>
   <w:num w:numId="18">
-    <w:abstractNumId w:val="23"/>
+    <w:abstractNumId w:val="25"/>
   </w:num>
   <w:num w:numId="19">
     <w:abstractNumId w:val="0"/>
   </w:num>
   <w:num w:numId="20">
-    <w:abstractNumId w:val="18"/>
+    <w:abstractNumId w:val="20"/>
   </w:num>
   <w:num w:numId="21">
-    <w:abstractNumId w:val="15"/>
+    <w:abstractNumId w:val="17"/>
   </w:num>
   <w:num w:numId="22">
     <w:abstractNumId w:val="4"/>
@@ -13143,10 +13815,10 @@
     <w:abstractNumId w:val="3"/>
   </w:num>
   <w:num w:numId="24">
-    <w:abstractNumId w:val="21"/>
+    <w:abstractNumId w:val="23"/>
   </w:num>
   <w:num w:numId="25">
-    <w:abstractNumId w:val="26"/>
+    <w:abstractNumId w:val="28"/>
   </w:num>
   <w:num w:numId="26">
     <w:abstractNumId w:val="8"/>
@@ -13155,19 +13827,25 @@
     <w:abstractNumId w:val="9"/>
   </w:num>
   <w:num w:numId="28">
-    <w:abstractNumId w:val="16"/>
+    <w:abstractNumId w:val="18"/>
   </w:num>
   <w:num w:numId="29">
-    <w:abstractNumId w:val="31"/>
+    <w:abstractNumId w:val="33"/>
   </w:num>
   <w:num w:numId="30">
-    <w:abstractNumId w:val="17"/>
+    <w:abstractNumId w:val="19"/>
   </w:num>
   <w:num w:numId="31">
-    <w:abstractNumId w:val="13"/>
+    <w:abstractNumId w:val="14"/>
   </w:num>
   <w:num w:numId="32">
     <w:abstractNumId w:val="2"/>
+  </w:num>
+  <w:num w:numId="33">
+    <w:abstractNumId w:val="13"/>
+  </w:num>
+  <w:num w:numId="34">
+    <w:abstractNumId w:val="16"/>
   </w:num>
 </w:numbering>
 </file>
@@ -15111,7 +15789,7 @@
   <a:extraClrSchemeLst/>
   <a:extLst>
     <a:ext uri="{05A4C25C-085E-4340-85A3-A5531E510DB2}">
-      <thm15:themeFamily xmlns:thm15="http://schemas.microsoft.com/office/thememl/2012/main" xmlns="" name="Office Theme" id="{62F939B6-93AF-4DB8-9C6B-D6C7DFDC589F}" vid="{4A3C46E8-61CC-4603-A589-7422A47A8E4A}"/>
+      <thm15:themeFamily xmlns="" xmlns:thm15="http://schemas.microsoft.com/office/thememl/2012/main" name="Office Theme" id="{62F939B6-93AF-4DB8-9C6B-D6C7DFDC589F}" vid="{4A3C46E8-61CC-4603-A589-7422A47A8E4A}"/>
     </a:ext>
   </a:extLst>
 </a:theme>
@@ -15122,7 +15800,7 @@
 </file>
 
 <file path=customXml/itemProps1.xml><?xml version="1.0" encoding="utf-8"?>
-<ds:datastoreItem xmlns:ds="http://schemas.openxmlformats.org/officeDocument/2006/customXml" ds:itemID="{C066F922-1430-496F-A047-F31DE4154689}">
+<ds:datastoreItem xmlns:ds="http://schemas.openxmlformats.org/officeDocument/2006/customXml" ds:itemID="{4E34A46B-B222-46F2-B533-CFB7D48FD579}">
   <ds:schemaRefs>
     <ds:schemaRef ds:uri="http://schemas.openxmlformats.org/officeDocument/2006/bibliography"/>
   </ds:schemaRefs>

--- a/3. Requirement/AS_RE_RequirementPlan.docx
+++ b/3. Requirement/AS_RE_RequirementPlan.docx
@@ -20,6 +20,7 @@
           <w:color w:val="FFFFFF" w:themeColor="background1"/>
           <w:sz w:val="72"/>
           <w:szCs w:val="52"/>
+          <w:lang w:val="en-US"/>
         </w:rPr>
         <mc:AlternateContent>
           <mc:Choice Requires="wps">
@@ -2553,6 +2554,7 @@
       <w:r>
         <w:rPr>
           <w:noProof/>
+          <w:lang w:val="en-US"/>
         </w:rPr>
         <w:drawing>
           <wp:inline distT="0" distB="0" distL="0" distR="0" wp14:anchorId="2C9C428E" wp14:editId="01B209BF">
@@ -3601,15 +3603,7 @@
                 <w:sz w:val="24"/>
                 <w:szCs w:val="24"/>
               </w:rPr>
-              <w:t xml:space="preserve">- </w:t>
-            </w:r>
-            <w:r>
-              <w:rPr>
-                <w:rFonts w:eastAsia="Times New Roman" w:cs="Times New Roman"/>
-                <w:sz w:val="24"/>
-                <w:szCs w:val="24"/>
-              </w:rPr>
-              <w:t>Communication with customer to validate requirements.</w:t>
+              <w:t>- Communication with customer to validate requirements.</w:t>
             </w:r>
           </w:p>
           <w:p>
@@ -4046,6 +4040,7 @@
       <w:r>
         <w:rPr>
           <w:noProof/>
+          <w:lang w:val="en-US"/>
         </w:rPr>
         <w:drawing>
           <wp:inline distT="0" distB="0" distL="0" distR="0" wp14:anchorId="262C94CB" wp14:editId="1754F044">
@@ -5164,21 +5159,7 @@
                 <w:sz w:val="24"/>
                 <w:szCs w:val="24"/>
               </w:rPr>
-              <w:t xml:space="preserve">- Ensure that the </w:t>
-            </w:r>
-            <w:r>
-              <w:rPr>
-                <w:sz w:val="24"/>
-                <w:szCs w:val="24"/>
-              </w:rPr>
-              <w:t>Stage 2</w:t>
-            </w:r>
-            <w:r>
-              <w:rPr>
-                <w:sz w:val="24"/>
-                <w:szCs w:val="24"/>
-              </w:rPr>
-              <w:t xml:space="preserve"> are being followed.</w:t>
+              <w:t>- Ensure that the Stage 2 are being followed.</w:t>
             </w:r>
           </w:p>
           <w:p>
@@ -5195,15 +5176,7 @@
                 <w:sz w:val="24"/>
                 <w:szCs w:val="24"/>
               </w:rPr>
-              <w:t xml:space="preserve">- </w:t>
-            </w:r>
-            <w:r>
-              <w:rPr>
-                <w:rFonts w:cs="Times New Roman"/>
-                <w:sz w:val="24"/>
-                <w:szCs w:val="24"/>
-              </w:rPr>
-              <w:t>Describes use case detail.</w:t>
+              <w:t>- Describes use case detail.</w:t>
             </w:r>
           </w:p>
         </w:tc>
@@ -5749,7 +5722,7 @@
                 <w:szCs w:val="24"/>
                 <w:lang w:val="en-US"/>
               </w:rPr>
-              <w:t xml:space="preserve">  </w:t>
+              <w:t>6</w:t>
             </w:r>
             <w:r>
               <w:rPr>
@@ -6367,75 +6340,63 @@
         <w:tc>
           <w:tcPr>
             <w:tcW w:w="720" w:type="dxa"/>
-          </w:tcPr>
-          <w:p>
-            <w:pPr>
-              <w:rPr>
-                <w:sz w:val="24"/>
-                <w:szCs w:val="24"/>
-              </w:rPr>
-            </w:pPr>
-            <w:r>
-              <w:rPr>
-                <w:sz w:val="24"/>
-                <w:szCs w:val="24"/>
-              </w:rPr>
-              <w:t>5</w:t>
+            <w:shd w:val="clear" w:color="auto" w:fill="FBE4D5" w:themeFill="accent2" w:themeFillTint="33"/>
+          </w:tcPr>
+          <w:p>
+            <w:pPr>
+              <w:rPr>
+                <w:sz w:val="24"/>
+                <w:szCs w:val="24"/>
+              </w:rPr>
+            </w:pPr>
+            <w:r>
+              <w:rPr>
+                <w:sz w:val="24"/>
+                <w:szCs w:val="24"/>
+              </w:rPr>
+              <w:t>9</w:t>
             </w:r>
           </w:p>
         </w:tc>
         <w:tc>
           <w:tcPr>
             <w:tcW w:w="4257" w:type="dxa"/>
-          </w:tcPr>
-          <w:p>
-            <w:pPr>
-              <w:rPr>
-                <w:sz w:val="24"/>
-                <w:szCs w:val="24"/>
-              </w:rPr>
-            </w:pPr>
-            <w:r>
-              <w:rPr>
-                <w:sz w:val="24"/>
-                <w:szCs w:val="24"/>
-              </w:rPr>
-              <w:t>Review with mentor #1</w:t>
+            <w:shd w:val="clear" w:color="auto" w:fill="FBE4D5" w:themeFill="accent2" w:themeFillTint="33"/>
+          </w:tcPr>
+          <w:p>
+            <w:pPr>
+              <w:rPr>
+                <w:sz w:val="24"/>
+                <w:szCs w:val="24"/>
+              </w:rPr>
+            </w:pPr>
+            <w:r>
+              <w:rPr>
+                <w:sz w:val="24"/>
+                <w:szCs w:val="24"/>
+              </w:rPr>
+              <w:t>Meeting with customer #2.</w:t>
             </w:r>
           </w:p>
         </w:tc>
         <w:tc>
           <w:tcPr>
             <w:tcW w:w="1392" w:type="dxa"/>
-          </w:tcPr>
-          <w:p>
-            <w:pPr>
-              <w:rPr>
-                <w:sz w:val="24"/>
-                <w:szCs w:val="24"/>
-              </w:rPr>
-            </w:pPr>
-            <w:r>
-              <w:rPr>
-                <w:sz w:val="24"/>
-                <w:szCs w:val="24"/>
-              </w:rPr>
-              <w:t>2</w:t>
-            </w:r>
-            <w:r>
-              <w:rPr>
-                <w:sz w:val="24"/>
-                <w:szCs w:val="24"/>
-                <w:lang w:val="en-US"/>
-              </w:rPr>
-              <w:t>9</w:t>
-            </w:r>
-            <w:r>
-              <w:rPr>
-                <w:sz w:val="24"/>
-                <w:szCs w:val="24"/>
-              </w:rPr>
-              <w:t>/11</w:t>
+            <w:shd w:val="clear" w:color="auto" w:fill="FBE4D5" w:themeFill="accent2" w:themeFillTint="33"/>
+          </w:tcPr>
+          <w:p>
+            <w:pPr>
+              <w:rPr>
+                <w:sz w:val="24"/>
+                <w:szCs w:val="24"/>
+              </w:rPr>
+            </w:pPr>
+            <w:r>
+              <w:rPr>
+                <w:sz w:val="24"/>
+                <w:szCs w:val="24"/>
+              </w:rPr>
+              <w:t>3</w:t>
             </w:r>
             <w:r>
               <w:rPr>
@@ -6449,6 +6410,20 @@
                 <w:sz w:val="24"/>
                 <w:szCs w:val="24"/>
               </w:rPr>
+              <w:t>12</w:t>
+            </w:r>
+            <w:r>
+              <w:rPr>
+                <w:sz w:val="24"/>
+                <w:szCs w:val="24"/>
+              </w:rPr>
+              <w:t>/</w:t>
+            </w:r>
+            <w:r>
+              <w:rPr>
+                <w:sz w:val="24"/>
+                <w:szCs w:val="24"/>
+              </w:rPr>
               <w:t>2013</w:t>
             </w:r>
           </w:p>
@@ -6456,35 +6431,21 @@
         <w:tc>
           <w:tcPr>
             <w:tcW w:w="1346" w:type="dxa"/>
-          </w:tcPr>
-          <w:p>
-            <w:pPr>
-              <w:rPr>
-                <w:sz w:val="24"/>
-                <w:szCs w:val="24"/>
-              </w:rPr>
-            </w:pPr>
-            <w:r>
-              <w:rPr>
-                <w:sz w:val="24"/>
-                <w:szCs w:val="24"/>
-              </w:rPr>
-              <w:t>2</w:t>
-            </w:r>
-            <w:r>
-              <w:rPr>
-                <w:sz w:val="24"/>
-                <w:szCs w:val="24"/>
-                <w:lang w:val="en-US"/>
-              </w:rPr>
-              <w:t>9</w:t>
-            </w:r>
-            <w:r>
-              <w:rPr>
-                <w:sz w:val="24"/>
-                <w:szCs w:val="24"/>
-              </w:rPr>
-              <w:t>/11</w:t>
+            <w:shd w:val="clear" w:color="auto" w:fill="FBE4D5" w:themeFill="accent2" w:themeFillTint="33"/>
+          </w:tcPr>
+          <w:p>
+            <w:pPr>
+              <w:rPr>
+                <w:sz w:val="24"/>
+                <w:szCs w:val="24"/>
+              </w:rPr>
+            </w:pPr>
+            <w:r>
+              <w:rPr>
+                <w:sz w:val="24"/>
+                <w:szCs w:val="24"/>
+              </w:rPr>
+              <w:t>3/12</w:t>
             </w:r>
             <w:r>
               <w:rPr>
@@ -6509,10 +6470,6 @@
           <w:p>
             <w:pPr>
               <w:jc w:val="center"/>
-              <w:rPr>
-                <w:sz w:val="24"/>
-                <w:szCs w:val="24"/>
-              </w:rPr>
             </w:pPr>
             <w:r>
               <w:rPr>
@@ -6526,334 +6483,7 @@
         <w:tc>
           <w:tcPr>
             <w:tcW w:w="1170" w:type="dxa"/>
-            <w:vMerge/>
-          </w:tcPr>
-          <w:p>
-            <w:pPr>
-              <w:jc w:val="center"/>
-              <w:rPr>
-                <w:sz w:val="24"/>
-                <w:szCs w:val="24"/>
-              </w:rPr>
-            </w:pPr>
-          </w:p>
-        </w:tc>
-      </w:tr>
-      <w:tr>
-        <w:tc>
-          <w:tcPr>
-            <w:tcW w:w="720" w:type="dxa"/>
-          </w:tcPr>
-          <w:p>
-            <w:pPr>
-              <w:rPr>
-                <w:sz w:val="24"/>
-                <w:szCs w:val="24"/>
-              </w:rPr>
-            </w:pPr>
-            <w:r>
-              <w:rPr>
-                <w:sz w:val="24"/>
-                <w:szCs w:val="24"/>
-              </w:rPr>
-              <w:t>6</w:t>
-            </w:r>
-          </w:p>
-        </w:tc>
-        <w:tc>
-          <w:tcPr>
-            <w:tcW w:w="4257" w:type="dxa"/>
-          </w:tcPr>
-          <w:p>
-            <w:pPr>
-              <w:rPr>
-                <w:sz w:val="24"/>
-                <w:szCs w:val="24"/>
-              </w:rPr>
-            </w:pPr>
-            <w:r>
-              <w:rPr>
-                <w:sz w:val="24"/>
-                <w:szCs w:val="24"/>
-              </w:rPr>
-              <w:t>Update Operation Requirement Document.</w:t>
-            </w:r>
-          </w:p>
-        </w:tc>
-        <w:tc>
-          <w:tcPr>
-            <w:tcW w:w="1392" w:type="dxa"/>
-          </w:tcPr>
-          <w:p>
-            <w:pPr>
-              <w:rPr>
-                <w:sz w:val="24"/>
-                <w:szCs w:val="24"/>
-              </w:rPr>
-            </w:pPr>
-            <w:r>
-              <w:rPr>
-                <w:sz w:val="24"/>
-                <w:szCs w:val="24"/>
-              </w:rPr>
-              <w:t>2</w:t>
-            </w:r>
-            <w:r>
-              <w:rPr>
-                <w:sz w:val="24"/>
-                <w:szCs w:val="24"/>
-                <w:lang w:val="en-US"/>
-              </w:rPr>
-              <w:t>9</w:t>
-            </w:r>
-            <w:r>
-              <w:rPr>
-                <w:sz w:val="24"/>
-                <w:szCs w:val="24"/>
-              </w:rPr>
-              <w:t>/11</w:t>
-            </w:r>
-            <w:r>
-              <w:rPr>
-                <w:sz w:val="24"/>
-                <w:szCs w:val="24"/>
-              </w:rPr>
-              <w:t>/</w:t>
-            </w:r>
-            <w:r>
-              <w:rPr>
-                <w:sz w:val="24"/>
-                <w:szCs w:val="24"/>
-              </w:rPr>
-              <w:t>2013</w:t>
-            </w:r>
-          </w:p>
-        </w:tc>
-        <w:tc>
-          <w:tcPr>
-            <w:tcW w:w="1346" w:type="dxa"/>
-          </w:tcPr>
-          <w:p>
-            <w:pPr>
-              <w:rPr>
-                <w:sz w:val="24"/>
-                <w:szCs w:val="24"/>
-              </w:rPr>
-            </w:pPr>
-            <w:r>
-              <w:rPr>
-                <w:sz w:val="24"/>
-                <w:szCs w:val="24"/>
-              </w:rPr>
-              <w:t>3</w:t>
-            </w:r>
-            <w:r>
-              <w:rPr>
-                <w:sz w:val="24"/>
-                <w:szCs w:val="24"/>
-              </w:rPr>
-              <w:t>/</w:t>
-            </w:r>
-            <w:r>
-              <w:rPr>
-                <w:sz w:val="24"/>
-                <w:szCs w:val="24"/>
-              </w:rPr>
-              <w:t>12</w:t>
-            </w:r>
-            <w:r>
-              <w:rPr>
-                <w:sz w:val="24"/>
-                <w:szCs w:val="24"/>
-              </w:rPr>
-              <w:t>/</w:t>
-            </w:r>
-            <w:r>
-              <w:rPr>
-                <w:sz w:val="24"/>
-                <w:szCs w:val="24"/>
-              </w:rPr>
-              <w:t>2013</w:t>
-            </w:r>
-          </w:p>
-        </w:tc>
-        <w:tc>
-          <w:tcPr>
-            <w:tcW w:w="1645" w:type="dxa"/>
-          </w:tcPr>
-          <w:p>
-            <w:pPr>
-              <w:jc w:val="center"/>
-            </w:pPr>
-            <w:r>
-              <w:rPr>
-                <w:sz w:val="24"/>
-                <w:szCs w:val="24"/>
-              </w:rPr>
-              <w:t>All Team</w:t>
-            </w:r>
-          </w:p>
-        </w:tc>
-        <w:tc>
-          <w:tcPr>
-            <w:tcW w:w="1170" w:type="dxa"/>
-            <w:vMerge/>
-          </w:tcPr>
-          <w:p>
-            <w:pPr>
-              <w:jc w:val="center"/>
-              <w:rPr>
-                <w:sz w:val="24"/>
-                <w:szCs w:val="24"/>
-              </w:rPr>
-            </w:pPr>
-          </w:p>
-        </w:tc>
-      </w:tr>
-      <w:tr>
-        <w:tc>
-          <w:tcPr>
-            <w:tcW w:w="720" w:type="dxa"/>
-          </w:tcPr>
-          <w:p>
-            <w:pPr>
-              <w:rPr>
-                <w:sz w:val="24"/>
-                <w:szCs w:val="24"/>
-              </w:rPr>
-            </w:pPr>
-            <w:r>
-              <w:rPr>
-                <w:sz w:val="24"/>
-                <w:szCs w:val="24"/>
-              </w:rPr>
-              <w:t>9</w:t>
-            </w:r>
-          </w:p>
-        </w:tc>
-        <w:tc>
-          <w:tcPr>
-            <w:tcW w:w="4257" w:type="dxa"/>
-          </w:tcPr>
-          <w:p>
-            <w:pPr>
-              <w:rPr>
-                <w:sz w:val="24"/>
-                <w:szCs w:val="24"/>
-              </w:rPr>
-            </w:pPr>
-            <w:r>
-              <w:rPr>
-                <w:sz w:val="24"/>
-                <w:szCs w:val="24"/>
-              </w:rPr>
-              <w:t>Meeting with customer #2.</w:t>
-            </w:r>
-          </w:p>
-        </w:tc>
-        <w:tc>
-          <w:tcPr>
-            <w:tcW w:w="1392" w:type="dxa"/>
-          </w:tcPr>
-          <w:p>
-            <w:pPr>
-              <w:rPr>
-                <w:sz w:val="24"/>
-                <w:szCs w:val="24"/>
-              </w:rPr>
-            </w:pPr>
-            <w:r>
-              <w:rPr>
-                <w:sz w:val="24"/>
-                <w:szCs w:val="24"/>
-              </w:rPr>
-              <w:t>3</w:t>
-            </w:r>
-            <w:r>
-              <w:rPr>
-                <w:sz w:val="24"/>
-                <w:szCs w:val="24"/>
-              </w:rPr>
-              <w:t>/</w:t>
-            </w:r>
-            <w:r>
-              <w:rPr>
-                <w:sz w:val="24"/>
-                <w:szCs w:val="24"/>
-              </w:rPr>
-              <w:t>12</w:t>
-            </w:r>
-            <w:r>
-              <w:rPr>
-                <w:sz w:val="24"/>
-                <w:szCs w:val="24"/>
-              </w:rPr>
-              <w:t>/</w:t>
-            </w:r>
-            <w:r>
-              <w:rPr>
-                <w:sz w:val="24"/>
-                <w:szCs w:val="24"/>
-              </w:rPr>
-              <w:t>2013</w:t>
-            </w:r>
-          </w:p>
-        </w:tc>
-        <w:tc>
-          <w:tcPr>
-            <w:tcW w:w="1346" w:type="dxa"/>
-          </w:tcPr>
-          <w:p>
-            <w:pPr>
-              <w:rPr>
-                <w:sz w:val="24"/>
-                <w:szCs w:val="24"/>
-              </w:rPr>
-            </w:pPr>
-            <w:r>
-              <w:rPr>
-                <w:sz w:val="24"/>
-                <w:szCs w:val="24"/>
-              </w:rPr>
-              <w:t>3/12</w:t>
-            </w:r>
-            <w:r>
-              <w:rPr>
-                <w:sz w:val="24"/>
-                <w:szCs w:val="24"/>
-              </w:rPr>
-              <w:t>/</w:t>
-            </w:r>
-            <w:r>
-              <w:rPr>
-                <w:sz w:val="24"/>
-                <w:szCs w:val="24"/>
-              </w:rPr>
-              <w:t>2013</w:t>
-            </w:r>
-          </w:p>
-        </w:tc>
-        <w:tc>
-          <w:tcPr>
-            <w:tcW w:w="1645" w:type="dxa"/>
-          </w:tcPr>
-          <w:p>
-            <w:pPr>
-              <w:jc w:val="center"/>
-            </w:pPr>
-            <w:r>
-              <w:rPr>
-                <w:sz w:val="24"/>
-                <w:szCs w:val="24"/>
-              </w:rPr>
-              <w:t>All Team</w:t>
-            </w:r>
-          </w:p>
-        </w:tc>
-        <w:tc>
-          <w:tcPr>
-            <w:tcW w:w="1170" w:type="dxa"/>
-            <w:vMerge/>
+            <w:vMerge w:val="restart"/>
           </w:tcPr>
           <w:p>
             <w:pPr>
@@ -6899,23 +6529,30 @@
               <w:rPr>
                 <w:sz w:val="24"/>
                 <w:szCs w:val="24"/>
-              </w:rPr>
-            </w:pPr>
-            <w:r>
-              <w:rPr>
-                <w:sz w:val="24"/>
-                <w:szCs w:val="24"/>
-              </w:rPr>
-              <w:t xml:space="preserve">Update Operation Requirement </w:t>
-            </w:r>
-            <w:bookmarkStart w:id="11" w:name="_GoBack"/>
-            <w:bookmarkEnd w:id="11"/>
-            <w:r>
-              <w:rPr>
-                <w:sz w:val="24"/>
-                <w:szCs w:val="24"/>
-              </w:rPr>
-              <w:t>Document.</w:t>
+                <w:lang w:val="en-US"/>
+              </w:rPr>
+            </w:pPr>
+            <w:r>
+              <w:rPr>
+                <w:sz w:val="24"/>
+                <w:szCs w:val="24"/>
+              </w:rPr>
+              <w:t>Update</w:t>
+            </w:r>
+            <w:r>
+              <w:rPr>
+                <w:sz w:val="24"/>
+                <w:szCs w:val="24"/>
+              </w:rPr>
+              <w:t xml:space="preserve"> Operation Requirement Document</w:t>
+            </w:r>
+            <w:r>
+              <w:rPr>
+                <w:sz w:val="24"/>
+                <w:szCs w:val="24"/>
+                <w:lang w:val="en-US"/>
+              </w:rPr>
+              <w:t xml:space="preserve"> and Architecture Drivers Specification</w:t>
             </w:r>
           </w:p>
         </w:tc>
@@ -6928,6 +6565,7 @@
               <w:rPr>
                 <w:sz w:val="24"/>
                 <w:szCs w:val="24"/>
+                <w:lang w:val="en-US"/>
               </w:rPr>
             </w:pPr>
             <w:r>
@@ -7963,7 +7601,31 @@
                 <w:sz w:val="24"/>
                 <w:szCs w:val="24"/>
               </w:rPr>
-              <w:t>12/11/2013</w:t>
+              <w:t>12/1</w:t>
+            </w:r>
+            <w:r>
+              <w:rPr>
+                <w:sz w:val="24"/>
+                <w:szCs w:val="24"/>
+                <w:lang w:val="en-US"/>
+              </w:rPr>
+              <w:t>2</w:t>
+            </w:r>
+            <w:r>
+              <w:rPr>
+                <w:sz w:val="24"/>
+                <w:szCs w:val="24"/>
+              </w:rPr>
+              <w:t>/201</w:t>
+            </w:r>
+            <w:bookmarkStart w:id="11" w:name="_GoBack"/>
+            <w:bookmarkEnd w:id="11"/>
+            <w:r>
+              <w:rPr>
+                <w:sz w:val="24"/>
+                <w:szCs w:val="24"/>
+              </w:rPr>
+              <w:t>3</w:t>
             </w:r>
           </w:p>
         </w:tc>
@@ -9958,7 +9620,7 @@
               <w:sz w:val="24"/>
               <w:szCs w:val="24"/>
             </w:rPr>
-            <w:t>10</w:t>
+            <w:t>9</w:t>
           </w:r>
           <w:r>
             <w:rPr>
@@ -15789,7 +15451,7 @@
   <a:extraClrSchemeLst/>
   <a:extLst>
     <a:ext uri="{05A4C25C-085E-4340-85A3-A5531E510DB2}">
-      <thm15:themeFamily xmlns="" xmlns:thm15="http://schemas.microsoft.com/office/thememl/2012/main" name="Office Theme" id="{62F939B6-93AF-4DB8-9C6B-D6C7DFDC589F}" vid="{4A3C46E8-61CC-4603-A589-7422A47A8E4A}"/>
+      <thm15:themeFamily xmlns:thm15="http://schemas.microsoft.com/office/thememl/2012/main" xmlns="" name="Office Theme" id="{62F939B6-93AF-4DB8-9C6B-D6C7DFDC589F}" vid="{4A3C46E8-61CC-4603-A589-7422A47A8E4A}"/>
     </a:ext>
   </a:extLst>
 </a:theme>
@@ -15800,7 +15462,7 @@
 </file>
 
 <file path=customXml/itemProps1.xml><?xml version="1.0" encoding="utf-8"?>
-<ds:datastoreItem xmlns:ds="http://schemas.openxmlformats.org/officeDocument/2006/customXml" ds:itemID="{4E34A46B-B222-46F2-B533-CFB7D48FD579}">
+<ds:datastoreItem xmlns:ds="http://schemas.openxmlformats.org/officeDocument/2006/customXml" ds:itemID="{518F98E4-309A-4047-8B6C-FC048C59AD0D}">
   <ds:schemaRefs>
     <ds:schemaRef ds:uri="http://schemas.openxmlformats.org/officeDocument/2006/bibliography"/>
   </ds:schemaRefs>

--- a/3. Requirement/AS_RE_RequirementPlan.docx
+++ b/3. Requirement/AS_RE_RequirementPlan.docx
@@ -5608,7 +5608,7 @@
         <w:tc>
           <w:tcPr>
             <w:tcW w:w="720" w:type="dxa"/>
-            <w:shd w:val="clear" w:color="auto" w:fill="D9D9D9" w:themeFill="background1" w:themeFillShade="D9"/>
+            <w:shd w:val="clear" w:color="auto" w:fill="FFFFFF" w:themeFill="background1"/>
           </w:tcPr>
           <w:p>
             <w:pPr>
@@ -5629,7 +5629,7 @@
         <w:tc>
           <w:tcPr>
             <w:tcW w:w="4257" w:type="dxa"/>
-            <w:shd w:val="clear" w:color="auto" w:fill="D9D9D9" w:themeFill="background1" w:themeFillShade="D9"/>
+            <w:shd w:val="clear" w:color="auto" w:fill="FFFFFF" w:themeFill="background1"/>
           </w:tcPr>
           <w:p>
             <w:pPr>
@@ -5650,7 +5650,7 @@
         <w:tc>
           <w:tcPr>
             <w:tcW w:w="1392" w:type="dxa"/>
-            <w:shd w:val="clear" w:color="auto" w:fill="D9D9D9" w:themeFill="background1" w:themeFillShade="D9"/>
+            <w:shd w:val="clear" w:color="auto" w:fill="FFFFFF" w:themeFill="background1"/>
           </w:tcPr>
           <w:p>
             <w:pPr>
@@ -5700,7 +5700,7 @@
         <w:tc>
           <w:tcPr>
             <w:tcW w:w="1346" w:type="dxa"/>
-            <w:shd w:val="clear" w:color="auto" w:fill="D9D9D9" w:themeFill="background1" w:themeFillShade="D9"/>
+            <w:shd w:val="clear" w:color="auto" w:fill="FFFFFF" w:themeFill="background1"/>
           </w:tcPr>
           <w:p>
             <w:pPr>
@@ -5757,7 +5757,7 @@
         <w:tc>
           <w:tcPr>
             <w:tcW w:w="1645" w:type="dxa"/>
-            <w:shd w:val="clear" w:color="auto" w:fill="D9D9D9" w:themeFill="background1" w:themeFillShade="D9"/>
+            <w:shd w:val="clear" w:color="auto" w:fill="FFFFFF" w:themeFill="background1"/>
           </w:tcPr>
           <w:p>
             <w:pPr>
@@ -6340,7 +6340,7 @@
         <w:tc>
           <w:tcPr>
             <w:tcW w:w="720" w:type="dxa"/>
-            <w:shd w:val="clear" w:color="auto" w:fill="FBE4D5" w:themeFill="accent2" w:themeFillTint="33"/>
+            <w:shd w:val="clear" w:color="auto" w:fill="FFFFFF" w:themeFill="background1"/>
           </w:tcPr>
           <w:p>
             <w:pPr>
@@ -6361,7 +6361,7 @@
         <w:tc>
           <w:tcPr>
             <w:tcW w:w="4257" w:type="dxa"/>
-            <w:shd w:val="clear" w:color="auto" w:fill="FBE4D5" w:themeFill="accent2" w:themeFillTint="33"/>
+            <w:shd w:val="clear" w:color="auto" w:fill="FFFFFF" w:themeFill="background1"/>
           </w:tcPr>
           <w:p>
             <w:pPr>
@@ -6382,84 +6382,42 @@
         <w:tc>
           <w:tcPr>
             <w:tcW w:w="1392" w:type="dxa"/>
-            <w:shd w:val="clear" w:color="auto" w:fill="FBE4D5" w:themeFill="accent2" w:themeFillTint="33"/>
-          </w:tcPr>
-          <w:p>
-            <w:pPr>
-              <w:rPr>
-                <w:sz w:val="24"/>
-                <w:szCs w:val="24"/>
-              </w:rPr>
-            </w:pPr>
-            <w:r>
-              <w:rPr>
-                <w:sz w:val="24"/>
-                <w:szCs w:val="24"/>
-              </w:rPr>
-              <w:t>3</w:t>
-            </w:r>
-            <w:r>
-              <w:rPr>
-                <w:sz w:val="24"/>
-                <w:szCs w:val="24"/>
-              </w:rPr>
-              <w:t>/</w:t>
-            </w:r>
-            <w:r>
-              <w:rPr>
-                <w:sz w:val="24"/>
-                <w:szCs w:val="24"/>
-              </w:rPr>
-              <w:t>12</w:t>
-            </w:r>
-            <w:r>
-              <w:rPr>
-                <w:sz w:val="24"/>
-                <w:szCs w:val="24"/>
-              </w:rPr>
-              <w:t>/</w:t>
-            </w:r>
-            <w:r>
-              <w:rPr>
-                <w:sz w:val="24"/>
-                <w:szCs w:val="24"/>
-              </w:rPr>
-              <w:t>2013</w:t>
+            <w:shd w:val="clear" w:color="auto" w:fill="FFFFFF" w:themeFill="background1"/>
+          </w:tcPr>
+          <w:p>
+            <w:pPr>
+              <w:rPr>
+                <w:sz w:val="24"/>
+                <w:szCs w:val="24"/>
+              </w:rPr>
+            </w:pPr>
+            <w:r>
+              <w:rPr>
+                <w:sz w:val="24"/>
+                <w:szCs w:val="24"/>
+              </w:rPr>
+              <w:t>3/12/2013</w:t>
             </w:r>
           </w:p>
         </w:tc>
         <w:tc>
           <w:tcPr>
             <w:tcW w:w="1346" w:type="dxa"/>
-            <w:shd w:val="clear" w:color="auto" w:fill="FBE4D5" w:themeFill="accent2" w:themeFillTint="33"/>
-          </w:tcPr>
-          <w:p>
-            <w:pPr>
-              <w:rPr>
-                <w:sz w:val="24"/>
-                <w:szCs w:val="24"/>
-              </w:rPr>
-            </w:pPr>
-            <w:r>
-              <w:rPr>
-                <w:sz w:val="24"/>
-                <w:szCs w:val="24"/>
-              </w:rPr>
-              <w:t>3/12</w:t>
-            </w:r>
-            <w:r>
-              <w:rPr>
-                <w:sz w:val="24"/>
-                <w:szCs w:val="24"/>
-              </w:rPr>
-              <w:t>/</w:t>
-            </w:r>
-            <w:r>
-              <w:rPr>
-                <w:sz w:val="24"/>
-                <w:szCs w:val="24"/>
-              </w:rPr>
-              <w:t>2013</w:t>
+            <w:shd w:val="clear" w:color="auto" w:fill="FFFFFF" w:themeFill="background1"/>
+          </w:tcPr>
+          <w:p>
+            <w:pPr>
+              <w:rPr>
+                <w:sz w:val="24"/>
+                <w:szCs w:val="24"/>
+              </w:rPr>
+            </w:pPr>
+            <w:r>
+              <w:rPr>
+                <w:sz w:val="24"/>
+                <w:szCs w:val="24"/>
+              </w:rPr>
+              <w:t>3/12/2013</w:t>
             </w:r>
           </w:p>
         </w:tc>
@@ -6484,7 +6442,24 @@
           <w:tcPr>
             <w:tcW w:w="1170" w:type="dxa"/>
             <w:vMerge w:val="restart"/>
-          </w:tcPr>
+            <w:vAlign w:val="center"/>
+          </w:tcPr>
+          <w:p>
+            <w:pPr>
+              <w:jc w:val="center"/>
+              <w:rPr>
+                <w:sz w:val="24"/>
+                <w:szCs w:val="24"/>
+              </w:rPr>
+            </w:pPr>
+            <w:r>
+              <w:rPr>
+                <w:sz w:val="24"/>
+                <w:szCs w:val="24"/>
+              </w:rPr>
+              <w:t>Stage 2</w:t>
+            </w:r>
+          </w:p>
           <w:p>
             <w:pPr>
               <w:jc w:val="center"/>
@@ -6573,35 +6548,7 @@
                 <w:sz w:val="24"/>
                 <w:szCs w:val="24"/>
               </w:rPr>
-              <w:t>3</w:t>
-            </w:r>
-            <w:r>
-              <w:rPr>
-                <w:sz w:val="24"/>
-                <w:szCs w:val="24"/>
-              </w:rPr>
-              <w:t>/</w:t>
-            </w:r>
-            <w:r>
-              <w:rPr>
-                <w:sz w:val="24"/>
-                <w:szCs w:val="24"/>
-              </w:rPr>
-              <w:t>12</w:t>
-            </w:r>
-            <w:r>
-              <w:rPr>
-                <w:sz w:val="24"/>
-                <w:szCs w:val="24"/>
-              </w:rPr>
-              <w:t>/</w:t>
-            </w:r>
-            <w:r>
-              <w:rPr>
-                <w:sz w:val="24"/>
-                <w:szCs w:val="24"/>
-              </w:rPr>
-              <w:t>2013</w:t>
+              <w:t>3/12/2013</w:t>
             </w:r>
           </w:p>
         </w:tc>
@@ -6621,21 +6568,7 @@
                 <w:sz w:val="24"/>
                 <w:szCs w:val="24"/>
               </w:rPr>
-              <w:t>5/12</w:t>
-            </w:r>
-            <w:r>
-              <w:rPr>
-                <w:sz w:val="24"/>
-                <w:szCs w:val="24"/>
-              </w:rPr>
-              <w:t>/</w:t>
-            </w:r>
-            <w:r>
-              <w:rPr>
-                <w:sz w:val="24"/>
-                <w:szCs w:val="24"/>
-              </w:rPr>
-              <w:t>2013</w:t>
+              <w:t>5/12/2013</w:t>
             </w:r>
           </w:p>
         </w:tc>
@@ -6713,14 +6646,7 @@
                 <w:sz w:val="24"/>
                 <w:szCs w:val="24"/>
               </w:rPr>
-              <w:t xml:space="preserve">Meeting with </w:t>
-            </w:r>
-            <w:r>
-              <w:rPr>
-                <w:sz w:val="24"/>
-                <w:szCs w:val="24"/>
-              </w:rPr>
-              <w:t>mentor #2.</w:t>
+              <w:t>Meeting with mentor #2.</w:t>
             </w:r>
           </w:p>
         </w:tc>
@@ -6740,21 +6666,7 @@
                 <w:sz w:val="24"/>
                 <w:szCs w:val="24"/>
               </w:rPr>
-              <w:t>5/12</w:t>
-            </w:r>
-            <w:r>
-              <w:rPr>
-                <w:sz w:val="24"/>
-                <w:szCs w:val="24"/>
-              </w:rPr>
-              <w:t>/</w:t>
-            </w:r>
-            <w:r>
-              <w:rPr>
-                <w:sz w:val="24"/>
-                <w:szCs w:val="24"/>
-              </w:rPr>
-              <w:t>2013</w:t>
+              <w:t>5/12/2013</w:t>
             </w:r>
           </w:p>
         </w:tc>
@@ -6774,21 +6686,7 @@
                 <w:sz w:val="24"/>
                 <w:szCs w:val="24"/>
               </w:rPr>
-              <w:t>5/12</w:t>
-            </w:r>
-            <w:r>
-              <w:rPr>
-                <w:sz w:val="24"/>
-                <w:szCs w:val="24"/>
-              </w:rPr>
-              <w:t>/</w:t>
-            </w:r>
-            <w:r>
-              <w:rPr>
-                <w:sz w:val="24"/>
-                <w:szCs w:val="24"/>
-              </w:rPr>
-              <w:t>2013</w:t>
+              <w:t>5/12/2013</w:t>
             </w:r>
           </w:p>
         </w:tc>
@@ -6860,6 +6758,8 @@
               </w:rPr>
               <w:t>Update Operation Requirement Document.</w:t>
             </w:r>
+            <w:bookmarkStart w:id="11" w:name="_GoBack"/>
+            <w:bookmarkEnd w:id="11"/>
           </w:p>
         </w:tc>
         <w:tc>
@@ -6878,21 +6778,7 @@
                 <w:sz w:val="24"/>
                 <w:szCs w:val="24"/>
               </w:rPr>
-              <w:t>5/12</w:t>
-            </w:r>
-            <w:r>
-              <w:rPr>
-                <w:sz w:val="24"/>
-                <w:szCs w:val="24"/>
-              </w:rPr>
-              <w:t>/</w:t>
-            </w:r>
-            <w:r>
-              <w:rPr>
-                <w:sz w:val="24"/>
-                <w:szCs w:val="24"/>
-              </w:rPr>
-              <w:t>2013</w:t>
+              <w:t>5/12/2013</w:t>
             </w:r>
           </w:p>
         </w:tc>
@@ -6912,21 +6798,7 @@
                 <w:sz w:val="24"/>
                 <w:szCs w:val="24"/>
               </w:rPr>
-              <w:t>10/12</w:t>
-            </w:r>
-            <w:r>
-              <w:rPr>
-                <w:sz w:val="24"/>
-                <w:szCs w:val="24"/>
-              </w:rPr>
-              <w:t>/</w:t>
-            </w:r>
-            <w:r>
-              <w:rPr>
-                <w:sz w:val="24"/>
-                <w:szCs w:val="24"/>
-              </w:rPr>
-              <w:t>2013</w:t>
+              <w:t>10/12/2013</w:t>
             </w:r>
           </w:p>
         </w:tc>
@@ -6967,6 +6839,7 @@
         <w:tc>
           <w:tcPr>
             <w:tcW w:w="720" w:type="dxa"/>
+            <w:shd w:val="clear" w:color="auto" w:fill="FBE4D5" w:themeFill="accent2" w:themeFillTint="33"/>
           </w:tcPr>
           <w:p>
             <w:pPr>
@@ -6987,6 +6860,7 @@
         <w:tc>
           <w:tcPr>
             <w:tcW w:w="4257" w:type="dxa"/>
+            <w:shd w:val="clear" w:color="auto" w:fill="FBE4D5" w:themeFill="accent2" w:themeFillTint="33"/>
           </w:tcPr>
           <w:p>
             <w:pPr>
@@ -7007,74 +6881,49 @@
         <w:tc>
           <w:tcPr>
             <w:tcW w:w="1392" w:type="dxa"/>
-          </w:tcPr>
-          <w:p>
-            <w:pPr>
-              <w:rPr>
-                <w:sz w:val="24"/>
-                <w:szCs w:val="24"/>
-              </w:rPr>
-            </w:pPr>
-            <w:r>
-              <w:rPr>
-                <w:sz w:val="24"/>
-                <w:szCs w:val="24"/>
-              </w:rPr>
-              <w:t>10/12</w:t>
-            </w:r>
-            <w:r>
-              <w:rPr>
-                <w:sz w:val="24"/>
-                <w:szCs w:val="24"/>
-              </w:rPr>
-              <w:t>/</w:t>
-            </w:r>
-            <w:r>
-              <w:rPr>
-                <w:sz w:val="24"/>
-                <w:szCs w:val="24"/>
-              </w:rPr>
-              <w:t>2013</w:t>
+            <w:shd w:val="clear" w:color="auto" w:fill="FBE4D5" w:themeFill="accent2" w:themeFillTint="33"/>
+          </w:tcPr>
+          <w:p>
+            <w:pPr>
+              <w:rPr>
+                <w:sz w:val="24"/>
+                <w:szCs w:val="24"/>
+              </w:rPr>
+            </w:pPr>
+            <w:r>
+              <w:rPr>
+                <w:sz w:val="24"/>
+                <w:szCs w:val="24"/>
+              </w:rPr>
+              <w:t>10/12/2013</w:t>
             </w:r>
           </w:p>
         </w:tc>
         <w:tc>
           <w:tcPr>
             <w:tcW w:w="1346" w:type="dxa"/>
-          </w:tcPr>
-          <w:p>
-            <w:pPr>
-              <w:rPr>
-                <w:sz w:val="24"/>
-                <w:szCs w:val="24"/>
-              </w:rPr>
-            </w:pPr>
-            <w:r>
-              <w:rPr>
-                <w:sz w:val="24"/>
-                <w:szCs w:val="24"/>
-              </w:rPr>
-              <w:t>10/12</w:t>
-            </w:r>
-            <w:r>
-              <w:rPr>
-                <w:sz w:val="24"/>
-                <w:szCs w:val="24"/>
-              </w:rPr>
-              <w:t>/</w:t>
-            </w:r>
-            <w:r>
-              <w:rPr>
-                <w:sz w:val="24"/>
-                <w:szCs w:val="24"/>
-              </w:rPr>
-              <w:t>2013</w:t>
+            <w:shd w:val="clear" w:color="auto" w:fill="FBE4D5" w:themeFill="accent2" w:themeFillTint="33"/>
+          </w:tcPr>
+          <w:p>
+            <w:pPr>
+              <w:rPr>
+                <w:sz w:val="24"/>
+                <w:szCs w:val="24"/>
+              </w:rPr>
+            </w:pPr>
+            <w:r>
+              <w:rPr>
+                <w:sz w:val="24"/>
+                <w:szCs w:val="24"/>
+              </w:rPr>
+              <w:t>10/12/2013</w:t>
             </w:r>
           </w:p>
         </w:tc>
         <w:tc>
           <w:tcPr>
             <w:tcW w:w="1645" w:type="dxa"/>
+            <w:shd w:val="clear" w:color="auto" w:fill="FBE4D5" w:themeFill="accent2" w:themeFillTint="33"/>
           </w:tcPr>
           <w:p>
             <w:pPr>
@@ -7166,21 +7015,7 @@
                 <w:sz w:val="24"/>
                 <w:szCs w:val="24"/>
               </w:rPr>
-              <w:t>10/12</w:t>
-            </w:r>
-            <w:r>
-              <w:rPr>
-                <w:sz w:val="24"/>
-                <w:szCs w:val="24"/>
-              </w:rPr>
-              <w:t>/</w:t>
-            </w:r>
-            <w:r>
-              <w:rPr>
-                <w:sz w:val="24"/>
-                <w:szCs w:val="24"/>
-              </w:rPr>
-              <w:t>2013</w:t>
+              <w:t>10/12/2013</w:t>
             </w:r>
           </w:p>
         </w:tc>
@@ -7200,21 +7035,7 @@
                 <w:sz w:val="24"/>
                 <w:szCs w:val="24"/>
               </w:rPr>
-              <w:t>12/12</w:t>
-            </w:r>
-            <w:r>
-              <w:rPr>
-                <w:sz w:val="24"/>
-                <w:szCs w:val="24"/>
-              </w:rPr>
-              <w:t>/</w:t>
-            </w:r>
-            <w:r>
-              <w:rPr>
-                <w:sz w:val="24"/>
-                <w:szCs w:val="24"/>
-              </w:rPr>
-              <w:t>2013</w:t>
+              <w:t>12/12/2013</w:t>
             </w:r>
           </w:p>
         </w:tc>
@@ -7292,14 +7113,7 @@
                 <w:sz w:val="24"/>
                 <w:szCs w:val="24"/>
               </w:rPr>
-              <w:t>Review</w:t>
-            </w:r>
-            <w:r>
-              <w:rPr>
-                <w:sz w:val="24"/>
-                <w:szCs w:val="24"/>
-              </w:rPr>
-              <w:t xml:space="preserve"> Operation Requirement Document.</w:t>
+              <w:t>Review Operation Requirement Document.</w:t>
             </w:r>
           </w:p>
         </w:tc>
@@ -7319,21 +7133,7 @@
                 <w:sz w:val="24"/>
                 <w:szCs w:val="24"/>
               </w:rPr>
-              <w:t>12/12</w:t>
-            </w:r>
-            <w:r>
-              <w:rPr>
-                <w:sz w:val="24"/>
-                <w:szCs w:val="24"/>
-              </w:rPr>
-              <w:t>/</w:t>
-            </w:r>
-            <w:r>
-              <w:rPr>
-                <w:sz w:val="24"/>
-                <w:szCs w:val="24"/>
-              </w:rPr>
-              <w:t>2013</w:t>
+              <w:t>12/12/2013</w:t>
             </w:r>
           </w:p>
         </w:tc>
@@ -7353,21 +7153,7 @@
                 <w:sz w:val="24"/>
                 <w:szCs w:val="24"/>
               </w:rPr>
-              <w:t>12/12</w:t>
-            </w:r>
-            <w:r>
-              <w:rPr>
-                <w:sz w:val="24"/>
-                <w:szCs w:val="24"/>
-              </w:rPr>
-              <w:t>/</w:t>
-            </w:r>
-            <w:r>
-              <w:rPr>
-                <w:sz w:val="24"/>
-                <w:szCs w:val="24"/>
-              </w:rPr>
-              <w:t>2013</w:t>
+              <w:t>12/12/2013</w:t>
             </w:r>
           </w:p>
         </w:tc>
@@ -7412,182 +7198,46 @@
         <w:tc>
           <w:tcPr>
             <w:tcW w:w="720" w:type="dxa"/>
-            <w:shd w:val="clear" w:color="auto" w:fill="D9D9D9" w:themeFill="background1" w:themeFillShade="D9"/>
-          </w:tcPr>
-          <w:p>
-            <w:pPr>
-              <w:rPr>
-                <w:sz w:val="24"/>
-                <w:szCs w:val="24"/>
-              </w:rPr>
-            </w:pPr>
-            <w:r>
-              <w:rPr>
-                <w:sz w:val="24"/>
-                <w:szCs w:val="24"/>
-              </w:rPr>
-              <w:t>13</w:t>
+          </w:tcPr>
+          <w:p>
+            <w:pPr>
+              <w:rPr>
+                <w:sz w:val="24"/>
+                <w:szCs w:val="24"/>
+              </w:rPr>
+            </w:pPr>
+            <w:r>
+              <w:rPr>
+                <w:sz w:val="24"/>
+                <w:szCs w:val="24"/>
+              </w:rPr>
+              <w:t>14</w:t>
             </w:r>
           </w:p>
         </w:tc>
         <w:tc>
           <w:tcPr>
             <w:tcW w:w="4257" w:type="dxa"/>
-            <w:shd w:val="clear" w:color="auto" w:fill="D9D9D9" w:themeFill="background1" w:themeFillShade="D9"/>
-          </w:tcPr>
-          <w:p>
-            <w:pPr>
-              <w:rPr>
-                <w:sz w:val="24"/>
-                <w:szCs w:val="24"/>
-              </w:rPr>
-            </w:pPr>
-            <w:r>
-              <w:rPr>
-                <w:sz w:val="24"/>
-                <w:szCs w:val="24"/>
-              </w:rPr>
-              <w:t>Establish Project Scope.</w:t>
+          </w:tcPr>
+          <w:p>
+            <w:pPr>
+              <w:rPr>
+                <w:sz w:val="24"/>
+                <w:szCs w:val="24"/>
+              </w:rPr>
+            </w:pPr>
+            <w:r>
+              <w:rPr>
+                <w:sz w:val="24"/>
+                <w:szCs w:val="24"/>
+              </w:rPr>
+              <w:t>Create Architecture Drivers Specification &amp; Product Backlog Document.</w:t>
             </w:r>
           </w:p>
         </w:tc>
         <w:tc>
           <w:tcPr>
             <w:tcW w:w="1392" w:type="dxa"/>
-            <w:shd w:val="clear" w:color="auto" w:fill="D9D9D9" w:themeFill="background1" w:themeFillShade="D9"/>
-          </w:tcPr>
-          <w:p>
-            <w:pPr>
-              <w:rPr>
-                <w:sz w:val="24"/>
-                <w:szCs w:val="24"/>
-              </w:rPr>
-            </w:pPr>
-            <w:r>
-              <w:rPr>
-                <w:sz w:val="24"/>
-                <w:szCs w:val="24"/>
-              </w:rPr>
-              <w:t>12/12/2013</w:t>
-            </w:r>
-          </w:p>
-        </w:tc>
-        <w:tc>
-          <w:tcPr>
-            <w:tcW w:w="1346" w:type="dxa"/>
-            <w:shd w:val="clear" w:color="auto" w:fill="D9D9D9" w:themeFill="background1" w:themeFillShade="D9"/>
-          </w:tcPr>
-          <w:p>
-            <w:pPr>
-              <w:rPr>
-                <w:sz w:val="24"/>
-                <w:szCs w:val="24"/>
-              </w:rPr>
-            </w:pPr>
-            <w:r>
-              <w:rPr>
-                <w:sz w:val="24"/>
-                <w:szCs w:val="24"/>
-              </w:rPr>
-              <w:t>12/12/2013</w:t>
-            </w:r>
-          </w:p>
-        </w:tc>
-        <w:tc>
-          <w:tcPr>
-            <w:tcW w:w="1645" w:type="dxa"/>
-            <w:shd w:val="clear" w:color="auto" w:fill="D9D9D9" w:themeFill="background1" w:themeFillShade="D9"/>
-          </w:tcPr>
-          <w:p>
-            <w:pPr>
-              <w:jc w:val="center"/>
-            </w:pPr>
-            <w:r>
-              <w:rPr>
-                <w:sz w:val="24"/>
-                <w:szCs w:val="24"/>
-              </w:rPr>
-              <w:t>All Team</w:t>
-            </w:r>
-          </w:p>
-        </w:tc>
-        <w:tc>
-          <w:tcPr>
-            <w:tcW w:w="1170" w:type="dxa"/>
-            <w:vMerge w:val="restart"/>
-            <w:vAlign w:val="center"/>
-          </w:tcPr>
-          <w:p>
-            <w:pPr>
-              <w:jc w:val="center"/>
-              <w:rPr>
-                <w:sz w:val="24"/>
-                <w:szCs w:val="24"/>
-              </w:rPr>
-            </w:pPr>
-            <w:r>
-              <w:rPr>
-                <w:sz w:val="24"/>
-                <w:szCs w:val="24"/>
-              </w:rPr>
-              <w:t>Stage 2</w:t>
-            </w:r>
-          </w:p>
-          <w:p>
-            <w:pPr>
-              <w:jc w:val="center"/>
-              <w:rPr>
-                <w:sz w:val="24"/>
-                <w:szCs w:val="24"/>
-              </w:rPr>
-            </w:pPr>
-          </w:p>
-        </w:tc>
-      </w:tr>
-      <w:tr>
-        <w:tc>
-          <w:tcPr>
-            <w:tcW w:w="720" w:type="dxa"/>
-          </w:tcPr>
-          <w:p>
-            <w:pPr>
-              <w:rPr>
-                <w:sz w:val="24"/>
-                <w:szCs w:val="24"/>
-              </w:rPr>
-            </w:pPr>
-            <w:r>
-              <w:rPr>
-                <w:sz w:val="24"/>
-                <w:szCs w:val="24"/>
-              </w:rPr>
-              <w:t>14</w:t>
-            </w:r>
-          </w:p>
-        </w:tc>
-        <w:tc>
-          <w:tcPr>
-            <w:tcW w:w="4257" w:type="dxa"/>
-          </w:tcPr>
-          <w:p>
-            <w:pPr>
-              <w:rPr>
-                <w:sz w:val="24"/>
-                <w:szCs w:val="24"/>
-              </w:rPr>
-            </w:pPr>
-            <w:r>
-              <w:rPr>
-                <w:sz w:val="24"/>
-                <w:szCs w:val="24"/>
-              </w:rPr>
-              <w:t>Create Architecture Drivers Specification &amp; Product Backlog Document.</w:t>
-            </w:r>
-          </w:p>
-        </w:tc>
-        <w:tc>
-          <w:tcPr>
-            <w:tcW w:w="1392" w:type="dxa"/>
           </w:tcPr>
           <w:p>
             <w:pPr>
@@ -7616,16 +7266,7 @@
                 <w:sz w:val="24"/>
                 <w:szCs w:val="24"/>
               </w:rPr>
-              <w:t>/201</w:t>
-            </w:r>
-            <w:bookmarkStart w:id="11" w:name="_GoBack"/>
-            <w:bookmarkEnd w:id="11"/>
-            <w:r>
-              <w:rPr>
-                <w:sz w:val="24"/>
-                <w:szCs w:val="24"/>
-              </w:rPr>
-              <w:t>3</w:t>
+              <w:t>/2013</w:t>
             </w:r>
           </w:p>
         </w:tc>
@@ -8591,6 +8232,22 @@
             <w:tcW w:w="4257" w:type="dxa"/>
             <w:shd w:val="clear" w:color="auto" w:fill="D9D9D9" w:themeFill="background1" w:themeFillShade="D9"/>
           </w:tcPr>
+          <w:p>
+            <w:pPr>
+              <w:rPr>
+                <w:sz w:val="24"/>
+                <w:szCs w:val="24"/>
+                <w:lang w:val="en-US"/>
+              </w:rPr>
+            </w:pPr>
+            <w:r>
+              <w:rPr>
+                <w:sz w:val="24"/>
+                <w:szCs w:val="24"/>
+              </w:rPr>
+              <w:t>Establish Project Scope.</w:t>
+            </w:r>
+          </w:p>
           <w:p>
             <w:pPr>
               <w:rPr>
@@ -15451,7 +15108,7 @@
   <a:extraClrSchemeLst/>
   <a:extLst>
     <a:ext uri="{05A4C25C-085E-4340-85A3-A5531E510DB2}">
-      <thm15:themeFamily xmlns:thm15="http://schemas.microsoft.com/office/thememl/2012/main" xmlns="" name="Office Theme" id="{62F939B6-93AF-4DB8-9C6B-D6C7DFDC589F}" vid="{4A3C46E8-61CC-4603-A589-7422A47A8E4A}"/>
+      <thm15:themeFamily xmlns="" xmlns:thm15="http://schemas.microsoft.com/office/thememl/2012/main" name="Office Theme" id="{62F939B6-93AF-4DB8-9C6B-D6C7DFDC589F}" vid="{4A3C46E8-61CC-4603-A589-7422A47A8E4A}"/>
     </a:ext>
   </a:extLst>
 </a:theme>
@@ -15462,7 +15119,7 @@
 </file>
 
 <file path=customXml/itemProps1.xml><?xml version="1.0" encoding="utf-8"?>
-<ds:datastoreItem xmlns:ds="http://schemas.openxmlformats.org/officeDocument/2006/customXml" ds:itemID="{518F98E4-309A-4047-8B6C-FC048C59AD0D}">
+<ds:datastoreItem xmlns:ds="http://schemas.openxmlformats.org/officeDocument/2006/customXml" ds:itemID="{00D028D1-D3D1-4506-AF0A-E4C553B0867A}">
   <ds:schemaRefs>
     <ds:schemaRef ds:uri="http://schemas.openxmlformats.org/officeDocument/2006/bibliography"/>
   </ds:schemaRefs>

--- a/3. Requirement/AS_RE_RequirementPlan.docx
+++ b/3. Requirement/AS_RE_RequirementPlan.docx
@@ -5636,6 +5636,7 @@
               <w:rPr>
                 <w:sz w:val="24"/>
                 <w:szCs w:val="24"/>
+                <w:lang w:val="en-US"/>
               </w:rPr>
             </w:pPr>
             <w:r>
@@ -5644,6 +5645,57 @@
                 <w:szCs w:val="24"/>
               </w:rPr>
               <w:t>Discover Architectural Drivers.</w:t>
+            </w:r>
+          </w:p>
+          <w:p>
+            <w:pPr>
+              <w:rPr>
+                <w:sz w:val="24"/>
+                <w:szCs w:val="24"/>
+                <w:lang w:val="en-US"/>
+              </w:rPr>
+            </w:pPr>
+            <w:r>
+              <w:rPr>
+                <w:sz w:val="24"/>
+                <w:szCs w:val="24"/>
+                <w:lang w:val="en-US"/>
+              </w:rPr>
+              <w:t xml:space="preserve">+ Functional </w:t>
+            </w:r>
+          </w:p>
+          <w:p>
+            <w:pPr>
+              <w:rPr>
+                <w:sz w:val="24"/>
+                <w:szCs w:val="24"/>
+                <w:lang w:val="en-US"/>
+              </w:rPr>
+            </w:pPr>
+            <w:r>
+              <w:rPr>
+                <w:sz w:val="24"/>
+                <w:szCs w:val="24"/>
+                <w:lang w:val="en-US"/>
+              </w:rPr>
+              <w:t xml:space="preserve">+ Quality Attribute </w:t>
+            </w:r>
+          </w:p>
+          <w:p>
+            <w:pPr>
+              <w:rPr>
+                <w:sz w:val="24"/>
+                <w:szCs w:val="24"/>
+                <w:lang w:val="en-US"/>
+              </w:rPr>
+            </w:pPr>
+            <w:r>
+              <w:rPr>
+                <w:sz w:val="24"/>
+                <w:szCs w:val="24"/>
+                <w:lang w:val="en-US"/>
+              </w:rPr>
+              <w:t>+ Constraints</w:t>
             </w:r>
           </w:p>
         </w:tc>
@@ -6022,6 +6074,7 @@
               <w:rPr>
                 <w:sz w:val="24"/>
                 <w:szCs w:val="24"/>
+                <w:lang w:val="en-US"/>
               </w:rPr>
             </w:pPr>
             <w:r>
@@ -6030,6 +6083,163 @@
                 <w:szCs w:val="24"/>
               </w:rPr>
               <w:t>Meeting with customer #1</w:t>
+            </w:r>
+            <w:r>
+              <w:rPr>
+                <w:sz w:val="24"/>
+                <w:szCs w:val="24"/>
+                <w:lang w:val="en-US"/>
+              </w:rPr>
+              <w:t xml:space="preserve"> </w:t>
+            </w:r>
+          </w:p>
+          <w:p>
+            <w:pPr>
+              <w:rPr>
+                <w:sz w:val="24"/>
+                <w:szCs w:val="24"/>
+                <w:lang w:val="en-US"/>
+              </w:rPr>
+            </w:pPr>
+            <w:r>
+              <w:rPr>
+                <w:sz w:val="24"/>
+                <w:szCs w:val="24"/>
+                <w:lang w:val="en-US"/>
+              </w:rPr>
+              <w:t xml:space="preserve">- </w:t>
+            </w:r>
+            <w:r>
+              <w:rPr>
+                <w:sz w:val="24"/>
+                <w:szCs w:val="24"/>
+                <w:lang w:val="en-US"/>
+              </w:rPr>
+              <w:t>Elicit</w:t>
+            </w:r>
+            <w:r>
+              <w:rPr>
+                <w:sz w:val="24"/>
+                <w:szCs w:val="24"/>
+                <w:lang w:val="en-US"/>
+              </w:rPr>
+              <w:t xml:space="preserve"> requirements</w:t>
+            </w:r>
+            <w:r>
+              <w:rPr>
+                <w:sz w:val="24"/>
+                <w:szCs w:val="24"/>
+                <w:lang w:val="en-US"/>
+              </w:rPr>
+              <w:t xml:space="preserve"> high level and quality attribute</w:t>
+            </w:r>
+          </w:p>
+          <w:p>
+            <w:pPr>
+              <w:rPr>
+                <w:sz w:val="24"/>
+                <w:szCs w:val="24"/>
+                <w:lang w:val="en-US"/>
+              </w:rPr>
+            </w:pPr>
+            <w:r>
+              <w:rPr>
+                <w:sz w:val="24"/>
+                <w:szCs w:val="24"/>
+                <w:lang w:val="en-US"/>
+              </w:rPr>
+              <w:t xml:space="preserve">   + Compose newsletter</w:t>
+            </w:r>
+            <w:r>
+              <w:rPr>
+                <w:sz w:val="24"/>
+                <w:szCs w:val="24"/>
+                <w:lang w:val="en-US"/>
+              </w:rPr>
+              <w:t xml:space="preserve"> module</w:t>
+            </w:r>
+          </w:p>
+          <w:p>
+            <w:pPr>
+              <w:rPr>
+                <w:sz w:val="24"/>
+                <w:szCs w:val="24"/>
+                <w:lang w:val="en-US"/>
+              </w:rPr>
+            </w:pPr>
+            <w:r>
+              <w:rPr>
+                <w:sz w:val="24"/>
+                <w:szCs w:val="24"/>
+                <w:lang w:val="en-US"/>
+              </w:rPr>
+              <w:t xml:space="preserve">   + Catalog</w:t>
+            </w:r>
+            <w:r>
+              <w:rPr>
+                <w:sz w:val="24"/>
+                <w:szCs w:val="24"/>
+                <w:lang w:val="en-US"/>
+              </w:rPr>
+              <w:t xml:space="preserve"> module</w:t>
+            </w:r>
+          </w:p>
+          <w:p>
+            <w:pPr>
+              <w:rPr>
+                <w:sz w:val="24"/>
+                <w:szCs w:val="24"/>
+                <w:lang w:val="en-US"/>
+              </w:rPr>
+            </w:pPr>
+            <w:r>
+              <w:rPr>
+                <w:sz w:val="24"/>
+                <w:szCs w:val="24"/>
+                <w:lang w:val="en-US"/>
+              </w:rPr>
+              <w:t xml:space="preserve">   + Question and Answer</w:t>
+            </w:r>
+            <w:r>
+              <w:rPr>
+                <w:sz w:val="24"/>
+                <w:szCs w:val="24"/>
+                <w:lang w:val="en-US"/>
+              </w:rPr>
+              <w:t xml:space="preserve"> module</w:t>
+            </w:r>
+            <w:r>
+              <w:rPr>
+                <w:sz w:val="24"/>
+                <w:szCs w:val="24"/>
+                <w:lang w:val="en-US"/>
+              </w:rPr>
+              <w:t xml:space="preserve"> </w:t>
+            </w:r>
+          </w:p>
+          <w:p>
+            <w:pPr>
+              <w:rPr>
+                <w:sz w:val="24"/>
+                <w:szCs w:val="24"/>
+                <w:lang w:val="en-US"/>
+              </w:rPr>
+            </w:pPr>
+            <w:r>
+              <w:rPr>
+                <w:sz w:val="24"/>
+                <w:szCs w:val="24"/>
+                <w:lang w:val="en-US"/>
+              </w:rPr>
+              <w:t>-</w:t>
+            </w:r>
+            <w:r>
+              <w:rPr>
+                <w:sz w:val="24"/>
+                <w:szCs w:val="24"/>
+                <w:lang w:val="en-US"/>
+              </w:rPr>
+              <w:t xml:space="preserve"> Constraints: technical and business</w:t>
             </w:r>
           </w:p>
         </w:tc>
@@ -6194,6 +6404,7 @@
               <w:rPr>
                 <w:sz w:val="24"/>
                 <w:szCs w:val="24"/>
+                <w:lang w:val="en-US"/>
               </w:rPr>
             </w:pPr>
             <w:r>
@@ -6202,6 +6413,59 @@
                 <w:szCs w:val="24"/>
               </w:rPr>
               <w:t>Update Operation Requirement Document.</w:t>
+            </w:r>
+          </w:p>
+          <w:p>
+            <w:pPr>
+              <w:rPr>
+                <w:sz w:val="24"/>
+                <w:szCs w:val="24"/>
+                <w:lang w:val="en-US"/>
+              </w:rPr>
+            </w:pPr>
+            <w:r>
+              <w:rPr>
+                <w:sz w:val="24"/>
+                <w:szCs w:val="24"/>
+                <w:lang w:val="en-US"/>
+              </w:rPr>
+              <w:t xml:space="preserve">+ Functional </w:t>
+            </w:r>
+          </w:p>
+          <w:p>
+            <w:pPr>
+              <w:rPr>
+                <w:sz w:val="24"/>
+                <w:szCs w:val="24"/>
+                <w:lang w:val="en-US"/>
+              </w:rPr>
+            </w:pPr>
+            <w:r>
+              <w:rPr>
+                <w:sz w:val="24"/>
+                <w:szCs w:val="24"/>
+                <w:lang w:val="en-US"/>
+              </w:rPr>
+              <w:t xml:space="preserve">+ Quality Attribute </w:t>
+            </w:r>
+          </w:p>
+          <w:p>
+            <w:pPr>
+              <w:rPr>
+                <w:sz w:val="24"/>
+                <w:szCs w:val="24"/>
+                <w:lang w:val="en-US"/>
+              </w:rPr>
+            </w:pPr>
+            <w:r>
+              <w:rPr>
+                <w:i/>
+                <w:color w:val="FF0000"/>
+                <w:sz w:val="24"/>
+                <w:szCs w:val="24"/>
+                <w:lang w:val="en-US"/>
+              </w:rPr>
+              <w:t>&lt;send for customer review&gt;</w:t>
             </w:r>
           </w:p>
         </w:tc>
@@ -6347,14 +6611,16 @@
               <w:rPr>
                 <w:sz w:val="24"/>
                 <w:szCs w:val="24"/>
-              </w:rPr>
-            </w:pPr>
-            <w:r>
-              <w:rPr>
-                <w:sz w:val="24"/>
-                <w:szCs w:val="24"/>
-              </w:rPr>
-              <w:t>9</w:t>
+                <w:lang w:val="en-US"/>
+              </w:rPr>
+            </w:pPr>
+            <w:r>
+              <w:rPr>
+                <w:sz w:val="24"/>
+                <w:szCs w:val="24"/>
+                <w:lang w:val="en-US"/>
+              </w:rPr>
+              <w:t>5</w:t>
             </w:r>
           </w:p>
         </w:tc>
@@ -6368,6 +6634,7 @@
               <w:rPr>
                 <w:sz w:val="24"/>
                 <w:szCs w:val="24"/>
+                <w:lang w:val="en-US"/>
               </w:rPr>
             </w:pPr>
             <w:r>
@@ -6376,6 +6643,23 @@
                 <w:szCs w:val="24"/>
               </w:rPr>
               <w:t>Meeting with customer #2.</w:t>
+            </w:r>
+          </w:p>
+          <w:p>
+            <w:pPr>
+              <w:rPr>
+                <w:sz w:val="24"/>
+                <w:szCs w:val="24"/>
+                <w:lang w:val="en-US"/>
+              </w:rPr>
+            </w:pPr>
+            <w:r>
+              <w:rPr>
+                <w:sz w:val="24"/>
+                <w:szCs w:val="24"/>
+                <w:lang w:val="en-US"/>
+              </w:rPr>
+              <w:t>+ Review entities and continues elicit high level functional and quality attributes</w:t>
             </w:r>
           </w:p>
         </w:tc>
@@ -6484,14 +6768,16 @@
               <w:rPr>
                 <w:sz w:val="24"/>
                 <w:szCs w:val="24"/>
-              </w:rPr>
-            </w:pPr>
-            <w:r>
-              <w:rPr>
-                <w:sz w:val="24"/>
-                <w:szCs w:val="24"/>
-              </w:rPr>
-              <w:t>10</w:t>
+                <w:lang w:val="en-US"/>
+              </w:rPr>
+            </w:pPr>
+            <w:r>
+              <w:rPr>
+                <w:sz w:val="24"/>
+                <w:szCs w:val="24"/>
+                <w:lang w:val="en-US"/>
+              </w:rPr>
+              <w:t>6</w:t>
             </w:r>
           </w:p>
         </w:tc>
@@ -6521,13 +6807,64 @@
               </w:rPr>
               <w:t xml:space="preserve"> Operation Requirement Document</w:t>
             </w:r>
-            <w:r>
-              <w:rPr>
-                <w:sz w:val="24"/>
-                <w:szCs w:val="24"/>
-                <w:lang w:val="en-US"/>
-              </w:rPr>
-              <w:t xml:space="preserve"> and Architecture Drivers Specification</w:t>
+          </w:p>
+          <w:p>
+            <w:pPr>
+              <w:rPr>
+                <w:sz w:val="24"/>
+                <w:szCs w:val="24"/>
+                <w:lang w:val="en-US"/>
+              </w:rPr>
+            </w:pPr>
+            <w:r>
+              <w:rPr>
+                <w:sz w:val="24"/>
+                <w:szCs w:val="24"/>
+                <w:lang w:val="en-US"/>
+              </w:rPr>
+              <w:t xml:space="preserve">Create </w:t>
+            </w:r>
+            <w:r>
+              <w:rPr>
+                <w:sz w:val="24"/>
+                <w:szCs w:val="24"/>
+                <w:lang w:val="en-US"/>
+              </w:rPr>
+              <w:t>Architecture Drivers Specification</w:t>
+            </w:r>
+          </w:p>
+          <w:p>
+            <w:pPr>
+              <w:rPr>
+                <w:sz w:val="24"/>
+                <w:szCs w:val="24"/>
+                <w:lang w:val="en-US"/>
+              </w:rPr>
+            </w:pPr>
+            <w:r>
+              <w:rPr>
+                <w:sz w:val="24"/>
+                <w:szCs w:val="24"/>
+                <w:lang w:val="en-US"/>
+              </w:rPr>
+              <w:t xml:space="preserve">+ Entities </w:t>
+            </w:r>
+          </w:p>
+          <w:p>
+            <w:pPr>
+              <w:rPr>
+                <w:sz w:val="24"/>
+                <w:szCs w:val="24"/>
+                <w:lang w:val="en-US"/>
+              </w:rPr>
+            </w:pPr>
+            <w:r>
+              <w:rPr>
+                <w:sz w:val="24"/>
+                <w:szCs w:val="24"/>
+                <w:lang w:val="en-US"/>
+              </w:rPr>
+              <w:t>+ Use case diagram</w:t>
             </w:r>
           </w:p>
         </w:tc>
@@ -6619,14 +6956,16 @@
               <w:rPr>
                 <w:sz w:val="24"/>
                 <w:szCs w:val="24"/>
-              </w:rPr>
-            </w:pPr>
-            <w:r>
-              <w:rPr>
-                <w:sz w:val="24"/>
-                <w:szCs w:val="24"/>
-              </w:rPr>
-              <w:t>11</w:t>
+                <w:lang w:val="en-US"/>
+              </w:rPr>
+            </w:pPr>
+            <w:r>
+              <w:rPr>
+                <w:sz w:val="24"/>
+                <w:szCs w:val="24"/>
+                <w:lang w:val="en-US"/>
+              </w:rPr>
+              <w:t>7</w:t>
             </w:r>
           </w:p>
         </w:tc>
@@ -6639,14 +6978,23 @@
               <w:rPr>
                 <w:sz w:val="24"/>
                 <w:szCs w:val="24"/>
-              </w:rPr>
-            </w:pPr>
-            <w:r>
-              <w:rPr>
-                <w:sz w:val="24"/>
-                <w:szCs w:val="24"/>
-              </w:rPr>
-              <w:t>Meeting with mentor #2.</w:t>
+                <w:lang w:val="en-US"/>
+              </w:rPr>
+            </w:pPr>
+            <w:r>
+              <w:rPr>
+                <w:sz w:val="24"/>
+                <w:szCs w:val="24"/>
+              </w:rPr>
+              <w:t>Meeting with mentor #</w:t>
+            </w:r>
+            <w:r>
+              <w:rPr>
+                <w:sz w:val="24"/>
+                <w:szCs w:val="24"/>
+                <w:lang w:val="en-US"/>
+              </w:rPr>
+              <w:t>2 to review works done at requirement stages</w:t>
             </w:r>
           </w:p>
         </w:tc>
@@ -6736,8 +7084,17 @@
               <w:rPr>
                 <w:sz w:val="24"/>
                 <w:szCs w:val="24"/>
-              </w:rPr>
-            </w:pPr>
+                <w:lang w:val="en-US"/>
+              </w:rPr>
+            </w:pPr>
+            <w:r>
+              <w:rPr>
+                <w:sz w:val="24"/>
+                <w:szCs w:val="24"/>
+                <w:lang w:val="en-US"/>
+              </w:rPr>
+              <w:t>8</w:t>
+            </w:r>
           </w:p>
         </w:tc>
         <w:tc>
@@ -6749,17 +7106,102 @@
               <w:rPr>
                 <w:sz w:val="24"/>
                 <w:szCs w:val="24"/>
-              </w:rPr>
-            </w:pPr>
-            <w:r>
-              <w:rPr>
-                <w:sz w:val="24"/>
-                <w:szCs w:val="24"/>
-              </w:rPr>
-              <w:t>Update Operation Requirement Document.</w:t>
-            </w:r>
-            <w:bookmarkStart w:id="11" w:name="_GoBack"/>
-            <w:bookmarkEnd w:id="11"/>
+                <w:lang w:val="en-US"/>
+              </w:rPr>
+            </w:pPr>
+            <w:r>
+              <w:rPr>
+                <w:sz w:val="24"/>
+                <w:szCs w:val="24"/>
+              </w:rPr>
+              <w:t>Update Architectural Drivers Specification</w:t>
+            </w:r>
+          </w:p>
+          <w:p>
+            <w:pPr>
+              <w:rPr>
+                <w:sz w:val="24"/>
+                <w:szCs w:val="24"/>
+                <w:lang w:val="en-US"/>
+              </w:rPr>
+            </w:pPr>
+            <w:r>
+              <w:rPr>
+                <w:sz w:val="24"/>
+                <w:szCs w:val="24"/>
+                <w:lang w:val="en-US"/>
+              </w:rPr>
+              <w:t>+ Use case diagram</w:t>
+            </w:r>
+          </w:p>
+          <w:p>
+            <w:pPr>
+              <w:rPr>
+                <w:sz w:val="24"/>
+                <w:szCs w:val="24"/>
+                <w:lang w:val="en-US"/>
+              </w:rPr>
+            </w:pPr>
+            <w:r>
+              <w:rPr>
+                <w:sz w:val="24"/>
+                <w:szCs w:val="24"/>
+                <w:lang w:val="en-US"/>
+              </w:rPr>
+              <w:t>+ Use case description</w:t>
+            </w:r>
+          </w:p>
+          <w:p>
+            <w:pPr>
+              <w:rPr>
+                <w:sz w:val="24"/>
+                <w:szCs w:val="24"/>
+                <w:lang w:val="en-US"/>
+              </w:rPr>
+            </w:pPr>
+            <w:r>
+              <w:rPr>
+                <w:sz w:val="24"/>
+                <w:szCs w:val="24"/>
+                <w:lang w:val="en-US"/>
+              </w:rPr>
+              <w:t>+ Quality Attribute</w:t>
+            </w:r>
+            <w:r>
+              <w:rPr>
+                <w:sz w:val="24"/>
+                <w:szCs w:val="24"/>
+                <w:lang w:val="en-US"/>
+              </w:rPr>
+              <w:t xml:space="preserve"> </w:t>
+            </w:r>
+            <w:r>
+              <w:rPr>
+                <w:sz w:val="24"/>
+                <w:szCs w:val="24"/>
+                <w:lang w:val="en-US"/>
+              </w:rPr>
+              <w:t>scenarios</w:t>
+            </w:r>
+          </w:p>
+          <w:p>
+            <w:pPr>
+              <w:rPr>
+                <w:sz w:val="24"/>
+                <w:szCs w:val="24"/>
+                <w:lang w:val="en-US"/>
+              </w:rPr>
+            </w:pPr>
+            <w:r>
+              <w:rPr>
+                <w:i/>
+                <w:color w:val="FF0000"/>
+                <w:sz w:val="24"/>
+                <w:szCs w:val="24"/>
+                <w:lang w:val="en-US"/>
+              </w:rPr>
+              <w:t>&lt;send for customer review&gt;</w:t>
+            </w:r>
           </w:p>
         </w:tc>
         <w:tc>
@@ -6839,91 +7281,139 @@
         <w:tc>
           <w:tcPr>
             <w:tcW w:w="720" w:type="dxa"/>
-            <w:shd w:val="clear" w:color="auto" w:fill="FBE4D5" w:themeFill="accent2" w:themeFillTint="33"/>
-          </w:tcPr>
-          <w:p>
-            <w:pPr>
-              <w:rPr>
-                <w:sz w:val="24"/>
-                <w:szCs w:val="24"/>
-              </w:rPr>
-            </w:pPr>
-            <w:r>
-              <w:rPr>
-                <w:sz w:val="24"/>
-                <w:szCs w:val="24"/>
-              </w:rPr>
-              <w:t>5</w:t>
+            <w:shd w:val="clear" w:color="auto" w:fill="auto"/>
+          </w:tcPr>
+          <w:p>
+            <w:pPr>
+              <w:rPr>
+                <w:sz w:val="24"/>
+                <w:szCs w:val="24"/>
+                <w:lang w:val="en-US"/>
+              </w:rPr>
+            </w:pPr>
+            <w:r>
+              <w:rPr>
+                <w:sz w:val="24"/>
+                <w:szCs w:val="24"/>
+                <w:lang w:val="en-US"/>
+              </w:rPr>
+              <w:t>9</w:t>
             </w:r>
           </w:p>
         </w:tc>
         <w:tc>
           <w:tcPr>
             <w:tcW w:w="4257" w:type="dxa"/>
-            <w:shd w:val="clear" w:color="auto" w:fill="FBE4D5" w:themeFill="accent2" w:themeFillTint="33"/>
-          </w:tcPr>
-          <w:p>
-            <w:pPr>
-              <w:rPr>
-                <w:sz w:val="24"/>
-                <w:szCs w:val="24"/>
-              </w:rPr>
-            </w:pPr>
-            <w:r>
-              <w:rPr>
-                <w:sz w:val="24"/>
-                <w:szCs w:val="24"/>
-              </w:rPr>
-              <w:t>Review with customer #3.</w:t>
+            <w:shd w:val="clear" w:color="auto" w:fill="auto"/>
+          </w:tcPr>
+          <w:p>
+            <w:pPr>
+              <w:rPr>
+                <w:sz w:val="24"/>
+                <w:szCs w:val="24"/>
+              </w:rPr>
+            </w:pPr>
+            <w:r>
+              <w:rPr>
+                <w:sz w:val="24"/>
+                <w:szCs w:val="24"/>
+              </w:rPr>
+              <w:t>Meeting with mentor #</w:t>
+            </w:r>
+            <w:r>
+              <w:rPr>
+                <w:sz w:val="24"/>
+                <w:szCs w:val="24"/>
+                <w:lang w:val="en-US"/>
+              </w:rPr>
+              <w:t>3</w:t>
+            </w:r>
+            <w:r>
+              <w:rPr>
+                <w:sz w:val="24"/>
+                <w:szCs w:val="24"/>
+                <w:lang w:val="en-US"/>
+              </w:rPr>
+              <w:t xml:space="preserve"> to review works done at requirement stages</w:t>
             </w:r>
           </w:p>
         </w:tc>
         <w:tc>
           <w:tcPr>
             <w:tcW w:w="1392" w:type="dxa"/>
-            <w:shd w:val="clear" w:color="auto" w:fill="FBE4D5" w:themeFill="accent2" w:themeFillTint="33"/>
-          </w:tcPr>
-          <w:p>
-            <w:pPr>
-              <w:rPr>
-                <w:sz w:val="24"/>
-                <w:szCs w:val="24"/>
-              </w:rPr>
-            </w:pPr>
-            <w:r>
-              <w:rPr>
-                <w:sz w:val="24"/>
-                <w:szCs w:val="24"/>
-              </w:rPr>
-              <w:t>10/12/2013</w:t>
+            <w:shd w:val="clear" w:color="auto" w:fill="auto"/>
+          </w:tcPr>
+          <w:p>
+            <w:pPr>
+              <w:rPr>
+                <w:sz w:val="24"/>
+                <w:szCs w:val="24"/>
+              </w:rPr>
+            </w:pPr>
+            <w:r>
+              <w:rPr>
+                <w:sz w:val="24"/>
+                <w:szCs w:val="24"/>
+              </w:rPr>
+              <w:t>1</w:t>
+            </w:r>
+            <w:r>
+              <w:rPr>
+                <w:sz w:val="24"/>
+                <w:szCs w:val="24"/>
+                <w:lang w:val="en-US"/>
+              </w:rPr>
+              <w:t>2</w:t>
+            </w:r>
+            <w:r>
+              <w:rPr>
+                <w:sz w:val="24"/>
+                <w:szCs w:val="24"/>
+              </w:rPr>
+              <w:t>/12/2013</w:t>
             </w:r>
           </w:p>
         </w:tc>
         <w:tc>
           <w:tcPr>
             <w:tcW w:w="1346" w:type="dxa"/>
-            <w:shd w:val="clear" w:color="auto" w:fill="FBE4D5" w:themeFill="accent2" w:themeFillTint="33"/>
-          </w:tcPr>
-          <w:p>
-            <w:pPr>
-              <w:rPr>
-                <w:sz w:val="24"/>
-                <w:szCs w:val="24"/>
-              </w:rPr>
-            </w:pPr>
-            <w:r>
-              <w:rPr>
-                <w:sz w:val="24"/>
-                <w:szCs w:val="24"/>
-              </w:rPr>
-              <w:t>10/12/2013</w:t>
+            <w:shd w:val="clear" w:color="auto" w:fill="auto"/>
+          </w:tcPr>
+          <w:p>
+            <w:pPr>
+              <w:rPr>
+                <w:sz w:val="24"/>
+                <w:szCs w:val="24"/>
+              </w:rPr>
+            </w:pPr>
+            <w:r>
+              <w:rPr>
+                <w:sz w:val="24"/>
+                <w:szCs w:val="24"/>
+              </w:rPr>
+              <w:t>1</w:t>
+            </w:r>
+            <w:r>
+              <w:rPr>
+                <w:sz w:val="24"/>
+                <w:szCs w:val="24"/>
+                <w:lang w:val="en-US"/>
+              </w:rPr>
+              <w:t>2</w:t>
+            </w:r>
+            <w:r>
+              <w:rPr>
+                <w:sz w:val="24"/>
+                <w:szCs w:val="24"/>
+              </w:rPr>
+              <w:t>/12/2013</w:t>
             </w:r>
           </w:p>
         </w:tc>
         <w:tc>
           <w:tcPr>
             <w:tcW w:w="1645" w:type="dxa"/>
-            <w:shd w:val="clear" w:color="auto" w:fill="FBE4D5" w:themeFill="accent2" w:themeFillTint="33"/>
+            <w:shd w:val="clear" w:color="auto" w:fill="auto"/>
           </w:tcPr>
           <w:p>
             <w:pPr>
@@ -6962,86 +7452,191 @@
         <w:tc>
           <w:tcPr>
             <w:tcW w:w="720" w:type="dxa"/>
-          </w:tcPr>
-          <w:p>
-            <w:pPr>
-              <w:rPr>
-                <w:sz w:val="24"/>
-                <w:szCs w:val="24"/>
-              </w:rPr>
-            </w:pPr>
-            <w:r>
-              <w:rPr>
-                <w:sz w:val="24"/>
-                <w:szCs w:val="24"/>
-              </w:rPr>
-              <w:t>6</w:t>
+            <w:shd w:val="clear" w:color="auto" w:fill="auto"/>
+          </w:tcPr>
+          <w:p>
+            <w:pPr>
+              <w:rPr>
+                <w:sz w:val="24"/>
+                <w:szCs w:val="24"/>
+                <w:lang w:val="en-US"/>
+              </w:rPr>
+            </w:pPr>
+            <w:r>
+              <w:rPr>
+                <w:sz w:val="24"/>
+                <w:szCs w:val="24"/>
+                <w:lang w:val="en-US"/>
+              </w:rPr>
+              <w:t>10</w:t>
             </w:r>
           </w:p>
         </w:tc>
         <w:tc>
           <w:tcPr>
             <w:tcW w:w="4257" w:type="dxa"/>
-          </w:tcPr>
-          <w:p>
-            <w:pPr>
-              <w:rPr>
-                <w:sz w:val="24"/>
-                <w:szCs w:val="24"/>
-              </w:rPr>
-            </w:pPr>
-            <w:r>
-              <w:rPr>
-                <w:sz w:val="24"/>
-                <w:szCs w:val="24"/>
-              </w:rPr>
-              <w:t>Update Operation Requirement Document.</w:t>
+            <w:shd w:val="clear" w:color="auto" w:fill="auto"/>
+          </w:tcPr>
+          <w:p>
+            <w:pPr>
+              <w:rPr>
+                <w:sz w:val="24"/>
+                <w:szCs w:val="24"/>
+                <w:lang w:val="en-US"/>
+              </w:rPr>
+            </w:pPr>
+            <w:r>
+              <w:rPr>
+                <w:sz w:val="24"/>
+                <w:szCs w:val="24"/>
+              </w:rPr>
+              <w:t>Review with customer #3</w:t>
+            </w:r>
+            <w:r>
+              <w:rPr>
+                <w:sz w:val="24"/>
+                <w:szCs w:val="24"/>
+                <w:lang w:val="en-US"/>
+              </w:rPr>
+              <w:t>.</w:t>
+            </w:r>
+          </w:p>
+          <w:p>
+            <w:pPr>
+              <w:rPr>
+                <w:sz w:val="24"/>
+                <w:szCs w:val="24"/>
+                <w:lang w:val="en-US"/>
+              </w:rPr>
+            </w:pPr>
+            <w:r>
+              <w:rPr>
+                <w:sz w:val="24"/>
+                <w:szCs w:val="24"/>
+                <w:lang w:val="en-US"/>
+              </w:rPr>
+              <w:t>+ Use case diagram</w:t>
+            </w:r>
+          </w:p>
+          <w:p>
+            <w:pPr>
+              <w:rPr>
+                <w:sz w:val="24"/>
+                <w:szCs w:val="24"/>
+                <w:lang w:val="en-US"/>
+              </w:rPr>
+            </w:pPr>
+            <w:r>
+              <w:rPr>
+                <w:sz w:val="24"/>
+                <w:szCs w:val="24"/>
+                <w:lang w:val="en-US"/>
+              </w:rPr>
+              <w:t>+ Use case description</w:t>
+            </w:r>
+          </w:p>
+          <w:p>
+            <w:pPr>
+              <w:rPr>
+                <w:sz w:val="24"/>
+                <w:szCs w:val="24"/>
+                <w:lang w:val="en-US"/>
+              </w:rPr>
+            </w:pPr>
+            <w:r>
+              <w:rPr>
+                <w:sz w:val="24"/>
+                <w:szCs w:val="24"/>
+                <w:lang w:val="en-US"/>
+              </w:rPr>
+              <w:t>+ Quality Attribute</w:t>
+            </w:r>
+            <w:r>
+              <w:rPr>
+                <w:sz w:val="24"/>
+                <w:szCs w:val="24"/>
+                <w:lang w:val="en-US"/>
+              </w:rPr>
+              <w:t xml:space="preserve"> scenarios</w:t>
             </w:r>
           </w:p>
         </w:tc>
         <w:tc>
           <w:tcPr>
             <w:tcW w:w="1392" w:type="dxa"/>
-          </w:tcPr>
-          <w:p>
-            <w:pPr>
-              <w:rPr>
-                <w:sz w:val="24"/>
-                <w:szCs w:val="24"/>
-              </w:rPr>
-            </w:pPr>
-            <w:r>
-              <w:rPr>
-                <w:sz w:val="24"/>
-                <w:szCs w:val="24"/>
-              </w:rPr>
-              <w:t>10/12/2013</w:t>
+            <w:shd w:val="clear" w:color="auto" w:fill="auto"/>
+          </w:tcPr>
+          <w:p>
+            <w:pPr>
+              <w:rPr>
+                <w:sz w:val="24"/>
+                <w:szCs w:val="24"/>
+              </w:rPr>
+            </w:pPr>
+            <w:r>
+              <w:rPr>
+                <w:sz w:val="24"/>
+                <w:szCs w:val="24"/>
+              </w:rPr>
+              <w:t>1</w:t>
+            </w:r>
+            <w:r>
+              <w:rPr>
+                <w:sz w:val="24"/>
+                <w:szCs w:val="24"/>
+                <w:lang w:val="en-US"/>
+              </w:rPr>
+              <w:t>2</w:t>
+            </w:r>
+            <w:r>
+              <w:rPr>
+                <w:sz w:val="24"/>
+                <w:szCs w:val="24"/>
+              </w:rPr>
+              <w:t>/12/2013</w:t>
             </w:r>
           </w:p>
         </w:tc>
         <w:tc>
           <w:tcPr>
             <w:tcW w:w="1346" w:type="dxa"/>
-          </w:tcPr>
-          <w:p>
-            <w:pPr>
-              <w:rPr>
-                <w:sz w:val="24"/>
-                <w:szCs w:val="24"/>
-              </w:rPr>
-            </w:pPr>
-            <w:r>
-              <w:rPr>
-                <w:sz w:val="24"/>
-                <w:szCs w:val="24"/>
-              </w:rPr>
-              <w:t>12/12/2013</w:t>
+            <w:shd w:val="clear" w:color="auto" w:fill="auto"/>
+          </w:tcPr>
+          <w:p>
+            <w:pPr>
+              <w:rPr>
+                <w:sz w:val="24"/>
+                <w:szCs w:val="24"/>
+              </w:rPr>
+            </w:pPr>
+            <w:r>
+              <w:rPr>
+                <w:sz w:val="24"/>
+                <w:szCs w:val="24"/>
+              </w:rPr>
+              <w:t>1</w:t>
+            </w:r>
+            <w:r>
+              <w:rPr>
+                <w:sz w:val="24"/>
+                <w:szCs w:val="24"/>
+                <w:lang w:val="en-US"/>
+              </w:rPr>
+              <w:t>2</w:t>
+            </w:r>
+            <w:r>
+              <w:rPr>
+                <w:sz w:val="24"/>
+                <w:szCs w:val="24"/>
+              </w:rPr>
+              <w:t>/12/2013</w:t>
             </w:r>
           </w:p>
         </w:tc>
         <w:tc>
           <w:tcPr>
             <w:tcW w:w="1645" w:type="dxa"/>
+            <w:shd w:val="clear" w:color="auto" w:fill="auto"/>
           </w:tcPr>
           <w:p>
             <w:pPr>
@@ -7086,54 +7681,143 @@
               <w:rPr>
                 <w:sz w:val="24"/>
                 <w:szCs w:val="24"/>
-              </w:rPr>
-            </w:pPr>
-            <w:r>
-              <w:rPr>
-                <w:sz w:val="24"/>
-                <w:szCs w:val="24"/>
-              </w:rPr>
+                <w:lang w:val="en-US"/>
+              </w:rPr>
+            </w:pPr>
+            <w:r>
+              <w:rPr>
+                <w:sz w:val="24"/>
+                <w:szCs w:val="24"/>
+                <w:lang w:val="en-US"/>
+              </w:rPr>
+              <w:t>11</w:t>
+            </w:r>
+          </w:p>
+        </w:tc>
+        <w:tc>
+          <w:tcPr>
+            <w:tcW w:w="4257" w:type="dxa"/>
+          </w:tcPr>
+          <w:p>
+            <w:pPr>
+              <w:rPr>
+                <w:sz w:val="24"/>
+                <w:szCs w:val="24"/>
+                <w:lang w:val="en-US"/>
+              </w:rPr>
+            </w:pPr>
+            <w:r>
+              <w:rPr>
+                <w:sz w:val="24"/>
+                <w:szCs w:val="24"/>
+              </w:rPr>
+              <w:t xml:space="preserve">Update </w:t>
+            </w:r>
+            <w:r>
+              <w:rPr>
+                <w:sz w:val="24"/>
+                <w:szCs w:val="24"/>
+              </w:rPr>
+              <w:t>Architectural Drivers Specification</w:t>
+            </w:r>
+            <w:r>
+              <w:rPr>
+                <w:sz w:val="24"/>
+                <w:szCs w:val="24"/>
+                <w:lang w:val="en-US"/>
+              </w:rPr>
+              <w:t xml:space="preserve"> </w:t>
+            </w:r>
+            <w:r>
+              <w:rPr>
+                <w:i/>
+                <w:sz w:val="24"/>
+                <w:szCs w:val="24"/>
+                <w:lang w:val="en-US"/>
+              </w:rPr>
+              <w:t>&lt;Requirement change</w:t>
+            </w:r>
+            <w:r>
+              <w:rPr>
+                <w:i/>
+                <w:sz w:val="24"/>
+                <w:szCs w:val="24"/>
+                <w:lang w:val="en-US"/>
+              </w:rPr>
+              <w:t>s</w:t>
+            </w:r>
+            <w:r>
+              <w:rPr>
+                <w:i/>
+                <w:sz w:val="24"/>
+                <w:szCs w:val="24"/>
+                <w:lang w:val="en-US"/>
+              </w:rPr>
+              <w:t>&gt;</w:t>
+            </w:r>
+          </w:p>
+          <w:p>
+            <w:pPr>
+              <w:rPr>
+                <w:sz w:val="24"/>
+                <w:szCs w:val="24"/>
+                <w:lang w:val="en-US"/>
+              </w:rPr>
+            </w:pPr>
+            <w:r>
+              <w:rPr>
+                <w:sz w:val="24"/>
+                <w:szCs w:val="24"/>
+                <w:lang w:val="en-US"/>
+              </w:rPr>
+              <w:lastRenderedPageBreak/>
+              <w:t xml:space="preserve">+ Entities </w:t>
+            </w:r>
+          </w:p>
+          <w:p>
+            <w:pPr>
+              <w:rPr>
+                <w:sz w:val="24"/>
+                <w:szCs w:val="24"/>
+                <w:lang w:val="en-US"/>
+              </w:rPr>
+            </w:pPr>
+            <w:r>
+              <w:rPr>
+                <w:sz w:val="24"/>
+                <w:szCs w:val="24"/>
+                <w:lang w:val="en-US"/>
+              </w:rPr>
+              <w:t>+ Use case diagram &amp; description</w:t>
+            </w:r>
+          </w:p>
+        </w:tc>
+        <w:tc>
+          <w:tcPr>
+            <w:tcW w:w="1392" w:type="dxa"/>
+          </w:tcPr>
+          <w:p>
+            <w:pPr>
+              <w:rPr>
+                <w:sz w:val="24"/>
+                <w:szCs w:val="24"/>
+              </w:rPr>
+            </w:pPr>
+            <w:r>
+              <w:rPr>
+                <w:sz w:val="24"/>
+                <w:szCs w:val="24"/>
+                <w:lang w:val="en-US"/>
+              </w:rPr>
+              <w:lastRenderedPageBreak/>
               <w:t>12</w:t>
             </w:r>
-          </w:p>
-        </w:tc>
-        <w:tc>
-          <w:tcPr>
-            <w:tcW w:w="4257" w:type="dxa"/>
-          </w:tcPr>
-          <w:p>
-            <w:pPr>
-              <w:rPr>
-                <w:sz w:val="24"/>
-                <w:szCs w:val="24"/>
-              </w:rPr>
-            </w:pPr>
-            <w:r>
-              <w:rPr>
-                <w:sz w:val="24"/>
-                <w:szCs w:val="24"/>
-              </w:rPr>
-              <w:t>Review Operation Requirement Document.</w:t>
-            </w:r>
-          </w:p>
-        </w:tc>
-        <w:tc>
-          <w:tcPr>
-            <w:tcW w:w="1392" w:type="dxa"/>
-          </w:tcPr>
-          <w:p>
-            <w:pPr>
-              <w:rPr>
-                <w:sz w:val="24"/>
-                <w:szCs w:val="24"/>
-              </w:rPr>
-            </w:pPr>
-            <w:r>
-              <w:rPr>
-                <w:sz w:val="24"/>
-                <w:szCs w:val="24"/>
-              </w:rPr>
-              <w:t>12/12/2013</w:t>
+            <w:r>
+              <w:rPr>
+                <w:sz w:val="24"/>
+                <w:szCs w:val="24"/>
+              </w:rPr>
+              <w:t>/12/2013</w:t>
             </w:r>
           </w:p>
         </w:tc>
@@ -7153,7 +7837,22 @@
                 <w:sz w:val="24"/>
                 <w:szCs w:val="24"/>
               </w:rPr>
-              <w:t>12/12/2013</w:t>
+              <w:t>1</w:t>
+            </w:r>
+            <w:r>
+              <w:rPr>
+                <w:sz w:val="24"/>
+                <w:szCs w:val="24"/>
+                <w:lang w:val="en-US"/>
+              </w:rPr>
+              <w:t>4</w:t>
+            </w:r>
+            <w:r>
+              <w:rPr>
+                <w:sz w:val="24"/>
+                <w:szCs w:val="24"/>
+              </w:rPr>
+              <w:t>/12/2013</w:t>
             </w:r>
           </w:p>
         </w:tc>
@@ -7174,7 +7873,7 @@
                 <w:sz w:val="24"/>
                 <w:szCs w:val="24"/>
               </w:rPr>
-              <w:t>Khang Huynh</w:t>
+              <w:t>All Team</w:t>
             </w:r>
           </w:p>
         </w:tc>
@@ -7198,112 +7897,179 @@
         <w:tc>
           <w:tcPr>
             <w:tcW w:w="720" w:type="dxa"/>
-          </w:tcPr>
-          <w:p>
-            <w:pPr>
-              <w:rPr>
-                <w:sz w:val="24"/>
-                <w:szCs w:val="24"/>
-              </w:rPr>
-            </w:pPr>
-            <w:r>
-              <w:rPr>
-                <w:sz w:val="24"/>
-                <w:szCs w:val="24"/>
-              </w:rPr>
-              <w:t>14</w:t>
+            <w:shd w:val="clear" w:color="auto" w:fill="D9D9D9" w:themeFill="background1" w:themeFillShade="D9"/>
+          </w:tcPr>
+          <w:p>
+            <w:pPr>
+              <w:rPr>
+                <w:sz w:val="24"/>
+                <w:szCs w:val="24"/>
+              </w:rPr>
+            </w:pPr>
+            <w:r>
+              <w:rPr>
+                <w:sz w:val="24"/>
+                <w:szCs w:val="24"/>
+              </w:rPr>
+              <w:lastRenderedPageBreak/>
+              <w:t>12</w:t>
             </w:r>
           </w:p>
         </w:tc>
         <w:tc>
           <w:tcPr>
             <w:tcW w:w="4257" w:type="dxa"/>
-          </w:tcPr>
-          <w:p>
-            <w:pPr>
-              <w:rPr>
-                <w:sz w:val="24"/>
-                <w:szCs w:val="24"/>
-              </w:rPr>
-            </w:pPr>
-            <w:r>
-              <w:rPr>
-                <w:sz w:val="24"/>
-                <w:szCs w:val="24"/>
-              </w:rPr>
-              <w:t>Create Architecture Drivers Specification &amp; Product Backlog Document.</w:t>
+            <w:shd w:val="clear" w:color="auto" w:fill="D9D9D9" w:themeFill="background1" w:themeFillShade="D9"/>
+          </w:tcPr>
+          <w:p>
+            <w:pPr>
+              <w:rPr>
+                <w:sz w:val="24"/>
+                <w:szCs w:val="24"/>
+                <w:lang w:val="en-US"/>
+              </w:rPr>
+            </w:pPr>
+            <w:r>
+              <w:rPr>
+                <w:sz w:val="24"/>
+                <w:szCs w:val="24"/>
+                <w:lang w:val="en-US"/>
+              </w:rPr>
+              <w:t>Review Architectural Drivers Specification with team members</w:t>
+            </w:r>
+          </w:p>
+          <w:p>
+            <w:pPr>
+              <w:rPr>
+                <w:i/>
+                <w:sz w:val="24"/>
+                <w:szCs w:val="24"/>
+                <w:lang w:val="en-US"/>
+              </w:rPr>
+            </w:pPr>
+            <w:r>
+              <w:rPr>
+                <w:i/>
+                <w:color w:val="FF0000"/>
+                <w:sz w:val="24"/>
+                <w:szCs w:val="24"/>
+                <w:lang w:val="en-US"/>
+              </w:rPr>
+              <w:t xml:space="preserve">&lt;send </w:t>
+            </w:r>
+            <w:r>
+              <w:rPr>
+                <w:i/>
+                <w:color w:val="FF0000"/>
+                <w:sz w:val="24"/>
+                <w:szCs w:val="24"/>
+                <w:lang w:val="en-US"/>
+              </w:rPr>
+              <w:t>for customer review</w:t>
+            </w:r>
+            <w:r>
+              <w:rPr>
+                <w:i/>
+                <w:color w:val="FF0000"/>
+                <w:sz w:val="24"/>
+                <w:szCs w:val="24"/>
+                <w:lang w:val="en-US"/>
+              </w:rPr>
+              <w:t>&gt;</w:t>
             </w:r>
           </w:p>
         </w:tc>
         <w:tc>
           <w:tcPr>
             <w:tcW w:w="1392" w:type="dxa"/>
-          </w:tcPr>
-          <w:p>
-            <w:pPr>
-              <w:rPr>
-                <w:sz w:val="24"/>
-                <w:szCs w:val="24"/>
-              </w:rPr>
-            </w:pPr>
-            <w:r>
-              <w:rPr>
-                <w:sz w:val="24"/>
-                <w:szCs w:val="24"/>
-              </w:rPr>
-              <w:t>12/1</w:t>
-            </w:r>
-            <w:r>
-              <w:rPr>
-                <w:sz w:val="24"/>
-                <w:szCs w:val="24"/>
-                <w:lang w:val="en-US"/>
-              </w:rPr>
-              <w:t>2</w:t>
-            </w:r>
-            <w:r>
-              <w:rPr>
-                <w:sz w:val="24"/>
-                <w:szCs w:val="24"/>
-              </w:rPr>
-              <w:t>/2013</w:t>
+            <w:shd w:val="clear" w:color="auto" w:fill="D9D9D9" w:themeFill="background1" w:themeFillShade="D9"/>
+          </w:tcPr>
+          <w:p>
+            <w:pPr>
+              <w:rPr>
+                <w:sz w:val="24"/>
+                <w:szCs w:val="24"/>
+              </w:rPr>
+            </w:pPr>
+            <w:r>
+              <w:rPr>
+                <w:sz w:val="24"/>
+                <w:szCs w:val="24"/>
+              </w:rPr>
+              <w:t>1</w:t>
+            </w:r>
+            <w:r>
+              <w:rPr>
+                <w:sz w:val="24"/>
+                <w:szCs w:val="24"/>
+                <w:lang w:val="en-US"/>
+              </w:rPr>
+              <w:t>4</w:t>
+            </w:r>
+            <w:r>
+              <w:rPr>
+                <w:sz w:val="24"/>
+                <w:szCs w:val="24"/>
+              </w:rPr>
+              <w:t>/12/2013</w:t>
             </w:r>
           </w:p>
         </w:tc>
         <w:tc>
           <w:tcPr>
             <w:tcW w:w="1346" w:type="dxa"/>
-          </w:tcPr>
-          <w:p>
-            <w:pPr>
-              <w:rPr>
-                <w:sz w:val="24"/>
-                <w:szCs w:val="24"/>
-              </w:rPr>
-            </w:pPr>
-            <w:r>
-              <w:rPr>
-                <w:sz w:val="24"/>
-                <w:szCs w:val="24"/>
-              </w:rPr>
-              <w:t>22/12/2013</w:t>
+            <w:shd w:val="clear" w:color="auto" w:fill="D9D9D9" w:themeFill="background1" w:themeFillShade="D9"/>
+          </w:tcPr>
+          <w:p>
+            <w:pPr>
+              <w:rPr>
+                <w:sz w:val="24"/>
+                <w:szCs w:val="24"/>
+              </w:rPr>
+            </w:pPr>
+            <w:r>
+              <w:rPr>
+                <w:sz w:val="24"/>
+                <w:szCs w:val="24"/>
+              </w:rPr>
+              <w:t>1</w:t>
+            </w:r>
+            <w:r>
+              <w:rPr>
+                <w:sz w:val="24"/>
+                <w:szCs w:val="24"/>
+                <w:lang w:val="en-US"/>
+              </w:rPr>
+              <w:t>4</w:t>
+            </w:r>
+            <w:r>
+              <w:rPr>
+                <w:sz w:val="24"/>
+                <w:szCs w:val="24"/>
+              </w:rPr>
+              <w:t>/12/2013</w:t>
             </w:r>
           </w:p>
         </w:tc>
         <w:tc>
           <w:tcPr>
             <w:tcW w:w="1645" w:type="dxa"/>
+            <w:shd w:val="clear" w:color="auto" w:fill="D9D9D9" w:themeFill="background1" w:themeFillShade="D9"/>
           </w:tcPr>
           <w:p>
             <w:pPr>
               <w:jc w:val="center"/>
-            </w:pPr>
-            <w:r>
-              <w:rPr>
-                <w:sz w:val="24"/>
-                <w:szCs w:val="24"/>
-              </w:rPr>
-              <w:t>All Team</w:t>
+              <w:rPr>
+                <w:sz w:val="24"/>
+                <w:szCs w:val="24"/>
+              </w:rPr>
+            </w:pPr>
+            <w:r>
+              <w:rPr>
+                <w:sz w:val="24"/>
+                <w:szCs w:val="24"/>
+              </w:rPr>
+              <w:t>Khang Huynh</w:t>
             </w:r>
           </w:p>
         </w:tc>
@@ -7333,14 +8099,23 @@
               <w:rPr>
                 <w:sz w:val="24"/>
                 <w:szCs w:val="24"/>
-              </w:rPr>
-            </w:pPr>
-            <w:r>
-              <w:rPr>
-                <w:sz w:val="24"/>
-                <w:szCs w:val="24"/>
-              </w:rPr>
-              <w:t>15</w:t>
+                <w:lang w:val="en-US"/>
+              </w:rPr>
+            </w:pPr>
+            <w:r>
+              <w:rPr>
+                <w:sz w:val="24"/>
+                <w:szCs w:val="24"/>
+              </w:rPr>
+              <w:t>1</w:t>
+            </w:r>
+            <w:r>
+              <w:rPr>
+                <w:sz w:val="24"/>
+                <w:szCs w:val="24"/>
+                <w:lang w:val="en-US"/>
+              </w:rPr>
+              <w:t>3</w:t>
             </w:r>
           </w:p>
         </w:tc>
@@ -7360,81 +8135,33 @@
               <w:rPr>
                 <w:sz w:val="24"/>
                 <w:szCs w:val="24"/>
-                <w:lang w:val="en-US"/>
-              </w:rPr>
-              <w:t>1. Define entities</w:t>
-            </w:r>
-          </w:p>
-          <w:p>
-            <w:pPr>
-              <w:rPr>
-                <w:sz w:val="24"/>
-                <w:szCs w:val="24"/>
-                <w:lang w:val="en-US"/>
-              </w:rPr>
-            </w:pPr>
-            <w:r>
-              <w:rPr>
-                <w:sz w:val="24"/>
-                <w:szCs w:val="24"/>
-                <w:lang w:val="en-US"/>
-              </w:rPr>
-              <w:t xml:space="preserve">2. </w:t>
-            </w:r>
-            <w:r>
-              <w:rPr>
-                <w:sz w:val="24"/>
-                <w:szCs w:val="24"/>
-              </w:rPr>
-              <w:t>Draw use-case model</w:t>
-            </w:r>
-          </w:p>
-          <w:p>
-            <w:pPr>
-              <w:rPr>
-                <w:sz w:val="24"/>
-                <w:szCs w:val="24"/>
-                <w:lang w:val="en-US"/>
-              </w:rPr>
-            </w:pPr>
-            <w:r>
-              <w:rPr>
-                <w:sz w:val="24"/>
-                <w:szCs w:val="24"/>
-                <w:lang w:val="en-US"/>
-              </w:rPr>
-              <w:t xml:space="preserve">3. </w:t>
-            </w:r>
-            <w:r>
-              <w:rPr>
-                <w:sz w:val="24"/>
-                <w:szCs w:val="24"/>
-                <w:lang w:val="en-US"/>
-              </w:rPr>
-              <w:t>Create use-case description</w:t>
-            </w:r>
-          </w:p>
-          <w:p>
-            <w:pPr>
-              <w:rPr>
-                <w:sz w:val="24"/>
-                <w:szCs w:val="24"/>
-              </w:rPr>
-            </w:pPr>
-            <w:r>
-              <w:rPr>
-                <w:sz w:val="24"/>
-                <w:szCs w:val="24"/>
-                <w:lang w:val="en-US"/>
-              </w:rPr>
-              <w:t xml:space="preserve">4. </w:t>
-            </w:r>
-            <w:r>
-              <w:rPr>
-                <w:sz w:val="24"/>
-                <w:szCs w:val="24"/>
-              </w:rPr>
-              <w:t>Create quality attribute scenario.</w:t>
+              </w:rPr>
+              <w:t>Meeting with customer #</w:t>
+            </w:r>
+            <w:r>
+              <w:rPr>
+                <w:sz w:val="24"/>
+                <w:szCs w:val="24"/>
+                <w:lang w:val="en-US"/>
+              </w:rPr>
+              <w:t>4</w:t>
+            </w:r>
+          </w:p>
+          <w:p>
+            <w:pPr>
+              <w:rPr>
+                <w:sz w:val="24"/>
+                <w:szCs w:val="24"/>
+                <w:lang w:val="en-US"/>
+              </w:rPr>
+            </w:pPr>
+            <w:r>
+              <w:rPr>
+                <w:sz w:val="24"/>
+                <w:szCs w:val="24"/>
+                <w:lang w:val="en-US"/>
+              </w:rPr>
+              <w:t>+ Review entities, use case diagram and description only</w:t>
             </w:r>
           </w:p>
         </w:tc>
@@ -7454,7 +8181,37 @@
                 <w:sz w:val="24"/>
                 <w:szCs w:val="24"/>
               </w:rPr>
-              <w:t>12/12/2013</w:t>
+              <w:t>1</w:t>
+            </w:r>
+            <w:r>
+              <w:rPr>
+                <w:sz w:val="24"/>
+                <w:szCs w:val="24"/>
+                <w:lang w:val="en-US"/>
+              </w:rPr>
+              <w:t>7</w:t>
+            </w:r>
+            <w:r>
+              <w:rPr>
+                <w:sz w:val="24"/>
+                <w:szCs w:val="24"/>
+              </w:rPr>
+              <w:t>/1</w:t>
+            </w:r>
+            <w:r>
+              <w:rPr>
+                <w:sz w:val="24"/>
+                <w:szCs w:val="24"/>
+                <w:lang w:val="en-US"/>
+              </w:rPr>
+              <w:t>2</w:t>
+            </w:r>
+            <w:r>
+              <w:rPr>
+                <w:sz w:val="24"/>
+                <w:szCs w:val="24"/>
+              </w:rPr>
+              <w:t>/2013</w:t>
             </w:r>
           </w:p>
         </w:tc>
@@ -7473,8 +8230,16 @@
               <w:rPr>
                 <w:sz w:val="24"/>
                 <w:szCs w:val="24"/>
-              </w:rPr>
-              <w:t>16/12/2013</w:t>
+                <w:lang w:val="en-US"/>
+              </w:rPr>
+              <w:t>17</w:t>
+            </w:r>
+            <w:r>
+              <w:rPr>
+                <w:sz w:val="24"/>
+                <w:szCs w:val="24"/>
+              </w:rPr>
+              <w:t>/12/2013</w:t>
             </w:r>
           </w:p>
         </w:tc>
@@ -7521,14 +8286,23 @@
               <w:rPr>
                 <w:sz w:val="24"/>
                 <w:szCs w:val="24"/>
-              </w:rPr>
-            </w:pPr>
-            <w:r>
-              <w:rPr>
-                <w:sz w:val="24"/>
-                <w:szCs w:val="24"/>
-              </w:rPr>
-              <w:t>16</w:t>
+                <w:lang w:val="en-US"/>
+              </w:rPr>
+            </w:pPr>
+            <w:r>
+              <w:rPr>
+                <w:sz w:val="24"/>
+                <w:szCs w:val="24"/>
+              </w:rPr>
+              <w:t>1</w:t>
+            </w:r>
+            <w:r>
+              <w:rPr>
+                <w:sz w:val="24"/>
+                <w:szCs w:val="24"/>
+                <w:lang w:val="en-US"/>
+              </w:rPr>
+              <w:t>4</w:t>
             </w:r>
           </w:p>
         </w:tc>
@@ -7541,14 +8315,36 @@
               <w:rPr>
                 <w:sz w:val="24"/>
                 <w:szCs w:val="24"/>
-              </w:rPr>
-            </w:pPr>
-            <w:r>
-              <w:rPr>
-                <w:sz w:val="24"/>
-                <w:szCs w:val="24"/>
-              </w:rPr>
-              <w:t>Review with mentor #1</w:t>
+                <w:lang w:val="en-US"/>
+              </w:rPr>
+            </w:pPr>
+            <w:r>
+              <w:rPr>
+                <w:sz w:val="24"/>
+                <w:szCs w:val="24"/>
+                <w:lang w:val="en-US"/>
+              </w:rPr>
+              <w:t>Update Entities and use case diagram and description</w:t>
+            </w:r>
+          </w:p>
+          <w:p>
+            <w:pPr>
+              <w:rPr>
+                <w:i/>
+                <w:sz w:val="24"/>
+                <w:szCs w:val="24"/>
+                <w:lang w:val="en-US"/>
+              </w:rPr>
+            </w:pPr>
+            <w:r>
+              <w:rPr>
+                <w:i/>
+                <w:color w:val="FF0000"/>
+                <w:sz w:val="24"/>
+                <w:szCs w:val="24"/>
+                <w:lang w:val="en-US"/>
+              </w:rPr>
+              <w:t>&lt;sent for customer approved&gt;</w:t>
             </w:r>
           </w:p>
         </w:tc>
@@ -7568,7 +8364,22 @@
                 <w:sz w:val="24"/>
                 <w:szCs w:val="24"/>
               </w:rPr>
-              <w:t>16/12/2013</w:t>
+              <w:t>1</w:t>
+            </w:r>
+            <w:r>
+              <w:rPr>
+                <w:sz w:val="24"/>
+                <w:szCs w:val="24"/>
+                <w:lang w:val="en-US"/>
+              </w:rPr>
+              <w:t>7</w:t>
+            </w:r>
+            <w:r>
+              <w:rPr>
+                <w:sz w:val="24"/>
+                <w:szCs w:val="24"/>
+              </w:rPr>
+              <w:t>/12/2013</w:t>
             </w:r>
           </w:p>
         </w:tc>
@@ -7588,7 +8399,22 @@
                 <w:sz w:val="24"/>
                 <w:szCs w:val="24"/>
               </w:rPr>
-              <w:t>16/12/2013</w:t>
+              <w:t>1</w:t>
+            </w:r>
+            <w:r>
+              <w:rPr>
+                <w:sz w:val="24"/>
+                <w:szCs w:val="24"/>
+                <w:lang w:val="en-US"/>
+              </w:rPr>
+              <w:t>9</w:t>
+            </w:r>
+            <w:r>
+              <w:rPr>
+                <w:sz w:val="24"/>
+                <w:szCs w:val="24"/>
+              </w:rPr>
+              <w:t>/12/2013</w:t>
             </w:r>
           </w:p>
         </w:tc>
@@ -7635,12 +8461,365 @@
               <w:rPr>
                 <w:sz w:val="24"/>
                 <w:szCs w:val="24"/>
-              </w:rPr>
-            </w:pPr>
-            <w:r>
-              <w:rPr>
-                <w:sz w:val="24"/>
-                <w:szCs w:val="24"/>
+                <w:lang w:val="en-US"/>
+              </w:rPr>
+            </w:pPr>
+            <w:r>
+              <w:rPr>
+                <w:sz w:val="24"/>
+                <w:szCs w:val="24"/>
+              </w:rPr>
+              <w:t>1</w:t>
+            </w:r>
+            <w:r>
+              <w:rPr>
+                <w:sz w:val="24"/>
+                <w:szCs w:val="24"/>
+                <w:lang w:val="en-US"/>
+              </w:rPr>
+              <w:t>5</w:t>
+            </w:r>
+          </w:p>
+        </w:tc>
+        <w:tc>
+          <w:tcPr>
+            <w:tcW w:w="4257" w:type="dxa"/>
+          </w:tcPr>
+          <w:p>
+            <w:pPr>
+              <w:rPr>
+                <w:sz w:val="24"/>
+                <w:szCs w:val="24"/>
+              </w:rPr>
+            </w:pPr>
+            <w:r>
+              <w:rPr>
+                <w:sz w:val="24"/>
+                <w:szCs w:val="24"/>
+              </w:rPr>
+              <w:t>Meeting with mentor #</w:t>
+            </w:r>
+            <w:r>
+              <w:rPr>
+                <w:sz w:val="24"/>
+                <w:szCs w:val="24"/>
+                <w:lang w:val="en-US"/>
+              </w:rPr>
+              <w:t>4</w:t>
+            </w:r>
+            <w:r>
+              <w:rPr>
+                <w:sz w:val="24"/>
+                <w:szCs w:val="24"/>
+                <w:lang w:val="en-US"/>
+              </w:rPr>
+              <w:t xml:space="preserve"> to review works done at requirement stages</w:t>
+            </w:r>
+          </w:p>
+        </w:tc>
+        <w:tc>
+          <w:tcPr>
+            <w:tcW w:w="1392" w:type="dxa"/>
+          </w:tcPr>
+          <w:p>
+            <w:pPr>
+              <w:rPr>
+                <w:sz w:val="24"/>
+                <w:szCs w:val="24"/>
+              </w:rPr>
+            </w:pPr>
+            <w:r>
+              <w:rPr>
+                <w:sz w:val="24"/>
+                <w:szCs w:val="24"/>
+              </w:rPr>
+              <w:t>1</w:t>
+            </w:r>
+            <w:r>
+              <w:rPr>
+                <w:sz w:val="24"/>
+                <w:szCs w:val="24"/>
+                <w:lang w:val="en-US"/>
+              </w:rPr>
+              <w:t>9</w:t>
+            </w:r>
+            <w:r>
+              <w:rPr>
+                <w:sz w:val="24"/>
+                <w:szCs w:val="24"/>
+              </w:rPr>
+              <w:t>/12/2013</w:t>
+            </w:r>
+          </w:p>
+        </w:tc>
+        <w:tc>
+          <w:tcPr>
+            <w:tcW w:w="1346" w:type="dxa"/>
+          </w:tcPr>
+          <w:p>
+            <w:pPr>
+              <w:rPr>
+                <w:sz w:val="24"/>
+                <w:szCs w:val="24"/>
+              </w:rPr>
+            </w:pPr>
+            <w:r>
+              <w:rPr>
+                <w:sz w:val="24"/>
+                <w:szCs w:val="24"/>
+              </w:rPr>
+              <w:t>1</w:t>
+            </w:r>
+            <w:r>
+              <w:rPr>
+                <w:sz w:val="24"/>
+                <w:szCs w:val="24"/>
+                <w:lang w:val="en-US"/>
+              </w:rPr>
+              <w:t>9</w:t>
+            </w:r>
+            <w:r>
+              <w:rPr>
+                <w:sz w:val="24"/>
+                <w:szCs w:val="24"/>
+              </w:rPr>
+              <w:t>/12/2013</w:t>
+            </w:r>
+          </w:p>
+        </w:tc>
+        <w:tc>
+          <w:tcPr>
+            <w:tcW w:w="1645" w:type="dxa"/>
+          </w:tcPr>
+          <w:p>
+            <w:pPr>
+              <w:jc w:val="center"/>
+            </w:pPr>
+            <w:r>
+              <w:rPr>
+                <w:sz w:val="24"/>
+                <w:szCs w:val="24"/>
+              </w:rPr>
+              <w:t>All Team</w:t>
+            </w:r>
+          </w:p>
+        </w:tc>
+        <w:tc>
+          <w:tcPr>
+            <w:tcW w:w="1170" w:type="dxa"/>
+            <w:vMerge/>
+          </w:tcPr>
+          <w:p>
+            <w:pPr>
+              <w:jc w:val="center"/>
+              <w:rPr>
+                <w:sz w:val="24"/>
+                <w:szCs w:val="24"/>
+              </w:rPr>
+            </w:pPr>
+          </w:p>
+        </w:tc>
+      </w:tr>
+      <w:tr>
+        <w:tc>
+          <w:tcPr>
+            <w:tcW w:w="720" w:type="dxa"/>
+          </w:tcPr>
+          <w:p>
+            <w:pPr>
+              <w:rPr>
+                <w:sz w:val="24"/>
+                <w:szCs w:val="24"/>
+                <w:lang w:val="en-US"/>
+              </w:rPr>
+            </w:pPr>
+            <w:r>
+              <w:rPr>
+                <w:sz w:val="24"/>
+                <w:szCs w:val="24"/>
+              </w:rPr>
+              <w:t>1</w:t>
+            </w:r>
+            <w:r>
+              <w:rPr>
+                <w:sz w:val="24"/>
+                <w:szCs w:val="24"/>
+                <w:lang w:val="en-US"/>
+              </w:rPr>
+              <w:t>6</w:t>
+            </w:r>
+          </w:p>
+        </w:tc>
+        <w:tc>
+          <w:tcPr>
+            <w:tcW w:w="4257" w:type="dxa"/>
+          </w:tcPr>
+          <w:p>
+            <w:pPr>
+              <w:rPr>
+                <w:sz w:val="24"/>
+                <w:szCs w:val="24"/>
+                <w:lang w:val="en-US"/>
+              </w:rPr>
+            </w:pPr>
+            <w:r>
+              <w:rPr>
+                <w:sz w:val="24"/>
+                <w:szCs w:val="24"/>
+                <w:lang w:val="en-US"/>
+              </w:rPr>
+              <w:t xml:space="preserve">Continues update and analyze </w:t>
+            </w:r>
+          </w:p>
+          <w:p>
+            <w:pPr>
+              <w:rPr>
+                <w:sz w:val="24"/>
+                <w:szCs w:val="24"/>
+                <w:lang w:val="en-US"/>
+              </w:rPr>
+            </w:pPr>
+            <w:r>
+              <w:rPr>
+                <w:sz w:val="24"/>
+                <w:szCs w:val="24"/>
+                <w:lang w:val="en-US"/>
+              </w:rPr>
+              <w:t>+ Quality attributes scenarios</w:t>
+            </w:r>
+          </w:p>
+          <w:p>
+            <w:pPr>
+              <w:rPr>
+                <w:sz w:val="24"/>
+                <w:szCs w:val="24"/>
+                <w:lang w:val="en-US"/>
+              </w:rPr>
+            </w:pPr>
+            <w:r>
+              <w:rPr>
+                <w:sz w:val="24"/>
+                <w:szCs w:val="24"/>
+                <w:lang w:val="en-US"/>
+              </w:rPr>
+              <w:t xml:space="preserve">+ Technical/business constraints </w:t>
+            </w:r>
+          </w:p>
+        </w:tc>
+        <w:tc>
+          <w:tcPr>
+            <w:tcW w:w="1392" w:type="dxa"/>
+          </w:tcPr>
+          <w:p>
+            <w:pPr>
+              <w:rPr>
+                <w:sz w:val="24"/>
+                <w:szCs w:val="24"/>
+              </w:rPr>
+            </w:pPr>
+            <w:r>
+              <w:rPr>
+                <w:sz w:val="24"/>
+                <w:szCs w:val="24"/>
+              </w:rPr>
+              <w:t>1</w:t>
+            </w:r>
+            <w:r>
+              <w:rPr>
+                <w:sz w:val="24"/>
+                <w:szCs w:val="24"/>
+                <w:lang w:val="en-US"/>
+              </w:rPr>
+              <w:t>9</w:t>
+            </w:r>
+            <w:r>
+              <w:rPr>
+                <w:sz w:val="24"/>
+                <w:szCs w:val="24"/>
+              </w:rPr>
+              <w:t>/12/2013</w:t>
+            </w:r>
+          </w:p>
+        </w:tc>
+        <w:tc>
+          <w:tcPr>
+            <w:tcW w:w="1346" w:type="dxa"/>
+          </w:tcPr>
+          <w:p>
+            <w:pPr>
+              <w:rPr>
+                <w:sz w:val="24"/>
+                <w:szCs w:val="24"/>
+              </w:rPr>
+            </w:pPr>
+            <w:r>
+              <w:rPr>
+                <w:sz w:val="24"/>
+                <w:szCs w:val="24"/>
+                <w:lang w:val="en-US"/>
+              </w:rPr>
+              <w:t>21</w:t>
+            </w:r>
+            <w:r>
+              <w:rPr>
+                <w:sz w:val="24"/>
+                <w:szCs w:val="24"/>
+              </w:rPr>
+              <w:t>/12/2013</w:t>
+            </w:r>
+          </w:p>
+        </w:tc>
+        <w:tc>
+          <w:tcPr>
+            <w:tcW w:w="1645" w:type="dxa"/>
+          </w:tcPr>
+          <w:p>
+            <w:pPr>
+              <w:jc w:val="center"/>
+            </w:pPr>
+            <w:r>
+              <w:rPr>
+                <w:sz w:val="24"/>
+                <w:szCs w:val="24"/>
+              </w:rPr>
+              <w:t>All Team</w:t>
+            </w:r>
+          </w:p>
+        </w:tc>
+        <w:tc>
+          <w:tcPr>
+            <w:tcW w:w="1170" w:type="dxa"/>
+            <w:vMerge/>
+          </w:tcPr>
+          <w:p>
+            <w:pPr>
+              <w:jc w:val="center"/>
+              <w:rPr>
+                <w:sz w:val="24"/>
+                <w:szCs w:val="24"/>
+              </w:rPr>
+            </w:pPr>
+          </w:p>
+        </w:tc>
+      </w:tr>
+      <w:tr>
+        <w:tc>
+          <w:tcPr>
+            <w:tcW w:w="720" w:type="dxa"/>
+          </w:tcPr>
+          <w:p>
+            <w:pPr>
+              <w:rPr>
+                <w:sz w:val="24"/>
+                <w:szCs w:val="24"/>
+                <w:lang w:val="en-US"/>
+              </w:rPr>
+            </w:pPr>
+            <w:r>
+              <w:rPr>
+                <w:sz w:val="24"/>
+                <w:szCs w:val="24"/>
+                <w:lang w:val="en-US"/>
               </w:rPr>
               <w:t>17</w:t>
             </w:r>
@@ -7655,14 +8834,35 @@
               <w:rPr>
                 <w:sz w:val="24"/>
                 <w:szCs w:val="24"/>
-              </w:rPr>
-            </w:pPr>
-            <w:r>
-              <w:rPr>
-                <w:sz w:val="24"/>
-                <w:szCs w:val="24"/>
-              </w:rPr>
-              <w:t>Meeting with customer #1</w:t>
+                <w:lang w:val="en-US"/>
+              </w:rPr>
+            </w:pPr>
+            <w:r>
+              <w:rPr>
+                <w:sz w:val="24"/>
+                <w:szCs w:val="24"/>
+                <w:lang w:val="en-US"/>
+              </w:rPr>
+              <w:t>Review Architectural Drivers Specification with team members</w:t>
+            </w:r>
+          </w:p>
+          <w:p>
+            <w:pPr>
+              <w:rPr>
+                <w:sz w:val="24"/>
+                <w:szCs w:val="24"/>
+                <w:lang w:val="en-US"/>
+              </w:rPr>
+            </w:pPr>
+            <w:r>
+              <w:rPr>
+                <w:i/>
+                <w:color w:val="FF0000"/>
+                <w:sz w:val="24"/>
+                <w:szCs w:val="24"/>
+                <w:lang w:val="en-US"/>
+              </w:rPr>
+              <w:t>&lt;send for customer review&gt;</w:t>
             </w:r>
           </w:p>
         </w:tc>
@@ -7681,8 +8881,16 @@
               <w:rPr>
                 <w:sz w:val="24"/>
                 <w:szCs w:val="24"/>
-              </w:rPr>
-              <w:t>17/12/2013</w:t>
+                <w:lang w:val="en-US"/>
+              </w:rPr>
+              <w:t>21</w:t>
+            </w:r>
+            <w:r>
+              <w:rPr>
+                <w:sz w:val="24"/>
+                <w:szCs w:val="24"/>
+              </w:rPr>
+              <w:t>/12/2013</w:t>
             </w:r>
           </w:p>
         </w:tc>
@@ -7695,14 +8903,23 @@
               <w:rPr>
                 <w:sz w:val="24"/>
                 <w:szCs w:val="24"/>
-              </w:rPr>
-            </w:pPr>
-            <w:r>
-              <w:rPr>
-                <w:sz w:val="24"/>
-                <w:szCs w:val="24"/>
-              </w:rPr>
-              <w:t>17/12/2013</w:t>
+                <w:lang w:val="en-US"/>
+              </w:rPr>
+            </w:pPr>
+            <w:r>
+              <w:rPr>
+                <w:sz w:val="24"/>
+                <w:szCs w:val="24"/>
+                <w:lang w:val="en-US"/>
+              </w:rPr>
+              <w:t>21</w:t>
+            </w:r>
+            <w:r>
+              <w:rPr>
+                <w:sz w:val="24"/>
+                <w:szCs w:val="24"/>
+              </w:rPr>
+              <w:t>/12/2013</w:t>
             </w:r>
           </w:p>
         </w:tc>
@@ -7713,14 +8930,11 @@
           <w:p>
             <w:pPr>
               <w:jc w:val="center"/>
-            </w:pPr>
-            <w:r>
-              <w:rPr>
-                <w:sz w:val="24"/>
-                <w:szCs w:val="24"/>
-              </w:rPr>
-              <w:t>All Team</w:t>
-            </w:r>
+              <w:rPr>
+                <w:sz w:val="24"/>
+                <w:szCs w:val="24"/>
+              </w:rPr>
+            </w:pPr>
           </w:p>
         </w:tc>
         <w:tc>
@@ -7781,83 +8995,42 @@
                 <w:szCs w:val="24"/>
                 <w:lang w:val="en-US"/>
               </w:rPr>
-              <w:t>Update Architecture driver specification:</w:t>
-            </w:r>
-          </w:p>
-          <w:p>
-            <w:pPr>
-              <w:pStyle w:val="ListParagraph"/>
-              <w:numPr>
-                <w:ilvl w:val="0"/>
-                <w:numId w:val="34"/>
-              </w:numPr>
-              <w:rPr>
-                <w:sz w:val="24"/>
-                <w:szCs w:val="24"/>
-                <w:lang w:val="en-US"/>
-              </w:rPr>
-            </w:pPr>
-            <w:r>
-              <w:rPr>
-                <w:sz w:val="24"/>
-                <w:szCs w:val="24"/>
-                <w:lang w:val="en-US"/>
-              </w:rPr>
-              <w:t>Entities</w:t>
-            </w:r>
-          </w:p>
-          <w:p>
-            <w:pPr>
-              <w:pStyle w:val="ListParagraph"/>
-              <w:numPr>
-                <w:ilvl w:val="0"/>
-                <w:numId w:val="34"/>
-              </w:numPr>
-              <w:rPr>
-                <w:sz w:val="24"/>
-                <w:szCs w:val="24"/>
-                <w:lang w:val="en-US"/>
-              </w:rPr>
-            </w:pPr>
-            <w:r>
-              <w:rPr>
-                <w:sz w:val="24"/>
-                <w:szCs w:val="24"/>
-                <w:lang w:val="en-US"/>
-              </w:rPr>
-              <w:t>Use-case model + description</w:t>
-            </w:r>
-          </w:p>
-          <w:p>
-            <w:pPr>
-              <w:pStyle w:val="ListParagraph"/>
-              <w:numPr>
-                <w:ilvl w:val="0"/>
-                <w:numId w:val="34"/>
-              </w:numPr>
-              <w:rPr>
-                <w:sz w:val="24"/>
-                <w:szCs w:val="24"/>
-                <w:lang w:val="en-US"/>
-              </w:rPr>
-            </w:pPr>
-            <w:r>
-              <w:rPr>
-                <w:sz w:val="24"/>
-                <w:szCs w:val="24"/>
-                <w:lang w:val="en-US"/>
-              </w:rPr>
-              <w:t>Quality scenarios</w:t>
-            </w:r>
-          </w:p>
-          <w:p>
-            <w:pPr>
-              <w:rPr>
-                <w:sz w:val="24"/>
-                <w:szCs w:val="24"/>
-                <w:lang w:val="en-US"/>
-              </w:rPr>
-            </w:pPr>
+              <w:t>Meeting with customer #5</w:t>
+            </w:r>
+          </w:p>
+          <w:p>
+            <w:pPr>
+              <w:rPr>
+                <w:sz w:val="24"/>
+                <w:szCs w:val="24"/>
+                <w:lang w:val="en-US"/>
+              </w:rPr>
+            </w:pPr>
+            <w:r>
+              <w:rPr>
+                <w:sz w:val="24"/>
+                <w:szCs w:val="24"/>
+                <w:lang w:val="en-US"/>
+              </w:rPr>
+              <w:t>+ Review Quality attribute and constraints</w:t>
+            </w:r>
+          </w:p>
+          <w:p>
+            <w:pPr>
+              <w:rPr>
+                <w:sz w:val="24"/>
+                <w:szCs w:val="24"/>
+                <w:lang w:val="en-US"/>
+              </w:rPr>
+            </w:pPr>
+            <w:r>
+              <w:rPr>
+                <w:sz w:val="24"/>
+                <w:szCs w:val="24"/>
+                <w:lang w:val="en-US"/>
+              </w:rPr>
+              <w:t xml:space="preserve">+ </w:t>
+            </w:r>
             <w:r>
               <w:rPr>
                 <w:sz w:val="24"/>
@@ -7891,8 +9064,16 @@
               <w:rPr>
                 <w:sz w:val="24"/>
                 <w:szCs w:val="24"/>
-              </w:rPr>
-              <w:t>17/12/2013</w:t>
+                <w:lang w:val="en-US"/>
+              </w:rPr>
+              <w:t>24</w:t>
+            </w:r>
+            <w:r>
+              <w:rPr>
+                <w:sz w:val="24"/>
+                <w:szCs w:val="24"/>
+              </w:rPr>
+              <w:t>/12/2013</w:t>
             </w:r>
           </w:p>
         </w:tc>
@@ -7911,8 +9092,16 @@
               <w:rPr>
                 <w:sz w:val="24"/>
                 <w:szCs w:val="24"/>
-              </w:rPr>
-              <w:t>19/12/2013</w:t>
+                <w:lang w:val="en-US"/>
+              </w:rPr>
+              <w:t>24</w:t>
+            </w:r>
+            <w:r>
+              <w:rPr>
+                <w:sz w:val="24"/>
+                <w:szCs w:val="24"/>
+              </w:rPr>
+              <w:t>/12/2013</w:t>
             </w:r>
           </w:p>
         </w:tc>
@@ -7986,16 +9175,28 @@
               <w:rPr>
                 <w:sz w:val="24"/>
                 <w:szCs w:val="24"/>
-              </w:rPr>
-              <w:t>Review with mentor #</w:t>
-            </w:r>
-            <w:r>
-              <w:rPr>
-                <w:sz w:val="24"/>
-                <w:szCs w:val="24"/>
-                <w:lang w:val="en-US"/>
-              </w:rPr>
-              <w:t>2</w:t>
+                <w:lang w:val="en-US"/>
+              </w:rPr>
+              <w:t>Update whole architectural drivers specification document</w:t>
+            </w:r>
+          </w:p>
+          <w:p>
+            <w:pPr>
+              <w:rPr>
+                <w:sz w:val="24"/>
+                <w:szCs w:val="24"/>
+                <w:lang w:val="en-US"/>
+              </w:rPr>
+            </w:pPr>
+            <w:r>
+              <w:rPr>
+                <w:i/>
+                <w:color w:val="FF0000"/>
+                <w:sz w:val="24"/>
+                <w:szCs w:val="24"/>
+                <w:lang w:val="en-US"/>
+              </w:rPr>
+              <w:t>&lt;sent for customer approved&gt;</w:t>
             </w:r>
           </w:p>
         </w:tc>
@@ -8014,8 +9215,16 @@
               <w:rPr>
                 <w:sz w:val="24"/>
                 <w:szCs w:val="24"/>
-              </w:rPr>
-              <w:t>19/12/2013</w:t>
+                <w:lang w:val="en-US"/>
+              </w:rPr>
+              <w:t>24</w:t>
+            </w:r>
+            <w:r>
+              <w:rPr>
+                <w:sz w:val="24"/>
+                <w:szCs w:val="24"/>
+              </w:rPr>
+              <w:t>/12/2013</w:t>
             </w:r>
           </w:p>
         </w:tc>
@@ -8034,8 +9243,16 @@
               <w:rPr>
                 <w:sz w:val="24"/>
                 <w:szCs w:val="24"/>
-              </w:rPr>
-              <w:t>19/12/2013</w:t>
+                <w:lang w:val="en-US"/>
+              </w:rPr>
+              <w:t>24</w:t>
+            </w:r>
+            <w:r>
+              <w:rPr>
+                <w:sz w:val="24"/>
+                <w:szCs w:val="24"/>
+              </w:rPr>
+              <w:t>/12/2013</w:t>
             </w:r>
           </w:p>
         </w:tc>
@@ -8076,6 +9293,180 @@
         <w:tc>
           <w:tcPr>
             <w:tcW w:w="720" w:type="dxa"/>
+            <w:shd w:val="clear" w:color="auto" w:fill="D9D9D9" w:themeFill="background1" w:themeFillShade="D9"/>
+          </w:tcPr>
+          <w:p>
+            <w:pPr>
+              <w:rPr>
+                <w:sz w:val="24"/>
+                <w:szCs w:val="24"/>
+                <w:lang w:val="en-US"/>
+              </w:rPr>
+            </w:pPr>
+            <w:r>
+              <w:rPr>
+                <w:sz w:val="24"/>
+                <w:szCs w:val="24"/>
+              </w:rPr>
+              <w:t>2</w:t>
+            </w:r>
+            <w:r>
+              <w:rPr>
+                <w:sz w:val="24"/>
+                <w:szCs w:val="24"/>
+                <w:lang w:val="en-US"/>
+              </w:rPr>
+              <w:t>0</w:t>
+            </w:r>
+          </w:p>
+        </w:tc>
+        <w:tc>
+          <w:tcPr>
+            <w:tcW w:w="4257" w:type="dxa"/>
+            <w:shd w:val="clear" w:color="auto" w:fill="D9D9D9" w:themeFill="background1" w:themeFillShade="D9"/>
+          </w:tcPr>
+          <w:p>
+            <w:pPr>
+              <w:rPr>
+                <w:sz w:val="24"/>
+                <w:szCs w:val="24"/>
+                <w:lang w:val="en-US"/>
+              </w:rPr>
+            </w:pPr>
+            <w:r>
+              <w:rPr>
+                <w:sz w:val="24"/>
+                <w:szCs w:val="24"/>
+              </w:rPr>
+              <w:t>Establish Project Scope.</w:t>
+            </w:r>
+          </w:p>
+          <w:p>
+            <w:pPr>
+              <w:rPr>
+                <w:sz w:val="24"/>
+                <w:szCs w:val="24"/>
+              </w:rPr>
+            </w:pPr>
+            <w:r>
+              <w:rPr>
+                <w:sz w:val="24"/>
+                <w:szCs w:val="24"/>
+                <w:lang w:val="en-US"/>
+              </w:rPr>
+              <w:t>Review customer, mentor</w:t>
+            </w:r>
+            <w:r>
+              <w:rPr>
+                <w:sz w:val="24"/>
+                <w:szCs w:val="24"/>
+              </w:rPr>
+              <w:t xml:space="preserve"> &amp; closed arc</w:t>
+            </w:r>
+            <w:r>
+              <w:rPr>
+                <w:sz w:val="24"/>
+                <w:szCs w:val="24"/>
+              </w:rPr>
+              <w:t>hitecture drivers specification</w:t>
+            </w:r>
+          </w:p>
+        </w:tc>
+        <w:tc>
+          <w:tcPr>
+            <w:tcW w:w="1392" w:type="dxa"/>
+            <w:shd w:val="clear" w:color="auto" w:fill="D9D9D9" w:themeFill="background1" w:themeFillShade="D9"/>
+          </w:tcPr>
+          <w:p>
+            <w:pPr>
+              <w:rPr>
+                <w:sz w:val="24"/>
+                <w:szCs w:val="24"/>
+              </w:rPr>
+            </w:pPr>
+            <w:r>
+              <w:rPr>
+                <w:sz w:val="24"/>
+                <w:szCs w:val="24"/>
+                <w:lang w:val="en-US"/>
+              </w:rPr>
+              <w:t>26</w:t>
+            </w:r>
+            <w:r>
+              <w:rPr>
+                <w:sz w:val="24"/>
+                <w:szCs w:val="24"/>
+              </w:rPr>
+              <w:t>/12/2013</w:t>
+            </w:r>
+          </w:p>
+        </w:tc>
+        <w:tc>
+          <w:tcPr>
+            <w:tcW w:w="1346" w:type="dxa"/>
+            <w:shd w:val="clear" w:color="auto" w:fill="D9D9D9" w:themeFill="background1" w:themeFillShade="D9"/>
+          </w:tcPr>
+          <w:p>
+            <w:pPr>
+              <w:rPr>
+                <w:sz w:val="24"/>
+                <w:szCs w:val="24"/>
+              </w:rPr>
+            </w:pPr>
+            <w:r>
+              <w:rPr>
+                <w:sz w:val="24"/>
+                <w:szCs w:val="24"/>
+                <w:lang w:val="en-US"/>
+              </w:rPr>
+              <w:t>26</w:t>
+            </w:r>
+            <w:r>
+              <w:rPr>
+                <w:sz w:val="24"/>
+                <w:szCs w:val="24"/>
+              </w:rPr>
+              <w:t>/12/2013</w:t>
+            </w:r>
+          </w:p>
+        </w:tc>
+        <w:tc>
+          <w:tcPr>
+            <w:tcW w:w="1645" w:type="dxa"/>
+            <w:shd w:val="clear" w:color="auto" w:fill="D9D9D9" w:themeFill="background1" w:themeFillShade="D9"/>
+          </w:tcPr>
+          <w:p>
+            <w:pPr>
+              <w:jc w:val="center"/>
+            </w:pPr>
+            <w:r>
+              <w:rPr>
+                <w:sz w:val="24"/>
+                <w:szCs w:val="24"/>
+              </w:rPr>
+              <w:t>All Team</w:t>
+            </w:r>
+          </w:p>
+        </w:tc>
+        <w:tc>
+          <w:tcPr>
+            <w:tcW w:w="1170" w:type="dxa"/>
+          </w:tcPr>
+          <w:p>
+            <w:pPr>
+              <w:jc w:val="center"/>
+              <w:rPr>
+                <w:sz w:val="24"/>
+                <w:szCs w:val="24"/>
+              </w:rPr>
+            </w:pPr>
+          </w:p>
+        </w:tc>
+      </w:tr>
+      <w:tr>
+        <w:tc>
+          <w:tcPr>
+            <w:tcW w:w="720" w:type="dxa"/>
             <w:shd w:val="clear" w:color="auto" w:fill="FFFFFF" w:themeFill="background1"/>
           </w:tcPr>
           <w:p>
@@ -8090,10 +9481,19 @@
               <w:rPr>
                 <w:sz w:val="24"/>
                 <w:szCs w:val="24"/>
-                <w:lang w:val="en-US"/>
-              </w:rPr>
-              <w:t>20</w:t>
-            </w:r>
+              </w:rPr>
+              <w:t>2</w:t>
+            </w:r>
+            <w:r>
+              <w:rPr>
+                <w:sz w:val="24"/>
+                <w:szCs w:val="24"/>
+                <w:lang w:val="en-US"/>
+              </w:rPr>
+              <w:t>1</w:t>
+            </w:r>
+            <w:bookmarkStart w:id="11" w:name="_GoBack"/>
+            <w:bookmarkEnd w:id="11"/>
           </w:p>
         </w:tc>
         <w:tc>
@@ -8106,335 +9506,14 @@
               <w:rPr>
                 <w:sz w:val="24"/>
                 <w:szCs w:val="24"/>
-                <w:lang w:val="en-US"/>
-              </w:rPr>
-            </w:pPr>
-            <w:r>
-              <w:rPr>
-                <w:sz w:val="24"/>
-                <w:szCs w:val="24"/>
-                <w:lang w:val="en-US"/>
-              </w:rPr>
-              <w:t>Update Architecture driver specification and product backlog.</w:t>
-            </w:r>
-          </w:p>
-        </w:tc>
-        <w:tc>
-          <w:tcPr>
-            <w:tcW w:w="1392" w:type="dxa"/>
-            <w:shd w:val="clear" w:color="auto" w:fill="FFFFFF" w:themeFill="background1"/>
-          </w:tcPr>
-          <w:p>
-            <w:pPr>
-              <w:rPr>
-                <w:sz w:val="24"/>
-                <w:szCs w:val="24"/>
-                <w:lang w:val="en-US"/>
-              </w:rPr>
-            </w:pPr>
-            <w:r>
-              <w:rPr>
-                <w:sz w:val="24"/>
-                <w:szCs w:val="24"/>
-                <w:lang w:val="en-US"/>
-              </w:rPr>
-              <w:t>19/12/2013</w:t>
-            </w:r>
-          </w:p>
-        </w:tc>
-        <w:tc>
-          <w:tcPr>
-            <w:tcW w:w="1346" w:type="dxa"/>
-            <w:shd w:val="clear" w:color="auto" w:fill="FFFFFF" w:themeFill="background1"/>
-          </w:tcPr>
-          <w:p>
-            <w:pPr>
-              <w:rPr>
-                <w:sz w:val="24"/>
-                <w:szCs w:val="24"/>
-                <w:lang w:val="en-US"/>
-              </w:rPr>
-            </w:pPr>
-            <w:r>
-              <w:rPr>
-                <w:sz w:val="24"/>
-                <w:szCs w:val="24"/>
-                <w:lang w:val="en-US"/>
-              </w:rPr>
-              <w:t>24/12/2013</w:t>
-            </w:r>
-          </w:p>
-        </w:tc>
-        <w:tc>
-          <w:tcPr>
-            <w:tcW w:w="1645" w:type="dxa"/>
-            <w:shd w:val="clear" w:color="auto" w:fill="FFFFFF" w:themeFill="background1"/>
-          </w:tcPr>
-          <w:p>
-            <w:pPr>
-              <w:jc w:val="center"/>
-              <w:rPr>
-                <w:sz w:val="24"/>
-                <w:szCs w:val="24"/>
-              </w:rPr>
-            </w:pPr>
-          </w:p>
-        </w:tc>
-        <w:tc>
-          <w:tcPr>
-            <w:tcW w:w="1170" w:type="dxa"/>
-            <w:vMerge/>
-          </w:tcPr>
-          <w:p>
-            <w:pPr>
-              <w:jc w:val="center"/>
-              <w:rPr>
-                <w:sz w:val="24"/>
-                <w:szCs w:val="24"/>
-              </w:rPr>
-            </w:pPr>
-          </w:p>
-        </w:tc>
-      </w:tr>
-      <w:tr>
-        <w:tc>
-          <w:tcPr>
-            <w:tcW w:w="720" w:type="dxa"/>
-            <w:shd w:val="clear" w:color="auto" w:fill="D9D9D9" w:themeFill="background1" w:themeFillShade="D9"/>
-          </w:tcPr>
-          <w:p>
-            <w:pPr>
-              <w:rPr>
-                <w:sz w:val="24"/>
-                <w:szCs w:val="24"/>
-                <w:lang w:val="en-US"/>
-              </w:rPr>
-            </w:pPr>
-            <w:r>
-              <w:rPr>
-                <w:sz w:val="24"/>
-                <w:szCs w:val="24"/>
-              </w:rPr>
-              <w:t>2</w:t>
-            </w:r>
-            <w:r>
-              <w:rPr>
-                <w:sz w:val="24"/>
-                <w:szCs w:val="24"/>
-                <w:lang w:val="en-US"/>
-              </w:rPr>
-              <w:t>1</w:t>
-            </w:r>
-          </w:p>
-        </w:tc>
-        <w:tc>
-          <w:tcPr>
-            <w:tcW w:w="4257" w:type="dxa"/>
-            <w:shd w:val="clear" w:color="auto" w:fill="D9D9D9" w:themeFill="background1" w:themeFillShade="D9"/>
-          </w:tcPr>
-          <w:p>
-            <w:pPr>
-              <w:rPr>
-                <w:sz w:val="24"/>
-                <w:szCs w:val="24"/>
-                <w:lang w:val="en-US"/>
-              </w:rPr>
-            </w:pPr>
-            <w:r>
-              <w:rPr>
-                <w:sz w:val="24"/>
-                <w:szCs w:val="24"/>
-              </w:rPr>
-              <w:t>Establish Project Scope.</w:t>
-            </w:r>
-          </w:p>
-          <w:p>
-            <w:pPr>
-              <w:rPr>
-                <w:sz w:val="24"/>
-                <w:szCs w:val="24"/>
-              </w:rPr>
-            </w:pPr>
-            <w:r>
-              <w:rPr>
-                <w:sz w:val="24"/>
-                <w:szCs w:val="24"/>
-                <w:lang w:val="en-US"/>
-              </w:rPr>
-              <w:t>Review customer, mentor</w:t>
-            </w:r>
-            <w:r>
-              <w:rPr>
-                <w:sz w:val="24"/>
-                <w:szCs w:val="24"/>
-              </w:rPr>
-              <w:t xml:space="preserve"> &amp; closed architecture drivers specification </w:t>
-            </w:r>
-            <w:r>
-              <w:rPr>
-                <w:sz w:val="24"/>
-                <w:szCs w:val="24"/>
-                <w:lang w:val="en-US"/>
-              </w:rPr>
-              <w:t xml:space="preserve">&amp; product backlog </w:t>
-            </w:r>
-            <w:r>
-              <w:rPr>
-                <w:sz w:val="24"/>
-                <w:szCs w:val="24"/>
-              </w:rPr>
-              <w:t>document.</w:t>
-            </w:r>
-          </w:p>
-        </w:tc>
-        <w:tc>
-          <w:tcPr>
-            <w:tcW w:w="1392" w:type="dxa"/>
-            <w:shd w:val="clear" w:color="auto" w:fill="D9D9D9" w:themeFill="background1" w:themeFillShade="D9"/>
-          </w:tcPr>
-          <w:p>
-            <w:pPr>
-              <w:rPr>
-                <w:sz w:val="24"/>
-                <w:szCs w:val="24"/>
-              </w:rPr>
-            </w:pPr>
-            <w:r>
-              <w:rPr>
-                <w:sz w:val="24"/>
-                <w:szCs w:val="24"/>
-                <w:lang w:val="en-US"/>
-              </w:rPr>
-              <w:t>24</w:t>
-            </w:r>
-            <w:r>
-              <w:rPr>
-                <w:sz w:val="24"/>
-                <w:szCs w:val="24"/>
-              </w:rPr>
-              <w:t>/12/2013</w:t>
-            </w:r>
-          </w:p>
-        </w:tc>
-        <w:tc>
-          <w:tcPr>
-            <w:tcW w:w="1346" w:type="dxa"/>
-            <w:shd w:val="clear" w:color="auto" w:fill="D9D9D9" w:themeFill="background1" w:themeFillShade="D9"/>
-          </w:tcPr>
-          <w:p>
-            <w:pPr>
-              <w:rPr>
-                <w:sz w:val="24"/>
-                <w:szCs w:val="24"/>
-              </w:rPr>
-            </w:pPr>
-            <w:r>
-              <w:rPr>
-                <w:sz w:val="24"/>
-                <w:szCs w:val="24"/>
-                <w:lang w:val="en-US"/>
-              </w:rPr>
-              <w:t>24</w:t>
-            </w:r>
-            <w:r>
-              <w:rPr>
-                <w:sz w:val="24"/>
-                <w:szCs w:val="24"/>
-              </w:rPr>
-              <w:t>/12/2013</w:t>
-            </w:r>
-          </w:p>
-        </w:tc>
-        <w:tc>
-          <w:tcPr>
-            <w:tcW w:w="1645" w:type="dxa"/>
-            <w:shd w:val="clear" w:color="auto" w:fill="D9D9D9" w:themeFill="background1" w:themeFillShade="D9"/>
-          </w:tcPr>
-          <w:p>
-            <w:pPr>
-              <w:jc w:val="center"/>
-            </w:pPr>
-            <w:r>
-              <w:rPr>
-                <w:sz w:val="24"/>
-                <w:szCs w:val="24"/>
-              </w:rPr>
-              <w:t>All Team</w:t>
-            </w:r>
-          </w:p>
-        </w:tc>
-        <w:tc>
-          <w:tcPr>
-            <w:tcW w:w="1170" w:type="dxa"/>
-            <w:vMerge/>
-          </w:tcPr>
-          <w:p>
-            <w:pPr>
-              <w:jc w:val="center"/>
-              <w:rPr>
-                <w:sz w:val="24"/>
-                <w:szCs w:val="24"/>
-              </w:rPr>
-            </w:pPr>
-          </w:p>
-        </w:tc>
-      </w:tr>
-      <w:tr>
-        <w:tc>
-          <w:tcPr>
-            <w:tcW w:w="720" w:type="dxa"/>
-            <w:shd w:val="clear" w:color="auto" w:fill="FFFFFF" w:themeFill="background1"/>
-          </w:tcPr>
-          <w:p>
-            <w:pPr>
-              <w:rPr>
-                <w:sz w:val="24"/>
-                <w:szCs w:val="24"/>
-                <w:lang w:val="en-US"/>
-              </w:rPr>
-            </w:pPr>
-            <w:r>
-              <w:rPr>
-                <w:sz w:val="24"/>
-                <w:szCs w:val="24"/>
-              </w:rPr>
-              <w:t>2</w:t>
-            </w:r>
-            <w:r>
-              <w:rPr>
-                <w:sz w:val="24"/>
-                <w:szCs w:val="24"/>
-                <w:lang w:val="en-US"/>
-              </w:rPr>
-              <w:t>2</w:t>
-            </w:r>
-          </w:p>
-        </w:tc>
-        <w:tc>
-          <w:tcPr>
-            <w:tcW w:w="4257" w:type="dxa"/>
-            <w:shd w:val="clear" w:color="auto" w:fill="FFFFFF" w:themeFill="background1"/>
-          </w:tcPr>
-          <w:p>
-            <w:pPr>
-              <w:rPr>
-                <w:sz w:val="24"/>
-                <w:szCs w:val="24"/>
-              </w:rPr>
-            </w:pPr>
-            <w:r>
-              <w:rPr>
-                <w:sz w:val="24"/>
-                <w:szCs w:val="24"/>
-              </w:rPr>
-              <w:t>Get d</w:t>
-            </w:r>
-            <w:r>
-              <w:rPr>
-                <w:sz w:val="24"/>
-                <w:szCs w:val="24"/>
-              </w:rPr>
-              <w:t>etail requirements for Spring 1</w:t>
+              </w:rPr>
+            </w:pPr>
+            <w:r>
+              <w:rPr>
+                <w:sz w:val="24"/>
+                <w:szCs w:val="24"/>
+              </w:rPr>
+              <w:t>Get detail requirements for Spring 1</w:t>
             </w:r>
           </w:p>
         </w:tc>
@@ -9277,7 +10356,7 @@
               <w:sz w:val="24"/>
               <w:szCs w:val="24"/>
             </w:rPr>
-            <w:t>9</w:t>
+            <w:t>10</w:t>
           </w:r>
           <w:r>
             <w:rPr>
@@ -15108,7 +16187,7 @@
   <a:extraClrSchemeLst/>
   <a:extLst>
     <a:ext uri="{05A4C25C-085E-4340-85A3-A5531E510DB2}">
-      <thm15:themeFamily xmlns="" xmlns:thm15="http://schemas.microsoft.com/office/thememl/2012/main" name="Office Theme" id="{62F939B6-93AF-4DB8-9C6B-D6C7DFDC589F}" vid="{4A3C46E8-61CC-4603-A589-7422A47A8E4A}"/>
+      <thm15:themeFamily xmlns:thm15="http://schemas.microsoft.com/office/thememl/2012/main" xmlns="" name="Office Theme" id="{62F939B6-93AF-4DB8-9C6B-D6C7DFDC589F}" vid="{4A3C46E8-61CC-4603-A589-7422A47A8E4A}"/>
     </a:ext>
   </a:extLst>
 </a:theme>
@@ -15119,7 +16198,7 @@
 </file>
 
 <file path=customXml/itemProps1.xml><?xml version="1.0" encoding="utf-8"?>
-<ds:datastoreItem xmlns:ds="http://schemas.openxmlformats.org/officeDocument/2006/customXml" ds:itemID="{00D028D1-D3D1-4506-AF0A-E4C553B0867A}">
+<ds:datastoreItem xmlns:ds="http://schemas.openxmlformats.org/officeDocument/2006/customXml" ds:itemID="{4031110C-4A51-4C66-8431-82F217B189BD}">
   <ds:schemaRefs>
     <ds:schemaRef ds:uri="http://schemas.openxmlformats.org/officeDocument/2006/bibliography"/>
   </ds:schemaRefs>

--- a/3. Requirement/AS_RE_RequirementPlan.docx
+++ b/3. Requirement/AS_RE_RequirementPlan.docx
@@ -20,12 +20,11 @@
           <w:color w:val="FFFFFF" w:themeColor="background1"/>
           <w:sz w:val="72"/>
           <w:szCs w:val="52"/>
-          <w:lang w:val="en-US"/>
         </w:rPr>
         <mc:AlternateContent>
           <mc:Choice Requires="wps">
             <w:drawing>
-              <wp:anchor distT="0" distB="0" distL="114300" distR="114300" simplePos="0" relativeHeight="251659264" behindDoc="1" locked="0" layoutInCell="1" allowOverlap="1" wp14:anchorId="1E0D84D5" wp14:editId="07ADAB96">
+              <wp:anchor distT="0" distB="0" distL="114300" distR="114300" simplePos="0" relativeHeight="251659264" behindDoc="1" locked="0" layoutInCell="1" allowOverlap="1" wp14:anchorId="76D0AC9A" wp14:editId="3E7A8968">
                 <wp:simplePos x="0" y="0"/>
                 <wp:positionH relativeFrom="margin">
                   <wp:posOffset>-29210</wp:posOffset>
@@ -980,6 +979,7 @@
           <w:b/>
           <w:color w:val="1F3864" w:themeColor="accent5" w:themeShade="80"/>
           <w:sz w:val="28"/>
+          <w:lang w:val="en-US"/>
         </w:rPr>
       </w:pPr>
       <w:bookmarkStart w:id="0" w:name="_Toc372571729"/>
@@ -993,6 +993,15 @@
         <w:t>List of table</w:t>
       </w:r>
       <w:bookmarkEnd w:id="0"/>
+      <w:r>
+        <w:rPr>
+          <w:b/>
+          <w:color w:val="1F3864" w:themeColor="accent5" w:themeShade="80"/>
+          <w:sz w:val="28"/>
+          <w:lang w:val="en-US"/>
+        </w:rPr>
+        <w:t>s</w:t>
+      </w:r>
     </w:p>
     <w:p>
       <w:pPr>
@@ -1003,6 +1012,7 @@
         <w:rPr>
           <w:rFonts w:asciiTheme="minorHAnsi" w:eastAsiaTheme="minorEastAsia" w:hAnsiTheme="minorHAnsi"/>
           <w:noProof/>
+          <w:lang w:val="en-US"/>
         </w:rPr>
       </w:pPr>
       <w:r>
@@ -1026,7 +1036,7 @@
         </w:rPr>
         <w:fldChar w:fldCharType="separate"/>
       </w:r>
-      <w:hyperlink w:anchor="_Toc373153513" w:history="1">
+      <w:hyperlink w:anchor="_Toc374944188" w:history="1">
         <w:r>
           <w:rPr>
             <w:rStyle w:val="Hyperlink"/>
@@ -1053,7 +1063,7 @@
             <w:noProof/>
             <w:webHidden/>
           </w:rPr>
-          <w:instrText xml:space="preserve"> PAGEREF _Toc373153513 \h </w:instrText>
+          <w:instrText xml:space="preserve"> PAGEREF _Toc374944188 \h </w:instrText>
         </w:r>
         <w:r>
           <w:rPr>
@@ -1093,15 +1103,16 @@
         <w:rPr>
           <w:rFonts w:asciiTheme="minorHAnsi" w:eastAsiaTheme="minorEastAsia" w:hAnsiTheme="minorHAnsi"/>
           <w:noProof/>
+          <w:lang w:val="en-US"/>
         </w:rPr>
       </w:pPr>
-      <w:hyperlink w:anchor="_Toc373153514" w:history="1">
+      <w:hyperlink w:anchor="_Toc374944189" w:history="1">
         <w:r>
           <w:rPr>
             <w:rStyle w:val="Hyperlink"/>
             <w:noProof/>
           </w:rPr>
-          <w:t>Table 2: Stage 1 description</w:t>
+          <w:t>Table 2: Process description</w:t>
         </w:r>
         <w:r>
           <w:rPr>
@@ -1122,7 +1133,7 @@
             <w:noProof/>
             <w:webHidden/>
           </w:rPr>
-          <w:instrText xml:space="preserve"> PAGEREF _Toc373153514 \h </w:instrText>
+          <w:instrText xml:space="preserve"> PAGEREF _Toc374944189 \h </w:instrText>
         </w:r>
         <w:r>
           <w:rPr>
@@ -1142,7 +1153,7 @@
             <w:noProof/>
             <w:webHidden/>
           </w:rPr>
-          <w:t>5</w:t>
+          <w:t>7</w:t>
         </w:r>
         <w:r>
           <w:rPr>
@@ -1162,15 +1173,16 @@
         <w:rPr>
           <w:rFonts w:asciiTheme="minorHAnsi" w:eastAsiaTheme="minorEastAsia" w:hAnsiTheme="minorHAnsi"/>
           <w:noProof/>
+          <w:lang w:val="en-US"/>
         </w:rPr>
       </w:pPr>
-      <w:hyperlink w:anchor="_Toc373153515" w:history="1">
+      <w:hyperlink w:anchor="_Toc374944190" w:history="1">
         <w:r>
           <w:rPr>
             <w:rStyle w:val="Hyperlink"/>
             <w:noProof/>
           </w:rPr>
-          <w:t>Table 3: Roles and responsibility in stage 1</w:t>
+          <w:t>Table 3: Roles and responsibility</w:t>
         </w:r>
         <w:r>
           <w:rPr>
@@ -1191,7 +1203,163 @@
             <w:noProof/>
             <w:webHidden/>
           </w:rPr>
-          <w:instrText xml:space="preserve"> PAGEREF _Toc373153515 \h </w:instrText>
+          <w:instrText xml:space="preserve"> PAGEREF _Toc374944190 \h </w:instrText>
+        </w:r>
+        <w:r>
+          <w:rPr>
+            <w:noProof/>
+            <w:webHidden/>
+          </w:rPr>
+        </w:r>
+        <w:r>
+          <w:rPr>
+            <w:noProof/>
+            <w:webHidden/>
+          </w:rPr>
+          <w:fldChar w:fldCharType="separate"/>
+        </w:r>
+        <w:r>
+          <w:rPr>
+            <w:noProof/>
+            <w:webHidden/>
+          </w:rPr>
+          <w:t>9</w:t>
+        </w:r>
+        <w:r>
+          <w:rPr>
+            <w:noProof/>
+            <w:webHidden/>
+          </w:rPr>
+          <w:fldChar w:fldCharType="end"/>
+        </w:r>
+      </w:hyperlink>
+    </w:p>
+    <w:p>
+      <w:pPr>
+        <w:rPr>
+          <w:color w:val="C00000"/>
+          <w:sz w:val="24"/>
+          <w:szCs w:val="24"/>
+        </w:rPr>
+      </w:pPr>
+      <w:r>
+        <w:rPr>
+          <w:sz w:val="28"/>
+          <w:szCs w:val="24"/>
+        </w:rPr>
+        <w:fldChar w:fldCharType="end"/>
+      </w:r>
+    </w:p>
+    <w:p>
+      <w:pPr>
+        <w:rPr>
+          <w:color w:val="C00000"/>
+          <w:sz w:val="24"/>
+          <w:szCs w:val="24"/>
+          <w:lang w:val="en-US"/>
+        </w:rPr>
+      </w:pPr>
+    </w:p>
+    <w:p>
+      <w:pPr>
+        <w:pStyle w:val="Heading1"/>
+        <w:rPr>
+          <w:b/>
+          <w:color w:val="1F3864" w:themeColor="accent5" w:themeShade="80"/>
+          <w:sz w:val="28"/>
+          <w:lang w:val="en-US"/>
+        </w:rPr>
+      </w:pPr>
+      <w:r>
+        <w:rPr>
+          <w:b/>
+          <w:color w:val="1F3864" w:themeColor="accent5" w:themeShade="80"/>
+          <w:sz w:val="28"/>
+        </w:rPr>
+        <w:t xml:space="preserve">List of </w:t>
+      </w:r>
+      <w:r>
+        <w:rPr>
+          <w:b/>
+          <w:color w:val="1F3864" w:themeColor="accent5" w:themeShade="80"/>
+          <w:sz w:val="28"/>
+          <w:lang w:val="en-US"/>
+        </w:rPr>
+        <w:t>figures</w:t>
+      </w:r>
+    </w:p>
+    <w:p>
+      <w:pPr>
+        <w:pStyle w:val="TableofFigures"/>
+        <w:tabs>
+          <w:tab w:val="right" w:leader="dot" w:pos="9080"/>
+        </w:tabs>
+        <w:rPr>
+          <w:rFonts w:asciiTheme="minorHAnsi" w:eastAsiaTheme="minorEastAsia" w:hAnsiTheme="minorHAnsi"/>
+          <w:noProof/>
+          <w:lang w:val="en-US"/>
+        </w:rPr>
+      </w:pPr>
+      <w:r>
+        <w:rPr>
+          <w:color w:val="C00000"/>
+          <w:sz w:val="24"/>
+          <w:szCs w:val="24"/>
+        </w:rPr>
+        <w:fldChar w:fldCharType="begin"/>
+      </w:r>
+      <w:r>
+        <w:rPr>
+          <w:color w:val="C00000"/>
+          <w:sz w:val="24"/>
+          <w:szCs w:val="24"/>
+        </w:rPr>
+        <w:instrText xml:space="preserve"> TOC \h \z \c "Figure" </w:instrText>
+      </w:r>
+      <w:r>
+        <w:rPr>
+          <w:color w:val="C00000"/>
+          <w:sz w:val="24"/>
+          <w:szCs w:val="24"/>
+        </w:rPr>
+        <w:fldChar w:fldCharType="separate"/>
+      </w:r>
+      <w:hyperlink w:anchor="_Toc374944438" w:history="1">
+        <w:r>
+          <w:rPr>
+            <w:rStyle w:val="Hyperlink"/>
+            <w:noProof/>
+          </w:rPr>
+          <w:t>Figure 1</w:t>
+        </w:r>
+        <w:r>
+          <w:rPr>
+            <w:rStyle w:val="Hyperlink"/>
+            <w:noProof/>
+            <w:lang w:val="en-US"/>
+          </w:rPr>
+          <w:t>: Requirement process</w:t>
+        </w:r>
+        <w:r>
+          <w:rPr>
+            <w:noProof/>
+            <w:webHidden/>
+          </w:rPr>
+          <w:tab/>
+        </w:r>
+        <w:r>
+          <w:rPr>
+            <w:noProof/>
+            <w:webHidden/>
+          </w:rPr>
+          <w:fldChar w:fldCharType="begin"/>
+        </w:r>
+        <w:r>
+          <w:rPr>
+            <w:noProof/>
+            <w:webHidden/>
+          </w:rPr>
+          <w:instrText xml:space="preserve"> PAGEREF _Toc374944438 \h </w:instrText>
         </w:r>
         <w:r>
           <w:rPr>
@@ -1231,15 +1399,24 @@
         <w:rPr>
           <w:rFonts w:asciiTheme="minorHAnsi" w:eastAsiaTheme="minorEastAsia" w:hAnsiTheme="minorHAnsi"/>
           <w:noProof/>
+          <w:lang w:val="en-US"/>
         </w:rPr>
       </w:pPr>
-      <w:hyperlink w:anchor="_Toc373153516" w:history="1">
+      <w:hyperlink w:anchor="_Toc374944439" w:history="1">
         <w:r>
           <w:rPr>
             <w:rStyle w:val="Hyperlink"/>
             <w:noProof/>
           </w:rPr>
-          <w:t>Table 4: Stage 2 description</w:t>
+          <w:t>Figure 2</w:t>
+        </w:r>
+        <w:r>
+          <w:rPr>
+            <w:rStyle w:val="Hyperlink"/>
+            <w:noProof/>
+            <w:lang w:val="en-US"/>
+          </w:rPr>
+          <w:t>: Functional modeling</w:t>
         </w:r>
         <w:r>
           <w:rPr>
@@ -1260,7 +1437,7 @@
             <w:noProof/>
             <w:webHidden/>
           </w:rPr>
-          <w:instrText xml:space="preserve"> PAGEREF _Toc373153516 \h </w:instrText>
+          <w:instrText xml:space="preserve"> PAGEREF _Toc374944439 \h </w:instrText>
         </w:r>
         <w:r>
           <w:rPr>
@@ -1280,7 +1457,7 @@
             <w:noProof/>
             <w:webHidden/>
           </w:rPr>
-          <w:t>7</w:t>
+          <w:t>6</w:t>
         </w:r>
         <w:r>
           <w:rPr>
@@ -1293,153 +1470,20 @@
     </w:p>
     <w:p>
       <w:pPr>
-        <w:pStyle w:val="TableofFigures"/>
-        <w:tabs>
-          <w:tab w:val="right" w:leader="dot" w:pos="9080"/>
-        </w:tabs>
+        <w:pStyle w:val="Heading1"/>
+        <w:spacing w:line="480" w:lineRule="auto"/>
         <w:rPr>
-          <w:rFonts w:asciiTheme="minorHAnsi" w:eastAsiaTheme="minorEastAsia" w:hAnsiTheme="minorHAnsi"/>
-          <w:noProof/>
+          <w:b/>
+          <w:color w:val="C00000"/>
+          <w:sz w:val="24"/>
+          <w:szCs w:val="24"/>
+          <w:lang w:val="en-US"/>
         </w:rPr>
       </w:pPr>
-      <w:hyperlink w:anchor="_Toc373153517" w:history="1">
-        <w:r>
-          <w:rPr>
-            <w:rStyle w:val="Hyperlink"/>
-            <w:noProof/>
-          </w:rPr>
-          <w:t>Table 5: Roles and responsibility in stage 2</w:t>
-        </w:r>
-        <w:r>
-          <w:rPr>
-            <w:noProof/>
-            <w:webHidden/>
-          </w:rPr>
-          <w:tab/>
-        </w:r>
-        <w:r>
-          <w:rPr>
-            <w:noProof/>
-            <w:webHidden/>
-          </w:rPr>
-          <w:fldChar w:fldCharType="begin"/>
-        </w:r>
-        <w:r>
-          <w:rPr>
-            <w:noProof/>
-            <w:webHidden/>
-          </w:rPr>
-          <w:instrText xml:space="preserve"> PAGEREF _Toc373153517 \h </w:instrText>
-        </w:r>
-        <w:r>
-          <w:rPr>
-            <w:noProof/>
-            <w:webHidden/>
-          </w:rPr>
-        </w:r>
-        <w:r>
-          <w:rPr>
-            <w:noProof/>
-            <w:webHidden/>
-          </w:rPr>
-          <w:fldChar w:fldCharType="separate"/>
-        </w:r>
-        <w:r>
-          <w:rPr>
-            <w:noProof/>
-            <w:webHidden/>
-          </w:rPr>
-          <w:t>7</w:t>
-        </w:r>
-        <w:r>
-          <w:rPr>
-            <w:noProof/>
-            <w:webHidden/>
-          </w:rPr>
-          <w:fldChar w:fldCharType="end"/>
-        </w:r>
-      </w:hyperlink>
-    </w:p>
-    <w:p>
-      <w:pPr>
-        <w:pStyle w:val="TableofFigures"/>
-        <w:tabs>
-          <w:tab w:val="right" w:leader="dot" w:pos="9080"/>
-        </w:tabs>
-        <w:rPr>
-          <w:rFonts w:asciiTheme="minorHAnsi" w:eastAsiaTheme="minorEastAsia" w:hAnsiTheme="minorHAnsi"/>
-          <w:noProof/>
-        </w:rPr>
-      </w:pPr>
-      <w:hyperlink w:anchor="_Toc373153518" w:history="1">
-        <w:r>
-          <w:rPr>
-            <w:rStyle w:val="Hyperlink"/>
-            <w:noProof/>
-          </w:rPr>
-          <w:t>Table 6: Requirement Schedule</w:t>
-        </w:r>
-        <w:r>
-          <w:rPr>
-            <w:noProof/>
-            <w:webHidden/>
-          </w:rPr>
-          <w:tab/>
-        </w:r>
-        <w:r>
-          <w:rPr>
-            <w:noProof/>
-            <w:webHidden/>
-          </w:rPr>
-          <w:fldChar w:fldCharType="begin"/>
-        </w:r>
-        <w:r>
-          <w:rPr>
-            <w:noProof/>
-            <w:webHidden/>
-          </w:rPr>
-          <w:instrText xml:space="preserve"> PAGEREF _Toc373153518 \h </w:instrText>
-        </w:r>
-        <w:r>
-          <w:rPr>
-            <w:noProof/>
-            <w:webHidden/>
-          </w:rPr>
-        </w:r>
-        <w:r>
-          <w:rPr>
-            <w:noProof/>
-            <w:webHidden/>
-          </w:rPr>
-          <w:fldChar w:fldCharType="separate"/>
-        </w:r>
-        <w:r>
-          <w:rPr>
-            <w:noProof/>
-            <w:webHidden/>
-          </w:rPr>
-          <w:t>8</w:t>
-        </w:r>
-        <w:r>
-          <w:rPr>
-            <w:noProof/>
-            <w:webHidden/>
-          </w:rPr>
-          <w:fldChar w:fldCharType="end"/>
-        </w:r>
-      </w:hyperlink>
-    </w:p>
-    <w:p>
-      <w:pPr>
+      <w:r>
         <w:rPr>
           <w:color w:val="C00000"/>
           <w:sz w:val="24"/>
-          <w:szCs w:val="24"/>
-        </w:rPr>
-      </w:pPr>
-      <w:r>
-        <w:rPr>
-          <w:sz w:val="28"/>
           <w:szCs w:val="24"/>
         </w:rPr>
         <w:fldChar w:fldCharType="end"/>
@@ -1452,30 +1496,12 @@
         </w:rPr>
         <w:br w:type="page"/>
       </w:r>
-    </w:p>
-    <w:p>
-      <w:pPr>
-        <w:pStyle w:val="Heading1"/>
-        <w:numPr>
-          <w:ilvl w:val="0"/>
-          <w:numId w:val="1"/>
-        </w:numPr>
-        <w:spacing w:before="0" w:after="240"/>
-        <w:ind w:left="720" w:hanging="720"/>
-        <w:rPr>
-          <w:b/>
-          <w:color w:val="1F3864" w:themeColor="accent5" w:themeShade="80"/>
-          <w:sz w:val="28"/>
-          <w:szCs w:val="28"/>
-        </w:rPr>
-      </w:pPr>
       <w:bookmarkStart w:id="1" w:name="_Toc372571730"/>
       <w:r>
         <w:rPr>
           <w:b/>
-          <w:color w:val="1F3864" w:themeColor="accent5" w:themeShade="80"/>
+          <w:color w:val="1F4E79" w:themeColor="accent1" w:themeShade="80"/>
           <w:sz w:val="28"/>
-          <w:szCs w:val="28"/>
         </w:rPr>
         <w:lastRenderedPageBreak/>
         <w:t>Revision</w:t>
@@ -2345,7 +2371,6 @@
               <w:rPr>
                 <w:sz w:val="24"/>
                 <w:szCs w:val="24"/>
-                <w:lang w:val="en-US"/>
               </w:rPr>
             </w:pPr>
             <w:r>
@@ -2361,16 +2386,166 @@
               <w:rPr>
                 <w:sz w:val="24"/>
                 <w:szCs w:val="24"/>
-                <w:lang w:val="en-US"/>
-              </w:rPr>
-            </w:pPr>
-            <w:r>
-              <w:rPr>
-                <w:sz w:val="24"/>
-                <w:szCs w:val="24"/>
-                <w:lang w:val="en-US"/>
+              </w:rPr>
+            </w:pPr>
+            <w:r>
+              <w:rPr>
+                <w:sz w:val="24"/>
+                <w:szCs w:val="24"/>
               </w:rPr>
               <w:t>Update requirement schedule.</w:t>
+            </w:r>
+          </w:p>
+        </w:tc>
+      </w:tr>
+      <w:tr>
+        <w:tc>
+          <w:tcPr>
+            <w:tcW w:w="510" w:type="dxa"/>
+            <w:tcBorders>
+              <w:top w:val="single" w:sz="4" w:space="0" w:color="1F3864" w:themeColor="accent5" w:themeShade="80"/>
+              <w:left w:val="single" w:sz="4" w:space="0" w:color="1F3864" w:themeColor="accent5" w:themeShade="80"/>
+              <w:bottom w:val="single" w:sz="4" w:space="0" w:color="1F3864" w:themeColor="accent5" w:themeShade="80"/>
+              <w:right w:val="single" w:sz="4" w:space="0" w:color="1F3864" w:themeColor="accent5" w:themeShade="80"/>
+            </w:tcBorders>
+            <w:shd w:val="clear" w:color="auto" w:fill="auto"/>
+          </w:tcPr>
+          <w:p>
+            <w:pPr>
+              <w:rPr>
+                <w:sz w:val="24"/>
+                <w:szCs w:val="24"/>
+              </w:rPr>
+            </w:pPr>
+            <w:r>
+              <w:rPr>
+                <w:sz w:val="24"/>
+                <w:szCs w:val="24"/>
+              </w:rPr>
+              <w:t>6</w:t>
+            </w:r>
+          </w:p>
+        </w:tc>
+        <w:tc>
+          <w:tcPr>
+            <w:tcW w:w="1015" w:type="dxa"/>
+            <w:tcBorders>
+              <w:top w:val="single" w:sz="4" w:space="0" w:color="1F3864" w:themeColor="accent5" w:themeShade="80"/>
+              <w:left w:val="single" w:sz="4" w:space="0" w:color="1F3864" w:themeColor="accent5" w:themeShade="80"/>
+              <w:bottom w:val="single" w:sz="4" w:space="0" w:color="1F3864" w:themeColor="accent5" w:themeShade="80"/>
+              <w:right w:val="single" w:sz="4" w:space="0" w:color="1F3864" w:themeColor="accent5" w:themeShade="80"/>
+            </w:tcBorders>
+            <w:shd w:val="clear" w:color="auto" w:fill="auto"/>
+          </w:tcPr>
+          <w:p>
+            <w:pPr>
+              <w:rPr>
+                <w:sz w:val="24"/>
+                <w:szCs w:val="24"/>
+              </w:rPr>
+            </w:pPr>
+            <w:r>
+              <w:rPr>
+                <w:sz w:val="24"/>
+                <w:szCs w:val="24"/>
+              </w:rPr>
+              <w:t>0.6</w:t>
+            </w:r>
+          </w:p>
+        </w:tc>
+        <w:tc>
+          <w:tcPr>
+            <w:tcW w:w="1530" w:type="dxa"/>
+            <w:tcBorders>
+              <w:top w:val="single" w:sz="4" w:space="0" w:color="1F3864" w:themeColor="accent5" w:themeShade="80"/>
+              <w:left w:val="single" w:sz="4" w:space="0" w:color="1F3864" w:themeColor="accent5" w:themeShade="80"/>
+              <w:bottom w:val="single" w:sz="4" w:space="0" w:color="1F3864" w:themeColor="accent5" w:themeShade="80"/>
+              <w:right w:val="single" w:sz="4" w:space="0" w:color="1F3864" w:themeColor="accent5" w:themeShade="80"/>
+            </w:tcBorders>
+            <w:shd w:val="clear" w:color="auto" w:fill="auto"/>
+          </w:tcPr>
+          <w:p>
+            <w:pPr>
+              <w:rPr>
+                <w:sz w:val="24"/>
+                <w:szCs w:val="24"/>
+              </w:rPr>
+            </w:pPr>
+            <w:r>
+              <w:rPr>
+                <w:sz w:val="24"/>
+                <w:szCs w:val="24"/>
+              </w:rPr>
+              <w:t>15/11/2013</w:t>
+            </w:r>
+          </w:p>
+        </w:tc>
+        <w:tc>
+          <w:tcPr>
+            <w:tcW w:w="2520" w:type="dxa"/>
+            <w:tcBorders>
+              <w:top w:val="single" w:sz="4" w:space="0" w:color="1F3864" w:themeColor="accent5" w:themeShade="80"/>
+              <w:left w:val="single" w:sz="4" w:space="0" w:color="1F3864" w:themeColor="accent5" w:themeShade="80"/>
+              <w:bottom w:val="single" w:sz="4" w:space="0" w:color="1F3864" w:themeColor="accent5" w:themeShade="80"/>
+              <w:right w:val="single" w:sz="4" w:space="0" w:color="1F3864" w:themeColor="accent5" w:themeShade="80"/>
+            </w:tcBorders>
+            <w:shd w:val="clear" w:color="auto" w:fill="auto"/>
+          </w:tcPr>
+          <w:p>
+            <w:pPr>
+              <w:rPr>
+                <w:sz w:val="24"/>
+                <w:szCs w:val="24"/>
+              </w:rPr>
+            </w:pPr>
+            <w:r>
+              <w:rPr>
+                <w:sz w:val="24"/>
+                <w:szCs w:val="24"/>
+              </w:rPr>
+              <w:t>Khang Huynh</w:t>
+            </w:r>
+          </w:p>
+        </w:tc>
+        <w:tc>
+          <w:tcPr>
+            <w:tcW w:w="3690" w:type="dxa"/>
+            <w:tcBorders>
+              <w:top w:val="single" w:sz="4" w:space="0" w:color="1F3864" w:themeColor="accent5" w:themeShade="80"/>
+              <w:left w:val="single" w:sz="4" w:space="0" w:color="1F3864" w:themeColor="accent5" w:themeShade="80"/>
+              <w:bottom w:val="single" w:sz="4" w:space="0" w:color="1F3864" w:themeColor="accent5" w:themeShade="80"/>
+              <w:right w:val="single" w:sz="4" w:space="0" w:color="1F3864" w:themeColor="accent5" w:themeShade="80"/>
+            </w:tcBorders>
+            <w:shd w:val="clear" w:color="auto" w:fill="auto"/>
+          </w:tcPr>
+          <w:p>
+            <w:pPr>
+              <w:rPr>
+                <w:sz w:val="24"/>
+                <w:szCs w:val="24"/>
+              </w:rPr>
+            </w:pPr>
+            <w:r>
+              <w:rPr>
+                <w:sz w:val="24"/>
+                <w:szCs w:val="24"/>
+              </w:rPr>
+              <w:t>Combine stage 1 and stage 2 into one</w:t>
+            </w:r>
+          </w:p>
+          <w:p>
+            <w:pPr>
+              <w:rPr>
+                <w:sz w:val="24"/>
+                <w:szCs w:val="24"/>
+              </w:rPr>
+            </w:pPr>
+            <w:r>
+              <w:rPr>
+                <w:sz w:val="24"/>
+                <w:szCs w:val="24"/>
+              </w:rPr>
+              <w:t>+ process, functional modeling, roles &amp; responsibility</w:t>
             </w:r>
           </w:p>
         </w:tc>
@@ -2387,7 +2562,7 @@
       </w:pPr>
       <w:bookmarkStart w:id="2" w:name="_Toc372470718"/>
       <w:bookmarkStart w:id="3" w:name="_Toc372612939"/>
-      <w:bookmarkStart w:id="4" w:name="_Toc373153513"/>
+      <w:bookmarkStart w:id="4" w:name="_Toc374944188"/>
       <w:r>
         <w:rPr>
           <w:color w:val="000000" w:themeColor="text1"/>
@@ -2455,7 +2630,7 @@
           <w:numId w:val="1"/>
         </w:numPr>
         <w:spacing w:before="0" w:after="240"/>
-        <w:ind w:left="720" w:hanging="720"/>
+        <w:ind w:left="360"/>
         <w:rPr>
           <w:b/>
           <w:color w:val="1F3864" w:themeColor="accent5" w:themeShade="80"/>
@@ -2476,8 +2651,9 @@
     </w:p>
     <w:p>
       <w:pPr>
+        <w:spacing w:line="360" w:lineRule="auto"/>
         <w:rPr>
-          <w:sz w:val="24"/>
+          <w:sz w:val="28"/>
           <w:lang w:eastAsia="ko-KR"/>
         </w:rPr>
       </w:pPr>
@@ -2485,14 +2661,7 @@
         <w:rPr>
           <w:sz w:val="24"/>
         </w:rPr>
-        <w:t xml:space="preserve">The purpose of the Requirements Management Plan is to define the roles and responsibility of team member in requirement </w:t>
-      </w:r>
-      <w:r>
-        <w:rPr>
-          <w:sz w:val="24"/>
-          <w:lang w:eastAsia="ko-KR"/>
-        </w:rPr>
-        <w:t>processes, define schedule and procedures to be used by the Deadline Team.</w:t>
+        <w:t>The requirement plan will support to define the roles and responsibility of team members in requirement processes, procedures and give a detailed schedule to be collect, analyze for establishing the requirement document used by the Deadline team</w:t>
       </w:r>
     </w:p>
     <w:p>
@@ -2502,125 +2671,289 @@
           <w:ilvl w:val="0"/>
           <w:numId w:val="1"/>
         </w:numPr>
-        <w:ind w:left="360"/>
+        <w:spacing w:line="360" w:lineRule="auto"/>
+        <w:ind w:left="450" w:hanging="450"/>
         <w:rPr>
           <w:b/>
-          <w:color w:val="1F4E79" w:themeColor="accent1" w:themeShade="80"/>
-          <w:sz w:val="28"/>
-          <w:szCs w:val="28"/>
         </w:rPr>
       </w:pPr>
+      <w:r>
+        <w:br w:type="page"/>
+      </w:r>
       <w:r>
         <w:rPr>
           <w:b/>
           <w:color w:val="1F4E79" w:themeColor="accent1" w:themeShade="80"/>
           <w:sz w:val="28"/>
-          <w:szCs w:val="28"/>
         </w:rPr>
-        <w:t>Stage 1</w:t>
+        <w:lastRenderedPageBreak/>
+        <w:t>Requirement process</w:t>
       </w:r>
     </w:p>
     <w:p>
       <w:pPr>
-        <w:pStyle w:val="Heading2"/>
-      </w:pPr>
+        <w:tabs>
+          <w:tab w:val="left" w:pos="3510"/>
+        </w:tabs>
+        <w:ind w:left="1800"/>
+      </w:pPr>
+      <w:r>
+        <w:object w:dxaOrig="3800" w:dyaOrig="15564">
+          <v:shapetype id="_x0000_t75" coordsize="21600,21600" o:spt="75" o:preferrelative="t" path="m@4@5l@4@11@9@11@9@5xe" filled="f" stroked="f">
+            <v:stroke joinstyle="miter"/>
+            <v:formulas>
+              <v:f eqn="if lineDrawn pixelLineWidth 0"/>
+              <v:f eqn="sum @0 1 0"/>
+              <v:f eqn="sum 0 0 @1"/>
+              <v:f eqn="prod @2 1 2"/>
+              <v:f eqn="prod @3 21600 pixelWidth"/>
+              <v:f eqn="prod @3 21600 pixelHeight"/>
+              <v:f eqn="sum @0 0 1"/>
+              <v:f eqn="prod @6 1 2"/>
+              <v:f eqn="prod @7 21600 pixelWidth"/>
+              <v:f eqn="sum @8 21600 0"/>
+              <v:f eqn="prod @7 21600 pixelHeight"/>
+              <v:f eqn="sum @10 21600 0"/>
+            </v:formulas>
+            <v:path o:extrusionok="f" gradientshapeok="t" o:connecttype="rect"/>
+            <o:lock v:ext="edit" aspectratio="t"/>
+          </v:shapetype>
+          <v:shape id="_x0000_i1025" type="#_x0000_t75" style="width:216.75pt;height:624.75pt" o:ole="">
+            <v:imagedata r:id="rId9" o:title=""/>
+          </v:shape>
+          <o:OLEObject Type="Embed" ProgID="Visio.Drawing.11" ShapeID="_x0000_i1025" DrawAspect="Content" ObjectID="_1448686785" r:id="rId10"/>
+        </w:object>
+      </w:r>
+    </w:p>
+    <w:p>
+      <w:pPr>
+        <w:pStyle w:val="Caption"/>
+        <w:jc w:val="center"/>
+        <w:rPr>
+          <w:color w:val="auto"/>
+          <w:sz w:val="36"/>
+          <w:lang w:eastAsia="ko-KR"/>
+        </w:rPr>
+      </w:pPr>
+      <w:bookmarkStart w:id="6" w:name="_Toc374944229"/>
+      <w:bookmarkStart w:id="7" w:name="_Toc374944302"/>
+      <w:bookmarkStart w:id="8" w:name="_Toc374944438"/>
       <w:r>
         <w:rPr>
-          <w:color w:val="1F3864" w:themeColor="accent5" w:themeShade="80"/>
+          <w:color w:val="auto"/>
           <w:sz w:val="24"/>
         </w:rPr>
-        <w:t>3.1 Stage 1</w:t>
+        <w:lastRenderedPageBreak/>
+        <w:t xml:space="preserve">Figure </w:t>
       </w:r>
       <w:r>
         <w:rPr>
-          <w:color w:val="1F3864" w:themeColor="accent5" w:themeShade="80"/>
+          <w:color w:val="auto"/>
           <w:sz w:val="24"/>
         </w:rPr>
-        <w:t xml:space="preserve"> P</w:t>
+        <w:fldChar w:fldCharType="begin"/>
       </w:r>
       <w:r>
         <w:rPr>
-          <w:color w:val="1F3864" w:themeColor="accent5" w:themeShade="80"/>
+          <w:color w:val="auto"/>
           <w:sz w:val="24"/>
         </w:rPr>
-        <w:t>rocess</w:t>
+        <w:instrText xml:space="preserve"> SEQ Figure \* ARABIC </w:instrText>
+      </w:r>
+      <w:r>
+        <w:rPr>
+          <w:color w:val="auto"/>
+          <w:sz w:val="24"/>
+        </w:rPr>
+        <w:fldChar w:fldCharType="separate"/>
+      </w:r>
+      <w:r>
+        <w:rPr>
+          <w:noProof/>
+          <w:color w:val="auto"/>
+          <w:sz w:val="24"/>
+        </w:rPr>
+        <w:t>1</w:t>
+      </w:r>
+      <w:r>
+        <w:rPr>
+          <w:color w:val="auto"/>
+          <w:sz w:val="24"/>
+        </w:rPr>
+        <w:fldChar w:fldCharType="end"/>
+      </w:r>
+      <w:r>
+        <w:rPr>
+          <w:color w:val="auto"/>
+          <w:sz w:val="24"/>
+          <w:lang w:val="en-US"/>
+        </w:rPr>
+        <w:t>: Requirement process</w:t>
+      </w:r>
+      <w:bookmarkEnd w:id="6"/>
+      <w:bookmarkEnd w:id="7"/>
+      <w:bookmarkEnd w:id="8"/>
+    </w:p>
+    <w:p>
+      <w:pPr>
+        <w:tabs>
+          <w:tab w:val="left" w:pos="3510"/>
+        </w:tabs>
+        <w:ind w:left="1800"/>
+        <w:rPr>
+          <w:sz w:val="24"/>
+          <w:lang w:eastAsia="ko-KR"/>
+        </w:rPr>
+      </w:pPr>
+    </w:p>
+    <w:p>
+      <w:pPr>
+        <w:pStyle w:val="Heading2"/>
+        <w:spacing w:line="480" w:lineRule="auto"/>
+        <w:rPr>
+          <w:color w:val="1F4E79" w:themeColor="accent1" w:themeShade="80"/>
+          <w:lang w:val="en-US"/>
+        </w:rPr>
+      </w:pPr>
+      <w:r>
+        <w:rPr>
+          <w:color w:val="1F4E79" w:themeColor="accent1" w:themeShade="80"/>
+        </w:rPr>
+        <w:t>3.1</w:t>
+      </w:r>
+      <w:r>
+        <w:rPr>
+          <w:color w:val="1F4E79" w:themeColor="accent1" w:themeShade="80"/>
+        </w:rPr>
+        <w:t xml:space="preserve"> Functional modeling</w:t>
       </w:r>
     </w:p>
     <w:p>
       <w:pPr>
-        <w:pStyle w:val="ListParagraph"/>
-        <w:ind w:left="-1890"/>
-      </w:pPr>
+        <w:ind w:left="-2250"/>
+        <w:rPr>
+          <w:lang w:val="en-US"/>
+        </w:rPr>
+      </w:pPr>
+      <w:r>
+        <w:object w:dxaOrig="21920" w:dyaOrig="8994">
+          <v:shape id="_x0000_i1026" type="#_x0000_t75" style="width:666pt;height:304.5pt" o:ole="">
+            <v:imagedata r:id="rId11" o:title=""/>
+          </v:shape>
+          <o:OLEObject Type="Embed" ProgID="Visio.Drawing.11" ShapeID="_x0000_i1026" DrawAspect="Content" ObjectID="_1448686786" r:id="rId12"/>
+        </w:object>
+      </w:r>
+    </w:p>
+    <w:p>
+      <w:pPr>
+        <w:pStyle w:val="Caption"/>
+        <w:jc w:val="center"/>
+        <w:rPr>
+          <w:color w:val="auto"/>
+          <w:sz w:val="24"/>
+          <w:lang w:val="en-US"/>
+        </w:rPr>
+      </w:pPr>
+      <w:bookmarkStart w:id="9" w:name="_Toc374944439"/>
+      <w:r>
+        <w:rPr>
+          <w:color w:val="auto"/>
+          <w:sz w:val="24"/>
+        </w:rPr>
+        <w:t xml:space="preserve">Figure </w:t>
+      </w:r>
+      <w:r>
+        <w:rPr>
+          <w:color w:val="auto"/>
+          <w:sz w:val="24"/>
+        </w:rPr>
+        <w:fldChar w:fldCharType="begin"/>
+      </w:r>
+      <w:r>
+        <w:rPr>
+          <w:color w:val="auto"/>
+          <w:sz w:val="24"/>
+        </w:rPr>
+        <w:instrText xml:space="preserve"> SEQ Figure \* ARABIC </w:instrText>
+      </w:r>
+      <w:r>
+        <w:rPr>
+          <w:color w:val="auto"/>
+          <w:sz w:val="24"/>
+        </w:rPr>
+        <w:fldChar w:fldCharType="separate"/>
+      </w:r>
       <w:r>
         <w:rPr>
           <w:noProof/>
-          <w:lang w:val="en-US"/>
-        </w:rPr>
-        <w:drawing>
-          <wp:inline distT="0" distB="0" distL="0" distR="0" wp14:anchorId="2C9C428E" wp14:editId="01B209BF">
-            <wp:extent cx="6924294" cy="4438650"/>
-            <wp:effectExtent l="0" t="0" r="0" b="0"/>
-            <wp:docPr id="6" name="Picture 6"/>
-            <wp:cNvGraphicFramePr>
-              <a:graphicFrameLocks xmlns:a="http://schemas.openxmlformats.org/drawingml/2006/main" noChangeAspect="1"/>
-            </wp:cNvGraphicFramePr>
-            <a:graphic xmlns:a="http://schemas.openxmlformats.org/drawingml/2006/main">
-              <a:graphicData uri="http://schemas.openxmlformats.org/drawingml/2006/picture">
-                <pic:pic xmlns:pic="http://schemas.openxmlformats.org/drawingml/2006/picture">
-                  <pic:nvPicPr>
-                    <pic:cNvPr id="0" name="Stage 1 copy.png"/>
-                    <pic:cNvPicPr/>
-                  </pic:nvPicPr>
-                  <pic:blipFill>
-                    <a:blip r:embed="rId9">
-                      <a:extLst>
-                        <a:ext uri="{28A0092B-C50C-407E-A947-70E740481C1C}">
-                          <a14:useLocalDpi xmlns:a14="http://schemas.microsoft.com/office/drawing/2010/main" val="0"/>
-                        </a:ext>
-                      </a:extLst>
-                    </a:blip>
-                    <a:stretch>
-                      <a:fillRect/>
-                    </a:stretch>
-                  </pic:blipFill>
-                  <pic:spPr>
-                    <a:xfrm>
-                      <a:off x="0" y="0"/>
-                      <a:ext cx="6924294" cy="4438650"/>
-                    </a:xfrm>
-                    <a:prstGeom prst="rect">
-                      <a:avLst/>
-                    </a:prstGeom>
-                  </pic:spPr>
-                </pic:pic>
-              </a:graphicData>
-            </a:graphic>
-          </wp:inline>
-        </w:drawing>
-      </w:r>
-    </w:p>
-    <w:p>
-      <w:pPr>
-        <w:pStyle w:val="Heading2"/>
-        <w:spacing w:line="480" w:lineRule="auto"/>
-      </w:pPr>
-      <w:r>
-        <w:rPr>
-          <w:color w:val="1F3864" w:themeColor="accent5" w:themeShade="80"/>
+          <w:color w:val="auto"/>
           <w:sz w:val="24"/>
         </w:rPr>
-        <w:t xml:space="preserve">3.2 Stage 1 </w:t>
+        <w:t>2</w:t>
       </w:r>
       <w:r>
         <w:rPr>
-          <w:color w:val="1F3864" w:themeColor="accent5" w:themeShade="80"/>
+          <w:color w:val="auto"/>
+          <w:sz w:val="24"/>
+        </w:rPr>
+        <w:fldChar w:fldCharType="end"/>
+      </w:r>
+      <w:r>
+        <w:rPr>
+          <w:color w:val="auto"/>
+          <w:sz w:val="24"/>
+          <w:lang w:val="en-US"/>
+        </w:rPr>
+        <w:t>: Functional modeling</w:t>
+      </w:r>
+      <w:bookmarkEnd w:id="9"/>
+    </w:p>
+    <w:p>
+      <w:pPr>
+        <w:pStyle w:val="Heading2"/>
+        <w:spacing w:line="480" w:lineRule="auto"/>
+        <w:rPr>
+          <w:color w:val="1F4E79" w:themeColor="accent1" w:themeShade="80"/>
+        </w:rPr>
+      </w:pPr>
+      <w:r>
+        <w:rPr>
+          <w:color w:val="1F4E79" w:themeColor="accent1" w:themeShade="80"/>
+          <w:sz w:val="24"/>
+        </w:rPr>
+        <w:t>3.2</w:t>
+      </w:r>
+      <w:r>
+        <w:rPr>
+          <w:color w:val="1F4E79" w:themeColor="accent1" w:themeShade="80"/>
+          <w:sz w:val="24"/>
+        </w:rPr>
+        <w:t xml:space="preserve"> </w:t>
+      </w:r>
+      <w:r>
+        <w:rPr>
+          <w:color w:val="1F4E79" w:themeColor="accent1" w:themeShade="80"/>
+          <w:sz w:val="24"/>
+        </w:rPr>
+        <w:t>Process</w:t>
+      </w:r>
+      <w:r>
+        <w:rPr>
+          <w:color w:val="1F4E79" w:themeColor="accent1" w:themeShade="80"/>
+          <w:sz w:val="24"/>
+        </w:rPr>
+        <w:t xml:space="preserve"> </w:t>
+      </w:r>
+      <w:r>
+        <w:rPr>
+          <w:color w:val="1F4E79" w:themeColor="accent1" w:themeShade="80"/>
           <w:sz w:val="24"/>
         </w:rPr>
         <w:t>D</w:t>
       </w:r>
       <w:r>
         <w:rPr>
-          <w:color w:val="1F3864" w:themeColor="accent5" w:themeShade="80"/>
+          <w:color w:val="1F4E79" w:themeColor="accent1" w:themeShade="80"/>
           <w:sz w:val="24"/>
         </w:rPr>
         <w:t>escription</w:t>
@@ -2630,28 +2963,33 @@
       <w:tblPr>
         <w:tblStyle w:val="TableGrid"/>
         <w:tblW w:w="0" w:type="auto"/>
+        <w:tblInd w:w="-522" w:type="dxa"/>
         <w:tblLook w:val="04A0" w:firstRow="1" w:lastRow="0" w:firstColumn="1" w:lastColumn="0" w:noHBand="0" w:noVBand="1"/>
       </w:tblPr>
       <w:tblGrid>
-        <w:gridCol w:w="814"/>
-        <w:gridCol w:w="2388"/>
-        <w:gridCol w:w="6104"/>
+        <w:gridCol w:w="720"/>
+        <w:gridCol w:w="2340"/>
+        <w:gridCol w:w="6768"/>
       </w:tblGrid>
       <w:tr>
         <w:tc>
           <w:tcPr>
-            <w:tcW w:w="828" w:type="dxa"/>
-            <w:shd w:val="clear" w:color="auto" w:fill="323E4F" w:themeFill="text2" w:themeFillShade="BF"/>
-          </w:tcPr>
-          <w:p>
-            <w:pPr>
-              <w:rPr>
-                <w:sz w:val="24"/>
-                <w:szCs w:val="24"/>
-              </w:rPr>
-            </w:pPr>
-            <w:r>
-              <w:rPr>
+            <w:tcW w:w="720" w:type="dxa"/>
+            <w:shd w:val="clear" w:color="auto" w:fill="1F4E79" w:themeFill="accent1" w:themeFillShade="80"/>
+          </w:tcPr>
+          <w:p>
+            <w:pPr>
+              <w:rPr>
+                <w:b/>
+                <w:color w:val="FFFFFF" w:themeColor="background1"/>
+                <w:sz w:val="24"/>
+                <w:szCs w:val="24"/>
+              </w:rPr>
+            </w:pPr>
+            <w:r>
+              <w:rPr>
+                <w:b/>
+                <w:color w:val="FFFFFF" w:themeColor="background1"/>
                 <w:sz w:val="24"/>
                 <w:szCs w:val="24"/>
               </w:rPr>
@@ -2661,18 +2999,22 @@
         </w:tc>
         <w:tc>
           <w:tcPr>
-            <w:tcW w:w="2430" w:type="dxa"/>
-            <w:shd w:val="clear" w:color="auto" w:fill="323E4F" w:themeFill="text2" w:themeFillShade="BF"/>
-          </w:tcPr>
-          <w:p>
-            <w:pPr>
-              <w:rPr>
-                <w:sz w:val="24"/>
-                <w:szCs w:val="24"/>
-              </w:rPr>
-            </w:pPr>
-            <w:r>
-              <w:rPr>
+            <w:tcW w:w="2340" w:type="dxa"/>
+            <w:shd w:val="clear" w:color="auto" w:fill="1F4E79" w:themeFill="accent1" w:themeFillShade="80"/>
+          </w:tcPr>
+          <w:p>
+            <w:pPr>
+              <w:rPr>
+                <w:b/>
+                <w:color w:val="FFFFFF" w:themeColor="background1"/>
+                <w:sz w:val="24"/>
+                <w:szCs w:val="24"/>
+              </w:rPr>
+            </w:pPr>
+            <w:r>
+              <w:rPr>
+                <w:b/>
+                <w:color w:val="FFFFFF" w:themeColor="background1"/>
                 <w:sz w:val="24"/>
                 <w:szCs w:val="24"/>
               </w:rPr>
@@ -2682,22 +3024,91 @@
         </w:tc>
         <w:tc>
           <w:tcPr>
-            <w:tcW w:w="6318" w:type="dxa"/>
-            <w:shd w:val="clear" w:color="auto" w:fill="323E4F" w:themeFill="text2" w:themeFillShade="BF"/>
-          </w:tcPr>
-          <w:p>
-            <w:pPr>
-              <w:rPr>
-                <w:sz w:val="24"/>
-                <w:szCs w:val="24"/>
-              </w:rPr>
-            </w:pPr>
-            <w:r>
-              <w:rPr>
+            <w:tcW w:w="6768" w:type="dxa"/>
+            <w:shd w:val="clear" w:color="auto" w:fill="1F4E79" w:themeFill="accent1" w:themeFillShade="80"/>
+          </w:tcPr>
+          <w:p>
+            <w:pPr>
+              <w:rPr>
+                <w:b/>
+                <w:color w:val="FFFFFF" w:themeColor="background1"/>
+                <w:sz w:val="24"/>
+                <w:szCs w:val="24"/>
+              </w:rPr>
+            </w:pPr>
+            <w:r>
+              <w:rPr>
+                <w:b/>
+                <w:color w:val="FFFFFF" w:themeColor="background1"/>
                 <w:sz w:val="24"/>
                 <w:szCs w:val="24"/>
               </w:rPr>
               <w:t>Description</w:t>
+            </w:r>
+          </w:p>
+        </w:tc>
+      </w:tr>
+      <w:tr>
+        <w:trPr>
+          <w:trHeight w:val="449"/>
+        </w:trPr>
+        <w:tc>
+          <w:tcPr>
+            <w:tcW w:w="720" w:type="dxa"/>
+          </w:tcPr>
+          <w:p>
+            <w:pPr>
+              <w:rPr>
+                <w:sz w:val="24"/>
+                <w:szCs w:val="24"/>
+              </w:rPr>
+            </w:pPr>
+            <w:r>
+              <w:rPr>
+                <w:sz w:val="24"/>
+                <w:szCs w:val="24"/>
+              </w:rPr>
+              <w:t>1</w:t>
+            </w:r>
+          </w:p>
+        </w:tc>
+        <w:tc>
+          <w:tcPr>
+            <w:tcW w:w="2340" w:type="dxa"/>
+          </w:tcPr>
+          <w:p>
+            <w:pPr>
+              <w:rPr>
+                <w:sz w:val="24"/>
+                <w:szCs w:val="24"/>
+              </w:rPr>
+            </w:pPr>
+            <w:r>
+              <w:rPr>
+                <w:sz w:val="24"/>
+                <w:szCs w:val="24"/>
+              </w:rPr>
+              <w:t>Planning</w:t>
+            </w:r>
+          </w:p>
+        </w:tc>
+        <w:tc>
+          <w:tcPr>
+            <w:tcW w:w="6768" w:type="dxa"/>
+          </w:tcPr>
+          <w:p>
+            <w:pPr>
+              <w:rPr>
+                <w:sz w:val="24"/>
+                <w:szCs w:val="24"/>
+              </w:rPr>
+            </w:pPr>
+            <w:r>
+              <w:rPr>
+                <w:sz w:val="24"/>
+                <w:szCs w:val="24"/>
+              </w:rPr>
+              <w:t>Planning the activities of the this stage.</w:t>
             </w:r>
           </w:p>
         </w:tc>
@@ -2708,94 +3119,125 @@
         </w:trPr>
         <w:tc>
           <w:tcPr>
-            <w:tcW w:w="828" w:type="dxa"/>
-          </w:tcPr>
-          <w:p>
-            <w:pPr>
-              <w:rPr>
-                <w:sz w:val="24"/>
-                <w:szCs w:val="24"/>
-              </w:rPr>
-            </w:pPr>
-            <w:r>
-              <w:rPr>
-                <w:sz w:val="24"/>
-                <w:szCs w:val="24"/>
-              </w:rPr>
-              <w:t>1</w:t>
-            </w:r>
-          </w:p>
-        </w:tc>
-        <w:tc>
-          <w:tcPr>
-            <w:tcW w:w="2430" w:type="dxa"/>
-          </w:tcPr>
-          <w:p>
-            <w:pPr>
-              <w:rPr>
-                <w:sz w:val="24"/>
-                <w:szCs w:val="24"/>
-              </w:rPr>
-            </w:pPr>
-            <w:r>
-              <w:rPr>
-                <w:sz w:val="24"/>
-                <w:szCs w:val="24"/>
-              </w:rPr>
-              <w:t>Establish meetings with the system Stakeholders</w:t>
-            </w:r>
-          </w:p>
-        </w:tc>
-        <w:tc>
-          <w:tcPr>
-            <w:tcW w:w="6318" w:type="dxa"/>
-          </w:tcPr>
-          <w:p>
-            <w:pPr>
-              <w:rPr>
-                <w:sz w:val="24"/>
-                <w:szCs w:val="24"/>
-              </w:rPr>
-            </w:pPr>
-            <w:r>
-              <w:rPr>
-                <w:sz w:val="24"/>
-                <w:szCs w:val="24"/>
-              </w:rPr>
-              <w:t>Establish the encounters between stakeholders and the architectural design team are structured to make the most efficient use of valuable time spent with the stakeholders.</w:t>
+            <w:tcW w:w="720" w:type="dxa"/>
+            <w:shd w:val="clear" w:color="auto" w:fill="D9D9D9" w:themeFill="background1" w:themeFillShade="D9"/>
+          </w:tcPr>
+          <w:p>
+            <w:pPr>
+              <w:rPr>
+                <w:sz w:val="24"/>
+                <w:szCs w:val="24"/>
+              </w:rPr>
+            </w:pPr>
+            <w:r>
+              <w:rPr>
+                <w:sz w:val="24"/>
+                <w:szCs w:val="24"/>
+              </w:rPr>
+              <w:t>2</w:t>
+            </w:r>
+          </w:p>
+        </w:tc>
+        <w:tc>
+          <w:tcPr>
+            <w:tcW w:w="2340" w:type="dxa"/>
+            <w:shd w:val="clear" w:color="auto" w:fill="D9D9D9" w:themeFill="background1" w:themeFillShade="D9"/>
+          </w:tcPr>
+          <w:p>
+            <w:pPr>
+              <w:rPr>
+                <w:sz w:val="24"/>
+                <w:szCs w:val="24"/>
+              </w:rPr>
+            </w:pPr>
+            <w:r>
+              <w:rPr>
+                <w:sz w:val="24"/>
+                <w:szCs w:val="24"/>
+              </w:rPr>
+              <w:t>Establish</w:t>
+            </w:r>
+            <w:r>
+              <w:rPr>
+                <w:sz w:val="24"/>
+                <w:szCs w:val="24"/>
+              </w:rPr>
+              <w:t xml:space="preserve"> customer meetings</w:t>
+            </w:r>
+          </w:p>
+        </w:tc>
+        <w:tc>
+          <w:tcPr>
+            <w:tcW w:w="6768" w:type="dxa"/>
+            <w:shd w:val="clear" w:color="auto" w:fill="D9D9D9" w:themeFill="background1" w:themeFillShade="D9"/>
+          </w:tcPr>
+          <w:p>
+            <w:pPr>
+              <w:rPr>
+                <w:sz w:val="24"/>
+                <w:szCs w:val="24"/>
+              </w:rPr>
+            </w:pPr>
+            <w:r>
+              <w:rPr>
+                <w:sz w:val="24"/>
+                <w:szCs w:val="24"/>
+              </w:rPr>
+              <w:t xml:space="preserve">Establish the encounters between </w:t>
+            </w:r>
+            <w:r>
+              <w:rPr>
+                <w:sz w:val="24"/>
+                <w:szCs w:val="24"/>
+              </w:rPr>
+              <w:t>customer</w:t>
+            </w:r>
+            <w:r>
+              <w:rPr>
+                <w:sz w:val="24"/>
+                <w:szCs w:val="24"/>
+              </w:rPr>
+              <w:t xml:space="preserve"> and the team are structured to make the most efficient use of valuable time spent with the </w:t>
+            </w:r>
+            <w:r>
+              <w:rPr>
+                <w:sz w:val="24"/>
+                <w:szCs w:val="24"/>
+              </w:rPr>
+              <w:t>customer.</w:t>
             </w:r>
           </w:p>
         </w:tc>
       </w:tr>
       <w:tr>
         <w:trPr>
-          <w:trHeight w:val="70"/>
+          <w:trHeight w:val="1844"/>
         </w:trPr>
         <w:tc>
           <w:tcPr>
-            <w:tcW w:w="828" w:type="dxa"/>
-            <w:shd w:val="clear" w:color="auto" w:fill="DBDBDB" w:themeFill="accent3" w:themeFillTint="66"/>
-          </w:tcPr>
-          <w:p>
-            <w:pPr>
-              <w:rPr>
-                <w:sz w:val="24"/>
-                <w:szCs w:val="24"/>
-              </w:rPr>
-            </w:pPr>
-            <w:r>
-              <w:rPr>
-                <w:sz w:val="24"/>
-                <w:szCs w:val="24"/>
-              </w:rPr>
-              <w:t>2</w:t>
-            </w:r>
-          </w:p>
-        </w:tc>
-        <w:tc>
-          <w:tcPr>
-            <w:tcW w:w="2430" w:type="dxa"/>
-            <w:shd w:val="clear" w:color="auto" w:fill="DBDBDB" w:themeFill="accent3" w:themeFillTint="66"/>
+            <w:tcW w:w="720" w:type="dxa"/>
+            <w:shd w:val="clear" w:color="auto" w:fill="auto"/>
+          </w:tcPr>
+          <w:p>
+            <w:pPr>
+              <w:rPr>
+                <w:sz w:val="24"/>
+                <w:szCs w:val="24"/>
+              </w:rPr>
+            </w:pPr>
+            <w:r>
+              <w:rPr>
+                <w:sz w:val="24"/>
+                <w:szCs w:val="24"/>
+              </w:rPr>
+              <w:t>3</w:t>
+            </w:r>
+          </w:p>
+        </w:tc>
+        <w:tc>
+          <w:tcPr>
+            <w:tcW w:w="2340" w:type="dxa"/>
+            <w:shd w:val="clear" w:color="auto" w:fill="auto"/>
           </w:tcPr>
           <w:p>
             <w:pPr>
@@ -2815,8 +3257,8 @@
         </w:tc>
         <w:tc>
           <w:tcPr>
-            <w:tcW w:w="6318" w:type="dxa"/>
-            <w:shd w:val="clear" w:color="auto" w:fill="DBDBDB" w:themeFill="accent3" w:themeFillTint="66"/>
+            <w:tcW w:w="6768" w:type="dxa"/>
+            <w:shd w:val="clear" w:color="auto" w:fill="auto"/>
           </w:tcPr>
           <w:p>
             <w:pPr>
@@ -2845,7 +3287,6 @@
                 <w:sz w:val="24"/>
                 <w:szCs w:val="24"/>
               </w:rPr>
-              <w:lastRenderedPageBreak/>
               <w:t xml:space="preserve"> </w:t>
             </w:r>
           </w:p>
@@ -2853,11 +3294,12 @@
       </w:tr>
       <w:tr>
         <w:trPr>
-          <w:trHeight w:val="1169"/>
+          <w:trHeight w:val="980"/>
         </w:trPr>
         <w:tc>
           <w:tcPr>
-            <w:tcW w:w="828" w:type="dxa"/>
+            <w:tcW w:w="720" w:type="dxa"/>
+            <w:shd w:val="clear" w:color="auto" w:fill="D9D9D9" w:themeFill="background1" w:themeFillShade="D9"/>
           </w:tcPr>
           <w:p>
             <w:pPr>
@@ -2872,13 +3314,80 @@
                 <w:szCs w:val="24"/>
               </w:rPr>
               <w:lastRenderedPageBreak/>
-              <w:t>3</w:t>
-            </w:r>
-          </w:p>
-        </w:tc>
-        <w:tc>
-          <w:tcPr>
-            <w:tcW w:w="2430" w:type="dxa"/>
+              <w:t>4</w:t>
+            </w:r>
+          </w:p>
+        </w:tc>
+        <w:tc>
+          <w:tcPr>
+            <w:tcW w:w="2340" w:type="dxa"/>
+            <w:shd w:val="clear" w:color="auto" w:fill="D9D9D9" w:themeFill="background1" w:themeFillShade="D9"/>
+          </w:tcPr>
+          <w:p>
+            <w:pPr>
+              <w:rPr>
+                <w:sz w:val="24"/>
+                <w:szCs w:val="24"/>
+              </w:rPr>
+            </w:pPr>
+            <w:r>
+              <w:rPr>
+                <w:sz w:val="24"/>
+                <w:szCs w:val="24"/>
+              </w:rPr>
+              <w:t>Analyze the architectural drivers</w:t>
+            </w:r>
+          </w:p>
+        </w:tc>
+        <w:tc>
+          <w:tcPr>
+            <w:tcW w:w="6768" w:type="dxa"/>
+            <w:shd w:val="clear" w:color="auto" w:fill="D9D9D9" w:themeFill="background1" w:themeFillShade="D9"/>
+          </w:tcPr>
+          <w:p>
+            <w:pPr>
+              <w:rPr>
+                <w:sz w:val="24"/>
+                <w:szCs w:val="24"/>
+              </w:rPr>
+            </w:pPr>
+            <w:r>
+              <w:rPr>
+                <w:sz w:val="24"/>
+                <w:szCs w:val="24"/>
+              </w:rPr>
+              <w:t>Analyze the consolidated raw architecture drivers information gatheredto clarify and refine the architectural drivers</w:t>
+            </w:r>
+          </w:p>
+        </w:tc>
+      </w:tr>
+      <w:tr>
+        <w:trPr>
+          <w:trHeight w:val="980"/>
+        </w:trPr>
+        <w:tc>
+          <w:tcPr>
+            <w:tcW w:w="720" w:type="dxa"/>
+          </w:tcPr>
+          <w:p>
+            <w:pPr>
+              <w:rPr>
+                <w:sz w:val="24"/>
+                <w:szCs w:val="24"/>
+              </w:rPr>
+            </w:pPr>
+            <w:r>
+              <w:rPr>
+                <w:sz w:val="24"/>
+                <w:szCs w:val="24"/>
+              </w:rPr>
+              <w:t>5</w:t>
+            </w:r>
+          </w:p>
+        </w:tc>
+        <w:tc>
+          <w:tcPr>
+            <w:tcW w:w="2340" w:type="dxa"/>
           </w:tcPr>
           <w:p>
             <w:pPr>
@@ -2898,7 +3407,7 @@
         </w:tc>
         <w:tc>
           <w:tcPr>
-            <w:tcW w:w="6318" w:type="dxa"/>
+            <w:tcW w:w="6768" w:type="dxa"/>
           </w:tcPr>
           <w:p>
             <w:pPr>
@@ -2913,6 +3422,147 @@
                 <w:szCs w:val="24"/>
               </w:rPr>
               <w:t>Document and uses templates designed to capture information about the system architectural drivers include high-level functional requirements, business constraints, technical constraints and quality attributes.</w:t>
+            </w:r>
+          </w:p>
+        </w:tc>
+      </w:tr>
+      <w:tr>
+        <w:trPr>
+          <w:trHeight w:val="980"/>
+        </w:trPr>
+        <w:tc>
+          <w:tcPr>
+            <w:tcW w:w="720" w:type="dxa"/>
+            <w:shd w:val="clear" w:color="auto" w:fill="D9D9D9" w:themeFill="background1" w:themeFillShade="D9"/>
+          </w:tcPr>
+          <w:p>
+            <w:pPr>
+              <w:rPr>
+                <w:sz w:val="24"/>
+                <w:szCs w:val="24"/>
+              </w:rPr>
+            </w:pPr>
+            <w:r>
+              <w:rPr>
+                <w:sz w:val="24"/>
+                <w:szCs w:val="24"/>
+              </w:rPr>
+              <w:t>6</w:t>
+            </w:r>
+          </w:p>
+        </w:tc>
+        <w:tc>
+          <w:tcPr>
+            <w:tcW w:w="2340" w:type="dxa"/>
+            <w:shd w:val="clear" w:color="auto" w:fill="D9D9D9" w:themeFill="background1" w:themeFillShade="D9"/>
+          </w:tcPr>
+          <w:p>
+            <w:pPr>
+              <w:rPr>
+                <w:sz w:val="24"/>
+                <w:szCs w:val="24"/>
+              </w:rPr>
+            </w:pPr>
+            <w:r>
+              <w:rPr>
+                <w:sz w:val="24"/>
+                <w:szCs w:val="24"/>
+              </w:rPr>
+              <w:t>Review</w:t>
+            </w:r>
+          </w:p>
+        </w:tc>
+        <w:tc>
+          <w:tcPr>
+            <w:tcW w:w="6768" w:type="dxa"/>
+            <w:shd w:val="clear" w:color="auto" w:fill="D9D9D9" w:themeFill="background1" w:themeFillShade="D9"/>
+          </w:tcPr>
+          <w:p>
+            <w:pPr>
+              <w:rPr>
+                <w:sz w:val="24"/>
+                <w:szCs w:val="24"/>
+              </w:rPr>
+            </w:pPr>
+            <w:r>
+              <w:rPr>
+                <w:sz w:val="24"/>
+                <w:szCs w:val="24"/>
+              </w:rPr>
+              <w:t xml:space="preserve">After the architecture drivers specification is complete must review and formally accepted by the stakeholders. </w:t>
+            </w:r>
+          </w:p>
+          <w:p>
+            <w:pPr>
+              <w:rPr>
+                <w:sz w:val="24"/>
+                <w:szCs w:val="24"/>
+              </w:rPr>
+            </w:pPr>
+          </w:p>
+        </w:tc>
+      </w:tr>
+      <w:tr>
+        <w:trPr>
+          <w:trHeight w:val="980"/>
+        </w:trPr>
+        <w:tc>
+          <w:tcPr>
+            <w:tcW w:w="720" w:type="dxa"/>
+          </w:tcPr>
+          <w:p>
+            <w:pPr>
+              <w:rPr>
+                <w:sz w:val="24"/>
+                <w:szCs w:val="24"/>
+              </w:rPr>
+            </w:pPr>
+            <w:r>
+              <w:rPr>
+                <w:sz w:val="24"/>
+                <w:szCs w:val="24"/>
+              </w:rPr>
+              <w:t>7</w:t>
+            </w:r>
+          </w:p>
+        </w:tc>
+        <w:tc>
+          <w:tcPr>
+            <w:tcW w:w="2340" w:type="dxa"/>
+          </w:tcPr>
+          <w:p>
+            <w:pPr>
+              <w:rPr>
+                <w:sz w:val="24"/>
+                <w:szCs w:val="24"/>
+              </w:rPr>
+            </w:pPr>
+            <w:r>
+              <w:rPr>
+                <w:sz w:val="24"/>
+                <w:szCs w:val="24"/>
+              </w:rPr>
+              <w:t>Establish the scope of the system/product</w:t>
+            </w:r>
+          </w:p>
+        </w:tc>
+        <w:tc>
+          <w:tcPr>
+            <w:tcW w:w="6768" w:type="dxa"/>
+          </w:tcPr>
+          <w:p>
+            <w:pPr>
+              <w:rPr>
+                <w:sz w:val="24"/>
+                <w:szCs w:val="24"/>
+              </w:rPr>
+            </w:pPr>
+            <w:r>
+              <w:rPr>
+                <w:sz w:val="24"/>
+                <w:szCs w:val="24"/>
+              </w:rPr>
+              <w:t>Establish the scope, context, and size of the development effort.</w:t>
             </w:r>
           </w:p>
         </w:tc>
@@ -2921,6 +3571,7 @@
     <w:p>
       <w:pPr>
         <w:pStyle w:val="Caption"/>
+        <w:spacing w:line="480" w:lineRule="auto"/>
         <w:jc w:val="center"/>
         <w:rPr>
           <w:color w:val="auto"/>
@@ -2928,7 +3579,7 @@
           <w:szCs w:val="24"/>
         </w:rPr>
       </w:pPr>
-      <w:bookmarkStart w:id="6" w:name="_Toc373153514"/>
+      <w:bookmarkStart w:id="10" w:name="_Toc374944189"/>
       <w:r>
         <w:rPr>
           <w:color w:val="auto"/>
@@ -2984,37 +3635,68 @@
           <w:sz w:val="24"/>
           <w:szCs w:val="24"/>
         </w:rPr>
-        <w:t>: Stage 1 description</w:t>
+        <w:t xml:space="preserve">: </w:t>
       </w:r>
-      <w:bookmarkEnd w:id="6"/>
+      <w:r>
+        <w:rPr>
+          <w:color w:val="auto"/>
+          <w:sz w:val="24"/>
+          <w:szCs w:val="24"/>
+        </w:rPr>
+        <w:t>Process</w:t>
+      </w:r>
+      <w:r>
+        <w:rPr>
+          <w:color w:val="auto"/>
+          <w:sz w:val="24"/>
+          <w:szCs w:val="24"/>
+        </w:rPr>
+        <w:t xml:space="preserve"> description</w:t>
+      </w:r>
+      <w:bookmarkEnd w:id="10"/>
     </w:p>
     <w:p>
       <w:pPr>
         <w:pStyle w:val="Heading2"/>
         <w:spacing w:line="480" w:lineRule="auto"/>
         <w:rPr>
-          <w:color w:val="1F3864" w:themeColor="accent5" w:themeShade="80"/>
+          <w:color w:val="1F4E79" w:themeColor="accent1" w:themeShade="80"/>
           <w:sz w:val="24"/>
         </w:rPr>
       </w:pPr>
       <w:r>
         <w:rPr>
-          <w:color w:val="1F3864" w:themeColor="accent5" w:themeShade="80"/>
+          <w:color w:val="1F4E79" w:themeColor="accent1" w:themeShade="80"/>
           <w:sz w:val="24"/>
         </w:rPr>
-        <w:t>3.3 Roles and Responsibility</w:t>
+        <w:t>3.3</w:t>
+      </w:r>
+      <w:r>
+        <w:rPr>
+          <w:color w:val="1F4E79" w:themeColor="accent1" w:themeShade="80"/>
+          <w:sz w:val="24"/>
+        </w:rPr>
+        <w:t xml:space="preserve"> </w:t>
+      </w:r>
+      <w:r>
+        <w:rPr>
+          <w:color w:val="1F4E79" w:themeColor="accent1" w:themeShade="80"/>
+          <w:sz w:val="24"/>
+        </w:rPr>
+        <w:t>Roles and Responsibility</w:t>
       </w:r>
     </w:p>
     <w:tbl>
       <w:tblPr>
         <w:tblStyle w:val="TableGrid"/>
         <w:tblW w:w="0" w:type="auto"/>
+        <w:tblInd w:w="-522" w:type="dxa"/>
         <w:tblLook w:val="04A0" w:firstRow="1" w:lastRow="0" w:firstColumn="1" w:lastColumn="0" w:noHBand="0" w:noVBand="1"/>
       </w:tblPr>
       <w:tblGrid>
-        <w:gridCol w:w="1794"/>
-        <w:gridCol w:w="2004"/>
-        <w:gridCol w:w="5508"/>
+        <w:gridCol w:w="2070"/>
+        <w:gridCol w:w="1890"/>
+        <w:gridCol w:w="5868"/>
       </w:tblGrid>
       <w:tr>
         <w:trPr>
@@ -3022,7 +3704,7 @@
         </w:trPr>
         <w:tc>
           <w:tcPr>
-            <w:tcW w:w="1794" w:type="dxa"/>
+            <w:tcW w:w="2070" w:type="dxa"/>
             <w:shd w:val="clear" w:color="auto" w:fill="1F3864" w:themeFill="accent5" w:themeFillShade="80"/>
           </w:tcPr>
           <w:p>
@@ -3046,7 +3728,7 @@
         </w:tc>
         <w:tc>
           <w:tcPr>
-            <w:tcW w:w="2004" w:type="dxa"/>
+            <w:tcW w:w="1890" w:type="dxa"/>
             <w:shd w:val="clear" w:color="auto" w:fill="1F3864" w:themeFill="accent5" w:themeFillShade="80"/>
           </w:tcPr>
           <w:p>
@@ -3056,13 +3738,23 @@
                 <w:b/>
                 <w:sz w:val="24"/>
                 <w:szCs w:val="24"/>
-              </w:rPr>
-            </w:pPr>
-          </w:p>
-        </w:tc>
-        <w:tc>
-          <w:tcPr>
-            <w:tcW w:w="5508" w:type="dxa"/>
+                <w:lang w:val="en-US"/>
+              </w:rPr>
+            </w:pPr>
+            <w:r>
+              <w:rPr>
+                <w:b/>
+                <w:sz w:val="24"/>
+                <w:szCs w:val="24"/>
+                <w:lang w:val="en-US"/>
+              </w:rPr>
+              <w:t>Assign for</w:t>
+            </w:r>
+          </w:p>
+        </w:tc>
+        <w:tc>
+          <w:tcPr>
+            <w:tcW w:w="5868" w:type="dxa"/>
             <w:shd w:val="clear" w:color="auto" w:fill="1F3864" w:themeFill="accent5" w:themeFillShade="80"/>
           </w:tcPr>
           <w:p>
@@ -3091,7 +3783,7 @@
         </w:trPr>
         <w:tc>
           <w:tcPr>
-            <w:tcW w:w="1794" w:type="dxa"/>
+            <w:tcW w:w="2070" w:type="dxa"/>
             <w:shd w:val="clear" w:color="auto" w:fill="D9D9D9" w:themeFill="background1" w:themeFillShade="D9"/>
           </w:tcPr>
           <w:p>
@@ -3112,7 +3804,7 @@
         </w:tc>
         <w:tc>
           <w:tcPr>
-            <w:tcW w:w="2004" w:type="dxa"/>
+            <w:tcW w:w="1890" w:type="dxa"/>
             <w:shd w:val="clear" w:color="auto" w:fill="D9D9D9" w:themeFill="background1" w:themeFillShade="D9"/>
           </w:tcPr>
           <w:p>
@@ -3135,7 +3827,7 @@
         </w:tc>
         <w:tc>
           <w:tcPr>
-            <w:tcW w:w="5508" w:type="dxa"/>
+            <w:tcW w:w="5868" w:type="dxa"/>
             <w:shd w:val="clear" w:color="auto" w:fill="D9D9D9" w:themeFill="background1" w:themeFillShade="D9"/>
           </w:tcPr>
           <w:p>
@@ -3159,7 +3851,7 @@
       <w:tr>
         <w:tc>
           <w:tcPr>
-            <w:tcW w:w="1794" w:type="dxa"/>
+            <w:tcW w:w="2070" w:type="dxa"/>
           </w:tcPr>
           <w:p>
             <w:pPr>
@@ -3179,7 +3871,7 @@
         </w:tc>
         <w:tc>
           <w:tcPr>
-            <w:tcW w:w="2004" w:type="dxa"/>
+            <w:tcW w:w="1890" w:type="dxa"/>
           </w:tcPr>
           <w:p>
             <w:pPr>
@@ -3201,23 +3893,8 @@
         </w:tc>
         <w:tc>
           <w:tcPr>
-            <w:tcW w:w="5508" w:type="dxa"/>
-          </w:tcPr>
-          <w:p>
-            <w:pPr>
-              <w:rPr>
-                <w:sz w:val="24"/>
-                <w:szCs w:val="24"/>
-              </w:rPr>
-            </w:pPr>
-            <w:r>
-              <w:rPr>
-                <w:sz w:val="24"/>
-                <w:szCs w:val="24"/>
-              </w:rPr>
-              <w:t>- Create the initial master design plan</w:t>
-            </w:r>
-          </w:p>
+            <w:tcW w:w="5868" w:type="dxa"/>
+          </w:tcPr>
           <w:p>
             <w:pPr>
               <w:rPr>
@@ -3236,31 +3913,60 @@
           <w:p>
             <w:pPr>
               <w:rPr>
-                <w:sz w:val="24"/>
-                <w:szCs w:val="24"/>
-              </w:rPr>
-            </w:pPr>
-            <w:r>
-              <w:rPr>
-                <w:sz w:val="24"/>
-                <w:szCs w:val="24"/>
-              </w:rPr>
-              <w:t>- Track efforts</w:t>
-            </w:r>
-          </w:p>
-          <w:p>
-            <w:pPr>
-              <w:rPr>
-                <w:sz w:val="24"/>
-                <w:szCs w:val="24"/>
-              </w:rPr>
-            </w:pPr>
-            <w:r>
-              <w:rPr>
-                <w:sz w:val="24"/>
-                <w:szCs w:val="24"/>
-              </w:rPr>
-              <w:t>- Update and replan master design plan based on actual data</w:t>
+                <w:rFonts w:cs="Times New Roman"/>
+                <w:sz w:val="24"/>
+                <w:szCs w:val="24"/>
+              </w:rPr>
+            </w:pPr>
+            <w:r>
+              <w:rPr>
+                <w:rFonts w:cs="Times New Roman"/>
+                <w:sz w:val="24"/>
+                <w:szCs w:val="24"/>
+              </w:rPr>
+              <w:t>- Make questions to gather requirement (focus on functional requirement).</w:t>
+            </w:r>
+          </w:p>
+          <w:p>
+            <w:pPr>
+              <w:rPr>
+                <w:rFonts w:eastAsia="Times New Roman" w:cs="Times New Roman"/>
+                <w:sz w:val="24"/>
+                <w:szCs w:val="24"/>
+              </w:rPr>
+            </w:pPr>
+            <w:r>
+              <w:rPr>
+                <w:rFonts w:eastAsia="Times New Roman" w:cs="Times New Roman"/>
+                <w:sz w:val="24"/>
+                <w:szCs w:val="24"/>
+              </w:rPr>
+              <w:t xml:space="preserve">- </w:t>
+            </w:r>
+            <w:r>
+              <w:rPr>
+                <w:rFonts w:eastAsia="Times New Roman" w:cs="Times New Roman"/>
+                <w:sz w:val="24"/>
+                <w:szCs w:val="24"/>
+              </w:rPr>
+              <w:t>Analyzes and describes architectural drivers (entity, functional, non-functional)</w:t>
+            </w:r>
+          </w:p>
+          <w:p>
+            <w:pPr>
+              <w:rPr>
+                <w:rFonts w:eastAsia="Times New Roman" w:cs="Times New Roman"/>
+                <w:sz w:val="24"/>
+                <w:szCs w:val="24"/>
+              </w:rPr>
+            </w:pPr>
+            <w:r>
+              <w:rPr>
+                <w:rFonts w:eastAsia="Times New Roman" w:cs="Times New Roman"/>
+                <w:sz w:val="24"/>
+                <w:szCs w:val="24"/>
+              </w:rPr>
+              <w:t>- Put user stories into Product backlog document</w:t>
             </w:r>
           </w:p>
         </w:tc>
@@ -3268,7 +3974,7 @@
       <w:tr>
         <w:tc>
           <w:tcPr>
-            <w:tcW w:w="1794" w:type="dxa"/>
+            <w:tcW w:w="2070" w:type="dxa"/>
             <w:shd w:val="clear" w:color="auto" w:fill="DBDBDB" w:themeFill="accent3" w:themeFillTint="66"/>
           </w:tcPr>
           <w:p>
@@ -3297,7 +4003,7 @@
         </w:tc>
         <w:tc>
           <w:tcPr>
-            <w:tcW w:w="2004" w:type="dxa"/>
+            <w:tcW w:w="1890" w:type="dxa"/>
             <w:shd w:val="clear" w:color="auto" w:fill="DBDBDB" w:themeFill="accent3" w:themeFillTint="66"/>
           </w:tcPr>
           <w:p>
@@ -3320,7 +4026,7 @@
         </w:tc>
         <w:tc>
           <w:tcPr>
-            <w:tcW w:w="5508" w:type="dxa"/>
+            <w:tcW w:w="5868" w:type="dxa"/>
             <w:shd w:val="clear" w:color="auto" w:fill="DBDBDB" w:themeFill="accent3" w:themeFillTint="66"/>
           </w:tcPr>
           <w:p>
@@ -3352,7 +4058,15 @@
                 <w:sz w:val="24"/>
                 <w:szCs w:val="24"/>
               </w:rPr>
-              <w:t>- Focus on eliciting complete and measureable architecture drivers</w:t>
+              <w:t>-</w:t>
+            </w:r>
+            <w:r>
+              <w:rPr>
+                <w:rFonts w:eastAsia="Times New Roman" w:cs="Times New Roman"/>
+                <w:sz w:val="24"/>
+                <w:szCs w:val="24"/>
+              </w:rPr>
+              <w:t xml:space="preserve"> Analyzes and describes architectural drivers (entity, functional, non-functional)</w:t>
             </w:r>
           </w:p>
           <w:p>
@@ -3368,6 +4082,22 @@
                 <w:szCs w:val="24"/>
               </w:rPr>
               <w:t>- Assist the requirements engineering in capturing and documenting to collection of raw architecture drivers.</w:t>
+            </w:r>
+          </w:p>
+          <w:p>
+            <w:pPr>
+              <w:rPr>
+                <w:sz w:val="24"/>
+                <w:szCs w:val="24"/>
+              </w:rPr>
+            </w:pPr>
+            <w:r>
+              <w:rPr>
+                <w:rFonts w:eastAsia="Times New Roman" w:cs="Times New Roman"/>
+                <w:sz w:val="24"/>
+                <w:szCs w:val="24"/>
+              </w:rPr>
+              <w:t>- Put user stories into Product backlog document</w:t>
             </w:r>
           </w:p>
         </w:tc>
@@ -3375,7 +4105,7 @@
       <w:tr>
         <w:tc>
           <w:tcPr>
-            <w:tcW w:w="1794" w:type="dxa"/>
+            <w:tcW w:w="2070" w:type="dxa"/>
           </w:tcPr>
           <w:p>
             <w:pPr>
@@ -3403,7 +4133,7 @@
         </w:tc>
         <w:tc>
           <w:tcPr>
-            <w:tcW w:w="2004" w:type="dxa"/>
+            <w:tcW w:w="1890" w:type="dxa"/>
           </w:tcPr>
           <w:p>
             <w:pPr>
@@ -3425,7 +4155,7 @@
         </w:tc>
         <w:tc>
           <w:tcPr>
-            <w:tcW w:w="5508" w:type="dxa"/>
+            <w:tcW w:w="5868" w:type="dxa"/>
           </w:tcPr>
           <w:p>
             <w:pPr>
@@ -3441,25 +4171,103 @@
                 <w:sz w:val="24"/>
                 <w:szCs w:val="24"/>
               </w:rPr>
-              <w:t>- Make question to gather requirement (focus on technical and quality attribute issues associated with eliciting the architectural drivers).</w:t>
-            </w:r>
-          </w:p>
-          <w:p>
-            <w:pPr>
+              <w:t>- Make question to gather requirement (focus on technical and quality attribute issues associated with eliciting the architectural drivers)</w:t>
+            </w:r>
+          </w:p>
+          <w:p>
+            <w:pPr>
+              <w:rPr>
+                <w:sz w:val="24"/>
+                <w:szCs w:val="24"/>
+              </w:rPr>
+            </w:pPr>
+            <w:r>
               <w:rPr>
                 <w:rFonts w:eastAsia="Times New Roman" w:cs="Times New Roman"/>
                 <w:sz w:val="24"/>
                 <w:szCs w:val="24"/>
-                <w:lang w:val="en-US"/>
-              </w:rPr>
-            </w:pPr>
-            <w:r>
+              </w:rPr>
+              <w:t xml:space="preserve">- </w:t>
+            </w:r>
+            <w:r>
+              <w:rPr>
+                <w:sz w:val="24"/>
+                <w:szCs w:val="24"/>
+              </w:rPr>
+              <w:t xml:space="preserve">Identifying early technical risks associated with the </w:t>
+            </w:r>
+            <w:r>
+              <w:rPr>
+                <w:sz w:val="24"/>
+                <w:szCs w:val="24"/>
+              </w:rPr>
+              <w:t xml:space="preserve">architectural drivers. </w:t>
+            </w:r>
+          </w:p>
+          <w:p>
+            <w:pPr>
               <w:rPr>
                 <w:rFonts w:eastAsia="Times New Roman" w:cs="Times New Roman"/>
                 <w:sz w:val="24"/>
                 <w:szCs w:val="24"/>
               </w:rPr>
-              <w:t>- Describes quality scenario.</w:t>
+            </w:pPr>
+            <w:r>
+              <w:rPr>
+                <w:rFonts w:cs="Times New Roman"/>
+                <w:sz w:val="24"/>
+                <w:szCs w:val="24"/>
+              </w:rPr>
+              <w:t>- Describes technical constraint.</w:t>
+            </w:r>
+            <w:r>
+              <w:rPr>
+                <w:rFonts w:eastAsia="Times New Roman" w:cs="Times New Roman"/>
+                <w:sz w:val="24"/>
+                <w:szCs w:val="24"/>
+              </w:rPr>
+              <w:t>.</w:t>
+            </w:r>
+          </w:p>
+          <w:p>
+            <w:pPr>
+              <w:rPr>
+                <w:rFonts w:eastAsia="Times New Roman" w:cs="Times New Roman"/>
+                <w:sz w:val="24"/>
+                <w:szCs w:val="24"/>
+              </w:rPr>
+            </w:pPr>
+            <w:r>
+              <w:rPr>
+                <w:rFonts w:eastAsia="Times New Roman" w:cs="Times New Roman"/>
+                <w:sz w:val="24"/>
+                <w:szCs w:val="24"/>
+              </w:rPr>
+              <w:t xml:space="preserve">- </w:t>
+            </w:r>
+            <w:r>
+              <w:rPr>
+                <w:rFonts w:eastAsia="Times New Roman" w:cs="Times New Roman"/>
+                <w:sz w:val="24"/>
+                <w:szCs w:val="24"/>
+              </w:rPr>
+              <w:t>Analyzes and describes architectural drivers (entity, functional, non-functional)</w:t>
+            </w:r>
+          </w:p>
+          <w:p>
+            <w:pPr>
+              <w:rPr>
+                <w:sz w:val="24"/>
+                <w:szCs w:val="24"/>
+              </w:rPr>
+            </w:pPr>
+            <w:r>
+              <w:rPr>
+                <w:rFonts w:eastAsia="Times New Roman" w:cs="Times New Roman"/>
+                <w:sz w:val="24"/>
+                <w:szCs w:val="24"/>
+              </w:rPr>
+              <w:t>- Put user stories into Product backlog document</w:t>
             </w:r>
           </w:p>
         </w:tc>
@@ -3467,7 +4275,7 @@
       <w:tr>
         <w:tc>
           <w:tcPr>
-            <w:tcW w:w="1794" w:type="dxa"/>
+            <w:tcW w:w="2070" w:type="dxa"/>
             <w:shd w:val="clear" w:color="auto" w:fill="DBDBDB" w:themeFill="accent3" w:themeFillTint="66"/>
           </w:tcPr>
           <w:p>
@@ -3488,7 +4296,7 @@
         </w:tc>
         <w:tc>
           <w:tcPr>
-            <w:tcW w:w="2004" w:type="dxa"/>
+            <w:tcW w:w="1890" w:type="dxa"/>
             <w:shd w:val="clear" w:color="auto" w:fill="DBDBDB" w:themeFill="accent3" w:themeFillTint="66"/>
           </w:tcPr>
           <w:p>
@@ -3511,7 +4319,7 @@
         </w:tc>
         <w:tc>
           <w:tcPr>
-            <w:tcW w:w="5508" w:type="dxa"/>
+            <w:tcW w:w="5868" w:type="dxa"/>
             <w:shd w:val="clear" w:color="auto" w:fill="DBDBDB" w:themeFill="accent3" w:themeFillTint="66"/>
           </w:tcPr>
           <w:p>
@@ -3541,19 +4349,46 @@
                 <w:sz w:val="24"/>
                 <w:szCs w:val="24"/>
               </w:rPr>
-              <w:t xml:space="preserve"> </w:t>
-            </w:r>
-            <w:r>
-              <w:rPr>
-                <w:sz w:val="24"/>
-                <w:szCs w:val="24"/>
-              </w:rPr>
-              <w:t>the stage 1.</w:t>
-            </w:r>
-          </w:p>
-          <w:p>
-            <w:pPr>
-              <w:rPr>
+              <w:t>s</w:t>
+            </w:r>
+          </w:p>
+          <w:p>
+            <w:pPr>
+              <w:rPr>
+                <w:sz w:val="24"/>
+                <w:szCs w:val="24"/>
+              </w:rPr>
+            </w:pPr>
+            <w:r>
+              <w:rPr>
+                <w:sz w:val="24"/>
+                <w:szCs w:val="24"/>
+              </w:rPr>
+              <w:t>- Establish customer meetings</w:t>
+            </w:r>
+          </w:p>
+          <w:p>
+            <w:pPr>
+              <w:rPr>
+                <w:rFonts w:cs="Times New Roman"/>
+                <w:sz w:val="24"/>
+                <w:szCs w:val="24"/>
+              </w:rPr>
+            </w:pPr>
+            <w:r>
+              <w:rPr>
+                <w:rFonts w:cs="Times New Roman"/>
+                <w:sz w:val="24"/>
+                <w:szCs w:val="24"/>
+              </w:rPr>
+              <w:lastRenderedPageBreak/>
+              <w:t>- Make questions to gather requirement (focus on scope project).</w:t>
+            </w:r>
+          </w:p>
+          <w:p>
+            <w:pPr>
+              <w:rPr>
+                <w:rFonts w:eastAsia="Times New Roman" w:cs="Times New Roman"/>
                 <w:sz w:val="24"/>
                 <w:szCs w:val="24"/>
               </w:rPr>
@@ -3577,21 +4412,6 @@
           <w:p>
             <w:pPr>
               <w:rPr>
-                <w:sz w:val="24"/>
-                <w:szCs w:val="24"/>
-              </w:rPr>
-            </w:pPr>
-            <w:r>
-              <w:rPr>
-                <w:sz w:val="24"/>
-                <w:szCs w:val="24"/>
-              </w:rPr>
-              <w:t>- Coordinate architectural drivers consolidation meetings.</w:t>
-            </w:r>
-          </w:p>
-          <w:p>
-            <w:pPr>
-              <w:rPr>
                 <w:rFonts w:eastAsia="Times New Roman" w:cs="Times New Roman"/>
                 <w:sz w:val="24"/>
                 <w:szCs w:val="24"/>
@@ -3603,25 +4423,149 @@
                 <w:sz w:val="24"/>
                 <w:szCs w:val="24"/>
               </w:rPr>
-              <w:t>- Communication with customer to validate requirements.</w:t>
-            </w:r>
-          </w:p>
-          <w:p>
-            <w:pPr>
-              <w:rPr>
-                <w:rFonts w:cs="Times New Roman"/>
-                <w:sz w:val="24"/>
-                <w:szCs w:val="24"/>
-                <w:lang w:val="en-US"/>
-              </w:rPr>
-            </w:pPr>
-            <w:r>
-              <w:rPr>
-                <w:rFonts w:cs="Times New Roman"/>
-                <w:sz w:val="24"/>
-                <w:szCs w:val="24"/>
-              </w:rPr>
-              <w:t>- Make questions to gather requirement (focus on scope project).</w:t>
+              <w:t xml:space="preserve">- </w:t>
+            </w:r>
+            <w:r>
+              <w:rPr>
+                <w:rFonts w:eastAsia="Times New Roman" w:cs="Times New Roman"/>
+                <w:sz w:val="24"/>
+                <w:szCs w:val="24"/>
+              </w:rPr>
+              <w:t>Analyzes and describes architectural drivers (e</w:t>
+            </w:r>
+            <w:r>
+              <w:rPr>
+                <w:rFonts w:eastAsia="Times New Roman" w:cs="Times New Roman"/>
+                <w:sz w:val="24"/>
+                <w:szCs w:val="24"/>
+              </w:rPr>
+              <w:t>ntity, f</w:t>
+            </w:r>
+            <w:r>
+              <w:rPr>
+                <w:rFonts w:eastAsia="Times New Roman" w:cs="Times New Roman"/>
+                <w:sz w:val="24"/>
+                <w:szCs w:val="24"/>
+              </w:rPr>
+              <w:t>unctional, non-functional, constraints)</w:t>
+            </w:r>
+          </w:p>
+          <w:p>
+            <w:pPr>
+              <w:rPr>
+                <w:sz w:val="24"/>
+                <w:szCs w:val="24"/>
+              </w:rPr>
+            </w:pPr>
+            <w:r>
+              <w:rPr>
+                <w:sz w:val="24"/>
+                <w:szCs w:val="24"/>
+              </w:rPr>
+              <w:t xml:space="preserve">- </w:t>
+            </w:r>
+            <w:r>
+              <w:rPr>
+                <w:sz w:val="24"/>
+                <w:szCs w:val="24"/>
+              </w:rPr>
+              <w:t>Responsible for writing the architecture drivers specification document</w:t>
+            </w:r>
+          </w:p>
+          <w:p>
+            <w:pPr>
+              <w:rPr>
+                <w:rFonts w:eastAsia="Times New Roman" w:cs="Times New Roman"/>
+                <w:sz w:val="24"/>
+                <w:szCs w:val="24"/>
+              </w:rPr>
+            </w:pPr>
+            <w:r>
+              <w:rPr>
+                <w:sz w:val="24"/>
+                <w:szCs w:val="24"/>
+              </w:rPr>
+              <w:t>-</w:t>
+            </w:r>
+            <w:r>
+              <w:rPr>
+                <w:sz w:val="24"/>
+                <w:szCs w:val="24"/>
+              </w:rPr>
+              <w:t xml:space="preserve">- </w:t>
+            </w:r>
+            <w:r>
+              <w:rPr>
+                <w:rFonts w:eastAsia="Times New Roman" w:cs="Times New Roman"/>
+                <w:sz w:val="24"/>
+                <w:szCs w:val="24"/>
+              </w:rPr>
+              <w:t xml:space="preserve">Writing the </w:t>
+            </w:r>
+            <w:r>
+              <w:rPr>
+                <w:rFonts w:eastAsia="Times New Roman" w:cs="Times New Roman"/>
+                <w:sz w:val="24"/>
+                <w:szCs w:val="24"/>
+              </w:rPr>
+              <w:t>Product backlog document</w:t>
+            </w:r>
+          </w:p>
+          <w:p>
+            <w:pPr>
+              <w:rPr>
+                <w:sz w:val="24"/>
+                <w:szCs w:val="24"/>
+              </w:rPr>
+            </w:pPr>
+            <w:r>
+              <w:rPr>
+                <w:rFonts w:eastAsia="Times New Roman" w:cs="Times New Roman"/>
+                <w:sz w:val="24"/>
+                <w:szCs w:val="24"/>
+              </w:rPr>
+              <w:t xml:space="preserve">- </w:t>
+            </w:r>
+            <w:r>
+              <w:rPr>
+                <w:rFonts w:eastAsia="Times New Roman" w:cs="Times New Roman"/>
+                <w:sz w:val="24"/>
+                <w:szCs w:val="24"/>
+              </w:rPr>
+              <w:t>Synthesis and</w:t>
+            </w:r>
+            <w:r>
+              <w:rPr>
+                <w:rFonts w:eastAsia="Times New Roman" w:cs="Times New Roman"/>
+                <w:sz w:val="24"/>
+                <w:szCs w:val="24"/>
+              </w:rPr>
+              <w:t xml:space="preserve"> review requirement documents</w:t>
+            </w:r>
+          </w:p>
+          <w:p>
+            <w:pPr>
+              <w:rPr>
+                <w:rFonts w:eastAsia="Times New Roman" w:cs="Times New Roman"/>
+                <w:sz w:val="24"/>
+                <w:szCs w:val="24"/>
+              </w:rPr>
+            </w:pPr>
+            <w:r>
+              <w:rPr>
+                <w:rFonts w:eastAsia="Times New Roman" w:cs="Times New Roman"/>
+                <w:sz w:val="24"/>
+                <w:szCs w:val="24"/>
+              </w:rPr>
+              <w:t>- Communication with cus</w:t>
+            </w:r>
+            <w:r>
+              <w:rPr>
+                <w:rFonts w:eastAsia="Times New Roman" w:cs="Times New Roman"/>
+                <w:sz w:val="24"/>
+                <w:szCs w:val="24"/>
+              </w:rPr>
+              <w:t>tomer to validate requirements.</w:t>
             </w:r>
           </w:p>
         </w:tc>
@@ -3629,20 +4573,21 @@
       <w:tr>
         <w:tc>
           <w:tcPr>
-            <w:tcW w:w="1794" w:type="dxa"/>
-          </w:tcPr>
-          <w:p>
-            <w:pPr>
-              <w:rPr>
-                <w:sz w:val="24"/>
-                <w:szCs w:val="24"/>
-              </w:rPr>
-            </w:pPr>
-            <w:r>
-              <w:rPr>
-                <w:sz w:val="24"/>
-                <w:szCs w:val="24"/>
-              </w:rPr>
+            <w:tcW w:w="2070" w:type="dxa"/>
+          </w:tcPr>
+          <w:p>
+            <w:pPr>
+              <w:rPr>
+                <w:sz w:val="24"/>
+                <w:szCs w:val="24"/>
+              </w:rPr>
+            </w:pPr>
+            <w:r>
+              <w:rPr>
+                <w:sz w:val="24"/>
+                <w:szCs w:val="24"/>
+              </w:rPr>
+              <w:lastRenderedPageBreak/>
               <w:t>Quality process engineer</w:t>
             </w:r>
           </w:p>
@@ -3657,7 +4602,7 @@
         </w:tc>
         <w:tc>
           <w:tcPr>
-            <w:tcW w:w="2004" w:type="dxa"/>
+            <w:tcW w:w="1890" w:type="dxa"/>
           </w:tcPr>
           <w:p>
             <w:pPr>
@@ -3679,7 +4624,7 @@
         </w:tc>
         <w:tc>
           <w:tcPr>
-            <w:tcW w:w="5508" w:type="dxa"/>
+            <w:tcW w:w="5868" w:type="dxa"/>
           </w:tcPr>
           <w:p>
             <w:pPr>
@@ -3700,7 +4645,7 @@
                 <w:sz w:val="24"/>
                 <w:szCs w:val="24"/>
               </w:rPr>
-              <w:t>Stage 1</w:t>
+              <w:t>requirement process</w:t>
             </w:r>
             <w:r>
               <w:rPr>
@@ -3713,25 +4658,100 @@
           <w:p>
             <w:pPr>
               <w:rPr>
+                <w:sz w:val="24"/>
+                <w:szCs w:val="24"/>
+              </w:rPr>
+            </w:pPr>
+            <w:r>
+              <w:rPr>
                 <w:rFonts w:cs="Times New Roman"/>
                 <w:sz w:val="24"/>
                 <w:szCs w:val="24"/>
               </w:rPr>
-            </w:pPr>
-            <w:r>
+              <w:t>- Make questions to gather requirement (focus on business constraint and quality attribute).</w:t>
+            </w:r>
+            <w:r>
+              <w:rPr>
+                <w:sz w:val="24"/>
+                <w:szCs w:val="24"/>
+              </w:rPr>
+              <w:t xml:space="preserve"> </w:t>
+            </w:r>
+          </w:p>
+          <w:p>
+            <w:pPr>
+              <w:rPr>
+                <w:sz w:val="24"/>
+                <w:szCs w:val="24"/>
+              </w:rPr>
+            </w:pPr>
+            <w:r>
+              <w:rPr>
+                <w:rFonts w:eastAsia="Times New Roman" w:cs="Times New Roman"/>
+                <w:sz w:val="24"/>
+                <w:szCs w:val="24"/>
+              </w:rPr>
+              <w:t>- Analyzes and describes architectural drivers (entity, functional, non-functional)</w:t>
+            </w:r>
+          </w:p>
+          <w:p>
+            <w:pPr>
+              <w:rPr>
+                <w:sz w:val="24"/>
+                <w:szCs w:val="24"/>
+              </w:rPr>
+            </w:pPr>
+            <w:r>
+              <w:rPr>
+                <w:sz w:val="24"/>
+                <w:szCs w:val="24"/>
+              </w:rPr>
+              <w:t xml:space="preserve">- </w:t>
+            </w:r>
+            <w:r>
+              <w:rPr>
+                <w:sz w:val="24"/>
+                <w:szCs w:val="24"/>
+              </w:rPr>
+              <w:t xml:space="preserve">Assist Requirements Engineer review </w:t>
+            </w:r>
+            <w:r>
+              <w:rPr>
+                <w:sz w:val="24"/>
+                <w:szCs w:val="24"/>
+              </w:rPr>
+              <w:t xml:space="preserve">outline </w:t>
+            </w:r>
+            <w:r>
+              <w:rPr>
+                <w:sz w:val="24"/>
+                <w:szCs w:val="24"/>
+              </w:rPr>
+              <w:t xml:space="preserve">requirement </w:t>
+            </w:r>
+            <w:r>
+              <w:rPr>
+                <w:sz w:val="24"/>
+                <w:szCs w:val="24"/>
+              </w:rPr>
+              <w:t>documents</w:t>
+            </w:r>
+          </w:p>
+          <w:p>
+            <w:pPr>
               <w:rPr>
                 <w:rFonts w:cs="Times New Roman"/>
                 <w:sz w:val="24"/>
                 <w:szCs w:val="24"/>
               </w:rPr>
-              <w:t>- Make questions to gather requirement (focus on business constraint and quality attribute).</w:t>
-            </w:r>
-            <w:r>
-              <w:rPr>
-                <w:sz w:val="24"/>
-                <w:szCs w:val="24"/>
-              </w:rPr>
-              <w:t xml:space="preserve"> </w:t>
+            </w:pPr>
+            <w:r>
+              <w:rPr>
+                <w:rFonts w:eastAsia="Times New Roman" w:cs="Times New Roman"/>
+                <w:sz w:val="24"/>
+                <w:szCs w:val="24"/>
+              </w:rPr>
+              <w:t>- Put user stories into Product backlog document</w:t>
             </w:r>
           </w:p>
         </w:tc>
@@ -3739,7 +4759,7 @@
       <w:tr>
         <w:tc>
           <w:tcPr>
-            <w:tcW w:w="1794" w:type="dxa"/>
+            <w:tcW w:w="2070" w:type="dxa"/>
             <w:shd w:val="clear" w:color="auto" w:fill="DBDBDB" w:themeFill="accent3" w:themeFillTint="66"/>
           </w:tcPr>
           <w:p>
@@ -3760,7 +4780,7 @@
         </w:tc>
         <w:tc>
           <w:tcPr>
-            <w:tcW w:w="2004" w:type="dxa"/>
+            <w:tcW w:w="1890" w:type="dxa"/>
             <w:shd w:val="clear" w:color="auto" w:fill="DBDBDB" w:themeFill="accent3" w:themeFillTint="66"/>
           </w:tcPr>
           <w:p>
@@ -3783,7 +4803,7 @@
         </w:tc>
         <w:tc>
           <w:tcPr>
-            <w:tcW w:w="5508" w:type="dxa"/>
+            <w:tcW w:w="5868" w:type="dxa"/>
             <w:shd w:val="clear" w:color="auto" w:fill="DBDBDB" w:themeFill="accent3" w:themeFillTint="66"/>
           </w:tcPr>
           <w:p>
@@ -3798,24 +4818,126 @@
                 <w:sz w:val="24"/>
                 <w:szCs w:val="24"/>
               </w:rPr>
-              <w:t>- Install, configure, and maintain the tools necessary to support stage 1 activities and any tools that can be established now to support the remainder of the project.</w:t>
-            </w:r>
-          </w:p>
-          <w:p>
-            <w:pPr>
+              <w:t>- Install, configure, and maintain</w:t>
+            </w:r>
+            <w:r>
+              <w:rPr>
+                <w:sz w:val="24"/>
+                <w:szCs w:val="24"/>
+              </w:rPr>
+              <w:t xml:space="preserve"> the tools necessary to support</w:t>
+            </w:r>
+            <w:r>
+              <w:rPr>
+                <w:sz w:val="24"/>
+                <w:szCs w:val="24"/>
+              </w:rPr>
+              <w:t xml:space="preserve"> activities </w:t>
+            </w:r>
+          </w:p>
+          <w:p>
+            <w:pPr>
+              <w:rPr>
+                <w:sz w:val="24"/>
+                <w:szCs w:val="24"/>
+              </w:rPr>
+            </w:pPr>
+            <w:r>
+              <w:rPr>
+                <w:sz w:val="24"/>
+                <w:szCs w:val="24"/>
+              </w:rPr>
+              <w:t>- Recording meetings minutes for  any stakeholder meetings</w:t>
+            </w:r>
+          </w:p>
+          <w:p>
+            <w:pPr>
+              <w:rPr>
+                <w:sz w:val="24"/>
+                <w:szCs w:val="24"/>
+              </w:rPr>
+            </w:pPr>
+            <w:r>
               <w:rPr>
                 <w:rFonts w:cs="Times New Roman"/>
                 <w:sz w:val="24"/>
                 <w:szCs w:val="24"/>
               </w:rPr>
-            </w:pPr>
+              <w:t xml:space="preserve">- Make </w:t>
+            </w:r>
             <w:r>
               <w:rPr>
                 <w:rFonts w:cs="Times New Roman"/>
                 <w:sz w:val="24"/>
                 <w:szCs w:val="24"/>
               </w:rPr>
-              <w:t>- Describes technical constraint.</w:t>
+              <w:t>questions to gather requirement.</w:t>
+            </w:r>
+          </w:p>
+          <w:p>
+            <w:pPr>
+              <w:rPr>
+                <w:sz w:val="24"/>
+                <w:szCs w:val="24"/>
+              </w:rPr>
+            </w:pPr>
+            <w:r>
+              <w:rPr>
+                <w:rFonts w:eastAsia="Times New Roman" w:cs="Times New Roman"/>
+                <w:sz w:val="24"/>
+                <w:szCs w:val="24"/>
+              </w:rPr>
+              <w:t>- Analyzes and describes architectural drivers (entity, f</w:t>
+            </w:r>
+            <w:r>
+              <w:rPr>
+                <w:rFonts w:eastAsia="Times New Roman" w:cs="Times New Roman"/>
+                <w:sz w:val="24"/>
+                <w:szCs w:val="24"/>
+              </w:rPr>
+              <w:t>unctional, non-functional</w:t>
+            </w:r>
+            <w:r>
+              <w:rPr>
+                <w:rFonts w:eastAsia="Times New Roman" w:cs="Times New Roman"/>
+                <w:sz w:val="24"/>
+                <w:szCs w:val="24"/>
+              </w:rPr>
+              <w:t>)</w:t>
+            </w:r>
+          </w:p>
+          <w:p>
+            <w:pPr>
+              <w:rPr>
+                <w:rFonts w:cs="Times New Roman"/>
+                <w:sz w:val="24"/>
+                <w:szCs w:val="24"/>
+              </w:rPr>
+            </w:pPr>
+            <w:r>
+              <w:rPr>
+                <w:rFonts w:cs="Times New Roman"/>
+                <w:sz w:val="24"/>
+                <w:szCs w:val="24"/>
+              </w:rPr>
+              <w:t>- Assign Requirements Engineer review contents in requirement documents.</w:t>
+            </w:r>
+          </w:p>
+          <w:p>
+            <w:pPr>
+              <w:rPr>
+                <w:rFonts w:cs="Times New Roman"/>
+                <w:sz w:val="24"/>
+                <w:szCs w:val="24"/>
+              </w:rPr>
+            </w:pPr>
+            <w:r>
+              <w:rPr>
+                <w:rFonts w:eastAsia="Times New Roman" w:cs="Times New Roman"/>
+                <w:sz w:val="24"/>
+                <w:szCs w:val="24"/>
+              </w:rPr>
+              <w:t>- Put user stories into Product backlog document</w:t>
             </w:r>
           </w:p>
         </w:tc>
@@ -3826,28 +4948,27 @@
         </w:trPr>
         <w:tc>
           <w:tcPr>
-            <w:tcW w:w="1794" w:type="dxa"/>
-          </w:tcPr>
-          <w:p>
-            <w:pPr>
-              <w:rPr>
-                <w:sz w:val="24"/>
-                <w:szCs w:val="24"/>
-              </w:rPr>
-            </w:pPr>
-            <w:r>
-              <w:rPr>
-                <w:sz w:val="24"/>
-                <w:szCs w:val="24"/>
-              </w:rPr>
-              <w:lastRenderedPageBreak/>
+            <w:tcW w:w="2070" w:type="dxa"/>
+          </w:tcPr>
+          <w:p>
+            <w:pPr>
+              <w:rPr>
+                <w:sz w:val="24"/>
+                <w:szCs w:val="24"/>
+              </w:rPr>
+            </w:pPr>
+            <w:r>
+              <w:rPr>
+                <w:sz w:val="24"/>
+                <w:szCs w:val="24"/>
+              </w:rPr>
               <w:t>Production engineers</w:t>
             </w:r>
           </w:p>
         </w:tc>
         <w:tc>
           <w:tcPr>
-            <w:tcW w:w="2004" w:type="dxa"/>
+            <w:tcW w:w="1890" w:type="dxa"/>
             <w:vAlign w:val="center"/>
           </w:tcPr>
           <w:p>
@@ -3870,7 +4991,7 @@
         </w:tc>
         <w:tc>
           <w:tcPr>
-            <w:tcW w:w="5508" w:type="dxa"/>
+            <w:tcW w:w="5868" w:type="dxa"/>
           </w:tcPr>
           <w:p>
             <w:pPr>
@@ -3900,6 +5021,29 @@
                 <w:szCs w:val="24"/>
               </w:rPr>
               <w:t>engineers.</w:t>
+            </w:r>
+          </w:p>
+          <w:p>
+            <w:pPr>
+              <w:rPr>
+                <w:sz w:val="24"/>
+                <w:szCs w:val="24"/>
+              </w:rPr>
+            </w:pPr>
+            <w:r>
+              <w:rPr>
+                <w:sz w:val="24"/>
+                <w:szCs w:val="24"/>
+              </w:rPr>
+              <w:t xml:space="preserve">- </w:t>
+            </w:r>
+            <w:r>
+              <w:rPr>
+                <w:rFonts w:cs="Times New Roman"/>
+                <w:sz w:val="24"/>
+                <w:szCs w:val="24"/>
+              </w:rPr>
+              <w:t>Analysis requirement</w:t>
             </w:r>
           </w:p>
         </w:tc>
@@ -3916,7 +5060,7 @@
           <w:szCs w:val="24"/>
         </w:rPr>
       </w:pPr>
-      <w:bookmarkStart w:id="7" w:name="_Toc373153515"/>
+      <w:bookmarkStart w:id="11" w:name="_Toc374944190"/>
       <w:r>
         <w:rPr>
           <w:color w:val="auto"/>
@@ -3972,1428 +5116,9 @@
           <w:sz w:val="24"/>
           <w:szCs w:val="24"/>
         </w:rPr>
-        <w:t>: Roles and responsibility in stage 1</w:t>
+        <w:t>: Roles and responsibility</w:t>
       </w:r>
-      <w:bookmarkEnd w:id="7"/>
-    </w:p>
-    <w:p>
-      <w:pPr>
-        <w:pStyle w:val="Heading1"/>
-        <w:numPr>
-          <w:ilvl w:val="0"/>
-          <w:numId w:val="1"/>
-        </w:numPr>
-        <w:ind w:left="360"/>
-        <w:rPr>
-          <w:b/>
-          <w:color w:val="1F3864" w:themeColor="accent5" w:themeShade="80"/>
-          <w:sz w:val="28"/>
-          <w:szCs w:val="28"/>
-        </w:rPr>
-      </w:pPr>
-      <w:r>
-        <w:rPr>
-          <w:b/>
-          <w:color w:val="1F3864" w:themeColor="accent5" w:themeShade="80"/>
-          <w:sz w:val="28"/>
-          <w:szCs w:val="28"/>
-        </w:rPr>
-        <w:t>Stage 2</w:t>
-      </w:r>
-    </w:p>
-    <w:p>
-      <w:pPr>
-        <w:pStyle w:val="Heading2"/>
-        <w:spacing w:line="480" w:lineRule="auto"/>
-        <w:rPr>
-          <w:color w:val="1F3864" w:themeColor="accent5" w:themeShade="80"/>
-          <w:sz w:val="24"/>
-        </w:rPr>
-      </w:pPr>
-      <w:r>
-        <w:rPr>
-          <w:color w:val="1F3864" w:themeColor="accent5" w:themeShade="80"/>
-          <w:sz w:val="24"/>
-        </w:rPr>
-        <w:t xml:space="preserve">4.1 </w:t>
-      </w:r>
-      <w:r>
-        <w:rPr>
-          <w:color w:val="1F3864" w:themeColor="accent5" w:themeShade="80"/>
-          <w:sz w:val="24"/>
-        </w:rPr>
-        <w:t>Stage 2 P</w:t>
-      </w:r>
-      <w:r>
-        <w:rPr>
-          <w:color w:val="1F3864" w:themeColor="accent5" w:themeShade="80"/>
-          <w:sz w:val="24"/>
-        </w:rPr>
-        <w:t>rocess</w:t>
-      </w:r>
-    </w:p>
-    <w:p>
-      <w:pPr>
-        <w:pStyle w:val="ListParagraph"/>
-        <w:ind w:left="-1710"/>
-      </w:pPr>
-      <w:r>
-        <w:rPr>
-          <w:noProof/>
-          <w:lang w:val="en-US"/>
-        </w:rPr>
-        <w:drawing>
-          <wp:inline distT="0" distB="0" distL="0" distR="0" wp14:anchorId="262C94CB" wp14:editId="1754F044">
-            <wp:extent cx="6629400" cy="5360035"/>
-            <wp:effectExtent l="0" t="0" r="0" b="0"/>
-            <wp:docPr id="5" name="Picture 5"/>
-            <wp:cNvGraphicFramePr>
-              <a:graphicFrameLocks xmlns:a="http://schemas.openxmlformats.org/drawingml/2006/main" noChangeAspect="1"/>
-            </wp:cNvGraphicFramePr>
-            <a:graphic xmlns:a="http://schemas.openxmlformats.org/drawingml/2006/main">
-              <a:graphicData uri="http://schemas.openxmlformats.org/drawingml/2006/picture">
-                <pic:pic xmlns:pic="http://schemas.openxmlformats.org/drawingml/2006/picture">
-                  <pic:nvPicPr>
-                    <pic:cNvPr id="0" name="Stage 2 copy.png"/>
-                    <pic:cNvPicPr/>
-                  </pic:nvPicPr>
-                  <pic:blipFill>
-                    <a:blip r:embed="rId10">
-                      <a:extLst>
-                        <a:ext uri="{28A0092B-C50C-407E-A947-70E740481C1C}">
-                          <a14:useLocalDpi xmlns:a14="http://schemas.microsoft.com/office/drawing/2010/main" val="0"/>
-                        </a:ext>
-                      </a:extLst>
-                    </a:blip>
-                    <a:stretch>
-                      <a:fillRect/>
-                    </a:stretch>
-                  </pic:blipFill>
-                  <pic:spPr>
-                    <a:xfrm>
-                      <a:off x="0" y="0"/>
-                      <a:ext cx="6629400" cy="5360035"/>
-                    </a:xfrm>
-                    <a:prstGeom prst="rect">
-                      <a:avLst/>
-                    </a:prstGeom>
-                  </pic:spPr>
-                </pic:pic>
-              </a:graphicData>
-            </a:graphic>
-          </wp:inline>
-        </w:drawing>
-      </w:r>
-    </w:p>
-    <w:p>
-      <w:pPr>
-        <w:pStyle w:val="ListParagraph"/>
-        <w:ind w:left="-1710"/>
-      </w:pPr>
-    </w:p>
-    <w:p>
-      <w:pPr>
-        <w:pStyle w:val="ListParagraph"/>
-        <w:ind w:left="-1710"/>
-      </w:pPr>
-      <w:r>
-        <w:br/>
-      </w:r>
-    </w:p>
-    <w:p>
-      <w:pPr>
-        <w:pStyle w:val="ListParagraph"/>
-        <w:ind w:left="-1710"/>
-      </w:pPr>
-    </w:p>
-    <w:p>
-      <w:pPr>
-        <w:pStyle w:val="ListParagraph"/>
-        <w:ind w:left="-1710"/>
-      </w:pPr>
-    </w:p>
-    <w:p>
-      <w:pPr>
-        <w:pStyle w:val="ListParagraph"/>
-        <w:ind w:left="-1710"/>
-      </w:pPr>
-    </w:p>
-    <w:p>
-      <w:pPr>
-        <w:pStyle w:val="Heading2"/>
-        <w:spacing w:line="480" w:lineRule="auto"/>
-        <w:rPr>
-          <w:color w:val="1F3864" w:themeColor="accent5" w:themeShade="80"/>
-          <w:sz w:val="24"/>
-          <w:szCs w:val="24"/>
-        </w:rPr>
-      </w:pPr>
-      <w:r>
-        <w:rPr>
-          <w:color w:val="1F3864" w:themeColor="accent5" w:themeShade="80"/>
-          <w:sz w:val="24"/>
-          <w:szCs w:val="24"/>
-        </w:rPr>
-        <w:lastRenderedPageBreak/>
-        <w:t>4.2 Stage 2 Description</w:t>
-      </w:r>
-    </w:p>
-    <w:tbl>
-      <w:tblPr>
-        <w:tblStyle w:val="TableGrid"/>
-        <w:tblW w:w="0" w:type="auto"/>
-        <w:tblInd w:w="-702" w:type="dxa"/>
-        <w:tblLook w:val="04A0" w:firstRow="1" w:lastRow="0" w:firstColumn="1" w:lastColumn="0" w:noHBand="0" w:noVBand="1"/>
-      </w:tblPr>
-      <w:tblGrid>
-        <w:gridCol w:w="720"/>
-        <w:gridCol w:w="2700"/>
-        <w:gridCol w:w="6588"/>
-      </w:tblGrid>
-      <w:tr>
-        <w:trPr>
-          <w:trHeight w:val="278"/>
-        </w:trPr>
-        <w:tc>
-          <w:tcPr>
-            <w:tcW w:w="720" w:type="dxa"/>
-            <w:shd w:val="clear" w:color="auto" w:fill="323E4F" w:themeFill="text2" w:themeFillShade="BF"/>
-          </w:tcPr>
-          <w:p>
-            <w:pPr>
-              <w:rPr>
-                <w:b/>
-                <w:color w:val="FFFFFF" w:themeColor="background1"/>
-                <w:sz w:val="24"/>
-                <w:szCs w:val="24"/>
-              </w:rPr>
-            </w:pPr>
-            <w:r>
-              <w:rPr>
-                <w:b/>
-                <w:color w:val="FFFFFF" w:themeColor="background1"/>
-                <w:sz w:val="24"/>
-                <w:szCs w:val="24"/>
-              </w:rPr>
-              <w:t>No</w:t>
-            </w:r>
-          </w:p>
-        </w:tc>
-        <w:tc>
-          <w:tcPr>
-            <w:tcW w:w="2700" w:type="dxa"/>
-            <w:shd w:val="clear" w:color="auto" w:fill="323E4F" w:themeFill="text2" w:themeFillShade="BF"/>
-          </w:tcPr>
-          <w:p>
-            <w:pPr>
-              <w:rPr>
-                <w:b/>
-                <w:color w:val="FFFFFF" w:themeColor="background1"/>
-                <w:sz w:val="24"/>
-                <w:szCs w:val="24"/>
-              </w:rPr>
-            </w:pPr>
-            <w:r>
-              <w:rPr>
-                <w:b/>
-                <w:color w:val="FFFFFF" w:themeColor="background1"/>
-                <w:sz w:val="24"/>
-                <w:szCs w:val="24"/>
-              </w:rPr>
-              <w:t>Activities</w:t>
-            </w:r>
-          </w:p>
-        </w:tc>
-        <w:tc>
-          <w:tcPr>
-            <w:tcW w:w="6588" w:type="dxa"/>
-            <w:shd w:val="clear" w:color="auto" w:fill="323E4F" w:themeFill="text2" w:themeFillShade="BF"/>
-          </w:tcPr>
-          <w:p>
-            <w:pPr>
-              <w:rPr>
-                <w:b/>
-                <w:color w:val="FFFFFF" w:themeColor="background1"/>
-                <w:sz w:val="24"/>
-                <w:szCs w:val="24"/>
-              </w:rPr>
-            </w:pPr>
-            <w:r>
-              <w:rPr>
-                <w:b/>
-                <w:color w:val="FFFFFF" w:themeColor="background1"/>
-                <w:sz w:val="24"/>
-                <w:szCs w:val="24"/>
-              </w:rPr>
-              <w:t>Description</w:t>
-            </w:r>
-          </w:p>
-        </w:tc>
-      </w:tr>
-      <w:tr>
-        <w:trPr>
-          <w:trHeight w:val="917"/>
-        </w:trPr>
-        <w:tc>
-          <w:tcPr>
-            <w:tcW w:w="720" w:type="dxa"/>
-          </w:tcPr>
-          <w:p>
-            <w:pPr>
-              <w:rPr>
-                <w:sz w:val="24"/>
-                <w:szCs w:val="24"/>
-              </w:rPr>
-            </w:pPr>
-            <w:r>
-              <w:rPr>
-                <w:sz w:val="24"/>
-                <w:szCs w:val="24"/>
-              </w:rPr>
-              <w:t>1</w:t>
-            </w:r>
-          </w:p>
-        </w:tc>
-        <w:tc>
-          <w:tcPr>
-            <w:tcW w:w="2700" w:type="dxa"/>
-          </w:tcPr>
-          <w:p>
-            <w:pPr>
-              <w:rPr>
-                <w:sz w:val="24"/>
-                <w:szCs w:val="24"/>
-              </w:rPr>
-            </w:pPr>
-            <w:r>
-              <w:rPr>
-                <w:sz w:val="24"/>
-                <w:szCs w:val="24"/>
-              </w:rPr>
-              <w:t>Planning</w:t>
-            </w:r>
-          </w:p>
-        </w:tc>
-        <w:tc>
-          <w:tcPr>
-            <w:tcW w:w="6588" w:type="dxa"/>
-          </w:tcPr>
-          <w:p>
-            <w:pPr>
-              <w:rPr>
-                <w:sz w:val="24"/>
-                <w:szCs w:val="24"/>
-              </w:rPr>
-            </w:pPr>
-            <w:r>
-              <w:rPr>
-                <w:sz w:val="24"/>
-                <w:szCs w:val="24"/>
-              </w:rPr>
-              <w:t>Planning the activities of the stage and updating the master design plan to reflect the time that the architecture design team estimates they will take in stage 2.</w:t>
-            </w:r>
-          </w:p>
-        </w:tc>
-      </w:tr>
-      <w:tr>
-        <w:trPr>
-          <w:trHeight w:val="890"/>
-        </w:trPr>
-        <w:tc>
-          <w:tcPr>
-            <w:tcW w:w="720" w:type="dxa"/>
-            <w:shd w:val="clear" w:color="auto" w:fill="DBDBDB" w:themeFill="accent3" w:themeFillTint="66"/>
-          </w:tcPr>
-          <w:p>
-            <w:pPr>
-              <w:rPr>
-                <w:sz w:val="24"/>
-                <w:szCs w:val="24"/>
-              </w:rPr>
-            </w:pPr>
-            <w:r>
-              <w:rPr>
-                <w:sz w:val="24"/>
-                <w:szCs w:val="24"/>
-              </w:rPr>
-              <w:t>2</w:t>
-            </w:r>
-          </w:p>
-        </w:tc>
-        <w:tc>
-          <w:tcPr>
-            <w:tcW w:w="2700" w:type="dxa"/>
-            <w:shd w:val="clear" w:color="auto" w:fill="DBDBDB" w:themeFill="accent3" w:themeFillTint="66"/>
-          </w:tcPr>
-          <w:p>
-            <w:pPr>
-              <w:rPr>
-                <w:sz w:val="24"/>
-                <w:szCs w:val="24"/>
-              </w:rPr>
-            </w:pPr>
-            <w:r>
-              <w:rPr>
-                <w:sz w:val="24"/>
-                <w:szCs w:val="24"/>
-              </w:rPr>
-              <w:t>Analyze Raw Architecture Drivers</w:t>
-            </w:r>
-          </w:p>
-        </w:tc>
-        <w:tc>
-          <w:tcPr>
-            <w:tcW w:w="6588" w:type="dxa"/>
-            <w:shd w:val="clear" w:color="auto" w:fill="DBDBDB" w:themeFill="accent3" w:themeFillTint="66"/>
-          </w:tcPr>
-          <w:p>
-            <w:pPr>
-              <w:rPr>
-                <w:sz w:val="24"/>
-                <w:szCs w:val="24"/>
-              </w:rPr>
-            </w:pPr>
-            <w:r>
-              <w:rPr>
-                <w:sz w:val="24"/>
-                <w:szCs w:val="24"/>
-              </w:rPr>
-              <w:t>A</w:t>
-            </w:r>
-            <w:r>
-              <w:rPr>
-                <w:sz w:val="24"/>
-                <w:szCs w:val="24"/>
-              </w:rPr>
-              <w:t>nalyze the consolidated raw architecture drivers information gathered in stage 1 to clarify and refine the architectural drivers</w:t>
-            </w:r>
-          </w:p>
-        </w:tc>
-      </w:tr>
-      <w:tr>
-        <w:trPr>
-          <w:trHeight w:val="440"/>
-        </w:trPr>
-        <w:tc>
-          <w:tcPr>
-            <w:tcW w:w="720" w:type="dxa"/>
-          </w:tcPr>
-          <w:p>
-            <w:pPr>
-              <w:rPr>
-                <w:sz w:val="24"/>
-                <w:szCs w:val="24"/>
-              </w:rPr>
-            </w:pPr>
-            <w:r>
-              <w:rPr>
-                <w:sz w:val="24"/>
-                <w:szCs w:val="24"/>
-              </w:rPr>
-              <w:t>3</w:t>
-            </w:r>
-          </w:p>
-        </w:tc>
-        <w:tc>
-          <w:tcPr>
-            <w:tcW w:w="2700" w:type="dxa"/>
-          </w:tcPr>
-          <w:p>
-            <w:pPr>
-              <w:rPr>
-                <w:sz w:val="24"/>
-                <w:szCs w:val="24"/>
-              </w:rPr>
-            </w:pPr>
-            <w:r>
-              <w:rPr>
-                <w:sz w:val="24"/>
-                <w:szCs w:val="24"/>
-              </w:rPr>
-              <w:t>Review</w:t>
-            </w:r>
-          </w:p>
-        </w:tc>
-        <w:tc>
-          <w:tcPr>
-            <w:tcW w:w="6588" w:type="dxa"/>
-          </w:tcPr>
-          <w:p>
-            <w:pPr>
-              <w:rPr>
-                <w:sz w:val="24"/>
-                <w:szCs w:val="24"/>
-              </w:rPr>
-            </w:pPr>
-            <w:r>
-              <w:rPr>
-                <w:sz w:val="24"/>
-                <w:szCs w:val="24"/>
-              </w:rPr>
-              <w:t xml:space="preserve">After the architecture drivers specification is complete must review and formally accepted by the stakeholders. </w:t>
-            </w:r>
-          </w:p>
-          <w:p>
-            <w:pPr>
-              <w:rPr>
-                <w:sz w:val="24"/>
-                <w:szCs w:val="24"/>
-              </w:rPr>
-            </w:pPr>
-          </w:p>
-        </w:tc>
-      </w:tr>
-      <w:tr>
-        <w:trPr>
-          <w:trHeight w:val="440"/>
-        </w:trPr>
-        <w:tc>
-          <w:tcPr>
-            <w:tcW w:w="720" w:type="dxa"/>
-            <w:shd w:val="clear" w:color="auto" w:fill="DBDBDB" w:themeFill="accent3" w:themeFillTint="66"/>
-          </w:tcPr>
-          <w:p>
-            <w:pPr>
-              <w:rPr>
-                <w:sz w:val="24"/>
-                <w:szCs w:val="24"/>
-              </w:rPr>
-            </w:pPr>
-            <w:r>
-              <w:rPr>
-                <w:sz w:val="24"/>
-                <w:szCs w:val="24"/>
-              </w:rPr>
-              <w:t>4</w:t>
-            </w:r>
-          </w:p>
-        </w:tc>
-        <w:tc>
-          <w:tcPr>
-            <w:tcW w:w="2700" w:type="dxa"/>
-            <w:shd w:val="clear" w:color="auto" w:fill="DBDBDB" w:themeFill="accent3" w:themeFillTint="66"/>
-          </w:tcPr>
-          <w:p>
-            <w:pPr>
-              <w:rPr>
-                <w:sz w:val="24"/>
-                <w:szCs w:val="24"/>
-              </w:rPr>
-            </w:pPr>
-            <w:r>
-              <w:rPr>
-                <w:sz w:val="24"/>
-                <w:szCs w:val="24"/>
-              </w:rPr>
-              <w:t>Establish the scope of the system/product</w:t>
-            </w:r>
-          </w:p>
-        </w:tc>
-        <w:tc>
-          <w:tcPr>
-            <w:tcW w:w="6588" w:type="dxa"/>
-            <w:shd w:val="clear" w:color="auto" w:fill="DBDBDB" w:themeFill="accent3" w:themeFillTint="66"/>
-          </w:tcPr>
-          <w:p>
-            <w:pPr>
-              <w:rPr>
-                <w:sz w:val="24"/>
-                <w:szCs w:val="24"/>
-              </w:rPr>
-            </w:pPr>
-            <w:r>
-              <w:rPr>
-                <w:sz w:val="24"/>
-                <w:szCs w:val="24"/>
-              </w:rPr>
-              <w:t>Establish the scope, context, and size of the development effort.</w:t>
-            </w:r>
-          </w:p>
-        </w:tc>
-      </w:tr>
-    </w:tbl>
-    <w:p>
-      <w:pPr>
-        <w:pStyle w:val="Caption"/>
-        <w:spacing w:line="360" w:lineRule="auto"/>
-        <w:jc w:val="center"/>
-        <w:rPr>
-          <w:color w:val="auto"/>
-          <w:sz w:val="24"/>
-          <w:szCs w:val="24"/>
-        </w:rPr>
-      </w:pPr>
-      <w:bookmarkStart w:id="8" w:name="_Toc373153516"/>
-      <w:r>
-        <w:rPr>
-          <w:color w:val="auto"/>
-          <w:sz w:val="24"/>
-          <w:szCs w:val="24"/>
-        </w:rPr>
-        <w:t xml:space="preserve">Table </w:t>
-      </w:r>
-      <w:r>
-        <w:rPr>
-          <w:color w:val="auto"/>
-          <w:sz w:val="24"/>
-          <w:szCs w:val="24"/>
-        </w:rPr>
-        <w:fldChar w:fldCharType="begin"/>
-      </w:r>
-      <w:r>
-        <w:rPr>
-          <w:color w:val="auto"/>
-          <w:sz w:val="24"/>
-          <w:szCs w:val="24"/>
-        </w:rPr>
-        <w:instrText xml:space="preserve"> SEQ Table \* ARABIC </w:instrText>
-      </w:r>
-      <w:r>
-        <w:rPr>
-          <w:color w:val="auto"/>
-          <w:sz w:val="24"/>
-          <w:szCs w:val="24"/>
-        </w:rPr>
-        <w:fldChar w:fldCharType="separate"/>
-      </w:r>
-      <w:r>
-        <w:rPr>
-          <w:noProof/>
-          <w:color w:val="auto"/>
-          <w:sz w:val="24"/>
-          <w:szCs w:val="24"/>
-        </w:rPr>
-        <w:t>4</w:t>
-      </w:r>
-      <w:r>
-        <w:rPr>
-          <w:color w:val="auto"/>
-          <w:sz w:val="24"/>
-          <w:szCs w:val="24"/>
-        </w:rPr>
-        <w:fldChar w:fldCharType="end"/>
-      </w:r>
-      <w:r>
-        <w:rPr>
-          <w:color w:val="auto"/>
-          <w:sz w:val="24"/>
-          <w:szCs w:val="24"/>
-        </w:rPr>
-        <w:t>: Stage 2 description</w:t>
-      </w:r>
-      <w:bookmarkEnd w:id="8"/>
-    </w:p>
-    <w:p>
-      <w:pPr>
-        <w:pStyle w:val="Heading2"/>
-        <w:spacing w:line="480" w:lineRule="auto"/>
-        <w:rPr>
-          <w:color w:val="1F3864" w:themeColor="accent5" w:themeShade="80"/>
-          <w:sz w:val="24"/>
-        </w:rPr>
-      </w:pPr>
-      <w:r>
-        <w:rPr>
-          <w:color w:val="1F3864" w:themeColor="accent5" w:themeShade="80"/>
-          <w:sz w:val="24"/>
-        </w:rPr>
-        <w:t>4.2 Roles and responsibility</w:t>
-      </w:r>
-    </w:p>
-    <w:tbl>
-      <w:tblPr>
-        <w:tblStyle w:val="TableGrid"/>
-        <w:tblW w:w="0" w:type="auto"/>
-        <w:tblLook w:val="04A0" w:firstRow="1" w:lastRow="0" w:firstColumn="1" w:lastColumn="0" w:noHBand="0" w:noVBand="1"/>
-      </w:tblPr>
-      <w:tblGrid>
-        <w:gridCol w:w="1794"/>
-        <w:gridCol w:w="2004"/>
-        <w:gridCol w:w="5508"/>
-      </w:tblGrid>
-      <w:tr>
-        <w:trPr>
-          <w:trHeight w:val="188"/>
-        </w:trPr>
-        <w:tc>
-          <w:tcPr>
-            <w:tcW w:w="1794" w:type="dxa"/>
-            <w:shd w:val="clear" w:color="auto" w:fill="1F3864" w:themeFill="accent5" w:themeFillShade="80"/>
-          </w:tcPr>
-          <w:p>
-            <w:pPr>
-              <w:jc w:val="center"/>
-              <w:rPr>
-                <w:b/>
-                <w:sz w:val="24"/>
-                <w:szCs w:val="24"/>
-              </w:rPr>
-            </w:pPr>
-            <w:r>
-              <w:rPr>
-                <w:b/>
-                <w:sz w:val="24"/>
-                <w:szCs w:val="24"/>
-              </w:rPr>
-              <w:t>Role</w:t>
-            </w:r>
-          </w:p>
-        </w:tc>
-        <w:tc>
-          <w:tcPr>
-            <w:tcW w:w="2004" w:type="dxa"/>
-            <w:shd w:val="clear" w:color="auto" w:fill="1F3864" w:themeFill="accent5" w:themeFillShade="80"/>
-          </w:tcPr>
-          <w:p>
-            <w:pPr>
-              <w:jc w:val="center"/>
-              <w:rPr>
-                <w:b/>
-                <w:sz w:val="24"/>
-                <w:szCs w:val="24"/>
-              </w:rPr>
-            </w:pPr>
-          </w:p>
-        </w:tc>
-        <w:tc>
-          <w:tcPr>
-            <w:tcW w:w="5508" w:type="dxa"/>
-            <w:shd w:val="clear" w:color="auto" w:fill="1F3864" w:themeFill="accent5" w:themeFillShade="80"/>
-          </w:tcPr>
-          <w:p>
-            <w:pPr>
-              <w:jc w:val="center"/>
-              <w:rPr>
-                <w:b/>
-                <w:sz w:val="24"/>
-                <w:szCs w:val="24"/>
-              </w:rPr>
-            </w:pPr>
-            <w:r>
-              <w:rPr>
-                <w:b/>
-                <w:sz w:val="24"/>
-                <w:szCs w:val="24"/>
-              </w:rPr>
-              <w:t>Stage 1 recommended responsibility</w:t>
-            </w:r>
-          </w:p>
-        </w:tc>
-      </w:tr>
-      <w:tr>
-        <w:tc>
-          <w:tcPr>
-            <w:tcW w:w="1794" w:type="dxa"/>
-            <w:shd w:val="clear" w:color="auto" w:fill="D9D9D9" w:themeFill="background1" w:themeFillShade="D9"/>
-          </w:tcPr>
-          <w:p>
-            <w:pPr>
-              <w:rPr>
-                <w:sz w:val="24"/>
-                <w:szCs w:val="24"/>
-              </w:rPr>
-            </w:pPr>
-            <w:r>
-              <w:rPr>
-                <w:sz w:val="24"/>
-                <w:szCs w:val="24"/>
-              </w:rPr>
-              <w:t>Customer</w:t>
-            </w:r>
-          </w:p>
-        </w:tc>
-        <w:tc>
-          <w:tcPr>
-            <w:tcW w:w="2004" w:type="dxa"/>
-            <w:shd w:val="clear" w:color="auto" w:fill="D9D9D9" w:themeFill="background1" w:themeFillShade="D9"/>
-          </w:tcPr>
-          <w:p>
-            <w:pPr>
-              <w:rPr>
-                <w:rFonts w:cs="Times New Roman"/>
-                <w:sz w:val="24"/>
-                <w:szCs w:val="24"/>
-              </w:rPr>
-            </w:pPr>
-            <w:r>
-              <w:rPr>
-                <w:rFonts w:cs="Times New Roman"/>
-                <w:sz w:val="24"/>
-                <w:szCs w:val="24"/>
-              </w:rPr>
-              <w:t>Quang Nguyen</w:t>
-            </w:r>
-          </w:p>
-        </w:tc>
-        <w:tc>
-          <w:tcPr>
-            <w:tcW w:w="5508" w:type="dxa"/>
-            <w:shd w:val="clear" w:color="auto" w:fill="D9D9D9" w:themeFill="background1" w:themeFillShade="D9"/>
-          </w:tcPr>
-          <w:p>
-            <w:pPr>
-              <w:rPr>
-                <w:sz w:val="24"/>
-                <w:szCs w:val="24"/>
-              </w:rPr>
-            </w:pPr>
-            <w:r>
-              <w:rPr>
-                <w:rFonts w:cs="Times New Roman"/>
-                <w:sz w:val="24"/>
-                <w:szCs w:val="24"/>
-              </w:rPr>
-              <w:t>The customer is responsible for defining and approving all requirements, and all modification to requirements.</w:t>
-            </w:r>
-          </w:p>
-        </w:tc>
-      </w:tr>
-      <w:tr>
-        <w:tc>
-          <w:tcPr>
-            <w:tcW w:w="1794" w:type="dxa"/>
-          </w:tcPr>
-          <w:p>
-            <w:pPr>
-              <w:rPr>
-                <w:sz w:val="24"/>
-                <w:szCs w:val="24"/>
-              </w:rPr>
-            </w:pPr>
-            <w:r>
-              <w:rPr>
-                <w:sz w:val="24"/>
-                <w:szCs w:val="24"/>
-              </w:rPr>
-              <w:t>Managing engineer</w:t>
-            </w:r>
-          </w:p>
-        </w:tc>
-        <w:tc>
-          <w:tcPr>
-            <w:tcW w:w="2004" w:type="dxa"/>
-          </w:tcPr>
-          <w:p>
-            <w:pPr>
-              <w:rPr>
-                <w:rFonts w:cs="Times New Roman"/>
-                <w:sz w:val="24"/>
-                <w:szCs w:val="24"/>
-              </w:rPr>
-            </w:pPr>
-            <w:r>
-              <w:rPr>
-                <w:rFonts w:cs="Times New Roman"/>
-                <w:sz w:val="24"/>
-                <w:szCs w:val="24"/>
-              </w:rPr>
-              <w:t>Huy Ngo</w:t>
-            </w:r>
-          </w:p>
-        </w:tc>
-        <w:tc>
-          <w:tcPr>
-            <w:tcW w:w="5508" w:type="dxa"/>
-          </w:tcPr>
-          <w:p>
-            <w:pPr>
-              <w:rPr>
-                <w:sz w:val="24"/>
-                <w:szCs w:val="24"/>
-              </w:rPr>
-            </w:pPr>
-            <w:r>
-              <w:rPr>
-                <w:sz w:val="24"/>
-                <w:szCs w:val="24"/>
-              </w:rPr>
-              <w:t>- Plan, coordinate, track, and oversee stage 2 activities.</w:t>
-            </w:r>
-          </w:p>
-        </w:tc>
-      </w:tr>
-      <w:tr>
-        <w:tc>
-          <w:tcPr>
-            <w:tcW w:w="1794" w:type="dxa"/>
-            <w:shd w:val="clear" w:color="auto" w:fill="DBDBDB" w:themeFill="accent3" w:themeFillTint="66"/>
-          </w:tcPr>
-          <w:p>
-            <w:pPr>
-              <w:rPr>
-                <w:sz w:val="24"/>
-                <w:szCs w:val="24"/>
-              </w:rPr>
-            </w:pPr>
-            <w:r>
-              <w:rPr>
-                <w:sz w:val="24"/>
-                <w:szCs w:val="24"/>
-              </w:rPr>
-              <w:t>Chief Architect</w:t>
-            </w:r>
-          </w:p>
-          <w:p>
-            <w:pPr>
-              <w:rPr>
-                <w:sz w:val="24"/>
-                <w:szCs w:val="24"/>
-              </w:rPr>
-            </w:pPr>
-          </w:p>
-        </w:tc>
-        <w:tc>
-          <w:tcPr>
-            <w:tcW w:w="2004" w:type="dxa"/>
-            <w:shd w:val="clear" w:color="auto" w:fill="DBDBDB" w:themeFill="accent3" w:themeFillTint="66"/>
-          </w:tcPr>
-          <w:p>
-            <w:pPr>
-              <w:rPr>
-                <w:rFonts w:cs="Times New Roman"/>
-                <w:sz w:val="24"/>
-                <w:szCs w:val="24"/>
-              </w:rPr>
-            </w:pPr>
-            <w:r>
-              <w:rPr>
-                <w:rFonts w:cs="Times New Roman"/>
-                <w:sz w:val="24"/>
-                <w:szCs w:val="24"/>
-              </w:rPr>
-              <w:t>Phu Ta</w:t>
-            </w:r>
-          </w:p>
-        </w:tc>
-        <w:tc>
-          <w:tcPr>
-            <w:tcW w:w="5508" w:type="dxa"/>
-            <w:shd w:val="clear" w:color="auto" w:fill="DBDBDB" w:themeFill="accent3" w:themeFillTint="66"/>
-          </w:tcPr>
-          <w:p>
-            <w:pPr>
-              <w:rPr>
-                <w:sz w:val="24"/>
-                <w:szCs w:val="24"/>
-              </w:rPr>
-            </w:pPr>
-            <w:r>
-              <w:rPr>
-                <w:sz w:val="24"/>
-                <w:szCs w:val="24"/>
-              </w:rPr>
-              <w:t xml:space="preserve">- Lead the analysis of the consolidated raw architectural drivers. </w:t>
-            </w:r>
-          </w:p>
-          <w:p>
-            <w:pPr>
-              <w:rPr>
-                <w:rFonts w:eastAsia="Times New Roman" w:cs="Times New Roman"/>
-                <w:sz w:val="24"/>
-                <w:szCs w:val="24"/>
-              </w:rPr>
-            </w:pPr>
-            <w:r>
-              <w:rPr>
-                <w:rFonts w:eastAsia="Times New Roman" w:cs="Times New Roman"/>
-                <w:sz w:val="24"/>
-                <w:szCs w:val="24"/>
-              </w:rPr>
-              <w:t>- Describes quality scenario.</w:t>
-            </w:r>
-          </w:p>
-        </w:tc>
-      </w:tr>
-      <w:tr>
-        <w:tc>
-          <w:tcPr>
-            <w:tcW w:w="1794" w:type="dxa"/>
-          </w:tcPr>
-          <w:p>
-            <w:pPr>
-              <w:rPr>
-                <w:sz w:val="24"/>
-                <w:szCs w:val="24"/>
-              </w:rPr>
-            </w:pPr>
-            <w:r>
-              <w:rPr>
-                <w:sz w:val="24"/>
-                <w:szCs w:val="24"/>
-              </w:rPr>
-              <w:t>Chief scientist</w:t>
-            </w:r>
-          </w:p>
-          <w:p>
-            <w:pPr>
-              <w:rPr>
-                <w:sz w:val="24"/>
-                <w:szCs w:val="24"/>
-              </w:rPr>
-            </w:pPr>
-          </w:p>
-        </w:tc>
-        <w:tc>
-          <w:tcPr>
-            <w:tcW w:w="2004" w:type="dxa"/>
-          </w:tcPr>
-          <w:p>
-            <w:pPr>
-              <w:rPr>
-                <w:rFonts w:cs="Times New Roman"/>
-                <w:sz w:val="24"/>
-                <w:szCs w:val="24"/>
-              </w:rPr>
-            </w:pPr>
-            <w:r>
-              <w:rPr>
-                <w:rFonts w:cs="Times New Roman"/>
-                <w:sz w:val="24"/>
-                <w:szCs w:val="24"/>
-              </w:rPr>
-              <w:t>Dao Khau</w:t>
-            </w:r>
-          </w:p>
-        </w:tc>
-        <w:tc>
-          <w:tcPr>
-            <w:tcW w:w="5508" w:type="dxa"/>
-          </w:tcPr>
-          <w:p>
-            <w:pPr>
-              <w:rPr>
-                <w:sz w:val="24"/>
-                <w:szCs w:val="24"/>
-              </w:rPr>
-            </w:pPr>
-            <w:r>
-              <w:rPr>
-                <w:sz w:val="24"/>
-                <w:szCs w:val="24"/>
-              </w:rPr>
-              <w:t xml:space="preserve">- Assist in the analysis of the consolidated raw architectural drivers and focus on technical issues, especially </w:t>
-            </w:r>
-          </w:p>
-          <w:p>
-            <w:pPr>
-              <w:rPr>
-                <w:sz w:val="24"/>
-                <w:szCs w:val="24"/>
-              </w:rPr>
-            </w:pPr>
-            <w:r>
-              <w:rPr>
-                <w:sz w:val="24"/>
-                <w:szCs w:val="24"/>
-              </w:rPr>
-              <w:t xml:space="preserve">- Identifying early technical risks associated with the raw architectural drivers. </w:t>
-            </w:r>
-          </w:p>
-          <w:p>
-            <w:pPr>
-              <w:rPr>
-                <w:rFonts w:cs="Times New Roman"/>
-                <w:sz w:val="24"/>
-                <w:szCs w:val="24"/>
-              </w:rPr>
-            </w:pPr>
-            <w:r>
-              <w:rPr>
-                <w:rFonts w:cs="Times New Roman"/>
-                <w:sz w:val="24"/>
-                <w:szCs w:val="24"/>
-              </w:rPr>
-              <w:t>- Describes use case detail.</w:t>
-            </w:r>
-          </w:p>
-        </w:tc>
-      </w:tr>
-      <w:tr>
-        <w:tc>
-          <w:tcPr>
-            <w:tcW w:w="1794" w:type="dxa"/>
-            <w:shd w:val="clear" w:color="auto" w:fill="DBDBDB" w:themeFill="accent3" w:themeFillTint="66"/>
-          </w:tcPr>
-          <w:p>
-            <w:pPr>
-              <w:rPr>
-                <w:sz w:val="24"/>
-                <w:szCs w:val="24"/>
-              </w:rPr>
-            </w:pPr>
-            <w:r>
-              <w:rPr>
-                <w:sz w:val="24"/>
-                <w:szCs w:val="24"/>
-              </w:rPr>
-              <w:t>Requirements Engineer</w:t>
-            </w:r>
-          </w:p>
-        </w:tc>
-        <w:tc>
-          <w:tcPr>
-            <w:tcW w:w="2004" w:type="dxa"/>
-            <w:shd w:val="clear" w:color="auto" w:fill="DBDBDB" w:themeFill="accent3" w:themeFillTint="66"/>
-          </w:tcPr>
-          <w:p>
-            <w:pPr>
-              <w:rPr>
-                <w:rFonts w:cs="Times New Roman"/>
-                <w:sz w:val="24"/>
-                <w:szCs w:val="24"/>
-              </w:rPr>
-            </w:pPr>
-            <w:r>
-              <w:rPr>
-                <w:rFonts w:cs="Times New Roman"/>
-                <w:sz w:val="24"/>
-                <w:szCs w:val="24"/>
-              </w:rPr>
-              <w:t>Khang Huynh</w:t>
-            </w:r>
-          </w:p>
-        </w:tc>
-        <w:tc>
-          <w:tcPr>
-            <w:tcW w:w="5508" w:type="dxa"/>
-            <w:shd w:val="clear" w:color="auto" w:fill="DBDBDB" w:themeFill="accent3" w:themeFillTint="66"/>
-          </w:tcPr>
-          <w:p>
-            <w:pPr>
-              <w:rPr>
-                <w:sz w:val="24"/>
-                <w:szCs w:val="24"/>
-              </w:rPr>
-            </w:pPr>
-            <w:r>
-              <w:rPr>
-                <w:sz w:val="24"/>
-                <w:szCs w:val="24"/>
-              </w:rPr>
-              <w:t>- Responsible for writing the architecture drivers specification document</w:t>
-            </w:r>
-          </w:p>
-          <w:p>
-            <w:pPr>
-              <w:rPr>
-                <w:rFonts w:eastAsia="Times New Roman" w:cs="Times New Roman"/>
-                <w:sz w:val="24"/>
-                <w:szCs w:val="24"/>
-              </w:rPr>
-            </w:pPr>
-            <w:r>
-              <w:rPr>
-                <w:rFonts w:eastAsia="Times New Roman" w:cs="Times New Roman"/>
-                <w:sz w:val="24"/>
-                <w:szCs w:val="24"/>
-              </w:rPr>
-              <w:t>- Communication with customer to validate requirements.</w:t>
-            </w:r>
-          </w:p>
-        </w:tc>
-      </w:tr>
-      <w:tr>
-        <w:tc>
-          <w:tcPr>
-            <w:tcW w:w="1794" w:type="dxa"/>
-          </w:tcPr>
-          <w:p>
-            <w:pPr>
-              <w:rPr>
-                <w:sz w:val="24"/>
-                <w:szCs w:val="24"/>
-              </w:rPr>
-            </w:pPr>
-            <w:r>
-              <w:rPr>
-                <w:sz w:val="24"/>
-                <w:szCs w:val="24"/>
-              </w:rPr>
-              <w:t>Quality process engineer</w:t>
-            </w:r>
-          </w:p>
-          <w:p>
-            <w:pPr>
-              <w:rPr>
-                <w:sz w:val="24"/>
-                <w:szCs w:val="24"/>
-              </w:rPr>
-            </w:pPr>
-          </w:p>
-        </w:tc>
-        <w:tc>
-          <w:tcPr>
-            <w:tcW w:w="2004" w:type="dxa"/>
-          </w:tcPr>
-          <w:p>
-            <w:pPr>
-              <w:rPr>
-                <w:rFonts w:cs="Times New Roman"/>
-                <w:sz w:val="24"/>
-                <w:szCs w:val="24"/>
-              </w:rPr>
-            </w:pPr>
-            <w:r>
-              <w:rPr>
-                <w:rFonts w:cs="Times New Roman"/>
-                <w:sz w:val="24"/>
-                <w:szCs w:val="24"/>
-              </w:rPr>
-              <w:t>Huy Nguyen</w:t>
-            </w:r>
-          </w:p>
-        </w:tc>
-        <w:tc>
-          <w:tcPr>
-            <w:tcW w:w="5508" w:type="dxa"/>
-          </w:tcPr>
-          <w:p>
-            <w:pPr>
-              <w:rPr>
-                <w:sz w:val="24"/>
-                <w:szCs w:val="24"/>
-              </w:rPr>
-            </w:pPr>
-            <w:r>
-              <w:rPr>
-                <w:sz w:val="24"/>
-                <w:szCs w:val="24"/>
-              </w:rPr>
-              <w:t>- Ensure that the Stage 2 are being followed.</w:t>
-            </w:r>
-          </w:p>
-          <w:p>
-            <w:pPr>
-              <w:rPr>
-                <w:rFonts w:cs="Times New Roman"/>
-                <w:sz w:val="24"/>
-                <w:szCs w:val="24"/>
-              </w:rPr>
-            </w:pPr>
-            <w:r>
-              <w:rPr>
-                <w:rFonts w:cs="Times New Roman"/>
-                <w:sz w:val="24"/>
-                <w:szCs w:val="24"/>
-              </w:rPr>
-              <w:t>- Describes use case detail.</w:t>
-            </w:r>
-          </w:p>
-        </w:tc>
-      </w:tr>
-      <w:tr>
-        <w:tc>
-          <w:tcPr>
-            <w:tcW w:w="1794" w:type="dxa"/>
-            <w:shd w:val="clear" w:color="auto" w:fill="DBDBDB" w:themeFill="accent3" w:themeFillTint="66"/>
-          </w:tcPr>
-          <w:p>
-            <w:pPr>
-              <w:rPr>
-                <w:sz w:val="24"/>
-                <w:szCs w:val="24"/>
-              </w:rPr>
-            </w:pPr>
-            <w:r>
-              <w:rPr>
-                <w:sz w:val="24"/>
-                <w:szCs w:val="24"/>
-              </w:rPr>
-              <w:t>Support engineer</w:t>
-            </w:r>
-          </w:p>
-        </w:tc>
-        <w:tc>
-          <w:tcPr>
-            <w:tcW w:w="2004" w:type="dxa"/>
-            <w:shd w:val="clear" w:color="auto" w:fill="DBDBDB" w:themeFill="accent3" w:themeFillTint="66"/>
-          </w:tcPr>
-          <w:p>
-            <w:pPr>
-              <w:rPr>
-                <w:rFonts w:cs="Times New Roman"/>
-                <w:sz w:val="24"/>
-                <w:szCs w:val="24"/>
-              </w:rPr>
-            </w:pPr>
-            <w:r>
-              <w:rPr>
-                <w:rFonts w:cs="Times New Roman"/>
-                <w:sz w:val="24"/>
-                <w:szCs w:val="24"/>
-              </w:rPr>
-              <w:t>Chau Le</w:t>
-            </w:r>
-          </w:p>
-        </w:tc>
-        <w:tc>
-          <w:tcPr>
-            <w:tcW w:w="5508" w:type="dxa"/>
-            <w:shd w:val="clear" w:color="auto" w:fill="DBDBDB" w:themeFill="accent3" w:themeFillTint="66"/>
-          </w:tcPr>
-          <w:p>
-            <w:pPr>
-              <w:rPr>
-                <w:sz w:val="24"/>
-                <w:szCs w:val="24"/>
-              </w:rPr>
-            </w:pPr>
-            <w:r>
-              <w:rPr>
-                <w:sz w:val="24"/>
-                <w:szCs w:val="24"/>
-              </w:rPr>
-              <w:t xml:space="preserve">- Assist with analysis of consolidated raw architectural drivers and writing the architecture drivers specification document as necessary. </w:t>
-            </w:r>
-          </w:p>
-          <w:p>
-            <w:pPr>
-              <w:rPr>
-                <w:rFonts w:cs="Times New Roman"/>
-                <w:sz w:val="24"/>
-                <w:szCs w:val="24"/>
-              </w:rPr>
-            </w:pPr>
-            <w:r>
-              <w:rPr>
-                <w:rFonts w:cs="Times New Roman"/>
-                <w:sz w:val="24"/>
-                <w:szCs w:val="24"/>
-              </w:rPr>
-              <w:t>- Describes use case detail.</w:t>
-            </w:r>
-          </w:p>
-        </w:tc>
-      </w:tr>
-      <w:tr>
-        <w:tc>
-          <w:tcPr>
-            <w:tcW w:w="1794" w:type="dxa"/>
-          </w:tcPr>
-          <w:p>
-            <w:pPr>
-              <w:rPr>
-                <w:sz w:val="24"/>
-                <w:szCs w:val="24"/>
-              </w:rPr>
-            </w:pPr>
-            <w:r>
-              <w:rPr>
-                <w:sz w:val="24"/>
-                <w:szCs w:val="24"/>
-              </w:rPr>
-              <w:t>Production engineers</w:t>
-            </w:r>
-          </w:p>
-        </w:tc>
-        <w:tc>
-          <w:tcPr>
-            <w:tcW w:w="2004" w:type="dxa"/>
-          </w:tcPr>
-          <w:p>
-            <w:pPr>
-              <w:rPr>
-                <w:rFonts w:cs="Times New Roman"/>
-                <w:sz w:val="24"/>
-                <w:szCs w:val="24"/>
-              </w:rPr>
-            </w:pPr>
-            <w:r>
-              <w:rPr>
-                <w:rFonts w:cs="Times New Roman"/>
-                <w:sz w:val="24"/>
-                <w:szCs w:val="24"/>
-              </w:rPr>
-              <w:t>All Team</w:t>
-            </w:r>
-          </w:p>
-        </w:tc>
-        <w:tc>
-          <w:tcPr>
-            <w:tcW w:w="5508" w:type="dxa"/>
-          </w:tcPr>
-          <w:p>
-            <w:pPr>
-              <w:rPr>
-                <w:rFonts w:cs="Times New Roman"/>
-                <w:sz w:val="24"/>
-                <w:szCs w:val="24"/>
-              </w:rPr>
-            </w:pPr>
-            <w:r>
-              <w:rPr>
-                <w:rFonts w:cs="Times New Roman"/>
-                <w:sz w:val="24"/>
-                <w:szCs w:val="24"/>
-              </w:rPr>
-              <w:t>- Analysis requirement.</w:t>
-            </w:r>
-          </w:p>
-        </w:tc>
-      </w:tr>
-    </w:tbl>
-    <w:p>
-      <w:pPr>
-        <w:pStyle w:val="Caption"/>
-        <w:jc w:val="center"/>
-        <w:rPr>
-          <w:color w:val="auto"/>
-          <w:sz w:val="24"/>
-        </w:rPr>
-      </w:pPr>
-      <w:bookmarkStart w:id="9" w:name="_Toc373153517"/>
-      <w:r>
-        <w:rPr>
-          <w:color w:val="auto"/>
-          <w:sz w:val="24"/>
-        </w:rPr>
-        <w:lastRenderedPageBreak/>
-        <w:t xml:space="preserve">Table </w:t>
-      </w:r>
-      <w:r>
-        <w:rPr>
-          <w:color w:val="auto"/>
-          <w:sz w:val="24"/>
-        </w:rPr>
-        <w:fldChar w:fldCharType="begin"/>
-      </w:r>
-      <w:r>
-        <w:rPr>
-          <w:color w:val="auto"/>
-          <w:sz w:val="24"/>
-        </w:rPr>
-        <w:instrText xml:space="preserve"> SEQ Table \* ARABIC </w:instrText>
-      </w:r>
-      <w:r>
-        <w:rPr>
-          <w:color w:val="auto"/>
-          <w:sz w:val="24"/>
-        </w:rPr>
-        <w:fldChar w:fldCharType="separate"/>
-      </w:r>
-      <w:r>
-        <w:rPr>
-          <w:noProof/>
-          <w:color w:val="auto"/>
-          <w:sz w:val="24"/>
-        </w:rPr>
-        <w:t>5</w:t>
-      </w:r>
-      <w:r>
-        <w:rPr>
-          <w:color w:val="auto"/>
-          <w:sz w:val="24"/>
-        </w:rPr>
-        <w:fldChar w:fldCharType="end"/>
-      </w:r>
-      <w:r>
-        <w:rPr>
-          <w:color w:val="auto"/>
-          <w:sz w:val="24"/>
-        </w:rPr>
-        <w:t>: Roles and responsibility in stage 2</w:t>
-      </w:r>
-      <w:bookmarkEnd w:id="9"/>
+      <w:bookmarkEnd w:id="11"/>
     </w:p>
     <w:p>
       <w:pPr>
@@ -5405,24 +5130,23 @@
         <w:spacing w:line="480" w:lineRule="auto"/>
         <w:ind w:left="360"/>
         <w:rPr>
+          <w:b/>
+          <w:color w:val="1F4E79" w:themeColor="accent1" w:themeShade="80"/>
           <w:sz w:val="28"/>
           <w:szCs w:val="28"/>
         </w:rPr>
       </w:pPr>
-      <w:bookmarkStart w:id="10" w:name="_Toc372571734"/>
-      <w:r>
-        <w:br w:type="page"/>
-      </w:r>
+      <w:bookmarkStart w:id="12" w:name="_Toc372571734"/>
       <w:r>
         <w:rPr>
-          <w:color w:val="1F3864" w:themeColor="accent5" w:themeShade="80"/>
+          <w:b/>
+          <w:color w:val="1F4E79" w:themeColor="accent1" w:themeShade="80"/>
           <w:sz w:val="28"/>
           <w:szCs w:val="28"/>
         </w:rPr>
-        <w:lastRenderedPageBreak/>
         <w:t>Requirement Schedule</w:t>
       </w:r>
-      <w:bookmarkEnd w:id="10"/>
+      <w:bookmarkEnd w:id="12"/>
     </w:p>
     <w:tbl>
       <w:tblPr>
@@ -5636,7 +5360,6 @@
               <w:rPr>
                 <w:sz w:val="24"/>
                 <w:szCs w:val="24"/>
-                <w:lang w:val="en-US"/>
               </w:rPr>
             </w:pPr>
             <w:r>
@@ -5652,14 +5375,12 @@
               <w:rPr>
                 <w:sz w:val="24"/>
                 <w:szCs w:val="24"/>
-                <w:lang w:val="en-US"/>
-              </w:rPr>
-            </w:pPr>
-            <w:r>
-              <w:rPr>
-                <w:sz w:val="24"/>
-                <w:szCs w:val="24"/>
-                <w:lang w:val="en-US"/>
+              </w:rPr>
+            </w:pPr>
+            <w:r>
+              <w:rPr>
+                <w:sz w:val="24"/>
+                <w:szCs w:val="24"/>
               </w:rPr>
               <w:t xml:space="preserve">+ Functional </w:t>
             </w:r>
@@ -5669,14 +5390,12 @@
               <w:rPr>
                 <w:sz w:val="24"/>
                 <w:szCs w:val="24"/>
-                <w:lang w:val="en-US"/>
-              </w:rPr>
-            </w:pPr>
-            <w:r>
-              <w:rPr>
-                <w:sz w:val="24"/>
-                <w:szCs w:val="24"/>
-                <w:lang w:val="en-US"/>
+              </w:rPr>
+            </w:pPr>
+            <w:r>
+              <w:rPr>
+                <w:sz w:val="24"/>
+                <w:szCs w:val="24"/>
               </w:rPr>
               <w:t xml:space="preserve">+ Quality Attribute </w:t>
             </w:r>
@@ -5686,14 +5405,12 @@
               <w:rPr>
                 <w:sz w:val="24"/>
                 <w:szCs w:val="24"/>
-                <w:lang w:val="en-US"/>
-              </w:rPr>
-            </w:pPr>
-            <w:r>
-              <w:rPr>
-                <w:sz w:val="24"/>
-                <w:szCs w:val="24"/>
-                <w:lang w:val="en-US"/>
+              </w:rPr>
+            </w:pPr>
+            <w:r>
+              <w:rPr>
+                <w:sz w:val="24"/>
+                <w:szCs w:val="24"/>
               </w:rPr>
               <w:t>+ Constraints</w:t>
             </w:r>
@@ -5716,36 +5433,7 @@
                 <w:sz w:val="24"/>
                 <w:szCs w:val="24"/>
               </w:rPr>
-              <w:t>2</w:t>
-            </w:r>
-            <w:r>
-              <w:rPr>
-                <w:sz w:val="24"/>
-                <w:szCs w:val="24"/>
-                <w:lang w:val="en-US"/>
-              </w:rPr>
-              <w:t>6</w:t>
-            </w:r>
-            <w:r>
-              <w:rPr>
-                <w:sz w:val="24"/>
-                <w:szCs w:val="24"/>
-              </w:rPr>
-              <w:t>/11</w:t>
-            </w:r>
-            <w:r>
-              <w:rPr>
-                <w:sz w:val="24"/>
-                <w:szCs w:val="24"/>
-              </w:rPr>
-              <w:t>/</w:t>
-            </w:r>
-            <w:r>
-              <w:rPr>
-                <w:sz w:val="24"/>
-                <w:szCs w:val="24"/>
-              </w:rPr>
-              <w:t>2013</w:t>
+              <w:t>26/11/2013</w:t>
             </w:r>
           </w:p>
         </w:tc>
@@ -5766,43 +5454,7 @@
                 <w:sz w:val="24"/>
                 <w:szCs w:val="24"/>
               </w:rPr>
-              <w:t>2</w:t>
-            </w:r>
-            <w:r>
-              <w:rPr>
-                <w:sz w:val="24"/>
-                <w:szCs w:val="24"/>
-                <w:lang w:val="en-US"/>
-              </w:rPr>
-              <w:t>6</w:t>
-            </w:r>
-            <w:r>
-              <w:rPr>
-                <w:sz w:val="24"/>
-                <w:szCs w:val="24"/>
-              </w:rPr>
-              <w:t>/</w:t>
-            </w:r>
-            <w:r>
-              <w:rPr>
-                <w:sz w:val="24"/>
-                <w:szCs w:val="24"/>
-              </w:rPr>
-              <w:t>12</w:t>
-            </w:r>
-            <w:r>
-              <w:rPr>
-                <w:sz w:val="24"/>
-                <w:szCs w:val="24"/>
-              </w:rPr>
-              <w:t>/</w:t>
-            </w:r>
-            <w:r>
-              <w:rPr>
-                <w:sz w:val="24"/>
-                <w:szCs w:val="24"/>
-              </w:rPr>
-              <w:t>2013</w:t>
+              <w:t>26/12/2013</w:t>
             </w:r>
           </w:p>
         </w:tc>
@@ -5840,15 +5492,9 @@
               <w:rPr>
                 <w:sz w:val="24"/>
                 <w:szCs w:val="24"/>
-              </w:rPr>
-            </w:pPr>
-            <w:r>
-              <w:rPr>
-                <w:sz w:val="24"/>
-                <w:szCs w:val="24"/>
-              </w:rPr>
-              <w:t>Stage 1</w:t>
-            </w:r>
+                <w:lang w:val="en-US"/>
+              </w:rPr>
+            </w:pPr>
           </w:p>
           <w:p>
             <w:pPr>
@@ -5856,8 +5502,106 @@
               <w:rPr>
                 <w:sz w:val="24"/>
                 <w:szCs w:val="24"/>
-              </w:rPr>
-            </w:pPr>
+                <w:lang w:val="en-US"/>
+              </w:rPr>
+            </w:pPr>
+          </w:p>
+          <w:p>
+            <w:pPr>
+              <w:jc w:val="center"/>
+              <w:rPr>
+                <w:sz w:val="24"/>
+                <w:szCs w:val="24"/>
+                <w:lang w:val="en-US"/>
+              </w:rPr>
+            </w:pPr>
+          </w:p>
+          <w:p>
+            <w:pPr>
+              <w:jc w:val="center"/>
+              <w:rPr>
+                <w:sz w:val="24"/>
+                <w:szCs w:val="24"/>
+                <w:lang w:val="en-US"/>
+              </w:rPr>
+            </w:pPr>
+          </w:p>
+          <w:p>
+            <w:pPr>
+              <w:jc w:val="center"/>
+              <w:rPr>
+                <w:sz w:val="24"/>
+                <w:szCs w:val="24"/>
+                <w:lang w:val="en-US"/>
+              </w:rPr>
+            </w:pPr>
+          </w:p>
+          <w:p>
+            <w:pPr>
+              <w:jc w:val="center"/>
+              <w:rPr>
+                <w:sz w:val="24"/>
+                <w:szCs w:val="24"/>
+                <w:lang w:val="en-US"/>
+              </w:rPr>
+            </w:pPr>
+          </w:p>
+          <w:p>
+            <w:pPr>
+              <w:jc w:val="center"/>
+              <w:rPr>
+                <w:sz w:val="24"/>
+                <w:szCs w:val="24"/>
+                <w:lang w:val="en-US"/>
+              </w:rPr>
+            </w:pPr>
+          </w:p>
+          <w:p>
+            <w:pPr>
+              <w:jc w:val="center"/>
+              <w:rPr>
+                <w:sz w:val="24"/>
+                <w:szCs w:val="24"/>
+                <w:lang w:val="en-US"/>
+              </w:rPr>
+            </w:pPr>
+          </w:p>
+          <w:p>
+            <w:pPr>
+              <w:jc w:val="center"/>
+              <w:rPr>
+                <w:sz w:val="24"/>
+                <w:szCs w:val="24"/>
+                <w:lang w:val="en-US"/>
+              </w:rPr>
+            </w:pPr>
+          </w:p>
+          <w:p>
+            <w:pPr>
+              <w:jc w:val="center"/>
+              <w:rPr>
+                <w:sz w:val="24"/>
+                <w:szCs w:val="24"/>
+                <w:lang w:val="en-US"/>
+              </w:rPr>
+            </w:pPr>
+            <w:r>
+              <w:rPr>
+                <w:sz w:val="24"/>
+                <w:szCs w:val="24"/>
+                <w:lang w:val="en-US"/>
+              </w:rPr>
+              <w:t xml:space="preserve">High </w:t>
+            </w:r>
+            <w:r>
+              <w:rPr>
+                <w:sz w:val="24"/>
+                <w:szCs w:val="24"/>
+                <w:lang w:val="en-US"/>
+              </w:rPr>
+              <w:lastRenderedPageBreak/>
+              <w:t xml:space="preserve">level </w:t>
+            </w:r>
           </w:p>
         </w:tc>
       </w:tr>
@@ -5918,36 +5662,7 @@
                 <w:sz w:val="24"/>
                 <w:szCs w:val="24"/>
               </w:rPr>
-              <w:t>2</w:t>
-            </w:r>
-            <w:r>
-              <w:rPr>
-                <w:sz w:val="24"/>
-                <w:szCs w:val="24"/>
-                <w:lang w:val="en-US"/>
-              </w:rPr>
-              <w:t>6</w:t>
-            </w:r>
-            <w:r>
-              <w:rPr>
-                <w:sz w:val="24"/>
-                <w:szCs w:val="24"/>
-              </w:rPr>
-              <w:t>/11</w:t>
-            </w:r>
-            <w:r>
-              <w:rPr>
-                <w:sz w:val="24"/>
-                <w:szCs w:val="24"/>
-              </w:rPr>
-              <w:t>/</w:t>
-            </w:r>
-            <w:r>
-              <w:rPr>
-                <w:sz w:val="24"/>
-                <w:szCs w:val="24"/>
-              </w:rPr>
-              <w:t>2013</w:t>
+              <w:t>26/11/2013</w:t>
             </w:r>
           </w:p>
         </w:tc>
@@ -5967,43 +5682,7 @@
                 <w:sz w:val="24"/>
                 <w:szCs w:val="24"/>
               </w:rPr>
-              <w:t>2</w:t>
-            </w:r>
-            <w:r>
-              <w:rPr>
-                <w:sz w:val="24"/>
-                <w:szCs w:val="24"/>
-                <w:lang w:val="en-US"/>
-              </w:rPr>
-              <w:t>6</w:t>
-            </w:r>
-            <w:r>
-              <w:rPr>
-                <w:sz w:val="24"/>
-                <w:szCs w:val="24"/>
-              </w:rPr>
-              <w:t>/</w:t>
-            </w:r>
-            <w:r>
-              <w:rPr>
-                <w:sz w:val="24"/>
-                <w:szCs w:val="24"/>
-              </w:rPr>
-              <w:t>12</w:t>
-            </w:r>
-            <w:r>
-              <w:rPr>
-                <w:sz w:val="24"/>
-                <w:szCs w:val="24"/>
-              </w:rPr>
-              <w:t>/</w:t>
-            </w:r>
-            <w:r>
-              <w:rPr>
-                <w:sz w:val="24"/>
-                <w:szCs w:val="24"/>
-              </w:rPr>
-              <w:t>2013</w:t>
+              <w:t>26/12/2013</w:t>
             </w:r>
           </w:p>
         </w:tc>
@@ -6074,172 +5753,90 @@
               <w:rPr>
                 <w:sz w:val="24"/>
                 <w:szCs w:val="24"/>
-                <w:lang w:val="en-US"/>
-              </w:rPr>
-            </w:pPr>
-            <w:r>
-              <w:rPr>
-                <w:sz w:val="24"/>
-                <w:szCs w:val="24"/>
-              </w:rPr>
-              <w:t>Meeting with customer #1</w:t>
-            </w:r>
-            <w:r>
-              <w:rPr>
-                <w:sz w:val="24"/>
-                <w:szCs w:val="24"/>
-                <w:lang w:val="en-US"/>
-              </w:rPr>
-              <w:t xml:space="preserve"> </w:t>
-            </w:r>
-          </w:p>
-          <w:p>
-            <w:pPr>
-              <w:rPr>
-                <w:sz w:val="24"/>
-                <w:szCs w:val="24"/>
-                <w:lang w:val="en-US"/>
-              </w:rPr>
-            </w:pPr>
-            <w:r>
-              <w:rPr>
-                <w:sz w:val="24"/>
-                <w:szCs w:val="24"/>
-                <w:lang w:val="en-US"/>
-              </w:rPr>
-              <w:t xml:space="preserve">- </w:t>
-            </w:r>
-            <w:r>
-              <w:rPr>
-                <w:sz w:val="24"/>
-                <w:szCs w:val="24"/>
-                <w:lang w:val="en-US"/>
-              </w:rPr>
-              <w:t>Elicit</w:t>
-            </w:r>
-            <w:r>
-              <w:rPr>
-                <w:sz w:val="24"/>
-                <w:szCs w:val="24"/>
-                <w:lang w:val="en-US"/>
-              </w:rPr>
-              <w:t xml:space="preserve"> requirements</w:t>
-            </w:r>
-            <w:r>
-              <w:rPr>
-                <w:sz w:val="24"/>
-                <w:szCs w:val="24"/>
-                <w:lang w:val="en-US"/>
-              </w:rPr>
-              <w:t xml:space="preserve"> high level and quality attribute</w:t>
-            </w:r>
-          </w:p>
-          <w:p>
-            <w:pPr>
-              <w:rPr>
-                <w:sz w:val="24"/>
-                <w:szCs w:val="24"/>
-                <w:lang w:val="en-US"/>
-              </w:rPr>
-            </w:pPr>
-            <w:r>
-              <w:rPr>
-                <w:sz w:val="24"/>
-                <w:szCs w:val="24"/>
-                <w:lang w:val="en-US"/>
-              </w:rPr>
-              <w:t xml:space="preserve">   + Compose newsletter</w:t>
-            </w:r>
-            <w:r>
-              <w:rPr>
-                <w:sz w:val="24"/>
-                <w:szCs w:val="24"/>
-                <w:lang w:val="en-US"/>
-              </w:rPr>
-              <w:t xml:space="preserve"> module</w:t>
-            </w:r>
-          </w:p>
-          <w:p>
-            <w:pPr>
-              <w:rPr>
-                <w:sz w:val="24"/>
-                <w:szCs w:val="24"/>
-                <w:lang w:val="en-US"/>
-              </w:rPr>
-            </w:pPr>
-            <w:r>
-              <w:rPr>
-                <w:sz w:val="24"/>
-                <w:szCs w:val="24"/>
-                <w:lang w:val="en-US"/>
-              </w:rPr>
-              <w:t xml:space="preserve">   + Catalog</w:t>
-            </w:r>
-            <w:r>
-              <w:rPr>
-                <w:sz w:val="24"/>
-                <w:szCs w:val="24"/>
-                <w:lang w:val="en-US"/>
-              </w:rPr>
-              <w:t xml:space="preserve"> module</w:t>
-            </w:r>
-          </w:p>
-          <w:p>
-            <w:pPr>
-              <w:rPr>
-                <w:sz w:val="24"/>
-                <w:szCs w:val="24"/>
-                <w:lang w:val="en-US"/>
-              </w:rPr>
-            </w:pPr>
-            <w:r>
-              <w:rPr>
-                <w:sz w:val="24"/>
-                <w:szCs w:val="24"/>
-                <w:lang w:val="en-US"/>
-              </w:rPr>
-              <w:t xml:space="preserve">   + Question and Answer</w:t>
-            </w:r>
-            <w:r>
-              <w:rPr>
-                <w:sz w:val="24"/>
-                <w:szCs w:val="24"/>
-                <w:lang w:val="en-US"/>
-              </w:rPr>
-              <w:t xml:space="preserve"> module</w:t>
-            </w:r>
-            <w:r>
-              <w:rPr>
-                <w:sz w:val="24"/>
-                <w:szCs w:val="24"/>
-                <w:lang w:val="en-US"/>
-              </w:rPr>
-              <w:t xml:space="preserve"> </w:t>
-            </w:r>
-          </w:p>
-          <w:p>
-            <w:pPr>
-              <w:rPr>
-                <w:sz w:val="24"/>
-                <w:szCs w:val="24"/>
-                <w:lang w:val="en-US"/>
-              </w:rPr>
-            </w:pPr>
-            <w:r>
-              <w:rPr>
-                <w:sz w:val="24"/>
-                <w:szCs w:val="24"/>
-                <w:lang w:val="en-US"/>
-              </w:rPr>
-              <w:t>-</w:t>
-            </w:r>
-            <w:r>
-              <w:rPr>
-                <w:sz w:val="24"/>
-                <w:szCs w:val="24"/>
-                <w:lang w:val="en-US"/>
-              </w:rPr>
-              <w:t xml:space="preserve"> Constraints: technical and business</w:t>
+              </w:rPr>
+            </w:pPr>
+            <w:r>
+              <w:rPr>
+                <w:sz w:val="24"/>
+                <w:szCs w:val="24"/>
+              </w:rPr>
+              <w:t xml:space="preserve">Meeting with customer #1 </w:t>
+            </w:r>
+          </w:p>
+          <w:p>
+            <w:pPr>
+              <w:rPr>
+                <w:sz w:val="24"/>
+                <w:szCs w:val="24"/>
+              </w:rPr>
+            </w:pPr>
+            <w:r>
+              <w:rPr>
+                <w:sz w:val="24"/>
+                <w:szCs w:val="24"/>
+              </w:rPr>
+              <w:t>- Elicit requirements high level and quality attribute</w:t>
+            </w:r>
+          </w:p>
+          <w:p>
+            <w:pPr>
+              <w:rPr>
+                <w:sz w:val="24"/>
+                <w:szCs w:val="24"/>
+              </w:rPr>
+            </w:pPr>
+            <w:r>
+              <w:rPr>
+                <w:sz w:val="24"/>
+                <w:szCs w:val="24"/>
+              </w:rPr>
+              <w:t xml:space="preserve">   + Compose newsletter module</w:t>
+            </w:r>
+          </w:p>
+          <w:p>
+            <w:pPr>
+              <w:rPr>
+                <w:sz w:val="24"/>
+                <w:szCs w:val="24"/>
+              </w:rPr>
+            </w:pPr>
+            <w:r>
+              <w:rPr>
+                <w:sz w:val="24"/>
+                <w:szCs w:val="24"/>
+              </w:rPr>
+              <w:lastRenderedPageBreak/>
+              <w:t xml:space="preserve">   + Catalog module</w:t>
+            </w:r>
+          </w:p>
+          <w:p>
+            <w:pPr>
+              <w:rPr>
+                <w:sz w:val="24"/>
+                <w:szCs w:val="24"/>
+              </w:rPr>
+            </w:pPr>
+            <w:r>
+              <w:rPr>
+                <w:sz w:val="24"/>
+                <w:szCs w:val="24"/>
+              </w:rPr>
+              <w:t xml:space="preserve">   + Question and Answer module </w:t>
+            </w:r>
+          </w:p>
+          <w:p>
+            <w:pPr>
+              <w:rPr>
+                <w:sz w:val="24"/>
+                <w:szCs w:val="24"/>
+              </w:rPr>
+            </w:pPr>
+            <w:r>
+              <w:rPr>
+                <w:sz w:val="24"/>
+                <w:szCs w:val="24"/>
+              </w:rPr>
+              <w:t>- Constraints: technical and business</w:t>
             </w:r>
           </w:p>
         </w:tc>
@@ -6259,36 +5856,8 @@
                 <w:sz w:val="24"/>
                 <w:szCs w:val="24"/>
               </w:rPr>
-              <w:t>2</w:t>
-            </w:r>
-            <w:r>
-              <w:rPr>
-                <w:sz w:val="24"/>
-                <w:szCs w:val="24"/>
-                <w:lang w:val="en-US"/>
-              </w:rPr>
-              <w:t>8</w:t>
-            </w:r>
-            <w:r>
-              <w:rPr>
-                <w:sz w:val="24"/>
-                <w:szCs w:val="24"/>
-              </w:rPr>
-              <w:t>/1</w:t>
-            </w:r>
-            <w:r>
-              <w:rPr>
-                <w:sz w:val="24"/>
-                <w:szCs w:val="24"/>
-              </w:rPr>
-              <w:t>1/</w:t>
-            </w:r>
-            <w:r>
-              <w:rPr>
-                <w:sz w:val="24"/>
-                <w:szCs w:val="24"/>
-              </w:rPr>
-              <w:t>2013</w:t>
+              <w:lastRenderedPageBreak/>
+              <w:t>28/11/2013</w:t>
             </w:r>
           </w:p>
         </w:tc>
@@ -6308,36 +5877,7 @@
                 <w:sz w:val="24"/>
                 <w:szCs w:val="24"/>
               </w:rPr>
-              <w:t>2</w:t>
-            </w:r>
-            <w:r>
-              <w:rPr>
-                <w:sz w:val="24"/>
-                <w:szCs w:val="24"/>
-                <w:lang w:val="en-US"/>
-              </w:rPr>
-              <w:t>8</w:t>
-            </w:r>
-            <w:r>
-              <w:rPr>
-                <w:sz w:val="24"/>
-                <w:szCs w:val="24"/>
-              </w:rPr>
-              <w:t>/11</w:t>
-            </w:r>
-            <w:r>
-              <w:rPr>
-                <w:sz w:val="24"/>
-                <w:szCs w:val="24"/>
-              </w:rPr>
-              <w:t>/</w:t>
-            </w:r>
-            <w:r>
-              <w:rPr>
-                <w:sz w:val="24"/>
-                <w:szCs w:val="24"/>
-              </w:rPr>
-              <w:t>2013</w:t>
+              <w:t>28/11/2013</w:t>
             </w:r>
           </w:p>
         </w:tc>
@@ -6391,6 +5931,7 @@
                 <w:sz w:val="24"/>
                 <w:szCs w:val="24"/>
               </w:rPr>
+              <w:lastRenderedPageBreak/>
               <w:t>4</w:t>
             </w:r>
           </w:p>
@@ -6404,7 +5945,6 @@
               <w:rPr>
                 <w:sz w:val="24"/>
                 <w:szCs w:val="24"/>
-                <w:lang w:val="en-US"/>
               </w:rPr>
             </w:pPr>
             <w:r>
@@ -6420,14 +5960,12 @@
               <w:rPr>
                 <w:sz w:val="24"/>
                 <w:szCs w:val="24"/>
-                <w:lang w:val="en-US"/>
-              </w:rPr>
-            </w:pPr>
-            <w:r>
-              <w:rPr>
-                <w:sz w:val="24"/>
-                <w:szCs w:val="24"/>
-                <w:lang w:val="en-US"/>
+              </w:rPr>
+            </w:pPr>
+            <w:r>
+              <w:rPr>
+                <w:sz w:val="24"/>
+                <w:szCs w:val="24"/>
               </w:rPr>
               <w:t xml:space="preserve">+ Functional </w:t>
             </w:r>
@@ -6437,14 +5975,12 @@
               <w:rPr>
                 <w:sz w:val="24"/>
                 <w:szCs w:val="24"/>
-                <w:lang w:val="en-US"/>
-              </w:rPr>
-            </w:pPr>
-            <w:r>
-              <w:rPr>
-                <w:sz w:val="24"/>
-                <w:szCs w:val="24"/>
-                <w:lang w:val="en-US"/>
+              </w:rPr>
+            </w:pPr>
+            <w:r>
+              <w:rPr>
+                <w:sz w:val="24"/>
+                <w:szCs w:val="24"/>
               </w:rPr>
               <w:t xml:space="preserve">+ Quality Attribute </w:t>
             </w:r>
@@ -6454,7 +5990,6 @@
               <w:rPr>
                 <w:sz w:val="24"/>
                 <w:szCs w:val="24"/>
-                <w:lang w:val="en-US"/>
               </w:rPr>
             </w:pPr>
             <w:r>
@@ -6463,7 +5998,6 @@
                 <w:color w:val="FF0000"/>
                 <w:sz w:val="24"/>
                 <w:szCs w:val="24"/>
-                <w:lang w:val="en-US"/>
               </w:rPr>
               <w:t>&lt;send for customer review&gt;</w:t>
             </w:r>
@@ -6485,36 +6019,7 @@
                 <w:sz w:val="24"/>
                 <w:szCs w:val="24"/>
               </w:rPr>
-              <w:t>2</w:t>
-            </w:r>
-            <w:r>
-              <w:rPr>
-                <w:sz w:val="24"/>
-                <w:szCs w:val="24"/>
-                <w:lang w:val="en-US"/>
-              </w:rPr>
-              <w:t>8</w:t>
-            </w:r>
-            <w:r>
-              <w:rPr>
-                <w:sz w:val="24"/>
-                <w:szCs w:val="24"/>
-              </w:rPr>
-              <w:t>/1</w:t>
-            </w:r>
-            <w:r>
-              <w:rPr>
-                <w:sz w:val="24"/>
-                <w:szCs w:val="24"/>
-              </w:rPr>
-              <w:t>1/</w:t>
-            </w:r>
-            <w:r>
-              <w:rPr>
-                <w:sz w:val="24"/>
-                <w:szCs w:val="24"/>
-              </w:rPr>
-              <w:t>2013</w:t>
+              <w:t>28/11/2013</w:t>
             </w:r>
           </w:p>
         </w:tc>
@@ -6534,36 +6039,7 @@
                 <w:sz w:val="24"/>
                 <w:szCs w:val="24"/>
               </w:rPr>
-              <w:t>2</w:t>
-            </w:r>
-            <w:r>
-              <w:rPr>
-                <w:sz w:val="24"/>
-                <w:szCs w:val="24"/>
-                <w:lang w:val="en-US"/>
-              </w:rPr>
-              <w:t>9</w:t>
-            </w:r>
-            <w:r>
-              <w:rPr>
-                <w:sz w:val="24"/>
-                <w:szCs w:val="24"/>
-              </w:rPr>
-              <w:t>/11</w:t>
-            </w:r>
-            <w:r>
-              <w:rPr>
-                <w:sz w:val="24"/>
-                <w:szCs w:val="24"/>
-              </w:rPr>
-              <w:t>/</w:t>
-            </w:r>
-            <w:r>
-              <w:rPr>
-                <w:sz w:val="24"/>
-                <w:szCs w:val="24"/>
-              </w:rPr>
-              <w:t>2013</w:t>
+              <w:t>29/11/2013</w:t>
             </w:r>
           </w:p>
         </w:tc>
@@ -6611,14 +6087,12 @@
               <w:rPr>
                 <w:sz w:val="24"/>
                 <w:szCs w:val="24"/>
-                <w:lang w:val="en-US"/>
-              </w:rPr>
-            </w:pPr>
-            <w:r>
-              <w:rPr>
-                <w:sz w:val="24"/>
-                <w:szCs w:val="24"/>
-                <w:lang w:val="en-US"/>
+              </w:rPr>
+            </w:pPr>
+            <w:r>
+              <w:rPr>
+                <w:sz w:val="24"/>
+                <w:szCs w:val="24"/>
               </w:rPr>
               <w:t>5</w:t>
             </w:r>
@@ -6634,7 +6108,6 @@
               <w:rPr>
                 <w:sz w:val="24"/>
                 <w:szCs w:val="24"/>
-                <w:lang w:val="en-US"/>
               </w:rPr>
             </w:pPr>
             <w:r>
@@ -6650,14 +6123,12 @@
               <w:rPr>
                 <w:sz w:val="24"/>
                 <w:szCs w:val="24"/>
-                <w:lang w:val="en-US"/>
-              </w:rPr>
-            </w:pPr>
-            <w:r>
-              <w:rPr>
-                <w:sz w:val="24"/>
-                <w:szCs w:val="24"/>
-                <w:lang w:val="en-US"/>
+              </w:rPr>
+            </w:pPr>
+            <w:r>
+              <w:rPr>
+                <w:sz w:val="24"/>
+                <w:szCs w:val="24"/>
               </w:rPr>
               <w:t>+ Review entities and continues elicit high level functional and quality attributes</w:t>
             </w:r>
@@ -6725,25 +6196,9 @@
         <w:tc>
           <w:tcPr>
             <w:tcW w:w="1170" w:type="dxa"/>
-            <w:vMerge w:val="restart"/>
+            <w:vMerge/>
             <w:vAlign w:val="center"/>
           </w:tcPr>
-          <w:p>
-            <w:pPr>
-              <w:jc w:val="center"/>
-              <w:rPr>
-                <w:sz w:val="24"/>
-                <w:szCs w:val="24"/>
-              </w:rPr>
-            </w:pPr>
-            <w:r>
-              <w:rPr>
-                <w:sz w:val="24"/>
-                <w:szCs w:val="24"/>
-              </w:rPr>
-              <w:t>Stage 2</w:t>
-            </w:r>
-          </w:p>
           <w:p>
             <w:pPr>
               <w:jc w:val="center"/>
@@ -6768,14 +6223,12 @@
               <w:rPr>
                 <w:sz w:val="24"/>
                 <w:szCs w:val="24"/>
-                <w:lang w:val="en-US"/>
-              </w:rPr>
-            </w:pPr>
-            <w:r>
-              <w:rPr>
-                <w:sz w:val="24"/>
-                <w:szCs w:val="24"/>
-                <w:lang w:val="en-US"/>
+              </w:rPr>
+            </w:pPr>
+            <w:r>
+              <w:rPr>
+                <w:sz w:val="24"/>
+                <w:szCs w:val="24"/>
               </w:rPr>
               <w:t>6</w:t>
             </w:r>
@@ -6790,62 +6243,42 @@
               <w:rPr>
                 <w:sz w:val="24"/>
                 <w:szCs w:val="24"/>
-                <w:lang w:val="en-US"/>
-              </w:rPr>
-            </w:pPr>
-            <w:r>
-              <w:rPr>
-                <w:sz w:val="24"/>
-                <w:szCs w:val="24"/>
-              </w:rPr>
-              <w:t>Update</w:t>
-            </w:r>
-            <w:r>
-              <w:rPr>
-                <w:sz w:val="24"/>
-                <w:szCs w:val="24"/>
-              </w:rPr>
-              <w:t xml:space="preserve"> Operation Requirement Document</w:t>
-            </w:r>
-          </w:p>
-          <w:p>
-            <w:pPr>
-              <w:rPr>
-                <w:sz w:val="24"/>
-                <w:szCs w:val="24"/>
-                <w:lang w:val="en-US"/>
-              </w:rPr>
-            </w:pPr>
-            <w:r>
-              <w:rPr>
-                <w:sz w:val="24"/>
-                <w:szCs w:val="24"/>
-                <w:lang w:val="en-US"/>
-              </w:rPr>
-              <w:t xml:space="preserve">Create </w:t>
-            </w:r>
-            <w:r>
-              <w:rPr>
-                <w:sz w:val="24"/>
-                <w:szCs w:val="24"/>
-                <w:lang w:val="en-US"/>
-              </w:rPr>
-              <w:t>Architecture Drivers Specification</w:t>
-            </w:r>
-          </w:p>
-          <w:p>
-            <w:pPr>
-              <w:rPr>
-                <w:sz w:val="24"/>
-                <w:szCs w:val="24"/>
-                <w:lang w:val="en-US"/>
-              </w:rPr>
-            </w:pPr>
-            <w:r>
-              <w:rPr>
-                <w:sz w:val="24"/>
-                <w:szCs w:val="24"/>
-                <w:lang w:val="en-US"/>
+              </w:rPr>
+            </w:pPr>
+            <w:r>
+              <w:rPr>
+                <w:sz w:val="24"/>
+                <w:szCs w:val="24"/>
+              </w:rPr>
+              <w:t>Update Operation Requirement Document</w:t>
+            </w:r>
+          </w:p>
+          <w:p>
+            <w:pPr>
+              <w:rPr>
+                <w:sz w:val="24"/>
+                <w:szCs w:val="24"/>
+              </w:rPr>
+            </w:pPr>
+            <w:r>
+              <w:rPr>
+                <w:sz w:val="24"/>
+                <w:szCs w:val="24"/>
+              </w:rPr>
+              <w:t>Create Architecture Drivers Specification</w:t>
+            </w:r>
+          </w:p>
+          <w:p>
+            <w:pPr>
+              <w:rPr>
+                <w:sz w:val="24"/>
+                <w:szCs w:val="24"/>
+              </w:rPr>
+            </w:pPr>
+            <w:r>
+              <w:rPr>
+                <w:sz w:val="24"/>
+                <w:szCs w:val="24"/>
               </w:rPr>
               <w:t xml:space="preserve">+ Entities </w:t>
             </w:r>
@@ -6855,14 +6288,12 @@
               <w:rPr>
                 <w:sz w:val="24"/>
                 <w:szCs w:val="24"/>
-                <w:lang w:val="en-US"/>
-              </w:rPr>
-            </w:pPr>
-            <w:r>
-              <w:rPr>
-                <w:sz w:val="24"/>
-                <w:szCs w:val="24"/>
-                <w:lang w:val="en-US"/>
+              </w:rPr>
+            </w:pPr>
+            <w:r>
+              <w:rPr>
+                <w:sz w:val="24"/>
+                <w:szCs w:val="24"/>
               </w:rPr>
               <w:t>+ Use case diagram</w:t>
             </w:r>
@@ -6877,7 +6308,6 @@
               <w:rPr>
                 <w:sz w:val="24"/>
                 <w:szCs w:val="24"/>
-                <w:lang w:val="en-US"/>
               </w:rPr>
             </w:pPr>
             <w:r>
@@ -6956,14 +6386,12 @@
               <w:rPr>
                 <w:sz w:val="24"/>
                 <w:szCs w:val="24"/>
-                <w:lang w:val="en-US"/>
-              </w:rPr>
-            </w:pPr>
-            <w:r>
-              <w:rPr>
-                <w:sz w:val="24"/>
-                <w:szCs w:val="24"/>
-                <w:lang w:val="en-US"/>
+              </w:rPr>
+            </w:pPr>
+            <w:r>
+              <w:rPr>
+                <w:sz w:val="24"/>
+                <w:szCs w:val="24"/>
               </w:rPr>
               <w:t>7</w:t>
             </w:r>
@@ -6978,23 +6406,14 @@
               <w:rPr>
                 <w:sz w:val="24"/>
                 <w:szCs w:val="24"/>
-                <w:lang w:val="en-US"/>
-              </w:rPr>
-            </w:pPr>
-            <w:r>
-              <w:rPr>
-                <w:sz w:val="24"/>
-                <w:szCs w:val="24"/>
-              </w:rPr>
-              <w:t>Meeting with mentor #</w:t>
-            </w:r>
-            <w:r>
-              <w:rPr>
-                <w:sz w:val="24"/>
-                <w:szCs w:val="24"/>
-                <w:lang w:val="en-US"/>
-              </w:rPr>
-              <w:t>2 to review works done at requirement stages</w:t>
+              </w:rPr>
+            </w:pPr>
+            <w:r>
+              <w:rPr>
+                <w:sz w:val="24"/>
+                <w:szCs w:val="24"/>
+              </w:rPr>
+              <w:t>Meeting with mentor #2 to review works done at requirement stages</w:t>
             </w:r>
           </w:p>
         </w:tc>
@@ -7084,14 +6503,12 @@
               <w:rPr>
                 <w:sz w:val="24"/>
                 <w:szCs w:val="24"/>
-                <w:lang w:val="en-US"/>
-              </w:rPr>
-            </w:pPr>
-            <w:r>
-              <w:rPr>
-                <w:sz w:val="24"/>
-                <w:szCs w:val="24"/>
-                <w:lang w:val="en-US"/>
+              </w:rPr>
+            </w:pPr>
+            <w:r>
+              <w:rPr>
+                <w:sz w:val="24"/>
+                <w:szCs w:val="24"/>
               </w:rPr>
               <w:t>8</w:t>
             </w:r>
@@ -7106,7 +6523,6 @@
               <w:rPr>
                 <w:sz w:val="24"/>
                 <w:szCs w:val="24"/>
-                <w:lang w:val="en-US"/>
               </w:rPr>
             </w:pPr>
             <w:r>
@@ -7122,14 +6538,12 @@
               <w:rPr>
                 <w:sz w:val="24"/>
                 <w:szCs w:val="24"/>
-                <w:lang w:val="en-US"/>
-              </w:rPr>
-            </w:pPr>
-            <w:r>
-              <w:rPr>
-                <w:sz w:val="24"/>
-                <w:szCs w:val="24"/>
-                <w:lang w:val="en-US"/>
+              </w:rPr>
+            </w:pPr>
+            <w:r>
+              <w:rPr>
+                <w:sz w:val="24"/>
+                <w:szCs w:val="24"/>
               </w:rPr>
               <w:t>+ Use case diagram</w:t>
             </w:r>
@@ -7139,14 +6553,12 @@
               <w:rPr>
                 <w:sz w:val="24"/>
                 <w:szCs w:val="24"/>
-                <w:lang w:val="en-US"/>
-              </w:rPr>
-            </w:pPr>
-            <w:r>
-              <w:rPr>
-                <w:sz w:val="24"/>
-                <w:szCs w:val="24"/>
-                <w:lang w:val="en-US"/>
+              </w:rPr>
+            </w:pPr>
+            <w:r>
+              <w:rPr>
+                <w:sz w:val="24"/>
+                <w:szCs w:val="24"/>
               </w:rPr>
               <w:t>+ Use case description</w:t>
             </w:r>
@@ -7156,40 +6568,21 @@
               <w:rPr>
                 <w:sz w:val="24"/>
                 <w:szCs w:val="24"/>
-                <w:lang w:val="en-US"/>
-              </w:rPr>
-            </w:pPr>
-            <w:r>
-              <w:rPr>
-                <w:sz w:val="24"/>
-                <w:szCs w:val="24"/>
-                <w:lang w:val="en-US"/>
-              </w:rPr>
-              <w:t>+ Quality Attribute</w:t>
-            </w:r>
-            <w:r>
-              <w:rPr>
-                <w:sz w:val="24"/>
-                <w:szCs w:val="24"/>
-                <w:lang w:val="en-US"/>
-              </w:rPr>
-              <w:t xml:space="preserve"> </w:t>
-            </w:r>
-            <w:r>
-              <w:rPr>
-                <w:sz w:val="24"/>
-                <w:szCs w:val="24"/>
-                <w:lang w:val="en-US"/>
-              </w:rPr>
-              <w:t>scenarios</w:t>
-            </w:r>
-          </w:p>
-          <w:p>
-            <w:pPr>
-              <w:rPr>
-                <w:sz w:val="24"/>
-                <w:szCs w:val="24"/>
-                <w:lang w:val="en-US"/>
+              </w:rPr>
+            </w:pPr>
+            <w:r>
+              <w:rPr>
+                <w:sz w:val="24"/>
+                <w:szCs w:val="24"/>
+              </w:rPr>
+              <w:t>+ Quality Attribute scenarios</w:t>
+            </w:r>
+          </w:p>
+          <w:p>
+            <w:pPr>
+              <w:rPr>
+                <w:sz w:val="24"/>
+                <w:szCs w:val="24"/>
               </w:rPr>
             </w:pPr>
             <w:r>
@@ -7198,7 +6591,6 @@
                 <w:color w:val="FF0000"/>
                 <w:sz w:val="24"/>
                 <w:szCs w:val="24"/>
-                <w:lang w:val="en-US"/>
               </w:rPr>
               <w:t>&lt;send for customer review&gt;</w:t>
             </w:r>
@@ -7288,14 +6680,12 @@
               <w:rPr>
                 <w:sz w:val="24"/>
                 <w:szCs w:val="24"/>
-                <w:lang w:val="en-US"/>
-              </w:rPr>
-            </w:pPr>
-            <w:r>
-              <w:rPr>
-                <w:sz w:val="24"/>
-                <w:szCs w:val="24"/>
-                <w:lang w:val="en-US"/>
+              </w:rPr>
+            </w:pPr>
+            <w:r>
+              <w:rPr>
+                <w:sz w:val="24"/>
+                <w:szCs w:val="24"/>
               </w:rPr>
               <w:t>9</w:t>
             </w:r>
@@ -7318,23 +6708,7 @@
                 <w:sz w:val="24"/>
                 <w:szCs w:val="24"/>
               </w:rPr>
-              <w:t>Meeting with mentor #</w:t>
-            </w:r>
-            <w:r>
-              <w:rPr>
-                <w:sz w:val="24"/>
-                <w:szCs w:val="24"/>
-                <w:lang w:val="en-US"/>
-              </w:rPr>
-              <w:t>3</w:t>
-            </w:r>
-            <w:r>
-              <w:rPr>
-                <w:sz w:val="24"/>
-                <w:szCs w:val="24"/>
-                <w:lang w:val="en-US"/>
-              </w:rPr>
-              <w:t xml:space="preserve"> to review works done at requirement stages</w:t>
+              <w:t>Meeting with mentor #3 to review works done at requirement stages</w:t>
             </w:r>
           </w:p>
         </w:tc>
@@ -7355,22 +6729,7 @@
                 <w:sz w:val="24"/>
                 <w:szCs w:val="24"/>
               </w:rPr>
-              <w:t>1</w:t>
-            </w:r>
-            <w:r>
-              <w:rPr>
-                <w:sz w:val="24"/>
-                <w:szCs w:val="24"/>
-                <w:lang w:val="en-US"/>
-              </w:rPr>
-              <w:t>2</w:t>
-            </w:r>
-            <w:r>
-              <w:rPr>
-                <w:sz w:val="24"/>
-                <w:szCs w:val="24"/>
-              </w:rPr>
-              <w:t>/12/2013</w:t>
+              <w:t>12/12/2013</w:t>
             </w:r>
           </w:p>
         </w:tc>
@@ -7391,22 +6750,7 @@
                 <w:sz w:val="24"/>
                 <w:szCs w:val="24"/>
               </w:rPr>
-              <w:t>1</w:t>
-            </w:r>
-            <w:r>
-              <w:rPr>
-                <w:sz w:val="24"/>
-                <w:szCs w:val="24"/>
-                <w:lang w:val="en-US"/>
-              </w:rPr>
-              <w:t>2</w:t>
-            </w:r>
-            <w:r>
-              <w:rPr>
-                <w:sz w:val="24"/>
-                <w:szCs w:val="24"/>
-              </w:rPr>
-              <w:t>/12/2013</w:t>
+              <w:t>12/12/2013</w:t>
             </w:r>
           </w:p>
         </w:tc>
@@ -7459,14 +6803,12 @@
               <w:rPr>
                 <w:sz w:val="24"/>
                 <w:szCs w:val="24"/>
-                <w:lang w:val="en-US"/>
-              </w:rPr>
-            </w:pPr>
-            <w:r>
-              <w:rPr>
-                <w:sz w:val="24"/>
-                <w:szCs w:val="24"/>
-                <w:lang w:val="en-US"/>
+              </w:rPr>
+            </w:pPr>
+            <w:r>
+              <w:rPr>
+                <w:sz w:val="24"/>
+                <w:szCs w:val="24"/>
               </w:rPr>
               <w:t>10</w:t>
             </w:r>
@@ -7482,38 +6824,27 @@
               <w:rPr>
                 <w:sz w:val="24"/>
                 <w:szCs w:val="24"/>
-                <w:lang w:val="en-US"/>
-              </w:rPr>
-            </w:pPr>
-            <w:r>
-              <w:rPr>
-                <w:sz w:val="24"/>
-                <w:szCs w:val="24"/>
-              </w:rPr>
-              <w:t>Review with customer #3</w:t>
-            </w:r>
-            <w:r>
-              <w:rPr>
-                <w:sz w:val="24"/>
-                <w:szCs w:val="24"/>
-                <w:lang w:val="en-US"/>
-              </w:rPr>
-              <w:t>.</w:t>
-            </w:r>
-          </w:p>
-          <w:p>
-            <w:pPr>
-              <w:rPr>
-                <w:sz w:val="24"/>
-                <w:szCs w:val="24"/>
-                <w:lang w:val="en-US"/>
-              </w:rPr>
-            </w:pPr>
-            <w:r>
-              <w:rPr>
-                <w:sz w:val="24"/>
-                <w:szCs w:val="24"/>
-                <w:lang w:val="en-US"/>
+              </w:rPr>
+            </w:pPr>
+            <w:r>
+              <w:rPr>
+                <w:sz w:val="24"/>
+                <w:szCs w:val="24"/>
+              </w:rPr>
+              <w:t>Review with customer #3.</w:t>
+            </w:r>
+          </w:p>
+          <w:p>
+            <w:pPr>
+              <w:rPr>
+                <w:sz w:val="24"/>
+                <w:szCs w:val="24"/>
+              </w:rPr>
+            </w:pPr>
+            <w:r>
+              <w:rPr>
+                <w:sz w:val="24"/>
+                <w:szCs w:val="24"/>
               </w:rPr>
               <w:t>+ Use case diagram</w:t>
             </w:r>
@@ -7523,14 +6854,12 @@
               <w:rPr>
                 <w:sz w:val="24"/>
                 <w:szCs w:val="24"/>
-                <w:lang w:val="en-US"/>
-              </w:rPr>
-            </w:pPr>
-            <w:r>
-              <w:rPr>
-                <w:sz w:val="24"/>
-                <w:szCs w:val="24"/>
-                <w:lang w:val="en-US"/>
+              </w:rPr>
+            </w:pPr>
+            <w:r>
+              <w:rPr>
+                <w:sz w:val="24"/>
+                <w:szCs w:val="24"/>
               </w:rPr>
               <w:t>+ Use case description</w:t>
             </w:r>
@@ -7540,24 +6869,14 @@
               <w:rPr>
                 <w:sz w:val="24"/>
                 <w:szCs w:val="24"/>
-                <w:lang w:val="en-US"/>
-              </w:rPr>
-            </w:pPr>
-            <w:r>
-              <w:rPr>
-                <w:sz w:val="24"/>
-                <w:szCs w:val="24"/>
-                <w:lang w:val="en-US"/>
-              </w:rPr>
-              <w:t>+ Quality Attribute</w:t>
-            </w:r>
-            <w:r>
-              <w:rPr>
-                <w:sz w:val="24"/>
-                <w:szCs w:val="24"/>
-                <w:lang w:val="en-US"/>
-              </w:rPr>
-              <w:t xml:space="preserve"> scenarios</w:t>
+              </w:rPr>
+            </w:pPr>
+            <w:r>
+              <w:rPr>
+                <w:sz w:val="24"/>
+                <w:szCs w:val="24"/>
+              </w:rPr>
+              <w:t>+ Quality Attribute scenarios</w:t>
             </w:r>
           </w:p>
         </w:tc>
@@ -7578,22 +6897,7 @@
                 <w:sz w:val="24"/>
                 <w:szCs w:val="24"/>
               </w:rPr>
-              <w:t>1</w:t>
-            </w:r>
-            <w:r>
-              <w:rPr>
-                <w:sz w:val="24"/>
-                <w:szCs w:val="24"/>
-                <w:lang w:val="en-US"/>
-              </w:rPr>
-              <w:t>2</w:t>
-            </w:r>
-            <w:r>
-              <w:rPr>
-                <w:sz w:val="24"/>
-                <w:szCs w:val="24"/>
-              </w:rPr>
-              <w:t>/12/2013</w:t>
+              <w:t>12/12/2013</w:t>
             </w:r>
           </w:p>
         </w:tc>
@@ -7614,22 +6918,7 @@
                 <w:sz w:val="24"/>
                 <w:szCs w:val="24"/>
               </w:rPr>
-              <w:t>1</w:t>
-            </w:r>
-            <w:r>
-              <w:rPr>
-                <w:sz w:val="24"/>
-                <w:szCs w:val="24"/>
-                <w:lang w:val="en-US"/>
-              </w:rPr>
-              <w:t>2</w:t>
-            </w:r>
-            <w:r>
-              <w:rPr>
-                <w:sz w:val="24"/>
-                <w:szCs w:val="24"/>
-              </w:rPr>
-              <w:t>/12/2013</w:t>
+              <w:t>12/12/2013</w:t>
             </w:r>
           </w:p>
         </w:tc>
@@ -7681,14 +6970,12 @@
               <w:rPr>
                 <w:sz w:val="24"/>
                 <w:szCs w:val="24"/>
-                <w:lang w:val="en-US"/>
-              </w:rPr>
-            </w:pPr>
-            <w:r>
-              <w:rPr>
-                <w:sz w:val="24"/>
-                <w:szCs w:val="24"/>
-                <w:lang w:val="en-US"/>
+              </w:rPr>
+            </w:pPr>
+            <w:r>
+              <w:rPr>
+                <w:sz w:val="24"/>
+                <w:szCs w:val="24"/>
               </w:rPr>
               <w:t>11</w:t>
             </w:r>
@@ -7703,74 +6990,36 @@
               <w:rPr>
                 <w:sz w:val="24"/>
                 <w:szCs w:val="24"/>
-                <w:lang w:val="en-US"/>
-              </w:rPr>
-            </w:pPr>
-            <w:r>
-              <w:rPr>
-                <w:sz w:val="24"/>
-                <w:szCs w:val="24"/>
-              </w:rPr>
-              <w:t xml:space="preserve">Update </w:t>
-            </w:r>
-            <w:r>
-              <w:rPr>
-                <w:sz w:val="24"/>
-                <w:szCs w:val="24"/>
-              </w:rPr>
-              <w:t>Architectural Drivers Specification</w:t>
-            </w:r>
-            <w:r>
-              <w:rPr>
-                <w:sz w:val="24"/>
-                <w:szCs w:val="24"/>
-                <w:lang w:val="en-US"/>
-              </w:rPr>
-              <w:t xml:space="preserve"> </w:t>
+              </w:rPr>
+            </w:pPr>
+            <w:r>
+              <w:rPr>
+                <w:sz w:val="24"/>
+                <w:szCs w:val="24"/>
+              </w:rPr>
+              <w:t xml:space="preserve">Update Architectural Drivers Specification </w:t>
             </w:r>
             <w:r>
               <w:rPr>
                 <w:i/>
                 <w:sz w:val="24"/>
                 <w:szCs w:val="24"/>
-                <w:lang w:val="en-US"/>
-              </w:rPr>
-              <w:t>&lt;Requirement change</w:t>
-            </w:r>
-            <w:r>
-              <w:rPr>
-                <w:i/>
-                <w:sz w:val="24"/>
-                <w:szCs w:val="24"/>
-                <w:lang w:val="en-US"/>
-              </w:rPr>
-              <w:t>s</w:t>
-            </w:r>
-            <w:r>
-              <w:rPr>
-                <w:i/>
-                <w:sz w:val="24"/>
-                <w:szCs w:val="24"/>
-                <w:lang w:val="en-US"/>
-              </w:rPr>
-              <w:t>&gt;</w:t>
-            </w:r>
-          </w:p>
-          <w:p>
-            <w:pPr>
-              <w:rPr>
-                <w:sz w:val="24"/>
-                <w:szCs w:val="24"/>
-                <w:lang w:val="en-US"/>
-              </w:rPr>
-            </w:pPr>
-            <w:r>
-              <w:rPr>
-                <w:sz w:val="24"/>
-                <w:szCs w:val="24"/>
-                <w:lang w:val="en-US"/>
-              </w:rPr>
-              <w:lastRenderedPageBreak/>
+              </w:rPr>
+              <w:t>&lt;Requirement changes&gt;</w:t>
+            </w:r>
+          </w:p>
+          <w:p>
+            <w:pPr>
+              <w:rPr>
+                <w:sz w:val="24"/>
+                <w:szCs w:val="24"/>
+              </w:rPr>
+            </w:pPr>
+            <w:r>
+              <w:rPr>
+                <w:sz w:val="24"/>
+                <w:szCs w:val="24"/>
+              </w:rPr>
               <w:t xml:space="preserve">+ Entities </w:t>
             </w:r>
           </w:p>
@@ -7779,14 +7028,12 @@
               <w:rPr>
                 <w:sz w:val="24"/>
                 <w:szCs w:val="24"/>
-                <w:lang w:val="en-US"/>
-              </w:rPr>
-            </w:pPr>
-            <w:r>
-              <w:rPr>
-                <w:sz w:val="24"/>
-                <w:szCs w:val="24"/>
-                <w:lang w:val="en-US"/>
+              </w:rPr>
+            </w:pPr>
+            <w:r>
+              <w:rPr>
+                <w:sz w:val="24"/>
+                <w:szCs w:val="24"/>
               </w:rPr>
               <w:t>+ Use case diagram &amp; description</w:t>
             </w:r>
@@ -7807,17 +7054,8 @@
               <w:rPr>
                 <w:sz w:val="24"/>
                 <w:szCs w:val="24"/>
-                <w:lang w:val="en-US"/>
-              </w:rPr>
-              <w:lastRenderedPageBreak/>
-              <w:t>12</w:t>
-            </w:r>
-            <w:r>
-              <w:rPr>
-                <w:sz w:val="24"/>
-                <w:szCs w:val="24"/>
-              </w:rPr>
-              <w:t>/12/2013</w:t>
+              </w:rPr>
+              <w:t>12/12/2013</w:t>
             </w:r>
           </w:p>
         </w:tc>
@@ -7837,22 +7075,7 @@
                 <w:sz w:val="24"/>
                 <w:szCs w:val="24"/>
               </w:rPr>
-              <w:t>1</w:t>
-            </w:r>
-            <w:r>
-              <w:rPr>
-                <w:sz w:val="24"/>
-                <w:szCs w:val="24"/>
-                <w:lang w:val="en-US"/>
-              </w:rPr>
-              <w:t>4</w:t>
-            </w:r>
-            <w:r>
-              <w:rPr>
-                <w:sz w:val="24"/>
-                <w:szCs w:val="24"/>
-              </w:rPr>
-              <w:t>/12/2013</w:t>
+              <w:t>14/12/2013</w:t>
             </w:r>
           </w:p>
         </w:tc>
@@ -7911,7 +7134,6 @@
                 <w:sz w:val="24"/>
                 <w:szCs w:val="24"/>
               </w:rPr>
-              <w:lastRenderedPageBreak/>
               <w:t>12</w:t>
             </w:r>
           </w:p>
@@ -7926,14 +7148,12 @@
               <w:rPr>
                 <w:sz w:val="24"/>
                 <w:szCs w:val="24"/>
-                <w:lang w:val="en-US"/>
-              </w:rPr>
-            </w:pPr>
-            <w:r>
-              <w:rPr>
-                <w:sz w:val="24"/>
-                <w:szCs w:val="24"/>
-                <w:lang w:val="en-US"/>
+              </w:rPr>
+            </w:pPr>
+            <w:r>
+              <w:rPr>
+                <w:sz w:val="24"/>
+                <w:szCs w:val="24"/>
               </w:rPr>
               <w:t>Review Architectural Drivers Specification with team members</w:t>
             </w:r>
@@ -7944,7 +7164,6 @@
                 <w:i/>
                 <w:sz w:val="24"/>
                 <w:szCs w:val="24"/>
-                <w:lang w:val="en-US"/>
               </w:rPr>
             </w:pPr>
             <w:r>
@@ -7953,973 +7172,713 @@
                 <w:color w:val="FF0000"/>
                 <w:sz w:val="24"/>
                 <w:szCs w:val="24"/>
-                <w:lang w:val="en-US"/>
-              </w:rPr>
-              <w:t xml:space="preserve">&lt;send </w:t>
-            </w:r>
+              </w:rPr>
+              <w:t>&lt;send for customer review&gt;</w:t>
+            </w:r>
+          </w:p>
+        </w:tc>
+        <w:tc>
+          <w:tcPr>
+            <w:tcW w:w="1392" w:type="dxa"/>
+            <w:shd w:val="clear" w:color="auto" w:fill="D9D9D9" w:themeFill="background1" w:themeFillShade="D9"/>
+          </w:tcPr>
+          <w:p>
+            <w:pPr>
+              <w:rPr>
+                <w:sz w:val="24"/>
+                <w:szCs w:val="24"/>
+              </w:rPr>
+            </w:pPr>
+            <w:r>
+              <w:rPr>
+                <w:sz w:val="24"/>
+                <w:szCs w:val="24"/>
+              </w:rPr>
+              <w:t>14/12/2013</w:t>
+            </w:r>
+          </w:p>
+        </w:tc>
+        <w:tc>
+          <w:tcPr>
+            <w:tcW w:w="1346" w:type="dxa"/>
+            <w:shd w:val="clear" w:color="auto" w:fill="D9D9D9" w:themeFill="background1" w:themeFillShade="D9"/>
+          </w:tcPr>
+          <w:p>
+            <w:pPr>
+              <w:rPr>
+                <w:sz w:val="24"/>
+                <w:szCs w:val="24"/>
+              </w:rPr>
+            </w:pPr>
+            <w:r>
+              <w:rPr>
+                <w:sz w:val="24"/>
+                <w:szCs w:val="24"/>
+              </w:rPr>
+              <w:t>14/12/2013</w:t>
+            </w:r>
+          </w:p>
+        </w:tc>
+        <w:tc>
+          <w:tcPr>
+            <w:tcW w:w="1645" w:type="dxa"/>
+            <w:shd w:val="clear" w:color="auto" w:fill="D9D9D9" w:themeFill="background1" w:themeFillShade="D9"/>
+          </w:tcPr>
+          <w:p>
+            <w:pPr>
+              <w:jc w:val="center"/>
+              <w:rPr>
+                <w:sz w:val="24"/>
+                <w:szCs w:val="24"/>
+              </w:rPr>
+            </w:pPr>
+            <w:r>
+              <w:rPr>
+                <w:sz w:val="24"/>
+                <w:szCs w:val="24"/>
+              </w:rPr>
+              <w:t>Khang Huynh</w:t>
+            </w:r>
+          </w:p>
+        </w:tc>
+        <w:tc>
+          <w:tcPr>
+            <w:tcW w:w="1170" w:type="dxa"/>
+            <w:vMerge/>
+          </w:tcPr>
+          <w:p>
+            <w:pPr>
+              <w:jc w:val="center"/>
+              <w:rPr>
+                <w:sz w:val="24"/>
+                <w:szCs w:val="24"/>
+              </w:rPr>
+            </w:pPr>
+          </w:p>
+        </w:tc>
+      </w:tr>
+      <w:tr>
+        <w:tc>
+          <w:tcPr>
+            <w:tcW w:w="720" w:type="dxa"/>
+            <w:shd w:val="clear" w:color="auto" w:fill="DEEAF6" w:themeFill="accent1" w:themeFillTint="33"/>
+          </w:tcPr>
+          <w:p>
+            <w:pPr>
+              <w:rPr>
+                <w:sz w:val="24"/>
+                <w:szCs w:val="24"/>
+              </w:rPr>
+            </w:pPr>
+            <w:r>
+              <w:rPr>
+                <w:sz w:val="24"/>
+                <w:szCs w:val="24"/>
+              </w:rPr>
+              <w:t>13</w:t>
+            </w:r>
+          </w:p>
+        </w:tc>
+        <w:tc>
+          <w:tcPr>
+            <w:tcW w:w="4257" w:type="dxa"/>
+            <w:shd w:val="clear" w:color="auto" w:fill="DEEAF6" w:themeFill="accent1" w:themeFillTint="33"/>
+          </w:tcPr>
+          <w:p>
+            <w:pPr>
+              <w:rPr>
+                <w:sz w:val="24"/>
+                <w:szCs w:val="24"/>
+              </w:rPr>
+            </w:pPr>
+            <w:r>
+              <w:rPr>
+                <w:sz w:val="24"/>
+                <w:szCs w:val="24"/>
+              </w:rPr>
+              <w:t>Meeting with customer #4</w:t>
+            </w:r>
+          </w:p>
+          <w:p>
+            <w:pPr>
+              <w:rPr>
+                <w:sz w:val="24"/>
+                <w:szCs w:val="24"/>
+              </w:rPr>
+            </w:pPr>
+            <w:r>
+              <w:rPr>
+                <w:sz w:val="24"/>
+                <w:szCs w:val="24"/>
+              </w:rPr>
+              <w:t>+ Review entities, use case diagram and description only</w:t>
+            </w:r>
+          </w:p>
+        </w:tc>
+        <w:tc>
+          <w:tcPr>
+            <w:tcW w:w="1392" w:type="dxa"/>
+            <w:shd w:val="clear" w:color="auto" w:fill="DEEAF6" w:themeFill="accent1" w:themeFillTint="33"/>
+          </w:tcPr>
+          <w:p>
+            <w:pPr>
+              <w:rPr>
+                <w:sz w:val="24"/>
+                <w:szCs w:val="24"/>
+              </w:rPr>
+            </w:pPr>
+            <w:r>
+              <w:rPr>
+                <w:sz w:val="24"/>
+                <w:szCs w:val="24"/>
+              </w:rPr>
+              <w:t>17/12/2013</w:t>
+            </w:r>
+          </w:p>
+        </w:tc>
+        <w:tc>
+          <w:tcPr>
+            <w:tcW w:w="1346" w:type="dxa"/>
+            <w:shd w:val="clear" w:color="auto" w:fill="DEEAF6" w:themeFill="accent1" w:themeFillTint="33"/>
+          </w:tcPr>
+          <w:p>
+            <w:pPr>
+              <w:rPr>
+                <w:sz w:val="24"/>
+                <w:szCs w:val="24"/>
+              </w:rPr>
+            </w:pPr>
+            <w:r>
+              <w:rPr>
+                <w:sz w:val="24"/>
+                <w:szCs w:val="24"/>
+              </w:rPr>
+              <w:t>17/12/2013</w:t>
+            </w:r>
+          </w:p>
+        </w:tc>
+        <w:tc>
+          <w:tcPr>
+            <w:tcW w:w="1645" w:type="dxa"/>
+            <w:shd w:val="clear" w:color="auto" w:fill="DEEAF6" w:themeFill="accent1" w:themeFillTint="33"/>
+          </w:tcPr>
+          <w:p>
+            <w:pPr>
+              <w:jc w:val="center"/>
+            </w:pPr>
+            <w:r>
+              <w:rPr>
+                <w:sz w:val="24"/>
+                <w:szCs w:val="24"/>
+              </w:rPr>
+              <w:t>All Team</w:t>
+            </w:r>
+          </w:p>
+        </w:tc>
+        <w:tc>
+          <w:tcPr>
+            <w:tcW w:w="1170" w:type="dxa"/>
+            <w:vMerge/>
+          </w:tcPr>
+          <w:p>
+            <w:pPr>
+              <w:jc w:val="center"/>
+              <w:rPr>
+                <w:sz w:val="24"/>
+                <w:szCs w:val="24"/>
+              </w:rPr>
+            </w:pPr>
+          </w:p>
+        </w:tc>
+      </w:tr>
+      <w:tr>
+        <w:tc>
+          <w:tcPr>
+            <w:tcW w:w="720" w:type="dxa"/>
+          </w:tcPr>
+          <w:p>
+            <w:pPr>
+              <w:rPr>
+                <w:sz w:val="24"/>
+                <w:szCs w:val="24"/>
+              </w:rPr>
+            </w:pPr>
+            <w:r>
+              <w:rPr>
+                <w:sz w:val="24"/>
+                <w:szCs w:val="24"/>
+              </w:rPr>
+              <w:t>14</w:t>
+            </w:r>
+          </w:p>
+        </w:tc>
+        <w:tc>
+          <w:tcPr>
+            <w:tcW w:w="4257" w:type="dxa"/>
+          </w:tcPr>
+          <w:p>
+            <w:pPr>
+              <w:rPr>
+                <w:sz w:val="24"/>
+                <w:szCs w:val="24"/>
+              </w:rPr>
+            </w:pPr>
+            <w:r>
+              <w:rPr>
+                <w:sz w:val="24"/>
+                <w:szCs w:val="24"/>
+              </w:rPr>
+              <w:t>Update Entities and use case diagram and description</w:t>
+            </w:r>
+          </w:p>
+          <w:p>
+            <w:pPr>
+              <w:rPr>
+                <w:i/>
+                <w:sz w:val="24"/>
+                <w:szCs w:val="24"/>
+              </w:rPr>
+            </w:pPr>
             <w:r>
               <w:rPr>
                 <w:i/>
                 <w:color w:val="FF0000"/>
                 <w:sz w:val="24"/>
                 <w:szCs w:val="24"/>
-                <w:lang w:val="en-US"/>
-              </w:rPr>
-              <w:t>for customer review</w:t>
-            </w:r>
+              </w:rPr>
+              <w:t>&lt;sent for customer approved&gt;</w:t>
+            </w:r>
+          </w:p>
+        </w:tc>
+        <w:tc>
+          <w:tcPr>
+            <w:tcW w:w="1392" w:type="dxa"/>
+          </w:tcPr>
+          <w:p>
+            <w:pPr>
+              <w:rPr>
+                <w:sz w:val="24"/>
+                <w:szCs w:val="24"/>
+              </w:rPr>
+            </w:pPr>
+            <w:r>
+              <w:rPr>
+                <w:sz w:val="24"/>
+                <w:szCs w:val="24"/>
+              </w:rPr>
+              <w:t>17/12/2013</w:t>
+            </w:r>
+          </w:p>
+        </w:tc>
+        <w:tc>
+          <w:tcPr>
+            <w:tcW w:w="1346" w:type="dxa"/>
+          </w:tcPr>
+          <w:p>
+            <w:pPr>
+              <w:rPr>
+                <w:sz w:val="24"/>
+                <w:szCs w:val="24"/>
+              </w:rPr>
+            </w:pPr>
+            <w:r>
+              <w:rPr>
+                <w:sz w:val="24"/>
+                <w:szCs w:val="24"/>
+              </w:rPr>
+              <w:t>19/12/2013</w:t>
+            </w:r>
+          </w:p>
+        </w:tc>
+        <w:tc>
+          <w:tcPr>
+            <w:tcW w:w="1645" w:type="dxa"/>
+          </w:tcPr>
+          <w:p>
+            <w:pPr>
+              <w:jc w:val="center"/>
+            </w:pPr>
+            <w:r>
+              <w:rPr>
+                <w:sz w:val="24"/>
+                <w:szCs w:val="24"/>
+              </w:rPr>
+              <w:t>All Team</w:t>
+            </w:r>
+          </w:p>
+        </w:tc>
+        <w:tc>
+          <w:tcPr>
+            <w:tcW w:w="1170" w:type="dxa"/>
+            <w:vMerge/>
+          </w:tcPr>
+          <w:p>
+            <w:pPr>
+              <w:jc w:val="center"/>
+              <w:rPr>
+                <w:sz w:val="24"/>
+                <w:szCs w:val="24"/>
+              </w:rPr>
+            </w:pPr>
+          </w:p>
+        </w:tc>
+      </w:tr>
+      <w:tr>
+        <w:tc>
+          <w:tcPr>
+            <w:tcW w:w="720" w:type="dxa"/>
+          </w:tcPr>
+          <w:p>
+            <w:pPr>
+              <w:rPr>
+                <w:sz w:val="24"/>
+                <w:szCs w:val="24"/>
+              </w:rPr>
+            </w:pPr>
+            <w:r>
+              <w:rPr>
+                <w:sz w:val="24"/>
+                <w:szCs w:val="24"/>
+              </w:rPr>
+              <w:t>15</w:t>
+            </w:r>
+          </w:p>
+        </w:tc>
+        <w:tc>
+          <w:tcPr>
+            <w:tcW w:w="4257" w:type="dxa"/>
+          </w:tcPr>
+          <w:p>
+            <w:pPr>
+              <w:rPr>
+                <w:sz w:val="24"/>
+                <w:szCs w:val="24"/>
+              </w:rPr>
+            </w:pPr>
+            <w:r>
+              <w:rPr>
+                <w:sz w:val="24"/>
+                <w:szCs w:val="24"/>
+              </w:rPr>
+              <w:t>Meeting with mentor #4 to review works done at requirement stages</w:t>
+            </w:r>
+          </w:p>
+        </w:tc>
+        <w:tc>
+          <w:tcPr>
+            <w:tcW w:w="1392" w:type="dxa"/>
+          </w:tcPr>
+          <w:p>
+            <w:pPr>
+              <w:rPr>
+                <w:sz w:val="24"/>
+                <w:szCs w:val="24"/>
+              </w:rPr>
+            </w:pPr>
+            <w:r>
+              <w:rPr>
+                <w:sz w:val="24"/>
+                <w:szCs w:val="24"/>
+              </w:rPr>
+              <w:t>19/12/2013</w:t>
+            </w:r>
+          </w:p>
+        </w:tc>
+        <w:tc>
+          <w:tcPr>
+            <w:tcW w:w="1346" w:type="dxa"/>
+          </w:tcPr>
+          <w:p>
+            <w:pPr>
+              <w:rPr>
+                <w:sz w:val="24"/>
+                <w:szCs w:val="24"/>
+              </w:rPr>
+            </w:pPr>
+            <w:r>
+              <w:rPr>
+                <w:sz w:val="24"/>
+                <w:szCs w:val="24"/>
+              </w:rPr>
+              <w:t>19/12/2013</w:t>
+            </w:r>
+          </w:p>
+        </w:tc>
+        <w:tc>
+          <w:tcPr>
+            <w:tcW w:w="1645" w:type="dxa"/>
+          </w:tcPr>
+          <w:p>
+            <w:pPr>
+              <w:jc w:val="center"/>
+            </w:pPr>
+            <w:r>
+              <w:rPr>
+                <w:sz w:val="24"/>
+                <w:szCs w:val="24"/>
+              </w:rPr>
+              <w:t>All Team</w:t>
+            </w:r>
+          </w:p>
+        </w:tc>
+        <w:tc>
+          <w:tcPr>
+            <w:tcW w:w="1170" w:type="dxa"/>
+            <w:vMerge/>
+          </w:tcPr>
+          <w:p>
+            <w:pPr>
+              <w:jc w:val="center"/>
+              <w:rPr>
+                <w:sz w:val="24"/>
+                <w:szCs w:val="24"/>
+              </w:rPr>
+            </w:pPr>
+          </w:p>
+        </w:tc>
+      </w:tr>
+      <w:tr>
+        <w:tc>
+          <w:tcPr>
+            <w:tcW w:w="720" w:type="dxa"/>
+          </w:tcPr>
+          <w:p>
+            <w:pPr>
+              <w:rPr>
+                <w:sz w:val="24"/>
+                <w:szCs w:val="24"/>
+              </w:rPr>
+            </w:pPr>
+            <w:r>
+              <w:rPr>
+                <w:sz w:val="24"/>
+                <w:szCs w:val="24"/>
+              </w:rPr>
+              <w:t>16</w:t>
+            </w:r>
+          </w:p>
+        </w:tc>
+        <w:tc>
+          <w:tcPr>
+            <w:tcW w:w="4257" w:type="dxa"/>
+          </w:tcPr>
+          <w:p>
+            <w:pPr>
+              <w:rPr>
+                <w:sz w:val="24"/>
+                <w:szCs w:val="24"/>
+              </w:rPr>
+            </w:pPr>
+            <w:r>
+              <w:rPr>
+                <w:sz w:val="24"/>
+                <w:szCs w:val="24"/>
+              </w:rPr>
+              <w:t xml:space="preserve">Continues update and analyze </w:t>
+            </w:r>
+          </w:p>
+          <w:p>
+            <w:pPr>
+              <w:rPr>
+                <w:sz w:val="24"/>
+                <w:szCs w:val="24"/>
+              </w:rPr>
+            </w:pPr>
+            <w:r>
+              <w:rPr>
+                <w:sz w:val="24"/>
+                <w:szCs w:val="24"/>
+              </w:rPr>
+              <w:lastRenderedPageBreak/>
+              <w:t>+ Quality attributes scenarios</w:t>
+            </w:r>
+          </w:p>
+          <w:p>
+            <w:pPr>
+              <w:rPr>
+                <w:sz w:val="24"/>
+                <w:szCs w:val="24"/>
+              </w:rPr>
+            </w:pPr>
+            <w:r>
+              <w:rPr>
+                <w:sz w:val="24"/>
+                <w:szCs w:val="24"/>
+              </w:rPr>
+              <w:t xml:space="preserve">+ Technical/business constraints </w:t>
+            </w:r>
+          </w:p>
+        </w:tc>
+        <w:tc>
+          <w:tcPr>
+            <w:tcW w:w="1392" w:type="dxa"/>
+          </w:tcPr>
+          <w:p>
+            <w:pPr>
+              <w:rPr>
+                <w:sz w:val="24"/>
+                <w:szCs w:val="24"/>
+              </w:rPr>
+            </w:pPr>
+            <w:r>
+              <w:rPr>
+                <w:sz w:val="24"/>
+                <w:szCs w:val="24"/>
+              </w:rPr>
+              <w:lastRenderedPageBreak/>
+              <w:t>19/12/2013</w:t>
+            </w:r>
+          </w:p>
+        </w:tc>
+        <w:tc>
+          <w:tcPr>
+            <w:tcW w:w="1346" w:type="dxa"/>
+          </w:tcPr>
+          <w:p>
+            <w:pPr>
+              <w:rPr>
+                <w:sz w:val="24"/>
+                <w:szCs w:val="24"/>
+              </w:rPr>
+            </w:pPr>
+            <w:r>
+              <w:rPr>
+                <w:sz w:val="24"/>
+                <w:szCs w:val="24"/>
+              </w:rPr>
+              <w:t>21/12/2013</w:t>
+            </w:r>
+          </w:p>
+        </w:tc>
+        <w:tc>
+          <w:tcPr>
+            <w:tcW w:w="1645" w:type="dxa"/>
+          </w:tcPr>
+          <w:p>
+            <w:pPr>
+              <w:jc w:val="center"/>
+            </w:pPr>
+            <w:r>
+              <w:rPr>
+                <w:sz w:val="24"/>
+                <w:szCs w:val="24"/>
+              </w:rPr>
+              <w:t>All Team</w:t>
+            </w:r>
+          </w:p>
+        </w:tc>
+        <w:tc>
+          <w:tcPr>
+            <w:tcW w:w="1170" w:type="dxa"/>
+            <w:vMerge/>
+          </w:tcPr>
+          <w:p>
+            <w:pPr>
+              <w:jc w:val="center"/>
+              <w:rPr>
+                <w:sz w:val="24"/>
+                <w:szCs w:val="24"/>
+              </w:rPr>
+            </w:pPr>
+          </w:p>
+        </w:tc>
+      </w:tr>
+      <w:tr>
+        <w:tc>
+          <w:tcPr>
+            <w:tcW w:w="720" w:type="dxa"/>
+          </w:tcPr>
+          <w:p>
+            <w:pPr>
+              <w:rPr>
+                <w:sz w:val="24"/>
+                <w:szCs w:val="24"/>
+              </w:rPr>
+            </w:pPr>
+            <w:r>
+              <w:rPr>
+                <w:sz w:val="24"/>
+                <w:szCs w:val="24"/>
+              </w:rPr>
+              <w:lastRenderedPageBreak/>
+              <w:t>17</w:t>
+            </w:r>
+          </w:p>
+        </w:tc>
+        <w:tc>
+          <w:tcPr>
+            <w:tcW w:w="4257" w:type="dxa"/>
+          </w:tcPr>
+          <w:p>
+            <w:pPr>
+              <w:rPr>
+                <w:sz w:val="24"/>
+                <w:szCs w:val="24"/>
+              </w:rPr>
+            </w:pPr>
+            <w:r>
+              <w:rPr>
+                <w:sz w:val="24"/>
+                <w:szCs w:val="24"/>
+              </w:rPr>
+              <w:t>Review Architectural Drivers Specification with team members</w:t>
+            </w:r>
+          </w:p>
+          <w:p>
+            <w:pPr>
+              <w:rPr>
+                <w:sz w:val="24"/>
+                <w:szCs w:val="24"/>
+              </w:rPr>
+            </w:pPr>
             <w:r>
               <w:rPr>
                 <w:i/>
                 <w:color w:val="FF0000"/>
                 <w:sz w:val="24"/>
                 <w:szCs w:val="24"/>
-                <w:lang w:val="en-US"/>
-              </w:rPr>
-              <w:t>&gt;</w:t>
+              </w:rPr>
+              <w:t>&lt;send for customer review&gt;</w:t>
             </w:r>
           </w:p>
         </w:tc>
         <w:tc>
           <w:tcPr>
             <w:tcW w:w="1392" w:type="dxa"/>
-            <w:shd w:val="clear" w:color="auto" w:fill="D9D9D9" w:themeFill="background1" w:themeFillShade="D9"/>
-          </w:tcPr>
-          <w:p>
-            <w:pPr>
-              <w:rPr>
-                <w:sz w:val="24"/>
-                <w:szCs w:val="24"/>
-              </w:rPr>
-            </w:pPr>
-            <w:r>
-              <w:rPr>
-                <w:sz w:val="24"/>
-                <w:szCs w:val="24"/>
-              </w:rPr>
-              <w:t>1</w:t>
-            </w:r>
-            <w:r>
-              <w:rPr>
-                <w:sz w:val="24"/>
-                <w:szCs w:val="24"/>
-                <w:lang w:val="en-US"/>
-              </w:rPr>
-              <w:t>4</w:t>
-            </w:r>
-            <w:r>
-              <w:rPr>
-                <w:sz w:val="24"/>
-                <w:szCs w:val="24"/>
-              </w:rPr>
-              <w:t>/12/2013</w:t>
+          </w:tcPr>
+          <w:p>
+            <w:pPr>
+              <w:rPr>
+                <w:sz w:val="24"/>
+                <w:szCs w:val="24"/>
+              </w:rPr>
+            </w:pPr>
+            <w:r>
+              <w:rPr>
+                <w:sz w:val="24"/>
+                <w:szCs w:val="24"/>
+              </w:rPr>
+              <w:t>21/12/2013</w:t>
             </w:r>
           </w:p>
         </w:tc>
         <w:tc>
           <w:tcPr>
             <w:tcW w:w="1346" w:type="dxa"/>
-            <w:shd w:val="clear" w:color="auto" w:fill="D9D9D9" w:themeFill="background1" w:themeFillShade="D9"/>
-          </w:tcPr>
-          <w:p>
-            <w:pPr>
-              <w:rPr>
-                <w:sz w:val="24"/>
-                <w:szCs w:val="24"/>
-              </w:rPr>
-            </w:pPr>
-            <w:r>
-              <w:rPr>
-                <w:sz w:val="24"/>
-                <w:szCs w:val="24"/>
-              </w:rPr>
-              <w:t>1</w:t>
-            </w:r>
-            <w:r>
-              <w:rPr>
-                <w:sz w:val="24"/>
-                <w:szCs w:val="24"/>
-                <w:lang w:val="en-US"/>
-              </w:rPr>
-              <w:t>4</w:t>
-            </w:r>
-            <w:r>
-              <w:rPr>
-                <w:sz w:val="24"/>
-                <w:szCs w:val="24"/>
-              </w:rPr>
-              <w:t>/12/2013</w:t>
-            </w:r>
-          </w:p>
-        </w:tc>
-        <w:tc>
-          <w:tcPr>
-            <w:tcW w:w="1645" w:type="dxa"/>
-            <w:shd w:val="clear" w:color="auto" w:fill="D9D9D9" w:themeFill="background1" w:themeFillShade="D9"/>
-          </w:tcPr>
-          <w:p>
-            <w:pPr>
-              <w:jc w:val="center"/>
-              <w:rPr>
-                <w:sz w:val="24"/>
-                <w:szCs w:val="24"/>
-              </w:rPr>
-            </w:pPr>
-            <w:r>
-              <w:rPr>
-                <w:sz w:val="24"/>
-                <w:szCs w:val="24"/>
-              </w:rPr>
-              <w:t>Khang Huynh</w:t>
-            </w:r>
-          </w:p>
-        </w:tc>
-        <w:tc>
-          <w:tcPr>
-            <w:tcW w:w="1170" w:type="dxa"/>
-            <w:vMerge/>
-          </w:tcPr>
-          <w:p>
-            <w:pPr>
-              <w:jc w:val="center"/>
-              <w:rPr>
-                <w:sz w:val="24"/>
-                <w:szCs w:val="24"/>
-              </w:rPr>
-            </w:pPr>
-          </w:p>
-        </w:tc>
-      </w:tr>
-      <w:tr>
-        <w:tc>
-          <w:tcPr>
-            <w:tcW w:w="720" w:type="dxa"/>
-          </w:tcPr>
-          <w:p>
-            <w:pPr>
-              <w:rPr>
-                <w:sz w:val="24"/>
-                <w:szCs w:val="24"/>
-                <w:lang w:val="en-US"/>
-              </w:rPr>
-            </w:pPr>
-            <w:r>
-              <w:rPr>
-                <w:sz w:val="24"/>
-                <w:szCs w:val="24"/>
-              </w:rPr>
-              <w:t>1</w:t>
-            </w:r>
-            <w:r>
-              <w:rPr>
-                <w:sz w:val="24"/>
-                <w:szCs w:val="24"/>
-                <w:lang w:val="en-US"/>
-              </w:rPr>
-              <w:t>3</w:t>
-            </w:r>
-          </w:p>
-        </w:tc>
-        <w:tc>
-          <w:tcPr>
-            <w:tcW w:w="4257" w:type="dxa"/>
-          </w:tcPr>
-          <w:p>
-            <w:pPr>
-              <w:rPr>
-                <w:sz w:val="24"/>
-                <w:szCs w:val="24"/>
-                <w:lang w:val="en-US"/>
-              </w:rPr>
-            </w:pPr>
-            <w:r>
-              <w:rPr>
-                <w:sz w:val="24"/>
-                <w:szCs w:val="24"/>
-              </w:rPr>
-              <w:t>Meeting with customer #</w:t>
-            </w:r>
-            <w:r>
-              <w:rPr>
-                <w:sz w:val="24"/>
-                <w:szCs w:val="24"/>
-                <w:lang w:val="en-US"/>
-              </w:rPr>
-              <w:t>4</w:t>
-            </w:r>
-          </w:p>
-          <w:p>
-            <w:pPr>
-              <w:rPr>
-                <w:sz w:val="24"/>
-                <w:szCs w:val="24"/>
-                <w:lang w:val="en-US"/>
-              </w:rPr>
-            </w:pPr>
-            <w:r>
-              <w:rPr>
-                <w:sz w:val="24"/>
-                <w:szCs w:val="24"/>
-                <w:lang w:val="en-US"/>
-              </w:rPr>
-              <w:t>+ Review entities, use case diagram and description only</w:t>
-            </w:r>
-          </w:p>
-        </w:tc>
-        <w:tc>
-          <w:tcPr>
-            <w:tcW w:w="1392" w:type="dxa"/>
-          </w:tcPr>
-          <w:p>
-            <w:pPr>
-              <w:rPr>
-                <w:sz w:val="24"/>
-                <w:szCs w:val="24"/>
-              </w:rPr>
-            </w:pPr>
-            <w:r>
-              <w:rPr>
-                <w:sz w:val="24"/>
-                <w:szCs w:val="24"/>
-              </w:rPr>
-              <w:t>1</w:t>
-            </w:r>
-            <w:r>
-              <w:rPr>
-                <w:sz w:val="24"/>
-                <w:szCs w:val="24"/>
-                <w:lang w:val="en-US"/>
-              </w:rPr>
-              <w:t>7</w:t>
-            </w:r>
-            <w:r>
-              <w:rPr>
-                <w:sz w:val="24"/>
-                <w:szCs w:val="24"/>
-              </w:rPr>
-              <w:t>/1</w:t>
-            </w:r>
-            <w:r>
-              <w:rPr>
-                <w:sz w:val="24"/>
-                <w:szCs w:val="24"/>
-                <w:lang w:val="en-US"/>
-              </w:rPr>
-              <w:t>2</w:t>
-            </w:r>
-            <w:r>
-              <w:rPr>
-                <w:sz w:val="24"/>
-                <w:szCs w:val="24"/>
-              </w:rPr>
-              <w:t>/2013</w:t>
-            </w:r>
-          </w:p>
-        </w:tc>
-        <w:tc>
-          <w:tcPr>
-            <w:tcW w:w="1346" w:type="dxa"/>
-          </w:tcPr>
-          <w:p>
-            <w:pPr>
-              <w:rPr>
-                <w:sz w:val="24"/>
-                <w:szCs w:val="24"/>
-              </w:rPr>
-            </w:pPr>
-            <w:r>
-              <w:rPr>
-                <w:sz w:val="24"/>
-                <w:szCs w:val="24"/>
-                <w:lang w:val="en-US"/>
-              </w:rPr>
-              <w:t>17</w:t>
-            </w:r>
-            <w:r>
-              <w:rPr>
-                <w:sz w:val="24"/>
-                <w:szCs w:val="24"/>
-              </w:rPr>
-              <w:t>/12/2013</w:t>
-            </w:r>
-          </w:p>
-        </w:tc>
-        <w:tc>
-          <w:tcPr>
-            <w:tcW w:w="1645" w:type="dxa"/>
-          </w:tcPr>
-          <w:p>
-            <w:pPr>
-              <w:jc w:val="center"/>
-            </w:pPr>
-            <w:r>
-              <w:rPr>
-                <w:sz w:val="24"/>
-                <w:szCs w:val="24"/>
-              </w:rPr>
-              <w:t>All Team</w:t>
-            </w:r>
-          </w:p>
-        </w:tc>
-        <w:tc>
-          <w:tcPr>
-            <w:tcW w:w="1170" w:type="dxa"/>
-            <w:vMerge/>
-          </w:tcPr>
-          <w:p>
-            <w:pPr>
-              <w:jc w:val="center"/>
-              <w:rPr>
-                <w:sz w:val="24"/>
-                <w:szCs w:val="24"/>
-              </w:rPr>
-            </w:pPr>
-          </w:p>
-        </w:tc>
-      </w:tr>
-      <w:tr>
-        <w:tc>
-          <w:tcPr>
-            <w:tcW w:w="720" w:type="dxa"/>
-          </w:tcPr>
-          <w:p>
-            <w:pPr>
-              <w:rPr>
-                <w:sz w:val="24"/>
-                <w:szCs w:val="24"/>
-                <w:lang w:val="en-US"/>
-              </w:rPr>
-            </w:pPr>
-            <w:r>
-              <w:rPr>
-                <w:sz w:val="24"/>
-                <w:szCs w:val="24"/>
-              </w:rPr>
-              <w:t>1</w:t>
-            </w:r>
-            <w:r>
-              <w:rPr>
-                <w:sz w:val="24"/>
-                <w:szCs w:val="24"/>
-                <w:lang w:val="en-US"/>
-              </w:rPr>
-              <w:t>4</w:t>
-            </w:r>
-          </w:p>
-        </w:tc>
-        <w:tc>
-          <w:tcPr>
-            <w:tcW w:w="4257" w:type="dxa"/>
-          </w:tcPr>
-          <w:p>
-            <w:pPr>
-              <w:rPr>
-                <w:sz w:val="24"/>
-                <w:szCs w:val="24"/>
-                <w:lang w:val="en-US"/>
-              </w:rPr>
-            </w:pPr>
-            <w:r>
-              <w:rPr>
-                <w:sz w:val="24"/>
-                <w:szCs w:val="24"/>
-                <w:lang w:val="en-US"/>
-              </w:rPr>
-              <w:t>Update Entities and use case diagram and description</w:t>
-            </w:r>
-          </w:p>
-          <w:p>
-            <w:pPr>
-              <w:rPr>
-                <w:i/>
-                <w:sz w:val="24"/>
-                <w:szCs w:val="24"/>
-                <w:lang w:val="en-US"/>
-              </w:rPr>
-            </w:pPr>
-            <w:r>
-              <w:rPr>
-                <w:i/>
-                <w:color w:val="FF0000"/>
-                <w:sz w:val="24"/>
-                <w:szCs w:val="24"/>
-                <w:lang w:val="en-US"/>
-              </w:rPr>
-              <w:t>&lt;sent for customer approved&gt;</w:t>
-            </w:r>
-          </w:p>
-        </w:tc>
-        <w:tc>
-          <w:tcPr>
-            <w:tcW w:w="1392" w:type="dxa"/>
-          </w:tcPr>
-          <w:p>
-            <w:pPr>
-              <w:rPr>
-                <w:sz w:val="24"/>
-                <w:szCs w:val="24"/>
-              </w:rPr>
-            </w:pPr>
-            <w:r>
-              <w:rPr>
-                <w:sz w:val="24"/>
-                <w:szCs w:val="24"/>
-              </w:rPr>
-              <w:t>1</w:t>
-            </w:r>
-            <w:r>
-              <w:rPr>
-                <w:sz w:val="24"/>
-                <w:szCs w:val="24"/>
-                <w:lang w:val="en-US"/>
-              </w:rPr>
-              <w:t>7</w:t>
-            </w:r>
-            <w:r>
-              <w:rPr>
-                <w:sz w:val="24"/>
-                <w:szCs w:val="24"/>
-              </w:rPr>
-              <w:t>/12/2013</w:t>
-            </w:r>
-          </w:p>
-        </w:tc>
-        <w:tc>
-          <w:tcPr>
-            <w:tcW w:w="1346" w:type="dxa"/>
-          </w:tcPr>
-          <w:p>
-            <w:pPr>
-              <w:rPr>
-                <w:sz w:val="24"/>
-                <w:szCs w:val="24"/>
-              </w:rPr>
-            </w:pPr>
-            <w:r>
-              <w:rPr>
-                <w:sz w:val="24"/>
-                <w:szCs w:val="24"/>
-              </w:rPr>
-              <w:t>1</w:t>
-            </w:r>
-            <w:r>
-              <w:rPr>
-                <w:sz w:val="24"/>
-                <w:szCs w:val="24"/>
-                <w:lang w:val="en-US"/>
-              </w:rPr>
-              <w:t>9</w:t>
-            </w:r>
-            <w:r>
-              <w:rPr>
-                <w:sz w:val="24"/>
-                <w:szCs w:val="24"/>
-              </w:rPr>
-              <w:t>/12/2013</w:t>
-            </w:r>
-          </w:p>
-        </w:tc>
-        <w:tc>
-          <w:tcPr>
-            <w:tcW w:w="1645" w:type="dxa"/>
-          </w:tcPr>
-          <w:p>
-            <w:pPr>
-              <w:jc w:val="center"/>
-            </w:pPr>
-            <w:r>
-              <w:rPr>
-                <w:sz w:val="24"/>
-                <w:szCs w:val="24"/>
-              </w:rPr>
-              <w:t>All Team</w:t>
-            </w:r>
-          </w:p>
-        </w:tc>
-        <w:tc>
-          <w:tcPr>
-            <w:tcW w:w="1170" w:type="dxa"/>
-            <w:vMerge/>
-          </w:tcPr>
-          <w:p>
-            <w:pPr>
-              <w:jc w:val="center"/>
-              <w:rPr>
-                <w:sz w:val="24"/>
-                <w:szCs w:val="24"/>
-              </w:rPr>
-            </w:pPr>
-          </w:p>
-        </w:tc>
-      </w:tr>
-      <w:tr>
-        <w:tc>
-          <w:tcPr>
-            <w:tcW w:w="720" w:type="dxa"/>
-          </w:tcPr>
-          <w:p>
-            <w:pPr>
-              <w:rPr>
-                <w:sz w:val="24"/>
-                <w:szCs w:val="24"/>
-                <w:lang w:val="en-US"/>
-              </w:rPr>
-            </w:pPr>
-            <w:r>
-              <w:rPr>
-                <w:sz w:val="24"/>
-                <w:szCs w:val="24"/>
-              </w:rPr>
-              <w:t>1</w:t>
-            </w:r>
-            <w:r>
-              <w:rPr>
-                <w:sz w:val="24"/>
-                <w:szCs w:val="24"/>
-                <w:lang w:val="en-US"/>
-              </w:rPr>
-              <w:t>5</w:t>
-            </w:r>
-          </w:p>
-        </w:tc>
-        <w:tc>
-          <w:tcPr>
-            <w:tcW w:w="4257" w:type="dxa"/>
-          </w:tcPr>
-          <w:p>
-            <w:pPr>
-              <w:rPr>
-                <w:sz w:val="24"/>
-                <w:szCs w:val="24"/>
-              </w:rPr>
-            </w:pPr>
-            <w:r>
-              <w:rPr>
-                <w:sz w:val="24"/>
-                <w:szCs w:val="24"/>
-              </w:rPr>
-              <w:t>Meeting with mentor #</w:t>
-            </w:r>
-            <w:r>
-              <w:rPr>
-                <w:sz w:val="24"/>
-                <w:szCs w:val="24"/>
-                <w:lang w:val="en-US"/>
-              </w:rPr>
-              <w:t>4</w:t>
-            </w:r>
-            <w:r>
-              <w:rPr>
-                <w:sz w:val="24"/>
-                <w:szCs w:val="24"/>
-                <w:lang w:val="en-US"/>
-              </w:rPr>
-              <w:t xml:space="preserve"> to review works done at requirement stages</w:t>
-            </w:r>
-          </w:p>
-        </w:tc>
-        <w:tc>
-          <w:tcPr>
-            <w:tcW w:w="1392" w:type="dxa"/>
-          </w:tcPr>
-          <w:p>
-            <w:pPr>
-              <w:rPr>
-                <w:sz w:val="24"/>
-                <w:szCs w:val="24"/>
-              </w:rPr>
-            </w:pPr>
-            <w:r>
-              <w:rPr>
-                <w:sz w:val="24"/>
-                <w:szCs w:val="24"/>
-              </w:rPr>
-              <w:t>1</w:t>
-            </w:r>
-            <w:r>
-              <w:rPr>
-                <w:sz w:val="24"/>
-                <w:szCs w:val="24"/>
-                <w:lang w:val="en-US"/>
-              </w:rPr>
-              <w:t>9</w:t>
-            </w:r>
-            <w:r>
-              <w:rPr>
-                <w:sz w:val="24"/>
-                <w:szCs w:val="24"/>
-              </w:rPr>
-              <w:t>/12/2013</w:t>
-            </w:r>
-          </w:p>
-        </w:tc>
-        <w:tc>
-          <w:tcPr>
-            <w:tcW w:w="1346" w:type="dxa"/>
-          </w:tcPr>
-          <w:p>
-            <w:pPr>
-              <w:rPr>
-                <w:sz w:val="24"/>
-                <w:szCs w:val="24"/>
-              </w:rPr>
-            </w:pPr>
-            <w:r>
-              <w:rPr>
-                <w:sz w:val="24"/>
-                <w:szCs w:val="24"/>
-              </w:rPr>
-              <w:t>1</w:t>
-            </w:r>
-            <w:r>
-              <w:rPr>
-                <w:sz w:val="24"/>
-                <w:szCs w:val="24"/>
-                <w:lang w:val="en-US"/>
-              </w:rPr>
-              <w:t>9</w:t>
-            </w:r>
-            <w:r>
-              <w:rPr>
-                <w:sz w:val="24"/>
-                <w:szCs w:val="24"/>
-              </w:rPr>
-              <w:t>/12/2013</w:t>
-            </w:r>
-          </w:p>
-        </w:tc>
-        <w:tc>
-          <w:tcPr>
-            <w:tcW w:w="1645" w:type="dxa"/>
-          </w:tcPr>
-          <w:p>
-            <w:pPr>
-              <w:jc w:val="center"/>
-            </w:pPr>
-            <w:r>
-              <w:rPr>
-                <w:sz w:val="24"/>
-                <w:szCs w:val="24"/>
-              </w:rPr>
-              <w:t>All Team</w:t>
-            </w:r>
-          </w:p>
-        </w:tc>
-        <w:tc>
-          <w:tcPr>
-            <w:tcW w:w="1170" w:type="dxa"/>
-            <w:vMerge/>
-          </w:tcPr>
-          <w:p>
-            <w:pPr>
-              <w:jc w:val="center"/>
-              <w:rPr>
-                <w:sz w:val="24"/>
-                <w:szCs w:val="24"/>
-              </w:rPr>
-            </w:pPr>
-          </w:p>
-        </w:tc>
-      </w:tr>
-      <w:tr>
-        <w:tc>
-          <w:tcPr>
-            <w:tcW w:w="720" w:type="dxa"/>
-          </w:tcPr>
-          <w:p>
-            <w:pPr>
-              <w:rPr>
-                <w:sz w:val="24"/>
-                <w:szCs w:val="24"/>
-                <w:lang w:val="en-US"/>
-              </w:rPr>
-            </w:pPr>
-            <w:r>
-              <w:rPr>
-                <w:sz w:val="24"/>
-                <w:szCs w:val="24"/>
-              </w:rPr>
-              <w:t>1</w:t>
-            </w:r>
-            <w:r>
-              <w:rPr>
-                <w:sz w:val="24"/>
-                <w:szCs w:val="24"/>
-                <w:lang w:val="en-US"/>
-              </w:rPr>
-              <w:t>6</w:t>
-            </w:r>
-          </w:p>
-        </w:tc>
-        <w:tc>
-          <w:tcPr>
-            <w:tcW w:w="4257" w:type="dxa"/>
-          </w:tcPr>
-          <w:p>
-            <w:pPr>
-              <w:rPr>
-                <w:sz w:val="24"/>
-                <w:szCs w:val="24"/>
-                <w:lang w:val="en-US"/>
-              </w:rPr>
-            </w:pPr>
-            <w:r>
-              <w:rPr>
-                <w:sz w:val="24"/>
-                <w:szCs w:val="24"/>
-                <w:lang w:val="en-US"/>
-              </w:rPr>
-              <w:t xml:space="preserve">Continues update and analyze </w:t>
-            </w:r>
-          </w:p>
-          <w:p>
-            <w:pPr>
-              <w:rPr>
-                <w:sz w:val="24"/>
-                <w:szCs w:val="24"/>
-                <w:lang w:val="en-US"/>
-              </w:rPr>
-            </w:pPr>
-            <w:r>
-              <w:rPr>
-                <w:sz w:val="24"/>
-                <w:szCs w:val="24"/>
-                <w:lang w:val="en-US"/>
-              </w:rPr>
-              <w:t>+ Quality attributes scenarios</w:t>
-            </w:r>
-          </w:p>
-          <w:p>
-            <w:pPr>
-              <w:rPr>
-                <w:sz w:val="24"/>
-                <w:szCs w:val="24"/>
-                <w:lang w:val="en-US"/>
-              </w:rPr>
-            </w:pPr>
-            <w:r>
-              <w:rPr>
-                <w:sz w:val="24"/>
-                <w:szCs w:val="24"/>
-                <w:lang w:val="en-US"/>
-              </w:rPr>
-              <w:t xml:space="preserve">+ Technical/business constraints </w:t>
-            </w:r>
-          </w:p>
-        </w:tc>
-        <w:tc>
-          <w:tcPr>
-            <w:tcW w:w="1392" w:type="dxa"/>
-          </w:tcPr>
-          <w:p>
-            <w:pPr>
-              <w:rPr>
-                <w:sz w:val="24"/>
-                <w:szCs w:val="24"/>
-              </w:rPr>
-            </w:pPr>
-            <w:r>
-              <w:rPr>
-                <w:sz w:val="24"/>
-                <w:szCs w:val="24"/>
-              </w:rPr>
-              <w:t>1</w:t>
-            </w:r>
-            <w:r>
-              <w:rPr>
-                <w:sz w:val="24"/>
-                <w:szCs w:val="24"/>
-                <w:lang w:val="en-US"/>
-              </w:rPr>
-              <w:t>9</w:t>
-            </w:r>
-            <w:r>
-              <w:rPr>
-                <w:sz w:val="24"/>
-                <w:szCs w:val="24"/>
-              </w:rPr>
-              <w:t>/12/2013</w:t>
-            </w:r>
-          </w:p>
-        </w:tc>
-        <w:tc>
-          <w:tcPr>
-            <w:tcW w:w="1346" w:type="dxa"/>
-          </w:tcPr>
-          <w:p>
-            <w:pPr>
-              <w:rPr>
-                <w:sz w:val="24"/>
-                <w:szCs w:val="24"/>
-              </w:rPr>
-            </w:pPr>
-            <w:r>
-              <w:rPr>
-                <w:sz w:val="24"/>
-                <w:szCs w:val="24"/>
-                <w:lang w:val="en-US"/>
-              </w:rPr>
-              <w:t>21</w:t>
-            </w:r>
-            <w:r>
-              <w:rPr>
-                <w:sz w:val="24"/>
-                <w:szCs w:val="24"/>
-              </w:rPr>
-              <w:t>/12/2013</w:t>
-            </w:r>
-          </w:p>
-        </w:tc>
-        <w:tc>
-          <w:tcPr>
-            <w:tcW w:w="1645" w:type="dxa"/>
-          </w:tcPr>
-          <w:p>
-            <w:pPr>
-              <w:jc w:val="center"/>
-            </w:pPr>
-            <w:r>
-              <w:rPr>
-                <w:sz w:val="24"/>
-                <w:szCs w:val="24"/>
-              </w:rPr>
-              <w:t>All Team</w:t>
-            </w:r>
-          </w:p>
-        </w:tc>
-        <w:tc>
-          <w:tcPr>
-            <w:tcW w:w="1170" w:type="dxa"/>
-            <w:vMerge/>
-          </w:tcPr>
-          <w:p>
-            <w:pPr>
-              <w:jc w:val="center"/>
-              <w:rPr>
-                <w:sz w:val="24"/>
-                <w:szCs w:val="24"/>
-              </w:rPr>
-            </w:pPr>
-          </w:p>
-        </w:tc>
-      </w:tr>
-      <w:tr>
-        <w:tc>
-          <w:tcPr>
-            <w:tcW w:w="720" w:type="dxa"/>
-          </w:tcPr>
-          <w:p>
-            <w:pPr>
-              <w:rPr>
-                <w:sz w:val="24"/>
-                <w:szCs w:val="24"/>
-                <w:lang w:val="en-US"/>
-              </w:rPr>
-            </w:pPr>
-            <w:r>
-              <w:rPr>
-                <w:sz w:val="24"/>
-                <w:szCs w:val="24"/>
-                <w:lang w:val="en-US"/>
-              </w:rPr>
-              <w:t>17</w:t>
-            </w:r>
-          </w:p>
-        </w:tc>
-        <w:tc>
-          <w:tcPr>
-            <w:tcW w:w="4257" w:type="dxa"/>
-          </w:tcPr>
-          <w:p>
-            <w:pPr>
-              <w:rPr>
-                <w:sz w:val="24"/>
-                <w:szCs w:val="24"/>
-                <w:lang w:val="en-US"/>
-              </w:rPr>
-            </w:pPr>
-            <w:r>
-              <w:rPr>
-                <w:sz w:val="24"/>
-                <w:szCs w:val="24"/>
-                <w:lang w:val="en-US"/>
-              </w:rPr>
-              <w:t>Review Architectural Drivers Specification with team members</w:t>
-            </w:r>
-          </w:p>
-          <w:p>
-            <w:pPr>
-              <w:rPr>
-                <w:sz w:val="24"/>
-                <w:szCs w:val="24"/>
-                <w:lang w:val="en-US"/>
-              </w:rPr>
-            </w:pPr>
-            <w:r>
-              <w:rPr>
-                <w:i/>
-                <w:color w:val="FF0000"/>
-                <w:sz w:val="24"/>
-                <w:szCs w:val="24"/>
-                <w:lang w:val="en-US"/>
-              </w:rPr>
-              <w:t>&lt;send for customer review&gt;</w:t>
-            </w:r>
-          </w:p>
-        </w:tc>
-        <w:tc>
-          <w:tcPr>
-            <w:tcW w:w="1392" w:type="dxa"/>
-          </w:tcPr>
-          <w:p>
-            <w:pPr>
-              <w:rPr>
-                <w:sz w:val="24"/>
-                <w:szCs w:val="24"/>
-              </w:rPr>
-            </w:pPr>
-            <w:r>
-              <w:rPr>
-                <w:sz w:val="24"/>
-                <w:szCs w:val="24"/>
-                <w:lang w:val="en-US"/>
-              </w:rPr>
-              <w:t>21</w:t>
-            </w:r>
-            <w:r>
-              <w:rPr>
-                <w:sz w:val="24"/>
-                <w:szCs w:val="24"/>
-              </w:rPr>
-              <w:t>/12/2013</w:t>
-            </w:r>
-          </w:p>
-        </w:tc>
-        <w:tc>
-          <w:tcPr>
-            <w:tcW w:w="1346" w:type="dxa"/>
-          </w:tcPr>
-          <w:p>
-            <w:pPr>
-              <w:rPr>
-                <w:sz w:val="24"/>
-                <w:szCs w:val="24"/>
-                <w:lang w:val="en-US"/>
-              </w:rPr>
-            </w:pPr>
-            <w:r>
-              <w:rPr>
-                <w:sz w:val="24"/>
-                <w:szCs w:val="24"/>
-                <w:lang w:val="en-US"/>
-              </w:rPr>
-              <w:t>21</w:t>
-            </w:r>
-            <w:r>
-              <w:rPr>
-                <w:sz w:val="24"/>
-                <w:szCs w:val="24"/>
-              </w:rPr>
-              <w:t>/12/2013</w:t>
+          </w:tcPr>
+          <w:p>
+            <w:pPr>
+              <w:rPr>
+                <w:sz w:val="24"/>
+                <w:szCs w:val="24"/>
+              </w:rPr>
+            </w:pPr>
+            <w:r>
+              <w:rPr>
+                <w:sz w:val="24"/>
+                <w:szCs w:val="24"/>
+              </w:rPr>
+              <w:t>21/12/2013</w:t>
             </w:r>
           </w:p>
         </w:tc>
@@ -8986,14 +7945,12 @@
               <w:rPr>
                 <w:sz w:val="24"/>
                 <w:szCs w:val="24"/>
-                <w:lang w:val="en-US"/>
-              </w:rPr>
-            </w:pPr>
-            <w:r>
-              <w:rPr>
-                <w:sz w:val="24"/>
-                <w:szCs w:val="24"/>
-                <w:lang w:val="en-US"/>
+              </w:rPr>
+            </w:pPr>
+            <w:r>
+              <w:rPr>
+                <w:sz w:val="24"/>
+                <w:szCs w:val="24"/>
               </w:rPr>
               <w:t>Meeting with customer #5</w:t>
             </w:r>
@@ -9003,14 +7960,12 @@
               <w:rPr>
                 <w:sz w:val="24"/>
                 <w:szCs w:val="24"/>
-                <w:lang w:val="en-US"/>
-              </w:rPr>
-            </w:pPr>
-            <w:r>
-              <w:rPr>
-                <w:sz w:val="24"/>
-                <w:szCs w:val="24"/>
-                <w:lang w:val="en-US"/>
+              </w:rPr>
+            </w:pPr>
+            <w:r>
+              <w:rPr>
+                <w:sz w:val="24"/>
+                <w:szCs w:val="24"/>
               </w:rPr>
               <w:t>+ Review Quality attribute and constraints</w:t>
             </w:r>
@@ -9020,32 +7975,14 @@
               <w:rPr>
                 <w:sz w:val="24"/>
                 <w:szCs w:val="24"/>
-                <w:lang w:val="en-US"/>
-              </w:rPr>
-            </w:pPr>
-            <w:r>
-              <w:rPr>
-                <w:sz w:val="24"/>
-                <w:szCs w:val="24"/>
-                <w:lang w:val="en-US"/>
-              </w:rPr>
-              <w:t xml:space="preserve">+ </w:t>
-            </w:r>
-            <w:r>
-              <w:rPr>
-                <w:sz w:val="24"/>
-                <w:szCs w:val="24"/>
-                <w:lang w:val="en-US"/>
-              </w:rPr>
-              <w:t xml:space="preserve">Define </w:t>
-            </w:r>
-            <w:r>
-              <w:rPr>
-                <w:sz w:val="24"/>
-                <w:szCs w:val="24"/>
-                <w:lang w:val="en-US"/>
-              </w:rPr>
-              <w:t>prioritization</w:t>
+              </w:rPr>
+            </w:pPr>
+            <w:r>
+              <w:rPr>
+                <w:sz w:val="24"/>
+                <w:szCs w:val="24"/>
+              </w:rPr>
+              <w:t>+ Define prioritization</w:t>
             </w:r>
           </w:p>
         </w:tc>
@@ -9064,16 +8001,8 @@
               <w:rPr>
                 <w:sz w:val="24"/>
                 <w:szCs w:val="24"/>
-                <w:lang w:val="en-US"/>
-              </w:rPr>
-              <w:t>24</w:t>
-            </w:r>
-            <w:r>
-              <w:rPr>
-                <w:sz w:val="24"/>
-                <w:szCs w:val="24"/>
-              </w:rPr>
-              <w:t>/12/2013</w:t>
+              </w:rPr>
+              <w:t>24/12/2013</w:t>
             </w:r>
           </w:p>
         </w:tc>
@@ -9092,16 +8021,8 @@
               <w:rPr>
                 <w:sz w:val="24"/>
                 <w:szCs w:val="24"/>
-                <w:lang w:val="en-US"/>
-              </w:rPr>
-              <w:t>24</w:t>
-            </w:r>
-            <w:r>
-              <w:rPr>
-                <w:sz w:val="24"/>
-                <w:szCs w:val="24"/>
-              </w:rPr>
-              <w:t>/12/2013</w:t>
+              </w:rPr>
+              <w:t>24/12/2013</w:t>
             </w:r>
           </w:p>
         </w:tc>
@@ -9168,14 +8089,12 @@
               <w:rPr>
                 <w:sz w:val="24"/>
                 <w:szCs w:val="24"/>
-                <w:lang w:val="en-US"/>
-              </w:rPr>
-            </w:pPr>
-            <w:r>
-              <w:rPr>
-                <w:sz w:val="24"/>
-                <w:szCs w:val="24"/>
-                <w:lang w:val="en-US"/>
+              </w:rPr>
+            </w:pPr>
+            <w:r>
+              <w:rPr>
+                <w:sz w:val="24"/>
+                <w:szCs w:val="24"/>
               </w:rPr>
               <w:t>Update whole architectural drivers specification document</w:t>
             </w:r>
@@ -9185,7 +8104,6 @@
               <w:rPr>
                 <w:sz w:val="24"/>
                 <w:szCs w:val="24"/>
-                <w:lang w:val="en-US"/>
               </w:rPr>
             </w:pPr>
             <w:r>
@@ -9194,7 +8112,6 @@
                 <w:color w:val="FF0000"/>
                 <w:sz w:val="24"/>
                 <w:szCs w:val="24"/>
-                <w:lang w:val="en-US"/>
               </w:rPr>
               <w:t>&lt;sent for customer approved&gt;</w:t>
             </w:r>
@@ -9215,16 +8132,8 @@
               <w:rPr>
                 <w:sz w:val="24"/>
                 <w:szCs w:val="24"/>
-                <w:lang w:val="en-US"/>
-              </w:rPr>
-              <w:t>24</w:t>
-            </w:r>
-            <w:r>
-              <w:rPr>
-                <w:sz w:val="24"/>
-                <w:szCs w:val="24"/>
-              </w:rPr>
-              <w:t>/12/2013</w:t>
+              </w:rPr>
+              <w:t>24/12/2013</w:t>
             </w:r>
           </w:p>
         </w:tc>
@@ -9243,16 +8152,8 @@
               <w:rPr>
                 <w:sz w:val="24"/>
                 <w:szCs w:val="24"/>
-                <w:lang w:val="en-US"/>
-              </w:rPr>
-              <w:t>24</w:t>
-            </w:r>
-            <w:r>
-              <w:rPr>
-                <w:sz w:val="24"/>
-                <w:szCs w:val="24"/>
-              </w:rPr>
-              <w:t>/12/2013</w:t>
+              </w:rPr>
+              <w:t>24/12/2013</w:t>
             </w:r>
           </w:p>
         </w:tc>
@@ -9300,7 +8201,6 @@
               <w:rPr>
                 <w:sz w:val="24"/>
                 <w:szCs w:val="24"/>
-                <w:lang w:val="en-US"/>
               </w:rPr>
             </w:pPr>
             <w:r>
@@ -9314,7 +8214,6 @@
               <w:rPr>
                 <w:sz w:val="24"/>
                 <w:szCs w:val="24"/>
-                <w:lang w:val="en-US"/>
               </w:rPr>
               <w:t>0</w:t>
             </w:r>
@@ -9330,7 +8229,6 @@
               <w:rPr>
                 <w:sz w:val="24"/>
                 <w:szCs w:val="24"/>
-                <w:lang w:val="en-US"/>
               </w:rPr>
             </w:pPr>
             <w:r>
@@ -9352,16 +8250,8 @@
               <w:rPr>
                 <w:sz w:val="24"/>
                 <w:szCs w:val="24"/>
-                <w:lang w:val="en-US"/>
-              </w:rPr>
-              <w:t>Review customer, mentor</w:t>
-            </w:r>
-            <w:r>
-              <w:rPr>
-                <w:sz w:val="24"/>
-                <w:szCs w:val="24"/>
-              </w:rPr>
-              <w:t xml:space="preserve"> &amp; closed arc</w:t>
+              </w:rPr>
+              <w:t>Review customer, mentor &amp; closed arc</w:t>
             </w:r>
             <w:r>
               <w:rPr>
@@ -9388,7 +8278,6 @@
               <w:rPr>
                 <w:sz w:val="24"/>
                 <w:szCs w:val="24"/>
-                <w:lang w:val="en-US"/>
               </w:rPr>
               <w:t>26</w:t>
             </w:r>
@@ -9417,7 +8306,6 @@
               <w:rPr>
                 <w:sz w:val="24"/>
                 <w:szCs w:val="24"/>
-                <w:lang w:val="en-US"/>
               </w:rPr>
               <w:t>26</w:t>
             </w:r>
@@ -9474,7 +8362,6 @@
               <w:rPr>
                 <w:sz w:val="24"/>
                 <w:szCs w:val="24"/>
-                <w:lang w:val="en-US"/>
               </w:rPr>
             </w:pPr>
             <w:r>
@@ -9488,12 +8375,9 @@
               <w:rPr>
                 <w:sz w:val="24"/>
                 <w:szCs w:val="24"/>
-                <w:lang w:val="en-US"/>
               </w:rPr>
               <w:t>1</w:t>
             </w:r>
-            <w:bookmarkStart w:id="11" w:name="_GoBack"/>
-            <w:bookmarkEnd w:id="11"/>
           </w:p>
         </w:tc>
         <w:tc>
@@ -9534,14 +8418,7 @@
                 <w:sz w:val="24"/>
                 <w:szCs w:val="24"/>
               </w:rPr>
-              <w:t>20</w:t>
-            </w:r>
-            <w:r>
-              <w:rPr>
-                <w:sz w:val="24"/>
-                <w:szCs w:val="24"/>
-              </w:rPr>
-              <w:t>/1/2013</w:t>
+              <w:t>20/1/2013</w:t>
             </w:r>
           </w:p>
         </w:tc>
@@ -9613,8 +8490,7 @@
           <w:szCs w:val="24"/>
         </w:rPr>
       </w:pPr>
-      <w:bookmarkStart w:id="12" w:name="_Toc372612941"/>
-      <w:bookmarkStart w:id="13" w:name="_Toc373153518"/>
+      <w:bookmarkStart w:id="13" w:name="_Toc372612941"/>
       <w:r>
         <w:rPr>
           <w:color w:val="7B7B7B" w:themeColor="accent3" w:themeShade="BF"/>
@@ -9628,41 +8504,9 @@
           <w:color w:val="7B7B7B" w:themeColor="accent3" w:themeShade="BF"/>
           <w:sz w:val="24"/>
           <w:szCs w:val="24"/>
+          <w:lang w:val="en-US"/>
         </w:rPr>
-        <w:fldChar w:fldCharType="begin"/>
-      </w:r>
-      <w:r>
-        <w:rPr>
-          <w:color w:val="7B7B7B" w:themeColor="accent3" w:themeShade="BF"/>
-          <w:sz w:val="24"/>
-          <w:szCs w:val="24"/>
-        </w:rPr>
-        <w:instrText xml:space="preserve"> SEQ Table \* ARABIC </w:instrText>
-      </w:r>
-      <w:r>
-        <w:rPr>
-          <w:color w:val="7B7B7B" w:themeColor="accent3" w:themeShade="BF"/>
-          <w:sz w:val="24"/>
-          <w:szCs w:val="24"/>
-        </w:rPr>
-        <w:fldChar w:fldCharType="separate"/>
-      </w:r>
-      <w:r>
-        <w:rPr>
-          <w:noProof/>
-          <w:color w:val="7B7B7B" w:themeColor="accent3" w:themeShade="BF"/>
-          <w:sz w:val="24"/>
-          <w:szCs w:val="24"/>
-        </w:rPr>
-        <w:t>6</w:t>
-      </w:r>
-      <w:r>
-        <w:rPr>
-          <w:color w:val="7B7B7B" w:themeColor="accent3" w:themeShade="BF"/>
-          <w:sz w:val="24"/>
-          <w:szCs w:val="24"/>
-        </w:rPr>
-        <w:fldChar w:fldCharType="end"/>
+        <w:t>4</w:t>
       </w:r>
       <w:r>
         <w:rPr>
@@ -9672,7 +8516,6 @@
         </w:rPr>
         <w:t>: Requirement Schedule</w:t>
       </w:r>
-      <w:bookmarkEnd w:id="12"/>
       <w:bookmarkEnd w:id="13"/>
       <w:r>
         <w:rPr>
@@ -9820,6 +8663,8 @@
         </w:rPr>
         <w:br w:type="page"/>
       </w:r>
+      <w:bookmarkStart w:id="15" w:name="_GoBack"/>
+      <w:bookmarkEnd w:id="15"/>
     </w:p>
     <w:p>
       <w:pPr>
@@ -9835,7 +8680,7 @@
           <w:sz w:val="28"/>
         </w:rPr>
       </w:pPr>
-      <w:bookmarkStart w:id="15" w:name="_Toc372571736"/>
+      <w:bookmarkStart w:id="16" w:name="_Toc372571736"/>
       <w:r>
         <w:rPr>
           <w:b/>
@@ -9845,7 +8690,7 @@
         <w:lastRenderedPageBreak/>
         <w:t>Document Template</w:t>
       </w:r>
-      <w:bookmarkEnd w:id="15"/>
+      <w:bookmarkEnd w:id="16"/>
     </w:p>
     <w:p/>
     <w:p>
@@ -9867,6 +8712,7 @@
         <w:spacing w:after="200" w:line="276" w:lineRule="auto"/>
         <w:rPr>
           <w:sz w:val="24"/>
+          <w:lang w:val="en-US"/>
         </w:rPr>
       </w:pPr>
       <w:r>
@@ -9881,14 +8727,88 @@
         <w:spacing w:after="200" w:line="276" w:lineRule="auto"/>
         <w:rPr>
           <w:sz w:val="24"/>
+          <w:lang w:val="en-US"/>
+        </w:rPr>
+      </w:pPr>
+      <w:r>
+        <w:rPr>
+          <w:sz w:val="24"/>
+          <w:lang w:val="en-US"/>
+        </w:rPr>
+        <w:t>Requirement</w:t>
+      </w:r>
+      <w:r>
+        <w:rPr>
+          <w:sz w:val="24"/>
+          <w:lang w:val="en-US"/>
+        </w:rPr>
+        <w:t xml:space="preserve"> </w:t>
+      </w:r>
+      <w:r>
+        <w:rPr>
+          <w:sz w:val="24"/>
+          <w:lang w:val="en-US"/>
+        </w:rPr>
+        <w:t>Traceability</w:t>
+      </w:r>
+      <w:r>
+        <w:rPr>
+          <w:sz w:val="24"/>
+          <w:lang w:val="en-US"/>
+        </w:rPr>
+        <w:t xml:space="preserve"> </w:t>
+      </w:r>
+      <w:r>
+        <w:rPr>
+          <w:sz w:val="24"/>
+          <w:lang w:val="en-US"/>
+        </w:rPr>
+        <w:t>Matrix</w:t>
+      </w:r>
+      <w:r>
+        <w:rPr>
+          <w:sz w:val="24"/>
+          <w:lang w:val="en-US"/>
+        </w:rPr>
+        <w:t xml:space="preserve"> – Template</w:t>
+      </w:r>
+    </w:p>
+    <w:p>
+      <w:pPr>
+        <w:spacing w:after="200" w:line="276" w:lineRule="auto"/>
+        <w:rPr>
+          <w:sz w:val="24"/>
+          <w:lang w:val="en-US"/>
+        </w:rPr>
+      </w:pPr>
+      <w:r>
+        <w:rPr>
+          <w:sz w:val="24"/>
+          <w:lang w:val="en-US"/>
+        </w:rPr>
+        <w:t>Product Backlog Template</w:t>
+      </w:r>
+      <w:r>
+        <w:rPr>
+          <w:sz w:val="24"/>
+          <w:lang w:val="en-US"/>
+        </w:rPr>
+        <w:t xml:space="preserve"> - Template</w:t>
+      </w:r>
+    </w:p>
+    <w:p>
+      <w:pPr>
+        <w:spacing w:after="200" w:line="276" w:lineRule="auto"/>
+        <w:rPr>
+          <w:sz w:val="24"/>
         </w:rPr>
       </w:pPr>
     </w:p>
     <w:sectPr>
-      <w:headerReference w:type="default" r:id="rId11"/>
-      <w:footerReference w:type="default" r:id="rId12"/>
-      <w:headerReference w:type="first" r:id="rId13"/>
-      <w:footerReference w:type="first" r:id="rId14"/>
+      <w:headerReference w:type="default" r:id="rId13"/>
+      <w:footerReference w:type="default" r:id="rId14"/>
+      <w:headerReference w:type="first" r:id="rId15"/>
+      <w:footerReference w:type="first" r:id="rId16"/>
       <w:pgSz w:w="11906" w:h="16838"/>
       <w:pgMar w:top="1260" w:right="566" w:bottom="1440" w:left="2250" w:header="720" w:footer="999" w:gutter="0"/>
       <w:pgNumType w:start="0"/>
@@ -10271,23 +9191,7 @@
               <w:sz w:val="24"/>
               <w:lang w:val="en-US"/>
             </w:rPr>
-            <w:t xml:space="preserve">Admission system – </w:t>
-          </w:r>
-          <w:r>
-            <w:rPr>
-              <w:color w:val="7B7B7B" w:themeColor="accent3" w:themeShade="BF"/>
-              <w:sz w:val="24"/>
-              <w:lang w:val="en-US"/>
-            </w:rPr>
-            <w:t>Requirement</w:t>
-          </w:r>
-          <w:r>
-            <w:rPr>
-              <w:color w:val="7B7B7B" w:themeColor="accent3" w:themeShade="BF"/>
-              <w:sz w:val="24"/>
-              <w:lang w:val="en-US"/>
-            </w:rPr>
-            <w:t xml:space="preserve"> plan</w:t>
+            <w:t>Admission system – Requirement plan</w:t>
           </w:r>
         </w:p>
         <w:p>
@@ -10356,7 +9260,7 @@
               <w:sz w:val="24"/>
               <w:szCs w:val="24"/>
             </w:rPr>
-            <w:t>10</w:t>
+            <w:t>1</w:t>
           </w:r>
           <w:r>
             <w:rPr>
@@ -10477,23 +9381,7 @@
         <w:sz w:val="24"/>
         <w:lang w:val="en-US"/>
       </w:rPr>
-      <w:t xml:space="preserve">Admission system – </w:t>
-    </w:r>
-    <w:r>
-      <w:rPr>
-        <w:color w:val="7B7B7B" w:themeColor="accent3" w:themeShade="BF"/>
-        <w:sz w:val="24"/>
-        <w:lang w:val="en-US"/>
-      </w:rPr>
-      <w:t>Requirement</w:t>
-    </w:r>
-    <w:r>
-      <w:rPr>
-        <w:color w:val="7B7B7B" w:themeColor="accent3" w:themeShade="BF"/>
-        <w:sz w:val="24"/>
-        <w:lang w:val="en-US"/>
-      </w:rPr>
-      <w:t xml:space="preserve"> plan</w:t>
+      <w:t>Admission system – Requirement plan</w:t>
     </w:r>
   </w:p>
   <w:p>
@@ -11229,6 +10117,119 @@
     </w:lvl>
   </w:abstractNum>
   <w:abstractNum w:abstractNumId="7">
+    <w:nsid w:val="0C926D90"/>
+    <w:multiLevelType w:val="hybridMultilevel"/>
+    <w:tmpl w:val="68423872"/>
+    <w:lvl w:ilvl="0" w:tplc="3FB42742">
+      <w:start w:val="3"/>
+      <w:numFmt w:val="bullet"/>
+      <w:lvlText w:val="-"/>
+      <w:lvlJc w:val="left"/>
+      <w:pPr>
+        <w:ind w:left="720" w:hanging="360"/>
+      </w:pPr>
+      <w:rPr>
+        <w:rFonts w:ascii="Times New Roman" w:eastAsiaTheme="minorHAnsi" w:hAnsi="Times New Roman" w:cs="Times New Roman" w:hint="default"/>
+      </w:rPr>
+    </w:lvl>
+    <w:lvl w:ilvl="1" w:tplc="04090003" w:tentative="1">
+      <w:start w:val="1"/>
+      <w:numFmt w:val="bullet"/>
+      <w:lvlText w:val="o"/>
+      <w:lvlJc w:val="left"/>
+      <w:pPr>
+        <w:ind w:left="1440" w:hanging="360"/>
+      </w:pPr>
+      <w:rPr>
+        <w:rFonts w:ascii="Courier New" w:hAnsi="Courier New" w:cs="Courier New" w:hint="default"/>
+      </w:rPr>
+    </w:lvl>
+    <w:lvl w:ilvl="2" w:tplc="04090005" w:tentative="1">
+      <w:start w:val="1"/>
+      <w:numFmt w:val="bullet"/>
+      <w:lvlText w:val=""/>
+      <w:lvlJc w:val="left"/>
+      <w:pPr>
+        <w:ind w:left="2160" w:hanging="360"/>
+      </w:pPr>
+      <w:rPr>
+        <w:rFonts w:ascii="Wingdings" w:hAnsi="Wingdings" w:hint="default"/>
+      </w:rPr>
+    </w:lvl>
+    <w:lvl w:ilvl="3" w:tplc="04090001" w:tentative="1">
+      <w:start w:val="1"/>
+      <w:numFmt w:val="bullet"/>
+      <w:lvlText w:val=""/>
+      <w:lvlJc w:val="left"/>
+      <w:pPr>
+        <w:ind w:left="2880" w:hanging="360"/>
+      </w:pPr>
+      <w:rPr>
+        <w:rFonts w:ascii="Symbol" w:hAnsi="Symbol" w:hint="default"/>
+      </w:rPr>
+    </w:lvl>
+    <w:lvl w:ilvl="4" w:tplc="04090003" w:tentative="1">
+      <w:start w:val="1"/>
+      <w:numFmt w:val="bullet"/>
+      <w:lvlText w:val="o"/>
+      <w:lvlJc w:val="left"/>
+      <w:pPr>
+        <w:ind w:left="3600" w:hanging="360"/>
+      </w:pPr>
+      <w:rPr>
+        <w:rFonts w:ascii="Courier New" w:hAnsi="Courier New" w:cs="Courier New" w:hint="default"/>
+      </w:rPr>
+    </w:lvl>
+    <w:lvl w:ilvl="5" w:tplc="04090005" w:tentative="1">
+      <w:start w:val="1"/>
+      <w:numFmt w:val="bullet"/>
+      <w:lvlText w:val=""/>
+      <w:lvlJc w:val="left"/>
+      <w:pPr>
+        <w:ind w:left="4320" w:hanging="360"/>
+      </w:pPr>
+      <w:rPr>
+        <w:rFonts w:ascii="Wingdings" w:hAnsi="Wingdings" w:hint="default"/>
+      </w:rPr>
+    </w:lvl>
+    <w:lvl w:ilvl="6" w:tplc="04090001" w:tentative="1">
+      <w:start w:val="1"/>
+      <w:numFmt w:val="bullet"/>
+      <w:lvlText w:val=""/>
+      <w:lvlJc w:val="left"/>
+      <w:pPr>
+        <w:ind w:left="5040" w:hanging="360"/>
+      </w:pPr>
+      <w:rPr>
+        <w:rFonts w:ascii="Symbol" w:hAnsi="Symbol" w:hint="default"/>
+      </w:rPr>
+    </w:lvl>
+    <w:lvl w:ilvl="7" w:tplc="04090003" w:tentative="1">
+      <w:start w:val="1"/>
+      <w:numFmt w:val="bullet"/>
+      <w:lvlText w:val="o"/>
+      <w:lvlJc w:val="left"/>
+      <w:pPr>
+        <w:ind w:left="5760" w:hanging="360"/>
+      </w:pPr>
+      <w:rPr>
+        <w:rFonts w:ascii="Courier New" w:hAnsi="Courier New" w:cs="Courier New" w:hint="default"/>
+      </w:rPr>
+    </w:lvl>
+    <w:lvl w:ilvl="8" w:tplc="04090005" w:tentative="1">
+      <w:start w:val="1"/>
+      <w:numFmt w:val="bullet"/>
+      <w:lvlText w:val=""/>
+      <w:lvlJc w:val="left"/>
+      <w:pPr>
+        <w:ind w:left="6480" w:hanging="360"/>
+      </w:pPr>
+      <w:rPr>
+        <w:rFonts w:ascii="Wingdings" w:hAnsi="Wingdings" w:hint="default"/>
+      </w:rPr>
+    </w:lvl>
+  </w:abstractNum>
+  <w:abstractNum w:abstractNumId="8">
     <w:nsid w:val="13DA45A7"/>
     <w:multiLevelType w:val="hybridMultilevel"/>
     <w:tmpl w:val="A8A423DC"/>
@@ -11321,7 +10322,7 @@
       </w:pPr>
     </w:lvl>
   </w:abstractNum>
-  <w:abstractNum w:abstractNumId="8">
+  <w:abstractNum w:abstractNumId="9">
     <w:nsid w:val="1A310305"/>
     <w:multiLevelType w:val="hybridMultilevel"/>
     <w:tmpl w:val="F9BE966E"/>
@@ -11433,7 +10434,7 @@
       </w:rPr>
     </w:lvl>
   </w:abstractNum>
-  <w:abstractNum w:abstractNumId="9">
+  <w:abstractNum w:abstractNumId="10">
     <w:nsid w:val="1E2A698D"/>
     <w:multiLevelType w:val="hybridMultilevel"/>
     <w:tmpl w:val="DB46C564"/>
@@ -11545,7 +10546,7 @@
       </w:rPr>
     </w:lvl>
   </w:abstractNum>
-  <w:abstractNum w:abstractNumId="10">
+  <w:abstractNum w:abstractNumId="11">
     <w:nsid w:val="1FB21826"/>
     <w:multiLevelType w:val="hybridMultilevel"/>
     <w:tmpl w:val="4FC6C232"/>
@@ -11658,7 +10659,7 @@
       </w:rPr>
     </w:lvl>
   </w:abstractNum>
-  <w:abstractNum w:abstractNumId="11">
+  <w:abstractNum w:abstractNumId="12">
     <w:nsid w:val="2758235F"/>
     <w:multiLevelType w:val="hybridMultilevel"/>
     <w:tmpl w:val="35D0E5EC"/>
@@ -11747,7 +10748,7 @@
       </w:pPr>
     </w:lvl>
   </w:abstractNum>
-  <w:abstractNum w:abstractNumId="12">
+  <w:abstractNum w:abstractNumId="13">
     <w:nsid w:val="2AEE23A3"/>
     <w:multiLevelType w:val="hybridMultilevel"/>
     <w:tmpl w:val="C554E23E"/>
@@ -11860,7 +10861,7 @@
       </w:rPr>
     </w:lvl>
   </w:abstractNum>
-  <w:abstractNum w:abstractNumId="13">
+  <w:abstractNum w:abstractNumId="14">
     <w:nsid w:val="2D623626"/>
     <w:multiLevelType w:val="hybridMultilevel"/>
     <w:tmpl w:val="16646364"/>
@@ -11949,7 +10950,7 @@
       </w:pPr>
     </w:lvl>
   </w:abstractNum>
-  <w:abstractNum w:abstractNumId="14">
+  <w:abstractNum w:abstractNumId="15">
     <w:nsid w:val="2E703589"/>
     <w:multiLevelType w:val="hybridMultilevel"/>
     <w:tmpl w:val="78FA9366"/>
@@ -12061,7 +11062,7 @@
       </w:rPr>
     </w:lvl>
   </w:abstractNum>
-  <w:abstractNum w:abstractNumId="15">
+  <w:abstractNum w:abstractNumId="16">
     <w:nsid w:val="305C6802"/>
     <w:multiLevelType w:val="hybridMultilevel"/>
     <w:tmpl w:val="D72E9CEE"/>
@@ -12150,7 +11151,7 @@
       </w:pPr>
     </w:lvl>
   </w:abstractNum>
-  <w:abstractNum w:abstractNumId="16">
+  <w:abstractNum w:abstractNumId="17">
     <w:nsid w:val="322C74BD"/>
     <w:multiLevelType w:val="hybridMultilevel"/>
     <w:tmpl w:val="44EA2960"/>
@@ -12239,7 +11240,7 @@
       </w:pPr>
     </w:lvl>
   </w:abstractNum>
-  <w:abstractNum w:abstractNumId="17">
+  <w:abstractNum w:abstractNumId="18">
     <w:nsid w:val="34DA6042"/>
     <w:multiLevelType w:val="hybridMultilevel"/>
     <w:tmpl w:val="044AE32A"/>
@@ -12351,7 +11352,7 @@
       </w:rPr>
     </w:lvl>
   </w:abstractNum>
-  <w:abstractNum w:abstractNumId="18">
+  <w:abstractNum w:abstractNumId="19">
     <w:nsid w:val="37684FC3"/>
     <w:multiLevelType w:val="hybridMultilevel"/>
     <w:tmpl w:val="A68CBBC2"/>
@@ -12463,7 +11464,7 @@
       </w:rPr>
     </w:lvl>
   </w:abstractNum>
-  <w:abstractNum w:abstractNumId="19">
+  <w:abstractNum w:abstractNumId="20">
     <w:nsid w:val="385B326C"/>
     <w:multiLevelType w:val="hybridMultilevel"/>
     <w:tmpl w:val="E89E71DE"/>
@@ -12575,7 +11576,7 @@
       </w:rPr>
     </w:lvl>
   </w:abstractNum>
-  <w:abstractNum w:abstractNumId="20">
+  <w:abstractNum w:abstractNumId="21">
     <w:nsid w:val="38D74AF6"/>
     <w:multiLevelType w:val="multilevel"/>
     <w:tmpl w:val="EE0A83BC"/>
@@ -12688,7 +11689,7 @@
       </w:rPr>
     </w:lvl>
   </w:abstractNum>
-  <w:abstractNum w:abstractNumId="21">
+  <w:abstractNum w:abstractNumId="22">
     <w:nsid w:val="39147087"/>
     <w:multiLevelType w:val="hybridMultilevel"/>
     <w:tmpl w:val="71345534"/>
@@ -12801,7 +11802,7 @@
       </w:rPr>
     </w:lvl>
   </w:abstractNum>
-  <w:abstractNum w:abstractNumId="22">
+  <w:abstractNum w:abstractNumId="23">
     <w:nsid w:val="3A9C287E"/>
     <w:multiLevelType w:val="hybridMultilevel"/>
     <w:tmpl w:val="5E22D1C4"/>
@@ -12914,7 +11915,120 @@
       </w:rPr>
     </w:lvl>
   </w:abstractNum>
-  <w:abstractNum w:abstractNumId="23">
+  <w:abstractNum w:abstractNumId="24">
+    <w:nsid w:val="4256241B"/>
+    <w:multiLevelType w:val="hybridMultilevel"/>
+    <w:tmpl w:val="EDF0A0C4"/>
+    <w:lvl w:ilvl="0" w:tplc="D73CD68A">
+      <w:start w:val="3"/>
+      <w:numFmt w:val="bullet"/>
+      <w:lvlText w:val="-"/>
+      <w:lvlJc w:val="left"/>
+      <w:pPr>
+        <w:ind w:left="720" w:hanging="360"/>
+      </w:pPr>
+      <w:rPr>
+        <w:rFonts w:ascii="Times New Roman" w:eastAsiaTheme="minorHAnsi" w:hAnsi="Times New Roman" w:cs="Times New Roman" w:hint="default"/>
+      </w:rPr>
+    </w:lvl>
+    <w:lvl w:ilvl="1" w:tplc="04090003" w:tentative="1">
+      <w:start w:val="1"/>
+      <w:numFmt w:val="bullet"/>
+      <w:lvlText w:val="o"/>
+      <w:lvlJc w:val="left"/>
+      <w:pPr>
+        <w:ind w:left="1440" w:hanging="360"/>
+      </w:pPr>
+      <w:rPr>
+        <w:rFonts w:ascii="Courier New" w:hAnsi="Courier New" w:cs="Courier New" w:hint="default"/>
+      </w:rPr>
+    </w:lvl>
+    <w:lvl w:ilvl="2" w:tplc="04090005" w:tentative="1">
+      <w:start w:val="1"/>
+      <w:numFmt w:val="bullet"/>
+      <w:lvlText w:val=""/>
+      <w:lvlJc w:val="left"/>
+      <w:pPr>
+        <w:ind w:left="2160" w:hanging="360"/>
+      </w:pPr>
+      <w:rPr>
+        <w:rFonts w:ascii="Wingdings" w:hAnsi="Wingdings" w:hint="default"/>
+      </w:rPr>
+    </w:lvl>
+    <w:lvl w:ilvl="3" w:tplc="04090001" w:tentative="1">
+      <w:start w:val="1"/>
+      <w:numFmt w:val="bullet"/>
+      <w:lvlText w:val=""/>
+      <w:lvlJc w:val="left"/>
+      <w:pPr>
+        <w:ind w:left="2880" w:hanging="360"/>
+      </w:pPr>
+      <w:rPr>
+        <w:rFonts w:ascii="Symbol" w:hAnsi="Symbol" w:hint="default"/>
+      </w:rPr>
+    </w:lvl>
+    <w:lvl w:ilvl="4" w:tplc="04090003" w:tentative="1">
+      <w:start w:val="1"/>
+      <w:numFmt w:val="bullet"/>
+      <w:lvlText w:val="o"/>
+      <w:lvlJc w:val="left"/>
+      <w:pPr>
+        <w:ind w:left="3600" w:hanging="360"/>
+      </w:pPr>
+      <w:rPr>
+        <w:rFonts w:ascii="Courier New" w:hAnsi="Courier New" w:cs="Courier New" w:hint="default"/>
+      </w:rPr>
+    </w:lvl>
+    <w:lvl w:ilvl="5" w:tplc="04090005" w:tentative="1">
+      <w:start w:val="1"/>
+      <w:numFmt w:val="bullet"/>
+      <w:lvlText w:val=""/>
+      <w:lvlJc w:val="left"/>
+      <w:pPr>
+        <w:ind w:left="4320" w:hanging="360"/>
+      </w:pPr>
+      <w:rPr>
+        <w:rFonts w:ascii="Wingdings" w:hAnsi="Wingdings" w:hint="default"/>
+      </w:rPr>
+    </w:lvl>
+    <w:lvl w:ilvl="6" w:tplc="04090001" w:tentative="1">
+      <w:start w:val="1"/>
+      <w:numFmt w:val="bullet"/>
+      <w:lvlText w:val=""/>
+      <w:lvlJc w:val="left"/>
+      <w:pPr>
+        <w:ind w:left="5040" w:hanging="360"/>
+      </w:pPr>
+      <w:rPr>
+        <w:rFonts w:ascii="Symbol" w:hAnsi="Symbol" w:hint="default"/>
+      </w:rPr>
+    </w:lvl>
+    <w:lvl w:ilvl="7" w:tplc="04090003" w:tentative="1">
+      <w:start w:val="1"/>
+      <w:numFmt w:val="bullet"/>
+      <w:lvlText w:val="o"/>
+      <w:lvlJc w:val="left"/>
+      <w:pPr>
+        <w:ind w:left="5760" w:hanging="360"/>
+      </w:pPr>
+      <w:rPr>
+        <w:rFonts w:ascii="Courier New" w:hAnsi="Courier New" w:cs="Courier New" w:hint="default"/>
+      </w:rPr>
+    </w:lvl>
+    <w:lvl w:ilvl="8" w:tplc="04090005" w:tentative="1">
+      <w:start w:val="1"/>
+      <w:numFmt w:val="bullet"/>
+      <w:lvlText w:val=""/>
+      <w:lvlJc w:val="left"/>
+      <w:pPr>
+        <w:ind w:left="6480" w:hanging="360"/>
+      </w:pPr>
+      <w:rPr>
+        <w:rFonts w:ascii="Wingdings" w:hAnsi="Wingdings" w:hint="default"/>
+      </w:rPr>
+    </w:lvl>
+  </w:abstractNum>
+  <w:abstractNum w:abstractNumId="25">
     <w:nsid w:val="44BD5ACD"/>
     <w:multiLevelType w:val="hybridMultilevel"/>
     <w:tmpl w:val="AAF039DE"/>
@@ -13026,7 +12140,7 @@
       </w:rPr>
     </w:lvl>
   </w:abstractNum>
-  <w:abstractNum w:abstractNumId="24">
+  <w:abstractNum w:abstractNumId="26">
     <w:nsid w:val="4F72207B"/>
     <w:multiLevelType w:val="hybridMultilevel"/>
     <w:tmpl w:val="3EC09AB8"/>
@@ -13139,7 +12253,7 @@
       </w:rPr>
     </w:lvl>
   </w:abstractNum>
-  <w:abstractNum w:abstractNumId="25">
+  <w:abstractNum w:abstractNumId="27">
     <w:nsid w:val="55F84FA2"/>
     <w:multiLevelType w:val="hybridMultilevel"/>
     <w:tmpl w:val="0CB6E548"/>
@@ -13251,7 +12365,7 @@
       </w:rPr>
     </w:lvl>
   </w:abstractNum>
-  <w:abstractNum w:abstractNumId="26">
+  <w:abstractNum w:abstractNumId="28">
     <w:nsid w:val="5AFA68BE"/>
     <w:multiLevelType w:val="multilevel"/>
     <w:tmpl w:val="D6C49406"/>
@@ -13372,7 +12486,7 @@
       </w:rPr>
     </w:lvl>
   </w:abstractNum>
-  <w:abstractNum w:abstractNumId="27">
+  <w:abstractNum w:abstractNumId="29">
     <w:nsid w:val="5CB01EA2"/>
     <w:multiLevelType w:val="hybridMultilevel"/>
     <w:tmpl w:val="A3DEFD2C"/>
@@ -13485,7 +12599,7 @@
       </w:rPr>
     </w:lvl>
   </w:abstractNum>
-  <w:abstractNum w:abstractNumId="28">
+  <w:abstractNum w:abstractNumId="30">
     <w:nsid w:val="5EED6546"/>
     <w:multiLevelType w:val="hybridMultilevel"/>
     <w:tmpl w:val="711CC2F6"/>
@@ -13597,7 +12711,7 @@
       </w:rPr>
     </w:lvl>
   </w:abstractNum>
-  <w:abstractNum w:abstractNumId="29">
+  <w:abstractNum w:abstractNumId="31">
     <w:nsid w:val="6A3A07C5"/>
     <w:multiLevelType w:val="multilevel"/>
     <w:tmpl w:val="875A0D00"/>
@@ -13719,7 +12833,7 @@
       </w:rPr>
     </w:lvl>
   </w:abstractNum>
-  <w:abstractNum w:abstractNumId="30">
+  <w:abstractNum w:abstractNumId="32">
     <w:nsid w:val="6A7603CB"/>
     <w:multiLevelType w:val="hybridMultilevel"/>
     <w:tmpl w:val="4670CB4A"/>
@@ -13832,7 +12946,7 @@
       </w:rPr>
     </w:lvl>
   </w:abstractNum>
-  <w:abstractNum w:abstractNumId="31">
+  <w:abstractNum w:abstractNumId="33">
     <w:nsid w:val="6C5955E5"/>
     <w:multiLevelType w:val="multilevel"/>
     <w:tmpl w:val="04090025"/>
@@ -13918,7 +13032,7 @@
       </w:pPr>
     </w:lvl>
   </w:abstractNum>
-  <w:abstractNum w:abstractNumId="32">
+  <w:abstractNum w:abstractNumId="34">
     <w:nsid w:val="720038F6"/>
     <w:multiLevelType w:val="hybridMultilevel"/>
     <w:tmpl w:val="074C3C38"/>
@@ -14031,7 +13145,120 @@
       </w:rPr>
     </w:lvl>
   </w:abstractNum>
-  <w:abstractNum w:abstractNumId="33">
+  <w:abstractNum w:abstractNumId="35">
+    <w:nsid w:val="791F7DC1"/>
+    <w:multiLevelType w:val="hybridMultilevel"/>
+    <w:tmpl w:val="4A46BC74"/>
+    <w:lvl w:ilvl="0" w:tplc="EB4A2510">
+      <w:start w:val="3"/>
+      <w:numFmt w:val="bullet"/>
+      <w:lvlText w:val="-"/>
+      <w:lvlJc w:val="left"/>
+      <w:pPr>
+        <w:ind w:left="720" w:hanging="360"/>
+      </w:pPr>
+      <w:rPr>
+        <w:rFonts w:ascii="Times New Roman" w:eastAsiaTheme="minorHAnsi" w:hAnsi="Times New Roman" w:cs="Times New Roman" w:hint="default"/>
+      </w:rPr>
+    </w:lvl>
+    <w:lvl w:ilvl="1" w:tplc="04090003" w:tentative="1">
+      <w:start w:val="1"/>
+      <w:numFmt w:val="bullet"/>
+      <w:lvlText w:val="o"/>
+      <w:lvlJc w:val="left"/>
+      <w:pPr>
+        <w:ind w:left="1440" w:hanging="360"/>
+      </w:pPr>
+      <w:rPr>
+        <w:rFonts w:ascii="Courier New" w:hAnsi="Courier New" w:cs="Courier New" w:hint="default"/>
+      </w:rPr>
+    </w:lvl>
+    <w:lvl w:ilvl="2" w:tplc="04090005" w:tentative="1">
+      <w:start w:val="1"/>
+      <w:numFmt w:val="bullet"/>
+      <w:lvlText w:val=""/>
+      <w:lvlJc w:val="left"/>
+      <w:pPr>
+        <w:ind w:left="2160" w:hanging="360"/>
+      </w:pPr>
+      <w:rPr>
+        <w:rFonts w:ascii="Wingdings" w:hAnsi="Wingdings" w:hint="default"/>
+      </w:rPr>
+    </w:lvl>
+    <w:lvl w:ilvl="3" w:tplc="04090001" w:tentative="1">
+      <w:start w:val="1"/>
+      <w:numFmt w:val="bullet"/>
+      <w:lvlText w:val=""/>
+      <w:lvlJc w:val="left"/>
+      <w:pPr>
+        <w:ind w:left="2880" w:hanging="360"/>
+      </w:pPr>
+      <w:rPr>
+        <w:rFonts w:ascii="Symbol" w:hAnsi="Symbol" w:hint="default"/>
+      </w:rPr>
+    </w:lvl>
+    <w:lvl w:ilvl="4" w:tplc="04090003" w:tentative="1">
+      <w:start w:val="1"/>
+      <w:numFmt w:val="bullet"/>
+      <w:lvlText w:val="o"/>
+      <w:lvlJc w:val="left"/>
+      <w:pPr>
+        <w:ind w:left="3600" w:hanging="360"/>
+      </w:pPr>
+      <w:rPr>
+        <w:rFonts w:ascii="Courier New" w:hAnsi="Courier New" w:cs="Courier New" w:hint="default"/>
+      </w:rPr>
+    </w:lvl>
+    <w:lvl w:ilvl="5" w:tplc="04090005" w:tentative="1">
+      <w:start w:val="1"/>
+      <w:numFmt w:val="bullet"/>
+      <w:lvlText w:val=""/>
+      <w:lvlJc w:val="left"/>
+      <w:pPr>
+        <w:ind w:left="4320" w:hanging="360"/>
+      </w:pPr>
+      <w:rPr>
+        <w:rFonts w:ascii="Wingdings" w:hAnsi="Wingdings" w:hint="default"/>
+      </w:rPr>
+    </w:lvl>
+    <w:lvl w:ilvl="6" w:tplc="04090001" w:tentative="1">
+      <w:start w:val="1"/>
+      <w:numFmt w:val="bullet"/>
+      <w:lvlText w:val=""/>
+      <w:lvlJc w:val="left"/>
+      <w:pPr>
+        <w:ind w:left="5040" w:hanging="360"/>
+      </w:pPr>
+      <w:rPr>
+        <w:rFonts w:ascii="Symbol" w:hAnsi="Symbol" w:hint="default"/>
+      </w:rPr>
+    </w:lvl>
+    <w:lvl w:ilvl="7" w:tplc="04090003" w:tentative="1">
+      <w:start w:val="1"/>
+      <w:numFmt w:val="bullet"/>
+      <w:lvlText w:val="o"/>
+      <w:lvlJc w:val="left"/>
+      <w:pPr>
+        <w:ind w:left="5760" w:hanging="360"/>
+      </w:pPr>
+      <w:rPr>
+        <w:rFonts w:ascii="Courier New" w:hAnsi="Courier New" w:cs="Courier New" w:hint="default"/>
+      </w:rPr>
+    </w:lvl>
+    <w:lvl w:ilvl="8" w:tplc="04090005" w:tentative="1">
+      <w:start w:val="1"/>
+      <w:numFmt w:val="bullet"/>
+      <w:lvlText w:val=""/>
+      <w:lvlJc w:val="left"/>
+      <w:pPr>
+        <w:ind w:left="6480" w:hanging="360"/>
+      </w:pPr>
+      <w:rPr>
+        <w:rFonts w:ascii="Wingdings" w:hAnsi="Wingdings" w:hint="default"/>
+      </w:rPr>
+    </w:lvl>
+  </w:abstractNum>
+  <w:abstractNum w:abstractNumId="36">
     <w:nsid w:val="7B901BA3"/>
     <w:multiLevelType w:val="hybridMultilevel"/>
     <w:tmpl w:val="F59C00C4"/>
@@ -14144,67 +13371,67 @@
     </w:lvl>
   </w:abstractNum>
   <w:num w:numId="1">
-    <w:abstractNumId w:val="29"/>
+    <w:abstractNumId w:val="31"/>
   </w:num>
   <w:num w:numId="2">
-    <w:abstractNumId w:val="26"/>
+    <w:abstractNumId w:val="28"/>
   </w:num>
   <w:num w:numId="3">
     <w:abstractNumId w:val="6"/>
   </w:num>
   <w:num w:numId="4">
-    <w:abstractNumId w:val="10"/>
+    <w:abstractNumId w:val="11"/>
   </w:num>
   <w:num w:numId="5">
-    <w:abstractNumId w:val="24"/>
+    <w:abstractNumId w:val="26"/>
   </w:num>
   <w:num w:numId="6">
-    <w:abstractNumId w:val="21"/>
+    <w:abstractNumId w:val="22"/>
   </w:num>
   <w:num w:numId="7">
-    <w:abstractNumId w:val="30"/>
+    <w:abstractNumId w:val="32"/>
   </w:num>
   <w:num w:numId="8">
-    <w:abstractNumId w:val="12"/>
+    <w:abstractNumId w:val="13"/>
   </w:num>
   <w:num w:numId="9">
     <w:abstractNumId w:val="5"/>
   </w:num>
   <w:num w:numId="10">
-    <w:abstractNumId w:val="11"/>
+    <w:abstractNumId w:val="12"/>
   </w:num>
   <w:num w:numId="11">
-    <w:abstractNumId w:val="7"/>
+    <w:abstractNumId w:val="8"/>
   </w:num>
   <w:num w:numId="12">
-    <w:abstractNumId w:val="15"/>
+    <w:abstractNumId w:val="16"/>
   </w:num>
   <w:num w:numId="13">
-    <w:abstractNumId w:val="27"/>
+    <w:abstractNumId w:val="29"/>
   </w:num>
   <w:num w:numId="14">
-    <w:abstractNumId w:val="32"/>
+    <w:abstractNumId w:val="34"/>
   </w:num>
   <w:num w:numId="15">
     <w:abstractNumId w:val="1"/>
   </w:num>
   <w:num w:numId="16">
-    <w:abstractNumId w:val="22"/>
+    <w:abstractNumId w:val="23"/>
   </w:num>
   <w:num w:numId="17">
-    <w:abstractNumId w:val="31"/>
+    <w:abstractNumId w:val="33"/>
   </w:num>
   <w:num w:numId="18">
-    <w:abstractNumId w:val="25"/>
+    <w:abstractNumId w:val="27"/>
   </w:num>
   <w:num w:numId="19">
     <w:abstractNumId w:val="0"/>
   </w:num>
   <w:num w:numId="20">
-    <w:abstractNumId w:val="20"/>
+    <w:abstractNumId w:val="21"/>
   </w:num>
   <w:num w:numId="21">
-    <w:abstractNumId w:val="17"/>
+    <w:abstractNumId w:val="18"/>
   </w:num>
   <w:num w:numId="22">
     <w:abstractNumId w:val="4"/>
@@ -14213,37 +13440,46 @@
     <w:abstractNumId w:val="3"/>
   </w:num>
   <w:num w:numId="24">
-    <w:abstractNumId w:val="23"/>
+    <w:abstractNumId w:val="25"/>
   </w:num>
   <w:num w:numId="25">
-    <w:abstractNumId w:val="28"/>
+    <w:abstractNumId w:val="30"/>
   </w:num>
   <w:num w:numId="26">
-    <w:abstractNumId w:val="8"/>
+    <w:abstractNumId w:val="9"/>
   </w:num>
   <w:num w:numId="27">
-    <w:abstractNumId w:val="9"/>
+    <w:abstractNumId w:val="10"/>
   </w:num>
   <w:num w:numId="28">
-    <w:abstractNumId w:val="18"/>
+    <w:abstractNumId w:val="19"/>
   </w:num>
   <w:num w:numId="29">
-    <w:abstractNumId w:val="33"/>
+    <w:abstractNumId w:val="36"/>
   </w:num>
   <w:num w:numId="30">
-    <w:abstractNumId w:val="19"/>
+    <w:abstractNumId w:val="20"/>
   </w:num>
   <w:num w:numId="31">
-    <w:abstractNumId w:val="14"/>
+    <w:abstractNumId w:val="15"/>
   </w:num>
   <w:num w:numId="32">
     <w:abstractNumId w:val="2"/>
   </w:num>
   <w:num w:numId="33">
-    <w:abstractNumId w:val="13"/>
+    <w:abstractNumId w:val="14"/>
   </w:num>
   <w:num w:numId="34">
-    <w:abstractNumId w:val="16"/>
+    <w:abstractNumId w:val="17"/>
+  </w:num>
+  <w:num w:numId="35">
+    <w:abstractNumId w:val="24"/>
+  </w:num>
+  <w:num w:numId="36">
+    <w:abstractNumId w:val="35"/>
+  </w:num>
+  <w:num w:numId="37">
+    <w:abstractNumId w:val="7"/>
   </w:num>
 </w:numbering>
 </file>
@@ -14628,7 +13864,6 @@
   <w:style w:type="character" w:default="1" w:styleId="DefaultParagraphFont">
     <w:name w:val="Default Paragraph Font"/>
     <w:uiPriority w:val="1"/>
-    <w:semiHidden/>
     <w:unhideWhenUsed/>
   </w:style>
   <w:style w:type="table" w:default="1" w:styleId="TableNormal">
@@ -15470,7 +14705,6 @@
   <w:style w:type="character" w:default="1" w:styleId="DefaultParagraphFont">
     <w:name w:val="Default Paragraph Font"/>
     <w:uiPriority w:val="1"/>
-    <w:semiHidden/>
     <w:unhideWhenUsed/>
   </w:style>
   <w:style w:type="table" w:default="1" w:styleId="TableNormal">
@@ -16198,7 +15432,7 @@
 </file>
 
 <file path=customXml/itemProps1.xml><?xml version="1.0" encoding="utf-8"?>
-<ds:datastoreItem xmlns:ds="http://schemas.openxmlformats.org/officeDocument/2006/customXml" ds:itemID="{4031110C-4A51-4C66-8431-82F217B189BD}">
+<ds:datastoreItem xmlns:ds="http://schemas.openxmlformats.org/officeDocument/2006/customXml" ds:itemID="{C07B845E-841F-4C71-8E62-6809BCA72F36}">
   <ds:schemaRefs>
     <ds:schemaRef ds:uri="http://schemas.openxmlformats.org/officeDocument/2006/bibliography"/>
   </ds:schemaRefs>

--- a/3. Requirement/AS_RE_RequirementPlan.docx
+++ b/3. Requirement/AS_RE_RequirementPlan.docx
@@ -20,6 +20,7 @@
           <w:color w:val="FFFFFF" w:themeColor="background1"/>
           <w:sz w:val="72"/>
           <w:szCs w:val="52"/>
+          <w:lang w:val="en-US"/>
         </w:rPr>
         <mc:AlternateContent>
           <mc:Choice Requires="wps">
@@ -2408,7 +2409,7 @@
               <w:bottom w:val="single" w:sz="4" w:space="0" w:color="1F3864" w:themeColor="accent5" w:themeShade="80"/>
               <w:right w:val="single" w:sz="4" w:space="0" w:color="1F3864" w:themeColor="accent5" w:themeShade="80"/>
             </w:tcBorders>
-            <w:shd w:val="clear" w:color="auto" w:fill="auto"/>
+            <w:shd w:val="clear" w:color="auto" w:fill="D9D9D9" w:themeFill="background1" w:themeFillShade="D9"/>
           </w:tcPr>
           <w:p>
             <w:pPr>
@@ -2435,7 +2436,7 @@
               <w:bottom w:val="single" w:sz="4" w:space="0" w:color="1F3864" w:themeColor="accent5" w:themeShade="80"/>
               <w:right w:val="single" w:sz="4" w:space="0" w:color="1F3864" w:themeColor="accent5" w:themeShade="80"/>
             </w:tcBorders>
-            <w:shd w:val="clear" w:color="auto" w:fill="auto"/>
+            <w:shd w:val="clear" w:color="auto" w:fill="D9D9D9" w:themeFill="background1" w:themeFillShade="D9"/>
           </w:tcPr>
           <w:p>
             <w:pPr>
@@ -2462,7 +2463,7 @@
               <w:bottom w:val="single" w:sz="4" w:space="0" w:color="1F3864" w:themeColor="accent5" w:themeShade="80"/>
               <w:right w:val="single" w:sz="4" w:space="0" w:color="1F3864" w:themeColor="accent5" w:themeShade="80"/>
             </w:tcBorders>
-            <w:shd w:val="clear" w:color="auto" w:fill="auto"/>
+            <w:shd w:val="clear" w:color="auto" w:fill="D9D9D9" w:themeFill="background1" w:themeFillShade="D9"/>
           </w:tcPr>
           <w:p>
             <w:pPr>
@@ -2489,7 +2490,7 @@
               <w:bottom w:val="single" w:sz="4" w:space="0" w:color="1F3864" w:themeColor="accent5" w:themeShade="80"/>
               <w:right w:val="single" w:sz="4" w:space="0" w:color="1F3864" w:themeColor="accent5" w:themeShade="80"/>
             </w:tcBorders>
-            <w:shd w:val="clear" w:color="auto" w:fill="auto"/>
+            <w:shd w:val="clear" w:color="auto" w:fill="D9D9D9" w:themeFill="background1" w:themeFillShade="D9"/>
           </w:tcPr>
           <w:p>
             <w:pPr>
@@ -2516,7 +2517,7 @@
               <w:bottom w:val="single" w:sz="4" w:space="0" w:color="1F3864" w:themeColor="accent5" w:themeShade="80"/>
               <w:right w:val="single" w:sz="4" w:space="0" w:color="1F3864" w:themeColor="accent5" w:themeShade="80"/>
             </w:tcBorders>
-            <w:shd w:val="clear" w:color="auto" w:fill="auto"/>
+            <w:shd w:val="clear" w:color="auto" w:fill="D9D9D9" w:themeFill="background1" w:themeFillShade="D9"/>
           </w:tcPr>
           <w:p>
             <w:pPr>
@@ -2721,7 +2722,7 @@
           <v:shape id="_x0000_i1025" type="#_x0000_t75" style="width:216.75pt;height:624.75pt" o:ole="">
             <v:imagedata r:id="rId9" o:title=""/>
           </v:shape>
-          <o:OLEObject Type="Embed" ProgID="Visio.Drawing.11" ShapeID="_x0000_i1025" DrawAspect="Content" ObjectID="_1448686785" r:id="rId10"/>
+          <o:OLEObject Type="Embed" ProgID="Visio.Drawing.11" ShapeID="_x0000_i1025" DrawAspect="Content" ObjectID="_1448707045" r:id="rId10"/>
         </w:object>
       </w:r>
     </w:p>
@@ -2840,7 +2841,7 @@
           <v:shape id="_x0000_i1026" type="#_x0000_t75" style="width:666pt;height:304.5pt" o:ole="">
             <v:imagedata r:id="rId11" o:title=""/>
           </v:shape>
-          <o:OLEObject Type="Embed" ProgID="Visio.Drawing.11" ShapeID="_x0000_i1026" DrawAspect="Content" ObjectID="_1448686786" r:id="rId12"/>
+          <o:OLEObject Type="Embed" ProgID="Visio.Drawing.11" ShapeID="_x0000_i1026" DrawAspect="Content" ObjectID="_1448707046" r:id="rId12"/>
         </w:object>
       </w:r>
     </w:p>
@@ -3291,6 +3292,8 @@
             </w:r>
           </w:p>
         </w:tc>
+        <w:bookmarkStart w:id="10" w:name="_GoBack"/>
+        <w:bookmarkEnd w:id="10"/>
       </w:tr>
       <w:tr>
         <w:trPr>
@@ -3579,7 +3582,7 @@
           <w:szCs w:val="24"/>
         </w:rPr>
       </w:pPr>
-      <w:bookmarkStart w:id="10" w:name="_Toc374944189"/>
+      <w:bookmarkStart w:id="11" w:name="_Toc374944189"/>
       <w:r>
         <w:rPr>
           <w:color w:val="auto"/>
@@ -3653,7 +3656,7 @@
         </w:rPr>
         <w:t xml:space="preserve"> description</w:t>
       </w:r>
-      <w:bookmarkEnd w:id="10"/>
+      <w:bookmarkEnd w:id="11"/>
     </w:p>
     <w:p>
       <w:pPr>
@@ -4194,14 +4197,7 @@
                 <w:sz w:val="24"/>
                 <w:szCs w:val="24"/>
               </w:rPr>
-              <w:t xml:space="preserve">Identifying early technical risks associated with the </w:t>
-            </w:r>
-            <w:r>
-              <w:rPr>
-                <w:sz w:val="24"/>
-                <w:szCs w:val="24"/>
-              </w:rPr>
-              <w:t xml:space="preserve">architectural drivers. </w:t>
+              <w:t xml:space="preserve">Identifying early technical risks associated with the architectural drivers. </w:t>
             </w:r>
           </w:p>
           <w:p>
@@ -4462,14 +4458,7 @@
                 <w:sz w:val="24"/>
                 <w:szCs w:val="24"/>
               </w:rPr>
-              <w:t xml:space="preserve">- </w:t>
-            </w:r>
-            <w:r>
-              <w:rPr>
-                <w:sz w:val="24"/>
-                <w:szCs w:val="24"/>
-              </w:rPr>
-              <w:t>Responsible for writing the architecture drivers specification document</w:t>
+              <w:t>- Responsible for writing the architecture drivers specification document</w:t>
             </w:r>
           </w:p>
           <w:p>
@@ -4485,14 +4474,7 @@
                 <w:sz w:val="24"/>
                 <w:szCs w:val="24"/>
               </w:rPr>
-              <w:t>-</w:t>
-            </w:r>
-            <w:r>
-              <w:rPr>
-                <w:sz w:val="24"/>
-                <w:szCs w:val="24"/>
-              </w:rPr>
-              <w:t xml:space="preserve">- </w:t>
+              <w:t xml:space="preserve">-- </w:t>
             </w:r>
             <w:r>
               <w:rPr>
@@ -4500,15 +4482,7 @@
                 <w:sz w:val="24"/>
                 <w:szCs w:val="24"/>
               </w:rPr>
-              <w:t xml:space="preserve">Writing the </w:t>
-            </w:r>
-            <w:r>
-              <w:rPr>
-                <w:rFonts w:eastAsia="Times New Roman" w:cs="Times New Roman"/>
-                <w:sz w:val="24"/>
-                <w:szCs w:val="24"/>
-              </w:rPr>
-              <w:t>Product backlog document</w:t>
+              <w:t>Writing the Product backlog document</w:t>
             </w:r>
           </w:p>
           <w:p>
@@ -4863,15 +4837,7 @@
                 <w:sz w:val="24"/>
                 <w:szCs w:val="24"/>
               </w:rPr>
-              <w:t xml:space="preserve">- Make </w:t>
-            </w:r>
-            <w:r>
-              <w:rPr>
-                <w:rFonts w:cs="Times New Roman"/>
-                <w:sz w:val="24"/>
-                <w:szCs w:val="24"/>
-              </w:rPr>
-              <w:t>questions to gather requirement.</w:t>
+              <w:t>- Make questions to gather requirement.</w:t>
             </w:r>
           </w:p>
           <w:p>
@@ -4887,23 +4853,7 @@
                 <w:sz w:val="24"/>
                 <w:szCs w:val="24"/>
               </w:rPr>
-              <w:t>- Analyzes and describes architectural drivers (entity, f</w:t>
-            </w:r>
-            <w:r>
-              <w:rPr>
-                <w:rFonts w:eastAsia="Times New Roman" w:cs="Times New Roman"/>
-                <w:sz w:val="24"/>
-                <w:szCs w:val="24"/>
-              </w:rPr>
-              <w:t>unctional, non-functional</w:t>
-            </w:r>
-            <w:r>
-              <w:rPr>
-                <w:rFonts w:eastAsia="Times New Roman" w:cs="Times New Roman"/>
-                <w:sz w:val="24"/>
-                <w:szCs w:val="24"/>
-              </w:rPr>
-              <w:t>)</w:t>
+              <w:t>- Analyzes and describes architectural drivers (entity, functional, non-functional)</w:t>
             </w:r>
           </w:p>
           <w:p>
@@ -5060,7 +5010,7 @@
           <w:szCs w:val="24"/>
         </w:rPr>
       </w:pPr>
-      <w:bookmarkStart w:id="11" w:name="_Toc374944190"/>
+      <w:bookmarkStart w:id="12" w:name="_Toc374944190"/>
       <w:r>
         <w:rPr>
           <w:color w:val="auto"/>
@@ -5118,7 +5068,7 @@
         </w:rPr>
         <w:t>: Roles and responsibility</w:t>
       </w:r>
-      <w:bookmarkEnd w:id="11"/>
+      <w:bookmarkEnd w:id="12"/>
     </w:p>
     <w:p>
       <w:pPr>
@@ -5136,7 +5086,7 @@
           <w:szCs w:val="28"/>
         </w:rPr>
       </w:pPr>
-      <w:bookmarkStart w:id="12" w:name="_Toc372571734"/>
+      <w:bookmarkStart w:id="13" w:name="_Toc372571734"/>
       <w:r>
         <w:rPr>
           <w:b/>
@@ -5146,7 +5096,7 @@
         </w:rPr>
         <w:t>Requirement Schedule</w:t>
       </w:r>
-      <w:bookmarkEnd w:id="12"/>
+      <w:bookmarkEnd w:id="13"/>
     </w:p>
     <w:tbl>
       <w:tblPr>
@@ -8490,7 +8440,7 @@
           <w:szCs w:val="24"/>
         </w:rPr>
       </w:pPr>
-      <w:bookmarkStart w:id="13" w:name="_Toc372612941"/>
+      <w:bookmarkStart w:id="14" w:name="_Toc372612941"/>
       <w:r>
         <w:rPr>
           <w:color w:val="7B7B7B" w:themeColor="accent3" w:themeShade="BF"/>
@@ -8516,7 +8466,7 @@
         </w:rPr>
         <w:t>: Requirement Schedule</w:t>
       </w:r>
-      <w:bookmarkEnd w:id="13"/>
+      <w:bookmarkEnd w:id="14"/>
       <w:r>
         <w:rPr>
           <w:b/>
@@ -8550,7 +8500,7 @@
           <w:sz w:val="28"/>
         </w:rPr>
       </w:pPr>
-      <w:bookmarkStart w:id="14" w:name="_Toc372571735"/>
+      <w:bookmarkStart w:id="15" w:name="_Toc372571735"/>
       <w:r>
         <w:rPr>
           <w:b/>
@@ -8560,7 +8510,7 @@
         <w:lastRenderedPageBreak/>
         <w:t>Tools, Environments and Infrastructure</w:t>
       </w:r>
-      <w:bookmarkEnd w:id="14"/>
+      <w:bookmarkEnd w:id="15"/>
     </w:p>
     <w:p/>
     <w:p>
@@ -8663,8 +8613,6 @@
         </w:rPr>
         <w:br w:type="page"/>
       </w:r>
-      <w:bookmarkStart w:id="15" w:name="_GoBack"/>
-      <w:bookmarkEnd w:id="15"/>
     </w:p>
     <w:p>
       <w:pPr>
@@ -9260,7 +9208,7 @@
               <w:sz w:val="24"/>
               <w:szCs w:val="24"/>
             </w:rPr>
-            <w:t>1</w:t>
+            <w:t>6</w:t>
           </w:r>
           <w:r>
             <w:rPr>
@@ -13864,6 +13812,7 @@
   <w:style w:type="character" w:default="1" w:styleId="DefaultParagraphFont">
     <w:name w:val="Default Paragraph Font"/>
     <w:uiPriority w:val="1"/>
+    <w:semiHidden/>
     <w:unhideWhenUsed/>
   </w:style>
   <w:style w:type="table" w:default="1" w:styleId="TableNormal">
@@ -14705,6 +14654,7 @@
   <w:style w:type="character" w:default="1" w:styleId="DefaultParagraphFont">
     <w:name w:val="Default Paragraph Font"/>
     <w:uiPriority w:val="1"/>
+    <w:semiHidden/>
     <w:unhideWhenUsed/>
   </w:style>
   <w:style w:type="table" w:default="1" w:styleId="TableNormal">
@@ -15421,7 +15371,7 @@
   <a:extraClrSchemeLst/>
   <a:extLst>
     <a:ext uri="{05A4C25C-085E-4340-85A3-A5531E510DB2}">
-      <thm15:themeFamily xmlns:thm15="http://schemas.microsoft.com/office/thememl/2012/main" xmlns="" name="Office Theme" id="{62F939B6-93AF-4DB8-9C6B-D6C7DFDC589F}" vid="{4A3C46E8-61CC-4603-A589-7422A47A8E4A}"/>
+      <thm15:themeFamily xmlns="" xmlns:thm15="http://schemas.microsoft.com/office/thememl/2012/main" name="Office Theme" id="{62F939B6-93AF-4DB8-9C6B-D6C7DFDC589F}" vid="{4A3C46E8-61CC-4603-A589-7422A47A8E4A}"/>
     </a:ext>
   </a:extLst>
 </a:theme>
@@ -15432,7 +15382,7 @@
 </file>
 
 <file path=customXml/itemProps1.xml><?xml version="1.0" encoding="utf-8"?>
-<ds:datastoreItem xmlns:ds="http://schemas.openxmlformats.org/officeDocument/2006/customXml" ds:itemID="{C07B845E-841F-4C71-8E62-6809BCA72F36}">
+<ds:datastoreItem xmlns:ds="http://schemas.openxmlformats.org/officeDocument/2006/customXml" ds:itemID="{3EC4BC9A-18D5-4D5A-9813-0D76BD0831A2}">
   <ds:schemaRefs>
     <ds:schemaRef ds:uri="http://schemas.openxmlformats.org/officeDocument/2006/bibliography"/>
   </ds:schemaRefs>

--- a/3. Requirement/AS_RE_RequirementPlan.docx
+++ b/3. Requirement/AS_RE_RequirementPlan.docx
@@ -2722,7 +2722,7 @@
           <v:shape id="_x0000_i1025" type="#_x0000_t75" style="width:216.75pt;height:624.75pt" o:ole="">
             <v:imagedata r:id="rId9" o:title=""/>
           </v:shape>
-          <o:OLEObject Type="Embed" ProgID="Visio.Drawing.11" ShapeID="_x0000_i1025" DrawAspect="Content" ObjectID="_1448707045" r:id="rId10"/>
+          <o:OLEObject Type="Embed" ProgID="Visio.Drawing.11" ShapeID="_x0000_i1025" DrawAspect="Content" ObjectID="_1448825811" r:id="rId10"/>
         </w:object>
       </w:r>
     </w:p>
@@ -2841,7 +2841,7 @@
           <v:shape id="_x0000_i1026" type="#_x0000_t75" style="width:666pt;height:304.5pt" o:ole="">
             <v:imagedata r:id="rId11" o:title=""/>
           </v:shape>
-          <o:OLEObject Type="Embed" ProgID="Visio.Drawing.11" ShapeID="_x0000_i1026" DrawAspect="Content" ObjectID="_1448707046" r:id="rId12"/>
+          <o:OLEObject Type="Embed" ProgID="Visio.Drawing.11" ShapeID="_x0000_i1026" DrawAspect="Content" ObjectID="_1448825812" r:id="rId12"/>
         </w:object>
       </w:r>
     </w:p>
@@ -3292,8 +3292,6 @@
             </w:r>
           </w:p>
         </w:tc>
-        <w:bookmarkStart w:id="10" w:name="_GoBack"/>
-        <w:bookmarkEnd w:id="10"/>
       </w:tr>
       <w:tr>
         <w:trPr>
@@ -3582,7 +3580,7 @@
           <w:szCs w:val="24"/>
         </w:rPr>
       </w:pPr>
-      <w:bookmarkStart w:id="11" w:name="_Toc374944189"/>
+      <w:bookmarkStart w:id="10" w:name="_Toc374944189"/>
       <w:r>
         <w:rPr>
           <w:color w:val="auto"/>
@@ -3656,7 +3654,7 @@
         </w:rPr>
         <w:t xml:space="preserve"> description</w:t>
       </w:r>
-      <w:bookmarkEnd w:id="11"/>
+      <w:bookmarkEnd w:id="10"/>
     </w:p>
     <w:p>
       <w:pPr>
@@ -5010,7 +5008,7 @@
           <w:szCs w:val="24"/>
         </w:rPr>
       </w:pPr>
-      <w:bookmarkStart w:id="12" w:name="_Toc374944190"/>
+      <w:bookmarkStart w:id="11" w:name="_Toc374944190"/>
       <w:r>
         <w:rPr>
           <w:color w:val="auto"/>
@@ -5068,7 +5066,7 @@
         </w:rPr>
         <w:t>: Roles and responsibility</w:t>
       </w:r>
-      <w:bookmarkEnd w:id="12"/>
+      <w:bookmarkEnd w:id="11"/>
     </w:p>
     <w:p>
       <w:pPr>
@@ -5086,7 +5084,7 @@
           <w:szCs w:val="28"/>
         </w:rPr>
       </w:pPr>
-      <w:bookmarkStart w:id="13" w:name="_Toc372571734"/>
+      <w:bookmarkStart w:id="12" w:name="_Toc372571734"/>
       <w:r>
         <w:rPr>
           <w:b/>
@@ -5096,7 +5094,7 @@
         </w:rPr>
         <w:t>Requirement Schedule</w:t>
       </w:r>
-      <w:bookmarkEnd w:id="13"/>
+      <w:bookmarkEnd w:id="12"/>
     </w:p>
     <w:tbl>
       <w:tblPr>
@@ -5109,8 +5107,8 @@
       <w:tblGrid>
         <w:gridCol w:w="720"/>
         <w:gridCol w:w="4257"/>
-        <w:gridCol w:w="1392"/>
-        <w:gridCol w:w="1346"/>
+        <w:gridCol w:w="1323"/>
+        <w:gridCol w:w="1415"/>
         <w:gridCol w:w="1645"/>
         <w:gridCol w:w="1170"/>
       </w:tblGrid>
@@ -5171,7 +5169,7 @@
         </w:tc>
         <w:tc>
           <w:tcPr>
-            <w:tcW w:w="1392" w:type="dxa"/>
+            <w:tcW w:w="1323" w:type="dxa"/>
             <w:shd w:val="clear" w:color="auto" w:fill="1F3864" w:themeFill="accent5" w:themeFillShade="80"/>
             <w:vAlign w:val="center"/>
           </w:tcPr>
@@ -5198,7 +5196,7 @@
         </w:tc>
         <w:tc>
           <w:tcPr>
-            <w:tcW w:w="1346" w:type="dxa"/>
+            <w:tcW w:w="1415" w:type="dxa"/>
             <w:shd w:val="clear" w:color="auto" w:fill="1F3864" w:themeFill="accent5" w:themeFillShade="80"/>
             <w:vAlign w:val="center"/>
           </w:tcPr>
@@ -5368,7 +5366,7 @@
         </w:tc>
         <w:tc>
           <w:tcPr>
-            <w:tcW w:w="1392" w:type="dxa"/>
+            <w:tcW w:w="1323" w:type="dxa"/>
             <w:shd w:val="clear" w:color="auto" w:fill="FFFFFF" w:themeFill="background1"/>
           </w:tcPr>
           <w:p>
@@ -5389,7 +5387,7 @@
         </w:tc>
         <w:tc>
           <w:tcPr>
-            <w:tcW w:w="1346" w:type="dxa"/>
+            <w:tcW w:w="1415" w:type="dxa"/>
             <w:shd w:val="clear" w:color="auto" w:fill="FFFFFF" w:themeFill="background1"/>
           </w:tcPr>
           <w:p>
@@ -5598,7 +5596,7 @@
         </w:tc>
         <w:tc>
           <w:tcPr>
-            <w:tcW w:w="1392" w:type="dxa"/>
+            <w:tcW w:w="1323" w:type="dxa"/>
           </w:tcPr>
           <w:p>
             <w:pPr>
@@ -5618,7 +5616,7 @@
         </w:tc>
         <w:tc>
           <w:tcPr>
-            <w:tcW w:w="1346" w:type="dxa"/>
+            <w:tcW w:w="1415" w:type="dxa"/>
           </w:tcPr>
           <w:p>
             <w:pPr>
@@ -5792,7 +5790,7 @@
         </w:tc>
         <w:tc>
           <w:tcPr>
-            <w:tcW w:w="1392" w:type="dxa"/>
+            <w:tcW w:w="1323" w:type="dxa"/>
           </w:tcPr>
           <w:p>
             <w:pPr>
@@ -5813,7 +5811,7 @@
         </w:tc>
         <w:tc>
           <w:tcPr>
-            <w:tcW w:w="1346" w:type="dxa"/>
+            <w:tcW w:w="1415" w:type="dxa"/>
           </w:tcPr>
           <w:p>
             <w:pPr>
@@ -5955,7 +5953,7 @@
         </w:tc>
         <w:tc>
           <w:tcPr>
-            <w:tcW w:w="1392" w:type="dxa"/>
+            <w:tcW w:w="1323" w:type="dxa"/>
           </w:tcPr>
           <w:p>
             <w:pPr>
@@ -5975,7 +5973,7 @@
         </w:tc>
         <w:tc>
           <w:tcPr>
-            <w:tcW w:w="1346" w:type="dxa"/>
+            <w:tcW w:w="1415" w:type="dxa"/>
           </w:tcPr>
           <w:p>
             <w:pPr>
@@ -6086,7 +6084,7 @@
         </w:tc>
         <w:tc>
           <w:tcPr>
-            <w:tcW w:w="1392" w:type="dxa"/>
+            <w:tcW w:w="1323" w:type="dxa"/>
             <w:shd w:val="clear" w:color="auto" w:fill="FFFFFF" w:themeFill="background1"/>
           </w:tcPr>
           <w:p>
@@ -6107,7 +6105,7 @@
         </w:tc>
         <w:tc>
           <w:tcPr>
-            <w:tcW w:w="1346" w:type="dxa"/>
+            <w:tcW w:w="1415" w:type="dxa"/>
             <w:shd w:val="clear" w:color="auto" w:fill="FFFFFF" w:themeFill="background1"/>
           </w:tcPr>
           <w:p>
@@ -6251,7 +6249,7 @@
         </w:tc>
         <w:tc>
           <w:tcPr>
-            <w:tcW w:w="1392" w:type="dxa"/>
+            <w:tcW w:w="1323" w:type="dxa"/>
           </w:tcPr>
           <w:p>
             <w:pPr>
@@ -6271,7 +6269,7 @@
         </w:tc>
         <w:tc>
           <w:tcPr>
-            <w:tcW w:w="1346" w:type="dxa"/>
+            <w:tcW w:w="1415" w:type="dxa"/>
           </w:tcPr>
           <w:p>
             <w:pPr>
@@ -6369,7 +6367,7 @@
         </w:tc>
         <w:tc>
           <w:tcPr>
-            <w:tcW w:w="1392" w:type="dxa"/>
+            <w:tcW w:w="1323" w:type="dxa"/>
           </w:tcPr>
           <w:p>
             <w:pPr>
@@ -6389,7 +6387,7 @@
         </w:tc>
         <w:tc>
           <w:tcPr>
-            <w:tcW w:w="1346" w:type="dxa"/>
+            <w:tcW w:w="1415" w:type="dxa"/>
           </w:tcPr>
           <w:p>
             <w:pPr>
@@ -6548,7 +6546,7 @@
         </w:tc>
         <w:tc>
           <w:tcPr>
-            <w:tcW w:w="1392" w:type="dxa"/>
+            <w:tcW w:w="1323" w:type="dxa"/>
           </w:tcPr>
           <w:p>
             <w:pPr>
@@ -6568,7 +6566,7 @@
         </w:tc>
         <w:tc>
           <w:tcPr>
-            <w:tcW w:w="1346" w:type="dxa"/>
+            <w:tcW w:w="1415" w:type="dxa"/>
           </w:tcPr>
           <w:p>
             <w:pPr>
@@ -6664,7 +6662,7 @@
         </w:tc>
         <w:tc>
           <w:tcPr>
-            <w:tcW w:w="1392" w:type="dxa"/>
+            <w:tcW w:w="1323" w:type="dxa"/>
             <w:shd w:val="clear" w:color="auto" w:fill="auto"/>
           </w:tcPr>
           <w:p>
@@ -6685,7 +6683,7 @@
         </w:tc>
         <w:tc>
           <w:tcPr>
-            <w:tcW w:w="1346" w:type="dxa"/>
+            <w:tcW w:w="1415" w:type="dxa"/>
             <w:shd w:val="clear" w:color="auto" w:fill="auto"/>
           </w:tcPr>
           <w:p>
@@ -6832,7 +6830,7 @@
         </w:tc>
         <w:tc>
           <w:tcPr>
-            <w:tcW w:w="1392" w:type="dxa"/>
+            <w:tcW w:w="1323" w:type="dxa"/>
             <w:shd w:val="clear" w:color="auto" w:fill="auto"/>
           </w:tcPr>
           <w:p>
@@ -6853,7 +6851,7 @@
         </w:tc>
         <w:tc>
           <w:tcPr>
-            <w:tcW w:w="1346" w:type="dxa"/>
+            <w:tcW w:w="1415" w:type="dxa"/>
             <w:shd w:val="clear" w:color="auto" w:fill="auto"/>
           </w:tcPr>
           <w:p>
@@ -6991,7 +6989,7 @@
         </w:tc>
         <w:tc>
           <w:tcPr>
-            <w:tcW w:w="1392" w:type="dxa"/>
+            <w:tcW w:w="1323" w:type="dxa"/>
           </w:tcPr>
           <w:p>
             <w:pPr>
@@ -7011,7 +7009,7 @@
         </w:tc>
         <w:tc>
           <w:tcPr>
-            <w:tcW w:w="1346" w:type="dxa"/>
+            <w:tcW w:w="1415" w:type="dxa"/>
           </w:tcPr>
           <w:p>
             <w:pPr>
@@ -7129,7 +7127,7 @@
         </w:tc>
         <w:tc>
           <w:tcPr>
-            <w:tcW w:w="1392" w:type="dxa"/>
+            <w:tcW w:w="1323" w:type="dxa"/>
             <w:shd w:val="clear" w:color="auto" w:fill="D9D9D9" w:themeFill="background1" w:themeFillShade="D9"/>
           </w:tcPr>
           <w:p>
@@ -7150,7 +7148,7 @@
         </w:tc>
         <w:tc>
           <w:tcPr>
-            <w:tcW w:w="1346" w:type="dxa"/>
+            <w:tcW w:w="1415" w:type="dxa"/>
             <w:shd w:val="clear" w:color="auto" w:fill="D9D9D9" w:themeFill="background1" w:themeFillShade="D9"/>
           </w:tcPr>
           <w:p>
@@ -7267,18 +7265,20 @@
         </w:tc>
         <w:tc>
           <w:tcPr>
-            <w:tcW w:w="1392" w:type="dxa"/>
+            <w:tcW w:w="1323" w:type="dxa"/>
             <w:shd w:val="clear" w:color="auto" w:fill="DEEAF6" w:themeFill="accent1" w:themeFillTint="33"/>
           </w:tcPr>
           <w:p>
             <w:pPr>
               <w:rPr>
-                <w:sz w:val="24"/>
-                <w:szCs w:val="24"/>
-              </w:rPr>
-            </w:pPr>
-            <w:r>
-              <w:rPr>
+                <w:b/>
+                <w:sz w:val="24"/>
+                <w:szCs w:val="24"/>
+              </w:rPr>
+            </w:pPr>
+            <w:r>
+              <w:rPr>
+                <w:b/>
                 <w:sz w:val="24"/>
                 <w:szCs w:val="24"/>
               </w:rPr>
@@ -7288,18 +7288,20 @@
         </w:tc>
         <w:tc>
           <w:tcPr>
-            <w:tcW w:w="1346" w:type="dxa"/>
+            <w:tcW w:w="1415" w:type="dxa"/>
             <w:shd w:val="clear" w:color="auto" w:fill="DEEAF6" w:themeFill="accent1" w:themeFillTint="33"/>
           </w:tcPr>
           <w:p>
             <w:pPr>
               <w:rPr>
-                <w:sz w:val="24"/>
-                <w:szCs w:val="24"/>
-              </w:rPr>
-            </w:pPr>
-            <w:r>
-              <w:rPr>
+                <w:b/>
+                <w:sz w:val="24"/>
+                <w:szCs w:val="24"/>
+              </w:rPr>
+            </w:pPr>
+            <w:r>
+              <w:rPr>
+                <w:b/>
                 <w:sz w:val="24"/>
                 <w:szCs w:val="24"/>
               </w:rPr>
@@ -7402,7 +7404,7 @@
         </w:tc>
         <w:tc>
           <w:tcPr>
-            <w:tcW w:w="1392" w:type="dxa"/>
+            <w:tcW w:w="1323" w:type="dxa"/>
           </w:tcPr>
           <w:p>
             <w:pPr>
@@ -7422,7 +7424,7 @@
         </w:tc>
         <w:tc>
           <w:tcPr>
-            <w:tcW w:w="1346" w:type="dxa"/>
+            <w:tcW w:w="1415" w:type="dxa"/>
           </w:tcPr>
           <w:p>
             <w:pPr>
@@ -7516,7 +7518,7 @@
         </w:tc>
         <w:tc>
           <w:tcPr>
-            <w:tcW w:w="1392" w:type="dxa"/>
+            <w:tcW w:w="1323" w:type="dxa"/>
           </w:tcPr>
           <w:p>
             <w:pPr>
@@ -7536,7 +7538,7 @@
         </w:tc>
         <w:tc>
           <w:tcPr>
-            <w:tcW w:w="1346" w:type="dxa"/>
+            <w:tcW w:w="1415" w:type="dxa"/>
           </w:tcPr>
           <w:p>
             <w:pPr>
@@ -7661,15 +7663,16 @@
         </w:tc>
         <w:tc>
           <w:tcPr>
-            <w:tcW w:w="1392" w:type="dxa"/>
-          </w:tcPr>
-          <w:p>
-            <w:pPr>
-              <w:rPr>
-                <w:sz w:val="24"/>
-                <w:szCs w:val="24"/>
-              </w:rPr>
-            </w:pPr>
+            <w:tcW w:w="1323" w:type="dxa"/>
+          </w:tcPr>
+          <w:p>
+            <w:pPr>
+              <w:rPr>
+                <w:sz w:val="24"/>
+                <w:szCs w:val="24"/>
+              </w:rPr>
+            </w:pPr>
+            <w:bookmarkStart w:id="13" w:name="_GoBack"/>
             <w:r>
               <w:rPr>
                 <w:sz w:val="24"/>
@@ -7678,11 +7681,12 @@
               <w:lastRenderedPageBreak/>
               <w:t>19/12/2013</w:t>
             </w:r>
-          </w:p>
-        </w:tc>
-        <w:tc>
-          <w:tcPr>
-            <w:tcW w:w="1346" w:type="dxa"/>
+            <w:bookmarkEnd w:id="13"/>
+          </w:p>
+        </w:tc>
+        <w:tc>
+          <w:tcPr>
+            <w:tcW w:w="1415" w:type="dxa"/>
           </w:tcPr>
           <w:p>
             <w:pPr>
@@ -7794,7 +7798,7 @@
         </w:tc>
         <w:tc>
           <w:tcPr>
-            <w:tcW w:w="1392" w:type="dxa"/>
+            <w:tcW w:w="1323" w:type="dxa"/>
           </w:tcPr>
           <w:p>
             <w:pPr>
@@ -7814,7 +7818,7 @@
         </w:tc>
         <w:tc>
           <w:tcPr>
-            <w:tcW w:w="1346" w:type="dxa"/>
+            <w:tcW w:w="1415" w:type="dxa"/>
           </w:tcPr>
           <w:p>
             <w:pPr>
@@ -7938,7 +7942,7 @@
         </w:tc>
         <w:tc>
           <w:tcPr>
-            <w:tcW w:w="1392" w:type="dxa"/>
+            <w:tcW w:w="1323" w:type="dxa"/>
           </w:tcPr>
           <w:p>
             <w:pPr>
@@ -7958,7 +7962,7 @@
         </w:tc>
         <w:tc>
           <w:tcPr>
-            <w:tcW w:w="1346" w:type="dxa"/>
+            <w:tcW w:w="1415" w:type="dxa"/>
           </w:tcPr>
           <w:p>
             <w:pPr>
@@ -8069,7 +8073,7 @@
         </w:tc>
         <w:tc>
           <w:tcPr>
-            <w:tcW w:w="1392" w:type="dxa"/>
+            <w:tcW w:w="1323" w:type="dxa"/>
           </w:tcPr>
           <w:p>
             <w:pPr>
@@ -8089,7 +8093,7 @@
         </w:tc>
         <w:tc>
           <w:tcPr>
-            <w:tcW w:w="1346" w:type="dxa"/>
+            <w:tcW w:w="1415" w:type="dxa"/>
           </w:tcPr>
           <w:p>
             <w:pPr>
@@ -8214,7 +8218,7 @@
         </w:tc>
         <w:tc>
           <w:tcPr>
-            <w:tcW w:w="1392" w:type="dxa"/>
+            <w:tcW w:w="1323" w:type="dxa"/>
             <w:shd w:val="clear" w:color="auto" w:fill="D9D9D9" w:themeFill="background1" w:themeFillShade="D9"/>
           </w:tcPr>
           <w:p>
@@ -8242,7 +8246,7 @@
         </w:tc>
         <w:tc>
           <w:tcPr>
-            <w:tcW w:w="1346" w:type="dxa"/>
+            <w:tcW w:w="1415" w:type="dxa"/>
             <w:shd w:val="clear" w:color="auto" w:fill="D9D9D9" w:themeFill="background1" w:themeFillShade="D9"/>
           </w:tcPr>
           <w:p>
@@ -8353,7 +8357,7 @@
         </w:tc>
         <w:tc>
           <w:tcPr>
-            <w:tcW w:w="1392" w:type="dxa"/>
+            <w:tcW w:w="1323" w:type="dxa"/>
             <w:shd w:val="clear" w:color="auto" w:fill="FFFFFF" w:themeFill="background1"/>
           </w:tcPr>
           <w:p>
@@ -8374,7 +8378,7 @@
         </w:tc>
         <w:tc>
           <w:tcPr>
-            <w:tcW w:w="1346" w:type="dxa"/>
+            <w:tcW w:w="1415" w:type="dxa"/>
             <w:shd w:val="clear" w:color="auto" w:fill="FFFFFF" w:themeFill="background1"/>
           </w:tcPr>
           <w:p>
@@ -9208,7 +9212,7 @@
               <w:sz w:val="24"/>
               <w:szCs w:val="24"/>
             </w:rPr>
-            <w:t>6</w:t>
+            <w:t>9</w:t>
           </w:r>
           <w:r>
             <w:rPr>
@@ -15371,7 +15375,7 @@
   <a:extraClrSchemeLst/>
   <a:extLst>
     <a:ext uri="{05A4C25C-085E-4340-85A3-A5531E510DB2}">
-      <thm15:themeFamily xmlns="" xmlns:thm15="http://schemas.microsoft.com/office/thememl/2012/main" name="Office Theme" id="{62F939B6-93AF-4DB8-9C6B-D6C7DFDC589F}" vid="{4A3C46E8-61CC-4603-A589-7422A47A8E4A}"/>
+      <thm15:themeFamily xmlns:thm15="http://schemas.microsoft.com/office/thememl/2012/main" xmlns="" name="Office Theme" id="{62F939B6-93AF-4DB8-9C6B-D6C7DFDC589F}" vid="{4A3C46E8-61CC-4603-A589-7422A47A8E4A}"/>
     </a:ext>
   </a:extLst>
 </a:theme>
@@ -15382,7 +15386,7 @@
 </file>
 
 <file path=customXml/itemProps1.xml><?xml version="1.0" encoding="utf-8"?>
-<ds:datastoreItem xmlns:ds="http://schemas.openxmlformats.org/officeDocument/2006/customXml" ds:itemID="{3EC4BC9A-18D5-4D5A-9813-0D76BD0831A2}">
+<ds:datastoreItem xmlns:ds="http://schemas.openxmlformats.org/officeDocument/2006/customXml" ds:itemID="{0EF10A91-1995-4C5A-B9E2-4172B1A1930F}">
   <ds:schemaRefs>
     <ds:schemaRef ds:uri="http://schemas.openxmlformats.org/officeDocument/2006/bibliography"/>
   </ds:schemaRefs>

--- a/3. Requirement/AS_RE_RequirementPlan.docx
+++ b/3. Requirement/AS_RE_RequirementPlan.docx
@@ -2719,10 +2719,10 @@
             <v:path o:extrusionok="f" gradientshapeok="t" o:connecttype="rect"/>
             <o:lock v:ext="edit" aspectratio="t"/>
           </v:shapetype>
-          <v:shape id="_x0000_i1025" type="#_x0000_t75" style="width:216.75pt;height:624.75pt" o:ole="">
+          <v:shape id="_x0000_i1025" type="#_x0000_t75" style="width:216.85pt;height:624.55pt" o:ole="">
             <v:imagedata r:id="rId9" o:title=""/>
           </v:shape>
-          <o:OLEObject Type="Embed" ProgID="Visio.Drawing.11" ShapeID="_x0000_i1025" DrawAspect="Content" ObjectID="_1448825811" r:id="rId10"/>
+          <o:OLEObject Type="Embed" ProgID="Visio.Drawing.11" ShapeID="_x0000_i1025" DrawAspect="Content" ObjectID="_1448947978" r:id="rId10"/>
         </w:object>
       </w:r>
     </w:p>
@@ -2838,10 +2838,10 @@
       </w:pPr>
       <w:r>
         <w:object w:dxaOrig="21920" w:dyaOrig="8994">
-          <v:shape id="_x0000_i1026" type="#_x0000_t75" style="width:666pt;height:304.5pt" o:ole="">
+          <v:shape id="_x0000_i1026" type="#_x0000_t75" style="width:653pt;height:267.05pt" o:ole="">
             <v:imagedata r:id="rId11" o:title=""/>
           </v:shape>
-          <o:OLEObject Type="Embed" ProgID="Visio.Drawing.11" ShapeID="_x0000_i1026" DrawAspect="Content" ObjectID="_1448825812" r:id="rId12"/>
+          <o:OLEObject Type="Embed" ProgID="Visio.Drawing.11" ShapeID="_x0000_i1026" DrawAspect="Content" ObjectID="_1448947979" r:id="rId12"/>
         </w:object>
       </w:r>
     </w:p>
@@ -3314,7 +3314,6 @@
                 <w:sz w:val="24"/>
                 <w:szCs w:val="24"/>
               </w:rPr>
-              <w:lastRenderedPageBreak/>
               <w:t>4</w:t>
             </w:r>
           </w:p>
@@ -3382,6 +3381,7 @@
                 <w:sz w:val="24"/>
                 <w:szCs w:val="24"/>
               </w:rPr>
+              <w:lastRenderedPageBreak/>
               <w:t>5</w:t>
             </w:r>
           </w:p>
@@ -4375,48 +4375,48 @@
                 <w:sz w:val="24"/>
                 <w:szCs w:val="24"/>
               </w:rPr>
+              <w:t>- Make questions to gather requirement (focus on scope project).</w:t>
+            </w:r>
+          </w:p>
+          <w:p>
+            <w:pPr>
+              <w:rPr>
+                <w:rFonts w:eastAsia="Times New Roman" w:cs="Times New Roman"/>
+                <w:sz w:val="24"/>
+                <w:szCs w:val="24"/>
+              </w:rPr>
+            </w:pPr>
+            <w:r>
+              <w:rPr>
+                <w:sz w:val="24"/>
+                <w:szCs w:val="24"/>
+              </w:rPr>
+              <w:t xml:space="preserve">- </w:t>
+            </w:r>
+            <w:r>
+              <w:rPr>
+                <w:rFonts w:eastAsia="Times New Roman" w:cs="Times New Roman"/>
+                <w:sz w:val="24"/>
+                <w:szCs w:val="24"/>
+              </w:rPr>
+              <w:t>Writing the operation requirement</w:t>
+            </w:r>
+          </w:p>
+          <w:p>
+            <w:pPr>
+              <w:rPr>
+                <w:rFonts w:eastAsia="Times New Roman" w:cs="Times New Roman"/>
+                <w:sz w:val="24"/>
+                <w:szCs w:val="24"/>
+              </w:rPr>
+            </w:pPr>
+            <w:r>
+              <w:rPr>
+                <w:rFonts w:eastAsia="Times New Roman" w:cs="Times New Roman"/>
+                <w:sz w:val="24"/>
+                <w:szCs w:val="24"/>
+              </w:rPr>
               <w:lastRenderedPageBreak/>
-              <w:t>- Make questions to gather requirement (focus on scope project).</w:t>
-            </w:r>
-          </w:p>
-          <w:p>
-            <w:pPr>
-              <w:rPr>
-                <w:rFonts w:eastAsia="Times New Roman" w:cs="Times New Roman"/>
-                <w:sz w:val="24"/>
-                <w:szCs w:val="24"/>
-              </w:rPr>
-            </w:pPr>
-            <w:r>
-              <w:rPr>
-                <w:sz w:val="24"/>
-                <w:szCs w:val="24"/>
-              </w:rPr>
-              <w:t xml:space="preserve">- </w:t>
-            </w:r>
-            <w:r>
-              <w:rPr>
-                <w:rFonts w:eastAsia="Times New Roman" w:cs="Times New Roman"/>
-                <w:sz w:val="24"/>
-                <w:szCs w:val="24"/>
-              </w:rPr>
-              <w:t>Writing the operation requirement</w:t>
-            </w:r>
-          </w:p>
-          <w:p>
-            <w:pPr>
-              <w:rPr>
-                <w:rFonts w:eastAsia="Times New Roman" w:cs="Times New Roman"/>
-                <w:sz w:val="24"/>
-                <w:szCs w:val="24"/>
-              </w:rPr>
-            </w:pPr>
-            <w:r>
-              <w:rPr>
-                <w:rFonts w:eastAsia="Times New Roman" w:cs="Times New Roman"/>
-                <w:sz w:val="24"/>
-                <w:szCs w:val="24"/>
-              </w:rPr>
               <w:t xml:space="preserve">- </w:t>
             </w:r>
             <w:r>
@@ -5539,16 +5539,7 @@
                 <w:szCs w:val="24"/>
                 <w:lang w:val="en-US"/>
               </w:rPr>
-              <w:t xml:space="preserve">High </w:t>
-            </w:r>
-            <w:r>
-              <w:rPr>
-                <w:sz w:val="24"/>
-                <w:szCs w:val="24"/>
-                <w:lang w:val="en-US"/>
-              </w:rPr>
-              <w:lastRenderedPageBreak/>
-              <w:t xml:space="preserve">level </w:t>
+              <w:t xml:space="preserve">High level </w:t>
             </w:r>
           </w:p>
         </w:tc>
@@ -5753,7 +5744,6 @@
                 <w:sz w:val="24"/>
                 <w:szCs w:val="24"/>
               </w:rPr>
-              <w:lastRenderedPageBreak/>
               <w:t xml:space="preserve">   + Catalog module</w:t>
             </w:r>
           </w:p>
@@ -5804,7 +5794,6 @@
                 <w:sz w:val="24"/>
                 <w:szCs w:val="24"/>
               </w:rPr>
-              <w:lastRenderedPageBreak/>
               <w:t>28/11/2013</w:t>
             </w:r>
           </w:p>
@@ -5947,7 +5936,26 @@
                 <w:sz w:val="24"/>
                 <w:szCs w:val="24"/>
               </w:rPr>
-              <w:t>&lt;send for customer review&gt;</w:t>
+              <w:t xml:space="preserve">&lt;send </w:t>
+            </w:r>
+            <w:r>
+              <w:rPr>
+                <w:i/>
+                <w:color w:val="FF0000"/>
+                <w:sz w:val="24"/>
+                <w:szCs w:val="24"/>
+                <w:lang w:val="en-US"/>
+              </w:rPr>
+              <w:t xml:space="preserve">document </w:t>
+            </w:r>
+            <w:r>
+              <w:rPr>
+                <w:i/>
+                <w:color w:val="FF0000"/>
+                <w:sz w:val="24"/>
+                <w:szCs w:val="24"/>
+              </w:rPr>
+              <w:t>for customer review&gt;</w:t>
             </w:r>
           </w:p>
         </w:tc>
@@ -6540,7 +6548,26 @@
                 <w:sz w:val="24"/>
                 <w:szCs w:val="24"/>
               </w:rPr>
-              <w:t>&lt;send for customer review&gt;</w:t>
+              <w:t xml:space="preserve">&lt;send </w:t>
+            </w:r>
+            <w:r>
+              <w:rPr>
+                <w:i/>
+                <w:color w:val="FF0000"/>
+                <w:sz w:val="24"/>
+                <w:szCs w:val="24"/>
+                <w:lang w:val="en-US"/>
+              </w:rPr>
+              <w:t xml:space="preserve">document </w:t>
+            </w:r>
+            <w:r>
+              <w:rPr>
+                <w:i/>
+                <w:color w:val="FF0000"/>
+                <w:sz w:val="24"/>
+                <w:szCs w:val="24"/>
+              </w:rPr>
+              <w:t>for customer review&gt;</w:t>
             </w:r>
           </w:p>
         </w:tc>
@@ -7023,7 +7050,22 @@
                 <w:sz w:val="24"/>
                 <w:szCs w:val="24"/>
               </w:rPr>
-              <w:t>14/12/2013</w:t>
+              <w:t>1</w:t>
+            </w:r>
+            <w:r>
+              <w:rPr>
+                <w:sz w:val="24"/>
+                <w:szCs w:val="24"/>
+                <w:lang w:val="en-US"/>
+              </w:rPr>
+              <w:t>7</w:t>
+            </w:r>
+            <w:r>
+              <w:rPr>
+                <w:sz w:val="24"/>
+                <w:szCs w:val="24"/>
+              </w:rPr>
+              <w:t>/12/2013</w:t>
             </w:r>
           </w:p>
         </w:tc>
@@ -7068,7 +7110,7 @@
         <w:tc>
           <w:tcPr>
             <w:tcW w:w="720" w:type="dxa"/>
-            <w:shd w:val="clear" w:color="auto" w:fill="D9D9D9" w:themeFill="background1" w:themeFillShade="D9"/>
+            <w:shd w:val="clear" w:color="auto" w:fill="FFFFFF" w:themeFill="background1"/>
           </w:tcPr>
           <w:p>
             <w:pPr>
@@ -7089,7 +7131,7 @@
         <w:tc>
           <w:tcPr>
             <w:tcW w:w="4257" w:type="dxa"/>
-            <w:shd w:val="clear" w:color="auto" w:fill="D9D9D9" w:themeFill="background1" w:themeFillShade="D9"/>
+            <w:shd w:val="clear" w:color="auto" w:fill="FFFFFF" w:themeFill="background1"/>
           </w:tcPr>
           <w:p>
             <w:pPr>
@@ -7121,14 +7163,33 @@
                 <w:sz w:val="24"/>
                 <w:szCs w:val="24"/>
               </w:rPr>
-              <w:t>&lt;send for customer review&gt;</w:t>
+              <w:t xml:space="preserve">&lt;send </w:t>
+            </w:r>
+            <w:r>
+              <w:rPr>
+                <w:i/>
+                <w:color w:val="FF0000"/>
+                <w:sz w:val="24"/>
+                <w:szCs w:val="24"/>
+                <w:lang w:val="en-US"/>
+              </w:rPr>
+              <w:t xml:space="preserve">document </w:t>
+            </w:r>
+            <w:r>
+              <w:rPr>
+                <w:i/>
+                <w:color w:val="FF0000"/>
+                <w:sz w:val="24"/>
+                <w:szCs w:val="24"/>
+              </w:rPr>
+              <w:t>for customer review&gt;</w:t>
             </w:r>
           </w:p>
         </w:tc>
         <w:tc>
           <w:tcPr>
             <w:tcW w:w="1323" w:type="dxa"/>
-            <w:shd w:val="clear" w:color="auto" w:fill="D9D9D9" w:themeFill="background1" w:themeFillShade="D9"/>
+            <w:shd w:val="clear" w:color="auto" w:fill="FFFFFF" w:themeFill="background1"/>
           </w:tcPr>
           <w:p>
             <w:pPr>
@@ -7149,28 +7210,45 @@
         <w:tc>
           <w:tcPr>
             <w:tcW w:w="1415" w:type="dxa"/>
-            <w:shd w:val="clear" w:color="auto" w:fill="D9D9D9" w:themeFill="background1" w:themeFillShade="D9"/>
-          </w:tcPr>
-          <w:p>
-            <w:pPr>
-              <w:rPr>
-                <w:sz w:val="24"/>
-                <w:szCs w:val="24"/>
-              </w:rPr>
-            </w:pPr>
-            <w:r>
-              <w:rPr>
-                <w:sz w:val="24"/>
-                <w:szCs w:val="24"/>
-              </w:rPr>
-              <w:t>14/12/2013</w:t>
+            <w:shd w:val="clear" w:color="auto" w:fill="FFFFFF" w:themeFill="background1"/>
+          </w:tcPr>
+          <w:p>
+            <w:pPr>
+              <w:rPr>
+                <w:sz w:val="24"/>
+                <w:szCs w:val="24"/>
+              </w:rPr>
+            </w:pPr>
+            <w:r>
+              <w:rPr>
+                <w:sz w:val="24"/>
+                <w:szCs w:val="24"/>
+              </w:rPr>
+              <w:t>1</w:t>
+            </w:r>
+            <w:r>
+              <w:rPr>
+                <w:sz w:val="24"/>
+                <w:szCs w:val="24"/>
+                <w:lang w:val="en-US"/>
+              </w:rPr>
+              <w:t>7</w:t>
+            </w:r>
+            <w:bookmarkStart w:id="13" w:name="_GoBack"/>
+            <w:bookmarkEnd w:id="13"/>
+            <w:r>
+              <w:rPr>
+                <w:sz w:val="24"/>
+                <w:szCs w:val="24"/>
+              </w:rPr>
+              <w:t>/12/2013</w:t>
             </w:r>
           </w:p>
         </w:tc>
         <w:tc>
           <w:tcPr>
             <w:tcW w:w="1645" w:type="dxa"/>
-            <w:shd w:val="clear" w:color="auto" w:fill="D9D9D9" w:themeFill="background1" w:themeFillShade="D9"/>
+            <w:shd w:val="clear" w:color="auto" w:fill="FFFFFF" w:themeFill="background1"/>
           </w:tcPr>
           <w:p>
             <w:pPr>
@@ -7209,7 +7287,125 @@
         <w:tc>
           <w:tcPr>
             <w:tcW w:w="720" w:type="dxa"/>
-            <w:shd w:val="clear" w:color="auto" w:fill="DEEAF6" w:themeFill="accent1" w:themeFillTint="33"/>
+            <w:shd w:val="clear" w:color="auto" w:fill="FBE4D5" w:themeFill="accent2" w:themeFillTint="33"/>
+          </w:tcPr>
+          <w:p>
+            <w:pPr>
+              <w:rPr>
+                <w:sz w:val="24"/>
+                <w:szCs w:val="24"/>
+              </w:rPr>
+            </w:pPr>
+            <w:r>
+              <w:rPr>
+                <w:sz w:val="24"/>
+                <w:szCs w:val="24"/>
+              </w:rPr>
+              <w:t>15</w:t>
+            </w:r>
+          </w:p>
+        </w:tc>
+        <w:tc>
+          <w:tcPr>
+            <w:tcW w:w="4257" w:type="dxa"/>
+            <w:shd w:val="clear" w:color="auto" w:fill="FBE4D5" w:themeFill="accent2" w:themeFillTint="33"/>
+          </w:tcPr>
+          <w:p>
+            <w:pPr>
+              <w:rPr>
+                <w:sz w:val="24"/>
+                <w:szCs w:val="24"/>
+              </w:rPr>
+            </w:pPr>
+            <w:r>
+              <w:rPr>
+                <w:sz w:val="24"/>
+                <w:szCs w:val="24"/>
+              </w:rPr>
+              <w:t>Meeting with mentor #4 to review works done at requirement stages</w:t>
+            </w:r>
+          </w:p>
+        </w:tc>
+        <w:tc>
+          <w:tcPr>
+            <w:tcW w:w="1323" w:type="dxa"/>
+            <w:shd w:val="clear" w:color="auto" w:fill="FBE4D5" w:themeFill="accent2" w:themeFillTint="33"/>
+          </w:tcPr>
+          <w:p>
+            <w:pPr>
+              <w:rPr>
+                <w:sz w:val="24"/>
+                <w:szCs w:val="24"/>
+              </w:rPr>
+            </w:pPr>
+            <w:r>
+              <w:rPr>
+                <w:sz w:val="24"/>
+                <w:szCs w:val="24"/>
+              </w:rPr>
+              <w:t>19/12/2013</w:t>
+            </w:r>
+          </w:p>
+        </w:tc>
+        <w:tc>
+          <w:tcPr>
+            <w:tcW w:w="1415" w:type="dxa"/>
+            <w:shd w:val="clear" w:color="auto" w:fill="FBE4D5" w:themeFill="accent2" w:themeFillTint="33"/>
+          </w:tcPr>
+          <w:p>
+            <w:pPr>
+              <w:rPr>
+                <w:sz w:val="24"/>
+                <w:szCs w:val="24"/>
+              </w:rPr>
+            </w:pPr>
+            <w:r>
+              <w:rPr>
+                <w:sz w:val="24"/>
+                <w:szCs w:val="24"/>
+              </w:rPr>
+              <w:t>19/12/2013</w:t>
+            </w:r>
+          </w:p>
+        </w:tc>
+        <w:tc>
+          <w:tcPr>
+            <w:tcW w:w="1645" w:type="dxa"/>
+            <w:shd w:val="clear" w:color="auto" w:fill="FBE4D5" w:themeFill="accent2" w:themeFillTint="33"/>
+          </w:tcPr>
+          <w:p>
+            <w:pPr>
+              <w:jc w:val="center"/>
+            </w:pPr>
+            <w:r>
+              <w:rPr>
+                <w:sz w:val="24"/>
+                <w:szCs w:val="24"/>
+              </w:rPr>
+              <w:t>All Team</w:t>
+            </w:r>
+          </w:p>
+        </w:tc>
+        <w:tc>
+          <w:tcPr>
+            <w:tcW w:w="1170" w:type="dxa"/>
+            <w:vMerge w:val="restart"/>
+          </w:tcPr>
+          <w:p>
+            <w:pPr>
+              <w:jc w:val="center"/>
+              <w:rPr>
+                <w:sz w:val="24"/>
+                <w:szCs w:val="24"/>
+              </w:rPr>
+            </w:pPr>
+          </w:p>
+        </w:tc>
+      </w:tr>
+      <w:tr>
+        <w:tc>
+          <w:tcPr>
+            <w:tcW w:w="720" w:type="dxa"/>
           </w:tcPr>
           <w:p>
             <w:pPr>
@@ -7230,7 +7426,6 @@
         <w:tc>
           <w:tcPr>
             <w:tcW w:w="4257" w:type="dxa"/>
-            <w:shd w:val="clear" w:color="auto" w:fill="DEEAF6" w:themeFill="accent1" w:themeFillTint="33"/>
           </w:tcPr>
           <w:p>
             <w:pPr>
@@ -7266,7 +7461,6 @@
         <w:tc>
           <w:tcPr>
             <w:tcW w:w="1323" w:type="dxa"/>
-            <w:shd w:val="clear" w:color="auto" w:fill="DEEAF6" w:themeFill="accent1" w:themeFillTint="33"/>
           </w:tcPr>
           <w:p>
             <w:pPr>
@@ -7282,14 +7476,30 @@
                 <w:sz w:val="24"/>
                 <w:szCs w:val="24"/>
               </w:rPr>
-              <w:t>17/12/2013</w:t>
+              <w:t>1</w:t>
+            </w:r>
+            <w:r>
+              <w:rPr>
+                <w:b/>
+                <w:sz w:val="24"/>
+                <w:szCs w:val="24"/>
+                <w:lang w:val="en-US"/>
+              </w:rPr>
+              <w:t>9</w:t>
+            </w:r>
+            <w:r>
+              <w:rPr>
+                <w:b/>
+                <w:sz w:val="24"/>
+                <w:szCs w:val="24"/>
+              </w:rPr>
+              <w:t>/12/2013</w:t>
             </w:r>
           </w:p>
         </w:tc>
         <w:tc>
           <w:tcPr>
             <w:tcW w:w="1415" w:type="dxa"/>
-            <w:shd w:val="clear" w:color="auto" w:fill="DEEAF6" w:themeFill="accent1" w:themeFillTint="33"/>
           </w:tcPr>
           <w:p>
             <w:pPr>
@@ -7305,14 +7515,30 @@
                 <w:sz w:val="24"/>
                 <w:szCs w:val="24"/>
               </w:rPr>
-              <w:t>17/12/2013</w:t>
+              <w:t>1</w:t>
+            </w:r>
+            <w:r>
+              <w:rPr>
+                <w:b/>
+                <w:sz w:val="24"/>
+                <w:szCs w:val="24"/>
+                <w:lang w:val="en-US"/>
+              </w:rPr>
+              <w:t>9</w:t>
+            </w:r>
+            <w:r>
+              <w:rPr>
+                <w:b/>
+                <w:sz w:val="24"/>
+                <w:szCs w:val="24"/>
+              </w:rPr>
+              <w:t>/12/2013</w:t>
             </w:r>
           </w:p>
         </w:tc>
         <w:tc>
           <w:tcPr>
             <w:tcW w:w="1645" w:type="dxa"/>
-            <w:shd w:val="clear" w:color="auto" w:fill="DEEAF6" w:themeFill="accent1" w:themeFillTint="33"/>
           </w:tcPr>
           <w:p>
             <w:pPr>
@@ -7418,7 +7644,22 @@
                 <w:sz w:val="24"/>
                 <w:szCs w:val="24"/>
               </w:rPr>
-              <w:t>17/12/2013</w:t>
+              <w:t>1</w:t>
+            </w:r>
+            <w:r>
+              <w:rPr>
+                <w:sz w:val="24"/>
+                <w:szCs w:val="24"/>
+                <w:lang w:val="en-US"/>
+              </w:rPr>
+              <w:t>9</w:t>
+            </w:r>
+            <w:r>
+              <w:rPr>
+                <w:sz w:val="24"/>
+                <w:szCs w:val="24"/>
+              </w:rPr>
+              <w:t>/12/2013</w:t>
             </w:r>
           </w:p>
         </w:tc>
@@ -7492,7 +7733,7 @@
                 <w:sz w:val="24"/>
                 <w:szCs w:val="24"/>
               </w:rPr>
-              <w:t>15</w:t>
+              <w:t>16</w:t>
             </w:r>
           </w:p>
         </w:tc>
@@ -7512,7 +7753,37 @@
                 <w:sz w:val="24"/>
                 <w:szCs w:val="24"/>
               </w:rPr>
-              <w:t>Meeting with mentor #4 to review works done at requirement stages</w:t>
+              <w:t xml:space="preserve">Continues update and analyze </w:t>
+            </w:r>
+          </w:p>
+          <w:p>
+            <w:pPr>
+              <w:rPr>
+                <w:sz w:val="24"/>
+                <w:szCs w:val="24"/>
+              </w:rPr>
+            </w:pPr>
+            <w:r>
+              <w:rPr>
+                <w:sz w:val="24"/>
+                <w:szCs w:val="24"/>
+              </w:rPr>
+              <w:t>+ Quality attributes scenarios</w:t>
+            </w:r>
+          </w:p>
+          <w:p>
+            <w:pPr>
+              <w:rPr>
+                <w:sz w:val="24"/>
+                <w:szCs w:val="24"/>
+              </w:rPr>
+            </w:pPr>
+            <w:r>
+              <w:rPr>
+                <w:sz w:val="24"/>
+                <w:szCs w:val="24"/>
+              </w:rPr>
+              <w:t xml:space="preserve">+ Technical/business constraints </w:t>
             </w:r>
           </w:p>
         </w:tc>
@@ -7552,7 +7823,7 @@
                 <w:sz w:val="24"/>
                 <w:szCs w:val="24"/>
               </w:rPr>
-              <w:t>19/12/2013</w:t>
+              <w:t>21/12/2013</w:t>
             </w:r>
           </w:p>
         </w:tc>
@@ -7606,7 +7877,7 @@
                 <w:sz w:val="24"/>
                 <w:szCs w:val="24"/>
               </w:rPr>
-              <w:t>16</w:t>
+              <w:t>17</w:t>
             </w:r>
           </w:p>
         </w:tc>
@@ -7626,156 +7897,15 @@
                 <w:sz w:val="24"/>
                 <w:szCs w:val="24"/>
               </w:rPr>
-              <w:t xml:space="preserve">Continues update and analyze </w:t>
-            </w:r>
-          </w:p>
-          <w:p>
-            <w:pPr>
-              <w:rPr>
-                <w:sz w:val="24"/>
-                <w:szCs w:val="24"/>
-              </w:rPr>
-            </w:pPr>
+              <w:t xml:space="preserve">Review Architectural Drivers </w:t>
+            </w:r>
             <w:r>
               <w:rPr>
                 <w:sz w:val="24"/>
                 <w:szCs w:val="24"/>
               </w:rPr>
               <w:lastRenderedPageBreak/>
-              <w:t>+ Quality attributes scenarios</w:t>
-            </w:r>
-          </w:p>
-          <w:p>
-            <w:pPr>
-              <w:rPr>
-                <w:sz w:val="24"/>
-                <w:szCs w:val="24"/>
-              </w:rPr>
-            </w:pPr>
-            <w:r>
-              <w:rPr>
-                <w:sz w:val="24"/>
-                <w:szCs w:val="24"/>
-              </w:rPr>
-              <w:t xml:space="preserve">+ Technical/business constraints </w:t>
-            </w:r>
-          </w:p>
-        </w:tc>
-        <w:tc>
-          <w:tcPr>
-            <w:tcW w:w="1323" w:type="dxa"/>
-          </w:tcPr>
-          <w:p>
-            <w:pPr>
-              <w:rPr>
-                <w:sz w:val="24"/>
-                <w:szCs w:val="24"/>
-              </w:rPr>
-            </w:pPr>
-            <w:bookmarkStart w:id="13" w:name="_GoBack"/>
-            <w:r>
-              <w:rPr>
-                <w:sz w:val="24"/>
-                <w:szCs w:val="24"/>
-              </w:rPr>
-              <w:lastRenderedPageBreak/>
-              <w:t>19/12/2013</w:t>
-            </w:r>
-            <w:bookmarkEnd w:id="13"/>
-          </w:p>
-        </w:tc>
-        <w:tc>
-          <w:tcPr>
-            <w:tcW w:w="1415" w:type="dxa"/>
-          </w:tcPr>
-          <w:p>
-            <w:pPr>
-              <w:rPr>
-                <w:sz w:val="24"/>
-                <w:szCs w:val="24"/>
-              </w:rPr>
-            </w:pPr>
-            <w:r>
-              <w:rPr>
-                <w:sz w:val="24"/>
-                <w:szCs w:val="24"/>
-              </w:rPr>
-              <w:t>21/12/2013</w:t>
-            </w:r>
-          </w:p>
-        </w:tc>
-        <w:tc>
-          <w:tcPr>
-            <w:tcW w:w="1645" w:type="dxa"/>
-          </w:tcPr>
-          <w:p>
-            <w:pPr>
-              <w:jc w:val="center"/>
-            </w:pPr>
-            <w:r>
-              <w:rPr>
-                <w:sz w:val="24"/>
-                <w:szCs w:val="24"/>
-              </w:rPr>
-              <w:t>All Team</w:t>
-            </w:r>
-          </w:p>
-        </w:tc>
-        <w:tc>
-          <w:tcPr>
-            <w:tcW w:w="1170" w:type="dxa"/>
-            <w:vMerge/>
-          </w:tcPr>
-          <w:p>
-            <w:pPr>
-              <w:jc w:val="center"/>
-              <w:rPr>
-                <w:sz w:val="24"/>
-                <w:szCs w:val="24"/>
-              </w:rPr>
-            </w:pPr>
-          </w:p>
-        </w:tc>
-      </w:tr>
-      <w:tr>
-        <w:tc>
-          <w:tcPr>
-            <w:tcW w:w="720" w:type="dxa"/>
-          </w:tcPr>
-          <w:p>
-            <w:pPr>
-              <w:rPr>
-                <w:sz w:val="24"/>
-                <w:szCs w:val="24"/>
-              </w:rPr>
-            </w:pPr>
-            <w:r>
-              <w:rPr>
-                <w:sz w:val="24"/>
-                <w:szCs w:val="24"/>
-              </w:rPr>
-              <w:lastRenderedPageBreak/>
-              <w:t>17</w:t>
-            </w:r>
-          </w:p>
-        </w:tc>
-        <w:tc>
-          <w:tcPr>
-            <w:tcW w:w="4257" w:type="dxa"/>
-          </w:tcPr>
-          <w:p>
-            <w:pPr>
-              <w:rPr>
-                <w:sz w:val="24"/>
-                <w:szCs w:val="24"/>
-              </w:rPr>
-            </w:pPr>
-            <w:r>
-              <w:rPr>
-                <w:sz w:val="24"/>
-                <w:szCs w:val="24"/>
-              </w:rPr>
-              <w:t>Review Architectural Drivers Specification with team members</w:t>
+              <w:t>Specification with team members</w:t>
             </w:r>
           </w:p>
           <w:p>
@@ -7812,6 +7942,7 @@
                 <w:sz w:val="24"/>
                 <w:szCs w:val="24"/>
               </w:rPr>
+              <w:lastRenderedPageBreak/>
               <w:t>21/12/2013</w:t>
             </w:r>
           </w:p>
@@ -7886,6 +8017,7 @@
                 <w:sz w:val="24"/>
                 <w:szCs w:val="24"/>
               </w:rPr>
+              <w:lastRenderedPageBreak/>
               <w:t>18</w:t>
             </w:r>
           </w:p>
@@ -8162,14 +8294,7 @@
                 <w:sz w:val="24"/>
                 <w:szCs w:val="24"/>
               </w:rPr>
-              <w:t>2</w:t>
-            </w:r>
-            <w:r>
-              <w:rPr>
-                <w:sz w:val="24"/>
-                <w:szCs w:val="24"/>
-              </w:rPr>
-              <w:t>0</w:t>
+              <w:t>20</w:t>
             </w:r>
           </w:p>
         </w:tc>
@@ -8205,14 +8330,7 @@
                 <w:sz w:val="24"/>
                 <w:szCs w:val="24"/>
               </w:rPr>
-              <w:t>Review customer, mentor &amp; closed arc</w:t>
-            </w:r>
-            <w:r>
-              <w:rPr>
-                <w:sz w:val="24"/>
-                <w:szCs w:val="24"/>
-              </w:rPr>
-              <w:t>hitecture drivers specification</w:t>
+              <w:t>Review customer, mentor &amp; closed architecture drivers specification</w:t>
             </w:r>
           </w:p>
         </w:tc>
@@ -8233,14 +8351,7 @@
                 <w:sz w:val="24"/>
                 <w:szCs w:val="24"/>
               </w:rPr>
-              <w:t>26</w:t>
-            </w:r>
-            <w:r>
-              <w:rPr>
-                <w:sz w:val="24"/>
-                <w:szCs w:val="24"/>
-              </w:rPr>
-              <w:t>/12/2013</w:t>
+              <w:t>26/12/2013</w:t>
             </w:r>
           </w:p>
         </w:tc>
@@ -8261,14 +8372,7 @@
                 <w:sz w:val="24"/>
                 <w:szCs w:val="24"/>
               </w:rPr>
-              <w:t>26</w:t>
-            </w:r>
-            <w:r>
-              <w:rPr>
-                <w:sz w:val="24"/>
-                <w:szCs w:val="24"/>
-              </w:rPr>
-              <w:t>/12/2013</w:t>
+              <w:t>26/12/2013</w:t>
             </w:r>
           </w:p>
         </w:tc>
@@ -8323,14 +8427,7 @@
                 <w:sz w:val="24"/>
                 <w:szCs w:val="24"/>
               </w:rPr>
-              <w:t>2</w:t>
-            </w:r>
-            <w:r>
-              <w:rPr>
-                <w:sz w:val="24"/>
-                <w:szCs w:val="24"/>
-              </w:rPr>
-              <w:t>1</w:t>
+              <w:t>21</w:t>
             </w:r>
           </w:p>
         </w:tc>
@@ -15375,7 +15472,7 @@
   <a:extraClrSchemeLst/>
   <a:extLst>
     <a:ext uri="{05A4C25C-085E-4340-85A3-A5531E510DB2}">
-      <thm15:themeFamily xmlns:thm15="http://schemas.microsoft.com/office/thememl/2012/main" xmlns="" name="Office Theme" id="{62F939B6-93AF-4DB8-9C6B-D6C7DFDC589F}" vid="{4A3C46E8-61CC-4603-A589-7422A47A8E4A}"/>
+      <thm15:themeFamily xmlns="" xmlns:thm15="http://schemas.microsoft.com/office/thememl/2012/main" name="Office Theme" id="{62F939B6-93AF-4DB8-9C6B-D6C7DFDC589F}" vid="{4A3C46E8-61CC-4603-A589-7422A47A8E4A}"/>
     </a:ext>
   </a:extLst>
 </a:theme>
@@ -15386,7 +15483,7 @@
 </file>
 
 <file path=customXml/itemProps1.xml><?xml version="1.0" encoding="utf-8"?>
-<ds:datastoreItem xmlns:ds="http://schemas.openxmlformats.org/officeDocument/2006/customXml" ds:itemID="{0EF10A91-1995-4C5A-B9E2-4172B1A1930F}">
+<ds:datastoreItem xmlns:ds="http://schemas.openxmlformats.org/officeDocument/2006/customXml" ds:itemID="{6896BF48-023E-42B1-AE13-E2F0D50FC5DE}">
   <ds:schemaRefs>
     <ds:schemaRef ds:uri="http://schemas.openxmlformats.org/officeDocument/2006/bibliography"/>
   </ds:schemaRefs>

--- a/3. Requirement/AS_RE_RequirementPlan.docx
+++ b/3. Requirement/AS_RE_RequirementPlan.docx
@@ -2719,10 +2719,10 @@
             <v:path o:extrusionok="f" gradientshapeok="t" o:connecttype="rect"/>
             <o:lock v:ext="edit" aspectratio="t"/>
           </v:shapetype>
-          <v:shape id="_x0000_i1025" type="#_x0000_t75" style="width:216.85pt;height:624.55pt" o:ole="">
+          <v:shape id="_x0000_i1025" type="#_x0000_t75" style="width:216.75pt;height:624.75pt" o:ole="">
             <v:imagedata r:id="rId9" o:title=""/>
           </v:shape>
-          <o:OLEObject Type="Embed" ProgID="Visio.Drawing.11" ShapeID="_x0000_i1025" DrawAspect="Content" ObjectID="_1448947978" r:id="rId10"/>
+          <o:OLEObject Type="Embed" ProgID="Visio.Drawing.11" ShapeID="_x0000_i1025" DrawAspect="Content" ObjectID="_1448951546" r:id="rId10"/>
         </w:object>
       </w:r>
     </w:p>
@@ -2838,10 +2838,10 @@
       </w:pPr>
       <w:r>
         <w:object w:dxaOrig="21920" w:dyaOrig="8994">
-          <v:shape id="_x0000_i1026" type="#_x0000_t75" style="width:653pt;height:267.05pt" o:ole="">
+          <v:shape id="_x0000_i1026" type="#_x0000_t75" style="width:653.25pt;height:267pt" o:ole="">
             <v:imagedata r:id="rId11" o:title=""/>
           </v:shape>
-          <o:OLEObject Type="Embed" ProgID="Visio.Drawing.11" ShapeID="_x0000_i1026" DrawAspect="Content" ObjectID="_1448947979" r:id="rId12"/>
+          <o:OLEObject Type="Embed" ProgID="Visio.Drawing.11" ShapeID="_x0000_i1026" DrawAspect="Content" ObjectID="_1448951547" r:id="rId12"/>
         </w:object>
       </w:r>
     </w:p>
@@ -7234,507 +7234,535 @@
               </w:rPr>
               <w:t>7</w:t>
             </w:r>
+            <w:r>
+              <w:rPr>
+                <w:sz w:val="24"/>
+                <w:szCs w:val="24"/>
+              </w:rPr>
+              <w:t>/12/2013</w:t>
+            </w:r>
+          </w:p>
+        </w:tc>
+        <w:tc>
+          <w:tcPr>
+            <w:tcW w:w="1645" w:type="dxa"/>
+            <w:shd w:val="clear" w:color="auto" w:fill="FFFFFF" w:themeFill="background1"/>
+          </w:tcPr>
+          <w:p>
+            <w:pPr>
+              <w:jc w:val="center"/>
+              <w:rPr>
+                <w:sz w:val="24"/>
+                <w:szCs w:val="24"/>
+              </w:rPr>
+            </w:pPr>
+            <w:r>
+              <w:rPr>
+                <w:sz w:val="24"/>
+                <w:szCs w:val="24"/>
+              </w:rPr>
+              <w:t>Khang Huynh</w:t>
+            </w:r>
+          </w:p>
+        </w:tc>
+        <w:tc>
+          <w:tcPr>
+            <w:tcW w:w="1170" w:type="dxa"/>
+            <w:vMerge/>
+          </w:tcPr>
+          <w:p>
+            <w:pPr>
+              <w:jc w:val="center"/>
+              <w:rPr>
+                <w:sz w:val="24"/>
+                <w:szCs w:val="24"/>
+              </w:rPr>
+            </w:pPr>
+          </w:p>
+        </w:tc>
+      </w:tr>
+      <w:tr>
+        <w:tc>
+          <w:tcPr>
+            <w:tcW w:w="720" w:type="dxa"/>
+            <w:shd w:val="clear" w:color="auto" w:fill="FBE4D5" w:themeFill="accent2" w:themeFillTint="33"/>
+          </w:tcPr>
+          <w:p>
+            <w:pPr>
+              <w:rPr>
+                <w:sz w:val="24"/>
+                <w:szCs w:val="24"/>
+                <w:lang w:val="en-US"/>
+              </w:rPr>
+            </w:pPr>
+            <w:r>
+              <w:rPr>
+                <w:sz w:val="24"/>
+                <w:szCs w:val="24"/>
+              </w:rPr>
+              <w:t>13</w:t>
+            </w:r>
+          </w:p>
+        </w:tc>
+        <w:tc>
+          <w:tcPr>
+            <w:tcW w:w="4257" w:type="dxa"/>
+            <w:shd w:val="clear" w:color="auto" w:fill="FBE4D5" w:themeFill="accent2" w:themeFillTint="33"/>
+          </w:tcPr>
+          <w:p>
+            <w:pPr>
+              <w:rPr>
+                <w:sz w:val="24"/>
+                <w:szCs w:val="24"/>
+              </w:rPr>
+            </w:pPr>
+            <w:r>
+              <w:rPr>
+                <w:sz w:val="24"/>
+                <w:szCs w:val="24"/>
+              </w:rPr>
+              <w:t>Meeting with mentor #4 to review works done at requirement stages</w:t>
+            </w:r>
+          </w:p>
+        </w:tc>
+        <w:tc>
+          <w:tcPr>
+            <w:tcW w:w="1323" w:type="dxa"/>
+            <w:shd w:val="clear" w:color="auto" w:fill="FBE4D5" w:themeFill="accent2" w:themeFillTint="33"/>
+          </w:tcPr>
+          <w:p>
+            <w:pPr>
+              <w:rPr>
+                <w:sz w:val="24"/>
+                <w:szCs w:val="24"/>
+              </w:rPr>
+            </w:pPr>
+            <w:r>
+              <w:rPr>
+                <w:sz w:val="24"/>
+                <w:szCs w:val="24"/>
+              </w:rPr>
+              <w:t>19/12/2013</w:t>
+            </w:r>
+          </w:p>
+        </w:tc>
+        <w:tc>
+          <w:tcPr>
+            <w:tcW w:w="1415" w:type="dxa"/>
+            <w:shd w:val="clear" w:color="auto" w:fill="FBE4D5" w:themeFill="accent2" w:themeFillTint="33"/>
+          </w:tcPr>
+          <w:p>
+            <w:pPr>
+              <w:rPr>
+                <w:sz w:val="24"/>
+                <w:szCs w:val="24"/>
+              </w:rPr>
+            </w:pPr>
+            <w:r>
+              <w:rPr>
+                <w:sz w:val="24"/>
+                <w:szCs w:val="24"/>
+              </w:rPr>
+              <w:t>19/12/2013</w:t>
+            </w:r>
+          </w:p>
+        </w:tc>
+        <w:tc>
+          <w:tcPr>
+            <w:tcW w:w="1645" w:type="dxa"/>
+            <w:shd w:val="clear" w:color="auto" w:fill="FBE4D5" w:themeFill="accent2" w:themeFillTint="33"/>
+          </w:tcPr>
+          <w:p>
+            <w:pPr>
+              <w:jc w:val="center"/>
+            </w:pPr>
+            <w:r>
+              <w:rPr>
+                <w:sz w:val="24"/>
+                <w:szCs w:val="24"/>
+              </w:rPr>
+              <w:t>All Team</w:t>
+            </w:r>
+          </w:p>
+        </w:tc>
+        <w:tc>
+          <w:tcPr>
+            <w:tcW w:w="1170" w:type="dxa"/>
+            <w:vMerge w:val="restart"/>
+          </w:tcPr>
+          <w:p>
+            <w:pPr>
+              <w:jc w:val="center"/>
+              <w:rPr>
+                <w:sz w:val="24"/>
+                <w:szCs w:val="24"/>
+              </w:rPr>
+            </w:pPr>
+          </w:p>
+        </w:tc>
+      </w:tr>
+      <w:tr>
+        <w:tc>
+          <w:tcPr>
+            <w:tcW w:w="720" w:type="dxa"/>
+          </w:tcPr>
+          <w:p>
+            <w:pPr>
+              <w:rPr>
+                <w:sz w:val="24"/>
+                <w:szCs w:val="24"/>
+                <w:lang w:val="en-US"/>
+              </w:rPr>
+            </w:pPr>
+            <w:r>
+              <w:rPr>
+                <w:sz w:val="24"/>
+                <w:szCs w:val="24"/>
+              </w:rPr>
+              <w:t>1</w:t>
+            </w:r>
+            <w:r>
+              <w:rPr>
+                <w:sz w:val="24"/>
+                <w:szCs w:val="24"/>
+                <w:lang w:val="en-US"/>
+              </w:rPr>
+              <w:t>4</w:t>
+            </w:r>
+          </w:p>
+        </w:tc>
+        <w:tc>
+          <w:tcPr>
+            <w:tcW w:w="4257" w:type="dxa"/>
+          </w:tcPr>
+          <w:p>
+            <w:pPr>
+              <w:rPr>
+                <w:sz w:val="24"/>
+                <w:szCs w:val="24"/>
+              </w:rPr>
+            </w:pPr>
+            <w:r>
+              <w:rPr>
+                <w:sz w:val="24"/>
+                <w:szCs w:val="24"/>
+              </w:rPr>
+              <w:t>Meeting with customer #4</w:t>
+            </w:r>
+          </w:p>
+          <w:p>
+            <w:pPr>
+              <w:rPr>
+                <w:sz w:val="24"/>
+                <w:szCs w:val="24"/>
+              </w:rPr>
+            </w:pPr>
+            <w:r>
+              <w:rPr>
+                <w:sz w:val="24"/>
+                <w:szCs w:val="24"/>
+              </w:rPr>
+              <w:t>+ Review entities, use case diagram and description only</w:t>
+            </w:r>
+          </w:p>
+        </w:tc>
+        <w:tc>
+          <w:tcPr>
+            <w:tcW w:w="1323" w:type="dxa"/>
+          </w:tcPr>
+          <w:p>
+            <w:pPr>
+              <w:rPr>
+                <w:b/>
+                <w:sz w:val="24"/>
+                <w:szCs w:val="24"/>
+              </w:rPr>
+            </w:pPr>
+            <w:r>
+              <w:rPr>
+                <w:b/>
+                <w:sz w:val="24"/>
+                <w:szCs w:val="24"/>
+              </w:rPr>
+              <w:t>1</w:t>
+            </w:r>
+            <w:r>
+              <w:rPr>
+                <w:b/>
+                <w:sz w:val="24"/>
+                <w:szCs w:val="24"/>
+                <w:lang w:val="en-US"/>
+              </w:rPr>
+              <w:t>9</w:t>
+            </w:r>
+            <w:r>
+              <w:rPr>
+                <w:b/>
+                <w:sz w:val="24"/>
+                <w:szCs w:val="24"/>
+              </w:rPr>
+              <w:t>/12/2013</w:t>
+            </w:r>
+          </w:p>
+        </w:tc>
+        <w:tc>
+          <w:tcPr>
+            <w:tcW w:w="1415" w:type="dxa"/>
+          </w:tcPr>
+          <w:p>
+            <w:pPr>
+              <w:rPr>
+                <w:b/>
+                <w:sz w:val="24"/>
+                <w:szCs w:val="24"/>
+              </w:rPr>
+            </w:pPr>
+            <w:r>
+              <w:rPr>
+                <w:b/>
+                <w:sz w:val="24"/>
+                <w:szCs w:val="24"/>
+              </w:rPr>
+              <w:t>1</w:t>
+            </w:r>
+            <w:r>
+              <w:rPr>
+                <w:b/>
+                <w:sz w:val="24"/>
+                <w:szCs w:val="24"/>
+                <w:lang w:val="en-US"/>
+              </w:rPr>
+              <w:t>9</w:t>
+            </w:r>
+            <w:r>
+              <w:rPr>
+                <w:b/>
+                <w:sz w:val="24"/>
+                <w:szCs w:val="24"/>
+              </w:rPr>
+              <w:t>/12/2013</w:t>
+            </w:r>
+          </w:p>
+        </w:tc>
+        <w:tc>
+          <w:tcPr>
+            <w:tcW w:w="1645" w:type="dxa"/>
+          </w:tcPr>
+          <w:p>
+            <w:pPr>
+              <w:jc w:val="center"/>
+            </w:pPr>
+            <w:r>
+              <w:rPr>
+                <w:sz w:val="24"/>
+                <w:szCs w:val="24"/>
+              </w:rPr>
+              <w:t>All Team</w:t>
+            </w:r>
+          </w:p>
+        </w:tc>
+        <w:tc>
+          <w:tcPr>
+            <w:tcW w:w="1170" w:type="dxa"/>
+            <w:vMerge/>
+          </w:tcPr>
+          <w:p>
+            <w:pPr>
+              <w:jc w:val="center"/>
+              <w:rPr>
+                <w:sz w:val="24"/>
+                <w:szCs w:val="24"/>
+              </w:rPr>
+            </w:pPr>
+          </w:p>
+        </w:tc>
+      </w:tr>
+      <w:tr>
+        <w:tc>
+          <w:tcPr>
+            <w:tcW w:w="720" w:type="dxa"/>
+          </w:tcPr>
+          <w:p>
+            <w:pPr>
+              <w:rPr>
+                <w:sz w:val="24"/>
+                <w:szCs w:val="24"/>
+                <w:lang w:val="en-US"/>
+              </w:rPr>
+            </w:pPr>
+            <w:r>
+              <w:rPr>
+                <w:sz w:val="24"/>
+                <w:szCs w:val="24"/>
+              </w:rPr>
+              <w:t>1</w:t>
+            </w:r>
+            <w:r>
+              <w:rPr>
+                <w:sz w:val="24"/>
+                <w:szCs w:val="24"/>
+                <w:lang w:val="en-US"/>
+              </w:rPr>
+              <w:t>5</w:t>
+            </w:r>
+          </w:p>
+        </w:tc>
+        <w:tc>
+          <w:tcPr>
+            <w:tcW w:w="4257" w:type="dxa"/>
+          </w:tcPr>
+          <w:p>
+            <w:pPr>
+              <w:rPr>
+                <w:sz w:val="24"/>
+                <w:szCs w:val="24"/>
+              </w:rPr>
+            </w:pPr>
+            <w:r>
+              <w:rPr>
+                <w:sz w:val="24"/>
+                <w:szCs w:val="24"/>
+              </w:rPr>
+              <w:t>Update Entities and use case diagram and description</w:t>
+            </w:r>
+          </w:p>
+          <w:p>
+            <w:pPr>
+              <w:rPr>
+                <w:i/>
+                <w:sz w:val="24"/>
+                <w:szCs w:val="24"/>
+              </w:rPr>
+            </w:pPr>
+            <w:r>
+              <w:rPr>
+                <w:i/>
+                <w:color w:val="FF0000"/>
+                <w:sz w:val="24"/>
+                <w:szCs w:val="24"/>
+              </w:rPr>
+              <w:t>&lt;sent for customer approved&gt;</w:t>
+            </w:r>
+          </w:p>
+        </w:tc>
+        <w:tc>
+          <w:tcPr>
+            <w:tcW w:w="1323" w:type="dxa"/>
+          </w:tcPr>
+          <w:p>
+            <w:pPr>
+              <w:rPr>
+                <w:sz w:val="24"/>
+                <w:szCs w:val="24"/>
+              </w:rPr>
+            </w:pPr>
+            <w:r>
+              <w:rPr>
+                <w:sz w:val="24"/>
+                <w:szCs w:val="24"/>
+              </w:rPr>
+              <w:t>1</w:t>
+            </w:r>
+            <w:r>
+              <w:rPr>
+                <w:sz w:val="24"/>
+                <w:szCs w:val="24"/>
+                <w:lang w:val="en-US"/>
+              </w:rPr>
+              <w:t>9</w:t>
+            </w:r>
+            <w:r>
+              <w:rPr>
+                <w:sz w:val="24"/>
+                <w:szCs w:val="24"/>
+              </w:rPr>
+              <w:t>/12/2013</w:t>
+            </w:r>
+          </w:p>
+        </w:tc>
+        <w:tc>
+          <w:tcPr>
+            <w:tcW w:w="1415" w:type="dxa"/>
+          </w:tcPr>
+          <w:p>
+            <w:pPr>
+              <w:rPr>
+                <w:sz w:val="24"/>
+                <w:szCs w:val="24"/>
+              </w:rPr>
+            </w:pPr>
+            <w:r>
+              <w:rPr>
+                <w:sz w:val="24"/>
+                <w:szCs w:val="24"/>
+              </w:rPr>
+              <w:t>19/12/2013</w:t>
+            </w:r>
+          </w:p>
+        </w:tc>
+        <w:tc>
+          <w:tcPr>
+            <w:tcW w:w="1645" w:type="dxa"/>
+          </w:tcPr>
+          <w:p>
+            <w:pPr>
+              <w:jc w:val="center"/>
+            </w:pPr>
+            <w:r>
+              <w:rPr>
+                <w:sz w:val="24"/>
+                <w:szCs w:val="24"/>
+              </w:rPr>
+              <w:t>All Team</w:t>
+            </w:r>
+          </w:p>
+        </w:tc>
+        <w:tc>
+          <w:tcPr>
+            <w:tcW w:w="1170" w:type="dxa"/>
+            <w:vMerge/>
+          </w:tcPr>
+          <w:p>
+            <w:pPr>
+              <w:jc w:val="center"/>
+              <w:rPr>
+                <w:sz w:val="24"/>
+                <w:szCs w:val="24"/>
+              </w:rPr>
+            </w:pPr>
+          </w:p>
+        </w:tc>
+      </w:tr>
+      <w:tr>
+        <w:tc>
+          <w:tcPr>
+            <w:tcW w:w="720" w:type="dxa"/>
+          </w:tcPr>
+          <w:p>
+            <w:pPr>
+              <w:rPr>
+                <w:sz w:val="24"/>
+                <w:szCs w:val="24"/>
+                <w:lang w:val="en-US"/>
+              </w:rPr>
+            </w:pPr>
+            <w:r>
+              <w:rPr>
+                <w:sz w:val="24"/>
+                <w:szCs w:val="24"/>
+              </w:rPr>
+              <w:t>1</w:t>
+            </w:r>
+            <w:r>
+              <w:rPr>
+                <w:sz w:val="24"/>
+                <w:szCs w:val="24"/>
+                <w:lang w:val="en-US"/>
+              </w:rPr>
+              <w:t>6</w:t>
+            </w:r>
             <w:bookmarkStart w:id="13" w:name="_GoBack"/>
             <w:bookmarkEnd w:id="13"/>
-            <w:r>
-              <w:rPr>
-                <w:sz w:val="24"/>
-                <w:szCs w:val="24"/>
-              </w:rPr>
-              <w:t>/12/2013</w:t>
-            </w:r>
-          </w:p>
-        </w:tc>
-        <w:tc>
-          <w:tcPr>
-            <w:tcW w:w="1645" w:type="dxa"/>
-            <w:shd w:val="clear" w:color="auto" w:fill="FFFFFF" w:themeFill="background1"/>
-          </w:tcPr>
-          <w:p>
-            <w:pPr>
-              <w:jc w:val="center"/>
-              <w:rPr>
-                <w:sz w:val="24"/>
-                <w:szCs w:val="24"/>
-              </w:rPr>
-            </w:pPr>
-            <w:r>
-              <w:rPr>
-                <w:sz w:val="24"/>
-                <w:szCs w:val="24"/>
-              </w:rPr>
-              <w:t>Khang Huynh</w:t>
-            </w:r>
-          </w:p>
-        </w:tc>
-        <w:tc>
-          <w:tcPr>
-            <w:tcW w:w="1170" w:type="dxa"/>
-            <w:vMerge/>
-          </w:tcPr>
-          <w:p>
-            <w:pPr>
-              <w:jc w:val="center"/>
-              <w:rPr>
-                <w:sz w:val="24"/>
-                <w:szCs w:val="24"/>
-              </w:rPr>
-            </w:pPr>
-          </w:p>
-        </w:tc>
-      </w:tr>
-      <w:tr>
-        <w:tc>
-          <w:tcPr>
-            <w:tcW w:w="720" w:type="dxa"/>
-            <w:shd w:val="clear" w:color="auto" w:fill="FBE4D5" w:themeFill="accent2" w:themeFillTint="33"/>
-          </w:tcPr>
-          <w:p>
-            <w:pPr>
-              <w:rPr>
-                <w:sz w:val="24"/>
-                <w:szCs w:val="24"/>
-              </w:rPr>
-            </w:pPr>
-            <w:r>
-              <w:rPr>
-                <w:sz w:val="24"/>
-                <w:szCs w:val="24"/>
-              </w:rPr>
-              <w:t>15</w:t>
-            </w:r>
-          </w:p>
-        </w:tc>
-        <w:tc>
-          <w:tcPr>
-            <w:tcW w:w="4257" w:type="dxa"/>
-            <w:shd w:val="clear" w:color="auto" w:fill="FBE4D5" w:themeFill="accent2" w:themeFillTint="33"/>
-          </w:tcPr>
-          <w:p>
-            <w:pPr>
-              <w:rPr>
-                <w:sz w:val="24"/>
-                <w:szCs w:val="24"/>
-              </w:rPr>
-            </w:pPr>
-            <w:r>
-              <w:rPr>
-                <w:sz w:val="24"/>
-                <w:szCs w:val="24"/>
-              </w:rPr>
-              <w:t>Meeting with mentor #4 to review works done at requirement stages</w:t>
-            </w:r>
-          </w:p>
-        </w:tc>
-        <w:tc>
-          <w:tcPr>
-            <w:tcW w:w="1323" w:type="dxa"/>
-            <w:shd w:val="clear" w:color="auto" w:fill="FBE4D5" w:themeFill="accent2" w:themeFillTint="33"/>
-          </w:tcPr>
-          <w:p>
-            <w:pPr>
-              <w:rPr>
-                <w:sz w:val="24"/>
-                <w:szCs w:val="24"/>
-              </w:rPr>
-            </w:pPr>
-            <w:r>
-              <w:rPr>
-                <w:sz w:val="24"/>
-                <w:szCs w:val="24"/>
-              </w:rPr>
-              <w:t>19/12/2013</w:t>
-            </w:r>
-          </w:p>
-        </w:tc>
-        <w:tc>
-          <w:tcPr>
-            <w:tcW w:w="1415" w:type="dxa"/>
-            <w:shd w:val="clear" w:color="auto" w:fill="FBE4D5" w:themeFill="accent2" w:themeFillTint="33"/>
-          </w:tcPr>
-          <w:p>
-            <w:pPr>
-              <w:rPr>
-                <w:sz w:val="24"/>
-                <w:szCs w:val="24"/>
-              </w:rPr>
-            </w:pPr>
-            <w:r>
-              <w:rPr>
-                <w:sz w:val="24"/>
-                <w:szCs w:val="24"/>
-              </w:rPr>
-              <w:t>19/12/2013</w:t>
-            </w:r>
-          </w:p>
-        </w:tc>
-        <w:tc>
-          <w:tcPr>
-            <w:tcW w:w="1645" w:type="dxa"/>
-            <w:shd w:val="clear" w:color="auto" w:fill="FBE4D5" w:themeFill="accent2" w:themeFillTint="33"/>
-          </w:tcPr>
-          <w:p>
-            <w:pPr>
-              <w:jc w:val="center"/>
-            </w:pPr>
-            <w:r>
-              <w:rPr>
-                <w:sz w:val="24"/>
-                <w:szCs w:val="24"/>
-              </w:rPr>
-              <w:t>All Team</w:t>
-            </w:r>
-          </w:p>
-        </w:tc>
-        <w:tc>
-          <w:tcPr>
-            <w:tcW w:w="1170" w:type="dxa"/>
-            <w:vMerge w:val="restart"/>
-          </w:tcPr>
-          <w:p>
-            <w:pPr>
-              <w:jc w:val="center"/>
-              <w:rPr>
-                <w:sz w:val="24"/>
-                <w:szCs w:val="24"/>
-              </w:rPr>
-            </w:pPr>
-          </w:p>
-        </w:tc>
-      </w:tr>
-      <w:tr>
-        <w:tc>
-          <w:tcPr>
-            <w:tcW w:w="720" w:type="dxa"/>
-          </w:tcPr>
-          <w:p>
-            <w:pPr>
-              <w:rPr>
-                <w:sz w:val="24"/>
-                <w:szCs w:val="24"/>
-              </w:rPr>
-            </w:pPr>
-            <w:r>
-              <w:rPr>
-                <w:sz w:val="24"/>
-                <w:szCs w:val="24"/>
-              </w:rPr>
-              <w:t>13</w:t>
-            </w:r>
-          </w:p>
-        </w:tc>
-        <w:tc>
-          <w:tcPr>
-            <w:tcW w:w="4257" w:type="dxa"/>
-          </w:tcPr>
-          <w:p>
-            <w:pPr>
-              <w:rPr>
-                <w:sz w:val="24"/>
-                <w:szCs w:val="24"/>
-              </w:rPr>
-            </w:pPr>
-            <w:r>
-              <w:rPr>
-                <w:sz w:val="24"/>
-                <w:szCs w:val="24"/>
-              </w:rPr>
-              <w:t>Meeting with customer #4</w:t>
-            </w:r>
-          </w:p>
-          <w:p>
-            <w:pPr>
-              <w:rPr>
-                <w:sz w:val="24"/>
-                <w:szCs w:val="24"/>
-              </w:rPr>
-            </w:pPr>
-            <w:r>
-              <w:rPr>
-                <w:sz w:val="24"/>
-                <w:szCs w:val="24"/>
-              </w:rPr>
-              <w:t>+ Review entities, use case diagram and description only</w:t>
-            </w:r>
-          </w:p>
-        </w:tc>
-        <w:tc>
-          <w:tcPr>
-            <w:tcW w:w="1323" w:type="dxa"/>
-          </w:tcPr>
-          <w:p>
-            <w:pPr>
-              <w:rPr>
-                <w:b/>
-                <w:sz w:val="24"/>
-                <w:szCs w:val="24"/>
-              </w:rPr>
-            </w:pPr>
-            <w:r>
-              <w:rPr>
-                <w:b/>
-                <w:sz w:val="24"/>
-                <w:szCs w:val="24"/>
-              </w:rPr>
-              <w:t>1</w:t>
-            </w:r>
-            <w:r>
-              <w:rPr>
-                <w:b/>
-                <w:sz w:val="24"/>
-                <w:szCs w:val="24"/>
-                <w:lang w:val="en-US"/>
-              </w:rPr>
-              <w:t>9</w:t>
-            </w:r>
-            <w:r>
-              <w:rPr>
-                <w:b/>
-                <w:sz w:val="24"/>
-                <w:szCs w:val="24"/>
-              </w:rPr>
-              <w:t>/12/2013</w:t>
-            </w:r>
-          </w:p>
-        </w:tc>
-        <w:tc>
-          <w:tcPr>
-            <w:tcW w:w="1415" w:type="dxa"/>
-          </w:tcPr>
-          <w:p>
-            <w:pPr>
-              <w:rPr>
-                <w:b/>
-                <w:sz w:val="24"/>
-                <w:szCs w:val="24"/>
-              </w:rPr>
-            </w:pPr>
-            <w:r>
-              <w:rPr>
-                <w:b/>
-                <w:sz w:val="24"/>
-                <w:szCs w:val="24"/>
-              </w:rPr>
-              <w:t>1</w:t>
-            </w:r>
-            <w:r>
-              <w:rPr>
-                <w:b/>
-                <w:sz w:val="24"/>
-                <w:szCs w:val="24"/>
-                <w:lang w:val="en-US"/>
-              </w:rPr>
-              <w:t>9</w:t>
-            </w:r>
-            <w:r>
-              <w:rPr>
-                <w:b/>
-                <w:sz w:val="24"/>
-                <w:szCs w:val="24"/>
-              </w:rPr>
-              <w:t>/12/2013</w:t>
-            </w:r>
-          </w:p>
-        </w:tc>
-        <w:tc>
-          <w:tcPr>
-            <w:tcW w:w="1645" w:type="dxa"/>
-          </w:tcPr>
-          <w:p>
-            <w:pPr>
-              <w:jc w:val="center"/>
-            </w:pPr>
-            <w:r>
-              <w:rPr>
-                <w:sz w:val="24"/>
-                <w:szCs w:val="24"/>
-              </w:rPr>
-              <w:t>All Team</w:t>
-            </w:r>
-          </w:p>
-        </w:tc>
-        <w:tc>
-          <w:tcPr>
-            <w:tcW w:w="1170" w:type="dxa"/>
-            <w:vMerge/>
-          </w:tcPr>
-          <w:p>
-            <w:pPr>
-              <w:jc w:val="center"/>
-              <w:rPr>
-                <w:sz w:val="24"/>
-                <w:szCs w:val="24"/>
-              </w:rPr>
-            </w:pPr>
-          </w:p>
-        </w:tc>
-      </w:tr>
-      <w:tr>
-        <w:tc>
-          <w:tcPr>
-            <w:tcW w:w="720" w:type="dxa"/>
-          </w:tcPr>
-          <w:p>
-            <w:pPr>
-              <w:rPr>
-                <w:sz w:val="24"/>
-                <w:szCs w:val="24"/>
-              </w:rPr>
-            </w:pPr>
-            <w:r>
-              <w:rPr>
-                <w:sz w:val="24"/>
-                <w:szCs w:val="24"/>
-              </w:rPr>
-              <w:t>14</w:t>
-            </w:r>
-          </w:p>
-        </w:tc>
-        <w:tc>
-          <w:tcPr>
-            <w:tcW w:w="4257" w:type="dxa"/>
-          </w:tcPr>
-          <w:p>
-            <w:pPr>
-              <w:rPr>
-                <w:sz w:val="24"/>
-                <w:szCs w:val="24"/>
-              </w:rPr>
-            </w:pPr>
-            <w:r>
-              <w:rPr>
-                <w:sz w:val="24"/>
-                <w:szCs w:val="24"/>
-              </w:rPr>
-              <w:t>Update Entities and use case diagram and description</w:t>
-            </w:r>
-          </w:p>
-          <w:p>
-            <w:pPr>
-              <w:rPr>
-                <w:i/>
-                <w:sz w:val="24"/>
-                <w:szCs w:val="24"/>
-              </w:rPr>
-            </w:pPr>
-            <w:r>
-              <w:rPr>
-                <w:i/>
-                <w:color w:val="FF0000"/>
-                <w:sz w:val="24"/>
-                <w:szCs w:val="24"/>
-              </w:rPr>
-              <w:t>&lt;sent for customer approved&gt;</w:t>
-            </w:r>
-          </w:p>
-        </w:tc>
-        <w:tc>
-          <w:tcPr>
-            <w:tcW w:w="1323" w:type="dxa"/>
-          </w:tcPr>
-          <w:p>
-            <w:pPr>
-              <w:rPr>
-                <w:sz w:val="24"/>
-                <w:szCs w:val="24"/>
-              </w:rPr>
-            </w:pPr>
-            <w:r>
-              <w:rPr>
-                <w:sz w:val="24"/>
-                <w:szCs w:val="24"/>
-              </w:rPr>
-              <w:t>1</w:t>
-            </w:r>
-            <w:r>
-              <w:rPr>
-                <w:sz w:val="24"/>
-                <w:szCs w:val="24"/>
-                <w:lang w:val="en-US"/>
-              </w:rPr>
-              <w:t>9</w:t>
-            </w:r>
-            <w:r>
-              <w:rPr>
-                <w:sz w:val="24"/>
-                <w:szCs w:val="24"/>
-              </w:rPr>
-              <w:t>/12/2013</w:t>
-            </w:r>
-          </w:p>
-        </w:tc>
-        <w:tc>
-          <w:tcPr>
-            <w:tcW w:w="1415" w:type="dxa"/>
-          </w:tcPr>
-          <w:p>
-            <w:pPr>
-              <w:rPr>
-                <w:sz w:val="24"/>
-                <w:szCs w:val="24"/>
-              </w:rPr>
-            </w:pPr>
-            <w:r>
-              <w:rPr>
-                <w:sz w:val="24"/>
-                <w:szCs w:val="24"/>
-              </w:rPr>
-              <w:t>19/12/2013</w:t>
-            </w:r>
-          </w:p>
-        </w:tc>
-        <w:tc>
-          <w:tcPr>
-            <w:tcW w:w="1645" w:type="dxa"/>
-          </w:tcPr>
-          <w:p>
-            <w:pPr>
-              <w:jc w:val="center"/>
-            </w:pPr>
-            <w:r>
-              <w:rPr>
-                <w:sz w:val="24"/>
-                <w:szCs w:val="24"/>
-              </w:rPr>
-              <w:t>All Team</w:t>
-            </w:r>
-          </w:p>
-        </w:tc>
-        <w:tc>
-          <w:tcPr>
-            <w:tcW w:w="1170" w:type="dxa"/>
-            <w:vMerge/>
-          </w:tcPr>
-          <w:p>
-            <w:pPr>
-              <w:jc w:val="center"/>
-              <w:rPr>
-                <w:sz w:val="24"/>
-                <w:szCs w:val="24"/>
-              </w:rPr>
-            </w:pPr>
-          </w:p>
-        </w:tc>
-      </w:tr>
-      <w:tr>
-        <w:tc>
-          <w:tcPr>
-            <w:tcW w:w="720" w:type="dxa"/>
-          </w:tcPr>
-          <w:p>
-            <w:pPr>
-              <w:rPr>
-                <w:sz w:val="24"/>
-                <w:szCs w:val="24"/>
-              </w:rPr>
-            </w:pPr>
-            <w:r>
-              <w:rPr>
-                <w:sz w:val="24"/>
-                <w:szCs w:val="24"/>
-              </w:rPr>
-              <w:t>16</w:t>
-            </w:r>
           </w:p>
         </w:tc>
         <w:tc>
@@ -9309,7 +9337,7 @@
               <w:sz w:val="24"/>
               <w:szCs w:val="24"/>
             </w:rPr>
-            <w:t>9</w:t>
+            <w:t>10</w:t>
           </w:r>
           <w:r>
             <w:rPr>
@@ -15472,7 +15500,7 @@
   <a:extraClrSchemeLst/>
   <a:extLst>
     <a:ext uri="{05A4C25C-085E-4340-85A3-A5531E510DB2}">
-      <thm15:themeFamily xmlns="" xmlns:thm15="http://schemas.microsoft.com/office/thememl/2012/main" name="Office Theme" id="{62F939B6-93AF-4DB8-9C6B-D6C7DFDC589F}" vid="{4A3C46E8-61CC-4603-A589-7422A47A8E4A}"/>
+      <thm15:themeFamily xmlns:thm15="http://schemas.microsoft.com/office/thememl/2012/main" xmlns="" name="Office Theme" id="{62F939B6-93AF-4DB8-9C6B-D6C7DFDC589F}" vid="{4A3C46E8-61CC-4603-A589-7422A47A8E4A}"/>
     </a:ext>
   </a:extLst>
 </a:theme>
@@ -15483,7 +15511,7 @@
 </file>
 
 <file path=customXml/itemProps1.xml><?xml version="1.0" encoding="utf-8"?>
-<ds:datastoreItem xmlns:ds="http://schemas.openxmlformats.org/officeDocument/2006/customXml" ds:itemID="{6896BF48-023E-42B1-AE13-E2F0D50FC5DE}">
+<ds:datastoreItem xmlns:ds="http://schemas.openxmlformats.org/officeDocument/2006/customXml" ds:itemID="{C6DB474F-DC0F-4E4D-96A0-0CC9C2FFF577}">
   <ds:schemaRefs>
     <ds:schemaRef ds:uri="http://schemas.openxmlformats.org/officeDocument/2006/bibliography"/>
   </ds:schemaRefs>
